--- a/2n/Game Design/GDD.docx
+++ b/2n/Game Design/GDD.docx
@@ -4,7 +4,7 @@
   <w:body>
     <w:p>
       <w:pPr>
-        <w:pStyle w:val="Ttol"/>
+        <w:pStyle w:val="Ttulo"/>
         <w:jc w:val="center"/>
         <w:rPr>
           <w:sz w:val="160"/>
@@ -14,7 +14,7 @@
     </w:p>
     <w:p>
       <w:pPr>
-        <w:pStyle w:val="Ttol"/>
+        <w:pStyle w:val="Ttulo"/>
         <w:spacing w:line="240" w:lineRule="auto"/>
         <w:jc w:val="center"/>
         <w:rPr>
@@ -32,7 +32,7 @@
     </w:p>
     <w:p>
       <w:pPr>
-        <w:pStyle w:val="Ttol"/>
+        <w:pStyle w:val="Ttulo"/>
         <w:jc w:val="center"/>
         <w:rPr>
           <w:b/>
@@ -153,7 +153,7 @@
     </w:p>
     <w:p>
       <w:pPr>
-        <w:pStyle w:val="Ttol"/>
+        <w:pStyle w:val="Ttulo"/>
       </w:pPr>
       <w:r>
         <w:lastRenderedPageBreak/>
@@ -165,7 +165,7 @@
     </w:p>
     <w:p>
       <w:pPr>
-        <w:pStyle w:val="IDC1"/>
+        <w:pStyle w:val="TDC1"/>
         <w:tabs>
           <w:tab w:val="right" w:leader="underscore" w:pos="9016"/>
         </w:tabs>
@@ -173,7 +173,7 @@
           <w:rFonts w:asciiTheme="minorHAnsi" w:eastAsiaTheme="minorEastAsia" w:hAnsiTheme="minorHAnsi" w:cstheme="minorBidi"/>
           <w:noProof/>
           <w:kern w:val="2"/>
-          <w:lang w:eastAsia="ca-ES"/>
+          <w:lang w:val="es-ES" w:eastAsia="es-ES"/>
           <w14:ligatures w14:val="standardContextual"/>
         </w:rPr>
       </w:pPr>
@@ -186,10 +186,10 @@
       <w:r>
         <w:fldChar w:fldCharType="separate"/>
       </w:r>
-      <w:hyperlink w:anchor="_Toc184396756" w:history="1">
-        <w:r>
-          <w:rPr>
-            <w:rStyle w:val="Enlla"/>
+      <w:hyperlink w:anchor="_Toc184576665" w:history="1">
+        <w:r>
+          <w:rPr>
+            <w:rStyle w:val="Hipervnculo"/>
             <w:noProof/>
           </w:rPr>
           <w:t>Pitch</w:t>
@@ -213,7 +213,7 @@
             <w:noProof/>
             <w:webHidden/>
           </w:rPr>
-          <w:instrText xml:space="preserve"> PAGEREF _Toc184396756 \h </w:instrText>
+          <w:instrText xml:space="preserve"> PAGEREF _Toc184576665 \h </w:instrText>
         </w:r>
         <w:r>
           <w:rPr>
@@ -246,7 +246,7 @@
     </w:p>
     <w:p>
       <w:pPr>
-        <w:pStyle w:val="IDC1"/>
+        <w:pStyle w:val="TDC1"/>
         <w:tabs>
           <w:tab w:val="right" w:leader="underscore" w:pos="9016"/>
         </w:tabs>
@@ -254,25 +254,17 @@
           <w:rFonts w:asciiTheme="minorHAnsi" w:eastAsiaTheme="minorEastAsia" w:hAnsiTheme="minorHAnsi" w:cstheme="minorBidi"/>
           <w:noProof/>
           <w:kern w:val="2"/>
-          <w:lang w:eastAsia="ca-ES"/>
+          <w:lang w:val="es-ES" w:eastAsia="es-ES"/>
           <w14:ligatures w14:val="standardContextual"/>
         </w:rPr>
       </w:pPr>
-      <w:hyperlink w:anchor="_Toc184396757" w:history="1">
-        <w:r>
-          <w:rPr>
-            <w:rStyle w:val="Enlla"/>
-            <w:noProof/>
-          </w:rPr>
-          <w:t>Descripci</w:t>
-        </w:r>
-        <w:r>
-          <w:rPr>
-            <w:rStyle w:val="Enlla"/>
-            <w:rFonts w:hint="eastAsia"/>
-            <w:noProof/>
-          </w:rPr>
-          <w:t>ó</w:t>
+      <w:hyperlink w:anchor="_Toc184576666" w:history="1">
+        <w:r>
+          <w:rPr>
+            <w:rStyle w:val="Hipervnculo"/>
+            <w:noProof/>
+          </w:rPr>
+          <w:t>Descripció</w:t>
         </w:r>
         <w:r>
           <w:rPr>
@@ -293,7 +285,7 @@
             <w:noProof/>
             <w:webHidden/>
           </w:rPr>
-          <w:instrText xml:space="preserve"> PAGEREF _Toc184396757 \h </w:instrText>
+          <w:instrText xml:space="preserve"> PAGEREF _Toc184576666 \h </w:instrText>
         </w:r>
         <w:r>
           <w:rPr>
@@ -326,7 +318,7 @@
     </w:p>
     <w:p>
       <w:pPr>
-        <w:pStyle w:val="IDC1"/>
+        <w:pStyle w:val="TDC1"/>
         <w:tabs>
           <w:tab w:val="right" w:leader="underscore" w:pos="9016"/>
         </w:tabs>
@@ -334,14 +326,14 @@
           <w:rFonts w:asciiTheme="minorHAnsi" w:eastAsiaTheme="minorEastAsia" w:hAnsiTheme="minorHAnsi" w:cstheme="minorBidi"/>
           <w:noProof/>
           <w:kern w:val="2"/>
-          <w:lang w:eastAsia="ca-ES"/>
+          <w:lang w:val="es-ES" w:eastAsia="es-ES"/>
           <w14:ligatures w14:val="standardContextual"/>
         </w:rPr>
       </w:pPr>
-      <w:hyperlink w:anchor="_Toc184396758" w:history="1">
-        <w:r>
-          <w:rPr>
-            <w:rStyle w:val="Enlla"/>
+      <w:hyperlink w:anchor="_Toc184576667" w:history="1">
+        <w:r>
+          <w:rPr>
+            <w:rStyle w:val="Hipervnculo"/>
             <w:noProof/>
           </w:rPr>
           <w:t>Idea de negoci</w:t>
@@ -365,7 +357,7 @@
             <w:noProof/>
             <w:webHidden/>
           </w:rPr>
-          <w:instrText xml:space="preserve"> PAGEREF _Toc184396758 \h </w:instrText>
+          <w:instrText xml:space="preserve"> PAGEREF _Toc184576667 \h </w:instrText>
         </w:r>
         <w:r>
           <w:rPr>
@@ -398,7 +390,7 @@
     </w:p>
     <w:p>
       <w:pPr>
-        <w:pStyle w:val="IDC1"/>
+        <w:pStyle w:val="TDC1"/>
         <w:tabs>
           <w:tab w:val="right" w:leader="underscore" w:pos="9016"/>
         </w:tabs>
@@ -406,32 +398,17 @@
           <w:rFonts w:asciiTheme="minorHAnsi" w:eastAsiaTheme="minorEastAsia" w:hAnsiTheme="minorHAnsi" w:cstheme="minorBidi"/>
           <w:noProof/>
           <w:kern w:val="2"/>
-          <w:lang w:eastAsia="ca-ES"/>
+          <w:lang w:val="es-ES" w:eastAsia="es-ES"/>
           <w14:ligatures w14:val="standardContextual"/>
         </w:rPr>
       </w:pPr>
-      <w:hyperlink w:anchor="_Toc184396759" w:history="1">
-        <w:r>
-          <w:rPr>
-            <w:rStyle w:val="Enlla"/>
-            <w:noProof/>
-          </w:rPr>
-          <w:t>Hist</w:t>
-        </w:r>
-        <w:r>
-          <w:rPr>
-            <w:rStyle w:val="Enlla"/>
-            <w:rFonts w:hint="eastAsia"/>
-            <w:noProof/>
-          </w:rPr>
-          <w:t>ò</w:t>
-        </w:r>
-        <w:r>
-          <w:rPr>
-            <w:rStyle w:val="Enlla"/>
-            <w:noProof/>
-          </w:rPr>
-          <w:t>ria</w:t>
+      <w:hyperlink w:anchor="_Toc184576668" w:history="1">
+        <w:r>
+          <w:rPr>
+            <w:rStyle w:val="Hipervnculo"/>
+            <w:noProof/>
+          </w:rPr>
+          <w:t>Història</w:t>
         </w:r>
         <w:r>
           <w:rPr>
@@ -452,7 +429,7 @@
             <w:noProof/>
             <w:webHidden/>
           </w:rPr>
-          <w:instrText xml:space="preserve"> PAGEREF _Toc184396759 \h </w:instrText>
+          <w:instrText xml:space="preserve"> PAGEREF _Toc184576668 \h </w:instrText>
         </w:r>
         <w:r>
           <w:rPr>
@@ -485,7 +462,7 @@
     </w:p>
     <w:p>
       <w:pPr>
-        <w:pStyle w:val="IDC1"/>
+        <w:pStyle w:val="TDC1"/>
         <w:tabs>
           <w:tab w:val="right" w:leader="underscore" w:pos="9016"/>
         </w:tabs>
@@ -493,32 +470,17 @@
           <w:rFonts w:asciiTheme="minorHAnsi" w:eastAsiaTheme="minorEastAsia" w:hAnsiTheme="minorHAnsi" w:cstheme="minorBidi"/>
           <w:noProof/>
           <w:kern w:val="2"/>
-          <w:lang w:eastAsia="ca-ES"/>
+          <w:lang w:val="es-ES" w:eastAsia="es-ES"/>
           <w14:ligatures w14:val="standardContextual"/>
         </w:rPr>
       </w:pPr>
-      <w:hyperlink w:anchor="_Toc184396760" w:history="1">
-        <w:r>
-          <w:rPr>
-            <w:rStyle w:val="Enlla"/>
-            <w:noProof/>
-          </w:rPr>
-          <w:t>Mec</w:t>
-        </w:r>
-        <w:r>
-          <w:rPr>
-            <w:rStyle w:val="Enlla"/>
-            <w:rFonts w:hint="eastAsia"/>
-            <w:noProof/>
-          </w:rPr>
-          <w:t>à</w:t>
-        </w:r>
-        <w:r>
-          <w:rPr>
-            <w:rStyle w:val="Enlla"/>
-            <w:noProof/>
-          </w:rPr>
-          <w:t>niques</w:t>
+      <w:hyperlink w:anchor="_Toc184576669" w:history="1">
+        <w:r>
+          <w:rPr>
+            <w:rStyle w:val="Hipervnculo"/>
+            <w:noProof/>
+          </w:rPr>
+          <w:t>Mecàniques</w:t>
         </w:r>
         <w:r>
           <w:rPr>
@@ -539,7 +501,7 @@
             <w:noProof/>
             <w:webHidden/>
           </w:rPr>
-          <w:instrText xml:space="preserve"> PAGEREF _Toc184396760 \h </w:instrText>
+          <w:instrText xml:space="preserve"> PAGEREF _Toc184576669 \h </w:instrText>
         </w:r>
         <w:r>
           <w:rPr>
@@ -572,7 +534,7 @@
     </w:p>
     <w:p>
       <w:pPr>
-        <w:pStyle w:val="IDC2"/>
+        <w:pStyle w:val="TDC2"/>
         <w:tabs>
           <w:tab w:val="right" w:leader="underscore" w:pos="9016"/>
         </w:tabs>
@@ -580,14 +542,14 @@
           <w:rFonts w:asciiTheme="minorHAnsi" w:eastAsiaTheme="minorEastAsia" w:hAnsiTheme="minorHAnsi" w:cstheme="minorBidi"/>
           <w:noProof/>
           <w:kern w:val="2"/>
-          <w:lang w:eastAsia="ca-ES"/>
+          <w:lang w:val="es-ES" w:eastAsia="es-ES"/>
           <w14:ligatures w14:val="standardContextual"/>
         </w:rPr>
       </w:pPr>
-      <w:hyperlink w:anchor="_Toc184396761" w:history="1">
-        <w:r>
-          <w:rPr>
-            <w:rStyle w:val="Enlla"/>
+      <w:hyperlink w:anchor="_Toc184576670" w:history="1">
+        <w:r>
+          <w:rPr>
+            <w:rStyle w:val="Hipervnculo"/>
             <w:noProof/>
           </w:rPr>
           <w:t>Core GameLoop</w:t>
@@ -611,7 +573,7 @@
             <w:noProof/>
             <w:webHidden/>
           </w:rPr>
-          <w:instrText xml:space="preserve"> PAGEREF _Toc184396761 \h </w:instrText>
+          <w:instrText xml:space="preserve"> PAGEREF _Toc184576670 \h </w:instrText>
         </w:r>
         <w:r>
           <w:rPr>
@@ -644,7 +606,7 @@
     </w:p>
     <w:p>
       <w:pPr>
-        <w:pStyle w:val="IDC2"/>
+        <w:pStyle w:val="TDC2"/>
         <w:tabs>
           <w:tab w:val="right" w:leader="underscore" w:pos="9016"/>
         </w:tabs>
@@ -652,14 +614,14 @@
           <w:rFonts w:asciiTheme="minorHAnsi" w:eastAsiaTheme="minorEastAsia" w:hAnsiTheme="minorHAnsi" w:cstheme="minorBidi"/>
           <w:noProof/>
           <w:kern w:val="2"/>
-          <w:lang w:eastAsia="ca-ES"/>
+          <w:lang w:val="es-ES" w:eastAsia="es-ES"/>
           <w14:ligatures w14:val="standardContextual"/>
         </w:rPr>
       </w:pPr>
-      <w:hyperlink w:anchor="_Toc184396762" w:history="1">
-        <w:r>
-          <w:rPr>
-            <w:rStyle w:val="Enlla"/>
+      <w:hyperlink w:anchor="_Toc184576671" w:history="1">
+        <w:r>
+          <w:rPr>
+            <w:rStyle w:val="Hipervnculo"/>
             <w:noProof/>
           </w:rPr>
           <w:t>Core Mechanics</w:t>
@@ -683,7 +645,7 @@
             <w:noProof/>
             <w:webHidden/>
           </w:rPr>
-          <w:instrText xml:space="preserve"> PAGEREF _Toc184396762 \h </w:instrText>
+          <w:instrText xml:space="preserve"> PAGEREF _Toc184576671 \h </w:instrText>
         </w:r>
         <w:r>
           <w:rPr>
@@ -716,7 +678,7 @@
     </w:p>
     <w:p>
       <w:pPr>
-        <w:pStyle w:val="IDC3"/>
+        <w:pStyle w:val="TDC3"/>
         <w:tabs>
           <w:tab w:val="right" w:leader="underscore" w:pos="9016"/>
         </w:tabs>
@@ -724,14 +686,14 @@
           <w:rFonts w:asciiTheme="minorHAnsi" w:eastAsiaTheme="minorEastAsia" w:hAnsiTheme="minorHAnsi" w:cstheme="minorBidi"/>
           <w:noProof/>
           <w:kern w:val="2"/>
-          <w:lang w:eastAsia="ca-ES"/>
+          <w:lang w:val="es-ES" w:eastAsia="es-ES"/>
           <w14:ligatures w14:val="standardContextual"/>
         </w:rPr>
       </w:pPr>
-      <w:hyperlink w:anchor="_Toc184396763" w:history="1">
-        <w:r>
-          <w:rPr>
-            <w:rStyle w:val="Enlla"/>
+      <w:hyperlink w:anchor="_Toc184576672" w:history="1">
+        <w:r>
+          <w:rPr>
+            <w:rStyle w:val="Hipervnculo"/>
             <w:noProof/>
           </w:rPr>
           <w:t>Combat</w:t>
@@ -755,7 +717,7 @@
             <w:noProof/>
             <w:webHidden/>
           </w:rPr>
-          <w:instrText xml:space="preserve"> PAGEREF _Toc184396763 \h </w:instrText>
+          <w:instrText xml:space="preserve"> PAGEREF _Toc184576672 \h </w:instrText>
         </w:r>
         <w:r>
           <w:rPr>
@@ -788,7 +750,7 @@
     </w:p>
     <w:p>
       <w:pPr>
-        <w:pStyle w:val="IDC3"/>
+        <w:pStyle w:val="TDC3"/>
         <w:tabs>
           <w:tab w:val="right" w:leader="underscore" w:pos="9016"/>
         </w:tabs>
@@ -796,14 +758,14 @@
           <w:rFonts w:asciiTheme="minorHAnsi" w:eastAsiaTheme="minorEastAsia" w:hAnsiTheme="minorHAnsi" w:cstheme="minorBidi"/>
           <w:noProof/>
           <w:kern w:val="2"/>
-          <w:lang w:eastAsia="ca-ES"/>
+          <w:lang w:val="es-ES" w:eastAsia="es-ES"/>
           <w14:ligatures w14:val="standardContextual"/>
         </w:rPr>
       </w:pPr>
-      <w:hyperlink w:anchor="_Toc184396764" w:history="1">
-        <w:r>
-          <w:rPr>
-            <w:rStyle w:val="Enlla"/>
+      <w:hyperlink w:anchor="_Toc184576673" w:history="1">
+        <w:r>
+          <w:rPr>
+            <w:rStyle w:val="Hipervnculo"/>
             <w:noProof/>
           </w:rPr>
           <w:t>Monstres</w:t>
@@ -827,7 +789,7 @@
             <w:noProof/>
             <w:webHidden/>
           </w:rPr>
-          <w:instrText xml:space="preserve"> PAGEREF _Toc184396764 \h </w:instrText>
+          <w:instrText xml:space="preserve"> PAGEREF _Toc184576673 \h </w:instrText>
         </w:r>
         <w:r>
           <w:rPr>
@@ -860,7 +822,7 @@
     </w:p>
     <w:p>
       <w:pPr>
-        <w:pStyle w:val="IDC3"/>
+        <w:pStyle w:val="TDC3"/>
         <w:tabs>
           <w:tab w:val="right" w:leader="underscore" w:pos="9016"/>
         </w:tabs>
@@ -868,14 +830,14 @@
           <w:rFonts w:asciiTheme="minorHAnsi" w:eastAsiaTheme="minorEastAsia" w:hAnsiTheme="minorHAnsi" w:cstheme="minorBidi"/>
           <w:noProof/>
           <w:kern w:val="2"/>
-          <w:lang w:eastAsia="ca-ES"/>
+          <w:lang w:val="es-ES" w:eastAsia="es-ES"/>
           <w14:ligatures w14:val="standardContextual"/>
         </w:rPr>
       </w:pPr>
-      <w:hyperlink w:anchor="_Toc184396765" w:history="1">
-        <w:r>
-          <w:rPr>
-            <w:rStyle w:val="Enlla"/>
+      <w:hyperlink w:anchor="_Toc184576674" w:history="1">
+        <w:r>
+          <w:rPr>
+            <w:rStyle w:val="Hipervnculo"/>
             <w:noProof/>
           </w:rPr>
           <w:t>So</w:t>
@@ -899,7 +861,7 @@
             <w:noProof/>
             <w:webHidden/>
           </w:rPr>
-          <w:instrText xml:space="preserve"> PAGEREF _Toc184396765 \h </w:instrText>
+          <w:instrText xml:space="preserve"> PAGEREF _Toc184576674 \h </w:instrText>
         </w:r>
         <w:r>
           <w:rPr>
@@ -932,7 +894,7 @@
     </w:p>
     <w:p>
       <w:pPr>
-        <w:pStyle w:val="IDC3"/>
+        <w:pStyle w:val="TDC3"/>
         <w:tabs>
           <w:tab w:val="right" w:leader="underscore" w:pos="9016"/>
         </w:tabs>
@@ -940,25 +902,17 @@
           <w:rFonts w:asciiTheme="minorHAnsi" w:eastAsiaTheme="minorEastAsia" w:hAnsiTheme="minorHAnsi" w:cstheme="minorBidi"/>
           <w:noProof/>
           <w:kern w:val="2"/>
-          <w:lang w:eastAsia="ca-ES"/>
+          <w:lang w:val="es-ES" w:eastAsia="es-ES"/>
           <w14:ligatures w14:val="standardContextual"/>
         </w:rPr>
       </w:pPr>
-      <w:hyperlink w:anchor="_Toc184396766" w:history="1">
-        <w:r>
-          <w:rPr>
-            <w:rStyle w:val="Enlla"/>
-            <w:noProof/>
-          </w:rPr>
-          <w:t>Objectes i creaci</w:t>
-        </w:r>
-        <w:r>
-          <w:rPr>
-            <w:rStyle w:val="Enlla"/>
-            <w:rFonts w:hint="eastAsia"/>
-            <w:noProof/>
-          </w:rPr>
-          <w:t>ó</w:t>
+      <w:hyperlink w:anchor="_Toc184576675" w:history="1">
+        <w:r>
+          <w:rPr>
+            <w:rStyle w:val="Hipervnculo"/>
+            <w:noProof/>
+          </w:rPr>
+          <w:t>Objectes i creació</w:t>
         </w:r>
         <w:r>
           <w:rPr>
@@ -979,7 +933,7 @@
             <w:noProof/>
             <w:webHidden/>
           </w:rPr>
-          <w:instrText xml:space="preserve"> PAGEREF _Toc184396766 \h </w:instrText>
+          <w:instrText xml:space="preserve"> PAGEREF _Toc184576675 \h </w:instrText>
         </w:r>
         <w:r>
           <w:rPr>
@@ -1012,7 +966,7 @@
     </w:p>
     <w:p>
       <w:pPr>
-        <w:pStyle w:val="IDC3"/>
+        <w:pStyle w:val="TDC3"/>
         <w:tabs>
           <w:tab w:val="right" w:leader="underscore" w:pos="9016"/>
         </w:tabs>
@@ -1020,14 +974,14 @@
           <w:rFonts w:asciiTheme="minorHAnsi" w:eastAsiaTheme="minorEastAsia" w:hAnsiTheme="minorHAnsi" w:cstheme="minorBidi"/>
           <w:noProof/>
           <w:kern w:val="2"/>
-          <w:lang w:eastAsia="ca-ES"/>
+          <w:lang w:val="es-ES" w:eastAsia="es-ES"/>
           <w14:ligatures w14:val="standardContextual"/>
         </w:rPr>
       </w:pPr>
-      <w:hyperlink w:anchor="_Toc184396767" w:history="1">
-        <w:r>
-          <w:rPr>
-            <w:rStyle w:val="Enlla"/>
+      <w:hyperlink w:anchor="_Toc184576676" w:history="1">
+        <w:r>
+          <w:rPr>
+            <w:rStyle w:val="Hipervnculo"/>
             <w:noProof/>
           </w:rPr>
           <w:t>Inventari</w:t>
@@ -1051,7 +1005,7 @@
             <w:noProof/>
             <w:webHidden/>
           </w:rPr>
-          <w:instrText xml:space="preserve"> PAGEREF _Toc184396767 \h </w:instrText>
+          <w:instrText xml:space="preserve"> PAGEREF _Toc184576676 \h </w:instrText>
         </w:r>
         <w:r>
           <w:rPr>
@@ -1084,7 +1038,7 @@
     </w:p>
     <w:p>
       <w:pPr>
-        <w:pStyle w:val="IDC3"/>
+        <w:pStyle w:val="TDC3"/>
         <w:tabs>
           <w:tab w:val="right" w:leader="underscore" w:pos="9016"/>
         </w:tabs>
@@ -1092,14 +1046,14 @@
           <w:rFonts w:asciiTheme="minorHAnsi" w:eastAsiaTheme="minorEastAsia" w:hAnsiTheme="minorHAnsi" w:cstheme="minorBidi"/>
           <w:noProof/>
           <w:kern w:val="2"/>
-          <w:lang w:eastAsia="ca-ES"/>
+          <w:lang w:val="es-ES" w:eastAsia="es-ES"/>
           <w14:ligatures w14:val="standardContextual"/>
         </w:rPr>
       </w:pPr>
-      <w:hyperlink w:anchor="_Toc184396768" w:history="1">
-        <w:r>
-          <w:rPr>
-            <w:rStyle w:val="Enlla"/>
+      <w:hyperlink w:anchor="_Toc184576677" w:history="1">
+        <w:r>
+          <w:rPr>
+            <w:rStyle w:val="Hipervnculo"/>
             <w:noProof/>
           </w:rPr>
           <w:t>Desat de la partida</w:t>
@@ -1123,7 +1077,7 @@
             <w:noProof/>
             <w:webHidden/>
           </w:rPr>
-          <w:instrText xml:space="preserve"> PAGEREF _Toc184396768 \h </w:instrText>
+          <w:instrText xml:space="preserve"> PAGEREF _Toc184576677 \h </w:instrText>
         </w:r>
         <w:r>
           <w:rPr>
@@ -1156,7 +1110,7 @@
     </w:p>
     <w:p>
       <w:pPr>
-        <w:pStyle w:val="IDC3"/>
+        <w:pStyle w:val="TDC3"/>
         <w:tabs>
           <w:tab w:val="right" w:leader="underscore" w:pos="9016"/>
         </w:tabs>
@@ -1164,14 +1118,14 @@
           <w:rFonts w:asciiTheme="minorHAnsi" w:eastAsiaTheme="minorEastAsia" w:hAnsiTheme="minorHAnsi" w:cstheme="minorBidi"/>
           <w:noProof/>
           <w:kern w:val="2"/>
-          <w:lang w:eastAsia="ca-ES"/>
+          <w:lang w:val="es-ES" w:eastAsia="es-ES"/>
           <w14:ligatures w14:val="standardContextual"/>
         </w:rPr>
       </w:pPr>
-      <w:hyperlink w:anchor="_Toc184396769" w:history="1">
-        <w:r>
-          <w:rPr>
-            <w:rStyle w:val="Enlla"/>
+      <w:hyperlink w:anchor="_Toc184576678" w:history="1">
+        <w:r>
+          <w:rPr>
+            <w:rStyle w:val="Hipervnculo"/>
             <w:noProof/>
           </w:rPr>
           <w:t>Puzles</w:t>
@@ -1195,7 +1149,7 @@
             <w:noProof/>
             <w:webHidden/>
           </w:rPr>
-          <w:instrText xml:space="preserve"> PAGEREF _Toc184396769 \h </w:instrText>
+          <w:instrText xml:space="preserve"> PAGEREF _Toc184576678 \h </w:instrText>
         </w:r>
         <w:r>
           <w:rPr>
@@ -1228,7 +1182,7 @@
     </w:p>
     <w:p>
       <w:pPr>
-        <w:pStyle w:val="IDC2"/>
+        <w:pStyle w:val="TDC2"/>
         <w:tabs>
           <w:tab w:val="right" w:leader="underscore" w:pos="9016"/>
         </w:tabs>
@@ -1236,14 +1190,14 @@
           <w:rFonts w:asciiTheme="minorHAnsi" w:eastAsiaTheme="minorEastAsia" w:hAnsiTheme="minorHAnsi" w:cstheme="minorBidi"/>
           <w:noProof/>
           <w:kern w:val="2"/>
-          <w:lang w:eastAsia="ca-ES"/>
+          <w:lang w:val="es-ES" w:eastAsia="es-ES"/>
           <w14:ligatures w14:val="standardContextual"/>
         </w:rPr>
       </w:pPr>
-      <w:hyperlink w:anchor="_Toc184396770" w:history="1">
-        <w:r>
-          <w:rPr>
-            <w:rStyle w:val="Enlla"/>
+      <w:hyperlink w:anchor="_Toc184576679" w:history="1">
+        <w:r>
+          <w:rPr>
+            <w:rStyle w:val="Hipervnculo"/>
             <w:noProof/>
           </w:rPr>
           <w:t>Objectiu</w:t>
@@ -1267,7 +1221,7 @@
             <w:noProof/>
             <w:webHidden/>
           </w:rPr>
-          <w:instrText xml:space="preserve"> PAGEREF _Toc184396770 \h </w:instrText>
+          <w:instrText xml:space="preserve"> PAGEREF _Toc184576679 \h </w:instrText>
         </w:r>
         <w:r>
           <w:rPr>
@@ -1287,7 +1241,7 @@
             <w:noProof/>
             <w:webHidden/>
           </w:rPr>
-          <w:t>8</w:t>
+          <w:t>9</w:t>
         </w:r>
         <w:r>
           <w:rPr>
@@ -1300,7 +1254,7 @@
     </w:p>
     <w:p>
       <w:pPr>
-        <w:pStyle w:val="IDC2"/>
+        <w:pStyle w:val="TDC2"/>
         <w:tabs>
           <w:tab w:val="right" w:leader="underscore" w:pos="9016"/>
         </w:tabs>
@@ -1308,14 +1262,14 @@
           <w:rFonts w:asciiTheme="minorHAnsi" w:eastAsiaTheme="minorEastAsia" w:hAnsiTheme="minorHAnsi" w:cstheme="minorBidi"/>
           <w:noProof/>
           <w:kern w:val="2"/>
-          <w:lang w:eastAsia="ca-ES"/>
+          <w:lang w:val="es-ES" w:eastAsia="es-ES"/>
           <w14:ligatures w14:val="standardContextual"/>
         </w:rPr>
       </w:pPr>
-      <w:hyperlink w:anchor="_Toc184396771" w:history="1">
-        <w:r>
-          <w:rPr>
-            <w:rStyle w:val="Enlla"/>
+      <w:hyperlink w:anchor="_Toc184576680" w:history="1">
+        <w:r>
+          <w:rPr>
+            <w:rStyle w:val="Hipervnculo"/>
             <w:noProof/>
           </w:rPr>
           <w:t>Controls</w:t>
@@ -1339,7 +1293,7 @@
             <w:noProof/>
             <w:webHidden/>
           </w:rPr>
-          <w:instrText xml:space="preserve"> PAGEREF _Toc184396771 \h </w:instrText>
+          <w:instrText xml:space="preserve"> PAGEREF _Toc184576680 \h </w:instrText>
         </w:r>
         <w:r>
           <w:rPr>
@@ -1359,7 +1313,7 @@
             <w:noProof/>
             <w:webHidden/>
           </w:rPr>
-          <w:t>8</w:t>
+          <w:t>9</w:t>
         </w:r>
         <w:r>
           <w:rPr>
@@ -1372,7 +1326,7 @@
     </w:p>
     <w:p>
       <w:pPr>
-        <w:pStyle w:val="IDC2"/>
+        <w:pStyle w:val="TDC2"/>
         <w:tabs>
           <w:tab w:val="right" w:leader="underscore" w:pos="9016"/>
         </w:tabs>
@@ -1380,32 +1334,17 @@
           <w:rFonts w:asciiTheme="minorHAnsi" w:eastAsiaTheme="minorEastAsia" w:hAnsiTheme="minorHAnsi" w:cstheme="minorBidi"/>
           <w:noProof/>
           <w:kern w:val="2"/>
-          <w:lang w:eastAsia="ca-ES"/>
+          <w:lang w:val="es-ES" w:eastAsia="es-ES"/>
           <w14:ligatures w14:val="standardContextual"/>
         </w:rPr>
       </w:pPr>
-      <w:hyperlink w:anchor="_Toc184396772" w:history="1">
-        <w:r>
-          <w:rPr>
-            <w:rStyle w:val="Enlla"/>
-            <w:noProof/>
-          </w:rPr>
-          <w:t>C</w:t>
-        </w:r>
-        <w:r>
-          <w:rPr>
-            <w:rStyle w:val="Enlla"/>
-            <w:rFonts w:hint="eastAsia"/>
-            <w:noProof/>
-          </w:rPr>
-          <w:t>à</w:t>
-        </w:r>
-        <w:r>
-          <w:rPr>
-            <w:rStyle w:val="Enlla"/>
-            <w:noProof/>
-          </w:rPr>
-          <w:t>mera</w:t>
+      <w:hyperlink w:anchor="_Toc184576681" w:history="1">
+        <w:r>
+          <w:rPr>
+            <w:rStyle w:val="Hipervnculo"/>
+            <w:noProof/>
+          </w:rPr>
+          <w:t>Càmera</w:t>
         </w:r>
         <w:r>
           <w:rPr>
@@ -1426,7 +1365,7 @@
             <w:noProof/>
             <w:webHidden/>
           </w:rPr>
-          <w:instrText xml:space="preserve"> PAGEREF _Toc184396772 \h </w:instrText>
+          <w:instrText xml:space="preserve"> PAGEREF _Toc184576681 \h </w:instrText>
         </w:r>
         <w:r>
           <w:rPr>
@@ -1446,7 +1385,7 @@
             <w:noProof/>
             <w:webHidden/>
           </w:rPr>
-          <w:t>8</w:t>
+          <w:t>9</w:t>
         </w:r>
         <w:r>
           <w:rPr>
@@ -1459,7 +1398,7 @@
     </w:p>
     <w:p>
       <w:pPr>
-        <w:pStyle w:val="IDC2"/>
+        <w:pStyle w:val="TDC2"/>
         <w:tabs>
           <w:tab w:val="right" w:leader="underscore" w:pos="9016"/>
         </w:tabs>
@@ -1467,14 +1406,14 @@
           <w:rFonts w:asciiTheme="minorHAnsi" w:eastAsiaTheme="minorEastAsia" w:hAnsiTheme="minorHAnsi" w:cstheme="minorBidi"/>
           <w:noProof/>
           <w:kern w:val="2"/>
-          <w:lang w:eastAsia="ca-ES"/>
+          <w:lang w:val="es-ES" w:eastAsia="es-ES"/>
           <w14:ligatures w14:val="standardContextual"/>
         </w:rPr>
       </w:pPr>
-      <w:hyperlink w:anchor="_Toc184396773" w:history="1">
-        <w:r>
-          <w:rPr>
-            <w:rStyle w:val="Enlla"/>
+      <w:hyperlink w:anchor="_Toc184576682" w:history="1">
+        <w:r>
+          <w:rPr>
+            <w:rStyle w:val="Hipervnculo"/>
             <w:noProof/>
           </w:rPr>
           <w:t>Personatge</w:t>
@@ -1498,7 +1437,7 @@
             <w:noProof/>
             <w:webHidden/>
           </w:rPr>
-          <w:instrText xml:space="preserve"> PAGEREF _Toc184396773 \h </w:instrText>
+          <w:instrText xml:space="preserve"> PAGEREF _Toc184576682 \h </w:instrText>
         </w:r>
         <w:r>
           <w:rPr>
@@ -1518,7 +1457,7 @@
             <w:noProof/>
             <w:webHidden/>
           </w:rPr>
-          <w:t>8</w:t>
+          <w:t>9</w:t>
         </w:r>
         <w:r>
           <w:rPr>
@@ -1531,7 +1470,7 @@
     </w:p>
     <w:p>
       <w:pPr>
-        <w:pStyle w:val="IDC2"/>
+        <w:pStyle w:val="TDC2"/>
         <w:tabs>
           <w:tab w:val="right" w:leader="underscore" w:pos="9016"/>
         </w:tabs>
@@ -1539,32 +1478,17 @@
           <w:rFonts w:asciiTheme="minorHAnsi" w:eastAsiaTheme="minorEastAsia" w:hAnsiTheme="minorHAnsi" w:cstheme="minorBidi"/>
           <w:noProof/>
           <w:kern w:val="2"/>
-          <w:lang w:eastAsia="ca-ES"/>
+          <w:lang w:val="es-ES" w:eastAsia="es-ES"/>
           <w14:ligatures w14:val="standardContextual"/>
         </w:rPr>
       </w:pPr>
-      <w:hyperlink w:anchor="_Toc184396774" w:history="1">
-        <w:r>
-          <w:rPr>
-            <w:rStyle w:val="Enlla"/>
-            <w:noProof/>
-          </w:rPr>
-          <w:t>Elements de l</w:t>
-        </w:r>
-        <w:r>
-          <w:rPr>
-            <w:rStyle w:val="Enlla"/>
-            <w:rFonts w:hint="eastAsia"/>
-            <w:noProof/>
-          </w:rPr>
-          <w:t>’</w:t>
-        </w:r>
-        <w:r>
-          <w:rPr>
-            <w:rStyle w:val="Enlla"/>
-            <w:noProof/>
-          </w:rPr>
-          <w:t>entorn</w:t>
+      <w:hyperlink w:anchor="_Toc184576683" w:history="1">
+        <w:r>
+          <w:rPr>
+            <w:rStyle w:val="Hipervnculo"/>
+            <w:noProof/>
+          </w:rPr>
+          <w:t>Elements de l’entorn</w:t>
         </w:r>
         <w:r>
           <w:rPr>
@@ -1585,7 +1509,7 @@
             <w:noProof/>
             <w:webHidden/>
           </w:rPr>
-          <w:instrText xml:space="preserve"> PAGEREF _Toc184396774 \h </w:instrText>
+          <w:instrText xml:space="preserve"> PAGEREF _Toc184576683 \h </w:instrText>
         </w:r>
         <w:r>
           <w:rPr>
@@ -1605,7 +1529,7 @@
             <w:noProof/>
             <w:webHidden/>
           </w:rPr>
-          <w:t>8</w:t>
+          <w:t>9</w:t>
         </w:r>
         <w:r>
           <w:rPr>
@@ -1618,7 +1542,7 @@
     </w:p>
     <w:p>
       <w:pPr>
-        <w:pStyle w:val="IDC3"/>
+        <w:pStyle w:val="TDC3"/>
         <w:tabs>
           <w:tab w:val="right" w:leader="underscore" w:pos="9016"/>
         </w:tabs>
@@ -1626,14 +1550,14 @@
           <w:rFonts w:asciiTheme="minorHAnsi" w:eastAsiaTheme="minorEastAsia" w:hAnsiTheme="minorHAnsi" w:cstheme="minorBidi"/>
           <w:noProof/>
           <w:kern w:val="2"/>
-          <w:lang w:eastAsia="ca-ES"/>
+          <w:lang w:val="es-ES" w:eastAsia="es-ES"/>
           <w14:ligatures w14:val="standardContextual"/>
         </w:rPr>
       </w:pPr>
-      <w:hyperlink w:anchor="_Toc184396775" w:history="1">
-        <w:r>
-          <w:rPr>
-            <w:rStyle w:val="Enlla"/>
+      <w:hyperlink w:anchor="_Toc184576684" w:history="1">
+        <w:r>
+          <w:rPr>
+            <w:rStyle w:val="Hipervnculo"/>
             <w:noProof/>
           </w:rPr>
           <w:t>Punts de desat</w:t>
@@ -1657,7 +1581,7 @@
             <w:noProof/>
             <w:webHidden/>
           </w:rPr>
-          <w:instrText xml:space="preserve"> PAGEREF _Toc184396775 \h </w:instrText>
+          <w:instrText xml:space="preserve"> PAGEREF _Toc184576684 \h </w:instrText>
         </w:r>
         <w:r>
           <w:rPr>
@@ -1677,7 +1601,7 @@
             <w:noProof/>
             <w:webHidden/>
           </w:rPr>
-          <w:t>8</w:t>
+          <w:t>9</w:t>
         </w:r>
         <w:r>
           <w:rPr>
@@ -1690,7 +1614,7 @@
     </w:p>
     <w:p>
       <w:pPr>
-        <w:pStyle w:val="IDC3"/>
+        <w:pStyle w:val="TDC3"/>
         <w:tabs>
           <w:tab w:val="right" w:leader="underscore" w:pos="9016"/>
         </w:tabs>
@@ -1698,14 +1622,14 @@
           <w:rFonts w:asciiTheme="minorHAnsi" w:eastAsiaTheme="minorEastAsia" w:hAnsiTheme="minorHAnsi" w:cstheme="minorBidi"/>
           <w:noProof/>
           <w:kern w:val="2"/>
-          <w:lang w:eastAsia="ca-ES"/>
+          <w:lang w:val="es-ES" w:eastAsia="es-ES"/>
           <w14:ligatures w14:val="standardContextual"/>
         </w:rPr>
       </w:pPr>
-      <w:hyperlink w:anchor="_Toc184396776" w:history="1">
-        <w:r>
-          <w:rPr>
-            <w:rStyle w:val="Enlla"/>
+      <w:hyperlink w:anchor="_Toc184576685" w:history="1">
+        <w:r>
+          <w:rPr>
+            <w:rStyle w:val="Hipervnculo"/>
             <w:noProof/>
           </w:rPr>
           <w:t>Pick Ups</w:t>
@@ -1729,7 +1653,7 @@
             <w:noProof/>
             <w:webHidden/>
           </w:rPr>
-          <w:instrText xml:space="preserve"> PAGEREF _Toc184396776 \h </w:instrText>
+          <w:instrText xml:space="preserve"> PAGEREF _Toc184576685 \h </w:instrText>
         </w:r>
         <w:r>
           <w:rPr>
@@ -1749,7 +1673,7 @@
             <w:noProof/>
             <w:webHidden/>
           </w:rPr>
-          <w:t>9</w:t>
+          <w:t>10</w:t>
         </w:r>
         <w:r>
           <w:rPr>
@@ -1762,7 +1686,7 @@
     </w:p>
     <w:p>
       <w:pPr>
-        <w:pStyle w:val="IDC2"/>
+        <w:pStyle w:val="TDC2"/>
         <w:tabs>
           <w:tab w:val="right" w:leader="underscore" w:pos="9016"/>
         </w:tabs>
@@ -1770,14 +1694,14 @@
           <w:rFonts w:asciiTheme="minorHAnsi" w:eastAsiaTheme="minorEastAsia" w:hAnsiTheme="minorHAnsi" w:cstheme="minorBidi"/>
           <w:noProof/>
           <w:kern w:val="2"/>
-          <w:lang w:eastAsia="ca-ES"/>
+          <w:lang w:val="es-ES" w:eastAsia="es-ES"/>
           <w14:ligatures w14:val="standardContextual"/>
         </w:rPr>
       </w:pPr>
-      <w:hyperlink w:anchor="_Toc184396777" w:history="1">
-        <w:r>
-          <w:rPr>
-            <w:rStyle w:val="Enlla"/>
+      <w:hyperlink w:anchor="_Toc184576686" w:history="1">
+        <w:r>
+          <w:rPr>
+            <w:rStyle w:val="Hipervnculo"/>
             <w:noProof/>
           </w:rPr>
           <w:t>IA dels enemics</w:t>
@@ -1801,7 +1725,7 @@
             <w:noProof/>
             <w:webHidden/>
           </w:rPr>
-          <w:instrText xml:space="preserve"> PAGEREF _Toc184396777 \h </w:instrText>
+          <w:instrText xml:space="preserve"> PAGEREF _Toc184576686 \h </w:instrText>
         </w:r>
         <w:r>
           <w:rPr>
@@ -1821,7 +1745,7 @@
             <w:noProof/>
             <w:webHidden/>
           </w:rPr>
-          <w:t>10</w:t>
+          <w:t>11</w:t>
         </w:r>
         <w:r>
           <w:rPr>
@@ -1834,7 +1758,7 @@
     </w:p>
     <w:p>
       <w:pPr>
-        <w:pStyle w:val="IDC3"/>
+        <w:pStyle w:val="TDC3"/>
         <w:tabs>
           <w:tab w:val="right" w:leader="underscore" w:pos="9016"/>
         </w:tabs>
@@ -1842,14 +1766,14 @@
           <w:rFonts w:asciiTheme="minorHAnsi" w:eastAsiaTheme="minorEastAsia" w:hAnsiTheme="minorHAnsi" w:cstheme="minorBidi"/>
           <w:noProof/>
           <w:kern w:val="2"/>
-          <w:lang w:eastAsia="ca-ES"/>
+          <w:lang w:val="es-ES" w:eastAsia="es-ES"/>
           <w14:ligatures w14:val="standardContextual"/>
         </w:rPr>
       </w:pPr>
-      <w:hyperlink w:anchor="_Toc184396778" w:history="1">
-        <w:r>
-          <w:rPr>
-            <w:rStyle w:val="Enlla"/>
+      <w:hyperlink w:anchor="_Toc184576687" w:history="1">
+        <w:r>
+          <w:rPr>
+            <w:rStyle w:val="Hipervnculo"/>
             <w:noProof/>
           </w:rPr>
           <w:t>Monstre 1</w:t>
@@ -1873,7 +1797,7 @@
             <w:noProof/>
             <w:webHidden/>
           </w:rPr>
-          <w:instrText xml:space="preserve"> PAGEREF _Toc184396778 \h </w:instrText>
+          <w:instrText xml:space="preserve"> PAGEREF _Toc184576687 \h </w:instrText>
         </w:r>
         <w:r>
           <w:rPr>
@@ -1893,7 +1817,7 @@
             <w:noProof/>
             <w:webHidden/>
           </w:rPr>
-          <w:t>10</w:t>
+          <w:t>11</w:t>
         </w:r>
         <w:r>
           <w:rPr>
@@ -1906,7 +1830,7 @@
     </w:p>
     <w:p>
       <w:pPr>
-        <w:pStyle w:val="IDC3"/>
+        <w:pStyle w:val="TDC3"/>
         <w:tabs>
           <w:tab w:val="right" w:leader="underscore" w:pos="9016"/>
         </w:tabs>
@@ -1914,14 +1838,14 @@
           <w:rFonts w:asciiTheme="minorHAnsi" w:eastAsiaTheme="minorEastAsia" w:hAnsiTheme="minorHAnsi" w:cstheme="minorBidi"/>
           <w:noProof/>
           <w:kern w:val="2"/>
-          <w:lang w:eastAsia="ca-ES"/>
+          <w:lang w:val="es-ES" w:eastAsia="es-ES"/>
           <w14:ligatures w14:val="standardContextual"/>
         </w:rPr>
       </w:pPr>
-      <w:hyperlink w:anchor="_Toc184396779" w:history="1">
-        <w:r>
-          <w:rPr>
-            <w:rStyle w:val="Enlla"/>
+      <w:hyperlink w:anchor="_Toc184576688" w:history="1">
+        <w:r>
+          <w:rPr>
+            <w:rStyle w:val="Hipervnculo"/>
             <w:noProof/>
           </w:rPr>
           <w:t>Monstre 2</w:t>
@@ -1945,7 +1869,7 @@
             <w:noProof/>
             <w:webHidden/>
           </w:rPr>
-          <w:instrText xml:space="preserve"> PAGEREF _Toc184396779 \h </w:instrText>
+          <w:instrText xml:space="preserve"> PAGEREF _Toc184576688 \h </w:instrText>
         </w:r>
         <w:r>
           <w:rPr>
@@ -1965,7 +1889,7 @@
             <w:noProof/>
             <w:webHidden/>
           </w:rPr>
-          <w:t>12</w:t>
+          <w:t>13</w:t>
         </w:r>
         <w:r>
           <w:rPr>
@@ -1978,7 +1902,7 @@
     </w:p>
     <w:p>
       <w:pPr>
-        <w:pStyle w:val="IDC3"/>
+        <w:pStyle w:val="TDC3"/>
         <w:tabs>
           <w:tab w:val="right" w:leader="underscore" w:pos="9016"/>
         </w:tabs>
@@ -1986,14 +1910,14 @@
           <w:rFonts w:asciiTheme="minorHAnsi" w:eastAsiaTheme="minorEastAsia" w:hAnsiTheme="minorHAnsi" w:cstheme="minorBidi"/>
           <w:noProof/>
           <w:kern w:val="2"/>
-          <w:lang w:eastAsia="ca-ES"/>
+          <w:lang w:val="es-ES" w:eastAsia="es-ES"/>
           <w14:ligatures w14:val="standardContextual"/>
         </w:rPr>
       </w:pPr>
-      <w:hyperlink w:anchor="_Toc184396780" w:history="1">
-        <w:r>
-          <w:rPr>
-            <w:rStyle w:val="Enlla"/>
+      <w:hyperlink w:anchor="_Toc184576689" w:history="1">
+        <w:r>
+          <w:rPr>
+            <w:rStyle w:val="Hipervnculo"/>
             <w:noProof/>
           </w:rPr>
           <w:t>Monstre 3</w:t>
@@ -2017,7 +1941,7 @@
             <w:noProof/>
             <w:webHidden/>
           </w:rPr>
-          <w:instrText xml:space="preserve"> PAGEREF _Toc184396780 \h </w:instrText>
+          <w:instrText xml:space="preserve"> PAGEREF _Toc184576689 \h </w:instrText>
         </w:r>
         <w:r>
           <w:rPr>
@@ -2037,7 +1961,7 @@
             <w:noProof/>
             <w:webHidden/>
           </w:rPr>
-          <w:t>13</w:t>
+          <w:t>14</w:t>
         </w:r>
         <w:r>
           <w:rPr>
@@ -2050,7 +1974,7 @@
     </w:p>
     <w:p>
       <w:pPr>
-        <w:pStyle w:val="IDC2"/>
+        <w:pStyle w:val="TDC2"/>
         <w:tabs>
           <w:tab w:val="right" w:leader="underscore" w:pos="9016"/>
         </w:tabs>
@@ -2058,14 +1982,14 @@
           <w:rFonts w:asciiTheme="minorHAnsi" w:eastAsiaTheme="minorEastAsia" w:hAnsiTheme="minorHAnsi" w:cstheme="minorBidi"/>
           <w:noProof/>
           <w:kern w:val="2"/>
-          <w:lang w:eastAsia="ca-ES"/>
+          <w:lang w:val="es-ES" w:eastAsia="es-ES"/>
           <w14:ligatures w14:val="standardContextual"/>
         </w:rPr>
       </w:pPr>
-      <w:hyperlink w:anchor="_Toc184396781" w:history="1">
-        <w:r>
-          <w:rPr>
-            <w:rStyle w:val="Enlla"/>
+      <w:hyperlink w:anchor="_Toc184576690" w:history="1">
+        <w:r>
+          <w:rPr>
+            <w:rStyle w:val="Hipervnculo"/>
             <w:noProof/>
           </w:rPr>
           <w:t>Economia</w:t>
@@ -2089,7 +2013,7 @@
             <w:noProof/>
             <w:webHidden/>
           </w:rPr>
-          <w:instrText xml:space="preserve"> PAGEREF _Toc184396781 \h </w:instrText>
+          <w:instrText xml:space="preserve"> PAGEREF _Toc184576690 \h </w:instrText>
         </w:r>
         <w:r>
           <w:rPr>
@@ -2109,7 +2033,7 @@
             <w:noProof/>
             <w:webHidden/>
           </w:rPr>
-          <w:t>14</w:t>
+          <w:t>15</w:t>
         </w:r>
         <w:r>
           <w:rPr>
@@ -2122,7 +2046,7 @@
     </w:p>
     <w:p>
       <w:pPr>
-        <w:pStyle w:val="IDC2"/>
+        <w:pStyle w:val="TDC2"/>
         <w:tabs>
           <w:tab w:val="right" w:leader="underscore" w:pos="9016"/>
         </w:tabs>
@@ -2130,14 +2054,14 @@
           <w:rFonts w:asciiTheme="minorHAnsi" w:eastAsiaTheme="minorEastAsia" w:hAnsiTheme="minorHAnsi" w:cstheme="minorBidi"/>
           <w:noProof/>
           <w:kern w:val="2"/>
-          <w:lang w:eastAsia="ca-ES"/>
+          <w:lang w:val="es-ES" w:eastAsia="es-ES"/>
           <w14:ligatures w14:val="standardContextual"/>
         </w:rPr>
       </w:pPr>
-      <w:hyperlink w:anchor="_Toc184396782" w:history="1">
-        <w:r>
-          <w:rPr>
-            <w:rStyle w:val="Enlla"/>
+      <w:hyperlink w:anchor="_Toc184576691" w:history="1">
+        <w:r>
+          <w:rPr>
+            <w:rStyle w:val="Hipervnculo"/>
             <w:noProof/>
           </w:rPr>
           <w:t>Estructura del joc</w:t>
@@ -2161,7 +2085,7 @@
             <w:noProof/>
             <w:webHidden/>
           </w:rPr>
-          <w:instrText xml:space="preserve"> PAGEREF _Toc184396782 \h </w:instrText>
+          <w:instrText xml:space="preserve"> PAGEREF _Toc184576691 \h </w:instrText>
         </w:r>
         <w:r>
           <w:rPr>
@@ -2181,7 +2105,7 @@
             <w:noProof/>
             <w:webHidden/>
           </w:rPr>
-          <w:t>14</w:t>
+          <w:t>15</w:t>
         </w:r>
         <w:r>
           <w:rPr>
@@ -2194,7 +2118,7 @@
     </w:p>
     <w:p>
       <w:pPr>
-        <w:pStyle w:val="IDC2"/>
+        <w:pStyle w:val="TDC2"/>
         <w:tabs>
           <w:tab w:val="right" w:leader="underscore" w:pos="9016"/>
         </w:tabs>
@@ -2202,14 +2126,14 @@
           <w:rFonts w:asciiTheme="minorHAnsi" w:eastAsiaTheme="minorEastAsia" w:hAnsiTheme="minorHAnsi" w:cstheme="minorBidi"/>
           <w:noProof/>
           <w:kern w:val="2"/>
-          <w:lang w:eastAsia="ca-ES"/>
+          <w:lang w:val="es-ES" w:eastAsia="es-ES"/>
           <w14:ligatures w14:val="standardContextual"/>
         </w:rPr>
       </w:pPr>
-      <w:hyperlink w:anchor="_Toc184396783" w:history="1">
-        <w:r>
-          <w:rPr>
-            <w:rStyle w:val="Enlla"/>
+      <w:hyperlink w:anchor="_Toc184576692" w:history="1">
+        <w:r>
+          <w:rPr>
+            <w:rStyle w:val="Hipervnculo"/>
             <w:noProof/>
           </w:rPr>
           <w:t>Triggers</w:t>
@@ -2233,7 +2157,7 @@
             <w:noProof/>
             <w:webHidden/>
           </w:rPr>
-          <w:instrText xml:space="preserve"> PAGEREF _Toc184396783 \h </w:instrText>
+          <w:instrText xml:space="preserve"> PAGEREF _Toc184576692 \h </w:instrText>
         </w:r>
         <w:r>
           <w:rPr>
@@ -2253,7 +2177,7 @@
             <w:noProof/>
             <w:webHidden/>
           </w:rPr>
-          <w:t>14</w:t>
+          <w:t>15</w:t>
         </w:r>
         <w:r>
           <w:rPr>
@@ -2266,7 +2190,7 @@
     </w:p>
     <w:p>
       <w:pPr>
-        <w:pStyle w:val="IDC2"/>
+        <w:pStyle w:val="TDC2"/>
         <w:tabs>
           <w:tab w:val="right" w:leader="underscore" w:pos="9016"/>
         </w:tabs>
@@ -2274,14 +2198,14 @@
           <w:rFonts w:asciiTheme="minorHAnsi" w:eastAsiaTheme="minorEastAsia" w:hAnsiTheme="minorHAnsi" w:cstheme="minorBidi"/>
           <w:noProof/>
           <w:kern w:val="2"/>
-          <w:lang w:eastAsia="ca-ES"/>
+          <w:lang w:val="es-ES" w:eastAsia="es-ES"/>
           <w14:ligatures w14:val="standardContextual"/>
         </w:rPr>
       </w:pPr>
-      <w:hyperlink w:anchor="_Toc184396784" w:history="1">
-        <w:r>
-          <w:rPr>
-            <w:rStyle w:val="Enlla"/>
+      <w:hyperlink w:anchor="_Toc184576693" w:history="1">
+        <w:r>
+          <w:rPr>
+            <w:rStyle w:val="Hipervnculo"/>
             <w:noProof/>
           </w:rPr>
           <w:t>Interaccions</w:t>
@@ -2305,7 +2229,7 @@
             <w:noProof/>
             <w:webHidden/>
           </w:rPr>
-          <w:instrText xml:space="preserve"> PAGEREF _Toc184396784 \h </w:instrText>
+          <w:instrText xml:space="preserve"> PAGEREF _Toc184576693 \h </w:instrText>
         </w:r>
         <w:r>
           <w:rPr>
@@ -2325,7 +2249,7 @@
             <w:noProof/>
             <w:webHidden/>
           </w:rPr>
-          <w:t>14</w:t>
+          <w:t>15</w:t>
         </w:r>
         <w:r>
           <w:rPr>
@@ -2338,7 +2262,7 @@
     </w:p>
     <w:p>
       <w:pPr>
-        <w:pStyle w:val="IDC1"/>
+        <w:pStyle w:val="TDC1"/>
         <w:tabs>
           <w:tab w:val="right" w:leader="underscore" w:pos="9016"/>
         </w:tabs>
@@ -2346,32 +2270,17 @@
           <w:rFonts w:asciiTheme="minorHAnsi" w:eastAsiaTheme="minorEastAsia" w:hAnsiTheme="minorHAnsi" w:cstheme="minorBidi"/>
           <w:noProof/>
           <w:kern w:val="2"/>
-          <w:lang w:eastAsia="ca-ES"/>
+          <w:lang w:val="es-ES" w:eastAsia="es-ES"/>
           <w14:ligatures w14:val="standardContextual"/>
         </w:rPr>
       </w:pPr>
-      <w:hyperlink w:anchor="_Toc184396785" w:history="1">
-        <w:r>
-          <w:rPr>
-            <w:rStyle w:val="Enlla"/>
-            <w:noProof/>
-          </w:rPr>
-          <w:t>Din</w:t>
-        </w:r>
-        <w:r>
-          <w:rPr>
-            <w:rStyle w:val="Enlla"/>
-            <w:rFonts w:hint="eastAsia"/>
-            <w:noProof/>
-          </w:rPr>
-          <w:t>à</w:t>
-        </w:r>
-        <w:r>
-          <w:rPr>
-            <w:rStyle w:val="Enlla"/>
-            <w:noProof/>
-          </w:rPr>
-          <w:t>miques</w:t>
+      <w:hyperlink w:anchor="_Toc184576694" w:history="1">
+        <w:r>
+          <w:rPr>
+            <w:rStyle w:val="Hipervnculo"/>
+            <w:noProof/>
+          </w:rPr>
+          <w:t>Dinàmiques</w:t>
         </w:r>
         <w:r>
           <w:rPr>
@@ -2392,7 +2301,7 @@
             <w:noProof/>
             <w:webHidden/>
           </w:rPr>
-          <w:instrText xml:space="preserve"> PAGEREF _Toc184396785 \h </w:instrText>
+          <w:instrText xml:space="preserve"> PAGEREF _Toc184576694 \h </w:instrText>
         </w:r>
         <w:r>
           <w:rPr>
@@ -2412,7 +2321,7 @@
             <w:noProof/>
             <w:webHidden/>
           </w:rPr>
-          <w:t>15</w:t>
+          <w:t>16</w:t>
         </w:r>
         <w:r>
           <w:rPr>
@@ -2425,18 +2334,10 @@
     </w:p>
     <w:p>
       <w:pPr>
-        <w:pStyle w:val="IDC1"/>
+        <w:pStyle w:val="TDC1"/>
         <w:tabs>
           <w:tab w:val="right" w:leader="underscore" w:pos="9015"/>
         </w:tabs>
-      </w:pPr>
-      <w:r>
-        <w:fldChar w:fldCharType="end"/>
-      </w:r>
-    </w:p>
-    <w:p>
-      <w:pPr>
-        <w:pStyle w:val="Ttol1"/>
         <w:sectPr>
           <w:headerReference w:type="default" r:id="rId8"/>
           <w:headerReference w:type="first" r:id="rId9"/>
@@ -2447,14 +2348,17 @@
           <w:docGrid w:linePitch="360"/>
         </w:sectPr>
       </w:pPr>
+      <w:r>
+        <w:fldChar w:fldCharType="end"/>
+      </w:r>
       <w:bookmarkStart w:id="0" w:name="_Toc895574275"/>
       <w:bookmarkStart w:id="1" w:name="_Toc662290967"/>
     </w:p>
     <w:p>
       <w:pPr>
-        <w:pStyle w:val="Ttol1"/>
-      </w:pPr>
-      <w:bookmarkStart w:id="2" w:name="_Toc184396756"/>
+        <w:pStyle w:val="Ttulo1"/>
+      </w:pPr>
+      <w:bookmarkStart w:id="2" w:name="_Toc184576665"/>
       <w:r>
         <w:lastRenderedPageBreak/>
         <w:t>Pitch</w:t>
@@ -2478,9 +2382,9 @@
     </w:p>
     <w:p>
       <w:pPr>
-        <w:pStyle w:val="Ttol1"/>
-      </w:pPr>
-      <w:bookmarkStart w:id="3" w:name="_Toc184396757"/>
+        <w:pStyle w:val="Ttulo1"/>
+      </w:pPr>
+      <w:bookmarkStart w:id="3" w:name="_Toc184576666"/>
       <w:r>
         <w:lastRenderedPageBreak/>
         <w:t>Descripció</w:t>
@@ -2499,9 +2403,9 @@
     </w:p>
     <w:p>
       <w:pPr>
-        <w:pStyle w:val="Ttol1"/>
-      </w:pPr>
-      <w:bookmarkStart w:id="4" w:name="_Toc184396758"/>
+        <w:pStyle w:val="Ttulo1"/>
+      </w:pPr>
+      <w:bookmarkStart w:id="4" w:name="_Toc184576667"/>
       <w:r>
         <w:lastRenderedPageBreak/>
         <w:t>Idea de negoci</w:t>
@@ -2516,9 +2420,9 @@
     </w:p>
     <w:p>
       <w:pPr>
-        <w:pStyle w:val="Ttol1"/>
-      </w:pPr>
-      <w:bookmarkStart w:id="5" w:name="_Toc184396759"/>
+        <w:pStyle w:val="Ttulo1"/>
+      </w:pPr>
+      <w:bookmarkStart w:id="5" w:name="_Toc184576668"/>
       <w:r>
         <w:lastRenderedPageBreak/>
         <w:t>Història</w:t>
@@ -2565,9 +2469,9 @@
     </w:p>
     <w:p>
       <w:pPr>
-        <w:pStyle w:val="Ttol1"/>
-      </w:pPr>
-      <w:bookmarkStart w:id="6" w:name="_Toc184396760"/>
+        <w:pStyle w:val="Ttulo1"/>
+      </w:pPr>
+      <w:bookmarkStart w:id="6" w:name="_Toc184576669"/>
       <w:r>
         <w:lastRenderedPageBreak/>
         <w:t>Mecàniques</w:t>
@@ -2576,9 +2480,9 @@
     </w:p>
     <w:p>
       <w:pPr>
-        <w:pStyle w:val="Ttol2"/>
-      </w:pPr>
-      <w:bookmarkStart w:id="7" w:name="_Toc184396761"/>
+        <w:pStyle w:val="Ttulo2"/>
+      </w:pPr>
+      <w:bookmarkStart w:id="7" w:name="_Toc184576670"/>
       <w:proofErr w:type="spellStart"/>
       <w:r>
         <w:t>Core</w:t>
@@ -2599,7 +2503,13 @@
         <w:spacing w:line="360" w:lineRule="auto"/>
       </w:pPr>
       <w:r>
-        <w:t xml:space="preserve">EL </w:t>
+        <w:t>E</w:t>
+      </w:r>
+      <w:r>
+        <w:t>l</w:t>
+      </w:r>
+      <w:r>
+        <w:t xml:space="preserve"> </w:t>
       </w:r>
       <w:proofErr w:type="spellStart"/>
       <w:r>
@@ -2619,6 +2529,9 @@
       </w:r>
     </w:p>
     <w:p>
+      <w:pPr>
+        <w:keepNext/>
+      </w:pPr>
       <w:r>
         <w:rPr>
           <w:noProof/>
@@ -2668,9 +2581,25 @@
     </w:p>
     <w:p>
       <w:pPr>
-        <w:pStyle w:val="Ttol2"/>
-      </w:pPr>
-      <w:bookmarkStart w:id="8" w:name="_Toc184396762"/>
+        <w:pStyle w:val="Descripcin"/>
+      </w:pPr>
+      <w:r>
+        <w:t xml:space="preserve">Imatge del Game </w:t>
+      </w:r>
+      <w:proofErr w:type="spellStart"/>
+      <w:r>
+        <w:t>Loop</w:t>
+      </w:r>
+      <w:proofErr w:type="spellEnd"/>
+      <w:r>
+        <w:t xml:space="preserve"> bàsic del nostre joc.</w:t>
+      </w:r>
+    </w:p>
+    <w:p>
+      <w:pPr>
+        <w:pStyle w:val="Ttulo2"/>
+      </w:pPr>
+      <w:bookmarkStart w:id="8" w:name="_Toc184576671"/>
       <w:proofErr w:type="spellStart"/>
       <w:r>
         <w:t>Core</w:t>
@@ -2691,9 +2620,9 @@
     </w:p>
     <w:p>
       <w:pPr>
-        <w:pStyle w:val="Ttol3"/>
-      </w:pPr>
-      <w:bookmarkStart w:id="9" w:name="_Toc184396763"/>
+        <w:pStyle w:val="Ttulo3"/>
+      </w:pPr>
+      <w:bookmarkStart w:id="9" w:name="_Toc184576672"/>
       <w:r>
         <w:t>Combat</w:t>
       </w:r>
@@ -2709,9 +2638,9 @@
     </w:p>
     <w:p>
       <w:pPr>
-        <w:pStyle w:val="Ttol3"/>
-      </w:pPr>
-      <w:bookmarkStart w:id="10" w:name="_Toc184396764"/>
+        <w:pStyle w:val="Ttulo3"/>
+      </w:pPr>
+      <w:bookmarkStart w:id="10" w:name="_Toc184576673"/>
       <w:r>
         <w:t>Monstres</w:t>
       </w:r>
@@ -2727,7 +2656,7 @@
     </w:p>
     <w:p>
       <w:pPr>
-        <w:pStyle w:val="Pargrafdellista"/>
+        <w:pStyle w:val="Prrafodelista"/>
         <w:numPr>
           <w:ilvl w:val="0"/>
           <w:numId w:val="3"/>
@@ -2739,7 +2668,7 @@
     </w:p>
     <w:p>
       <w:pPr>
-        <w:pStyle w:val="Pargrafdellista"/>
+        <w:pStyle w:val="Prrafodelista"/>
         <w:numPr>
           <w:ilvl w:val="0"/>
           <w:numId w:val="3"/>
@@ -2751,7 +2680,7 @@
     </w:p>
     <w:p>
       <w:pPr>
-        <w:pStyle w:val="Pargrafdellista"/>
+        <w:pStyle w:val="Prrafodelista"/>
         <w:numPr>
           <w:ilvl w:val="0"/>
           <w:numId w:val="3"/>
@@ -2775,9 +2704,9 @@
     </w:p>
     <w:p>
       <w:pPr>
-        <w:pStyle w:val="Ttol3"/>
-      </w:pPr>
-      <w:bookmarkStart w:id="11" w:name="_Toc184396765"/>
+        <w:pStyle w:val="Ttulo3"/>
+      </w:pPr>
+      <w:bookmarkStart w:id="11" w:name="_Toc184576674"/>
       <w:r>
         <w:t>So</w:t>
       </w:r>
@@ -2793,9 +2722,9 @@
     </w:p>
     <w:p>
       <w:pPr>
-        <w:pStyle w:val="Ttol3"/>
-      </w:pPr>
-      <w:bookmarkStart w:id="12" w:name="_Toc184396766"/>
+        <w:pStyle w:val="Ttulo3"/>
+      </w:pPr>
+      <w:bookmarkStart w:id="12" w:name="_Toc184576675"/>
       <w:r>
         <w:t>Objectes i creació</w:t>
       </w:r>
@@ -2811,9 +2740,9 @@
     </w:p>
     <w:p>
       <w:pPr>
-        <w:pStyle w:val="Ttol3"/>
-      </w:pPr>
-      <w:bookmarkStart w:id="13" w:name="_Toc184396767"/>
+        <w:pStyle w:val="Ttulo3"/>
+      </w:pPr>
+      <w:bookmarkStart w:id="13" w:name="_Toc184576676"/>
       <w:r>
         <w:t>Inventari</w:t>
       </w:r>
@@ -2834,9 +2763,9 @@
     </w:p>
     <w:p>
       <w:pPr>
-        <w:pStyle w:val="Ttol3"/>
-      </w:pPr>
-      <w:bookmarkStart w:id="14" w:name="_Toc184396768"/>
+        <w:pStyle w:val="Ttulo3"/>
+      </w:pPr>
+      <w:bookmarkStart w:id="14" w:name="_Toc184576677"/>
       <w:r>
         <w:lastRenderedPageBreak/>
         <w:t xml:space="preserve">Desat </w:t>
@@ -2874,9 +2803,9 @@
     </w:p>
     <w:p>
       <w:pPr>
-        <w:pStyle w:val="Ttol3"/>
-      </w:pPr>
-      <w:bookmarkStart w:id="15" w:name="_Toc184396769"/>
+        <w:pStyle w:val="Ttulo3"/>
+      </w:pPr>
+      <w:bookmarkStart w:id="15" w:name="_Toc184576678"/>
       <w:r>
         <w:t>Puzles</w:t>
       </w:r>
@@ -2895,7 +2824,7 @@
     </w:p>
     <w:p>
       <w:pPr>
-        <w:pStyle w:val="Pargrafdellista"/>
+        <w:pStyle w:val="Prrafodelista"/>
         <w:numPr>
           <w:ilvl w:val="0"/>
           <w:numId w:val="4"/>
@@ -2907,7 +2836,28 @@
     </w:p>
     <w:p>
       <w:pPr>
-        <w:pStyle w:val="Pargrafdellista"/>
+        <w:pStyle w:val="Prrafodelista"/>
+        <w:numPr>
+          <w:ilvl w:val="1"/>
+          <w:numId w:val="4"/>
+        </w:numPr>
+      </w:pPr>
+      <w:r>
+        <w:t>Estarà situat en la biblioteca de l’edifici. Els llibres a ordenar destacaran de la resta al estar o mal col·locats o que sobresurtin o que al passar pel davant brillin per agafar-los. En una taula apartada de la biblioteca (en una de les parets) es podran posar els llibres amb els lloms al descobert per poder formar la paraula específica</w:t>
+      </w:r>
+      <w:r>
+        <w:t xml:space="preserve"> donada amb una endevinalla</w:t>
+      </w:r>
+      <w:r>
+        <w:t>.</w:t>
+      </w:r>
+      <w:r>
+        <w:t xml:space="preserve"> Aquesta paraula estarà relacionada d’alguna manera amb el personatge.</w:t>
+      </w:r>
+    </w:p>
+    <w:p>
+      <w:pPr>
+        <w:pStyle w:val="Prrafodelista"/>
         <w:numPr>
           <w:ilvl w:val="0"/>
           <w:numId w:val="4"/>
@@ -2919,221 +2869,189 @@
     </w:p>
     <w:p>
       <w:pPr>
-        <w:pStyle w:val="Pargrafdellista"/>
+        <w:pStyle w:val="Prrafodelista"/>
+        <w:numPr>
+          <w:ilvl w:val="1"/>
+          <w:numId w:val="4"/>
+        </w:numPr>
+      </w:pPr>
+      <w:r>
+        <w:t>En una habitació apartada (una habitació petita enmig d’un dels passadissos) hi parpellejarà una llum penjant que estarà retransmetent el missatge en codi Morse en bucle (només s’activarà si es detecta que el jugador ha entrat a l’habitació). En aquesta mateixa habitació hi haurà una caixa forta on s’haurà de posar el codi en qüestió (una vegada traduït a nombres).</w:t>
+      </w:r>
+      <w:r>
+        <w:t xml:space="preserve"> El missatge tindrà un significat personal amb el personatge.</w:t>
+      </w:r>
+    </w:p>
+    <w:p>
+      <w:pPr>
+        <w:pStyle w:val="Prrafodelista"/>
         <w:numPr>
           <w:ilvl w:val="0"/>
           <w:numId w:val="4"/>
         </w:numPr>
       </w:pPr>
       <w:r>
+        <w:lastRenderedPageBreak/>
         <w:t xml:space="preserve">Puzle </w:t>
       </w:r>
-      <w:proofErr w:type="spellStart"/>
-      <w:r>
-        <w:t>reloj</w:t>
-      </w:r>
-      <w:proofErr w:type="spellEnd"/>
-    </w:p>
-    <w:p>
-      <w:pPr>
-        <w:pStyle w:val="Pargrafdellista"/>
+      <w:r>
+        <w:t>on has de girar unes agulles d’un rellotge analògic per marcar una hora en específic</w:t>
+      </w:r>
+    </w:p>
+    <w:p>
+      <w:pPr>
+        <w:pStyle w:val="Prrafodelista"/>
+        <w:numPr>
+          <w:ilvl w:val="1"/>
+          <w:numId w:val="4"/>
+        </w:numPr>
+      </w:pPr>
+      <w:r>
+        <w:t>Estarà situat en un dels estudis de l’edifici, en un rellotge de peu alt. Per l’estudi hi haurà marcades unes hores (totes diferents)</w:t>
+      </w:r>
+      <w:r>
+        <w:t xml:space="preserve"> representades de manera abstracta</w:t>
+      </w:r>
+      <w:r>
+        <w:t xml:space="preserve"> i d’entre elles haurà de descobrir quina és la correcte per a que s’obri el rellotge i aconsegueixi el premi.</w:t>
+      </w:r>
+      <w:r>
+        <w:t xml:space="preserve"> L’hora correcta estarà vinculada a un moment especial del personatge (el naixement de la seva filla per exemple).</w:t>
+      </w:r>
+    </w:p>
+    <w:p>
+      <w:pPr>
+        <w:pStyle w:val="Prrafodelista"/>
         <w:numPr>
           <w:ilvl w:val="0"/>
           <w:numId w:val="4"/>
         </w:numPr>
       </w:pPr>
       <w:r>
-        <w:t xml:space="preserve">Caja de musica </w:t>
-      </w:r>
-      <w:proofErr w:type="spellStart"/>
-      <w:r>
-        <w:t>donde</w:t>
-      </w:r>
-      <w:proofErr w:type="spellEnd"/>
-      <w:r>
-        <w:t xml:space="preserve"> </w:t>
-      </w:r>
-      <w:proofErr w:type="spellStart"/>
-      <w:r>
-        <w:t>tienes</w:t>
-      </w:r>
-      <w:proofErr w:type="spellEnd"/>
-      <w:r>
-        <w:t xml:space="preserve"> que </w:t>
-      </w:r>
-      <w:proofErr w:type="spellStart"/>
-      <w:r>
-        <w:t>poner</w:t>
-      </w:r>
-      <w:proofErr w:type="spellEnd"/>
-      <w:r>
-        <w:t xml:space="preserve"> la melodia correcta que </w:t>
-      </w:r>
-      <w:proofErr w:type="spellStart"/>
-      <w:r>
-        <w:t>escuchas</w:t>
-      </w:r>
-      <w:proofErr w:type="spellEnd"/>
-      <w:r>
-        <w:t xml:space="preserve"> en </w:t>
-      </w:r>
-      <w:proofErr w:type="spellStart"/>
-      <w:r>
-        <w:t>diferentes</w:t>
-      </w:r>
-      <w:proofErr w:type="spellEnd"/>
-      <w:r>
-        <w:t xml:space="preserve"> </w:t>
-      </w:r>
-      <w:proofErr w:type="spellStart"/>
-      <w:r>
-        <w:t>habitaciones</w:t>
-      </w:r>
-      <w:proofErr w:type="spellEnd"/>
-      <w:r>
-        <w:t xml:space="preserve">, se distorsiona si </w:t>
-      </w:r>
-      <w:proofErr w:type="spellStart"/>
-      <w:r>
-        <w:t>hay</w:t>
-      </w:r>
-      <w:proofErr w:type="spellEnd"/>
-      <w:r>
-        <w:t xml:space="preserve"> </w:t>
-      </w:r>
-      <w:proofErr w:type="spellStart"/>
-      <w:r>
-        <w:t>monstruos</w:t>
-      </w:r>
-      <w:proofErr w:type="spellEnd"/>
-      <w:r>
-        <w:t xml:space="preserve"> cerca.</w:t>
-      </w:r>
-    </w:p>
-    <w:p>
-      <w:pPr>
-        <w:pStyle w:val="Pargrafdellista"/>
+        <w:t>Puzle Jeroglífics</w:t>
+      </w:r>
+    </w:p>
+    <w:p>
+      <w:pPr>
+        <w:pStyle w:val="Prrafodelista"/>
+        <w:numPr>
+          <w:ilvl w:val="1"/>
+          <w:numId w:val="4"/>
+        </w:numPr>
+      </w:pPr>
+      <w:r>
+        <w:t xml:space="preserve">Has de resoldre un jeroglífic que té un significat. La </w:t>
+      </w:r>
+      <w:r>
+        <w:t>frase</w:t>
+      </w:r>
+      <w:r>
+        <w:t xml:space="preserve"> des</w:t>
+      </w:r>
+      <w:r>
+        <w:t>x</w:t>
+      </w:r>
+      <w:r>
+        <w:t>ifrada és un codi per obrir una porta</w:t>
+      </w:r>
+      <w:r>
+        <w:t>.</w:t>
+      </w:r>
+      <w:r>
+        <w:t xml:space="preserve"> Per poder resoldre un jeroglífic, el jugador haurà de trobar un paper/llibre on s’explicarà quin símbol és cada lletra i haurà de desxifrar per si mateix quina és la frase correcta donada una endevinalla.</w:t>
+      </w:r>
+      <w:r>
+        <w:t xml:space="preserve"> Una vegada resol el puzle el protagonista s’adonarà que sí que coneixia l’idioma.</w:t>
+      </w:r>
+    </w:p>
+    <w:p>
+      <w:pPr>
+        <w:pStyle w:val="Prrafodelista"/>
         <w:numPr>
           <w:ilvl w:val="0"/>
           <w:numId w:val="4"/>
         </w:numPr>
       </w:pPr>
       <w:r>
-        <w:t xml:space="preserve">Fotos con </w:t>
+        <w:t>El poema incomplet:</w:t>
+      </w:r>
+    </w:p>
+    <w:p>
+      <w:pPr>
+        <w:pStyle w:val="Prrafodelista"/>
+        <w:numPr>
+          <w:ilvl w:val="1"/>
+          <w:numId w:val="4"/>
+        </w:numPr>
+      </w:pPr>
+      <w:r>
+        <w:t xml:space="preserve">El jugador troba un llibre amb un poema a mig fer on l’autor és el protagonista. Per tant, el jugador haurà de trobar els fragments dispersos del poema per l’escenari i, cada vegada que troba un fragment, l’escenari canvia lleument, </w:t>
       </w:r>
       <w:proofErr w:type="spellStart"/>
       <w:r>
-        <w:t>pistas</w:t>
+        <w:t>reflexant</w:t>
       </w:r>
       <w:proofErr w:type="spellEnd"/>
       <w:r>
-        <w:t xml:space="preserve"> ordenar </w:t>
-      </w:r>
-      <w:proofErr w:type="spellStart"/>
-      <w:r>
-        <w:t>cronologico</w:t>
-      </w:r>
-      <w:proofErr w:type="spellEnd"/>
-    </w:p>
-    <w:p>
-      <w:pPr>
-        <w:pStyle w:val="Pargrafdellista"/>
-      </w:pPr>
-    </w:p>
-    <w:p>
-      <w:pPr>
-        <w:pStyle w:val="Pargrafdellista"/>
+        <w:t xml:space="preserve"> el deteriorament de l’estat mental del personatge.</w:t>
+      </w:r>
+    </w:p>
+    <w:p>
+      <w:pPr>
+        <w:pStyle w:val="Prrafodelista"/>
         <w:numPr>
           <w:ilvl w:val="0"/>
           <w:numId w:val="4"/>
         </w:numPr>
       </w:pPr>
-      <w:hyperlink r:id="rId12">
-        <w:r>
-          <w:rPr>
-            <w:rStyle w:val="Enlla"/>
-          </w:rPr>
-          <w:t>https://aclay.github.io/stormlight-womens-script/</w:t>
-        </w:r>
-      </w:hyperlink>
-    </w:p>
-    <w:p>
-      <w:pPr>
-        <w:pStyle w:val="Pargrafdellista"/>
-      </w:pPr>
-    </w:p>
-    <w:p>
-      <w:pPr>
-        <w:pStyle w:val="Pargrafdellista"/>
+      <w:r>
+        <w:t>Desmuntar una</w:t>
+      </w:r>
+      <w:r>
+        <w:t xml:space="preserve"> pistola</w:t>
+      </w:r>
+    </w:p>
+    <w:p>
+      <w:pPr>
+        <w:pStyle w:val="Prrafodelista"/>
+        <w:numPr>
+          <w:ilvl w:val="1"/>
+          <w:numId w:val="4"/>
+        </w:numPr>
+      </w:pPr>
+      <w:r>
+        <w:t>El jugador es troba una pistola la qual es deixa clar que és inutilitzable. Haurà de trobar una peça (un tornavís) i un manual que indica quins són els passos per poder desmuntar-la. Si es desmunta correctament, hi haurà a dins de la pistola una clau. Aquest puzle està relacionat amb la història perquè el protagonista era policia.</w:t>
+      </w:r>
+    </w:p>
+    <w:p>
+      <w:pPr>
+        <w:pStyle w:val="Prrafodelista"/>
         <w:numPr>
           <w:ilvl w:val="0"/>
           <w:numId w:val="4"/>
         </w:numPr>
       </w:pPr>
       <w:r>
-        <w:t xml:space="preserve">Puzle </w:t>
-      </w:r>
-      <w:proofErr w:type="spellStart"/>
-      <w:r>
-        <w:t>Jeroglifics</w:t>
-      </w:r>
-      <w:proofErr w:type="spellEnd"/>
-    </w:p>
-    <w:p>
-      <w:pPr>
-        <w:pStyle w:val="Pargrafdellista"/>
+        <w:t>El diari trencat</w:t>
+      </w:r>
+    </w:p>
+    <w:p>
+      <w:pPr>
+        <w:pStyle w:val="Prrafodelista"/>
         <w:numPr>
           <w:ilvl w:val="1"/>
           <w:numId w:val="4"/>
         </w:numPr>
       </w:pPr>
       <w:r>
-        <w:t xml:space="preserve">Has de resoldre un jeroglífic que té un significat. La paraula </w:t>
-      </w:r>
-      <w:proofErr w:type="spellStart"/>
-      <w:r>
-        <w:t>descifrada</w:t>
-      </w:r>
-      <w:proofErr w:type="spellEnd"/>
-      <w:r>
-        <w:t xml:space="preserve"> és un codi per obrir una porta</w:t>
-      </w:r>
-    </w:p>
-    <w:p>
-      <w:pPr>
-        <w:pStyle w:val="Pargrafdellista"/>
-        <w:numPr>
-          <w:ilvl w:val="0"/>
-          <w:numId w:val="4"/>
-        </w:numPr>
-      </w:pPr>
-      <w:proofErr w:type="spellStart"/>
-      <w:r>
-        <w:t>Desmontar</w:t>
-      </w:r>
-      <w:proofErr w:type="spellEnd"/>
-      <w:r>
-        <w:t xml:space="preserve"> pistola</w:t>
-      </w:r>
-    </w:p>
-    <w:p>
-      <w:pPr>
-        <w:pStyle w:val="Pargrafdellista"/>
-        <w:numPr>
-          <w:ilvl w:val="1"/>
-          <w:numId w:val="4"/>
-        </w:numPr>
-      </w:pPr>
-      <w:r>
-        <w:t>Dins té una clau.</w:t>
-      </w:r>
-    </w:p>
-    <w:p/>
-    <w:p>
-      <w:pPr>
-        <w:pStyle w:val="Ttol2"/>
-      </w:pPr>
-      <w:bookmarkStart w:id="16" w:name="_Toc184396770"/>
+        <w:t>Les notes/pàgines que el jugador va trobant al llarg de la història les anirà posant en un diari. A mesura que es vagi completant el diari, l’escenari es farà més fosc o es distorsionarà d’alguna manera fins que quan es tinguin totes hi hagi una mena de “clímax” i, l’escenari tornarà a com era abans.</w:t>
+      </w:r>
+    </w:p>
+    <w:p>
+      <w:pPr>
+        <w:pStyle w:val="Ttulo2"/>
+      </w:pPr>
+      <w:bookmarkStart w:id="16" w:name="_Toc184576679"/>
       <w:r>
         <w:lastRenderedPageBreak/>
         <w:t>Objectiu</w:t>
@@ -3150,9 +3068,9 @@
     </w:p>
     <w:p>
       <w:pPr>
-        <w:pStyle w:val="Ttol2"/>
-      </w:pPr>
-      <w:bookmarkStart w:id="17" w:name="_Toc184396771"/>
+        <w:pStyle w:val="Ttulo2"/>
+      </w:pPr>
+      <w:bookmarkStart w:id="17" w:name="_Toc184576680"/>
       <w:r>
         <w:t>Controls</w:t>
       </w:r>
@@ -3160,19 +3078,26 @@
     </w:p>
     <w:p>
       <w:pPr>
-        <w:pStyle w:val="Pargrafdellista"/>
+        <w:pStyle w:val="Prrafodelista"/>
         <w:numPr>
           <w:ilvl w:val="0"/>
           <w:numId w:val="5"/>
         </w:numPr>
       </w:pPr>
       <w:r>
-        <w:t>W-A-S-D: Moviment del personatge.</w:t>
-      </w:r>
-    </w:p>
-    <w:p>
-      <w:pPr>
-        <w:pStyle w:val="Pargrafdellista"/>
+        <w:rPr>
+          <w:b/>
+          <w:bCs/>
+        </w:rPr>
+        <w:t>W-A-S-D</w:t>
+      </w:r>
+      <w:r>
+        <w:t>: Moviment del personatge.</w:t>
+      </w:r>
+    </w:p>
+    <w:p>
+      <w:pPr>
+        <w:pStyle w:val="Prrafodelista"/>
         <w:numPr>
           <w:ilvl w:val="0"/>
           <w:numId w:val="5"/>
@@ -3191,7 +3116,7 @@
     </w:p>
     <w:p>
       <w:pPr>
-        <w:pStyle w:val="Pargrafdellista"/>
+        <w:pStyle w:val="Prrafodelista"/>
         <w:numPr>
           <w:ilvl w:val="0"/>
           <w:numId w:val="5"/>
@@ -3210,7 +3135,7 @@
     </w:p>
     <w:p>
       <w:pPr>
-        <w:pStyle w:val="Pargrafdellista"/>
+        <w:pStyle w:val="Prrafodelista"/>
         <w:numPr>
           <w:ilvl w:val="0"/>
           <w:numId w:val="5"/>
@@ -3229,7 +3154,7 @@
     </w:p>
     <w:p>
       <w:pPr>
-        <w:pStyle w:val="Pargrafdellista"/>
+        <w:pStyle w:val="Prrafodelista"/>
         <w:numPr>
           <w:ilvl w:val="0"/>
           <w:numId w:val="5"/>
@@ -3257,7 +3182,7 @@
     </w:p>
     <w:p>
       <w:pPr>
-        <w:pStyle w:val="Pargrafdellista"/>
+        <w:pStyle w:val="Prrafodelista"/>
         <w:numPr>
           <w:ilvl w:val="0"/>
           <w:numId w:val="5"/>
@@ -3280,7 +3205,7 @@
     </w:p>
     <w:p>
       <w:pPr>
-        <w:pStyle w:val="Pargrafdellista"/>
+        <w:pStyle w:val="Prrafodelista"/>
         <w:numPr>
           <w:ilvl w:val="0"/>
           <w:numId w:val="5"/>
@@ -3308,7 +3233,7 @@
     </w:p>
     <w:p>
       <w:pPr>
-        <w:pStyle w:val="Pargrafdellista"/>
+        <w:pStyle w:val="Prrafodelista"/>
         <w:numPr>
           <w:ilvl w:val="0"/>
           <w:numId w:val="5"/>
@@ -3336,7 +3261,7 @@
     </w:p>
     <w:p>
       <w:pPr>
-        <w:pStyle w:val="Pargrafdellista"/>
+        <w:pStyle w:val="Prrafodelista"/>
         <w:numPr>
           <w:ilvl w:val="0"/>
           <w:numId w:val="5"/>
@@ -3364,7 +3289,7 @@
     </w:p>
     <w:p>
       <w:pPr>
-        <w:pStyle w:val="Pargrafdellista"/>
+        <w:pStyle w:val="Prrafodelista"/>
         <w:numPr>
           <w:ilvl w:val="0"/>
           <w:numId w:val="5"/>
@@ -3383,7 +3308,7 @@
     </w:p>
     <w:p>
       <w:pPr>
-        <w:pStyle w:val="Pargrafdellista"/>
+        <w:pStyle w:val="Prrafodelista"/>
         <w:numPr>
           <w:ilvl w:val="0"/>
           <w:numId w:val="5"/>
@@ -3391,6 +3316,10 @@
       </w:pPr>
       <w:proofErr w:type="spellStart"/>
       <w:r>
+        <w:rPr>
+          <w:b/>
+          <w:bCs/>
+        </w:rPr>
         <w:t>Spacebar</w:t>
       </w:r>
       <w:proofErr w:type="spellEnd"/>
@@ -3403,9 +3332,9 @@
     </w:p>
     <w:p>
       <w:pPr>
-        <w:pStyle w:val="Ttol2"/>
-      </w:pPr>
-      <w:bookmarkStart w:id="18" w:name="_Toc184396772"/>
+        <w:pStyle w:val="Ttulo2"/>
+      </w:pPr>
+      <w:bookmarkStart w:id="18" w:name="_Toc184576681"/>
       <w:r>
         <w:t>Càmera</w:t>
       </w:r>
@@ -3418,9 +3347,9 @@
     </w:p>
     <w:p>
       <w:pPr>
-        <w:pStyle w:val="Ttol2"/>
-      </w:pPr>
-      <w:bookmarkStart w:id="19" w:name="_Toc184396773"/>
+        <w:pStyle w:val="Ttulo2"/>
+      </w:pPr>
+      <w:bookmarkStart w:id="19" w:name="_Toc184576682"/>
       <w:r>
         <w:t>Personatge</w:t>
       </w:r>
@@ -3442,9 +3371,9 @@
     </w:p>
     <w:p>
       <w:pPr>
-        <w:pStyle w:val="Ttol2"/>
-      </w:pPr>
-      <w:bookmarkStart w:id="20" w:name="_Toc184396774"/>
+        <w:pStyle w:val="Ttulo2"/>
+      </w:pPr>
+      <w:bookmarkStart w:id="20" w:name="_Toc184576683"/>
       <w:r>
         <w:t>Elements de l’entorn</w:t>
       </w:r>
@@ -3452,9 +3381,9 @@
     </w:p>
     <w:p>
       <w:pPr>
-        <w:pStyle w:val="Ttol3"/>
-      </w:pPr>
-      <w:bookmarkStart w:id="21" w:name="_Toc184396775"/>
+        <w:pStyle w:val="Ttulo3"/>
+      </w:pPr>
+      <w:bookmarkStart w:id="21" w:name="_Toc184576684"/>
       <w:r>
         <w:t>Punts de desat</w:t>
       </w:r>
@@ -3474,9 +3403,9 @@
     </w:p>
     <w:p>
       <w:pPr>
-        <w:pStyle w:val="Ttol3"/>
-      </w:pPr>
-      <w:bookmarkStart w:id="22" w:name="_Toc184396776"/>
+        <w:pStyle w:val="Ttulo3"/>
+      </w:pPr>
+      <w:bookmarkStart w:id="22" w:name="_Toc184576685"/>
       <w:proofErr w:type="spellStart"/>
       <w:r>
         <w:t>Pick</w:t>
@@ -3494,7 +3423,7 @@
     </w:p>
     <w:p>
       <w:pPr>
-        <w:pStyle w:val="Pargrafdellista"/>
+        <w:pStyle w:val="Prrafodelista"/>
       </w:pPr>
       <w:r>
         <w:t>Ampolla de plàstic:</w:t>
@@ -3502,7 +3431,7 @@
     </w:p>
     <w:p>
       <w:pPr>
-        <w:pStyle w:val="Pargrafdellista"/>
+        <w:pStyle w:val="Prrafodelista"/>
         <w:numPr>
           <w:ilvl w:val="1"/>
           <w:numId w:val="6"/>
@@ -3514,7 +3443,7 @@
     </w:p>
     <w:p>
       <w:pPr>
-        <w:pStyle w:val="Pargrafdellista"/>
+        <w:pStyle w:val="Prrafodelista"/>
       </w:pPr>
       <w:r>
         <w:t>Cinta americana:</w:t>
@@ -3522,7 +3451,7 @@
     </w:p>
     <w:p>
       <w:pPr>
-        <w:pStyle w:val="Pargrafdellista"/>
+        <w:pStyle w:val="Prrafodelista"/>
         <w:numPr>
           <w:ilvl w:val="1"/>
           <w:numId w:val="6"/>
@@ -3534,7 +3463,7 @@
     </w:p>
     <w:p>
       <w:pPr>
-        <w:pStyle w:val="Pargrafdellista"/>
+        <w:pStyle w:val="Prrafodelista"/>
       </w:pPr>
       <w:r>
         <w:t>Paracetamol:</w:t>
@@ -3542,7 +3471,7 @@
     </w:p>
     <w:p>
       <w:pPr>
-        <w:pStyle w:val="Pargrafdellista"/>
+        <w:pStyle w:val="Prrafodelista"/>
         <w:numPr>
           <w:ilvl w:val="1"/>
           <w:numId w:val="6"/>
@@ -3554,7 +3483,7 @@
     </w:p>
     <w:p>
       <w:pPr>
-        <w:pStyle w:val="Pargrafdellista"/>
+        <w:pStyle w:val="Prrafodelista"/>
       </w:pPr>
       <w:r>
         <w:t>Amoxicil·lina:</w:t>
@@ -3562,7 +3491,7 @@
     </w:p>
     <w:p>
       <w:pPr>
-        <w:pStyle w:val="Pargrafdellista"/>
+        <w:pStyle w:val="Prrafodelista"/>
         <w:numPr>
           <w:ilvl w:val="1"/>
           <w:numId w:val="6"/>
@@ -3574,7 +3503,7 @@
     </w:p>
     <w:p>
       <w:pPr>
-        <w:pStyle w:val="Pargrafdellista"/>
+        <w:pStyle w:val="Prrafodelista"/>
       </w:pPr>
       <w:r>
         <w:t>Bales:</w:t>
@@ -3582,7 +3511,7 @@
     </w:p>
     <w:p>
       <w:pPr>
-        <w:pStyle w:val="Pargrafdellista"/>
+        <w:pStyle w:val="Prrafodelista"/>
         <w:numPr>
           <w:ilvl w:val="1"/>
           <w:numId w:val="6"/>
@@ -3594,7 +3523,7 @@
     </w:p>
     <w:p>
       <w:pPr>
-        <w:pStyle w:val="Pargrafdellista"/>
+        <w:pStyle w:val="Prrafodelista"/>
       </w:pPr>
       <w:r>
         <w:t xml:space="preserve">Objectes de </w:t>
@@ -3608,7 +3537,7 @@
     </w:p>
     <w:p>
       <w:pPr>
-        <w:pStyle w:val="Pargrafdellista"/>
+        <w:pStyle w:val="Prrafodelista"/>
         <w:numPr>
           <w:ilvl w:val="1"/>
           <w:numId w:val="6"/>
@@ -3620,7 +3549,7 @@
     </w:p>
     <w:p>
       <w:pPr>
-        <w:pStyle w:val="Pargrafdellista"/>
+        <w:pStyle w:val="Prrafodelista"/>
       </w:pPr>
       <w:r>
         <w:t>Ítems que et donin els puzles</w:t>
@@ -3628,7 +3557,7 @@
     </w:p>
     <w:p>
       <w:pPr>
-        <w:pStyle w:val="Pargrafdellista"/>
+        <w:pStyle w:val="Prrafodelista"/>
         <w:numPr>
           <w:ilvl w:val="1"/>
           <w:numId w:val="6"/>
@@ -3640,7 +3569,7 @@
     </w:p>
     <w:p>
       <w:pPr>
-        <w:pStyle w:val="Pargrafdellista"/>
+        <w:pStyle w:val="Prrafodelista"/>
       </w:pPr>
       <w:r>
         <w:t>Silenciador:</w:t>
@@ -3648,7 +3577,7 @@
     </w:p>
     <w:p>
       <w:pPr>
-        <w:pStyle w:val="Pargrafdellista"/>
+        <w:pStyle w:val="Prrafodelista"/>
         <w:numPr>
           <w:ilvl w:val="1"/>
           <w:numId w:val="6"/>
@@ -3660,7 +3589,7 @@
     </w:p>
     <w:p>
       <w:pPr>
-        <w:pStyle w:val="Pargrafdellista"/>
+        <w:pStyle w:val="Prrafodelista"/>
       </w:pPr>
       <w:r>
         <w:t>Cartes / notes:</w:t>
@@ -3668,7 +3597,7 @@
     </w:p>
     <w:p>
       <w:pPr>
-        <w:pStyle w:val="Pargrafdellista"/>
+        <w:pStyle w:val="Prrafodelista"/>
         <w:numPr>
           <w:ilvl w:val="1"/>
           <w:numId w:val="6"/>
@@ -3680,7 +3609,7 @@
     </w:p>
     <w:p>
       <w:pPr>
-        <w:pStyle w:val="Pargrafdellista"/>
+        <w:pStyle w:val="Prrafodelista"/>
       </w:pPr>
       <w:r>
         <w:t>Fotos</w:t>
@@ -3688,7 +3617,7 @@
     </w:p>
     <w:p>
       <w:pPr>
-        <w:pStyle w:val="Pargrafdellista"/>
+        <w:pStyle w:val="Prrafodelista"/>
         <w:numPr>
           <w:ilvl w:val="1"/>
           <w:numId w:val="6"/>
@@ -3700,9 +3629,9 @@
     </w:p>
     <w:p>
       <w:pPr>
-        <w:pStyle w:val="Ttol2"/>
-      </w:pPr>
-      <w:bookmarkStart w:id="23" w:name="_Toc184396777"/>
+        <w:pStyle w:val="Ttulo2"/>
+      </w:pPr>
+      <w:bookmarkStart w:id="23" w:name="_Toc184576686"/>
       <w:r>
         <w:lastRenderedPageBreak/>
         <w:t>IA dels enemics</w:t>
@@ -3713,6 +3642,100 @@
       <w:pPr>
         <w:spacing w:line="360" w:lineRule="auto"/>
       </w:pPr>
+      <w:r>
+        <w:rPr>
+          <w:noProof/>
+        </w:rPr>
+        <mc:AlternateContent>
+          <mc:Choice Requires="wps">
+            <w:drawing>
+              <wp:anchor distT="0" distB="0" distL="114300" distR="114300" simplePos="0" relativeHeight="251661312" behindDoc="0" locked="0" layoutInCell="1" allowOverlap="1" wp14:anchorId="4FA06A17" wp14:editId="5F580808">
+                <wp:simplePos x="0" y="0"/>
+                <wp:positionH relativeFrom="column">
+                  <wp:posOffset>-2540</wp:posOffset>
+                </wp:positionH>
+                <wp:positionV relativeFrom="paragraph">
+                  <wp:posOffset>4203700</wp:posOffset>
+                </wp:positionV>
+                <wp:extent cx="5731510" cy="635"/>
+                <wp:effectExtent l="0" t="0" r="0" b="0"/>
+                <wp:wrapTopAndBottom/>
+                <wp:docPr id="1400241385" name="Quadre de text 1"/>
+                <wp:cNvGraphicFramePr/>
+                <a:graphic xmlns:a="http://schemas.openxmlformats.org/drawingml/2006/main">
+                  <a:graphicData uri="http://schemas.microsoft.com/office/word/2010/wordprocessingShape">
+                    <wps:wsp>
+                      <wps:cNvSpPr txBox="1"/>
+                      <wps:spPr>
+                        <a:xfrm>
+                          <a:off x="0" y="0"/>
+                          <a:ext cx="5731510" cy="635"/>
+                        </a:xfrm>
+                        <a:prstGeom prst="rect">
+                          <a:avLst/>
+                        </a:prstGeom>
+                        <a:solidFill>
+                          <a:prstClr val="white"/>
+                        </a:solidFill>
+                        <a:ln>
+                          <a:noFill/>
+                        </a:ln>
+                      </wps:spPr>
+                      <wps:txbx>
+                        <w:txbxContent>
+                          <w:p>
+                            <w:pPr>
+                              <w:pStyle w:val="Descripcin"/>
+                              <w:rPr>
+                                <w:noProof/>
+                              </w:rPr>
+                            </w:pPr>
+                            <w:r>
+                              <w:t>Imatge dels estats base dels tres monstres. A partir d’aquests estats cada un tindrà les seves peculiaritats.</w:t>
+                            </w:r>
+                          </w:p>
+                        </w:txbxContent>
+                      </wps:txbx>
+                      <wps:bodyPr rot="0" spcFirstLastPara="0" vertOverflow="overflow" horzOverflow="overflow" vert="horz" wrap="square" lIns="0" tIns="0" rIns="0" bIns="0" numCol="1" spcCol="0" rtlCol="0" fromWordArt="0" anchor="t" anchorCtr="0" forceAA="0" compatLnSpc="1">
+                        <a:prstTxWarp prst="textNoShape">
+                          <a:avLst/>
+                        </a:prstTxWarp>
+                        <a:spAutoFit/>
+                      </wps:bodyPr>
+                    </wps:wsp>
+                  </a:graphicData>
+                </a:graphic>
+              </wp:anchor>
+            </w:drawing>
+          </mc:Choice>
+          <mc:Fallback>
+            <w:pict>
+              <v:shapetype w14:anchorId="4FA06A17" id="_x0000_t202" coordsize="21600,21600" o:spt="202" path="m,l,21600r21600,l21600,xe">
+                <v:stroke joinstyle="miter"/>
+                <v:path gradientshapeok="t" o:connecttype="rect"/>
+              </v:shapetype>
+              <v:shape id="Quadre de text 1" o:spid="_x0000_s1026" type="#_x0000_t202" style="position:absolute;left:0;text-align:left;margin-left:-.2pt;margin-top:331pt;width:451.3pt;height:.05pt;z-index:251661312;visibility:visible;mso-wrap-style:square;mso-wrap-distance-left:9pt;mso-wrap-distance-top:0;mso-wrap-distance-right:9pt;mso-wrap-distance-bottom:0;mso-position-horizontal:absolute;mso-position-horizontal-relative:text;mso-position-vertical:absolute;mso-position-vertical-relative:text;v-text-anchor:top" o:gfxdata="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" stroked="f">
+                <v:textbox style="mso-fit-shape-to-text:t" inset="0,0,0,0">
+                  <w:txbxContent>
+                    <w:p>
+                      <w:pPr>
+                        <w:pStyle w:val="Descripcin"/>
+                        <w:rPr>
+                          <w:noProof/>
+                        </w:rPr>
+                      </w:pPr>
+                      <w:r>
+                        <w:t>Imatge dels estats base dels tres monstres. A partir d’aquests estats cada un tindrà les seves peculiaritats.</w:t>
+                      </w:r>
+                    </w:p>
+                  </w:txbxContent>
+                </v:textbox>
+                <w10:wrap type="topAndBottom"/>
+              </v:shape>
+            </w:pict>
+          </mc:Fallback>
+        </mc:AlternateContent>
+      </w:r>
       <w:r>
         <w:rPr>
           <w:i/>
@@ -3743,7 +3766,7 @@
                     <pic:cNvPicPr/>
                   </pic:nvPicPr>
                   <pic:blipFill>
-                    <a:blip r:embed="rId13" cstate="print">
+                    <a:blip r:embed="rId12" cstate="print">
                       <a:extLst>
                         <a:ext uri="{28A0092B-C50C-407E-A947-70E740481C1C}">
                           <a14:useLocalDpi xmlns:a14="http://schemas.microsoft.com/office/drawing/2010/main" val="0"/>
@@ -3791,12 +3814,11 @@
         <w:t>:</w:t>
       </w:r>
     </w:p>
-    <w:p/>
-    <w:p>
-      <w:pPr>
-        <w:pStyle w:val="Ttol3"/>
-      </w:pPr>
-      <w:bookmarkStart w:id="24" w:name="_Toc184396778"/>
+    <w:p>
+      <w:pPr>
+        <w:pStyle w:val="Ttulo3"/>
+      </w:pPr>
+      <w:bookmarkStart w:id="24" w:name="_Toc184576687"/>
       <w:r>
         <w:t>Monstre 1</w:t>
       </w:r>
@@ -3854,6 +3876,96 @@
       </w:r>
     </w:p>
     <w:p>
+      <w:r>
+        <w:rPr>
+          <w:noProof/>
+        </w:rPr>
+        <mc:AlternateContent>
+          <mc:Choice Requires="wps">
+            <w:drawing>
+              <wp:anchor distT="0" distB="0" distL="114300" distR="114300" simplePos="0" relativeHeight="251663360" behindDoc="0" locked="0" layoutInCell="1" allowOverlap="1" wp14:anchorId="22133491" wp14:editId="5E12BBD6">
+                <wp:simplePos x="0" y="0"/>
+                <wp:positionH relativeFrom="column">
+                  <wp:posOffset>0</wp:posOffset>
+                </wp:positionH>
+                <wp:positionV relativeFrom="paragraph">
+                  <wp:posOffset>3234690</wp:posOffset>
+                </wp:positionV>
+                <wp:extent cx="5016500" cy="635"/>
+                <wp:effectExtent l="0" t="0" r="0" b="0"/>
+                <wp:wrapTopAndBottom/>
+                <wp:docPr id="1668662785" name="Quadre de text 1"/>
+                <wp:cNvGraphicFramePr/>
+                <a:graphic xmlns:a="http://schemas.openxmlformats.org/drawingml/2006/main">
+                  <a:graphicData uri="http://schemas.microsoft.com/office/word/2010/wordprocessingShape">
+                    <wps:wsp>
+                      <wps:cNvSpPr txBox="1"/>
+                      <wps:spPr>
+                        <a:xfrm>
+                          <a:off x="0" y="0"/>
+                          <a:ext cx="5016500" cy="635"/>
+                        </a:xfrm>
+                        <a:prstGeom prst="rect">
+                          <a:avLst/>
+                        </a:prstGeom>
+                        <a:solidFill>
+                          <a:prstClr val="white"/>
+                        </a:solidFill>
+                        <a:ln>
+                          <a:noFill/>
+                        </a:ln>
+                      </wps:spPr>
+                      <wps:txbx>
+                        <w:txbxContent>
+                          <w:p>
+                            <w:pPr>
+                              <w:pStyle w:val="Descripcin"/>
+                              <w:rPr>
+                                <w:noProof/>
+                              </w:rPr>
+                            </w:pPr>
+                            <w:r>
+                              <w:t>Estats i les seves relacions del monstre gras.</w:t>
+                            </w:r>
+                          </w:p>
+                        </w:txbxContent>
+                      </wps:txbx>
+                      <wps:bodyPr rot="0" spcFirstLastPara="0" vertOverflow="overflow" horzOverflow="overflow" vert="horz" wrap="square" lIns="0" tIns="0" rIns="0" bIns="0" numCol="1" spcCol="0" rtlCol="0" fromWordArt="0" anchor="t" anchorCtr="0" forceAA="0" compatLnSpc="1">
+                        <a:prstTxWarp prst="textNoShape">
+                          <a:avLst/>
+                        </a:prstTxWarp>
+                        <a:spAutoFit/>
+                      </wps:bodyPr>
+                    </wps:wsp>
+                  </a:graphicData>
+                </a:graphic>
+              </wp:anchor>
+            </w:drawing>
+          </mc:Choice>
+          <mc:Fallback>
+            <w:pict>
+              <v:shape w14:anchorId="22133491" id="_x0000_s1027" type="#_x0000_t202" style="position:absolute;left:0;text-align:left;margin-left:0;margin-top:254.7pt;width:395pt;height:.05pt;z-index:251663360;visibility:visible;mso-wrap-style:square;mso-wrap-distance-left:9pt;mso-wrap-distance-top:0;mso-wrap-distance-right:9pt;mso-wrap-distance-bottom:0;mso-position-horizontal:absolute;mso-position-horizontal-relative:text;mso-position-vertical:absolute;mso-position-vertical-relative:text;v-text-anchor:top" o:gfxdata="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" stroked="f">
+                <v:textbox style="mso-fit-shape-to-text:t" inset="0,0,0,0">
+                  <w:txbxContent>
+                    <w:p>
+                      <w:pPr>
+                        <w:pStyle w:val="Descripcin"/>
+                        <w:rPr>
+                          <w:noProof/>
+                        </w:rPr>
+                      </w:pPr>
+                      <w:r>
+                        <w:t>Estats i les seves relacions del monstre gras.</w:t>
+                      </w:r>
+                    </w:p>
+                  </w:txbxContent>
+                </v:textbox>
+                <w10:wrap type="topAndBottom"/>
+              </v:shape>
+            </w:pict>
+          </mc:Fallback>
+        </mc:AlternateContent>
+      </w:r>
       <w:r>
         <w:rPr>
           <w:noProof/>
@@ -3882,7 +3994,7 @@
                     <pic:cNvPicPr/>
                   </pic:nvPicPr>
                   <pic:blipFill>
-                    <a:blip r:embed="rId14" cstate="print">
+                    <a:blip r:embed="rId13" cstate="print">
                       <a:extLst>
                         <a:ext uri="{28A0092B-C50C-407E-A947-70E740481C1C}">
                           <a14:useLocalDpi xmlns:a14="http://schemas.microsoft.com/office/drawing/2010/main" val="0"/>
@@ -3909,29 +4021,19 @@
         </w:drawing>
       </w:r>
     </w:p>
-    <w:p/>
-    <w:p/>
-    <w:p/>
-    <w:p/>
-    <w:p/>
-    <w:p/>
-    <w:p/>
-    <w:p/>
-    <w:p/>
-    <w:p/>
-    <w:p/>
-    <w:p>
-      <w:pPr>
+    <w:p>
+      <w:pPr>
+        <w:jc w:val="left"/>
+      </w:pPr>
+      <w:r>
+        <w:br w:type="page"/>
+      </w:r>
+    </w:p>
+    <w:p>
+      <w:bookmarkStart w:id="25" w:name="_Toc184576688"/>
+      <w:r>
         <w:rPr>
-          <w:rStyle w:val="Ttol3Car"/>
-        </w:rPr>
-      </w:pPr>
-    </w:p>
-    <w:p>
-      <w:bookmarkStart w:id="25" w:name="_Toc184396779"/>
-      <w:r>
-        <w:rPr>
-          <w:rStyle w:val="Ttol3Car"/>
+          <w:rStyle w:val="Ttulo3Car"/>
         </w:rPr>
         <w:lastRenderedPageBreak/>
         <w:t>Monstre 2</w:t>
@@ -3974,6 +4076,95 @@
       <w:pPr>
         <w:spacing w:line="360" w:lineRule="auto"/>
       </w:pPr>
+      <w:r>
+        <w:rPr>
+          <w:noProof/>
+        </w:rPr>
+        <mc:AlternateContent>
+          <mc:Choice Requires="wps">
+            <w:drawing>
+              <wp:anchor distT="0" distB="0" distL="114300" distR="114300" simplePos="0" relativeHeight="251665408" behindDoc="0" locked="0" layoutInCell="1" allowOverlap="1" wp14:anchorId="18EDEA5E" wp14:editId="516C7D94">
+                <wp:simplePos x="0" y="0"/>
+                <wp:positionH relativeFrom="column">
+                  <wp:posOffset>0</wp:posOffset>
+                </wp:positionH>
+                <wp:positionV relativeFrom="paragraph">
+                  <wp:posOffset>3847465</wp:posOffset>
+                </wp:positionV>
+                <wp:extent cx="5724525" cy="635"/>
+                <wp:effectExtent l="0" t="0" r="0" b="0"/>
+                <wp:wrapNone/>
+                <wp:docPr id="82732183" name="Quadre de text 1"/>
+                <wp:cNvGraphicFramePr/>
+                <a:graphic xmlns:a="http://schemas.openxmlformats.org/drawingml/2006/main">
+                  <a:graphicData uri="http://schemas.microsoft.com/office/word/2010/wordprocessingShape">
+                    <wps:wsp>
+                      <wps:cNvSpPr txBox="1"/>
+                      <wps:spPr>
+                        <a:xfrm>
+                          <a:off x="0" y="0"/>
+                          <a:ext cx="5724525" cy="635"/>
+                        </a:xfrm>
+                        <a:prstGeom prst="rect">
+                          <a:avLst/>
+                        </a:prstGeom>
+                        <a:solidFill>
+                          <a:prstClr val="white"/>
+                        </a:solidFill>
+                        <a:ln>
+                          <a:noFill/>
+                        </a:ln>
+                      </wps:spPr>
+                      <wps:txbx>
+                        <w:txbxContent>
+                          <w:p>
+                            <w:pPr>
+                              <w:pStyle w:val="Descripcin"/>
+                              <w:rPr>
+                                <w:noProof/>
+                              </w:rPr>
+                            </w:pPr>
+                            <w:r>
+                              <w:t>Estats i les seves relacions del monstre àgil.</w:t>
+                            </w:r>
+                          </w:p>
+                        </w:txbxContent>
+                      </wps:txbx>
+                      <wps:bodyPr rot="0" spcFirstLastPara="0" vertOverflow="overflow" horzOverflow="overflow" vert="horz" wrap="square" lIns="0" tIns="0" rIns="0" bIns="0" numCol="1" spcCol="0" rtlCol="0" fromWordArt="0" anchor="t" anchorCtr="0" forceAA="0" compatLnSpc="1">
+                        <a:prstTxWarp prst="textNoShape">
+                          <a:avLst/>
+                        </a:prstTxWarp>
+                        <a:spAutoFit/>
+                      </wps:bodyPr>
+                    </wps:wsp>
+                  </a:graphicData>
+                </a:graphic>
+              </wp:anchor>
+            </w:drawing>
+          </mc:Choice>
+          <mc:Fallback>
+            <w:pict>
+              <v:shape w14:anchorId="18EDEA5E" id="_x0000_s1028" type="#_x0000_t202" style="position:absolute;left:0;text-align:left;margin-left:0;margin-top:302.95pt;width:450.75pt;height:.05pt;z-index:251665408;visibility:visible;mso-wrap-style:square;mso-wrap-distance-left:9pt;mso-wrap-distance-top:0;mso-wrap-distance-right:9pt;mso-wrap-distance-bottom:0;mso-position-horizontal:absolute;mso-position-horizontal-relative:text;mso-position-vertical:absolute;mso-position-vertical-relative:text;v-text-anchor:top" o:gfxdata="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" stroked="f">
+                <v:textbox style="mso-fit-shape-to-text:t" inset="0,0,0,0">
+                  <w:txbxContent>
+                    <w:p>
+                      <w:pPr>
+                        <w:pStyle w:val="Descripcin"/>
+                        <w:rPr>
+                          <w:noProof/>
+                        </w:rPr>
+                      </w:pPr>
+                      <w:r>
+                        <w:t>Estats i les seves relacions del monstre àgil.</w:t>
+                      </w:r>
+                    </w:p>
+                  </w:txbxContent>
+                </v:textbox>
+              </v:shape>
+            </w:pict>
+          </mc:Fallback>
+        </mc:AlternateContent>
+      </w:r>
       <w:r>
         <w:rPr>
           <w:noProof/>
@@ -4002,7 +4193,7 @@
                     <pic:cNvPicPr/>
                   </pic:nvPicPr>
                   <pic:blipFill>
-                    <a:blip r:embed="rId15">
+                    <a:blip r:embed="rId14">
                       <a:extLst>
                         <a:ext uri="{28A0092B-C50C-407E-A947-70E740481C1C}">
                           <a14:useLocalDpi xmlns:a14="http://schemas.microsoft.com/office/drawing/2010/main" val="0"/>
@@ -4083,7 +4274,7 @@
     <w:p>
       <w:pPr>
         <w:rPr>
-          <w:rStyle w:val="Ttol3Car"/>
+          <w:rStyle w:val="Ttulo3Car"/>
         </w:rPr>
       </w:pPr>
       <w:r>
@@ -4091,10 +4282,10 @@
       </w:r>
     </w:p>
     <w:p>
-      <w:bookmarkStart w:id="26" w:name="_Toc184396780"/>
+      <w:bookmarkStart w:id="26" w:name="_Toc184576689"/>
       <w:r>
         <w:rPr>
-          <w:rStyle w:val="Ttol3Car"/>
+          <w:rStyle w:val="Ttulo3Car"/>
         </w:rPr>
         <w:lastRenderedPageBreak/>
         <w:t>Monstre 3</w:t>
@@ -4114,25 +4305,110 @@
         <w:spacing w:line="360" w:lineRule="auto"/>
       </w:pPr>
       <w:r>
-        <w:t>Si en qualsevol dels estats del monstre acaba noquejat, aquest estarà un temps determinat aturat. Una vegada hagi passat aquest temps podrà actuar de diferents maneres segons l’escenari: si no veu al jugador i no està a rang d’atac passarà a l’estat de patrullar, on anirà pels passadissos i si veu al jugador i aquest està a rang d’atac passarà automàticament a atacar. En qualsevol altre estat haurà de passar pels estats anteriors: si veu al jugador però no està a rang d’atac primer passarà a patrullar i després a persecució, i si el jugador l’està mirant passarà a l’estat de quiet.</w:t>
-      </w:r>
-    </w:p>
-    <w:p>
+        <w:rPr>
+          <w:noProof/>
+        </w:rPr>
+        <mc:AlternateContent>
+          <mc:Choice Requires="wps">
+            <w:drawing>
+              <wp:anchor distT="0" distB="0" distL="114300" distR="114300" simplePos="0" relativeHeight="251667456" behindDoc="0" locked="0" layoutInCell="1" allowOverlap="1" wp14:anchorId="3C66599B" wp14:editId="22E44B22">
+                <wp:simplePos x="0" y="0"/>
+                <wp:positionH relativeFrom="column">
+                  <wp:posOffset>8890</wp:posOffset>
+                </wp:positionH>
+                <wp:positionV relativeFrom="paragraph">
+                  <wp:posOffset>5231130</wp:posOffset>
+                </wp:positionV>
+                <wp:extent cx="5367020" cy="635"/>
+                <wp:effectExtent l="0" t="0" r="0" b="0"/>
+                <wp:wrapTopAndBottom/>
+                <wp:docPr id="1928588545" name="Quadre de text 1"/>
+                <wp:cNvGraphicFramePr/>
+                <a:graphic xmlns:a="http://schemas.openxmlformats.org/drawingml/2006/main">
+                  <a:graphicData uri="http://schemas.microsoft.com/office/word/2010/wordprocessingShape">
+                    <wps:wsp>
+                      <wps:cNvSpPr txBox="1"/>
+                      <wps:spPr>
+                        <a:xfrm>
+                          <a:off x="0" y="0"/>
+                          <a:ext cx="5367020" cy="635"/>
+                        </a:xfrm>
+                        <a:prstGeom prst="rect">
+                          <a:avLst/>
+                        </a:prstGeom>
+                        <a:solidFill>
+                          <a:prstClr val="white"/>
+                        </a:solidFill>
+                        <a:ln>
+                          <a:noFill/>
+                        </a:ln>
+                      </wps:spPr>
+                      <wps:txbx>
+                        <w:txbxContent>
+                          <w:p>
+                            <w:pPr>
+                              <w:pStyle w:val="Descripcin"/>
+                              <w:rPr>
+                                <w:noProof/>
+                              </w:rPr>
+                            </w:pPr>
+                            <w:r>
+                              <w:t>Estats i les seves relacions del monstre ràpid.</w:t>
+                            </w:r>
+                          </w:p>
+                        </w:txbxContent>
+                      </wps:txbx>
+                      <wps:bodyPr rot="0" spcFirstLastPara="0" vertOverflow="overflow" horzOverflow="overflow" vert="horz" wrap="square" lIns="0" tIns="0" rIns="0" bIns="0" numCol="1" spcCol="0" rtlCol="0" fromWordArt="0" anchor="t" anchorCtr="0" forceAA="0" compatLnSpc="1">
+                        <a:prstTxWarp prst="textNoShape">
+                          <a:avLst/>
+                        </a:prstTxWarp>
+                        <a:spAutoFit/>
+                      </wps:bodyPr>
+                    </wps:wsp>
+                  </a:graphicData>
+                </a:graphic>
+              </wp:anchor>
+            </w:drawing>
+          </mc:Choice>
+          <mc:Fallback>
+            <w:pict>
+              <v:shape w14:anchorId="3C66599B" id="_x0000_s1029" type="#_x0000_t202" style="position:absolute;left:0;text-align:left;margin-left:.7pt;margin-top:411.9pt;width:422.6pt;height:.05pt;z-index:251667456;visibility:visible;mso-wrap-style:square;mso-wrap-distance-left:9pt;mso-wrap-distance-top:0;mso-wrap-distance-right:9pt;mso-wrap-distance-bottom:0;mso-position-horizontal:absolute;mso-position-horizontal-relative:text;mso-position-vertical:absolute;mso-position-vertical-relative:text;v-text-anchor:top" o:gfxdata="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" stroked="f">
+                <v:textbox style="mso-fit-shape-to-text:t" inset="0,0,0,0">
+                  <w:txbxContent>
+                    <w:p>
+                      <w:pPr>
+                        <w:pStyle w:val="Descripcin"/>
+                        <w:rPr>
+                          <w:noProof/>
+                        </w:rPr>
+                      </w:pPr>
+                      <w:r>
+                        <w:t>Estats i les seves relacions del monstre ràpid.</w:t>
+                      </w:r>
+                    </w:p>
+                  </w:txbxContent>
+                </v:textbox>
+                <w10:wrap type="topAndBottom"/>
+              </v:shape>
+            </w:pict>
+          </mc:Fallback>
+        </mc:AlternateContent>
+      </w:r>
       <w:r>
         <w:rPr>
           <w:noProof/>
         </w:rPr>
         <w:drawing>
-          <wp:anchor distT="0" distB="0" distL="114300" distR="114300" simplePos="0" relativeHeight="251659264" behindDoc="0" locked="0" layoutInCell="1" allowOverlap="1" wp14:anchorId="64C8B0C8" wp14:editId="772D3C13">
+          <wp:anchor distT="0" distB="0" distL="114300" distR="114300" simplePos="0" relativeHeight="251659264" behindDoc="0" locked="0" layoutInCell="1" allowOverlap="1" wp14:anchorId="64C8B0C8" wp14:editId="35A6A537">
             <wp:simplePos x="0" y="0"/>
             <wp:positionH relativeFrom="column">
-              <wp:posOffset>-133985</wp:posOffset>
+              <wp:posOffset>8890</wp:posOffset>
             </wp:positionH>
             <wp:positionV relativeFrom="paragraph">
-              <wp:posOffset>212725</wp:posOffset>
+              <wp:posOffset>1943735</wp:posOffset>
             </wp:positionV>
-            <wp:extent cx="5367488" cy="3230245"/>
-            <wp:effectExtent l="0" t="0" r="2540" b="0"/>
+            <wp:extent cx="5367020" cy="3230245"/>
+            <wp:effectExtent l="0" t="0" r="5080" b="8255"/>
             <wp:wrapTopAndBottom/>
             <wp:docPr id="334816805" name="Imatge 3"/>
             <wp:cNvGraphicFramePr>
@@ -4146,7 +4422,7 @@
                     <pic:cNvPicPr/>
                   </pic:nvPicPr>
                   <pic:blipFill>
-                    <a:blip r:embed="rId16" cstate="print">
+                    <a:blip r:embed="rId15" cstate="print">
                       <a:extLst>
                         <a:ext uri="{28A0092B-C50C-407E-A947-70E740481C1C}">
                           <a14:useLocalDpi xmlns:a14="http://schemas.microsoft.com/office/drawing/2010/main" val="0"/>
@@ -4160,7 +4436,7 @@
                   <pic:spPr>
                     <a:xfrm>
                       <a:off x="0" y="0"/>
-                      <a:ext cx="5367488" cy="3230245"/>
+                      <a:ext cx="5367020" cy="3230245"/>
                     </a:xfrm>
                     <a:prstGeom prst="rect">
                       <a:avLst/>
@@ -4173,14 +4449,20 @@
         </w:drawing>
       </w:r>
       <w:r>
+        <w:t>Si en qualsevol dels estats del monstre acaba noquejat, aquest estarà un temps determinat aturat. Una vegada hagi passat aquest temps podrà actuar de diferents maneres segons l’escenari: si no veu al jugador i no està a rang d’atac passarà a l’estat de patrullar, on anirà pels passadissos i si veu al jugador i aquest està a rang d’atac passarà automàticament a atacar. En qualsevol altre estat haurà de passar pels estats anteriors: si veu al jugador però no està a rang d’atac primer passarà a patrullar i després a persecució, i si el jugador l’està mirant passarà a l’estat de quiet.</w:t>
+      </w:r>
+    </w:p>
+    <w:p>
+      <w:pPr>
+        <w:pStyle w:val="Ttulo2"/>
+        <w:rPr>
+          <w:u w:val="none"/>
+        </w:rPr>
+      </w:pPr>
+      <w:r>
         <w:br w:type="page"/>
       </w:r>
-    </w:p>
-    <w:p>
-      <w:pPr>
-        <w:pStyle w:val="Ttol2"/>
-      </w:pPr>
-      <w:bookmarkStart w:id="27" w:name="_Toc184396781"/>
+      <w:bookmarkStart w:id="27" w:name="_Toc184576690"/>
       <w:r>
         <w:lastRenderedPageBreak/>
         <w:t>Economia</w:t>
@@ -4189,7 +4471,7 @@
     </w:p>
     <w:p>
       <w:pPr>
-        <w:pStyle w:val="Pargrafdellista"/>
+        <w:pStyle w:val="Prrafodelista"/>
         <w:numPr>
           <w:ilvl w:val="0"/>
           <w:numId w:val="2"/>
@@ -4201,7 +4483,7 @@
     </w:p>
     <w:p>
       <w:pPr>
-        <w:pStyle w:val="Pargrafdellista"/>
+        <w:pStyle w:val="Prrafodelista"/>
         <w:numPr>
           <w:ilvl w:val="1"/>
           <w:numId w:val="2"/>
@@ -4219,7 +4501,7 @@
     </w:p>
     <w:p>
       <w:pPr>
-        <w:pStyle w:val="Pargrafdellista"/>
+        <w:pStyle w:val="Prrafodelista"/>
         <w:numPr>
           <w:ilvl w:val="0"/>
           <w:numId w:val="2"/>
@@ -4231,7 +4513,7 @@
     </w:p>
     <w:p>
       <w:pPr>
-        <w:pStyle w:val="Pargrafdellista"/>
+        <w:pStyle w:val="Prrafodelista"/>
         <w:numPr>
           <w:ilvl w:val="1"/>
           <w:numId w:val="2"/>
@@ -4246,7 +4528,7 @@
     </w:p>
     <w:p>
       <w:pPr>
-        <w:pStyle w:val="Pargrafdellista"/>
+        <w:pStyle w:val="Prrafodelista"/>
         <w:numPr>
           <w:ilvl w:val="0"/>
           <w:numId w:val="2"/>
@@ -4258,7 +4540,7 @@
     </w:p>
     <w:p>
       <w:pPr>
-        <w:pStyle w:val="Pargrafdellista"/>
+        <w:pStyle w:val="Prrafodelista"/>
         <w:numPr>
           <w:ilvl w:val="1"/>
           <w:numId w:val="2"/>
@@ -4303,7 +4585,7 @@
     </w:p>
     <w:p>
       <w:pPr>
-        <w:pStyle w:val="Pargrafdellista"/>
+        <w:pStyle w:val="Prrafodelista"/>
         <w:numPr>
           <w:ilvl w:val="0"/>
           <w:numId w:val="2"/>
@@ -4315,7 +4597,7 @@
     </w:p>
     <w:p>
       <w:pPr>
-        <w:pStyle w:val="Pargrafdellista"/>
+        <w:pStyle w:val="Prrafodelista"/>
         <w:numPr>
           <w:ilvl w:val="1"/>
           <w:numId w:val="2"/>
@@ -4327,7 +4609,7 @@
     </w:p>
     <w:p>
       <w:pPr>
-        <w:pStyle w:val="Pargrafdellista"/>
+        <w:pStyle w:val="Prrafodelista"/>
         <w:numPr>
           <w:ilvl w:val="0"/>
           <w:numId w:val="2"/>
@@ -4342,7 +4624,7 @@
     </w:p>
     <w:p>
       <w:pPr>
-        <w:pStyle w:val="Pargrafdellista"/>
+        <w:pStyle w:val="Prrafodelista"/>
         <w:numPr>
           <w:ilvl w:val="1"/>
           <w:numId w:val="2"/>
@@ -4357,9 +4639,9 @@
     </w:p>
     <w:p>
       <w:pPr>
-        <w:pStyle w:val="Ttol2"/>
-      </w:pPr>
-      <w:bookmarkStart w:id="28" w:name="_Toc184396782"/>
+        <w:pStyle w:val="Ttulo2"/>
+      </w:pPr>
+      <w:bookmarkStart w:id="28" w:name="_Toc184576691"/>
       <w:r>
         <w:t>Estructura del joc</w:t>
       </w:r>
@@ -4387,9 +4669,9 @@
     </w:p>
     <w:p>
       <w:pPr>
-        <w:pStyle w:val="Ttol2"/>
-      </w:pPr>
-      <w:bookmarkStart w:id="29" w:name="_Toc184396783"/>
+        <w:pStyle w:val="Ttulo2"/>
+      </w:pPr>
+      <w:bookmarkStart w:id="29" w:name="_Toc184576692"/>
       <w:proofErr w:type="spellStart"/>
       <w:r>
         <w:t>Triggers</w:t>
@@ -4404,9 +4686,9 @@
     </w:p>
     <w:p>
       <w:pPr>
-        <w:pStyle w:val="Ttol2"/>
-      </w:pPr>
-      <w:bookmarkStart w:id="30" w:name="_Toc184396784"/>
+        <w:pStyle w:val="Ttulo2"/>
+      </w:pPr>
+      <w:bookmarkStart w:id="30" w:name="_Toc184576693"/>
       <w:r>
         <w:t>Interaccions</w:t>
       </w:r>
@@ -4414,7 +4696,7 @@
     </w:p>
     <w:p>
       <w:pPr>
-        <w:pStyle w:val="Pargrafdellista"/>
+        <w:pStyle w:val="Prrafodelista"/>
         <w:numPr>
           <w:ilvl w:val="0"/>
           <w:numId w:val="1"/>
@@ -4426,7 +4708,7 @@
     </w:p>
     <w:p>
       <w:pPr>
-        <w:pStyle w:val="Pargrafdellista"/>
+        <w:pStyle w:val="Prrafodelista"/>
         <w:numPr>
           <w:ilvl w:val="0"/>
           <w:numId w:val="1"/>
@@ -4450,7 +4732,7 @@
     </w:p>
     <w:p>
       <w:pPr>
-        <w:pStyle w:val="Pargrafdellista"/>
+        <w:pStyle w:val="Prrafodelista"/>
         <w:numPr>
           <w:ilvl w:val="0"/>
           <w:numId w:val="1"/>
@@ -4469,7 +4751,7 @@
     </w:p>
     <w:p>
       <w:pPr>
-        <w:pStyle w:val="Pargrafdellista"/>
+        <w:pStyle w:val="Prrafodelista"/>
         <w:numPr>
           <w:ilvl w:val="0"/>
           <w:numId w:val="1"/>
@@ -4481,7 +4763,7 @@
     </w:p>
     <w:p>
       <w:pPr>
-        <w:pStyle w:val="Pargrafdellista"/>
+        <w:pStyle w:val="Prrafodelista"/>
         <w:numPr>
           <w:ilvl w:val="0"/>
           <w:numId w:val="1"/>
@@ -4496,7 +4778,7 @@
     </w:p>
     <w:p>
       <w:pPr>
-        <w:pStyle w:val="Pargrafdellista"/>
+        <w:pStyle w:val="Prrafodelista"/>
         <w:numPr>
           <w:ilvl w:val="0"/>
           <w:numId w:val="1"/>
@@ -4508,15 +4790,14 @@
     </w:p>
     <w:p>
       <w:pPr>
-        <w:pStyle w:val="Ttol1"/>
-      </w:pPr>
-      <w:bookmarkStart w:id="31" w:name="_Toc184396785"/>
+        <w:pStyle w:val="Ttulo1"/>
+      </w:pPr>
+      <w:bookmarkStart w:id="31" w:name="_Toc184576694"/>
       <w:r>
         <w:t>Dinàmiques</w:t>
       </w:r>
       <w:bookmarkEnd w:id="31"/>
     </w:p>
-    <w:p/>
     <w:p>
       <w:pPr>
         <w:rPr>
@@ -4534,8 +4815,8 @@
       </w:r>
     </w:p>
     <w:sectPr>
-      <w:footerReference w:type="default" r:id="rId17"/>
-      <w:footerReference w:type="first" r:id="rId18"/>
+      <w:footerReference w:type="default" r:id="rId16"/>
+      <w:footerReference w:type="first" r:id="rId17"/>
       <w:pgSz w:w="11906" w:h="16838"/>
       <w:pgMar w:top="1440" w:right="1440" w:bottom="1440" w:left="1440" w:header="708" w:footer="708" w:gutter="0"/>
       <w:pgNumType w:start="1"/>
@@ -4601,7 +4882,7 @@
         </w:tcPr>
         <w:p>
           <w:pPr>
-            <w:pStyle w:val="Capalera"/>
+            <w:pStyle w:val="Encabezado"/>
             <w:ind w:left="-115"/>
             <w:jc w:val="left"/>
           </w:pPr>
@@ -4613,7 +4894,7 @@
         </w:tcPr>
         <w:p>
           <w:pPr>
-            <w:pStyle w:val="Capalera"/>
+            <w:pStyle w:val="Encabezado"/>
             <w:jc w:val="center"/>
           </w:pPr>
         </w:p>
@@ -4624,7 +4905,7 @@
         </w:tcPr>
         <w:p>
           <w:pPr>
-            <w:pStyle w:val="Capalera"/>
+            <w:pStyle w:val="Encabezado"/>
             <w:ind w:right="-115"/>
             <w:jc w:val="right"/>
           </w:pPr>
@@ -4634,7 +4915,7 @@
   </w:tbl>
   <w:p>
     <w:pPr>
-      <w:pStyle w:val="Peu"/>
+      <w:pStyle w:val="Piedepgina"/>
     </w:pPr>
   </w:p>
 </w:ftr>
@@ -4653,7 +4934,7 @@
     <w:sdtContent>
       <w:p>
         <w:pPr>
-          <w:pStyle w:val="Peu"/>
+          <w:pStyle w:val="Piedepgina"/>
           <w:jc w:val="center"/>
         </w:pPr>
         <w:r>
@@ -4676,7 +4957,7 @@
   </w:sdt>
   <w:p>
     <w:pPr>
-      <w:pStyle w:val="Peu"/>
+      <w:pStyle w:val="Piedepgina"/>
     </w:pPr>
   </w:p>
 </w:ftr>
@@ -4705,7 +4986,7 @@
         </w:tcPr>
         <w:p>
           <w:pPr>
-            <w:pStyle w:val="Capalera"/>
+            <w:pStyle w:val="Encabezado"/>
             <w:ind w:left="-115"/>
             <w:jc w:val="left"/>
           </w:pPr>
@@ -4717,7 +4998,7 @@
         </w:tcPr>
         <w:p>
           <w:pPr>
-            <w:pStyle w:val="Capalera"/>
+            <w:pStyle w:val="Encabezado"/>
             <w:jc w:val="center"/>
           </w:pPr>
         </w:p>
@@ -4728,7 +5009,7 @@
         </w:tcPr>
         <w:p>
           <w:pPr>
-            <w:pStyle w:val="Capalera"/>
+            <w:pStyle w:val="Encabezado"/>
             <w:ind w:right="-115"/>
             <w:jc w:val="right"/>
           </w:pPr>
@@ -4738,7 +5019,7 @@
   </w:tbl>
   <w:p>
     <w:pPr>
-      <w:pStyle w:val="Peu"/>
+      <w:pStyle w:val="Piedepgina"/>
     </w:pPr>
   </w:p>
 </w:ftr>
@@ -4799,7 +5080,7 @@
         </w:tcPr>
         <w:p>
           <w:pPr>
-            <w:pStyle w:val="Capalera"/>
+            <w:pStyle w:val="Encabezado"/>
             <w:ind w:left="-115"/>
             <w:jc w:val="left"/>
           </w:pPr>
@@ -4811,7 +5092,7 @@
         </w:tcPr>
         <w:p>
           <w:pPr>
-            <w:pStyle w:val="Capalera"/>
+            <w:pStyle w:val="Encabezado"/>
             <w:jc w:val="center"/>
           </w:pPr>
         </w:p>
@@ -4822,7 +5103,7 @@
         </w:tcPr>
         <w:p>
           <w:pPr>
-            <w:pStyle w:val="Capalera"/>
+            <w:pStyle w:val="Encabezado"/>
             <w:ind w:right="-115"/>
             <w:jc w:val="right"/>
           </w:pPr>
@@ -4832,7 +5113,7 @@
   </w:tbl>
   <w:p>
     <w:pPr>
-      <w:pStyle w:val="Capalera"/>
+      <w:pStyle w:val="Encabezado"/>
     </w:pPr>
   </w:p>
 </w:hdr>
@@ -4861,7 +5142,7 @@
         </w:tcPr>
         <w:p>
           <w:pPr>
-            <w:pStyle w:val="Capalera"/>
+            <w:pStyle w:val="Encabezado"/>
             <w:ind w:left="-115"/>
             <w:jc w:val="left"/>
           </w:pPr>
@@ -4873,7 +5154,7 @@
         </w:tcPr>
         <w:p>
           <w:pPr>
-            <w:pStyle w:val="Capalera"/>
+            <w:pStyle w:val="Encabezado"/>
             <w:jc w:val="center"/>
           </w:pPr>
         </w:p>
@@ -4884,7 +5165,7 @@
         </w:tcPr>
         <w:p>
           <w:pPr>
-            <w:pStyle w:val="Capalera"/>
+            <w:pStyle w:val="Encabezado"/>
             <w:ind w:right="-115"/>
             <w:jc w:val="right"/>
           </w:pPr>
@@ -4894,7 +5175,7 @@
   </w:tbl>
   <w:p>
     <w:pPr>
-      <w:pStyle w:val="Capalera"/>
+      <w:pStyle w:val="Encabezado"/>
     </w:pPr>
   </w:p>
 </w:hdr>
@@ -5373,7 +5654,7 @@
     <w:lvl w:ilvl="0" w:tplc="BB6CCD08">
       <w:start w:val="1"/>
       <w:numFmt w:val="bullet"/>
-      <w:pStyle w:val="Pargrafdellista"/>
+      <w:pStyle w:val="Prrafodelista"/>
       <w:lvlText w:val=""/>
       <w:lvlJc w:val="left"/>
       <w:pPr>
@@ -7064,11 +7345,11 @@
       <w:rFonts w:ascii="Calibri" w:eastAsia="Calibri" w:hAnsi="Calibri" w:cs="Calibri"/>
     </w:rPr>
   </w:style>
-  <w:style w:type="paragraph" w:styleId="Ttol1">
+  <w:style w:type="paragraph" w:styleId="Ttulo1">
     <w:name w:val="heading 1"/>
     <w:basedOn w:val="Normal"/>
     <w:next w:val="Normal"/>
-    <w:link w:val="Ttol1Car"/>
+    <w:link w:val="Ttulo1Car"/>
     <w:uiPriority w:val="9"/>
     <w:qFormat/>
     <w:rsid w:val="00A8559F"/>
@@ -7085,11 +7366,11 @@
       <w:u w:val="single"/>
     </w:rPr>
   </w:style>
-  <w:style w:type="paragraph" w:styleId="Ttol2">
+  <w:style w:type="paragraph" w:styleId="Ttulo2">
     <w:name w:val="heading 2"/>
     <w:basedOn w:val="Normal"/>
     <w:next w:val="Normal"/>
-    <w:link w:val="Ttol2Car"/>
+    <w:link w:val="Ttulo2Car"/>
     <w:uiPriority w:val="9"/>
     <w:unhideWhenUsed/>
     <w:qFormat/>
@@ -7107,11 +7388,11 @@
       <w:u w:val="single"/>
     </w:rPr>
   </w:style>
-  <w:style w:type="paragraph" w:styleId="Ttol3">
+  <w:style w:type="paragraph" w:styleId="Ttulo3">
     <w:name w:val="heading 3"/>
     <w:basedOn w:val="Normal"/>
     <w:next w:val="Normal"/>
-    <w:link w:val="Ttol3Car"/>
+    <w:link w:val="Ttulo3Car"/>
     <w:uiPriority w:val="9"/>
     <w:unhideWhenUsed/>
     <w:qFormat/>
@@ -7129,7 +7410,7 @@
       <w:u w:val="single"/>
     </w:rPr>
   </w:style>
-  <w:style w:type="paragraph" w:styleId="Ttol4">
+  <w:style w:type="paragraph" w:styleId="Ttulo4">
     <w:name w:val="heading 4"/>
     <w:basedOn w:val="Normal"/>
     <w:next w:val="Normal"/>
@@ -7150,7 +7431,7 @@
       <w:color w:val="0F4761" w:themeColor="accent1" w:themeShade="BF"/>
     </w:rPr>
   </w:style>
-  <w:style w:type="paragraph" w:styleId="Ttol5">
+  <w:style w:type="paragraph" w:styleId="Ttulo5">
     <w:name w:val="heading 5"/>
     <w:basedOn w:val="Normal"/>
     <w:next w:val="Normal"/>
@@ -7169,7 +7450,7 @@
       <w:color w:val="0F4761" w:themeColor="accent1" w:themeShade="BF"/>
     </w:rPr>
   </w:style>
-  <w:style w:type="paragraph" w:styleId="Ttol6">
+  <w:style w:type="paragraph" w:styleId="Ttulo6">
     <w:name w:val="heading 6"/>
     <w:basedOn w:val="Normal"/>
     <w:next w:val="Normal"/>
@@ -7188,7 +7469,7 @@
       <w:color w:val="0A2F40"/>
     </w:rPr>
   </w:style>
-  <w:style w:type="paragraph" w:styleId="Ttol7">
+  <w:style w:type="paragraph" w:styleId="Ttulo7">
     <w:name w:val="heading 7"/>
     <w:basedOn w:val="Normal"/>
     <w:next w:val="Normal"/>
@@ -7209,7 +7490,7 @@
       <w:color w:val="0A2F40"/>
     </w:rPr>
   </w:style>
-  <w:style w:type="paragraph" w:styleId="Ttol8">
+  <w:style w:type="paragraph" w:styleId="Ttulo8">
     <w:name w:val="heading 8"/>
     <w:basedOn w:val="Normal"/>
     <w:next w:val="Normal"/>
@@ -7230,7 +7511,7 @@
       <w:szCs w:val="21"/>
     </w:rPr>
   </w:style>
-  <w:style w:type="paragraph" w:styleId="Ttol9">
+  <w:style w:type="paragraph" w:styleId="Ttulo9">
     <w:name w:val="heading 9"/>
     <w:basedOn w:val="Normal"/>
     <w:next w:val="Normal"/>
@@ -7253,13 +7534,13 @@
       <w:szCs w:val="21"/>
     </w:rPr>
   </w:style>
-  <w:style w:type="character" w:default="1" w:styleId="Lletraperdefectedelpargraf">
+  <w:style w:type="character" w:default="1" w:styleId="Fuentedeprrafopredeter">
     <w:name w:val="Default Paragraph Font"/>
     <w:uiPriority w:val="1"/>
     <w:semiHidden/>
     <w:unhideWhenUsed/>
   </w:style>
-  <w:style w:type="table" w:default="1" w:styleId="Taulanormal">
+  <w:style w:type="table" w:default="1" w:styleId="Tablanormal">
     <w:name w:val="Normal Table"/>
     <w:uiPriority w:val="99"/>
     <w:semiHidden/>
@@ -7274,17 +7555,17 @@
       </w:tblCellMar>
     </w:tblPr>
   </w:style>
-  <w:style w:type="numbering" w:default="1" w:styleId="Sensellista">
+  <w:style w:type="numbering" w:default="1" w:styleId="Sinlista">
     <w:name w:val="No List"/>
     <w:uiPriority w:val="99"/>
     <w:semiHidden/>
     <w:unhideWhenUsed/>
   </w:style>
-  <w:style w:type="paragraph" w:styleId="Ttol">
+  <w:style w:type="paragraph" w:styleId="Ttulo">
     <w:name w:val="Title"/>
     <w:basedOn w:val="Normal"/>
     <w:next w:val="Normal"/>
-    <w:link w:val="TtolCar"/>
+    <w:link w:val="TtuloCar"/>
     <w:uiPriority w:val="10"/>
     <w:qFormat/>
     <w:rsid w:val="682284E0"/>
@@ -7297,7 +7578,7 @@
       <w:szCs w:val="56"/>
     </w:rPr>
   </w:style>
-  <w:style w:type="paragraph" w:styleId="Subttol">
+  <w:style w:type="paragraph" w:styleId="Subttulo">
     <w:name w:val="Subtitle"/>
     <w:basedOn w:val="Normal"/>
     <w:next w:val="Normal"/>
@@ -7327,7 +7608,7 @@
       <w:color w:val="000000" w:themeColor="text1"/>
     </w:rPr>
   </w:style>
-  <w:style w:type="paragraph" w:styleId="Citaintensa">
+  <w:style w:type="paragraph" w:styleId="Citadestacada">
     <w:name w:val="Intense Quote"/>
     <w:basedOn w:val="Normal"/>
     <w:next w:val="Normal"/>
@@ -7349,7 +7630,7 @@
       <w:color w:val="155F81"/>
     </w:rPr>
   </w:style>
-  <w:style w:type="paragraph" w:styleId="Pargrafdellista">
+  <w:style w:type="paragraph" w:styleId="Prrafodelista">
     <w:name w:val="List Paragraph"/>
     <w:basedOn w:val="Normal"/>
     <w:uiPriority w:val="34"/>
@@ -7363,10 +7644,10 @@
       <w:contextualSpacing/>
     </w:pPr>
   </w:style>
-  <w:style w:type="character" w:customStyle="1" w:styleId="Ttol1Car">
-    <w:name w:val="Títol 1 Car"/>
-    <w:basedOn w:val="Lletraperdefectedelpargraf"/>
-    <w:link w:val="Ttol1"/>
+  <w:style w:type="character" w:customStyle="1" w:styleId="Ttulo1Car">
+    <w:name w:val="Título 1 Car"/>
+    <w:basedOn w:val="Fuentedeprrafopredeter"/>
+    <w:link w:val="Ttulo1"/>
     <w:uiPriority w:val="9"/>
     <w:rsid w:val="00A8559F"/>
     <w:rPr>
@@ -7377,10 +7658,10 @@
       <w:u w:val="single"/>
     </w:rPr>
   </w:style>
-  <w:style w:type="character" w:customStyle="1" w:styleId="Ttol2Car">
-    <w:name w:val="Títol 2 Car"/>
-    <w:basedOn w:val="Lletraperdefectedelpargraf"/>
-    <w:link w:val="Ttol2"/>
+  <w:style w:type="character" w:customStyle="1" w:styleId="Ttulo2Car">
+    <w:name w:val="Título 2 Car"/>
+    <w:basedOn w:val="Fuentedeprrafopredeter"/>
+    <w:link w:val="Ttulo2"/>
     <w:uiPriority w:val="9"/>
     <w:rsid w:val="00A8559F"/>
     <w:rPr>
@@ -7391,10 +7672,10 @@
       <w:u w:val="single"/>
     </w:rPr>
   </w:style>
-  <w:style w:type="character" w:customStyle="1" w:styleId="Ttol3Car">
-    <w:name w:val="Títol 3 Car"/>
-    <w:basedOn w:val="Lletraperdefectedelpargraf"/>
-    <w:link w:val="Ttol3"/>
+  <w:style w:type="character" w:customStyle="1" w:styleId="Ttulo3Car">
+    <w:name w:val="Título 3 Car"/>
+    <w:basedOn w:val="Fuentedeprrafopredeter"/>
+    <w:link w:val="Ttulo3"/>
     <w:uiPriority w:val="9"/>
     <w:rsid w:val="00A8559F"/>
     <w:rPr>
@@ -7405,7 +7686,7 @@
       <w:u w:val="single"/>
     </w:rPr>
   </w:style>
-  <w:style w:type="paragraph" w:styleId="IDC1">
+  <w:style w:type="paragraph" w:styleId="TDC1">
     <w:name w:val="toc 1"/>
     <w:basedOn w:val="Normal"/>
     <w:next w:val="Normal"/>
@@ -7416,7 +7697,7 @@
       <w:spacing w:after="100"/>
     </w:pPr>
   </w:style>
-  <w:style w:type="paragraph" w:styleId="IDC2">
+  <w:style w:type="paragraph" w:styleId="TDC2">
     <w:name w:val="toc 2"/>
     <w:basedOn w:val="Normal"/>
     <w:next w:val="Normal"/>
@@ -7428,7 +7709,7 @@
       <w:ind w:left="220"/>
     </w:pPr>
   </w:style>
-  <w:style w:type="paragraph" w:styleId="IDC3">
+  <w:style w:type="paragraph" w:styleId="TDC3">
     <w:name w:val="toc 3"/>
     <w:basedOn w:val="Normal"/>
     <w:next w:val="Normal"/>
@@ -7440,7 +7721,7 @@
       <w:ind w:left="440"/>
     </w:pPr>
   </w:style>
-  <w:style w:type="paragraph" w:styleId="IDC4">
+  <w:style w:type="paragraph" w:styleId="TDC4">
     <w:name w:val="toc 4"/>
     <w:basedOn w:val="Normal"/>
     <w:next w:val="Normal"/>
@@ -7452,7 +7733,7 @@
       <w:ind w:left="660"/>
     </w:pPr>
   </w:style>
-  <w:style w:type="paragraph" w:styleId="IDC5">
+  <w:style w:type="paragraph" w:styleId="TDC5">
     <w:name w:val="toc 5"/>
     <w:basedOn w:val="Normal"/>
     <w:next w:val="Normal"/>
@@ -7464,7 +7745,7 @@
       <w:ind w:left="880"/>
     </w:pPr>
   </w:style>
-  <w:style w:type="paragraph" w:styleId="IDC6">
+  <w:style w:type="paragraph" w:styleId="TDC6">
     <w:name w:val="toc 6"/>
     <w:basedOn w:val="Normal"/>
     <w:next w:val="Normal"/>
@@ -7476,7 +7757,7 @@
       <w:ind w:left="1100"/>
     </w:pPr>
   </w:style>
-  <w:style w:type="paragraph" w:styleId="IDC7">
+  <w:style w:type="paragraph" w:styleId="TDC7">
     <w:name w:val="toc 7"/>
     <w:basedOn w:val="Normal"/>
     <w:next w:val="Normal"/>
@@ -7488,7 +7769,7 @@
       <w:ind w:left="1320"/>
     </w:pPr>
   </w:style>
-  <w:style w:type="paragraph" w:styleId="IDC8">
+  <w:style w:type="paragraph" w:styleId="TDC8">
     <w:name w:val="toc 8"/>
     <w:basedOn w:val="Normal"/>
     <w:next w:val="Normal"/>
@@ -7500,7 +7781,7 @@
       <w:ind w:left="1540"/>
     </w:pPr>
   </w:style>
-  <w:style w:type="paragraph" w:styleId="IDC9">
+  <w:style w:type="paragraph" w:styleId="TDC9">
     <w:name w:val="toc 9"/>
     <w:basedOn w:val="Normal"/>
     <w:next w:val="Normal"/>
@@ -7512,7 +7793,7 @@
       <w:ind w:left="1760"/>
     </w:pPr>
   </w:style>
-  <w:style w:type="paragraph" w:styleId="Textdenotaalfinal">
+  <w:style w:type="paragraph" w:styleId="Textonotaalfinal">
     <w:name w:val="endnote text"/>
     <w:basedOn w:val="Normal"/>
     <w:uiPriority w:val="99"/>
@@ -7527,10 +7808,10 @@
       <w:szCs w:val="20"/>
     </w:rPr>
   </w:style>
-  <w:style w:type="paragraph" w:styleId="Peu">
+  <w:style w:type="paragraph" w:styleId="Piedepgina">
     <w:name w:val="footer"/>
     <w:basedOn w:val="Normal"/>
-    <w:link w:val="PeuCar"/>
+    <w:link w:val="PiedepginaCar"/>
     <w:uiPriority w:val="99"/>
     <w:unhideWhenUsed/>
     <w:rsid w:val="682284E0"/>
@@ -7542,7 +7823,7 @@
       <w:spacing w:after="0"/>
     </w:pPr>
   </w:style>
-  <w:style w:type="paragraph" w:styleId="Textdenotaapeudepgina">
+  <w:style w:type="paragraph" w:styleId="Textonotapie">
     <w:name w:val="footnote text"/>
     <w:basedOn w:val="Normal"/>
     <w:uiPriority w:val="99"/>
@@ -7557,10 +7838,10 @@
       <w:szCs w:val="20"/>
     </w:rPr>
   </w:style>
-  <w:style w:type="paragraph" w:styleId="Capalera">
+  <w:style w:type="paragraph" w:styleId="Encabezado">
     <w:name w:val="header"/>
     <w:basedOn w:val="Normal"/>
-    <w:link w:val="CapaleraCar"/>
+    <w:link w:val="EncabezadoCar"/>
     <w:uiPriority w:val="99"/>
     <w:unhideWhenUsed/>
     <w:rsid w:val="682284E0"/>
@@ -7572,10 +7853,10 @@
       <w:spacing w:after="0"/>
     </w:pPr>
   </w:style>
-  <w:style w:type="character" w:customStyle="1" w:styleId="TtolCar">
-    <w:name w:val="Títol Car"/>
-    <w:basedOn w:val="Lletraperdefectedelpargraf"/>
-    <w:link w:val="Ttol"/>
+  <w:style w:type="character" w:customStyle="1" w:styleId="TtuloCar">
+    <w:name w:val="Título Car"/>
+    <w:basedOn w:val="Fuentedeprrafopredeter"/>
+    <w:link w:val="Ttulo"/>
     <w:uiPriority w:val="10"/>
     <w:rsid w:val="2398AF08"/>
     <w:rPr>
@@ -7584,9 +7865,9 @@
       <w:szCs w:val="56"/>
     </w:rPr>
   </w:style>
-  <w:style w:type="character" w:styleId="Enlla">
+  <w:style w:type="character" w:styleId="Hipervnculo">
     <w:name w:val="Hyperlink"/>
-    <w:basedOn w:val="Lletraperdefectedelpargraf"/>
+    <w:basedOn w:val="Fuentedeprrafopredeter"/>
     <w:uiPriority w:val="99"/>
     <w:unhideWhenUsed/>
     <w:rPr>
@@ -7594,9 +7875,9 @@
       <w:u w:val="single"/>
     </w:rPr>
   </w:style>
-  <w:style w:type="table" w:styleId="Taulaambquadrcula">
+  <w:style w:type="table" w:styleId="Tablaconcuadrcula">
     <w:name w:val="Table Grid"/>
-    <w:basedOn w:val="Taulanormal"/>
+    <w:basedOn w:val="Tablanormal"/>
     <w:uiPriority w:val="59"/>
     <w:rsid w:val="00FB4123"/>
     <w:pPr>
@@ -7613,17 +7894,36 @@
       </w:tblBorders>
     </w:tblPr>
   </w:style>
-  <w:style w:type="character" w:customStyle="1" w:styleId="CapaleraCar">
-    <w:name w:val="Capçalera Car"/>
-    <w:basedOn w:val="Lletraperdefectedelpargraf"/>
-    <w:link w:val="Capalera"/>
+  <w:style w:type="character" w:customStyle="1" w:styleId="EncabezadoCar">
+    <w:name w:val="Encabezado Car"/>
+    <w:basedOn w:val="Fuentedeprrafopredeter"/>
+    <w:link w:val="Encabezado"/>
     <w:uiPriority w:val="99"/>
   </w:style>
-  <w:style w:type="character" w:customStyle="1" w:styleId="PeuCar">
-    <w:name w:val="Peu Car"/>
-    <w:basedOn w:val="Lletraperdefectedelpargraf"/>
-    <w:link w:val="Peu"/>
+  <w:style w:type="character" w:customStyle="1" w:styleId="PiedepginaCar">
+    <w:name w:val="Pie de página Car"/>
+    <w:basedOn w:val="Fuentedeprrafopredeter"/>
+    <w:link w:val="Piedepgina"/>
     <w:uiPriority w:val="99"/>
+  </w:style>
+  <w:style w:type="paragraph" w:styleId="Descripcin">
+    <w:name w:val="caption"/>
+    <w:basedOn w:val="Normal"/>
+    <w:next w:val="Normal"/>
+    <w:uiPriority w:val="35"/>
+    <w:unhideWhenUsed/>
+    <w:qFormat/>
+    <w:rsid w:val="00FD5E88"/>
+    <w:pPr>
+      <w:spacing w:after="200" w:line="240" w:lineRule="auto"/>
+    </w:pPr>
+    <w:rPr>
+      <w:i/>
+      <w:iCs/>
+      <w:color w:val="0E2841" w:themeColor="text2"/>
+      <w:sz w:val="18"/>
+      <w:szCs w:val="18"/>
+    </w:rPr>
   </w:style>
 </w:styles>
 </file>

--- a/2n/Game Design/GDD.docx
+++ b/2n/Game Design/GDD.docx
@@ -1,20 +1,27 @@
 
 <file path=word/document.xml><?xml version="1.0" encoding="utf-8"?>
-<w:document xmlns:wpc="http://schemas.microsoft.com/office/word/2010/wordprocessingCanvas" xmlns:cx="http://schemas.microsoft.com/office/drawing/2014/chartex" xmlns:cx1="http://schemas.microsoft.com/office/drawing/2015/9/8/chartex" xmlns:cx2="http://schemas.microsoft.com/office/drawing/2015/10/21/chartex" xmlns:cx3="http://schemas.microsoft.com/office/drawing/2016/5/9/chartex" xmlns:cx4="http://schemas.microsoft.com/office/drawing/2016/5/10/chartex" xmlns:cx5="http://schemas.microsoft.com/office/drawing/2016/5/11/chartex" xmlns:cx6="http://schemas.microsoft.com/office/drawing/2016/5/12/chartex" xmlns:cx7="http://schemas.microsoft.com/office/drawing/2016/5/13/chartex" xmlns:cx8="http://schemas.microsoft.com/office/drawing/2016/5/14/chartex" xmlns:mc="http://schemas.openxmlformats.org/markup-compatibility/2006" xmlns:aink="http://schemas.microsoft.com/office/drawing/2016/ink" xmlns:am3d="http://schemas.microsoft.com/office/drawing/2017/model3d" xmlns:o="urn:schemas-microsoft-com:office:office" xmlns:oel="http://schemas.microsoft.com/office/2019/extlst" xmlns:r="http://schemas.openxmlformats.org/officeDocument/2006/relationships" xmlns:m="http://schemas.openxmlformats.org/officeDocument/2006/math" xmlns:v="urn:schemas-microsoft-com:vml" xmlns:wp14="http://schemas.microsoft.com/office/word/2010/wordprocessingDrawing" xmlns:wp="http://schemas.openxmlformats.org/drawingml/2006/wordprocessingDrawing" xmlns:w10="urn:schemas-microsoft-com:office:word" xmlns:w="http://schemas.openxmlformats.org/wordprocessingml/2006/main" xmlns:w14="http://schemas.microsoft.com/office/word/2010/wordml" xmlns:w15="http://schemas.microsoft.com/office/word/2012/wordml" xmlns:w16cex="http://schemas.microsoft.com/office/word/2018/wordml/cex" xmlns:w16cid="http://schemas.microsoft.com/office/word/2016/wordml/cid" xmlns:w16="http://schemas.microsoft.com/office/word/2018/wordml" xmlns:w16du="http://schemas.microsoft.com/office/word/2023/wordml/word16du" xmlns:w16sdtdh="http://schemas.microsoft.com/office/word/2020/wordml/sdtdatahash" xmlns:w16se="http://schemas.microsoft.com/office/word/2015/wordml/symex" xmlns:wpg="http://schemas.microsoft.com/office/word/2010/wordprocessingGroup" xmlns:wpi="http://schemas.microsoft.com/office/word/2010/wordprocessingInk" xmlns:wne="http://schemas.microsoft.com/office/word/2006/wordml" xmlns:wps="http://schemas.microsoft.com/office/word/2010/wordprocessingShape" mc:Ignorable="w14 w15 w16se w16cid w16 w16cex w16sdtdh w16du wp14">
+<w:document xmlns:wpc="http://schemas.microsoft.com/office/word/2010/wordprocessingCanvas" xmlns:cx="http://schemas.microsoft.com/office/drawing/2014/chartex" xmlns:cx1="http://schemas.microsoft.com/office/drawing/2015/9/8/chartex" xmlns:cx2="http://schemas.microsoft.com/office/drawing/2015/10/21/chartex" xmlns:cx3="http://schemas.microsoft.com/office/drawing/2016/5/9/chartex" xmlns:cx4="http://schemas.microsoft.com/office/drawing/2016/5/10/chartex" xmlns:cx5="http://schemas.microsoft.com/office/drawing/2016/5/11/chartex" xmlns:cx6="http://schemas.microsoft.com/office/drawing/2016/5/12/chartex" xmlns:cx7="http://schemas.microsoft.com/office/drawing/2016/5/13/chartex" xmlns:cx8="http://schemas.microsoft.com/office/drawing/2016/5/14/chartex" xmlns:mc="http://schemas.openxmlformats.org/markup-compatibility/2006" xmlns:aink="http://schemas.microsoft.com/office/drawing/2016/ink" xmlns:am3d="http://schemas.microsoft.com/office/drawing/2017/model3d" xmlns:o="urn:schemas-microsoft-com:office:office" xmlns:oel="http://schemas.microsoft.com/office/2019/extlst" xmlns:r="http://schemas.openxmlformats.org/officeDocument/2006/relationships" xmlns:m="http://schemas.openxmlformats.org/officeDocument/2006/math" xmlns:v="urn:schemas-microsoft-com:vml" xmlns:wp14="http://schemas.microsoft.com/office/word/2010/wordprocessingDrawing" xmlns:wp="http://schemas.openxmlformats.org/drawingml/2006/wordprocessingDrawing" xmlns:w10="urn:schemas-microsoft-com:office:word" xmlns:w="http://schemas.openxmlformats.org/wordprocessingml/2006/main" xmlns:w14="http://schemas.microsoft.com/office/word/2010/wordml" xmlns:w15="http://schemas.microsoft.com/office/word/2012/wordml" xmlns:w16cex="http://schemas.microsoft.com/office/word/2018/wordml/cex" xmlns:w16cid="http://schemas.microsoft.com/office/word/2016/wordml/cid" xmlns:w16="http://schemas.microsoft.com/office/word/2018/wordml" xmlns:w16du="http://schemas.microsoft.com/office/word/2023/wordml/word16du" xmlns:w16sdtdh="http://schemas.microsoft.com/office/word/2020/wordml/sdtdatahash" xmlns:w16sdtfl="http://schemas.microsoft.com/office/word/2024/wordml/sdtformatlock" xmlns:w16se="http://schemas.microsoft.com/office/word/2015/wordml/symex" xmlns:wpg="http://schemas.microsoft.com/office/word/2010/wordprocessingGroup" xmlns:wpi="http://schemas.microsoft.com/office/word/2010/wordprocessingInk" xmlns:wne="http://schemas.microsoft.com/office/word/2006/wordml" xmlns:wps="http://schemas.microsoft.com/office/word/2010/wordprocessingShape" mc:Ignorable="w14 w15 w16se w16cid w16 w16cex w16sdtdh w16sdtfl w16du wp14">
   <w:body>
     <w:p>
       <w:pPr>
-        <w:pStyle w:val="Ttulo"/>
+        <w:pStyle w:val="Ttol"/>
         <w:jc w:val="center"/>
         <w:rPr>
           <w:sz w:val="160"/>
           <w:szCs w:val="160"/>
         </w:rPr>
       </w:pPr>
-    </w:p>
-    <w:p>
-      <w:pPr>
-        <w:pStyle w:val="Ttulo"/>
+      <w:r>
+        <w:rPr>
+          <w:sz w:val="160"/>
+          <w:szCs w:val="160"/>
+        </w:rPr>
+        <w:t xml:space="preserve">   </w:t>
+      </w:r>
+    </w:p>
+    <w:p>
+      <w:pPr>
+        <w:pStyle w:val="Ttol"/>
         <w:spacing w:line="240" w:lineRule="auto"/>
         <w:jc w:val="center"/>
         <w:rPr>
@@ -32,7 +39,7 @@
     </w:p>
     <w:p>
       <w:pPr>
-        <w:pStyle w:val="Ttulo"/>
+        <w:pStyle w:val="Ttol"/>
         <w:jc w:val="center"/>
         <w:rPr>
           <w:b/>
@@ -153,7 +160,7 @@
     </w:p>
     <w:p>
       <w:pPr>
-        <w:pStyle w:val="Ttulo"/>
+        <w:pStyle w:val="Ttol"/>
       </w:pPr>
       <w:r>
         <w:lastRenderedPageBreak/>
@@ -165,7 +172,7 @@
     </w:p>
     <w:p>
       <w:pPr>
-        <w:pStyle w:val="TDC1"/>
+        <w:pStyle w:val="IDC1"/>
         <w:tabs>
           <w:tab w:val="right" w:leader="underscore" w:pos="9016"/>
         </w:tabs>
@@ -173,7 +180,7 @@
           <w:rFonts w:asciiTheme="minorHAnsi" w:eastAsiaTheme="minorEastAsia" w:hAnsiTheme="minorHAnsi" w:cstheme="minorBidi"/>
           <w:noProof/>
           <w:kern w:val="2"/>
-          <w:lang w:val="es-ES" w:eastAsia="es-ES"/>
+          <w:lang w:eastAsia="ca-ES"/>
           <w14:ligatures w14:val="standardContextual"/>
         </w:rPr>
       </w:pPr>
@@ -186,10 +193,10 @@
       <w:r>
         <w:fldChar w:fldCharType="separate"/>
       </w:r>
-      <w:hyperlink w:anchor="_Toc184576665" w:history="1">
-        <w:r>
-          <w:rPr>
-            <w:rStyle w:val="Hipervnculo"/>
+      <w:hyperlink w:anchor="_Toc190379619" w:history="1">
+        <w:r>
+          <w:rPr>
+            <w:rStyle w:val="Enlla"/>
             <w:noProof/>
           </w:rPr>
           <w:t>Pitch</w:t>
@@ -213,7 +220,7 @@
             <w:noProof/>
             <w:webHidden/>
           </w:rPr>
-          <w:instrText xml:space="preserve"> PAGEREF _Toc184576665 \h </w:instrText>
+          <w:instrText xml:space="preserve"> PAGEREF _Toc190379619 \h </w:instrText>
         </w:r>
         <w:r>
           <w:rPr>
@@ -246,7 +253,7 @@
     </w:p>
     <w:p>
       <w:pPr>
-        <w:pStyle w:val="TDC1"/>
+        <w:pStyle w:val="IDC1"/>
         <w:tabs>
           <w:tab w:val="right" w:leader="underscore" w:pos="9016"/>
         </w:tabs>
@@ -254,14 +261,14 @@
           <w:rFonts w:asciiTheme="minorHAnsi" w:eastAsiaTheme="minorEastAsia" w:hAnsiTheme="minorHAnsi" w:cstheme="minorBidi"/>
           <w:noProof/>
           <w:kern w:val="2"/>
-          <w:lang w:val="es-ES" w:eastAsia="es-ES"/>
+          <w:lang w:eastAsia="ca-ES"/>
           <w14:ligatures w14:val="standardContextual"/>
         </w:rPr>
       </w:pPr>
-      <w:hyperlink w:anchor="_Toc184576666" w:history="1">
-        <w:r>
-          <w:rPr>
-            <w:rStyle w:val="Hipervnculo"/>
+      <w:hyperlink w:anchor="_Toc190379620" w:history="1">
+        <w:r>
+          <w:rPr>
+            <w:rStyle w:val="Enlla"/>
             <w:noProof/>
           </w:rPr>
           <w:t>Descripció</w:t>
@@ -285,7 +292,7 @@
             <w:noProof/>
             <w:webHidden/>
           </w:rPr>
-          <w:instrText xml:space="preserve"> PAGEREF _Toc184576666 \h </w:instrText>
+          <w:instrText xml:space="preserve"> PAGEREF _Toc190379620 \h </w:instrText>
         </w:r>
         <w:r>
           <w:rPr>
@@ -318,7 +325,7 @@
     </w:p>
     <w:p>
       <w:pPr>
-        <w:pStyle w:val="TDC1"/>
+        <w:pStyle w:val="IDC2"/>
         <w:tabs>
           <w:tab w:val="right" w:leader="underscore" w:pos="9016"/>
         </w:tabs>
@@ -326,17 +333,17 @@
           <w:rFonts w:asciiTheme="minorHAnsi" w:eastAsiaTheme="minorEastAsia" w:hAnsiTheme="minorHAnsi" w:cstheme="minorBidi"/>
           <w:noProof/>
           <w:kern w:val="2"/>
-          <w:lang w:val="es-ES" w:eastAsia="es-ES"/>
+          <w:lang w:eastAsia="ca-ES"/>
           <w14:ligatures w14:val="standardContextual"/>
         </w:rPr>
       </w:pPr>
-      <w:hyperlink w:anchor="_Toc184576667" w:history="1">
-        <w:r>
-          <w:rPr>
-            <w:rStyle w:val="Hipervnculo"/>
-            <w:noProof/>
-          </w:rPr>
-          <w:t>Idea de negoci</w:t>
+      <w:hyperlink w:anchor="_Toc190379621" w:history="1">
+        <w:r>
+          <w:rPr>
+            <w:rStyle w:val="Enlla"/>
+            <w:noProof/>
+          </w:rPr>
+          <w:t>Gènere</w:t>
         </w:r>
         <w:r>
           <w:rPr>
@@ -357,7 +364,7 @@
             <w:noProof/>
             <w:webHidden/>
           </w:rPr>
-          <w:instrText xml:space="preserve"> PAGEREF _Toc184576667 \h </w:instrText>
+          <w:instrText xml:space="preserve"> PAGEREF _Toc190379621 \h </w:instrText>
         </w:r>
         <w:r>
           <w:rPr>
@@ -377,7 +384,7 @@
             <w:noProof/>
             <w:webHidden/>
           </w:rPr>
-          <w:t>3</w:t>
+          <w:t>2</w:t>
         </w:r>
         <w:r>
           <w:rPr>
@@ -390,7 +397,7 @@
     </w:p>
     <w:p>
       <w:pPr>
-        <w:pStyle w:val="TDC1"/>
+        <w:pStyle w:val="IDC2"/>
         <w:tabs>
           <w:tab w:val="right" w:leader="underscore" w:pos="9016"/>
         </w:tabs>
@@ -398,17 +405,17 @@
           <w:rFonts w:asciiTheme="minorHAnsi" w:eastAsiaTheme="minorEastAsia" w:hAnsiTheme="minorHAnsi" w:cstheme="minorBidi"/>
           <w:noProof/>
           <w:kern w:val="2"/>
-          <w:lang w:val="es-ES" w:eastAsia="es-ES"/>
+          <w:lang w:eastAsia="ca-ES"/>
           <w14:ligatures w14:val="standardContextual"/>
         </w:rPr>
       </w:pPr>
-      <w:hyperlink w:anchor="_Toc184576668" w:history="1">
-        <w:r>
-          <w:rPr>
-            <w:rStyle w:val="Hipervnculo"/>
-            <w:noProof/>
-          </w:rPr>
-          <w:t>Història</w:t>
+      <w:hyperlink w:anchor="_Toc190379622" w:history="1">
+        <w:r>
+          <w:rPr>
+            <w:rStyle w:val="Enlla"/>
+            <w:noProof/>
+          </w:rPr>
+          <w:t>Core Aesthetics</w:t>
         </w:r>
         <w:r>
           <w:rPr>
@@ -429,7 +436,7 @@
             <w:noProof/>
             <w:webHidden/>
           </w:rPr>
-          <w:instrText xml:space="preserve"> PAGEREF _Toc184576668 \h </w:instrText>
+          <w:instrText xml:space="preserve"> PAGEREF _Toc190379622 \h </w:instrText>
         </w:r>
         <w:r>
           <w:rPr>
@@ -449,7 +456,7 @@
             <w:noProof/>
             <w:webHidden/>
           </w:rPr>
-          <w:t>4</w:t>
+          <w:t>2</w:t>
         </w:r>
         <w:r>
           <w:rPr>
@@ -462,7 +469,7 @@
     </w:p>
     <w:p>
       <w:pPr>
-        <w:pStyle w:val="TDC1"/>
+        <w:pStyle w:val="IDC2"/>
         <w:tabs>
           <w:tab w:val="right" w:leader="underscore" w:pos="9016"/>
         </w:tabs>
@@ -470,17 +477,17 @@
           <w:rFonts w:asciiTheme="minorHAnsi" w:eastAsiaTheme="minorEastAsia" w:hAnsiTheme="minorHAnsi" w:cstheme="minorBidi"/>
           <w:noProof/>
           <w:kern w:val="2"/>
-          <w:lang w:val="es-ES" w:eastAsia="es-ES"/>
+          <w:lang w:eastAsia="ca-ES"/>
           <w14:ligatures w14:val="standardContextual"/>
         </w:rPr>
       </w:pPr>
-      <w:hyperlink w:anchor="_Toc184576669" w:history="1">
-        <w:r>
-          <w:rPr>
-            <w:rStyle w:val="Hipervnculo"/>
-            <w:noProof/>
-          </w:rPr>
-          <w:t>Mecàniques</w:t>
+      <w:hyperlink w:anchor="_Toc190379623" w:history="1">
+        <w:r>
+          <w:rPr>
+            <w:rStyle w:val="Enlla"/>
+            <w:noProof/>
+          </w:rPr>
+          <w:t>Referències (altres títols)</w:t>
         </w:r>
         <w:r>
           <w:rPr>
@@ -501,7 +508,7 @@
             <w:noProof/>
             <w:webHidden/>
           </w:rPr>
-          <w:instrText xml:space="preserve"> PAGEREF _Toc184576669 \h </w:instrText>
+          <w:instrText xml:space="preserve"> PAGEREF _Toc190379623 \h </w:instrText>
         </w:r>
         <w:r>
           <w:rPr>
@@ -521,7 +528,7 @@
             <w:noProof/>
             <w:webHidden/>
           </w:rPr>
-          <w:t>5</w:t>
+          <w:t>2</w:t>
         </w:r>
         <w:r>
           <w:rPr>
@@ -534,7 +541,7 @@
     </w:p>
     <w:p>
       <w:pPr>
-        <w:pStyle w:val="TDC2"/>
+        <w:pStyle w:val="IDC2"/>
         <w:tabs>
           <w:tab w:val="right" w:leader="underscore" w:pos="9016"/>
         </w:tabs>
@@ -542,17 +549,17 @@
           <w:rFonts w:asciiTheme="minorHAnsi" w:eastAsiaTheme="minorEastAsia" w:hAnsiTheme="minorHAnsi" w:cstheme="minorBidi"/>
           <w:noProof/>
           <w:kern w:val="2"/>
-          <w:lang w:val="es-ES" w:eastAsia="es-ES"/>
+          <w:lang w:eastAsia="ca-ES"/>
           <w14:ligatures w14:val="standardContextual"/>
         </w:rPr>
       </w:pPr>
-      <w:hyperlink w:anchor="_Toc184576670" w:history="1">
-        <w:r>
-          <w:rPr>
-            <w:rStyle w:val="Hipervnculo"/>
-            <w:noProof/>
-          </w:rPr>
-          <w:t>Core GameLoop</w:t>
+      <w:hyperlink w:anchor="_Toc190379624" w:history="1">
+        <w:r>
+          <w:rPr>
+            <w:rStyle w:val="Enlla"/>
+            <w:noProof/>
+          </w:rPr>
+          <w:t>Públic Objectiu/Target</w:t>
         </w:r>
         <w:r>
           <w:rPr>
@@ -573,7 +580,7 @@
             <w:noProof/>
             <w:webHidden/>
           </w:rPr>
-          <w:instrText xml:space="preserve"> PAGEREF _Toc184576670 \h </w:instrText>
+          <w:instrText xml:space="preserve"> PAGEREF _Toc190379624 \h </w:instrText>
         </w:r>
         <w:r>
           <w:rPr>
@@ -593,7 +600,7 @@
             <w:noProof/>
             <w:webHidden/>
           </w:rPr>
-          <w:t>5</w:t>
+          <w:t>2</w:t>
         </w:r>
         <w:r>
           <w:rPr>
@@ -606,7 +613,7 @@
     </w:p>
     <w:p>
       <w:pPr>
-        <w:pStyle w:val="TDC2"/>
+        <w:pStyle w:val="IDC2"/>
         <w:tabs>
           <w:tab w:val="right" w:leader="underscore" w:pos="9016"/>
         </w:tabs>
@@ -614,17 +621,17 @@
           <w:rFonts w:asciiTheme="minorHAnsi" w:eastAsiaTheme="minorEastAsia" w:hAnsiTheme="minorHAnsi" w:cstheme="minorBidi"/>
           <w:noProof/>
           <w:kern w:val="2"/>
-          <w:lang w:val="es-ES" w:eastAsia="es-ES"/>
+          <w:lang w:eastAsia="ca-ES"/>
           <w14:ligatures w14:val="standardContextual"/>
         </w:rPr>
       </w:pPr>
-      <w:hyperlink w:anchor="_Toc184576671" w:history="1">
-        <w:r>
-          <w:rPr>
-            <w:rStyle w:val="Hipervnculo"/>
-            <w:noProof/>
-          </w:rPr>
-          <w:t>Core Mechanics</w:t>
+      <w:hyperlink w:anchor="_Toc190379625" w:history="1">
+        <w:r>
+          <w:rPr>
+            <w:rStyle w:val="Enlla"/>
+            <w:noProof/>
+          </w:rPr>
+          <w:t>Plataformes</w:t>
         </w:r>
         <w:r>
           <w:rPr>
@@ -645,7 +652,7 @@
             <w:noProof/>
             <w:webHidden/>
           </w:rPr>
-          <w:instrText xml:space="preserve"> PAGEREF _Toc184576671 \h </w:instrText>
+          <w:instrText xml:space="preserve"> PAGEREF _Toc190379625 \h </w:instrText>
         </w:r>
         <w:r>
           <w:rPr>
@@ -665,7 +672,7 @@
             <w:noProof/>
             <w:webHidden/>
           </w:rPr>
-          <w:t>5</w:t>
+          <w:t>3</w:t>
         </w:r>
         <w:r>
           <w:rPr>
@@ -678,7 +685,7 @@
     </w:p>
     <w:p>
       <w:pPr>
-        <w:pStyle w:val="TDC3"/>
+        <w:pStyle w:val="IDC3"/>
         <w:tabs>
           <w:tab w:val="right" w:leader="underscore" w:pos="9016"/>
         </w:tabs>
@@ -686,17 +693,17 @@
           <w:rFonts w:asciiTheme="minorHAnsi" w:eastAsiaTheme="minorEastAsia" w:hAnsiTheme="minorHAnsi" w:cstheme="minorBidi"/>
           <w:noProof/>
           <w:kern w:val="2"/>
-          <w:lang w:val="es-ES" w:eastAsia="es-ES"/>
+          <w:lang w:eastAsia="ca-ES"/>
           <w14:ligatures w14:val="standardContextual"/>
         </w:rPr>
       </w:pPr>
-      <w:hyperlink w:anchor="_Toc184576672" w:history="1">
-        <w:r>
-          <w:rPr>
-            <w:rStyle w:val="Hipervnculo"/>
-            <w:noProof/>
-          </w:rPr>
-          <w:t>Combat</w:t>
+      <w:hyperlink w:anchor="_Toc190379626" w:history="1">
+        <w:r>
+          <w:rPr>
+            <w:rStyle w:val="Enlla"/>
+            <w:noProof/>
+          </w:rPr>
+          <w:t>Requisits Mínims</w:t>
         </w:r>
         <w:r>
           <w:rPr>
@@ -717,7 +724,7 @@
             <w:noProof/>
             <w:webHidden/>
           </w:rPr>
-          <w:instrText xml:space="preserve"> PAGEREF _Toc184576672 \h </w:instrText>
+          <w:instrText xml:space="preserve"> PAGEREF _Toc190379626 \h </w:instrText>
         </w:r>
         <w:r>
           <w:rPr>
@@ -737,7 +744,7 @@
             <w:noProof/>
             <w:webHidden/>
           </w:rPr>
-          <w:t>5</w:t>
+          <w:t>3</w:t>
         </w:r>
         <w:r>
           <w:rPr>
@@ -750,7 +757,7 @@
     </w:p>
     <w:p>
       <w:pPr>
-        <w:pStyle w:val="TDC3"/>
+        <w:pStyle w:val="IDC3"/>
         <w:tabs>
           <w:tab w:val="right" w:leader="underscore" w:pos="9016"/>
         </w:tabs>
@@ -758,17 +765,17 @@
           <w:rFonts w:asciiTheme="minorHAnsi" w:eastAsiaTheme="minorEastAsia" w:hAnsiTheme="minorHAnsi" w:cstheme="minorBidi"/>
           <w:noProof/>
           <w:kern w:val="2"/>
-          <w:lang w:val="es-ES" w:eastAsia="es-ES"/>
+          <w:lang w:eastAsia="ca-ES"/>
           <w14:ligatures w14:val="standardContextual"/>
         </w:rPr>
       </w:pPr>
-      <w:hyperlink w:anchor="_Toc184576673" w:history="1">
-        <w:r>
-          <w:rPr>
-            <w:rStyle w:val="Hipervnculo"/>
-            <w:noProof/>
-          </w:rPr>
-          <w:t>Monstres</w:t>
+      <w:hyperlink w:anchor="_Toc190379627" w:history="1">
+        <w:r>
+          <w:rPr>
+            <w:rStyle w:val="Enlla"/>
+            <w:noProof/>
+          </w:rPr>
+          <w:t>Requisits Recomanats</w:t>
         </w:r>
         <w:r>
           <w:rPr>
@@ -789,7 +796,7 @@
             <w:noProof/>
             <w:webHidden/>
           </w:rPr>
-          <w:instrText xml:space="preserve"> PAGEREF _Toc184576673 \h </w:instrText>
+          <w:instrText xml:space="preserve"> PAGEREF _Toc190379627 \h </w:instrText>
         </w:r>
         <w:r>
           <w:rPr>
@@ -809,7 +816,7 @@
             <w:noProof/>
             <w:webHidden/>
           </w:rPr>
-          <w:t>5</w:t>
+          <w:t>3</w:t>
         </w:r>
         <w:r>
           <w:rPr>
@@ -822,7 +829,7 @@
     </w:p>
     <w:p>
       <w:pPr>
-        <w:pStyle w:val="TDC3"/>
+        <w:pStyle w:val="IDC1"/>
         <w:tabs>
           <w:tab w:val="right" w:leader="underscore" w:pos="9016"/>
         </w:tabs>
@@ -830,17 +837,17 @@
           <w:rFonts w:asciiTheme="minorHAnsi" w:eastAsiaTheme="minorEastAsia" w:hAnsiTheme="minorHAnsi" w:cstheme="minorBidi"/>
           <w:noProof/>
           <w:kern w:val="2"/>
-          <w:lang w:val="es-ES" w:eastAsia="es-ES"/>
+          <w:lang w:eastAsia="ca-ES"/>
           <w14:ligatures w14:val="standardContextual"/>
         </w:rPr>
       </w:pPr>
-      <w:hyperlink w:anchor="_Toc184576674" w:history="1">
-        <w:r>
-          <w:rPr>
-            <w:rStyle w:val="Hipervnculo"/>
-            <w:noProof/>
-          </w:rPr>
-          <w:t>So</w:t>
+      <w:hyperlink w:anchor="_Toc190379628" w:history="1">
+        <w:r>
+          <w:rPr>
+            <w:rStyle w:val="Enlla"/>
+            <w:noProof/>
+          </w:rPr>
+          <w:t>Idea de negoci</w:t>
         </w:r>
         <w:r>
           <w:rPr>
@@ -861,7 +868,7 @@
             <w:noProof/>
             <w:webHidden/>
           </w:rPr>
-          <w:instrText xml:space="preserve"> PAGEREF _Toc184576674 \h </w:instrText>
+          <w:instrText xml:space="preserve"> PAGEREF _Toc190379628 \h </w:instrText>
         </w:r>
         <w:r>
           <w:rPr>
@@ -881,7 +888,7 @@
             <w:noProof/>
             <w:webHidden/>
           </w:rPr>
-          <w:t>6</w:t>
+          <w:t>4</w:t>
         </w:r>
         <w:r>
           <w:rPr>
@@ -894,7 +901,7 @@
     </w:p>
     <w:p>
       <w:pPr>
-        <w:pStyle w:val="TDC3"/>
+        <w:pStyle w:val="IDC2"/>
         <w:tabs>
           <w:tab w:val="right" w:leader="underscore" w:pos="9016"/>
         </w:tabs>
@@ -902,17 +909,17 @@
           <w:rFonts w:asciiTheme="minorHAnsi" w:eastAsiaTheme="minorEastAsia" w:hAnsiTheme="minorHAnsi" w:cstheme="minorBidi"/>
           <w:noProof/>
           <w:kern w:val="2"/>
-          <w:lang w:val="es-ES" w:eastAsia="es-ES"/>
+          <w:lang w:eastAsia="ca-ES"/>
           <w14:ligatures w14:val="standardContextual"/>
         </w:rPr>
       </w:pPr>
-      <w:hyperlink w:anchor="_Toc184576675" w:history="1">
-        <w:r>
-          <w:rPr>
-            <w:rStyle w:val="Hipervnculo"/>
-            <w:noProof/>
-          </w:rPr>
-          <w:t>Objectes i creació</w:t>
+      <w:hyperlink w:anchor="_Toc190379629" w:history="1">
+        <w:r>
+          <w:rPr>
+            <w:rStyle w:val="Enlla"/>
+            <w:noProof/>
+          </w:rPr>
+          <w:t>Proposta de valor</w:t>
         </w:r>
         <w:r>
           <w:rPr>
@@ -933,7 +940,7 @@
             <w:noProof/>
             <w:webHidden/>
           </w:rPr>
-          <w:instrText xml:space="preserve"> PAGEREF _Toc184576675 \h </w:instrText>
+          <w:instrText xml:space="preserve"> PAGEREF _Toc190379629 \h </w:instrText>
         </w:r>
         <w:r>
           <w:rPr>
@@ -953,7 +960,7 @@
             <w:noProof/>
             <w:webHidden/>
           </w:rPr>
-          <w:t>6</w:t>
+          <w:t>4</w:t>
         </w:r>
         <w:r>
           <w:rPr>
@@ -966,7 +973,7 @@
     </w:p>
     <w:p>
       <w:pPr>
-        <w:pStyle w:val="TDC3"/>
+        <w:pStyle w:val="IDC2"/>
         <w:tabs>
           <w:tab w:val="right" w:leader="underscore" w:pos="9016"/>
         </w:tabs>
@@ -974,17 +981,17 @@
           <w:rFonts w:asciiTheme="minorHAnsi" w:eastAsiaTheme="minorEastAsia" w:hAnsiTheme="minorHAnsi" w:cstheme="minorBidi"/>
           <w:noProof/>
           <w:kern w:val="2"/>
-          <w:lang w:val="es-ES" w:eastAsia="es-ES"/>
+          <w:lang w:eastAsia="ca-ES"/>
           <w14:ligatures w14:val="standardContextual"/>
         </w:rPr>
       </w:pPr>
-      <w:hyperlink w:anchor="_Toc184576676" w:history="1">
-        <w:r>
-          <w:rPr>
-            <w:rStyle w:val="Hipervnculo"/>
-            <w:noProof/>
-          </w:rPr>
-          <w:t>Inventari</w:t>
+      <w:hyperlink w:anchor="_Toc190379630" w:history="1">
+        <w:r>
+          <w:rPr>
+            <w:rStyle w:val="Enlla"/>
+            <w:noProof/>
+          </w:rPr>
+          <w:t>Model de negoci</w:t>
         </w:r>
         <w:r>
           <w:rPr>
@@ -1005,7 +1012,7 @@
             <w:noProof/>
             <w:webHidden/>
           </w:rPr>
-          <w:instrText xml:space="preserve"> PAGEREF _Toc184576676 \h </w:instrText>
+          <w:instrText xml:space="preserve"> PAGEREF _Toc190379630 \h </w:instrText>
         </w:r>
         <w:r>
           <w:rPr>
@@ -1025,7 +1032,7 @@
             <w:noProof/>
             <w:webHidden/>
           </w:rPr>
-          <w:t>6</w:t>
+          <w:t>4</w:t>
         </w:r>
         <w:r>
           <w:rPr>
@@ -1038,7 +1045,7 @@
     </w:p>
     <w:p>
       <w:pPr>
-        <w:pStyle w:val="TDC3"/>
+        <w:pStyle w:val="IDC1"/>
         <w:tabs>
           <w:tab w:val="right" w:leader="underscore" w:pos="9016"/>
         </w:tabs>
@@ -1046,17 +1053,17 @@
           <w:rFonts w:asciiTheme="minorHAnsi" w:eastAsiaTheme="minorEastAsia" w:hAnsiTheme="minorHAnsi" w:cstheme="minorBidi"/>
           <w:noProof/>
           <w:kern w:val="2"/>
-          <w:lang w:val="es-ES" w:eastAsia="es-ES"/>
+          <w:lang w:eastAsia="ca-ES"/>
           <w14:ligatures w14:val="standardContextual"/>
         </w:rPr>
       </w:pPr>
-      <w:hyperlink w:anchor="_Toc184576677" w:history="1">
-        <w:r>
-          <w:rPr>
-            <w:rStyle w:val="Hipervnculo"/>
-            <w:noProof/>
-          </w:rPr>
-          <w:t>Desat de la partida</w:t>
+      <w:hyperlink w:anchor="_Toc190379631" w:history="1">
+        <w:r>
+          <w:rPr>
+            <w:rStyle w:val="Enlla"/>
+            <w:noProof/>
+          </w:rPr>
+          <w:t>Història</w:t>
         </w:r>
         <w:r>
           <w:rPr>
@@ -1077,7 +1084,7 @@
             <w:noProof/>
             <w:webHidden/>
           </w:rPr>
-          <w:instrText xml:space="preserve"> PAGEREF _Toc184576677 \h </w:instrText>
+          <w:instrText xml:space="preserve"> PAGEREF _Toc190379631 \h </w:instrText>
         </w:r>
         <w:r>
           <w:rPr>
@@ -1097,7 +1104,7 @@
             <w:noProof/>
             <w:webHidden/>
           </w:rPr>
-          <w:t>7</w:t>
+          <w:t>5</w:t>
         </w:r>
         <w:r>
           <w:rPr>
@@ -1110,7 +1117,7 @@
     </w:p>
     <w:p>
       <w:pPr>
-        <w:pStyle w:val="TDC3"/>
+        <w:pStyle w:val="IDC1"/>
         <w:tabs>
           <w:tab w:val="right" w:leader="underscore" w:pos="9016"/>
         </w:tabs>
@@ -1118,17 +1125,17 @@
           <w:rFonts w:asciiTheme="minorHAnsi" w:eastAsiaTheme="minorEastAsia" w:hAnsiTheme="minorHAnsi" w:cstheme="minorBidi"/>
           <w:noProof/>
           <w:kern w:val="2"/>
-          <w:lang w:val="es-ES" w:eastAsia="es-ES"/>
+          <w:lang w:eastAsia="ca-ES"/>
           <w14:ligatures w14:val="standardContextual"/>
         </w:rPr>
       </w:pPr>
-      <w:hyperlink w:anchor="_Toc184576678" w:history="1">
-        <w:r>
-          <w:rPr>
-            <w:rStyle w:val="Hipervnculo"/>
-            <w:noProof/>
-          </w:rPr>
-          <w:t>Puzles</w:t>
+      <w:hyperlink w:anchor="_Toc190379632" w:history="1">
+        <w:r>
+          <w:rPr>
+            <w:rStyle w:val="Enlla"/>
+            <w:noProof/>
+          </w:rPr>
+          <w:t>Mecàniques</w:t>
         </w:r>
         <w:r>
           <w:rPr>
@@ -1149,7 +1156,7 @@
             <w:noProof/>
             <w:webHidden/>
           </w:rPr>
-          <w:instrText xml:space="preserve"> PAGEREF _Toc184576678 \h </w:instrText>
+          <w:instrText xml:space="preserve"> PAGEREF _Toc190379632 \h </w:instrText>
         </w:r>
         <w:r>
           <w:rPr>
@@ -1169,7 +1176,7 @@
             <w:noProof/>
             <w:webHidden/>
           </w:rPr>
-          <w:t>7</w:t>
+          <w:t>6</w:t>
         </w:r>
         <w:r>
           <w:rPr>
@@ -1182,7 +1189,7 @@
     </w:p>
     <w:p>
       <w:pPr>
-        <w:pStyle w:val="TDC2"/>
+        <w:pStyle w:val="IDC2"/>
         <w:tabs>
           <w:tab w:val="right" w:leader="underscore" w:pos="9016"/>
         </w:tabs>
@@ -1190,17 +1197,17 @@
           <w:rFonts w:asciiTheme="minorHAnsi" w:eastAsiaTheme="minorEastAsia" w:hAnsiTheme="minorHAnsi" w:cstheme="minorBidi"/>
           <w:noProof/>
           <w:kern w:val="2"/>
-          <w:lang w:val="es-ES" w:eastAsia="es-ES"/>
+          <w:lang w:eastAsia="ca-ES"/>
           <w14:ligatures w14:val="standardContextual"/>
         </w:rPr>
       </w:pPr>
-      <w:hyperlink w:anchor="_Toc184576679" w:history="1">
-        <w:r>
-          <w:rPr>
-            <w:rStyle w:val="Hipervnculo"/>
-            <w:noProof/>
-          </w:rPr>
-          <w:t>Objectiu</w:t>
+      <w:hyperlink w:anchor="_Toc190379633" w:history="1">
+        <w:r>
+          <w:rPr>
+            <w:rStyle w:val="Enlla"/>
+            <w:noProof/>
+          </w:rPr>
+          <w:t>Core GameLoop</w:t>
         </w:r>
         <w:r>
           <w:rPr>
@@ -1221,7 +1228,7 @@
             <w:noProof/>
             <w:webHidden/>
           </w:rPr>
-          <w:instrText xml:space="preserve"> PAGEREF _Toc184576679 \h </w:instrText>
+          <w:instrText xml:space="preserve"> PAGEREF _Toc190379633 \h </w:instrText>
         </w:r>
         <w:r>
           <w:rPr>
@@ -1241,7 +1248,7 @@
             <w:noProof/>
             <w:webHidden/>
           </w:rPr>
-          <w:t>9</w:t>
+          <w:t>6</w:t>
         </w:r>
         <w:r>
           <w:rPr>
@@ -1254,7 +1261,7 @@
     </w:p>
     <w:p>
       <w:pPr>
-        <w:pStyle w:val="TDC2"/>
+        <w:pStyle w:val="IDC2"/>
         <w:tabs>
           <w:tab w:val="right" w:leader="underscore" w:pos="9016"/>
         </w:tabs>
@@ -1262,17 +1269,17 @@
           <w:rFonts w:asciiTheme="minorHAnsi" w:eastAsiaTheme="minorEastAsia" w:hAnsiTheme="minorHAnsi" w:cstheme="minorBidi"/>
           <w:noProof/>
           <w:kern w:val="2"/>
-          <w:lang w:val="es-ES" w:eastAsia="es-ES"/>
+          <w:lang w:eastAsia="ca-ES"/>
           <w14:ligatures w14:val="standardContextual"/>
         </w:rPr>
       </w:pPr>
-      <w:hyperlink w:anchor="_Toc184576680" w:history="1">
-        <w:r>
-          <w:rPr>
-            <w:rStyle w:val="Hipervnculo"/>
-            <w:noProof/>
-          </w:rPr>
-          <w:t>Controls</w:t>
+      <w:hyperlink w:anchor="_Toc190379634" w:history="1">
+        <w:r>
+          <w:rPr>
+            <w:rStyle w:val="Enlla"/>
+            <w:noProof/>
+          </w:rPr>
+          <w:t>Core Mechanics</w:t>
         </w:r>
         <w:r>
           <w:rPr>
@@ -1293,7 +1300,7 @@
             <w:noProof/>
             <w:webHidden/>
           </w:rPr>
-          <w:instrText xml:space="preserve"> PAGEREF _Toc184576680 \h </w:instrText>
+          <w:instrText xml:space="preserve"> PAGEREF _Toc190379634 \h </w:instrText>
         </w:r>
         <w:r>
           <w:rPr>
@@ -1313,7 +1320,7 @@
             <w:noProof/>
             <w:webHidden/>
           </w:rPr>
-          <w:t>9</w:t>
+          <w:t>6</w:t>
         </w:r>
         <w:r>
           <w:rPr>
@@ -1326,7 +1333,7 @@
     </w:p>
     <w:p>
       <w:pPr>
-        <w:pStyle w:val="TDC2"/>
+        <w:pStyle w:val="IDC3"/>
         <w:tabs>
           <w:tab w:val="right" w:leader="underscore" w:pos="9016"/>
         </w:tabs>
@@ -1334,17 +1341,17 @@
           <w:rFonts w:asciiTheme="minorHAnsi" w:eastAsiaTheme="minorEastAsia" w:hAnsiTheme="minorHAnsi" w:cstheme="minorBidi"/>
           <w:noProof/>
           <w:kern w:val="2"/>
-          <w:lang w:val="es-ES" w:eastAsia="es-ES"/>
+          <w:lang w:eastAsia="ca-ES"/>
           <w14:ligatures w14:val="standardContextual"/>
         </w:rPr>
       </w:pPr>
-      <w:hyperlink w:anchor="_Toc184576681" w:history="1">
-        <w:r>
-          <w:rPr>
-            <w:rStyle w:val="Hipervnculo"/>
-            <w:noProof/>
-          </w:rPr>
-          <w:t>Càmera</w:t>
+      <w:hyperlink w:anchor="_Toc190379635" w:history="1">
+        <w:r>
+          <w:rPr>
+            <w:rStyle w:val="Enlla"/>
+            <w:noProof/>
+          </w:rPr>
+          <w:t>Combat</w:t>
         </w:r>
         <w:r>
           <w:rPr>
@@ -1365,7 +1372,7 @@
             <w:noProof/>
             <w:webHidden/>
           </w:rPr>
-          <w:instrText xml:space="preserve"> PAGEREF _Toc184576681 \h </w:instrText>
+          <w:instrText xml:space="preserve"> PAGEREF _Toc190379635 \h </w:instrText>
         </w:r>
         <w:r>
           <w:rPr>
@@ -1385,7 +1392,7 @@
             <w:noProof/>
             <w:webHidden/>
           </w:rPr>
-          <w:t>9</w:t>
+          <w:t>6</w:t>
         </w:r>
         <w:r>
           <w:rPr>
@@ -1398,7 +1405,7 @@
     </w:p>
     <w:p>
       <w:pPr>
-        <w:pStyle w:val="TDC2"/>
+        <w:pStyle w:val="IDC3"/>
         <w:tabs>
           <w:tab w:val="right" w:leader="underscore" w:pos="9016"/>
         </w:tabs>
@@ -1406,17 +1413,17 @@
           <w:rFonts w:asciiTheme="minorHAnsi" w:eastAsiaTheme="minorEastAsia" w:hAnsiTheme="minorHAnsi" w:cstheme="minorBidi"/>
           <w:noProof/>
           <w:kern w:val="2"/>
-          <w:lang w:val="es-ES" w:eastAsia="es-ES"/>
+          <w:lang w:eastAsia="ca-ES"/>
           <w14:ligatures w14:val="standardContextual"/>
         </w:rPr>
       </w:pPr>
-      <w:hyperlink w:anchor="_Toc184576682" w:history="1">
-        <w:r>
-          <w:rPr>
-            <w:rStyle w:val="Hipervnculo"/>
-            <w:noProof/>
-          </w:rPr>
-          <w:t>Personatge</w:t>
+      <w:hyperlink w:anchor="_Toc190379636" w:history="1">
+        <w:r>
+          <w:rPr>
+            <w:rStyle w:val="Enlla"/>
+            <w:noProof/>
+          </w:rPr>
+          <w:t>Monstres</w:t>
         </w:r>
         <w:r>
           <w:rPr>
@@ -1437,7 +1444,7 @@
             <w:noProof/>
             <w:webHidden/>
           </w:rPr>
-          <w:instrText xml:space="preserve"> PAGEREF _Toc184576682 \h </w:instrText>
+          <w:instrText xml:space="preserve"> PAGEREF _Toc190379636 \h </w:instrText>
         </w:r>
         <w:r>
           <w:rPr>
@@ -1457,7 +1464,7 @@
             <w:noProof/>
             <w:webHidden/>
           </w:rPr>
-          <w:t>9</w:t>
+          <w:t>6</w:t>
         </w:r>
         <w:r>
           <w:rPr>
@@ -1470,7 +1477,7 @@
     </w:p>
     <w:p>
       <w:pPr>
-        <w:pStyle w:val="TDC2"/>
+        <w:pStyle w:val="IDC3"/>
         <w:tabs>
           <w:tab w:val="right" w:leader="underscore" w:pos="9016"/>
         </w:tabs>
@@ -1478,17 +1485,17 @@
           <w:rFonts w:asciiTheme="minorHAnsi" w:eastAsiaTheme="minorEastAsia" w:hAnsiTheme="minorHAnsi" w:cstheme="minorBidi"/>
           <w:noProof/>
           <w:kern w:val="2"/>
-          <w:lang w:val="es-ES" w:eastAsia="es-ES"/>
+          <w:lang w:eastAsia="ca-ES"/>
           <w14:ligatures w14:val="standardContextual"/>
         </w:rPr>
       </w:pPr>
-      <w:hyperlink w:anchor="_Toc184576683" w:history="1">
-        <w:r>
-          <w:rPr>
-            <w:rStyle w:val="Hipervnculo"/>
-            <w:noProof/>
-          </w:rPr>
-          <w:t>Elements de l’entorn</w:t>
+      <w:hyperlink w:anchor="_Toc190379637" w:history="1">
+        <w:r>
+          <w:rPr>
+            <w:rStyle w:val="Enlla"/>
+            <w:noProof/>
+          </w:rPr>
+          <w:t>So</w:t>
         </w:r>
         <w:r>
           <w:rPr>
@@ -1509,7 +1516,7 @@
             <w:noProof/>
             <w:webHidden/>
           </w:rPr>
-          <w:instrText xml:space="preserve"> PAGEREF _Toc184576683 \h </w:instrText>
+          <w:instrText xml:space="preserve"> PAGEREF _Toc190379637 \h </w:instrText>
         </w:r>
         <w:r>
           <w:rPr>
@@ -1529,7 +1536,7 @@
             <w:noProof/>
             <w:webHidden/>
           </w:rPr>
-          <w:t>9</w:t>
+          <w:t>7</w:t>
         </w:r>
         <w:r>
           <w:rPr>
@@ -1542,7 +1549,7 @@
     </w:p>
     <w:p>
       <w:pPr>
-        <w:pStyle w:val="TDC3"/>
+        <w:pStyle w:val="IDC4"/>
         <w:tabs>
           <w:tab w:val="right" w:leader="underscore" w:pos="9016"/>
         </w:tabs>
@@ -1550,17 +1557,17 @@
           <w:rFonts w:asciiTheme="minorHAnsi" w:eastAsiaTheme="minorEastAsia" w:hAnsiTheme="minorHAnsi" w:cstheme="minorBidi"/>
           <w:noProof/>
           <w:kern w:val="2"/>
-          <w:lang w:val="es-ES" w:eastAsia="es-ES"/>
+          <w:lang w:eastAsia="ca-ES"/>
           <w14:ligatures w14:val="standardContextual"/>
         </w:rPr>
       </w:pPr>
-      <w:hyperlink w:anchor="_Toc184576684" w:history="1">
-        <w:r>
-          <w:rPr>
-            <w:rStyle w:val="Hipervnculo"/>
-            <w:noProof/>
-          </w:rPr>
-          <w:t>Punts de desat</w:t>
+      <w:hyperlink w:anchor="_Toc190379638" w:history="1">
+        <w:r>
+          <w:rPr>
+            <w:rStyle w:val="Enlla"/>
+            <w:noProof/>
+          </w:rPr>
+          <w:t>Què produeix so?</w:t>
         </w:r>
         <w:r>
           <w:rPr>
@@ -1581,7 +1588,7 @@
             <w:noProof/>
             <w:webHidden/>
           </w:rPr>
-          <w:instrText xml:space="preserve"> PAGEREF _Toc184576684 \h </w:instrText>
+          <w:instrText xml:space="preserve"> PAGEREF _Toc190379638 \h </w:instrText>
         </w:r>
         <w:r>
           <w:rPr>
@@ -1601,7 +1608,7 @@
             <w:noProof/>
             <w:webHidden/>
           </w:rPr>
-          <w:t>9</w:t>
+          <w:t>7</w:t>
         </w:r>
         <w:r>
           <w:rPr>
@@ -1614,7 +1621,7 @@
     </w:p>
     <w:p>
       <w:pPr>
-        <w:pStyle w:val="TDC3"/>
+        <w:pStyle w:val="IDC4"/>
         <w:tabs>
           <w:tab w:val="right" w:leader="underscore" w:pos="9016"/>
         </w:tabs>
@@ -1622,17 +1629,17 @@
           <w:rFonts w:asciiTheme="minorHAnsi" w:eastAsiaTheme="minorEastAsia" w:hAnsiTheme="minorHAnsi" w:cstheme="minorBidi"/>
           <w:noProof/>
           <w:kern w:val="2"/>
-          <w:lang w:val="es-ES" w:eastAsia="es-ES"/>
+          <w:lang w:eastAsia="ca-ES"/>
           <w14:ligatures w14:val="standardContextual"/>
         </w:rPr>
       </w:pPr>
-      <w:hyperlink w:anchor="_Toc184576685" w:history="1">
-        <w:r>
-          <w:rPr>
-            <w:rStyle w:val="Hipervnculo"/>
-            <w:noProof/>
-          </w:rPr>
-          <w:t>Pick Ups</w:t>
+      <w:hyperlink w:anchor="_Toc190379639" w:history="1">
+        <w:r>
+          <w:rPr>
+            <w:rStyle w:val="Enlla"/>
+            <w:noProof/>
+          </w:rPr>
+          <w:t>Interaccions amb el so dels enemics:</w:t>
         </w:r>
         <w:r>
           <w:rPr>
@@ -1653,7 +1660,7 @@
             <w:noProof/>
             <w:webHidden/>
           </w:rPr>
-          <w:instrText xml:space="preserve"> PAGEREF _Toc184576685 \h </w:instrText>
+          <w:instrText xml:space="preserve"> PAGEREF _Toc190379639 \h </w:instrText>
         </w:r>
         <w:r>
           <w:rPr>
@@ -1673,7 +1680,7 @@
             <w:noProof/>
             <w:webHidden/>
           </w:rPr>
-          <w:t>10</w:t>
+          <w:t>8</w:t>
         </w:r>
         <w:r>
           <w:rPr>
@@ -1686,7 +1693,7 @@
     </w:p>
     <w:p>
       <w:pPr>
-        <w:pStyle w:val="TDC2"/>
+        <w:pStyle w:val="IDC3"/>
         <w:tabs>
           <w:tab w:val="right" w:leader="underscore" w:pos="9016"/>
         </w:tabs>
@@ -1694,17 +1701,17 @@
           <w:rFonts w:asciiTheme="minorHAnsi" w:eastAsiaTheme="minorEastAsia" w:hAnsiTheme="minorHAnsi" w:cstheme="minorBidi"/>
           <w:noProof/>
           <w:kern w:val="2"/>
-          <w:lang w:val="es-ES" w:eastAsia="es-ES"/>
+          <w:lang w:eastAsia="ca-ES"/>
           <w14:ligatures w14:val="standardContextual"/>
         </w:rPr>
       </w:pPr>
-      <w:hyperlink w:anchor="_Toc184576686" w:history="1">
-        <w:r>
-          <w:rPr>
-            <w:rStyle w:val="Hipervnculo"/>
-            <w:noProof/>
-          </w:rPr>
-          <w:t>IA dels enemics</w:t>
+      <w:hyperlink w:anchor="_Toc190379640" w:history="1">
+        <w:r>
+          <w:rPr>
+            <w:rStyle w:val="Enlla"/>
+            <w:noProof/>
+          </w:rPr>
+          <w:t>Objectes i creació</w:t>
         </w:r>
         <w:r>
           <w:rPr>
@@ -1725,7 +1732,7 @@
             <w:noProof/>
             <w:webHidden/>
           </w:rPr>
-          <w:instrText xml:space="preserve"> PAGEREF _Toc184576686 \h </w:instrText>
+          <w:instrText xml:space="preserve"> PAGEREF _Toc190379640 \h </w:instrText>
         </w:r>
         <w:r>
           <w:rPr>
@@ -1745,7 +1752,7 @@
             <w:noProof/>
             <w:webHidden/>
           </w:rPr>
-          <w:t>11</w:t>
+          <w:t>8</w:t>
         </w:r>
         <w:r>
           <w:rPr>
@@ -1758,7 +1765,7 @@
     </w:p>
     <w:p>
       <w:pPr>
-        <w:pStyle w:val="TDC3"/>
+        <w:pStyle w:val="IDC3"/>
         <w:tabs>
           <w:tab w:val="right" w:leader="underscore" w:pos="9016"/>
         </w:tabs>
@@ -1766,17 +1773,17 @@
           <w:rFonts w:asciiTheme="minorHAnsi" w:eastAsiaTheme="minorEastAsia" w:hAnsiTheme="minorHAnsi" w:cstheme="minorBidi"/>
           <w:noProof/>
           <w:kern w:val="2"/>
-          <w:lang w:val="es-ES" w:eastAsia="es-ES"/>
+          <w:lang w:eastAsia="ca-ES"/>
           <w14:ligatures w14:val="standardContextual"/>
         </w:rPr>
       </w:pPr>
-      <w:hyperlink w:anchor="_Toc184576687" w:history="1">
-        <w:r>
-          <w:rPr>
-            <w:rStyle w:val="Hipervnculo"/>
-            <w:noProof/>
-          </w:rPr>
-          <w:t>Monstre 1</w:t>
+      <w:hyperlink w:anchor="_Toc190379641" w:history="1">
+        <w:r>
+          <w:rPr>
+            <w:rStyle w:val="Enlla"/>
+            <w:noProof/>
+          </w:rPr>
+          <w:t>Inventari</w:t>
         </w:r>
         <w:r>
           <w:rPr>
@@ -1797,7 +1804,7 @@
             <w:noProof/>
             <w:webHidden/>
           </w:rPr>
-          <w:instrText xml:space="preserve"> PAGEREF _Toc184576687 \h </w:instrText>
+          <w:instrText xml:space="preserve"> PAGEREF _Toc190379641 \h </w:instrText>
         </w:r>
         <w:r>
           <w:rPr>
@@ -1817,7 +1824,7 @@
             <w:noProof/>
             <w:webHidden/>
           </w:rPr>
-          <w:t>11</w:t>
+          <w:t>8</w:t>
         </w:r>
         <w:r>
           <w:rPr>
@@ -1830,7 +1837,7 @@
     </w:p>
     <w:p>
       <w:pPr>
-        <w:pStyle w:val="TDC3"/>
+        <w:pStyle w:val="IDC3"/>
         <w:tabs>
           <w:tab w:val="right" w:leader="underscore" w:pos="9016"/>
         </w:tabs>
@@ -1838,17 +1845,17 @@
           <w:rFonts w:asciiTheme="minorHAnsi" w:eastAsiaTheme="minorEastAsia" w:hAnsiTheme="minorHAnsi" w:cstheme="minorBidi"/>
           <w:noProof/>
           <w:kern w:val="2"/>
-          <w:lang w:val="es-ES" w:eastAsia="es-ES"/>
+          <w:lang w:eastAsia="ca-ES"/>
           <w14:ligatures w14:val="standardContextual"/>
         </w:rPr>
       </w:pPr>
-      <w:hyperlink w:anchor="_Toc184576688" w:history="1">
-        <w:r>
-          <w:rPr>
-            <w:rStyle w:val="Hipervnculo"/>
-            <w:noProof/>
-          </w:rPr>
-          <w:t>Monstre 2</w:t>
+      <w:hyperlink w:anchor="_Toc190379642" w:history="1">
+        <w:r>
+          <w:rPr>
+            <w:rStyle w:val="Enlla"/>
+            <w:noProof/>
+          </w:rPr>
+          <w:t>Desat de la partida</w:t>
         </w:r>
         <w:r>
           <w:rPr>
@@ -1869,7 +1876,7 @@
             <w:noProof/>
             <w:webHidden/>
           </w:rPr>
-          <w:instrText xml:space="preserve"> PAGEREF _Toc184576688 \h </w:instrText>
+          <w:instrText xml:space="preserve"> PAGEREF _Toc190379642 \h </w:instrText>
         </w:r>
         <w:r>
           <w:rPr>
@@ -1889,7 +1896,7 @@
             <w:noProof/>
             <w:webHidden/>
           </w:rPr>
-          <w:t>13</w:t>
+          <w:t>9</w:t>
         </w:r>
         <w:r>
           <w:rPr>
@@ -1902,7 +1909,7 @@
     </w:p>
     <w:p>
       <w:pPr>
-        <w:pStyle w:val="TDC3"/>
+        <w:pStyle w:val="IDC3"/>
         <w:tabs>
           <w:tab w:val="right" w:leader="underscore" w:pos="9016"/>
         </w:tabs>
@@ -1910,17 +1917,17 @@
           <w:rFonts w:asciiTheme="minorHAnsi" w:eastAsiaTheme="minorEastAsia" w:hAnsiTheme="minorHAnsi" w:cstheme="minorBidi"/>
           <w:noProof/>
           <w:kern w:val="2"/>
-          <w:lang w:val="es-ES" w:eastAsia="es-ES"/>
+          <w:lang w:eastAsia="ca-ES"/>
           <w14:ligatures w14:val="standardContextual"/>
         </w:rPr>
       </w:pPr>
-      <w:hyperlink w:anchor="_Toc184576689" w:history="1">
-        <w:r>
-          <w:rPr>
-            <w:rStyle w:val="Hipervnculo"/>
-            <w:noProof/>
-          </w:rPr>
-          <w:t>Monstre 3</w:t>
+      <w:hyperlink w:anchor="_Toc190379643" w:history="1">
+        <w:r>
+          <w:rPr>
+            <w:rStyle w:val="Enlla"/>
+            <w:noProof/>
+          </w:rPr>
+          <w:t>Puzles</w:t>
         </w:r>
         <w:r>
           <w:rPr>
@@ -1941,7 +1948,7 @@
             <w:noProof/>
             <w:webHidden/>
           </w:rPr>
-          <w:instrText xml:space="preserve"> PAGEREF _Toc184576689 \h </w:instrText>
+          <w:instrText xml:space="preserve"> PAGEREF _Toc190379643 \h </w:instrText>
         </w:r>
         <w:r>
           <w:rPr>
@@ -1961,7 +1968,7 @@
             <w:noProof/>
             <w:webHidden/>
           </w:rPr>
-          <w:t>14</w:t>
+          <w:t>9</w:t>
         </w:r>
         <w:r>
           <w:rPr>
@@ -1974,7 +1981,7 @@
     </w:p>
     <w:p>
       <w:pPr>
-        <w:pStyle w:val="TDC2"/>
+        <w:pStyle w:val="IDC2"/>
         <w:tabs>
           <w:tab w:val="right" w:leader="underscore" w:pos="9016"/>
         </w:tabs>
@@ -1982,17 +1989,17 @@
           <w:rFonts w:asciiTheme="minorHAnsi" w:eastAsiaTheme="minorEastAsia" w:hAnsiTheme="minorHAnsi" w:cstheme="minorBidi"/>
           <w:noProof/>
           <w:kern w:val="2"/>
-          <w:lang w:val="es-ES" w:eastAsia="es-ES"/>
+          <w:lang w:eastAsia="ca-ES"/>
           <w14:ligatures w14:val="standardContextual"/>
         </w:rPr>
       </w:pPr>
-      <w:hyperlink w:anchor="_Toc184576690" w:history="1">
-        <w:r>
-          <w:rPr>
-            <w:rStyle w:val="Hipervnculo"/>
-            <w:noProof/>
-          </w:rPr>
-          <w:t>Economia</w:t>
+      <w:hyperlink w:anchor="_Toc190379644" w:history="1">
+        <w:r>
+          <w:rPr>
+            <w:rStyle w:val="Enlla"/>
+            <w:noProof/>
+          </w:rPr>
+          <w:t>Objectiu</w:t>
         </w:r>
         <w:r>
           <w:rPr>
@@ -2013,7 +2020,7 @@
             <w:noProof/>
             <w:webHidden/>
           </w:rPr>
-          <w:instrText xml:space="preserve"> PAGEREF _Toc184576690 \h </w:instrText>
+          <w:instrText xml:space="preserve"> PAGEREF _Toc190379644 \h </w:instrText>
         </w:r>
         <w:r>
           <w:rPr>
@@ -2033,7 +2040,7 @@
             <w:noProof/>
             <w:webHidden/>
           </w:rPr>
-          <w:t>15</w:t>
+          <w:t>11</w:t>
         </w:r>
         <w:r>
           <w:rPr>
@@ -2046,7 +2053,7 @@
     </w:p>
     <w:p>
       <w:pPr>
-        <w:pStyle w:val="TDC2"/>
+        <w:pStyle w:val="IDC2"/>
         <w:tabs>
           <w:tab w:val="right" w:leader="underscore" w:pos="9016"/>
         </w:tabs>
@@ -2054,17 +2061,17 @@
           <w:rFonts w:asciiTheme="minorHAnsi" w:eastAsiaTheme="minorEastAsia" w:hAnsiTheme="minorHAnsi" w:cstheme="minorBidi"/>
           <w:noProof/>
           <w:kern w:val="2"/>
-          <w:lang w:val="es-ES" w:eastAsia="es-ES"/>
+          <w:lang w:eastAsia="ca-ES"/>
           <w14:ligatures w14:val="standardContextual"/>
         </w:rPr>
       </w:pPr>
-      <w:hyperlink w:anchor="_Toc184576691" w:history="1">
-        <w:r>
-          <w:rPr>
-            <w:rStyle w:val="Hipervnculo"/>
-            <w:noProof/>
-          </w:rPr>
-          <w:t>Estructura del joc</w:t>
+      <w:hyperlink w:anchor="_Toc190379645" w:history="1">
+        <w:r>
+          <w:rPr>
+            <w:rStyle w:val="Enlla"/>
+            <w:noProof/>
+          </w:rPr>
+          <w:t>Controls</w:t>
         </w:r>
         <w:r>
           <w:rPr>
@@ -2085,7 +2092,7 @@
             <w:noProof/>
             <w:webHidden/>
           </w:rPr>
-          <w:instrText xml:space="preserve"> PAGEREF _Toc184576691 \h </w:instrText>
+          <w:instrText xml:space="preserve"> PAGEREF _Toc190379645 \h </w:instrText>
         </w:r>
         <w:r>
           <w:rPr>
@@ -2105,7 +2112,7 @@
             <w:noProof/>
             <w:webHidden/>
           </w:rPr>
-          <w:t>15</w:t>
+          <w:t>11</w:t>
         </w:r>
         <w:r>
           <w:rPr>
@@ -2118,7 +2125,7 @@
     </w:p>
     <w:p>
       <w:pPr>
-        <w:pStyle w:val="TDC2"/>
+        <w:pStyle w:val="IDC2"/>
         <w:tabs>
           <w:tab w:val="right" w:leader="underscore" w:pos="9016"/>
         </w:tabs>
@@ -2126,17 +2133,17 @@
           <w:rFonts w:asciiTheme="minorHAnsi" w:eastAsiaTheme="minorEastAsia" w:hAnsiTheme="minorHAnsi" w:cstheme="minorBidi"/>
           <w:noProof/>
           <w:kern w:val="2"/>
-          <w:lang w:val="es-ES" w:eastAsia="es-ES"/>
+          <w:lang w:eastAsia="ca-ES"/>
           <w14:ligatures w14:val="standardContextual"/>
         </w:rPr>
       </w:pPr>
-      <w:hyperlink w:anchor="_Toc184576692" w:history="1">
-        <w:r>
-          <w:rPr>
-            <w:rStyle w:val="Hipervnculo"/>
-            <w:noProof/>
-          </w:rPr>
-          <w:t>Triggers</w:t>
+      <w:hyperlink w:anchor="_Toc190379646" w:history="1">
+        <w:r>
+          <w:rPr>
+            <w:rStyle w:val="Enlla"/>
+            <w:noProof/>
+          </w:rPr>
+          <w:t>Càmera</w:t>
         </w:r>
         <w:r>
           <w:rPr>
@@ -2157,7 +2164,7 @@
             <w:noProof/>
             <w:webHidden/>
           </w:rPr>
-          <w:instrText xml:space="preserve"> PAGEREF _Toc184576692 \h </w:instrText>
+          <w:instrText xml:space="preserve"> PAGEREF _Toc190379646 \h </w:instrText>
         </w:r>
         <w:r>
           <w:rPr>
@@ -2177,7 +2184,7 @@
             <w:noProof/>
             <w:webHidden/>
           </w:rPr>
-          <w:t>15</w:t>
+          <w:t>12</w:t>
         </w:r>
         <w:r>
           <w:rPr>
@@ -2190,7 +2197,7 @@
     </w:p>
     <w:p>
       <w:pPr>
-        <w:pStyle w:val="TDC2"/>
+        <w:pStyle w:val="IDC2"/>
         <w:tabs>
           <w:tab w:val="right" w:leader="underscore" w:pos="9016"/>
         </w:tabs>
@@ -2198,17 +2205,17 @@
           <w:rFonts w:asciiTheme="minorHAnsi" w:eastAsiaTheme="minorEastAsia" w:hAnsiTheme="minorHAnsi" w:cstheme="minorBidi"/>
           <w:noProof/>
           <w:kern w:val="2"/>
-          <w:lang w:val="es-ES" w:eastAsia="es-ES"/>
+          <w:lang w:eastAsia="ca-ES"/>
           <w14:ligatures w14:val="standardContextual"/>
         </w:rPr>
       </w:pPr>
-      <w:hyperlink w:anchor="_Toc184576693" w:history="1">
-        <w:r>
-          <w:rPr>
-            <w:rStyle w:val="Hipervnculo"/>
-            <w:noProof/>
-          </w:rPr>
-          <w:t>Interaccions</w:t>
+      <w:hyperlink w:anchor="_Toc190379647" w:history="1">
+        <w:r>
+          <w:rPr>
+            <w:rStyle w:val="Enlla"/>
+            <w:noProof/>
+          </w:rPr>
+          <w:t>Personatge</w:t>
         </w:r>
         <w:r>
           <w:rPr>
@@ -2229,7 +2236,7 @@
             <w:noProof/>
             <w:webHidden/>
           </w:rPr>
-          <w:instrText xml:space="preserve"> PAGEREF _Toc184576693 \h </w:instrText>
+          <w:instrText xml:space="preserve"> PAGEREF _Toc190379647 \h </w:instrText>
         </w:r>
         <w:r>
           <w:rPr>
@@ -2249,7 +2256,7 @@
             <w:noProof/>
             <w:webHidden/>
           </w:rPr>
-          <w:t>15</w:t>
+          <w:t>12</w:t>
         </w:r>
         <w:r>
           <w:rPr>
@@ -2262,7 +2269,7 @@
     </w:p>
     <w:p>
       <w:pPr>
-        <w:pStyle w:val="TDC1"/>
+        <w:pStyle w:val="IDC2"/>
         <w:tabs>
           <w:tab w:val="right" w:leader="underscore" w:pos="9016"/>
         </w:tabs>
@@ -2270,14 +2277,878 @@
           <w:rFonts w:asciiTheme="minorHAnsi" w:eastAsiaTheme="minorEastAsia" w:hAnsiTheme="minorHAnsi" w:cstheme="minorBidi"/>
           <w:noProof/>
           <w:kern w:val="2"/>
-          <w:lang w:val="es-ES" w:eastAsia="es-ES"/>
+          <w:lang w:eastAsia="ca-ES"/>
           <w14:ligatures w14:val="standardContextual"/>
         </w:rPr>
       </w:pPr>
-      <w:hyperlink w:anchor="_Toc184576694" w:history="1">
-        <w:r>
-          <w:rPr>
-            <w:rStyle w:val="Hipervnculo"/>
+      <w:hyperlink w:anchor="_Toc190379648" w:history="1">
+        <w:r>
+          <w:rPr>
+            <w:rStyle w:val="Enlla"/>
+            <w:noProof/>
+          </w:rPr>
+          <w:t>Elements de l’entorn</w:t>
+        </w:r>
+        <w:r>
+          <w:rPr>
+            <w:noProof/>
+            <w:webHidden/>
+          </w:rPr>
+          <w:tab/>
+        </w:r>
+        <w:r>
+          <w:rPr>
+            <w:noProof/>
+            <w:webHidden/>
+          </w:rPr>
+          <w:fldChar w:fldCharType="begin"/>
+        </w:r>
+        <w:r>
+          <w:rPr>
+            <w:noProof/>
+            <w:webHidden/>
+          </w:rPr>
+          <w:instrText xml:space="preserve"> PAGEREF _Toc190379648 \h </w:instrText>
+        </w:r>
+        <w:r>
+          <w:rPr>
+            <w:noProof/>
+            <w:webHidden/>
+          </w:rPr>
+        </w:r>
+        <w:r>
+          <w:rPr>
+            <w:noProof/>
+            <w:webHidden/>
+          </w:rPr>
+          <w:fldChar w:fldCharType="separate"/>
+        </w:r>
+        <w:r>
+          <w:rPr>
+            <w:noProof/>
+            <w:webHidden/>
+          </w:rPr>
+          <w:t>12</w:t>
+        </w:r>
+        <w:r>
+          <w:rPr>
+            <w:noProof/>
+            <w:webHidden/>
+          </w:rPr>
+          <w:fldChar w:fldCharType="end"/>
+        </w:r>
+      </w:hyperlink>
+    </w:p>
+    <w:p>
+      <w:pPr>
+        <w:pStyle w:val="IDC3"/>
+        <w:tabs>
+          <w:tab w:val="right" w:leader="underscore" w:pos="9016"/>
+        </w:tabs>
+        <w:rPr>
+          <w:rFonts w:asciiTheme="minorHAnsi" w:eastAsiaTheme="minorEastAsia" w:hAnsiTheme="minorHAnsi" w:cstheme="minorBidi"/>
+          <w:noProof/>
+          <w:kern w:val="2"/>
+          <w:lang w:eastAsia="ca-ES"/>
+          <w14:ligatures w14:val="standardContextual"/>
+        </w:rPr>
+      </w:pPr>
+      <w:hyperlink w:anchor="_Toc190379649" w:history="1">
+        <w:r>
+          <w:rPr>
+            <w:rStyle w:val="Enlla"/>
+            <w:noProof/>
+          </w:rPr>
+          <w:t>Punts de desat</w:t>
+        </w:r>
+        <w:r>
+          <w:rPr>
+            <w:noProof/>
+            <w:webHidden/>
+          </w:rPr>
+          <w:tab/>
+        </w:r>
+        <w:r>
+          <w:rPr>
+            <w:noProof/>
+            <w:webHidden/>
+          </w:rPr>
+          <w:fldChar w:fldCharType="begin"/>
+        </w:r>
+        <w:r>
+          <w:rPr>
+            <w:noProof/>
+            <w:webHidden/>
+          </w:rPr>
+          <w:instrText xml:space="preserve"> PAGEREF _Toc190379649 \h </w:instrText>
+        </w:r>
+        <w:r>
+          <w:rPr>
+            <w:noProof/>
+            <w:webHidden/>
+          </w:rPr>
+        </w:r>
+        <w:r>
+          <w:rPr>
+            <w:noProof/>
+            <w:webHidden/>
+          </w:rPr>
+          <w:fldChar w:fldCharType="separate"/>
+        </w:r>
+        <w:r>
+          <w:rPr>
+            <w:noProof/>
+            <w:webHidden/>
+          </w:rPr>
+          <w:t>12</w:t>
+        </w:r>
+        <w:r>
+          <w:rPr>
+            <w:noProof/>
+            <w:webHidden/>
+          </w:rPr>
+          <w:fldChar w:fldCharType="end"/>
+        </w:r>
+      </w:hyperlink>
+    </w:p>
+    <w:p>
+      <w:pPr>
+        <w:pStyle w:val="IDC3"/>
+        <w:tabs>
+          <w:tab w:val="right" w:leader="underscore" w:pos="9016"/>
+        </w:tabs>
+        <w:rPr>
+          <w:rFonts w:asciiTheme="minorHAnsi" w:eastAsiaTheme="minorEastAsia" w:hAnsiTheme="minorHAnsi" w:cstheme="minorBidi"/>
+          <w:noProof/>
+          <w:kern w:val="2"/>
+          <w:lang w:eastAsia="ca-ES"/>
+          <w14:ligatures w14:val="standardContextual"/>
+        </w:rPr>
+      </w:pPr>
+      <w:hyperlink w:anchor="_Toc190379650" w:history="1">
+        <w:r>
+          <w:rPr>
+            <w:rStyle w:val="Enlla"/>
+            <w:noProof/>
+          </w:rPr>
+          <w:t>Elements interactuables</w:t>
+        </w:r>
+        <w:r>
+          <w:rPr>
+            <w:noProof/>
+            <w:webHidden/>
+          </w:rPr>
+          <w:tab/>
+        </w:r>
+        <w:r>
+          <w:rPr>
+            <w:noProof/>
+            <w:webHidden/>
+          </w:rPr>
+          <w:fldChar w:fldCharType="begin"/>
+        </w:r>
+        <w:r>
+          <w:rPr>
+            <w:noProof/>
+            <w:webHidden/>
+          </w:rPr>
+          <w:instrText xml:space="preserve"> PAGEREF _Toc190379650 \h </w:instrText>
+        </w:r>
+        <w:r>
+          <w:rPr>
+            <w:noProof/>
+            <w:webHidden/>
+          </w:rPr>
+        </w:r>
+        <w:r>
+          <w:rPr>
+            <w:noProof/>
+            <w:webHidden/>
+          </w:rPr>
+          <w:fldChar w:fldCharType="separate"/>
+        </w:r>
+        <w:r>
+          <w:rPr>
+            <w:noProof/>
+            <w:webHidden/>
+          </w:rPr>
+          <w:t>12</w:t>
+        </w:r>
+        <w:r>
+          <w:rPr>
+            <w:noProof/>
+            <w:webHidden/>
+          </w:rPr>
+          <w:fldChar w:fldCharType="end"/>
+        </w:r>
+      </w:hyperlink>
+    </w:p>
+    <w:p>
+      <w:pPr>
+        <w:pStyle w:val="IDC3"/>
+        <w:tabs>
+          <w:tab w:val="right" w:leader="underscore" w:pos="9016"/>
+        </w:tabs>
+        <w:rPr>
+          <w:rFonts w:asciiTheme="minorHAnsi" w:eastAsiaTheme="minorEastAsia" w:hAnsiTheme="minorHAnsi" w:cstheme="minorBidi"/>
+          <w:noProof/>
+          <w:kern w:val="2"/>
+          <w:lang w:eastAsia="ca-ES"/>
+          <w14:ligatures w14:val="standardContextual"/>
+        </w:rPr>
+      </w:pPr>
+      <w:hyperlink w:anchor="_Toc190379651" w:history="1">
+        <w:r>
+          <w:rPr>
+            <w:rStyle w:val="Enlla"/>
+            <w:noProof/>
+          </w:rPr>
+          <w:t>Pick Ups</w:t>
+        </w:r>
+        <w:r>
+          <w:rPr>
+            <w:noProof/>
+            <w:webHidden/>
+          </w:rPr>
+          <w:tab/>
+        </w:r>
+        <w:r>
+          <w:rPr>
+            <w:noProof/>
+            <w:webHidden/>
+          </w:rPr>
+          <w:fldChar w:fldCharType="begin"/>
+        </w:r>
+        <w:r>
+          <w:rPr>
+            <w:noProof/>
+            <w:webHidden/>
+          </w:rPr>
+          <w:instrText xml:space="preserve"> PAGEREF _Toc190379651 \h </w:instrText>
+        </w:r>
+        <w:r>
+          <w:rPr>
+            <w:noProof/>
+            <w:webHidden/>
+          </w:rPr>
+        </w:r>
+        <w:r>
+          <w:rPr>
+            <w:noProof/>
+            <w:webHidden/>
+          </w:rPr>
+          <w:fldChar w:fldCharType="separate"/>
+        </w:r>
+        <w:r>
+          <w:rPr>
+            <w:noProof/>
+            <w:webHidden/>
+          </w:rPr>
+          <w:t>13</w:t>
+        </w:r>
+        <w:r>
+          <w:rPr>
+            <w:noProof/>
+            <w:webHidden/>
+          </w:rPr>
+          <w:fldChar w:fldCharType="end"/>
+        </w:r>
+      </w:hyperlink>
+    </w:p>
+    <w:p>
+      <w:pPr>
+        <w:pStyle w:val="IDC2"/>
+        <w:tabs>
+          <w:tab w:val="right" w:leader="underscore" w:pos="9016"/>
+        </w:tabs>
+        <w:rPr>
+          <w:rFonts w:asciiTheme="minorHAnsi" w:eastAsiaTheme="minorEastAsia" w:hAnsiTheme="minorHAnsi" w:cstheme="minorBidi"/>
+          <w:noProof/>
+          <w:kern w:val="2"/>
+          <w:lang w:eastAsia="ca-ES"/>
+          <w14:ligatures w14:val="standardContextual"/>
+        </w:rPr>
+      </w:pPr>
+      <w:hyperlink w:anchor="_Toc190379652" w:history="1">
+        <w:r>
+          <w:rPr>
+            <w:rStyle w:val="Enlla"/>
+            <w:noProof/>
+          </w:rPr>
+          <w:t>IA dels enemics</w:t>
+        </w:r>
+        <w:r>
+          <w:rPr>
+            <w:noProof/>
+            <w:webHidden/>
+          </w:rPr>
+          <w:tab/>
+        </w:r>
+        <w:r>
+          <w:rPr>
+            <w:noProof/>
+            <w:webHidden/>
+          </w:rPr>
+          <w:fldChar w:fldCharType="begin"/>
+        </w:r>
+        <w:r>
+          <w:rPr>
+            <w:noProof/>
+            <w:webHidden/>
+          </w:rPr>
+          <w:instrText xml:space="preserve"> PAGEREF _Toc190379652 \h </w:instrText>
+        </w:r>
+        <w:r>
+          <w:rPr>
+            <w:noProof/>
+            <w:webHidden/>
+          </w:rPr>
+        </w:r>
+        <w:r>
+          <w:rPr>
+            <w:noProof/>
+            <w:webHidden/>
+          </w:rPr>
+          <w:fldChar w:fldCharType="separate"/>
+        </w:r>
+        <w:r>
+          <w:rPr>
+            <w:noProof/>
+            <w:webHidden/>
+          </w:rPr>
+          <w:t>14</w:t>
+        </w:r>
+        <w:r>
+          <w:rPr>
+            <w:noProof/>
+            <w:webHidden/>
+          </w:rPr>
+          <w:fldChar w:fldCharType="end"/>
+        </w:r>
+      </w:hyperlink>
+    </w:p>
+    <w:p>
+      <w:pPr>
+        <w:pStyle w:val="IDC3"/>
+        <w:tabs>
+          <w:tab w:val="right" w:leader="underscore" w:pos="9016"/>
+        </w:tabs>
+        <w:rPr>
+          <w:rFonts w:asciiTheme="minorHAnsi" w:eastAsiaTheme="minorEastAsia" w:hAnsiTheme="minorHAnsi" w:cstheme="minorBidi"/>
+          <w:noProof/>
+          <w:kern w:val="2"/>
+          <w:lang w:eastAsia="ca-ES"/>
+          <w14:ligatures w14:val="standardContextual"/>
+        </w:rPr>
+      </w:pPr>
+      <w:hyperlink w:anchor="_Toc190379653" w:history="1">
+        <w:r>
+          <w:rPr>
+            <w:rStyle w:val="Enlla"/>
+            <w:noProof/>
+          </w:rPr>
+          <w:t>Monstre 1</w:t>
+        </w:r>
+        <w:r>
+          <w:rPr>
+            <w:noProof/>
+            <w:webHidden/>
+          </w:rPr>
+          <w:tab/>
+        </w:r>
+        <w:r>
+          <w:rPr>
+            <w:noProof/>
+            <w:webHidden/>
+          </w:rPr>
+          <w:fldChar w:fldCharType="begin"/>
+        </w:r>
+        <w:r>
+          <w:rPr>
+            <w:noProof/>
+            <w:webHidden/>
+          </w:rPr>
+          <w:instrText xml:space="preserve"> PAGEREF _Toc190379653 \h </w:instrText>
+        </w:r>
+        <w:r>
+          <w:rPr>
+            <w:noProof/>
+            <w:webHidden/>
+          </w:rPr>
+        </w:r>
+        <w:r>
+          <w:rPr>
+            <w:noProof/>
+            <w:webHidden/>
+          </w:rPr>
+          <w:fldChar w:fldCharType="separate"/>
+        </w:r>
+        <w:r>
+          <w:rPr>
+            <w:noProof/>
+            <w:webHidden/>
+          </w:rPr>
+          <w:t>14</w:t>
+        </w:r>
+        <w:r>
+          <w:rPr>
+            <w:noProof/>
+            <w:webHidden/>
+          </w:rPr>
+          <w:fldChar w:fldCharType="end"/>
+        </w:r>
+      </w:hyperlink>
+    </w:p>
+    <w:p>
+      <w:pPr>
+        <w:pStyle w:val="IDC3"/>
+        <w:tabs>
+          <w:tab w:val="right" w:leader="underscore" w:pos="9016"/>
+        </w:tabs>
+        <w:rPr>
+          <w:rFonts w:asciiTheme="minorHAnsi" w:eastAsiaTheme="minorEastAsia" w:hAnsiTheme="minorHAnsi" w:cstheme="minorBidi"/>
+          <w:noProof/>
+          <w:kern w:val="2"/>
+          <w:lang w:eastAsia="ca-ES"/>
+          <w14:ligatures w14:val="standardContextual"/>
+        </w:rPr>
+      </w:pPr>
+      <w:hyperlink w:anchor="_Toc190379654" w:history="1">
+        <w:r>
+          <w:rPr>
+            <w:rStyle w:val="Enlla"/>
+            <w:noProof/>
+          </w:rPr>
+          <w:t>Monstre 2</w:t>
+        </w:r>
+        <w:r>
+          <w:rPr>
+            <w:noProof/>
+            <w:webHidden/>
+          </w:rPr>
+          <w:tab/>
+        </w:r>
+        <w:r>
+          <w:rPr>
+            <w:noProof/>
+            <w:webHidden/>
+          </w:rPr>
+          <w:fldChar w:fldCharType="begin"/>
+        </w:r>
+        <w:r>
+          <w:rPr>
+            <w:noProof/>
+            <w:webHidden/>
+          </w:rPr>
+          <w:instrText xml:space="preserve"> PAGEREF _Toc190379654 \h </w:instrText>
+        </w:r>
+        <w:r>
+          <w:rPr>
+            <w:noProof/>
+            <w:webHidden/>
+          </w:rPr>
+        </w:r>
+        <w:r>
+          <w:rPr>
+            <w:noProof/>
+            <w:webHidden/>
+          </w:rPr>
+          <w:fldChar w:fldCharType="separate"/>
+        </w:r>
+        <w:r>
+          <w:rPr>
+            <w:noProof/>
+            <w:webHidden/>
+          </w:rPr>
+          <w:t>16</w:t>
+        </w:r>
+        <w:r>
+          <w:rPr>
+            <w:noProof/>
+            <w:webHidden/>
+          </w:rPr>
+          <w:fldChar w:fldCharType="end"/>
+        </w:r>
+      </w:hyperlink>
+    </w:p>
+    <w:p>
+      <w:pPr>
+        <w:pStyle w:val="IDC3"/>
+        <w:tabs>
+          <w:tab w:val="right" w:leader="underscore" w:pos="9016"/>
+        </w:tabs>
+        <w:rPr>
+          <w:rFonts w:asciiTheme="minorHAnsi" w:eastAsiaTheme="minorEastAsia" w:hAnsiTheme="minorHAnsi" w:cstheme="minorBidi"/>
+          <w:noProof/>
+          <w:kern w:val="2"/>
+          <w:lang w:eastAsia="ca-ES"/>
+          <w14:ligatures w14:val="standardContextual"/>
+        </w:rPr>
+      </w:pPr>
+      <w:hyperlink w:anchor="_Toc190379655" w:history="1">
+        <w:r>
+          <w:rPr>
+            <w:rStyle w:val="Enlla"/>
+            <w:noProof/>
+          </w:rPr>
+          <w:t>Monstre 3</w:t>
+        </w:r>
+        <w:r>
+          <w:rPr>
+            <w:noProof/>
+            <w:webHidden/>
+          </w:rPr>
+          <w:tab/>
+        </w:r>
+        <w:r>
+          <w:rPr>
+            <w:noProof/>
+            <w:webHidden/>
+          </w:rPr>
+          <w:fldChar w:fldCharType="begin"/>
+        </w:r>
+        <w:r>
+          <w:rPr>
+            <w:noProof/>
+            <w:webHidden/>
+          </w:rPr>
+          <w:instrText xml:space="preserve"> PAGEREF _Toc190379655 \h </w:instrText>
+        </w:r>
+        <w:r>
+          <w:rPr>
+            <w:noProof/>
+            <w:webHidden/>
+          </w:rPr>
+        </w:r>
+        <w:r>
+          <w:rPr>
+            <w:noProof/>
+            <w:webHidden/>
+          </w:rPr>
+          <w:fldChar w:fldCharType="separate"/>
+        </w:r>
+        <w:r>
+          <w:rPr>
+            <w:noProof/>
+            <w:webHidden/>
+          </w:rPr>
+          <w:t>17</w:t>
+        </w:r>
+        <w:r>
+          <w:rPr>
+            <w:noProof/>
+            <w:webHidden/>
+          </w:rPr>
+          <w:fldChar w:fldCharType="end"/>
+        </w:r>
+      </w:hyperlink>
+    </w:p>
+    <w:p>
+      <w:pPr>
+        <w:pStyle w:val="IDC2"/>
+        <w:tabs>
+          <w:tab w:val="right" w:leader="underscore" w:pos="9016"/>
+        </w:tabs>
+        <w:rPr>
+          <w:rFonts w:asciiTheme="minorHAnsi" w:eastAsiaTheme="minorEastAsia" w:hAnsiTheme="minorHAnsi" w:cstheme="minorBidi"/>
+          <w:noProof/>
+          <w:kern w:val="2"/>
+          <w:lang w:eastAsia="ca-ES"/>
+          <w14:ligatures w14:val="standardContextual"/>
+        </w:rPr>
+      </w:pPr>
+      <w:hyperlink w:anchor="_Toc190379656" w:history="1">
+        <w:r>
+          <w:rPr>
+            <w:rStyle w:val="Enlla"/>
+            <w:noProof/>
+          </w:rPr>
+          <w:t>Economia</w:t>
+        </w:r>
+        <w:r>
+          <w:rPr>
+            <w:noProof/>
+            <w:webHidden/>
+          </w:rPr>
+          <w:tab/>
+        </w:r>
+        <w:r>
+          <w:rPr>
+            <w:noProof/>
+            <w:webHidden/>
+          </w:rPr>
+          <w:fldChar w:fldCharType="begin"/>
+        </w:r>
+        <w:r>
+          <w:rPr>
+            <w:noProof/>
+            <w:webHidden/>
+          </w:rPr>
+          <w:instrText xml:space="preserve"> PAGEREF _Toc190379656 \h </w:instrText>
+        </w:r>
+        <w:r>
+          <w:rPr>
+            <w:noProof/>
+            <w:webHidden/>
+          </w:rPr>
+        </w:r>
+        <w:r>
+          <w:rPr>
+            <w:noProof/>
+            <w:webHidden/>
+          </w:rPr>
+          <w:fldChar w:fldCharType="separate"/>
+        </w:r>
+        <w:r>
+          <w:rPr>
+            <w:noProof/>
+            <w:webHidden/>
+          </w:rPr>
+          <w:t>17</w:t>
+        </w:r>
+        <w:r>
+          <w:rPr>
+            <w:noProof/>
+            <w:webHidden/>
+          </w:rPr>
+          <w:fldChar w:fldCharType="end"/>
+        </w:r>
+      </w:hyperlink>
+    </w:p>
+    <w:p>
+      <w:pPr>
+        <w:pStyle w:val="IDC2"/>
+        <w:tabs>
+          <w:tab w:val="right" w:leader="underscore" w:pos="9016"/>
+        </w:tabs>
+        <w:rPr>
+          <w:rFonts w:asciiTheme="minorHAnsi" w:eastAsiaTheme="minorEastAsia" w:hAnsiTheme="minorHAnsi" w:cstheme="minorBidi"/>
+          <w:noProof/>
+          <w:kern w:val="2"/>
+          <w:lang w:eastAsia="ca-ES"/>
+          <w14:ligatures w14:val="standardContextual"/>
+        </w:rPr>
+      </w:pPr>
+      <w:hyperlink w:anchor="_Toc190379657" w:history="1">
+        <w:r>
+          <w:rPr>
+            <w:rStyle w:val="Enlla"/>
+            <w:noProof/>
+          </w:rPr>
+          <w:t>Estructura del joc</w:t>
+        </w:r>
+        <w:r>
+          <w:rPr>
+            <w:noProof/>
+            <w:webHidden/>
+          </w:rPr>
+          <w:tab/>
+        </w:r>
+        <w:r>
+          <w:rPr>
+            <w:noProof/>
+            <w:webHidden/>
+          </w:rPr>
+          <w:fldChar w:fldCharType="begin"/>
+        </w:r>
+        <w:r>
+          <w:rPr>
+            <w:noProof/>
+            <w:webHidden/>
+          </w:rPr>
+          <w:instrText xml:space="preserve"> PAGEREF _Toc190379657 \h </w:instrText>
+        </w:r>
+        <w:r>
+          <w:rPr>
+            <w:noProof/>
+            <w:webHidden/>
+          </w:rPr>
+        </w:r>
+        <w:r>
+          <w:rPr>
+            <w:noProof/>
+            <w:webHidden/>
+          </w:rPr>
+          <w:fldChar w:fldCharType="separate"/>
+        </w:r>
+        <w:r>
+          <w:rPr>
+            <w:noProof/>
+            <w:webHidden/>
+          </w:rPr>
+          <w:t>18</w:t>
+        </w:r>
+        <w:r>
+          <w:rPr>
+            <w:noProof/>
+            <w:webHidden/>
+          </w:rPr>
+          <w:fldChar w:fldCharType="end"/>
+        </w:r>
+      </w:hyperlink>
+    </w:p>
+    <w:p>
+      <w:pPr>
+        <w:pStyle w:val="IDC2"/>
+        <w:tabs>
+          <w:tab w:val="right" w:leader="underscore" w:pos="9016"/>
+        </w:tabs>
+        <w:rPr>
+          <w:rFonts w:asciiTheme="minorHAnsi" w:eastAsiaTheme="minorEastAsia" w:hAnsiTheme="minorHAnsi" w:cstheme="minorBidi"/>
+          <w:noProof/>
+          <w:kern w:val="2"/>
+          <w:lang w:eastAsia="ca-ES"/>
+          <w14:ligatures w14:val="standardContextual"/>
+        </w:rPr>
+      </w:pPr>
+      <w:hyperlink w:anchor="_Toc190379658" w:history="1">
+        <w:r>
+          <w:rPr>
+            <w:rStyle w:val="Enlla"/>
+            <w:noProof/>
+          </w:rPr>
+          <w:t>Triggers</w:t>
+        </w:r>
+        <w:r>
+          <w:rPr>
+            <w:noProof/>
+            <w:webHidden/>
+          </w:rPr>
+          <w:tab/>
+        </w:r>
+        <w:r>
+          <w:rPr>
+            <w:noProof/>
+            <w:webHidden/>
+          </w:rPr>
+          <w:fldChar w:fldCharType="begin"/>
+        </w:r>
+        <w:r>
+          <w:rPr>
+            <w:noProof/>
+            <w:webHidden/>
+          </w:rPr>
+          <w:instrText xml:space="preserve"> PAGEREF _Toc190379658 \h </w:instrText>
+        </w:r>
+        <w:r>
+          <w:rPr>
+            <w:noProof/>
+            <w:webHidden/>
+          </w:rPr>
+        </w:r>
+        <w:r>
+          <w:rPr>
+            <w:noProof/>
+            <w:webHidden/>
+          </w:rPr>
+          <w:fldChar w:fldCharType="separate"/>
+        </w:r>
+        <w:r>
+          <w:rPr>
+            <w:noProof/>
+            <w:webHidden/>
+          </w:rPr>
+          <w:t>18</w:t>
+        </w:r>
+        <w:r>
+          <w:rPr>
+            <w:noProof/>
+            <w:webHidden/>
+          </w:rPr>
+          <w:fldChar w:fldCharType="end"/>
+        </w:r>
+      </w:hyperlink>
+    </w:p>
+    <w:p>
+      <w:pPr>
+        <w:pStyle w:val="IDC2"/>
+        <w:tabs>
+          <w:tab w:val="right" w:leader="underscore" w:pos="9016"/>
+        </w:tabs>
+        <w:rPr>
+          <w:rFonts w:asciiTheme="minorHAnsi" w:eastAsiaTheme="minorEastAsia" w:hAnsiTheme="minorHAnsi" w:cstheme="minorBidi"/>
+          <w:noProof/>
+          <w:kern w:val="2"/>
+          <w:lang w:eastAsia="ca-ES"/>
+          <w14:ligatures w14:val="standardContextual"/>
+        </w:rPr>
+      </w:pPr>
+      <w:hyperlink w:anchor="_Toc190379659" w:history="1">
+        <w:r>
+          <w:rPr>
+            <w:rStyle w:val="Enlla"/>
+            <w:noProof/>
+          </w:rPr>
+          <w:t>Interaccions</w:t>
+        </w:r>
+        <w:r>
+          <w:rPr>
+            <w:noProof/>
+            <w:webHidden/>
+          </w:rPr>
+          <w:tab/>
+        </w:r>
+        <w:r>
+          <w:rPr>
+            <w:noProof/>
+            <w:webHidden/>
+          </w:rPr>
+          <w:fldChar w:fldCharType="begin"/>
+        </w:r>
+        <w:r>
+          <w:rPr>
+            <w:noProof/>
+            <w:webHidden/>
+          </w:rPr>
+          <w:instrText xml:space="preserve"> PAGEREF _Toc190379659 \h </w:instrText>
+        </w:r>
+        <w:r>
+          <w:rPr>
+            <w:noProof/>
+            <w:webHidden/>
+          </w:rPr>
+        </w:r>
+        <w:r>
+          <w:rPr>
+            <w:noProof/>
+            <w:webHidden/>
+          </w:rPr>
+          <w:fldChar w:fldCharType="separate"/>
+        </w:r>
+        <w:r>
+          <w:rPr>
+            <w:noProof/>
+            <w:webHidden/>
+          </w:rPr>
+          <w:t>19</w:t>
+        </w:r>
+        <w:r>
+          <w:rPr>
+            <w:noProof/>
+            <w:webHidden/>
+          </w:rPr>
+          <w:fldChar w:fldCharType="end"/>
+        </w:r>
+      </w:hyperlink>
+    </w:p>
+    <w:p>
+      <w:pPr>
+        <w:pStyle w:val="IDC1"/>
+        <w:tabs>
+          <w:tab w:val="right" w:leader="underscore" w:pos="9016"/>
+        </w:tabs>
+        <w:rPr>
+          <w:rFonts w:asciiTheme="minorHAnsi" w:eastAsiaTheme="minorEastAsia" w:hAnsiTheme="minorHAnsi" w:cstheme="minorBidi"/>
+          <w:noProof/>
+          <w:kern w:val="2"/>
+          <w:lang w:eastAsia="ca-ES"/>
+          <w14:ligatures w14:val="standardContextual"/>
+        </w:rPr>
+      </w:pPr>
+      <w:hyperlink w:anchor="_Toc190379660" w:history="1">
+        <w:r>
+          <w:rPr>
+            <w:rStyle w:val="Enlla"/>
             <w:noProof/>
           </w:rPr>
           <w:t>Dinàmiques</w:t>
@@ -2301,7 +3172,7 @@
             <w:noProof/>
             <w:webHidden/>
           </w:rPr>
-          <w:instrText xml:space="preserve"> PAGEREF _Toc184576694 \h </w:instrText>
+          <w:instrText xml:space="preserve"> PAGEREF _Toc190379660 \h </w:instrText>
         </w:r>
         <w:r>
           <w:rPr>
@@ -2321,7 +3192,7 @@
             <w:noProof/>
             <w:webHidden/>
           </w:rPr>
-          <w:t>16</w:t>
+          <w:t>19</w:t>
         </w:r>
         <w:r>
           <w:rPr>
@@ -2334,7 +3205,522 @@
     </w:p>
     <w:p>
       <w:pPr>
-        <w:pStyle w:val="TDC1"/>
+        <w:pStyle w:val="IDC2"/>
+        <w:tabs>
+          <w:tab w:val="right" w:leader="underscore" w:pos="9016"/>
+        </w:tabs>
+        <w:rPr>
+          <w:rFonts w:asciiTheme="minorHAnsi" w:eastAsiaTheme="minorEastAsia" w:hAnsiTheme="minorHAnsi" w:cstheme="minorBidi"/>
+          <w:noProof/>
+          <w:kern w:val="2"/>
+          <w:lang w:eastAsia="ca-ES"/>
+          <w14:ligatures w14:val="standardContextual"/>
+        </w:rPr>
+      </w:pPr>
+      <w:hyperlink w:anchor="_Toc190379661" w:history="1">
+        <w:r>
+          <w:rPr>
+            <w:rStyle w:val="Enlla"/>
+            <w:noProof/>
+          </w:rPr>
+          <w:t>Intencionades</w:t>
+        </w:r>
+        <w:r>
+          <w:rPr>
+            <w:noProof/>
+            <w:webHidden/>
+          </w:rPr>
+          <w:tab/>
+        </w:r>
+        <w:r>
+          <w:rPr>
+            <w:noProof/>
+            <w:webHidden/>
+          </w:rPr>
+          <w:fldChar w:fldCharType="begin"/>
+        </w:r>
+        <w:r>
+          <w:rPr>
+            <w:noProof/>
+            <w:webHidden/>
+          </w:rPr>
+          <w:instrText xml:space="preserve"> PAGEREF _Toc190379661 \h </w:instrText>
+        </w:r>
+        <w:r>
+          <w:rPr>
+            <w:noProof/>
+            <w:webHidden/>
+          </w:rPr>
+        </w:r>
+        <w:r>
+          <w:rPr>
+            <w:noProof/>
+            <w:webHidden/>
+          </w:rPr>
+          <w:fldChar w:fldCharType="separate"/>
+        </w:r>
+        <w:r>
+          <w:rPr>
+            <w:noProof/>
+            <w:webHidden/>
+          </w:rPr>
+          <w:t>19</w:t>
+        </w:r>
+        <w:r>
+          <w:rPr>
+            <w:noProof/>
+            <w:webHidden/>
+          </w:rPr>
+          <w:fldChar w:fldCharType="end"/>
+        </w:r>
+      </w:hyperlink>
+    </w:p>
+    <w:p>
+      <w:pPr>
+        <w:pStyle w:val="IDC1"/>
+        <w:tabs>
+          <w:tab w:val="right" w:leader="underscore" w:pos="9016"/>
+        </w:tabs>
+        <w:rPr>
+          <w:rFonts w:asciiTheme="minorHAnsi" w:eastAsiaTheme="minorEastAsia" w:hAnsiTheme="minorHAnsi" w:cstheme="minorBidi"/>
+          <w:noProof/>
+          <w:kern w:val="2"/>
+          <w:lang w:eastAsia="ca-ES"/>
+          <w14:ligatures w14:val="standardContextual"/>
+        </w:rPr>
+      </w:pPr>
+      <w:hyperlink w:anchor="_Toc190379662" w:history="1">
+        <w:r>
+          <w:rPr>
+            <w:rStyle w:val="Enlla"/>
+            <w:noProof/>
+          </w:rPr>
+          <w:t>GUI</w:t>
+        </w:r>
+        <w:r>
+          <w:rPr>
+            <w:noProof/>
+            <w:webHidden/>
+          </w:rPr>
+          <w:tab/>
+        </w:r>
+        <w:r>
+          <w:rPr>
+            <w:noProof/>
+            <w:webHidden/>
+          </w:rPr>
+          <w:fldChar w:fldCharType="begin"/>
+        </w:r>
+        <w:r>
+          <w:rPr>
+            <w:noProof/>
+            <w:webHidden/>
+          </w:rPr>
+          <w:instrText xml:space="preserve"> PAGEREF _Toc190379662 \h </w:instrText>
+        </w:r>
+        <w:r>
+          <w:rPr>
+            <w:noProof/>
+            <w:webHidden/>
+          </w:rPr>
+        </w:r>
+        <w:r>
+          <w:rPr>
+            <w:noProof/>
+            <w:webHidden/>
+          </w:rPr>
+          <w:fldChar w:fldCharType="separate"/>
+        </w:r>
+        <w:r>
+          <w:rPr>
+            <w:noProof/>
+            <w:webHidden/>
+          </w:rPr>
+          <w:t>20</w:t>
+        </w:r>
+        <w:r>
+          <w:rPr>
+            <w:noProof/>
+            <w:webHidden/>
+          </w:rPr>
+          <w:fldChar w:fldCharType="end"/>
+        </w:r>
+      </w:hyperlink>
+    </w:p>
+    <w:p>
+      <w:pPr>
+        <w:pStyle w:val="IDC2"/>
+        <w:tabs>
+          <w:tab w:val="right" w:leader="underscore" w:pos="9016"/>
+        </w:tabs>
+        <w:rPr>
+          <w:rFonts w:asciiTheme="minorHAnsi" w:eastAsiaTheme="minorEastAsia" w:hAnsiTheme="minorHAnsi" w:cstheme="minorBidi"/>
+          <w:noProof/>
+          <w:kern w:val="2"/>
+          <w:lang w:eastAsia="ca-ES"/>
+          <w14:ligatures w14:val="standardContextual"/>
+        </w:rPr>
+      </w:pPr>
+      <w:hyperlink w:anchor="_Toc190379663" w:history="1">
+        <w:r>
+          <w:rPr>
+            <w:rStyle w:val="Enlla"/>
+            <w:noProof/>
+          </w:rPr>
+          <w:t>HUD</w:t>
+        </w:r>
+        <w:r>
+          <w:rPr>
+            <w:noProof/>
+            <w:webHidden/>
+          </w:rPr>
+          <w:tab/>
+        </w:r>
+        <w:r>
+          <w:rPr>
+            <w:noProof/>
+            <w:webHidden/>
+          </w:rPr>
+          <w:fldChar w:fldCharType="begin"/>
+        </w:r>
+        <w:r>
+          <w:rPr>
+            <w:noProof/>
+            <w:webHidden/>
+          </w:rPr>
+          <w:instrText xml:space="preserve"> PAGEREF _Toc190379663 \h </w:instrText>
+        </w:r>
+        <w:r>
+          <w:rPr>
+            <w:noProof/>
+            <w:webHidden/>
+          </w:rPr>
+        </w:r>
+        <w:r>
+          <w:rPr>
+            <w:noProof/>
+            <w:webHidden/>
+          </w:rPr>
+          <w:fldChar w:fldCharType="separate"/>
+        </w:r>
+        <w:r>
+          <w:rPr>
+            <w:noProof/>
+            <w:webHidden/>
+          </w:rPr>
+          <w:t>20</w:t>
+        </w:r>
+        <w:r>
+          <w:rPr>
+            <w:noProof/>
+            <w:webHidden/>
+          </w:rPr>
+          <w:fldChar w:fldCharType="end"/>
+        </w:r>
+      </w:hyperlink>
+    </w:p>
+    <w:p>
+      <w:pPr>
+        <w:pStyle w:val="IDC1"/>
+        <w:tabs>
+          <w:tab w:val="right" w:leader="underscore" w:pos="9016"/>
+        </w:tabs>
+        <w:rPr>
+          <w:rFonts w:asciiTheme="minorHAnsi" w:eastAsiaTheme="minorEastAsia" w:hAnsiTheme="minorHAnsi" w:cstheme="minorBidi"/>
+          <w:noProof/>
+          <w:kern w:val="2"/>
+          <w:lang w:eastAsia="ca-ES"/>
+          <w14:ligatures w14:val="standardContextual"/>
+        </w:rPr>
+      </w:pPr>
+      <w:hyperlink w:anchor="_Toc190379664" w:history="1">
+        <w:r>
+          <w:rPr>
+            <w:rStyle w:val="Enlla"/>
+            <w:noProof/>
+          </w:rPr>
+          <w:t>Art</w:t>
+        </w:r>
+        <w:r>
+          <w:rPr>
+            <w:noProof/>
+            <w:webHidden/>
+          </w:rPr>
+          <w:tab/>
+        </w:r>
+        <w:r>
+          <w:rPr>
+            <w:noProof/>
+            <w:webHidden/>
+          </w:rPr>
+          <w:fldChar w:fldCharType="begin"/>
+        </w:r>
+        <w:r>
+          <w:rPr>
+            <w:noProof/>
+            <w:webHidden/>
+          </w:rPr>
+          <w:instrText xml:space="preserve"> PAGEREF _Toc190379664 \h </w:instrText>
+        </w:r>
+        <w:r>
+          <w:rPr>
+            <w:noProof/>
+            <w:webHidden/>
+          </w:rPr>
+        </w:r>
+        <w:r>
+          <w:rPr>
+            <w:noProof/>
+            <w:webHidden/>
+          </w:rPr>
+          <w:fldChar w:fldCharType="separate"/>
+        </w:r>
+        <w:r>
+          <w:rPr>
+            <w:noProof/>
+            <w:webHidden/>
+          </w:rPr>
+          <w:t>20</w:t>
+        </w:r>
+        <w:r>
+          <w:rPr>
+            <w:noProof/>
+            <w:webHidden/>
+          </w:rPr>
+          <w:fldChar w:fldCharType="end"/>
+        </w:r>
+      </w:hyperlink>
+    </w:p>
+    <w:p>
+      <w:pPr>
+        <w:pStyle w:val="IDC2"/>
+        <w:tabs>
+          <w:tab w:val="right" w:leader="underscore" w:pos="9016"/>
+        </w:tabs>
+        <w:rPr>
+          <w:rFonts w:asciiTheme="minorHAnsi" w:eastAsiaTheme="minorEastAsia" w:hAnsiTheme="minorHAnsi" w:cstheme="minorBidi"/>
+          <w:noProof/>
+          <w:kern w:val="2"/>
+          <w:lang w:eastAsia="ca-ES"/>
+          <w14:ligatures w14:val="standardContextual"/>
+        </w:rPr>
+      </w:pPr>
+      <w:hyperlink w:anchor="_Toc190379665" w:history="1">
+        <w:r>
+          <w:rPr>
+            <w:rStyle w:val="Enlla"/>
+            <w:noProof/>
+          </w:rPr>
+          <w:t>Referències (artístiques)</w:t>
+        </w:r>
+        <w:r>
+          <w:rPr>
+            <w:noProof/>
+            <w:webHidden/>
+          </w:rPr>
+          <w:tab/>
+        </w:r>
+        <w:r>
+          <w:rPr>
+            <w:noProof/>
+            <w:webHidden/>
+          </w:rPr>
+          <w:fldChar w:fldCharType="begin"/>
+        </w:r>
+        <w:r>
+          <w:rPr>
+            <w:noProof/>
+            <w:webHidden/>
+          </w:rPr>
+          <w:instrText xml:space="preserve"> PAGEREF _Toc190379665 \h </w:instrText>
+        </w:r>
+        <w:r>
+          <w:rPr>
+            <w:noProof/>
+            <w:webHidden/>
+          </w:rPr>
+        </w:r>
+        <w:r>
+          <w:rPr>
+            <w:noProof/>
+            <w:webHidden/>
+          </w:rPr>
+          <w:fldChar w:fldCharType="separate"/>
+        </w:r>
+        <w:r>
+          <w:rPr>
+            <w:noProof/>
+            <w:webHidden/>
+          </w:rPr>
+          <w:t>20</w:t>
+        </w:r>
+        <w:r>
+          <w:rPr>
+            <w:noProof/>
+            <w:webHidden/>
+          </w:rPr>
+          <w:fldChar w:fldCharType="end"/>
+        </w:r>
+      </w:hyperlink>
+    </w:p>
+    <w:p>
+      <w:pPr>
+        <w:pStyle w:val="IDC2"/>
+        <w:tabs>
+          <w:tab w:val="right" w:leader="underscore" w:pos="9016"/>
+        </w:tabs>
+        <w:rPr>
+          <w:rFonts w:asciiTheme="minorHAnsi" w:eastAsiaTheme="minorEastAsia" w:hAnsiTheme="minorHAnsi" w:cstheme="minorBidi"/>
+          <w:noProof/>
+          <w:kern w:val="2"/>
+          <w:lang w:eastAsia="ca-ES"/>
+          <w14:ligatures w14:val="standardContextual"/>
+        </w:rPr>
+      </w:pPr>
+      <w:hyperlink w:anchor="_Toc190379666" w:history="1">
+        <w:r>
+          <w:rPr>
+            <w:rStyle w:val="Enlla"/>
+            <w:noProof/>
+          </w:rPr>
+          <w:t>So</w:t>
+        </w:r>
+        <w:r>
+          <w:rPr>
+            <w:noProof/>
+            <w:webHidden/>
+          </w:rPr>
+          <w:tab/>
+        </w:r>
+        <w:r>
+          <w:rPr>
+            <w:noProof/>
+            <w:webHidden/>
+          </w:rPr>
+          <w:fldChar w:fldCharType="begin"/>
+        </w:r>
+        <w:r>
+          <w:rPr>
+            <w:noProof/>
+            <w:webHidden/>
+          </w:rPr>
+          <w:instrText xml:space="preserve"> PAGEREF _Toc190379666 \h </w:instrText>
+        </w:r>
+        <w:r>
+          <w:rPr>
+            <w:noProof/>
+            <w:webHidden/>
+          </w:rPr>
+        </w:r>
+        <w:r>
+          <w:rPr>
+            <w:noProof/>
+            <w:webHidden/>
+          </w:rPr>
+          <w:fldChar w:fldCharType="separate"/>
+        </w:r>
+        <w:r>
+          <w:rPr>
+            <w:noProof/>
+            <w:webHidden/>
+          </w:rPr>
+          <w:t>20</w:t>
+        </w:r>
+        <w:r>
+          <w:rPr>
+            <w:noProof/>
+            <w:webHidden/>
+          </w:rPr>
+          <w:fldChar w:fldCharType="end"/>
+        </w:r>
+      </w:hyperlink>
+    </w:p>
+    <w:p>
+      <w:pPr>
+        <w:pStyle w:val="IDC2"/>
+        <w:tabs>
+          <w:tab w:val="right" w:leader="underscore" w:pos="9016"/>
+        </w:tabs>
+        <w:rPr>
+          <w:rFonts w:asciiTheme="minorHAnsi" w:eastAsiaTheme="minorEastAsia" w:hAnsiTheme="minorHAnsi" w:cstheme="minorBidi"/>
+          <w:noProof/>
+          <w:kern w:val="2"/>
+          <w:lang w:eastAsia="ca-ES"/>
+          <w14:ligatures w14:val="standardContextual"/>
+        </w:rPr>
+      </w:pPr>
+      <w:hyperlink w:anchor="_Toc190379667" w:history="1">
+        <w:r>
+          <w:rPr>
+            <w:rStyle w:val="Enlla"/>
+            <w:noProof/>
+          </w:rPr>
+          <w:t>Música</w:t>
+        </w:r>
+        <w:r>
+          <w:rPr>
+            <w:noProof/>
+            <w:webHidden/>
+          </w:rPr>
+          <w:tab/>
+        </w:r>
+        <w:r>
+          <w:rPr>
+            <w:noProof/>
+            <w:webHidden/>
+          </w:rPr>
+          <w:fldChar w:fldCharType="begin"/>
+        </w:r>
+        <w:r>
+          <w:rPr>
+            <w:noProof/>
+            <w:webHidden/>
+          </w:rPr>
+          <w:instrText xml:space="preserve"> PAGEREF _Toc190379667 \h </w:instrText>
+        </w:r>
+        <w:r>
+          <w:rPr>
+            <w:noProof/>
+            <w:webHidden/>
+          </w:rPr>
+        </w:r>
+        <w:r>
+          <w:rPr>
+            <w:noProof/>
+            <w:webHidden/>
+          </w:rPr>
+          <w:fldChar w:fldCharType="separate"/>
+        </w:r>
+        <w:r>
+          <w:rPr>
+            <w:noProof/>
+            <w:webHidden/>
+          </w:rPr>
+          <w:t>20</w:t>
+        </w:r>
+        <w:r>
+          <w:rPr>
+            <w:noProof/>
+            <w:webHidden/>
+          </w:rPr>
+          <w:fldChar w:fldCharType="end"/>
+        </w:r>
+      </w:hyperlink>
+    </w:p>
+    <w:p>
+      <w:pPr>
+        <w:pStyle w:val="IDC2"/>
+        <w:tabs>
+          <w:tab w:val="right" w:leader="underscore" w:pos="9015"/>
+        </w:tabs>
+      </w:pPr>
+      <w:r>
+        <w:fldChar w:fldCharType="end"/>
+      </w:r>
+    </w:p>
+    <w:p>
+      <w:pPr>
+        <w:pStyle w:val="IDC1"/>
         <w:tabs>
           <w:tab w:val="right" w:leader="underscore" w:pos="9015"/>
         </w:tabs>
@@ -2348,17 +3734,14 @@
           <w:docGrid w:linePitch="360"/>
         </w:sectPr>
       </w:pPr>
-      <w:r>
-        <w:fldChar w:fldCharType="end"/>
-      </w:r>
       <w:bookmarkStart w:id="0" w:name="_Toc895574275"/>
       <w:bookmarkStart w:id="1" w:name="_Toc662290967"/>
     </w:p>
     <w:p>
       <w:pPr>
-        <w:pStyle w:val="Ttulo1"/>
-      </w:pPr>
-      <w:bookmarkStart w:id="2" w:name="_Toc184576665"/>
+        <w:pStyle w:val="Ttol1"/>
+      </w:pPr>
+      <w:bookmarkStart w:id="2" w:name="_Toc190379619"/>
       <w:r>
         <w:lastRenderedPageBreak/>
         <w:t>Pitch</w:t>
@@ -2382,9 +3765,9 @@
     </w:p>
     <w:p>
       <w:pPr>
-        <w:pStyle w:val="Ttulo1"/>
-      </w:pPr>
-      <w:bookmarkStart w:id="3" w:name="_Toc184576666"/>
+        <w:pStyle w:val="Ttol1"/>
+      </w:pPr>
+      <w:bookmarkStart w:id="3" w:name="_Toc190379620"/>
       <w:r>
         <w:lastRenderedPageBreak/>
         <w:t>Descripció</w:t>
@@ -2393,8 +3776,509 @@
     </w:p>
     <w:p>
       <w:pPr>
-        <w:spacing w:line="360" w:lineRule="auto"/>
-      </w:pPr>
+        <w:pStyle w:val="Ttol2"/>
+      </w:pPr>
+      <w:bookmarkStart w:id="4" w:name="_Toc190379621"/>
+      <w:r>
+        <w:t>Gènere</w:t>
+      </w:r>
+      <w:bookmarkEnd w:id="4"/>
+    </w:p>
+    <w:p>
+      <w:r>
+        <w:t xml:space="preserve">El nostre joc pertany al gènere </w:t>
+      </w:r>
+      <w:proofErr w:type="spellStart"/>
+      <w:r>
+        <w:t>Survival</w:t>
+      </w:r>
+      <w:proofErr w:type="spellEnd"/>
+      <w:r>
+        <w:t xml:space="preserve"> Horror i </w:t>
+      </w:r>
+      <w:r>
+        <w:t>Acció (</w:t>
+      </w:r>
+      <w:proofErr w:type="spellStart"/>
+      <w:r>
+        <w:t>Stealth</w:t>
+      </w:r>
+      <w:proofErr w:type="spellEnd"/>
+      <w:r>
+        <w:t>).</w:t>
+      </w:r>
+    </w:p>
+    <w:p>
+      <w:pPr>
+        <w:pStyle w:val="Ttol2"/>
+        <w:rPr>
+          <w:rFonts w:ascii="Arial" w:eastAsia="Arial" w:hAnsi="Arial" w:cs="Arial"/>
+          <w:sz w:val="24"/>
+          <w:szCs w:val="24"/>
+          <w:u w:val="none"/>
+        </w:rPr>
+      </w:pPr>
+      <w:bookmarkStart w:id="5" w:name="_Toc190379622"/>
+      <w:proofErr w:type="spellStart"/>
+      <w:r>
+        <w:t>Core</w:t>
+      </w:r>
+      <w:proofErr w:type="spellEnd"/>
+      <w:r>
+        <w:t xml:space="preserve"> </w:t>
+      </w:r>
+      <w:proofErr w:type="spellStart"/>
+      <w:r>
+        <w:t>Aesthetics</w:t>
+      </w:r>
+      <w:bookmarkEnd w:id="5"/>
+      <w:proofErr w:type="spellEnd"/>
+    </w:p>
+    <w:p>
+      <w:pPr>
+        <w:rPr>
+          <w:rFonts w:ascii="Arial" w:eastAsia="Arial" w:hAnsi="Arial" w:cs="Arial"/>
+          <w:color w:val="000000" w:themeColor="text1"/>
+          <w:sz w:val="22"/>
+          <w:szCs w:val="22"/>
+        </w:rPr>
+      </w:pPr>
+      <w:proofErr w:type="spellStart"/>
+      <w:r>
+        <w:t>Fantasy</w:t>
+      </w:r>
+      <w:proofErr w:type="spellEnd"/>
+      <w:r>
+        <w:t>, Challenge</w:t>
+      </w:r>
+      <w:r>
+        <w:t>.</w:t>
+      </w:r>
+    </w:p>
+    <w:p>
+      <w:pPr>
+        <w:rPr>
+          <w:rFonts w:ascii="Arial" w:eastAsia="Arial" w:hAnsi="Arial" w:cs="Arial"/>
+          <w:color w:val="000000" w:themeColor="text1"/>
+        </w:rPr>
+      </w:pPr>
+      <w:r>
+        <w:t xml:space="preserve">Com a fans del </w:t>
+      </w:r>
+      <w:proofErr w:type="spellStart"/>
+      <w:r>
+        <w:t>survival</w:t>
+      </w:r>
+      <w:proofErr w:type="spellEnd"/>
+      <w:r>
+        <w:t xml:space="preserve"> horror i dels jocs de por en general, volem transmetre un ambient opressiu i angoixant on el jugador estigui desorientat; una sensació de solitud en estar en un espai molt gran i un sentiment d’hostilitat a l'estar rodejat de monstres. Finalment, volem intensificar el patiment pel fet de no poder fer cap mena de soroll.</w:t>
+      </w:r>
+    </w:p>
+    <w:p>
+      <w:pPr>
+        <w:pStyle w:val="Ttol2"/>
+        <w:spacing w:before="0"/>
+      </w:pPr>
+      <w:bookmarkStart w:id="6" w:name="_Toc190379623"/>
+      <w:r>
+        <w:t>Referències (altres títols)</w:t>
+      </w:r>
+      <w:bookmarkEnd w:id="6"/>
+    </w:p>
+    <w:p>
+      <w:pPr>
+        <w:pStyle w:val="Pargrafdellista"/>
+        <w:rPr>
+          <w:b/>
+          <w:bCs/>
+        </w:rPr>
+      </w:pPr>
+      <w:r>
+        <w:rPr>
+          <w:b/>
+          <w:bCs/>
+        </w:rPr>
+        <w:t xml:space="preserve">Resident </w:t>
+      </w:r>
+      <w:proofErr w:type="spellStart"/>
+      <w:r>
+        <w:rPr>
+          <w:b/>
+          <w:bCs/>
+        </w:rPr>
+        <w:t>Evil</w:t>
+      </w:r>
+      <w:proofErr w:type="spellEnd"/>
+      <w:r>
+        <w:rPr>
+          <w:b/>
+          <w:bCs/>
+        </w:rPr>
+        <w:t>:</w:t>
+      </w:r>
+    </w:p>
+    <w:p>
+      <w:pPr>
+        <w:pStyle w:val="Pargrafdellista"/>
+      </w:pPr>
+      <w:r>
+        <w:t xml:space="preserve">És la nostra referència principal, pràcticament tot el nostre joc es basa Resident </w:t>
+      </w:r>
+      <w:proofErr w:type="spellStart"/>
+      <w:r>
+        <w:t>Evil</w:t>
+      </w:r>
+      <w:proofErr w:type="spellEnd"/>
+      <w:r>
+        <w:t>: l’inventari limitat, els puzles i l’exploració per l’escenari. A més, que els monstres siguin immortals i que només puguin ser noquejats.</w:t>
+      </w:r>
+    </w:p>
+    <w:p>
+      <w:pPr>
+        <w:pStyle w:val="Pargrafdellista"/>
+        <w:rPr>
+          <w:b/>
+          <w:bCs/>
+        </w:rPr>
+      </w:pPr>
+      <w:r>
+        <w:rPr>
+          <w:b/>
+          <w:bCs/>
+        </w:rPr>
+        <w:t xml:space="preserve">Silent </w:t>
+      </w:r>
+      <w:proofErr w:type="spellStart"/>
+      <w:r>
+        <w:rPr>
+          <w:b/>
+          <w:bCs/>
+        </w:rPr>
+        <w:t>Hill</w:t>
+      </w:r>
+      <w:proofErr w:type="spellEnd"/>
+    </w:p>
+    <w:p>
+      <w:pPr>
+        <w:pStyle w:val="Pargrafdellista"/>
+      </w:pPr>
+      <w:r>
+        <w:t xml:space="preserve">D’aquest joc ens basem en la seva història i en com s’explica. </w:t>
+      </w:r>
+    </w:p>
+    <w:p>
+      <w:pPr>
+        <w:pStyle w:val="Pargrafdellista"/>
+        <w:rPr>
+          <w:b/>
+          <w:bCs/>
+        </w:rPr>
+      </w:pPr>
+      <w:proofErr w:type="spellStart"/>
+      <w:r>
+        <w:rPr>
+          <w:b/>
+          <w:bCs/>
+        </w:rPr>
+        <w:t>Visage</w:t>
+      </w:r>
+      <w:proofErr w:type="spellEnd"/>
+      <w:r>
+        <w:rPr>
+          <w:b/>
+          <w:bCs/>
+        </w:rPr>
+        <w:t>:</w:t>
+      </w:r>
+    </w:p>
+    <w:p>
+      <w:pPr>
+        <w:pStyle w:val="Pargrafdellista"/>
+      </w:pPr>
+      <w:r>
+        <w:t xml:space="preserve">Tot el que és la càmera i l’aspecte visual del nostre joc seran molt semblants a </w:t>
+      </w:r>
+      <w:proofErr w:type="spellStart"/>
+      <w:r>
+        <w:t>Visage</w:t>
+      </w:r>
+      <w:proofErr w:type="spellEnd"/>
+      <w:r>
+        <w:t>. També la forma d’explicar la història.</w:t>
+      </w:r>
+    </w:p>
+    <w:p>
+      <w:pPr>
+        <w:pStyle w:val="Ttol2"/>
+      </w:pPr>
+      <w:bookmarkStart w:id="7" w:name="_Toc190379624"/>
+      <w:r>
+        <w:t>Públic Objectiu/</w:t>
+      </w:r>
+      <w:proofErr w:type="spellStart"/>
+      <w:r>
+        <w:t>Target</w:t>
+      </w:r>
+      <w:bookmarkEnd w:id="7"/>
+      <w:proofErr w:type="spellEnd"/>
+    </w:p>
+    <w:p>
+      <w:r>
+        <w:t>El joc va adreçat a persones d’entre 16 i 35 anys</w:t>
+      </w:r>
+      <w:r>
+        <w:t>, aficionats als jocs de terror i/o</w:t>
+      </w:r>
+      <w:r>
+        <w:t xml:space="preserve"> </w:t>
+      </w:r>
+      <w:proofErr w:type="spellStart"/>
+      <w:r>
+        <w:t>Survival</w:t>
+      </w:r>
+      <w:proofErr w:type="spellEnd"/>
+      <w:r>
+        <w:t xml:space="preserve"> horror</w:t>
+      </w:r>
+      <w:r>
+        <w:t>.</w:t>
+      </w:r>
+    </w:p>
+    <w:p>
+      <w:r>
+        <w:rPr>
+          <w:noProof/>
+        </w:rPr>
+        <w:drawing>
+          <wp:anchor distT="0" distB="0" distL="114300" distR="114300" simplePos="0" relativeHeight="251669504" behindDoc="0" locked="0" layoutInCell="1" allowOverlap="1" wp14:anchorId="083F85BD" wp14:editId="2760ACB6">
+            <wp:simplePos x="0" y="0"/>
+            <wp:positionH relativeFrom="page">
+              <wp:posOffset>1771650</wp:posOffset>
+            </wp:positionH>
+            <wp:positionV relativeFrom="page">
+              <wp:posOffset>7810500</wp:posOffset>
+            </wp:positionV>
+            <wp:extent cx="4026286" cy="1421628"/>
+            <wp:effectExtent l="0" t="0" r="0" b="7620"/>
+            <wp:wrapThrough wrapText="bothSides">
+              <wp:wrapPolygon edited="0">
+                <wp:start x="0" y="0"/>
+                <wp:lineTo x="0" y="21426"/>
+                <wp:lineTo x="21464" y="21426"/>
+                <wp:lineTo x="21464" y="0"/>
+                <wp:lineTo x="0" y="0"/>
+              </wp:wrapPolygon>
+            </wp:wrapThrough>
+            <wp:docPr id="2023649550" name="Imatge 2023649550"/>
+            <wp:cNvGraphicFramePr>
+              <a:graphicFrameLocks xmlns:a="http://schemas.openxmlformats.org/drawingml/2006/main" noChangeAspect="1"/>
+            </wp:cNvGraphicFramePr>
+            <a:graphic xmlns:a="http://schemas.openxmlformats.org/drawingml/2006/main">
+              <a:graphicData uri="http://schemas.openxmlformats.org/drawingml/2006/picture">
+                <pic:pic xmlns:pic="http://schemas.openxmlformats.org/drawingml/2006/picture">
+                  <pic:nvPicPr>
+                    <pic:cNvPr id="0" name=""/>
+                    <pic:cNvPicPr/>
+                  </pic:nvPicPr>
+                  <pic:blipFill>
+                    <a:blip r:embed="rId11" cstate="print">
+                      <a:extLst>
+                        <a:ext uri="{28A0092B-C50C-407E-A947-70E740481C1C}">
+                          <a14:useLocalDpi xmlns:a14="http://schemas.microsoft.com/office/drawing/2010/main" val="0"/>
+                        </a:ext>
+                      </a:extLst>
+                    </a:blip>
+                    <a:srcRect t="16833" r="29666" b="58333"/>
+                    <a:stretch>
+                      <a:fillRect/>
+                    </a:stretch>
+                  </pic:blipFill>
+                  <pic:spPr>
+                    <a:xfrm>
+                      <a:off x="0" y="0"/>
+                      <a:ext cx="4026286" cy="1421628"/>
+                    </a:xfrm>
+                    <a:prstGeom prst="rect">
+                      <a:avLst/>
+                    </a:prstGeom>
+                  </pic:spPr>
+                </pic:pic>
+              </a:graphicData>
+            </a:graphic>
+          </wp:anchor>
+        </w:drawing>
+      </w:r>
+    </w:p>
+    <w:p>
+      <w:pPr>
+        <w:jc w:val="center"/>
+      </w:pPr>
+    </w:p>
+    <w:p>
+      <w:pPr>
+        <w:pStyle w:val="Ttol2"/>
+        <w:spacing w:before="0"/>
+      </w:pPr>
+      <w:bookmarkStart w:id="8" w:name="_Toc190379625"/>
+      <w:r>
+        <w:lastRenderedPageBreak/>
+        <w:t>Plataformes</w:t>
+      </w:r>
+      <w:bookmarkEnd w:id="8"/>
+    </w:p>
+    <w:p>
+      <w:pPr>
+        <w:spacing w:after="0"/>
+      </w:pPr>
+      <w:r>
+        <w:rPr>
+          <w:rFonts w:ascii="Arial" w:eastAsia="Arial" w:hAnsi="Arial" w:cs="Arial"/>
+          <w:color w:val="000000" w:themeColor="text1"/>
+          <w:sz w:val="22"/>
+          <w:szCs w:val="22"/>
+        </w:rPr>
+        <w:t>PC</w:t>
+      </w:r>
+    </w:p>
+    <w:p>
+      <w:pPr>
+        <w:pStyle w:val="Ttol3"/>
+      </w:pPr>
+      <w:bookmarkStart w:id="9" w:name="_Toc190379626"/>
+      <w:r>
+        <w:t>Requisits Mínims</w:t>
+      </w:r>
+      <w:bookmarkEnd w:id="9"/>
+    </w:p>
+    <w:p>
+      <w:pPr>
+        <w:pStyle w:val="Pargrafdellista"/>
+        <w:rPr>
+          <w:rFonts w:ascii="Arial" w:eastAsia="Arial" w:hAnsi="Arial" w:cs="Arial"/>
+          <w:color w:val="000000" w:themeColor="text1"/>
+          <w:sz w:val="22"/>
+          <w:szCs w:val="22"/>
+        </w:rPr>
+      </w:pPr>
+      <w:r>
+        <w:t>Windows 10.</w:t>
+      </w:r>
+    </w:p>
+    <w:p>
+      <w:pPr>
+        <w:pStyle w:val="Pargrafdellista"/>
+        <w:rPr>
+          <w:rFonts w:ascii="Arial" w:eastAsia="Arial" w:hAnsi="Arial" w:cs="Arial"/>
+          <w:color w:val="000000" w:themeColor="text1"/>
+          <w:sz w:val="22"/>
+          <w:szCs w:val="22"/>
+        </w:rPr>
+      </w:pPr>
+      <w:r>
+        <w:t xml:space="preserve">Processador </w:t>
+      </w:r>
+      <w:proofErr w:type="spellStart"/>
+      <w:r>
+        <w:t>Intel</w:t>
+      </w:r>
+      <w:proofErr w:type="spellEnd"/>
+      <w:r>
+        <w:t xml:space="preserve"> i5.</w:t>
+      </w:r>
+    </w:p>
+    <w:p>
+      <w:pPr>
+        <w:pStyle w:val="Pargrafdellista"/>
+        <w:rPr>
+          <w:rFonts w:ascii="Arial" w:eastAsia="Arial" w:hAnsi="Arial" w:cs="Arial"/>
+          <w:color w:val="000000" w:themeColor="text1"/>
+          <w:sz w:val="22"/>
+          <w:szCs w:val="22"/>
+        </w:rPr>
+      </w:pPr>
+      <w:r>
+        <w:t>8GB RAM.</w:t>
+      </w:r>
+    </w:p>
+    <w:p>
+      <w:pPr>
+        <w:pStyle w:val="Pargrafdellista"/>
+        <w:rPr>
+          <w:rFonts w:ascii="Arial" w:eastAsia="Arial" w:hAnsi="Arial" w:cs="Arial"/>
+          <w:color w:val="000000" w:themeColor="text1"/>
+          <w:sz w:val="22"/>
+          <w:szCs w:val="22"/>
+        </w:rPr>
+      </w:pPr>
+      <w:r>
+        <w:t>Gràfica NVIDIA 1060.</w:t>
+      </w:r>
+    </w:p>
+    <w:p>
+      <w:pPr>
+        <w:pStyle w:val="Pargrafdellista"/>
+      </w:pPr>
+      <w:r>
+        <w:t>10GB d’emmagatzematge.</w:t>
+      </w:r>
+    </w:p>
+    <w:p>
+      <w:pPr>
+        <w:pStyle w:val="Ttol3"/>
+      </w:pPr>
+      <w:bookmarkStart w:id="10" w:name="_Toc190379627"/>
+      <w:r>
+        <w:t>Requisits Recomanats</w:t>
+      </w:r>
+      <w:bookmarkEnd w:id="10"/>
+    </w:p>
+    <w:p>
+      <w:pPr>
+        <w:pStyle w:val="Pargrafdellista"/>
+      </w:pPr>
+      <w:r>
+        <w:t>Windows 10.</w:t>
+      </w:r>
+    </w:p>
+    <w:p>
+      <w:pPr>
+        <w:pStyle w:val="Pargrafdellista"/>
+      </w:pPr>
+      <w:r>
+        <w:t xml:space="preserve">Processador </w:t>
+      </w:r>
+      <w:proofErr w:type="spellStart"/>
+      <w:r>
+        <w:t>Intel</w:t>
+      </w:r>
+      <w:proofErr w:type="spellEnd"/>
+      <w:r>
+        <w:t xml:space="preserve"> i7.</w:t>
+      </w:r>
+    </w:p>
+    <w:p>
+      <w:pPr>
+        <w:pStyle w:val="Pargrafdellista"/>
+      </w:pPr>
+      <w:r>
+        <w:t>16GB RAM.</w:t>
+      </w:r>
+    </w:p>
+    <w:p>
+      <w:pPr>
+        <w:pStyle w:val="Pargrafdellista"/>
+      </w:pPr>
+      <w:r>
+        <w:t>Gràfica NVIDIA 2070.</w:t>
+      </w:r>
+    </w:p>
+    <w:p>
+      <w:pPr>
+        <w:pStyle w:val="Pargrafdellista"/>
+      </w:pPr>
+      <w:r>
+        <w:t>20GB d’emmagatzematge..</w:t>
+      </w:r>
     </w:p>
     <w:p>
       <w:r>
@@ -2403,31 +4287,271 @@
     </w:p>
     <w:p>
       <w:pPr>
-        <w:pStyle w:val="Ttulo1"/>
-      </w:pPr>
-      <w:bookmarkStart w:id="4" w:name="_Toc184576667"/>
+        <w:pStyle w:val="Ttol1"/>
+      </w:pPr>
+      <w:bookmarkStart w:id="11" w:name="_Toc190379628"/>
       <w:r>
         <w:lastRenderedPageBreak/>
         <w:t>Idea de negoci</w:t>
       </w:r>
-      <w:bookmarkEnd w:id="4"/>
-    </w:p>
-    <w:p/>
-    <w:p>
-      <w:r>
-        <w:br w:type="page"/>
-      </w:r>
-    </w:p>
-    <w:p>
-      <w:pPr>
-        <w:pStyle w:val="Ttulo1"/>
-      </w:pPr>
-      <w:bookmarkStart w:id="5" w:name="_Toc184576668"/>
+      <w:bookmarkEnd w:id="11"/>
+      <w:r>
+        <w:t xml:space="preserve"> </w:t>
+      </w:r>
+    </w:p>
+    <w:p>
+      <w:pPr>
+        <w:pStyle w:val="Ttol2"/>
+      </w:pPr>
+      <w:bookmarkStart w:id="12" w:name="_Toc190379629"/>
+      <w:r>
+        <w:t>Proposta de valor</w:t>
+      </w:r>
+      <w:bookmarkEnd w:id="12"/>
+    </w:p>
+    <w:p>
+      <w:r>
+        <w:t xml:space="preserve">El que ens separa dels diferents jocs de por és que oferim una perspectiva del </w:t>
+      </w:r>
+      <w:proofErr w:type="spellStart"/>
+      <w:r>
+        <w:t>Survival</w:t>
+      </w:r>
+      <w:proofErr w:type="spellEnd"/>
+      <w:r>
+        <w:t xml:space="preserve"> Horror que no és molt habitual: en comptes que el joc sigui en 3a persona, el nostre és en 1a persona per oferir una experiència més immersiva. També fem servir un sistema de so per tal que el jugador sigui molt previngut amb el que fa. Si mirem tots els jocs </w:t>
+      </w:r>
+      <w:proofErr w:type="spellStart"/>
+      <w:r>
+        <w:t>Survival</w:t>
+      </w:r>
+      <w:proofErr w:type="spellEnd"/>
+      <w:r>
+        <w:t xml:space="preserve"> Horror veurem que molt pocs o pràcticament cap implementen aquestes característiques i creiem que això és el que pot fer el nostre producte més atractiu que la resta.</w:t>
+      </w:r>
+    </w:p>
+    <w:p>
+      <w:r>
+        <w:t xml:space="preserve">Una altra cosa que ens diferencia del gènere és que tenim tres enemics, els quals no pots matar (només pots noquejar-los) i que tenen un comportament diferent l’un de l’altre. Creiem que aquesta característica fa que el nostre joc tingui més </w:t>
+      </w:r>
+      <w:r>
+        <w:rPr>
+          <w:i/>
+          <w:iCs/>
+        </w:rPr>
+        <w:t xml:space="preserve">game </w:t>
+      </w:r>
+      <w:proofErr w:type="spellStart"/>
+      <w:r>
+        <w:rPr>
+          <w:i/>
+          <w:iCs/>
+        </w:rPr>
+        <w:t>juice</w:t>
+      </w:r>
+      <w:proofErr w:type="spellEnd"/>
+      <w:r>
+        <w:rPr>
+          <w:i/>
+          <w:iCs/>
+        </w:rPr>
+        <w:t xml:space="preserve">, </w:t>
+      </w:r>
+      <w:r>
+        <w:t xml:space="preserve">ja que el jugador ha d’actuar d’una manera diferent depenent del monstre, la qual cosa pot atraure jugadors cansats dels mateixos enemics que sol haver-hi als </w:t>
+      </w:r>
+      <w:proofErr w:type="spellStart"/>
+      <w:r>
+        <w:t>Survival</w:t>
+      </w:r>
+      <w:proofErr w:type="spellEnd"/>
+      <w:r>
+        <w:t xml:space="preserve"> Horror.</w:t>
+      </w:r>
+    </w:p>
+    <w:p>
+      <w:pPr>
+        <w:pStyle w:val="Ttol2"/>
+      </w:pPr>
+      <w:bookmarkStart w:id="13" w:name="_Toc190379630"/>
+      <w:r>
+        <w:t>Model de negoci</w:t>
+      </w:r>
+      <w:bookmarkEnd w:id="13"/>
+    </w:p>
+    <w:p>
+      <w:proofErr w:type="spellStart"/>
+      <w:r>
+        <w:rPr>
+          <w:i/>
+          <w:iCs/>
+        </w:rPr>
+        <w:t>Silentium</w:t>
+      </w:r>
+      <w:proofErr w:type="spellEnd"/>
+      <w:r>
+        <w:rPr>
+          <w:i/>
+          <w:iCs/>
+        </w:rPr>
+        <w:t xml:space="preserve"> </w:t>
+      </w:r>
+      <w:r>
+        <w:t>serà un joc de pagament on es tindrà accés a tot el contingut del joc amb aquesta única compra. No tenim plans de treure cap DLC ni res per l’estil, ja que creiem que per la temàtica i la història del nostre joc no tindria molt de sentit.</w:t>
+      </w:r>
+    </w:p>
+    <w:p>
+      <w:r>
+        <w:t xml:space="preserve">Per a vendre el nostre joc hem decidit fer servir dues plataformes: </w:t>
+      </w:r>
+      <w:proofErr w:type="spellStart"/>
+      <w:r>
+        <w:t>Steam</w:t>
+      </w:r>
+      <w:proofErr w:type="spellEnd"/>
+      <w:r>
+        <w:t xml:space="preserve"> i GOG. </w:t>
+      </w:r>
+      <w:proofErr w:type="spellStart"/>
+      <w:r>
+        <w:t>Steam</w:t>
+      </w:r>
+      <w:proofErr w:type="spellEnd"/>
+      <w:r>
+        <w:t xml:space="preserve"> perquè és on hi ha més jugadors a PC actualment i GOG perquè ens agrada molt que no tingui DRM, cosa amb la qual estem molt en contra.</w:t>
+      </w:r>
+    </w:p>
+    <w:p>
+      <w:r>
+        <w:t xml:space="preserve">Com a debilitats, el fet que sigui un joc </w:t>
+      </w:r>
+      <w:proofErr w:type="spellStart"/>
+      <w:r>
+        <w:t>Survival</w:t>
+      </w:r>
+      <w:proofErr w:type="spellEnd"/>
+      <w:r>
+        <w:t xml:space="preserve"> Horror ja pot fer que bastants jugadors estiguin reticents a comprar-ho de primeres. Un altre problema de pertànyer a aquest gènere és que és molt nínxol i la quantitat de jugadors </w:t>
+      </w:r>
+      <w:proofErr w:type="spellStart"/>
+      <w:r>
+        <w:rPr>
+          <w:i/>
+          <w:iCs/>
+        </w:rPr>
+        <w:t>target</w:t>
+      </w:r>
+      <w:proofErr w:type="spellEnd"/>
+      <w:r>
+        <w:rPr>
+          <w:i/>
+          <w:iCs/>
+        </w:rPr>
+        <w:t xml:space="preserve"> </w:t>
+      </w:r>
+      <w:r>
+        <w:t>no és tan elevada com ho seria un FPS o similars. A més, com que el nostre joc no té una producció AAA o AA, sinó que és més ben petita, pot fer que perdem alguns compradors potencials.</w:t>
+      </w:r>
+    </w:p>
+    <w:p>
+      <w:pPr>
+        <w:rPr>
+          <w:u w:val="single"/>
+        </w:rPr>
+      </w:pPr>
+      <w:r>
+        <w:t xml:space="preserve">Per aquest últim motiu ens podem sentir amenaçats, ja que és possible que ens comparin amb altres jocs de la indústria i veure que no mereix la pena comprar el nostre joc si poden comprar un AAA, AA o simplement un joc amb millors gràfics. Aquest problema s’accentua més per una de les nostres plataformes de venda: </w:t>
+      </w:r>
+      <w:proofErr w:type="spellStart"/>
+      <w:r>
+        <w:t>Steam</w:t>
+      </w:r>
+      <w:proofErr w:type="spellEnd"/>
+      <w:r>
+        <w:t xml:space="preserve">. A </w:t>
+      </w:r>
+      <w:proofErr w:type="spellStart"/>
+      <w:r>
+        <w:t>Steam</w:t>
+      </w:r>
+      <w:proofErr w:type="spellEnd"/>
+      <w:r>
+        <w:t xml:space="preserve"> surten molts cada dia i que el nostre humil joc destaqui entre tots aquests pot ser molt complicat per la quantitat d’opcions que hi ha al mercat.</w:t>
+      </w:r>
+    </w:p>
+    <w:p>
+      <w:r>
+        <w:t xml:space="preserve">La nostra fortalesa és que oferim una perspectiva única del </w:t>
+      </w:r>
+      <w:proofErr w:type="spellStart"/>
+      <w:r>
+        <w:t>Survival</w:t>
+      </w:r>
+      <w:proofErr w:type="spellEnd"/>
+      <w:r>
+        <w:t xml:space="preserve"> Horror barrejant-lo amb terror clàssic. Això ens ofereix una gran oportunitat, ja que podem atraure a jugadors que no els hi agrada el </w:t>
+      </w:r>
+      <w:proofErr w:type="spellStart"/>
+      <w:r>
+        <w:t>Survival</w:t>
+      </w:r>
+      <w:proofErr w:type="spellEnd"/>
+      <w:r>
+        <w:t xml:space="preserve"> Horror, per tant, la quantitat de jugadors </w:t>
+      </w:r>
+      <w:proofErr w:type="spellStart"/>
+      <w:r>
+        <w:rPr>
+          <w:i/>
+          <w:iCs/>
+        </w:rPr>
+        <w:t>target</w:t>
+      </w:r>
+      <w:proofErr w:type="spellEnd"/>
+      <w:r>
+        <w:rPr>
+          <w:i/>
+          <w:iCs/>
+        </w:rPr>
+        <w:t xml:space="preserve"> </w:t>
+      </w:r>
+      <w:r>
+        <w:t xml:space="preserve">creix. Distribuir-ho a </w:t>
+      </w:r>
       <w:r>
         <w:lastRenderedPageBreak/>
+        <w:t xml:space="preserve">GOG també ens augmenta aquest </w:t>
+      </w:r>
+      <w:proofErr w:type="spellStart"/>
+      <w:r>
+        <w:rPr>
+          <w:i/>
+          <w:iCs/>
+        </w:rPr>
+        <w:t>target</w:t>
+      </w:r>
+      <w:proofErr w:type="spellEnd"/>
+      <w:r>
+        <w:t xml:space="preserve">, ja que no és una plataforma on hi hagi tants jocs com a </w:t>
+      </w:r>
+      <w:proofErr w:type="spellStart"/>
+      <w:r>
+        <w:t>Steam</w:t>
+      </w:r>
+      <w:proofErr w:type="spellEnd"/>
+      <w:r>
+        <w:t xml:space="preserve"> i és més fàcil destacar.</w:t>
+      </w:r>
+    </w:p>
+    <w:p>
+      <w:pPr>
+        <w:pStyle w:val="Ttol1"/>
+      </w:pPr>
+      <w:bookmarkStart w:id="14" w:name="_Toc190379631"/>
+      <w:r>
         <w:t>Història</w:t>
       </w:r>
-      <w:bookmarkEnd w:id="5"/>
+      <w:bookmarkEnd w:id="14"/>
     </w:p>
     <w:p>
       <w:pPr>
@@ -2437,7 +4561,6 @@
         <w:t>Et despertes a una biblioteca desorientat. No recordes com has arribat a la biblioteca ni de res més que la teva pròpia identitat. Tot i això, escoltes una veu que reconeixes, però no saps ben bé de què. Decidit busques la procedència de la veu fins que arribes a una sala gran, allà et trobes amb unes criatures estranyes. Les criatures, però, no se n’adonen de la teva presencia i ho aprofites per amagar-te. Tornes a escoltar la veu, sembla ser que ve d’una de les habitacions del final. Amb cautela te’n vas a l’habitació sense que els monstres se n’adonin. Un cop dins t’adones que ets als lavabos de l’edifici, la veu es calla i sobre la pica, et trobes una pistola. Estranyat, però alleujat, agafes l’arma.</w:t>
       </w:r>
     </w:p>
-    <w:p/>
     <w:p>
       <w:pPr>
         <w:spacing w:line="360" w:lineRule="auto"/>
@@ -2469,20 +4592,20 @@
     </w:p>
     <w:p>
       <w:pPr>
-        <w:pStyle w:val="Ttulo1"/>
-      </w:pPr>
-      <w:bookmarkStart w:id="6" w:name="_Toc184576669"/>
+        <w:pStyle w:val="Ttol1"/>
+      </w:pPr>
+      <w:bookmarkStart w:id="15" w:name="_Toc190379632"/>
       <w:r>
         <w:lastRenderedPageBreak/>
         <w:t>Mecàniques</w:t>
       </w:r>
-      <w:bookmarkEnd w:id="6"/>
-    </w:p>
-    <w:p>
-      <w:pPr>
-        <w:pStyle w:val="Ttulo2"/>
-      </w:pPr>
-      <w:bookmarkStart w:id="7" w:name="_Toc184576670"/>
+      <w:bookmarkEnd w:id="15"/>
+    </w:p>
+    <w:p>
+      <w:pPr>
+        <w:pStyle w:val="Ttol2"/>
+      </w:pPr>
+      <w:bookmarkStart w:id="16" w:name="_Toc190379633"/>
       <w:proofErr w:type="spellStart"/>
       <w:r>
         <w:t>Core</w:t>
@@ -2495,7 +4618,7 @@
       <w:r>
         <w:t>GameLoop</w:t>
       </w:r>
-      <w:bookmarkEnd w:id="7"/>
+      <w:bookmarkEnd w:id="16"/>
       <w:proofErr w:type="spellEnd"/>
     </w:p>
     <w:p>
@@ -2552,7 +4675,7 @@
                     <pic:cNvPicPr/>
                   </pic:nvPicPr>
                   <pic:blipFill>
-                    <a:blip r:embed="rId11">
+                    <a:blip r:embed="rId12">
                       <a:extLst>
                         <a:ext uri="{28A0092B-C50C-407E-A947-70E740481C1C}">
                           <a14:useLocalDpi xmlns:a14="http://schemas.microsoft.com/office/drawing/2010/main" val="0"/>
@@ -2581,7 +4704,7 @@
     </w:p>
     <w:p>
       <w:pPr>
-        <w:pStyle w:val="Descripcin"/>
+        <w:pStyle w:val="Llegenda"/>
       </w:pPr>
       <w:r>
         <w:t xml:space="preserve">Imatge del Game </w:t>
@@ -2597,9 +4720,9 @@
     </w:p>
     <w:p>
       <w:pPr>
-        <w:pStyle w:val="Ttulo2"/>
-      </w:pPr>
-      <w:bookmarkStart w:id="8" w:name="_Toc184576671"/>
+        <w:pStyle w:val="Ttol2"/>
+      </w:pPr>
+      <w:bookmarkStart w:id="17" w:name="_Toc190379634"/>
       <w:proofErr w:type="spellStart"/>
       <w:r>
         <w:t>Core</w:t>
@@ -2610,23 +4733,20 @@
       </w:r>
       <w:proofErr w:type="spellStart"/>
       <w:r>
-        <w:t>M</w:t>
-      </w:r>
-      <w:r>
-        <w:t>echanics</w:t>
-      </w:r>
-      <w:bookmarkEnd w:id="8"/>
+        <w:t>Mechanics</w:t>
+      </w:r>
+      <w:bookmarkEnd w:id="17"/>
       <w:proofErr w:type="spellEnd"/>
     </w:p>
     <w:p>
       <w:pPr>
-        <w:pStyle w:val="Ttulo3"/>
-      </w:pPr>
-      <w:bookmarkStart w:id="9" w:name="_Toc184576672"/>
+        <w:pStyle w:val="Ttol3"/>
+      </w:pPr>
+      <w:bookmarkStart w:id="18" w:name="_Toc190379635"/>
       <w:r>
         <w:t>Combat</w:t>
       </w:r>
-      <w:bookmarkEnd w:id="9"/>
+      <w:bookmarkEnd w:id="18"/>
     </w:p>
     <w:p>
       <w:pPr>
@@ -2638,13 +4758,13 @@
     </w:p>
     <w:p>
       <w:pPr>
-        <w:pStyle w:val="Ttulo3"/>
-      </w:pPr>
-      <w:bookmarkStart w:id="10" w:name="_Toc184576673"/>
+        <w:pStyle w:val="Ttol3"/>
+      </w:pPr>
+      <w:bookmarkStart w:id="19" w:name="_Toc190379636"/>
       <w:r>
         <w:t>Monstres</w:t>
       </w:r>
-      <w:bookmarkEnd w:id="10"/>
+      <w:bookmarkEnd w:id="19"/>
     </w:p>
     <w:p>
       <w:pPr>
@@ -2656,10 +4776,10 @@
     </w:p>
     <w:p>
       <w:pPr>
-        <w:pStyle w:val="Prrafodelista"/>
+        <w:pStyle w:val="Pargrafdellista"/>
         <w:numPr>
           <w:ilvl w:val="0"/>
-          <w:numId w:val="3"/>
+          <w:numId w:val="15"/>
         </w:numPr>
       </w:pPr>
       <w:r>
@@ -2668,10 +4788,10 @@
     </w:p>
     <w:p>
       <w:pPr>
-        <w:pStyle w:val="Prrafodelista"/>
+        <w:pStyle w:val="Pargrafdellista"/>
         <w:numPr>
           <w:ilvl w:val="0"/>
-          <w:numId w:val="3"/>
+          <w:numId w:val="15"/>
         </w:numPr>
       </w:pPr>
       <w:r>
@@ -2680,10 +4800,10 @@
     </w:p>
     <w:p>
       <w:pPr>
-        <w:pStyle w:val="Prrafodelista"/>
+        <w:pStyle w:val="Pargrafdellista"/>
         <w:numPr>
           <w:ilvl w:val="0"/>
-          <w:numId w:val="3"/>
+          <w:numId w:val="15"/>
         </w:numPr>
       </w:pPr>
       <w:r>
@@ -2704,31 +4824,194 @@
     </w:p>
     <w:p>
       <w:pPr>
-        <w:pStyle w:val="Ttulo3"/>
-      </w:pPr>
-      <w:bookmarkStart w:id="11" w:name="_Toc184576674"/>
+        <w:pStyle w:val="Ttol3"/>
+      </w:pPr>
+      <w:bookmarkStart w:id="20" w:name="_Toc190379637"/>
       <w:r>
         <w:t>So</w:t>
       </w:r>
-      <w:bookmarkEnd w:id="11"/>
+      <w:bookmarkEnd w:id="20"/>
     </w:p>
     <w:p>
       <w:pPr>
         <w:spacing w:line="360" w:lineRule="auto"/>
       </w:pPr>
       <w:r>
-        <w:t>Al llarg de la partida hi haurà una barra de so visible (on s’hi mostraran unes ones com a representació d’aquest) i que segons el nivell de so que el jugador faci incrementarà el nivell de les ones. També serveix com a indicador de la vida que té el jugador, ja que segons la vida d’aquest el color de les ones canvia. El jugador no pot fer molt soroll ja que pot avisar als monstres de la seva presència i que vagin a perseguir-lo. És a dir, els monstres són susceptibles al so del jugador segons la seva posició al mapa.</w:t>
-      </w:r>
-    </w:p>
-    <w:p>
-      <w:pPr>
-        <w:pStyle w:val="Ttulo3"/>
-      </w:pPr>
-      <w:bookmarkStart w:id="12" w:name="_Toc184576675"/>
+        <w:t>Al llarg de la partida hi haurà una barra de so visible (on s’hi mostraran unes ones com a representació d’aquest) i que segons el nivell de so que el jugador faci incrementarà el nivell de les ones. També serveix com a indicador de la vida que té el jugador, ja que segons la vida d’aquest, el color de les ones canvia: quan està verd el jugador té tota la vida, si està groga té la meitat de la vida i si està vermella és que té molt poca vida. El jugador no pot fer molt soroll, ja que pot avisar als monstres de la seva presència i que vagin a perseguir-lo. És a dir, els monstres són susceptibles al so del jugador segons la seva posició al mapa.</w:t>
+      </w:r>
+    </w:p>
+    <w:p>
+      <w:pPr>
+        <w:pStyle w:val="Ttol4"/>
+      </w:pPr>
+      <w:bookmarkStart w:id="21" w:name="_Toc190379638"/>
+      <w:r>
+        <w:t>Què produeix so?</w:t>
+      </w:r>
+      <w:bookmarkEnd w:id="21"/>
+    </w:p>
+    <w:p>
+      <w:pPr>
+        <w:pStyle w:val="Pargrafdellista"/>
+      </w:pPr>
+      <w:r>
+        <w:t>Caminar, ajupir-se i córrer:</w:t>
+      </w:r>
+    </w:p>
+    <w:p>
+      <w:pPr>
+        <w:pStyle w:val="Pargrafdellista"/>
+      </w:pPr>
+      <w:r>
+        <w:t>Ajupir-se fa menys so que caminar i córrer produeix més so que caminar.</w:t>
+      </w:r>
+    </w:p>
+    <w:p>
+      <w:pPr>
+        <w:pStyle w:val="Pargrafdellista"/>
+      </w:pPr>
+      <w:r>
+        <w:t xml:space="preserve">Llançar ítems: </w:t>
+      </w:r>
+    </w:p>
+    <w:p>
+      <w:pPr>
+        <w:pStyle w:val="Pargrafdellista"/>
+      </w:pPr>
+      <w:r>
+        <w:t>Quan es llancen alguns ítems específics (ampolles de vidre i similars) es produeix un so fort.</w:t>
+      </w:r>
+    </w:p>
+    <w:p>
+      <w:pPr>
+        <w:pStyle w:val="Pargrafdellista"/>
+      </w:pPr>
+      <w:r>
+        <w:t>Disparar:</w:t>
+      </w:r>
+    </w:p>
+    <w:p>
+      <w:pPr>
+        <w:pStyle w:val="Pargrafdellista"/>
+      </w:pPr>
+      <w:r>
+        <w:t>Disparar produeix un so molt potent que es pot mitigar amb un silenciador.</w:t>
+      </w:r>
+    </w:p>
+    <w:p>
+      <w:pPr>
+        <w:pStyle w:val="Pargrafdellista"/>
+      </w:pPr>
+      <w:r>
+        <w:t>Esdeveniments específics:</w:t>
+      </w:r>
+    </w:p>
+    <w:p>
+      <w:pPr>
+        <w:pStyle w:val="Pargrafdellista"/>
+      </w:pPr>
+      <w:r>
+        <w:t>Alguns esdeveniments específics com resoldre algun puzle o similars podran produir so.</w:t>
+      </w:r>
+    </w:p>
+    <w:p>
+      <w:pPr>
+        <w:ind w:left="360"/>
+      </w:pPr>
+    </w:p>
+    <w:p>
+      <w:pPr>
+        <w:ind w:left="360"/>
+      </w:pPr>
+    </w:p>
+    <w:p>
+      <w:pPr>
+        <w:pStyle w:val="Ttol4"/>
+      </w:pPr>
+      <w:bookmarkStart w:id="22" w:name="_Toc190379639"/>
+      <w:r>
+        <w:lastRenderedPageBreak/>
+        <w:t>Interaccions amb el so dels enemics:</w:t>
+      </w:r>
+      <w:bookmarkEnd w:id="22"/>
+    </w:p>
+    <w:p>
+      <w:pPr>
+        <w:pStyle w:val="Pargrafdellista"/>
+      </w:pPr>
+      <w:r>
+        <w:t>Enemics:</w:t>
+      </w:r>
+    </w:p>
+    <w:p>
+      <w:pPr>
+        <w:pStyle w:val="Pargrafdellista"/>
+      </w:pPr>
+      <w:r>
+        <w:t>Els enemics responen de manera diferent al nivell de so que reben. Com més alt sigui el nivell de so, més precís serà l’enemic a l’hora d’anar cap al punt d’emissió d’aquest. Si l’enemic rep un nivell baix de so anirà a un punt aproximat de la posició d’aquest.</w:t>
+      </w:r>
+    </w:p>
+    <w:p>
+      <w:pPr>
+        <w:spacing w:line="360" w:lineRule="auto"/>
+        <w:jc w:val="center"/>
+      </w:pPr>
+      <w:r>
+        <w:rPr>
+          <w:noProof/>
+        </w:rPr>
+        <w:drawing>
+          <wp:inline distT="0" distB="0" distL="0" distR="0" wp14:anchorId="11763FE9" wp14:editId="130486C0">
+            <wp:extent cx="3820058" cy="428685"/>
+            <wp:effectExtent l="0" t="0" r="0" b="0"/>
+            <wp:docPr id="386846419" name="Imatge 386846419"/>
+            <wp:cNvGraphicFramePr>
+              <a:graphicFrameLocks xmlns:a="http://schemas.openxmlformats.org/drawingml/2006/main" noChangeAspect="1"/>
+            </wp:cNvGraphicFramePr>
+            <a:graphic xmlns:a="http://schemas.openxmlformats.org/drawingml/2006/main">
+              <a:graphicData uri="http://schemas.openxmlformats.org/drawingml/2006/picture">
+                <pic:pic xmlns:pic="http://schemas.openxmlformats.org/drawingml/2006/picture">
+                  <pic:nvPicPr>
+                    <pic:cNvPr id="0" name=""/>
+                    <pic:cNvPicPr/>
+                  </pic:nvPicPr>
+                  <pic:blipFill>
+                    <a:blip r:embed="rId13">
+                      <a:extLst>
+                        <a:ext uri="{28A0092B-C50C-407E-A947-70E740481C1C}">
+                          <a14:useLocalDpi xmlns:a14="http://schemas.microsoft.com/office/drawing/2010/main" val="0"/>
+                        </a:ext>
+                      </a:extLst>
+                    </a:blip>
+                    <a:stretch>
+                      <a:fillRect/>
+                    </a:stretch>
+                  </pic:blipFill>
+                  <pic:spPr>
+                    <a:xfrm>
+                      <a:off x="0" y="0"/>
+                      <a:ext cx="3820058" cy="428685"/>
+                    </a:xfrm>
+                    <a:prstGeom prst="rect">
+                      <a:avLst/>
+                    </a:prstGeom>
+                  </pic:spPr>
+                </pic:pic>
+              </a:graphicData>
+            </a:graphic>
+          </wp:inline>
+        </w:drawing>
+      </w:r>
+    </w:p>
+    <w:p>
+      <w:pPr>
+        <w:pStyle w:val="Ttol3"/>
+      </w:pPr>
+      <w:bookmarkStart w:id="23" w:name="_Toc190379640"/>
       <w:r>
         <w:t>Objectes i creació</w:t>
       </w:r>
-      <w:bookmarkEnd w:id="12"/>
+      <w:bookmarkEnd w:id="23"/>
     </w:p>
     <w:p>
       <w:pPr>
@@ -2737,97 +5020,227 @@
       <w:r>
         <w:t>Al llarg de la partida el jugador s’anirà trobant objectes que podrà combinar per tal de fer altres objectes com per exemple silenciadors i cures més potents. El sistema de creació d’ítems es farà des de l’inventari: quan el jugador cliqui sobre l’objecte que vol combinar sortirà un botó que posarà COMBINAR i si es selecciona aquesta opció tots aquells objectes que no siguin aptes es posaran de color gris.</w:t>
       </w:r>
-    </w:p>
-    <w:p>
-      <w:pPr>
-        <w:pStyle w:val="Ttulo3"/>
-      </w:pPr>
-      <w:bookmarkStart w:id="13" w:name="_Toc184576676"/>
+      <w:r>
+        <w:t xml:space="preserve"> Aquesta acció es podrà fer sempre que el jugador tingui l’inventari obert en qualsevol moment i no fa cap tipus de soroll, a més, la creació és instantània.</w:t>
+      </w:r>
+    </w:p>
+    <w:p>
+      <w:pPr>
+        <w:pStyle w:val="Ttol3"/>
+      </w:pPr>
+      <w:bookmarkStart w:id="24" w:name="_Toc190379641"/>
       <w:r>
         <w:t>Inventari</w:t>
       </w:r>
-      <w:bookmarkEnd w:id="13"/>
+      <w:bookmarkEnd w:id="24"/>
     </w:p>
     <w:p>
       <w:pPr>
         <w:spacing w:line="360" w:lineRule="auto"/>
       </w:pPr>
       <w:r>
-        <w:t>L’inventari del personatge serà limitat, per donar una sensació d’angoixa constant al no poder utilitzar tot el que hi ha a l’abast. Tindrà un nombre limitat de caselles on el jugador pot emmagatzemar ítems per un accés ràpid, com les cures, bales, l’arma, elements per poder crear el silenciador i l’ítem per poder guardar la partida. També tindrà un bagul on el jugador podrà administrar el seu inventari, guardant i agafant els ítems que determini necessaris. Aquest estarà situat en la zona de desat de la partida.</w:t>
-      </w:r>
+        <w:rPr>
+          <w:noProof/>
+        </w:rPr>
+        <w:drawing>
+          <wp:anchor distT="0" distB="0" distL="114300" distR="114300" simplePos="0" relativeHeight="251668480" behindDoc="1" locked="0" layoutInCell="1" allowOverlap="1" wp14:anchorId="14EEC8FD" wp14:editId="12922614">
+            <wp:simplePos x="0" y="0"/>
+            <wp:positionH relativeFrom="margin">
+              <wp:align>center</wp:align>
+            </wp:positionH>
+            <wp:positionV relativeFrom="page">
+              <wp:posOffset>7172325</wp:posOffset>
+            </wp:positionV>
+            <wp:extent cx="5095875" cy="2466975"/>
+            <wp:effectExtent l="0" t="0" r="9525" b="9525"/>
+            <wp:wrapSquare wrapText="bothSides"/>
+            <wp:docPr id="385054044" name="Imatge 385054044"/>
+            <wp:cNvGraphicFramePr>
+              <a:graphicFrameLocks xmlns:a="http://schemas.openxmlformats.org/drawingml/2006/main" noChangeAspect="1"/>
+            </wp:cNvGraphicFramePr>
+            <a:graphic xmlns:a="http://schemas.openxmlformats.org/drawingml/2006/main">
+              <a:graphicData uri="http://schemas.openxmlformats.org/drawingml/2006/picture">
+                <pic:pic xmlns:pic="http://schemas.openxmlformats.org/drawingml/2006/picture">
+                  <pic:nvPicPr>
+                    <pic:cNvPr id="0" name=""/>
+                    <pic:cNvPicPr/>
+                  </pic:nvPicPr>
+                  <pic:blipFill>
+                    <a:blip r:embed="rId14">
+                      <a:extLst>
+                        <a:ext uri="{28A0092B-C50C-407E-A947-70E740481C1C}">
+                          <a14:useLocalDpi xmlns:a14="http://schemas.microsoft.com/office/drawing/2010/main" val="0"/>
+                        </a:ext>
+                      </a:extLst>
+                    </a:blip>
+                    <a:stretch>
+                      <a:fillRect/>
+                    </a:stretch>
+                  </pic:blipFill>
+                  <pic:spPr>
+                    <a:xfrm>
+                      <a:off x="0" y="0"/>
+                      <a:ext cx="5095875" cy="2466975"/>
+                    </a:xfrm>
+                    <a:prstGeom prst="rect">
+                      <a:avLst/>
+                    </a:prstGeom>
+                  </pic:spPr>
+                </pic:pic>
+              </a:graphicData>
+            </a:graphic>
+            <wp14:sizeRelH relativeFrom="margin">
+              <wp14:pctWidth>0</wp14:pctWidth>
+            </wp14:sizeRelH>
+            <wp14:sizeRelV relativeFrom="margin">
+              <wp14:pctHeight>0</wp14:pctHeight>
+            </wp14:sizeRelV>
+          </wp:anchor>
+        </w:drawing>
+      </w:r>
+      <w:r>
+        <w:t xml:space="preserve">L’inventari del personatge serà limitat, per donar una sensació d’angoixa constant al no poder utilitzar tot el que hi ha a l’abast. Tindrà </w:t>
+      </w:r>
+      <w:r>
+        <w:t>6</w:t>
+      </w:r>
+      <w:r>
+        <w:t xml:space="preserve"> caselles on el jugador po</w:t>
+      </w:r>
+      <w:r>
+        <w:t>drà</w:t>
+      </w:r>
+      <w:r>
+        <w:t xml:space="preserve"> emmagatzemar ítems per un accés ràpid, com l</w:t>
+      </w:r>
+      <w:r>
+        <w:t>es</w:t>
+      </w:r>
+      <w:r>
+        <w:t xml:space="preserve"> </w:t>
+      </w:r>
+      <w:r>
+        <w:t>cures, bales, l’arma, elements per poder crear el silenciador i l’ítem per poder guardar la partida.</w:t>
+      </w:r>
+      <w:r>
+        <w:t xml:space="preserve"> </w:t>
+      </w:r>
+      <w:r>
+        <w:t>Alguns objectes claus com les cartes</w:t>
+      </w:r>
+      <w:r>
+        <w:t>, que donen transfons de la història</w:t>
+      </w:r>
+      <w:r>
+        <w:t>,</w:t>
+      </w:r>
+      <w:r>
+        <w:t xml:space="preserve"> no ocuparan espai a l’inventari però la resta sí (objectes de puzles, curacions...).</w:t>
+      </w:r>
+      <w:r>
+        <w:t xml:space="preserve"> </w:t>
+      </w:r>
+      <w:r>
+        <w:t xml:space="preserve"> </w:t>
+      </w:r>
+      <w:r>
+        <w:lastRenderedPageBreak/>
+        <w:t>També tindrà un bagul on el jugador podrà administrar el seu inventari, guardant i agafant els ítems que determini necessaris. Aquest estarà situat en la zona de desat de la partida</w:t>
+      </w:r>
+      <w:r>
+        <w:t>.</w:t>
+      </w:r>
+    </w:p>
+    <w:p>
+      <w:pPr>
+        <w:pStyle w:val="Ttol3"/>
+      </w:pPr>
+      <w:bookmarkStart w:id="25" w:name="_Toc190379642"/>
+      <w:r>
+        <w:t>Desat de la partida</w:t>
+      </w:r>
+      <w:bookmarkEnd w:id="25"/>
     </w:p>
     <w:p>
       <w:pPr>
         <w:spacing w:line="360" w:lineRule="auto"/>
       </w:pPr>
-    </w:p>
-    <w:p>
-      <w:pPr>
-        <w:pStyle w:val="Ttulo3"/>
-      </w:pPr>
-      <w:bookmarkStart w:id="14" w:name="_Toc184576677"/>
-      <w:r>
-        <w:lastRenderedPageBreak/>
-        <w:t xml:space="preserve">Desat </w:t>
-      </w:r>
-      <w:r>
-        <w:t xml:space="preserve">de </w:t>
-      </w:r>
-      <w:r>
-        <w:t xml:space="preserve">la </w:t>
-      </w:r>
-      <w:r>
-        <w:t>partida</w:t>
-      </w:r>
-      <w:bookmarkEnd w:id="14"/>
+      <w:r>
+        <w:t xml:space="preserve">Perquè el jugador pugui guardar la partida necessitarà unes fotografies que es trobarà pel mapa que només podrà utilitzar en el lavabo (lloc segur contra els monstres). </w:t>
+      </w:r>
+      <w:r>
+        <w:t>Quan el jugador guardi el joc, perdrà un nombre indeterminat (però petit) d’ítems del seu inventari aleatòriament. Aquests ítems mai seran els ítems importants (</w:t>
+      </w:r>
+      <w:r>
+        <w:t xml:space="preserve">aquells necessaris per completar puzles o l’arma, per exemple) sinó que poden ser aquells que el curin, per crear </w:t>
+      </w:r>
+      <w:r>
+        <w:t>els silenciadors o les mateixes imatges per guardar la partida.</w:t>
+      </w:r>
+      <w:r>
+        <w:t xml:space="preserve"> Aquesta mecànica només apareixerà una vegada el jugador hagi completat el primer puzle i amb una probabilitat baixa, per desorientar al jugador.</w:t>
+      </w:r>
+      <w:r>
+        <w:t xml:space="preserve"> </w:t>
+      </w:r>
+      <w:r>
+        <w:t xml:space="preserve">D’altra banda, si el jugador ha de sortir del joc per qualsevol motiu, </w:t>
+      </w:r>
+      <w:r>
+        <w:t>e</w:t>
+      </w:r>
+      <w:r>
+        <w:t>s guardarà la partida</w:t>
+      </w:r>
+      <w:r>
+        <w:t xml:space="preserve"> sense necessitat de l’objecte de guardat</w:t>
+      </w:r>
+      <w:r>
+        <w:t xml:space="preserve"> </w:t>
+      </w:r>
+      <w:r>
+        <w:t>amb la posició del jugador i els enemics per tal de que quan torni pugui continuar des d’on es va quedar, però en cas de morir to</w:t>
+      </w:r>
+      <w:r>
+        <w:t>rnaràs a l’últim punt on vas guardar amb l’ítem del joc</w:t>
+      </w:r>
+      <w:r>
+        <w:t>.</w:t>
+      </w:r>
+    </w:p>
+    <w:p>
+      <w:pPr>
+        <w:pStyle w:val="Ttol3"/>
+      </w:pPr>
+      <w:bookmarkStart w:id="26" w:name="_Toc190379643"/>
+      <w:r>
+        <w:t>Puzles</w:t>
+      </w:r>
+      <w:bookmarkEnd w:id="26"/>
     </w:p>
     <w:p>
       <w:pPr>
         <w:spacing w:line="360" w:lineRule="auto"/>
       </w:pPr>
       <w:r>
-        <w:t xml:space="preserve">Perquè el jugador pugui guardar la partida necessitarà unes fotografies que es trobarà pel mapa que només podrà utilitzar en el lavabo (lloc segur contra els monstres). </w:t>
-      </w:r>
-      <w:r>
-        <w:t>Quan el jugador guardi el joc, perdrà un nombre indeterminat (però petit) d’ítems del seu inventari aleatòriament. Aquests ítems mai seran els ítems importants (</w:t>
-      </w:r>
-      <w:r>
-        <w:t xml:space="preserve">aquells necessaris per completar puzles o l’arma, per exemple) sinó que poden ser aquells que el curin, per crear </w:t>
-      </w:r>
-      <w:r>
-        <w:t>els silenciadors o les mateixes imatges per guardar la partida.</w:t>
-      </w:r>
-      <w:r>
-        <w:t xml:space="preserve"> Aquesta mecànica només apareixerà una vegada el jugador hagi completat el primer puzle i amb una probabilitat baixa, per desorientar al jugador.</w:t>
-      </w:r>
-    </w:p>
-    <w:p>
-      <w:pPr>
-        <w:pStyle w:val="Ttulo3"/>
-      </w:pPr>
-      <w:bookmarkStart w:id="15" w:name="_Toc184576678"/>
-      <w:r>
-        <w:t>Puzles</w:t>
-      </w:r>
-      <w:bookmarkEnd w:id="15"/>
-    </w:p>
-    <w:p>
-      <w:pPr>
-        <w:spacing w:line="360" w:lineRule="auto"/>
-        <w:rPr>
-          <w:u w:val="single"/>
-        </w:rPr>
-      </w:pPr>
-      <w:r>
-        <w:t>Per poder fugir de l’escenari el jugador haurà de resoldre trencaclosques, els quals estaran repartits per tot el mapa. A mesura que el jugador va resolent puzles, aconseguirà elements claus que permetran el desbloqueig de noves zones de l’escenari.</w:t>
-      </w:r>
-    </w:p>
-    <w:p>
-      <w:pPr>
-        <w:pStyle w:val="Prrafodelista"/>
+        <w:t>Per poder fugir de l’escenari el jugador haurà de resoldre trencaclosques, els quals estaran repartits per tot el mapa.</w:t>
+      </w:r>
+      <w:r>
+        <w:t xml:space="preserve"> El problema és que els monstres continuaran rondant per l’escenari, així que és possible que si el jugador fa molt de soroll o es troba en la ruta d’un enemic hagi de fugir o amagar</w:t>
+      </w:r>
+      <w:r>
+        <w:t>-se.</w:t>
+      </w:r>
+      <w:r>
+        <w:t xml:space="preserve"> A mesura que el jugador va resolent puzles, aconseguirà elements claus que permetran el desbloqueig de noves zones de l’escenari.</w:t>
+      </w:r>
+    </w:p>
+    <w:p>
+      <w:pPr>
+        <w:pStyle w:val="Pargrafdellista"/>
         <w:numPr>
           <w:ilvl w:val="0"/>
-          <w:numId w:val="4"/>
+          <w:numId w:val="16"/>
         </w:numPr>
       </w:pPr>
       <w:r>
@@ -2836,10 +5249,10 @@
     </w:p>
     <w:p>
       <w:pPr>
-        <w:pStyle w:val="Prrafodelista"/>
+        <w:pStyle w:val="Pargrafdellista"/>
         <w:numPr>
           <w:ilvl w:val="1"/>
-          <w:numId w:val="4"/>
+          <w:numId w:val="16"/>
         </w:numPr>
       </w:pPr>
       <w:r>
@@ -2857,10 +5270,10 @@
     </w:p>
     <w:p>
       <w:pPr>
-        <w:pStyle w:val="Prrafodelista"/>
+        <w:pStyle w:val="Pargrafdellista"/>
         <w:numPr>
           <w:ilvl w:val="0"/>
-          <w:numId w:val="4"/>
+          <w:numId w:val="16"/>
         </w:numPr>
       </w:pPr>
       <w:r>
@@ -2869,13 +5282,14 @@
     </w:p>
     <w:p>
       <w:pPr>
-        <w:pStyle w:val="Prrafodelista"/>
+        <w:pStyle w:val="Pargrafdellista"/>
         <w:numPr>
           <w:ilvl w:val="1"/>
-          <w:numId w:val="4"/>
+          <w:numId w:val="16"/>
         </w:numPr>
       </w:pPr>
       <w:r>
+        <w:lastRenderedPageBreak/>
         <w:t>En una habitació apartada (una habitació petita enmig d’un dels passadissos) hi parpellejarà una llum penjant que estarà retransmetent el missatge en codi Morse en bucle (només s’activarà si es detecta que el jugador ha entrat a l’habitació). En aquesta mateixa habitació hi haurà una caixa forta on s’haurà de posar el codi en qüestió (una vegada traduït a nombres).</w:t>
       </w:r>
       <w:r>
@@ -2884,14 +5298,13 @@
     </w:p>
     <w:p>
       <w:pPr>
-        <w:pStyle w:val="Prrafodelista"/>
+        <w:pStyle w:val="Pargrafdellista"/>
         <w:numPr>
           <w:ilvl w:val="0"/>
-          <w:numId w:val="4"/>
+          <w:numId w:val="16"/>
         </w:numPr>
       </w:pPr>
       <w:r>
-        <w:lastRenderedPageBreak/>
         <w:t xml:space="preserve">Puzle </w:t>
       </w:r>
       <w:r>
@@ -2900,10 +5313,10 @@
     </w:p>
     <w:p>
       <w:pPr>
-        <w:pStyle w:val="Prrafodelista"/>
+        <w:pStyle w:val="Pargrafdellista"/>
         <w:numPr>
           <w:ilvl w:val="1"/>
-          <w:numId w:val="4"/>
+          <w:numId w:val="16"/>
         </w:numPr>
       </w:pPr>
       <w:r>
@@ -2921,10 +5334,10 @@
     </w:p>
     <w:p>
       <w:pPr>
-        <w:pStyle w:val="Prrafodelista"/>
+        <w:pStyle w:val="Pargrafdellista"/>
         <w:numPr>
           <w:ilvl w:val="0"/>
-          <w:numId w:val="4"/>
+          <w:numId w:val="16"/>
         </w:numPr>
       </w:pPr>
       <w:r>
@@ -2933,10 +5346,10 @@
     </w:p>
     <w:p>
       <w:pPr>
-        <w:pStyle w:val="Prrafodelista"/>
+        <w:pStyle w:val="Pargrafdellista"/>
         <w:numPr>
           <w:ilvl w:val="1"/>
-          <w:numId w:val="4"/>
+          <w:numId w:val="16"/>
         </w:numPr>
       </w:pPr>
       <w:r>
@@ -2966,10 +5379,10 @@
     </w:p>
     <w:p>
       <w:pPr>
-        <w:pStyle w:val="Prrafodelista"/>
+        <w:pStyle w:val="Pargrafdellista"/>
         <w:numPr>
           <w:ilvl w:val="0"/>
-          <w:numId w:val="4"/>
+          <w:numId w:val="16"/>
         </w:numPr>
       </w:pPr>
       <w:r>
@@ -2978,665 +5391,898 @@
     </w:p>
     <w:p>
       <w:pPr>
-        <w:pStyle w:val="Prrafodelista"/>
+        <w:pStyle w:val="Pargrafdellista"/>
+      </w:pPr>
+      <w:r>
+        <w:t>El jugador troba un llibre amb un poema a mig fer on l’autor és el protagonista. Per tant, el jugador haurà de trobar els fragments dispersos del poema per l’escenari i, cada vegada que troba un fragment, l’escenari canvia lleument, ref</w:t>
+      </w:r>
+      <w:r>
+        <w:t xml:space="preserve">lectint </w:t>
+      </w:r>
+      <w:r>
+        <w:t>el deteriorament de l’estat mental del personatge.</w:t>
+      </w:r>
+    </w:p>
+    <w:p>
+      <w:pPr>
+        <w:pStyle w:val="Pargrafdellista"/>
+        <w:numPr>
+          <w:ilvl w:val="0"/>
+          <w:numId w:val="16"/>
+        </w:numPr>
+      </w:pPr>
+      <w:r>
+        <w:t>Desmuntar una</w:t>
+      </w:r>
+      <w:r>
+        <w:t xml:space="preserve"> pistola</w:t>
+      </w:r>
+    </w:p>
+    <w:p>
+      <w:pPr>
+        <w:pStyle w:val="Pargrafdellista"/>
         <w:numPr>
           <w:ilvl w:val="1"/>
-          <w:numId w:val="4"/>
+          <w:numId w:val="16"/>
         </w:numPr>
       </w:pPr>
       <w:r>
-        <w:t xml:space="preserve">El jugador troba un llibre amb un poema a mig fer on l’autor és el protagonista. Per tant, el jugador haurà de trobar els fragments dispersos del poema per l’escenari i, cada vegada que troba un fragment, l’escenari canvia lleument, </w:t>
-      </w:r>
-      <w:proofErr w:type="spellStart"/>
-      <w:r>
-        <w:t>reflexant</w:t>
-      </w:r>
-      <w:proofErr w:type="spellEnd"/>
-      <w:r>
-        <w:t xml:space="preserve"> el deteriorament de l’estat mental del personatge.</w:t>
-      </w:r>
-    </w:p>
-    <w:p>
-      <w:pPr>
-        <w:pStyle w:val="Prrafodelista"/>
+        <w:t>El jugador es troba una pistola la qual es deixa clar que és inutilitzable. Haurà de trobar una peça (un tornavís) i un manual que indica quins són els passos per poder desmuntar-la. Si es desmunta correctament, hi haurà a dins de la pistola una clau. Aquest puzle està relacionat amb la història perquè el protagonista era policia.</w:t>
+      </w:r>
+    </w:p>
+    <w:p>
+      <w:pPr>
+        <w:pStyle w:val="Pargrafdellista"/>
         <w:numPr>
           <w:ilvl w:val="0"/>
-          <w:numId w:val="4"/>
+          <w:numId w:val="16"/>
         </w:numPr>
       </w:pPr>
       <w:r>
-        <w:t>Desmuntar una</w:t>
-      </w:r>
-      <w:r>
-        <w:t xml:space="preserve"> pistola</w:t>
-      </w:r>
-    </w:p>
-    <w:p>
-      <w:pPr>
-        <w:pStyle w:val="Prrafodelista"/>
+        <w:t>El diari trencat</w:t>
+      </w:r>
+    </w:p>
+    <w:p>
+      <w:pPr>
+        <w:pStyle w:val="Pargrafdellista"/>
+      </w:pPr>
+      <w:r>
+        <w:lastRenderedPageBreak/>
+        <w:t>Les notes/pàgines que el jugador va trobant al llarg de la història les anirà posant en un diari. A mesura que es vagi completant el diari, l’escenari es farà més fosc o es distorsionarà d’alguna manera fins que quan es tinguin totes hi hagi una mena de “clímax” i, l’escenari tornarà a com era abans.</w:t>
+      </w:r>
+    </w:p>
+    <w:p>
+      <w:r>
+        <w:rPr>
+          <w:noProof/>
+        </w:rPr>
+        <w:drawing>
+          <wp:inline distT="0" distB="0" distL="0" distR="0" wp14:anchorId="478F0CB5" wp14:editId="0C8C0C66">
+            <wp:extent cx="5724524" cy="2714625"/>
+            <wp:effectExtent l="0" t="0" r="0" b="0"/>
+            <wp:docPr id="1943418588" name="Imatge 1943418588"/>
+            <wp:cNvGraphicFramePr>
+              <a:graphicFrameLocks xmlns:a="http://schemas.openxmlformats.org/drawingml/2006/main" noChangeAspect="1"/>
+            </wp:cNvGraphicFramePr>
+            <a:graphic xmlns:a="http://schemas.openxmlformats.org/drawingml/2006/main">
+              <a:graphicData uri="http://schemas.openxmlformats.org/drawingml/2006/picture">
+                <pic:pic xmlns:pic="http://schemas.openxmlformats.org/drawingml/2006/picture">
+                  <pic:nvPicPr>
+                    <pic:cNvPr id="0" name=""/>
+                    <pic:cNvPicPr/>
+                  </pic:nvPicPr>
+                  <pic:blipFill>
+                    <a:blip r:embed="rId15">
+                      <a:extLst>
+                        <a:ext uri="{28A0092B-C50C-407E-A947-70E740481C1C}">
+                          <a14:useLocalDpi xmlns:a14="http://schemas.microsoft.com/office/drawing/2010/main" val="0"/>
+                        </a:ext>
+                      </a:extLst>
+                    </a:blip>
+                    <a:stretch>
+                      <a:fillRect/>
+                    </a:stretch>
+                  </pic:blipFill>
+                  <pic:spPr>
+                    <a:xfrm>
+                      <a:off x="0" y="0"/>
+                      <a:ext cx="5724524" cy="2714625"/>
+                    </a:xfrm>
+                    <a:prstGeom prst="rect">
+                      <a:avLst/>
+                    </a:prstGeom>
+                  </pic:spPr>
+                </pic:pic>
+              </a:graphicData>
+            </a:graphic>
+          </wp:inline>
+        </w:drawing>
+      </w:r>
+    </w:p>
+    <w:p>
+      <w:pPr>
+        <w:pStyle w:val="Ttol2"/>
+      </w:pPr>
+      <w:bookmarkStart w:id="27" w:name="_Toc190379644"/>
+      <w:r>
+        <w:t>Objectiu</w:t>
+      </w:r>
+      <w:bookmarkEnd w:id="27"/>
+    </w:p>
+    <w:p>
+      <w:pPr>
+        <w:spacing w:line="360" w:lineRule="auto"/>
+      </w:pPr>
+      <w:r>
+        <w:t>L’objectiu principal és aconseguir escapar dels monstres i sortir de l’escenari. Per fer això hi haurà com a subobjectius resoldre els puzles. A més, perquè el jugador es pugui adonar de la història i submergir-se'n hi haurà un objectiu secundari que consistirà en recollir unes cartes que seran repartides al mapa, les quals contindran informació sobre la història.</w:t>
+      </w:r>
+    </w:p>
+    <w:p>
+      <w:pPr>
+        <w:pStyle w:val="Ttol2"/>
+      </w:pPr>
+      <w:bookmarkStart w:id="28" w:name="_Toc190379645"/>
+      <w:r>
+        <w:t>Controls</w:t>
+      </w:r>
+      <w:bookmarkEnd w:id="28"/>
+    </w:p>
+    <w:p>
+      <w:pPr>
+        <w:pStyle w:val="Pargrafdellista"/>
+        <w:numPr>
+          <w:ilvl w:val="0"/>
+          <w:numId w:val="17"/>
+        </w:numPr>
+      </w:pPr>
+      <w:r>
+        <w:rPr>
+          <w:b/>
+          <w:bCs/>
+        </w:rPr>
+        <w:t>W-A-S-D</w:t>
+      </w:r>
+      <w:r>
+        <w:t>: Moviment del personatge.</w:t>
+      </w:r>
+    </w:p>
+    <w:p>
+      <w:pPr>
+        <w:pStyle w:val="Pargrafdellista"/>
+        <w:numPr>
+          <w:ilvl w:val="0"/>
+          <w:numId w:val="17"/>
+        </w:numPr>
+      </w:pPr>
+      <w:r>
+        <w:rPr>
+          <w:b/>
+          <w:bCs/>
+        </w:rPr>
+        <w:t>Moviment ratolí:</w:t>
+      </w:r>
+      <w:r>
+        <w:t xml:space="preserve"> Moviment de la càmera.</w:t>
+      </w:r>
+    </w:p>
+    <w:p>
+      <w:pPr>
+        <w:pStyle w:val="Pargrafdellista"/>
+        <w:numPr>
+          <w:ilvl w:val="0"/>
+          <w:numId w:val="17"/>
+        </w:numPr>
+      </w:pPr>
+      <w:r>
+        <w:rPr>
+          <w:b/>
+          <w:bCs/>
+        </w:rPr>
+        <w:t xml:space="preserve">Clic esquerra: </w:t>
+      </w:r>
+      <w:r>
+        <w:t>Disparar la pistola.</w:t>
+      </w:r>
+    </w:p>
+    <w:p>
+      <w:pPr>
+        <w:pStyle w:val="Pargrafdellista"/>
+        <w:numPr>
+          <w:ilvl w:val="0"/>
+          <w:numId w:val="17"/>
+        </w:numPr>
+      </w:pPr>
+      <w:r>
+        <w:rPr>
+          <w:b/>
+          <w:bCs/>
+        </w:rPr>
+        <w:t xml:space="preserve">Clic dret: </w:t>
+      </w:r>
+      <w:r>
+        <w:t>Apuntar la pistola.</w:t>
+      </w:r>
+    </w:p>
+    <w:p>
+      <w:pPr>
+        <w:pStyle w:val="Pargrafdellista"/>
+        <w:numPr>
+          <w:ilvl w:val="0"/>
+          <w:numId w:val="17"/>
+        </w:numPr>
+      </w:pPr>
+      <w:proofErr w:type="spellStart"/>
+      <w:r>
+        <w:rPr>
+          <w:b/>
+          <w:bCs/>
+        </w:rPr>
+        <w:t>Shift</w:t>
+      </w:r>
+      <w:proofErr w:type="spellEnd"/>
+      <w:r>
+        <w:rPr>
+          <w:b/>
+          <w:bCs/>
+        </w:rPr>
+        <w:t xml:space="preserve">: </w:t>
+      </w:r>
+      <w:r>
+        <w:t>Córrer.</w:t>
+      </w:r>
+    </w:p>
+    <w:p>
+      <w:pPr>
+        <w:pStyle w:val="Pargrafdellista"/>
+        <w:numPr>
+          <w:ilvl w:val="0"/>
+          <w:numId w:val="17"/>
+        </w:numPr>
+        <w:rPr>
+          <w:b/>
+          <w:bCs/>
+        </w:rPr>
+      </w:pPr>
+      <w:r>
+        <w:rPr>
+          <w:b/>
+          <w:bCs/>
+        </w:rPr>
+        <w:t>E:</w:t>
+      </w:r>
+      <w:r>
+        <w:t xml:space="preserve"> Interactuar amb objectes i agafar-los.</w:t>
+      </w:r>
+    </w:p>
+    <w:p>
+      <w:pPr>
+        <w:pStyle w:val="Pargrafdellista"/>
+        <w:numPr>
+          <w:ilvl w:val="0"/>
+          <w:numId w:val="17"/>
+        </w:numPr>
+        <w:rPr>
+          <w:b/>
+          <w:bCs/>
+        </w:rPr>
+      </w:pPr>
+      <w:r>
+        <w:rPr>
+          <w:b/>
+          <w:bCs/>
+        </w:rPr>
+        <w:t xml:space="preserve">Esc: </w:t>
+      </w:r>
+      <w:proofErr w:type="spellStart"/>
+      <w:r>
+        <w:t>Pausar</w:t>
+      </w:r>
+      <w:proofErr w:type="spellEnd"/>
+      <w:r>
+        <w:t xml:space="preserve"> joc.</w:t>
+      </w:r>
+    </w:p>
+    <w:p>
+      <w:pPr>
+        <w:pStyle w:val="Pargrafdellista"/>
+        <w:numPr>
+          <w:ilvl w:val="0"/>
+          <w:numId w:val="17"/>
+        </w:numPr>
+      </w:pPr>
+      <w:proofErr w:type="spellStart"/>
+      <w:r>
+        <w:rPr>
+          <w:b/>
+          <w:bCs/>
+        </w:rPr>
+        <w:t>Tab</w:t>
+      </w:r>
+      <w:proofErr w:type="spellEnd"/>
+      <w:r>
+        <w:rPr>
+          <w:b/>
+          <w:bCs/>
+        </w:rPr>
+        <w:t xml:space="preserve">: </w:t>
+      </w:r>
+      <w:r>
+        <w:t>Obrir el mapa.</w:t>
+      </w:r>
+    </w:p>
+    <w:p>
+      <w:pPr>
+        <w:pStyle w:val="Pargrafdellista"/>
+        <w:numPr>
+          <w:ilvl w:val="0"/>
+          <w:numId w:val="17"/>
+        </w:numPr>
+      </w:pPr>
+      <w:proofErr w:type="spellStart"/>
+      <w:r>
+        <w:rPr>
+          <w:b/>
+          <w:bCs/>
+        </w:rPr>
+        <w:t>Ctrl</w:t>
+      </w:r>
+      <w:proofErr w:type="spellEnd"/>
+      <w:r>
+        <w:rPr>
+          <w:b/>
+          <w:bCs/>
+        </w:rPr>
+        <w:t>:</w:t>
+      </w:r>
+      <w:r>
+        <w:t xml:space="preserve"> Ajupir-se</w:t>
+      </w:r>
+      <w:r>
+        <w:t>.</w:t>
+      </w:r>
+    </w:p>
+    <w:p>
+      <w:pPr>
+        <w:pStyle w:val="Pargrafdellista"/>
+        <w:numPr>
+          <w:ilvl w:val="0"/>
+          <w:numId w:val="17"/>
+        </w:numPr>
+      </w:pPr>
+      <w:r>
+        <w:rPr>
+          <w:b/>
+          <w:bCs/>
+        </w:rPr>
+        <w:t xml:space="preserve">R: </w:t>
+      </w:r>
+      <w:r>
+        <w:t>Recarregar la pistola.</w:t>
+      </w:r>
+    </w:p>
+    <w:p>
+      <w:pPr>
+        <w:pStyle w:val="Pargrafdellista"/>
+        <w:numPr>
+          <w:ilvl w:val="0"/>
+          <w:numId w:val="17"/>
+        </w:numPr>
+      </w:pPr>
+      <w:proofErr w:type="spellStart"/>
+      <w:r>
+        <w:rPr>
+          <w:b/>
+          <w:bCs/>
+        </w:rPr>
+        <w:lastRenderedPageBreak/>
+        <w:t>Spacebar</w:t>
+      </w:r>
+      <w:proofErr w:type="spellEnd"/>
+      <w:r>
+        <w:t xml:space="preserve">: </w:t>
+      </w:r>
+      <w:r>
+        <w:t>Inventari.</w:t>
+      </w:r>
+    </w:p>
+    <w:p>
+      <w:pPr>
+        <w:pStyle w:val="Ttol2"/>
+      </w:pPr>
+      <w:bookmarkStart w:id="29" w:name="_Toc190379646"/>
+      <w:r>
+        <w:t>Càmera</w:t>
+      </w:r>
+      <w:bookmarkEnd w:id="29"/>
+    </w:p>
+    <w:p>
+      <w:r>
+        <w:t>Càmera en primera persona fixa. Es mourà segons el moviment del ratolí del jugador.</w:t>
+      </w:r>
+    </w:p>
+    <w:p>
+      <w:pPr>
+        <w:pStyle w:val="Ttol2"/>
+      </w:pPr>
+      <w:bookmarkStart w:id="30" w:name="_Toc190379647"/>
+      <w:r>
+        <w:t>Personatge</w:t>
+      </w:r>
+      <w:bookmarkEnd w:id="30"/>
+    </w:p>
+    <w:p>
+      <w:pPr>
+        <w:spacing w:line="360" w:lineRule="auto"/>
+      </w:pPr>
+      <w:r>
+        <w:t>L’únic personatge jugable que existirà al nostre joc serà el protagonista.</w:t>
+      </w:r>
+      <w:r>
+        <w:br/>
+      </w:r>
+      <w:r>
+        <w:t>Aquest podrà disparar,</w:t>
+      </w:r>
+      <w:r>
+        <w:t xml:space="preserve"> ajupir-se,</w:t>
+      </w:r>
+      <w:r>
+        <w:t xml:space="preserve"> córrer, moure’s, agafar ítems i realitzar els puzles. No tindrà cap tipus de millora de cap habilitat, ja que aquest no tindrà habilitats especials.</w:t>
+      </w:r>
+      <w:r>
+        <w:t xml:space="preserve"> Quan el jugador corr</w:t>
+      </w:r>
+      <w:r>
+        <w:t>i</w:t>
+      </w:r>
+      <w:r>
+        <w:t xml:space="preserve"> farà més soroll que si camina, però anirà més ràpid. Quan el jugador s’ajup</w:t>
+      </w:r>
+      <w:r>
+        <w:t>i</w:t>
+      </w:r>
+      <w:r>
+        <w:t xml:space="preserve"> farà menys soroll que si camina, anirà més lent i podrà accedir a zones a les quals no podia anar abans.</w:t>
+      </w:r>
+    </w:p>
+    <w:p>
+      <w:pPr>
+        <w:pStyle w:val="Ttol2"/>
+      </w:pPr>
+      <w:bookmarkStart w:id="31" w:name="_Toc190379648"/>
+      <w:r>
+        <w:t>Elements de l’entorn</w:t>
+      </w:r>
+      <w:bookmarkEnd w:id="31"/>
+    </w:p>
+    <w:p>
+      <w:pPr>
+        <w:pStyle w:val="Ttol3"/>
+      </w:pPr>
+      <w:bookmarkStart w:id="32" w:name="_Toc190379649"/>
+      <w:r>
+        <w:t>Punts de desat</w:t>
+      </w:r>
+      <w:bookmarkEnd w:id="32"/>
+    </w:p>
+    <w:p>
+      <w:pPr>
+        <w:spacing w:line="360" w:lineRule="auto"/>
+      </w:pPr>
+      <w:r>
+        <w:t>El jugador podrà desar la partida únicament en uns punts designats: els lavabos. Aquests punts de desat seran les úniques zones segures del joc. El jugador guardarà tots els ítems aconseguits fins aquell moment a més de l’estat dels puzles que hagi fet (amb tots els seus ítems), tant si estan completats com si no.</w:t>
+      </w:r>
+    </w:p>
+    <w:p>
+      <w:pPr>
+        <w:pStyle w:val="Ttol3"/>
+      </w:pPr>
+      <w:bookmarkStart w:id="33" w:name="_Toc190379650"/>
+      <w:r>
+        <w:t xml:space="preserve">Elements </w:t>
+      </w:r>
+      <w:proofErr w:type="spellStart"/>
+      <w:r>
+        <w:t>interactuables</w:t>
+      </w:r>
+      <w:bookmarkEnd w:id="33"/>
+      <w:proofErr w:type="spellEnd"/>
+    </w:p>
+    <w:p>
+      <w:pPr>
+        <w:pStyle w:val="Pargrafdellista"/>
+        <w:rPr>
+          <w:b/>
+          <w:bCs/>
+        </w:rPr>
+      </w:pPr>
+      <w:r>
+        <w:rPr>
+          <w:b/>
+          <w:bCs/>
+        </w:rPr>
+        <w:t>Calaixos:</w:t>
+      </w:r>
+    </w:p>
+    <w:p>
+      <w:pPr>
+        <w:pStyle w:val="Pargrafdellista"/>
+      </w:pPr>
+      <w:r>
+        <w:t>El jugador podrà obrir calaixos on a dins hi podran haver-hi objectes o materials (bales, curació...)</w:t>
+      </w:r>
+    </w:p>
+    <w:p>
+      <w:pPr>
+        <w:pStyle w:val="Pargrafdellista"/>
+        <w:rPr>
+          <w:b/>
+          <w:bCs/>
+        </w:rPr>
+      </w:pPr>
+      <w:r>
+        <w:rPr>
+          <w:b/>
+          <w:bCs/>
+        </w:rPr>
+        <w:t>Portes:</w:t>
+      </w:r>
+    </w:p>
+    <w:p>
+      <w:pPr>
+        <w:pStyle w:val="Pargrafdellista"/>
+      </w:pPr>
+      <w:r>
+        <w:t>El jugador podrà obrir i tancar portes per accedir a les diferents habitacions de l’escenari.</w:t>
+      </w:r>
+    </w:p>
+    <w:p>
+      <w:pPr>
+        <w:pStyle w:val="Pargrafdellista"/>
+        <w:rPr>
+          <w:b/>
+          <w:bCs/>
+        </w:rPr>
+      </w:pPr>
+      <w:r>
+        <w:rPr>
+          <w:b/>
+          <w:bCs/>
+        </w:rPr>
+        <w:t xml:space="preserve">Armaris: </w:t>
+      </w:r>
+    </w:p>
+    <w:p>
+      <w:pPr>
+        <w:pStyle w:val="Pargrafdellista"/>
+      </w:pPr>
+      <w:r>
+        <w:t>El jugador podrà obrir armaris i amagar-se dels enemics a dins.</w:t>
+      </w:r>
+      <w:r>
+        <w:t xml:space="preserve"> Si l’enemic està en estat d’investigar, és a dir, ha perdut de vista </w:t>
+      </w:r>
+      <w:r>
+        <w:t>a</w:t>
+      </w:r>
+      <w:r>
+        <w:t xml:space="preserve">l jugador, podrà obrir o no els armaris que es trobi. En canvi, si està </w:t>
+      </w:r>
+      <w:r>
+        <w:t xml:space="preserve">perseguint al jugador i aquest s’amaga en un armari, l’obrirà i l’atacarà. </w:t>
+      </w:r>
+    </w:p>
+    <w:p>
+      <w:pPr>
+        <w:pStyle w:val="Ttol3"/>
+      </w:pPr>
+      <w:bookmarkStart w:id="34" w:name="_Toc190379651"/>
+      <w:proofErr w:type="spellStart"/>
+      <w:r>
+        <w:lastRenderedPageBreak/>
+        <w:t>Pick</w:t>
+      </w:r>
+      <w:proofErr w:type="spellEnd"/>
+      <w:r>
+        <w:t xml:space="preserve"> </w:t>
+      </w:r>
+      <w:proofErr w:type="spellStart"/>
+      <w:r>
+        <w:t>Ups</w:t>
+      </w:r>
+      <w:bookmarkEnd w:id="34"/>
+      <w:proofErr w:type="spellEnd"/>
+    </w:p>
+    <w:p>
+      <w:r>
+        <w:t>Tots els</w:t>
+      </w:r>
+      <w:r>
+        <w:rPr>
+          <w:i/>
+          <w:iCs/>
+        </w:rPr>
+        <w:t xml:space="preserve"> </w:t>
+      </w:r>
+      <w:proofErr w:type="spellStart"/>
+      <w:r>
+        <w:rPr>
+          <w:i/>
+          <w:iCs/>
+        </w:rPr>
+        <w:t>Pick</w:t>
+      </w:r>
+      <w:proofErr w:type="spellEnd"/>
+      <w:r>
+        <w:rPr>
+          <w:i/>
+          <w:iCs/>
+        </w:rPr>
+        <w:t xml:space="preserve"> </w:t>
+      </w:r>
+      <w:proofErr w:type="spellStart"/>
+      <w:r>
+        <w:rPr>
+          <w:i/>
+          <w:iCs/>
+        </w:rPr>
+        <w:t>ups</w:t>
+      </w:r>
+      <w:proofErr w:type="spellEnd"/>
+      <w:r>
+        <w:t xml:space="preserve"> tindran el seu contorn res</w:t>
+      </w:r>
+      <w:r>
+        <w:t>s</w:t>
+      </w:r>
+      <w:r>
+        <w:t xml:space="preserve">altat </w:t>
+      </w:r>
+      <w:r>
+        <w:t>en</w:t>
+      </w:r>
+      <w:r>
+        <w:t xml:space="preserve"> color groc perquè el jugador sàpig</w:t>
+      </w:r>
+      <w:r>
+        <w:t>a</w:t>
+      </w:r>
+      <w:r>
+        <w:t xml:space="preserve"> que són </w:t>
+      </w:r>
+      <w:proofErr w:type="spellStart"/>
+      <w:r>
+        <w:t>interactuables</w:t>
+      </w:r>
+      <w:proofErr w:type="spellEnd"/>
+      <w:r>
+        <w:t>.</w:t>
+      </w:r>
+      <w:r>
+        <w:t xml:space="preserve"> </w:t>
+      </w:r>
+    </w:p>
+    <w:p>
+      <w:pPr>
+        <w:pStyle w:val="Pargrafdellista"/>
+      </w:pPr>
+      <w:r>
+        <w:t>Ampolla de plàstic:</w:t>
+      </w:r>
+    </w:p>
+    <w:p>
+      <w:pPr>
+        <w:pStyle w:val="Pargrafdellista"/>
         <w:numPr>
           <w:ilvl w:val="1"/>
-          <w:numId w:val="4"/>
+          <w:numId w:val="18"/>
         </w:numPr>
       </w:pPr>
       <w:r>
-        <w:t>El jugador es troba una pistola la qual es deixa clar que és inutilitzable. Haurà de trobar una peça (un tornavís) i un manual que indica quins són els passos per poder desmuntar-la. Si es desmunta correctament, hi haurà a dins de la pistola una clau. Aquest puzle està relacionat amb la història perquè el protagonista era policia.</w:t>
-      </w:r>
-    </w:p>
-    <w:p>
-      <w:pPr>
-        <w:pStyle w:val="Prrafodelista"/>
-        <w:numPr>
-          <w:ilvl w:val="0"/>
-          <w:numId w:val="4"/>
-        </w:numPr>
-      </w:pPr>
-      <w:r>
-        <w:t>El diari trencat</w:t>
-      </w:r>
-    </w:p>
-    <w:p>
-      <w:pPr>
-        <w:pStyle w:val="Prrafodelista"/>
+        <w:t>Per si sola no fa res, però es un dels elements amb els quals es pot fer el silenciador.</w:t>
+      </w:r>
+    </w:p>
+    <w:p>
+      <w:pPr>
+        <w:pStyle w:val="Pargrafdellista"/>
+      </w:pPr>
+      <w:r>
+        <w:t>Cinta americana:</w:t>
+      </w:r>
+    </w:p>
+    <w:p>
+      <w:pPr>
+        <w:pStyle w:val="Pargrafdellista"/>
         <w:numPr>
           <w:ilvl w:val="1"/>
-          <w:numId w:val="4"/>
+          <w:numId w:val="18"/>
         </w:numPr>
       </w:pPr>
       <w:r>
-        <w:t>Les notes/pàgines que el jugador va trobant al llarg de la història les anirà posant en un diari. A mesura que es vagi completant el diari, l’escenari es farà més fosc o es distorsionarà d’alguna manera fins que quan es tinguin totes hi hagi una mena de “clímax” i, l’escenari tornarà a com era abans.</w:t>
-      </w:r>
-    </w:p>
-    <w:p>
-      <w:pPr>
-        <w:pStyle w:val="Ttulo2"/>
-      </w:pPr>
-      <w:bookmarkStart w:id="16" w:name="_Toc184576679"/>
-      <w:r>
-        <w:lastRenderedPageBreak/>
-        <w:t>Objectiu</w:t>
-      </w:r>
-      <w:bookmarkEnd w:id="16"/>
-    </w:p>
-    <w:p>
-      <w:pPr>
-        <w:spacing w:line="360" w:lineRule="auto"/>
-      </w:pPr>
-      <w:r>
-        <w:t>L’objectiu principal és aconseguir escapar dels monstres i sortir de l’escenari. Per fer això hi haurà com a subobjectius resoldre els puzles. A més, perquè el jugador es pugui adonar de la història i submergir-se'n hi haurà un objectiu secundari que consistirà en recollir unes cartes que seran repartides al mapa, les quals contindran informació sobre la història.</w:t>
-      </w:r>
-    </w:p>
-    <w:p>
-      <w:pPr>
-        <w:pStyle w:val="Ttulo2"/>
-      </w:pPr>
-      <w:bookmarkStart w:id="17" w:name="_Toc184576680"/>
-      <w:r>
-        <w:t>Controls</w:t>
-      </w:r>
-      <w:bookmarkEnd w:id="17"/>
-    </w:p>
-    <w:p>
-      <w:pPr>
-        <w:pStyle w:val="Prrafodelista"/>
-        <w:numPr>
-          <w:ilvl w:val="0"/>
-          <w:numId w:val="5"/>
-        </w:numPr>
-      </w:pPr>
-      <w:r>
-        <w:rPr>
-          <w:b/>
-          <w:bCs/>
-        </w:rPr>
-        <w:t>W-A-S-D</w:t>
-      </w:r>
-      <w:r>
-        <w:t>: Moviment del personatge.</w:t>
-      </w:r>
-    </w:p>
-    <w:p>
-      <w:pPr>
-        <w:pStyle w:val="Prrafodelista"/>
-        <w:numPr>
-          <w:ilvl w:val="0"/>
-          <w:numId w:val="5"/>
-        </w:numPr>
-      </w:pPr>
-      <w:r>
-        <w:rPr>
-          <w:b/>
-          <w:bCs/>
-        </w:rPr>
-        <w:t>Moviment ratolí:</w:t>
-      </w:r>
-      <w:r>
-        <w:t xml:space="preserve"> Moviment de la càmera.</w:t>
-      </w:r>
-    </w:p>
-    <w:p>
-      <w:pPr>
-        <w:pStyle w:val="Prrafodelista"/>
-        <w:numPr>
-          <w:ilvl w:val="0"/>
-          <w:numId w:val="5"/>
-        </w:numPr>
-      </w:pPr>
-      <w:r>
-        <w:rPr>
-          <w:b/>
-          <w:bCs/>
-        </w:rPr>
-        <w:t xml:space="preserve">Clic esquerra: </w:t>
-      </w:r>
-      <w:r>
-        <w:t>Disparar la pistola.</w:t>
-      </w:r>
-    </w:p>
-    <w:p>
-      <w:pPr>
-        <w:pStyle w:val="Prrafodelista"/>
-        <w:numPr>
-          <w:ilvl w:val="0"/>
-          <w:numId w:val="5"/>
-        </w:numPr>
-      </w:pPr>
-      <w:r>
-        <w:rPr>
-          <w:b/>
-          <w:bCs/>
-        </w:rPr>
-        <w:t xml:space="preserve">Clic dret: </w:t>
-      </w:r>
-      <w:r>
-        <w:t>Apuntar la pistola.</w:t>
-      </w:r>
-    </w:p>
-    <w:p>
-      <w:pPr>
-        <w:pStyle w:val="Prrafodelista"/>
-        <w:numPr>
-          <w:ilvl w:val="0"/>
-          <w:numId w:val="5"/>
-        </w:numPr>
-      </w:pPr>
-      <w:proofErr w:type="spellStart"/>
-      <w:r>
-        <w:rPr>
-          <w:b/>
-          <w:bCs/>
-        </w:rPr>
-        <w:t>Shift</w:t>
-      </w:r>
-      <w:proofErr w:type="spellEnd"/>
-      <w:r>
-        <w:rPr>
-          <w:b/>
-          <w:bCs/>
-        </w:rPr>
-        <w:t xml:space="preserve">: </w:t>
-      </w:r>
-      <w:r>
-        <w:t>Córrer.</w:t>
-      </w:r>
-    </w:p>
-    <w:p>
-      <w:pPr>
-        <w:pStyle w:val="Prrafodelista"/>
-        <w:numPr>
-          <w:ilvl w:val="0"/>
-          <w:numId w:val="5"/>
-        </w:numPr>
-        <w:rPr>
-          <w:b/>
-          <w:bCs/>
-        </w:rPr>
-      </w:pPr>
-      <w:r>
-        <w:rPr>
-          <w:b/>
-          <w:bCs/>
-        </w:rPr>
-        <w:t>E:</w:t>
-      </w:r>
-      <w:r>
-        <w:t xml:space="preserve"> Interactuar amb objectes i agafar-los.</w:t>
-      </w:r>
-    </w:p>
-    <w:p>
-      <w:pPr>
-        <w:pStyle w:val="Prrafodelista"/>
-        <w:numPr>
-          <w:ilvl w:val="0"/>
-          <w:numId w:val="5"/>
-        </w:numPr>
-        <w:rPr>
-          <w:b/>
-          <w:bCs/>
-        </w:rPr>
-      </w:pPr>
-      <w:r>
-        <w:rPr>
-          <w:b/>
-          <w:bCs/>
-        </w:rPr>
-        <w:t xml:space="preserve">Esc: </w:t>
-      </w:r>
-      <w:proofErr w:type="spellStart"/>
-      <w:r>
-        <w:t>Pausar</w:t>
-      </w:r>
-      <w:proofErr w:type="spellEnd"/>
-      <w:r>
-        <w:t xml:space="preserve"> joc.</w:t>
-      </w:r>
-    </w:p>
-    <w:p>
-      <w:pPr>
-        <w:pStyle w:val="Prrafodelista"/>
-        <w:numPr>
-          <w:ilvl w:val="0"/>
-          <w:numId w:val="5"/>
-        </w:numPr>
-      </w:pPr>
-      <w:proofErr w:type="spellStart"/>
-      <w:r>
-        <w:rPr>
-          <w:b/>
-          <w:bCs/>
-        </w:rPr>
-        <w:t>Tab</w:t>
-      </w:r>
-      <w:proofErr w:type="spellEnd"/>
-      <w:r>
-        <w:rPr>
-          <w:b/>
-          <w:bCs/>
-        </w:rPr>
-        <w:t xml:space="preserve">: </w:t>
-      </w:r>
-      <w:r>
-        <w:t>Obrir el mapa.</w:t>
-      </w:r>
-    </w:p>
-    <w:p>
-      <w:pPr>
-        <w:pStyle w:val="Prrafodelista"/>
-        <w:numPr>
-          <w:ilvl w:val="0"/>
-          <w:numId w:val="5"/>
-        </w:numPr>
-      </w:pPr>
-      <w:proofErr w:type="spellStart"/>
-      <w:r>
-        <w:rPr>
-          <w:b/>
-          <w:bCs/>
-        </w:rPr>
-        <w:t>Ctrl</w:t>
-      </w:r>
-      <w:proofErr w:type="spellEnd"/>
-      <w:r>
-        <w:rPr>
-          <w:b/>
-          <w:bCs/>
-        </w:rPr>
-        <w:t>:</w:t>
-      </w:r>
-      <w:r>
-        <w:t xml:space="preserve"> Ajupir-se</w:t>
-      </w:r>
-    </w:p>
-    <w:p>
-      <w:pPr>
-        <w:pStyle w:val="Prrafodelista"/>
-        <w:numPr>
-          <w:ilvl w:val="0"/>
-          <w:numId w:val="5"/>
-        </w:numPr>
-      </w:pPr>
-      <w:r>
-        <w:rPr>
-          <w:b/>
-          <w:bCs/>
-        </w:rPr>
-        <w:t xml:space="preserve">R: </w:t>
-      </w:r>
-      <w:r>
-        <w:t>Recarregar la pistola.</w:t>
-      </w:r>
-    </w:p>
-    <w:p>
-      <w:pPr>
-        <w:pStyle w:val="Prrafodelista"/>
-        <w:numPr>
-          <w:ilvl w:val="0"/>
-          <w:numId w:val="5"/>
-        </w:numPr>
-      </w:pPr>
-      <w:proofErr w:type="spellStart"/>
-      <w:r>
-        <w:rPr>
-          <w:b/>
-          <w:bCs/>
-        </w:rPr>
-        <w:t>Spacebar</w:t>
-      </w:r>
-      <w:proofErr w:type="spellEnd"/>
-      <w:r>
-        <w:t xml:space="preserve">: </w:t>
-      </w:r>
-      <w:r>
-        <w:t>Inventari.</w:t>
-      </w:r>
-    </w:p>
-    <w:p>
-      <w:pPr>
-        <w:pStyle w:val="Ttulo2"/>
-      </w:pPr>
-      <w:bookmarkStart w:id="18" w:name="_Toc184576681"/>
-      <w:r>
-        <w:t>Càmera</w:t>
-      </w:r>
-      <w:bookmarkEnd w:id="18"/>
-    </w:p>
-    <w:p>
-      <w:r>
-        <w:t>Càmera en primera persona fixa. Es mourà segons el moviment del ratolí del jugador.</w:t>
-      </w:r>
-    </w:p>
-    <w:p>
-      <w:pPr>
-        <w:pStyle w:val="Ttulo2"/>
-      </w:pPr>
-      <w:bookmarkStart w:id="19" w:name="_Toc184576682"/>
-      <w:r>
-        <w:t>Personatge</w:t>
-      </w:r>
-      <w:bookmarkEnd w:id="19"/>
-    </w:p>
-    <w:p>
-      <w:pPr>
-        <w:spacing w:line="360" w:lineRule="auto"/>
-      </w:pPr>
-      <w:r>
-        <w:t>L’únic personatge jugable que existirà al nostre joc serà el protagonista.</w:t>
-      </w:r>
-      <w:r>
-        <w:br/>
-      </w:r>
-      <w:r>
-        <w:t>Aquest podrà disparar, córrer, moure’s, agafar ítems i realitzar els puzles. No tindrà cap tipus de millora de cap habilitat, ja que aquest no tindrà habilitats especials.</w:t>
-      </w:r>
-    </w:p>
-    <w:p>
-      <w:pPr>
-        <w:pStyle w:val="Ttulo2"/>
-      </w:pPr>
-      <w:bookmarkStart w:id="20" w:name="_Toc184576683"/>
-      <w:r>
-        <w:t>Elements de l’entorn</w:t>
-      </w:r>
-      <w:bookmarkEnd w:id="20"/>
-    </w:p>
-    <w:p>
-      <w:pPr>
-        <w:pStyle w:val="Ttulo3"/>
-      </w:pPr>
-      <w:bookmarkStart w:id="21" w:name="_Toc184576684"/>
-      <w:r>
-        <w:t>Punts de desat</w:t>
-      </w:r>
-      <w:bookmarkEnd w:id="21"/>
-    </w:p>
-    <w:p>
-      <w:pPr>
-        <w:spacing w:line="360" w:lineRule="auto"/>
-      </w:pPr>
-      <w:r>
-        <w:t xml:space="preserve">El jugador podrà desar la partida únicament en uns punts designats: els lavabos. Aquests punts de desat seran les úniques zones segures del joc. El jugador guardarà tots els ítems </w:t>
-      </w:r>
-      <w:r>
-        <w:lastRenderedPageBreak/>
-        <w:t>aconseguits fins aquell moment a més de l’estat dels puzles que hagi fet (amb tots els seus ítems), tant si estan completats com si no.</w:t>
-      </w:r>
-    </w:p>
-    <w:p>
-      <w:pPr>
-        <w:pStyle w:val="Ttulo3"/>
-      </w:pPr>
-      <w:bookmarkStart w:id="22" w:name="_Toc184576685"/>
-      <w:proofErr w:type="spellStart"/>
-      <w:r>
-        <w:t>Pick</w:t>
-      </w:r>
-      <w:proofErr w:type="spellEnd"/>
-      <w:r>
-        <w:t xml:space="preserve"> </w:t>
-      </w:r>
-      <w:proofErr w:type="spellStart"/>
-      <w:r>
-        <w:t>Ups</w:t>
-      </w:r>
-      <w:bookmarkEnd w:id="22"/>
-      <w:proofErr w:type="spellEnd"/>
-    </w:p>
-    <w:p>
-      <w:pPr>
-        <w:pStyle w:val="Prrafodelista"/>
-      </w:pPr>
-      <w:r>
-        <w:t>Ampolla de plàstic:</w:t>
-      </w:r>
-    </w:p>
-    <w:p>
-      <w:pPr>
-        <w:pStyle w:val="Prrafodelista"/>
+        <w:t xml:space="preserve">Un dels elements necessaris per fer el silenciador de la pistola. </w:t>
+      </w:r>
+    </w:p>
+    <w:p>
+      <w:pPr>
+        <w:pStyle w:val="Pargrafdellista"/>
+      </w:pPr>
+      <w:r>
+        <w:t>Paracetamol:</w:t>
+      </w:r>
+    </w:p>
+    <w:p>
+      <w:pPr>
+        <w:pStyle w:val="Pargrafdellista"/>
         <w:numPr>
           <w:ilvl w:val="1"/>
-          <w:numId w:val="6"/>
+          <w:numId w:val="18"/>
         </w:numPr>
       </w:pPr>
       <w:r>
-        <w:t>Per si sola no fa res, però es un dels elements amb els quals es pot fer el silenciador.</w:t>
-      </w:r>
-    </w:p>
-    <w:p>
-      <w:pPr>
-        <w:pStyle w:val="Prrafodelista"/>
-      </w:pPr>
-      <w:r>
-        <w:t>Cinta americana:</w:t>
-      </w:r>
-    </w:p>
-    <w:p>
-      <w:pPr>
-        <w:pStyle w:val="Prrafodelista"/>
+        <w:t>Element curatiu bàsic que restaura una petita quantitat de vida.</w:t>
+      </w:r>
+    </w:p>
+    <w:p>
+      <w:pPr>
+        <w:pStyle w:val="Pargrafdellista"/>
+      </w:pPr>
+      <w:r>
+        <w:t>Amoxicil·lina:</w:t>
+      </w:r>
+    </w:p>
+    <w:p>
+      <w:pPr>
+        <w:pStyle w:val="Pargrafdellista"/>
+      </w:pPr>
+      <w:r>
+        <w:t>Element curatiu més potent que el paracetamol</w:t>
+      </w:r>
+      <w:r>
+        <w:t xml:space="preserve"> (es crea a partir d’ajuntar dos Paracetamol</w:t>
+      </w:r>
+      <w:r>
+        <w:t>)</w:t>
+      </w:r>
+      <w:r>
+        <w:t>.</w:t>
+      </w:r>
+    </w:p>
+    <w:p>
+      <w:pPr>
+        <w:pStyle w:val="Pargrafdellista"/>
+      </w:pPr>
+      <w:r>
+        <w:t>Bales:</w:t>
+      </w:r>
+    </w:p>
+    <w:p>
+      <w:pPr>
+        <w:pStyle w:val="Pargrafdellista"/>
         <w:numPr>
           <w:ilvl w:val="1"/>
-          <w:numId w:val="6"/>
+          <w:numId w:val="18"/>
         </w:numPr>
       </w:pPr>
       <w:r>
-        <w:t xml:space="preserve">Un dels elements necessaris per fer el silenciador de la pistola. </w:t>
-      </w:r>
-    </w:p>
-    <w:p>
-      <w:pPr>
-        <w:pStyle w:val="Prrafodelista"/>
-      </w:pPr>
-      <w:r>
-        <w:t>Paracetamol:</w:t>
-      </w:r>
-    </w:p>
-    <w:p>
-      <w:pPr>
-        <w:pStyle w:val="Prrafodelista"/>
+        <w:t>Bales per poder disparar la pistola.</w:t>
+      </w:r>
+    </w:p>
+    <w:p>
+      <w:pPr>
+        <w:pStyle w:val="Pargrafdellista"/>
+      </w:pPr>
+      <w:r>
+        <w:t xml:space="preserve">Objectes de </w:t>
+      </w:r>
+      <w:r>
+        <w:t>distracció</w:t>
+      </w:r>
+      <w:r>
+        <w:t xml:space="preserve"> (ampolles de vidre, llibres, etc.)</w:t>
+      </w:r>
+    </w:p>
+    <w:p>
+      <w:pPr>
+        <w:pStyle w:val="Pargrafdellista"/>
         <w:numPr>
           <w:ilvl w:val="1"/>
-          <w:numId w:val="6"/>
+          <w:numId w:val="18"/>
         </w:numPr>
       </w:pPr>
       <w:r>
-        <w:t>Element curatiu bàsic que restaura una petita quantitat de vida.</w:t>
-      </w:r>
-    </w:p>
-    <w:p>
-      <w:pPr>
-        <w:pStyle w:val="Prrafodelista"/>
-      </w:pPr>
-      <w:r>
-        <w:t>Amoxicil·lina:</w:t>
-      </w:r>
-    </w:p>
-    <w:p>
-      <w:pPr>
-        <w:pStyle w:val="Prrafodelista"/>
+        <w:t>Objectes varis que ajuden a distreure als monstres d’un sol ús.</w:t>
+      </w:r>
+    </w:p>
+    <w:p>
+      <w:pPr>
+        <w:pStyle w:val="Pargrafdellista"/>
+      </w:pPr>
+      <w:r>
+        <w:t>Ítems que et donin els puzles</w:t>
+      </w:r>
+    </w:p>
+    <w:p>
+      <w:pPr>
+        <w:pStyle w:val="Pargrafdellista"/>
         <w:numPr>
           <w:ilvl w:val="1"/>
-          <w:numId w:val="6"/>
+          <w:numId w:val="18"/>
         </w:numPr>
       </w:pPr>
       <w:r>
-        <w:t>Element curatiu més potent que el paracetamol.</w:t>
-      </w:r>
-    </w:p>
-    <w:p>
-      <w:pPr>
-        <w:pStyle w:val="Prrafodelista"/>
-      </w:pPr>
-      <w:r>
-        <w:t>Bales:</w:t>
-      </w:r>
-    </w:p>
-    <w:p>
-      <w:pPr>
-        <w:pStyle w:val="Prrafodelista"/>
+        <w:t>Objectes claus que permetran accedir a noves zones i necessaris per poder accedir o resoldre els puzles.</w:t>
+      </w:r>
+    </w:p>
+    <w:p>
+      <w:pPr>
+        <w:pStyle w:val="Pargrafdellista"/>
+      </w:pPr>
+      <w:r>
+        <w:t>Silenciador:</w:t>
+      </w:r>
+    </w:p>
+    <w:p>
+      <w:pPr>
+        <w:pStyle w:val="Pargrafdellista"/>
         <w:numPr>
           <w:ilvl w:val="1"/>
-          <w:numId w:val="6"/>
+          <w:numId w:val="18"/>
         </w:numPr>
       </w:pPr>
       <w:r>
-        <w:t>Bales per poder disparar la pistola.</w:t>
-      </w:r>
-    </w:p>
-    <w:p>
-      <w:pPr>
-        <w:pStyle w:val="Prrafodelista"/>
-      </w:pPr>
-      <w:r>
-        <w:t xml:space="preserve">Objectes de </w:t>
-      </w:r>
-      <w:r>
-        <w:t>distracció</w:t>
-      </w:r>
-      <w:r>
-        <w:t xml:space="preserve"> (ampolles de vidre, llibres, etc.)</w:t>
-      </w:r>
-    </w:p>
-    <w:p>
-      <w:pPr>
-        <w:pStyle w:val="Prrafodelista"/>
+        <w:t>Es pot crear amb l’ampolla de plàstic i la cinta americana, a més, a l’inici de la partida, el jugador es trobarà un ja creat. Té un límit de 5 usos, després s’elimina.</w:t>
+      </w:r>
+    </w:p>
+    <w:p>
+      <w:pPr>
+        <w:pStyle w:val="Pargrafdellista"/>
+      </w:pPr>
+      <w:r>
+        <w:t>Cartes / notes:</w:t>
+      </w:r>
+    </w:p>
+    <w:p>
+      <w:pPr>
+        <w:pStyle w:val="Pargrafdellista"/>
         <w:numPr>
           <w:ilvl w:val="1"/>
-          <w:numId w:val="6"/>
+          <w:numId w:val="18"/>
         </w:numPr>
       </w:pPr>
       <w:r>
-        <w:t>Objectes varis que ajuden a distreure als monstres d’un sol ús.</w:t>
-      </w:r>
-    </w:p>
-    <w:p>
-      <w:pPr>
-        <w:pStyle w:val="Prrafodelista"/>
-      </w:pPr>
-      <w:r>
-        <w:t>Ítems que et donin els puzles</w:t>
-      </w:r>
-    </w:p>
-    <w:p>
-      <w:pPr>
-        <w:pStyle w:val="Prrafodelista"/>
+        <w:t>Cartes / notes que el transfons de la història.</w:t>
+      </w:r>
+    </w:p>
+    <w:p>
+      <w:pPr>
+        <w:pStyle w:val="Pargrafdellista"/>
+      </w:pPr>
+      <w:r>
+        <w:t>Fotos</w:t>
+      </w:r>
+    </w:p>
+    <w:p>
+      <w:pPr>
+        <w:pStyle w:val="Pargrafdellista"/>
         <w:numPr>
           <w:ilvl w:val="1"/>
-          <w:numId w:val="6"/>
+          <w:numId w:val="18"/>
         </w:numPr>
       </w:pPr>
       <w:r>
-        <w:t>Objectes claus que permetran accedir a noves zones i necessaris per poder accedir o resoldre els puzles.</w:t>
-      </w:r>
-    </w:p>
-    <w:p>
-      <w:pPr>
-        <w:pStyle w:val="Prrafodelista"/>
-      </w:pPr>
-      <w:r>
-        <w:t>Silenciador:</w:t>
-      </w:r>
-    </w:p>
-    <w:p>
-      <w:pPr>
-        <w:pStyle w:val="Prrafodelista"/>
-        <w:numPr>
-          <w:ilvl w:val="1"/>
-          <w:numId w:val="6"/>
-        </w:numPr>
-      </w:pPr>
-      <w:r>
-        <w:t>Es pot crear amb l’ampolla de plàstic i la cinta americana, a més, a l’inici de la partida, el jugador es trobarà un ja creat. Té un límit de 5 usos, després s’elimina.</w:t>
-      </w:r>
-    </w:p>
-    <w:p>
-      <w:pPr>
-        <w:pStyle w:val="Prrafodelista"/>
-      </w:pPr>
-      <w:r>
-        <w:t>Cartes / notes:</w:t>
-      </w:r>
-    </w:p>
-    <w:p>
-      <w:pPr>
-        <w:pStyle w:val="Prrafodelista"/>
-        <w:numPr>
-          <w:ilvl w:val="1"/>
-          <w:numId w:val="6"/>
-        </w:numPr>
-      </w:pPr>
-      <w:r>
-        <w:t>Cartes / notes que el transfons de la història.</w:t>
-      </w:r>
-    </w:p>
-    <w:p>
-      <w:pPr>
-        <w:pStyle w:val="Prrafodelista"/>
-      </w:pPr>
-      <w:r>
-        <w:t>Fotos</w:t>
-      </w:r>
-    </w:p>
-    <w:p>
-      <w:pPr>
-        <w:pStyle w:val="Prrafodelista"/>
-        <w:numPr>
-          <w:ilvl w:val="1"/>
-          <w:numId w:val="6"/>
-        </w:numPr>
-      </w:pPr>
-      <w:r>
         <w:t>Ítem necessari per poder guardar partida en els banys del joc. S’utilitzarà una per cada guardat.</w:t>
       </w:r>
     </w:p>
     <w:p>
       <w:pPr>
-        <w:pStyle w:val="Ttulo2"/>
-      </w:pPr>
-      <w:bookmarkStart w:id="23" w:name="_Toc184576686"/>
+        <w:pStyle w:val="Ttol2"/>
+      </w:pPr>
+      <w:bookmarkStart w:id="35" w:name="_Toc190379652"/>
       <w:r>
         <w:lastRenderedPageBreak/>
         <w:t>IA dels enemics</w:t>
       </w:r>
-      <w:bookmarkEnd w:id="23"/>
+      <w:bookmarkEnd w:id="35"/>
     </w:p>
     <w:p>
       <w:pPr>
@@ -3649,7 +6295,7 @@
         <mc:AlternateContent>
           <mc:Choice Requires="wps">
             <w:drawing>
-              <wp:anchor distT="0" distB="0" distL="114300" distR="114300" simplePos="0" relativeHeight="251661312" behindDoc="0" locked="0" layoutInCell="1" allowOverlap="1" wp14:anchorId="4FA06A17" wp14:editId="5F580808">
+              <wp:anchor distT="0" distB="0" distL="114300" distR="114300" simplePos="0" relativeHeight="251661312" behindDoc="0" locked="0" layoutInCell="1" allowOverlap="1" wp14:anchorId="4FA06A17" wp14:editId="5641D1DC">
                 <wp:simplePos x="0" y="0"/>
                 <wp:positionH relativeFrom="column">
                   <wp:posOffset>-2540</wp:posOffset>
@@ -3685,7 +6331,7 @@
                         <w:txbxContent>
                           <w:p>
                             <w:pPr>
-                              <w:pStyle w:val="Descripcin"/>
+                              <w:pStyle w:val="Llegenda"/>
                               <w:rPr>
                                 <w:noProof/>
                               </w:rPr>
@@ -3719,7 +6365,7 @@
                   <w:txbxContent>
                     <w:p>
                       <w:pPr>
-                        <w:pStyle w:val="Descripcin"/>
+                        <w:pStyle w:val="Llegenda"/>
                         <w:rPr>
                           <w:noProof/>
                         </w:rPr>
@@ -3766,7 +6412,7 @@
                     <pic:cNvPicPr/>
                   </pic:nvPicPr>
                   <pic:blipFill>
-                    <a:blip r:embed="rId12" cstate="print">
+                    <a:blip r:embed="rId16" cstate="print">
                       <a:extLst>
                         <a:ext uri="{28A0092B-C50C-407E-A947-70E740481C1C}">
                           <a14:useLocalDpi xmlns:a14="http://schemas.microsoft.com/office/drawing/2010/main" val="0"/>
@@ -3811,18 +6457,23 @@
         <w:t>compartida per tots ells</w:t>
       </w:r>
       <w:r>
-        <w:t>:</w:t>
-      </w:r>
-    </w:p>
-    <w:p>
-      <w:pPr>
-        <w:pStyle w:val="Ttulo3"/>
-      </w:pPr>
-      <w:bookmarkStart w:id="24" w:name="_Toc184576687"/>
+        <w:t>.</w:t>
+      </w:r>
+    </w:p>
+    <w:p>
+      <w:pPr>
+        <w:spacing w:line="360" w:lineRule="auto"/>
+      </w:pPr>
+    </w:p>
+    <w:p>
+      <w:pPr>
+        <w:pStyle w:val="Ttol3"/>
+      </w:pPr>
+      <w:bookmarkStart w:id="36" w:name="_Toc190379653"/>
       <w:r>
         <w:t>Monstre 1</w:t>
       </w:r>
-      <w:bookmarkEnd w:id="24"/>
+      <w:bookmarkEnd w:id="36"/>
     </w:p>
     <w:p>
       <w:pPr>
@@ -3852,7 +6503,11 @@
         <w:spacing w:line="360" w:lineRule="auto"/>
       </w:pPr>
       <w:r>
-        <w:t>L’única manera de que aquest monstre pugui atacar al jugador és si aquest s’apropa excessivament al monstre, ja que la seva funció és la de molestar i estressar al jugador fent que no pugui tenir sempre una ruta a tots llocs i hagi d’utilitzar el mapa i altres passadissos per fer les mateixes rutes.</w:t>
+        <w:t xml:space="preserve">L’única manera de que aquest monstre pugui atacar al jugador és si aquest s’apropa excessivament al monstre, ja que la seva funció és la de molestar i estressar al jugador fent </w:t>
+      </w:r>
+      <w:r>
+        <w:lastRenderedPageBreak/>
+        <w:t>que no pugui tenir sempre una ruta a tots llocs i hagi d’utilitzar el mapa i altres passadissos per fer les mateixes rutes.</w:t>
       </w:r>
     </w:p>
     <w:p>
@@ -3860,7 +6515,6 @@
         <w:spacing w:line="360" w:lineRule="auto"/>
       </w:pPr>
       <w:r>
-        <w:lastRenderedPageBreak/>
         <w:t xml:space="preserve">Per noquejar-lo, el jugador haurà de gastar quasi tot el seu carregador sobre el monstre, serà aleshores quan quedarà noquejat i podrà passar pel costat d’aquest </w:t>
       </w:r>
       <w:r>
@@ -3871,11 +6525,6 @@
       <w:pPr>
         <w:spacing w:line="360" w:lineRule="auto"/>
       </w:pPr>
-      <w:r>
-        <w:t>Per últim, quan el monstre detecti un so dins el seu radi de detecció anirà a investigar per la zona, i després d’un temps determinat tornarà al seu estat base.</w:t>
-      </w:r>
-    </w:p>
-    <w:p>
       <w:r>
         <w:rPr>
           <w:noProof/>
@@ -3883,13 +6532,13 @@
         <mc:AlternateContent>
           <mc:Choice Requires="wps">
             <w:drawing>
-              <wp:anchor distT="0" distB="0" distL="114300" distR="114300" simplePos="0" relativeHeight="251663360" behindDoc="0" locked="0" layoutInCell="1" allowOverlap="1" wp14:anchorId="22133491" wp14:editId="5E12BBD6">
+              <wp:anchor distT="0" distB="0" distL="114300" distR="114300" simplePos="0" relativeHeight="251663360" behindDoc="0" locked="0" layoutInCell="1" allowOverlap="1" wp14:anchorId="22133491" wp14:editId="6B8C8607">
                 <wp:simplePos x="0" y="0"/>
-                <wp:positionH relativeFrom="column">
-                  <wp:posOffset>0</wp:posOffset>
+                <wp:positionH relativeFrom="margin">
+                  <wp:align>left</wp:align>
                 </wp:positionH>
                 <wp:positionV relativeFrom="paragraph">
-                  <wp:posOffset>3234690</wp:posOffset>
+                  <wp:posOffset>3373120</wp:posOffset>
                 </wp:positionV>
                 <wp:extent cx="5016500" cy="635"/>
                 <wp:effectExtent l="0" t="0" r="0" b="0"/>
@@ -3919,7 +6568,7 @@
                         <w:txbxContent>
                           <w:p>
                             <w:pPr>
-                              <w:pStyle w:val="Descripcin"/>
+                              <w:pStyle w:val="Llegenda"/>
                               <w:rPr>
                                 <w:noProof/>
                               </w:rPr>
@@ -3944,12 +6593,12 @@
           </mc:Choice>
           <mc:Fallback>
             <w:pict>
-              <v:shape w14:anchorId="22133491" id="_x0000_s1027" type="#_x0000_t202" style="position:absolute;left:0;text-align:left;margin-left:0;margin-top:254.7pt;width:395pt;height:.05pt;z-index:251663360;visibility:visible;mso-wrap-style:square;mso-wrap-distance-left:9pt;mso-wrap-distance-top:0;mso-wrap-distance-right:9pt;mso-wrap-distance-bottom:0;mso-position-horizontal:absolute;mso-position-horizontal-relative:text;mso-position-vertical:absolute;mso-position-vertical-relative:text;v-text-anchor:top" o:gfxdata="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" stroked="f">
+              <v:shape w14:anchorId="22133491" id="_x0000_s1027" type="#_x0000_t202" style="position:absolute;left:0;text-align:left;margin-left:0;margin-top:265.6pt;width:395pt;height:.05pt;z-index:251663360;visibility:visible;mso-wrap-style:square;mso-wrap-distance-left:9pt;mso-wrap-distance-top:0;mso-wrap-distance-right:9pt;mso-wrap-distance-bottom:0;mso-position-horizontal:left;mso-position-horizontal-relative:margin;mso-position-vertical:absolute;mso-position-vertical-relative:text;v-text-anchor:top" o:gfxdata="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" stroked="f">
                 <v:textbox style="mso-fit-shape-to-text:t" inset="0,0,0,0">
                   <w:txbxContent>
                     <w:p>
                       <w:pPr>
-                        <w:pStyle w:val="Descripcin"/>
+                        <w:pStyle w:val="Llegenda"/>
                         <w:rPr>
                           <w:noProof/>
                         </w:rPr>
@@ -3960,7 +6609,7 @@
                     </w:p>
                   </w:txbxContent>
                 </v:textbox>
-                <w10:wrap type="topAndBottom"/>
+                <w10:wrap type="topAndBottom" anchorx="margin"/>
               </v:shape>
             </w:pict>
           </mc:Fallback>
@@ -3971,16 +6620,16 @@
           <w:noProof/>
         </w:rPr>
         <w:drawing>
-          <wp:anchor distT="0" distB="0" distL="114300" distR="114300" simplePos="0" relativeHeight="251658240" behindDoc="0" locked="0" layoutInCell="1" allowOverlap="1" wp14:anchorId="7FFB1CA5" wp14:editId="110F421B">
+          <wp:anchor distT="0" distB="0" distL="114300" distR="114300" simplePos="0" relativeHeight="251658240" behindDoc="0" locked="0" layoutInCell="1" allowOverlap="1" wp14:anchorId="7FFB1CA5" wp14:editId="7CCAF016">
             <wp:simplePos x="0" y="0"/>
-            <wp:positionH relativeFrom="column">
-              <wp:posOffset>0</wp:posOffset>
+            <wp:positionH relativeFrom="margin">
+              <wp:align>left</wp:align>
             </wp:positionH>
             <wp:positionV relativeFrom="paragraph">
-              <wp:posOffset>13335</wp:posOffset>
+              <wp:posOffset>563245</wp:posOffset>
             </wp:positionV>
-            <wp:extent cx="5016816" cy="3164273"/>
-            <wp:effectExtent l="0" t="0" r="2540" b="4445"/>
+            <wp:extent cx="4362450" cy="2751455"/>
+            <wp:effectExtent l="0" t="0" r="0" b="0"/>
             <wp:wrapTopAndBottom/>
             <wp:docPr id="2026556511" name="Imatge 1"/>
             <wp:cNvGraphicFramePr>
@@ -3994,7 +6643,7 @@
                     <pic:cNvPicPr/>
                   </pic:nvPicPr>
                   <pic:blipFill>
-                    <a:blip r:embed="rId13" cstate="print">
+                    <a:blip r:embed="rId17" cstate="print">
                       <a:extLst>
                         <a:ext uri="{28A0092B-C50C-407E-A947-70E740481C1C}">
                           <a14:useLocalDpi xmlns:a14="http://schemas.microsoft.com/office/drawing/2010/main" val="0"/>
@@ -4008,7 +6657,7 @@
                   <pic:spPr>
                     <a:xfrm>
                       <a:off x="0" y="0"/>
-                      <a:ext cx="5016816" cy="3164273"/>
+                      <a:ext cx="4362450" cy="2751455"/>
                     </a:xfrm>
                     <a:prstGeom prst="rect">
                       <a:avLst/>
@@ -4017,28 +6666,84 @@
                 </pic:pic>
               </a:graphicData>
             </a:graphic>
+            <wp14:sizeRelH relativeFrom="margin">
+              <wp14:pctWidth>0</wp14:pctWidth>
+            </wp14:sizeRelH>
+            <wp14:sizeRelV relativeFrom="margin">
+              <wp14:pctHeight>0</wp14:pctHeight>
+            </wp14:sizeRelV>
           </wp:anchor>
         </w:drawing>
       </w:r>
+      <w:r>
+        <w:t>Per últim, quan el monstre detecti un so dins el seu radi de detecció anirà a investigar per la zona, i després d’un temps determinat tornarà al seu estat base.</w:t>
+      </w:r>
+    </w:p>
+    <w:p>
+      <w:pPr>
+        <w:spacing w:line="360" w:lineRule="auto"/>
+      </w:pPr>
+    </w:p>
+    <w:p>
+      <w:pPr>
+        <w:spacing w:line="360" w:lineRule="auto"/>
+      </w:pPr>
+    </w:p>
+    <w:p>
+      <w:pPr>
+        <w:spacing w:line="360" w:lineRule="auto"/>
+      </w:pPr>
+    </w:p>
+    <w:p>
+      <w:pPr>
+        <w:spacing w:line="360" w:lineRule="auto"/>
+      </w:pPr>
+    </w:p>
+    <w:p>
+      <w:pPr>
+        <w:spacing w:line="360" w:lineRule="auto"/>
+      </w:pPr>
+    </w:p>
+    <w:p>
+      <w:pPr>
+        <w:spacing w:line="360" w:lineRule="auto"/>
+      </w:pPr>
+    </w:p>
+    <w:p>
+      <w:pPr>
+        <w:spacing w:line="360" w:lineRule="auto"/>
+      </w:pPr>
+    </w:p>
+    <w:p>
+      <w:pPr>
+        <w:spacing w:line="360" w:lineRule="auto"/>
+      </w:pPr>
+    </w:p>
+    <w:p>
+      <w:pPr>
+        <w:spacing w:line="360" w:lineRule="auto"/>
+      </w:pPr>
     </w:p>
     <w:p>
       <w:pPr>
         <w:jc w:val="left"/>
-      </w:pPr>
-      <w:r>
-        <w:br w:type="page"/>
-      </w:r>
-    </w:p>
-    <w:p>
-      <w:bookmarkStart w:id="25" w:name="_Toc184576688"/>
-      <w:r>
-        <w:rPr>
-          <w:rStyle w:val="Ttulo3Car"/>
+        <w:rPr>
+          <w:rStyle w:val="Ttol3Car"/>
+          <w:color w:val="auto"/>
+          <w:sz w:val="24"/>
+          <w:szCs w:val="24"/>
+          <w:u w:val="none"/>
+        </w:rPr>
+      </w:pPr>
+      <w:bookmarkStart w:id="37" w:name="_Toc190379654"/>
+      <w:r>
+        <w:rPr>
+          <w:rStyle w:val="Ttol3Car"/>
         </w:rPr>
         <w:lastRenderedPageBreak/>
         <w:t>Monstre 2</w:t>
       </w:r>
-      <w:bookmarkEnd w:id="25"/>
+      <w:bookmarkEnd w:id="37"/>
     </w:p>
     <w:p>
       <w:pPr>
@@ -4119,7 +6824,7 @@
                         <w:txbxContent>
                           <w:p>
                             <w:pPr>
-                              <w:pStyle w:val="Descripcin"/>
+                              <w:pStyle w:val="Llegenda"/>
                               <w:rPr>
                                 <w:noProof/>
                               </w:rPr>
@@ -4142,9 +6847,9 @@
               </wp:anchor>
             </w:drawing>
           </mc:Choice>
-          <mc:Fallback>
+          <mc:Fallback xmlns:a14="http://schemas.microsoft.com/office/drawing/2010/main" xmlns:pic="http://schemas.openxmlformats.org/drawingml/2006/picture" xmlns:a="http://schemas.openxmlformats.org/drawingml/2006/main">
             <w:pict>
-              <v:shape w14:anchorId="18EDEA5E" id="_x0000_s1028" type="#_x0000_t202" style="position:absolute;left:0;text-align:left;margin-left:0;margin-top:302.95pt;width:450.75pt;height:.05pt;z-index:251665408;visibility:visible;mso-wrap-style:square;mso-wrap-distance-left:9pt;mso-wrap-distance-top:0;mso-wrap-distance-right:9pt;mso-wrap-distance-bottom:0;mso-position-horizontal:absolute;mso-position-horizontal-relative:text;mso-position-vertical:absolute;mso-position-vertical-relative:text;v-text-anchor:top" o:gfxdata="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" stroked="f">
+              <v:shape id="_x0000_s1028" style="position:absolute;left:0;text-align:left;margin-left:0;margin-top:302.95pt;width:450.75pt;height:.05pt;z-index:251665408;visibility:visible;mso-wrap-style:square;mso-wrap-distance-left:9pt;mso-wrap-distance-top:0;mso-wrap-distance-right:9pt;mso-wrap-distance-bottom:0;mso-position-horizontal:absolute;mso-position-horizontal-relative:text;mso-position-vertical:absolute;mso-position-vertical-relative:text;v-text-anchor:top" stroked="f" type="#_x0000_t202" o:gfxdata="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" w14:anchorId="18EDEA5E">
                 <v:textbox style="mso-fit-shape-to-text:t" inset="0,0,0,0">
                   <w:txbxContent>
                     <w:p>
@@ -4193,7 +6898,7 @@
                     <pic:cNvPicPr/>
                   </pic:nvPicPr>
                   <pic:blipFill>
-                    <a:blip r:embed="rId14">
+                    <a:blip r:embed="rId18">
                       <a:extLst>
                         <a:ext uri="{28A0092B-C50C-407E-A947-70E740481C1C}">
                           <a14:useLocalDpi xmlns:a14="http://schemas.microsoft.com/office/drawing/2010/main" val="0"/>
@@ -4274,7 +6979,7 @@
     <w:p>
       <w:pPr>
         <w:rPr>
-          <w:rStyle w:val="Ttulo3Car"/>
+          <w:rStyle w:val="Ttol3Car"/>
         </w:rPr>
       </w:pPr>
       <w:r>
@@ -4282,15 +6987,20 @@
       </w:r>
     </w:p>
     <w:p>
-      <w:bookmarkStart w:id="26" w:name="_Toc184576689"/>
-      <w:r>
-        <w:rPr>
-          <w:rStyle w:val="Ttulo3Car"/>
+      <w:pPr>
+        <w:rPr>
+          <w:rStyle w:val="Ttol3Car"/>
+        </w:rPr>
+      </w:pPr>
+      <w:bookmarkStart w:id="38" w:name="_Toc190379655"/>
+      <w:r>
+        <w:rPr>
+          <w:rStyle w:val="Ttol3Car"/>
         </w:rPr>
         <w:lastRenderedPageBreak/>
         <w:t>Monstre 3</w:t>
       </w:r>
-      <w:bookmarkEnd w:id="26"/>
+      <w:bookmarkEnd w:id="38"/>
     </w:p>
     <w:p>
       <w:pPr>
@@ -4311,16 +7021,16 @@
         <mc:AlternateContent>
           <mc:Choice Requires="wps">
             <w:drawing>
-              <wp:anchor distT="0" distB="0" distL="114300" distR="114300" simplePos="0" relativeHeight="251667456" behindDoc="0" locked="0" layoutInCell="1" allowOverlap="1" wp14:anchorId="3C66599B" wp14:editId="22E44B22">
+              <wp:anchor distT="0" distB="0" distL="114300" distR="114300" simplePos="0" relativeHeight="251667456" behindDoc="0" locked="0" layoutInCell="1" allowOverlap="1" wp14:anchorId="3C66599B" wp14:editId="0159B69B">
                 <wp:simplePos x="0" y="0"/>
-                <wp:positionH relativeFrom="column">
-                  <wp:posOffset>8890</wp:posOffset>
+                <wp:positionH relativeFrom="margin">
+                  <wp:posOffset>-635</wp:posOffset>
                 </wp:positionH>
                 <wp:positionV relativeFrom="paragraph">
-                  <wp:posOffset>5231130</wp:posOffset>
+                  <wp:posOffset>5335905</wp:posOffset>
                 </wp:positionV>
-                <wp:extent cx="5367020" cy="635"/>
-                <wp:effectExtent l="0" t="0" r="0" b="0"/>
+                <wp:extent cx="5367020" cy="266700"/>
+                <wp:effectExtent l="0" t="0" r="5080" b="0"/>
                 <wp:wrapTopAndBottom/>
                 <wp:docPr id="1928588545" name="Quadre de text 1"/>
                 <wp:cNvGraphicFramePr/>
@@ -4331,7 +7041,7 @@
                       <wps:spPr>
                         <a:xfrm>
                           <a:off x="0" y="0"/>
-                          <a:ext cx="5367020" cy="635"/>
+                          <a:ext cx="5367020" cy="266700"/>
                         </a:xfrm>
                         <a:prstGeom prst="rect">
                           <a:avLst/>
@@ -4347,7 +7057,7 @@
                         <w:txbxContent>
                           <w:p>
                             <w:pPr>
-                              <w:pStyle w:val="Descripcin"/>
+                              <w:pStyle w:val="Llegenda"/>
                               <w:rPr>
                                 <w:noProof/>
                               </w:rPr>
@@ -4372,12 +7082,12 @@
           </mc:Choice>
           <mc:Fallback>
             <w:pict>
-              <v:shape w14:anchorId="3C66599B" id="_x0000_s1029" type="#_x0000_t202" style="position:absolute;left:0;text-align:left;margin-left:.7pt;margin-top:411.9pt;width:422.6pt;height:.05pt;z-index:251667456;visibility:visible;mso-wrap-style:square;mso-wrap-distance-left:9pt;mso-wrap-distance-top:0;mso-wrap-distance-right:9pt;mso-wrap-distance-bottom:0;mso-position-horizontal:absolute;mso-position-horizontal-relative:text;mso-position-vertical:absolute;mso-position-vertical-relative:text;v-text-anchor:top" o:gfxdata="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" stroked="f">
+              <v:shape w14:anchorId="3C66599B" id="_x0000_s1029" type="#_x0000_t202" style="position:absolute;left:0;text-align:left;margin-left:-.05pt;margin-top:420.15pt;width:422.6pt;height:21pt;z-index:251667456;visibility:visible;mso-wrap-style:square;mso-wrap-distance-left:9pt;mso-wrap-distance-top:0;mso-wrap-distance-right:9pt;mso-wrap-distance-bottom:0;mso-position-horizontal:absolute;mso-position-horizontal-relative:margin;mso-position-vertical:absolute;mso-position-vertical-relative:text;v-text-anchor:top" o:gfxdata="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" stroked="f">
                 <v:textbox style="mso-fit-shape-to-text:t" inset="0,0,0,0">
                   <w:txbxContent>
                     <w:p>
                       <w:pPr>
-                        <w:pStyle w:val="Descripcin"/>
+                        <w:pStyle w:val="Llegenda"/>
                         <w:rPr>
                           <w:noProof/>
                         </w:rPr>
@@ -4388,24 +7098,36 @@
                     </w:p>
                   </w:txbxContent>
                 </v:textbox>
-                <w10:wrap type="topAndBottom"/>
+                <w10:wrap type="topAndBottom" anchorx="margin"/>
               </v:shape>
             </w:pict>
           </mc:Fallback>
         </mc:AlternateContent>
       </w:r>
       <w:r>
+        <w:t>Si en qualsevol dels estats del monstre acaba noquejat, aquest estarà un temps determinat aturat. Una vegada hagi passat aquest temps podrà actuar de diferents maneres segons l’escenari: si no veu al jugador i no està a rang d’atac passarà a l’estat de patrullar, on anirà pels passadissos i si veu al jugador i aquest està a rang d’atac passarà automàticament a atacar. En qualsevol altre estat haurà de passar pels estats anteriors: si veu al jugador però no està a rang d’atac primer passarà a patrullar i després a persecució, i si el jugador l’està mirant passarà a l’estat de quiet.</w:t>
+      </w:r>
+    </w:p>
+    <w:p>
+      <w:pPr>
+        <w:pStyle w:val="Ttol2"/>
+        <w:rPr>
+          <w:u w:val="none"/>
+        </w:rPr>
+      </w:pPr>
+      <w:bookmarkStart w:id="39" w:name="_Toc190379656"/>
+      <w:r>
         <w:rPr>
           <w:noProof/>
         </w:rPr>
         <w:drawing>
-          <wp:anchor distT="0" distB="0" distL="114300" distR="114300" simplePos="0" relativeHeight="251659264" behindDoc="0" locked="0" layoutInCell="1" allowOverlap="1" wp14:anchorId="64C8B0C8" wp14:editId="35A6A537">
+          <wp:anchor distT="0" distB="0" distL="114300" distR="114300" simplePos="0" relativeHeight="251659264" behindDoc="0" locked="0" layoutInCell="1" allowOverlap="1" wp14:anchorId="64C8B0C8" wp14:editId="56E4EFB6">
             <wp:simplePos x="0" y="0"/>
-            <wp:positionH relativeFrom="column">
-              <wp:posOffset>8890</wp:posOffset>
+            <wp:positionH relativeFrom="margin">
+              <wp:posOffset>-635</wp:posOffset>
             </wp:positionH>
             <wp:positionV relativeFrom="paragraph">
-              <wp:posOffset>1943735</wp:posOffset>
+              <wp:posOffset>12700</wp:posOffset>
             </wp:positionV>
             <wp:extent cx="5367020" cy="3230245"/>
             <wp:effectExtent l="0" t="0" r="5080" b="8255"/>
@@ -4422,7 +7144,7 @@
                     <pic:cNvPicPr/>
                   </pic:nvPicPr>
                   <pic:blipFill>
-                    <a:blip r:embed="rId15" cstate="print">
+                    <a:blip r:embed="rId19" cstate="print">
                       <a:extLst>
                         <a:ext uri="{28A0092B-C50C-407E-A947-70E740481C1C}">
                           <a14:useLocalDpi xmlns:a14="http://schemas.microsoft.com/office/drawing/2010/main" val="0"/>
@@ -4449,32 +7171,20 @@
         </w:drawing>
       </w:r>
       <w:r>
-        <w:t>Si en qualsevol dels estats del monstre acaba noquejat, aquest estarà un temps determinat aturat. Una vegada hagi passat aquest temps podrà actuar de diferents maneres segons l’escenari: si no veu al jugador i no està a rang d’atac passarà a l’estat de patrullar, on anirà pels passadissos i si veu al jugador i aquest està a rang d’atac passarà automàticament a atacar. En qualsevol altre estat haurà de passar pels estats anteriors: si veu al jugador però no està a rang d’atac primer passarà a patrullar i després a persecució, i si el jugador l’està mirant passarà a l’estat de quiet.</w:t>
-      </w:r>
-    </w:p>
-    <w:p>
-      <w:pPr>
-        <w:pStyle w:val="Ttulo2"/>
-        <w:rPr>
-          <w:u w:val="none"/>
-        </w:rPr>
-      </w:pPr>
-      <w:r>
         <w:br w:type="page"/>
       </w:r>
-      <w:bookmarkStart w:id="27" w:name="_Toc184576690"/>
       <w:r>
         <w:lastRenderedPageBreak/>
         <w:t>Economia</w:t>
       </w:r>
-      <w:bookmarkEnd w:id="27"/>
-    </w:p>
-    <w:p>
-      <w:pPr>
-        <w:pStyle w:val="Prrafodelista"/>
+      <w:bookmarkEnd w:id="39"/>
+    </w:p>
+    <w:p>
+      <w:pPr>
+        <w:pStyle w:val="Pargrafdellista"/>
         <w:numPr>
           <w:ilvl w:val="0"/>
-          <w:numId w:val="2"/>
+          <w:numId w:val="14"/>
         </w:numPr>
       </w:pPr>
       <w:r>
@@ -4483,10 +7193,10 @@
     </w:p>
     <w:p>
       <w:pPr>
-        <w:pStyle w:val="Prrafodelista"/>
+        <w:pStyle w:val="Pargrafdellista"/>
         <w:numPr>
           <w:ilvl w:val="1"/>
-          <w:numId w:val="2"/>
+          <w:numId w:val="14"/>
         </w:numPr>
       </w:pPr>
       <w:r>
@@ -4501,10 +7211,10 @@
     </w:p>
     <w:p>
       <w:pPr>
-        <w:pStyle w:val="Prrafodelista"/>
+        <w:pStyle w:val="Pargrafdellista"/>
         <w:numPr>
           <w:ilvl w:val="0"/>
-          <w:numId w:val="2"/>
+          <w:numId w:val="14"/>
         </w:numPr>
       </w:pPr>
       <w:r>
@@ -4513,10 +7223,10 @@
     </w:p>
     <w:p>
       <w:pPr>
-        <w:pStyle w:val="Prrafodelista"/>
+        <w:pStyle w:val="Pargrafdellista"/>
         <w:numPr>
           <w:ilvl w:val="1"/>
-          <w:numId w:val="2"/>
+          <w:numId w:val="14"/>
         </w:numPr>
       </w:pPr>
       <w:r>
@@ -4528,10 +7238,10 @@
     </w:p>
     <w:p>
       <w:pPr>
-        <w:pStyle w:val="Prrafodelista"/>
+        <w:pStyle w:val="Pargrafdellista"/>
         <w:numPr>
           <w:ilvl w:val="0"/>
-          <w:numId w:val="2"/>
+          <w:numId w:val="14"/>
         </w:numPr>
       </w:pPr>
       <w:r>
@@ -4540,10 +7250,10 @@
     </w:p>
     <w:p>
       <w:pPr>
-        <w:pStyle w:val="Prrafodelista"/>
+        <w:pStyle w:val="Pargrafdellista"/>
         <w:numPr>
           <w:ilvl w:val="1"/>
-          <w:numId w:val="2"/>
+          <w:numId w:val="14"/>
         </w:numPr>
       </w:pPr>
       <w:r>
@@ -4585,10 +7295,10 @@
     </w:p>
     <w:p>
       <w:pPr>
-        <w:pStyle w:val="Prrafodelista"/>
+        <w:pStyle w:val="Pargrafdellista"/>
         <w:numPr>
           <w:ilvl w:val="0"/>
-          <w:numId w:val="2"/>
+          <w:numId w:val="14"/>
         </w:numPr>
       </w:pPr>
       <w:r>
@@ -4597,10 +7307,10 @@
     </w:p>
     <w:p>
       <w:pPr>
-        <w:pStyle w:val="Prrafodelista"/>
+        <w:pStyle w:val="Pargrafdellista"/>
         <w:numPr>
           <w:ilvl w:val="1"/>
-          <w:numId w:val="2"/>
+          <w:numId w:val="14"/>
         </w:numPr>
       </w:pPr>
       <w:r>
@@ -4609,10 +7319,10 @@
     </w:p>
     <w:p>
       <w:pPr>
-        <w:pStyle w:val="Prrafodelista"/>
+        <w:pStyle w:val="Pargrafdellista"/>
         <w:numPr>
           <w:ilvl w:val="0"/>
-          <w:numId w:val="2"/>
+          <w:numId w:val="14"/>
         </w:numPr>
       </w:pPr>
       <w:r>
@@ -4624,28 +7334,45 @@
     </w:p>
     <w:p>
       <w:pPr>
-        <w:pStyle w:val="Prrafodelista"/>
-        <w:numPr>
-          <w:ilvl w:val="1"/>
-          <w:numId w:val="2"/>
-        </w:numPr>
-      </w:pPr>
-      <w:r>
-        <w:t>Les peces per crear un silenciador seran limitades per tot el mapa</w:t>
-      </w:r>
-      <w:r>
-        <w:t>. Aquestes peces tindran el mateix nombre d’aparicions pel mapa per evitar que el jugador mantingui materials els quals no pot utilitzar a l’inventari.</w:t>
-      </w:r>
-    </w:p>
-    <w:p>
-      <w:pPr>
-        <w:pStyle w:val="Ttulo2"/>
-      </w:pPr>
-      <w:bookmarkStart w:id="28" w:name="_Toc184576691"/>
+        <w:pStyle w:val="Pargrafdellista"/>
+      </w:pPr>
+      <w:r>
+        <w:t>Les peces per crear un silenciador</w:t>
+      </w:r>
+      <w:r>
+        <w:t xml:space="preserve"> i les curacions</w:t>
+      </w:r>
+      <w:r>
+        <w:t xml:space="preserve"> seran limitades per tot el mapa</w:t>
+      </w:r>
+      <w:r>
+        <w:t xml:space="preserve">, és a dir, seran un recurs </w:t>
+      </w:r>
+      <w:r>
+        <w:t>escàs</w:t>
+      </w:r>
+      <w:r>
+        <w:t xml:space="preserve"> i el jugador haurà d’administrar-se bé</w:t>
+      </w:r>
+      <w:r>
+        <w:t>. Aquest</w:t>
+      </w:r>
+      <w:r>
+        <w:t xml:space="preserve">s objectes </w:t>
+      </w:r>
+      <w:r>
+        <w:t>tindran el mateix nombre d’aparicions pel mapa per evitar que el jugador mantingui materials els quals no pot utilitzar a l’inventari.</w:t>
+      </w:r>
+    </w:p>
+    <w:p>
+      <w:pPr>
+        <w:pStyle w:val="Ttol2"/>
+      </w:pPr>
+      <w:bookmarkStart w:id="40" w:name="_Toc190379657"/>
       <w:r>
         <w:t>Estructura del joc</w:t>
       </w:r>
-      <w:bookmarkEnd w:id="28"/>
+      <w:bookmarkEnd w:id="40"/>
     </w:p>
     <w:p>
       <w:r>
@@ -4669,14 +7396,14 @@
     </w:p>
     <w:p>
       <w:pPr>
-        <w:pStyle w:val="Ttulo2"/>
-      </w:pPr>
-      <w:bookmarkStart w:id="29" w:name="_Toc184576692"/>
+        <w:pStyle w:val="Ttol2"/>
+      </w:pPr>
+      <w:bookmarkStart w:id="41" w:name="_Toc190379658"/>
       <w:proofErr w:type="spellStart"/>
       <w:r>
         <w:t>Triggers</w:t>
       </w:r>
-      <w:bookmarkEnd w:id="29"/>
+      <w:bookmarkEnd w:id="41"/>
       <w:proofErr w:type="spellEnd"/>
     </w:p>
     <w:p>
@@ -4684,22 +7411,25 @@
         <w:t>El jugador, cada vegada que resol un puzle, tindrà accés a noves zones del mapa, al mateix temps que alguns camins es tancaran, per tal que el jugador hagi de buscar rutes alternatives.</w:t>
       </w:r>
     </w:p>
-    <w:p>
-      <w:pPr>
-        <w:pStyle w:val="Ttulo2"/>
-      </w:pPr>
-      <w:bookmarkStart w:id="30" w:name="_Toc184576693"/>
-      <w:r>
+    <w:p/>
+    <w:p/>
+    <w:p>
+      <w:pPr>
+        <w:pStyle w:val="Ttol2"/>
+      </w:pPr>
+      <w:bookmarkStart w:id="42" w:name="_Toc190379659"/>
+      <w:r>
+        <w:lastRenderedPageBreak/>
         <w:t>Interaccions</w:t>
       </w:r>
-      <w:bookmarkEnd w:id="30"/>
-    </w:p>
-    <w:p>
-      <w:pPr>
-        <w:pStyle w:val="Prrafodelista"/>
+      <w:bookmarkEnd w:id="42"/>
+    </w:p>
+    <w:p>
+      <w:pPr>
+        <w:pStyle w:val="Pargrafdellista"/>
         <w:numPr>
           <w:ilvl w:val="0"/>
-          <w:numId w:val="1"/>
+          <w:numId w:val="13"/>
         </w:numPr>
       </w:pPr>
       <w:r>
@@ -4708,10 +7438,10 @@
     </w:p>
     <w:p>
       <w:pPr>
-        <w:pStyle w:val="Prrafodelista"/>
+        <w:pStyle w:val="Pargrafdellista"/>
         <w:numPr>
           <w:ilvl w:val="0"/>
-          <w:numId w:val="1"/>
+          <w:numId w:val="13"/>
         </w:numPr>
       </w:pPr>
       <w:r>
@@ -4732,91 +7462,572 @@
     </w:p>
     <w:p>
       <w:pPr>
-        <w:pStyle w:val="Prrafodelista"/>
+        <w:pStyle w:val="Pargrafdellista"/>
+      </w:pPr>
+      <w:r>
+        <w:t>Els enemics no poden agafar cap ítem del mapa, però sí interactuaran amb l’entorn de diverses maneres (un taparà passadissos, un altre utilitzarà les parets i sostres com a sòl). També podran obrir portes i armaris.</w:t>
+      </w:r>
+    </w:p>
+    <w:p>
+      <w:pPr>
+        <w:pStyle w:val="Pargrafdellista"/>
         <w:numPr>
           <w:ilvl w:val="0"/>
-          <w:numId w:val="1"/>
+          <w:numId w:val="13"/>
         </w:numPr>
       </w:pPr>
       <w:r>
-        <w:lastRenderedPageBreak/>
-        <w:t xml:space="preserve">Els enemics no poden agafar cap ítem del mapa, però sí interactuaran amb l’entorn de diverses maneres (un taparà </w:t>
-      </w:r>
-      <w:r>
-        <w:t>passadissos, un altre utilitzarà les parets i sostres com a sòl</w:t>
-      </w:r>
-      <w:r>
-        <w:t>).</w:t>
-      </w:r>
-    </w:p>
-    <w:p>
-      <w:pPr>
-        <w:pStyle w:val="Prrafodelista"/>
+        <w:t>El jugador pot interactuar amb elements del mapa com portes, calaixos, armaris...</w:t>
+      </w:r>
+    </w:p>
+    <w:p>
+      <w:pPr>
+        <w:pStyle w:val="Pargrafdellista"/>
         <w:numPr>
           <w:ilvl w:val="0"/>
-          <w:numId w:val="1"/>
+          <w:numId w:val="13"/>
         </w:numPr>
       </w:pPr>
       <w:r>
-        <w:t>El jugador pot interactuar amb elements del mapa com portes, calaixos, armaris...</w:t>
-      </w:r>
-    </w:p>
-    <w:p>
-      <w:pPr>
-        <w:pStyle w:val="Prrafodelista"/>
+        <w:t>Els enemics no s’afecten entre sí, no es fan mal al col·lidir. Si es troben dos monstres i</w:t>
+      </w:r>
+      <w:r>
+        <w:t xml:space="preserve"> poden continuar el seu camí ho faran, si no, faran marxa enrere.</w:t>
+      </w:r>
+    </w:p>
+    <w:p>
+      <w:pPr>
+        <w:pStyle w:val="Pargrafdellista"/>
         <w:numPr>
           <w:ilvl w:val="0"/>
-          <w:numId w:val="1"/>
+          <w:numId w:val="13"/>
         </w:numPr>
       </w:pPr>
       <w:r>
-        <w:t>Els enemics no s’afecten entre sí, no es fan mal al col·lidir. Si es troben dos monstres i</w:t>
-      </w:r>
-      <w:r>
-        <w:t xml:space="preserve"> poden continuar el seu camí ho faran, si no, faran marxa enrere.</w:t>
-      </w:r>
-    </w:p>
-    <w:p>
-      <w:pPr>
-        <w:pStyle w:val="Prrafodelista"/>
-        <w:numPr>
-          <w:ilvl w:val="0"/>
-          <w:numId w:val="1"/>
-        </w:numPr>
-      </w:pPr>
-      <w:r>
         <w:t>Si un enemic està perseguint al jugador i aquest es troba amb un altre, atacaran els dos al jugador, cada un amb les seves tècniques. Es pot donar el cas de que es molestin i el jugador poder escapar.</w:t>
       </w:r>
     </w:p>
     <w:p>
       <w:pPr>
-        <w:pStyle w:val="Ttulo1"/>
-      </w:pPr>
-      <w:bookmarkStart w:id="31" w:name="_Toc184576694"/>
+        <w:pStyle w:val="Ttol1"/>
+      </w:pPr>
+      <w:bookmarkStart w:id="43" w:name="_Toc190379660"/>
       <w:r>
         <w:t>Dinàmiques</w:t>
       </w:r>
-      <w:bookmarkEnd w:id="31"/>
-    </w:p>
-    <w:p>
-      <w:pPr>
-        <w:rPr>
-          <w:u w:val="single"/>
-        </w:rPr>
-      </w:pPr>
-      <w:r>
-        <w:t xml:space="preserve">El mapa canvia a mesura que resols </w:t>
-      </w:r>
-      <w:r>
-        <w:t>puzles</w:t>
-      </w:r>
-      <w:r>
+      <w:bookmarkEnd w:id="43"/>
+    </w:p>
+    <w:p>
+      <w:pPr>
+        <w:pStyle w:val="Ttol2"/>
+      </w:pPr>
+      <w:bookmarkStart w:id="44" w:name="_Toc190379661"/>
+      <w:r>
+        <w:t>Intencionades</w:t>
+      </w:r>
+      <w:bookmarkEnd w:id="44"/>
+    </w:p>
+    <w:p>
+      <w:r>
+        <w:rPr>
+          <w:b/>
+          <w:bCs/>
+        </w:rPr>
+        <w:t>Mapa canviant:</w:t>
+      </w:r>
+      <w:r>
+        <w:t xml:space="preserve"> Cada vegada que el jugador finalitzi un puzle l’estructura del mapa canviarà i es mostrarà en el mapa propi del jugador com zones no descobertes.</w:t>
+      </w:r>
+    </w:p>
+    <w:p>
+      <w:r>
+        <w:rPr>
+          <w:b/>
+          <w:bCs/>
+        </w:rPr>
+        <w:t>Gestió de recursos:</w:t>
+      </w:r>
+      <w:r>
+        <w:t xml:space="preserve"> Al tenir un inventari molt limitat forcem al jugador a jugar al voltant de l’escassetat d’ítems que pot tenir.</w:t>
+      </w:r>
+    </w:p>
+    <w:p>
+      <w:r>
+        <w:rPr>
+          <w:b/>
+          <w:bCs/>
+        </w:rPr>
+        <w:t xml:space="preserve">So: </w:t>
+      </w:r>
+      <w:r>
+        <w:t>Les parets del mapa amorteixen el so. Els diferents materials de les parets afecten de manera diferent al so esmorteït (cada paret amorteix el so en diferent nivell), per tant els enemics que estiguin més allunyats del jugador tenen menys possibilitats d’escoltar el so que els que estiguin més a prop.</w:t>
+      </w:r>
+    </w:p>
+    <w:p>
+      <w:proofErr w:type="spellStart"/>
+      <w:r>
+        <w:rPr>
+          <w:b/>
+          <w:bCs/>
+        </w:rPr>
+        <w:t>Jugabilitat</w:t>
+      </w:r>
+      <w:proofErr w:type="spellEnd"/>
+      <w:r>
+        <w:rPr>
+          <w:b/>
+          <w:bCs/>
+        </w:rPr>
+        <w:t xml:space="preserve"> enfocada al sigil:</w:t>
+      </w:r>
+      <w:r>
+        <w:t xml:space="preserve"> Al dissenyar el joc enfocat a l’escassetat de recursos i utilitzant la mecànica del so, estem forçant al jugador a jugar enfocar el en sigil.</w:t>
+      </w:r>
+      <w:r>
+        <w:br/>
+      </w:r>
+      <w:r>
+        <w:t>El sigil va juntament amb el so</w:t>
+      </w:r>
+    </w:p>
+    <w:p>
+      <w:pPr>
+        <w:pStyle w:val="Ttol1"/>
+      </w:pPr>
+      <w:bookmarkStart w:id="45" w:name="_Toc190379662"/>
+      <w:r>
+        <w:lastRenderedPageBreak/>
+        <w:t>GUI</w:t>
+      </w:r>
+      <w:bookmarkEnd w:id="45"/>
+    </w:p>
+    <w:p>
+      <w:pPr>
+        <w:pStyle w:val="Ttol2"/>
+      </w:pPr>
+      <w:bookmarkStart w:id="46" w:name="_Toc190379663"/>
+      <w:r>
+        <w:t>HUD</w:t>
+      </w:r>
+      <w:bookmarkEnd w:id="46"/>
+    </w:p>
+    <w:p>
+      <w:r>
+        <w:rPr>
+          <w:noProof/>
+        </w:rPr>
+        <w:drawing>
+          <wp:inline distT="0" distB="0" distL="0" distR="0" wp14:anchorId="7CF4E4C4" wp14:editId="27CCF475">
+            <wp:extent cx="5591176" cy="3114675"/>
+            <wp:effectExtent l="0" t="0" r="0" b="0"/>
+            <wp:docPr id="1618250198" name="Imatge 1618250198" title="S'està inserint la imatge..."/>
+            <wp:cNvGraphicFramePr>
+              <a:graphicFrameLocks xmlns:a="http://schemas.openxmlformats.org/drawingml/2006/main" noChangeAspect="1"/>
+            </wp:cNvGraphicFramePr>
+            <a:graphic xmlns:a="http://schemas.openxmlformats.org/drawingml/2006/main">
+              <a:graphicData uri="http://schemas.openxmlformats.org/drawingml/2006/picture">
+                <pic:pic xmlns:pic="http://schemas.openxmlformats.org/drawingml/2006/picture">
+                  <pic:nvPicPr>
+                    <pic:cNvPr id="0" name=""/>
+                    <pic:cNvPicPr/>
+                  </pic:nvPicPr>
+                  <pic:blipFill>
+                    <a:blip r:embed="rId20" cstate="print">
+                      <a:extLst>
+                        <a:ext uri="{28A0092B-C50C-407E-A947-70E740481C1C}">
+                          <a14:useLocalDpi xmlns:a14="http://schemas.microsoft.com/office/drawing/2010/main" val="0"/>
+                        </a:ext>
+                      </a:extLst>
+                    </a:blip>
+                    <a:stretch>
+                      <a:fillRect/>
+                    </a:stretch>
+                  </pic:blipFill>
+                  <pic:spPr>
+                    <a:xfrm>
+                      <a:off x="0" y="0"/>
+                      <a:ext cx="5591176" cy="3114675"/>
+                    </a:xfrm>
+                    <a:prstGeom prst="rect">
+                      <a:avLst/>
+                    </a:prstGeom>
+                  </pic:spPr>
+                </pic:pic>
+              </a:graphicData>
+            </a:graphic>
+          </wp:inline>
+        </w:drawing>
+      </w:r>
+    </w:p>
+    <w:p>
+      <w:r>
+        <w:t>Com es pot veure, el HUD és molt net i només es veurà la barra de so / vida i la pistola.</w:t>
+      </w:r>
+    </w:p>
+    <w:p>
+      <w:pPr>
+        <w:pStyle w:val="Ttol1"/>
+        <w:rPr>
+          <w:rFonts w:ascii="Arial" w:eastAsia="Arial" w:hAnsi="Arial" w:cs="Arial"/>
+          <w:b/>
+          <w:bCs/>
+          <w:sz w:val="24"/>
+          <w:szCs w:val="24"/>
+          <w:u w:val="none"/>
+        </w:rPr>
+      </w:pPr>
+      <w:bookmarkStart w:id="47" w:name="_Toc190379664"/>
+      <w:r>
+        <w:t>Art</w:t>
+      </w:r>
+      <w:bookmarkEnd w:id="47"/>
+    </w:p>
+    <w:p>
+      <w:pPr>
+        <w:pStyle w:val="Ttol2"/>
+        <w:rPr>
+          <w:rFonts w:ascii="Arial" w:eastAsia="Arial" w:hAnsi="Arial" w:cs="Arial"/>
+          <w:b/>
+          <w:bCs/>
+          <w:sz w:val="24"/>
+          <w:szCs w:val="24"/>
+          <w:u w:val="none"/>
+        </w:rPr>
+      </w:pPr>
+      <w:bookmarkStart w:id="48" w:name="_Toc190379665"/>
+      <w:r>
+        <w:t>Referències (artístiques)</w:t>
+      </w:r>
+      <w:bookmarkEnd w:id="48"/>
+    </w:p>
+    <w:p>
+      <w:pPr>
+        <w:spacing w:after="0"/>
+        <w:rPr>
+          <w:rFonts w:ascii="Arial" w:eastAsia="Arial" w:hAnsi="Arial" w:cs="Arial"/>
+          <w:i/>
+          <w:iCs/>
+          <w:color w:val="000000" w:themeColor="text1"/>
+          <w:sz w:val="22"/>
+          <w:szCs w:val="22"/>
+        </w:rPr>
+      </w:pPr>
+      <w:r>
+        <w:rPr>
+          <w:rFonts w:ascii="Arial" w:eastAsia="Arial" w:hAnsi="Arial" w:cs="Arial"/>
+          <w:color w:val="000000" w:themeColor="text1"/>
+          <w:sz w:val="22"/>
+          <w:szCs w:val="22"/>
+        </w:rPr>
+        <w:t xml:space="preserve">Les nostres referencies artístiques provenen de </w:t>
+      </w:r>
+      <w:proofErr w:type="spellStart"/>
+      <w:r>
+        <w:rPr>
+          <w:rFonts w:ascii="Arial" w:eastAsia="Arial" w:hAnsi="Arial" w:cs="Arial"/>
+          <w:i/>
+          <w:iCs/>
+          <w:color w:val="000000" w:themeColor="text1"/>
+          <w:sz w:val="22"/>
+          <w:szCs w:val="22"/>
+        </w:rPr>
+        <w:t>Visage</w:t>
+      </w:r>
+      <w:proofErr w:type="spellEnd"/>
+      <w:r>
+        <w:rPr>
+          <w:rFonts w:ascii="Arial" w:eastAsia="Arial" w:hAnsi="Arial" w:cs="Arial"/>
+          <w:i/>
+          <w:iCs/>
+          <w:color w:val="000000" w:themeColor="text1"/>
+          <w:sz w:val="22"/>
+          <w:szCs w:val="22"/>
+        </w:rPr>
+        <w:t xml:space="preserve"> </w:t>
+      </w:r>
+      <w:r>
+        <w:rPr>
+          <w:rFonts w:ascii="Arial" w:eastAsia="Arial" w:hAnsi="Arial" w:cs="Arial"/>
+          <w:color w:val="000000" w:themeColor="text1"/>
+          <w:sz w:val="22"/>
+          <w:szCs w:val="22"/>
+        </w:rPr>
+        <w:t xml:space="preserve">per tot el que és el Realisme i l’atmosfera, ja que creiem que el seu estil / art s’apropa molt al que busquem per al nostre joc. A més, tot el que és l’estètica dels puzles està molt basada en </w:t>
+      </w:r>
+      <w:r>
+        <w:rPr>
+          <w:rFonts w:ascii="Arial" w:eastAsia="Arial" w:hAnsi="Arial" w:cs="Arial"/>
+          <w:i/>
+          <w:iCs/>
+          <w:color w:val="000000" w:themeColor="text1"/>
+          <w:sz w:val="22"/>
+          <w:szCs w:val="22"/>
+        </w:rPr>
+        <w:t xml:space="preserve">Resident </w:t>
+      </w:r>
+      <w:proofErr w:type="spellStart"/>
+      <w:r>
+        <w:rPr>
+          <w:rFonts w:ascii="Arial" w:eastAsia="Arial" w:hAnsi="Arial" w:cs="Arial"/>
+          <w:i/>
+          <w:iCs/>
+          <w:color w:val="000000" w:themeColor="text1"/>
+          <w:sz w:val="22"/>
+          <w:szCs w:val="22"/>
+        </w:rPr>
+        <w:t>Evil</w:t>
+      </w:r>
+      <w:proofErr w:type="spellEnd"/>
+      <w:r>
+        <w:rPr>
+          <w:rFonts w:ascii="Arial" w:eastAsia="Arial" w:hAnsi="Arial" w:cs="Arial"/>
+          <w:i/>
+          <w:iCs/>
+          <w:color w:val="000000" w:themeColor="text1"/>
+          <w:sz w:val="22"/>
+          <w:szCs w:val="22"/>
+        </w:rPr>
         <w:t>.</w:t>
       </w:r>
     </w:p>
+    <w:p>
+      <w:pPr>
+        <w:pStyle w:val="Ttol2"/>
+        <w:rPr>
+          <w:rFonts w:ascii="Arial" w:eastAsia="Arial" w:hAnsi="Arial" w:cs="Arial"/>
+          <w:b/>
+          <w:bCs/>
+          <w:sz w:val="24"/>
+          <w:szCs w:val="24"/>
+          <w:u w:val="none"/>
+        </w:rPr>
+      </w:pPr>
+      <w:bookmarkStart w:id="49" w:name="_Toc190379666"/>
+      <w:r>
+        <w:t>So</w:t>
+      </w:r>
+      <w:bookmarkEnd w:id="49"/>
+    </w:p>
+    <w:p>
+      <w:pPr>
+        <w:pStyle w:val="Pargrafdellista"/>
+      </w:pPr>
+      <w:r>
+        <w:t>So de mal al jugador.</w:t>
+      </w:r>
+    </w:p>
+    <w:p>
+      <w:pPr>
+        <w:pStyle w:val="Pargrafdellista"/>
+      </w:pPr>
+      <w:r>
+        <w:t>Rugits i grunyits dels monstres.</w:t>
+      </w:r>
+    </w:p>
+    <w:p>
+      <w:pPr>
+        <w:pStyle w:val="Pargrafdellista"/>
+        <w:spacing w:before="200" w:after="0"/>
+        <w:rPr>
+          <w:rFonts w:ascii="Arial" w:eastAsia="Arial" w:hAnsi="Arial" w:cs="Arial"/>
+          <w:color w:val="000000" w:themeColor="text1"/>
+        </w:rPr>
+      </w:pPr>
+      <w:r>
+        <w:rPr>
+          <w:color w:val="000000" w:themeColor="text1"/>
+        </w:rPr>
+        <w:t xml:space="preserve">So dels objectes </w:t>
+      </w:r>
+      <w:proofErr w:type="spellStart"/>
+      <w:r>
+        <w:rPr>
+          <w:color w:val="000000" w:themeColor="text1"/>
+        </w:rPr>
+        <w:t>llançables</w:t>
+      </w:r>
+      <w:proofErr w:type="spellEnd"/>
+      <w:r>
+        <w:rPr>
+          <w:color w:val="000000" w:themeColor="text1"/>
+        </w:rPr>
+        <w:t xml:space="preserve"> en impactar contra el terra.</w:t>
+      </w:r>
+    </w:p>
+    <w:p>
+      <w:pPr>
+        <w:pStyle w:val="Pargrafdellista"/>
+        <w:spacing w:before="200" w:after="0"/>
+        <w:rPr>
+          <w:rFonts w:ascii="Arial" w:eastAsia="Arial" w:hAnsi="Arial" w:cs="Arial"/>
+          <w:color w:val="000000" w:themeColor="text1"/>
+        </w:rPr>
+      </w:pPr>
+      <w:r>
+        <w:rPr>
+          <w:color w:val="000000" w:themeColor="text1"/>
+        </w:rPr>
+        <w:t>So de les passes del jugador al moure’s.</w:t>
+      </w:r>
+    </w:p>
+    <w:p>
+      <w:pPr>
+        <w:pStyle w:val="Pargrafdellista"/>
+        <w:spacing w:before="200" w:after="0"/>
+        <w:rPr>
+          <w:rFonts w:ascii="Arial" w:eastAsia="Arial" w:hAnsi="Arial" w:cs="Arial"/>
+          <w:b/>
+          <w:bCs/>
+          <w:color w:val="000000" w:themeColor="text1"/>
+        </w:rPr>
+      </w:pPr>
+      <w:r>
+        <w:rPr>
+          <w:color w:val="000000" w:themeColor="text1"/>
+        </w:rPr>
+        <w:t>So de la pistola al disparar.</w:t>
+      </w:r>
+    </w:p>
+    <w:p>
+      <w:pPr>
+        <w:pStyle w:val="Pargrafdellista"/>
+        <w:spacing w:before="200" w:after="0"/>
+        <w:rPr>
+          <w:rFonts w:ascii="Arial" w:eastAsia="Arial" w:hAnsi="Arial" w:cs="Arial"/>
+          <w:b/>
+          <w:bCs/>
+          <w:color w:val="000000" w:themeColor="text1"/>
+        </w:rPr>
+      </w:pPr>
+      <w:r>
+        <w:rPr>
+          <w:color w:val="000000" w:themeColor="text1"/>
+        </w:rPr>
+        <w:t>So d’alguns puzles específics.</w:t>
+      </w:r>
+    </w:p>
+    <w:p>
+      <w:pPr>
+        <w:pStyle w:val="Ttol2"/>
+        <w:rPr>
+          <w:rFonts w:ascii="Arial" w:eastAsia="Arial" w:hAnsi="Arial" w:cs="Arial"/>
+          <w:b/>
+          <w:bCs/>
+          <w:sz w:val="24"/>
+          <w:szCs w:val="24"/>
+          <w:u w:val="none"/>
+        </w:rPr>
+      </w:pPr>
+      <w:bookmarkStart w:id="50" w:name="_Toc190379667"/>
+      <w:r>
+        <w:t>Música</w:t>
+      </w:r>
+      <w:bookmarkEnd w:id="50"/>
+    </w:p>
+    <w:p>
+      <w:pPr>
+        <w:pStyle w:val="Pargrafdellista"/>
+        <w:spacing w:after="0"/>
+        <w:rPr>
+          <w:color w:val="000000" w:themeColor="text1"/>
+        </w:rPr>
+      </w:pPr>
+      <w:r>
+        <w:rPr>
+          <w:color w:val="000000" w:themeColor="text1"/>
+        </w:rPr>
+        <w:t>Música ambiental.</w:t>
+      </w:r>
+    </w:p>
+    <w:p>
+      <w:pPr>
+        <w:pStyle w:val="Pargrafdellista"/>
+        <w:spacing w:after="0"/>
+        <w:rPr>
+          <w:color w:val="000000" w:themeColor="text1"/>
+        </w:rPr>
+      </w:pPr>
+      <w:r>
+        <w:rPr>
+          <w:color w:val="000000" w:themeColor="text1"/>
+        </w:rPr>
+        <w:lastRenderedPageBreak/>
+        <w:t>Música de persecució (quan els enemics et persegueixen)</w:t>
+      </w:r>
+    </w:p>
+    <w:p>
+      <w:pPr>
+        <w:spacing w:after="0"/>
+        <w:rPr>
+          <w:color w:val="000000" w:themeColor="text1"/>
+        </w:rPr>
+      </w:pPr>
+      <w:r>
+        <w:rPr>
+          <w:color w:val="000000" w:themeColor="text1"/>
+        </w:rPr>
+        <w:t xml:space="preserve">La nostra música s’inspira en </w:t>
+      </w:r>
+      <w:proofErr w:type="spellStart"/>
+      <w:r>
+        <w:rPr>
+          <w:i/>
+          <w:iCs/>
+          <w:color w:val="000000" w:themeColor="text1"/>
+        </w:rPr>
+        <w:t>Visage</w:t>
+      </w:r>
+      <w:proofErr w:type="spellEnd"/>
+      <w:r>
+        <w:rPr>
+          <w:i/>
+          <w:iCs/>
+          <w:color w:val="000000" w:themeColor="text1"/>
+        </w:rPr>
+        <w:t xml:space="preserve"> </w:t>
+      </w:r>
+      <w:r>
+        <w:rPr>
+          <w:color w:val="000000" w:themeColor="text1"/>
+        </w:rPr>
+        <w:t xml:space="preserve">i </w:t>
+      </w:r>
+      <w:r>
+        <w:rPr>
+          <w:i/>
+          <w:iCs/>
+          <w:color w:val="000000" w:themeColor="text1"/>
+        </w:rPr>
+        <w:t xml:space="preserve">Resident </w:t>
+      </w:r>
+      <w:proofErr w:type="spellStart"/>
+      <w:r>
+        <w:rPr>
+          <w:i/>
+          <w:iCs/>
+          <w:color w:val="000000" w:themeColor="text1"/>
+        </w:rPr>
+        <w:t>Evil</w:t>
+      </w:r>
+      <w:proofErr w:type="spellEnd"/>
+      <w:r>
+        <w:rPr>
+          <w:i/>
+          <w:iCs/>
+          <w:color w:val="000000" w:themeColor="text1"/>
+        </w:rPr>
+        <w:t xml:space="preserve">, </w:t>
+      </w:r>
+      <w:r>
+        <w:rPr>
+          <w:color w:val="000000" w:themeColor="text1"/>
+        </w:rPr>
+        <w:t>per tant, serà misteriosa, instrumental i,  en general, volem que la nostra música sigui un recurs per espantar i amoïnar el jugador.</w:t>
+      </w:r>
+    </w:p>
     <w:sectPr>
-      <w:footerReference w:type="default" r:id="rId16"/>
-      <w:footerReference w:type="first" r:id="rId17"/>
+      <w:footerReference w:type="default" r:id="rId21"/>
+      <w:footerReference w:type="first" r:id="rId22"/>
       <w:pgSz w:w="11906" w:h="16838"/>
       <w:pgMar w:top="1440" w:right="1440" w:bottom="1440" w:left="1440" w:header="708" w:footer="708" w:gutter="0"/>
       <w:pgNumType w:start="1"/>
@@ -4828,7 +8039,7 @@
 </file>
 
 <file path=word/endnotes.xml><?xml version="1.0" encoding="utf-8"?>
-<w:endnotes xmlns:wpc="http://schemas.microsoft.com/office/word/2010/wordprocessingCanvas" xmlns:cx="http://schemas.microsoft.com/office/drawing/2014/chartex" xmlns:cx1="http://schemas.microsoft.com/office/drawing/2015/9/8/chartex" xmlns:cx2="http://schemas.microsoft.com/office/drawing/2015/10/21/chartex" xmlns:cx3="http://schemas.microsoft.com/office/drawing/2016/5/9/chartex" xmlns:cx4="http://schemas.microsoft.com/office/drawing/2016/5/10/chartex" xmlns:cx5="http://schemas.microsoft.com/office/drawing/2016/5/11/chartex" xmlns:cx6="http://schemas.microsoft.com/office/drawing/2016/5/12/chartex" xmlns:cx7="http://schemas.microsoft.com/office/drawing/2016/5/13/chartex" xmlns:cx8="http://schemas.microsoft.com/office/drawing/2016/5/14/chartex" xmlns:mc="http://schemas.openxmlformats.org/markup-compatibility/2006" xmlns:aink="http://schemas.microsoft.com/office/drawing/2016/ink" xmlns:am3d="http://schemas.microsoft.com/office/drawing/2017/model3d" xmlns:o="urn:schemas-microsoft-com:office:office" xmlns:oel="http://schemas.microsoft.com/office/2019/extlst" xmlns:r="http://schemas.openxmlformats.org/officeDocument/2006/relationships" xmlns:m="http://schemas.openxmlformats.org/officeDocument/2006/math" xmlns:v="urn:schemas-microsoft-com:vml" xmlns:wp14="http://schemas.microsoft.com/office/word/2010/wordprocessingDrawing" xmlns:wp="http://schemas.openxmlformats.org/drawingml/2006/wordprocessingDrawing" xmlns:w10="urn:schemas-microsoft-com:office:word" xmlns:w="http://schemas.openxmlformats.org/wordprocessingml/2006/main" xmlns:w14="http://schemas.microsoft.com/office/word/2010/wordml" xmlns:w15="http://schemas.microsoft.com/office/word/2012/wordml" xmlns:w16cex="http://schemas.microsoft.com/office/word/2018/wordml/cex" xmlns:w16cid="http://schemas.microsoft.com/office/word/2016/wordml/cid" xmlns:w16="http://schemas.microsoft.com/office/word/2018/wordml" xmlns:w16du="http://schemas.microsoft.com/office/word/2023/wordml/word16du" xmlns:w16sdtdh="http://schemas.microsoft.com/office/word/2020/wordml/sdtdatahash" xmlns:w16se="http://schemas.microsoft.com/office/word/2015/wordml/symex" xmlns:wpg="http://schemas.microsoft.com/office/word/2010/wordprocessingGroup" xmlns:wpi="http://schemas.microsoft.com/office/word/2010/wordprocessingInk" xmlns:wne="http://schemas.microsoft.com/office/word/2006/wordml" xmlns:wps="http://schemas.microsoft.com/office/word/2010/wordprocessingShape" mc:Ignorable="w14 w15 w16se w16cid w16 w16cex w16sdtdh w16du wp14">
+<w:endnotes xmlns:wpc="http://schemas.microsoft.com/office/word/2010/wordprocessingCanvas" xmlns:cx="http://schemas.microsoft.com/office/drawing/2014/chartex" xmlns:cx1="http://schemas.microsoft.com/office/drawing/2015/9/8/chartex" xmlns:cx2="http://schemas.microsoft.com/office/drawing/2015/10/21/chartex" xmlns:cx3="http://schemas.microsoft.com/office/drawing/2016/5/9/chartex" xmlns:cx4="http://schemas.microsoft.com/office/drawing/2016/5/10/chartex" xmlns:cx5="http://schemas.microsoft.com/office/drawing/2016/5/11/chartex" xmlns:cx6="http://schemas.microsoft.com/office/drawing/2016/5/12/chartex" xmlns:cx7="http://schemas.microsoft.com/office/drawing/2016/5/13/chartex" xmlns:cx8="http://schemas.microsoft.com/office/drawing/2016/5/14/chartex" xmlns:mc="http://schemas.openxmlformats.org/markup-compatibility/2006" xmlns:aink="http://schemas.microsoft.com/office/drawing/2016/ink" xmlns:am3d="http://schemas.microsoft.com/office/drawing/2017/model3d" xmlns:o="urn:schemas-microsoft-com:office:office" xmlns:oel="http://schemas.microsoft.com/office/2019/extlst" xmlns:r="http://schemas.openxmlformats.org/officeDocument/2006/relationships" xmlns:m="http://schemas.openxmlformats.org/officeDocument/2006/math" xmlns:v="urn:schemas-microsoft-com:vml" xmlns:wp14="http://schemas.microsoft.com/office/word/2010/wordprocessingDrawing" xmlns:wp="http://schemas.openxmlformats.org/drawingml/2006/wordprocessingDrawing" xmlns:w10="urn:schemas-microsoft-com:office:word" xmlns:w="http://schemas.openxmlformats.org/wordprocessingml/2006/main" xmlns:w14="http://schemas.microsoft.com/office/word/2010/wordml" xmlns:w15="http://schemas.microsoft.com/office/word/2012/wordml" xmlns:w16cex="http://schemas.microsoft.com/office/word/2018/wordml/cex" xmlns:w16cid="http://schemas.microsoft.com/office/word/2016/wordml/cid" xmlns:w16="http://schemas.microsoft.com/office/word/2018/wordml" xmlns:w16du="http://schemas.microsoft.com/office/word/2023/wordml/word16du" xmlns:w16sdtdh="http://schemas.microsoft.com/office/word/2020/wordml/sdtdatahash" xmlns:w16sdtfl="http://schemas.microsoft.com/office/word/2024/wordml/sdtformatlock" xmlns:w16se="http://schemas.microsoft.com/office/word/2015/wordml/symex" xmlns:wpg="http://schemas.microsoft.com/office/word/2010/wordprocessingGroup" xmlns:wpi="http://schemas.microsoft.com/office/word/2010/wordprocessingInk" xmlns:wne="http://schemas.microsoft.com/office/word/2006/wordml" xmlns:wps="http://schemas.microsoft.com/office/word/2010/wordprocessingShape" mc:Ignorable="w14 w15 w16se w16cid w16 w16cex w16sdtdh w16sdtfl w16du wp14">
   <w:endnote w:type="separator" w:id="-1">
     <w:p>
       <w:pPr>
@@ -4860,7 +8071,7 @@
 </file>
 
 <file path=word/footer1.xml><?xml version="1.0" encoding="utf-8"?>
-<w:ftr xmlns:wpc="http://schemas.microsoft.com/office/word/2010/wordprocessingCanvas" xmlns:cx="http://schemas.microsoft.com/office/drawing/2014/chartex" xmlns:cx1="http://schemas.microsoft.com/office/drawing/2015/9/8/chartex" xmlns:cx2="http://schemas.microsoft.com/office/drawing/2015/10/21/chartex" xmlns:cx3="http://schemas.microsoft.com/office/drawing/2016/5/9/chartex" xmlns:cx4="http://schemas.microsoft.com/office/drawing/2016/5/10/chartex" xmlns:cx5="http://schemas.microsoft.com/office/drawing/2016/5/11/chartex" xmlns:cx6="http://schemas.microsoft.com/office/drawing/2016/5/12/chartex" xmlns:cx7="http://schemas.microsoft.com/office/drawing/2016/5/13/chartex" xmlns:cx8="http://schemas.microsoft.com/office/drawing/2016/5/14/chartex" xmlns:mc="http://schemas.openxmlformats.org/markup-compatibility/2006" xmlns:aink="http://schemas.microsoft.com/office/drawing/2016/ink" xmlns:am3d="http://schemas.microsoft.com/office/drawing/2017/model3d" xmlns:o="urn:schemas-microsoft-com:office:office" xmlns:oel="http://schemas.microsoft.com/office/2019/extlst" xmlns:r="http://schemas.openxmlformats.org/officeDocument/2006/relationships" xmlns:m="http://schemas.openxmlformats.org/officeDocument/2006/math" xmlns:v="urn:schemas-microsoft-com:vml" xmlns:wp14="http://schemas.microsoft.com/office/word/2010/wordprocessingDrawing" xmlns:wp="http://schemas.openxmlformats.org/drawingml/2006/wordprocessingDrawing" xmlns:w10="urn:schemas-microsoft-com:office:word" xmlns:w="http://schemas.openxmlformats.org/wordprocessingml/2006/main" xmlns:w14="http://schemas.microsoft.com/office/word/2010/wordml" xmlns:w15="http://schemas.microsoft.com/office/word/2012/wordml" xmlns:w16cex="http://schemas.microsoft.com/office/word/2018/wordml/cex" xmlns:w16cid="http://schemas.microsoft.com/office/word/2016/wordml/cid" xmlns:w16="http://schemas.microsoft.com/office/word/2018/wordml" xmlns:w16du="http://schemas.microsoft.com/office/word/2023/wordml/word16du" xmlns:w16sdtdh="http://schemas.microsoft.com/office/word/2020/wordml/sdtdatahash" xmlns:w16se="http://schemas.microsoft.com/office/word/2015/wordml/symex" xmlns:wpg="http://schemas.microsoft.com/office/word/2010/wordprocessingGroup" xmlns:wpi="http://schemas.microsoft.com/office/word/2010/wordprocessingInk" xmlns:wne="http://schemas.microsoft.com/office/word/2006/wordml" xmlns:wps="http://schemas.microsoft.com/office/word/2010/wordprocessingShape" mc:Ignorable="w14 w15 w16se w16cid w16 w16cex w16sdtdh w16du wp14">
+<w:ftr xmlns:wpc="http://schemas.microsoft.com/office/word/2010/wordprocessingCanvas" xmlns:cx="http://schemas.microsoft.com/office/drawing/2014/chartex" xmlns:cx1="http://schemas.microsoft.com/office/drawing/2015/9/8/chartex" xmlns:cx2="http://schemas.microsoft.com/office/drawing/2015/10/21/chartex" xmlns:cx3="http://schemas.microsoft.com/office/drawing/2016/5/9/chartex" xmlns:cx4="http://schemas.microsoft.com/office/drawing/2016/5/10/chartex" xmlns:cx5="http://schemas.microsoft.com/office/drawing/2016/5/11/chartex" xmlns:cx6="http://schemas.microsoft.com/office/drawing/2016/5/12/chartex" xmlns:cx7="http://schemas.microsoft.com/office/drawing/2016/5/13/chartex" xmlns:cx8="http://schemas.microsoft.com/office/drawing/2016/5/14/chartex" xmlns:mc="http://schemas.openxmlformats.org/markup-compatibility/2006" xmlns:aink="http://schemas.microsoft.com/office/drawing/2016/ink" xmlns:am3d="http://schemas.microsoft.com/office/drawing/2017/model3d" xmlns:o="urn:schemas-microsoft-com:office:office" xmlns:oel="http://schemas.microsoft.com/office/2019/extlst" xmlns:r="http://schemas.openxmlformats.org/officeDocument/2006/relationships" xmlns:m="http://schemas.openxmlformats.org/officeDocument/2006/math" xmlns:v="urn:schemas-microsoft-com:vml" xmlns:wp14="http://schemas.microsoft.com/office/word/2010/wordprocessingDrawing" xmlns:wp="http://schemas.openxmlformats.org/drawingml/2006/wordprocessingDrawing" xmlns:w10="urn:schemas-microsoft-com:office:word" xmlns:w="http://schemas.openxmlformats.org/wordprocessingml/2006/main" xmlns:w14="http://schemas.microsoft.com/office/word/2010/wordml" xmlns:w15="http://schemas.microsoft.com/office/word/2012/wordml" xmlns:w16cex="http://schemas.microsoft.com/office/word/2018/wordml/cex" xmlns:w16cid="http://schemas.microsoft.com/office/word/2016/wordml/cid" xmlns:w16="http://schemas.microsoft.com/office/word/2018/wordml" xmlns:w16du="http://schemas.microsoft.com/office/word/2023/wordml/word16du" xmlns:w16sdtdh="http://schemas.microsoft.com/office/word/2020/wordml/sdtdatahash" xmlns:w16sdtfl="http://schemas.microsoft.com/office/word/2024/wordml/sdtformatlock" xmlns:w16se="http://schemas.microsoft.com/office/word/2015/wordml/symex" xmlns:wpg="http://schemas.microsoft.com/office/word/2010/wordprocessingGroup" xmlns:wpi="http://schemas.microsoft.com/office/word/2010/wordprocessingInk" xmlns:wne="http://schemas.microsoft.com/office/word/2006/wordml" xmlns:wps="http://schemas.microsoft.com/office/word/2010/wordprocessingShape" mc:Ignorable="w14 w15 w16se w16cid w16 w16cex w16sdtdh w16sdtfl w16du wp14">
   <w:tbl>
     <w:tblPr>
       <w:tblW w:w="0" w:type="auto"/>
@@ -4882,7 +8093,7 @@
         </w:tcPr>
         <w:p>
           <w:pPr>
-            <w:pStyle w:val="Encabezado"/>
+            <w:pStyle w:val="Capalera"/>
             <w:ind w:left="-115"/>
             <w:jc w:val="left"/>
           </w:pPr>
@@ -4894,7 +8105,7 @@
         </w:tcPr>
         <w:p>
           <w:pPr>
-            <w:pStyle w:val="Encabezado"/>
+            <w:pStyle w:val="Capalera"/>
             <w:jc w:val="center"/>
           </w:pPr>
         </w:p>
@@ -4905,7 +8116,7 @@
         </w:tcPr>
         <w:p>
           <w:pPr>
-            <w:pStyle w:val="Encabezado"/>
+            <w:pStyle w:val="Capalera"/>
             <w:ind w:right="-115"/>
             <w:jc w:val="right"/>
           </w:pPr>
@@ -4915,14 +8126,14 @@
   </w:tbl>
   <w:p>
     <w:pPr>
-      <w:pStyle w:val="Piedepgina"/>
+      <w:pStyle w:val="Peu"/>
     </w:pPr>
   </w:p>
 </w:ftr>
 </file>
 
 <file path=word/footer2.xml><?xml version="1.0" encoding="utf-8"?>
-<w:ftr xmlns:wpc="http://schemas.microsoft.com/office/word/2010/wordprocessingCanvas" xmlns:cx="http://schemas.microsoft.com/office/drawing/2014/chartex" xmlns:cx1="http://schemas.microsoft.com/office/drawing/2015/9/8/chartex" xmlns:cx2="http://schemas.microsoft.com/office/drawing/2015/10/21/chartex" xmlns:cx3="http://schemas.microsoft.com/office/drawing/2016/5/9/chartex" xmlns:cx4="http://schemas.microsoft.com/office/drawing/2016/5/10/chartex" xmlns:cx5="http://schemas.microsoft.com/office/drawing/2016/5/11/chartex" xmlns:cx6="http://schemas.microsoft.com/office/drawing/2016/5/12/chartex" xmlns:cx7="http://schemas.microsoft.com/office/drawing/2016/5/13/chartex" xmlns:cx8="http://schemas.microsoft.com/office/drawing/2016/5/14/chartex" xmlns:mc="http://schemas.openxmlformats.org/markup-compatibility/2006" xmlns:aink="http://schemas.microsoft.com/office/drawing/2016/ink" xmlns:am3d="http://schemas.microsoft.com/office/drawing/2017/model3d" xmlns:o="urn:schemas-microsoft-com:office:office" xmlns:oel="http://schemas.microsoft.com/office/2019/extlst" xmlns:r="http://schemas.openxmlformats.org/officeDocument/2006/relationships" xmlns:m="http://schemas.openxmlformats.org/officeDocument/2006/math" xmlns:v="urn:schemas-microsoft-com:vml" xmlns:wp14="http://schemas.microsoft.com/office/word/2010/wordprocessingDrawing" xmlns:wp="http://schemas.openxmlformats.org/drawingml/2006/wordprocessingDrawing" xmlns:w10="urn:schemas-microsoft-com:office:word" xmlns:w="http://schemas.openxmlformats.org/wordprocessingml/2006/main" xmlns:w14="http://schemas.microsoft.com/office/word/2010/wordml" xmlns:w15="http://schemas.microsoft.com/office/word/2012/wordml" xmlns:w16cex="http://schemas.microsoft.com/office/word/2018/wordml/cex" xmlns:w16cid="http://schemas.microsoft.com/office/word/2016/wordml/cid" xmlns:w16="http://schemas.microsoft.com/office/word/2018/wordml" xmlns:w16du="http://schemas.microsoft.com/office/word/2023/wordml/word16du" xmlns:w16sdtdh="http://schemas.microsoft.com/office/word/2020/wordml/sdtdatahash" xmlns:w16se="http://schemas.microsoft.com/office/word/2015/wordml/symex" xmlns:wpg="http://schemas.microsoft.com/office/word/2010/wordprocessingGroup" xmlns:wpi="http://schemas.microsoft.com/office/word/2010/wordprocessingInk" xmlns:wne="http://schemas.microsoft.com/office/word/2006/wordml" xmlns:wps="http://schemas.microsoft.com/office/word/2010/wordprocessingShape" mc:Ignorable="w14 w15 w16se w16cid w16 w16cex w16sdtdh w16du wp14">
+<w:ftr xmlns:wpc="http://schemas.microsoft.com/office/word/2010/wordprocessingCanvas" xmlns:cx="http://schemas.microsoft.com/office/drawing/2014/chartex" xmlns:cx1="http://schemas.microsoft.com/office/drawing/2015/9/8/chartex" xmlns:cx2="http://schemas.microsoft.com/office/drawing/2015/10/21/chartex" xmlns:cx3="http://schemas.microsoft.com/office/drawing/2016/5/9/chartex" xmlns:cx4="http://schemas.microsoft.com/office/drawing/2016/5/10/chartex" xmlns:cx5="http://schemas.microsoft.com/office/drawing/2016/5/11/chartex" xmlns:cx6="http://schemas.microsoft.com/office/drawing/2016/5/12/chartex" xmlns:cx7="http://schemas.microsoft.com/office/drawing/2016/5/13/chartex" xmlns:cx8="http://schemas.microsoft.com/office/drawing/2016/5/14/chartex" xmlns:mc="http://schemas.openxmlformats.org/markup-compatibility/2006" xmlns:aink="http://schemas.microsoft.com/office/drawing/2016/ink" xmlns:am3d="http://schemas.microsoft.com/office/drawing/2017/model3d" xmlns:o="urn:schemas-microsoft-com:office:office" xmlns:oel="http://schemas.microsoft.com/office/2019/extlst" xmlns:r="http://schemas.openxmlformats.org/officeDocument/2006/relationships" xmlns:m="http://schemas.openxmlformats.org/officeDocument/2006/math" xmlns:v="urn:schemas-microsoft-com:vml" xmlns:wp14="http://schemas.microsoft.com/office/word/2010/wordprocessingDrawing" xmlns:wp="http://schemas.openxmlformats.org/drawingml/2006/wordprocessingDrawing" xmlns:w10="urn:schemas-microsoft-com:office:word" xmlns:w="http://schemas.openxmlformats.org/wordprocessingml/2006/main" xmlns:w14="http://schemas.microsoft.com/office/word/2010/wordml" xmlns:w15="http://schemas.microsoft.com/office/word/2012/wordml" xmlns:w16cex="http://schemas.microsoft.com/office/word/2018/wordml/cex" xmlns:w16cid="http://schemas.microsoft.com/office/word/2016/wordml/cid" xmlns:w16="http://schemas.microsoft.com/office/word/2018/wordml" xmlns:w16du="http://schemas.microsoft.com/office/word/2023/wordml/word16du" xmlns:w16sdtdh="http://schemas.microsoft.com/office/word/2020/wordml/sdtdatahash" xmlns:w16sdtfl="http://schemas.microsoft.com/office/word/2024/wordml/sdtformatlock" xmlns:w16se="http://schemas.microsoft.com/office/word/2015/wordml/symex" xmlns:wpg="http://schemas.microsoft.com/office/word/2010/wordprocessingGroup" xmlns:wpi="http://schemas.microsoft.com/office/word/2010/wordprocessingInk" xmlns:wne="http://schemas.microsoft.com/office/word/2006/wordml" xmlns:wps="http://schemas.microsoft.com/office/word/2010/wordprocessingShape" mc:Ignorable="w14 w15 w16se w16cid w16 w16cex w16sdtdh w16sdtfl w16du wp14">
   <w:sdt>
     <w:sdtPr>
       <w:id w:val="1000552513"/>
@@ -4934,7 +8145,7 @@
     <w:sdtContent>
       <w:p>
         <w:pPr>
-          <w:pStyle w:val="Piedepgina"/>
+          <w:pStyle w:val="Peu"/>
           <w:jc w:val="center"/>
         </w:pPr>
         <w:r>
@@ -4957,14 +8168,14 @@
   </w:sdt>
   <w:p>
     <w:pPr>
-      <w:pStyle w:val="Piedepgina"/>
+      <w:pStyle w:val="Peu"/>
     </w:pPr>
   </w:p>
 </w:ftr>
 </file>
 
 <file path=word/footer3.xml><?xml version="1.0" encoding="utf-8"?>
-<w:ftr xmlns:wpc="http://schemas.microsoft.com/office/word/2010/wordprocessingCanvas" xmlns:cx="http://schemas.microsoft.com/office/drawing/2014/chartex" xmlns:cx1="http://schemas.microsoft.com/office/drawing/2015/9/8/chartex" xmlns:cx2="http://schemas.microsoft.com/office/drawing/2015/10/21/chartex" xmlns:cx3="http://schemas.microsoft.com/office/drawing/2016/5/9/chartex" xmlns:cx4="http://schemas.microsoft.com/office/drawing/2016/5/10/chartex" xmlns:cx5="http://schemas.microsoft.com/office/drawing/2016/5/11/chartex" xmlns:cx6="http://schemas.microsoft.com/office/drawing/2016/5/12/chartex" xmlns:cx7="http://schemas.microsoft.com/office/drawing/2016/5/13/chartex" xmlns:cx8="http://schemas.microsoft.com/office/drawing/2016/5/14/chartex" xmlns:mc="http://schemas.openxmlformats.org/markup-compatibility/2006" xmlns:aink="http://schemas.microsoft.com/office/drawing/2016/ink" xmlns:am3d="http://schemas.microsoft.com/office/drawing/2017/model3d" xmlns:o="urn:schemas-microsoft-com:office:office" xmlns:oel="http://schemas.microsoft.com/office/2019/extlst" xmlns:r="http://schemas.openxmlformats.org/officeDocument/2006/relationships" xmlns:m="http://schemas.openxmlformats.org/officeDocument/2006/math" xmlns:v="urn:schemas-microsoft-com:vml" xmlns:wp14="http://schemas.microsoft.com/office/word/2010/wordprocessingDrawing" xmlns:wp="http://schemas.openxmlformats.org/drawingml/2006/wordprocessingDrawing" xmlns:w10="urn:schemas-microsoft-com:office:word" xmlns:w="http://schemas.openxmlformats.org/wordprocessingml/2006/main" xmlns:w14="http://schemas.microsoft.com/office/word/2010/wordml" xmlns:w15="http://schemas.microsoft.com/office/word/2012/wordml" xmlns:w16cex="http://schemas.microsoft.com/office/word/2018/wordml/cex" xmlns:w16cid="http://schemas.microsoft.com/office/word/2016/wordml/cid" xmlns:w16="http://schemas.microsoft.com/office/word/2018/wordml" xmlns:w16du="http://schemas.microsoft.com/office/word/2023/wordml/word16du" xmlns:w16sdtdh="http://schemas.microsoft.com/office/word/2020/wordml/sdtdatahash" xmlns:w16se="http://schemas.microsoft.com/office/word/2015/wordml/symex" xmlns:wpg="http://schemas.microsoft.com/office/word/2010/wordprocessingGroup" xmlns:wpi="http://schemas.microsoft.com/office/word/2010/wordprocessingInk" xmlns:wne="http://schemas.microsoft.com/office/word/2006/wordml" xmlns:wps="http://schemas.microsoft.com/office/word/2010/wordprocessingShape" mc:Ignorable="w14 w15 w16se w16cid w16 w16cex w16sdtdh w16du wp14">
+<w:ftr xmlns:wpc="http://schemas.microsoft.com/office/word/2010/wordprocessingCanvas" xmlns:cx="http://schemas.microsoft.com/office/drawing/2014/chartex" xmlns:cx1="http://schemas.microsoft.com/office/drawing/2015/9/8/chartex" xmlns:cx2="http://schemas.microsoft.com/office/drawing/2015/10/21/chartex" xmlns:cx3="http://schemas.microsoft.com/office/drawing/2016/5/9/chartex" xmlns:cx4="http://schemas.microsoft.com/office/drawing/2016/5/10/chartex" xmlns:cx5="http://schemas.microsoft.com/office/drawing/2016/5/11/chartex" xmlns:cx6="http://schemas.microsoft.com/office/drawing/2016/5/12/chartex" xmlns:cx7="http://schemas.microsoft.com/office/drawing/2016/5/13/chartex" xmlns:cx8="http://schemas.microsoft.com/office/drawing/2016/5/14/chartex" xmlns:mc="http://schemas.openxmlformats.org/markup-compatibility/2006" xmlns:aink="http://schemas.microsoft.com/office/drawing/2016/ink" xmlns:am3d="http://schemas.microsoft.com/office/drawing/2017/model3d" xmlns:o="urn:schemas-microsoft-com:office:office" xmlns:oel="http://schemas.microsoft.com/office/2019/extlst" xmlns:r="http://schemas.openxmlformats.org/officeDocument/2006/relationships" xmlns:m="http://schemas.openxmlformats.org/officeDocument/2006/math" xmlns:v="urn:schemas-microsoft-com:vml" xmlns:wp14="http://schemas.microsoft.com/office/word/2010/wordprocessingDrawing" xmlns:wp="http://schemas.openxmlformats.org/drawingml/2006/wordprocessingDrawing" xmlns:w10="urn:schemas-microsoft-com:office:word" xmlns:w="http://schemas.openxmlformats.org/wordprocessingml/2006/main" xmlns:w14="http://schemas.microsoft.com/office/word/2010/wordml" xmlns:w15="http://schemas.microsoft.com/office/word/2012/wordml" xmlns:w16cex="http://schemas.microsoft.com/office/word/2018/wordml/cex" xmlns:w16cid="http://schemas.microsoft.com/office/word/2016/wordml/cid" xmlns:w16="http://schemas.microsoft.com/office/word/2018/wordml" xmlns:w16du="http://schemas.microsoft.com/office/word/2023/wordml/word16du" xmlns:w16sdtdh="http://schemas.microsoft.com/office/word/2020/wordml/sdtdatahash" xmlns:w16sdtfl="http://schemas.microsoft.com/office/word/2024/wordml/sdtformatlock" xmlns:w16se="http://schemas.microsoft.com/office/word/2015/wordml/symex" xmlns:wpg="http://schemas.microsoft.com/office/word/2010/wordprocessingGroup" xmlns:wpi="http://schemas.microsoft.com/office/word/2010/wordprocessingInk" xmlns:wne="http://schemas.microsoft.com/office/word/2006/wordml" xmlns:wps="http://schemas.microsoft.com/office/word/2010/wordprocessingShape" mc:Ignorable="w14 w15 w16se w16cid w16 w16cex w16sdtdh w16sdtfl w16du wp14">
   <w:tbl>
     <w:tblPr>
       <w:tblW w:w="0" w:type="auto"/>
@@ -4986,7 +8197,7 @@
         </w:tcPr>
         <w:p>
           <w:pPr>
-            <w:pStyle w:val="Encabezado"/>
+            <w:pStyle w:val="Capalera"/>
             <w:ind w:left="-115"/>
             <w:jc w:val="left"/>
           </w:pPr>
@@ -4998,7 +8209,7 @@
         </w:tcPr>
         <w:p>
           <w:pPr>
-            <w:pStyle w:val="Encabezado"/>
+            <w:pStyle w:val="Capalera"/>
             <w:jc w:val="center"/>
           </w:pPr>
         </w:p>
@@ -5009,7 +8220,7 @@
         </w:tcPr>
         <w:p>
           <w:pPr>
-            <w:pStyle w:val="Encabezado"/>
+            <w:pStyle w:val="Capalera"/>
             <w:ind w:right="-115"/>
             <w:jc w:val="right"/>
           </w:pPr>
@@ -5019,14 +8230,14 @@
   </w:tbl>
   <w:p>
     <w:pPr>
-      <w:pStyle w:val="Piedepgina"/>
+      <w:pStyle w:val="Peu"/>
     </w:pPr>
   </w:p>
 </w:ftr>
 </file>
 
 <file path=word/footnotes.xml><?xml version="1.0" encoding="utf-8"?>
-<w:footnotes xmlns:wpc="http://schemas.microsoft.com/office/word/2010/wordprocessingCanvas" xmlns:cx="http://schemas.microsoft.com/office/drawing/2014/chartex" xmlns:cx1="http://schemas.microsoft.com/office/drawing/2015/9/8/chartex" xmlns:cx2="http://schemas.microsoft.com/office/drawing/2015/10/21/chartex" xmlns:cx3="http://schemas.microsoft.com/office/drawing/2016/5/9/chartex" xmlns:cx4="http://schemas.microsoft.com/office/drawing/2016/5/10/chartex" xmlns:cx5="http://schemas.microsoft.com/office/drawing/2016/5/11/chartex" xmlns:cx6="http://schemas.microsoft.com/office/drawing/2016/5/12/chartex" xmlns:cx7="http://schemas.microsoft.com/office/drawing/2016/5/13/chartex" xmlns:cx8="http://schemas.microsoft.com/office/drawing/2016/5/14/chartex" xmlns:mc="http://schemas.openxmlformats.org/markup-compatibility/2006" xmlns:aink="http://schemas.microsoft.com/office/drawing/2016/ink" xmlns:am3d="http://schemas.microsoft.com/office/drawing/2017/model3d" xmlns:o="urn:schemas-microsoft-com:office:office" xmlns:oel="http://schemas.microsoft.com/office/2019/extlst" xmlns:r="http://schemas.openxmlformats.org/officeDocument/2006/relationships" xmlns:m="http://schemas.openxmlformats.org/officeDocument/2006/math" xmlns:v="urn:schemas-microsoft-com:vml" xmlns:wp14="http://schemas.microsoft.com/office/word/2010/wordprocessingDrawing" xmlns:wp="http://schemas.openxmlformats.org/drawingml/2006/wordprocessingDrawing" xmlns:w10="urn:schemas-microsoft-com:office:word" xmlns:w="http://schemas.openxmlformats.org/wordprocessingml/2006/main" xmlns:w14="http://schemas.microsoft.com/office/word/2010/wordml" xmlns:w15="http://schemas.microsoft.com/office/word/2012/wordml" xmlns:w16cex="http://schemas.microsoft.com/office/word/2018/wordml/cex" xmlns:w16cid="http://schemas.microsoft.com/office/word/2016/wordml/cid" xmlns:w16="http://schemas.microsoft.com/office/word/2018/wordml" xmlns:w16du="http://schemas.microsoft.com/office/word/2023/wordml/word16du" xmlns:w16sdtdh="http://schemas.microsoft.com/office/word/2020/wordml/sdtdatahash" xmlns:w16se="http://schemas.microsoft.com/office/word/2015/wordml/symex" xmlns:wpg="http://schemas.microsoft.com/office/word/2010/wordprocessingGroup" xmlns:wpi="http://schemas.microsoft.com/office/word/2010/wordprocessingInk" xmlns:wne="http://schemas.microsoft.com/office/word/2006/wordml" xmlns:wps="http://schemas.microsoft.com/office/word/2010/wordprocessingShape" mc:Ignorable="w14 w15 w16se w16cid w16 w16cex w16sdtdh w16du wp14">
+<w:footnotes xmlns:wpc="http://schemas.microsoft.com/office/word/2010/wordprocessingCanvas" xmlns:cx="http://schemas.microsoft.com/office/drawing/2014/chartex" xmlns:cx1="http://schemas.microsoft.com/office/drawing/2015/9/8/chartex" xmlns:cx2="http://schemas.microsoft.com/office/drawing/2015/10/21/chartex" xmlns:cx3="http://schemas.microsoft.com/office/drawing/2016/5/9/chartex" xmlns:cx4="http://schemas.microsoft.com/office/drawing/2016/5/10/chartex" xmlns:cx5="http://schemas.microsoft.com/office/drawing/2016/5/11/chartex" xmlns:cx6="http://schemas.microsoft.com/office/drawing/2016/5/12/chartex" xmlns:cx7="http://schemas.microsoft.com/office/drawing/2016/5/13/chartex" xmlns:cx8="http://schemas.microsoft.com/office/drawing/2016/5/14/chartex" xmlns:mc="http://schemas.openxmlformats.org/markup-compatibility/2006" xmlns:aink="http://schemas.microsoft.com/office/drawing/2016/ink" xmlns:am3d="http://schemas.microsoft.com/office/drawing/2017/model3d" xmlns:o="urn:schemas-microsoft-com:office:office" xmlns:oel="http://schemas.microsoft.com/office/2019/extlst" xmlns:r="http://schemas.openxmlformats.org/officeDocument/2006/relationships" xmlns:m="http://schemas.openxmlformats.org/officeDocument/2006/math" xmlns:v="urn:schemas-microsoft-com:vml" xmlns:wp14="http://schemas.microsoft.com/office/word/2010/wordprocessingDrawing" xmlns:wp="http://schemas.openxmlformats.org/drawingml/2006/wordprocessingDrawing" xmlns:w10="urn:schemas-microsoft-com:office:word" xmlns:w="http://schemas.openxmlformats.org/wordprocessingml/2006/main" xmlns:w14="http://schemas.microsoft.com/office/word/2010/wordml" xmlns:w15="http://schemas.microsoft.com/office/word/2012/wordml" xmlns:w16cex="http://schemas.microsoft.com/office/word/2018/wordml/cex" xmlns:w16cid="http://schemas.microsoft.com/office/word/2016/wordml/cid" xmlns:w16="http://schemas.microsoft.com/office/word/2018/wordml" xmlns:w16du="http://schemas.microsoft.com/office/word/2023/wordml/word16du" xmlns:w16sdtdh="http://schemas.microsoft.com/office/word/2020/wordml/sdtdatahash" xmlns:w16sdtfl="http://schemas.microsoft.com/office/word/2024/wordml/sdtformatlock" xmlns:w16se="http://schemas.microsoft.com/office/word/2015/wordml/symex" xmlns:wpg="http://schemas.microsoft.com/office/word/2010/wordprocessingGroup" xmlns:wpi="http://schemas.microsoft.com/office/word/2010/wordprocessingInk" xmlns:wne="http://schemas.microsoft.com/office/word/2006/wordml" xmlns:wps="http://schemas.microsoft.com/office/word/2010/wordprocessingShape" mc:Ignorable="w14 w15 w16se w16cid w16 w16cex w16sdtdh w16sdtfl w16du wp14">
   <w:footnote w:type="separator" w:id="-1">
     <w:p>
       <w:pPr>
@@ -5058,7 +8269,7 @@
 </file>
 
 <file path=word/header1.xml><?xml version="1.0" encoding="utf-8"?>
-<w:hdr xmlns:wpc="http://schemas.microsoft.com/office/word/2010/wordprocessingCanvas" xmlns:cx="http://schemas.microsoft.com/office/drawing/2014/chartex" xmlns:cx1="http://schemas.microsoft.com/office/drawing/2015/9/8/chartex" xmlns:cx2="http://schemas.microsoft.com/office/drawing/2015/10/21/chartex" xmlns:cx3="http://schemas.microsoft.com/office/drawing/2016/5/9/chartex" xmlns:cx4="http://schemas.microsoft.com/office/drawing/2016/5/10/chartex" xmlns:cx5="http://schemas.microsoft.com/office/drawing/2016/5/11/chartex" xmlns:cx6="http://schemas.microsoft.com/office/drawing/2016/5/12/chartex" xmlns:cx7="http://schemas.microsoft.com/office/drawing/2016/5/13/chartex" xmlns:cx8="http://schemas.microsoft.com/office/drawing/2016/5/14/chartex" xmlns:mc="http://schemas.openxmlformats.org/markup-compatibility/2006" xmlns:aink="http://schemas.microsoft.com/office/drawing/2016/ink" xmlns:am3d="http://schemas.microsoft.com/office/drawing/2017/model3d" xmlns:o="urn:schemas-microsoft-com:office:office" xmlns:oel="http://schemas.microsoft.com/office/2019/extlst" xmlns:r="http://schemas.openxmlformats.org/officeDocument/2006/relationships" xmlns:m="http://schemas.openxmlformats.org/officeDocument/2006/math" xmlns:v="urn:schemas-microsoft-com:vml" xmlns:wp14="http://schemas.microsoft.com/office/word/2010/wordprocessingDrawing" xmlns:wp="http://schemas.openxmlformats.org/drawingml/2006/wordprocessingDrawing" xmlns:w10="urn:schemas-microsoft-com:office:word" xmlns:w="http://schemas.openxmlformats.org/wordprocessingml/2006/main" xmlns:w14="http://schemas.microsoft.com/office/word/2010/wordml" xmlns:w15="http://schemas.microsoft.com/office/word/2012/wordml" xmlns:w16cex="http://schemas.microsoft.com/office/word/2018/wordml/cex" xmlns:w16cid="http://schemas.microsoft.com/office/word/2016/wordml/cid" xmlns:w16="http://schemas.microsoft.com/office/word/2018/wordml" xmlns:w16du="http://schemas.microsoft.com/office/word/2023/wordml/word16du" xmlns:w16sdtdh="http://schemas.microsoft.com/office/word/2020/wordml/sdtdatahash" xmlns:w16se="http://schemas.microsoft.com/office/word/2015/wordml/symex" xmlns:wpg="http://schemas.microsoft.com/office/word/2010/wordprocessingGroup" xmlns:wpi="http://schemas.microsoft.com/office/word/2010/wordprocessingInk" xmlns:wne="http://schemas.microsoft.com/office/word/2006/wordml" xmlns:wps="http://schemas.microsoft.com/office/word/2010/wordprocessingShape" mc:Ignorable="w14 w15 w16se w16cid w16 w16cex w16sdtdh w16du wp14">
+<w:hdr xmlns:wpc="http://schemas.microsoft.com/office/word/2010/wordprocessingCanvas" xmlns:cx="http://schemas.microsoft.com/office/drawing/2014/chartex" xmlns:cx1="http://schemas.microsoft.com/office/drawing/2015/9/8/chartex" xmlns:cx2="http://schemas.microsoft.com/office/drawing/2015/10/21/chartex" xmlns:cx3="http://schemas.microsoft.com/office/drawing/2016/5/9/chartex" xmlns:cx4="http://schemas.microsoft.com/office/drawing/2016/5/10/chartex" xmlns:cx5="http://schemas.microsoft.com/office/drawing/2016/5/11/chartex" xmlns:cx6="http://schemas.microsoft.com/office/drawing/2016/5/12/chartex" xmlns:cx7="http://schemas.microsoft.com/office/drawing/2016/5/13/chartex" xmlns:cx8="http://schemas.microsoft.com/office/drawing/2016/5/14/chartex" xmlns:mc="http://schemas.openxmlformats.org/markup-compatibility/2006" xmlns:aink="http://schemas.microsoft.com/office/drawing/2016/ink" xmlns:am3d="http://schemas.microsoft.com/office/drawing/2017/model3d" xmlns:o="urn:schemas-microsoft-com:office:office" xmlns:oel="http://schemas.microsoft.com/office/2019/extlst" xmlns:r="http://schemas.openxmlformats.org/officeDocument/2006/relationships" xmlns:m="http://schemas.openxmlformats.org/officeDocument/2006/math" xmlns:v="urn:schemas-microsoft-com:vml" xmlns:wp14="http://schemas.microsoft.com/office/word/2010/wordprocessingDrawing" xmlns:wp="http://schemas.openxmlformats.org/drawingml/2006/wordprocessingDrawing" xmlns:w10="urn:schemas-microsoft-com:office:word" xmlns:w="http://schemas.openxmlformats.org/wordprocessingml/2006/main" xmlns:w14="http://schemas.microsoft.com/office/word/2010/wordml" xmlns:w15="http://schemas.microsoft.com/office/word/2012/wordml" xmlns:w16cex="http://schemas.microsoft.com/office/word/2018/wordml/cex" xmlns:w16cid="http://schemas.microsoft.com/office/word/2016/wordml/cid" xmlns:w16="http://schemas.microsoft.com/office/word/2018/wordml" xmlns:w16du="http://schemas.microsoft.com/office/word/2023/wordml/word16du" xmlns:w16sdtdh="http://schemas.microsoft.com/office/word/2020/wordml/sdtdatahash" xmlns:w16sdtfl="http://schemas.microsoft.com/office/word/2024/wordml/sdtformatlock" xmlns:w16se="http://schemas.microsoft.com/office/word/2015/wordml/symex" xmlns:wpg="http://schemas.microsoft.com/office/word/2010/wordprocessingGroup" xmlns:wpi="http://schemas.microsoft.com/office/word/2010/wordprocessingInk" xmlns:wne="http://schemas.microsoft.com/office/word/2006/wordml" xmlns:wps="http://schemas.microsoft.com/office/word/2010/wordprocessingShape" mc:Ignorable="w14 w15 w16se w16cid w16 w16cex w16sdtdh w16sdtfl w16du wp14">
   <w:tbl>
     <w:tblPr>
       <w:tblW w:w="0" w:type="auto"/>
@@ -5080,7 +8291,7 @@
         </w:tcPr>
         <w:p>
           <w:pPr>
-            <w:pStyle w:val="Encabezado"/>
+            <w:pStyle w:val="Capalera"/>
             <w:ind w:left="-115"/>
             <w:jc w:val="left"/>
           </w:pPr>
@@ -5092,7 +8303,7 @@
         </w:tcPr>
         <w:p>
           <w:pPr>
-            <w:pStyle w:val="Encabezado"/>
+            <w:pStyle w:val="Capalera"/>
             <w:jc w:val="center"/>
           </w:pPr>
         </w:p>
@@ -5103,7 +8314,7 @@
         </w:tcPr>
         <w:p>
           <w:pPr>
-            <w:pStyle w:val="Encabezado"/>
+            <w:pStyle w:val="Capalera"/>
             <w:ind w:right="-115"/>
             <w:jc w:val="right"/>
           </w:pPr>
@@ -5113,14 +8324,14 @@
   </w:tbl>
   <w:p>
     <w:pPr>
-      <w:pStyle w:val="Encabezado"/>
+      <w:pStyle w:val="Capalera"/>
     </w:pPr>
   </w:p>
 </w:hdr>
 </file>
 
 <file path=word/header2.xml><?xml version="1.0" encoding="utf-8"?>
-<w:hdr xmlns:wpc="http://schemas.microsoft.com/office/word/2010/wordprocessingCanvas" xmlns:cx="http://schemas.microsoft.com/office/drawing/2014/chartex" xmlns:cx1="http://schemas.microsoft.com/office/drawing/2015/9/8/chartex" xmlns:cx2="http://schemas.microsoft.com/office/drawing/2015/10/21/chartex" xmlns:cx3="http://schemas.microsoft.com/office/drawing/2016/5/9/chartex" xmlns:cx4="http://schemas.microsoft.com/office/drawing/2016/5/10/chartex" xmlns:cx5="http://schemas.microsoft.com/office/drawing/2016/5/11/chartex" xmlns:cx6="http://schemas.microsoft.com/office/drawing/2016/5/12/chartex" xmlns:cx7="http://schemas.microsoft.com/office/drawing/2016/5/13/chartex" xmlns:cx8="http://schemas.microsoft.com/office/drawing/2016/5/14/chartex" xmlns:mc="http://schemas.openxmlformats.org/markup-compatibility/2006" xmlns:aink="http://schemas.microsoft.com/office/drawing/2016/ink" xmlns:am3d="http://schemas.microsoft.com/office/drawing/2017/model3d" xmlns:o="urn:schemas-microsoft-com:office:office" xmlns:oel="http://schemas.microsoft.com/office/2019/extlst" xmlns:r="http://schemas.openxmlformats.org/officeDocument/2006/relationships" xmlns:m="http://schemas.openxmlformats.org/officeDocument/2006/math" xmlns:v="urn:schemas-microsoft-com:vml" xmlns:wp14="http://schemas.microsoft.com/office/word/2010/wordprocessingDrawing" xmlns:wp="http://schemas.openxmlformats.org/drawingml/2006/wordprocessingDrawing" xmlns:w10="urn:schemas-microsoft-com:office:word" xmlns:w="http://schemas.openxmlformats.org/wordprocessingml/2006/main" xmlns:w14="http://schemas.microsoft.com/office/word/2010/wordml" xmlns:w15="http://schemas.microsoft.com/office/word/2012/wordml" xmlns:w16cex="http://schemas.microsoft.com/office/word/2018/wordml/cex" xmlns:w16cid="http://schemas.microsoft.com/office/word/2016/wordml/cid" xmlns:w16="http://schemas.microsoft.com/office/word/2018/wordml" xmlns:w16du="http://schemas.microsoft.com/office/word/2023/wordml/word16du" xmlns:w16sdtdh="http://schemas.microsoft.com/office/word/2020/wordml/sdtdatahash" xmlns:w16se="http://schemas.microsoft.com/office/word/2015/wordml/symex" xmlns:wpg="http://schemas.microsoft.com/office/word/2010/wordprocessingGroup" xmlns:wpi="http://schemas.microsoft.com/office/word/2010/wordprocessingInk" xmlns:wne="http://schemas.microsoft.com/office/word/2006/wordml" xmlns:wps="http://schemas.microsoft.com/office/word/2010/wordprocessingShape" mc:Ignorable="w14 w15 w16se w16cid w16 w16cex w16sdtdh w16du wp14">
+<w:hdr xmlns:wpc="http://schemas.microsoft.com/office/word/2010/wordprocessingCanvas" xmlns:cx="http://schemas.microsoft.com/office/drawing/2014/chartex" xmlns:cx1="http://schemas.microsoft.com/office/drawing/2015/9/8/chartex" xmlns:cx2="http://schemas.microsoft.com/office/drawing/2015/10/21/chartex" xmlns:cx3="http://schemas.microsoft.com/office/drawing/2016/5/9/chartex" xmlns:cx4="http://schemas.microsoft.com/office/drawing/2016/5/10/chartex" xmlns:cx5="http://schemas.microsoft.com/office/drawing/2016/5/11/chartex" xmlns:cx6="http://schemas.microsoft.com/office/drawing/2016/5/12/chartex" xmlns:cx7="http://schemas.microsoft.com/office/drawing/2016/5/13/chartex" xmlns:cx8="http://schemas.microsoft.com/office/drawing/2016/5/14/chartex" xmlns:mc="http://schemas.openxmlformats.org/markup-compatibility/2006" xmlns:aink="http://schemas.microsoft.com/office/drawing/2016/ink" xmlns:am3d="http://schemas.microsoft.com/office/drawing/2017/model3d" xmlns:o="urn:schemas-microsoft-com:office:office" xmlns:oel="http://schemas.microsoft.com/office/2019/extlst" xmlns:r="http://schemas.openxmlformats.org/officeDocument/2006/relationships" xmlns:m="http://schemas.openxmlformats.org/officeDocument/2006/math" xmlns:v="urn:schemas-microsoft-com:vml" xmlns:wp14="http://schemas.microsoft.com/office/word/2010/wordprocessingDrawing" xmlns:wp="http://schemas.openxmlformats.org/drawingml/2006/wordprocessingDrawing" xmlns:w10="urn:schemas-microsoft-com:office:word" xmlns:w="http://schemas.openxmlformats.org/wordprocessingml/2006/main" xmlns:w14="http://schemas.microsoft.com/office/word/2010/wordml" xmlns:w15="http://schemas.microsoft.com/office/word/2012/wordml" xmlns:w16cex="http://schemas.microsoft.com/office/word/2018/wordml/cex" xmlns:w16cid="http://schemas.microsoft.com/office/word/2016/wordml/cid" xmlns:w16="http://schemas.microsoft.com/office/word/2018/wordml" xmlns:w16du="http://schemas.microsoft.com/office/word/2023/wordml/word16du" xmlns:w16sdtdh="http://schemas.microsoft.com/office/word/2020/wordml/sdtdatahash" xmlns:w16sdtfl="http://schemas.microsoft.com/office/word/2024/wordml/sdtformatlock" xmlns:w16se="http://schemas.microsoft.com/office/word/2015/wordml/symex" xmlns:wpg="http://schemas.microsoft.com/office/word/2010/wordprocessingGroup" xmlns:wpi="http://schemas.microsoft.com/office/word/2010/wordprocessingInk" xmlns:wne="http://schemas.microsoft.com/office/word/2006/wordml" xmlns:wps="http://schemas.microsoft.com/office/word/2010/wordprocessingShape" mc:Ignorable="w14 w15 w16se w16cid w16 w16cex w16sdtdh w16sdtfl w16du wp14">
   <w:tbl>
     <w:tblPr>
       <w:tblW w:w="0" w:type="auto"/>
@@ -5142,7 +8353,7 @@
         </w:tcPr>
         <w:p>
           <w:pPr>
-            <w:pStyle w:val="Encabezado"/>
+            <w:pStyle w:val="Capalera"/>
             <w:ind w:left="-115"/>
             <w:jc w:val="left"/>
           </w:pPr>
@@ -5154,7 +8365,7 @@
         </w:tcPr>
         <w:p>
           <w:pPr>
-            <w:pStyle w:val="Encabezado"/>
+            <w:pStyle w:val="Capalera"/>
             <w:jc w:val="center"/>
           </w:pPr>
         </w:p>
@@ -5165,7 +8376,7 @@
         </w:tcPr>
         <w:p>
           <w:pPr>
-            <w:pStyle w:val="Encabezado"/>
+            <w:pStyle w:val="Capalera"/>
             <w:ind w:right="-115"/>
             <w:jc w:val="right"/>
           </w:pPr>
@@ -5175,7 +8386,7 @@
   </w:tbl>
   <w:p>
     <w:pPr>
-      <w:pStyle w:val="Encabezado"/>
+      <w:pStyle w:val="Capalera"/>
     </w:pPr>
   </w:p>
 </w:hdr>
@@ -5194,7 +8405,7 @@
 </file>
 
 <file path=word/numbering.xml><?xml version="1.0" encoding="utf-8"?>
-<w:numbering xmlns:wpc="http://schemas.microsoft.com/office/word/2010/wordprocessingCanvas" xmlns:cx="http://schemas.microsoft.com/office/drawing/2014/chartex" xmlns:cx1="http://schemas.microsoft.com/office/drawing/2015/9/8/chartex" xmlns:cx2="http://schemas.microsoft.com/office/drawing/2015/10/21/chartex" xmlns:cx3="http://schemas.microsoft.com/office/drawing/2016/5/9/chartex" xmlns:cx4="http://schemas.microsoft.com/office/drawing/2016/5/10/chartex" xmlns:cx5="http://schemas.microsoft.com/office/drawing/2016/5/11/chartex" xmlns:cx6="http://schemas.microsoft.com/office/drawing/2016/5/12/chartex" xmlns:cx7="http://schemas.microsoft.com/office/drawing/2016/5/13/chartex" xmlns:cx8="http://schemas.microsoft.com/office/drawing/2016/5/14/chartex" xmlns:mc="http://schemas.openxmlformats.org/markup-compatibility/2006" xmlns:aink="http://schemas.microsoft.com/office/drawing/2016/ink" xmlns:am3d="http://schemas.microsoft.com/office/drawing/2017/model3d" xmlns:o="urn:schemas-microsoft-com:office:office" xmlns:oel="http://schemas.microsoft.com/office/2019/extlst" xmlns:r="http://schemas.openxmlformats.org/officeDocument/2006/relationships" xmlns:m="http://schemas.openxmlformats.org/officeDocument/2006/math" xmlns:v="urn:schemas-microsoft-com:vml" xmlns:wp14="http://schemas.microsoft.com/office/word/2010/wordprocessingDrawing" xmlns:wp="http://schemas.openxmlformats.org/drawingml/2006/wordprocessingDrawing" xmlns:w10="urn:schemas-microsoft-com:office:word" xmlns:w="http://schemas.openxmlformats.org/wordprocessingml/2006/main" xmlns:w14="http://schemas.microsoft.com/office/word/2010/wordml" xmlns:w15="http://schemas.microsoft.com/office/word/2012/wordml" xmlns:w16cex="http://schemas.microsoft.com/office/word/2018/wordml/cex" xmlns:w16cid="http://schemas.microsoft.com/office/word/2016/wordml/cid" xmlns:w16="http://schemas.microsoft.com/office/word/2018/wordml" xmlns:w16du="http://schemas.microsoft.com/office/word/2023/wordml/word16du" xmlns:w16sdtdh="http://schemas.microsoft.com/office/word/2020/wordml/sdtdatahash" xmlns:w16se="http://schemas.microsoft.com/office/word/2015/wordml/symex" xmlns:wpg="http://schemas.microsoft.com/office/word/2010/wordprocessingGroup" xmlns:wpi="http://schemas.microsoft.com/office/word/2010/wordprocessingInk" xmlns:wne="http://schemas.microsoft.com/office/word/2006/wordml" xmlns:wps="http://schemas.microsoft.com/office/word/2010/wordprocessingShape" mc:Ignorable="w14 w15 w16se w16cid w16 w16cex w16sdtdh w16du wp14">
+<w:numbering xmlns:wpc="http://schemas.microsoft.com/office/word/2010/wordprocessingCanvas" xmlns:cx="http://schemas.microsoft.com/office/drawing/2014/chartex" xmlns:cx1="http://schemas.microsoft.com/office/drawing/2015/9/8/chartex" xmlns:cx2="http://schemas.microsoft.com/office/drawing/2015/10/21/chartex" xmlns:cx3="http://schemas.microsoft.com/office/drawing/2016/5/9/chartex" xmlns:cx4="http://schemas.microsoft.com/office/drawing/2016/5/10/chartex" xmlns:cx5="http://schemas.microsoft.com/office/drawing/2016/5/11/chartex" xmlns:cx6="http://schemas.microsoft.com/office/drawing/2016/5/12/chartex" xmlns:cx7="http://schemas.microsoft.com/office/drawing/2016/5/13/chartex" xmlns:cx8="http://schemas.microsoft.com/office/drawing/2016/5/14/chartex" xmlns:mc="http://schemas.openxmlformats.org/markup-compatibility/2006" xmlns:aink="http://schemas.microsoft.com/office/drawing/2016/ink" xmlns:am3d="http://schemas.microsoft.com/office/drawing/2017/model3d" xmlns:o="urn:schemas-microsoft-com:office:office" xmlns:oel="http://schemas.microsoft.com/office/2019/extlst" xmlns:r="http://schemas.openxmlformats.org/officeDocument/2006/relationships" xmlns:m="http://schemas.openxmlformats.org/officeDocument/2006/math" xmlns:v="urn:schemas-microsoft-com:vml" xmlns:wp14="http://schemas.microsoft.com/office/word/2010/wordprocessingDrawing" xmlns:wp="http://schemas.openxmlformats.org/drawingml/2006/wordprocessingDrawing" xmlns:w10="urn:schemas-microsoft-com:office:word" xmlns:w="http://schemas.openxmlformats.org/wordprocessingml/2006/main" xmlns:w14="http://schemas.microsoft.com/office/word/2010/wordml" xmlns:w15="http://schemas.microsoft.com/office/word/2012/wordml" xmlns:w16cex="http://schemas.microsoft.com/office/word/2018/wordml/cex" xmlns:w16cid="http://schemas.microsoft.com/office/word/2016/wordml/cid" xmlns:w16="http://schemas.microsoft.com/office/word/2018/wordml" xmlns:w16du="http://schemas.microsoft.com/office/word/2023/wordml/word16du" xmlns:w16sdtdh="http://schemas.microsoft.com/office/word/2020/wordml/sdtdatahash" xmlns:w16sdtfl="http://schemas.microsoft.com/office/word/2024/wordml/sdtformatlock" xmlns:w16se="http://schemas.microsoft.com/office/word/2015/wordml/symex" xmlns:wpg="http://schemas.microsoft.com/office/word/2010/wordprocessingGroup" xmlns:wpi="http://schemas.microsoft.com/office/word/2010/wordprocessingInk" xmlns:wne="http://schemas.microsoft.com/office/word/2006/wordml" xmlns:wps="http://schemas.microsoft.com/office/word/2010/wordprocessingShape" mc:Ignorable="w14 w15 w16se w16cid w16 w16cex w16sdtdh w16sdtfl w16du wp14">
   <w:abstractNum w:abstractNumId="0" w15:restartNumberingAfterBreak="0">
     <w:nsid w:val="02271AA2"/>
     <w:multiLevelType w:val="hybridMultilevel"/>
@@ -5648,120 +8859,233 @@
     </w:lvl>
   </w:abstractNum>
   <w:abstractNum w:abstractNumId="4" w15:restartNumberingAfterBreak="0">
+    <w:nsid w:val="14F07F12"/>
+    <w:multiLevelType w:val="hybridMultilevel"/>
+    <w:tmpl w:val="12C0BABA"/>
+    <w:lvl w:ilvl="0" w:tplc="FF3C2BCE">
+      <w:start w:val="1"/>
+      <w:numFmt w:val="bullet"/>
+      <w:lvlText w:val=""/>
+      <w:lvlJc w:val="left"/>
+      <w:pPr>
+        <w:ind w:left="720" w:hanging="360"/>
+      </w:pPr>
+      <w:rPr>
+        <w:rFonts w:ascii="Symbol" w:hAnsi="Symbol" w:hint="default"/>
+      </w:rPr>
+    </w:lvl>
+    <w:lvl w:ilvl="1" w:tplc="D07E22E6">
+      <w:start w:val="1"/>
+      <w:numFmt w:val="bullet"/>
+      <w:lvlText w:val="o"/>
+      <w:lvlJc w:val="left"/>
+      <w:pPr>
+        <w:ind w:left="1440" w:hanging="360"/>
+      </w:pPr>
+      <w:rPr>
+        <w:rFonts w:ascii="Courier New" w:hAnsi="Courier New" w:hint="default"/>
+      </w:rPr>
+    </w:lvl>
+    <w:lvl w:ilvl="2" w:tplc="34585C0C">
+      <w:start w:val="1"/>
+      <w:numFmt w:val="bullet"/>
+      <w:lvlText w:val=""/>
+      <w:lvlJc w:val="left"/>
+      <w:pPr>
+        <w:ind w:left="2160" w:hanging="360"/>
+      </w:pPr>
+      <w:rPr>
+        <w:rFonts w:ascii="Wingdings" w:hAnsi="Wingdings" w:hint="default"/>
+      </w:rPr>
+    </w:lvl>
+    <w:lvl w:ilvl="3" w:tplc="95FC5A96">
+      <w:start w:val="1"/>
+      <w:numFmt w:val="bullet"/>
+      <w:lvlText w:val=""/>
+      <w:lvlJc w:val="left"/>
+      <w:pPr>
+        <w:ind w:left="2880" w:hanging="360"/>
+      </w:pPr>
+      <w:rPr>
+        <w:rFonts w:ascii="Symbol" w:hAnsi="Symbol" w:hint="default"/>
+      </w:rPr>
+    </w:lvl>
+    <w:lvl w:ilvl="4" w:tplc="B810E87A">
+      <w:start w:val="1"/>
+      <w:numFmt w:val="bullet"/>
+      <w:lvlText w:val="o"/>
+      <w:lvlJc w:val="left"/>
+      <w:pPr>
+        <w:ind w:left="3600" w:hanging="360"/>
+      </w:pPr>
+      <w:rPr>
+        <w:rFonts w:ascii="Courier New" w:hAnsi="Courier New" w:hint="default"/>
+      </w:rPr>
+    </w:lvl>
+    <w:lvl w:ilvl="5" w:tplc="1AF48464">
+      <w:start w:val="1"/>
+      <w:numFmt w:val="bullet"/>
+      <w:lvlText w:val=""/>
+      <w:lvlJc w:val="left"/>
+      <w:pPr>
+        <w:ind w:left="4320" w:hanging="360"/>
+      </w:pPr>
+      <w:rPr>
+        <w:rFonts w:ascii="Wingdings" w:hAnsi="Wingdings" w:hint="default"/>
+      </w:rPr>
+    </w:lvl>
+    <w:lvl w:ilvl="6" w:tplc="6ADCFD90">
+      <w:start w:val="1"/>
+      <w:numFmt w:val="bullet"/>
+      <w:lvlText w:val=""/>
+      <w:lvlJc w:val="left"/>
+      <w:pPr>
+        <w:ind w:left="5040" w:hanging="360"/>
+      </w:pPr>
+      <w:rPr>
+        <w:rFonts w:ascii="Symbol" w:hAnsi="Symbol" w:hint="default"/>
+      </w:rPr>
+    </w:lvl>
+    <w:lvl w:ilvl="7" w:tplc="135ABC68">
+      <w:start w:val="1"/>
+      <w:numFmt w:val="bullet"/>
+      <w:lvlText w:val="o"/>
+      <w:lvlJc w:val="left"/>
+      <w:pPr>
+        <w:ind w:left="5760" w:hanging="360"/>
+      </w:pPr>
+      <w:rPr>
+        <w:rFonts w:ascii="Courier New" w:hAnsi="Courier New" w:hint="default"/>
+      </w:rPr>
+    </w:lvl>
+    <w:lvl w:ilvl="8" w:tplc="5072B620">
+      <w:start w:val="1"/>
+      <w:numFmt w:val="bullet"/>
+      <w:lvlText w:val=""/>
+      <w:lvlJc w:val="left"/>
+      <w:pPr>
+        <w:ind w:left="6480" w:hanging="360"/>
+      </w:pPr>
+      <w:rPr>
+        <w:rFonts w:ascii="Wingdings" w:hAnsi="Wingdings" w:hint="default"/>
+      </w:rPr>
+    </w:lvl>
+  </w:abstractNum>
+  <w:abstractNum w:abstractNumId="5" w15:restartNumberingAfterBreak="0">
     <w:nsid w:val="16D886EB"/>
     <w:multiLevelType w:val="hybridMultilevel"/>
     <w:tmpl w:val="5FB64B28"/>
-    <w:lvl w:ilvl="0" w:tplc="BB6CCD08">
-      <w:start w:val="1"/>
-      <w:numFmt w:val="bullet"/>
-      <w:pStyle w:val="Prrafodelista"/>
+    <w:lvl w:ilvl="0" w:tplc="FFFFFFFF">
+      <w:start w:val="1"/>
+      <w:numFmt w:val="bullet"/>
+      <w:pStyle w:val="Pargrafdellista"/>
+      <w:lvlText w:val=""/>
+      <w:lvlJc w:val="left"/>
+      <w:pPr>
+        <w:ind w:left="720" w:hanging="360"/>
+      </w:pPr>
+      <w:rPr>
+        <w:rFonts w:ascii="Symbol" w:hAnsi="Symbol" w:hint="default"/>
+      </w:rPr>
+    </w:lvl>
+    <w:lvl w:ilvl="1" w:tplc="0FE65BDC">
+      <w:start w:val="1"/>
+      <w:numFmt w:val="bullet"/>
+      <w:lvlText w:val="o"/>
+      <w:lvlJc w:val="left"/>
+      <w:pPr>
+        <w:ind w:left="1440" w:hanging="360"/>
+      </w:pPr>
+      <w:rPr>
+        <w:rFonts w:ascii="Courier New" w:hAnsi="Courier New" w:hint="default"/>
+      </w:rPr>
+    </w:lvl>
+    <w:lvl w:ilvl="2" w:tplc="6B946728">
+      <w:start w:val="1"/>
+      <w:numFmt w:val="bullet"/>
+      <w:lvlText w:val=""/>
+      <w:lvlJc w:val="left"/>
+      <w:pPr>
+        <w:ind w:left="2160" w:hanging="360"/>
+      </w:pPr>
+      <w:rPr>
+        <w:rFonts w:ascii="Wingdings" w:hAnsi="Wingdings" w:hint="default"/>
+      </w:rPr>
+    </w:lvl>
+    <w:lvl w:ilvl="3" w:tplc="D682D932">
+      <w:start w:val="1"/>
+      <w:numFmt w:val="bullet"/>
       <w:lvlText w:val=""/>
       <w:lvlJc w:val="left"/>
       <w:pPr>
-        <w:ind w:left="720" w:hanging="360"/>
+        <w:ind w:left="2880" w:hanging="360"/>
       </w:pPr>
       <w:rPr>
         <w:rFonts w:ascii="Symbol" w:hAnsi="Symbol" w:hint="default"/>
       </w:rPr>
     </w:lvl>
-    <w:lvl w:ilvl="1" w:tplc="0FE65BDC">
+    <w:lvl w:ilvl="4" w:tplc="0CD8258E">
       <w:start w:val="1"/>
       <w:numFmt w:val="bullet"/>
       <w:lvlText w:val="o"/>
       <w:lvlJc w:val="left"/>
       <w:pPr>
-        <w:ind w:left="1440" w:hanging="360"/>
+        <w:ind w:left="3600" w:hanging="360"/>
       </w:pPr>
       <w:rPr>
         <w:rFonts w:ascii="Courier New" w:hAnsi="Courier New" w:hint="default"/>
       </w:rPr>
     </w:lvl>
-    <w:lvl w:ilvl="2" w:tplc="6B946728">
+    <w:lvl w:ilvl="5" w:tplc="250228D0">
       <w:start w:val="1"/>
       <w:numFmt w:val="bullet"/>
       <w:lvlText w:val=""/>
       <w:lvlJc w:val="left"/>
       <w:pPr>
-        <w:ind w:left="2160" w:hanging="360"/>
+        <w:ind w:left="4320" w:hanging="360"/>
       </w:pPr>
       <w:rPr>
         <w:rFonts w:ascii="Wingdings" w:hAnsi="Wingdings" w:hint="default"/>
       </w:rPr>
     </w:lvl>
-    <w:lvl w:ilvl="3" w:tplc="D682D932">
+    <w:lvl w:ilvl="6" w:tplc="F90A8FBE">
       <w:start w:val="1"/>
       <w:numFmt w:val="bullet"/>
       <w:lvlText w:val=""/>
       <w:lvlJc w:val="left"/>
       <w:pPr>
-        <w:ind w:left="2880" w:hanging="360"/>
+        <w:ind w:left="5040" w:hanging="360"/>
       </w:pPr>
       <w:rPr>
         <w:rFonts w:ascii="Symbol" w:hAnsi="Symbol" w:hint="default"/>
       </w:rPr>
     </w:lvl>
-    <w:lvl w:ilvl="4" w:tplc="0CD8258E">
+    <w:lvl w:ilvl="7" w:tplc="EB86FBC0">
       <w:start w:val="1"/>
       <w:numFmt w:val="bullet"/>
       <w:lvlText w:val="o"/>
       <w:lvlJc w:val="left"/>
       <w:pPr>
-        <w:ind w:left="3600" w:hanging="360"/>
+        <w:ind w:left="5760" w:hanging="360"/>
       </w:pPr>
       <w:rPr>
         <w:rFonts w:ascii="Courier New" w:hAnsi="Courier New" w:hint="default"/>
       </w:rPr>
     </w:lvl>
-    <w:lvl w:ilvl="5" w:tplc="250228D0">
+    <w:lvl w:ilvl="8" w:tplc="7ADA96B6">
       <w:start w:val="1"/>
       <w:numFmt w:val="bullet"/>
       <w:lvlText w:val=""/>
       <w:lvlJc w:val="left"/>
       <w:pPr>
-        <w:ind w:left="4320" w:hanging="360"/>
+        <w:ind w:left="6480" w:hanging="360"/>
       </w:pPr>
       <w:rPr>
         <w:rFonts w:ascii="Wingdings" w:hAnsi="Wingdings" w:hint="default"/>
       </w:rPr>
     </w:lvl>
-    <w:lvl w:ilvl="6" w:tplc="F90A8FBE">
-      <w:start w:val="1"/>
-      <w:numFmt w:val="bullet"/>
-      <w:lvlText w:val=""/>
-      <w:lvlJc w:val="left"/>
-      <w:pPr>
-        <w:ind w:left="5040" w:hanging="360"/>
-      </w:pPr>
-      <w:rPr>
-        <w:rFonts w:ascii="Symbol" w:hAnsi="Symbol" w:hint="default"/>
-      </w:rPr>
-    </w:lvl>
-    <w:lvl w:ilvl="7" w:tplc="EB86FBC0">
-      <w:start w:val="1"/>
-      <w:numFmt w:val="bullet"/>
-      <w:lvlText w:val="o"/>
-      <w:lvlJc w:val="left"/>
-      <w:pPr>
-        <w:ind w:left="5760" w:hanging="360"/>
-      </w:pPr>
-      <w:rPr>
-        <w:rFonts w:ascii="Courier New" w:hAnsi="Courier New" w:hint="default"/>
-      </w:rPr>
-    </w:lvl>
-    <w:lvl w:ilvl="8" w:tplc="7ADA96B6">
-      <w:start w:val="1"/>
-      <w:numFmt w:val="bullet"/>
-      <w:lvlText w:val=""/>
-      <w:lvlJc w:val="left"/>
-      <w:pPr>
-        <w:ind w:left="6480" w:hanging="360"/>
-      </w:pPr>
-      <w:rPr>
-        <w:rFonts w:ascii="Wingdings" w:hAnsi="Wingdings" w:hint="default"/>
-      </w:rPr>
-    </w:lvl>
   </w:abstractNum>
-  <w:abstractNum w:abstractNumId="5" w15:restartNumberingAfterBreak="0">
+  <w:abstractNum w:abstractNumId="6" w15:restartNumberingAfterBreak="0">
     <w:nsid w:val="1B0446E8"/>
     <w:multiLevelType w:val="hybridMultilevel"/>
     <w:tmpl w:val="FFFFFFFF"/>
@@ -5874,7 +9198,233 @@
       </w:rPr>
     </w:lvl>
   </w:abstractNum>
-  <w:abstractNum w:abstractNumId="6" w15:restartNumberingAfterBreak="0">
+  <w:abstractNum w:abstractNumId="7" w15:restartNumberingAfterBreak="0">
+    <w:nsid w:val="1BC042B5"/>
+    <w:multiLevelType w:val="hybridMultilevel"/>
+    <w:tmpl w:val="58A64D0E"/>
+    <w:lvl w:ilvl="0" w:tplc="9ED4B9E6">
+      <w:start w:val="1"/>
+      <w:numFmt w:val="bullet"/>
+      <w:lvlText w:val=""/>
+      <w:lvlJc w:val="left"/>
+      <w:pPr>
+        <w:ind w:left="720" w:hanging="360"/>
+      </w:pPr>
+      <w:rPr>
+        <w:rFonts w:ascii="Symbol" w:hAnsi="Symbol" w:hint="default"/>
+      </w:rPr>
+    </w:lvl>
+    <w:lvl w:ilvl="1" w:tplc="3EEAE62A">
+      <w:start w:val="1"/>
+      <w:numFmt w:val="bullet"/>
+      <w:lvlText w:val="o"/>
+      <w:lvlJc w:val="left"/>
+      <w:pPr>
+        <w:ind w:left="1440" w:hanging="360"/>
+      </w:pPr>
+      <w:rPr>
+        <w:rFonts w:ascii="Courier New" w:hAnsi="Courier New" w:hint="default"/>
+      </w:rPr>
+    </w:lvl>
+    <w:lvl w:ilvl="2" w:tplc="7A6A9F5A">
+      <w:start w:val="1"/>
+      <w:numFmt w:val="bullet"/>
+      <w:lvlText w:val=""/>
+      <w:lvlJc w:val="left"/>
+      <w:pPr>
+        <w:ind w:left="2160" w:hanging="360"/>
+      </w:pPr>
+      <w:rPr>
+        <w:rFonts w:ascii="Wingdings" w:hAnsi="Wingdings" w:hint="default"/>
+      </w:rPr>
+    </w:lvl>
+    <w:lvl w:ilvl="3" w:tplc="E7E84D10">
+      <w:start w:val="1"/>
+      <w:numFmt w:val="bullet"/>
+      <w:lvlText w:val=""/>
+      <w:lvlJc w:val="left"/>
+      <w:pPr>
+        <w:ind w:left="2880" w:hanging="360"/>
+      </w:pPr>
+      <w:rPr>
+        <w:rFonts w:ascii="Symbol" w:hAnsi="Symbol" w:hint="default"/>
+      </w:rPr>
+    </w:lvl>
+    <w:lvl w:ilvl="4" w:tplc="BCA4784C">
+      <w:start w:val="1"/>
+      <w:numFmt w:val="bullet"/>
+      <w:lvlText w:val="o"/>
+      <w:lvlJc w:val="left"/>
+      <w:pPr>
+        <w:ind w:left="3600" w:hanging="360"/>
+      </w:pPr>
+      <w:rPr>
+        <w:rFonts w:ascii="Courier New" w:hAnsi="Courier New" w:hint="default"/>
+      </w:rPr>
+    </w:lvl>
+    <w:lvl w:ilvl="5" w:tplc="A192F2B2">
+      <w:start w:val="1"/>
+      <w:numFmt w:val="bullet"/>
+      <w:lvlText w:val=""/>
+      <w:lvlJc w:val="left"/>
+      <w:pPr>
+        <w:ind w:left="4320" w:hanging="360"/>
+      </w:pPr>
+      <w:rPr>
+        <w:rFonts w:ascii="Wingdings" w:hAnsi="Wingdings" w:hint="default"/>
+      </w:rPr>
+    </w:lvl>
+    <w:lvl w:ilvl="6" w:tplc="27A8D8B0">
+      <w:start w:val="1"/>
+      <w:numFmt w:val="bullet"/>
+      <w:lvlText w:val=""/>
+      <w:lvlJc w:val="left"/>
+      <w:pPr>
+        <w:ind w:left="5040" w:hanging="360"/>
+      </w:pPr>
+      <w:rPr>
+        <w:rFonts w:ascii="Symbol" w:hAnsi="Symbol" w:hint="default"/>
+      </w:rPr>
+    </w:lvl>
+    <w:lvl w:ilvl="7" w:tplc="576ADCF2">
+      <w:start w:val="1"/>
+      <w:numFmt w:val="bullet"/>
+      <w:lvlText w:val="o"/>
+      <w:lvlJc w:val="left"/>
+      <w:pPr>
+        <w:ind w:left="5760" w:hanging="360"/>
+      </w:pPr>
+      <w:rPr>
+        <w:rFonts w:ascii="Courier New" w:hAnsi="Courier New" w:hint="default"/>
+      </w:rPr>
+    </w:lvl>
+    <w:lvl w:ilvl="8" w:tplc="D9D8CAB0">
+      <w:start w:val="1"/>
+      <w:numFmt w:val="bullet"/>
+      <w:lvlText w:val=""/>
+      <w:lvlJc w:val="left"/>
+      <w:pPr>
+        <w:ind w:left="6480" w:hanging="360"/>
+      </w:pPr>
+      <w:rPr>
+        <w:rFonts w:ascii="Wingdings" w:hAnsi="Wingdings" w:hint="default"/>
+      </w:rPr>
+    </w:lvl>
+  </w:abstractNum>
+  <w:abstractNum w:abstractNumId="8" w15:restartNumberingAfterBreak="0">
+    <w:nsid w:val="1CFAD4D9"/>
+    <w:multiLevelType w:val="hybridMultilevel"/>
+    <w:tmpl w:val="1EDE98E4"/>
+    <w:lvl w:ilvl="0" w:tplc="FC4ED252">
+      <w:start w:val="1"/>
+      <w:numFmt w:val="bullet"/>
+      <w:lvlText w:val=""/>
+      <w:lvlJc w:val="left"/>
+      <w:pPr>
+        <w:ind w:left="720" w:hanging="360"/>
+      </w:pPr>
+      <w:rPr>
+        <w:rFonts w:ascii="Symbol" w:hAnsi="Symbol" w:hint="default"/>
+      </w:rPr>
+    </w:lvl>
+    <w:lvl w:ilvl="1" w:tplc="53A0A3E6">
+      <w:start w:val="1"/>
+      <w:numFmt w:val="bullet"/>
+      <w:lvlText w:val="o"/>
+      <w:lvlJc w:val="left"/>
+      <w:pPr>
+        <w:ind w:left="1440" w:hanging="360"/>
+      </w:pPr>
+      <w:rPr>
+        <w:rFonts w:ascii="Courier New" w:hAnsi="Courier New" w:hint="default"/>
+      </w:rPr>
+    </w:lvl>
+    <w:lvl w:ilvl="2" w:tplc="38521FD4">
+      <w:start w:val="1"/>
+      <w:numFmt w:val="bullet"/>
+      <w:lvlText w:val=""/>
+      <w:lvlJc w:val="left"/>
+      <w:pPr>
+        <w:ind w:left="2160" w:hanging="360"/>
+      </w:pPr>
+      <w:rPr>
+        <w:rFonts w:ascii="Wingdings" w:hAnsi="Wingdings" w:hint="default"/>
+      </w:rPr>
+    </w:lvl>
+    <w:lvl w:ilvl="3" w:tplc="69229E0C">
+      <w:start w:val="1"/>
+      <w:numFmt w:val="bullet"/>
+      <w:lvlText w:val=""/>
+      <w:lvlJc w:val="left"/>
+      <w:pPr>
+        <w:ind w:left="2880" w:hanging="360"/>
+      </w:pPr>
+      <w:rPr>
+        <w:rFonts w:ascii="Symbol" w:hAnsi="Symbol" w:hint="default"/>
+      </w:rPr>
+    </w:lvl>
+    <w:lvl w:ilvl="4" w:tplc="CE10B142">
+      <w:start w:val="1"/>
+      <w:numFmt w:val="bullet"/>
+      <w:lvlText w:val="o"/>
+      <w:lvlJc w:val="left"/>
+      <w:pPr>
+        <w:ind w:left="3600" w:hanging="360"/>
+      </w:pPr>
+      <w:rPr>
+        <w:rFonts w:ascii="Courier New" w:hAnsi="Courier New" w:hint="default"/>
+      </w:rPr>
+    </w:lvl>
+    <w:lvl w:ilvl="5" w:tplc="D01425B4">
+      <w:start w:val="1"/>
+      <w:numFmt w:val="bullet"/>
+      <w:lvlText w:val=""/>
+      <w:lvlJc w:val="left"/>
+      <w:pPr>
+        <w:ind w:left="4320" w:hanging="360"/>
+      </w:pPr>
+      <w:rPr>
+        <w:rFonts w:ascii="Wingdings" w:hAnsi="Wingdings" w:hint="default"/>
+      </w:rPr>
+    </w:lvl>
+    <w:lvl w:ilvl="6" w:tplc="CC1CF7FC">
+      <w:start w:val="1"/>
+      <w:numFmt w:val="bullet"/>
+      <w:lvlText w:val=""/>
+      <w:lvlJc w:val="left"/>
+      <w:pPr>
+        <w:ind w:left="5040" w:hanging="360"/>
+      </w:pPr>
+      <w:rPr>
+        <w:rFonts w:ascii="Symbol" w:hAnsi="Symbol" w:hint="default"/>
+      </w:rPr>
+    </w:lvl>
+    <w:lvl w:ilvl="7" w:tplc="038214D4">
+      <w:start w:val="1"/>
+      <w:numFmt w:val="bullet"/>
+      <w:lvlText w:val="o"/>
+      <w:lvlJc w:val="left"/>
+      <w:pPr>
+        <w:ind w:left="5760" w:hanging="360"/>
+      </w:pPr>
+      <w:rPr>
+        <w:rFonts w:ascii="Courier New" w:hAnsi="Courier New" w:hint="default"/>
+      </w:rPr>
+    </w:lvl>
+    <w:lvl w:ilvl="8" w:tplc="74789FD6">
+      <w:start w:val="1"/>
+      <w:numFmt w:val="bullet"/>
+      <w:lvlText w:val=""/>
+      <w:lvlJc w:val="left"/>
+      <w:pPr>
+        <w:ind w:left="6480" w:hanging="360"/>
+      </w:pPr>
+      <w:rPr>
+        <w:rFonts w:ascii="Wingdings" w:hAnsi="Wingdings" w:hint="default"/>
+      </w:rPr>
+    </w:lvl>
+  </w:abstractNum>
+  <w:abstractNum w:abstractNumId="9" w15:restartNumberingAfterBreak="0">
     <w:nsid w:val="2250F668"/>
     <w:multiLevelType w:val="hybridMultilevel"/>
     <w:tmpl w:val="FFFFFFFF"/>
@@ -5987,7 +9537,233 @@
       </w:rPr>
     </w:lvl>
   </w:abstractNum>
-  <w:abstractNum w:abstractNumId="7" w15:restartNumberingAfterBreak="0">
+  <w:abstractNum w:abstractNumId="10" w15:restartNumberingAfterBreak="0">
+    <w:nsid w:val="310EC229"/>
+    <w:multiLevelType w:val="hybridMultilevel"/>
+    <w:tmpl w:val="7B282F14"/>
+    <w:lvl w:ilvl="0" w:tplc="872080E4">
+      <w:start w:val="1"/>
+      <w:numFmt w:val="bullet"/>
+      <w:lvlText w:val=""/>
+      <w:lvlJc w:val="left"/>
+      <w:pPr>
+        <w:ind w:left="720" w:hanging="360"/>
+      </w:pPr>
+      <w:rPr>
+        <w:rFonts w:ascii="Symbol" w:hAnsi="Symbol" w:hint="default"/>
+      </w:rPr>
+    </w:lvl>
+    <w:lvl w:ilvl="1" w:tplc="2A22E808">
+      <w:start w:val="1"/>
+      <w:numFmt w:val="bullet"/>
+      <w:lvlText w:val="o"/>
+      <w:lvlJc w:val="left"/>
+      <w:pPr>
+        <w:ind w:left="1440" w:hanging="360"/>
+      </w:pPr>
+      <w:rPr>
+        <w:rFonts w:ascii="Courier New" w:hAnsi="Courier New" w:hint="default"/>
+      </w:rPr>
+    </w:lvl>
+    <w:lvl w:ilvl="2" w:tplc="32C65B86">
+      <w:start w:val="1"/>
+      <w:numFmt w:val="bullet"/>
+      <w:lvlText w:val=""/>
+      <w:lvlJc w:val="left"/>
+      <w:pPr>
+        <w:ind w:left="2160" w:hanging="360"/>
+      </w:pPr>
+      <w:rPr>
+        <w:rFonts w:ascii="Wingdings" w:hAnsi="Wingdings" w:hint="default"/>
+      </w:rPr>
+    </w:lvl>
+    <w:lvl w:ilvl="3" w:tplc="79CC27DE">
+      <w:start w:val="1"/>
+      <w:numFmt w:val="bullet"/>
+      <w:lvlText w:val=""/>
+      <w:lvlJc w:val="left"/>
+      <w:pPr>
+        <w:ind w:left="2880" w:hanging="360"/>
+      </w:pPr>
+      <w:rPr>
+        <w:rFonts w:ascii="Symbol" w:hAnsi="Symbol" w:hint="default"/>
+      </w:rPr>
+    </w:lvl>
+    <w:lvl w:ilvl="4" w:tplc="B5D665E4">
+      <w:start w:val="1"/>
+      <w:numFmt w:val="bullet"/>
+      <w:lvlText w:val="o"/>
+      <w:lvlJc w:val="left"/>
+      <w:pPr>
+        <w:ind w:left="3600" w:hanging="360"/>
+      </w:pPr>
+      <w:rPr>
+        <w:rFonts w:ascii="Courier New" w:hAnsi="Courier New" w:hint="default"/>
+      </w:rPr>
+    </w:lvl>
+    <w:lvl w:ilvl="5" w:tplc="3DAEC0E6">
+      <w:start w:val="1"/>
+      <w:numFmt w:val="bullet"/>
+      <w:lvlText w:val=""/>
+      <w:lvlJc w:val="left"/>
+      <w:pPr>
+        <w:ind w:left="4320" w:hanging="360"/>
+      </w:pPr>
+      <w:rPr>
+        <w:rFonts w:ascii="Wingdings" w:hAnsi="Wingdings" w:hint="default"/>
+      </w:rPr>
+    </w:lvl>
+    <w:lvl w:ilvl="6" w:tplc="B268C4D8">
+      <w:start w:val="1"/>
+      <w:numFmt w:val="bullet"/>
+      <w:lvlText w:val=""/>
+      <w:lvlJc w:val="left"/>
+      <w:pPr>
+        <w:ind w:left="5040" w:hanging="360"/>
+      </w:pPr>
+      <w:rPr>
+        <w:rFonts w:ascii="Symbol" w:hAnsi="Symbol" w:hint="default"/>
+      </w:rPr>
+    </w:lvl>
+    <w:lvl w:ilvl="7" w:tplc="3804720E">
+      <w:start w:val="1"/>
+      <w:numFmt w:val="bullet"/>
+      <w:lvlText w:val="o"/>
+      <w:lvlJc w:val="left"/>
+      <w:pPr>
+        <w:ind w:left="5760" w:hanging="360"/>
+      </w:pPr>
+      <w:rPr>
+        <w:rFonts w:ascii="Courier New" w:hAnsi="Courier New" w:hint="default"/>
+      </w:rPr>
+    </w:lvl>
+    <w:lvl w:ilvl="8" w:tplc="F1DAE11E">
+      <w:start w:val="1"/>
+      <w:numFmt w:val="bullet"/>
+      <w:lvlText w:val=""/>
+      <w:lvlJc w:val="left"/>
+      <w:pPr>
+        <w:ind w:left="6480" w:hanging="360"/>
+      </w:pPr>
+      <w:rPr>
+        <w:rFonts w:ascii="Wingdings" w:hAnsi="Wingdings" w:hint="default"/>
+      </w:rPr>
+    </w:lvl>
+  </w:abstractNum>
+  <w:abstractNum w:abstractNumId="11" w15:restartNumberingAfterBreak="0">
+    <w:nsid w:val="3334F171"/>
+    <w:multiLevelType w:val="hybridMultilevel"/>
+    <w:tmpl w:val="17848846"/>
+    <w:lvl w:ilvl="0" w:tplc="8F065A02">
+      <w:start w:val="1"/>
+      <w:numFmt w:val="bullet"/>
+      <w:lvlText w:val=""/>
+      <w:lvlJc w:val="left"/>
+      <w:pPr>
+        <w:ind w:left="720" w:hanging="360"/>
+      </w:pPr>
+      <w:rPr>
+        <w:rFonts w:ascii="Symbol" w:hAnsi="Symbol" w:hint="default"/>
+      </w:rPr>
+    </w:lvl>
+    <w:lvl w:ilvl="1" w:tplc="5E7C49CC">
+      <w:start w:val="1"/>
+      <w:numFmt w:val="bullet"/>
+      <w:lvlText w:val="o"/>
+      <w:lvlJc w:val="left"/>
+      <w:pPr>
+        <w:ind w:left="1440" w:hanging="360"/>
+      </w:pPr>
+      <w:rPr>
+        <w:rFonts w:ascii="Courier New" w:hAnsi="Courier New" w:hint="default"/>
+      </w:rPr>
+    </w:lvl>
+    <w:lvl w:ilvl="2" w:tplc="68F4B4B4">
+      <w:start w:val="1"/>
+      <w:numFmt w:val="bullet"/>
+      <w:lvlText w:val=""/>
+      <w:lvlJc w:val="left"/>
+      <w:pPr>
+        <w:ind w:left="2160" w:hanging="360"/>
+      </w:pPr>
+      <w:rPr>
+        <w:rFonts w:ascii="Wingdings" w:hAnsi="Wingdings" w:hint="default"/>
+      </w:rPr>
+    </w:lvl>
+    <w:lvl w:ilvl="3" w:tplc="F358F780">
+      <w:start w:val="1"/>
+      <w:numFmt w:val="bullet"/>
+      <w:lvlText w:val=""/>
+      <w:lvlJc w:val="left"/>
+      <w:pPr>
+        <w:ind w:left="2880" w:hanging="360"/>
+      </w:pPr>
+      <w:rPr>
+        <w:rFonts w:ascii="Symbol" w:hAnsi="Symbol" w:hint="default"/>
+      </w:rPr>
+    </w:lvl>
+    <w:lvl w:ilvl="4" w:tplc="B556522E">
+      <w:start w:val="1"/>
+      <w:numFmt w:val="bullet"/>
+      <w:lvlText w:val="o"/>
+      <w:lvlJc w:val="left"/>
+      <w:pPr>
+        <w:ind w:left="3600" w:hanging="360"/>
+      </w:pPr>
+      <w:rPr>
+        <w:rFonts w:ascii="Courier New" w:hAnsi="Courier New" w:hint="default"/>
+      </w:rPr>
+    </w:lvl>
+    <w:lvl w:ilvl="5" w:tplc="0A7ECAFC">
+      <w:start w:val="1"/>
+      <w:numFmt w:val="bullet"/>
+      <w:lvlText w:val=""/>
+      <w:lvlJc w:val="left"/>
+      <w:pPr>
+        <w:ind w:left="4320" w:hanging="360"/>
+      </w:pPr>
+      <w:rPr>
+        <w:rFonts w:ascii="Wingdings" w:hAnsi="Wingdings" w:hint="default"/>
+      </w:rPr>
+    </w:lvl>
+    <w:lvl w:ilvl="6" w:tplc="9EF6E64E">
+      <w:start w:val="1"/>
+      <w:numFmt w:val="bullet"/>
+      <w:lvlText w:val=""/>
+      <w:lvlJc w:val="left"/>
+      <w:pPr>
+        <w:ind w:left="5040" w:hanging="360"/>
+      </w:pPr>
+      <w:rPr>
+        <w:rFonts w:ascii="Symbol" w:hAnsi="Symbol" w:hint="default"/>
+      </w:rPr>
+    </w:lvl>
+    <w:lvl w:ilvl="7" w:tplc="036CA6F4">
+      <w:start w:val="1"/>
+      <w:numFmt w:val="bullet"/>
+      <w:lvlText w:val="o"/>
+      <w:lvlJc w:val="left"/>
+      <w:pPr>
+        <w:ind w:left="5760" w:hanging="360"/>
+      </w:pPr>
+      <w:rPr>
+        <w:rFonts w:ascii="Courier New" w:hAnsi="Courier New" w:hint="default"/>
+      </w:rPr>
+    </w:lvl>
+    <w:lvl w:ilvl="8" w:tplc="6A28FAAC">
+      <w:start w:val="1"/>
+      <w:numFmt w:val="bullet"/>
+      <w:lvlText w:val=""/>
+      <w:lvlJc w:val="left"/>
+      <w:pPr>
+        <w:ind w:left="6480" w:hanging="360"/>
+      </w:pPr>
+      <w:rPr>
+        <w:rFonts w:ascii="Wingdings" w:hAnsi="Wingdings" w:hint="default"/>
+      </w:rPr>
+    </w:lvl>
+  </w:abstractNum>
+  <w:abstractNum w:abstractNumId="12" w15:restartNumberingAfterBreak="0">
     <w:nsid w:val="35AF0981"/>
     <w:multiLevelType w:val="hybridMultilevel"/>
     <w:tmpl w:val="FFFFFFFF"/>
@@ -6100,7 +9876,7 @@
       </w:rPr>
     </w:lvl>
   </w:abstractNum>
-  <w:abstractNum w:abstractNumId="8" w15:restartNumberingAfterBreak="0">
+  <w:abstractNum w:abstractNumId="13" w15:restartNumberingAfterBreak="0">
     <w:nsid w:val="3A7E69FC"/>
     <w:multiLevelType w:val="hybridMultilevel"/>
     <w:tmpl w:val="FFFFFFFF"/>
@@ -6213,7 +9989,346 @@
       </w:rPr>
     </w:lvl>
   </w:abstractNum>
-  <w:abstractNum w:abstractNumId="9" w15:restartNumberingAfterBreak="0">
+  <w:abstractNum w:abstractNumId="14" w15:restartNumberingAfterBreak="0">
+    <w:nsid w:val="3B48B7A7"/>
+    <w:multiLevelType w:val="hybridMultilevel"/>
+    <w:tmpl w:val="5ED46332"/>
+    <w:lvl w:ilvl="0" w:tplc="0CC430AE">
+      <w:start w:val="1"/>
+      <w:numFmt w:val="bullet"/>
+      <w:lvlText w:val=""/>
+      <w:lvlJc w:val="left"/>
+      <w:pPr>
+        <w:ind w:left="720" w:hanging="360"/>
+      </w:pPr>
+      <w:rPr>
+        <w:rFonts w:ascii="Symbol" w:hAnsi="Symbol" w:hint="default"/>
+      </w:rPr>
+    </w:lvl>
+    <w:lvl w:ilvl="1" w:tplc="F40AD7C0">
+      <w:start w:val="1"/>
+      <w:numFmt w:val="bullet"/>
+      <w:lvlText w:val="o"/>
+      <w:lvlJc w:val="left"/>
+      <w:pPr>
+        <w:ind w:left="1440" w:hanging="360"/>
+      </w:pPr>
+      <w:rPr>
+        <w:rFonts w:ascii="Courier New" w:hAnsi="Courier New" w:hint="default"/>
+      </w:rPr>
+    </w:lvl>
+    <w:lvl w:ilvl="2" w:tplc="748A3468">
+      <w:start w:val="1"/>
+      <w:numFmt w:val="bullet"/>
+      <w:lvlText w:val=""/>
+      <w:lvlJc w:val="left"/>
+      <w:pPr>
+        <w:ind w:left="2160" w:hanging="360"/>
+      </w:pPr>
+      <w:rPr>
+        <w:rFonts w:ascii="Wingdings" w:hAnsi="Wingdings" w:hint="default"/>
+      </w:rPr>
+    </w:lvl>
+    <w:lvl w:ilvl="3" w:tplc="FB569FA2">
+      <w:start w:val="1"/>
+      <w:numFmt w:val="bullet"/>
+      <w:lvlText w:val=""/>
+      <w:lvlJc w:val="left"/>
+      <w:pPr>
+        <w:ind w:left="2880" w:hanging="360"/>
+      </w:pPr>
+      <w:rPr>
+        <w:rFonts w:ascii="Symbol" w:hAnsi="Symbol" w:hint="default"/>
+      </w:rPr>
+    </w:lvl>
+    <w:lvl w:ilvl="4" w:tplc="BB9255AA">
+      <w:start w:val="1"/>
+      <w:numFmt w:val="bullet"/>
+      <w:lvlText w:val="o"/>
+      <w:lvlJc w:val="left"/>
+      <w:pPr>
+        <w:ind w:left="3600" w:hanging="360"/>
+      </w:pPr>
+      <w:rPr>
+        <w:rFonts w:ascii="Courier New" w:hAnsi="Courier New" w:hint="default"/>
+      </w:rPr>
+    </w:lvl>
+    <w:lvl w:ilvl="5" w:tplc="C2B8B2F0">
+      <w:start w:val="1"/>
+      <w:numFmt w:val="bullet"/>
+      <w:lvlText w:val=""/>
+      <w:lvlJc w:val="left"/>
+      <w:pPr>
+        <w:ind w:left="4320" w:hanging="360"/>
+      </w:pPr>
+      <w:rPr>
+        <w:rFonts w:ascii="Wingdings" w:hAnsi="Wingdings" w:hint="default"/>
+      </w:rPr>
+    </w:lvl>
+    <w:lvl w:ilvl="6" w:tplc="1400B20A">
+      <w:start w:val="1"/>
+      <w:numFmt w:val="bullet"/>
+      <w:lvlText w:val=""/>
+      <w:lvlJc w:val="left"/>
+      <w:pPr>
+        <w:ind w:left="5040" w:hanging="360"/>
+      </w:pPr>
+      <w:rPr>
+        <w:rFonts w:ascii="Symbol" w:hAnsi="Symbol" w:hint="default"/>
+      </w:rPr>
+    </w:lvl>
+    <w:lvl w:ilvl="7" w:tplc="CABC33F8">
+      <w:start w:val="1"/>
+      <w:numFmt w:val="bullet"/>
+      <w:lvlText w:val="o"/>
+      <w:lvlJc w:val="left"/>
+      <w:pPr>
+        <w:ind w:left="5760" w:hanging="360"/>
+      </w:pPr>
+      <w:rPr>
+        <w:rFonts w:ascii="Courier New" w:hAnsi="Courier New" w:hint="default"/>
+      </w:rPr>
+    </w:lvl>
+    <w:lvl w:ilvl="8" w:tplc="03AC1FB8">
+      <w:start w:val="1"/>
+      <w:numFmt w:val="bullet"/>
+      <w:lvlText w:val=""/>
+      <w:lvlJc w:val="left"/>
+      <w:pPr>
+        <w:ind w:left="6480" w:hanging="360"/>
+      </w:pPr>
+      <w:rPr>
+        <w:rFonts w:ascii="Wingdings" w:hAnsi="Wingdings" w:hint="default"/>
+      </w:rPr>
+    </w:lvl>
+  </w:abstractNum>
+  <w:abstractNum w:abstractNumId="15" w15:restartNumberingAfterBreak="0">
+    <w:nsid w:val="41E8C364"/>
+    <w:multiLevelType w:val="hybridMultilevel"/>
+    <w:tmpl w:val="160C4EB6"/>
+    <w:lvl w:ilvl="0" w:tplc="11C2A4B6">
+      <w:start w:val="1"/>
+      <w:numFmt w:val="bullet"/>
+      <w:lvlText w:val=""/>
+      <w:lvlJc w:val="left"/>
+      <w:pPr>
+        <w:ind w:left="720" w:hanging="360"/>
+      </w:pPr>
+      <w:rPr>
+        <w:rFonts w:ascii="Symbol" w:hAnsi="Symbol" w:hint="default"/>
+      </w:rPr>
+    </w:lvl>
+    <w:lvl w:ilvl="1" w:tplc="42AC0D74">
+      <w:start w:val="1"/>
+      <w:numFmt w:val="bullet"/>
+      <w:lvlText w:val="o"/>
+      <w:lvlJc w:val="left"/>
+      <w:pPr>
+        <w:ind w:left="1440" w:hanging="360"/>
+      </w:pPr>
+      <w:rPr>
+        <w:rFonts w:ascii="Courier New" w:hAnsi="Courier New" w:hint="default"/>
+      </w:rPr>
+    </w:lvl>
+    <w:lvl w:ilvl="2" w:tplc="9D9E5864">
+      <w:start w:val="1"/>
+      <w:numFmt w:val="bullet"/>
+      <w:lvlText w:val=""/>
+      <w:lvlJc w:val="left"/>
+      <w:pPr>
+        <w:ind w:left="2160" w:hanging="360"/>
+      </w:pPr>
+      <w:rPr>
+        <w:rFonts w:ascii="Wingdings" w:hAnsi="Wingdings" w:hint="default"/>
+      </w:rPr>
+    </w:lvl>
+    <w:lvl w:ilvl="3" w:tplc="75A6F192">
+      <w:start w:val="1"/>
+      <w:numFmt w:val="bullet"/>
+      <w:lvlText w:val=""/>
+      <w:lvlJc w:val="left"/>
+      <w:pPr>
+        <w:ind w:left="2880" w:hanging="360"/>
+      </w:pPr>
+      <w:rPr>
+        <w:rFonts w:ascii="Symbol" w:hAnsi="Symbol" w:hint="default"/>
+      </w:rPr>
+    </w:lvl>
+    <w:lvl w:ilvl="4" w:tplc="1D1865A0">
+      <w:start w:val="1"/>
+      <w:numFmt w:val="bullet"/>
+      <w:lvlText w:val="o"/>
+      <w:lvlJc w:val="left"/>
+      <w:pPr>
+        <w:ind w:left="3600" w:hanging="360"/>
+      </w:pPr>
+      <w:rPr>
+        <w:rFonts w:ascii="Courier New" w:hAnsi="Courier New" w:hint="default"/>
+      </w:rPr>
+    </w:lvl>
+    <w:lvl w:ilvl="5" w:tplc="33300FF0">
+      <w:start w:val="1"/>
+      <w:numFmt w:val="bullet"/>
+      <w:lvlText w:val=""/>
+      <w:lvlJc w:val="left"/>
+      <w:pPr>
+        <w:ind w:left="4320" w:hanging="360"/>
+      </w:pPr>
+      <w:rPr>
+        <w:rFonts w:ascii="Wingdings" w:hAnsi="Wingdings" w:hint="default"/>
+      </w:rPr>
+    </w:lvl>
+    <w:lvl w:ilvl="6" w:tplc="CBFC1888">
+      <w:start w:val="1"/>
+      <w:numFmt w:val="bullet"/>
+      <w:lvlText w:val=""/>
+      <w:lvlJc w:val="left"/>
+      <w:pPr>
+        <w:ind w:left="5040" w:hanging="360"/>
+      </w:pPr>
+      <w:rPr>
+        <w:rFonts w:ascii="Symbol" w:hAnsi="Symbol" w:hint="default"/>
+      </w:rPr>
+    </w:lvl>
+    <w:lvl w:ilvl="7" w:tplc="8FE0090E">
+      <w:start w:val="1"/>
+      <w:numFmt w:val="bullet"/>
+      <w:lvlText w:val="o"/>
+      <w:lvlJc w:val="left"/>
+      <w:pPr>
+        <w:ind w:left="5760" w:hanging="360"/>
+      </w:pPr>
+      <w:rPr>
+        <w:rFonts w:ascii="Courier New" w:hAnsi="Courier New" w:hint="default"/>
+      </w:rPr>
+    </w:lvl>
+    <w:lvl w:ilvl="8" w:tplc="E07EF17E">
+      <w:start w:val="1"/>
+      <w:numFmt w:val="bullet"/>
+      <w:lvlText w:val=""/>
+      <w:lvlJc w:val="left"/>
+      <w:pPr>
+        <w:ind w:left="6480" w:hanging="360"/>
+      </w:pPr>
+      <w:rPr>
+        <w:rFonts w:ascii="Wingdings" w:hAnsi="Wingdings" w:hint="default"/>
+      </w:rPr>
+    </w:lvl>
+  </w:abstractNum>
+  <w:abstractNum w:abstractNumId="16" w15:restartNumberingAfterBreak="0">
+    <w:nsid w:val="47BFF78B"/>
+    <w:multiLevelType w:val="hybridMultilevel"/>
+    <w:tmpl w:val="40EC095C"/>
+    <w:lvl w:ilvl="0" w:tplc="6ED2D3C0">
+      <w:start w:val="1"/>
+      <w:numFmt w:val="bullet"/>
+      <w:lvlText w:val="-"/>
+      <w:lvlJc w:val="left"/>
+      <w:pPr>
+        <w:ind w:left="720" w:hanging="360"/>
+      </w:pPr>
+      <w:rPr>
+        <w:rFonts w:ascii="Calibri" w:hAnsi="Calibri" w:hint="default"/>
+      </w:rPr>
+    </w:lvl>
+    <w:lvl w:ilvl="1" w:tplc="0D0274B0">
+      <w:start w:val="1"/>
+      <w:numFmt w:val="bullet"/>
+      <w:lvlText w:val="o"/>
+      <w:lvlJc w:val="left"/>
+      <w:pPr>
+        <w:ind w:left="1440" w:hanging="360"/>
+      </w:pPr>
+      <w:rPr>
+        <w:rFonts w:ascii="Courier New" w:hAnsi="Courier New" w:hint="default"/>
+      </w:rPr>
+    </w:lvl>
+    <w:lvl w:ilvl="2" w:tplc="EAB47C3A">
+      <w:start w:val="1"/>
+      <w:numFmt w:val="bullet"/>
+      <w:lvlText w:val=""/>
+      <w:lvlJc w:val="left"/>
+      <w:pPr>
+        <w:ind w:left="2160" w:hanging="360"/>
+      </w:pPr>
+      <w:rPr>
+        <w:rFonts w:ascii="Wingdings" w:hAnsi="Wingdings" w:hint="default"/>
+      </w:rPr>
+    </w:lvl>
+    <w:lvl w:ilvl="3" w:tplc="1FCE908A">
+      <w:start w:val="1"/>
+      <w:numFmt w:val="bullet"/>
+      <w:lvlText w:val=""/>
+      <w:lvlJc w:val="left"/>
+      <w:pPr>
+        <w:ind w:left="2880" w:hanging="360"/>
+      </w:pPr>
+      <w:rPr>
+        <w:rFonts w:ascii="Symbol" w:hAnsi="Symbol" w:hint="default"/>
+      </w:rPr>
+    </w:lvl>
+    <w:lvl w:ilvl="4" w:tplc="92762AF8">
+      <w:start w:val="1"/>
+      <w:numFmt w:val="bullet"/>
+      <w:lvlText w:val="o"/>
+      <w:lvlJc w:val="left"/>
+      <w:pPr>
+        <w:ind w:left="3600" w:hanging="360"/>
+      </w:pPr>
+      <w:rPr>
+        <w:rFonts w:ascii="Courier New" w:hAnsi="Courier New" w:hint="default"/>
+      </w:rPr>
+    </w:lvl>
+    <w:lvl w:ilvl="5" w:tplc="B7F25CEC">
+      <w:start w:val="1"/>
+      <w:numFmt w:val="bullet"/>
+      <w:lvlText w:val=""/>
+      <w:lvlJc w:val="left"/>
+      <w:pPr>
+        <w:ind w:left="4320" w:hanging="360"/>
+      </w:pPr>
+      <w:rPr>
+        <w:rFonts w:ascii="Wingdings" w:hAnsi="Wingdings" w:hint="default"/>
+      </w:rPr>
+    </w:lvl>
+    <w:lvl w:ilvl="6" w:tplc="54907BFE">
+      <w:start w:val="1"/>
+      <w:numFmt w:val="bullet"/>
+      <w:lvlText w:val=""/>
+      <w:lvlJc w:val="left"/>
+      <w:pPr>
+        <w:ind w:left="5040" w:hanging="360"/>
+      </w:pPr>
+      <w:rPr>
+        <w:rFonts w:ascii="Symbol" w:hAnsi="Symbol" w:hint="default"/>
+      </w:rPr>
+    </w:lvl>
+    <w:lvl w:ilvl="7" w:tplc="3BD265FE">
+      <w:start w:val="1"/>
+      <w:numFmt w:val="bullet"/>
+      <w:lvlText w:val="o"/>
+      <w:lvlJc w:val="left"/>
+      <w:pPr>
+        <w:ind w:left="5760" w:hanging="360"/>
+      </w:pPr>
+      <w:rPr>
+        <w:rFonts w:ascii="Courier New" w:hAnsi="Courier New" w:hint="default"/>
+      </w:rPr>
+    </w:lvl>
+    <w:lvl w:ilvl="8" w:tplc="51E2D002">
+      <w:start w:val="1"/>
+      <w:numFmt w:val="bullet"/>
+      <w:lvlText w:val=""/>
+      <w:lvlJc w:val="left"/>
+      <w:pPr>
+        <w:ind w:left="6480" w:hanging="360"/>
+      </w:pPr>
+      <w:rPr>
+        <w:rFonts w:ascii="Wingdings" w:hAnsi="Wingdings" w:hint="default"/>
+      </w:rPr>
+    </w:lvl>
+  </w:abstractNum>
+  <w:abstractNum w:abstractNumId="17" w15:restartNumberingAfterBreak="0">
     <w:nsid w:val="4F542E1B"/>
     <w:multiLevelType w:val="hybridMultilevel"/>
     <w:tmpl w:val="FFFFFFFF"/>
@@ -6326,7 +10441,120 @@
       </w:rPr>
     </w:lvl>
   </w:abstractNum>
-  <w:abstractNum w:abstractNumId="10" w15:restartNumberingAfterBreak="0">
+  <w:abstractNum w:abstractNumId="18" w15:restartNumberingAfterBreak="0">
+    <w:nsid w:val="506F67E3"/>
+    <w:multiLevelType w:val="hybridMultilevel"/>
+    <w:tmpl w:val="B346072A"/>
+    <w:lvl w:ilvl="0" w:tplc="1CE24FC8">
+      <w:start w:val="1"/>
+      <w:numFmt w:val="bullet"/>
+      <w:lvlText w:val=""/>
+      <w:lvlJc w:val="left"/>
+      <w:pPr>
+        <w:ind w:left="720" w:hanging="360"/>
+      </w:pPr>
+      <w:rPr>
+        <w:rFonts w:ascii="Symbol" w:hAnsi="Symbol" w:hint="default"/>
+      </w:rPr>
+    </w:lvl>
+    <w:lvl w:ilvl="1" w:tplc="142E9F8C">
+      <w:start w:val="1"/>
+      <w:numFmt w:val="bullet"/>
+      <w:lvlText w:val="o"/>
+      <w:lvlJc w:val="left"/>
+      <w:pPr>
+        <w:ind w:left="1440" w:hanging="360"/>
+      </w:pPr>
+      <w:rPr>
+        <w:rFonts w:ascii="Courier New" w:hAnsi="Courier New" w:hint="default"/>
+      </w:rPr>
+    </w:lvl>
+    <w:lvl w:ilvl="2" w:tplc="509E27C4">
+      <w:start w:val="1"/>
+      <w:numFmt w:val="bullet"/>
+      <w:lvlText w:val=""/>
+      <w:lvlJc w:val="left"/>
+      <w:pPr>
+        <w:ind w:left="2160" w:hanging="360"/>
+      </w:pPr>
+      <w:rPr>
+        <w:rFonts w:ascii="Wingdings" w:hAnsi="Wingdings" w:hint="default"/>
+      </w:rPr>
+    </w:lvl>
+    <w:lvl w:ilvl="3" w:tplc="E73ED184">
+      <w:start w:val="1"/>
+      <w:numFmt w:val="bullet"/>
+      <w:lvlText w:val=""/>
+      <w:lvlJc w:val="left"/>
+      <w:pPr>
+        <w:ind w:left="2880" w:hanging="360"/>
+      </w:pPr>
+      <w:rPr>
+        <w:rFonts w:ascii="Symbol" w:hAnsi="Symbol" w:hint="default"/>
+      </w:rPr>
+    </w:lvl>
+    <w:lvl w:ilvl="4" w:tplc="3E4C4AA4">
+      <w:start w:val="1"/>
+      <w:numFmt w:val="bullet"/>
+      <w:lvlText w:val="o"/>
+      <w:lvlJc w:val="left"/>
+      <w:pPr>
+        <w:ind w:left="3600" w:hanging="360"/>
+      </w:pPr>
+      <w:rPr>
+        <w:rFonts w:ascii="Courier New" w:hAnsi="Courier New" w:hint="default"/>
+      </w:rPr>
+    </w:lvl>
+    <w:lvl w:ilvl="5" w:tplc="F20657B0">
+      <w:start w:val="1"/>
+      <w:numFmt w:val="bullet"/>
+      <w:lvlText w:val=""/>
+      <w:lvlJc w:val="left"/>
+      <w:pPr>
+        <w:ind w:left="4320" w:hanging="360"/>
+      </w:pPr>
+      <w:rPr>
+        <w:rFonts w:ascii="Wingdings" w:hAnsi="Wingdings" w:hint="default"/>
+      </w:rPr>
+    </w:lvl>
+    <w:lvl w:ilvl="6" w:tplc="513CF892">
+      <w:start w:val="1"/>
+      <w:numFmt w:val="bullet"/>
+      <w:lvlText w:val=""/>
+      <w:lvlJc w:val="left"/>
+      <w:pPr>
+        <w:ind w:left="5040" w:hanging="360"/>
+      </w:pPr>
+      <w:rPr>
+        <w:rFonts w:ascii="Symbol" w:hAnsi="Symbol" w:hint="default"/>
+      </w:rPr>
+    </w:lvl>
+    <w:lvl w:ilvl="7" w:tplc="BA4A2ACA">
+      <w:start w:val="1"/>
+      <w:numFmt w:val="bullet"/>
+      <w:lvlText w:val="o"/>
+      <w:lvlJc w:val="left"/>
+      <w:pPr>
+        <w:ind w:left="5760" w:hanging="360"/>
+      </w:pPr>
+      <w:rPr>
+        <w:rFonts w:ascii="Courier New" w:hAnsi="Courier New" w:hint="default"/>
+      </w:rPr>
+    </w:lvl>
+    <w:lvl w:ilvl="8" w:tplc="06C406F4">
+      <w:start w:val="1"/>
+      <w:numFmt w:val="bullet"/>
+      <w:lvlText w:val=""/>
+      <w:lvlJc w:val="left"/>
+      <w:pPr>
+        <w:ind w:left="6480" w:hanging="360"/>
+      </w:pPr>
+      <w:rPr>
+        <w:rFonts w:ascii="Wingdings" w:hAnsi="Wingdings" w:hint="default"/>
+      </w:rPr>
+    </w:lvl>
+  </w:abstractNum>
+  <w:abstractNum w:abstractNumId="19" w15:restartNumberingAfterBreak="0">
     <w:nsid w:val="520A1DD8"/>
     <w:multiLevelType w:val="hybridMultilevel"/>
     <w:tmpl w:val="FFFFFFFF"/>
@@ -6439,7 +10667,346 @@
       </w:rPr>
     </w:lvl>
   </w:abstractNum>
-  <w:abstractNum w:abstractNumId="11" w15:restartNumberingAfterBreak="0">
+  <w:abstractNum w:abstractNumId="20" w15:restartNumberingAfterBreak="0">
+    <w:nsid w:val="5D5974E6"/>
+    <w:multiLevelType w:val="hybridMultilevel"/>
+    <w:tmpl w:val="1DB88054"/>
+    <w:lvl w:ilvl="0" w:tplc="83EEC4FE">
+      <w:start w:val="1"/>
+      <w:numFmt w:val="bullet"/>
+      <w:lvlText w:val=""/>
+      <w:lvlJc w:val="left"/>
+      <w:pPr>
+        <w:ind w:left="720" w:hanging="360"/>
+      </w:pPr>
+      <w:rPr>
+        <w:rFonts w:ascii="Symbol" w:hAnsi="Symbol" w:hint="default"/>
+      </w:rPr>
+    </w:lvl>
+    <w:lvl w:ilvl="1" w:tplc="B998A38E">
+      <w:start w:val="1"/>
+      <w:numFmt w:val="bullet"/>
+      <w:lvlText w:val="o"/>
+      <w:lvlJc w:val="left"/>
+      <w:pPr>
+        <w:ind w:left="1440" w:hanging="360"/>
+      </w:pPr>
+      <w:rPr>
+        <w:rFonts w:ascii="Courier New" w:hAnsi="Courier New" w:hint="default"/>
+      </w:rPr>
+    </w:lvl>
+    <w:lvl w:ilvl="2" w:tplc="061E0F7E">
+      <w:start w:val="1"/>
+      <w:numFmt w:val="bullet"/>
+      <w:lvlText w:val=""/>
+      <w:lvlJc w:val="left"/>
+      <w:pPr>
+        <w:ind w:left="2160" w:hanging="360"/>
+      </w:pPr>
+      <w:rPr>
+        <w:rFonts w:ascii="Wingdings" w:hAnsi="Wingdings" w:hint="default"/>
+      </w:rPr>
+    </w:lvl>
+    <w:lvl w:ilvl="3" w:tplc="8FB0DC5E">
+      <w:start w:val="1"/>
+      <w:numFmt w:val="bullet"/>
+      <w:lvlText w:val=""/>
+      <w:lvlJc w:val="left"/>
+      <w:pPr>
+        <w:ind w:left="2880" w:hanging="360"/>
+      </w:pPr>
+      <w:rPr>
+        <w:rFonts w:ascii="Symbol" w:hAnsi="Symbol" w:hint="default"/>
+      </w:rPr>
+    </w:lvl>
+    <w:lvl w:ilvl="4" w:tplc="7A9C25BA">
+      <w:start w:val="1"/>
+      <w:numFmt w:val="bullet"/>
+      <w:lvlText w:val="o"/>
+      <w:lvlJc w:val="left"/>
+      <w:pPr>
+        <w:ind w:left="3600" w:hanging="360"/>
+      </w:pPr>
+      <w:rPr>
+        <w:rFonts w:ascii="Courier New" w:hAnsi="Courier New" w:hint="default"/>
+      </w:rPr>
+    </w:lvl>
+    <w:lvl w:ilvl="5" w:tplc="9AD8F54E">
+      <w:start w:val="1"/>
+      <w:numFmt w:val="bullet"/>
+      <w:lvlText w:val=""/>
+      <w:lvlJc w:val="left"/>
+      <w:pPr>
+        <w:ind w:left="4320" w:hanging="360"/>
+      </w:pPr>
+      <w:rPr>
+        <w:rFonts w:ascii="Wingdings" w:hAnsi="Wingdings" w:hint="default"/>
+      </w:rPr>
+    </w:lvl>
+    <w:lvl w:ilvl="6" w:tplc="6BEA5610">
+      <w:start w:val="1"/>
+      <w:numFmt w:val="bullet"/>
+      <w:lvlText w:val=""/>
+      <w:lvlJc w:val="left"/>
+      <w:pPr>
+        <w:ind w:left="5040" w:hanging="360"/>
+      </w:pPr>
+      <w:rPr>
+        <w:rFonts w:ascii="Symbol" w:hAnsi="Symbol" w:hint="default"/>
+      </w:rPr>
+    </w:lvl>
+    <w:lvl w:ilvl="7" w:tplc="101E96F8">
+      <w:start w:val="1"/>
+      <w:numFmt w:val="bullet"/>
+      <w:lvlText w:val="o"/>
+      <w:lvlJc w:val="left"/>
+      <w:pPr>
+        <w:ind w:left="5760" w:hanging="360"/>
+      </w:pPr>
+      <w:rPr>
+        <w:rFonts w:ascii="Courier New" w:hAnsi="Courier New" w:hint="default"/>
+      </w:rPr>
+    </w:lvl>
+    <w:lvl w:ilvl="8" w:tplc="218ECBDE">
+      <w:start w:val="1"/>
+      <w:numFmt w:val="bullet"/>
+      <w:lvlText w:val=""/>
+      <w:lvlJc w:val="left"/>
+      <w:pPr>
+        <w:ind w:left="6480" w:hanging="360"/>
+      </w:pPr>
+      <w:rPr>
+        <w:rFonts w:ascii="Wingdings" w:hAnsi="Wingdings" w:hint="default"/>
+      </w:rPr>
+    </w:lvl>
+  </w:abstractNum>
+  <w:abstractNum w:abstractNumId="21" w15:restartNumberingAfterBreak="0">
+    <w:nsid w:val="60A82552"/>
+    <w:multiLevelType w:val="hybridMultilevel"/>
+    <w:tmpl w:val="28E68294"/>
+    <w:lvl w:ilvl="0" w:tplc="FFCE2BC2">
+      <w:start w:val="1"/>
+      <w:numFmt w:val="bullet"/>
+      <w:lvlText w:val=""/>
+      <w:lvlJc w:val="left"/>
+      <w:pPr>
+        <w:ind w:left="720" w:hanging="360"/>
+      </w:pPr>
+      <w:rPr>
+        <w:rFonts w:ascii="Symbol" w:hAnsi="Symbol" w:hint="default"/>
+      </w:rPr>
+    </w:lvl>
+    <w:lvl w:ilvl="1" w:tplc="2558F162">
+      <w:start w:val="1"/>
+      <w:numFmt w:val="bullet"/>
+      <w:lvlText w:val="o"/>
+      <w:lvlJc w:val="left"/>
+      <w:pPr>
+        <w:ind w:left="1440" w:hanging="360"/>
+      </w:pPr>
+      <w:rPr>
+        <w:rFonts w:ascii="Courier New" w:hAnsi="Courier New" w:hint="default"/>
+      </w:rPr>
+    </w:lvl>
+    <w:lvl w:ilvl="2" w:tplc="FCEEDDCC">
+      <w:start w:val="1"/>
+      <w:numFmt w:val="bullet"/>
+      <w:lvlText w:val=""/>
+      <w:lvlJc w:val="left"/>
+      <w:pPr>
+        <w:ind w:left="2160" w:hanging="360"/>
+      </w:pPr>
+      <w:rPr>
+        <w:rFonts w:ascii="Wingdings" w:hAnsi="Wingdings" w:hint="default"/>
+      </w:rPr>
+    </w:lvl>
+    <w:lvl w:ilvl="3" w:tplc="7376D836">
+      <w:start w:val="1"/>
+      <w:numFmt w:val="bullet"/>
+      <w:lvlText w:val=""/>
+      <w:lvlJc w:val="left"/>
+      <w:pPr>
+        <w:ind w:left="2880" w:hanging="360"/>
+      </w:pPr>
+      <w:rPr>
+        <w:rFonts w:ascii="Symbol" w:hAnsi="Symbol" w:hint="default"/>
+      </w:rPr>
+    </w:lvl>
+    <w:lvl w:ilvl="4" w:tplc="4C06074E">
+      <w:start w:val="1"/>
+      <w:numFmt w:val="bullet"/>
+      <w:lvlText w:val="o"/>
+      <w:lvlJc w:val="left"/>
+      <w:pPr>
+        <w:ind w:left="3600" w:hanging="360"/>
+      </w:pPr>
+      <w:rPr>
+        <w:rFonts w:ascii="Courier New" w:hAnsi="Courier New" w:hint="default"/>
+      </w:rPr>
+    </w:lvl>
+    <w:lvl w:ilvl="5" w:tplc="A15AA9F2">
+      <w:start w:val="1"/>
+      <w:numFmt w:val="bullet"/>
+      <w:lvlText w:val=""/>
+      <w:lvlJc w:val="left"/>
+      <w:pPr>
+        <w:ind w:left="4320" w:hanging="360"/>
+      </w:pPr>
+      <w:rPr>
+        <w:rFonts w:ascii="Wingdings" w:hAnsi="Wingdings" w:hint="default"/>
+      </w:rPr>
+    </w:lvl>
+    <w:lvl w:ilvl="6" w:tplc="4F140774">
+      <w:start w:val="1"/>
+      <w:numFmt w:val="bullet"/>
+      <w:lvlText w:val=""/>
+      <w:lvlJc w:val="left"/>
+      <w:pPr>
+        <w:ind w:left="5040" w:hanging="360"/>
+      </w:pPr>
+      <w:rPr>
+        <w:rFonts w:ascii="Symbol" w:hAnsi="Symbol" w:hint="default"/>
+      </w:rPr>
+    </w:lvl>
+    <w:lvl w:ilvl="7" w:tplc="2BD03530">
+      <w:start w:val="1"/>
+      <w:numFmt w:val="bullet"/>
+      <w:lvlText w:val="o"/>
+      <w:lvlJc w:val="left"/>
+      <w:pPr>
+        <w:ind w:left="5760" w:hanging="360"/>
+      </w:pPr>
+      <w:rPr>
+        <w:rFonts w:ascii="Courier New" w:hAnsi="Courier New" w:hint="default"/>
+      </w:rPr>
+    </w:lvl>
+    <w:lvl w:ilvl="8" w:tplc="D996F072">
+      <w:start w:val="1"/>
+      <w:numFmt w:val="bullet"/>
+      <w:lvlText w:val=""/>
+      <w:lvlJc w:val="left"/>
+      <w:pPr>
+        <w:ind w:left="6480" w:hanging="360"/>
+      </w:pPr>
+      <w:rPr>
+        <w:rFonts w:ascii="Wingdings" w:hAnsi="Wingdings" w:hint="default"/>
+      </w:rPr>
+    </w:lvl>
+  </w:abstractNum>
+  <w:abstractNum w:abstractNumId="22" w15:restartNumberingAfterBreak="0">
+    <w:nsid w:val="6599E8EC"/>
+    <w:multiLevelType w:val="hybridMultilevel"/>
+    <w:tmpl w:val="EF8461CA"/>
+    <w:lvl w:ilvl="0" w:tplc="E3BE7A92">
+      <w:start w:val="1"/>
+      <w:numFmt w:val="bullet"/>
+      <w:lvlText w:val=""/>
+      <w:lvlJc w:val="left"/>
+      <w:pPr>
+        <w:ind w:left="720" w:hanging="360"/>
+      </w:pPr>
+      <w:rPr>
+        <w:rFonts w:ascii="Symbol" w:hAnsi="Symbol" w:hint="default"/>
+      </w:rPr>
+    </w:lvl>
+    <w:lvl w:ilvl="1" w:tplc="99409214">
+      <w:start w:val="1"/>
+      <w:numFmt w:val="bullet"/>
+      <w:lvlText w:val="o"/>
+      <w:lvlJc w:val="left"/>
+      <w:pPr>
+        <w:ind w:left="1440" w:hanging="360"/>
+      </w:pPr>
+      <w:rPr>
+        <w:rFonts w:ascii="Courier New" w:hAnsi="Courier New" w:hint="default"/>
+      </w:rPr>
+    </w:lvl>
+    <w:lvl w:ilvl="2" w:tplc="A7B2F060">
+      <w:start w:val="1"/>
+      <w:numFmt w:val="bullet"/>
+      <w:lvlText w:val=""/>
+      <w:lvlJc w:val="left"/>
+      <w:pPr>
+        <w:ind w:left="2160" w:hanging="360"/>
+      </w:pPr>
+      <w:rPr>
+        <w:rFonts w:ascii="Wingdings" w:hAnsi="Wingdings" w:hint="default"/>
+      </w:rPr>
+    </w:lvl>
+    <w:lvl w:ilvl="3" w:tplc="4BA0BEB2">
+      <w:start w:val="1"/>
+      <w:numFmt w:val="bullet"/>
+      <w:lvlText w:val=""/>
+      <w:lvlJc w:val="left"/>
+      <w:pPr>
+        <w:ind w:left="2880" w:hanging="360"/>
+      </w:pPr>
+      <w:rPr>
+        <w:rFonts w:ascii="Symbol" w:hAnsi="Symbol" w:hint="default"/>
+      </w:rPr>
+    </w:lvl>
+    <w:lvl w:ilvl="4" w:tplc="35ECFF3C">
+      <w:start w:val="1"/>
+      <w:numFmt w:val="bullet"/>
+      <w:lvlText w:val="o"/>
+      <w:lvlJc w:val="left"/>
+      <w:pPr>
+        <w:ind w:left="3600" w:hanging="360"/>
+      </w:pPr>
+      <w:rPr>
+        <w:rFonts w:ascii="Courier New" w:hAnsi="Courier New" w:hint="default"/>
+      </w:rPr>
+    </w:lvl>
+    <w:lvl w:ilvl="5" w:tplc="6526CD8C">
+      <w:start w:val="1"/>
+      <w:numFmt w:val="bullet"/>
+      <w:lvlText w:val=""/>
+      <w:lvlJc w:val="left"/>
+      <w:pPr>
+        <w:ind w:left="4320" w:hanging="360"/>
+      </w:pPr>
+      <w:rPr>
+        <w:rFonts w:ascii="Wingdings" w:hAnsi="Wingdings" w:hint="default"/>
+      </w:rPr>
+    </w:lvl>
+    <w:lvl w:ilvl="6" w:tplc="13E6B8F6">
+      <w:start w:val="1"/>
+      <w:numFmt w:val="bullet"/>
+      <w:lvlText w:val=""/>
+      <w:lvlJc w:val="left"/>
+      <w:pPr>
+        <w:ind w:left="5040" w:hanging="360"/>
+      </w:pPr>
+      <w:rPr>
+        <w:rFonts w:ascii="Symbol" w:hAnsi="Symbol" w:hint="default"/>
+      </w:rPr>
+    </w:lvl>
+    <w:lvl w:ilvl="7" w:tplc="3266FB00">
+      <w:start w:val="1"/>
+      <w:numFmt w:val="bullet"/>
+      <w:lvlText w:val="o"/>
+      <w:lvlJc w:val="left"/>
+      <w:pPr>
+        <w:ind w:left="5760" w:hanging="360"/>
+      </w:pPr>
+      <w:rPr>
+        <w:rFonts w:ascii="Courier New" w:hAnsi="Courier New" w:hint="default"/>
+      </w:rPr>
+    </w:lvl>
+    <w:lvl w:ilvl="8" w:tplc="F1E20E0E">
+      <w:start w:val="1"/>
+      <w:numFmt w:val="bullet"/>
+      <w:lvlText w:val=""/>
+      <w:lvlJc w:val="left"/>
+      <w:pPr>
+        <w:ind w:left="6480" w:hanging="360"/>
+      </w:pPr>
+      <w:rPr>
+        <w:rFonts w:ascii="Wingdings" w:hAnsi="Wingdings" w:hint="default"/>
+      </w:rPr>
+    </w:lvl>
+  </w:abstractNum>
+  <w:abstractNum w:abstractNumId="23" w15:restartNumberingAfterBreak="0">
     <w:nsid w:val="6B20DCB9"/>
     <w:multiLevelType w:val="hybridMultilevel"/>
     <w:tmpl w:val="161C6E78"/>
@@ -6552,7 +11119,7 @@
       </w:rPr>
     </w:lvl>
   </w:abstractNum>
-  <w:abstractNum w:abstractNumId="12" w15:restartNumberingAfterBreak="0">
+  <w:abstractNum w:abstractNumId="24" w15:restartNumberingAfterBreak="0">
     <w:nsid w:val="6C370F1F"/>
     <w:multiLevelType w:val="hybridMultilevel"/>
     <w:tmpl w:val="FFFFFFFF"/>
@@ -6665,7 +11232,7 @@
       </w:rPr>
     </w:lvl>
   </w:abstractNum>
-  <w:abstractNum w:abstractNumId="13" w15:restartNumberingAfterBreak="0">
+  <w:abstractNum w:abstractNumId="25" w15:restartNumberingAfterBreak="0">
     <w:nsid w:val="7768FC92"/>
     <w:multiLevelType w:val="hybridMultilevel"/>
     <w:tmpl w:val="F9B06556"/>
@@ -6778,7 +11345,7 @@
       </w:rPr>
     </w:lvl>
   </w:abstractNum>
-  <w:abstractNum w:abstractNumId="14" w15:restartNumberingAfterBreak="0">
+  <w:abstractNum w:abstractNumId="26" w15:restartNumberingAfterBreak="0">
     <w:nsid w:val="7E366467"/>
     <w:multiLevelType w:val="hybridMultilevel"/>
     <w:tmpl w:val="7D7EDFF4"/>
@@ -6891,56 +11458,92 @@
       </w:rPr>
     </w:lvl>
   </w:abstractNum>
-  <w:num w:numId="1" w16cid:durableId="2071999678">
+  <w:num w:numId="1" w16cid:durableId="1870877932">
+    <w:abstractNumId w:val="21"/>
+  </w:num>
+  <w:num w:numId="2" w16cid:durableId="582186629">
+    <w:abstractNumId w:val="20"/>
+  </w:num>
+  <w:num w:numId="3" w16cid:durableId="442112624">
+    <w:abstractNumId w:val="15"/>
+  </w:num>
+  <w:num w:numId="4" w16cid:durableId="425853641">
+    <w:abstractNumId w:val="7"/>
+  </w:num>
+  <w:num w:numId="5" w16cid:durableId="2081293743">
+    <w:abstractNumId w:val="14"/>
+  </w:num>
+  <w:num w:numId="6" w16cid:durableId="1061707522">
+    <w:abstractNumId w:val="4"/>
+  </w:num>
+  <w:num w:numId="7" w16cid:durableId="2017341462">
+    <w:abstractNumId w:val="10"/>
+  </w:num>
+  <w:num w:numId="8" w16cid:durableId="306127990">
+    <w:abstractNumId w:val="16"/>
+  </w:num>
+  <w:num w:numId="9" w16cid:durableId="895437434">
+    <w:abstractNumId w:val="22"/>
+  </w:num>
+  <w:num w:numId="10" w16cid:durableId="1022781217">
+    <w:abstractNumId w:val="8"/>
+  </w:num>
+  <w:num w:numId="11" w16cid:durableId="985547595">
+    <w:abstractNumId w:val="11"/>
+  </w:num>
+  <w:num w:numId="12" w16cid:durableId="374308306">
+    <w:abstractNumId w:val="18"/>
+  </w:num>
+  <w:num w:numId="13" w16cid:durableId="2071999678">
     <w:abstractNumId w:val="2"/>
   </w:num>
-  <w:num w:numId="2" w16cid:durableId="1963725456">
-    <w:abstractNumId w:val="14"/>
+  <w:num w:numId="14" w16cid:durableId="1963725456">
+    <w:abstractNumId w:val="26"/>
   </w:num>
-  <w:num w:numId="3" w16cid:durableId="1734815164">
-    <w:abstractNumId w:val="13"/>
+  <w:num w:numId="15" w16cid:durableId="1734815164">
+    <w:abstractNumId w:val="25"/>
   </w:num>
-  <w:num w:numId="4" w16cid:durableId="369843294">
-    <w:abstractNumId w:val="11"/>
+  <w:num w:numId="16" w16cid:durableId="369843294">
+    <w:abstractNumId w:val="23"/>
   </w:num>
-  <w:num w:numId="5" w16cid:durableId="996688314">
+  <w:num w:numId="17" w16cid:durableId="996688314">
     <w:abstractNumId w:val="3"/>
   </w:num>
-  <w:num w:numId="6" w16cid:durableId="1724985531">
-    <w:abstractNumId w:val="4"/>
+  <w:num w:numId="18" w16cid:durableId="1724985531">
+    <w:abstractNumId w:val="5"/>
   </w:num>
-  <w:num w:numId="7" w16cid:durableId="421143970">
+  <w:num w:numId="19" w16cid:durableId="421143970">
     <w:abstractNumId w:val="0"/>
   </w:num>
-  <w:num w:numId="8" w16cid:durableId="801078102">
+  <w:num w:numId="20" w16cid:durableId="801078102">
+    <w:abstractNumId w:val="17"/>
+  </w:num>
+  <w:num w:numId="21" w16cid:durableId="1189878803">
+    <w:abstractNumId w:val="12"/>
+  </w:num>
+  <w:num w:numId="22" w16cid:durableId="1799178046">
+    <w:abstractNumId w:val="6"/>
+  </w:num>
+  <w:num w:numId="23" w16cid:durableId="1122310404">
+    <w:abstractNumId w:val="24"/>
+  </w:num>
+  <w:num w:numId="24" w16cid:durableId="292565552">
+    <w:abstractNumId w:val="1"/>
+  </w:num>
+  <w:num w:numId="25" w16cid:durableId="275915770">
     <w:abstractNumId w:val="9"/>
   </w:num>
-  <w:num w:numId="9" w16cid:durableId="1189878803">
-    <w:abstractNumId w:val="7"/>
+  <w:num w:numId="26" w16cid:durableId="1283878192">
+    <w:abstractNumId w:val="19"/>
   </w:num>
-  <w:num w:numId="10" w16cid:durableId="1799178046">
-    <w:abstractNumId w:val="5"/>
-  </w:num>
-  <w:num w:numId="11" w16cid:durableId="1122310404">
-    <w:abstractNumId w:val="12"/>
-  </w:num>
-  <w:num w:numId="12" w16cid:durableId="292565552">
-    <w:abstractNumId w:val="1"/>
-  </w:num>
-  <w:num w:numId="13" w16cid:durableId="275915770">
-    <w:abstractNumId w:val="6"/>
-  </w:num>
-  <w:num w:numId="14" w16cid:durableId="1283878192">
-    <w:abstractNumId w:val="10"/>
-  </w:num>
-  <w:num w:numId="15" w16cid:durableId="400562279">
-    <w:abstractNumId w:val="8"/>
+  <w:num w:numId="27" w16cid:durableId="400562279">
+    <w:abstractNumId w:val="13"/>
   </w:num>
 </w:numbering>
 </file>
 
 <file path=word/styles.xml><?xml version="1.0" encoding="utf-8"?>
-<w:styles xmlns:mc="http://schemas.openxmlformats.org/markup-compatibility/2006" xmlns:r="http://schemas.openxmlformats.org/officeDocument/2006/relationships" xmlns:w="http://schemas.openxmlformats.org/wordprocessingml/2006/main" xmlns:w14="http://schemas.microsoft.com/office/word/2010/wordml" xmlns:w15="http://schemas.microsoft.com/office/word/2012/wordml" xmlns:w16cex="http://schemas.microsoft.com/office/word/2018/wordml/cex" xmlns:w16cid="http://schemas.microsoft.com/office/word/2016/wordml/cid" xmlns:w16="http://schemas.microsoft.com/office/word/2018/wordml" xmlns:w16du="http://schemas.microsoft.com/office/word/2023/wordml/word16du" xmlns:w16sdtdh="http://schemas.microsoft.com/office/word/2020/wordml/sdtdatahash" xmlns:w16se="http://schemas.microsoft.com/office/word/2015/wordml/symex" mc:Ignorable="w14 w15 w16se w16cid w16 w16cex w16sdtdh w16du">
+<w:styles xmlns:mc="http://schemas.openxmlformats.org/markup-compatibility/2006" xmlns:r="http://schemas.openxmlformats.org/officeDocument/2006/relationships" xmlns:w="http://schemas.openxmlformats.org/wordprocessingml/2006/main" xmlns:w14="http://schemas.microsoft.com/office/word/2010/wordml" xmlns:w15="http://schemas.microsoft.com/office/word/2012/wordml" xmlns:w16cex="http://schemas.microsoft.com/office/word/2018/wordml/cex" xmlns:w16cid="http://schemas.microsoft.com/office/word/2016/wordml/cid" xmlns:w16="http://schemas.microsoft.com/office/word/2018/wordml" xmlns:w16du="http://schemas.microsoft.com/office/word/2023/wordml/word16du" xmlns:w16sdtdh="http://schemas.microsoft.com/office/word/2020/wordml/sdtdatahash" xmlns:w16sdtfl="http://schemas.microsoft.com/office/word/2024/wordml/sdtformatlock" xmlns:w16se="http://schemas.microsoft.com/office/word/2015/wordml/symex" mc:Ignorable="w14 w15 w16se w16cid w16 w16cex w16sdtdh w16sdtfl w16du">
   <w:docDefaults>
     <w:rPrDefault>
       <w:rPr>
@@ -7345,11 +11948,11 @@
       <w:rFonts w:ascii="Calibri" w:eastAsia="Calibri" w:hAnsi="Calibri" w:cs="Calibri"/>
     </w:rPr>
   </w:style>
-  <w:style w:type="paragraph" w:styleId="Ttulo1">
+  <w:style w:type="paragraph" w:styleId="Ttol1">
     <w:name w:val="heading 1"/>
     <w:basedOn w:val="Normal"/>
     <w:next w:val="Normal"/>
-    <w:link w:val="Ttulo1Car"/>
+    <w:link w:val="Ttol1Car"/>
     <w:uiPriority w:val="9"/>
     <w:qFormat/>
     <w:rsid w:val="00A8559F"/>
@@ -7366,11 +11969,11 @@
       <w:u w:val="single"/>
     </w:rPr>
   </w:style>
-  <w:style w:type="paragraph" w:styleId="Ttulo2">
+  <w:style w:type="paragraph" w:styleId="Ttol2">
     <w:name w:val="heading 2"/>
     <w:basedOn w:val="Normal"/>
     <w:next w:val="Normal"/>
-    <w:link w:val="Ttulo2Car"/>
+    <w:link w:val="Ttol2Car"/>
     <w:uiPriority w:val="9"/>
     <w:unhideWhenUsed/>
     <w:qFormat/>
@@ -7388,11 +11991,11 @@
       <w:u w:val="single"/>
     </w:rPr>
   </w:style>
-  <w:style w:type="paragraph" w:styleId="Ttulo3">
+  <w:style w:type="paragraph" w:styleId="Ttol3">
     <w:name w:val="heading 3"/>
     <w:basedOn w:val="Normal"/>
     <w:next w:val="Normal"/>
-    <w:link w:val="Ttulo3Car"/>
+    <w:link w:val="Ttol3Car"/>
     <w:uiPriority w:val="9"/>
     <w:unhideWhenUsed/>
     <w:qFormat/>
@@ -7410,14 +12013,14 @@
       <w:u w:val="single"/>
     </w:rPr>
   </w:style>
-  <w:style w:type="paragraph" w:styleId="Ttulo4">
+  <w:style w:type="paragraph" w:styleId="Ttol4">
     <w:name w:val="heading 4"/>
     <w:basedOn w:val="Normal"/>
     <w:next w:val="Normal"/>
     <w:uiPriority w:val="9"/>
     <w:unhideWhenUsed/>
     <w:qFormat/>
-    <w:rsid w:val="682284E0"/>
+    <w:rsid w:val="77A528FC"/>
     <w:pPr>
       <w:keepNext/>
       <w:keepLines/>
@@ -7425,13 +12028,11 @@
       <w:outlineLvl w:val="3"/>
     </w:pPr>
     <w:rPr>
-      <w:rFonts w:asciiTheme="majorHAnsi" w:eastAsiaTheme="majorEastAsia" w:hAnsiTheme="majorHAnsi" w:cstheme="majorBidi"/>
-      <w:i/>
-      <w:iCs/>
-      <w:color w:val="0F4761" w:themeColor="accent1" w:themeShade="BF"/>
+      <w:color w:val="000000" w:themeColor="text1"/>
+      <w:u w:val="single"/>
     </w:rPr>
   </w:style>
-  <w:style w:type="paragraph" w:styleId="Ttulo5">
+  <w:style w:type="paragraph" w:styleId="Ttol5">
     <w:name w:val="heading 5"/>
     <w:basedOn w:val="Normal"/>
     <w:next w:val="Normal"/>
@@ -7450,7 +12051,7 @@
       <w:color w:val="0F4761" w:themeColor="accent1" w:themeShade="BF"/>
     </w:rPr>
   </w:style>
-  <w:style w:type="paragraph" w:styleId="Ttulo6">
+  <w:style w:type="paragraph" w:styleId="Ttol6">
     <w:name w:val="heading 6"/>
     <w:basedOn w:val="Normal"/>
     <w:next w:val="Normal"/>
@@ -7469,7 +12070,7 @@
       <w:color w:val="0A2F40"/>
     </w:rPr>
   </w:style>
-  <w:style w:type="paragraph" w:styleId="Ttulo7">
+  <w:style w:type="paragraph" w:styleId="Ttol7">
     <w:name w:val="heading 7"/>
     <w:basedOn w:val="Normal"/>
     <w:next w:val="Normal"/>
@@ -7490,7 +12091,7 @@
       <w:color w:val="0A2F40"/>
     </w:rPr>
   </w:style>
-  <w:style w:type="paragraph" w:styleId="Ttulo8">
+  <w:style w:type="paragraph" w:styleId="Ttol8">
     <w:name w:val="heading 8"/>
     <w:basedOn w:val="Normal"/>
     <w:next w:val="Normal"/>
@@ -7511,7 +12112,7 @@
       <w:szCs w:val="21"/>
     </w:rPr>
   </w:style>
-  <w:style w:type="paragraph" w:styleId="Ttulo9">
+  <w:style w:type="paragraph" w:styleId="Ttol9">
     <w:name w:val="heading 9"/>
     <w:basedOn w:val="Normal"/>
     <w:next w:val="Normal"/>
@@ -7534,13 +12135,13 @@
       <w:szCs w:val="21"/>
     </w:rPr>
   </w:style>
-  <w:style w:type="character" w:default="1" w:styleId="Fuentedeprrafopredeter">
+  <w:style w:type="character" w:default="1" w:styleId="Lletraperdefectedelpargraf">
     <w:name w:val="Default Paragraph Font"/>
     <w:uiPriority w:val="1"/>
     <w:semiHidden/>
     <w:unhideWhenUsed/>
   </w:style>
-  <w:style w:type="table" w:default="1" w:styleId="Tablanormal">
+  <w:style w:type="table" w:default="1" w:styleId="Taulanormal">
     <w:name w:val="Normal Table"/>
     <w:uiPriority w:val="99"/>
     <w:semiHidden/>
@@ -7555,17 +12156,17 @@
       </w:tblCellMar>
     </w:tblPr>
   </w:style>
-  <w:style w:type="numbering" w:default="1" w:styleId="Sinlista">
+  <w:style w:type="numbering" w:default="1" w:styleId="Sensellista">
     <w:name w:val="No List"/>
     <w:uiPriority w:val="99"/>
     <w:semiHidden/>
     <w:unhideWhenUsed/>
   </w:style>
-  <w:style w:type="paragraph" w:styleId="Ttulo">
+  <w:style w:type="paragraph" w:styleId="Ttol">
     <w:name w:val="Title"/>
     <w:basedOn w:val="Normal"/>
     <w:next w:val="Normal"/>
-    <w:link w:val="TtuloCar"/>
+    <w:link w:val="TtolCar"/>
     <w:uiPriority w:val="10"/>
     <w:qFormat/>
     <w:rsid w:val="682284E0"/>
@@ -7578,7 +12179,7 @@
       <w:szCs w:val="56"/>
     </w:rPr>
   </w:style>
-  <w:style w:type="paragraph" w:styleId="Subttulo">
+  <w:style w:type="paragraph" w:styleId="Subttol">
     <w:name w:val="Subtitle"/>
     <w:basedOn w:val="Normal"/>
     <w:next w:val="Normal"/>
@@ -7608,7 +12209,7 @@
       <w:color w:val="000000" w:themeColor="text1"/>
     </w:rPr>
   </w:style>
-  <w:style w:type="paragraph" w:styleId="Citadestacada">
+  <w:style w:type="paragraph" w:styleId="Citaintensa">
     <w:name w:val="Intense Quote"/>
     <w:basedOn w:val="Normal"/>
     <w:next w:val="Normal"/>
@@ -7630,7 +12231,7 @@
       <w:color w:val="155F81"/>
     </w:rPr>
   </w:style>
-  <w:style w:type="paragraph" w:styleId="Prrafodelista">
+  <w:style w:type="paragraph" w:styleId="Pargrafdellista">
     <w:name w:val="List Paragraph"/>
     <w:basedOn w:val="Normal"/>
     <w:uiPriority w:val="34"/>
@@ -7638,16 +12239,16 @@
     <w:rsid w:val="00B60C76"/>
     <w:pPr>
       <w:numPr>
-        <w:numId w:val="6"/>
+        <w:numId w:val="18"/>
       </w:numPr>
       <w:spacing w:line="360" w:lineRule="auto"/>
       <w:contextualSpacing/>
     </w:pPr>
   </w:style>
-  <w:style w:type="character" w:customStyle="1" w:styleId="Ttulo1Car">
-    <w:name w:val="Título 1 Car"/>
-    <w:basedOn w:val="Fuentedeprrafopredeter"/>
-    <w:link w:val="Ttulo1"/>
+  <w:style w:type="character" w:customStyle="1" w:styleId="Ttol1Car">
+    <w:name w:val="Títol 1 Car"/>
+    <w:basedOn w:val="Lletraperdefectedelpargraf"/>
+    <w:link w:val="Ttol1"/>
     <w:uiPriority w:val="9"/>
     <w:rsid w:val="00A8559F"/>
     <w:rPr>
@@ -7658,10 +12259,10 @@
       <w:u w:val="single"/>
     </w:rPr>
   </w:style>
-  <w:style w:type="character" w:customStyle="1" w:styleId="Ttulo2Car">
-    <w:name w:val="Título 2 Car"/>
-    <w:basedOn w:val="Fuentedeprrafopredeter"/>
-    <w:link w:val="Ttulo2"/>
+  <w:style w:type="character" w:customStyle="1" w:styleId="Ttol2Car">
+    <w:name w:val="Títol 2 Car"/>
+    <w:basedOn w:val="Lletraperdefectedelpargraf"/>
+    <w:link w:val="Ttol2"/>
     <w:uiPriority w:val="9"/>
     <w:rsid w:val="00A8559F"/>
     <w:rPr>
@@ -7672,10 +12273,10 @@
       <w:u w:val="single"/>
     </w:rPr>
   </w:style>
-  <w:style w:type="character" w:customStyle="1" w:styleId="Ttulo3Car">
-    <w:name w:val="Título 3 Car"/>
-    <w:basedOn w:val="Fuentedeprrafopredeter"/>
-    <w:link w:val="Ttulo3"/>
+  <w:style w:type="character" w:customStyle="1" w:styleId="Ttol3Car">
+    <w:name w:val="Títol 3 Car"/>
+    <w:basedOn w:val="Lletraperdefectedelpargraf"/>
+    <w:link w:val="Ttol3"/>
     <w:uiPriority w:val="9"/>
     <w:rsid w:val="00A8559F"/>
     <w:rPr>
@@ -7686,7 +12287,7 @@
       <w:u w:val="single"/>
     </w:rPr>
   </w:style>
-  <w:style w:type="paragraph" w:styleId="TDC1">
+  <w:style w:type="paragraph" w:styleId="IDC1">
     <w:name w:val="toc 1"/>
     <w:basedOn w:val="Normal"/>
     <w:next w:val="Normal"/>
@@ -7697,7 +12298,7 @@
       <w:spacing w:after="100"/>
     </w:pPr>
   </w:style>
-  <w:style w:type="paragraph" w:styleId="TDC2">
+  <w:style w:type="paragraph" w:styleId="IDC2">
     <w:name w:val="toc 2"/>
     <w:basedOn w:val="Normal"/>
     <w:next w:val="Normal"/>
@@ -7709,7 +12310,7 @@
       <w:ind w:left="220"/>
     </w:pPr>
   </w:style>
-  <w:style w:type="paragraph" w:styleId="TDC3">
+  <w:style w:type="paragraph" w:styleId="IDC3">
     <w:name w:val="toc 3"/>
     <w:basedOn w:val="Normal"/>
     <w:next w:val="Normal"/>
@@ -7721,7 +12322,7 @@
       <w:ind w:left="440"/>
     </w:pPr>
   </w:style>
-  <w:style w:type="paragraph" w:styleId="TDC4">
+  <w:style w:type="paragraph" w:styleId="IDC4">
     <w:name w:val="toc 4"/>
     <w:basedOn w:val="Normal"/>
     <w:next w:val="Normal"/>
@@ -7733,7 +12334,7 @@
       <w:ind w:left="660"/>
     </w:pPr>
   </w:style>
-  <w:style w:type="paragraph" w:styleId="TDC5">
+  <w:style w:type="paragraph" w:styleId="IDC5">
     <w:name w:val="toc 5"/>
     <w:basedOn w:val="Normal"/>
     <w:next w:val="Normal"/>
@@ -7745,7 +12346,7 @@
       <w:ind w:left="880"/>
     </w:pPr>
   </w:style>
-  <w:style w:type="paragraph" w:styleId="TDC6">
+  <w:style w:type="paragraph" w:styleId="IDC6">
     <w:name w:val="toc 6"/>
     <w:basedOn w:val="Normal"/>
     <w:next w:val="Normal"/>
@@ -7757,7 +12358,7 @@
       <w:ind w:left="1100"/>
     </w:pPr>
   </w:style>
-  <w:style w:type="paragraph" w:styleId="TDC7">
+  <w:style w:type="paragraph" w:styleId="IDC7">
     <w:name w:val="toc 7"/>
     <w:basedOn w:val="Normal"/>
     <w:next w:val="Normal"/>
@@ -7769,7 +12370,7 @@
       <w:ind w:left="1320"/>
     </w:pPr>
   </w:style>
-  <w:style w:type="paragraph" w:styleId="TDC8">
+  <w:style w:type="paragraph" w:styleId="IDC8">
     <w:name w:val="toc 8"/>
     <w:basedOn w:val="Normal"/>
     <w:next w:val="Normal"/>
@@ -7781,7 +12382,7 @@
       <w:ind w:left="1540"/>
     </w:pPr>
   </w:style>
-  <w:style w:type="paragraph" w:styleId="TDC9">
+  <w:style w:type="paragraph" w:styleId="IDC9">
     <w:name w:val="toc 9"/>
     <w:basedOn w:val="Normal"/>
     <w:next w:val="Normal"/>
@@ -7793,7 +12394,7 @@
       <w:ind w:left="1760"/>
     </w:pPr>
   </w:style>
-  <w:style w:type="paragraph" w:styleId="Textonotaalfinal">
+  <w:style w:type="paragraph" w:styleId="Textdenotaalfinal">
     <w:name w:val="endnote text"/>
     <w:basedOn w:val="Normal"/>
     <w:uiPriority w:val="99"/>
@@ -7808,10 +12409,10 @@
       <w:szCs w:val="20"/>
     </w:rPr>
   </w:style>
-  <w:style w:type="paragraph" w:styleId="Piedepgina">
+  <w:style w:type="paragraph" w:styleId="Peu">
     <w:name w:val="footer"/>
     <w:basedOn w:val="Normal"/>
-    <w:link w:val="PiedepginaCar"/>
+    <w:link w:val="PeuCar"/>
     <w:uiPriority w:val="99"/>
     <w:unhideWhenUsed/>
     <w:rsid w:val="682284E0"/>
@@ -7823,7 +12424,7 @@
       <w:spacing w:after="0"/>
     </w:pPr>
   </w:style>
-  <w:style w:type="paragraph" w:styleId="Textonotapie">
+  <w:style w:type="paragraph" w:styleId="Textdenotaapeudepgina">
     <w:name w:val="footnote text"/>
     <w:basedOn w:val="Normal"/>
     <w:uiPriority w:val="99"/>
@@ -7838,10 +12439,10 @@
       <w:szCs w:val="20"/>
     </w:rPr>
   </w:style>
-  <w:style w:type="paragraph" w:styleId="Encabezado">
+  <w:style w:type="paragraph" w:styleId="Capalera">
     <w:name w:val="header"/>
     <w:basedOn w:val="Normal"/>
-    <w:link w:val="EncabezadoCar"/>
+    <w:link w:val="CapaleraCar"/>
     <w:uiPriority w:val="99"/>
     <w:unhideWhenUsed/>
     <w:rsid w:val="682284E0"/>
@@ -7853,10 +12454,10 @@
       <w:spacing w:after="0"/>
     </w:pPr>
   </w:style>
-  <w:style w:type="character" w:customStyle="1" w:styleId="TtuloCar">
-    <w:name w:val="Título Car"/>
-    <w:basedOn w:val="Fuentedeprrafopredeter"/>
-    <w:link w:val="Ttulo"/>
+  <w:style w:type="character" w:customStyle="1" w:styleId="TtolCar">
+    <w:name w:val="Títol Car"/>
+    <w:basedOn w:val="Lletraperdefectedelpargraf"/>
+    <w:link w:val="Ttol"/>
     <w:uiPriority w:val="10"/>
     <w:rsid w:val="2398AF08"/>
     <w:rPr>
@@ -7865,9 +12466,9 @@
       <w:szCs w:val="56"/>
     </w:rPr>
   </w:style>
-  <w:style w:type="character" w:styleId="Hipervnculo">
+  <w:style w:type="character" w:styleId="Enlla">
     <w:name w:val="Hyperlink"/>
-    <w:basedOn w:val="Fuentedeprrafopredeter"/>
+    <w:basedOn w:val="Lletraperdefectedelpargraf"/>
     <w:uiPriority w:val="99"/>
     <w:unhideWhenUsed/>
     <w:rPr>
@@ -7875,9 +12476,9 @@
       <w:u w:val="single"/>
     </w:rPr>
   </w:style>
-  <w:style w:type="table" w:styleId="Tablaconcuadrcula">
+  <w:style w:type="table" w:styleId="Taulaambquadrcula">
     <w:name w:val="Table Grid"/>
-    <w:basedOn w:val="Tablanormal"/>
+    <w:basedOn w:val="Taulanormal"/>
     <w:uiPriority w:val="59"/>
     <w:rsid w:val="00FB4123"/>
     <w:pPr>
@@ -7894,19 +12495,19 @@
       </w:tblBorders>
     </w:tblPr>
   </w:style>
-  <w:style w:type="character" w:customStyle="1" w:styleId="EncabezadoCar">
-    <w:name w:val="Encabezado Car"/>
-    <w:basedOn w:val="Fuentedeprrafopredeter"/>
-    <w:link w:val="Encabezado"/>
+  <w:style w:type="character" w:customStyle="1" w:styleId="CapaleraCar">
+    <w:name w:val="Capçalera Car"/>
+    <w:basedOn w:val="Lletraperdefectedelpargraf"/>
+    <w:link w:val="Capalera"/>
     <w:uiPriority w:val="99"/>
   </w:style>
-  <w:style w:type="character" w:customStyle="1" w:styleId="PiedepginaCar">
-    <w:name w:val="Pie de página Car"/>
-    <w:basedOn w:val="Fuentedeprrafopredeter"/>
-    <w:link w:val="Piedepgina"/>
+  <w:style w:type="character" w:customStyle="1" w:styleId="PeuCar">
+    <w:name w:val="Peu Car"/>
+    <w:basedOn w:val="Lletraperdefectedelpargraf"/>
+    <w:link w:val="Peu"/>
     <w:uiPriority w:val="99"/>
   </w:style>
-  <w:style w:type="paragraph" w:styleId="Descripcin">
+  <w:style w:type="paragraph" w:styleId="Llegenda">
     <w:name w:val="caption"/>
     <w:basedOn w:val="Normal"/>
     <w:next w:val="Normal"/>

--- a/2n/Game Design/GDD.docx
+++ b/2n/Game Design/GDD.docx
@@ -1,10 +1,10 @@
 
 <file path=word/document.xml><?xml version="1.0" encoding="utf-8"?>
-<w:document xmlns:wpc="http://schemas.microsoft.com/office/word/2010/wordprocessingCanvas" xmlns:cx="http://schemas.microsoft.com/office/drawing/2014/chartex" xmlns:cx1="http://schemas.microsoft.com/office/drawing/2015/9/8/chartex" xmlns:cx2="http://schemas.microsoft.com/office/drawing/2015/10/21/chartex" xmlns:cx3="http://schemas.microsoft.com/office/drawing/2016/5/9/chartex" xmlns:cx4="http://schemas.microsoft.com/office/drawing/2016/5/10/chartex" xmlns:cx5="http://schemas.microsoft.com/office/drawing/2016/5/11/chartex" xmlns:cx6="http://schemas.microsoft.com/office/drawing/2016/5/12/chartex" xmlns:cx7="http://schemas.microsoft.com/office/drawing/2016/5/13/chartex" xmlns:cx8="http://schemas.microsoft.com/office/drawing/2016/5/14/chartex" xmlns:mc="http://schemas.openxmlformats.org/markup-compatibility/2006" xmlns:aink="http://schemas.microsoft.com/office/drawing/2016/ink" xmlns:am3d="http://schemas.microsoft.com/office/drawing/2017/model3d" xmlns:o="urn:schemas-microsoft-com:office:office" xmlns:oel="http://schemas.microsoft.com/office/2019/extlst" xmlns:r="http://schemas.openxmlformats.org/officeDocument/2006/relationships" xmlns:m="http://schemas.openxmlformats.org/officeDocument/2006/math" xmlns:v="urn:schemas-microsoft-com:vml" xmlns:wp14="http://schemas.microsoft.com/office/word/2010/wordprocessingDrawing" xmlns:wp="http://schemas.openxmlformats.org/drawingml/2006/wordprocessingDrawing" xmlns:w10="urn:schemas-microsoft-com:office:word" xmlns:w="http://schemas.openxmlformats.org/wordprocessingml/2006/main" xmlns:w14="http://schemas.microsoft.com/office/word/2010/wordml" xmlns:w15="http://schemas.microsoft.com/office/word/2012/wordml" xmlns:w16cex="http://schemas.microsoft.com/office/word/2018/wordml/cex" xmlns:w16cid="http://schemas.microsoft.com/office/word/2016/wordml/cid" xmlns:w16="http://schemas.microsoft.com/office/word/2018/wordml" xmlns:w16du="http://schemas.microsoft.com/office/word/2023/wordml/word16du" xmlns:w16sdtdh="http://schemas.microsoft.com/office/word/2020/wordml/sdtdatahash" xmlns:w16sdtfl="http://schemas.microsoft.com/office/word/2024/wordml/sdtformatlock" xmlns:w16se="http://schemas.microsoft.com/office/word/2015/wordml/symex" xmlns:wpg="http://schemas.microsoft.com/office/word/2010/wordprocessingGroup" xmlns:wpi="http://schemas.microsoft.com/office/word/2010/wordprocessingInk" xmlns:wne="http://schemas.microsoft.com/office/word/2006/wordml" xmlns:wps="http://schemas.microsoft.com/office/word/2010/wordprocessingShape" mc:Ignorable="w14 w15 w16se w16cid w16 w16cex w16sdtdh w16sdtfl w16du wp14">
+<w:document xmlns:wpc="http://schemas.microsoft.com/office/word/2010/wordprocessingCanvas" xmlns:cx="http://schemas.microsoft.com/office/drawing/2014/chartex" xmlns:cx1="http://schemas.microsoft.com/office/drawing/2015/9/8/chartex" xmlns:mc="http://schemas.openxmlformats.org/markup-compatibility/2006" xmlns:o="urn:schemas-microsoft-com:office:office" xmlns:r="http://schemas.openxmlformats.org/officeDocument/2006/relationships" xmlns:m="http://schemas.openxmlformats.org/officeDocument/2006/math" xmlns:v="urn:schemas-microsoft-com:vml" xmlns:wp14="http://schemas.microsoft.com/office/word/2010/wordprocessingDrawing" xmlns:wp="http://schemas.openxmlformats.org/drawingml/2006/wordprocessingDrawing" xmlns:w10="urn:schemas-microsoft-com:office:word" xmlns:w="http://schemas.openxmlformats.org/wordprocessingml/2006/main" xmlns:w14="http://schemas.microsoft.com/office/word/2010/wordml" xmlns:w15="http://schemas.microsoft.com/office/word/2012/wordml" xmlns:w16se="http://schemas.microsoft.com/office/word/2015/wordml/symex" xmlns:wpg="http://schemas.microsoft.com/office/word/2010/wordprocessingGroup" xmlns:wpi="http://schemas.microsoft.com/office/word/2010/wordprocessingInk" xmlns:wne="http://schemas.microsoft.com/office/word/2006/wordml" xmlns:wps="http://schemas.microsoft.com/office/word/2010/wordprocessingShape" mc:Ignorable="w14 w15 w16se wp14">
   <w:body>
     <w:p>
       <w:pPr>
-        <w:pStyle w:val="Ttol"/>
+        <w:pStyle w:val="Ttulo"/>
         <w:jc w:val="center"/>
         <w:rPr>
           <w:sz w:val="160"/>
@@ -21,7 +21,7 @@
     </w:p>
     <w:p>
       <w:pPr>
-        <w:pStyle w:val="Ttol"/>
+        <w:pStyle w:val="Ttulo"/>
         <w:spacing w:line="240" w:lineRule="auto"/>
         <w:jc w:val="center"/>
         <w:rPr>
@@ -39,7 +39,7 @@
     </w:p>
     <w:p>
       <w:pPr>
-        <w:pStyle w:val="Ttol"/>
+        <w:pStyle w:val="Ttulo"/>
         <w:jc w:val="center"/>
         <w:rPr>
           <w:b/>
@@ -160,7 +160,7 @@
     </w:p>
     <w:p>
       <w:pPr>
-        <w:pStyle w:val="Ttol"/>
+        <w:pStyle w:val="Ttulo"/>
       </w:pPr>
       <w:r>
         <w:lastRenderedPageBreak/>
@@ -170,18 +170,20 @@
         <w:t>NDEX</w:t>
       </w:r>
     </w:p>
-    <w:p>
-      <w:pPr>
-        <w:pStyle w:val="IDC1"/>
+    <w:bookmarkStart w:id="0" w:name="_GoBack"/>
+    <w:bookmarkEnd w:id="0"/>
+    <w:p>
+      <w:pPr>
+        <w:pStyle w:val="TDC1"/>
         <w:tabs>
           <w:tab w:val="right" w:leader="underscore" w:pos="9016"/>
         </w:tabs>
         <w:rPr>
           <w:rFonts w:asciiTheme="minorHAnsi" w:eastAsiaTheme="minorEastAsia" w:hAnsiTheme="minorHAnsi" w:cstheme="minorBidi"/>
           <w:noProof/>
-          <w:kern w:val="2"/>
-          <w:lang w:eastAsia="ca-ES"/>
-          <w14:ligatures w14:val="standardContextual"/>
+          <w:sz w:val="22"/>
+          <w:szCs w:val="22"/>
+          <w:lang w:val="es-ES" w:eastAsia="es-ES"/>
         </w:rPr>
       </w:pPr>
       <w:r>
@@ -193,10 +195,10 @@
       <w:r>
         <w:fldChar w:fldCharType="separate"/>
       </w:r>
-      <w:hyperlink w:anchor="_Toc190379619" w:history="1">
-        <w:r>
-          <w:rPr>
-            <w:rStyle w:val="Enlla"/>
+      <w:hyperlink w:anchor="_Toc190702985" w:history="1">
+        <w:r>
+          <w:rPr>
+            <w:rStyle w:val="Hipervnculo"/>
             <w:noProof/>
           </w:rPr>
           <w:t>Pitch</w:t>
@@ -220,7 +222,7 @@
             <w:noProof/>
             <w:webHidden/>
           </w:rPr>
-          <w:instrText xml:space="preserve"> PAGEREF _Toc190379619 \h </w:instrText>
+          <w:instrText xml:space="preserve"> PAGEREF _Toc190702985 \h </w:instrText>
         </w:r>
         <w:r>
           <w:rPr>
@@ -253,22 +255,22 @@
     </w:p>
     <w:p>
       <w:pPr>
-        <w:pStyle w:val="IDC1"/>
+        <w:pStyle w:val="TDC1"/>
         <w:tabs>
           <w:tab w:val="right" w:leader="underscore" w:pos="9016"/>
         </w:tabs>
         <w:rPr>
           <w:rFonts w:asciiTheme="minorHAnsi" w:eastAsiaTheme="minorEastAsia" w:hAnsiTheme="minorHAnsi" w:cstheme="minorBidi"/>
           <w:noProof/>
-          <w:kern w:val="2"/>
-          <w:lang w:eastAsia="ca-ES"/>
-          <w14:ligatures w14:val="standardContextual"/>
-        </w:rPr>
-      </w:pPr>
-      <w:hyperlink w:anchor="_Toc190379620" w:history="1">
-        <w:r>
-          <w:rPr>
-            <w:rStyle w:val="Enlla"/>
+          <w:sz w:val="22"/>
+          <w:szCs w:val="22"/>
+          <w:lang w:val="es-ES" w:eastAsia="es-ES"/>
+        </w:rPr>
+      </w:pPr>
+      <w:hyperlink w:anchor="_Toc190702986" w:history="1">
+        <w:r>
+          <w:rPr>
+            <w:rStyle w:val="Hipervnculo"/>
             <w:noProof/>
           </w:rPr>
           <w:t>Descripció</w:t>
@@ -292,7 +294,7 @@
             <w:noProof/>
             <w:webHidden/>
           </w:rPr>
-          <w:instrText xml:space="preserve"> PAGEREF _Toc190379620 \h </w:instrText>
+          <w:instrText xml:space="preserve"> PAGEREF _Toc190702986 \h </w:instrText>
         </w:r>
         <w:r>
           <w:rPr>
@@ -325,22 +327,22 @@
     </w:p>
     <w:p>
       <w:pPr>
-        <w:pStyle w:val="IDC2"/>
+        <w:pStyle w:val="TDC2"/>
         <w:tabs>
           <w:tab w:val="right" w:leader="underscore" w:pos="9016"/>
         </w:tabs>
         <w:rPr>
           <w:rFonts w:asciiTheme="minorHAnsi" w:eastAsiaTheme="minorEastAsia" w:hAnsiTheme="minorHAnsi" w:cstheme="minorBidi"/>
           <w:noProof/>
-          <w:kern w:val="2"/>
-          <w:lang w:eastAsia="ca-ES"/>
-          <w14:ligatures w14:val="standardContextual"/>
-        </w:rPr>
-      </w:pPr>
-      <w:hyperlink w:anchor="_Toc190379621" w:history="1">
-        <w:r>
-          <w:rPr>
-            <w:rStyle w:val="Enlla"/>
+          <w:sz w:val="22"/>
+          <w:szCs w:val="22"/>
+          <w:lang w:val="es-ES" w:eastAsia="es-ES"/>
+        </w:rPr>
+      </w:pPr>
+      <w:hyperlink w:anchor="_Toc190702987" w:history="1">
+        <w:r>
+          <w:rPr>
+            <w:rStyle w:val="Hipervnculo"/>
             <w:noProof/>
           </w:rPr>
           <w:t>Gènere</w:t>
@@ -364,7 +366,7 @@
             <w:noProof/>
             <w:webHidden/>
           </w:rPr>
-          <w:instrText xml:space="preserve"> PAGEREF _Toc190379621 \h </w:instrText>
+          <w:instrText xml:space="preserve"> PAGEREF _Toc190702987 \h </w:instrText>
         </w:r>
         <w:r>
           <w:rPr>
@@ -397,22 +399,22 @@
     </w:p>
     <w:p>
       <w:pPr>
-        <w:pStyle w:val="IDC2"/>
+        <w:pStyle w:val="TDC2"/>
         <w:tabs>
           <w:tab w:val="right" w:leader="underscore" w:pos="9016"/>
         </w:tabs>
         <w:rPr>
           <w:rFonts w:asciiTheme="minorHAnsi" w:eastAsiaTheme="minorEastAsia" w:hAnsiTheme="minorHAnsi" w:cstheme="minorBidi"/>
           <w:noProof/>
-          <w:kern w:val="2"/>
-          <w:lang w:eastAsia="ca-ES"/>
-          <w14:ligatures w14:val="standardContextual"/>
-        </w:rPr>
-      </w:pPr>
-      <w:hyperlink w:anchor="_Toc190379622" w:history="1">
-        <w:r>
-          <w:rPr>
-            <w:rStyle w:val="Enlla"/>
+          <w:sz w:val="22"/>
+          <w:szCs w:val="22"/>
+          <w:lang w:val="es-ES" w:eastAsia="es-ES"/>
+        </w:rPr>
+      </w:pPr>
+      <w:hyperlink w:anchor="_Toc190702988" w:history="1">
+        <w:r>
+          <w:rPr>
+            <w:rStyle w:val="Hipervnculo"/>
             <w:noProof/>
           </w:rPr>
           <w:t>Core Aesthetics</w:t>
@@ -436,7 +438,7 @@
             <w:noProof/>
             <w:webHidden/>
           </w:rPr>
-          <w:instrText xml:space="preserve"> PAGEREF _Toc190379622 \h </w:instrText>
+          <w:instrText xml:space="preserve"> PAGEREF _Toc190702988 \h </w:instrText>
         </w:r>
         <w:r>
           <w:rPr>
@@ -469,22 +471,22 @@
     </w:p>
     <w:p>
       <w:pPr>
-        <w:pStyle w:val="IDC2"/>
+        <w:pStyle w:val="TDC2"/>
         <w:tabs>
           <w:tab w:val="right" w:leader="underscore" w:pos="9016"/>
         </w:tabs>
         <w:rPr>
           <w:rFonts w:asciiTheme="minorHAnsi" w:eastAsiaTheme="minorEastAsia" w:hAnsiTheme="minorHAnsi" w:cstheme="minorBidi"/>
           <w:noProof/>
-          <w:kern w:val="2"/>
-          <w:lang w:eastAsia="ca-ES"/>
-          <w14:ligatures w14:val="standardContextual"/>
-        </w:rPr>
-      </w:pPr>
-      <w:hyperlink w:anchor="_Toc190379623" w:history="1">
-        <w:r>
-          <w:rPr>
-            <w:rStyle w:val="Enlla"/>
+          <w:sz w:val="22"/>
+          <w:szCs w:val="22"/>
+          <w:lang w:val="es-ES" w:eastAsia="es-ES"/>
+        </w:rPr>
+      </w:pPr>
+      <w:hyperlink w:anchor="_Toc190702989" w:history="1">
+        <w:r>
+          <w:rPr>
+            <w:rStyle w:val="Hipervnculo"/>
             <w:noProof/>
           </w:rPr>
           <w:t>Referències (altres títols)</w:t>
@@ -508,7 +510,7 @@
             <w:noProof/>
             <w:webHidden/>
           </w:rPr>
-          <w:instrText xml:space="preserve"> PAGEREF _Toc190379623 \h </w:instrText>
+          <w:instrText xml:space="preserve"> PAGEREF _Toc190702989 \h </w:instrText>
         </w:r>
         <w:r>
           <w:rPr>
@@ -541,22 +543,22 @@
     </w:p>
     <w:p>
       <w:pPr>
-        <w:pStyle w:val="IDC2"/>
+        <w:pStyle w:val="TDC2"/>
         <w:tabs>
           <w:tab w:val="right" w:leader="underscore" w:pos="9016"/>
         </w:tabs>
         <w:rPr>
           <w:rFonts w:asciiTheme="minorHAnsi" w:eastAsiaTheme="minorEastAsia" w:hAnsiTheme="minorHAnsi" w:cstheme="minorBidi"/>
           <w:noProof/>
-          <w:kern w:val="2"/>
-          <w:lang w:eastAsia="ca-ES"/>
-          <w14:ligatures w14:val="standardContextual"/>
-        </w:rPr>
-      </w:pPr>
-      <w:hyperlink w:anchor="_Toc190379624" w:history="1">
-        <w:r>
-          <w:rPr>
-            <w:rStyle w:val="Enlla"/>
+          <w:sz w:val="22"/>
+          <w:szCs w:val="22"/>
+          <w:lang w:val="es-ES" w:eastAsia="es-ES"/>
+        </w:rPr>
+      </w:pPr>
+      <w:hyperlink w:anchor="_Toc190702990" w:history="1">
+        <w:r>
+          <w:rPr>
+            <w:rStyle w:val="Hipervnculo"/>
             <w:noProof/>
           </w:rPr>
           <w:t>Públic Objectiu/Target</w:t>
@@ -580,7 +582,7 @@
             <w:noProof/>
             <w:webHidden/>
           </w:rPr>
-          <w:instrText xml:space="preserve"> PAGEREF _Toc190379624 \h </w:instrText>
+          <w:instrText xml:space="preserve"> PAGEREF _Toc190702990 \h </w:instrText>
         </w:r>
         <w:r>
           <w:rPr>
@@ -613,22 +615,22 @@
     </w:p>
     <w:p>
       <w:pPr>
-        <w:pStyle w:val="IDC2"/>
+        <w:pStyle w:val="TDC2"/>
         <w:tabs>
           <w:tab w:val="right" w:leader="underscore" w:pos="9016"/>
         </w:tabs>
         <w:rPr>
           <w:rFonts w:asciiTheme="minorHAnsi" w:eastAsiaTheme="minorEastAsia" w:hAnsiTheme="minorHAnsi" w:cstheme="minorBidi"/>
           <w:noProof/>
-          <w:kern w:val="2"/>
-          <w:lang w:eastAsia="ca-ES"/>
-          <w14:ligatures w14:val="standardContextual"/>
-        </w:rPr>
-      </w:pPr>
-      <w:hyperlink w:anchor="_Toc190379625" w:history="1">
-        <w:r>
-          <w:rPr>
-            <w:rStyle w:val="Enlla"/>
+          <w:sz w:val="22"/>
+          <w:szCs w:val="22"/>
+          <w:lang w:val="es-ES" w:eastAsia="es-ES"/>
+        </w:rPr>
+      </w:pPr>
+      <w:hyperlink w:anchor="_Toc190702991" w:history="1">
+        <w:r>
+          <w:rPr>
+            <w:rStyle w:val="Hipervnculo"/>
             <w:noProof/>
           </w:rPr>
           <w:t>Plataformes</w:t>
@@ -652,7 +654,7 @@
             <w:noProof/>
             <w:webHidden/>
           </w:rPr>
-          <w:instrText xml:space="preserve"> PAGEREF _Toc190379625 \h </w:instrText>
+          <w:instrText xml:space="preserve"> PAGEREF _Toc190702991 \h </w:instrText>
         </w:r>
         <w:r>
           <w:rPr>
@@ -685,22 +687,22 @@
     </w:p>
     <w:p>
       <w:pPr>
-        <w:pStyle w:val="IDC3"/>
+        <w:pStyle w:val="TDC3"/>
         <w:tabs>
           <w:tab w:val="right" w:leader="underscore" w:pos="9016"/>
         </w:tabs>
         <w:rPr>
           <w:rFonts w:asciiTheme="minorHAnsi" w:eastAsiaTheme="minorEastAsia" w:hAnsiTheme="minorHAnsi" w:cstheme="minorBidi"/>
           <w:noProof/>
-          <w:kern w:val="2"/>
-          <w:lang w:eastAsia="ca-ES"/>
-          <w14:ligatures w14:val="standardContextual"/>
-        </w:rPr>
-      </w:pPr>
-      <w:hyperlink w:anchor="_Toc190379626" w:history="1">
-        <w:r>
-          <w:rPr>
-            <w:rStyle w:val="Enlla"/>
+          <w:sz w:val="22"/>
+          <w:szCs w:val="22"/>
+          <w:lang w:val="es-ES" w:eastAsia="es-ES"/>
+        </w:rPr>
+      </w:pPr>
+      <w:hyperlink w:anchor="_Toc190702992" w:history="1">
+        <w:r>
+          <w:rPr>
+            <w:rStyle w:val="Hipervnculo"/>
             <w:noProof/>
           </w:rPr>
           <w:t>Requisits Mínims</w:t>
@@ -724,7 +726,7 @@
             <w:noProof/>
             <w:webHidden/>
           </w:rPr>
-          <w:instrText xml:space="preserve"> PAGEREF _Toc190379626 \h </w:instrText>
+          <w:instrText xml:space="preserve"> PAGEREF _Toc190702992 \h </w:instrText>
         </w:r>
         <w:r>
           <w:rPr>
@@ -757,22 +759,22 @@
     </w:p>
     <w:p>
       <w:pPr>
-        <w:pStyle w:val="IDC3"/>
+        <w:pStyle w:val="TDC3"/>
         <w:tabs>
           <w:tab w:val="right" w:leader="underscore" w:pos="9016"/>
         </w:tabs>
         <w:rPr>
           <w:rFonts w:asciiTheme="minorHAnsi" w:eastAsiaTheme="minorEastAsia" w:hAnsiTheme="minorHAnsi" w:cstheme="minorBidi"/>
           <w:noProof/>
-          <w:kern w:val="2"/>
-          <w:lang w:eastAsia="ca-ES"/>
-          <w14:ligatures w14:val="standardContextual"/>
-        </w:rPr>
-      </w:pPr>
-      <w:hyperlink w:anchor="_Toc190379627" w:history="1">
-        <w:r>
-          <w:rPr>
-            <w:rStyle w:val="Enlla"/>
+          <w:sz w:val="22"/>
+          <w:szCs w:val="22"/>
+          <w:lang w:val="es-ES" w:eastAsia="es-ES"/>
+        </w:rPr>
+      </w:pPr>
+      <w:hyperlink w:anchor="_Toc190702993" w:history="1">
+        <w:r>
+          <w:rPr>
+            <w:rStyle w:val="Hipervnculo"/>
             <w:noProof/>
           </w:rPr>
           <w:t>Requisits Recomanats</w:t>
@@ -796,7 +798,7 @@
             <w:noProof/>
             <w:webHidden/>
           </w:rPr>
-          <w:instrText xml:space="preserve"> PAGEREF _Toc190379627 \h </w:instrText>
+          <w:instrText xml:space="preserve"> PAGEREF _Toc190702993 \h </w:instrText>
         </w:r>
         <w:r>
           <w:rPr>
@@ -829,22 +831,22 @@
     </w:p>
     <w:p>
       <w:pPr>
-        <w:pStyle w:val="IDC1"/>
+        <w:pStyle w:val="TDC1"/>
         <w:tabs>
           <w:tab w:val="right" w:leader="underscore" w:pos="9016"/>
         </w:tabs>
         <w:rPr>
           <w:rFonts w:asciiTheme="minorHAnsi" w:eastAsiaTheme="minorEastAsia" w:hAnsiTheme="minorHAnsi" w:cstheme="minorBidi"/>
           <w:noProof/>
-          <w:kern w:val="2"/>
-          <w:lang w:eastAsia="ca-ES"/>
-          <w14:ligatures w14:val="standardContextual"/>
-        </w:rPr>
-      </w:pPr>
-      <w:hyperlink w:anchor="_Toc190379628" w:history="1">
-        <w:r>
-          <w:rPr>
-            <w:rStyle w:val="Enlla"/>
+          <w:sz w:val="22"/>
+          <w:szCs w:val="22"/>
+          <w:lang w:val="es-ES" w:eastAsia="es-ES"/>
+        </w:rPr>
+      </w:pPr>
+      <w:hyperlink w:anchor="_Toc190702994" w:history="1">
+        <w:r>
+          <w:rPr>
+            <w:rStyle w:val="Hipervnculo"/>
             <w:noProof/>
           </w:rPr>
           <w:t>Idea de negoci</w:t>
@@ -868,7 +870,7 @@
             <w:noProof/>
             <w:webHidden/>
           </w:rPr>
-          <w:instrText xml:space="preserve"> PAGEREF _Toc190379628 \h </w:instrText>
+          <w:instrText xml:space="preserve"> PAGEREF _Toc190702994 \h </w:instrText>
         </w:r>
         <w:r>
           <w:rPr>
@@ -901,22 +903,22 @@
     </w:p>
     <w:p>
       <w:pPr>
-        <w:pStyle w:val="IDC2"/>
+        <w:pStyle w:val="TDC2"/>
         <w:tabs>
           <w:tab w:val="right" w:leader="underscore" w:pos="9016"/>
         </w:tabs>
         <w:rPr>
           <w:rFonts w:asciiTheme="minorHAnsi" w:eastAsiaTheme="minorEastAsia" w:hAnsiTheme="minorHAnsi" w:cstheme="minorBidi"/>
           <w:noProof/>
-          <w:kern w:val="2"/>
-          <w:lang w:eastAsia="ca-ES"/>
-          <w14:ligatures w14:val="standardContextual"/>
-        </w:rPr>
-      </w:pPr>
-      <w:hyperlink w:anchor="_Toc190379629" w:history="1">
-        <w:r>
-          <w:rPr>
-            <w:rStyle w:val="Enlla"/>
+          <w:sz w:val="22"/>
+          <w:szCs w:val="22"/>
+          <w:lang w:val="es-ES" w:eastAsia="es-ES"/>
+        </w:rPr>
+      </w:pPr>
+      <w:hyperlink w:anchor="_Toc190702995" w:history="1">
+        <w:r>
+          <w:rPr>
+            <w:rStyle w:val="Hipervnculo"/>
             <w:noProof/>
           </w:rPr>
           <w:t>Proposta de valor</w:t>
@@ -940,7 +942,7 @@
             <w:noProof/>
             <w:webHidden/>
           </w:rPr>
-          <w:instrText xml:space="preserve"> PAGEREF _Toc190379629 \h </w:instrText>
+          <w:instrText xml:space="preserve"> PAGEREF _Toc190702995 \h </w:instrText>
         </w:r>
         <w:r>
           <w:rPr>
@@ -973,22 +975,22 @@
     </w:p>
     <w:p>
       <w:pPr>
-        <w:pStyle w:val="IDC2"/>
+        <w:pStyle w:val="TDC2"/>
         <w:tabs>
           <w:tab w:val="right" w:leader="underscore" w:pos="9016"/>
         </w:tabs>
         <w:rPr>
           <w:rFonts w:asciiTheme="minorHAnsi" w:eastAsiaTheme="minorEastAsia" w:hAnsiTheme="minorHAnsi" w:cstheme="minorBidi"/>
           <w:noProof/>
-          <w:kern w:val="2"/>
-          <w:lang w:eastAsia="ca-ES"/>
-          <w14:ligatures w14:val="standardContextual"/>
-        </w:rPr>
-      </w:pPr>
-      <w:hyperlink w:anchor="_Toc190379630" w:history="1">
-        <w:r>
-          <w:rPr>
-            <w:rStyle w:val="Enlla"/>
+          <w:sz w:val="22"/>
+          <w:szCs w:val="22"/>
+          <w:lang w:val="es-ES" w:eastAsia="es-ES"/>
+        </w:rPr>
+      </w:pPr>
+      <w:hyperlink w:anchor="_Toc190702996" w:history="1">
+        <w:r>
+          <w:rPr>
+            <w:rStyle w:val="Hipervnculo"/>
             <w:noProof/>
           </w:rPr>
           <w:t>Model de negoci</w:t>
@@ -1012,7 +1014,7 @@
             <w:noProof/>
             <w:webHidden/>
           </w:rPr>
-          <w:instrText xml:space="preserve"> PAGEREF _Toc190379630 \h </w:instrText>
+          <w:instrText xml:space="preserve"> PAGEREF _Toc190702996 \h </w:instrText>
         </w:r>
         <w:r>
           <w:rPr>
@@ -1045,22 +1047,22 @@
     </w:p>
     <w:p>
       <w:pPr>
-        <w:pStyle w:val="IDC1"/>
+        <w:pStyle w:val="TDC1"/>
         <w:tabs>
           <w:tab w:val="right" w:leader="underscore" w:pos="9016"/>
         </w:tabs>
         <w:rPr>
           <w:rFonts w:asciiTheme="minorHAnsi" w:eastAsiaTheme="minorEastAsia" w:hAnsiTheme="minorHAnsi" w:cstheme="minorBidi"/>
           <w:noProof/>
-          <w:kern w:val="2"/>
-          <w:lang w:eastAsia="ca-ES"/>
-          <w14:ligatures w14:val="standardContextual"/>
-        </w:rPr>
-      </w:pPr>
-      <w:hyperlink w:anchor="_Toc190379631" w:history="1">
-        <w:r>
-          <w:rPr>
-            <w:rStyle w:val="Enlla"/>
+          <w:sz w:val="22"/>
+          <w:szCs w:val="22"/>
+          <w:lang w:val="es-ES" w:eastAsia="es-ES"/>
+        </w:rPr>
+      </w:pPr>
+      <w:hyperlink w:anchor="_Toc190702997" w:history="1">
+        <w:r>
+          <w:rPr>
+            <w:rStyle w:val="Hipervnculo"/>
             <w:noProof/>
           </w:rPr>
           <w:t>Història</w:t>
@@ -1084,7 +1086,7 @@
             <w:noProof/>
             <w:webHidden/>
           </w:rPr>
-          <w:instrText xml:space="preserve"> PAGEREF _Toc190379631 \h </w:instrText>
+          <w:instrText xml:space="preserve"> PAGEREF _Toc190702997 \h </w:instrText>
         </w:r>
         <w:r>
           <w:rPr>
@@ -1117,22 +1119,22 @@
     </w:p>
     <w:p>
       <w:pPr>
-        <w:pStyle w:val="IDC1"/>
+        <w:pStyle w:val="TDC1"/>
         <w:tabs>
           <w:tab w:val="right" w:leader="underscore" w:pos="9016"/>
         </w:tabs>
         <w:rPr>
           <w:rFonts w:asciiTheme="minorHAnsi" w:eastAsiaTheme="minorEastAsia" w:hAnsiTheme="minorHAnsi" w:cstheme="minorBidi"/>
           <w:noProof/>
-          <w:kern w:val="2"/>
-          <w:lang w:eastAsia="ca-ES"/>
-          <w14:ligatures w14:val="standardContextual"/>
-        </w:rPr>
-      </w:pPr>
-      <w:hyperlink w:anchor="_Toc190379632" w:history="1">
-        <w:r>
-          <w:rPr>
-            <w:rStyle w:val="Enlla"/>
+          <w:sz w:val="22"/>
+          <w:szCs w:val="22"/>
+          <w:lang w:val="es-ES" w:eastAsia="es-ES"/>
+        </w:rPr>
+      </w:pPr>
+      <w:hyperlink w:anchor="_Toc190702998" w:history="1">
+        <w:r>
+          <w:rPr>
+            <w:rStyle w:val="Hipervnculo"/>
             <w:noProof/>
           </w:rPr>
           <w:t>Mecàniques</w:t>
@@ -1156,7 +1158,7 @@
             <w:noProof/>
             <w:webHidden/>
           </w:rPr>
-          <w:instrText xml:space="preserve"> PAGEREF _Toc190379632 \h </w:instrText>
+          <w:instrText xml:space="preserve"> PAGEREF _Toc190702998 \h </w:instrText>
         </w:r>
         <w:r>
           <w:rPr>
@@ -1189,22 +1191,22 @@
     </w:p>
     <w:p>
       <w:pPr>
-        <w:pStyle w:val="IDC2"/>
+        <w:pStyle w:val="TDC2"/>
         <w:tabs>
           <w:tab w:val="right" w:leader="underscore" w:pos="9016"/>
         </w:tabs>
         <w:rPr>
           <w:rFonts w:asciiTheme="minorHAnsi" w:eastAsiaTheme="minorEastAsia" w:hAnsiTheme="minorHAnsi" w:cstheme="minorBidi"/>
           <w:noProof/>
-          <w:kern w:val="2"/>
-          <w:lang w:eastAsia="ca-ES"/>
-          <w14:ligatures w14:val="standardContextual"/>
-        </w:rPr>
-      </w:pPr>
-      <w:hyperlink w:anchor="_Toc190379633" w:history="1">
-        <w:r>
-          <w:rPr>
-            <w:rStyle w:val="Enlla"/>
+          <w:sz w:val="22"/>
+          <w:szCs w:val="22"/>
+          <w:lang w:val="es-ES" w:eastAsia="es-ES"/>
+        </w:rPr>
+      </w:pPr>
+      <w:hyperlink w:anchor="_Toc190702999" w:history="1">
+        <w:r>
+          <w:rPr>
+            <w:rStyle w:val="Hipervnculo"/>
             <w:noProof/>
           </w:rPr>
           <w:t>Core GameLoop</w:t>
@@ -1228,7 +1230,7 @@
             <w:noProof/>
             <w:webHidden/>
           </w:rPr>
-          <w:instrText xml:space="preserve"> PAGEREF _Toc190379633 \h </w:instrText>
+          <w:instrText xml:space="preserve"> PAGEREF _Toc190702999 \h </w:instrText>
         </w:r>
         <w:r>
           <w:rPr>
@@ -1261,22 +1263,22 @@
     </w:p>
     <w:p>
       <w:pPr>
-        <w:pStyle w:val="IDC2"/>
+        <w:pStyle w:val="TDC2"/>
         <w:tabs>
           <w:tab w:val="right" w:leader="underscore" w:pos="9016"/>
         </w:tabs>
         <w:rPr>
           <w:rFonts w:asciiTheme="minorHAnsi" w:eastAsiaTheme="minorEastAsia" w:hAnsiTheme="minorHAnsi" w:cstheme="minorBidi"/>
           <w:noProof/>
-          <w:kern w:val="2"/>
-          <w:lang w:eastAsia="ca-ES"/>
-          <w14:ligatures w14:val="standardContextual"/>
-        </w:rPr>
-      </w:pPr>
-      <w:hyperlink w:anchor="_Toc190379634" w:history="1">
-        <w:r>
-          <w:rPr>
-            <w:rStyle w:val="Enlla"/>
+          <w:sz w:val="22"/>
+          <w:szCs w:val="22"/>
+          <w:lang w:val="es-ES" w:eastAsia="es-ES"/>
+        </w:rPr>
+      </w:pPr>
+      <w:hyperlink w:anchor="_Toc190703000" w:history="1">
+        <w:r>
+          <w:rPr>
+            <w:rStyle w:val="Hipervnculo"/>
             <w:noProof/>
           </w:rPr>
           <w:t>Core Mechanics</w:t>
@@ -1300,7 +1302,7 @@
             <w:noProof/>
             <w:webHidden/>
           </w:rPr>
-          <w:instrText xml:space="preserve"> PAGEREF _Toc190379634 \h </w:instrText>
+          <w:instrText xml:space="preserve"> PAGEREF _Toc190703000 \h </w:instrText>
         </w:r>
         <w:r>
           <w:rPr>
@@ -1333,22 +1335,22 @@
     </w:p>
     <w:p>
       <w:pPr>
-        <w:pStyle w:val="IDC3"/>
+        <w:pStyle w:val="TDC3"/>
         <w:tabs>
           <w:tab w:val="right" w:leader="underscore" w:pos="9016"/>
         </w:tabs>
         <w:rPr>
           <w:rFonts w:asciiTheme="minorHAnsi" w:eastAsiaTheme="minorEastAsia" w:hAnsiTheme="minorHAnsi" w:cstheme="minorBidi"/>
           <w:noProof/>
-          <w:kern w:val="2"/>
-          <w:lang w:eastAsia="ca-ES"/>
-          <w14:ligatures w14:val="standardContextual"/>
-        </w:rPr>
-      </w:pPr>
-      <w:hyperlink w:anchor="_Toc190379635" w:history="1">
-        <w:r>
-          <w:rPr>
-            <w:rStyle w:val="Enlla"/>
+          <w:sz w:val="22"/>
+          <w:szCs w:val="22"/>
+          <w:lang w:val="es-ES" w:eastAsia="es-ES"/>
+        </w:rPr>
+      </w:pPr>
+      <w:hyperlink w:anchor="_Toc190703001" w:history="1">
+        <w:r>
+          <w:rPr>
+            <w:rStyle w:val="Hipervnculo"/>
             <w:noProof/>
           </w:rPr>
           <w:t>Combat</w:t>
@@ -1372,7 +1374,7 @@
             <w:noProof/>
             <w:webHidden/>
           </w:rPr>
-          <w:instrText xml:space="preserve"> PAGEREF _Toc190379635 \h </w:instrText>
+          <w:instrText xml:space="preserve"> PAGEREF _Toc190703001 \h </w:instrText>
         </w:r>
         <w:r>
           <w:rPr>
@@ -1405,22 +1407,22 @@
     </w:p>
     <w:p>
       <w:pPr>
-        <w:pStyle w:val="IDC3"/>
+        <w:pStyle w:val="TDC3"/>
         <w:tabs>
           <w:tab w:val="right" w:leader="underscore" w:pos="9016"/>
         </w:tabs>
         <w:rPr>
           <w:rFonts w:asciiTheme="minorHAnsi" w:eastAsiaTheme="minorEastAsia" w:hAnsiTheme="minorHAnsi" w:cstheme="minorBidi"/>
           <w:noProof/>
-          <w:kern w:val="2"/>
-          <w:lang w:eastAsia="ca-ES"/>
-          <w14:ligatures w14:val="standardContextual"/>
-        </w:rPr>
-      </w:pPr>
-      <w:hyperlink w:anchor="_Toc190379636" w:history="1">
-        <w:r>
-          <w:rPr>
-            <w:rStyle w:val="Enlla"/>
+          <w:sz w:val="22"/>
+          <w:szCs w:val="22"/>
+          <w:lang w:val="es-ES" w:eastAsia="es-ES"/>
+        </w:rPr>
+      </w:pPr>
+      <w:hyperlink w:anchor="_Toc190703002" w:history="1">
+        <w:r>
+          <w:rPr>
+            <w:rStyle w:val="Hipervnculo"/>
             <w:noProof/>
           </w:rPr>
           <w:t>Monstres</w:t>
@@ -1444,7 +1446,7 @@
             <w:noProof/>
             <w:webHidden/>
           </w:rPr>
-          <w:instrText xml:space="preserve"> PAGEREF _Toc190379636 \h </w:instrText>
+          <w:instrText xml:space="preserve"> PAGEREF _Toc190703002 \h </w:instrText>
         </w:r>
         <w:r>
           <w:rPr>
@@ -1477,22 +1479,22 @@
     </w:p>
     <w:p>
       <w:pPr>
-        <w:pStyle w:val="IDC3"/>
+        <w:pStyle w:val="TDC3"/>
         <w:tabs>
           <w:tab w:val="right" w:leader="underscore" w:pos="9016"/>
         </w:tabs>
         <w:rPr>
           <w:rFonts w:asciiTheme="minorHAnsi" w:eastAsiaTheme="minorEastAsia" w:hAnsiTheme="minorHAnsi" w:cstheme="minorBidi"/>
           <w:noProof/>
-          <w:kern w:val="2"/>
-          <w:lang w:eastAsia="ca-ES"/>
-          <w14:ligatures w14:val="standardContextual"/>
-        </w:rPr>
-      </w:pPr>
-      <w:hyperlink w:anchor="_Toc190379637" w:history="1">
-        <w:r>
-          <w:rPr>
-            <w:rStyle w:val="Enlla"/>
+          <w:sz w:val="22"/>
+          <w:szCs w:val="22"/>
+          <w:lang w:val="es-ES" w:eastAsia="es-ES"/>
+        </w:rPr>
+      </w:pPr>
+      <w:hyperlink w:anchor="_Toc190703003" w:history="1">
+        <w:r>
+          <w:rPr>
+            <w:rStyle w:val="Hipervnculo"/>
             <w:noProof/>
           </w:rPr>
           <w:t>So</w:t>
@@ -1516,7 +1518,7 @@
             <w:noProof/>
             <w:webHidden/>
           </w:rPr>
-          <w:instrText xml:space="preserve"> PAGEREF _Toc190379637 \h </w:instrText>
+          <w:instrText xml:space="preserve"> PAGEREF _Toc190703003 \h </w:instrText>
         </w:r>
         <w:r>
           <w:rPr>
@@ -1549,22 +1551,22 @@
     </w:p>
     <w:p>
       <w:pPr>
-        <w:pStyle w:val="IDC4"/>
+        <w:pStyle w:val="TDC4"/>
         <w:tabs>
           <w:tab w:val="right" w:leader="underscore" w:pos="9016"/>
         </w:tabs>
         <w:rPr>
           <w:rFonts w:asciiTheme="minorHAnsi" w:eastAsiaTheme="minorEastAsia" w:hAnsiTheme="minorHAnsi" w:cstheme="minorBidi"/>
           <w:noProof/>
-          <w:kern w:val="2"/>
-          <w:lang w:eastAsia="ca-ES"/>
-          <w14:ligatures w14:val="standardContextual"/>
-        </w:rPr>
-      </w:pPr>
-      <w:hyperlink w:anchor="_Toc190379638" w:history="1">
-        <w:r>
-          <w:rPr>
-            <w:rStyle w:val="Enlla"/>
+          <w:sz w:val="22"/>
+          <w:szCs w:val="22"/>
+          <w:lang w:val="es-ES" w:eastAsia="es-ES"/>
+        </w:rPr>
+      </w:pPr>
+      <w:hyperlink w:anchor="_Toc190703004" w:history="1">
+        <w:r>
+          <w:rPr>
+            <w:rStyle w:val="Hipervnculo"/>
             <w:noProof/>
           </w:rPr>
           <w:t>Què produeix so?</w:t>
@@ -1588,7 +1590,7 @@
             <w:noProof/>
             <w:webHidden/>
           </w:rPr>
-          <w:instrText xml:space="preserve"> PAGEREF _Toc190379638 \h </w:instrText>
+          <w:instrText xml:space="preserve"> PAGEREF _Toc190703004 \h </w:instrText>
         </w:r>
         <w:r>
           <w:rPr>
@@ -1621,22 +1623,22 @@
     </w:p>
     <w:p>
       <w:pPr>
-        <w:pStyle w:val="IDC4"/>
+        <w:pStyle w:val="TDC4"/>
         <w:tabs>
           <w:tab w:val="right" w:leader="underscore" w:pos="9016"/>
         </w:tabs>
         <w:rPr>
           <w:rFonts w:asciiTheme="minorHAnsi" w:eastAsiaTheme="minorEastAsia" w:hAnsiTheme="minorHAnsi" w:cstheme="minorBidi"/>
           <w:noProof/>
-          <w:kern w:val="2"/>
-          <w:lang w:eastAsia="ca-ES"/>
-          <w14:ligatures w14:val="standardContextual"/>
-        </w:rPr>
-      </w:pPr>
-      <w:hyperlink w:anchor="_Toc190379639" w:history="1">
-        <w:r>
-          <w:rPr>
-            <w:rStyle w:val="Enlla"/>
+          <w:sz w:val="22"/>
+          <w:szCs w:val="22"/>
+          <w:lang w:val="es-ES" w:eastAsia="es-ES"/>
+        </w:rPr>
+      </w:pPr>
+      <w:hyperlink w:anchor="_Toc190703005" w:history="1">
+        <w:r>
+          <w:rPr>
+            <w:rStyle w:val="Hipervnculo"/>
             <w:noProof/>
           </w:rPr>
           <w:t>Interaccions amb el so dels enemics:</w:t>
@@ -1660,7 +1662,7 @@
             <w:noProof/>
             <w:webHidden/>
           </w:rPr>
-          <w:instrText xml:space="preserve"> PAGEREF _Toc190379639 \h </w:instrText>
+          <w:instrText xml:space="preserve"> PAGEREF _Toc190703005 \h </w:instrText>
         </w:r>
         <w:r>
           <w:rPr>
@@ -1680,7 +1682,7 @@
             <w:noProof/>
             <w:webHidden/>
           </w:rPr>
-          <w:t>8</w:t>
+          <w:t>7</w:t>
         </w:r>
         <w:r>
           <w:rPr>
@@ -1693,22 +1695,22 @@
     </w:p>
     <w:p>
       <w:pPr>
-        <w:pStyle w:val="IDC3"/>
+        <w:pStyle w:val="TDC3"/>
         <w:tabs>
           <w:tab w:val="right" w:leader="underscore" w:pos="9016"/>
         </w:tabs>
         <w:rPr>
           <w:rFonts w:asciiTheme="minorHAnsi" w:eastAsiaTheme="minorEastAsia" w:hAnsiTheme="minorHAnsi" w:cstheme="minorBidi"/>
           <w:noProof/>
-          <w:kern w:val="2"/>
-          <w:lang w:eastAsia="ca-ES"/>
-          <w14:ligatures w14:val="standardContextual"/>
-        </w:rPr>
-      </w:pPr>
-      <w:hyperlink w:anchor="_Toc190379640" w:history="1">
-        <w:r>
-          <w:rPr>
-            <w:rStyle w:val="Enlla"/>
+          <w:sz w:val="22"/>
+          <w:szCs w:val="22"/>
+          <w:lang w:val="es-ES" w:eastAsia="es-ES"/>
+        </w:rPr>
+      </w:pPr>
+      <w:hyperlink w:anchor="_Toc190703006" w:history="1">
+        <w:r>
+          <w:rPr>
+            <w:rStyle w:val="Hipervnculo"/>
             <w:noProof/>
           </w:rPr>
           <w:t>Objectes i creació</w:t>
@@ -1732,7 +1734,7 @@
             <w:noProof/>
             <w:webHidden/>
           </w:rPr>
-          <w:instrText xml:space="preserve"> PAGEREF _Toc190379640 \h </w:instrText>
+          <w:instrText xml:space="preserve"> PAGEREF _Toc190703006 \h </w:instrText>
         </w:r>
         <w:r>
           <w:rPr>
@@ -1765,22 +1767,22 @@
     </w:p>
     <w:p>
       <w:pPr>
-        <w:pStyle w:val="IDC3"/>
+        <w:pStyle w:val="TDC3"/>
         <w:tabs>
           <w:tab w:val="right" w:leader="underscore" w:pos="9016"/>
         </w:tabs>
         <w:rPr>
           <w:rFonts w:asciiTheme="minorHAnsi" w:eastAsiaTheme="minorEastAsia" w:hAnsiTheme="minorHAnsi" w:cstheme="minorBidi"/>
           <w:noProof/>
-          <w:kern w:val="2"/>
-          <w:lang w:eastAsia="ca-ES"/>
-          <w14:ligatures w14:val="standardContextual"/>
-        </w:rPr>
-      </w:pPr>
-      <w:hyperlink w:anchor="_Toc190379641" w:history="1">
-        <w:r>
-          <w:rPr>
-            <w:rStyle w:val="Enlla"/>
+          <w:sz w:val="22"/>
+          <w:szCs w:val="22"/>
+          <w:lang w:val="es-ES" w:eastAsia="es-ES"/>
+        </w:rPr>
+      </w:pPr>
+      <w:hyperlink w:anchor="_Toc190703007" w:history="1">
+        <w:r>
+          <w:rPr>
+            <w:rStyle w:val="Hipervnculo"/>
             <w:noProof/>
           </w:rPr>
           <w:t>Inventari</w:t>
@@ -1804,7 +1806,7 @@
             <w:noProof/>
             <w:webHidden/>
           </w:rPr>
-          <w:instrText xml:space="preserve"> PAGEREF _Toc190379641 \h </w:instrText>
+          <w:instrText xml:space="preserve"> PAGEREF _Toc190703007 \h </w:instrText>
         </w:r>
         <w:r>
           <w:rPr>
@@ -1837,22 +1839,22 @@
     </w:p>
     <w:p>
       <w:pPr>
-        <w:pStyle w:val="IDC3"/>
+        <w:pStyle w:val="TDC3"/>
         <w:tabs>
           <w:tab w:val="right" w:leader="underscore" w:pos="9016"/>
         </w:tabs>
         <w:rPr>
           <w:rFonts w:asciiTheme="minorHAnsi" w:eastAsiaTheme="minorEastAsia" w:hAnsiTheme="minorHAnsi" w:cstheme="minorBidi"/>
           <w:noProof/>
-          <w:kern w:val="2"/>
-          <w:lang w:eastAsia="ca-ES"/>
-          <w14:ligatures w14:val="standardContextual"/>
-        </w:rPr>
-      </w:pPr>
-      <w:hyperlink w:anchor="_Toc190379642" w:history="1">
-        <w:r>
-          <w:rPr>
-            <w:rStyle w:val="Enlla"/>
+          <w:sz w:val="22"/>
+          <w:szCs w:val="22"/>
+          <w:lang w:val="es-ES" w:eastAsia="es-ES"/>
+        </w:rPr>
+      </w:pPr>
+      <w:hyperlink w:anchor="_Toc190703008" w:history="1">
+        <w:r>
+          <w:rPr>
+            <w:rStyle w:val="Hipervnculo"/>
             <w:noProof/>
           </w:rPr>
           <w:t>Desat de la partida</w:t>
@@ -1876,7 +1878,7 @@
             <w:noProof/>
             <w:webHidden/>
           </w:rPr>
-          <w:instrText xml:space="preserve"> PAGEREF _Toc190379642 \h </w:instrText>
+          <w:instrText xml:space="preserve"> PAGEREF _Toc190703008 \h </w:instrText>
         </w:r>
         <w:r>
           <w:rPr>
@@ -1909,22 +1911,22 @@
     </w:p>
     <w:p>
       <w:pPr>
-        <w:pStyle w:val="IDC3"/>
+        <w:pStyle w:val="TDC3"/>
         <w:tabs>
           <w:tab w:val="right" w:leader="underscore" w:pos="9016"/>
         </w:tabs>
         <w:rPr>
           <w:rFonts w:asciiTheme="minorHAnsi" w:eastAsiaTheme="minorEastAsia" w:hAnsiTheme="minorHAnsi" w:cstheme="minorBidi"/>
           <w:noProof/>
-          <w:kern w:val="2"/>
-          <w:lang w:eastAsia="ca-ES"/>
-          <w14:ligatures w14:val="standardContextual"/>
-        </w:rPr>
-      </w:pPr>
-      <w:hyperlink w:anchor="_Toc190379643" w:history="1">
-        <w:r>
-          <w:rPr>
-            <w:rStyle w:val="Enlla"/>
+          <w:sz w:val="22"/>
+          <w:szCs w:val="22"/>
+          <w:lang w:val="es-ES" w:eastAsia="es-ES"/>
+        </w:rPr>
+      </w:pPr>
+      <w:hyperlink w:anchor="_Toc190703009" w:history="1">
+        <w:r>
+          <w:rPr>
+            <w:rStyle w:val="Hipervnculo"/>
             <w:noProof/>
           </w:rPr>
           <w:t>Puzles</w:t>
@@ -1948,7 +1950,7 @@
             <w:noProof/>
             <w:webHidden/>
           </w:rPr>
-          <w:instrText xml:space="preserve"> PAGEREF _Toc190379643 \h </w:instrText>
+          <w:instrText xml:space="preserve"> PAGEREF _Toc190703009 \h </w:instrText>
         </w:r>
         <w:r>
           <w:rPr>
@@ -1981,22 +1983,22 @@
     </w:p>
     <w:p>
       <w:pPr>
-        <w:pStyle w:val="IDC2"/>
+        <w:pStyle w:val="TDC2"/>
         <w:tabs>
           <w:tab w:val="right" w:leader="underscore" w:pos="9016"/>
         </w:tabs>
         <w:rPr>
           <w:rFonts w:asciiTheme="minorHAnsi" w:eastAsiaTheme="minorEastAsia" w:hAnsiTheme="minorHAnsi" w:cstheme="minorBidi"/>
           <w:noProof/>
-          <w:kern w:val="2"/>
-          <w:lang w:eastAsia="ca-ES"/>
-          <w14:ligatures w14:val="standardContextual"/>
-        </w:rPr>
-      </w:pPr>
-      <w:hyperlink w:anchor="_Toc190379644" w:history="1">
-        <w:r>
-          <w:rPr>
-            <w:rStyle w:val="Enlla"/>
+          <w:sz w:val="22"/>
+          <w:szCs w:val="22"/>
+          <w:lang w:val="es-ES" w:eastAsia="es-ES"/>
+        </w:rPr>
+      </w:pPr>
+      <w:hyperlink w:anchor="_Toc190703010" w:history="1">
+        <w:r>
+          <w:rPr>
+            <w:rStyle w:val="Hipervnculo"/>
             <w:noProof/>
           </w:rPr>
           <w:t>Objectiu</w:t>
@@ -2020,7 +2022,7 @@
             <w:noProof/>
             <w:webHidden/>
           </w:rPr>
-          <w:instrText xml:space="preserve"> PAGEREF _Toc190379644 \h </w:instrText>
+          <w:instrText xml:space="preserve"> PAGEREF _Toc190703010 \h </w:instrText>
         </w:r>
         <w:r>
           <w:rPr>
@@ -2053,22 +2055,22 @@
     </w:p>
     <w:p>
       <w:pPr>
-        <w:pStyle w:val="IDC2"/>
+        <w:pStyle w:val="TDC2"/>
         <w:tabs>
           <w:tab w:val="right" w:leader="underscore" w:pos="9016"/>
         </w:tabs>
         <w:rPr>
           <w:rFonts w:asciiTheme="minorHAnsi" w:eastAsiaTheme="minorEastAsia" w:hAnsiTheme="minorHAnsi" w:cstheme="minorBidi"/>
           <w:noProof/>
-          <w:kern w:val="2"/>
-          <w:lang w:eastAsia="ca-ES"/>
-          <w14:ligatures w14:val="standardContextual"/>
-        </w:rPr>
-      </w:pPr>
-      <w:hyperlink w:anchor="_Toc190379645" w:history="1">
-        <w:r>
-          <w:rPr>
-            <w:rStyle w:val="Enlla"/>
+          <w:sz w:val="22"/>
+          <w:szCs w:val="22"/>
+          <w:lang w:val="es-ES" w:eastAsia="es-ES"/>
+        </w:rPr>
+      </w:pPr>
+      <w:hyperlink w:anchor="_Toc190703011" w:history="1">
+        <w:r>
+          <w:rPr>
+            <w:rStyle w:val="Hipervnculo"/>
             <w:noProof/>
           </w:rPr>
           <w:t>Controls</w:t>
@@ -2092,7 +2094,7 @@
             <w:noProof/>
             <w:webHidden/>
           </w:rPr>
-          <w:instrText xml:space="preserve"> PAGEREF _Toc190379645 \h </w:instrText>
+          <w:instrText xml:space="preserve"> PAGEREF _Toc190703011 \h </w:instrText>
         </w:r>
         <w:r>
           <w:rPr>
@@ -2125,22 +2127,22 @@
     </w:p>
     <w:p>
       <w:pPr>
-        <w:pStyle w:val="IDC2"/>
+        <w:pStyle w:val="TDC2"/>
         <w:tabs>
           <w:tab w:val="right" w:leader="underscore" w:pos="9016"/>
         </w:tabs>
         <w:rPr>
           <w:rFonts w:asciiTheme="minorHAnsi" w:eastAsiaTheme="minorEastAsia" w:hAnsiTheme="minorHAnsi" w:cstheme="minorBidi"/>
           <w:noProof/>
-          <w:kern w:val="2"/>
-          <w:lang w:eastAsia="ca-ES"/>
-          <w14:ligatures w14:val="standardContextual"/>
-        </w:rPr>
-      </w:pPr>
-      <w:hyperlink w:anchor="_Toc190379646" w:history="1">
-        <w:r>
-          <w:rPr>
-            <w:rStyle w:val="Enlla"/>
+          <w:sz w:val="22"/>
+          <w:szCs w:val="22"/>
+          <w:lang w:val="es-ES" w:eastAsia="es-ES"/>
+        </w:rPr>
+      </w:pPr>
+      <w:hyperlink w:anchor="_Toc190703012" w:history="1">
+        <w:r>
+          <w:rPr>
+            <w:rStyle w:val="Hipervnculo"/>
             <w:noProof/>
           </w:rPr>
           <w:t>Càmera</w:t>
@@ -2164,7 +2166,7 @@
             <w:noProof/>
             <w:webHidden/>
           </w:rPr>
-          <w:instrText xml:space="preserve"> PAGEREF _Toc190379646 \h </w:instrText>
+          <w:instrText xml:space="preserve"> PAGEREF _Toc190703012 \h </w:instrText>
         </w:r>
         <w:r>
           <w:rPr>
@@ -2197,22 +2199,22 @@
     </w:p>
     <w:p>
       <w:pPr>
-        <w:pStyle w:val="IDC2"/>
+        <w:pStyle w:val="TDC2"/>
         <w:tabs>
           <w:tab w:val="right" w:leader="underscore" w:pos="9016"/>
         </w:tabs>
         <w:rPr>
           <w:rFonts w:asciiTheme="minorHAnsi" w:eastAsiaTheme="minorEastAsia" w:hAnsiTheme="minorHAnsi" w:cstheme="minorBidi"/>
           <w:noProof/>
-          <w:kern w:val="2"/>
-          <w:lang w:eastAsia="ca-ES"/>
-          <w14:ligatures w14:val="standardContextual"/>
-        </w:rPr>
-      </w:pPr>
-      <w:hyperlink w:anchor="_Toc190379647" w:history="1">
-        <w:r>
-          <w:rPr>
-            <w:rStyle w:val="Enlla"/>
+          <w:sz w:val="22"/>
+          <w:szCs w:val="22"/>
+          <w:lang w:val="es-ES" w:eastAsia="es-ES"/>
+        </w:rPr>
+      </w:pPr>
+      <w:hyperlink w:anchor="_Toc190703013" w:history="1">
+        <w:r>
+          <w:rPr>
+            <w:rStyle w:val="Hipervnculo"/>
             <w:noProof/>
           </w:rPr>
           <w:t>Personatge</w:t>
@@ -2236,7 +2238,7 @@
             <w:noProof/>
             <w:webHidden/>
           </w:rPr>
-          <w:instrText xml:space="preserve"> PAGEREF _Toc190379647 \h </w:instrText>
+          <w:instrText xml:space="preserve"> PAGEREF _Toc190703013 \h </w:instrText>
         </w:r>
         <w:r>
           <w:rPr>
@@ -2269,22 +2271,22 @@
     </w:p>
     <w:p>
       <w:pPr>
-        <w:pStyle w:val="IDC2"/>
+        <w:pStyle w:val="TDC2"/>
         <w:tabs>
           <w:tab w:val="right" w:leader="underscore" w:pos="9016"/>
         </w:tabs>
         <w:rPr>
           <w:rFonts w:asciiTheme="minorHAnsi" w:eastAsiaTheme="minorEastAsia" w:hAnsiTheme="minorHAnsi" w:cstheme="minorBidi"/>
           <w:noProof/>
-          <w:kern w:val="2"/>
-          <w:lang w:eastAsia="ca-ES"/>
-          <w14:ligatures w14:val="standardContextual"/>
-        </w:rPr>
-      </w:pPr>
-      <w:hyperlink w:anchor="_Toc190379648" w:history="1">
-        <w:r>
-          <w:rPr>
-            <w:rStyle w:val="Enlla"/>
+          <w:sz w:val="22"/>
+          <w:szCs w:val="22"/>
+          <w:lang w:val="es-ES" w:eastAsia="es-ES"/>
+        </w:rPr>
+      </w:pPr>
+      <w:hyperlink w:anchor="_Toc190703014" w:history="1">
+        <w:r>
+          <w:rPr>
+            <w:rStyle w:val="Hipervnculo"/>
             <w:noProof/>
           </w:rPr>
           <w:t>Elements de l’entorn</w:t>
@@ -2308,7 +2310,7 @@
             <w:noProof/>
             <w:webHidden/>
           </w:rPr>
-          <w:instrText xml:space="preserve"> PAGEREF _Toc190379648 \h </w:instrText>
+          <w:instrText xml:space="preserve"> PAGEREF _Toc190703014 \h </w:instrText>
         </w:r>
         <w:r>
           <w:rPr>
@@ -2341,22 +2343,22 @@
     </w:p>
     <w:p>
       <w:pPr>
-        <w:pStyle w:val="IDC3"/>
+        <w:pStyle w:val="TDC3"/>
         <w:tabs>
           <w:tab w:val="right" w:leader="underscore" w:pos="9016"/>
         </w:tabs>
         <w:rPr>
           <w:rFonts w:asciiTheme="minorHAnsi" w:eastAsiaTheme="minorEastAsia" w:hAnsiTheme="minorHAnsi" w:cstheme="minorBidi"/>
           <w:noProof/>
-          <w:kern w:val="2"/>
-          <w:lang w:eastAsia="ca-ES"/>
-          <w14:ligatures w14:val="standardContextual"/>
-        </w:rPr>
-      </w:pPr>
-      <w:hyperlink w:anchor="_Toc190379649" w:history="1">
-        <w:r>
-          <w:rPr>
-            <w:rStyle w:val="Enlla"/>
+          <w:sz w:val="22"/>
+          <w:szCs w:val="22"/>
+          <w:lang w:val="es-ES" w:eastAsia="es-ES"/>
+        </w:rPr>
+      </w:pPr>
+      <w:hyperlink w:anchor="_Toc190703015" w:history="1">
+        <w:r>
+          <w:rPr>
+            <w:rStyle w:val="Hipervnculo"/>
             <w:noProof/>
           </w:rPr>
           <w:t>Punts de desat</w:t>
@@ -2380,7 +2382,7 @@
             <w:noProof/>
             <w:webHidden/>
           </w:rPr>
-          <w:instrText xml:space="preserve"> PAGEREF _Toc190379649 \h </w:instrText>
+          <w:instrText xml:space="preserve"> PAGEREF _Toc190703015 \h </w:instrText>
         </w:r>
         <w:r>
           <w:rPr>
@@ -2413,22 +2415,22 @@
     </w:p>
     <w:p>
       <w:pPr>
-        <w:pStyle w:val="IDC3"/>
+        <w:pStyle w:val="TDC3"/>
         <w:tabs>
           <w:tab w:val="right" w:leader="underscore" w:pos="9016"/>
         </w:tabs>
         <w:rPr>
           <w:rFonts w:asciiTheme="minorHAnsi" w:eastAsiaTheme="minorEastAsia" w:hAnsiTheme="minorHAnsi" w:cstheme="minorBidi"/>
           <w:noProof/>
-          <w:kern w:val="2"/>
-          <w:lang w:eastAsia="ca-ES"/>
-          <w14:ligatures w14:val="standardContextual"/>
-        </w:rPr>
-      </w:pPr>
-      <w:hyperlink w:anchor="_Toc190379650" w:history="1">
-        <w:r>
-          <w:rPr>
-            <w:rStyle w:val="Enlla"/>
+          <w:sz w:val="22"/>
+          <w:szCs w:val="22"/>
+          <w:lang w:val="es-ES" w:eastAsia="es-ES"/>
+        </w:rPr>
+      </w:pPr>
+      <w:hyperlink w:anchor="_Toc190703016" w:history="1">
+        <w:r>
+          <w:rPr>
+            <w:rStyle w:val="Hipervnculo"/>
             <w:noProof/>
           </w:rPr>
           <w:t>Elements interactuables</w:t>
@@ -2452,7 +2454,7 @@
             <w:noProof/>
             <w:webHidden/>
           </w:rPr>
-          <w:instrText xml:space="preserve"> PAGEREF _Toc190379650 \h </w:instrText>
+          <w:instrText xml:space="preserve"> PAGEREF _Toc190703016 \h </w:instrText>
         </w:r>
         <w:r>
           <w:rPr>
@@ -2485,22 +2487,22 @@
     </w:p>
     <w:p>
       <w:pPr>
-        <w:pStyle w:val="IDC3"/>
+        <w:pStyle w:val="TDC3"/>
         <w:tabs>
           <w:tab w:val="right" w:leader="underscore" w:pos="9016"/>
         </w:tabs>
         <w:rPr>
           <w:rFonts w:asciiTheme="minorHAnsi" w:eastAsiaTheme="minorEastAsia" w:hAnsiTheme="minorHAnsi" w:cstheme="minorBidi"/>
           <w:noProof/>
-          <w:kern w:val="2"/>
-          <w:lang w:eastAsia="ca-ES"/>
-          <w14:ligatures w14:val="standardContextual"/>
-        </w:rPr>
-      </w:pPr>
-      <w:hyperlink w:anchor="_Toc190379651" w:history="1">
-        <w:r>
-          <w:rPr>
-            <w:rStyle w:val="Enlla"/>
+          <w:sz w:val="22"/>
+          <w:szCs w:val="22"/>
+          <w:lang w:val="es-ES" w:eastAsia="es-ES"/>
+        </w:rPr>
+      </w:pPr>
+      <w:hyperlink w:anchor="_Toc190703017" w:history="1">
+        <w:r>
+          <w:rPr>
+            <w:rStyle w:val="Hipervnculo"/>
             <w:noProof/>
           </w:rPr>
           <w:t>Pick Ups</w:t>
@@ -2524,7 +2526,7 @@
             <w:noProof/>
             <w:webHidden/>
           </w:rPr>
-          <w:instrText xml:space="preserve"> PAGEREF _Toc190379651 \h </w:instrText>
+          <w:instrText xml:space="preserve"> PAGEREF _Toc190703017 \h </w:instrText>
         </w:r>
         <w:r>
           <w:rPr>
@@ -2557,22 +2559,22 @@
     </w:p>
     <w:p>
       <w:pPr>
-        <w:pStyle w:val="IDC2"/>
+        <w:pStyle w:val="TDC2"/>
         <w:tabs>
           <w:tab w:val="right" w:leader="underscore" w:pos="9016"/>
         </w:tabs>
         <w:rPr>
           <w:rFonts w:asciiTheme="minorHAnsi" w:eastAsiaTheme="minorEastAsia" w:hAnsiTheme="minorHAnsi" w:cstheme="minorBidi"/>
           <w:noProof/>
-          <w:kern w:val="2"/>
-          <w:lang w:eastAsia="ca-ES"/>
-          <w14:ligatures w14:val="standardContextual"/>
-        </w:rPr>
-      </w:pPr>
-      <w:hyperlink w:anchor="_Toc190379652" w:history="1">
-        <w:r>
-          <w:rPr>
-            <w:rStyle w:val="Enlla"/>
+          <w:sz w:val="22"/>
+          <w:szCs w:val="22"/>
+          <w:lang w:val="es-ES" w:eastAsia="es-ES"/>
+        </w:rPr>
+      </w:pPr>
+      <w:hyperlink w:anchor="_Toc190703018" w:history="1">
+        <w:r>
+          <w:rPr>
+            <w:rStyle w:val="Hipervnculo"/>
             <w:noProof/>
           </w:rPr>
           <w:t>IA dels enemics</w:t>
@@ -2596,7 +2598,7 @@
             <w:noProof/>
             <w:webHidden/>
           </w:rPr>
-          <w:instrText xml:space="preserve"> PAGEREF _Toc190379652 \h </w:instrText>
+          <w:instrText xml:space="preserve"> PAGEREF _Toc190703018 \h </w:instrText>
         </w:r>
         <w:r>
           <w:rPr>
@@ -2629,22 +2631,22 @@
     </w:p>
     <w:p>
       <w:pPr>
-        <w:pStyle w:val="IDC3"/>
+        <w:pStyle w:val="TDC3"/>
         <w:tabs>
           <w:tab w:val="right" w:leader="underscore" w:pos="9016"/>
         </w:tabs>
         <w:rPr>
           <w:rFonts w:asciiTheme="minorHAnsi" w:eastAsiaTheme="minorEastAsia" w:hAnsiTheme="minorHAnsi" w:cstheme="minorBidi"/>
           <w:noProof/>
-          <w:kern w:val="2"/>
-          <w:lang w:eastAsia="ca-ES"/>
-          <w14:ligatures w14:val="standardContextual"/>
-        </w:rPr>
-      </w:pPr>
-      <w:hyperlink w:anchor="_Toc190379653" w:history="1">
-        <w:r>
-          <w:rPr>
-            <w:rStyle w:val="Enlla"/>
+          <w:sz w:val="22"/>
+          <w:szCs w:val="22"/>
+          <w:lang w:val="es-ES" w:eastAsia="es-ES"/>
+        </w:rPr>
+      </w:pPr>
+      <w:hyperlink w:anchor="_Toc190703019" w:history="1">
+        <w:r>
+          <w:rPr>
+            <w:rStyle w:val="Hipervnculo"/>
             <w:noProof/>
           </w:rPr>
           <w:t>Monstre 1</w:t>
@@ -2668,7 +2670,7 @@
             <w:noProof/>
             <w:webHidden/>
           </w:rPr>
-          <w:instrText xml:space="preserve"> PAGEREF _Toc190379653 \h </w:instrText>
+          <w:instrText xml:space="preserve"> PAGEREF _Toc190703019 \h </w:instrText>
         </w:r>
         <w:r>
           <w:rPr>
@@ -2701,22 +2703,22 @@
     </w:p>
     <w:p>
       <w:pPr>
-        <w:pStyle w:val="IDC3"/>
+        <w:pStyle w:val="TDC3"/>
         <w:tabs>
           <w:tab w:val="right" w:leader="underscore" w:pos="9016"/>
         </w:tabs>
         <w:rPr>
           <w:rFonts w:asciiTheme="minorHAnsi" w:eastAsiaTheme="minorEastAsia" w:hAnsiTheme="minorHAnsi" w:cstheme="minorBidi"/>
           <w:noProof/>
-          <w:kern w:val="2"/>
-          <w:lang w:eastAsia="ca-ES"/>
-          <w14:ligatures w14:val="standardContextual"/>
-        </w:rPr>
-      </w:pPr>
-      <w:hyperlink w:anchor="_Toc190379654" w:history="1">
-        <w:r>
-          <w:rPr>
-            <w:rStyle w:val="Enlla"/>
+          <w:sz w:val="22"/>
+          <w:szCs w:val="22"/>
+          <w:lang w:val="es-ES" w:eastAsia="es-ES"/>
+        </w:rPr>
+      </w:pPr>
+      <w:hyperlink w:anchor="_Toc190703020" w:history="1">
+        <w:r>
+          <w:rPr>
+            <w:rStyle w:val="Hipervnculo"/>
             <w:noProof/>
           </w:rPr>
           <w:t>Monstre 2</w:t>
@@ -2740,7 +2742,7 @@
             <w:noProof/>
             <w:webHidden/>
           </w:rPr>
-          <w:instrText xml:space="preserve"> PAGEREF _Toc190379654 \h </w:instrText>
+          <w:instrText xml:space="preserve"> PAGEREF _Toc190703020 \h </w:instrText>
         </w:r>
         <w:r>
           <w:rPr>
@@ -2773,22 +2775,22 @@
     </w:p>
     <w:p>
       <w:pPr>
-        <w:pStyle w:val="IDC3"/>
+        <w:pStyle w:val="TDC3"/>
         <w:tabs>
           <w:tab w:val="right" w:leader="underscore" w:pos="9016"/>
         </w:tabs>
         <w:rPr>
           <w:rFonts w:asciiTheme="minorHAnsi" w:eastAsiaTheme="minorEastAsia" w:hAnsiTheme="minorHAnsi" w:cstheme="minorBidi"/>
           <w:noProof/>
-          <w:kern w:val="2"/>
-          <w:lang w:eastAsia="ca-ES"/>
-          <w14:ligatures w14:val="standardContextual"/>
-        </w:rPr>
-      </w:pPr>
-      <w:hyperlink w:anchor="_Toc190379655" w:history="1">
-        <w:r>
-          <w:rPr>
-            <w:rStyle w:val="Enlla"/>
+          <w:sz w:val="22"/>
+          <w:szCs w:val="22"/>
+          <w:lang w:val="es-ES" w:eastAsia="es-ES"/>
+        </w:rPr>
+      </w:pPr>
+      <w:hyperlink w:anchor="_Toc190703021" w:history="1">
+        <w:r>
+          <w:rPr>
+            <w:rStyle w:val="Hipervnculo"/>
             <w:noProof/>
           </w:rPr>
           <w:t>Monstre 3</w:t>
@@ -2812,7 +2814,7 @@
             <w:noProof/>
             <w:webHidden/>
           </w:rPr>
-          <w:instrText xml:space="preserve"> PAGEREF _Toc190379655 \h </w:instrText>
+          <w:instrText xml:space="preserve"> PAGEREF _Toc190703021 \h </w:instrText>
         </w:r>
         <w:r>
           <w:rPr>
@@ -2845,22 +2847,22 @@
     </w:p>
     <w:p>
       <w:pPr>
-        <w:pStyle w:val="IDC2"/>
+        <w:pStyle w:val="TDC2"/>
         <w:tabs>
           <w:tab w:val="right" w:leader="underscore" w:pos="9016"/>
         </w:tabs>
         <w:rPr>
           <w:rFonts w:asciiTheme="minorHAnsi" w:eastAsiaTheme="minorEastAsia" w:hAnsiTheme="minorHAnsi" w:cstheme="minorBidi"/>
           <w:noProof/>
-          <w:kern w:val="2"/>
-          <w:lang w:eastAsia="ca-ES"/>
-          <w14:ligatures w14:val="standardContextual"/>
-        </w:rPr>
-      </w:pPr>
-      <w:hyperlink w:anchor="_Toc190379656" w:history="1">
-        <w:r>
-          <w:rPr>
-            <w:rStyle w:val="Enlla"/>
+          <w:sz w:val="22"/>
+          <w:szCs w:val="22"/>
+          <w:lang w:val="es-ES" w:eastAsia="es-ES"/>
+        </w:rPr>
+      </w:pPr>
+      <w:hyperlink w:anchor="_Toc190703022" w:history="1">
+        <w:r>
+          <w:rPr>
+            <w:rStyle w:val="Hipervnculo"/>
             <w:noProof/>
           </w:rPr>
           <w:t>Economia</w:t>
@@ -2884,7 +2886,7 @@
             <w:noProof/>
             <w:webHidden/>
           </w:rPr>
-          <w:instrText xml:space="preserve"> PAGEREF _Toc190379656 \h </w:instrText>
+          <w:instrText xml:space="preserve"> PAGEREF _Toc190703022 \h </w:instrText>
         </w:r>
         <w:r>
           <w:rPr>
@@ -2917,22 +2919,22 @@
     </w:p>
     <w:p>
       <w:pPr>
-        <w:pStyle w:val="IDC2"/>
+        <w:pStyle w:val="TDC2"/>
         <w:tabs>
           <w:tab w:val="right" w:leader="underscore" w:pos="9016"/>
         </w:tabs>
         <w:rPr>
           <w:rFonts w:asciiTheme="minorHAnsi" w:eastAsiaTheme="minorEastAsia" w:hAnsiTheme="minorHAnsi" w:cstheme="minorBidi"/>
           <w:noProof/>
-          <w:kern w:val="2"/>
-          <w:lang w:eastAsia="ca-ES"/>
-          <w14:ligatures w14:val="standardContextual"/>
-        </w:rPr>
-      </w:pPr>
-      <w:hyperlink w:anchor="_Toc190379657" w:history="1">
-        <w:r>
-          <w:rPr>
-            <w:rStyle w:val="Enlla"/>
+          <w:sz w:val="22"/>
+          <w:szCs w:val="22"/>
+          <w:lang w:val="es-ES" w:eastAsia="es-ES"/>
+        </w:rPr>
+      </w:pPr>
+      <w:hyperlink w:anchor="_Toc190703023" w:history="1">
+        <w:r>
+          <w:rPr>
+            <w:rStyle w:val="Hipervnculo"/>
             <w:noProof/>
           </w:rPr>
           <w:t>Estructura del joc</w:t>
@@ -2956,7 +2958,7 @@
             <w:noProof/>
             <w:webHidden/>
           </w:rPr>
-          <w:instrText xml:space="preserve"> PAGEREF _Toc190379657 \h </w:instrText>
+          <w:instrText xml:space="preserve"> PAGEREF _Toc190703023 \h </w:instrText>
         </w:r>
         <w:r>
           <w:rPr>
@@ -2989,22 +2991,22 @@
     </w:p>
     <w:p>
       <w:pPr>
-        <w:pStyle w:val="IDC2"/>
+        <w:pStyle w:val="TDC2"/>
         <w:tabs>
           <w:tab w:val="right" w:leader="underscore" w:pos="9016"/>
         </w:tabs>
         <w:rPr>
           <w:rFonts w:asciiTheme="minorHAnsi" w:eastAsiaTheme="minorEastAsia" w:hAnsiTheme="minorHAnsi" w:cstheme="minorBidi"/>
           <w:noProof/>
-          <w:kern w:val="2"/>
-          <w:lang w:eastAsia="ca-ES"/>
-          <w14:ligatures w14:val="standardContextual"/>
-        </w:rPr>
-      </w:pPr>
-      <w:hyperlink w:anchor="_Toc190379658" w:history="1">
-        <w:r>
-          <w:rPr>
-            <w:rStyle w:val="Enlla"/>
+          <w:sz w:val="22"/>
+          <w:szCs w:val="22"/>
+          <w:lang w:val="es-ES" w:eastAsia="es-ES"/>
+        </w:rPr>
+      </w:pPr>
+      <w:hyperlink w:anchor="_Toc190703024" w:history="1">
+        <w:r>
+          <w:rPr>
+            <w:rStyle w:val="Hipervnculo"/>
             <w:noProof/>
           </w:rPr>
           <w:t>Triggers</w:t>
@@ -3028,7 +3030,7 @@
             <w:noProof/>
             <w:webHidden/>
           </w:rPr>
-          <w:instrText xml:space="preserve"> PAGEREF _Toc190379658 \h </w:instrText>
+          <w:instrText xml:space="preserve"> PAGEREF _Toc190703024 \h </w:instrText>
         </w:r>
         <w:r>
           <w:rPr>
@@ -3048,7 +3050,7 @@
             <w:noProof/>
             <w:webHidden/>
           </w:rPr>
-          <w:t>18</w:t>
+          <w:t>19</w:t>
         </w:r>
         <w:r>
           <w:rPr>
@@ -3061,22 +3063,22 @@
     </w:p>
     <w:p>
       <w:pPr>
-        <w:pStyle w:val="IDC2"/>
+        <w:pStyle w:val="TDC2"/>
         <w:tabs>
           <w:tab w:val="right" w:leader="underscore" w:pos="9016"/>
         </w:tabs>
         <w:rPr>
           <w:rFonts w:asciiTheme="minorHAnsi" w:eastAsiaTheme="minorEastAsia" w:hAnsiTheme="minorHAnsi" w:cstheme="minorBidi"/>
           <w:noProof/>
-          <w:kern w:val="2"/>
-          <w:lang w:eastAsia="ca-ES"/>
-          <w14:ligatures w14:val="standardContextual"/>
-        </w:rPr>
-      </w:pPr>
-      <w:hyperlink w:anchor="_Toc190379659" w:history="1">
-        <w:r>
-          <w:rPr>
-            <w:rStyle w:val="Enlla"/>
+          <w:sz w:val="22"/>
+          <w:szCs w:val="22"/>
+          <w:lang w:val="es-ES" w:eastAsia="es-ES"/>
+        </w:rPr>
+      </w:pPr>
+      <w:hyperlink w:anchor="_Toc190703025" w:history="1">
+        <w:r>
+          <w:rPr>
+            <w:rStyle w:val="Hipervnculo"/>
             <w:noProof/>
           </w:rPr>
           <w:t>Interaccions</w:t>
@@ -3100,7 +3102,7 @@
             <w:noProof/>
             <w:webHidden/>
           </w:rPr>
-          <w:instrText xml:space="preserve"> PAGEREF _Toc190379659 \h </w:instrText>
+          <w:instrText xml:space="preserve"> PAGEREF _Toc190703025 \h </w:instrText>
         </w:r>
         <w:r>
           <w:rPr>
@@ -3133,22 +3135,22 @@
     </w:p>
     <w:p>
       <w:pPr>
-        <w:pStyle w:val="IDC1"/>
+        <w:pStyle w:val="TDC1"/>
         <w:tabs>
           <w:tab w:val="right" w:leader="underscore" w:pos="9016"/>
         </w:tabs>
         <w:rPr>
           <w:rFonts w:asciiTheme="minorHAnsi" w:eastAsiaTheme="minorEastAsia" w:hAnsiTheme="minorHAnsi" w:cstheme="minorBidi"/>
           <w:noProof/>
-          <w:kern w:val="2"/>
-          <w:lang w:eastAsia="ca-ES"/>
-          <w14:ligatures w14:val="standardContextual"/>
-        </w:rPr>
-      </w:pPr>
-      <w:hyperlink w:anchor="_Toc190379660" w:history="1">
-        <w:r>
-          <w:rPr>
-            <w:rStyle w:val="Enlla"/>
+          <w:sz w:val="22"/>
+          <w:szCs w:val="22"/>
+          <w:lang w:val="es-ES" w:eastAsia="es-ES"/>
+        </w:rPr>
+      </w:pPr>
+      <w:hyperlink w:anchor="_Toc190703026" w:history="1">
+        <w:r>
+          <w:rPr>
+            <w:rStyle w:val="Hipervnculo"/>
             <w:noProof/>
           </w:rPr>
           <w:t>Dinàmiques</w:t>
@@ -3172,7 +3174,7 @@
             <w:noProof/>
             <w:webHidden/>
           </w:rPr>
-          <w:instrText xml:space="preserve"> PAGEREF _Toc190379660 \h </w:instrText>
+          <w:instrText xml:space="preserve"> PAGEREF _Toc190703026 \h </w:instrText>
         </w:r>
         <w:r>
           <w:rPr>
@@ -3192,7 +3194,7 @@
             <w:noProof/>
             <w:webHidden/>
           </w:rPr>
-          <w:t>19</w:t>
+          <w:t>20</w:t>
         </w:r>
         <w:r>
           <w:rPr>
@@ -3205,22 +3207,22 @@
     </w:p>
     <w:p>
       <w:pPr>
-        <w:pStyle w:val="IDC2"/>
+        <w:pStyle w:val="TDC2"/>
         <w:tabs>
           <w:tab w:val="right" w:leader="underscore" w:pos="9016"/>
         </w:tabs>
         <w:rPr>
           <w:rFonts w:asciiTheme="minorHAnsi" w:eastAsiaTheme="minorEastAsia" w:hAnsiTheme="minorHAnsi" w:cstheme="minorBidi"/>
           <w:noProof/>
-          <w:kern w:val="2"/>
-          <w:lang w:eastAsia="ca-ES"/>
-          <w14:ligatures w14:val="standardContextual"/>
-        </w:rPr>
-      </w:pPr>
-      <w:hyperlink w:anchor="_Toc190379661" w:history="1">
-        <w:r>
-          <w:rPr>
-            <w:rStyle w:val="Enlla"/>
+          <w:sz w:val="22"/>
+          <w:szCs w:val="22"/>
+          <w:lang w:val="es-ES" w:eastAsia="es-ES"/>
+        </w:rPr>
+      </w:pPr>
+      <w:hyperlink w:anchor="_Toc190703027" w:history="1">
+        <w:r>
+          <w:rPr>
+            <w:rStyle w:val="Hipervnculo"/>
             <w:noProof/>
           </w:rPr>
           <w:t>Intencionades</w:t>
@@ -3244,7 +3246,7 @@
             <w:noProof/>
             <w:webHidden/>
           </w:rPr>
-          <w:instrText xml:space="preserve"> PAGEREF _Toc190379661 \h </w:instrText>
+          <w:instrText xml:space="preserve"> PAGEREF _Toc190703027 \h </w:instrText>
         </w:r>
         <w:r>
           <w:rPr>
@@ -3264,7 +3266,7 @@
             <w:noProof/>
             <w:webHidden/>
           </w:rPr>
-          <w:t>19</w:t>
+          <w:t>20</w:t>
         </w:r>
         <w:r>
           <w:rPr>
@@ -3277,22 +3279,22 @@
     </w:p>
     <w:p>
       <w:pPr>
-        <w:pStyle w:val="IDC1"/>
+        <w:pStyle w:val="TDC1"/>
         <w:tabs>
           <w:tab w:val="right" w:leader="underscore" w:pos="9016"/>
         </w:tabs>
         <w:rPr>
           <w:rFonts w:asciiTheme="minorHAnsi" w:eastAsiaTheme="minorEastAsia" w:hAnsiTheme="minorHAnsi" w:cstheme="minorBidi"/>
           <w:noProof/>
-          <w:kern w:val="2"/>
-          <w:lang w:eastAsia="ca-ES"/>
-          <w14:ligatures w14:val="standardContextual"/>
-        </w:rPr>
-      </w:pPr>
-      <w:hyperlink w:anchor="_Toc190379662" w:history="1">
-        <w:r>
-          <w:rPr>
-            <w:rStyle w:val="Enlla"/>
+          <w:sz w:val="22"/>
+          <w:szCs w:val="22"/>
+          <w:lang w:val="es-ES" w:eastAsia="es-ES"/>
+        </w:rPr>
+      </w:pPr>
+      <w:hyperlink w:anchor="_Toc190703028" w:history="1">
+        <w:r>
+          <w:rPr>
+            <w:rStyle w:val="Hipervnculo"/>
             <w:noProof/>
           </w:rPr>
           <w:t>GUI</w:t>
@@ -3316,7 +3318,7 @@
             <w:noProof/>
             <w:webHidden/>
           </w:rPr>
-          <w:instrText xml:space="preserve"> PAGEREF _Toc190379662 \h </w:instrText>
+          <w:instrText xml:space="preserve"> PAGEREF _Toc190703028 \h </w:instrText>
         </w:r>
         <w:r>
           <w:rPr>
@@ -3349,22 +3351,22 @@
     </w:p>
     <w:p>
       <w:pPr>
-        <w:pStyle w:val="IDC2"/>
+        <w:pStyle w:val="TDC2"/>
         <w:tabs>
           <w:tab w:val="right" w:leader="underscore" w:pos="9016"/>
         </w:tabs>
         <w:rPr>
           <w:rFonts w:asciiTheme="minorHAnsi" w:eastAsiaTheme="minorEastAsia" w:hAnsiTheme="minorHAnsi" w:cstheme="minorBidi"/>
           <w:noProof/>
-          <w:kern w:val="2"/>
-          <w:lang w:eastAsia="ca-ES"/>
-          <w14:ligatures w14:val="standardContextual"/>
-        </w:rPr>
-      </w:pPr>
-      <w:hyperlink w:anchor="_Toc190379663" w:history="1">
-        <w:r>
-          <w:rPr>
-            <w:rStyle w:val="Enlla"/>
+          <w:sz w:val="22"/>
+          <w:szCs w:val="22"/>
+          <w:lang w:val="es-ES" w:eastAsia="es-ES"/>
+        </w:rPr>
+      </w:pPr>
+      <w:hyperlink w:anchor="_Toc190703029" w:history="1">
+        <w:r>
+          <w:rPr>
+            <w:rStyle w:val="Hipervnculo"/>
             <w:noProof/>
           </w:rPr>
           <w:t>HUD</w:t>
@@ -3388,7 +3390,7 @@
             <w:noProof/>
             <w:webHidden/>
           </w:rPr>
-          <w:instrText xml:space="preserve"> PAGEREF _Toc190379663 \h </w:instrText>
+          <w:instrText xml:space="preserve"> PAGEREF _Toc190703029 \h </w:instrText>
         </w:r>
         <w:r>
           <w:rPr>
@@ -3421,22 +3423,22 @@
     </w:p>
     <w:p>
       <w:pPr>
-        <w:pStyle w:val="IDC1"/>
+        <w:pStyle w:val="TDC1"/>
         <w:tabs>
           <w:tab w:val="right" w:leader="underscore" w:pos="9016"/>
         </w:tabs>
         <w:rPr>
           <w:rFonts w:asciiTheme="minorHAnsi" w:eastAsiaTheme="minorEastAsia" w:hAnsiTheme="minorHAnsi" w:cstheme="minorBidi"/>
           <w:noProof/>
-          <w:kern w:val="2"/>
-          <w:lang w:eastAsia="ca-ES"/>
-          <w14:ligatures w14:val="standardContextual"/>
-        </w:rPr>
-      </w:pPr>
-      <w:hyperlink w:anchor="_Toc190379664" w:history="1">
-        <w:r>
-          <w:rPr>
-            <w:rStyle w:val="Enlla"/>
+          <w:sz w:val="22"/>
+          <w:szCs w:val="22"/>
+          <w:lang w:val="es-ES" w:eastAsia="es-ES"/>
+        </w:rPr>
+      </w:pPr>
+      <w:hyperlink w:anchor="_Toc190703030" w:history="1">
+        <w:r>
+          <w:rPr>
+            <w:rStyle w:val="Hipervnculo"/>
             <w:noProof/>
           </w:rPr>
           <w:t>Art</w:t>
@@ -3460,7 +3462,7 @@
             <w:noProof/>
             <w:webHidden/>
           </w:rPr>
-          <w:instrText xml:space="preserve"> PAGEREF _Toc190379664 \h </w:instrText>
+          <w:instrText xml:space="preserve"> PAGEREF _Toc190703030 \h </w:instrText>
         </w:r>
         <w:r>
           <w:rPr>
@@ -3480,7 +3482,7 @@
             <w:noProof/>
             <w:webHidden/>
           </w:rPr>
-          <w:t>20</w:t>
+          <w:t>21</w:t>
         </w:r>
         <w:r>
           <w:rPr>
@@ -3493,22 +3495,22 @@
     </w:p>
     <w:p>
       <w:pPr>
-        <w:pStyle w:val="IDC2"/>
+        <w:pStyle w:val="TDC2"/>
         <w:tabs>
           <w:tab w:val="right" w:leader="underscore" w:pos="9016"/>
         </w:tabs>
         <w:rPr>
           <w:rFonts w:asciiTheme="minorHAnsi" w:eastAsiaTheme="minorEastAsia" w:hAnsiTheme="minorHAnsi" w:cstheme="minorBidi"/>
           <w:noProof/>
-          <w:kern w:val="2"/>
-          <w:lang w:eastAsia="ca-ES"/>
-          <w14:ligatures w14:val="standardContextual"/>
-        </w:rPr>
-      </w:pPr>
-      <w:hyperlink w:anchor="_Toc190379665" w:history="1">
-        <w:r>
-          <w:rPr>
-            <w:rStyle w:val="Enlla"/>
+          <w:sz w:val="22"/>
+          <w:szCs w:val="22"/>
+          <w:lang w:val="es-ES" w:eastAsia="es-ES"/>
+        </w:rPr>
+      </w:pPr>
+      <w:hyperlink w:anchor="_Toc190703031" w:history="1">
+        <w:r>
+          <w:rPr>
+            <w:rStyle w:val="Hipervnculo"/>
             <w:noProof/>
           </w:rPr>
           <w:t>Referències (artístiques)</w:t>
@@ -3532,7 +3534,7 @@
             <w:noProof/>
             <w:webHidden/>
           </w:rPr>
-          <w:instrText xml:space="preserve"> PAGEREF _Toc190379665 \h </w:instrText>
+          <w:instrText xml:space="preserve"> PAGEREF _Toc190703031 \h </w:instrText>
         </w:r>
         <w:r>
           <w:rPr>
@@ -3552,7 +3554,7 @@
             <w:noProof/>
             <w:webHidden/>
           </w:rPr>
-          <w:t>20</w:t>
+          <w:t>21</w:t>
         </w:r>
         <w:r>
           <w:rPr>
@@ -3565,22 +3567,22 @@
     </w:p>
     <w:p>
       <w:pPr>
-        <w:pStyle w:val="IDC2"/>
+        <w:pStyle w:val="TDC2"/>
         <w:tabs>
           <w:tab w:val="right" w:leader="underscore" w:pos="9016"/>
         </w:tabs>
         <w:rPr>
           <w:rFonts w:asciiTheme="minorHAnsi" w:eastAsiaTheme="minorEastAsia" w:hAnsiTheme="minorHAnsi" w:cstheme="minorBidi"/>
           <w:noProof/>
-          <w:kern w:val="2"/>
-          <w:lang w:eastAsia="ca-ES"/>
-          <w14:ligatures w14:val="standardContextual"/>
-        </w:rPr>
-      </w:pPr>
-      <w:hyperlink w:anchor="_Toc190379666" w:history="1">
-        <w:r>
-          <w:rPr>
-            <w:rStyle w:val="Enlla"/>
+          <w:sz w:val="22"/>
+          <w:szCs w:val="22"/>
+          <w:lang w:val="es-ES" w:eastAsia="es-ES"/>
+        </w:rPr>
+      </w:pPr>
+      <w:hyperlink w:anchor="_Toc190703032" w:history="1">
+        <w:r>
+          <w:rPr>
+            <w:rStyle w:val="Hipervnculo"/>
             <w:noProof/>
           </w:rPr>
           <w:t>So</w:t>
@@ -3604,7 +3606,7 @@
             <w:noProof/>
             <w:webHidden/>
           </w:rPr>
-          <w:instrText xml:space="preserve"> PAGEREF _Toc190379666 \h </w:instrText>
+          <w:instrText xml:space="preserve"> PAGEREF _Toc190703032 \h </w:instrText>
         </w:r>
         <w:r>
           <w:rPr>
@@ -3624,7 +3626,7 @@
             <w:noProof/>
             <w:webHidden/>
           </w:rPr>
-          <w:t>20</w:t>
+          <w:t>21</w:t>
         </w:r>
         <w:r>
           <w:rPr>
@@ -3637,22 +3639,22 @@
     </w:p>
     <w:p>
       <w:pPr>
-        <w:pStyle w:val="IDC2"/>
+        <w:pStyle w:val="TDC2"/>
         <w:tabs>
           <w:tab w:val="right" w:leader="underscore" w:pos="9016"/>
         </w:tabs>
         <w:rPr>
           <w:rFonts w:asciiTheme="minorHAnsi" w:eastAsiaTheme="minorEastAsia" w:hAnsiTheme="minorHAnsi" w:cstheme="minorBidi"/>
           <w:noProof/>
-          <w:kern w:val="2"/>
-          <w:lang w:eastAsia="ca-ES"/>
-          <w14:ligatures w14:val="standardContextual"/>
-        </w:rPr>
-      </w:pPr>
-      <w:hyperlink w:anchor="_Toc190379667" w:history="1">
-        <w:r>
-          <w:rPr>
-            <w:rStyle w:val="Enlla"/>
+          <w:sz w:val="22"/>
+          <w:szCs w:val="22"/>
+          <w:lang w:val="es-ES" w:eastAsia="es-ES"/>
+        </w:rPr>
+      </w:pPr>
+      <w:hyperlink w:anchor="_Toc190703033" w:history="1">
+        <w:r>
+          <w:rPr>
+            <w:rStyle w:val="Hipervnculo"/>
             <w:noProof/>
           </w:rPr>
           <w:t>Música</w:t>
@@ -3676,7 +3678,7 @@
             <w:noProof/>
             <w:webHidden/>
           </w:rPr>
-          <w:instrText xml:space="preserve"> PAGEREF _Toc190379667 \h </w:instrText>
+          <w:instrText xml:space="preserve"> PAGEREF _Toc190703033 \h </w:instrText>
         </w:r>
         <w:r>
           <w:rPr>
@@ -3696,7 +3698,7 @@
             <w:noProof/>
             <w:webHidden/>
           </w:rPr>
-          <w:t>20</w:t>
+          <w:t>21</w:t>
         </w:r>
         <w:r>
           <w:rPr>
@@ -3709,7 +3711,7 @@
     </w:p>
     <w:p>
       <w:pPr>
-        <w:pStyle w:val="IDC2"/>
+        <w:pStyle w:val="TDC2"/>
         <w:tabs>
           <w:tab w:val="right" w:leader="underscore" w:pos="9015"/>
         </w:tabs>
@@ -3720,7 +3722,7 @@
     </w:p>
     <w:p>
       <w:pPr>
-        <w:pStyle w:val="IDC1"/>
+        <w:pStyle w:val="TDC1"/>
         <w:tabs>
           <w:tab w:val="right" w:leader="underscore" w:pos="9015"/>
         </w:tabs>
@@ -3734,21 +3736,21 @@
           <w:docGrid w:linePitch="360"/>
         </w:sectPr>
       </w:pPr>
-      <w:bookmarkStart w:id="0" w:name="_Toc895574275"/>
-      <w:bookmarkStart w:id="1" w:name="_Toc662290967"/>
-    </w:p>
-    <w:p>
-      <w:pPr>
-        <w:pStyle w:val="Ttol1"/>
-      </w:pPr>
-      <w:bookmarkStart w:id="2" w:name="_Toc190379619"/>
+      <w:bookmarkStart w:id="1" w:name="_Toc895574275"/>
+      <w:bookmarkStart w:id="2" w:name="_Toc662290967"/>
+    </w:p>
+    <w:p>
+      <w:pPr>
+        <w:pStyle w:val="Ttulo1"/>
+      </w:pPr>
+      <w:bookmarkStart w:id="3" w:name="_Toc190702985"/>
       <w:r>
         <w:lastRenderedPageBreak/>
         <w:t>Pitch</w:t>
       </w:r>
-      <w:bookmarkEnd w:id="0"/>
       <w:bookmarkEnd w:id="1"/>
       <w:bookmarkEnd w:id="2"/>
+      <w:bookmarkEnd w:id="3"/>
     </w:p>
     <w:p>
       <w:pPr>
@@ -3765,24 +3767,24 @@
     </w:p>
     <w:p>
       <w:pPr>
-        <w:pStyle w:val="Ttol1"/>
-      </w:pPr>
-      <w:bookmarkStart w:id="3" w:name="_Toc190379620"/>
+        <w:pStyle w:val="Ttulo1"/>
+      </w:pPr>
+      <w:bookmarkStart w:id="4" w:name="_Toc190702986"/>
       <w:r>
         <w:lastRenderedPageBreak/>
         <w:t>Descripció</w:t>
       </w:r>
-      <w:bookmarkEnd w:id="3"/>
-    </w:p>
-    <w:p>
-      <w:pPr>
-        <w:pStyle w:val="Ttol2"/>
-      </w:pPr>
-      <w:bookmarkStart w:id="4" w:name="_Toc190379621"/>
+      <w:bookmarkEnd w:id="4"/>
+    </w:p>
+    <w:p>
+      <w:pPr>
+        <w:pStyle w:val="Ttulo2"/>
+      </w:pPr>
+      <w:bookmarkStart w:id="5" w:name="_Toc190702987"/>
       <w:r>
         <w:t>Gènere</w:t>
       </w:r>
-      <w:bookmarkEnd w:id="4"/>
+      <w:bookmarkEnd w:id="5"/>
     </w:p>
     <w:p>
       <w:r>
@@ -3810,7 +3812,7 @@
     </w:p>
     <w:p>
       <w:pPr>
-        <w:pStyle w:val="Ttol2"/>
+        <w:pStyle w:val="Ttulo2"/>
         <w:rPr>
           <w:rFonts w:ascii="Arial" w:eastAsia="Arial" w:hAnsi="Arial" w:cs="Arial"/>
           <w:sz w:val="24"/>
@@ -3818,7 +3820,7 @@
           <w:u w:val="none"/>
         </w:rPr>
       </w:pPr>
-      <w:bookmarkStart w:id="5" w:name="_Toc190379622"/>
+      <w:bookmarkStart w:id="6" w:name="_Toc190702988"/>
       <w:proofErr w:type="spellStart"/>
       <w:r>
         <w:t>Core</w:t>
@@ -3831,7 +3833,7 @@
       <w:r>
         <w:t>Aesthetics</w:t>
       </w:r>
-      <w:bookmarkEnd w:id="5"/>
+      <w:bookmarkEnd w:id="6"/>
       <w:proofErr w:type="spellEnd"/>
     </w:p>
     <w:p>
@@ -3876,18 +3878,18 @@
     </w:p>
     <w:p>
       <w:pPr>
-        <w:pStyle w:val="Ttol2"/>
+        <w:pStyle w:val="Ttulo2"/>
         <w:spacing w:before="0"/>
       </w:pPr>
-      <w:bookmarkStart w:id="6" w:name="_Toc190379623"/>
+      <w:bookmarkStart w:id="7" w:name="_Toc190702989"/>
       <w:r>
         <w:t>Referències (altres títols)</w:t>
       </w:r>
-      <w:bookmarkEnd w:id="6"/>
-    </w:p>
-    <w:p>
-      <w:pPr>
-        <w:pStyle w:val="Pargrafdellista"/>
+      <w:bookmarkEnd w:id="7"/>
+    </w:p>
+    <w:p>
+      <w:pPr>
+        <w:ind w:left="720" w:hanging="360"/>
         <w:rPr>
           <w:b/>
           <w:bCs/>
@@ -3909,134 +3911,120 @@
         <w:t>Evil</w:t>
       </w:r>
       <w:proofErr w:type="spellEnd"/>
-      <w:r>
+    </w:p>
+    <w:p>
+      <w:pPr>
+        <w:pStyle w:val="Prrafodelista"/>
+      </w:pPr>
+      <w:r>
+        <w:t xml:space="preserve">És la nostra referència principal, pràcticament tot el nostre joc es basa Resident </w:t>
+      </w:r>
+      <w:proofErr w:type="spellStart"/>
+      <w:r>
+        <w:t>Evil</w:t>
+      </w:r>
+      <w:proofErr w:type="spellEnd"/>
+      <w:r>
+        <w:t>: l’inventari limitat, els puzles i l’exploració per l’escenari. A més, que els monstres siguin immortals i que només puguin ser noquejats.</w:t>
+      </w:r>
+    </w:p>
+    <w:p>
+      <w:pPr>
+        <w:ind w:left="360"/>
         <w:rPr>
           <w:b/>
           <w:bCs/>
         </w:rPr>
-        <w:t>:</w:t>
-      </w:r>
-    </w:p>
-    <w:p>
-      <w:pPr>
-        <w:pStyle w:val="Pargrafdellista"/>
-      </w:pPr>
-      <w:r>
-        <w:t xml:space="preserve">És la nostra referència principal, pràcticament tot el nostre joc es basa Resident </w:t>
-      </w:r>
-      <w:proofErr w:type="spellStart"/>
-      <w:r>
-        <w:t>Evil</w:t>
-      </w:r>
-      <w:proofErr w:type="spellEnd"/>
-      <w:r>
-        <w:t>: l’inventari limitat, els puzles i l’exploració per l’escenari. A més, que els monstres siguin immortals i que només puguin ser noquejats.</w:t>
-      </w:r>
-    </w:p>
-    <w:p>
-      <w:pPr>
-        <w:pStyle w:val="Pargrafdellista"/>
+      </w:pPr>
+      <w:r>
         <w:rPr>
           <w:b/>
           <w:bCs/>
         </w:rPr>
-      </w:pPr>
+        <w:t xml:space="preserve">Silent </w:t>
+      </w:r>
+      <w:proofErr w:type="spellStart"/>
       <w:r>
         <w:rPr>
           <w:b/>
           <w:bCs/>
         </w:rPr>
-        <w:t xml:space="preserve">Silent </w:t>
-      </w:r>
-      <w:proofErr w:type="spellStart"/>
-      <w:r>
+        <w:t>Hill</w:t>
+      </w:r>
+      <w:proofErr w:type="spellEnd"/>
+    </w:p>
+    <w:p>
+      <w:pPr>
+        <w:pStyle w:val="Prrafodelista"/>
+      </w:pPr>
+      <w:r>
+        <w:t xml:space="preserve">D’aquest joc ens basem en la seva història i en com s’explica. </w:t>
+      </w:r>
+    </w:p>
+    <w:p>
+      <w:pPr>
+        <w:ind w:left="360"/>
         <w:rPr>
           <w:b/>
           <w:bCs/>
         </w:rPr>
-        <w:t>Hill</w:t>
-      </w:r>
-      <w:proofErr w:type="spellEnd"/>
-    </w:p>
-    <w:p>
-      <w:pPr>
-        <w:pStyle w:val="Pargrafdellista"/>
-      </w:pPr>
-      <w:r>
-        <w:t xml:space="preserve">D’aquest joc ens basem en la seva història i en com s’explica. </w:t>
-      </w:r>
-    </w:p>
-    <w:p>
-      <w:pPr>
-        <w:pStyle w:val="Pargrafdellista"/>
+      </w:pPr>
+      <w:proofErr w:type="spellStart"/>
+      <w:r>
         <w:rPr>
           <w:b/>
           <w:bCs/>
         </w:rPr>
-      </w:pPr>
+        <w:t>Visage</w:t>
+      </w:r>
+      <w:proofErr w:type="spellEnd"/>
+    </w:p>
+    <w:p>
+      <w:pPr>
+        <w:pStyle w:val="Prrafodelista"/>
+      </w:pPr>
+      <w:r>
+        <w:t xml:space="preserve">Tot el que és la càmera i l’aspecte visual del nostre joc seran molt semblants a </w:t>
+      </w:r>
       <w:proofErr w:type="spellStart"/>
       <w:r>
-        <w:rPr>
-          <w:b/>
-          <w:bCs/>
-        </w:rPr>
         <w:t>Visage</w:t>
       </w:r>
       <w:proofErr w:type="spellEnd"/>
       <w:r>
-        <w:rPr>
-          <w:b/>
-          <w:bCs/>
-        </w:rPr>
-        <w:t>:</w:t>
-      </w:r>
-    </w:p>
-    <w:p>
-      <w:pPr>
-        <w:pStyle w:val="Pargrafdellista"/>
-      </w:pPr>
-      <w:r>
-        <w:t xml:space="preserve">Tot el que és la càmera i l’aspecte visual del nostre joc seran molt semblants a </w:t>
+        <w:t>. També la forma d’explicar la història.</w:t>
+      </w:r>
+    </w:p>
+    <w:p>
+      <w:pPr>
+        <w:pStyle w:val="Ttulo2"/>
+      </w:pPr>
+      <w:bookmarkStart w:id="8" w:name="_Toc190702990"/>
+      <w:r>
+        <w:t>Públic Objectiu/</w:t>
       </w:r>
       <w:proofErr w:type="spellStart"/>
       <w:r>
-        <w:t>Visage</w:t>
-      </w:r>
+        <w:t>Target</w:t>
+      </w:r>
+      <w:bookmarkEnd w:id="8"/>
       <w:proofErr w:type="spellEnd"/>
-      <w:r>
-        <w:t>. També la forma d’explicar la història.</w:t>
-      </w:r>
-    </w:p>
-    <w:p>
-      <w:pPr>
-        <w:pStyle w:val="Ttol2"/>
-      </w:pPr>
-      <w:bookmarkStart w:id="7" w:name="_Toc190379624"/>
-      <w:r>
-        <w:t>Públic Objectiu/</w:t>
+    </w:p>
+    <w:p>
+      <w:r>
+        <w:t>El joc va adreçat a persones d’entre 16 i 35 anys</w:t>
+      </w:r>
+      <w:r>
+        <w:t>, aficionats als jocs de terror i/o</w:t>
+      </w:r>
+      <w:r>
+        <w:t xml:space="preserve"> </w:t>
       </w:r>
       <w:proofErr w:type="spellStart"/>
       <w:r>
-        <w:t>Target</w:t>
-      </w:r>
-      <w:bookmarkEnd w:id="7"/>
+        <w:t>Survival</w:t>
+      </w:r>
       <w:proofErr w:type="spellEnd"/>
-    </w:p>
-    <w:p>
-      <w:r>
-        <w:t>El joc va adreçat a persones d’entre 16 i 35 anys</w:t>
-      </w:r>
-      <w:r>
-        <w:t>, aficionats als jocs de terror i/o</w:t>
-      </w:r>
-      <w:r>
-        <w:t xml:space="preserve"> </w:t>
-      </w:r>
-      <w:proofErr w:type="spellStart"/>
-      <w:r>
-        <w:t>Survival</w:t>
-      </w:r>
-      <w:proofErr w:type="spellEnd"/>
       <w:r>
         <w:t xml:space="preserve"> horror</w:t>
       </w:r>
@@ -4048,6 +4036,7 @@
       <w:r>
         <w:rPr>
           <w:noProof/>
+          <w:lang w:val="es-ES" w:eastAsia="es-ES"/>
         </w:rPr>
         <w:drawing>
           <wp:anchor distT="0" distB="0" distL="114300" distR="114300" simplePos="0" relativeHeight="251669504" behindDoc="0" locked="0" layoutInCell="1" allowOverlap="1" wp14:anchorId="083F85BD" wp14:editId="2760ACB6">
@@ -4116,15 +4105,15 @@
     </w:p>
     <w:p>
       <w:pPr>
-        <w:pStyle w:val="Ttol2"/>
+        <w:pStyle w:val="Ttulo2"/>
         <w:spacing w:before="0"/>
       </w:pPr>
-      <w:bookmarkStart w:id="8" w:name="_Toc190379625"/>
+      <w:bookmarkStart w:id="9" w:name="_Toc190702991"/>
       <w:r>
         <w:lastRenderedPageBreak/>
         <w:t>Plataformes</w:t>
       </w:r>
-      <w:bookmarkEnd w:id="8"/>
+      <w:bookmarkEnd w:id="9"/>
     </w:p>
     <w:p>
       <w:pPr>
@@ -4142,17 +4131,17 @@
     </w:p>
     <w:p>
       <w:pPr>
-        <w:pStyle w:val="Ttol3"/>
-      </w:pPr>
-      <w:bookmarkStart w:id="9" w:name="_Toc190379626"/>
+        <w:pStyle w:val="Ttulo3"/>
+      </w:pPr>
+      <w:bookmarkStart w:id="10" w:name="_Toc190702992"/>
       <w:r>
         <w:t>Requisits Mínims</w:t>
       </w:r>
-      <w:bookmarkEnd w:id="9"/>
-    </w:p>
-    <w:p>
-      <w:pPr>
-        <w:pStyle w:val="Pargrafdellista"/>
+      <w:bookmarkEnd w:id="10"/>
+    </w:p>
+    <w:p>
+      <w:pPr>
+        <w:pStyle w:val="Prrafodelista"/>
         <w:rPr>
           <w:rFonts w:ascii="Arial" w:eastAsia="Arial" w:hAnsi="Arial" w:cs="Arial"/>
           <w:color w:val="000000" w:themeColor="text1"/>
@@ -4166,7 +4155,7 @@
     </w:p>
     <w:p>
       <w:pPr>
-        <w:pStyle w:val="Pargrafdellista"/>
+        <w:pStyle w:val="Prrafodelista"/>
         <w:rPr>
           <w:rFonts w:ascii="Arial" w:eastAsia="Arial" w:hAnsi="Arial" w:cs="Arial"/>
           <w:color w:val="000000" w:themeColor="text1"/>
@@ -4188,7 +4177,7 @@
     </w:p>
     <w:p>
       <w:pPr>
-        <w:pStyle w:val="Pargrafdellista"/>
+        <w:pStyle w:val="Prrafodelista"/>
         <w:rPr>
           <w:rFonts w:ascii="Arial" w:eastAsia="Arial" w:hAnsi="Arial" w:cs="Arial"/>
           <w:color w:val="000000" w:themeColor="text1"/>
@@ -4202,7 +4191,7 @@
     </w:p>
     <w:p>
       <w:pPr>
-        <w:pStyle w:val="Pargrafdellista"/>
+        <w:pStyle w:val="Prrafodelista"/>
         <w:rPr>
           <w:rFonts w:ascii="Arial" w:eastAsia="Arial" w:hAnsi="Arial" w:cs="Arial"/>
           <w:color w:val="000000" w:themeColor="text1"/>
@@ -4216,7 +4205,7 @@
     </w:p>
     <w:p>
       <w:pPr>
-        <w:pStyle w:val="Pargrafdellista"/>
+        <w:pStyle w:val="Prrafodelista"/>
       </w:pPr>
       <w:r>
         <w:t>10GB d’emmagatzematge.</w:t>
@@ -4224,17 +4213,17 @@
     </w:p>
     <w:p>
       <w:pPr>
-        <w:pStyle w:val="Ttol3"/>
-      </w:pPr>
-      <w:bookmarkStart w:id="10" w:name="_Toc190379627"/>
+        <w:pStyle w:val="Ttulo3"/>
+      </w:pPr>
+      <w:bookmarkStart w:id="11" w:name="_Toc190702993"/>
       <w:r>
         <w:t>Requisits Recomanats</w:t>
       </w:r>
-      <w:bookmarkEnd w:id="10"/>
-    </w:p>
-    <w:p>
-      <w:pPr>
-        <w:pStyle w:val="Pargrafdellista"/>
+      <w:bookmarkEnd w:id="11"/>
+    </w:p>
+    <w:p>
+      <w:pPr>
+        <w:pStyle w:val="Prrafodelista"/>
       </w:pPr>
       <w:r>
         <w:t>Windows 10.</w:t>
@@ -4242,7 +4231,7 @@
     </w:p>
     <w:p>
       <w:pPr>
-        <w:pStyle w:val="Pargrafdellista"/>
+        <w:pStyle w:val="Prrafodelista"/>
       </w:pPr>
       <w:r>
         <w:t xml:space="preserve">Processador </w:t>
@@ -4258,7 +4247,7 @@
     </w:p>
     <w:p>
       <w:pPr>
-        <w:pStyle w:val="Pargrafdellista"/>
+        <w:pStyle w:val="Prrafodelista"/>
       </w:pPr>
       <w:r>
         <w:t>16GB RAM.</w:t>
@@ -4266,7 +4255,7 @@
     </w:p>
     <w:p>
       <w:pPr>
-        <w:pStyle w:val="Pargrafdellista"/>
+        <w:pStyle w:val="Prrafodelista"/>
       </w:pPr>
       <w:r>
         <w:t>Gràfica NVIDIA 2070.</w:t>
@@ -4274,7 +4263,7 @@
     </w:p>
     <w:p>
       <w:pPr>
-        <w:pStyle w:val="Pargrafdellista"/>
+        <w:pStyle w:val="Prrafodelista"/>
       </w:pPr>
       <w:r>
         <w:t>20GB d’emmagatzematge..</w:t>
@@ -4287,27 +4276,27 @@
     </w:p>
     <w:p>
       <w:pPr>
-        <w:pStyle w:val="Ttol1"/>
-      </w:pPr>
-      <w:bookmarkStart w:id="11" w:name="_Toc190379628"/>
+        <w:pStyle w:val="Ttulo1"/>
+      </w:pPr>
+      <w:bookmarkStart w:id="12" w:name="_Toc190702994"/>
       <w:r>
         <w:lastRenderedPageBreak/>
         <w:t>Idea de negoci</w:t>
       </w:r>
-      <w:bookmarkEnd w:id="11"/>
+      <w:bookmarkEnd w:id="12"/>
       <w:r>
         <w:t xml:space="preserve"> </w:t>
       </w:r>
     </w:p>
     <w:p>
       <w:pPr>
-        <w:pStyle w:val="Ttol2"/>
-      </w:pPr>
-      <w:bookmarkStart w:id="12" w:name="_Toc190379629"/>
+        <w:pStyle w:val="Ttulo2"/>
+      </w:pPr>
+      <w:bookmarkStart w:id="13" w:name="_Toc190702995"/>
       <w:r>
         <w:t>Proposta de valor</w:t>
       </w:r>
-      <w:bookmarkEnd w:id="12"/>
+      <w:bookmarkEnd w:id="13"/>
     </w:p>
     <w:p>
       <w:r>
@@ -4371,13 +4360,13 @@
     </w:p>
     <w:p>
       <w:pPr>
-        <w:pStyle w:val="Ttol2"/>
-      </w:pPr>
-      <w:bookmarkStart w:id="13" w:name="_Toc190379630"/>
+        <w:pStyle w:val="Ttulo2"/>
+      </w:pPr>
+      <w:bookmarkStart w:id="14" w:name="_Toc190702996"/>
       <w:r>
         <w:t>Model de negoci</w:t>
       </w:r>
-      <w:bookmarkEnd w:id="13"/>
+      <w:bookmarkEnd w:id="14"/>
     </w:p>
     <w:p>
       <w:proofErr w:type="spellStart"/>
@@ -4545,13 +4534,13 @@
     </w:p>
     <w:p>
       <w:pPr>
-        <w:pStyle w:val="Ttol1"/>
-      </w:pPr>
-      <w:bookmarkStart w:id="14" w:name="_Toc190379631"/>
+        <w:pStyle w:val="Ttulo1"/>
+      </w:pPr>
+      <w:bookmarkStart w:id="15" w:name="_Toc190702997"/>
       <w:r>
         <w:t>Història</w:t>
       </w:r>
-      <w:bookmarkEnd w:id="14"/>
+      <w:bookmarkEnd w:id="15"/>
     </w:p>
     <w:p>
       <w:pPr>
@@ -4592,20 +4581,20 @@
     </w:p>
     <w:p>
       <w:pPr>
-        <w:pStyle w:val="Ttol1"/>
-      </w:pPr>
-      <w:bookmarkStart w:id="15" w:name="_Toc190379632"/>
+        <w:pStyle w:val="Ttulo1"/>
+      </w:pPr>
+      <w:bookmarkStart w:id="16" w:name="_Toc190702998"/>
       <w:r>
         <w:lastRenderedPageBreak/>
         <w:t>Mecàniques</w:t>
       </w:r>
-      <w:bookmarkEnd w:id="15"/>
-    </w:p>
-    <w:p>
-      <w:pPr>
-        <w:pStyle w:val="Ttol2"/>
-      </w:pPr>
-      <w:bookmarkStart w:id="16" w:name="_Toc190379633"/>
+      <w:bookmarkEnd w:id="16"/>
+    </w:p>
+    <w:p>
+      <w:pPr>
+        <w:pStyle w:val="Ttulo2"/>
+      </w:pPr>
+      <w:bookmarkStart w:id="17" w:name="_Toc190702999"/>
       <w:proofErr w:type="spellStart"/>
       <w:r>
         <w:t>Core</w:t>
@@ -4618,7 +4607,7 @@
       <w:r>
         <w:t>GameLoop</w:t>
       </w:r>
-      <w:bookmarkEnd w:id="16"/>
+      <w:bookmarkEnd w:id="17"/>
       <w:proofErr w:type="spellEnd"/>
     </w:p>
     <w:p>
@@ -4658,6 +4647,7 @@
       <w:r>
         <w:rPr>
           <w:noProof/>
+          <w:lang w:val="es-ES" w:eastAsia="es-ES"/>
         </w:rPr>
         <w:drawing>
           <wp:inline distT="0" distB="0" distL="0" distR="0" wp14:anchorId="4BE36256" wp14:editId="594DA261">
@@ -4704,7 +4694,7 @@
     </w:p>
     <w:p>
       <w:pPr>
-        <w:pStyle w:val="Llegenda"/>
+        <w:pStyle w:val="Descripcin"/>
       </w:pPr>
       <w:r>
         <w:t xml:space="preserve">Imatge del Game </w:t>
@@ -4720,9 +4710,9 @@
     </w:p>
     <w:p>
       <w:pPr>
-        <w:pStyle w:val="Ttol2"/>
-      </w:pPr>
-      <w:bookmarkStart w:id="17" w:name="_Toc190379634"/>
+        <w:pStyle w:val="Ttulo2"/>
+      </w:pPr>
+      <w:bookmarkStart w:id="18" w:name="_Toc190703000"/>
       <w:proofErr w:type="spellStart"/>
       <w:r>
         <w:t>Core</w:t>
@@ -4735,18 +4725,18 @@
       <w:r>
         <w:t>Mechanics</w:t>
       </w:r>
-      <w:bookmarkEnd w:id="17"/>
+      <w:bookmarkEnd w:id="18"/>
       <w:proofErr w:type="spellEnd"/>
     </w:p>
     <w:p>
       <w:pPr>
-        <w:pStyle w:val="Ttol3"/>
-      </w:pPr>
-      <w:bookmarkStart w:id="18" w:name="_Toc190379635"/>
+        <w:pStyle w:val="Ttulo3"/>
+      </w:pPr>
+      <w:bookmarkStart w:id="19" w:name="_Toc190703001"/>
       <w:r>
         <w:t>Combat</w:t>
       </w:r>
-      <w:bookmarkEnd w:id="18"/>
+      <w:bookmarkEnd w:id="19"/>
     </w:p>
     <w:p>
       <w:pPr>
@@ -4758,13 +4748,13 @@
     </w:p>
     <w:p>
       <w:pPr>
-        <w:pStyle w:val="Ttol3"/>
-      </w:pPr>
-      <w:bookmarkStart w:id="19" w:name="_Toc190379636"/>
+        <w:pStyle w:val="Ttulo3"/>
+      </w:pPr>
+      <w:bookmarkStart w:id="20" w:name="_Toc190703002"/>
       <w:r>
         <w:t>Monstres</w:t>
       </w:r>
-      <w:bookmarkEnd w:id="19"/>
+      <w:bookmarkEnd w:id="20"/>
     </w:p>
     <w:p>
       <w:pPr>
@@ -4776,7 +4766,7 @@
     </w:p>
     <w:p>
       <w:pPr>
-        <w:pStyle w:val="Pargrafdellista"/>
+        <w:pStyle w:val="Prrafodelista"/>
         <w:numPr>
           <w:ilvl w:val="0"/>
           <w:numId w:val="15"/>
@@ -4788,7 +4778,7 @@
     </w:p>
     <w:p>
       <w:pPr>
-        <w:pStyle w:val="Pargrafdellista"/>
+        <w:pStyle w:val="Prrafodelista"/>
         <w:numPr>
           <w:ilvl w:val="0"/>
           <w:numId w:val="15"/>
@@ -4800,7 +4790,7 @@
     </w:p>
     <w:p>
       <w:pPr>
-        <w:pStyle w:val="Pargrafdellista"/>
+        <w:pStyle w:val="Prrafodelista"/>
         <w:numPr>
           <w:ilvl w:val="0"/>
           <w:numId w:val="15"/>
@@ -4824,13 +4814,13 @@
     </w:p>
     <w:p>
       <w:pPr>
-        <w:pStyle w:val="Ttol3"/>
-      </w:pPr>
-      <w:bookmarkStart w:id="20" w:name="_Toc190379637"/>
+        <w:pStyle w:val="Ttulo3"/>
+      </w:pPr>
+      <w:bookmarkStart w:id="21" w:name="_Toc190703003"/>
       <w:r>
         <w:t>So</w:t>
       </w:r>
-      <w:bookmarkEnd w:id="20"/>
+      <w:bookmarkEnd w:id="21"/>
     </w:p>
     <w:p>
       <w:pPr>
@@ -4842,65 +4832,86 @@
     </w:p>
     <w:p>
       <w:pPr>
-        <w:pStyle w:val="Ttol4"/>
-      </w:pPr>
-      <w:bookmarkStart w:id="21" w:name="_Toc190379638"/>
+        <w:pStyle w:val="Ttulo4"/>
+      </w:pPr>
+      <w:bookmarkStart w:id="22" w:name="_Toc190703004"/>
+      <w:r>
+        <w:rPr>
+          <w:noProof/>
+          <w:lang w:val="es-ES" w:eastAsia="es-ES"/>
+        </w:rPr>
+        <w:drawing>
+          <wp:anchor distT="0" distB="0" distL="114300" distR="114300" simplePos="0" relativeHeight="251670528" behindDoc="1" locked="0" layoutInCell="1" allowOverlap="1" wp14:anchorId="2BC3677C" wp14:editId="412D086E">
+            <wp:simplePos x="0" y="0"/>
+            <wp:positionH relativeFrom="margin">
+              <wp:align>center</wp:align>
+            </wp:positionH>
+            <wp:positionV relativeFrom="paragraph">
+              <wp:posOffset>318770</wp:posOffset>
+            </wp:positionV>
+            <wp:extent cx="6352540" cy="1304925"/>
+            <wp:effectExtent l="0" t="0" r="0" b="9525"/>
+            <wp:wrapThrough wrapText="bothSides">
+              <wp:wrapPolygon edited="0">
+                <wp:start x="0" y="0"/>
+                <wp:lineTo x="0" y="21442"/>
+                <wp:lineTo x="21505" y="21442"/>
+                <wp:lineTo x="21505" y="0"/>
+                <wp:lineTo x="0" y="0"/>
+              </wp:wrapPolygon>
+            </wp:wrapThrough>
+            <wp:docPr id="1" name="Imagen 1"/>
+            <wp:cNvGraphicFramePr>
+              <a:graphicFrameLocks xmlns:a="http://schemas.openxmlformats.org/drawingml/2006/main" noChangeAspect="1"/>
+            </wp:cNvGraphicFramePr>
+            <a:graphic xmlns:a="http://schemas.openxmlformats.org/drawingml/2006/main">
+              <a:graphicData uri="http://schemas.openxmlformats.org/drawingml/2006/picture">
+                <pic:pic xmlns:pic="http://schemas.openxmlformats.org/drawingml/2006/picture">
+                  <pic:nvPicPr>
+                    <pic:cNvPr id="1" name="Espectre so.png"/>
+                    <pic:cNvPicPr/>
+                  </pic:nvPicPr>
+                  <pic:blipFill>
+                    <a:blip r:embed="rId13">
+                      <a:extLst>
+                        <a:ext uri="{28A0092B-C50C-407E-A947-70E740481C1C}">
+                          <a14:useLocalDpi xmlns:a14="http://schemas.microsoft.com/office/drawing/2010/main" val="0"/>
+                        </a:ext>
+                      </a:extLst>
+                    </a:blip>
+                    <a:stretch>
+                      <a:fillRect/>
+                    </a:stretch>
+                  </pic:blipFill>
+                  <pic:spPr>
+                    <a:xfrm>
+                      <a:off x="0" y="0"/>
+                      <a:ext cx="6352540" cy="1304925"/>
+                    </a:xfrm>
+                    <a:prstGeom prst="rect">
+                      <a:avLst/>
+                    </a:prstGeom>
+                  </pic:spPr>
+                </pic:pic>
+              </a:graphicData>
+            </a:graphic>
+            <wp14:sizeRelH relativeFrom="margin">
+              <wp14:pctWidth>0</wp14:pctWidth>
+            </wp14:sizeRelH>
+            <wp14:sizeRelV relativeFrom="margin">
+              <wp14:pctHeight>0</wp14:pctHeight>
+            </wp14:sizeRelV>
+          </wp:anchor>
+        </w:drawing>
+      </w:r>
       <w:r>
         <w:t>Què produeix so?</w:t>
       </w:r>
-      <w:bookmarkEnd w:id="21"/>
-    </w:p>
-    <w:p>
-      <w:pPr>
-        <w:pStyle w:val="Pargrafdellista"/>
-      </w:pPr>
-      <w:r>
-        <w:t>Caminar, ajupir-se i córrer:</w:t>
-      </w:r>
-    </w:p>
-    <w:p>
-      <w:pPr>
-        <w:pStyle w:val="Pargrafdellista"/>
-      </w:pPr>
-      <w:r>
-        <w:t>Ajupir-se fa menys so que caminar i córrer produeix més so que caminar.</w:t>
-      </w:r>
-    </w:p>
-    <w:p>
-      <w:pPr>
-        <w:pStyle w:val="Pargrafdellista"/>
-      </w:pPr>
-      <w:r>
-        <w:t xml:space="preserve">Llançar ítems: </w:t>
-      </w:r>
-    </w:p>
-    <w:p>
-      <w:pPr>
-        <w:pStyle w:val="Pargrafdellista"/>
-      </w:pPr>
-      <w:r>
-        <w:t>Quan es llancen alguns ítems específics (ampolles de vidre i similars) es produeix un so fort.</w:t>
-      </w:r>
-    </w:p>
-    <w:p>
-      <w:pPr>
-        <w:pStyle w:val="Pargrafdellista"/>
-      </w:pPr>
-      <w:r>
-        <w:t>Disparar:</w:t>
-      </w:r>
-    </w:p>
-    <w:p>
-      <w:pPr>
-        <w:pStyle w:val="Pargrafdellista"/>
-      </w:pPr>
-      <w:r>
-        <w:t>Disparar produeix un so molt potent que es pot mitigar amb un silenciador.</w:t>
-      </w:r>
-    </w:p>
-    <w:p>
-      <w:pPr>
-        <w:pStyle w:val="Pargrafdellista"/>
+      <w:bookmarkEnd w:id="22"/>
+    </w:p>
+    <w:p>
+      <w:pPr>
+        <w:pStyle w:val="Prrafodelista"/>
       </w:pPr>
       <w:r>
         <w:t>Esdeveniments específics:</w:t>
@@ -4908,46 +4919,47 @@
     </w:p>
     <w:p>
       <w:pPr>
-        <w:pStyle w:val="Pargrafdellista"/>
+        <w:pStyle w:val="Prrafodelista"/>
+        <w:numPr>
+          <w:ilvl w:val="1"/>
+          <w:numId w:val="18"/>
+        </w:numPr>
       </w:pPr>
       <w:r>
         <w:t>Alguns esdeveniments específics com resoldre algun puzle o similars podran produir so.</w:t>
       </w:r>
     </w:p>
-    <w:p>
-      <w:pPr>
-        <w:ind w:left="360"/>
-      </w:pPr>
-    </w:p>
-    <w:p>
-      <w:pPr>
-        <w:ind w:left="360"/>
-      </w:pPr>
-    </w:p>
-    <w:p>
-      <w:pPr>
-        <w:pStyle w:val="Ttol4"/>
-      </w:pPr>
-      <w:bookmarkStart w:id="22" w:name="_Toc190379639"/>
+    <w:p/>
+    <w:p/>
+    <w:p/>
+    <w:p>
+      <w:pPr>
+        <w:pStyle w:val="Ttulo4"/>
+      </w:pPr>
+      <w:bookmarkStart w:id="23" w:name="_Toc190703005"/>
+      <w:r>
+        <w:t>Interaccions amb el so dels enemics:</w:t>
+      </w:r>
+      <w:bookmarkEnd w:id="23"/>
+    </w:p>
+    <w:p>
+      <w:pPr>
+        <w:pStyle w:val="Prrafodelista"/>
+      </w:pPr>
+      <w:r>
+        <w:t>Enemics:</w:t>
+      </w:r>
+    </w:p>
+    <w:p>
+      <w:pPr>
+        <w:pStyle w:val="Prrafodelista"/>
+        <w:numPr>
+          <w:ilvl w:val="1"/>
+          <w:numId w:val="18"/>
+        </w:numPr>
+      </w:pPr>
       <w:r>
         <w:lastRenderedPageBreak/>
-        <w:t>Interaccions amb el so dels enemics:</w:t>
-      </w:r>
-      <w:bookmarkEnd w:id="22"/>
-    </w:p>
-    <w:p>
-      <w:pPr>
-        <w:pStyle w:val="Pargrafdellista"/>
-      </w:pPr>
-      <w:r>
-        <w:t>Enemics:</w:t>
-      </w:r>
-    </w:p>
-    <w:p>
-      <w:pPr>
-        <w:pStyle w:val="Pargrafdellista"/>
-      </w:pPr>
-      <w:r>
         <w:t>Els enemics responen de manera diferent al nivell de so que reben. Com més alt sigui el nivell de so, més precís serà l’enemic a l’hora d’anar cap al punt d’emissió d’aquest. Si l’enemic rep un nivell baix de so anirà a un punt aproximat de la posició d’aquest.</w:t>
       </w:r>
     </w:p>
@@ -4959,6 +4971,7 @@
       <w:r>
         <w:rPr>
           <w:noProof/>
+          <w:lang w:val="es-ES" w:eastAsia="es-ES"/>
         </w:rPr>
         <w:drawing>
           <wp:inline distT="0" distB="0" distL="0" distR="0" wp14:anchorId="11763FE9" wp14:editId="130486C0">
@@ -4976,7 +4989,7 @@
                     <pic:cNvPicPr/>
                   </pic:nvPicPr>
                   <pic:blipFill>
-                    <a:blip r:embed="rId13">
+                    <a:blip r:embed="rId14">
                       <a:extLst>
                         <a:ext uri="{28A0092B-C50C-407E-A947-70E740481C1C}">
                           <a14:useLocalDpi xmlns:a14="http://schemas.microsoft.com/office/drawing/2010/main" val="0"/>
@@ -5005,13 +5018,13 @@
     </w:p>
     <w:p>
       <w:pPr>
-        <w:pStyle w:val="Ttol3"/>
-      </w:pPr>
-      <w:bookmarkStart w:id="23" w:name="_Toc190379640"/>
+        <w:pStyle w:val="Ttulo3"/>
+      </w:pPr>
+      <w:bookmarkStart w:id="24" w:name="_Toc190703006"/>
       <w:r>
         <w:t>Objectes i creació</w:t>
       </w:r>
-      <w:bookmarkEnd w:id="23"/>
+      <w:bookmarkEnd w:id="24"/>
     </w:p>
     <w:p>
       <w:pPr>
@@ -5026,34 +5039,34 @@
     </w:p>
     <w:p>
       <w:pPr>
-        <w:pStyle w:val="Ttol3"/>
-      </w:pPr>
-      <w:bookmarkStart w:id="24" w:name="_Toc190379641"/>
-      <w:r>
-        <w:t>Inventari</w:t>
-      </w:r>
-      <w:bookmarkEnd w:id="24"/>
-    </w:p>
-    <w:p>
-      <w:pPr>
-        <w:spacing w:line="360" w:lineRule="auto"/>
-      </w:pPr>
+        <w:pStyle w:val="Ttulo3"/>
+      </w:pPr>
+      <w:bookmarkStart w:id="25" w:name="_Toc190703007"/>
       <w:r>
         <w:rPr>
           <w:noProof/>
+          <w:lang w:val="es-ES" w:eastAsia="es-ES"/>
         </w:rPr>
         <w:drawing>
-          <wp:anchor distT="0" distB="0" distL="114300" distR="114300" simplePos="0" relativeHeight="251668480" behindDoc="1" locked="0" layoutInCell="1" allowOverlap="1" wp14:anchorId="14EEC8FD" wp14:editId="12922614">
+          <wp:anchor distT="0" distB="0" distL="114300" distR="114300" simplePos="0" relativeHeight="251668480" behindDoc="1" locked="0" layoutInCell="1" allowOverlap="1" wp14:anchorId="14EEC8FD" wp14:editId="32ACF880">
             <wp:simplePos x="0" y="0"/>
             <wp:positionH relativeFrom="margin">
               <wp:align>center</wp:align>
             </wp:positionH>
             <wp:positionV relativeFrom="page">
-              <wp:posOffset>7172325</wp:posOffset>
+              <wp:posOffset>5953125</wp:posOffset>
             </wp:positionV>
             <wp:extent cx="5095875" cy="2466975"/>
             <wp:effectExtent l="0" t="0" r="9525" b="9525"/>
-            <wp:wrapSquare wrapText="bothSides"/>
+            <wp:wrapTight wrapText="bothSides">
+              <wp:wrapPolygon edited="0">
+                <wp:start x="0" y="0"/>
+                <wp:lineTo x="0" y="21517"/>
+                <wp:lineTo x="21560" y="21517"/>
+                <wp:lineTo x="21560" y="0"/>
+                <wp:lineTo x="0" y="0"/>
+              </wp:wrapPolygon>
+            </wp:wrapTight>
             <wp:docPr id="385054044" name="Imatge 385054044"/>
             <wp:cNvGraphicFramePr>
               <a:graphicFrameLocks xmlns:a="http://schemas.openxmlformats.org/drawingml/2006/main" noChangeAspect="1"/>
@@ -5066,7 +5079,7 @@
                     <pic:cNvPicPr/>
                   </pic:nvPicPr>
                   <pic:blipFill>
-                    <a:blip r:embed="rId14">
+                    <a:blip r:embed="rId15">
                       <a:extLst>
                         <a:ext uri="{28A0092B-C50C-407E-A947-70E740481C1C}">
                           <a14:useLocalDpi xmlns:a14="http://schemas.microsoft.com/office/drawing/2010/main" val="0"/>
@@ -5099,6 +5112,15 @@
         </w:drawing>
       </w:r>
       <w:r>
+        <w:t>Inventari</w:t>
+      </w:r>
+      <w:bookmarkEnd w:id="25"/>
+    </w:p>
+    <w:p>
+      <w:pPr>
+        <w:spacing w:line="360" w:lineRule="auto"/>
+      </w:pPr>
+      <w:r>
         <w:t xml:space="preserve">L’inventari del personatge serà limitat, per donar una sensació d’angoixa constant al no poder utilitzar tot el que hi ha a l’abast. Tindrà </w:t>
       </w:r>
       <w:r>
@@ -5144,8 +5166,65 @@
         <w:t xml:space="preserve"> </w:t>
       </w:r>
       <w:r>
+        <w:t>També tindrà un bagul on el jugador podrà administrar el seu inventari, guardant i agafant els ítems que determini necessaris. Aquest estarà situat en la zona de desat de la partida</w:t>
+      </w:r>
+      <w:r>
+        <w:t>.</w:t>
+      </w:r>
+    </w:p>
+    <w:p>
+      <w:pPr>
+        <w:pStyle w:val="Ttulo3"/>
+      </w:pPr>
+      <w:bookmarkStart w:id="26" w:name="_Toc190703008"/>
+      <w:r>
         <w:lastRenderedPageBreak/>
-        <w:t>També tindrà un bagul on el jugador podrà administrar el seu inventari, guardant i agafant els ítems que determini necessaris. Aquest estarà situat en la zona de desat de la partida</w:t>
+        <w:t>Desat de la partida</w:t>
+      </w:r>
+      <w:bookmarkEnd w:id="26"/>
+    </w:p>
+    <w:p>
+      <w:pPr>
+        <w:spacing w:line="360" w:lineRule="auto"/>
+      </w:pPr>
+      <w:r>
+        <w:t xml:space="preserve">Perquè el jugador pugui guardar la partida necessitarà unes fotografies que es trobarà pel mapa que només podrà utilitzar en el lavabo (lloc segur contra els monstres). </w:t>
+      </w:r>
+      <w:r>
+        <w:t>Quan el jugador guardi el joc, perdrà un nombre indeterminat (però petit) d’ítems del seu inventari aleatòriament. Aquests ítems mai seran els ítems importants (</w:t>
+      </w:r>
+      <w:r>
+        <w:t xml:space="preserve">aquells necessaris per completar puzles o l’arma, per exemple) sinó que poden ser aquells que el curin, per crear </w:t>
+      </w:r>
+      <w:r>
+        <w:t>els silenciadors o les mateixes imatges per guardar la partida.</w:t>
+      </w:r>
+      <w:r>
+        <w:t xml:space="preserve"> Aquesta mecànica només apareixerà una vegada el jugador hagi completat el primer puzle i amb una probabilitat baixa, per desorientar al jugador.</w:t>
+      </w:r>
+      <w:r>
+        <w:t xml:space="preserve"> </w:t>
+      </w:r>
+      <w:r>
+        <w:t xml:space="preserve">D’altra banda, si el jugador ha de sortir del joc per qualsevol motiu, </w:t>
+      </w:r>
+      <w:r>
+        <w:t>e</w:t>
+      </w:r>
+      <w:r>
+        <w:t>s guardarà la partida</w:t>
+      </w:r>
+      <w:r>
+        <w:t xml:space="preserve"> sense necessitat de l’objecte de guardat</w:t>
+      </w:r>
+      <w:r>
+        <w:t xml:space="preserve"> </w:t>
+      </w:r>
+      <w:r>
+        <w:t>amb la posició del jugador i els enemics per tal de que quan torni pugui continuar des d’on es va quedar, però en cas de morir to</w:t>
+      </w:r>
+      <w:r>
+        <w:t>rnaràs a l’últim punt on vas guardar amb l’ítem del joc</w:t>
       </w:r>
       <w:r>
         <w:t>.</w:t>
@@ -5153,76 +5232,19 @@
     </w:p>
     <w:p>
       <w:pPr>
-        <w:pStyle w:val="Ttol3"/>
-      </w:pPr>
-      <w:bookmarkStart w:id="25" w:name="_Toc190379642"/>
-      <w:r>
-        <w:t>Desat de la partida</w:t>
-      </w:r>
-      <w:bookmarkEnd w:id="25"/>
+        <w:pStyle w:val="Ttulo3"/>
+      </w:pPr>
+      <w:bookmarkStart w:id="27" w:name="_Toc190703009"/>
+      <w:r>
+        <w:t>Puzles</w:t>
+      </w:r>
+      <w:bookmarkEnd w:id="27"/>
     </w:p>
     <w:p>
       <w:pPr>
         <w:spacing w:line="360" w:lineRule="auto"/>
       </w:pPr>
       <w:r>
-        <w:t xml:space="preserve">Perquè el jugador pugui guardar la partida necessitarà unes fotografies que es trobarà pel mapa que només podrà utilitzar en el lavabo (lloc segur contra els monstres). </w:t>
-      </w:r>
-      <w:r>
-        <w:t>Quan el jugador guardi el joc, perdrà un nombre indeterminat (però petit) d’ítems del seu inventari aleatòriament. Aquests ítems mai seran els ítems importants (</w:t>
-      </w:r>
-      <w:r>
-        <w:t xml:space="preserve">aquells necessaris per completar puzles o l’arma, per exemple) sinó que poden ser aquells que el curin, per crear </w:t>
-      </w:r>
-      <w:r>
-        <w:t>els silenciadors o les mateixes imatges per guardar la partida.</w:t>
-      </w:r>
-      <w:r>
-        <w:t xml:space="preserve"> Aquesta mecànica només apareixerà una vegada el jugador hagi completat el primer puzle i amb una probabilitat baixa, per desorientar al jugador.</w:t>
-      </w:r>
-      <w:r>
-        <w:t xml:space="preserve"> </w:t>
-      </w:r>
-      <w:r>
-        <w:t xml:space="preserve">D’altra banda, si el jugador ha de sortir del joc per qualsevol motiu, </w:t>
-      </w:r>
-      <w:r>
-        <w:t>e</w:t>
-      </w:r>
-      <w:r>
-        <w:t>s guardarà la partida</w:t>
-      </w:r>
-      <w:r>
-        <w:t xml:space="preserve"> sense necessitat de l’objecte de guardat</w:t>
-      </w:r>
-      <w:r>
-        <w:t xml:space="preserve"> </w:t>
-      </w:r>
-      <w:r>
-        <w:t>amb la posició del jugador i els enemics per tal de que quan torni pugui continuar des d’on es va quedar, però en cas de morir to</w:t>
-      </w:r>
-      <w:r>
-        <w:t>rnaràs a l’últim punt on vas guardar amb l’ítem del joc</w:t>
-      </w:r>
-      <w:r>
-        <w:t>.</w:t>
-      </w:r>
-    </w:p>
-    <w:p>
-      <w:pPr>
-        <w:pStyle w:val="Ttol3"/>
-      </w:pPr>
-      <w:bookmarkStart w:id="26" w:name="_Toc190379643"/>
-      <w:r>
-        <w:t>Puzles</w:t>
-      </w:r>
-      <w:bookmarkEnd w:id="26"/>
-    </w:p>
-    <w:p>
-      <w:pPr>
-        <w:spacing w:line="360" w:lineRule="auto"/>
-      </w:pPr>
-      <w:r>
         <w:t>Per poder fugir de l’escenari el jugador haurà de resoldre trencaclosques, els quals estaran repartits per tot el mapa.</w:t>
       </w:r>
       <w:r>
@@ -5237,7 +5259,7 @@
     </w:p>
     <w:p>
       <w:pPr>
-        <w:pStyle w:val="Pargrafdellista"/>
+        <w:pStyle w:val="Prrafodelista"/>
         <w:numPr>
           <w:ilvl w:val="0"/>
           <w:numId w:val="16"/>
@@ -5249,7 +5271,7 @@
     </w:p>
     <w:p>
       <w:pPr>
-        <w:pStyle w:val="Pargrafdellista"/>
+        <w:pStyle w:val="Prrafodelista"/>
         <w:numPr>
           <w:ilvl w:val="1"/>
           <w:numId w:val="16"/>
@@ -5270,7 +5292,7 @@
     </w:p>
     <w:p>
       <w:pPr>
-        <w:pStyle w:val="Pargrafdellista"/>
+        <w:pStyle w:val="Prrafodelista"/>
         <w:numPr>
           <w:ilvl w:val="0"/>
           <w:numId w:val="16"/>
@@ -5282,15 +5304,18 @@
     </w:p>
     <w:p>
       <w:pPr>
-        <w:pStyle w:val="Pargrafdellista"/>
+        <w:pStyle w:val="Prrafodelista"/>
         <w:numPr>
           <w:ilvl w:val="1"/>
           <w:numId w:val="16"/>
         </w:numPr>
       </w:pPr>
       <w:r>
+        <w:t xml:space="preserve">En una habitació apartada (una habitació petita enmig d’un dels passadissos) hi parpellejarà una llum penjant que estarà retransmetent el missatge en codi </w:t>
+      </w:r>
+      <w:r>
         <w:lastRenderedPageBreak/>
-        <w:t>En una habitació apartada (una habitació petita enmig d’un dels passadissos) hi parpellejarà una llum penjant que estarà retransmetent el missatge en codi Morse en bucle (només s’activarà si es detecta que el jugador ha entrat a l’habitació). En aquesta mateixa habitació hi haurà una caixa forta on s’haurà de posar el codi en qüestió (una vegada traduït a nombres).</w:t>
+        <w:t>Morse en bucle (només s’activarà si es detecta que el jugador ha entrat a l’habitació). En aquesta mateixa habitació hi haurà una caixa forta on s’haurà de posar el codi en qüestió (una vegada traduït a nombres).</w:t>
       </w:r>
       <w:r>
         <w:t xml:space="preserve"> El missatge tindrà un significat personal amb el personatge.</w:t>
@@ -5298,7 +5323,7 @@
     </w:p>
     <w:p>
       <w:pPr>
-        <w:pStyle w:val="Pargrafdellista"/>
+        <w:pStyle w:val="Prrafodelista"/>
         <w:numPr>
           <w:ilvl w:val="0"/>
           <w:numId w:val="16"/>
@@ -5313,7 +5338,7 @@
     </w:p>
     <w:p>
       <w:pPr>
-        <w:pStyle w:val="Pargrafdellista"/>
+        <w:pStyle w:val="Prrafodelista"/>
         <w:numPr>
           <w:ilvl w:val="1"/>
           <w:numId w:val="16"/>
@@ -5334,7 +5359,7 @@
     </w:p>
     <w:p>
       <w:pPr>
-        <w:pStyle w:val="Pargrafdellista"/>
+        <w:pStyle w:val="Prrafodelista"/>
         <w:numPr>
           <w:ilvl w:val="0"/>
           <w:numId w:val="16"/>
@@ -5346,7 +5371,7 @@
     </w:p>
     <w:p>
       <w:pPr>
-        <w:pStyle w:val="Pargrafdellista"/>
+        <w:pStyle w:val="Prrafodelista"/>
         <w:numPr>
           <w:ilvl w:val="1"/>
           <w:numId w:val="16"/>
@@ -5379,7 +5404,7 @@
     </w:p>
     <w:p>
       <w:pPr>
-        <w:pStyle w:val="Pargrafdellista"/>
+        <w:pStyle w:val="Prrafodelista"/>
         <w:numPr>
           <w:ilvl w:val="0"/>
           <w:numId w:val="16"/>
@@ -5391,7 +5416,11 @@
     </w:p>
     <w:p>
       <w:pPr>
-        <w:pStyle w:val="Pargrafdellista"/>
+        <w:pStyle w:val="Prrafodelista"/>
+        <w:numPr>
+          <w:ilvl w:val="1"/>
+          <w:numId w:val="18"/>
+        </w:numPr>
       </w:pPr>
       <w:r>
         <w:t>El jugador troba un llibre amb un poema a mig fer on l’autor és el protagonista. Per tant, el jugador haurà de trobar els fragments dispersos del poema per l’escenari i, cada vegada que troba un fragment, l’escenari canvia lleument, ref</w:t>
@@ -5405,7 +5434,7 @@
     </w:p>
     <w:p>
       <w:pPr>
-        <w:pStyle w:val="Pargrafdellista"/>
+        <w:pStyle w:val="Prrafodelista"/>
         <w:numPr>
           <w:ilvl w:val="0"/>
           <w:numId w:val="16"/>
@@ -5420,7 +5449,7 @@
     </w:p>
     <w:p>
       <w:pPr>
-        <w:pStyle w:val="Pargrafdellista"/>
+        <w:pStyle w:val="Prrafodelista"/>
         <w:numPr>
           <w:ilvl w:val="1"/>
           <w:numId w:val="16"/>
@@ -5432,7 +5461,7 @@
     </w:p>
     <w:p>
       <w:pPr>
-        <w:pStyle w:val="Pargrafdellista"/>
+        <w:pStyle w:val="Prrafodelista"/>
         <w:numPr>
           <w:ilvl w:val="0"/>
           <w:numId w:val="16"/>
@@ -5444,17 +5473,25 @@
     </w:p>
     <w:p>
       <w:pPr>
-        <w:pStyle w:val="Pargrafdellista"/>
-      </w:pPr>
+        <w:pStyle w:val="Prrafodelista"/>
+        <w:numPr>
+          <w:ilvl w:val="1"/>
+          <w:numId w:val="18"/>
+        </w:numPr>
+      </w:pPr>
+      <w:r>
+        <w:t xml:space="preserve">Les notes/pàgines que el jugador va trobant al llarg de la història les anirà posant en un diari. A mesura que es vagi completant el diari, l’escenari es farà </w:t>
+      </w:r>
       <w:r>
         <w:lastRenderedPageBreak/>
-        <w:t>Les notes/pàgines que el jugador va trobant al llarg de la història les anirà posant en un diari. A mesura que es vagi completant el diari, l’escenari es farà més fosc o es distorsionarà d’alguna manera fins que quan es tinguin totes hi hagi una mena de “clímax” i, l’escenari tornarà a com era abans.</w:t>
+        <w:t>més fosc o es distorsionarà d’alguna manera fins que quan es tinguin totes hi hagi una mena de “clímax” i, l’escenari tornarà a com era abans.</w:t>
       </w:r>
     </w:p>
     <w:p>
       <w:r>
         <w:rPr>
           <w:noProof/>
+          <w:lang w:val="es-ES" w:eastAsia="es-ES"/>
         </w:rPr>
         <w:drawing>
           <wp:inline distT="0" distB="0" distL="0" distR="0" wp14:anchorId="478F0CB5" wp14:editId="0C8C0C66">
@@ -5472,7 +5509,7 @@
                     <pic:cNvPicPr/>
                   </pic:nvPicPr>
                   <pic:blipFill>
-                    <a:blip r:embed="rId15">
+                    <a:blip r:embed="rId16">
                       <a:extLst>
                         <a:ext uri="{28A0092B-C50C-407E-A947-70E740481C1C}">
                           <a14:useLocalDpi xmlns:a14="http://schemas.microsoft.com/office/drawing/2010/main" val="0"/>
@@ -5501,13 +5538,13 @@
     </w:p>
     <w:p>
       <w:pPr>
-        <w:pStyle w:val="Ttol2"/>
-      </w:pPr>
-      <w:bookmarkStart w:id="27" w:name="_Toc190379644"/>
+        <w:pStyle w:val="Ttulo2"/>
+      </w:pPr>
+      <w:bookmarkStart w:id="28" w:name="_Toc190703010"/>
       <w:r>
         <w:t>Objectiu</w:t>
       </w:r>
-      <w:bookmarkEnd w:id="27"/>
+      <w:bookmarkEnd w:id="28"/>
     </w:p>
     <w:p>
       <w:pPr>
@@ -5519,17 +5556,17 @@
     </w:p>
     <w:p>
       <w:pPr>
-        <w:pStyle w:val="Ttol2"/>
-      </w:pPr>
-      <w:bookmarkStart w:id="28" w:name="_Toc190379645"/>
+        <w:pStyle w:val="Ttulo2"/>
+      </w:pPr>
+      <w:bookmarkStart w:id="29" w:name="_Toc190703011"/>
       <w:r>
         <w:t>Controls</w:t>
       </w:r>
-      <w:bookmarkEnd w:id="28"/>
-    </w:p>
-    <w:p>
-      <w:pPr>
-        <w:pStyle w:val="Pargrafdellista"/>
+      <w:bookmarkEnd w:id="29"/>
+    </w:p>
+    <w:p>
+      <w:pPr>
+        <w:pStyle w:val="Prrafodelista"/>
         <w:numPr>
           <w:ilvl w:val="0"/>
           <w:numId w:val="17"/>
@@ -5548,7 +5585,7 @@
     </w:p>
     <w:p>
       <w:pPr>
-        <w:pStyle w:val="Pargrafdellista"/>
+        <w:pStyle w:val="Prrafodelista"/>
         <w:numPr>
           <w:ilvl w:val="0"/>
           <w:numId w:val="17"/>
@@ -5567,7 +5604,7 @@
     </w:p>
     <w:p>
       <w:pPr>
-        <w:pStyle w:val="Pargrafdellista"/>
+        <w:pStyle w:val="Prrafodelista"/>
         <w:numPr>
           <w:ilvl w:val="0"/>
           <w:numId w:val="17"/>
@@ -5586,7 +5623,7 @@
     </w:p>
     <w:p>
       <w:pPr>
-        <w:pStyle w:val="Pargrafdellista"/>
+        <w:pStyle w:val="Prrafodelista"/>
         <w:numPr>
           <w:ilvl w:val="0"/>
           <w:numId w:val="17"/>
@@ -5605,7 +5642,7 @@
     </w:p>
     <w:p>
       <w:pPr>
-        <w:pStyle w:val="Pargrafdellista"/>
+        <w:pStyle w:val="Prrafodelista"/>
         <w:numPr>
           <w:ilvl w:val="0"/>
           <w:numId w:val="17"/>
@@ -5633,7 +5670,7 @@
     </w:p>
     <w:p>
       <w:pPr>
-        <w:pStyle w:val="Pargrafdellista"/>
+        <w:pStyle w:val="Prrafodelista"/>
         <w:numPr>
           <w:ilvl w:val="0"/>
           <w:numId w:val="17"/>
@@ -5656,7 +5693,7 @@
     </w:p>
     <w:p>
       <w:pPr>
-        <w:pStyle w:val="Pargrafdellista"/>
+        <w:pStyle w:val="Prrafodelista"/>
         <w:numPr>
           <w:ilvl w:val="0"/>
           <w:numId w:val="17"/>
@@ -5684,7 +5721,7 @@
     </w:p>
     <w:p>
       <w:pPr>
-        <w:pStyle w:val="Pargrafdellista"/>
+        <w:pStyle w:val="Prrafodelista"/>
         <w:numPr>
           <w:ilvl w:val="0"/>
           <w:numId w:val="17"/>
@@ -5712,7 +5749,7 @@
     </w:p>
     <w:p>
       <w:pPr>
-        <w:pStyle w:val="Pargrafdellista"/>
+        <w:pStyle w:val="Prrafodelista"/>
         <w:numPr>
           <w:ilvl w:val="0"/>
           <w:numId w:val="17"/>
@@ -5743,7 +5780,7 @@
     </w:p>
     <w:p>
       <w:pPr>
-        <w:pStyle w:val="Pargrafdellista"/>
+        <w:pStyle w:val="Prrafodelista"/>
         <w:numPr>
           <w:ilvl w:val="0"/>
           <w:numId w:val="17"/>
@@ -5762,7 +5799,7 @@
     </w:p>
     <w:p>
       <w:pPr>
-        <w:pStyle w:val="Pargrafdellista"/>
+        <w:pStyle w:val="Prrafodelista"/>
         <w:numPr>
           <w:ilvl w:val="0"/>
           <w:numId w:val="17"/>
@@ -5774,123 +5811,123 @@
           <w:b/>
           <w:bCs/>
         </w:rPr>
+        <w:t>Spacebar</w:t>
+      </w:r>
+      <w:proofErr w:type="spellEnd"/>
+      <w:r>
+        <w:t xml:space="preserve">: </w:t>
+      </w:r>
+      <w:r>
+        <w:t>Inventari.</w:t>
+      </w:r>
+    </w:p>
+    <w:p>
+      <w:pPr>
+        <w:pStyle w:val="Ttulo2"/>
+      </w:pPr>
+      <w:bookmarkStart w:id="30" w:name="_Toc190703012"/>
+      <w:r>
         <w:lastRenderedPageBreak/>
-        <w:t>Spacebar</w:t>
-      </w:r>
+        <w:t>Càmera</w:t>
+      </w:r>
+      <w:bookmarkEnd w:id="30"/>
+    </w:p>
+    <w:p>
+      <w:r>
+        <w:t>Càmera en primera persona fixa. Es mourà segons el moviment del ratolí del jugador.</w:t>
+      </w:r>
+    </w:p>
+    <w:p>
+      <w:pPr>
+        <w:pStyle w:val="Ttulo2"/>
+      </w:pPr>
+      <w:bookmarkStart w:id="31" w:name="_Toc190703013"/>
+      <w:r>
+        <w:t>Personatge</w:t>
+      </w:r>
+      <w:bookmarkEnd w:id="31"/>
+    </w:p>
+    <w:p>
+      <w:pPr>
+        <w:spacing w:line="360" w:lineRule="auto"/>
+      </w:pPr>
+      <w:r>
+        <w:t>L’únic personatge jugable que existirà al nostre joc serà el protagonista.</w:t>
+      </w:r>
+      <w:r>
+        <w:br/>
+      </w:r>
+      <w:r>
+        <w:t>Aquest podrà disparar,</w:t>
+      </w:r>
+      <w:r>
+        <w:t xml:space="preserve"> ajupir-se,</w:t>
+      </w:r>
+      <w:r>
+        <w:t xml:space="preserve"> córrer, moure’s, agafar ítems i realitzar els puzles. No tindrà cap tipus de millora de cap habilitat, ja que aquest no tindrà habilitats especials.</w:t>
+      </w:r>
+      <w:r>
+        <w:t xml:space="preserve"> Quan el jugador corr</w:t>
+      </w:r>
+      <w:r>
+        <w:t>i</w:t>
+      </w:r>
+      <w:r>
+        <w:t xml:space="preserve"> farà més soroll que si camina, però anirà més ràpid. Quan el jugador s’ajup</w:t>
+      </w:r>
+      <w:r>
+        <w:t>i</w:t>
+      </w:r>
+      <w:r>
+        <w:t xml:space="preserve"> farà menys soroll que si camina, anirà més lent i podrà accedir a zones a les quals no podia anar abans.</w:t>
+      </w:r>
+    </w:p>
+    <w:p>
+      <w:pPr>
+        <w:pStyle w:val="Ttulo2"/>
+      </w:pPr>
+      <w:bookmarkStart w:id="32" w:name="_Toc190703014"/>
+      <w:r>
+        <w:t>Elements de l’entorn</w:t>
+      </w:r>
+      <w:bookmarkEnd w:id="32"/>
+    </w:p>
+    <w:p>
+      <w:pPr>
+        <w:pStyle w:val="Ttulo3"/>
+      </w:pPr>
+      <w:bookmarkStart w:id="33" w:name="_Toc190703015"/>
+      <w:r>
+        <w:t>Punts de desat</w:t>
+      </w:r>
+      <w:bookmarkEnd w:id="33"/>
+    </w:p>
+    <w:p>
+      <w:pPr>
+        <w:spacing w:line="360" w:lineRule="auto"/>
+      </w:pPr>
+      <w:r>
+        <w:t>El jugador podrà desar la partida únicament en uns punts designats: els lavabos. Aquests punts de desat seran les úniques zones segures del joc. El jugador guardarà tots els ítems aconseguits fins aquell moment a més de l’estat dels puzles que hagi fet (amb tots els seus ítems), tant si estan completats com si no.</w:t>
+      </w:r>
+    </w:p>
+    <w:p>
+      <w:pPr>
+        <w:pStyle w:val="Ttulo3"/>
+      </w:pPr>
+      <w:bookmarkStart w:id="34" w:name="_Toc190703016"/>
+      <w:r>
+        <w:t xml:space="preserve">Elements </w:t>
+      </w:r>
+      <w:proofErr w:type="spellStart"/>
+      <w:r>
+        <w:t>interactuables</w:t>
+      </w:r>
+      <w:bookmarkEnd w:id="34"/>
       <w:proofErr w:type="spellEnd"/>
-      <w:r>
-        <w:t xml:space="preserve">: </w:t>
-      </w:r>
-      <w:r>
-        <w:t>Inventari.</w:t>
-      </w:r>
-    </w:p>
-    <w:p>
-      <w:pPr>
-        <w:pStyle w:val="Ttol2"/>
-      </w:pPr>
-      <w:bookmarkStart w:id="29" w:name="_Toc190379646"/>
-      <w:r>
-        <w:t>Càmera</w:t>
-      </w:r>
-      <w:bookmarkEnd w:id="29"/>
-    </w:p>
-    <w:p>
-      <w:r>
-        <w:t>Càmera en primera persona fixa. Es mourà segons el moviment del ratolí del jugador.</w:t>
-      </w:r>
-    </w:p>
-    <w:p>
-      <w:pPr>
-        <w:pStyle w:val="Ttol2"/>
-      </w:pPr>
-      <w:bookmarkStart w:id="30" w:name="_Toc190379647"/>
-      <w:r>
-        <w:t>Personatge</w:t>
-      </w:r>
-      <w:bookmarkEnd w:id="30"/>
-    </w:p>
-    <w:p>
-      <w:pPr>
-        <w:spacing w:line="360" w:lineRule="auto"/>
-      </w:pPr>
-      <w:r>
-        <w:t>L’únic personatge jugable que existirà al nostre joc serà el protagonista.</w:t>
-      </w:r>
-      <w:r>
-        <w:br/>
-      </w:r>
-      <w:r>
-        <w:t>Aquest podrà disparar,</w:t>
-      </w:r>
-      <w:r>
-        <w:t xml:space="preserve"> ajupir-se,</w:t>
-      </w:r>
-      <w:r>
-        <w:t xml:space="preserve"> córrer, moure’s, agafar ítems i realitzar els puzles. No tindrà cap tipus de millora de cap habilitat, ja que aquest no tindrà habilitats especials.</w:t>
-      </w:r>
-      <w:r>
-        <w:t xml:space="preserve"> Quan el jugador corr</w:t>
-      </w:r>
-      <w:r>
-        <w:t>i</w:t>
-      </w:r>
-      <w:r>
-        <w:t xml:space="preserve"> farà més soroll que si camina, però anirà més ràpid. Quan el jugador s’ajup</w:t>
-      </w:r>
-      <w:r>
-        <w:t>i</w:t>
-      </w:r>
-      <w:r>
-        <w:t xml:space="preserve"> farà menys soroll que si camina, anirà més lent i podrà accedir a zones a les quals no podia anar abans.</w:t>
-      </w:r>
-    </w:p>
-    <w:p>
-      <w:pPr>
-        <w:pStyle w:val="Ttol2"/>
-      </w:pPr>
-      <w:bookmarkStart w:id="31" w:name="_Toc190379648"/>
-      <w:r>
-        <w:t>Elements de l’entorn</w:t>
-      </w:r>
-      <w:bookmarkEnd w:id="31"/>
-    </w:p>
-    <w:p>
-      <w:pPr>
-        <w:pStyle w:val="Ttol3"/>
-      </w:pPr>
-      <w:bookmarkStart w:id="32" w:name="_Toc190379649"/>
-      <w:r>
-        <w:t>Punts de desat</w:t>
-      </w:r>
-      <w:bookmarkEnd w:id="32"/>
-    </w:p>
-    <w:p>
-      <w:pPr>
-        <w:spacing w:line="360" w:lineRule="auto"/>
-      </w:pPr>
-      <w:r>
-        <w:t>El jugador podrà desar la partida únicament en uns punts designats: els lavabos. Aquests punts de desat seran les úniques zones segures del joc. El jugador guardarà tots els ítems aconseguits fins aquell moment a més de l’estat dels puzles que hagi fet (amb tots els seus ítems), tant si estan completats com si no.</w:t>
-      </w:r>
-    </w:p>
-    <w:p>
-      <w:pPr>
-        <w:pStyle w:val="Ttol3"/>
-      </w:pPr>
-      <w:bookmarkStart w:id="33" w:name="_Toc190379650"/>
-      <w:r>
-        <w:t xml:space="preserve">Elements </w:t>
-      </w:r>
-      <w:proofErr w:type="spellStart"/>
-      <w:r>
-        <w:t>interactuables</w:t>
-      </w:r>
-      <w:bookmarkEnd w:id="33"/>
-      <w:proofErr w:type="spellEnd"/>
-    </w:p>
-    <w:p>
-      <w:pPr>
-        <w:pStyle w:val="Pargrafdellista"/>
+    </w:p>
+    <w:p>
+      <w:pPr>
+        <w:pStyle w:val="Prrafodelista"/>
         <w:rPr>
           <w:b/>
           <w:bCs/>
@@ -5906,383 +5943,399 @@
     </w:p>
     <w:p>
       <w:pPr>
-        <w:pStyle w:val="Pargrafdellista"/>
-      </w:pPr>
-      <w:r>
-        <w:t>El jugador podrà obrir calaixos on a dins hi podran haver-hi objectes o materials (bales, curació...)</w:t>
-      </w:r>
-    </w:p>
-    <w:p>
-      <w:pPr>
-        <w:pStyle w:val="Pargrafdellista"/>
-        <w:rPr>
-          <w:b/>
-          <w:bCs/>
-        </w:rPr>
-      </w:pPr>
-      <w:r>
-        <w:rPr>
-          <w:b/>
-          <w:bCs/>
-        </w:rPr>
-        <w:t>Portes:</w:t>
-      </w:r>
-    </w:p>
-    <w:p>
-      <w:pPr>
-        <w:pStyle w:val="Pargrafdellista"/>
-      </w:pPr>
-      <w:r>
-        <w:t>El jugador podrà obrir i tancar portes per accedir a les diferents habitacions de l’escenari.</w:t>
-      </w:r>
-    </w:p>
-    <w:p>
-      <w:pPr>
-        <w:pStyle w:val="Pargrafdellista"/>
-        <w:rPr>
-          <w:b/>
-          <w:bCs/>
-        </w:rPr>
-      </w:pPr>
-      <w:r>
-        <w:rPr>
-          <w:b/>
-          <w:bCs/>
-        </w:rPr>
-        <w:t xml:space="preserve">Armaris: </w:t>
-      </w:r>
-    </w:p>
-    <w:p>
-      <w:pPr>
-        <w:pStyle w:val="Pargrafdellista"/>
-      </w:pPr>
-      <w:r>
-        <w:t>El jugador podrà obrir armaris i amagar-se dels enemics a dins.</w:t>
-      </w:r>
-      <w:r>
-        <w:t xml:space="preserve"> Si l’enemic està en estat d’investigar, és a dir, ha perdut de vista </w:t>
-      </w:r>
-      <w:r>
-        <w:t>a</w:t>
-      </w:r>
-      <w:r>
-        <w:t xml:space="preserve">l jugador, podrà obrir o no els armaris que es trobi. En canvi, si està </w:t>
-      </w:r>
-      <w:r>
-        <w:t xml:space="preserve">perseguint al jugador i aquest s’amaga en un armari, l’obrirà i l’atacarà. </w:t>
-      </w:r>
-    </w:p>
-    <w:p>
-      <w:pPr>
-        <w:pStyle w:val="Ttol3"/>
-      </w:pPr>
-      <w:bookmarkStart w:id="34" w:name="_Toc190379651"/>
-      <w:proofErr w:type="spellStart"/>
-      <w:r>
-        <w:lastRenderedPageBreak/>
-        <w:t>Pick</w:t>
-      </w:r>
-      <w:proofErr w:type="spellEnd"/>
-      <w:r>
-        <w:t xml:space="preserve"> </w:t>
-      </w:r>
-      <w:proofErr w:type="spellStart"/>
-      <w:r>
-        <w:t>Ups</w:t>
-      </w:r>
-      <w:bookmarkEnd w:id="34"/>
-      <w:proofErr w:type="spellEnd"/>
-    </w:p>
-    <w:p>
-      <w:r>
-        <w:t>Tots els</w:t>
-      </w:r>
-      <w:r>
-        <w:rPr>
-          <w:i/>
-          <w:iCs/>
-        </w:rPr>
-        <w:t xml:space="preserve"> </w:t>
-      </w:r>
-      <w:proofErr w:type="spellStart"/>
-      <w:r>
-        <w:rPr>
-          <w:i/>
-          <w:iCs/>
-        </w:rPr>
-        <w:t>Pick</w:t>
-      </w:r>
-      <w:proofErr w:type="spellEnd"/>
-      <w:r>
-        <w:rPr>
-          <w:i/>
-          <w:iCs/>
-        </w:rPr>
-        <w:t xml:space="preserve"> </w:t>
-      </w:r>
-      <w:proofErr w:type="spellStart"/>
-      <w:r>
-        <w:rPr>
-          <w:i/>
-          <w:iCs/>
-        </w:rPr>
-        <w:t>ups</w:t>
-      </w:r>
-      <w:proofErr w:type="spellEnd"/>
-      <w:r>
-        <w:t xml:space="preserve"> tindran el seu contorn res</w:t>
-      </w:r>
-      <w:r>
-        <w:t>s</w:t>
-      </w:r>
-      <w:r>
-        <w:t xml:space="preserve">altat </w:t>
-      </w:r>
-      <w:r>
-        <w:t>en</w:t>
-      </w:r>
-      <w:r>
-        <w:t xml:space="preserve"> color groc perquè el jugador sàpig</w:t>
-      </w:r>
-      <w:r>
-        <w:t>a</w:t>
-      </w:r>
-      <w:r>
-        <w:t xml:space="preserve"> que són </w:t>
-      </w:r>
-      <w:proofErr w:type="spellStart"/>
-      <w:r>
-        <w:t>interactuables</w:t>
-      </w:r>
-      <w:proofErr w:type="spellEnd"/>
-      <w:r>
-        <w:t>.</w:t>
-      </w:r>
-      <w:r>
-        <w:t xml:space="preserve"> </w:t>
-      </w:r>
-    </w:p>
-    <w:p>
-      <w:pPr>
-        <w:pStyle w:val="Pargrafdellista"/>
-      </w:pPr>
-      <w:r>
-        <w:t>Ampolla de plàstic:</w:t>
-      </w:r>
-    </w:p>
-    <w:p>
-      <w:pPr>
-        <w:pStyle w:val="Pargrafdellista"/>
+        <w:pStyle w:val="Prrafodelista"/>
         <w:numPr>
           <w:ilvl w:val="1"/>
           <w:numId w:val="18"/>
         </w:numPr>
       </w:pPr>
       <w:r>
-        <w:t>Per si sola no fa res, però es un dels elements amb els quals es pot fer el silenciador.</w:t>
-      </w:r>
-    </w:p>
-    <w:p>
-      <w:pPr>
-        <w:pStyle w:val="Pargrafdellista"/>
-      </w:pPr>
-      <w:r>
-        <w:t>Cinta americana:</w:t>
-      </w:r>
-    </w:p>
-    <w:p>
-      <w:pPr>
-        <w:pStyle w:val="Pargrafdellista"/>
+        <w:t>El jugador podrà obrir calaixos on a dins hi podran haver-hi objectes o materials (bales, curació...)</w:t>
+      </w:r>
+    </w:p>
+    <w:p>
+      <w:pPr>
+        <w:pStyle w:val="Prrafodelista"/>
+        <w:rPr>
+          <w:b/>
+          <w:bCs/>
+        </w:rPr>
+      </w:pPr>
+      <w:r>
+        <w:rPr>
+          <w:b/>
+          <w:bCs/>
+        </w:rPr>
+        <w:t>Portes:</w:t>
+      </w:r>
+    </w:p>
+    <w:p>
+      <w:pPr>
+        <w:pStyle w:val="Prrafodelista"/>
         <w:numPr>
           <w:ilvl w:val="1"/>
           <w:numId w:val="18"/>
         </w:numPr>
       </w:pPr>
       <w:r>
-        <w:t xml:space="preserve">Un dels elements necessaris per fer el silenciador de la pistola. </w:t>
-      </w:r>
-    </w:p>
-    <w:p>
-      <w:pPr>
-        <w:pStyle w:val="Pargrafdellista"/>
-      </w:pPr>
-      <w:r>
-        <w:t>Paracetamol:</w:t>
-      </w:r>
-    </w:p>
-    <w:p>
-      <w:pPr>
-        <w:pStyle w:val="Pargrafdellista"/>
+        <w:t>El jugador podrà obrir i tancar portes per accedir a les diferents habitacions de l’escenari.</w:t>
+      </w:r>
+    </w:p>
+    <w:p>
+      <w:pPr>
+        <w:pStyle w:val="Prrafodelista"/>
+        <w:rPr>
+          <w:b/>
+          <w:bCs/>
+        </w:rPr>
+      </w:pPr>
+      <w:r>
+        <w:rPr>
+          <w:b/>
+          <w:bCs/>
+        </w:rPr>
+        <w:t xml:space="preserve">Armaris: </w:t>
+      </w:r>
+    </w:p>
+    <w:p>
+      <w:pPr>
+        <w:pStyle w:val="Prrafodelista"/>
         <w:numPr>
           <w:ilvl w:val="1"/>
           <w:numId w:val="18"/>
         </w:numPr>
       </w:pPr>
       <w:r>
-        <w:t>Element curatiu bàsic que restaura una petita quantitat de vida.</w:t>
-      </w:r>
-    </w:p>
-    <w:p>
-      <w:pPr>
-        <w:pStyle w:val="Pargrafdellista"/>
-      </w:pPr>
-      <w:r>
-        <w:t>Amoxicil·lina:</w:t>
-      </w:r>
-    </w:p>
-    <w:p>
-      <w:pPr>
-        <w:pStyle w:val="Pargrafdellista"/>
-      </w:pPr>
-      <w:r>
-        <w:t>Element curatiu més potent que el paracetamol</w:t>
-      </w:r>
-      <w:r>
-        <w:t xml:space="preserve"> (es crea a partir d’ajuntar dos Paracetamol</w:t>
-      </w:r>
-      <w:r>
-        <w:t>)</w:t>
-      </w:r>
+        <w:t>El jugador podrà obrir armaris i amagar-se dels enemics a dins.</w:t>
+      </w:r>
+      <w:r>
+        <w:t xml:space="preserve"> Si l’enemic està en estat d’investigar, és a dir, ha perdut de vista </w:t>
+      </w:r>
+      <w:r>
+        <w:t>a</w:t>
+      </w:r>
+      <w:r>
+        <w:t xml:space="preserve">l jugador, podrà obrir o no els armaris que es trobi. En canvi, si està </w:t>
+      </w:r>
+      <w:r>
+        <w:t xml:space="preserve">perseguint al jugador i aquest s’amaga en un armari, l’obrirà i l’atacarà. </w:t>
+      </w:r>
+    </w:p>
+    <w:p>
+      <w:pPr>
+        <w:pStyle w:val="Ttulo3"/>
+      </w:pPr>
+      <w:bookmarkStart w:id="35" w:name="_Toc190703017"/>
+      <w:proofErr w:type="spellStart"/>
+      <w:r>
+        <w:lastRenderedPageBreak/>
+        <w:t>Pick</w:t>
+      </w:r>
+      <w:proofErr w:type="spellEnd"/>
+      <w:r>
+        <w:t xml:space="preserve"> </w:t>
+      </w:r>
+      <w:proofErr w:type="spellStart"/>
+      <w:r>
+        <w:t>Ups</w:t>
+      </w:r>
+      <w:bookmarkEnd w:id="35"/>
+      <w:proofErr w:type="spellEnd"/>
+    </w:p>
+    <w:p>
+      <w:r>
+        <w:t>Tots els</w:t>
+      </w:r>
+      <w:r>
+        <w:rPr>
+          <w:i/>
+          <w:iCs/>
+        </w:rPr>
+        <w:t xml:space="preserve"> </w:t>
+      </w:r>
+      <w:proofErr w:type="spellStart"/>
+      <w:r>
+        <w:rPr>
+          <w:i/>
+          <w:iCs/>
+        </w:rPr>
+        <w:t>Pick</w:t>
+      </w:r>
+      <w:proofErr w:type="spellEnd"/>
+      <w:r>
+        <w:rPr>
+          <w:i/>
+          <w:iCs/>
+        </w:rPr>
+        <w:t xml:space="preserve"> </w:t>
+      </w:r>
+      <w:proofErr w:type="spellStart"/>
+      <w:r>
+        <w:rPr>
+          <w:i/>
+          <w:iCs/>
+        </w:rPr>
+        <w:t>ups</w:t>
+      </w:r>
+      <w:proofErr w:type="spellEnd"/>
+      <w:r>
+        <w:t xml:space="preserve"> tindran el seu contorn res</w:t>
+      </w:r>
+      <w:r>
+        <w:t>s</w:t>
+      </w:r>
+      <w:r>
+        <w:t xml:space="preserve">altat </w:t>
+      </w:r>
+      <w:r>
+        <w:t>en</w:t>
+      </w:r>
+      <w:r>
+        <w:t xml:space="preserve"> color groc perquè el jugador sàpig</w:t>
+      </w:r>
+      <w:r>
+        <w:t>a</w:t>
+      </w:r>
+      <w:r>
+        <w:t xml:space="preserve"> que són </w:t>
+      </w:r>
+      <w:proofErr w:type="spellStart"/>
+      <w:r>
+        <w:t>interactuables</w:t>
+      </w:r>
+      <w:proofErr w:type="spellEnd"/>
       <w:r>
         <w:t>.</w:t>
       </w:r>
-    </w:p>
-    <w:p>
-      <w:pPr>
-        <w:pStyle w:val="Pargrafdellista"/>
-      </w:pPr>
-      <w:r>
-        <w:t>Bales:</w:t>
-      </w:r>
-    </w:p>
-    <w:p>
-      <w:pPr>
-        <w:pStyle w:val="Pargrafdellista"/>
+      <w:r>
+        <w:t xml:space="preserve"> </w:t>
+      </w:r>
+    </w:p>
+    <w:p>
+      <w:pPr>
+        <w:pStyle w:val="Prrafodelista"/>
+      </w:pPr>
+      <w:r>
+        <w:t>Ampolla de plàstic:</w:t>
+      </w:r>
+    </w:p>
+    <w:p>
+      <w:pPr>
+        <w:pStyle w:val="Prrafodelista"/>
         <w:numPr>
           <w:ilvl w:val="1"/>
           <w:numId w:val="18"/>
         </w:numPr>
       </w:pPr>
       <w:r>
-        <w:t>Bales per poder disparar la pistola.</w:t>
-      </w:r>
-    </w:p>
-    <w:p>
-      <w:pPr>
-        <w:pStyle w:val="Pargrafdellista"/>
-      </w:pPr>
-      <w:r>
-        <w:t xml:space="preserve">Objectes de </w:t>
-      </w:r>
-      <w:r>
-        <w:t>distracció</w:t>
-      </w:r>
-      <w:r>
-        <w:t xml:space="preserve"> (ampolles de vidre, llibres, etc.)</w:t>
-      </w:r>
-    </w:p>
-    <w:p>
-      <w:pPr>
-        <w:pStyle w:val="Pargrafdellista"/>
+        <w:t>Per si sola no fa res, però es un dels elements amb els quals es pot fer el silenciador.</w:t>
+      </w:r>
+    </w:p>
+    <w:p>
+      <w:pPr>
+        <w:pStyle w:val="Prrafodelista"/>
+      </w:pPr>
+      <w:r>
+        <w:t>Cinta americana:</w:t>
+      </w:r>
+    </w:p>
+    <w:p>
+      <w:pPr>
+        <w:pStyle w:val="Prrafodelista"/>
         <w:numPr>
           <w:ilvl w:val="1"/>
           <w:numId w:val="18"/>
         </w:numPr>
       </w:pPr>
       <w:r>
-        <w:t>Objectes varis que ajuden a distreure als monstres d’un sol ús.</w:t>
-      </w:r>
-    </w:p>
-    <w:p>
-      <w:pPr>
-        <w:pStyle w:val="Pargrafdellista"/>
-      </w:pPr>
-      <w:r>
-        <w:t>Ítems que et donin els puzles</w:t>
-      </w:r>
-    </w:p>
-    <w:p>
-      <w:pPr>
-        <w:pStyle w:val="Pargrafdellista"/>
+        <w:t xml:space="preserve">Un dels elements necessaris per fer el silenciador de la pistola. </w:t>
+      </w:r>
+    </w:p>
+    <w:p>
+      <w:pPr>
+        <w:pStyle w:val="Prrafodelista"/>
+      </w:pPr>
+      <w:r>
+        <w:t>Paracetamol:</w:t>
+      </w:r>
+    </w:p>
+    <w:p>
+      <w:pPr>
+        <w:pStyle w:val="Prrafodelista"/>
         <w:numPr>
           <w:ilvl w:val="1"/>
           <w:numId w:val="18"/>
         </w:numPr>
       </w:pPr>
       <w:r>
-        <w:t>Objectes claus que permetran accedir a noves zones i necessaris per poder accedir o resoldre els puzles.</w:t>
-      </w:r>
-    </w:p>
-    <w:p>
-      <w:pPr>
-        <w:pStyle w:val="Pargrafdellista"/>
-      </w:pPr>
-      <w:r>
-        <w:t>Silenciador:</w:t>
-      </w:r>
-    </w:p>
-    <w:p>
-      <w:pPr>
-        <w:pStyle w:val="Pargrafdellista"/>
+        <w:t>Element curatiu bàsic que restaura una petita quantitat de vida.</w:t>
+      </w:r>
+    </w:p>
+    <w:p>
+      <w:pPr>
+        <w:pStyle w:val="Prrafodelista"/>
+      </w:pPr>
+      <w:r>
+        <w:t>Amoxicil·lina:</w:t>
+      </w:r>
+    </w:p>
+    <w:p>
+      <w:pPr>
+        <w:pStyle w:val="Prrafodelista"/>
         <w:numPr>
           <w:ilvl w:val="1"/>
           <w:numId w:val="18"/>
         </w:numPr>
       </w:pPr>
       <w:r>
-        <w:t>Es pot crear amb l’ampolla de plàstic i la cinta americana, a més, a l’inici de la partida, el jugador es trobarà un ja creat. Té un límit de 5 usos, després s’elimina.</w:t>
-      </w:r>
-    </w:p>
-    <w:p>
-      <w:pPr>
-        <w:pStyle w:val="Pargrafdellista"/>
-      </w:pPr>
-      <w:r>
-        <w:t>Cartes / notes:</w:t>
-      </w:r>
-    </w:p>
-    <w:p>
-      <w:pPr>
-        <w:pStyle w:val="Pargrafdellista"/>
+        <w:t>Element curatiu més potent que el paracetamol</w:t>
+      </w:r>
+      <w:r>
+        <w:t xml:space="preserve"> (es crea a partir d’ajuntar dos Paracetamol</w:t>
+      </w:r>
+      <w:r>
+        <w:t>)</w:t>
+      </w:r>
+      <w:r>
+        <w:t>.</w:t>
+      </w:r>
+    </w:p>
+    <w:p>
+      <w:pPr>
+        <w:pStyle w:val="Prrafodelista"/>
+      </w:pPr>
+      <w:r>
+        <w:t>Bales:</w:t>
+      </w:r>
+    </w:p>
+    <w:p>
+      <w:pPr>
+        <w:pStyle w:val="Prrafodelista"/>
         <w:numPr>
           <w:ilvl w:val="1"/>
           <w:numId w:val="18"/>
         </w:numPr>
       </w:pPr>
       <w:r>
-        <w:t>Cartes / notes que el transfons de la història.</w:t>
-      </w:r>
-    </w:p>
-    <w:p>
-      <w:pPr>
-        <w:pStyle w:val="Pargrafdellista"/>
-      </w:pPr>
-      <w:r>
-        <w:t>Fotos</w:t>
-      </w:r>
-    </w:p>
-    <w:p>
-      <w:pPr>
-        <w:pStyle w:val="Pargrafdellista"/>
+        <w:t>Bales per poder disparar la pistola.</w:t>
+      </w:r>
+    </w:p>
+    <w:p>
+      <w:pPr>
+        <w:pStyle w:val="Prrafodelista"/>
+      </w:pPr>
+      <w:r>
+        <w:t xml:space="preserve">Objectes de </w:t>
+      </w:r>
+      <w:r>
+        <w:t>distracció</w:t>
+      </w:r>
+      <w:r>
+        <w:t xml:space="preserve"> (ampolles de vidre, llibres, etc.)</w:t>
+      </w:r>
+    </w:p>
+    <w:p>
+      <w:pPr>
+        <w:pStyle w:val="Prrafodelista"/>
         <w:numPr>
           <w:ilvl w:val="1"/>
           <w:numId w:val="18"/>
         </w:numPr>
       </w:pPr>
       <w:r>
+        <w:t>Objectes varis que ajuden a distreure als monstres d’un sol ús.</w:t>
+      </w:r>
+    </w:p>
+    <w:p>
+      <w:pPr>
+        <w:pStyle w:val="Prrafodelista"/>
+      </w:pPr>
+      <w:r>
+        <w:t>Ítems que et donin els puzles</w:t>
+      </w:r>
+    </w:p>
+    <w:p>
+      <w:pPr>
+        <w:pStyle w:val="Prrafodelista"/>
+        <w:numPr>
+          <w:ilvl w:val="1"/>
+          <w:numId w:val="18"/>
+        </w:numPr>
+      </w:pPr>
+      <w:r>
+        <w:t>Objectes claus que permetran accedir a noves zones i necessaris per poder accedir o resoldre els puzles.</w:t>
+      </w:r>
+    </w:p>
+    <w:p>
+      <w:pPr>
+        <w:pStyle w:val="Prrafodelista"/>
+      </w:pPr>
+      <w:r>
+        <w:t>Silenciador:</w:t>
+      </w:r>
+    </w:p>
+    <w:p>
+      <w:pPr>
+        <w:pStyle w:val="Prrafodelista"/>
+        <w:numPr>
+          <w:ilvl w:val="1"/>
+          <w:numId w:val="18"/>
+        </w:numPr>
+      </w:pPr>
+      <w:r>
+        <w:t>Es pot crear amb l’ampolla de plàstic i la cinta americana, a més, a l’inici de la partida, el jugador es trobarà un ja creat. Té un límit de 5 usos, després s’elimina.</w:t>
+      </w:r>
+    </w:p>
+    <w:p>
+      <w:pPr>
+        <w:pStyle w:val="Prrafodelista"/>
+      </w:pPr>
+      <w:r>
+        <w:t>Cartes / notes:</w:t>
+      </w:r>
+    </w:p>
+    <w:p>
+      <w:pPr>
+        <w:pStyle w:val="Prrafodelista"/>
+        <w:numPr>
+          <w:ilvl w:val="1"/>
+          <w:numId w:val="18"/>
+        </w:numPr>
+      </w:pPr>
+      <w:r>
+        <w:t>Cartes / notes que el transfons de la història.</w:t>
+      </w:r>
+    </w:p>
+    <w:p>
+      <w:pPr>
+        <w:pStyle w:val="Prrafodelista"/>
+      </w:pPr>
+      <w:r>
+        <w:t>Fotos</w:t>
+      </w:r>
+    </w:p>
+    <w:p>
+      <w:pPr>
+        <w:pStyle w:val="Prrafodelista"/>
+        <w:numPr>
+          <w:ilvl w:val="1"/>
+          <w:numId w:val="18"/>
+        </w:numPr>
+      </w:pPr>
+      <w:r>
         <w:t>Ítem necessari per poder guardar partida en els banys del joc. S’utilitzarà una per cada guardat.</w:t>
       </w:r>
     </w:p>
     <w:p>
       <w:pPr>
-        <w:pStyle w:val="Ttol2"/>
-      </w:pPr>
-      <w:bookmarkStart w:id="35" w:name="_Toc190379652"/>
+        <w:pStyle w:val="Ttulo2"/>
+      </w:pPr>
+      <w:bookmarkStart w:id="36" w:name="_Toc190703018"/>
       <w:r>
         <w:lastRenderedPageBreak/>
         <w:t>IA dels enemics</w:t>
       </w:r>
-      <w:bookmarkEnd w:id="35"/>
+      <w:bookmarkEnd w:id="36"/>
     </w:p>
     <w:p>
       <w:pPr>
@@ -6291,6 +6344,7 @@
       <w:r>
         <w:rPr>
           <w:noProof/>
+          <w:lang w:val="es-ES" w:eastAsia="es-ES"/>
         </w:rPr>
         <mc:AlternateContent>
           <mc:Choice Requires="wps">
@@ -6331,7 +6385,7 @@
                         <w:txbxContent>
                           <w:p>
                             <w:pPr>
-                              <w:pStyle w:val="Llegenda"/>
+                              <w:pStyle w:val="Descripcin"/>
                               <w:rPr>
                                 <w:noProof/>
                               </w:rPr>
@@ -6360,12 +6414,12 @@
                 <v:stroke joinstyle="miter"/>
                 <v:path gradientshapeok="t" o:connecttype="rect"/>
               </v:shapetype>
-              <v:shape id="Quadre de text 1" o:spid="_x0000_s1026" type="#_x0000_t202" style="position:absolute;left:0;text-align:left;margin-left:-.2pt;margin-top:331pt;width:451.3pt;height:.05pt;z-index:251661312;visibility:visible;mso-wrap-style:square;mso-wrap-distance-left:9pt;mso-wrap-distance-top:0;mso-wrap-distance-right:9pt;mso-wrap-distance-bottom:0;mso-position-horizontal:absolute;mso-position-horizontal-relative:text;mso-position-vertical:absolute;mso-position-vertical-relative:text;v-text-anchor:top" o:gfxdata="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" stroked="f">
+              <v:shape id="Quadre de text 1" o:spid="_x0000_s1026" type="#_x0000_t202" style="position:absolute;left:0;text-align:left;margin-left:-.2pt;margin-top:331pt;width:451.3pt;height:.05pt;z-index:251661312;visibility:visible;mso-wrap-style:square;mso-wrap-distance-left:9pt;mso-wrap-distance-top:0;mso-wrap-distance-right:9pt;mso-wrap-distance-bottom:0;mso-position-horizontal:absolute;mso-position-horizontal-relative:text;mso-position-vertical:absolute;mso-position-vertical-relative:text;v-text-anchor:top" o:gfxdata="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" stroked="f">
                 <v:textbox style="mso-fit-shape-to-text:t" inset="0,0,0,0">
                   <w:txbxContent>
                     <w:p>
                       <w:pPr>
-                        <w:pStyle w:val="Llegenda"/>
+                        <w:pStyle w:val="Descripcin"/>
                         <w:rPr>
                           <w:noProof/>
                         </w:rPr>
@@ -6387,6 +6441,7 @@
           <w:i/>
           <w:iCs/>
           <w:noProof/>
+          <w:lang w:val="es-ES" w:eastAsia="es-ES"/>
         </w:rPr>
         <w:drawing>
           <wp:anchor distT="0" distB="0" distL="114300" distR="114300" simplePos="0" relativeHeight="251657216" behindDoc="0" locked="0" layoutInCell="1" allowOverlap="1" wp14:anchorId="0115D155" wp14:editId="24C39459">
@@ -6412,7 +6467,7 @@
                     <pic:cNvPicPr/>
                   </pic:nvPicPr>
                   <pic:blipFill>
-                    <a:blip r:embed="rId16" cstate="print">
+                    <a:blip r:embed="rId17" cstate="print">
                       <a:extLst>
                         <a:ext uri="{28A0092B-C50C-407E-A947-70E740481C1C}">
                           <a14:useLocalDpi xmlns:a14="http://schemas.microsoft.com/office/drawing/2010/main" val="0"/>
@@ -6467,13 +6522,13 @@
     </w:p>
     <w:p>
       <w:pPr>
-        <w:pStyle w:val="Ttol3"/>
-      </w:pPr>
-      <w:bookmarkStart w:id="36" w:name="_Toc190379653"/>
+        <w:pStyle w:val="Ttulo3"/>
+      </w:pPr>
+      <w:bookmarkStart w:id="37" w:name="_Toc190703019"/>
       <w:r>
         <w:t>Monstre 1</w:t>
       </w:r>
-      <w:bookmarkEnd w:id="36"/>
+      <w:bookmarkEnd w:id="37"/>
     </w:p>
     <w:p>
       <w:pPr>
@@ -6528,6 +6583,7 @@
       <w:r>
         <w:rPr>
           <w:noProof/>
+          <w:lang w:val="es-ES" w:eastAsia="es-ES"/>
         </w:rPr>
         <mc:AlternateContent>
           <mc:Choice Requires="wps">
@@ -6568,7 +6624,7 @@
                         <w:txbxContent>
                           <w:p>
                             <w:pPr>
-                              <w:pStyle w:val="Llegenda"/>
+                              <w:pStyle w:val="Descripcin"/>
                               <w:rPr>
                                 <w:noProof/>
                               </w:rPr>
@@ -6593,12 +6649,12 @@
           </mc:Choice>
           <mc:Fallback>
             <w:pict>
-              <v:shape w14:anchorId="22133491" id="_x0000_s1027" type="#_x0000_t202" style="position:absolute;left:0;text-align:left;margin-left:0;margin-top:265.6pt;width:395pt;height:.05pt;z-index:251663360;visibility:visible;mso-wrap-style:square;mso-wrap-distance-left:9pt;mso-wrap-distance-top:0;mso-wrap-distance-right:9pt;mso-wrap-distance-bottom:0;mso-position-horizontal:left;mso-position-horizontal-relative:margin;mso-position-vertical:absolute;mso-position-vertical-relative:text;v-text-anchor:top" o:gfxdata="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" stroked="f">
+              <v:shape w14:anchorId="22133491" id="_x0000_s1027" type="#_x0000_t202" style="position:absolute;left:0;text-align:left;margin-left:0;margin-top:265.6pt;width:395pt;height:.05pt;z-index:251663360;visibility:visible;mso-wrap-style:square;mso-wrap-distance-left:9pt;mso-wrap-distance-top:0;mso-wrap-distance-right:9pt;mso-wrap-distance-bottom:0;mso-position-horizontal:left;mso-position-horizontal-relative:margin;mso-position-vertical:absolute;mso-position-vertical-relative:text;v-text-anchor:top" o:gfxdata="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" stroked="f">
                 <v:textbox style="mso-fit-shape-to-text:t" inset="0,0,0,0">
                   <w:txbxContent>
                     <w:p>
                       <w:pPr>
-                        <w:pStyle w:val="Llegenda"/>
+                        <w:pStyle w:val="Descripcin"/>
                         <w:rPr>
                           <w:noProof/>
                         </w:rPr>
@@ -6618,6 +6674,7 @@
       <w:r>
         <w:rPr>
           <w:noProof/>
+          <w:lang w:val="es-ES" w:eastAsia="es-ES"/>
         </w:rPr>
         <w:drawing>
           <wp:anchor distT="0" distB="0" distL="114300" distR="114300" simplePos="0" relativeHeight="251658240" behindDoc="0" locked="0" layoutInCell="1" allowOverlap="1" wp14:anchorId="7FFB1CA5" wp14:editId="7CCAF016">
@@ -6643,7 +6700,7 @@
                     <pic:cNvPicPr/>
                   </pic:nvPicPr>
                   <pic:blipFill>
-                    <a:blip r:embed="rId17" cstate="print">
+                    <a:blip r:embed="rId18" cstate="print">
                       <a:extLst>
                         <a:ext uri="{28A0092B-C50C-407E-A947-70E740481C1C}">
                           <a14:useLocalDpi xmlns:a14="http://schemas.microsoft.com/office/drawing/2010/main" val="0"/>
@@ -6728,22 +6785,22 @@
       <w:pPr>
         <w:jc w:val="left"/>
         <w:rPr>
-          <w:rStyle w:val="Ttol3Car"/>
+          <w:rStyle w:val="Ttulo3Car"/>
           <w:color w:val="auto"/>
           <w:sz w:val="24"/>
           <w:szCs w:val="24"/>
           <w:u w:val="none"/>
         </w:rPr>
       </w:pPr>
-      <w:bookmarkStart w:id="37" w:name="_Toc190379654"/>
-      <w:r>
-        <w:rPr>
-          <w:rStyle w:val="Ttol3Car"/>
+      <w:bookmarkStart w:id="38" w:name="_Toc190703020"/>
+      <w:r>
+        <w:rPr>
+          <w:rStyle w:val="Ttulo3Car"/>
         </w:rPr>
         <w:lastRenderedPageBreak/>
         <w:t>Monstre 2</w:t>
       </w:r>
-      <w:bookmarkEnd w:id="37"/>
+      <w:bookmarkEnd w:id="38"/>
     </w:p>
     <w:p>
       <w:pPr>
@@ -6784,6 +6841,7 @@
       <w:r>
         <w:rPr>
           <w:noProof/>
+          <w:lang w:val="es-ES" w:eastAsia="es-ES"/>
         </w:rPr>
         <mc:AlternateContent>
           <mc:Choice Requires="wps">
@@ -6824,7 +6882,7 @@
                         <w:txbxContent>
                           <w:p>
                             <w:pPr>
-                              <w:pStyle w:val="Llegenda"/>
+                              <w:pStyle w:val="Descripcin"/>
                               <w:rPr>
                                 <w:noProof/>
                               </w:rPr>
@@ -6847,9 +6905,9 @@
               </wp:anchor>
             </w:drawing>
           </mc:Choice>
-          <mc:Fallback xmlns:a14="http://schemas.microsoft.com/office/drawing/2010/main" xmlns:pic="http://schemas.openxmlformats.org/drawingml/2006/picture" xmlns:a="http://schemas.openxmlformats.org/drawingml/2006/main">
+          <mc:Fallback>
             <w:pict>
-              <v:shape id="_x0000_s1028" style="position:absolute;left:0;text-align:left;margin-left:0;margin-top:302.95pt;width:450.75pt;height:.05pt;z-index:251665408;visibility:visible;mso-wrap-style:square;mso-wrap-distance-left:9pt;mso-wrap-distance-top:0;mso-wrap-distance-right:9pt;mso-wrap-distance-bottom:0;mso-position-horizontal:absolute;mso-position-horizontal-relative:text;mso-position-vertical:absolute;mso-position-vertical-relative:text;v-text-anchor:top" stroked="f" type="#_x0000_t202" o:gfxdata="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" w14:anchorId="18EDEA5E">
+              <v:shape w14:anchorId="18EDEA5E" id="_x0000_s1028" type="#_x0000_t202" style="position:absolute;left:0;text-align:left;margin-left:0;margin-top:302.95pt;width:450.75pt;height:.05pt;z-index:251665408;visibility:visible;mso-wrap-style:square;mso-wrap-distance-left:9pt;mso-wrap-distance-top:0;mso-wrap-distance-right:9pt;mso-wrap-distance-bottom:0;mso-position-horizontal:absolute;mso-position-horizontal-relative:text;mso-position-vertical:absolute;mso-position-vertical-relative:text;v-text-anchor:top" o:gfxdata="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" stroked="f">
                 <v:textbox style="mso-fit-shape-to-text:t" inset="0,0,0,0">
                   <w:txbxContent>
                     <w:p>
@@ -6873,6 +6931,7 @@
       <w:r>
         <w:rPr>
           <w:noProof/>
+          <w:lang w:val="es-ES" w:eastAsia="es-ES"/>
         </w:rPr>
         <w:drawing>
           <wp:anchor distT="0" distB="0" distL="114300" distR="114300" simplePos="0" relativeHeight="251656192" behindDoc="0" locked="0" layoutInCell="1" allowOverlap="1" wp14:anchorId="6FB94E55" wp14:editId="20AAAAED">
@@ -6898,7 +6957,7 @@
                     <pic:cNvPicPr/>
                   </pic:nvPicPr>
                   <pic:blipFill>
-                    <a:blip r:embed="rId18">
+                    <a:blip r:embed="rId19">
                       <a:extLst>
                         <a:ext uri="{28A0092B-C50C-407E-A947-70E740481C1C}">
                           <a14:useLocalDpi xmlns:a14="http://schemas.microsoft.com/office/drawing/2010/main" val="0"/>
@@ -6979,7 +7038,7 @@
     <w:p>
       <w:pPr>
         <w:rPr>
-          <w:rStyle w:val="Ttol3Car"/>
+          <w:rStyle w:val="Ttulo3Car"/>
         </w:rPr>
       </w:pPr>
       <w:r>
@@ -6989,18 +7048,18 @@
     <w:p>
       <w:pPr>
         <w:rPr>
-          <w:rStyle w:val="Ttol3Car"/>
-        </w:rPr>
-      </w:pPr>
-      <w:bookmarkStart w:id="38" w:name="_Toc190379655"/>
-      <w:r>
-        <w:rPr>
-          <w:rStyle w:val="Ttol3Car"/>
+          <w:rStyle w:val="Ttulo3Car"/>
+        </w:rPr>
+      </w:pPr>
+      <w:bookmarkStart w:id="39" w:name="_Toc190703021"/>
+      <w:r>
+        <w:rPr>
+          <w:rStyle w:val="Ttulo3Car"/>
         </w:rPr>
         <w:lastRenderedPageBreak/>
         <w:t>Monstre 3</w:t>
       </w:r>
-      <w:bookmarkEnd w:id="38"/>
+      <w:bookmarkEnd w:id="39"/>
     </w:p>
     <w:p>
       <w:pPr>
@@ -7017,6 +7076,7 @@
       <w:r>
         <w:rPr>
           <w:noProof/>
+          <w:lang w:val="es-ES" w:eastAsia="es-ES"/>
         </w:rPr>
         <mc:AlternateContent>
           <mc:Choice Requires="wps">
@@ -7057,7 +7117,7 @@
                         <w:txbxContent>
                           <w:p>
                             <w:pPr>
-                              <w:pStyle w:val="Llegenda"/>
+                              <w:pStyle w:val="Descripcin"/>
                               <w:rPr>
                                 <w:noProof/>
                               </w:rPr>
@@ -7082,12 +7142,12 @@
           </mc:Choice>
           <mc:Fallback>
             <w:pict>
-              <v:shape w14:anchorId="3C66599B" id="_x0000_s1029" type="#_x0000_t202" style="position:absolute;left:0;text-align:left;margin-left:-.05pt;margin-top:420.15pt;width:422.6pt;height:21pt;z-index:251667456;visibility:visible;mso-wrap-style:square;mso-wrap-distance-left:9pt;mso-wrap-distance-top:0;mso-wrap-distance-right:9pt;mso-wrap-distance-bottom:0;mso-position-horizontal:absolute;mso-position-horizontal-relative:margin;mso-position-vertical:absolute;mso-position-vertical-relative:text;v-text-anchor:top" o:gfxdata="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" stroked="f">
+              <v:shape w14:anchorId="3C66599B" id="_x0000_s1029" type="#_x0000_t202" style="position:absolute;left:0;text-align:left;margin-left:-.05pt;margin-top:420.15pt;width:422.6pt;height:21pt;z-index:251667456;visibility:visible;mso-wrap-style:square;mso-wrap-distance-left:9pt;mso-wrap-distance-top:0;mso-wrap-distance-right:9pt;mso-wrap-distance-bottom:0;mso-position-horizontal:absolute;mso-position-horizontal-relative:margin;mso-position-vertical:absolute;mso-position-vertical-relative:text;v-text-anchor:top" o:gfxdata="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" stroked="f">
                 <v:textbox style="mso-fit-shape-to-text:t" inset="0,0,0,0">
                   <w:txbxContent>
                     <w:p>
                       <w:pPr>
-                        <w:pStyle w:val="Llegenda"/>
+                        <w:pStyle w:val="Descripcin"/>
                         <w:rPr>
                           <w:noProof/>
                         </w:rPr>
@@ -7110,15 +7170,16 @@
     </w:p>
     <w:p>
       <w:pPr>
-        <w:pStyle w:val="Ttol2"/>
+        <w:pStyle w:val="Ttulo2"/>
         <w:rPr>
           <w:u w:val="none"/>
         </w:rPr>
       </w:pPr>
-      <w:bookmarkStart w:id="39" w:name="_Toc190379656"/>
+      <w:bookmarkStart w:id="40" w:name="_Toc190703022"/>
       <w:r>
         <w:rPr>
           <w:noProof/>
+          <w:lang w:val="es-ES" w:eastAsia="es-ES"/>
         </w:rPr>
         <w:drawing>
           <wp:anchor distT="0" distB="0" distL="114300" distR="114300" simplePos="0" relativeHeight="251659264" behindDoc="0" locked="0" layoutInCell="1" allowOverlap="1" wp14:anchorId="64C8B0C8" wp14:editId="56E4EFB6">
@@ -7144,7 +7205,7 @@
                     <pic:cNvPicPr/>
                   </pic:nvPicPr>
                   <pic:blipFill>
-                    <a:blip r:embed="rId19" cstate="print">
+                    <a:blip r:embed="rId20" cstate="print">
                       <a:extLst>
                         <a:ext uri="{28A0092B-C50C-407E-A947-70E740481C1C}">
                           <a14:useLocalDpi xmlns:a14="http://schemas.microsoft.com/office/drawing/2010/main" val="0"/>
@@ -7177,11 +7238,11 @@
         <w:lastRenderedPageBreak/>
         <w:t>Economia</w:t>
       </w:r>
-      <w:bookmarkEnd w:id="39"/>
-    </w:p>
-    <w:p>
-      <w:pPr>
-        <w:pStyle w:val="Pargrafdellista"/>
+      <w:bookmarkEnd w:id="40"/>
+    </w:p>
+    <w:p>
+      <w:pPr>
+        <w:pStyle w:val="Prrafodelista"/>
         <w:numPr>
           <w:ilvl w:val="0"/>
           <w:numId w:val="14"/>
@@ -7193,7 +7254,7 @@
     </w:p>
     <w:p>
       <w:pPr>
-        <w:pStyle w:val="Pargrafdellista"/>
+        <w:pStyle w:val="Prrafodelista"/>
         <w:numPr>
           <w:ilvl w:val="1"/>
           <w:numId w:val="14"/>
@@ -7211,7 +7272,7 @@
     </w:p>
     <w:p>
       <w:pPr>
-        <w:pStyle w:val="Pargrafdellista"/>
+        <w:pStyle w:val="Prrafodelista"/>
         <w:numPr>
           <w:ilvl w:val="0"/>
           <w:numId w:val="14"/>
@@ -7223,7 +7284,7 @@
     </w:p>
     <w:p>
       <w:pPr>
-        <w:pStyle w:val="Pargrafdellista"/>
+        <w:pStyle w:val="Prrafodelista"/>
         <w:numPr>
           <w:ilvl w:val="1"/>
           <w:numId w:val="14"/>
@@ -7238,7 +7299,7 @@
     </w:p>
     <w:p>
       <w:pPr>
-        <w:pStyle w:val="Pargrafdellista"/>
+        <w:pStyle w:val="Prrafodelista"/>
         <w:numPr>
           <w:ilvl w:val="0"/>
           <w:numId w:val="14"/>
@@ -7250,7 +7311,7 @@
     </w:p>
     <w:p>
       <w:pPr>
-        <w:pStyle w:val="Pargrafdellista"/>
+        <w:pStyle w:val="Prrafodelista"/>
         <w:numPr>
           <w:ilvl w:val="1"/>
           <w:numId w:val="14"/>
@@ -7295,7 +7356,7 @@
     </w:p>
     <w:p>
       <w:pPr>
-        <w:pStyle w:val="Pargrafdellista"/>
+        <w:pStyle w:val="Prrafodelista"/>
         <w:numPr>
           <w:ilvl w:val="0"/>
           <w:numId w:val="14"/>
@@ -7307,7 +7368,7 @@
     </w:p>
     <w:p>
       <w:pPr>
-        <w:pStyle w:val="Pargrafdellista"/>
+        <w:pStyle w:val="Prrafodelista"/>
         <w:numPr>
           <w:ilvl w:val="1"/>
           <w:numId w:val="14"/>
@@ -7319,7 +7380,7 @@
     </w:p>
     <w:p>
       <w:pPr>
-        <w:pStyle w:val="Pargrafdellista"/>
+        <w:pStyle w:val="Prrafodelista"/>
         <w:numPr>
           <w:ilvl w:val="0"/>
           <w:numId w:val="14"/>
@@ -7334,7 +7395,11 @@
     </w:p>
     <w:p>
       <w:pPr>
-        <w:pStyle w:val="Pargrafdellista"/>
+        <w:pStyle w:val="Prrafodelista"/>
+        <w:numPr>
+          <w:ilvl w:val="1"/>
+          <w:numId w:val="18"/>
+        </w:numPr>
       </w:pPr>
       <w:r>
         <w:t>Les peces per crear un silenciador</w:t>
@@ -7366,13 +7431,13 @@
     </w:p>
     <w:p>
       <w:pPr>
-        <w:pStyle w:val="Ttol2"/>
-      </w:pPr>
-      <w:bookmarkStart w:id="40" w:name="_Toc190379657"/>
+        <w:pStyle w:val="Ttulo2"/>
+      </w:pPr>
+      <w:bookmarkStart w:id="41" w:name="_Toc190703023"/>
       <w:r>
         <w:t>Estructura del joc</w:t>
       </w:r>
-      <w:bookmarkEnd w:id="40"/>
+      <w:bookmarkEnd w:id="41"/>
     </w:p>
     <w:p>
       <w:r>
@@ -7392,41 +7457,95 @@
       </w:r>
       <w:r>
         <w:t xml:space="preserve"> s’hagi de buscar rutes alternatives.</w:t>
-      </w:r>
-    </w:p>
-    <w:p>
-      <w:pPr>
-        <w:pStyle w:val="Ttol2"/>
-      </w:pPr>
-      <w:bookmarkStart w:id="41" w:name="_Toc190379658"/>
-      <w:proofErr w:type="spellStart"/>
-      <w:r>
-        <w:t>Triggers</w:t>
-      </w:r>
-      <w:bookmarkEnd w:id="41"/>
-      <w:proofErr w:type="spellEnd"/>
-    </w:p>
-    <w:p>
-      <w:r>
-        <w:t>El jugador, cada vegada que resol un puzle, tindrà accés a noves zones del mapa, al mateix temps que alguns camins es tancaran, per tal que el jugador hagi de buscar rutes alternatives.</w:t>
       </w:r>
     </w:p>
     <w:p/>
     <w:p/>
-    <w:p>
-      <w:pPr>
-        <w:pStyle w:val="Ttol2"/>
-      </w:pPr>
-      <w:bookmarkStart w:id="42" w:name="_Toc190379659"/>
+    <w:p/>
+    <w:p/>
+    <w:p/>
+    <w:p>
+      <w:pPr>
+        <w:pStyle w:val="Ttulo2"/>
+      </w:pPr>
+      <w:bookmarkStart w:id="42" w:name="_Toc190703024"/>
+      <w:proofErr w:type="spellStart"/>
       <w:r>
         <w:lastRenderedPageBreak/>
+        <w:t>Triggers</w:t>
+      </w:r>
+      <w:bookmarkEnd w:id="42"/>
+      <w:proofErr w:type="spellEnd"/>
+    </w:p>
+    <w:p>
+      <w:r>
+        <w:t>El jugador, cada vegada que resol un puzle, tindrà accés a noves zones del mapa, al mateix temps que alguns camins es tancaran, per tal que el jugador hagi de buscar rutes alternatives.</w:t>
+      </w:r>
+    </w:p>
+    <w:p>
+      <w:r>
+        <w:rPr>
+          <w:noProof/>
+          <w:color w:val="000000"/>
+          <w:shd w:val="clear" w:color="auto" w:fill="FFFFFF"/>
+          <w:lang w:val="es-ES" w:eastAsia="es-ES"/>
+        </w:rPr>
+        <w:drawing>
+          <wp:inline distT="0" distB="0" distL="0" distR="0" wp14:anchorId="764A4E98" wp14:editId="59C3984E">
+            <wp:extent cx="5731510" cy="3004820"/>
+            <wp:effectExtent l="0" t="0" r="2540" b="5080"/>
+            <wp:docPr id="2" name="Imagen 2"/>
+            <wp:cNvGraphicFramePr>
+              <a:graphicFrameLocks xmlns:a="http://schemas.openxmlformats.org/drawingml/2006/main" noChangeAspect="1"/>
+            </wp:cNvGraphicFramePr>
+            <a:graphic xmlns:a="http://schemas.openxmlformats.org/drawingml/2006/main">
+              <a:graphicData uri="http://schemas.openxmlformats.org/drawingml/2006/picture">
+                <pic:pic xmlns:pic="http://schemas.openxmlformats.org/drawingml/2006/picture">
+                  <pic:nvPicPr>
+                    <pic:cNvPr id="2" name="MapaPorSiAcaso.png"/>
+                    <pic:cNvPicPr/>
+                  </pic:nvPicPr>
+                  <pic:blipFill>
+                    <a:blip r:embed="rId21">
+                      <a:extLst>
+                        <a:ext uri="{28A0092B-C50C-407E-A947-70E740481C1C}">
+                          <a14:useLocalDpi xmlns:a14="http://schemas.microsoft.com/office/drawing/2010/main" val="0"/>
+                        </a:ext>
+                      </a:extLst>
+                    </a:blip>
+                    <a:stretch>
+                      <a:fillRect/>
+                    </a:stretch>
+                  </pic:blipFill>
+                  <pic:spPr>
+                    <a:xfrm>
+                      <a:off x="0" y="0"/>
+                      <a:ext cx="5731510" cy="3004820"/>
+                    </a:xfrm>
+                    <a:prstGeom prst="rect">
+                      <a:avLst/>
+                    </a:prstGeom>
+                  </pic:spPr>
+                </pic:pic>
+              </a:graphicData>
+            </a:graphic>
+          </wp:inline>
+        </w:drawing>
+      </w:r>
+    </w:p>
+    <w:p>
+      <w:pPr>
+        <w:pStyle w:val="Ttulo2"/>
+      </w:pPr>
+      <w:bookmarkStart w:id="43" w:name="_Toc190703025"/>
+      <w:r>
         <w:t>Interaccions</w:t>
       </w:r>
-      <w:bookmarkEnd w:id="42"/>
-    </w:p>
-    <w:p>
-      <w:pPr>
-        <w:pStyle w:val="Pargrafdellista"/>
+      <w:bookmarkEnd w:id="43"/>
+    </w:p>
+    <w:p>
+      <w:pPr>
+        <w:pStyle w:val="Prrafodelista"/>
         <w:numPr>
           <w:ilvl w:val="0"/>
           <w:numId w:val="13"/>
@@ -7438,7 +7557,7 @@
     </w:p>
     <w:p>
       <w:pPr>
-        <w:pStyle w:val="Pargrafdellista"/>
+        <w:pStyle w:val="Prrafodelista"/>
         <w:numPr>
           <w:ilvl w:val="0"/>
           <w:numId w:val="13"/>
@@ -7462,7 +7581,7 @@
     </w:p>
     <w:p>
       <w:pPr>
-        <w:pStyle w:val="Pargrafdellista"/>
+        <w:pStyle w:val="Prrafodelista"/>
       </w:pPr>
       <w:r>
         <w:t>Els enemics no poden agafar cap ítem del mapa, però sí interactuaran amb l’entorn de diverses maneres (un taparà passadissos, un altre utilitzarà les parets i sostres com a sòl). També podran obrir portes i armaris.</w:t>
@@ -7470,7 +7589,7 @@
     </w:p>
     <w:p>
       <w:pPr>
-        <w:pStyle w:val="Pargrafdellista"/>
+        <w:pStyle w:val="Prrafodelista"/>
         <w:numPr>
           <w:ilvl w:val="0"/>
           <w:numId w:val="13"/>
@@ -7482,7 +7601,7 @@
     </w:p>
     <w:p>
       <w:pPr>
-        <w:pStyle w:val="Pargrafdellista"/>
+        <w:pStyle w:val="Prrafodelista"/>
         <w:numPr>
           <w:ilvl w:val="0"/>
           <w:numId w:val="13"/>
@@ -7497,7 +7616,7 @@
     </w:p>
     <w:p>
       <w:pPr>
-        <w:pStyle w:val="Pargrafdellista"/>
+        <w:pStyle w:val="Prrafodelista"/>
         <w:numPr>
           <w:ilvl w:val="0"/>
           <w:numId w:val="13"/>
@@ -7509,23 +7628,24 @@
     </w:p>
     <w:p>
       <w:pPr>
-        <w:pStyle w:val="Ttol1"/>
-      </w:pPr>
-      <w:bookmarkStart w:id="43" w:name="_Toc190379660"/>
-      <w:r>
+        <w:pStyle w:val="Ttulo1"/>
+      </w:pPr>
+      <w:bookmarkStart w:id="44" w:name="_Toc190703026"/>
+      <w:r>
+        <w:lastRenderedPageBreak/>
         <w:t>Dinàmiques</w:t>
       </w:r>
-      <w:bookmarkEnd w:id="43"/>
-    </w:p>
-    <w:p>
-      <w:pPr>
-        <w:pStyle w:val="Ttol2"/>
-      </w:pPr>
-      <w:bookmarkStart w:id="44" w:name="_Toc190379661"/>
+      <w:bookmarkEnd w:id="44"/>
+    </w:p>
+    <w:p>
+      <w:pPr>
+        <w:pStyle w:val="Ttulo2"/>
+      </w:pPr>
+      <w:bookmarkStart w:id="45" w:name="_Toc190703027"/>
       <w:r>
         <w:t>Intencionades</w:t>
       </w:r>
-      <w:bookmarkEnd w:id="44"/>
+      <w:bookmarkEnd w:id="45"/>
     </w:p>
     <w:p>
       <w:r>
@@ -7592,29 +7712,29 @@
     </w:p>
     <w:p>
       <w:pPr>
-        <w:pStyle w:val="Ttol1"/>
-      </w:pPr>
-      <w:bookmarkStart w:id="45" w:name="_Toc190379662"/>
-      <w:r>
-        <w:lastRenderedPageBreak/>
+        <w:pStyle w:val="Ttulo1"/>
+      </w:pPr>
+      <w:bookmarkStart w:id="46" w:name="_Toc190703028"/>
+      <w:r>
         <w:t>GUI</w:t>
       </w:r>
-      <w:bookmarkEnd w:id="45"/>
-    </w:p>
-    <w:p>
-      <w:pPr>
-        <w:pStyle w:val="Ttol2"/>
-      </w:pPr>
-      <w:bookmarkStart w:id="46" w:name="_Toc190379663"/>
+      <w:bookmarkEnd w:id="46"/>
+    </w:p>
+    <w:p>
+      <w:pPr>
+        <w:pStyle w:val="Ttulo2"/>
+      </w:pPr>
+      <w:bookmarkStart w:id="47" w:name="_Toc190703029"/>
       <w:r>
         <w:t>HUD</w:t>
       </w:r>
-      <w:bookmarkEnd w:id="46"/>
+      <w:bookmarkEnd w:id="47"/>
     </w:p>
     <w:p>
       <w:r>
         <w:rPr>
           <w:noProof/>
+          <w:lang w:val="es-ES" w:eastAsia="es-ES"/>
         </w:rPr>
         <w:drawing>
           <wp:inline distT="0" distB="0" distL="0" distR="0" wp14:anchorId="7CF4E4C4" wp14:editId="27CCF475">
@@ -7632,7 +7752,7 @@
                     <pic:cNvPicPr/>
                   </pic:nvPicPr>
                   <pic:blipFill>
-                    <a:blip r:embed="rId20" cstate="print">
+                    <a:blip r:embed="rId22" cstate="print">
                       <a:extLst>
                         <a:ext uri="{28A0092B-C50C-407E-A947-70E740481C1C}">
                           <a14:useLocalDpi xmlns:a14="http://schemas.microsoft.com/office/drawing/2010/main" val="0"/>
@@ -7666,7 +7786,7 @@
     </w:p>
     <w:p>
       <w:pPr>
-        <w:pStyle w:val="Ttol1"/>
+        <w:pStyle w:val="Ttulo1"/>
         <w:rPr>
           <w:rFonts w:ascii="Arial" w:eastAsia="Arial" w:hAnsi="Arial" w:cs="Arial"/>
           <w:b/>
@@ -7676,15 +7796,16 @@
           <w:u w:val="none"/>
         </w:rPr>
       </w:pPr>
-      <w:bookmarkStart w:id="47" w:name="_Toc190379664"/>
-      <w:r>
+      <w:bookmarkStart w:id="48" w:name="_Toc190703030"/>
+      <w:r>
+        <w:lastRenderedPageBreak/>
         <w:t>Art</w:t>
       </w:r>
-      <w:bookmarkEnd w:id="47"/>
-    </w:p>
-    <w:p>
-      <w:pPr>
-        <w:pStyle w:val="Ttol2"/>
+      <w:bookmarkEnd w:id="48"/>
+    </w:p>
+    <w:p>
+      <w:pPr>
+        <w:pStyle w:val="Ttulo2"/>
         <w:rPr>
           <w:rFonts w:ascii="Arial" w:eastAsia="Arial" w:hAnsi="Arial" w:cs="Arial"/>
           <w:b/>
@@ -7694,11 +7815,11 @@
           <w:u w:val="none"/>
         </w:rPr>
       </w:pPr>
-      <w:bookmarkStart w:id="48" w:name="_Toc190379665"/>
+      <w:bookmarkStart w:id="49" w:name="_Toc190703031"/>
       <w:r>
         <w:t>Referències (artístiques)</w:t>
       </w:r>
-      <w:bookmarkEnd w:id="48"/>
+      <w:bookmarkEnd w:id="49"/>
     </w:p>
     <w:p>
       <w:pPr>
@@ -7792,7 +7913,7 @@
     </w:p>
     <w:p>
       <w:pPr>
-        <w:pStyle w:val="Ttol2"/>
+        <w:pStyle w:val="Ttulo2"/>
         <w:rPr>
           <w:rFonts w:ascii="Arial" w:eastAsia="Arial" w:hAnsi="Arial" w:cs="Arial"/>
           <w:b/>
@@ -7802,15 +7923,15 @@
           <w:u w:val="none"/>
         </w:rPr>
       </w:pPr>
-      <w:bookmarkStart w:id="49" w:name="_Toc190379666"/>
+      <w:bookmarkStart w:id="50" w:name="_Toc190703032"/>
       <w:r>
         <w:t>So</w:t>
       </w:r>
-      <w:bookmarkEnd w:id="49"/>
-    </w:p>
-    <w:p>
-      <w:pPr>
-        <w:pStyle w:val="Pargrafdellista"/>
+      <w:bookmarkEnd w:id="50"/>
+    </w:p>
+    <w:p>
+      <w:pPr>
+        <w:pStyle w:val="Prrafodelista"/>
       </w:pPr>
       <w:r>
         <w:t>So de mal al jugador.</w:t>
@@ -7818,7 +7939,7 @@
     </w:p>
     <w:p>
       <w:pPr>
-        <w:pStyle w:val="Pargrafdellista"/>
+        <w:pStyle w:val="Prrafodelista"/>
       </w:pPr>
       <w:r>
         <w:t>Rugits i grunyits dels monstres.</w:t>
@@ -7826,7 +7947,7 @@
     </w:p>
     <w:p>
       <w:pPr>
-        <w:pStyle w:val="Pargrafdellista"/>
+        <w:pStyle w:val="Prrafodelista"/>
         <w:spacing w:before="200" w:after="0"/>
         <w:rPr>
           <w:rFonts w:ascii="Arial" w:eastAsia="Arial" w:hAnsi="Arial" w:cs="Arial"/>
@@ -7856,7 +7977,7 @@
     </w:p>
     <w:p>
       <w:pPr>
-        <w:pStyle w:val="Pargrafdellista"/>
+        <w:pStyle w:val="Prrafodelista"/>
         <w:spacing w:before="200" w:after="0"/>
         <w:rPr>
           <w:rFonts w:ascii="Arial" w:eastAsia="Arial" w:hAnsi="Arial" w:cs="Arial"/>
@@ -7872,7 +7993,7 @@
     </w:p>
     <w:p>
       <w:pPr>
-        <w:pStyle w:val="Pargrafdellista"/>
+        <w:pStyle w:val="Prrafodelista"/>
         <w:spacing w:before="200" w:after="0"/>
         <w:rPr>
           <w:rFonts w:ascii="Arial" w:eastAsia="Arial" w:hAnsi="Arial" w:cs="Arial"/>
@@ -7890,7 +8011,7 @@
     </w:p>
     <w:p>
       <w:pPr>
-        <w:pStyle w:val="Pargrafdellista"/>
+        <w:pStyle w:val="Prrafodelista"/>
         <w:spacing w:before="200" w:after="0"/>
         <w:rPr>
           <w:rFonts w:ascii="Arial" w:eastAsia="Arial" w:hAnsi="Arial" w:cs="Arial"/>
@@ -7908,7 +8029,7 @@
     </w:p>
     <w:p>
       <w:pPr>
-        <w:pStyle w:val="Ttol2"/>
+        <w:pStyle w:val="Ttulo2"/>
         <w:rPr>
           <w:rFonts w:ascii="Arial" w:eastAsia="Arial" w:hAnsi="Arial" w:cs="Arial"/>
           <w:b/>
@@ -7918,15 +8039,15 @@
           <w:u w:val="none"/>
         </w:rPr>
       </w:pPr>
-      <w:bookmarkStart w:id="50" w:name="_Toc190379667"/>
+      <w:bookmarkStart w:id="51" w:name="_Toc190703033"/>
       <w:r>
         <w:t>Música</w:t>
       </w:r>
-      <w:bookmarkEnd w:id="50"/>
-    </w:p>
-    <w:p>
-      <w:pPr>
-        <w:pStyle w:val="Pargrafdellista"/>
+      <w:bookmarkEnd w:id="51"/>
+    </w:p>
+    <w:p>
+      <w:pPr>
+        <w:pStyle w:val="Prrafodelista"/>
         <w:spacing w:after="0"/>
         <w:rPr>
           <w:color w:val="000000" w:themeColor="text1"/>
@@ -7941,7 +8062,7 @@
     </w:p>
     <w:p>
       <w:pPr>
-        <w:pStyle w:val="Pargrafdellista"/>
+        <w:pStyle w:val="Prrafodelista"/>
         <w:spacing w:after="0"/>
         <w:rPr>
           <w:color w:val="000000" w:themeColor="text1"/>
@@ -7951,7 +8072,6 @@
         <w:rPr>
           <w:color w:val="000000" w:themeColor="text1"/>
         </w:rPr>
-        <w:lastRenderedPageBreak/>
         <w:t>Música de persecució (quan els enemics et persegueixen)</w:t>
       </w:r>
     </w:p>
@@ -8026,8 +8146,8 @@
       </w:r>
     </w:p>
     <w:sectPr>
-      <w:footerReference w:type="default" r:id="rId21"/>
-      <w:footerReference w:type="first" r:id="rId22"/>
+      <w:footerReference w:type="default" r:id="rId23"/>
+      <w:footerReference w:type="first" r:id="rId24"/>
       <w:pgSz w:w="11906" w:h="16838"/>
       <w:pgMar w:top="1440" w:right="1440" w:bottom="1440" w:left="1440" w:header="708" w:footer="708" w:gutter="0"/>
       <w:pgNumType w:start="1"/>
@@ -8039,7 +8159,7 @@
 </file>
 
 <file path=word/endnotes.xml><?xml version="1.0" encoding="utf-8"?>
-<w:endnotes xmlns:wpc="http://schemas.microsoft.com/office/word/2010/wordprocessingCanvas" xmlns:cx="http://schemas.microsoft.com/office/drawing/2014/chartex" xmlns:cx1="http://schemas.microsoft.com/office/drawing/2015/9/8/chartex" xmlns:cx2="http://schemas.microsoft.com/office/drawing/2015/10/21/chartex" xmlns:cx3="http://schemas.microsoft.com/office/drawing/2016/5/9/chartex" xmlns:cx4="http://schemas.microsoft.com/office/drawing/2016/5/10/chartex" xmlns:cx5="http://schemas.microsoft.com/office/drawing/2016/5/11/chartex" xmlns:cx6="http://schemas.microsoft.com/office/drawing/2016/5/12/chartex" xmlns:cx7="http://schemas.microsoft.com/office/drawing/2016/5/13/chartex" xmlns:cx8="http://schemas.microsoft.com/office/drawing/2016/5/14/chartex" xmlns:mc="http://schemas.openxmlformats.org/markup-compatibility/2006" xmlns:aink="http://schemas.microsoft.com/office/drawing/2016/ink" xmlns:am3d="http://schemas.microsoft.com/office/drawing/2017/model3d" xmlns:o="urn:schemas-microsoft-com:office:office" xmlns:oel="http://schemas.microsoft.com/office/2019/extlst" xmlns:r="http://schemas.openxmlformats.org/officeDocument/2006/relationships" xmlns:m="http://schemas.openxmlformats.org/officeDocument/2006/math" xmlns:v="urn:schemas-microsoft-com:vml" xmlns:wp14="http://schemas.microsoft.com/office/word/2010/wordprocessingDrawing" xmlns:wp="http://schemas.openxmlformats.org/drawingml/2006/wordprocessingDrawing" xmlns:w10="urn:schemas-microsoft-com:office:word" xmlns:w="http://schemas.openxmlformats.org/wordprocessingml/2006/main" xmlns:w14="http://schemas.microsoft.com/office/word/2010/wordml" xmlns:w15="http://schemas.microsoft.com/office/word/2012/wordml" xmlns:w16cex="http://schemas.microsoft.com/office/word/2018/wordml/cex" xmlns:w16cid="http://schemas.microsoft.com/office/word/2016/wordml/cid" xmlns:w16="http://schemas.microsoft.com/office/word/2018/wordml" xmlns:w16du="http://schemas.microsoft.com/office/word/2023/wordml/word16du" xmlns:w16sdtdh="http://schemas.microsoft.com/office/word/2020/wordml/sdtdatahash" xmlns:w16sdtfl="http://schemas.microsoft.com/office/word/2024/wordml/sdtformatlock" xmlns:w16se="http://schemas.microsoft.com/office/word/2015/wordml/symex" xmlns:wpg="http://schemas.microsoft.com/office/word/2010/wordprocessingGroup" xmlns:wpi="http://schemas.microsoft.com/office/word/2010/wordprocessingInk" xmlns:wne="http://schemas.microsoft.com/office/word/2006/wordml" xmlns:wps="http://schemas.microsoft.com/office/word/2010/wordprocessingShape" mc:Ignorable="w14 w15 w16se w16cid w16 w16cex w16sdtdh w16sdtfl w16du wp14">
+<w:endnotes xmlns:wpc="http://schemas.microsoft.com/office/word/2010/wordprocessingCanvas" xmlns:cx="http://schemas.microsoft.com/office/drawing/2014/chartex" xmlns:cx1="http://schemas.microsoft.com/office/drawing/2015/9/8/chartex" xmlns:mc="http://schemas.openxmlformats.org/markup-compatibility/2006" xmlns:o="urn:schemas-microsoft-com:office:office" xmlns:r="http://schemas.openxmlformats.org/officeDocument/2006/relationships" xmlns:m="http://schemas.openxmlformats.org/officeDocument/2006/math" xmlns:v="urn:schemas-microsoft-com:vml" xmlns:wp14="http://schemas.microsoft.com/office/word/2010/wordprocessingDrawing" xmlns:wp="http://schemas.openxmlformats.org/drawingml/2006/wordprocessingDrawing" xmlns:w10="urn:schemas-microsoft-com:office:word" xmlns:w="http://schemas.openxmlformats.org/wordprocessingml/2006/main" xmlns:w14="http://schemas.microsoft.com/office/word/2010/wordml" xmlns:w15="http://schemas.microsoft.com/office/word/2012/wordml" xmlns:w16se="http://schemas.microsoft.com/office/word/2015/wordml/symex" xmlns:wpg="http://schemas.microsoft.com/office/word/2010/wordprocessingGroup" xmlns:wpi="http://schemas.microsoft.com/office/word/2010/wordprocessingInk" xmlns:wne="http://schemas.microsoft.com/office/word/2006/wordml" xmlns:wps="http://schemas.microsoft.com/office/word/2010/wordprocessingShape" mc:Ignorable="w14 w15 w16se wp14">
   <w:endnote w:type="separator" w:id="-1">
     <w:p>
       <w:pPr>
@@ -8071,7 +8191,7 @@
 </file>
 
 <file path=word/footer1.xml><?xml version="1.0" encoding="utf-8"?>
-<w:ftr xmlns:wpc="http://schemas.microsoft.com/office/word/2010/wordprocessingCanvas" xmlns:cx="http://schemas.microsoft.com/office/drawing/2014/chartex" xmlns:cx1="http://schemas.microsoft.com/office/drawing/2015/9/8/chartex" xmlns:cx2="http://schemas.microsoft.com/office/drawing/2015/10/21/chartex" xmlns:cx3="http://schemas.microsoft.com/office/drawing/2016/5/9/chartex" xmlns:cx4="http://schemas.microsoft.com/office/drawing/2016/5/10/chartex" xmlns:cx5="http://schemas.microsoft.com/office/drawing/2016/5/11/chartex" xmlns:cx6="http://schemas.microsoft.com/office/drawing/2016/5/12/chartex" xmlns:cx7="http://schemas.microsoft.com/office/drawing/2016/5/13/chartex" xmlns:cx8="http://schemas.microsoft.com/office/drawing/2016/5/14/chartex" xmlns:mc="http://schemas.openxmlformats.org/markup-compatibility/2006" xmlns:aink="http://schemas.microsoft.com/office/drawing/2016/ink" xmlns:am3d="http://schemas.microsoft.com/office/drawing/2017/model3d" xmlns:o="urn:schemas-microsoft-com:office:office" xmlns:oel="http://schemas.microsoft.com/office/2019/extlst" xmlns:r="http://schemas.openxmlformats.org/officeDocument/2006/relationships" xmlns:m="http://schemas.openxmlformats.org/officeDocument/2006/math" xmlns:v="urn:schemas-microsoft-com:vml" xmlns:wp14="http://schemas.microsoft.com/office/word/2010/wordprocessingDrawing" xmlns:wp="http://schemas.openxmlformats.org/drawingml/2006/wordprocessingDrawing" xmlns:w10="urn:schemas-microsoft-com:office:word" xmlns:w="http://schemas.openxmlformats.org/wordprocessingml/2006/main" xmlns:w14="http://schemas.microsoft.com/office/word/2010/wordml" xmlns:w15="http://schemas.microsoft.com/office/word/2012/wordml" xmlns:w16cex="http://schemas.microsoft.com/office/word/2018/wordml/cex" xmlns:w16cid="http://schemas.microsoft.com/office/word/2016/wordml/cid" xmlns:w16="http://schemas.microsoft.com/office/word/2018/wordml" xmlns:w16du="http://schemas.microsoft.com/office/word/2023/wordml/word16du" xmlns:w16sdtdh="http://schemas.microsoft.com/office/word/2020/wordml/sdtdatahash" xmlns:w16sdtfl="http://schemas.microsoft.com/office/word/2024/wordml/sdtformatlock" xmlns:w16se="http://schemas.microsoft.com/office/word/2015/wordml/symex" xmlns:wpg="http://schemas.microsoft.com/office/word/2010/wordprocessingGroup" xmlns:wpi="http://schemas.microsoft.com/office/word/2010/wordprocessingInk" xmlns:wne="http://schemas.microsoft.com/office/word/2006/wordml" xmlns:wps="http://schemas.microsoft.com/office/word/2010/wordprocessingShape" mc:Ignorable="w14 w15 w16se w16cid w16 w16cex w16sdtdh w16sdtfl w16du wp14">
+<w:ftr xmlns:wpc="http://schemas.microsoft.com/office/word/2010/wordprocessingCanvas" xmlns:cx="http://schemas.microsoft.com/office/drawing/2014/chartex" xmlns:cx1="http://schemas.microsoft.com/office/drawing/2015/9/8/chartex" xmlns:mc="http://schemas.openxmlformats.org/markup-compatibility/2006" xmlns:o="urn:schemas-microsoft-com:office:office" xmlns:r="http://schemas.openxmlformats.org/officeDocument/2006/relationships" xmlns:m="http://schemas.openxmlformats.org/officeDocument/2006/math" xmlns:v="urn:schemas-microsoft-com:vml" xmlns:wp14="http://schemas.microsoft.com/office/word/2010/wordprocessingDrawing" xmlns:wp="http://schemas.openxmlformats.org/drawingml/2006/wordprocessingDrawing" xmlns:w10="urn:schemas-microsoft-com:office:word" xmlns:w="http://schemas.openxmlformats.org/wordprocessingml/2006/main" xmlns:w14="http://schemas.microsoft.com/office/word/2010/wordml" xmlns:w15="http://schemas.microsoft.com/office/word/2012/wordml" xmlns:w16se="http://schemas.microsoft.com/office/word/2015/wordml/symex" xmlns:wpg="http://schemas.microsoft.com/office/word/2010/wordprocessingGroup" xmlns:wpi="http://schemas.microsoft.com/office/word/2010/wordprocessingInk" xmlns:wne="http://schemas.microsoft.com/office/word/2006/wordml" xmlns:wps="http://schemas.microsoft.com/office/word/2010/wordprocessingShape" mc:Ignorable="w14 w15 w16se wp14">
   <w:tbl>
     <w:tblPr>
       <w:tblW w:w="0" w:type="auto"/>
@@ -8093,7 +8213,7 @@
         </w:tcPr>
         <w:p>
           <w:pPr>
-            <w:pStyle w:val="Capalera"/>
+            <w:pStyle w:val="Encabezado"/>
             <w:ind w:left="-115"/>
             <w:jc w:val="left"/>
           </w:pPr>
@@ -8105,7 +8225,7 @@
         </w:tcPr>
         <w:p>
           <w:pPr>
-            <w:pStyle w:val="Capalera"/>
+            <w:pStyle w:val="Encabezado"/>
             <w:jc w:val="center"/>
           </w:pPr>
         </w:p>
@@ -8116,7 +8236,7 @@
         </w:tcPr>
         <w:p>
           <w:pPr>
-            <w:pStyle w:val="Capalera"/>
+            <w:pStyle w:val="Encabezado"/>
             <w:ind w:right="-115"/>
             <w:jc w:val="right"/>
           </w:pPr>
@@ -8126,14 +8246,14 @@
   </w:tbl>
   <w:p>
     <w:pPr>
-      <w:pStyle w:val="Peu"/>
+      <w:pStyle w:val="Piedepgina"/>
     </w:pPr>
   </w:p>
 </w:ftr>
 </file>
 
 <file path=word/footer2.xml><?xml version="1.0" encoding="utf-8"?>
-<w:ftr xmlns:wpc="http://schemas.microsoft.com/office/word/2010/wordprocessingCanvas" xmlns:cx="http://schemas.microsoft.com/office/drawing/2014/chartex" xmlns:cx1="http://schemas.microsoft.com/office/drawing/2015/9/8/chartex" xmlns:cx2="http://schemas.microsoft.com/office/drawing/2015/10/21/chartex" xmlns:cx3="http://schemas.microsoft.com/office/drawing/2016/5/9/chartex" xmlns:cx4="http://schemas.microsoft.com/office/drawing/2016/5/10/chartex" xmlns:cx5="http://schemas.microsoft.com/office/drawing/2016/5/11/chartex" xmlns:cx6="http://schemas.microsoft.com/office/drawing/2016/5/12/chartex" xmlns:cx7="http://schemas.microsoft.com/office/drawing/2016/5/13/chartex" xmlns:cx8="http://schemas.microsoft.com/office/drawing/2016/5/14/chartex" xmlns:mc="http://schemas.openxmlformats.org/markup-compatibility/2006" xmlns:aink="http://schemas.microsoft.com/office/drawing/2016/ink" xmlns:am3d="http://schemas.microsoft.com/office/drawing/2017/model3d" xmlns:o="urn:schemas-microsoft-com:office:office" xmlns:oel="http://schemas.microsoft.com/office/2019/extlst" xmlns:r="http://schemas.openxmlformats.org/officeDocument/2006/relationships" xmlns:m="http://schemas.openxmlformats.org/officeDocument/2006/math" xmlns:v="urn:schemas-microsoft-com:vml" xmlns:wp14="http://schemas.microsoft.com/office/word/2010/wordprocessingDrawing" xmlns:wp="http://schemas.openxmlformats.org/drawingml/2006/wordprocessingDrawing" xmlns:w10="urn:schemas-microsoft-com:office:word" xmlns:w="http://schemas.openxmlformats.org/wordprocessingml/2006/main" xmlns:w14="http://schemas.microsoft.com/office/word/2010/wordml" xmlns:w15="http://schemas.microsoft.com/office/word/2012/wordml" xmlns:w16cex="http://schemas.microsoft.com/office/word/2018/wordml/cex" xmlns:w16cid="http://schemas.microsoft.com/office/word/2016/wordml/cid" xmlns:w16="http://schemas.microsoft.com/office/word/2018/wordml" xmlns:w16du="http://schemas.microsoft.com/office/word/2023/wordml/word16du" xmlns:w16sdtdh="http://schemas.microsoft.com/office/word/2020/wordml/sdtdatahash" xmlns:w16sdtfl="http://schemas.microsoft.com/office/word/2024/wordml/sdtformatlock" xmlns:w16se="http://schemas.microsoft.com/office/word/2015/wordml/symex" xmlns:wpg="http://schemas.microsoft.com/office/word/2010/wordprocessingGroup" xmlns:wpi="http://schemas.microsoft.com/office/word/2010/wordprocessingInk" xmlns:wne="http://schemas.microsoft.com/office/word/2006/wordml" xmlns:wps="http://schemas.microsoft.com/office/word/2010/wordprocessingShape" mc:Ignorable="w14 w15 w16se w16cid w16 w16cex w16sdtdh w16sdtfl w16du wp14">
+<w:ftr xmlns:wpc="http://schemas.microsoft.com/office/word/2010/wordprocessingCanvas" xmlns:cx="http://schemas.microsoft.com/office/drawing/2014/chartex" xmlns:cx1="http://schemas.microsoft.com/office/drawing/2015/9/8/chartex" xmlns:mc="http://schemas.openxmlformats.org/markup-compatibility/2006" xmlns:o="urn:schemas-microsoft-com:office:office" xmlns:r="http://schemas.openxmlformats.org/officeDocument/2006/relationships" xmlns:m="http://schemas.openxmlformats.org/officeDocument/2006/math" xmlns:v="urn:schemas-microsoft-com:vml" xmlns:wp14="http://schemas.microsoft.com/office/word/2010/wordprocessingDrawing" xmlns:wp="http://schemas.openxmlformats.org/drawingml/2006/wordprocessingDrawing" xmlns:w10="urn:schemas-microsoft-com:office:word" xmlns:w="http://schemas.openxmlformats.org/wordprocessingml/2006/main" xmlns:w14="http://schemas.microsoft.com/office/word/2010/wordml" xmlns:w15="http://schemas.microsoft.com/office/word/2012/wordml" xmlns:w16se="http://schemas.microsoft.com/office/word/2015/wordml/symex" xmlns:wpg="http://schemas.microsoft.com/office/word/2010/wordprocessingGroup" xmlns:wpi="http://schemas.microsoft.com/office/word/2010/wordprocessingInk" xmlns:wne="http://schemas.microsoft.com/office/word/2006/wordml" xmlns:wps="http://schemas.microsoft.com/office/word/2010/wordprocessingShape" mc:Ignorable="w14 w15 w16se wp14">
   <w:sdt>
     <w:sdtPr>
       <w:id w:val="1000552513"/>
@@ -8142,10 +8262,11 @@
         <w:docPartUnique/>
       </w:docPartObj>
     </w:sdtPr>
+    <w:sdtEndPr/>
     <w:sdtContent>
       <w:p>
         <w:pPr>
-          <w:pStyle w:val="Peu"/>
+          <w:pStyle w:val="Piedepgina"/>
           <w:jc w:val="center"/>
         </w:pPr>
         <w:r>
@@ -8158,7 +8279,10 @@
           <w:fldChar w:fldCharType="separate"/>
         </w:r>
         <w:r>
-          <w:t>2</w:t>
+          <w:rPr>
+            <w:noProof/>
+          </w:rPr>
+          <w:t>18</w:t>
         </w:r>
         <w:r>
           <w:fldChar w:fldCharType="end"/>
@@ -8168,14 +8292,14 @@
   </w:sdt>
   <w:p>
     <w:pPr>
-      <w:pStyle w:val="Peu"/>
+      <w:pStyle w:val="Piedepgina"/>
     </w:pPr>
   </w:p>
 </w:ftr>
 </file>
 
 <file path=word/footer3.xml><?xml version="1.0" encoding="utf-8"?>
-<w:ftr xmlns:wpc="http://schemas.microsoft.com/office/word/2010/wordprocessingCanvas" xmlns:cx="http://schemas.microsoft.com/office/drawing/2014/chartex" xmlns:cx1="http://schemas.microsoft.com/office/drawing/2015/9/8/chartex" xmlns:cx2="http://schemas.microsoft.com/office/drawing/2015/10/21/chartex" xmlns:cx3="http://schemas.microsoft.com/office/drawing/2016/5/9/chartex" xmlns:cx4="http://schemas.microsoft.com/office/drawing/2016/5/10/chartex" xmlns:cx5="http://schemas.microsoft.com/office/drawing/2016/5/11/chartex" xmlns:cx6="http://schemas.microsoft.com/office/drawing/2016/5/12/chartex" xmlns:cx7="http://schemas.microsoft.com/office/drawing/2016/5/13/chartex" xmlns:cx8="http://schemas.microsoft.com/office/drawing/2016/5/14/chartex" xmlns:mc="http://schemas.openxmlformats.org/markup-compatibility/2006" xmlns:aink="http://schemas.microsoft.com/office/drawing/2016/ink" xmlns:am3d="http://schemas.microsoft.com/office/drawing/2017/model3d" xmlns:o="urn:schemas-microsoft-com:office:office" xmlns:oel="http://schemas.microsoft.com/office/2019/extlst" xmlns:r="http://schemas.openxmlformats.org/officeDocument/2006/relationships" xmlns:m="http://schemas.openxmlformats.org/officeDocument/2006/math" xmlns:v="urn:schemas-microsoft-com:vml" xmlns:wp14="http://schemas.microsoft.com/office/word/2010/wordprocessingDrawing" xmlns:wp="http://schemas.openxmlformats.org/drawingml/2006/wordprocessingDrawing" xmlns:w10="urn:schemas-microsoft-com:office:word" xmlns:w="http://schemas.openxmlformats.org/wordprocessingml/2006/main" xmlns:w14="http://schemas.microsoft.com/office/word/2010/wordml" xmlns:w15="http://schemas.microsoft.com/office/word/2012/wordml" xmlns:w16cex="http://schemas.microsoft.com/office/word/2018/wordml/cex" xmlns:w16cid="http://schemas.microsoft.com/office/word/2016/wordml/cid" xmlns:w16="http://schemas.microsoft.com/office/word/2018/wordml" xmlns:w16du="http://schemas.microsoft.com/office/word/2023/wordml/word16du" xmlns:w16sdtdh="http://schemas.microsoft.com/office/word/2020/wordml/sdtdatahash" xmlns:w16sdtfl="http://schemas.microsoft.com/office/word/2024/wordml/sdtformatlock" xmlns:w16se="http://schemas.microsoft.com/office/word/2015/wordml/symex" xmlns:wpg="http://schemas.microsoft.com/office/word/2010/wordprocessingGroup" xmlns:wpi="http://schemas.microsoft.com/office/word/2010/wordprocessingInk" xmlns:wne="http://schemas.microsoft.com/office/word/2006/wordml" xmlns:wps="http://schemas.microsoft.com/office/word/2010/wordprocessingShape" mc:Ignorable="w14 w15 w16se w16cid w16 w16cex w16sdtdh w16sdtfl w16du wp14">
+<w:ftr xmlns:wpc="http://schemas.microsoft.com/office/word/2010/wordprocessingCanvas" xmlns:cx="http://schemas.microsoft.com/office/drawing/2014/chartex" xmlns:cx1="http://schemas.microsoft.com/office/drawing/2015/9/8/chartex" xmlns:mc="http://schemas.openxmlformats.org/markup-compatibility/2006" xmlns:o="urn:schemas-microsoft-com:office:office" xmlns:r="http://schemas.openxmlformats.org/officeDocument/2006/relationships" xmlns:m="http://schemas.openxmlformats.org/officeDocument/2006/math" xmlns:v="urn:schemas-microsoft-com:vml" xmlns:wp14="http://schemas.microsoft.com/office/word/2010/wordprocessingDrawing" xmlns:wp="http://schemas.openxmlformats.org/drawingml/2006/wordprocessingDrawing" xmlns:w10="urn:schemas-microsoft-com:office:word" xmlns:w="http://schemas.openxmlformats.org/wordprocessingml/2006/main" xmlns:w14="http://schemas.microsoft.com/office/word/2010/wordml" xmlns:w15="http://schemas.microsoft.com/office/word/2012/wordml" xmlns:w16se="http://schemas.microsoft.com/office/word/2015/wordml/symex" xmlns:wpg="http://schemas.microsoft.com/office/word/2010/wordprocessingGroup" xmlns:wpi="http://schemas.microsoft.com/office/word/2010/wordprocessingInk" xmlns:wne="http://schemas.microsoft.com/office/word/2006/wordml" xmlns:wps="http://schemas.microsoft.com/office/word/2010/wordprocessingShape" mc:Ignorable="w14 w15 w16se wp14">
   <w:tbl>
     <w:tblPr>
       <w:tblW w:w="0" w:type="auto"/>
@@ -8197,7 +8321,7 @@
         </w:tcPr>
         <w:p>
           <w:pPr>
-            <w:pStyle w:val="Capalera"/>
+            <w:pStyle w:val="Encabezado"/>
             <w:ind w:left="-115"/>
             <w:jc w:val="left"/>
           </w:pPr>
@@ -8209,7 +8333,7 @@
         </w:tcPr>
         <w:p>
           <w:pPr>
-            <w:pStyle w:val="Capalera"/>
+            <w:pStyle w:val="Encabezado"/>
             <w:jc w:val="center"/>
           </w:pPr>
         </w:p>
@@ -8220,7 +8344,7 @@
         </w:tcPr>
         <w:p>
           <w:pPr>
-            <w:pStyle w:val="Capalera"/>
+            <w:pStyle w:val="Encabezado"/>
             <w:ind w:right="-115"/>
             <w:jc w:val="right"/>
           </w:pPr>
@@ -8230,14 +8354,14 @@
   </w:tbl>
   <w:p>
     <w:pPr>
-      <w:pStyle w:val="Peu"/>
+      <w:pStyle w:val="Piedepgina"/>
     </w:pPr>
   </w:p>
 </w:ftr>
 </file>
 
 <file path=word/footnotes.xml><?xml version="1.0" encoding="utf-8"?>
-<w:footnotes xmlns:wpc="http://schemas.microsoft.com/office/word/2010/wordprocessingCanvas" xmlns:cx="http://schemas.microsoft.com/office/drawing/2014/chartex" xmlns:cx1="http://schemas.microsoft.com/office/drawing/2015/9/8/chartex" xmlns:cx2="http://schemas.microsoft.com/office/drawing/2015/10/21/chartex" xmlns:cx3="http://schemas.microsoft.com/office/drawing/2016/5/9/chartex" xmlns:cx4="http://schemas.microsoft.com/office/drawing/2016/5/10/chartex" xmlns:cx5="http://schemas.microsoft.com/office/drawing/2016/5/11/chartex" xmlns:cx6="http://schemas.microsoft.com/office/drawing/2016/5/12/chartex" xmlns:cx7="http://schemas.microsoft.com/office/drawing/2016/5/13/chartex" xmlns:cx8="http://schemas.microsoft.com/office/drawing/2016/5/14/chartex" xmlns:mc="http://schemas.openxmlformats.org/markup-compatibility/2006" xmlns:aink="http://schemas.microsoft.com/office/drawing/2016/ink" xmlns:am3d="http://schemas.microsoft.com/office/drawing/2017/model3d" xmlns:o="urn:schemas-microsoft-com:office:office" xmlns:oel="http://schemas.microsoft.com/office/2019/extlst" xmlns:r="http://schemas.openxmlformats.org/officeDocument/2006/relationships" xmlns:m="http://schemas.openxmlformats.org/officeDocument/2006/math" xmlns:v="urn:schemas-microsoft-com:vml" xmlns:wp14="http://schemas.microsoft.com/office/word/2010/wordprocessingDrawing" xmlns:wp="http://schemas.openxmlformats.org/drawingml/2006/wordprocessingDrawing" xmlns:w10="urn:schemas-microsoft-com:office:word" xmlns:w="http://schemas.openxmlformats.org/wordprocessingml/2006/main" xmlns:w14="http://schemas.microsoft.com/office/word/2010/wordml" xmlns:w15="http://schemas.microsoft.com/office/word/2012/wordml" xmlns:w16cex="http://schemas.microsoft.com/office/word/2018/wordml/cex" xmlns:w16cid="http://schemas.microsoft.com/office/word/2016/wordml/cid" xmlns:w16="http://schemas.microsoft.com/office/word/2018/wordml" xmlns:w16du="http://schemas.microsoft.com/office/word/2023/wordml/word16du" xmlns:w16sdtdh="http://schemas.microsoft.com/office/word/2020/wordml/sdtdatahash" xmlns:w16sdtfl="http://schemas.microsoft.com/office/word/2024/wordml/sdtformatlock" xmlns:w16se="http://schemas.microsoft.com/office/word/2015/wordml/symex" xmlns:wpg="http://schemas.microsoft.com/office/word/2010/wordprocessingGroup" xmlns:wpi="http://schemas.microsoft.com/office/word/2010/wordprocessingInk" xmlns:wne="http://schemas.microsoft.com/office/word/2006/wordml" xmlns:wps="http://schemas.microsoft.com/office/word/2010/wordprocessingShape" mc:Ignorable="w14 w15 w16se w16cid w16 w16cex w16sdtdh w16sdtfl w16du wp14">
+<w:footnotes xmlns:wpc="http://schemas.microsoft.com/office/word/2010/wordprocessingCanvas" xmlns:cx="http://schemas.microsoft.com/office/drawing/2014/chartex" xmlns:cx1="http://schemas.microsoft.com/office/drawing/2015/9/8/chartex" xmlns:mc="http://schemas.openxmlformats.org/markup-compatibility/2006" xmlns:o="urn:schemas-microsoft-com:office:office" xmlns:r="http://schemas.openxmlformats.org/officeDocument/2006/relationships" xmlns:m="http://schemas.openxmlformats.org/officeDocument/2006/math" xmlns:v="urn:schemas-microsoft-com:vml" xmlns:wp14="http://schemas.microsoft.com/office/word/2010/wordprocessingDrawing" xmlns:wp="http://schemas.openxmlformats.org/drawingml/2006/wordprocessingDrawing" xmlns:w10="urn:schemas-microsoft-com:office:word" xmlns:w="http://schemas.openxmlformats.org/wordprocessingml/2006/main" xmlns:w14="http://schemas.microsoft.com/office/word/2010/wordml" xmlns:w15="http://schemas.microsoft.com/office/word/2012/wordml" xmlns:w16se="http://schemas.microsoft.com/office/word/2015/wordml/symex" xmlns:wpg="http://schemas.microsoft.com/office/word/2010/wordprocessingGroup" xmlns:wpi="http://schemas.microsoft.com/office/word/2010/wordprocessingInk" xmlns:wne="http://schemas.microsoft.com/office/word/2006/wordml" xmlns:wps="http://schemas.microsoft.com/office/word/2010/wordprocessingShape" mc:Ignorable="w14 w15 w16se wp14">
   <w:footnote w:type="separator" w:id="-1">
     <w:p>
       <w:pPr>
@@ -8269,7 +8393,7 @@
 </file>
 
 <file path=word/header1.xml><?xml version="1.0" encoding="utf-8"?>
-<w:hdr xmlns:wpc="http://schemas.microsoft.com/office/word/2010/wordprocessingCanvas" xmlns:cx="http://schemas.microsoft.com/office/drawing/2014/chartex" xmlns:cx1="http://schemas.microsoft.com/office/drawing/2015/9/8/chartex" xmlns:cx2="http://schemas.microsoft.com/office/drawing/2015/10/21/chartex" xmlns:cx3="http://schemas.microsoft.com/office/drawing/2016/5/9/chartex" xmlns:cx4="http://schemas.microsoft.com/office/drawing/2016/5/10/chartex" xmlns:cx5="http://schemas.microsoft.com/office/drawing/2016/5/11/chartex" xmlns:cx6="http://schemas.microsoft.com/office/drawing/2016/5/12/chartex" xmlns:cx7="http://schemas.microsoft.com/office/drawing/2016/5/13/chartex" xmlns:cx8="http://schemas.microsoft.com/office/drawing/2016/5/14/chartex" xmlns:mc="http://schemas.openxmlformats.org/markup-compatibility/2006" xmlns:aink="http://schemas.microsoft.com/office/drawing/2016/ink" xmlns:am3d="http://schemas.microsoft.com/office/drawing/2017/model3d" xmlns:o="urn:schemas-microsoft-com:office:office" xmlns:oel="http://schemas.microsoft.com/office/2019/extlst" xmlns:r="http://schemas.openxmlformats.org/officeDocument/2006/relationships" xmlns:m="http://schemas.openxmlformats.org/officeDocument/2006/math" xmlns:v="urn:schemas-microsoft-com:vml" xmlns:wp14="http://schemas.microsoft.com/office/word/2010/wordprocessingDrawing" xmlns:wp="http://schemas.openxmlformats.org/drawingml/2006/wordprocessingDrawing" xmlns:w10="urn:schemas-microsoft-com:office:word" xmlns:w="http://schemas.openxmlformats.org/wordprocessingml/2006/main" xmlns:w14="http://schemas.microsoft.com/office/word/2010/wordml" xmlns:w15="http://schemas.microsoft.com/office/word/2012/wordml" xmlns:w16cex="http://schemas.microsoft.com/office/word/2018/wordml/cex" xmlns:w16cid="http://schemas.microsoft.com/office/word/2016/wordml/cid" xmlns:w16="http://schemas.microsoft.com/office/word/2018/wordml" xmlns:w16du="http://schemas.microsoft.com/office/word/2023/wordml/word16du" xmlns:w16sdtdh="http://schemas.microsoft.com/office/word/2020/wordml/sdtdatahash" xmlns:w16sdtfl="http://schemas.microsoft.com/office/word/2024/wordml/sdtformatlock" xmlns:w16se="http://schemas.microsoft.com/office/word/2015/wordml/symex" xmlns:wpg="http://schemas.microsoft.com/office/word/2010/wordprocessingGroup" xmlns:wpi="http://schemas.microsoft.com/office/word/2010/wordprocessingInk" xmlns:wne="http://schemas.microsoft.com/office/word/2006/wordml" xmlns:wps="http://schemas.microsoft.com/office/word/2010/wordprocessingShape" mc:Ignorable="w14 w15 w16se w16cid w16 w16cex w16sdtdh w16sdtfl w16du wp14">
+<w:hdr xmlns:wpc="http://schemas.microsoft.com/office/word/2010/wordprocessingCanvas" xmlns:cx="http://schemas.microsoft.com/office/drawing/2014/chartex" xmlns:cx1="http://schemas.microsoft.com/office/drawing/2015/9/8/chartex" xmlns:mc="http://schemas.openxmlformats.org/markup-compatibility/2006" xmlns:o="urn:schemas-microsoft-com:office:office" xmlns:r="http://schemas.openxmlformats.org/officeDocument/2006/relationships" xmlns:m="http://schemas.openxmlformats.org/officeDocument/2006/math" xmlns:v="urn:schemas-microsoft-com:vml" xmlns:wp14="http://schemas.microsoft.com/office/word/2010/wordprocessingDrawing" xmlns:wp="http://schemas.openxmlformats.org/drawingml/2006/wordprocessingDrawing" xmlns:w10="urn:schemas-microsoft-com:office:word" xmlns:w="http://schemas.openxmlformats.org/wordprocessingml/2006/main" xmlns:w14="http://schemas.microsoft.com/office/word/2010/wordml" xmlns:w15="http://schemas.microsoft.com/office/word/2012/wordml" xmlns:w16se="http://schemas.microsoft.com/office/word/2015/wordml/symex" xmlns:wpg="http://schemas.microsoft.com/office/word/2010/wordprocessingGroup" xmlns:wpi="http://schemas.microsoft.com/office/word/2010/wordprocessingInk" xmlns:wne="http://schemas.microsoft.com/office/word/2006/wordml" xmlns:wps="http://schemas.microsoft.com/office/word/2010/wordprocessingShape" mc:Ignorable="w14 w15 w16se wp14">
   <w:tbl>
     <w:tblPr>
       <w:tblW w:w="0" w:type="auto"/>
@@ -8291,7 +8415,7 @@
         </w:tcPr>
         <w:p>
           <w:pPr>
-            <w:pStyle w:val="Capalera"/>
+            <w:pStyle w:val="Encabezado"/>
             <w:ind w:left="-115"/>
             <w:jc w:val="left"/>
           </w:pPr>
@@ -8303,7 +8427,7 @@
         </w:tcPr>
         <w:p>
           <w:pPr>
-            <w:pStyle w:val="Capalera"/>
+            <w:pStyle w:val="Encabezado"/>
             <w:jc w:val="center"/>
           </w:pPr>
         </w:p>
@@ -8314,7 +8438,7 @@
         </w:tcPr>
         <w:p>
           <w:pPr>
-            <w:pStyle w:val="Capalera"/>
+            <w:pStyle w:val="Encabezado"/>
             <w:ind w:right="-115"/>
             <w:jc w:val="right"/>
           </w:pPr>
@@ -8324,14 +8448,14 @@
   </w:tbl>
   <w:p>
     <w:pPr>
-      <w:pStyle w:val="Capalera"/>
+      <w:pStyle w:val="Encabezado"/>
     </w:pPr>
   </w:p>
 </w:hdr>
 </file>
 
 <file path=word/header2.xml><?xml version="1.0" encoding="utf-8"?>
-<w:hdr xmlns:wpc="http://schemas.microsoft.com/office/word/2010/wordprocessingCanvas" xmlns:cx="http://schemas.microsoft.com/office/drawing/2014/chartex" xmlns:cx1="http://schemas.microsoft.com/office/drawing/2015/9/8/chartex" xmlns:cx2="http://schemas.microsoft.com/office/drawing/2015/10/21/chartex" xmlns:cx3="http://schemas.microsoft.com/office/drawing/2016/5/9/chartex" xmlns:cx4="http://schemas.microsoft.com/office/drawing/2016/5/10/chartex" xmlns:cx5="http://schemas.microsoft.com/office/drawing/2016/5/11/chartex" xmlns:cx6="http://schemas.microsoft.com/office/drawing/2016/5/12/chartex" xmlns:cx7="http://schemas.microsoft.com/office/drawing/2016/5/13/chartex" xmlns:cx8="http://schemas.microsoft.com/office/drawing/2016/5/14/chartex" xmlns:mc="http://schemas.openxmlformats.org/markup-compatibility/2006" xmlns:aink="http://schemas.microsoft.com/office/drawing/2016/ink" xmlns:am3d="http://schemas.microsoft.com/office/drawing/2017/model3d" xmlns:o="urn:schemas-microsoft-com:office:office" xmlns:oel="http://schemas.microsoft.com/office/2019/extlst" xmlns:r="http://schemas.openxmlformats.org/officeDocument/2006/relationships" xmlns:m="http://schemas.openxmlformats.org/officeDocument/2006/math" xmlns:v="urn:schemas-microsoft-com:vml" xmlns:wp14="http://schemas.microsoft.com/office/word/2010/wordprocessingDrawing" xmlns:wp="http://schemas.openxmlformats.org/drawingml/2006/wordprocessingDrawing" xmlns:w10="urn:schemas-microsoft-com:office:word" xmlns:w="http://schemas.openxmlformats.org/wordprocessingml/2006/main" xmlns:w14="http://schemas.microsoft.com/office/word/2010/wordml" xmlns:w15="http://schemas.microsoft.com/office/word/2012/wordml" xmlns:w16cex="http://schemas.microsoft.com/office/word/2018/wordml/cex" xmlns:w16cid="http://schemas.microsoft.com/office/word/2016/wordml/cid" xmlns:w16="http://schemas.microsoft.com/office/word/2018/wordml" xmlns:w16du="http://schemas.microsoft.com/office/word/2023/wordml/word16du" xmlns:w16sdtdh="http://schemas.microsoft.com/office/word/2020/wordml/sdtdatahash" xmlns:w16sdtfl="http://schemas.microsoft.com/office/word/2024/wordml/sdtformatlock" xmlns:w16se="http://schemas.microsoft.com/office/word/2015/wordml/symex" xmlns:wpg="http://schemas.microsoft.com/office/word/2010/wordprocessingGroup" xmlns:wpi="http://schemas.microsoft.com/office/word/2010/wordprocessingInk" xmlns:wne="http://schemas.microsoft.com/office/word/2006/wordml" xmlns:wps="http://schemas.microsoft.com/office/word/2010/wordprocessingShape" mc:Ignorable="w14 w15 w16se w16cid w16 w16cex w16sdtdh w16sdtfl w16du wp14">
+<w:hdr xmlns:wpc="http://schemas.microsoft.com/office/word/2010/wordprocessingCanvas" xmlns:cx="http://schemas.microsoft.com/office/drawing/2014/chartex" xmlns:cx1="http://schemas.microsoft.com/office/drawing/2015/9/8/chartex" xmlns:mc="http://schemas.openxmlformats.org/markup-compatibility/2006" xmlns:o="urn:schemas-microsoft-com:office:office" xmlns:r="http://schemas.openxmlformats.org/officeDocument/2006/relationships" xmlns:m="http://schemas.openxmlformats.org/officeDocument/2006/math" xmlns:v="urn:schemas-microsoft-com:vml" xmlns:wp14="http://schemas.microsoft.com/office/word/2010/wordprocessingDrawing" xmlns:wp="http://schemas.openxmlformats.org/drawingml/2006/wordprocessingDrawing" xmlns:w10="urn:schemas-microsoft-com:office:word" xmlns:w="http://schemas.openxmlformats.org/wordprocessingml/2006/main" xmlns:w14="http://schemas.microsoft.com/office/word/2010/wordml" xmlns:w15="http://schemas.microsoft.com/office/word/2012/wordml" xmlns:w16se="http://schemas.microsoft.com/office/word/2015/wordml/symex" xmlns:wpg="http://schemas.microsoft.com/office/word/2010/wordprocessingGroup" xmlns:wpi="http://schemas.microsoft.com/office/word/2010/wordprocessingInk" xmlns:wne="http://schemas.microsoft.com/office/word/2006/wordml" xmlns:wps="http://schemas.microsoft.com/office/word/2010/wordprocessingShape" mc:Ignorable="w14 w15 w16se wp14">
   <w:tbl>
     <w:tblPr>
       <w:tblW w:w="0" w:type="auto"/>
@@ -8353,7 +8477,7 @@
         </w:tcPr>
         <w:p>
           <w:pPr>
-            <w:pStyle w:val="Capalera"/>
+            <w:pStyle w:val="Encabezado"/>
             <w:ind w:left="-115"/>
             <w:jc w:val="left"/>
           </w:pPr>
@@ -8365,7 +8489,7 @@
         </w:tcPr>
         <w:p>
           <w:pPr>
-            <w:pStyle w:val="Capalera"/>
+            <w:pStyle w:val="Encabezado"/>
             <w:jc w:val="center"/>
           </w:pPr>
         </w:p>
@@ -8376,7 +8500,7 @@
         </w:tcPr>
         <w:p>
           <w:pPr>
-            <w:pStyle w:val="Capalera"/>
+            <w:pStyle w:val="Encabezado"/>
             <w:ind w:right="-115"/>
             <w:jc w:val="right"/>
           </w:pPr>
@@ -8386,7 +8510,7 @@
   </w:tbl>
   <w:p>
     <w:pPr>
-      <w:pStyle w:val="Capalera"/>
+      <w:pStyle w:val="Encabezado"/>
     </w:pPr>
   </w:p>
 </w:hdr>
@@ -8405,7 +8529,7 @@
 </file>
 
 <file path=word/numbering.xml><?xml version="1.0" encoding="utf-8"?>
-<w:numbering xmlns:wpc="http://schemas.microsoft.com/office/word/2010/wordprocessingCanvas" xmlns:cx="http://schemas.microsoft.com/office/drawing/2014/chartex" xmlns:cx1="http://schemas.microsoft.com/office/drawing/2015/9/8/chartex" xmlns:cx2="http://schemas.microsoft.com/office/drawing/2015/10/21/chartex" xmlns:cx3="http://schemas.microsoft.com/office/drawing/2016/5/9/chartex" xmlns:cx4="http://schemas.microsoft.com/office/drawing/2016/5/10/chartex" xmlns:cx5="http://schemas.microsoft.com/office/drawing/2016/5/11/chartex" xmlns:cx6="http://schemas.microsoft.com/office/drawing/2016/5/12/chartex" xmlns:cx7="http://schemas.microsoft.com/office/drawing/2016/5/13/chartex" xmlns:cx8="http://schemas.microsoft.com/office/drawing/2016/5/14/chartex" xmlns:mc="http://schemas.openxmlformats.org/markup-compatibility/2006" xmlns:aink="http://schemas.microsoft.com/office/drawing/2016/ink" xmlns:am3d="http://schemas.microsoft.com/office/drawing/2017/model3d" xmlns:o="urn:schemas-microsoft-com:office:office" xmlns:oel="http://schemas.microsoft.com/office/2019/extlst" xmlns:r="http://schemas.openxmlformats.org/officeDocument/2006/relationships" xmlns:m="http://schemas.openxmlformats.org/officeDocument/2006/math" xmlns:v="urn:schemas-microsoft-com:vml" xmlns:wp14="http://schemas.microsoft.com/office/word/2010/wordprocessingDrawing" xmlns:wp="http://schemas.openxmlformats.org/drawingml/2006/wordprocessingDrawing" xmlns:w10="urn:schemas-microsoft-com:office:word" xmlns:w="http://schemas.openxmlformats.org/wordprocessingml/2006/main" xmlns:w14="http://schemas.microsoft.com/office/word/2010/wordml" xmlns:w15="http://schemas.microsoft.com/office/word/2012/wordml" xmlns:w16cex="http://schemas.microsoft.com/office/word/2018/wordml/cex" xmlns:w16cid="http://schemas.microsoft.com/office/word/2016/wordml/cid" xmlns:w16="http://schemas.microsoft.com/office/word/2018/wordml" xmlns:w16du="http://schemas.microsoft.com/office/word/2023/wordml/word16du" xmlns:w16sdtdh="http://schemas.microsoft.com/office/word/2020/wordml/sdtdatahash" xmlns:w16sdtfl="http://schemas.microsoft.com/office/word/2024/wordml/sdtformatlock" xmlns:w16se="http://schemas.microsoft.com/office/word/2015/wordml/symex" xmlns:wpg="http://schemas.microsoft.com/office/word/2010/wordprocessingGroup" xmlns:wpi="http://schemas.microsoft.com/office/word/2010/wordprocessingInk" xmlns:wne="http://schemas.microsoft.com/office/word/2006/wordml" xmlns:wps="http://schemas.microsoft.com/office/word/2010/wordprocessingShape" mc:Ignorable="w14 w15 w16se w16cid w16 w16cex w16sdtdh w16sdtfl w16du wp14">
+<w:numbering xmlns:wpc="http://schemas.microsoft.com/office/word/2010/wordprocessingCanvas" xmlns:cx="http://schemas.microsoft.com/office/drawing/2014/chartex" xmlns:cx1="http://schemas.microsoft.com/office/drawing/2015/9/8/chartex" xmlns:mc="http://schemas.openxmlformats.org/markup-compatibility/2006" xmlns:o="urn:schemas-microsoft-com:office:office" xmlns:r="http://schemas.openxmlformats.org/officeDocument/2006/relationships" xmlns:m="http://schemas.openxmlformats.org/officeDocument/2006/math" xmlns:v="urn:schemas-microsoft-com:vml" xmlns:wp14="http://schemas.microsoft.com/office/word/2010/wordprocessingDrawing" xmlns:wp="http://schemas.openxmlformats.org/drawingml/2006/wordprocessingDrawing" xmlns:w10="urn:schemas-microsoft-com:office:word" xmlns:w="http://schemas.openxmlformats.org/wordprocessingml/2006/main" xmlns:w14="http://schemas.microsoft.com/office/word/2010/wordml" xmlns:w15="http://schemas.microsoft.com/office/word/2012/wordml" xmlns:w16se="http://schemas.microsoft.com/office/word/2015/wordml/symex" xmlns:wpg="http://schemas.microsoft.com/office/word/2010/wordprocessingGroup" xmlns:wpi="http://schemas.microsoft.com/office/word/2010/wordprocessingInk" xmlns:wne="http://schemas.microsoft.com/office/word/2006/wordml" xmlns:wps="http://schemas.microsoft.com/office/word/2010/wordprocessingShape" mc:Ignorable="w14 w15 w16se wp14">
   <w:abstractNum w:abstractNumId="0" w15:restartNumberingAfterBreak="0">
     <w:nsid w:val="02271AA2"/>
     <w:multiLevelType w:val="hybridMultilevel"/>
@@ -8974,18 +9098,18 @@
   <w:abstractNum w:abstractNumId="5" w15:restartNumberingAfterBreak="0">
     <w:nsid w:val="16D886EB"/>
     <w:multiLevelType w:val="hybridMultilevel"/>
-    <w:tmpl w:val="5FB64B28"/>
-    <w:lvl w:ilvl="0" w:tplc="FFFFFFFF">
-      <w:start w:val="1"/>
-      <w:numFmt w:val="bullet"/>
-      <w:pStyle w:val="Pargrafdellista"/>
-      <w:lvlText w:val=""/>
+    <w:tmpl w:val="E32465D6"/>
+    <w:lvl w:ilvl="0" w:tplc="47BA28D4">
+      <w:start w:val="1"/>
+      <w:numFmt w:val="bullet"/>
+      <w:pStyle w:val="Prrafodelista"/>
+      <w:lvlText w:val="-"/>
       <w:lvlJc w:val="left"/>
       <w:pPr>
         <w:ind w:left="720" w:hanging="360"/>
       </w:pPr>
       <w:rPr>
-        <w:rFonts w:ascii="Symbol" w:hAnsi="Symbol" w:hint="default"/>
+        <w:rFonts w:ascii="Aptos" w:hAnsi="Aptos" w:hint="default"/>
       </w:rPr>
     </w:lvl>
     <w:lvl w:ilvl="1" w:tplc="0FE65BDC">
@@ -11458,92 +11582,92 @@
       </w:rPr>
     </w:lvl>
   </w:abstractNum>
-  <w:num w:numId="1" w16cid:durableId="1870877932">
+  <w:num w:numId="1">
     <w:abstractNumId w:val="21"/>
   </w:num>
-  <w:num w:numId="2" w16cid:durableId="582186629">
+  <w:num w:numId="2">
     <w:abstractNumId w:val="20"/>
   </w:num>
-  <w:num w:numId="3" w16cid:durableId="442112624">
+  <w:num w:numId="3">
     <w:abstractNumId w:val="15"/>
   </w:num>
-  <w:num w:numId="4" w16cid:durableId="425853641">
+  <w:num w:numId="4">
     <w:abstractNumId w:val="7"/>
   </w:num>
-  <w:num w:numId="5" w16cid:durableId="2081293743">
+  <w:num w:numId="5">
     <w:abstractNumId w:val="14"/>
   </w:num>
-  <w:num w:numId="6" w16cid:durableId="1061707522">
+  <w:num w:numId="6">
     <w:abstractNumId w:val="4"/>
   </w:num>
-  <w:num w:numId="7" w16cid:durableId="2017341462">
+  <w:num w:numId="7">
     <w:abstractNumId w:val="10"/>
   </w:num>
-  <w:num w:numId="8" w16cid:durableId="306127990">
+  <w:num w:numId="8">
     <w:abstractNumId w:val="16"/>
   </w:num>
-  <w:num w:numId="9" w16cid:durableId="895437434">
+  <w:num w:numId="9">
     <w:abstractNumId w:val="22"/>
   </w:num>
-  <w:num w:numId="10" w16cid:durableId="1022781217">
+  <w:num w:numId="10">
     <w:abstractNumId w:val="8"/>
   </w:num>
-  <w:num w:numId="11" w16cid:durableId="985547595">
+  <w:num w:numId="11">
     <w:abstractNumId w:val="11"/>
   </w:num>
-  <w:num w:numId="12" w16cid:durableId="374308306">
+  <w:num w:numId="12">
     <w:abstractNumId w:val="18"/>
   </w:num>
-  <w:num w:numId="13" w16cid:durableId="2071999678">
+  <w:num w:numId="13">
     <w:abstractNumId w:val="2"/>
   </w:num>
-  <w:num w:numId="14" w16cid:durableId="1963725456">
+  <w:num w:numId="14">
     <w:abstractNumId w:val="26"/>
   </w:num>
-  <w:num w:numId="15" w16cid:durableId="1734815164">
+  <w:num w:numId="15">
     <w:abstractNumId w:val="25"/>
   </w:num>
-  <w:num w:numId="16" w16cid:durableId="369843294">
+  <w:num w:numId="16">
     <w:abstractNumId w:val="23"/>
   </w:num>
-  <w:num w:numId="17" w16cid:durableId="996688314">
+  <w:num w:numId="17">
     <w:abstractNumId w:val="3"/>
   </w:num>
-  <w:num w:numId="18" w16cid:durableId="1724985531">
+  <w:num w:numId="18">
     <w:abstractNumId w:val="5"/>
   </w:num>
-  <w:num w:numId="19" w16cid:durableId="421143970">
+  <w:num w:numId="19">
     <w:abstractNumId w:val="0"/>
   </w:num>
-  <w:num w:numId="20" w16cid:durableId="801078102">
+  <w:num w:numId="20">
     <w:abstractNumId w:val="17"/>
   </w:num>
-  <w:num w:numId="21" w16cid:durableId="1189878803">
+  <w:num w:numId="21">
     <w:abstractNumId w:val="12"/>
   </w:num>
-  <w:num w:numId="22" w16cid:durableId="1799178046">
+  <w:num w:numId="22">
     <w:abstractNumId w:val="6"/>
   </w:num>
-  <w:num w:numId="23" w16cid:durableId="1122310404">
+  <w:num w:numId="23">
     <w:abstractNumId w:val="24"/>
   </w:num>
-  <w:num w:numId="24" w16cid:durableId="292565552">
+  <w:num w:numId="24">
     <w:abstractNumId w:val="1"/>
   </w:num>
-  <w:num w:numId="25" w16cid:durableId="275915770">
+  <w:num w:numId="25">
     <w:abstractNumId w:val="9"/>
   </w:num>
-  <w:num w:numId="26" w16cid:durableId="1283878192">
+  <w:num w:numId="26">
     <w:abstractNumId w:val="19"/>
   </w:num>
-  <w:num w:numId="27" w16cid:durableId="400562279">
+  <w:num w:numId="27">
     <w:abstractNumId w:val="13"/>
   </w:num>
 </w:numbering>
 </file>
 
 <file path=word/styles.xml><?xml version="1.0" encoding="utf-8"?>
-<w:styles xmlns:mc="http://schemas.openxmlformats.org/markup-compatibility/2006" xmlns:r="http://schemas.openxmlformats.org/officeDocument/2006/relationships" xmlns:w="http://schemas.openxmlformats.org/wordprocessingml/2006/main" xmlns:w14="http://schemas.microsoft.com/office/word/2010/wordml" xmlns:w15="http://schemas.microsoft.com/office/word/2012/wordml" xmlns:w16cex="http://schemas.microsoft.com/office/word/2018/wordml/cex" xmlns:w16cid="http://schemas.microsoft.com/office/word/2016/wordml/cid" xmlns:w16="http://schemas.microsoft.com/office/word/2018/wordml" xmlns:w16du="http://schemas.microsoft.com/office/word/2023/wordml/word16du" xmlns:w16sdtdh="http://schemas.microsoft.com/office/word/2020/wordml/sdtdatahash" xmlns:w16sdtfl="http://schemas.microsoft.com/office/word/2024/wordml/sdtformatlock" xmlns:w16se="http://schemas.microsoft.com/office/word/2015/wordml/symex" mc:Ignorable="w14 w15 w16se w16cid w16 w16cex w16sdtdh w16sdtfl w16du">
+<w:styles xmlns:mc="http://schemas.openxmlformats.org/markup-compatibility/2006" xmlns:r="http://schemas.openxmlformats.org/officeDocument/2006/relationships" xmlns:w="http://schemas.openxmlformats.org/wordprocessingml/2006/main" xmlns:w14="http://schemas.microsoft.com/office/word/2010/wordml" xmlns:w15="http://schemas.microsoft.com/office/word/2012/wordml" xmlns:w16se="http://schemas.microsoft.com/office/word/2015/wordml/symex" mc:Ignorable="w14 w15 w16se">
   <w:docDefaults>
     <w:rPrDefault>
       <w:rPr>
@@ -11559,7 +11683,7 @@
       </w:pPr>
     </w:pPrDefault>
   </w:docDefaults>
-  <w:latentStyles w:defLockedState="0" w:defUIPriority="99" w:defSemiHidden="0" w:defUnhideWhenUsed="0" w:defQFormat="0" w:count="376">
+  <w:latentStyles w:defLockedState="0" w:defUIPriority="99" w:defSemiHidden="0" w:defUnhideWhenUsed="0" w:defQFormat="0" w:count="371">
     <w:lsdException w:name="Normal" w:uiPriority="0" w:qFormat="1"/>
     <w:lsdException w:name="heading 1" w:uiPriority="9" w:qFormat="1"/>
     <w:lsdException w:name="heading 2" w:semiHidden="1" w:uiPriority="9" w:unhideWhenUsed="1" w:qFormat="1"/>
@@ -11931,11 +12055,6 @@
     <w:lsdException w:name="List Table 5 Dark Accent 6" w:uiPriority="50"/>
     <w:lsdException w:name="List Table 6 Colorful Accent 6" w:uiPriority="51"/>
     <w:lsdException w:name="List Table 7 Colorful Accent 6" w:uiPriority="52"/>
-    <w:lsdException w:name="Mention" w:semiHidden="1" w:unhideWhenUsed="1"/>
-    <w:lsdException w:name="Smart Hyperlink" w:semiHidden="1" w:unhideWhenUsed="1"/>
-    <w:lsdException w:name="Hashtag" w:semiHidden="1" w:unhideWhenUsed="1"/>
-    <w:lsdException w:name="Unresolved Mention" w:semiHidden="1" w:unhideWhenUsed="1"/>
-    <w:lsdException w:name="Smart Link" w:semiHidden="1" w:unhideWhenUsed="1"/>
   </w:latentStyles>
   <w:style w:type="paragraph" w:default="1" w:styleId="Normal">
     <w:name w:val="Normal"/>
@@ -11948,11 +12067,11 @@
       <w:rFonts w:ascii="Calibri" w:eastAsia="Calibri" w:hAnsi="Calibri" w:cs="Calibri"/>
     </w:rPr>
   </w:style>
-  <w:style w:type="paragraph" w:styleId="Ttol1">
+  <w:style w:type="paragraph" w:styleId="Ttulo1">
     <w:name w:val="heading 1"/>
     <w:basedOn w:val="Normal"/>
     <w:next w:val="Normal"/>
-    <w:link w:val="Ttol1Car"/>
+    <w:link w:val="Ttulo1Car"/>
     <w:uiPriority w:val="9"/>
     <w:qFormat/>
     <w:rsid w:val="00A8559F"/>
@@ -11969,11 +12088,11 @@
       <w:u w:val="single"/>
     </w:rPr>
   </w:style>
-  <w:style w:type="paragraph" w:styleId="Ttol2">
+  <w:style w:type="paragraph" w:styleId="Ttulo2">
     <w:name w:val="heading 2"/>
     <w:basedOn w:val="Normal"/>
     <w:next w:val="Normal"/>
-    <w:link w:val="Ttol2Car"/>
+    <w:link w:val="Ttulo2Car"/>
     <w:uiPriority w:val="9"/>
     <w:unhideWhenUsed/>
     <w:qFormat/>
@@ -11991,11 +12110,11 @@
       <w:u w:val="single"/>
     </w:rPr>
   </w:style>
-  <w:style w:type="paragraph" w:styleId="Ttol3">
+  <w:style w:type="paragraph" w:styleId="Ttulo3">
     <w:name w:val="heading 3"/>
     <w:basedOn w:val="Normal"/>
     <w:next w:val="Normal"/>
-    <w:link w:val="Ttol3Car"/>
+    <w:link w:val="Ttulo3Car"/>
     <w:uiPriority w:val="9"/>
     <w:unhideWhenUsed/>
     <w:qFormat/>
@@ -12013,7 +12132,7 @@
       <w:u w:val="single"/>
     </w:rPr>
   </w:style>
-  <w:style w:type="paragraph" w:styleId="Ttol4">
+  <w:style w:type="paragraph" w:styleId="Ttulo4">
     <w:name w:val="heading 4"/>
     <w:basedOn w:val="Normal"/>
     <w:next w:val="Normal"/>
@@ -12032,7 +12151,7 @@
       <w:u w:val="single"/>
     </w:rPr>
   </w:style>
-  <w:style w:type="paragraph" w:styleId="Ttol5">
+  <w:style w:type="paragraph" w:styleId="Ttulo5">
     <w:name w:val="heading 5"/>
     <w:basedOn w:val="Normal"/>
     <w:next w:val="Normal"/>
@@ -12051,7 +12170,7 @@
       <w:color w:val="0F4761" w:themeColor="accent1" w:themeShade="BF"/>
     </w:rPr>
   </w:style>
-  <w:style w:type="paragraph" w:styleId="Ttol6">
+  <w:style w:type="paragraph" w:styleId="Ttulo6">
     <w:name w:val="heading 6"/>
     <w:basedOn w:val="Normal"/>
     <w:next w:val="Normal"/>
@@ -12070,7 +12189,7 @@
       <w:color w:val="0A2F40"/>
     </w:rPr>
   </w:style>
-  <w:style w:type="paragraph" w:styleId="Ttol7">
+  <w:style w:type="paragraph" w:styleId="Ttulo7">
     <w:name w:val="heading 7"/>
     <w:basedOn w:val="Normal"/>
     <w:next w:val="Normal"/>
@@ -12091,7 +12210,7 @@
       <w:color w:val="0A2F40"/>
     </w:rPr>
   </w:style>
-  <w:style w:type="paragraph" w:styleId="Ttol8">
+  <w:style w:type="paragraph" w:styleId="Ttulo8">
     <w:name w:val="heading 8"/>
     <w:basedOn w:val="Normal"/>
     <w:next w:val="Normal"/>
@@ -12112,7 +12231,7 @@
       <w:szCs w:val="21"/>
     </w:rPr>
   </w:style>
-  <w:style w:type="paragraph" w:styleId="Ttol9">
+  <w:style w:type="paragraph" w:styleId="Ttulo9">
     <w:name w:val="heading 9"/>
     <w:basedOn w:val="Normal"/>
     <w:next w:val="Normal"/>
@@ -12135,13 +12254,13 @@
       <w:szCs w:val="21"/>
     </w:rPr>
   </w:style>
-  <w:style w:type="character" w:default="1" w:styleId="Lletraperdefectedelpargraf">
+  <w:style w:type="character" w:default="1" w:styleId="Fuentedeprrafopredeter">
     <w:name w:val="Default Paragraph Font"/>
     <w:uiPriority w:val="1"/>
     <w:semiHidden/>
     <w:unhideWhenUsed/>
   </w:style>
-  <w:style w:type="table" w:default="1" w:styleId="Taulanormal">
+  <w:style w:type="table" w:default="1" w:styleId="Tablanormal">
     <w:name w:val="Normal Table"/>
     <w:uiPriority w:val="99"/>
     <w:semiHidden/>
@@ -12156,17 +12275,17 @@
       </w:tblCellMar>
     </w:tblPr>
   </w:style>
-  <w:style w:type="numbering" w:default="1" w:styleId="Sensellista">
+  <w:style w:type="numbering" w:default="1" w:styleId="Sinlista">
     <w:name w:val="No List"/>
     <w:uiPriority w:val="99"/>
     <w:semiHidden/>
     <w:unhideWhenUsed/>
   </w:style>
-  <w:style w:type="paragraph" w:styleId="Ttol">
+  <w:style w:type="paragraph" w:styleId="Ttulo">
     <w:name w:val="Title"/>
     <w:basedOn w:val="Normal"/>
     <w:next w:val="Normal"/>
-    <w:link w:val="TtolCar"/>
+    <w:link w:val="TtuloCar"/>
     <w:uiPriority w:val="10"/>
     <w:qFormat/>
     <w:rsid w:val="682284E0"/>
@@ -12179,7 +12298,7 @@
       <w:szCs w:val="56"/>
     </w:rPr>
   </w:style>
-  <w:style w:type="paragraph" w:styleId="Subttol">
+  <w:style w:type="paragraph" w:styleId="Subttulo">
     <w:name w:val="Subtitle"/>
     <w:basedOn w:val="Normal"/>
     <w:next w:val="Normal"/>
@@ -12209,7 +12328,7 @@
       <w:color w:val="000000" w:themeColor="text1"/>
     </w:rPr>
   </w:style>
-  <w:style w:type="paragraph" w:styleId="Citaintensa">
+  <w:style w:type="paragraph" w:styleId="Citadestacada">
     <w:name w:val="Intense Quote"/>
     <w:basedOn w:val="Normal"/>
     <w:next w:val="Normal"/>
@@ -12231,7 +12350,7 @@
       <w:color w:val="155F81"/>
     </w:rPr>
   </w:style>
-  <w:style w:type="paragraph" w:styleId="Pargrafdellista">
+  <w:style w:type="paragraph" w:styleId="Prrafodelista">
     <w:name w:val="List Paragraph"/>
     <w:basedOn w:val="Normal"/>
     <w:uiPriority w:val="34"/>
@@ -12245,10 +12364,10 @@
       <w:contextualSpacing/>
     </w:pPr>
   </w:style>
-  <w:style w:type="character" w:customStyle="1" w:styleId="Ttol1Car">
-    <w:name w:val="Títol 1 Car"/>
-    <w:basedOn w:val="Lletraperdefectedelpargraf"/>
-    <w:link w:val="Ttol1"/>
+  <w:style w:type="character" w:customStyle="1" w:styleId="Ttulo1Car">
+    <w:name w:val="Título 1 Car"/>
+    <w:basedOn w:val="Fuentedeprrafopredeter"/>
+    <w:link w:val="Ttulo1"/>
     <w:uiPriority w:val="9"/>
     <w:rsid w:val="00A8559F"/>
     <w:rPr>
@@ -12259,10 +12378,10 @@
       <w:u w:val="single"/>
     </w:rPr>
   </w:style>
-  <w:style w:type="character" w:customStyle="1" w:styleId="Ttol2Car">
-    <w:name w:val="Títol 2 Car"/>
-    <w:basedOn w:val="Lletraperdefectedelpargraf"/>
-    <w:link w:val="Ttol2"/>
+  <w:style w:type="character" w:customStyle="1" w:styleId="Ttulo2Car">
+    <w:name w:val="Título 2 Car"/>
+    <w:basedOn w:val="Fuentedeprrafopredeter"/>
+    <w:link w:val="Ttulo2"/>
     <w:uiPriority w:val="9"/>
     <w:rsid w:val="00A8559F"/>
     <w:rPr>
@@ -12273,10 +12392,10 @@
       <w:u w:val="single"/>
     </w:rPr>
   </w:style>
-  <w:style w:type="character" w:customStyle="1" w:styleId="Ttol3Car">
-    <w:name w:val="Títol 3 Car"/>
-    <w:basedOn w:val="Lletraperdefectedelpargraf"/>
-    <w:link w:val="Ttol3"/>
+  <w:style w:type="character" w:customStyle="1" w:styleId="Ttulo3Car">
+    <w:name w:val="Título 3 Car"/>
+    <w:basedOn w:val="Fuentedeprrafopredeter"/>
+    <w:link w:val="Ttulo3"/>
     <w:uiPriority w:val="9"/>
     <w:rsid w:val="00A8559F"/>
     <w:rPr>
@@ -12287,7 +12406,7 @@
       <w:u w:val="single"/>
     </w:rPr>
   </w:style>
-  <w:style w:type="paragraph" w:styleId="IDC1">
+  <w:style w:type="paragraph" w:styleId="TDC1">
     <w:name w:val="toc 1"/>
     <w:basedOn w:val="Normal"/>
     <w:next w:val="Normal"/>
@@ -12298,7 +12417,7 @@
       <w:spacing w:after="100"/>
     </w:pPr>
   </w:style>
-  <w:style w:type="paragraph" w:styleId="IDC2">
+  <w:style w:type="paragraph" w:styleId="TDC2">
     <w:name w:val="toc 2"/>
     <w:basedOn w:val="Normal"/>
     <w:next w:val="Normal"/>
@@ -12310,7 +12429,7 @@
       <w:ind w:left="220"/>
     </w:pPr>
   </w:style>
-  <w:style w:type="paragraph" w:styleId="IDC3">
+  <w:style w:type="paragraph" w:styleId="TDC3">
     <w:name w:val="toc 3"/>
     <w:basedOn w:val="Normal"/>
     <w:next w:val="Normal"/>
@@ -12322,7 +12441,7 @@
       <w:ind w:left="440"/>
     </w:pPr>
   </w:style>
-  <w:style w:type="paragraph" w:styleId="IDC4">
+  <w:style w:type="paragraph" w:styleId="TDC4">
     <w:name w:val="toc 4"/>
     <w:basedOn w:val="Normal"/>
     <w:next w:val="Normal"/>
@@ -12334,7 +12453,7 @@
       <w:ind w:left="660"/>
     </w:pPr>
   </w:style>
-  <w:style w:type="paragraph" w:styleId="IDC5">
+  <w:style w:type="paragraph" w:styleId="TDC5">
     <w:name w:val="toc 5"/>
     <w:basedOn w:val="Normal"/>
     <w:next w:val="Normal"/>
@@ -12346,7 +12465,7 @@
       <w:ind w:left="880"/>
     </w:pPr>
   </w:style>
-  <w:style w:type="paragraph" w:styleId="IDC6">
+  <w:style w:type="paragraph" w:styleId="TDC6">
     <w:name w:val="toc 6"/>
     <w:basedOn w:val="Normal"/>
     <w:next w:val="Normal"/>
@@ -12358,7 +12477,7 @@
       <w:ind w:left="1100"/>
     </w:pPr>
   </w:style>
-  <w:style w:type="paragraph" w:styleId="IDC7">
+  <w:style w:type="paragraph" w:styleId="TDC7">
     <w:name w:val="toc 7"/>
     <w:basedOn w:val="Normal"/>
     <w:next w:val="Normal"/>
@@ -12370,7 +12489,7 @@
       <w:ind w:left="1320"/>
     </w:pPr>
   </w:style>
-  <w:style w:type="paragraph" w:styleId="IDC8">
+  <w:style w:type="paragraph" w:styleId="TDC8">
     <w:name w:val="toc 8"/>
     <w:basedOn w:val="Normal"/>
     <w:next w:val="Normal"/>
@@ -12382,7 +12501,7 @@
       <w:ind w:left="1540"/>
     </w:pPr>
   </w:style>
-  <w:style w:type="paragraph" w:styleId="IDC9">
+  <w:style w:type="paragraph" w:styleId="TDC9">
     <w:name w:val="toc 9"/>
     <w:basedOn w:val="Normal"/>
     <w:next w:val="Normal"/>
@@ -12394,7 +12513,7 @@
       <w:ind w:left="1760"/>
     </w:pPr>
   </w:style>
-  <w:style w:type="paragraph" w:styleId="Textdenotaalfinal">
+  <w:style w:type="paragraph" w:styleId="Textonotaalfinal">
     <w:name w:val="endnote text"/>
     <w:basedOn w:val="Normal"/>
     <w:uiPriority w:val="99"/>
@@ -12409,10 +12528,10 @@
       <w:szCs w:val="20"/>
     </w:rPr>
   </w:style>
-  <w:style w:type="paragraph" w:styleId="Peu">
+  <w:style w:type="paragraph" w:styleId="Piedepgina">
     <w:name w:val="footer"/>
     <w:basedOn w:val="Normal"/>
-    <w:link w:val="PeuCar"/>
+    <w:link w:val="PiedepginaCar"/>
     <w:uiPriority w:val="99"/>
     <w:unhideWhenUsed/>
     <w:rsid w:val="682284E0"/>
@@ -12424,7 +12543,7 @@
       <w:spacing w:after="0"/>
     </w:pPr>
   </w:style>
-  <w:style w:type="paragraph" w:styleId="Textdenotaapeudepgina">
+  <w:style w:type="paragraph" w:styleId="Textonotapie">
     <w:name w:val="footnote text"/>
     <w:basedOn w:val="Normal"/>
     <w:uiPriority w:val="99"/>
@@ -12439,10 +12558,10 @@
       <w:szCs w:val="20"/>
     </w:rPr>
   </w:style>
-  <w:style w:type="paragraph" w:styleId="Capalera">
+  <w:style w:type="paragraph" w:styleId="Encabezado">
     <w:name w:val="header"/>
     <w:basedOn w:val="Normal"/>
-    <w:link w:val="CapaleraCar"/>
+    <w:link w:val="EncabezadoCar"/>
     <w:uiPriority w:val="99"/>
     <w:unhideWhenUsed/>
     <w:rsid w:val="682284E0"/>
@@ -12454,10 +12573,10 @@
       <w:spacing w:after="0"/>
     </w:pPr>
   </w:style>
-  <w:style w:type="character" w:customStyle="1" w:styleId="TtolCar">
-    <w:name w:val="Títol Car"/>
-    <w:basedOn w:val="Lletraperdefectedelpargraf"/>
-    <w:link w:val="Ttol"/>
+  <w:style w:type="character" w:customStyle="1" w:styleId="TtuloCar">
+    <w:name w:val="Título Car"/>
+    <w:basedOn w:val="Fuentedeprrafopredeter"/>
+    <w:link w:val="Ttulo"/>
     <w:uiPriority w:val="10"/>
     <w:rsid w:val="2398AF08"/>
     <w:rPr>
@@ -12466,9 +12585,9 @@
       <w:szCs w:val="56"/>
     </w:rPr>
   </w:style>
-  <w:style w:type="character" w:styleId="Enlla">
+  <w:style w:type="character" w:styleId="Hipervnculo">
     <w:name w:val="Hyperlink"/>
-    <w:basedOn w:val="Lletraperdefectedelpargraf"/>
+    <w:basedOn w:val="Fuentedeprrafopredeter"/>
     <w:uiPriority w:val="99"/>
     <w:unhideWhenUsed/>
     <w:rPr>
@@ -12476,9 +12595,9 @@
       <w:u w:val="single"/>
     </w:rPr>
   </w:style>
-  <w:style w:type="table" w:styleId="Taulaambquadrcula">
+  <w:style w:type="table" w:styleId="Tablaconcuadrcula">
     <w:name w:val="Table Grid"/>
-    <w:basedOn w:val="Taulanormal"/>
+    <w:basedOn w:val="Tablanormal"/>
     <w:uiPriority w:val="59"/>
     <w:rsid w:val="00FB4123"/>
     <w:pPr>
@@ -12495,19 +12614,19 @@
       </w:tblBorders>
     </w:tblPr>
   </w:style>
-  <w:style w:type="character" w:customStyle="1" w:styleId="CapaleraCar">
-    <w:name w:val="Capçalera Car"/>
-    <w:basedOn w:val="Lletraperdefectedelpargraf"/>
-    <w:link w:val="Capalera"/>
+  <w:style w:type="character" w:customStyle="1" w:styleId="EncabezadoCar">
+    <w:name w:val="Encabezado Car"/>
+    <w:basedOn w:val="Fuentedeprrafopredeter"/>
+    <w:link w:val="Encabezado"/>
     <w:uiPriority w:val="99"/>
   </w:style>
-  <w:style w:type="character" w:customStyle="1" w:styleId="PeuCar">
-    <w:name w:val="Peu Car"/>
-    <w:basedOn w:val="Lletraperdefectedelpargraf"/>
-    <w:link w:val="Peu"/>
+  <w:style w:type="character" w:customStyle="1" w:styleId="PiedepginaCar">
+    <w:name w:val="Pie de página Car"/>
+    <w:basedOn w:val="Fuentedeprrafopredeter"/>
+    <w:link w:val="Piedepgina"/>
     <w:uiPriority w:val="99"/>
   </w:style>
-  <w:style w:type="paragraph" w:styleId="Llegenda">
+  <w:style w:type="paragraph" w:styleId="Descripcin">
     <w:name w:val="caption"/>
     <w:basedOn w:val="Normal"/>
     <w:next w:val="Normal"/>
@@ -12795,7 +12914,7 @@
 </file>
 
 <file path=customXml/itemProps1.xml><?xml version="1.0" encoding="utf-8"?>
-<ds:datastoreItem xmlns:ds="http://schemas.openxmlformats.org/officeDocument/2006/customXml" ds:itemID="{C0B13171-A81A-4D38-8C77-74EED4CF31F2}">
+<ds:datastoreItem xmlns:ds="http://schemas.openxmlformats.org/officeDocument/2006/customXml" ds:itemID="{00BAA3A1-F7B8-4D40-B4AE-80DC0EFD30C7}">
   <ds:schemaRefs>
     <ds:schemaRef ds:uri="http://schemas.openxmlformats.org/officeDocument/2006/bibliography"/>
   </ds:schemaRefs>

--- a/2n/Game Design/GDD.docx
+++ b/2n/Game Design/GDD.docx
@@ -195,7 +195,7 @@
       <w:r>
         <w:fldChar w:fldCharType="separate"/>
       </w:r>
-      <w:hyperlink w:anchor="_Toc190702985" w:history="1">
+      <w:hyperlink w:anchor="_Toc190791280" w:history="1">
         <w:r>
           <w:rPr>
             <w:rStyle w:val="Hipervnculo"/>
@@ -222,7 +222,7 @@
             <w:noProof/>
             <w:webHidden/>
           </w:rPr>
-          <w:instrText xml:space="preserve"> PAGEREF _Toc190702985 \h </w:instrText>
+          <w:instrText xml:space="preserve"> PAGEREF _Toc190791280 \h </w:instrText>
         </w:r>
         <w:r>
           <w:rPr>
@@ -267,7 +267,7 @@
           <w:lang w:val="es-ES" w:eastAsia="es-ES"/>
         </w:rPr>
       </w:pPr>
-      <w:hyperlink w:anchor="_Toc190702986" w:history="1">
+      <w:hyperlink w:anchor="_Toc190791281" w:history="1">
         <w:r>
           <w:rPr>
             <w:rStyle w:val="Hipervnculo"/>
@@ -294,7 +294,7 @@
             <w:noProof/>
             <w:webHidden/>
           </w:rPr>
-          <w:instrText xml:space="preserve"> PAGEREF _Toc190702986 \h </w:instrText>
+          <w:instrText xml:space="preserve"> PAGEREF _Toc190791281 \h </w:instrText>
         </w:r>
         <w:r>
           <w:rPr>
@@ -339,7 +339,7 @@
           <w:lang w:val="es-ES" w:eastAsia="es-ES"/>
         </w:rPr>
       </w:pPr>
-      <w:hyperlink w:anchor="_Toc190702987" w:history="1">
+      <w:hyperlink w:anchor="_Toc190791282" w:history="1">
         <w:r>
           <w:rPr>
             <w:rStyle w:val="Hipervnculo"/>
@@ -366,7 +366,7 @@
             <w:noProof/>
             <w:webHidden/>
           </w:rPr>
-          <w:instrText xml:space="preserve"> PAGEREF _Toc190702987 \h </w:instrText>
+          <w:instrText xml:space="preserve"> PAGEREF _Toc190791282 \h </w:instrText>
         </w:r>
         <w:r>
           <w:rPr>
@@ -411,7 +411,7 @@
           <w:lang w:val="es-ES" w:eastAsia="es-ES"/>
         </w:rPr>
       </w:pPr>
-      <w:hyperlink w:anchor="_Toc190702988" w:history="1">
+      <w:hyperlink w:anchor="_Toc190791283" w:history="1">
         <w:r>
           <w:rPr>
             <w:rStyle w:val="Hipervnculo"/>
@@ -438,7 +438,7 @@
             <w:noProof/>
             <w:webHidden/>
           </w:rPr>
-          <w:instrText xml:space="preserve"> PAGEREF _Toc190702988 \h </w:instrText>
+          <w:instrText xml:space="preserve"> PAGEREF _Toc190791283 \h </w:instrText>
         </w:r>
         <w:r>
           <w:rPr>
@@ -483,7 +483,7 @@
           <w:lang w:val="es-ES" w:eastAsia="es-ES"/>
         </w:rPr>
       </w:pPr>
-      <w:hyperlink w:anchor="_Toc190702989" w:history="1">
+      <w:hyperlink w:anchor="_Toc190791284" w:history="1">
         <w:r>
           <w:rPr>
             <w:rStyle w:val="Hipervnculo"/>
@@ -510,7 +510,7 @@
             <w:noProof/>
             <w:webHidden/>
           </w:rPr>
-          <w:instrText xml:space="preserve"> PAGEREF _Toc190702989 \h </w:instrText>
+          <w:instrText xml:space="preserve"> PAGEREF _Toc190791284 \h </w:instrText>
         </w:r>
         <w:r>
           <w:rPr>
@@ -555,7 +555,7 @@
           <w:lang w:val="es-ES" w:eastAsia="es-ES"/>
         </w:rPr>
       </w:pPr>
-      <w:hyperlink w:anchor="_Toc190702990" w:history="1">
+      <w:hyperlink w:anchor="_Toc190791285" w:history="1">
         <w:r>
           <w:rPr>
             <w:rStyle w:val="Hipervnculo"/>
@@ -582,7 +582,7 @@
             <w:noProof/>
             <w:webHidden/>
           </w:rPr>
-          <w:instrText xml:space="preserve"> PAGEREF _Toc190702990 \h </w:instrText>
+          <w:instrText xml:space="preserve"> PAGEREF _Toc190791285 \h </w:instrText>
         </w:r>
         <w:r>
           <w:rPr>
@@ -627,7 +627,7 @@
           <w:lang w:val="es-ES" w:eastAsia="es-ES"/>
         </w:rPr>
       </w:pPr>
-      <w:hyperlink w:anchor="_Toc190702991" w:history="1">
+      <w:hyperlink w:anchor="_Toc190791286" w:history="1">
         <w:r>
           <w:rPr>
             <w:rStyle w:val="Hipervnculo"/>
@@ -654,7 +654,7 @@
             <w:noProof/>
             <w:webHidden/>
           </w:rPr>
-          <w:instrText xml:space="preserve"> PAGEREF _Toc190702991 \h </w:instrText>
+          <w:instrText xml:space="preserve"> PAGEREF _Toc190791286 \h </w:instrText>
         </w:r>
         <w:r>
           <w:rPr>
@@ -699,7 +699,7 @@
           <w:lang w:val="es-ES" w:eastAsia="es-ES"/>
         </w:rPr>
       </w:pPr>
-      <w:hyperlink w:anchor="_Toc190702992" w:history="1">
+      <w:hyperlink w:anchor="_Toc190791287" w:history="1">
         <w:r>
           <w:rPr>
             <w:rStyle w:val="Hipervnculo"/>
@@ -726,7 +726,7 @@
             <w:noProof/>
             <w:webHidden/>
           </w:rPr>
-          <w:instrText xml:space="preserve"> PAGEREF _Toc190702992 \h </w:instrText>
+          <w:instrText xml:space="preserve"> PAGEREF _Toc190791287 \h </w:instrText>
         </w:r>
         <w:r>
           <w:rPr>
@@ -771,7 +771,7 @@
           <w:lang w:val="es-ES" w:eastAsia="es-ES"/>
         </w:rPr>
       </w:pPr>
-      <w:hyperlink w:anchor="_Toc190702993" w:history="1">
+      <w:hyperlink w:anchor="_Toc190791288" w:history="1">
         <w:r>
           <w:rPr>
             <w:rStyle w:val="Hipervnculo"/>
@@ -798,7 +798,7 @@
             <w:noProof/>
             <w:webHidden/>
           </w:rPr>
-          <w:instrText xml:space="preserve"> PAGEREF _Toc190702993 \h </w:instrText>
+          <w:instrText xml:space="preserve"> PAGEREF _Toc190791288 \h </w:instrText>
         </w:r>
         <w:r>
           <w:rPr>
@@ -843,7 +843,7 @@
           <w:lang w:val="es-ES" w:eastAsia="es-ES"/>
         </w:rPr>
       </w:pPr>
-      <w:hyperlink w:anchor="_Toc190702994" w:history="1">
+      <w:hyperlink w:anchor="_Toc190791289" w:history="1">
         <w:r>
           <w:rPr>
             <w:rStyle w:val="Hipervnculo"/>
@@ -870,7 +870,7 @@
             <w:noProof/>
             <w:webHidden/>
           </w:rPr>
-          <w:instrText xml:space="preserve"> PAGEREF _Toc190702994 \h </w:instrText>
+          <w:instrText xml:space="preserve"> PAGEREF _Toc190791289 \h </w:instrText>
         </w:r>
         <w:r>
           <w:rPr>
@@ -915,7 +915,7 @@
           <w:lang w:val="es-ES" w:eastAsia="es-ES"/>
         </w:rPr>
       </w:pPr>
-      <w:hyperlink w:anchor="_Toc190702995" w:history="1">
+      <w:hyperlink w:anchor="_Toc190791290" w:history="1">
         <w:r>
           <w:rPr>
             <w:rStyle w:val="Hipervnculo"/>
@@ -942,7 +942,7 @@
             <w:noProof/>
             <w:webHidden/>
           </w:rPr>
-          <w:instrText xml:space="preserve"> PAGEREF _Toc190702995 \h </w:instrText>
+          <w:instrText xml:space="preserve"> PAGEREF _Toc190791290 \h </w:instrText>
         </w:r>
         <w:r>
           <w:rPr>
@@ -987,7 +987,7 @@
           <w:lang w:val="es-ES" w:eastAsia="es-ES"/>
         </w:rPr>
       </w:pPr>
-      <w:hyperlink w:anchor="_Toc190702996" w:history="1">
+      <w:hyperlink w:anchor="_Toc190791291" w:history="1">
         <w:r>
           <w:rPr>
             <w:rStyle w:val="Hipervnculo"/>
@@ -1014,7 +1014,7 @@
             <w:noProof/>
             <w:webHidden/>
           </w:rPr>
-          <w:instrText xml:space="preserve"> PAGEREF _Toc190702996 \h </w:instrText>
+          <w:instrText xml:space="preserve"> PAGEREF _Toc190791291 \h </w:instrText>
         </w:r>
         <w:r>
           <w:rPr>
@@ -1059,7 +1059,7 @@
           <w:lang w:val="es-ES" w:eastAsia="es-ES"/>
         </w:rPr>
       </w:pPr>
-      <w:hyperlink w:anchor="_Toc190702997" w:history="1">
+      <w:hyperlink w:anchor="_Toc190791292" w:history="1">
         <w:r>
           <w:rPr>
             <w:rStyle w:val="Hipervnculo"/>
@@ -1086,7 +1086,7 @@
             <w:noProof/>
             <w:webHidden/>
           </w:rPr>
-          <w:instrText xml:space="preserve"> PAGEREF _Toc190702997 \h </w:instrText>
+          <w:instrText xml:space="preserve"> PAGEREF _Toc190791292 \h </w:instrText>
         </w:r>
         <w:r>
           <w:rPr>
@@ -1131,7 +1131,7 @@
           <w:lang w:val="es-ES" w:eastAsia="es-ES"/>
         </w:rPr>
       </w:pPr>
-      <w:hyperlink w:anchor="_Toc190702998" w:history="1">
+      <w:hyperlink w:anchor="_Toc190791293" w:history="1">
         <w:r>
           <w:rPr>
             <w:rStyle w:val="Hipervnculo"/>
@@ -1158,7 +1158,7 @@
             <w:noProof/>
             <w:webHidden/>
           </w:rPr>
-          <w:instrText xml:space="preserve"> PAGEREF _Toc190702998 \h </w:instrText>
+          <w:instrText xml:space="preserve"> PAGEREF _Toc190791293 \h </w:instrText>
         </w:r>
         <w:r>
           <w:rPr>
@@ -1203,7 +1203,7 @@
           <w:lang w:val="es-ES" w:eastAsia="es-ES"/>
         </w:rPr>
       </w:pPr>
-      <w:hyperlink w:anchor="_Toc190702999" w:history="1">
+      <w:hyperlink w:anchor="_Toc190791294" w:history="1">
         <w:r>
           <w:rPr>
             <w:rStyle w:val="Hipervnculo"/>
@@ -1230,7 +1230,7 @@
             <w:noProof/>
             <w:webHidden/>
           </w:rPr>
-          <w:instrText xml:space="preserve"> PAGEREF _Toc190702999 \h </w:instrText>
+          <w:instrText xml:space="preserve"> PAGEREF _Toc190791294 \h </w:instrText>
         </w:r>
         <w:r>
           <w:rPr>
@@ -1275,7 +1275,7 @@
           <w:lang w:val="es-ES" w:eastAsia="es-ES"/>
         </w:rPr>
       </w:pPr>
-      <w:hyperlink w:anchor="_Toc190703000" w:history="1">
+      <w:hyperlink w:anchor="_Toc190791295" w:history="1">
         <w:r>
           <w:rPr>
             <w:rStyle w:val="Hipervnculo"/>
@@ -1302,7 +1302,7 @@
             <w:noProof/>
             <w:webHidden/>
           </w:rPr>
-          <w:instrText xml:space="preserve"> PAGEREF _Toc190703000 \h </w:instrText>
+          <w:instrText xml:space="preserve"> PAGEREF _Toc190791295 \h </w:instrText>
         </w:r>
         <w:r>
           <w:rPr>
@@ -1347,7 +1347,7 @@
           <w:lang w:val="es-ES" w:eastAsia="es-ES"/>
         </w:rPr>
       </w:pPr>
-      <w:hyperlink w:anchor="_Toc190703001" w:history="1">
+      <w:hyperlink w:anchor="_Toc190791296" w:history="1">
         <w:r>
           <w:rPr>
             <w:rStyle w:val="Hipervnculo"/>
@@ -1374,7 +1374,7 @@
             <w:noProof/>
             <w:webHidden/>
           </w:rPr>
-          <w:instrText xml:space="preserve"> PAGEREF _Toc190703001 \h </w:instrText>
+          <w:instrText xml:space="preserve"> PAGEREF _Toc190791296 \h </w:instrText>
         </w:r>
         <w:r>
           <w:rPr>
@@ -1419,7 +1419,7 @@
           <w:lang w:val="es-ES" w:eastAsia="es-ES"/>
         </w:rPr>
       </w:pPr>
-      <w:hyperlink w:anchor="_Toc190703002" w:history="1">
+      <w:hyperlink w:anchor="_Toc190791297" w:history="1">
         <w:r>
           <w:rPr>
             <w:rStyle w:val="Hipervnculo"/>
@@ -1446,7 +1446,7 @@
             <w:noProof/>
             <w:webHidden/>
           </w:rPr>
-          <w:instrText xml:space="preserve"> PAGEREF _Toc190703002 \h </w:instrText>
+          <w:instrText xml:space="preserve"> PAGEREF _Toc190791297 \h </w:instrText>
         </w:r>
         <w:r>
           <w:rPr>
@@ -1491,7 +1491,7 @@
           <w:lang w:val="es-ES" w:eastAsia="es-ES"/>
         </w:rPr>
       </w:pPr>
-      <w:hyperlink w:anchor="_Toc190703003" w:history="1">
+      <w:hyperlink w:anchor="_Toc190791298" w:history="1">
         <w:r>
           <w:rPr>
             <w:rStyle w:val="Hipervnculo"/>
@@ -1518,7 +1518,7 @@
             <w:noProof/>
             <w:webHidden/>
           </w:rPr>
-          <w:instrText xml:space="preserve"> PAGEREF _Toc190703003 \h </w:instrText>
+          <w:instrText xml:space="preserve"> PAGEREF _Toc190791298 \h </w:instrText>
         </w:r>
         <w:r>
           <w:rPr>
@@ -1563,7 +1563,7 @@
           <w:lang w:val="es-ES" w:eastAsia="es-ES"/>
         </w:rPr>
       </w:pPr>
-      <w:hyperlink w:anchor="_Toc190703004" w:history="1">
+      <w:hyperlink w:anchor="_Toc190791299" w:history="1">
         <w:r>
           <w:rPr>
             <w:rStyle w:val="Hipervnculo"/>
@@ -1590,7 +1590,7 @@
             <w:noProof/>
             <w:webHidden/>
           </w:rPr>
-          <w:instrText xml:space="preserve"> PAGEREF _Toc190703004 \h </w:instrText>
+          <w:instrText xml:space="preserve"> PAGEREF _Toc190791299 \h </w:instrText>
         </w:r>
         <w:r>
           <w:rPr>
@@ -1635,7 +1635,7 @@
           <w:lang w:val="es-ES" w:eastAsia="es-ES"/>
         </w:rPr>
       </w:pPr>
-      <w:hyperlink w:anchor="_Toc190703005" w:history="1">
+      <w:hyperlink w:anchor="_Toc190791300" w:history="1">
         <w:r>
           <w:rPr>
             <w:rStyle w:val="Hipervnculo"/>
@@ -1662,7 +1662,7 @@
             <w:noProof/>
             <w:webHidden/>
           </w:rPr>
-          <w:instrText xml:space="preserve"> PAGEREF _Toc190703005 \h </w:instrText>
+          <w:instrText xml:space="preserve"> PAGEREF _Toc190791300 \h </w:instrText>
         </w:r>
         <w:r>
           <w:rPr>
@@ -1707,7 +1707,7 @@
           <w:lang w:val="es-ES" w:eastAsia="es-ES"/>
         </w:rPr>
       </w:pPr>
-      <w:hyperlink w:anchor="_Toc190703006" w:history="1">
+      <w:hyperlink w:anchor="_Toc190791301" w:history="1">
         <w:r>
           <w:rPr>
             <w:rStyle w:val="Hipervnculo"/>
@@ -1734,7 +1734,7 @@
             <w:noProof/>
             <w:webHidden/>
           </w:rPr>
-          <w:instrText xml:space="preserve"> PAGEREF _Toc190703006 \h </w:instrText>
+          <w:instrText xml:space="preserve"> PAGEREF _Toc190791301 \h </w:instrText>
         </w:r>
         <w:r>
           <w:rPr>
@@ -1779,7 +1779,7 @@
           <w:lang w:val="es-ES" w:eastAsia="es-ES"/>
         </w:rPr>
       </w:pPr>
-      <w:hyperlink w:anchor="_Toc190703007" w:history="1">
+      <w:hyperlink w:anchor="_Toc190791302" w:history="1">
         <w:r>
           <w:rPr>
             <w:rStyle w:val="Hipervnculo"/>
@@ -1806,7 +1806,7 @@
             <w:noProof/>
             <w:webHidden/>
           </w:rPr>
-          <w:instrText xml:space="preserve"> PAGEREF _Toc190703007 \h </w:instrText>
+          <w:instrText xml:space="preserve"> PAGEREF _Toc190791302 \h </w:instrText>
         </w:r>
         <w:r>
           <w:rPr>
@@ -1851,7 +1851,7 @@
           <w:lang w:val="es-ES" w:eastAsia="es-ES"/>
         </w:rPr>
       </w:pPr>
-      <w:hyperlink w:anchor="_Toc190703008" w:history="1">
+      <w:hyperlink w:anchor="_Toc190791303" w:history="1">
         <w:r>
           <w:rPr>
             <w:rStyle w:val="Hipervnculo"/>
@@ -1878,7 +1878,7 @@
             <w:noProof/>
             <w:webHidden/>
           </w:rPr>
-          <w:instrText xml:space="preserve"> PAGEREF _Toc190703008 \h </w:instrText>
+          <w:instrText xml:space="preserve"> PAGEREF _Toc190791303 \h </w:instrText>
         </w:r>
         <w:r>
           <w:rPr>
@@ -1923,7 +1923,7 @@
           <w:lang w:val="es-ES" w:eastAsia="es-ES"/>
         </w:rPr>
       </w:pPr>
-      <w:hyperlink w:anchor="_Toc190703009" w:history="1">
+      <w:hyperlink w:anchor="_Toc190791304" w:history="1">
         <w:r>
           <w:rPr>
             <w:rStyle w:val="Hipervnculo"/>
@@ -1950,7 +1950,7 @@
             <w:noProof/>
             <w:webHidden/>
           </w:rPr>
-          <w:instrText xml:space="preserve"> PAGEREF _Toc190703009 \h </w:instrText>
+          <w:instrText xml:space="preserve"> PAGEREF _Toc190791304 \h </w:instrText>
         </w:r>
         <w:r>
           <w:rPr>
@@ -1995,7 +1995,7 @@
           <w:lang w:val="es-ES" w:eastAsia="es-ES"/>
         </w:rPr>
       </w:pPr>
-      <w:hyperlink w:anchor="_Toc190703010" w:history="1">
+      <w:hyperlink w:anchor="_Toc190791305" w:history="1">
         <w:r>
           <w:rPr>
             <w:rStyle w:val="Hipervnculo"/>
@@ -2022,7 +2022,7 @@
             <w:noProof/>
             <w:webHidden/>
           </w:rPr>
-          <w:instrText xml:space="preserve"> PAGEREF _Toc190703010 \h </w:instrText>
+          <w:instrText xml:space="preserve"> PAGEREF _Toc190791305 \h </w:instrText>
         </w:r>
         <w:r>
           <w:rPr>
@@ -2067,7 +2067,7 @@
           <w:lang w:val="es-ES" w:eastAsia="es-ES"/>
         </w:rPr>
       </w:pPr>
-      <w:hyperlink w:anchor="_Toc190703011" w:history="1">
+      <w:hyperlink w:anchor="_Toc190791306" w:history="1">
         <w:r>
           <w:rPr>
             <w:rStyle w:val="Hipervnculo"/>
@@ -2094,7 +2094,7 @@
             <w:noProof/>
             <w:webHidden/>
           </w:rPr>
-          <w:instrText xml:space="preserve"> PAGEREF _Toc190703011 \h </w:instrText>
+          <w:instrText xml:space="preserve"> PAGEREF _Toc190791306 \h </w:instrText>
         </w:r>
         <w:r>
           <w:rPr>
@@ -2139,7 +2139,7 @@
           <w:lang w:val="es-ES" w:eastAsia="es-ES"/>
         </w:rPr>
       </w:pPr>
-      <w:hyperlink w:anchor="_Toc190703012" w:history="1">
+      <w:hyperlink w:anchor="_Toc190791307" w:history="1">
         <w:r>
           <w:rPr>
             <w:rStyle w:val="Hipervnculo"/>
@@ -2166,7 +2166,7 @@
             <w:noProof/>
             <w:webHidden/>
           </w:rPr>
-          <w:instrText xml:space="preserve"> PAGEREF _Toc190703012 \h </w:instrText>
+          <w:instrText xml:space="preserve"> PAGEREF _Toc190791307 \h </w:instrText>
         </w:r>
         <w:r>
           <w:rPr>
@@ -2211,7 +2211,7 @@
           <w:lang w:val="es-ES" w:eastAsia="es-ES"/>
         </w:rPr>
       </w:pPr>
-      <w:hyperlink w:anchor="_Toc190703013" w:history="1">
+      <w:hyperlink w:anchor="_Toc190791308" w:history="1">
         <w:r>
           <w:rPr>
             <w:rStyle w:val="Hipervnculo"/>
@@ -2238,7 +2238,7 @@
             <w:noProof/>
             <w:webHidden/>
           </w:rPr>
-          <w:instrText xml:space="preserve"> PAGEREF _Toc190703013 \h </w:instrText>
+          <w:instrText xml:space="preserve"> PAGEREF _Toc190791308 \h </w:instrText>
         </w:r>
         <w:r>
           <w:rPr>
@@ -2283,7 +2283,7 @@
           <w:lang w:val="es-ES" w:eastAsia="es-ES"/>
         </w:rPr>
       </w:pPr>
-      <w:hyperlink w:anchor="_Toc190703014" w:history="1">
+      <w:hyperlink w:anchor="_Toc190791309" w:history="1">
         <w:r>
           <w:rPr>
             <w:rStyle w:val="Hipervnculo"/>
@@ -2310,7 +2310,7 @@
             <w:noProof/>
             <w:webHidden/>
           </w:rPr>
-          <w:instrText xml:space="preserve"> PAGEREF _Toc190703014 \h </w:instrText>
+          <w:instrText xml:space="preserve"> PAGEREF _Toc190791309 \h </w:instrText>
         </w:r>
         <w:r>
           <w:rPr>
@@ -2355,7 +2355,7 @@
           <w:lang w:val="es-ES" w:eastAsia="es-ES"/>
         </w:rPr>
       </w:pPr>
-      <w:hyperlink w:anchor="_Toc190703015" w:history="1">
+      <w:hyperlink w:anchor="_Toc190791310" w:history="1">
         <w:r>
           <w:rPr>
             <w:rStyle w:val="Hipervnculo"/>
@@ -2382,7 +2382,7 @@
             <w:noProof/>
             <w:webHidden/>
           </w:rPr>
-          <w:instrText xml:space="preserve"> PAGEREF _Toc190703015 \h </w:instrText>
+          <w:instrText xml:space="preserve"> PAGEREF _Toc190791310 \h </w:instrText>
         </w:r>
         <w:r>
           <w:rPr>
@@ -2427,7 +2427,7 @@
           <w:lang w:val="es-ES" w:eastAsia="es-ES"/>
         </w:rPr>
       </w:pPr>
-      <w:hyperlink w:anchor="_Toc190703016" w:history="1">
+      <w:hyperlink w:anchor="_Toc190791311" w:history="1">
         <w:r>
           <w:rPr>
             <w:rStyle w:val="Hipervnculo"/>
@@ -2454,7 +2454,7 @@
             <w:noProof/>
             <w:webHidden/>
           </w:rPr>
-          <w:instrText xml:space="preserve"> PAGEREF _Toc190703016 \h </w:instrText>
+          <w:instrText xml:space="preserve"> PAGEREF _Toc190791311 \h </w:instrText>
         </w:r>
         <w:r>
           <w:rPr>
@@ -2499,7 +2499,7 @@
           <w:lang w:val="es-ES" w:eastAsia="es-ES"/>
         </w:rPr>
       </w:pPr>
-      <w:hyperlink w:anchor="_Toc190703017" w:history="1">
+      <w:hyperlink w:anchor="_Toc190791312" w:history="1">
         <w:r>
           <w:rPr>
             <w:rStyle w:val="Hipervnculo"/>
@@ -2526,7 +2526,7 @@
             <w:noProof/>
             <w:webHidden/>
           </w:rPr>
-          <w:instrText xml:space="preserve"> PAGEREF _Toc190703017 \h </w:instrText>
+          <w:instrText xml:space="preserve"> PAGEREF _Toc190791312 \h </w:instrText>
         </w:r>
         <w:r>
           <w:rPr>
@@ -2571,7 +2571,7 @@
           <w:lang w:val="es-ES" w:eastAsia="es-ES"/>
         </w:rPr>
       </w:pPr>
-      <w:hyperlink w:anchor="_Toc190703018" w:history="1">
+      <w:hyperlink w:anchor="_Toc190791313" w:history="1">
         <w:r>
           <w:rPr>
             <w:rStyle w:val="Hipervnculo"/>
@@ -2598,7 +2598,7 @@
             <w:noProof/>
             <w:webHidden/>
           </w:rPr>
-          <w:instrText xml:space="preserve"> PAGEREF _Toc190703018 \h </w:instrText>
+          <w:instrText xml:space="preserve"> PAGEREF _Toc190791313 \h </w:instrText>
         </w:r>
         <w:r>
           <w:rPr>
@@ -2643,7 +2643,7 @@
           <w:lang w:val="es-ES" w:eastAsia="es-ES"/>
         </w:rPr>
       </w:pPr>
-      <w:hyperlink w:anchor="_Toc190703019" w:history="1">
+      <w:hyperlink w:anchor="_Toc190791314" w:history="1">
         <w:r>
           <w:rPr>
             <w:rStyle w:val="Hipervnculo"/>
@@ -2670,7 +2670,7 @@
             <w:noProof/>
             <w:webHidden/>
           </w:rPr>
-          <w:instrText xml:space="preserve"> PAGEREF _Toc190703019 \h </w:instrText>
+          <w:instrText xml:space="preserve"> PAGEREF _Toc190791314 \h </w:instrText>
         </w:r>
         <w:r>
           <w:rPr>
@@ -2715,7 +2715,7 @@
           <w:lang w:val="es-ES" w:eastAsia="es-ES"/>
         </w:rPr>
       </w:pPr>
-      <w:hyperlink w:anchor="_Toc190703020" w:history="1">
+      <w:hyperlink w:anchor="_Toc190791315" w:history="1">
         <w:r>
           <w:rPr>
             <w:rStyle w:val="Hipervnculo"/>
@@ -2742,7 +2742,7 @@
             <w:noProof/>
             <w:webHidden/>
           </w:rPr>
-          <w:instrText xml:space="preserve"> PAGEREF _Toc190703020 \h </w:instrText>
+          <w:instrText xml:space="preserve"> PAGEREF _Toc190791315 \h </w:instrText>
         </w:r>
         <w:r>
           <w:rPr>
@@ -2787,7 +2787,7 @@
           <w:lang w:val="es-ES" w:eastAsia="es-ES"/>
         </w:rPr>
       </w:pPr>
-      <w:hyperlink w:anchor="_Toc190703021" w:history="1">
+      <w:hyperlink w:anchor="_Toc190791316" w:history="1">
         <w:r>
           <w:rPr>
             <w:rStyle w:val="Hipervnculo"/>
@@ -2814,7 +2814,7 @@
             <w:noProof/>
             <w:webHidden/>
           </w:rPr>
-          <w:instrText xml:space="preserve"> PAGEREF _Toc190703021 \h </w:instrText>
+          <w:instrText xml:space="preserve"> PAGEREF _Toc190791316 \h </w:instrText>
         </w:r>
         <w:r>
           <w:rPr>
@@ -2859,7 +2859,7 @@
           <w:lang w:val="es-ES" w:eastAsia="es-ES"/>
         </w:rPr>
       </w:pPr>
-      <w:hyperlink w:anchor="_Toc190703022" w:history="1">
+      <w:hyperlink w:anchor="_Toc190791317" w:history="1">
         <w:r>
           <w:rPr>
             <w:rStyle w:val="Hipervnculo"/>
@@ -2886,7 +2886,7 @@
             <w:noProof/>
             <w:webHidden/>
           </w:rPr>
-          <w:instrText xml:space="preserve"> PAGEREF _Toc190703022 \h </w:instrText>
+          <w:instrText xml:space="preserve"> PAGEREF _Toc190791317 \h </w:instrText>
         </w:r>
         <w:r>
           <w:rPr>
@@ -2931,7 +2931,7 @@
           <w:lang w:val="es-ES" w:eastAsia="es-ES"/>
         </w:rPr>
       </w:pPr>
-      <w:hyperlink w:anchor="_Toc190703023" w:history="1">
+      <w:hyperlink w:anchor="_Toc190791318" w:history="1">
         <w:r>
           <w:rPr>
             <w:rStyle w:val="Hipervnculo"/>
@@ -2958,7 +2958,7 @@
             <w:noProof/>
             <w:webHidden/>
           </w:rPr>
-          <w:instrText xml:space="preserve"> PAGEREF _Toc190703023 \h </w:instrText>
+          <w:instrText xml:space="preserve"> PAGEREF _Toc190791318 \h </w:instrText>
         </w:r>
         <w:r>
           <w:rPr>
@@ -3003,7 +3003,7 @@
           <w:lang w:val="es-ES" w:eastAsia="es-ES"/>
         </w:rPr>
       </w:pPr>
-      <w:hyperlink w:anchor="_Toc190703024" w:history="1">
+      <w:hyperlink w:anchor="_Toc190791319" w:history="1">
         <w:r>
           <w:rPr>
             <w:rStyle w:val="Hipervnculo"/>
@@ -3030,7 +3030,7 @@
             <w:noProof/>
             <w:webHidden/>
           </w:rPr>
-          <w:instrText xml:space="preserve"> PAGEREF _Toc190703024 \h </w:instrText>
+          <w:instrText xml:space="preserve"> PAGEREF _Toc190791319 \h </w:instrText>
         </w:r>
         <w:r>
           <w:rPr>
@@ -3075,7 +3075,7 @@
           <w:lang w:val="es-ES" w:eastAsia="es-ES"/>
         </w:rPr>
       </w:pPr>
-      <w:hyperlink w:anchor="_Toc190703025" w:history="1">
+      <w:hyperlink w:anchor="_Toc190791320" w:history="1">
         <w:r>
           <w:rPr>
             <w:rStyle w:val="Hipervnculo"/>
@@ -3102,7 +3102,7 @@
             <w:noProof/>
             <w:webHidden/>
           </w:rPr>
-          <w:instrText xml:space="preserve"> PAGEREF _Toc190703025 \h </w:instrText>
+          <w:instrText xml:space="preserve"> PAGEREF _Toc190791320 \h </w:instrText>
         </w:r>
         <w:r>
           <w:rPr>
@@ -3147,7 +3147,7 @@
           <w:lang w:val="es-ES" w:eastAsia="es-ES"/>
         </w:rPr>
       </w:pPr>
-      <w:hyperlink w:anchor="_Toc190703026" w:history="1">
+      <w:hyperlink w:anchor="_Toc190791321" w:history="1">
         <w:r>
           <w:rPr>
             <w:rStyle w:val="Hipervnculo"/>
@@ -3174,7 +3174,7 @@
             <w:noProof/>
             <w:webHidden/>
           </w:rPr>
-          <w:instrText xml:space="preserve"> PAGEREF _Toc190703026 \h </w:instrText>
+          <w:instrText xml:space="preserve"> PAGEREF _Toc190791321 \h </w:instrText>
         </w:r>
         <w:r>
           <w:rPr>
@@ -3219,7 +3219,7 @@
           <w:lang w:val="es-ES" w:eastAsia="es-ES"/>
         </w:rPr>
       </w:pPr>
-      <w:hyperlink w:anchor="_Toc190703027" w:history="1">
+      <w:hyperlink w:anchor="_Toc190791322" w:history="1">
         <w:r>
           <w:rPr>
             <w:rStyle w:val="Hipervnculo"/>
@@ -3246,7 +3246,7 @@
             <w:noProof/>
             <w:webHidden/>
           </w:rPr>
-          <w:instrText xml:space="preserve"> PAGEREF _Toc190703027 \h </w:instrText>
+          <w:instrText xml:space="preserve"> PAGEREF _Toc190791322 \h </w:instrText>
         </w:r>
         <w:r>
           <w:rPr>
@@ -3291,7 +3291,7 @@
           <w:lang w:val="es-ES" w:eastAsia="es-ES"/>
         </w:rPr>
       </w:pPr>
-      <w:hyperlink w:anchor="_Toc190703028" w:history="1">
+      <w:hyperlink w:anchor="_Toc190791323" w:history="1">
         <w:r>
           <w:rPr>
             <w:rStyle w:val="Hipervnculo"/>
@@ -3318,7 +3318,7 @@
             <w:noProof/>
             <w:webHidden/>
           </w:rPr>
-          <w:instrText xml:space="preserve"> PAGEREF _Toc190703028 \h </w:instrText>
+          <w:instrText xml:space="preserve"> PAGEREF _Toc190791323 \h </w:instrText>
         </w:r>
         <w:r>
           <w:rPr>
@@ -3363,7 +3363,7 @@
           <w:lang w:val="es-ES" w:eastAsia="es-ES"/>
         </w:rPr>
       </w:pPr>
-      <w:hyperlink w:anchor="_Toc190703029" w:history="1">
+      <w:hyperlink w:anchor="_Toc190791324" w:history="1">
         <w:r>
           <w:rPr>
             <w:rStyle w:val="Hipervnculo"/>
@@ -3390,7 +3390,7 @@
             <w:noProof/>
             <w:webHidden/>
           </w:rPr>
-          <w:instrText xml:space="preserve"> PAGEREF _Toc190703029 \h </w:instrText>
+          <w:instrText xml:space="preserve"> PAGEREF _Toc190791324 \h </w:instrText>
         </w:r>
         <w:r>
           <w:rPr>
@@ -3435,7 +3435,7 @@
           <w:lang w:val="es-ES" w:eastAsia="es-ES"/>
         </w:rPr>
       </w:pPr>
-      <w:hyperlink w:anchor="_Toc190703030" w:history="1">
+      <w:hyperlink w:anchor="_Toc190791325" w:history="1">
         <w:r>
           <w:rPr>
             <w:rStyle w:val="Hipervnculo"/>
@@ -3462,7 +3462,7 @@
             <w:noProof/>
             <w:webHidden/>
           </w:rPr>
-          <w:instrText xml:space="preserve"> PAGEREF _Toc190703030 \h </w:instrText>
+          <w:instrText xml:space="preserve"> PAGEREF _Toc190791325 \h </w:instrText>
         </w:r>
         <w:r>
           <w:rPr>
@@ -3507,7 +3507,7 @@
           <w:lang w:val="es-ES" w:eastAsia="es-ES"/>
         </w:rPr>
       </w:pPr>
-      <w:hyperlink w:anchor="_Toc190703031" w:history="1">
+      <w:hyperlink w:anchor="_Toc190791326" w:history="1">
         <w:r>
           <w:rPr>
             <w:rStyle w:val="Hipervnculo"/>
@@ -3534,7 +3534,7 @@
             <w:noProof/>
             <w:webHidden/>
           </w:rPr>
-          <w:instrText xml:space="preserve"> PAGEREF _Toc190703031 \h </w:instrText>
+          <w:instrText xml:space="preserve"> PAGEREF _Toc190791326 \h </w:instrText>
         </w:r>
         <w:r>
           <w:rPr>
@@ -3579,7 +3579,7 @@
           <w:lang w:val="es-ES" w:eastAsia="es-ES"/>
         </w:rPr>
       </w:pPr>
-      <w:hyperlink w:anchor="_Toc190703032" w:history="1">
+      <w:hyperlink w:anchor="_Toc190791327" w:history="1">
         <w:r>
           <w:rPr>
             <w:rStyle w:val="Hipervnculo"/>
@@ -3606,7 +3606,7 @@
             <w:noProof/>
             <w:webHidden/>
           </w:rPr>
-          <w:instrText xml:space="preserve"> PAGEREF _Toc190703032 \h </w:instrText>
+          <w:instrText xml:space="preserve"> PAGEREF _Toc190791327 \h </w:instrText>
         </w:r>
         <w:r>
           <w:rPr>
@@ -3651,7 +3651,7 @@
           <w:lang w:val="es-ES" w:eastAsia="es-ES"/>
         </w:rPr>
       </w:pPr>
-      <w:hyperlink w:anchor="_Toc190703033" w:history="1">
+      <w:hyperlink w:anchor="_Toc190791328" w:history="1">
         <w:r>
           <w:rPr>
             <w:rStyle w:val="Hipervnculo"/>
@@ -3678,7 +3678,7 @@
             <w:noProof/>
             <w:webHidden/>
           </w:rPr>
-          <w:instrText xml:space="preserve"> PAGEREF _Toc190703033 \h </w:instrText>
+          <w:instrText xml:space="preserve"> PAGEREF _Toc190791328 \h </w:instrText>
         </w:r>
         <w:r>
           <w:rPr>
@@ -3743,7 +3743,7 @@
       <w:pPr>
         <w:pStyle w:val="Ttulo1"/>
       </w:pPr>
-      <w:bookmarkStart w:id="3" w:name="_Toc190702985"/>
+      <w:bookmarkStart w:id="3" w:name="_Toc190791280"/>
       <w:r>
         <w:lastRenderedPageBreak/>
         <w:t>Pitch</w:t>
@@ -3769,7 +3769,7 @@
       <w:pPr>
         <w:pStyle w:val="Ttulo1"/>
       </w:pPr>
-      <w:bookmarkStart w:id="4" w:name="_Toc190702986"/>
+      <w:bookmarkStart w:id="4" w:name="_Toc190791281"/>
       <w:r>
         <w:lastRenderedPageBreak/>
         <w:t>Descripció</w:t>
@@ -3780,7 +3780,7 @@
       <w:pPr>
         <w:pStyle w:val="Ttulo2"/>
       </w:pPr>
-      <w:bookmarkStart w:id="5" w:name="_Toc190702987"/>
+      <w:bookmarkStart w:id="5" w:name="_Toc190791282"/>
       <w:r>
         <w:t>Gènere</w:t>
       </w:r>
@@ -3820,7 +3820,7 @@
           <w:u w:val="none"/>
         </w:rPr>
       </w:pPr>
-      <w:bookmarkStart w:id="6" w:name="_Toc190702988"/>
+      <w:bookmarkStart w:id="6" w:name="_Toc190791283"/>
       <w:proofErr w:type="spellStart"/>
       <w:r>
         <w:t>Core</w:t>
@@ -3881,7 +3881,7 @@
         <w:pStyle w:val="Ttulo2"/>
         <w:spacing w:before="0"/>
       </w:pPr>
-      <w:bookmarkStart w:id="7" w:name="_Toc190702989"/>
+      <w:bookmarkStart w:id="7" w:name="_Toc190791284"/>
       <w:r>
         <w:t>Referències (altres títols)</w:t>
       </w:r>
@@ -3999,7 +3999,7 @@
       <w:pPr>
         <w:pStyle w:val="Ttulo2"/>
       </w:pPr>
-      <w:bookmarkStart w:id="8" w:name="_Toc190702990"/>
+      <w:bookmarkStart w:id="8" w:name="_Toc190791285"/>
       <w:r>
         <w:t>Públic Objectiu/</w:t>
       </w:r>
@@ -4108,7 +4108,7 @@
         <w:pStyle w:val="Ttulo2"/>
         <w:spacing w:before="0"/>
       </w:pPr>
-      <w:bookmarkStart w:id="9" w:name="_Toc190702991"/>
+      <w:bookmarkStart w:id="9" w:name="_Toc190791286"/>
       <w:r>
         <w:lastRenderedPageBreak/>
         <w:t>Plataformes</w:t>
@@ -4133,7 +4133,7 @@
       <w:pPr>
         <w:pStyle w:val="Ttulo3"/>
       </w:pPr>
-      <w:bookmarkStart w:id="10" w:name="_Toc190702992"/>
+      <w:bookmarkStart w:id="10" w:name="_Toc190791287"/>
       <w:r>
         <w:t>Requisits Mínims</w:t>
       </w:r>
@@ -4215,7 +4215,7 @@
       <w:pPr>
         <w:pStyle w:val="Ttulo3"/>
       </w:pPr>
-      <w:bookmarkStart w:id="11" w:name="_Toc190702993"/>
+      <w:bookmarkStart w:id="11" w:name="_Toc190791288"/>
       <w:r>
         <w:t>Requisits Recomanats</w:t>
       </w:r>
@@ -4278,7 +4278,7 @@
       <w:pPr>
         <w:pStyle w:val="Ttulo1"/>
       </w:pPr>
-      <w:bookmarkStart w:id="12" w:name="_Toc190702994"/>
+      <w:bookmarkStart w:id="12" w:name="_Toc190791289"/>
       <w:r>
         <w:lastRenderedPageBreak/>
         <w:t>Idea de negoci</w:t>
@@ -4292,7 +4292,7 @@
       <w:pPr>
         <w:pStyle w:val="Ttulo2"/>
       </w:pPr>
-      <w:bookmarkStart w:id="13" w:name="_Toc190702995"/>
+      <w:bookmarkStart w:id="13" w:name="_Toc190791290"/>
       <w:r>
         <w:t>Proposta de valor</w:t>
       </w:r>
@@ -4362,7 +4362,7 @@
       <w:pPr>
         <w:pStyle w:val="Ttulo2"/>
       </w:pPr>
-      <w:bookmarkStart w:id="14" w:name="_Toc190702996"/>
+      <w:bookmarkStart w:id="14" w:name="_Toc190791291"/>
       <w:r>
         <w:t>Model de negoci</w:t>
       </w:r>
@@ -4536,7 +4536,7 @@
       <w:pPr>
         <w:pStyle w:val="Ttulo1"/>
       </w:pPr>
-      <w:bookmarkStart w:id="15" w:name="_Toc190702997"/>
+      <w:bookmarkStart w:id="15" w:name="_Toc190791292"/>
       <w:r>
         <w:t>Història</w:t>
       </w:r>
@@ -4583,7 +4583,7 @@
       <w:pPr>
         <w:pStyle w:val="Ttulo1"/>
       </w:pPr>
-      <w:bookmarkStart w:id="16" w:name="_Toc190702998"/>
+      <w:bookmarkStart w:id="16" w:name="_Toc190791293"/>
       <w:r>
         <w:lastRenderedPageBreak/>
         <w:t>Mecàniques</w:t>
@@ -4594,7 +4594,7 @@
       <w:pPr>
         <w:pStyle w:val="Ttulo2"/>
       </w:pPr>
-      <w:bookmarkStart w:id="17" w:name="_Toc190702999"/>
+      <w:bookmarkStart w:id="17" w:name="_Toc190791294"/>
       <w:proofErr w:type="spellStart"/>
       <w:r>
         <w:t>Core</w:t>
@@ -4712,7 +4712,7 @@
       <w:pPr>
         <w:pStyle w:val="Ttulo2"/>
       </w:pPr>
-      <w:bookmarkStart w:id="18" w:name="_Toc190703000"/>
+      <w:bookmarkStart w:id="18" w:name="_Toc190791295"/>
       <w:proofErr w:type="spellStart"/>
       <w:r>
         <w:t>Core</w:t>
@@ -4732,7 +4732,7 @@
       <w:pPr>
         <w:pStyle w:val="Ttulo3"/>
       </w:pPr>
-      <w:bookmarkStart w:id="19" w:name="_Toc190703001"/>
+      <w:bookmarkStart w:id="19" w:name="_Toc190791296"/>
       <w:r>
         <w:t>Combat</w:t>
       </w:r>
@@ -4750,7 +4750,7 @@
       <w:pPr>
         <w:pStyle w:val="Ttulo3"/>
       </w:pPr>
-      <w:bookmarkStart w:id="20" w:name="_Toc190703002"/>
+      <w:bookmarkStart w:id="20" w:name="_Toc190791297"/>
       <w:r>
         <w:t>Monstres</w:t>
       </w:r>
@@ -4816,7 +4816,7 @@
       <w:pPr>
         <w:pStyle w:val="Ttulo3"/>
       </w:pPr>
-      <w:bookmarkStart w:id="21" w:name="_Toc190703003"/>
+      <w:bookmarkStart w:id="21" w:name="_Toc190791298"/>
       <w:r>
         <w:t>So</w:t>
       </w:r>
@@ -4834,7 +4834,7 @@
       <w:pPr>
         <w:pStyle w:val="Ttulo4"/>
       </w:pPr>
-      <w:bookmarkStart w:id="22" w:name="_Toc190703004"/>
+      <w:bookmarkStart w:id="22" w:name="_Toc190791299"/>
       <w:r>
         <w:rPr>
           <w:noProof/>
@@ -4929,14 +4929,11 @@
         <w:t>Alguns esdeveniments específics com resoldre algun puzle o similars podran produir so.</w:t>
       </w:r>
     </w:p>
-    <w:p/>
-    <w:p/>
-    <w:p/>
     <w:p>
       <w:pPr>
         <w:pStyle w:val="Ttulo4"/>
       </w:pPr>
-      <w:bookmarkStart w:id="23" w:name="_Toc190703005"/>
+      <w:bookmarkStart w:id="23" w:name="_Toc190791300"/>
       <w:r>
         <w:t>Interaccions amb el so dels enemics:</w:t>
       </w:r>
@@ -4959,8 +4956,11 @@
         </w:numPr>
       </w:pPr>
       <w:r>
+        <w:t xml:space="preserve">Els enemics responen de manera diferent al nivell de so que reben. Com més alt sigui el nivell de so, més precís serà l’enemic a l’hora d’anar cap al punt </w:t>
+      </w:r>
+      <w:r>
         <w:lastRenderedPageBreak/>
-        <w:t>Els enemics responen de manera diferent al nivell de so que reben. Com més alt sigui el nivell de so, més precís serà l’enemic a l’hora d’anar cap al punt d’emissió d’aquest. Si l’enemic rep un nivell baix de so anirà a un punt aproximat de la posició d’aquest.</w:t>
+        <w:t>d’emissió d’aquest. Si l’enemic rep un nivell baix de so anirà a un punt aproximat de la posició d’aquest.</w:t>
       </w:r>
     </w:p>
     <w:p>
@@ -5020,7 +5020,7 @@
       <w:pPr>
         <w:pStyle w:val="Ttulo3"/>
       </w:pPr>
-      <w:bookmarkStart w:id="24" w:name="_Toc190703006"/>
+      <w:bookmarkStart w:id="24" w:name="_Toc190791301"/>
       <w:r>
         <w:t>Objectes i creació</w:t>
       </w:r>
@@ -5041,7 +5041,7 @@
       <w:pPr>
         <w:pStyle w:val="Ttulo3"/>
       </w:pPr>
-      <w:bookmarkStart w:id="25" w:name="_Toc190703007"/>
+      <w:bookmarkStart w:id="25" w:name="_Toc190791302"/>
       <w:r>
         <w:rPr>
           <w:noProof/>
@@ -5176,7 +5176,7 @@
       <w:pPr>
         <w:pStyle w:val="Ttulo3"/>
       </w:pPr>
-      <w:bookmarkStart w:id="26" w:name="_Toc190703008"/>
+      <w:bookmarkStart w:id="26" w:name="_Toc190791303"/>
       <w:r>
         <w:lastRenderedPageBreak/>
         <w:t>Desat de la partida</w:t>
@@ -5234,7 +5234,7 @@
       <w:pPr>
         <w:pStyle w:val="Ttulo3"/>
       </w:pPr>
-      <w:bookmarkStart w:id="27" w:name="_Toc190703009"/>
+      <w:bookmarkStart w:id="27" w:name="_Toc190791304"/>
       <w:r>
         <w:t>Puzles</w:t>
       </w:r>
@@ -5540,7 +5540,7 @@
       <w:pPr>
         <w:pStyle w:val="Ttulo2"/>
       </w:pPr>
-      <w:bookmarkStart w:id="28" w:name="_Toc190703010"/>
+      <w:bookmarkStart w:id="28" w:name="_Toc190791305"/>
       <w:r>
         <w:t>Objectiu</w:t>
       </w:r>
@@ -5558,7 +5558,7 @@
       <w:pPr>
         <w:pStyle w:val="Ttulo2"/>
       </w:pPr>
-      <w:bookmarkStart w:id="29" w:name="_Toc190703011"/>
+      <w:bookmarkStart w:id="29" w:name="_Toc190791306"/>
       <w:r>
         <w:t>Controls</w:t>
       </w:r>
@@ -5825,7 +5825,7 @@
       <w:pPr>
         <w:pStyle w:val="Ttulo2"/>
       </w:pPr>
-      <w:bookmarkStart w:id="30" w:name="_Toc190703012"/>
+      <w:bookmarkStart w:id="30" w:name="_Toc190791307"/>
       <w:r>
         <w:lastRenderedPageBreak/>
         <w:t>Càmera</w:t>
@@ -5841,7 +5841,7 @@
       <w:pPr>
         <w:pStyle w:val="Ttulo2"/>
       </w:pPr>
-      <w:bookmarkStart w:id="31" w:name="_Toc190703013"/>
+      <w:bookmarkStart w:id="31" w:name="_Toc190791308"/>
       <w:r>
         <w:t>Personatge</w:t>
       </w:r>
@@ -5886,7 +5886,7 @@
       <w:pPr>
         <w:pStyle w:val="Ttulo2"/>
       </w:pPr>
-      <w:bookmarkStart w:id="32" w:name="_Toc190703014"/>
+      <w:bookmarkStart w:id="32" w:name="_Toc190791309"/>
       <w:r>
         <w:t>Elements de l’entorn</w:t>
       </w:r>
@@ -5896,7 +5896,7 @@
       <w:pPr>
         <w:pStyle w:val="Ttulo3"/>
       </w:pPr>
-      <w:bookmarkStart w:id="33" w:name="_Toc190703015"/>
+      <w:bookmarkStart w:id="33" w:name="_Toc190791310"/>
       <w:r>
         <w:t>Punts de desat</w:t>
       </w:r>
@@ -5914,7 +5914,7 @@
       <w:pPr>
         <w:pStyle w:val="Ttulo3"/>
       </w:pPr>
-      <w:bookmarkStart w:id="34" w:name="_Toc190703016"/>
+      <w:bookmarkStart w:id="34" w:name="_Toc190791311"/>
       <w:r>
         <w:t xml:space="preserve">Elements </w:t>
       </w:r>
@@ -6025,7 +6025,7 @@
       <w:pPr>
         <w:pStyle w:val="Ttulo3"/>
       </w:pPr>
-      <w:bookmarkStart w:id="35" w:name="_Toc190703017"/>
+      <w:bookmarkStart w:id="35" w:name="_Toc190791312"/>
       <w:proofErr w:type="spellStart"/>
       <w:r>
         <w:lastRenderedPageBreak/>
@@ -6330,7 +6330,7 @@
       <w:pPr>
         <w:pStyle w:val="Ttulo2"/>
       </w:pPr>
-      <w:bookmarkStart w:id="36" w:name="_Toc190703018"/>
+      <w:bookmarkStart w:id="36" w:name="_Toc190791313"/>
       <w:r>
         <w:lastRenderedPageBreak/>
         <w:t>IA dels enemics</w:t>
@@ -6524,7 +6524,7 @@
       <w:pPr>
         <w:pStyle w:val="Ttulo3"/>
       </w:pPr>
-      <w:bookmarkStart w:id="37" w:name="_Toc190703019"/>
+      <w:bookmarkStart w:id="37" w:name="_Toc190791314"/>
       <w:r>
         <w:t>Monstre 1</w:t>
       </w:r>
@@ -6792,7 +6792,7 @@
           <w:u w:val="none"/>
         </w:rPr>
       </w:pPr>
-      <w:bookmarkStart w:id="38" w:name="_Toc190703020"/>
+      <w:bookmarkStart w:id="38" w:name="_Toc190791315"/>
       <w:r>
         <w:rPr>
           <w:rStyle w:val="Ttulo3Car"/>
@@ -7051,7 +7051,7 @@
           <w:rStyle w:val="Ttulo3Car"/>
         </w:rPr>
       </w:pPr>
-      <w:bookmarkStart w:id="39" w:name="_Toc190703021"/>
+      <w:bookmarkStart w:id="39" w:name="_Toc190791316"/>
       <w:r>
         <w:rPr>
           <w:rStyle w:val="Ttulo3Car"/>
@@ -7175,7 +7175,7 @@
           <w:u w:val="none"/>
         </w:rPr>
       </w:pPr>
-      <w:bookmarkStart w:id="40" w:name="_Toc190703022"/>
+      <w:bookmarkStart w:id="40" w:name="_Toc190791317"/>
       <w:r>
         <w:rPr>
           <w:noProof/>
@@ -7433,7 +7433,7 @@
       <w:pPr>
         <w:pStyle w:val="Ttulo2"/>
       </w:pPr>
-      <w:bookmarkStart w:id="41" w:name="_Toc190703023"/>
+      <w:bookmarkStart w:id="41" w:name="_Toc190791318"/>
       <w:r>
         <w:t>Estructura del joc</w:t>
       </w:r>
@@ -7468,7 +7468,7 @@
       <w:pPr>
         <w:pStyle w:val="Ttulo2"/>
       </w:pPr>
-      <w:bookmarkStart w:id="42" w:name="_Toc190703024"/>
+      <w:bookmarkStart w:id="42" w:name="_Toc190791319"/>
       <w:proofErr w:type="spellStart"/>
       <w:r>
         <w:lastRenderedPageBreak/>
@@ -7537,7 +7537,7 @@
       <w:pPr>
         <w:pStyle w:val="Ttulo2"/>
       </w:pPr>
-      <w:bookmarkStart w:id="43" w:name="_Toc190703025"/>
+      <w:bookmarkStart w:id="43" w:name="_Toc190791320"/>
       <w:r>
         <w:t>Interaccions</w:t>
       </w:r>
@@ -7630,7 +7630,7 @@
       <w:pPr>
         <w:pStyle w:val="Ttulo1"/>
       </w:pPr>
-      <w:bookmarkStart w:id="44" w:name="_Toc190703026"/>
+      <w:bookmarkStart w:id="44" w:name="_Toc190791321"/>
       <w:r>
         <w:lastRenderedPageBreak/>
         <w:t>Dinàmiques</w:t>
@@ -7641,7 +7641,7 @@
       <w:pPr>
         <w:pStyle w:val="Ttulo2"/>
       </w:pPr>
-      <w:bookmarkStart w:id="45" w:name="_Toc190703027"/>
+      <w:bookmarkStart w:id="45" w:name="_Toc190791322"/>
       <w:r>
         <w:t>Intencionades</w:t>
       </w:r>
@@ -7714,7 +7714,7 @@
       <w:pPr>
         <w:pStyle w:val="Ttulo1"/>
       </w:pPr>
-      <w:bookmarkStart w:id="46" w:name="_Toc190703028"/>
+      <w:bookmarkStart w:id="46" w:name="_Toc190791323"/>
       <w:r>
         <w:t>GUI</w:t>
       </w:r>
@@ -7724,7 +7724,7 @@
       <w:pPr>
         <w:pStyle w:val="Ttulo2"/>
       </w:pPr>
-      <w:bookmarkStart w:id="47" w:name="_Toc190703029"/>
+      <w:bookmarkStart w:id="47" w:name="_Toc190791324"/>
       <w:r>
         <w:t>HUD</w:t>
       </w:r>
@@ -7796,7 +7796,7 @@
           <w:u w:val="none"/>
         </w:rPr>
       </w:pPr>
-      <w:bookmarkStart w:id="48" w:name="_Toc190703030"/>
+      <w:bookmarkStart w:id="48" w:name="_Toc190791325"/>
       <w:r>
         <w:lastRenderedPageBreak/>
         <w:t>Art</w:t>
@@ -7815,7 +7815,7 @@
           <w:u w:val="none"/>
         </w:rPr>
       </w:pPr>
-      <w:bookmarkStart w:id="49" w:name="_Toc190703031"/>
+      <w:bookmarkStart w:id="49" w:name="_Toc190791326"/>
       <w:r>
         <w:t>Referències (artístiques)</w:t>
       </w:r>
@@ -7923,7 +7923,7 @@
           <w:u w:val="none"/>
         </w:rPr>
       </w:pPr>
-      <w:bookmarkStart w:id="50" w:name="_Toc190703032"/>
+      <w:bookmarkStart w:id="50" w:name="_Toc190791327"/>
       <w:r>
         <w:t>So</w:t>
       </w:r>
@@ -8039,7 +8039,7 @@
           <w:u w:val="none"/>
         </w:rPr>
       </w:pPr>
-      <w:bookmarkStart w:id="51" w:name="_Toc190703033"/>
+      <w:bookmarkStart w:id="51" w:name="_Toc190791328"/>
       <w:r>
         <w:t>Música</w:t>
       </w:r>
@@ -12914,7 +12914,7 @@
 </file>
 
 <file path=customXml/itemProps1.xml><?xml version="1.0" encoding="utf-8"?>
-<ds:datastoreItem xmlns:ds="http://schemas.openxmlformats.org/officeDocument/2006/customXml" ds:itemID="{00BAA3A1-F7B8-4D40-B4AE-80DC0EFD30C7}">
+<ds:datastoreItem xmlns:ds="http://schemas.openxmlformats.org/officeDocument/2006/customXml" ds:itemID="{B458E26A-C720-4066-9963-2EF6A50AD759}">
   <ds:schemaRefs>
     <ds:schemaRef ds:uri="http://schemas.openxmlformats.org/officeDocument/2006/bibliography"/>
   </ds:schemaRefs>

--- a/2n/Game Design/GDD.docx
+++ b/2n/Game Design/GDD.docx
@@ -1,10 +1,10 @@
 
 <file path=word/document.xml><?xml version="1.0" encoding="utf-8"?>
-<w:document xmlns:wpc="http://schemas.microsoft.com/office/word/2010/wordprocessingCanvas" xmlns:cx="http://schemas.microsoft.com/office/drawing/2014/chartex" xmlns:cx1="http://schemas.microsoft.com/office/drawing/2015/9/8/chartex" xmlns:mc="http://schemas.openxmlformats.org/markup-compatibility/2006" xmlns:o="urn:schemas-microsoft-com:office:office" xmlns:r="http://schemas.openxmlformats.org/officeDocument/2006/relationships" xmlns:m="http://schemas.openxmlformats.org/officeDocument/2006/math" xmlns:v="urn:schemas-microsoft-com:vml" xmlns:wp14="http://schemas.microsoft.com/office/word/2010/wordprocessingDrawing" xmlns:wp="http://schemas.openxmlformats.org/drawingml/2006/wordprocessingDrawing" xmlns:w10="urn:schemas-microsoft-com:office:word" xmlns:w="http://schemas.openxmlformats.org/wordprocessingml/2006/main" xmlns:w14="http://schemas.microsoft.com/office/word/2010/wordml" xmlns:w15="http://schemas.microsoft.com/office/word/2012/wordml" xmlns:w16se="http://schemas.microsoft.com/office/word/2015/wordml/symex" xmlns:wpg="http://schemas.microsoft.com/office/word/2010/wordprocessingGroup" xmlns:wpi="http://schemas.microsoft.com/office/word/2010/wordprocessingInk" xmlns:wne="http://schemas.microsoft.com/office/word/2006/wordml" xmlns:wps="http://schemas.microsoft.com/office/word/2010/wordprocessingShape" mc:Ignorable="w14 w15 w16se wp14">
+<w:document xmlns:wpc="http://schemas.microsoft.com/office/word/2010/wordprocessingCanvas" xmlns:cx="http://schemas.microsoft.com/office/drawing/2014/chartex" xmlns:cx1="http://schemas.microsoft.com/office/drawing/2015/9/8/chartex" xmlns:cx2="http://schemas.microsoft.com/office/drawing/2015/10/21/chartex" xmlns:cx3="http://schemas.microsoft.com/office/drawing/2016/5/9/chartex" xmlns:cx4="http://schemas.microsoft.com/office/drawing/2016/5/10/chartex" xmlns:cx5="http://schemas.microsoft.com/office/drawing/2016/5/11/chartex" xmlns:cx6="http://schemas.microsoft.com/office/drawing/2016/5/12/chartex" xmlns:cx7="http://schemas.microsoft.com/office/drawing/2016/5/13/chartex" xmlns:cx8="http://schemas.microsoft.com/office/drawing/2016/5/14/chartex" xmlns:mc="http://schemas.openxmlformats.org/markup-compatibility/2006" xmlns:aink="http://schemas.microsoft.com/office/drawing/2016/ink" xmlns:am3d="http://schemas.microsoft.com/office/drawing/2017/model3d" xmlns:o="urn:schemas-microsoft-com:office:office" xmlns:oel="http://schemas.microsoft.com/office/2019/extlst" xmlns:r="http://schemas.openxmlformats.org/officeDocument/2006/relationships" xmlns:m="http://schemas.openxmlformats.org/officeDocument/2006/math" xmlns:v="urn:schemas-microsoft-com:vml" xmlns:wp14="http://schemas.microsoft.com/office/word/2010/wordprocessingDrawing" xmlns:wp="http://schemas.openxmlformats.org/drawingml/2006/wordprocessingDrawing" xmlns:w10="urn:schemas-microsoft-com:office:word" xmlns:w="http://schemas.openxmlformats.org/wordprocessingml/2006/main" xmlns:w14="http://schemas.microsoft.com/office/word/2010/wordml" xmlns:w15="http://schemas.microsoft.com/office/word/2012/wordml" xmlns:w16cex="http://schemas.microsoft.com/office/word/2018/wordml/cex" xmlns:w16cid="http://schemas.microsoft.com/office/word/2016/wordml/cid" xmlns:w16="http://schemas.microsoft.com/office/word/2018/wordml" xmlns:w16du="http://schemas.microsoft.com/office/word/2023/wordml/word16du" xmlns:w16sdtdh="http://schemas.microsoft.com/office/word/2020/wordml/sdtdatahash" xmlns:w16sdtfl="http://schemas.microsoft.com/office/word/2024/wordml/sdtformatlock" xmlns:w16se="http://schemas.microsoft.com/office/word/2015/wordml/symex" xmlns:wpg="http://schemas.microsoft.com/office/word/2010/wordprocessingGroup" xmlns:wpi="http://schemas.microsoft.com/office/word/2010/wordprocessingInk" xmlns:wne="http://schemas.microsoft.com/office/word/2006/wordml" xmlns:wps="http://schemas.microsoft.com/office/word/2010/wordprocessingShape" mc:Ignorable="w14 w15 w16se w16cid w16 w16cex w16sdtdh w16sdtfl w16du wp14">
   <w:body>
     <w:p>
       <w:pPr>
-        <w:pStyle w:val="Ttulo"/>
+        <w:pStyle w:val="Ttol"/>
         <w:jc w:val="center"/>
         <w:rPr>
           <w:sz w:val="160"/>
@@ -21,7 +21,7 @@
     </w:p>
     <w:p>
       <w:pPr>
-        <w:pStyle w:val="Ttulo"/>
+        <w:pStyle w:val="Ttol"/>
         <w:spacing w:line="240" w:lineRule="auto"/>
         <w:jc w:val="center"/>
         <w:rPr>
@@ -39,7 +39,7 @@
     </w:p>
     <w:p>
       <w:pPr>
-        <w:pStyle w:val="Ttulo"/>
+        <w:pStyle w:val="Ttol"/>
         <w:jc w:val="center"/>
         <w:rPr>
           <w:b/>
@@ -160,7 +160,7 @@
     </w:p>
     <w:p>
       <w:pPr>
-        <w:pStyle w:val="Ttulo"/>
+        <w:pStyle w:val="Ttol"/>
       </w:pPr>
       <w:r>
         <w:lastRenderedPageBreak/>
@@ -170,20 +170,19 @@
         <w:t>NDEX</w:t>
       </w:r>
     </w:p>
-    <w:bookmarkStart w:id="0" w:name="_GoBack"/>
-    <w:bookmarkEnd w:id="0"/>
-    <w:p>
-      <w:pPr>
-        <w:pStyle w:val="TDC1"/>
+    <w:p/>
+    <w:p>
+      <w:pPr>
+        <w:pStyle w:val="IDC1"/>
         <w:tabs>
           <w:tab w:val="right" w:leader="underscore" w:pos="9016"/>
         </w:tabs>
         <w:rPr>
           <w:rFonts w:asciiTheme="minorHAnsi" w:eastAsiaTheme="minorEastAsia" w:hAnsiTheme="minorHAnsi" w:cstheme="minorBidi"/>
           <w:noProof/>
-          <w:sz w:val="22"/>
-          <w:szCs w:val="22"/>
-          <w:lang w:val="es-ES" w:eastAsia="es-ES"/>
+          <w:kern w:val="2"/>
+          <w:lang w:eastAsia="ca-ES"/>
+          <w14:ligatures w14:val="standardContextual"/>
         </w:rPr>
       </w:pPr>
       <w:r>
@@ -195,10 +194,10 @@
       <w:r>
         <w:fldChar w:fldCharType="separate"/>
       </w:r>
-      <w:hyperlink w:anchor="_Toc190791280" w:history="1">
-        <w:r>
-          <w:rPr>
-            <w:rStyle w:val="Hipervnculo"/>
+      <w:hyperlink w:anchor="_Toc193748015" w:history="1">
+        <w:r>
+          <w:rPr>
+            <w:rStyle w:val="Enlla"/>
             <w:noProof/>
           </w:rPr>
           <w:t>Pitch</w:t>
@@ -222,7 +221,7 @@
             <w:noProof/>
             <w:webHidden/>
           </w:rPr>
-          <w:instrText xml:space="preserve"> PAGEREF _Toc190791280 \h </w:instrText>
+          <w:instrText xml:space="preserve"> PAGEREF _Toc193748015 \h </w:instrText>
         </w:r>
         <w:r>
           <w:rPr>
@@ -255,22 +254,22 @@
     </w:p>
     <w:p>
       <w:pPr>
-        <w:pStyle w:val="TDC1"/>
+        <w:pStyle w:val="IDC1"/>
         <w:tabs>
           <w:tab w:val="right" w:leader="underscore" w:pos="9016"/>
         </w:tabs>
         <w:rPr>
           <w:rFonts w:asciiTheme="minorHAnsi" w:eastAsiaTheme="minorEastAsia" w:hAnsiTheme="minorHAnsi" w:cstheme="minorBidi"/>
           <w:noProof/>
-          <w:sz w:val="22"/>
-          <w:szCs w:val="22"/>
-          <w:lang w:val="es-ES" w:eastAsia="es-ES"/>
-        </w:rPr>
-      </w:pPr>
-      <w:hyperlink w:anchor="_Toc190791281" w:history="1">
-        <w:r>
-          <w:rPr>
-            <w:rStyle w:val="Hipervnculo"/>
+          <w:kern w:val="2"/>
+          <w:lang w:eastAsia="ca-ES"/>
+          <w14:ligatures w14:val="standardContextual"/>
+        </w:rPr>
+      </w:pPr>
+      <w:hyperlink w:anchor="_Toc193748016" w:history="1">
+        <w:r>
+          <w:rPr>
+            <w:rStyle w:val="Enlla"/>
             <w:noProof/>
           </w:rPr>
           <w:t>Descripció</w:t>
@@ -294,7 +293,7 @@
             <w:noProof/>
             <w:webHidden/>
           </w:rPr>
-          <w:instrText xml:space="preserve"> PAGEREF _Toc190791281 \h </w:instrText>
+          <w:instrText xml:space="preserve"> PAGEREF _Toc193748016 \h </w:instrText>
         </w:r>
         <w:r>
           <w:rPr>
@@ -327,22 +326,22 @@
     </w:p>
     <w:p>
       <w:pPr>
-        <w:pStyle w:val="TDC2"/>
+        <w:pStyle w:val="IDC2"/>
         <w:tabs>
           <w:tab w:val="right" w:leader="underscore" w:pos="9016"/>
         </w:tabs>
         <w:rPr>
           <w:rFonts w:asciiTheme="minorHAnsi" w:eastAsiaTheme="minorEastAsia" w:hAnsiTheme="minorHAnsi" w:cstheme="minorBidi"/>
           <w:noProof/>
-          <w:sz w:val="22"/>
-          <w:szCs w:val="22"/>
-          <w:lang w:val="es-ES" w:eastAsia="es-ES"/>
-        </w:rPr>
-      </w:pPr>
-      <w:hyperlink w:anchor="_Toc190791282" w:history="1">
-        <w:r>
-          <w:rPr>
-            <w:rStyle w:val="Hipervnculo"/>
+          <w:kern w:val="2"/>
+          <w:lang w:eastAsia="ca-ES"/>
+          <w14:ligatures w14:val="standardContextual"/>
+        </w:rPr>
+      </w:pPr>
+      <w:hyperlink w:anchor="_Toc193748017" w:history="1">
+        <w:r>
+          <w:rPr>
+            <w:rStyle w:val="Enlla"/>
             <w:noProof/>
           </w:rPr>
           <w:t>Gènere</w:t>
@@ -366,7 +365,7 @@
             <w:noProof/>
             <w:webHidden/>
           </w:rPr>
-          <w:instrText xml:space="preserve"> PAGEREF _Toc190791282 \h </w:instrText>
+          <w:instrText xml:space="preserve"> PAGEREF _Toc193748017 \h </w:instrText>
         </w:r>
         <w:r>
           <w:rPr>
@@ -399,22 +398,22 @@
     </w:p>
     <w:p>
       <w:pPr>
-        <w:pStyle w:val="TDC2"/>
+        <w:pStyle w:val="IDC2"/>
         <w:tabs>
           <w:tab w:val="right" w:leader="underscore" w:pos="9016"/>
         </w:tabs>
         <w:rPr>
           <w:rFonts w:asciiTheme="minorHAnsi" w:eastAsiaTheme="minorEastAsia" w:hAnsiTheme="minorHAnsi" w:cstheme="minorBidi"/>
           <w:noProof/>
-          <w:sz w:val="22"/>
-          <w:szCs w:val="22"/>
-          <w:lang w:val="es-ES" w:eastAsia="es-ES"/>
-        </w:rPr>
-      </w:pPr>
-      <w:hyperlink w:anchor="_Toc190791283" w:history="1">
-        <w:r>
-          <w:rPr>
-            <w:rStyle w:val="Hipervnculo"/>
+          <w:kern w:val="2"/>
+          <w:lang w:eastAsia="ca-ES"/>
+          <w14:ligatures w14:val="standardContextual"/>
+        </w:rPr>
+      </w:pPr>
+      <w:hyperlink w:anchor="_Toc193748018" w:history="1">
+        <w:r>
+          <w:rPr>
+            <w:rStyle w:val="Enlla"/>
             <w:noProof/>
           </w:rPr>
           <w:t>Core Aesthetics</w:t>
@@ -438,7 +437,7 @@
             <w:noProof/>
             <w:webHidden/>
           </w:rPr>
-          <w:instrText xml:space="preserve"> PAGEREF _Toc190791283 \h </w:instrText>
+          <w:instrText xml:space="preserve"> PAGEREF _Toc193748018 \h </w:instrText>
         </w:r>
         <w:r>
           <w:rPr>
@@ -471,22 +470,22 @@
     </w:p>
     <w:p>
       <w:pPr>
-        <w:pStyle w:val="TDC2"/>
+        <w:pStyle w:val="IDC2"/>
         <w:tabs>
           <w:tab w:val="right" w:leader="underscore" w:pos="9016"/>
         </w:tabs>
         <w:rPr>
           <w:rFonts w:asciiTheme="minorHAnsi" w:eastAsiaTheme="minorEastAsia" w:hAnsiTheme="minorHAnsi" w:cstheme="minorBidi"/>
           <w:noProof/>
-          <w:sz w:val="22"/>
-          <w:szCs w:val="22"/>
-          <w:lang w:val="es-ES" w:eastAsia="es-ES"/>
-        </w:rPr>
-      </w:pPr>
-      <w:hyperlink w:anchor="_Toc190791284" w:history="1">
-        <w:r>
-          <w:rPr>
-            <w:rStyle w:val="Hipervnculo"/>
+          <w:kern w:val="2"/>
+          <w:lang w:eastAsia="ca-ES"/>
+          <w14:ligatures w14:val="standardContextual"/>
+        </w:rPr>
+      </w:pPr>
+      <w:hyperlink w:anchor="_Toc193748019" w:history="1">
+        <w:r>
+          <w:rPr>
+            <w:rStyle w:val="Enlla"/>
             <w:noProof/>
           </w:rPr>
           <w:t>Referències (altres títols)</w:t>
@@ -510,7 +509,7 @@
             <w:noProof/>
             <w:webHidden/>
           </w:rPr>
-          <w:instrText xml:space="preserve"> PAGEREF _Toc190791284 \h </w:instrText>
+          <w:instrText xml:space="preserve"> PAGEREF _Toc193748019 \h </w:instrText>
         </w:r>
         <w:r>
           <w:rPr>
@@ -543,22 +542,22 @@
     </w:p>
     <w:p>
       <w:pPr>
-        <w:pStyle w:val="TDC2"/>
+        <w:pStyle w:val="IDC2"/>
         <w:tabs>
           <w:tab w:val="right" w:leader="underscore" w:pos="9016"/>
         </w:tabs>
         <w:rPr>
           <w:rFonts w:asciiTheme="minorHAnsi" w:eastAsiaTheme="minorEastAsia" w:hAnsiTheme="minorHAnsi" w:cstheme="minorBidi"/>
           <w:noProof/>
-          <w:sz w:val="22"/>
-          <w:szCs w:val="22"/>
-          <w:lang w:val="es-ES" w:eastAsia="es-ES"/>
-        </w:rPr>
-      </w:pPr>
-      <w:hyperlink w:anchor="_Toc190791285" w:history="1">
-        <w:r>
-          <w:rPr>
-            <w:rStyle w:val="Hipervnculo"/>
+          <w:kern w:val="2"/>
+          <w:lang w:eastAsia="ca-ES"/>
+          <w14:ligatures w14:val="standardContextual"/>
+        </w:rPr>
+      </w:pPr>
+      <w:hyperlink w:anchor="_Toc193748020" w:history="1">
+        <w:r>
+          <w:rPr>
+            <w:rStyle w:val="Enlla"/>
             <w:noProof/>
           </w:rPr>
           <w:t>Públic Objectiu/Target</w:t>
@@ -582,7 +581,7 @@
             <w:noProof/>
             <w:webHidden/>
           </w:rPr>
-          <w:instrText xml:space="preserve"> PAGEREF _Toc190791285 \h </w:instrText>
+          <w:instrText xml:space="preserve"> PAGEREF _Toc193748020 \h </w:instrText>
         </w:r>
         <w:r>
           <w:rPr>
@@ -615,22 +614,22 @@
     </w:p>
     <w:p>
       <w:pPr>
-        <w:pStyle w:val="TDC2"/>
+        <w:pStyle w:val="IDC2"/>
         <w:tabs>
           <w:tab w:val="right" w:leader="underscore" w:pos="9016"/>
         </w:tabs>
         <w:rPr>
           <w:rFonts w:asciiTheme="minorHAnsi" w:eastAsiaTheme="minorEastAsia" w:hAnsiTheme="minorHAnsi" w:cstheme="minorBidi"/>
           <w:noProof/>
-          <w:sz w:val="22"/>
-          <w:szCs w:val="22"/>
-          <w:lang w:val="es-ES" w:eastAsia="es-ES"/>
-        </w:rPr>
-      </w:pPr>
-      <w:hyperlink w:anchor="_Toc190791286" w:history="1">
-        <w:r>
-          <w:rPr>
-            <w:rStyle w:val="Hipervnculo"/>
+          <w:kern w:val="2"/>
+          <w:lang w:eastAsia="ca-ES"/>
+          <w14:ligatures w14:val="standardContextual"/>
+        </w:rPr>
+      </w:pPr>
+      <w:hyperlink w:anchor="_Toc193748021" w:history="1">
+        <w:r>
+          <w:rPr>
+            <w:rStyle w:val="Enlla"/>
             <w:noProof/>
           </w:rPr>
           <w:t>Plataformes</w:t>
@@ -654,7 +653,7 @@
             <w:noProof/>
             <w:webHidden/>
           </w:rPr>
-          <w:instrText xml:space="preserve"> PAGEREF _Toc190791286 \h </w:instrText>
+          <w:instrText xml:space="preserve"> PAGEREF _Toc193748021 \h </w:instrText>
         </w:r>
         <w:r>
           <w:rPr>
@@ -687,22 +686,22 @@
     </w:p>
     <w:p>
       <w:pPr>
-        <w:pStyle w:val="TDC3"/>
+        <w:pStyle w:val="IDC3"/>
         <w:tabs>
           <w:tab w:val="right" w:leader="underscore" w:pos="9016"/>
         </w:tabs>
         <w:rPr>
           <w:rFonts w:asciiTheme="minorHAnsi" w:eastAsiaTheme="minorEastAsia" w:hAnsiTheme="minorHAnsi" w:cstheme="minorBidi"/>
           <w:noProof/>
-          <w:sz w:val="22"/>
-          <w:szCs w:val="22"/>
-          <w:lang w:val="es-ES" w:eastAsia="es-ES"/>
-        </w:rPr>
-      </w:pPr>
-      <w:hyperlink w:anchor="_Toc190791287" w:history="1">
-        <w:r>
-          <w:rPr>
-            <w:rStyle w:val="Hipervnculo"/>
+          <w:kern w:val="2"/>
+          <w:lang w:eastAsia="ca-ES"/>
+          <w14:ligatures w14:val="standardContextual"/>
+        </w:rPr>
+      </w:pPr>
+      <w:hyperlink w:anchor="_Toc193748022" w:history="1">
+        <w:r>
+          <w:rPr>
+            <w:rStyle w:val="Enlla"/>
             <w:noProof/>
           </w:rPr>
           <w:t>Requisits Mínims</w:t>
@@ -726,7 +725,7 @@
             <w:noProof/>
             <w:webHidden/>
           </w:rPr>
-          <w:instrText xml:space="preserve"> PAGEREF _Toc190791287 \h </w:instrText>
+          <w:instrText xml:space="preserve"> PAGEREF _Toc193748022 \h </w:instrText>
         </w:r>
         <w:r>
           <w:rPr>
@@ -759,22 +758,22 @@
     </w:p>
     <w:p>
       <w:pPr>
-        <w:pStyle w:val="TDC3"/>
+        <w:pStyle w:val="IDC3"/>
         <w:tabs>
           <w:tab w:val="right" w:leader="underscore" w:pos="9016"/>
         </w:tabs>
         <w:rPr>
           <w:rFonts w:asciiTheme="minorHAnsi" w:eastAsiaTheme="minorEastAsia" w:hAnsiTheme="minorHAnsi" w:cstheme="minorBidi"/>
           <w:noProof/>
-          <w:sz w:val="22"/>
-          <w:szCs w:val="22"/>
-          <w:lang w:val="es-ES" w:eastAsia="es-ES"/>
-        </w:rPr>
-      </w:pPr>
-      <w:hyperlink w:anchor="_Toc190791288" w:history="1">
-        <w:r>
-          <w:rPr>
-            <w:rStyle w:val="Hipervnculo"/>
+          <w:kern w:val="2"/>
+          <w:lang w:eastAsia="ca-ES"/>
+          <w14:ligatures w14:val="standardContextual"/>
+        </w:rPr>
+      </w:pPr>
+      <w:hyperlink w:anchor="_Toc193748023" w:history="1">
+        <w:r>
+          <w:rPr>
+            <w:rStyle w:val="Enlla"/>
             <w:noProof/>
           </w:rPr>
           <w:t>Requisits Recomanats</w:t>
@@ -798,7 +797,7 @@
             <w:noProof/>
             <w:webHidden/>
           </w:rPr>
-          <w:instrText xml:space="preserve"> PAGEREF _Toc190791288 \h </w:instrText>
+          <w:instrText xml:space="preserve"> PAGEREF _Toc193748023 \h </w:instrText>
         </w:r>
         <w:r>
           <w:rPr>
@@ -831,22 +830,22 @@
     </w:p>
     <w:p>
       <w:pPr>
-        <w:pStyle w:val="TDC1"/>
+        <w:pStyle w:val="IDC1"/>
         <w:tabs>
           <w:tab w:val="right" w:leader="underscore" w:pos="9016"/>
         </w:tabs>
         <w:rPr>
           <w:rFonts w:asciiTheme="minorHAnsi" w:eastAsiaTheme="minorEastAsia" w:hAnsiTheme="minorHAnsi" w:cstheme="minorBidi"/>
           <w:noProof/>
-          <w:sz w:val="22"/>
-          <w:szCs w:val="22"/>
-          <w:lang w:val="es-ES" w:eastAsia="es-ES"/>
-        </w:rPr>
-      </w:pPr>
-      <w:hyperlink w:anchor="_Toc190791289" w:history="1">
-        <w:r>
-          <w:rPr>
-            <w:rStyle w:val="Hipervnculo"/>
+          <w:kern w:val="2"/>
+          <w:lang w:eastAsia="ca-ES"/>
+          <w14:ligatures w14:val="standardContextual"/>
+        </w:rPr>
+      </w:pPr>
+      <w:hyperlink w:anchor="_Toc193748024" w:history="1">
+        <w:r>
+          <w:rPr>
+            <w:rStyle w:val="Enlla"/>
             <w:noProof/>
           </w:rPr>
           <w:t>Idea de negoci</w:t>
@@ -870,7 +869,7 @@
             <w:noProof/>
             <w:webHidden/>
           </w:rPr>
-          <w:instrText xml:space="preserve"> PAGEREF _Toc190791289 \h </w:instrText>
+          <w:instrText xml:space="preserve"> PAGEREF _Toc193748024 \h </w:instrText>
         </w:r>
         <w:r>
           <w:rPr>
@@ -903,22 +902,22 @@
     </w:p>
     <w:p>
       <w:pPr>
-        <w:pStyle w:val="TDC2"/>
+        <w:pStyle w:val="IDC2"/>
         <w:tabs>
           <w:tab w:val="right" w:leader="underscore" w:pos="9016"/>
         </w:tabs>
         <w:rPr>
           <w:rFonts w:asciiTheme="minorHAnsi" w:eastAsiaTheme="minorEastAsia" w:hAnsiTheme="minorHAnsi" w:cstheme="minorBidi"/>
           <w:noProof/>
-          <w:sz w:val="22"/>
-          <w:szCs w:val="22"/>
-          <w:lang w:val="es-ES" w:eastAsia="es-ES"/>
-        </w:rPr>
-      </w:pPr>
-      <w:hyperlink w:anchor="_Toc190791290" w:history="1">
-        <w:r>
-          <w:rPr>
-            <w:rStyle w:val="Hipervnculo"/>
+          <w:kern w:val="2"/>
+          <w:lang w:eastAsia="ca-ES"/>
+          <w14:ligatures w14:val="standardContextual"/>
+        </w:rPr>
+      </w:pPr>
+      <w:hyperlink w:anchor="_Toc193748025" w:history="1">
+        <w:r>
+          <w:rPr>
+            <w:rStyle w:val="Enlla"/>
             <w:noProof/>
           </w:rPr>
           <w:t>Proposta de valor</w:t>
@@ -942,7 +941,7 @@
             <w:noProof/>
             <w:webHidden/>
           </w:rPr>
-          <w:instrText xml:space="preserve"> PAGEREF _Toc190791290 \h </w:instrText>
+          <w:instrText xml:space="preserve"> PAGEREF _Toc193748025 \h </w:instrText>
         </w:r>
         <w:r>
           <w:rPr>
@@ -975,22 +974,22 @@
     </w:p>
     <w:p>
       <w:pPr>
-        <w:pStyle w:val="TDC2"/>
+        <w:pStyle w:val="IDC2"/>
         <w:tabs>
           <w:tab w:val="right" w:leader="underscore" w:pos="9016"/>
         </w:tabs>
         <w:rPr>
           <w:rFonts w:asciiTheme="minorHAnsi" w:eastAsiaTheme="minorEastAsia" w:hAnsiTheme="minorHAnsi" w:cstheme="minorBidi"/>
           <w:noProof/>
-          <w:sz w:val="22"/>
-          <w:szCs w:val="22"/>
-          <w:lang w:val="es-ES" w:eastAsia="es-ES"/>
-        </w:rPr>
-      </w:pPr>
-      <w:hyperlink w:anchor="_Toc190791291" w:history="1">
-        <w:r>
-          <w:rPr>
-            <w:rStyle w:val="Hipervnculo"/>
+          <w:kern w:val="2"/>
+          <w:lang w:eastAsia="ca-ES"/>
+          <w14:ligatures w14:val="standardContextual"/>
+        </w:rPr>
+      </w:pPr>
+      <w:hyperlink w:anchor="_Toc193748026" w:history="1">
+        <w:r>
+          <w:rPr>
+            <w:rStyle w:val="Enlla"/>
             <w:noProof/>
           </w:rPr>
           <w:t>Model de negoci</w:t>
@@ -1014,7 +1013,7 @@
             <w:noProof/>
             <w:webHidden/>
           </w:rPr>
-          <w:instrText xml:space="preserve"> PAGEREF _Toc190791291 \h </w:instrText>
+          <w:instrText xml:space="preserve"> PAGEREF _Toc193748026 \h </w:instrText>
         </w:r>
         <w:r>
           <w:rPr>
@@ -1047,22 +1046,22 @@
     </w:p>
     <w:p>
       <w:pPr>
-        <w:pStyle w:val="TDC1"/>
+        <w:pStyle w:val="IDC1"/>
         <w:tabs>
           <w:tab w:val="right" w:leader="underscore" w:pos="9016"/>
         </w:tabs>
         <w:rPr>
           <w:rFonts w:asciiTheme="minorHAnsi" w:eastAsiaTheme="minorEastAsia" w:hAnsiTheme="minorHAnsi" w:cstheme="minorBidi"/>
           <w:noProof/>
-          <w:sz w:val="22"/>
-          <w:szCs w:val="22"/>
-          <w:lang w:val="es-ES" w:eastAsia="es-ES"/>
-        </w:rPr>
-      </w:pPr>
-      <w:hyperlink w:anchor="_Toc190791292" w:history="1">
-        <w:r>
-          <w:rPr>
-            <w:rStyle w:val="Hipervnculo"/>
+          <w:kern w:val="2"/>
+          <w:lang w:eastAsia="ca-ES"/>
+          <w14:ligatures w14:val="standardContextual"/>
+        </w:rPr>
+      </w:pPr>
+      <w:hyperlink w:anchor="_Toc193748027" w:history="1">
+        <w:r>
+          <w:rPr>
+            <w:rStyle w:val="Enlla"/>
             <w:noProof/>
           </w:rPr>
           <w:t>Història</w:t>
@@ -1086,7 +1085,7 @@
             <w:noProof/>
             <w:webHidden/>
           </w:rPr>
-          <w:instrText xml:space="preserve"> PAGEREF _Toc190791292 \h </w:instrText>
+          <w:instrText xml:space="preserve"> PAGEREF _Toc193748027 \h </w:instrText>
         </w:r>
         <w:r>
           <w:rPr>
@@ -1119,22 +1118,22 @@
     </w:p>
     <w:p>
       <w:pPr>
-        <w:pStyle w:val="TDC1"/>
+        <w:pStyle w:val="IDC1"/>
         <w:tabs>
           <w:tab w:val="right" w:leader="underscore" w:pos="9016"/>
         </w:tabs>
         <w:rPr>
           <w:rFonts w:asciiTheme="minorHAnsi" w:eastAsiaTheme="minorEastAsia" w:hAnsiTheme="minorHAnsi" w:cstheme="minorBidi"/>
           <w:noProof/>
-          <w:sz w:val="22"/>
-          <w:szCs w:val="22"/>
-          <w:lang w:val="es-ES" w:eastAsia="es-ES"/>
-        </w:rPr>
-      </w:pPr>
-      <w:hyperlink w:anchor="_Toc190791293" w:history="1">
-        <w:r>
-          <w:rPr>
-            <w:rStyle w:val="Hipervnculo"/>
+          <w:kern w:val="2"/>
+          <w:lang w:eastAsia="ca-ES"/>
+          <w14:ligatures w14:val="standardContextual"/>
+        </w:rPr>
+      </w:pPr>
+      <w:hyperlink w:anchor="_Toc193748028" w:history="1">
+        <w:r>
+          <w:rPr>
+            <w:rStyle w:val="Enlla"/>
             <w:noProof/>
           </w:rPr>
           <w:t>Mecàniques</w:t>
@@ -1158,7 +1157,7 @@
             <w:noProof/>
             <w:webHidden/>
           </w:rPr>
-          <w:instrText xml:space="preserve"> PAGEREF _Toc190791293 \h </w:instrText>
+          <w:instrText xml:space="preserve"> PAGEREF _Toc193748028 \h </w:instrText>
         </w:r>
         <w:r>
           <w:rPr>
@@ -1191,22 +1190,24 @@
     </w:p>
     <w:p>
       <w:pPr>
-        <w:pStyle w:val="TDC2"/>
+        <w:pStyle w:val="IDC2"/>
         <w:tabs>
           <w:tab w:val="right" w:leader="underscore" w:pos="9016"/>
         </w:tabs>
         <w:rPr>
           <w:rFonts w:asciiTheme="minorHAnsi" w:eastAsiaTheme="minorEastAsia" w:hAnsiTheme="minorHAnsi" w:cstheme="minorBidi"/>
           <w:noProof/>
-          <w:sz w:val="22"/>
-          <w:szCs w:val="22"/>
-          <w:lang w:val="es-ES" w:eastAsia="es-ES"/>
-        </w:rPr>
-      </w:pPr>
-      <w:hyperlink w:anchor="_Toc190791294" w:history="1">
-        <w:r>
-          <w:rPr>
-            <w:rStyle w:val="Hipervnculo"/>
+          <w:kern w:val="2"/>
+          <w:lang w:eastAsia="ca-ES"/>
+          <w14:ligatures w14:val="standardContextual"/>
+        </w:rPr>
+      </w:pPr>
+      <w:hyperlink w:anchor="_Toc193748029" w:history="1">
+        <w:r>
+          <w:rPr>
+            <w:rStyle w:val="Enlla"/>
+            <w:i/>
+            <w:iCs/>
             <w:noProof/>
           </w:rPr>
           <w:t>Core GameLoop</w:t>
@@ -1230,7 +1231,7 @@
             <w:noProof/>
             <w:webHidden/>
           </w:rPr>
-          <w:instrText xml:space="preserve"> PAGEREF _Toc190791294 \h </w:instrText>
+          <w:instrText xml:space="preserve"> PAGEREF _Toc193748029 \h </w:instrText>
         </w:r>
         <w:r>
           <w:rPr>
@@ -1263,22 +1264,22 @@
     </w:p>
     <w:p>
       <w:pPr>
-        <w:pStyle w:val="TDC2"/>
+        <w:pStyle w:val="IDC2"/>
         <w:tabs>
           <w:tab w:val="right" w:leader="underscore" w:pos="9016"/>
         </w:tabs>
         <w:rPr>
           <w:rFonts w:asciiTheme="minorHAnsi" w:eastAsiaTheme="minorEastAsia" w:hAnsiTheme="minorHAnsi" w:cstheme="minorBidi"/>
           <w:noProof/>
-          <w:sz w:val="22"/>
-          <w:szCs w:val="22"/>
-          <w:lang w:val="es-ES" w:eastAsia="es-ES"/>
-        </w:rPr>
-      </w:pPr>
-      <w:hyperlink w:anchor="_Toc190791295" w:history="1">
-        <w:r>
-          <w:rPr>
-            <w:rStyle w:val="Hipervnculo"/>
+          <w:kern w:val="2"/>
+          <w:lang w:eastAsia="ca-ES"/>
+          <w14:ligatures w14:val="standardContextual"/>
+        </w:rPr>
+      </w:pPr>
+      <w:hyperlink w:anchor="_Toc193748030" w:history="1">
+        <w:r>
+          <w:rPr>
+            <w:rStyle w:val="Enlla"/>
             <w:noProof/>
           </w:rPr>
           <w:t>Core Mechanics</w:t>
@@ -1302,7 +1303,7 @@
             <w:noProof/>
             <w:webHidden/>
           </w:rPr>
-          <w:instrText xml:space="preserve"> PAGEREF _Toc190791295 \h </w:instrText>
+          <w:instrText xml:space="preserve"> PAGEREF _Toc193748030 \h </w:instrText>
         </w:r>
         <w:r>
           <w:rPr>
@@ -1335,22 +1336,22 @@
     </w:p>
     <w:p>
       <w:pPr>
-        <w:pStyle w:val="TDC3"/>
+        <w:pStyle w:val="IDC3"/>
         <w:tabs>
           <w:tab w:val="right" w:leader="underscore" w:pos="9016"/>
         </w:tabs>
         <w:rPr>
           <w:rFonts w:asciiTheme="minorHAnsi" w:eastAsiaTheme="minorEastAsia" w:hAnsiTheme="minorHAnsi" w:cstheme="minorBidi"/>
           <w:noProof/>
-          <w:sz w:val="22"/>
-          <w:szCs w:val="22"/>
-          <w:lang w:val="es-ES" w:eastAsia="es-ES"/>
-        </w:rPr>
-      </w:pPr>
-      <w:hyperlink w:anchor="_Toc190791296" w:history="1">
-        <w:r>
-          <w:rPr>
-            <w:rStyle w:val="Hipervnculo"/>
+          <w:kern w:val="2"/>
+          <w:lang w:eastAsia="ca-ES"/>
+          <w14:ligatures w14:val="standardContextual"/>
+        </w:rPr>
+      </w:pPr>
+      <w:hyperlink w:anchor="_Toc193748031" w:history="1">
+        <w:r>
+          <w:rPr>
+            <w:rStyle w:val="Enlla"/>
             <w:noProof/>
           </w:rPr>
           <w:t>Combat</w:t>
@@ -1374,7 +1375,7 @@
             <w:noProof/>
             <w:webHidden/>
           </w:rPr>
-          <w:instrText xml:space="preserve"> PAGEREF _Toc190791296 \h </w:instrText>
+          <w:instrText xml:space="preserve"> PAGEREF _Toc193748031 \h </w:instrText>
         </w:r>
         <w:r>
           <w:rPr>
@@ -1407,22 +1408,22 @@
     </w:p>
     <w:p>
       <w:pPr>
-        <w:pStyle w:val="TDC3"/>
+        <w:pStyle w:val="IDC3"/>
         <w:tabs>
           <w:tab w:val="right" w:leader="underscore" w:pos="9016"/>
         </w:tabs>
         <w:rPr>
           <w:rFonts w:asciiTheme="minorHAnsi" w:eastAsiaTheme="minorEastAsia" w:hAnsiTheme="minorHAnsi" w:cstheme="minorBidi"/>
           <w:noProof/>
-          <w:sz w:val="22"/>
-          <w:szCs w:val="22"/>
-          <w:lang w:val="es-ES" w:eastAsia="es-ES"/>
-        </w:rPr>
-      </w:pPr>
-      <w:hyperlink w:anchor="_Toc190791297" w:history="1">
-        <w:r>
-          <w:rPr>
-            <w:rStyle w:val="Hipervnculo"/>
+          <w:kern w:val="2"/>
+          <w:lang w:eastAsia="ca-ES"/>
+          <w14:ligatures w14:val="standardContextual"/>
+        </w:rPr>
+      </w:pPr>
+      <w:hyperlink w:anchor="_Toc193748032" w:history="1">
+        <w:r>
+          <w:rPr>
+            <w:rStyle w:val="Enlla"/>
             <w:noProof/>
           </w:rPr>
           <w:t>Monstres</w:t>
@@ -1446,7 +1447,7 @@
             <w:noProof/>
             <w:webHidden/>
           </w:rPr>
-          <w:instrText xml:space="preserve"> PAGEREF _Toc190791297 \h </w:instrText>
+          <w:instrText xml:space="preserve"> PAGEREF _Toc193748032 \h </w:instrText>
         </w:r>
         <w:r>
           <w:rPr>
@@ -1479,22 +1480,22 @@
     </w:p>
     <w:p>
       <w:pPr>
-        <w:pStyle w:val="TDC3"/>
+        <w:pStyle w:val="IDC3"/>
         <w:tabs>
           <w:tab w:val="right" w:leader="underscore" w:pos="9016"/>
         </w:tabs>
         <w:rPr>
           <w:rFonts w:asciiTheme="minorHAnsi" w:eastAsiaTheme="minorEastAsia" w:hAnsiTheme="minorHAnsi" w:cstheme="minorBidi"/>
           <w:noProof/>
-          <w:sz w:val="22"/>
-          <w:szCs w:val="22"/>
-          <w:lang w:val="es-ES" w:eastAsia="es-ES"/>
-        </w:rPr>
-      </w:pPr>
-      <w:hyperlink w:anchor="_Toc190791298" w:history="1">
-        <w:r>
-          <w:rPr>
-            <w:rStyle w:val="Hipervnculo"/>
+          <w:kern w:val="2"/>
+          <w:lang w:eastAsia="ca-ES"/>
+          <w14:ligatures w14:val="standardContextual"/>
+        </w:rPr>
+      </w:pPr>
+      <w:hyperlink w:anchor="_Toc193748033" w:history="1">
+        <w:r>
+          <w:rPr>
+            <w:rStyle w:val="Enlla"/>
             <w:noProof/>
           </w:rPr>
           <w:t>So</w:t>
@@ -1518,7 +1519,7 @@
             <w:noProof/>
             <w:webHidden/>
           </w:rPr>
-          <w:instrText xml:space="preserve"> PAGEREF _Toc190791298 \h </w:instrText>
+          <w:instrText xml:space="preserve"> PAGEREF _Toc193748033 \h </w:instrText>
         </w:r>
         <w:r>
           <w:rPr>
@@ -1551,22 +1552,22 @@
     </w:p>
     <w:p>
       <w:pPr>
-        <w:pStyle w:val="TDC4"/>
+        <w:pStyle w:val="IDC4"/>
         <w:tabs>
           <w:tab w:val="right" w:leader="underscore" w:pos="9016"/>
         </w:tabs>
         <w:rPr>
           <w:rFonts w:asciiTheme="minorHAnsi" w:eastAsiaTheme="minorEastAsia" w:hAnsiTheme="minorHAnsi" w:cstheme="minorBidi"/>
           <w:noProof/>
-          <w:sz w:val="22"/>
-          <w:szCs w:val="22"/>
-          <w:lang w:val="es-ES" w:eastAsia="es-ES"/>
-        </w:rPr>
-      </w:pPr>
-      <w:hyperlink w:anchor="_Toc190791299" w:history="1">
-        <w:r>
-          <w:rPr>
-            <w:rStyle w:val="Hipervnculo"/>
+          <w:kern w:val="2"/>
+          <w:lang w:eastAsia="ca-ES"/>
+          <w14:ligatures w14:val="standardContextual"/>
+        </w:rPr>
+      </w:pPr>
+      <w:hyperlink w:anchor="_Toc193748034" w:history="1">
+        <w:r>
+          <w:rPr>
+            <w:rStyle w:val="Enlla"/>
             <w:noProof/>
           </w:rPr>
           <w:t>Què produeix so?</w:t>
@@ -1590,7 +1591,7 @@
             <w:noProof/>
             <w:webHidden/>
           </w:rPr>
-          <w:instrText xml:space="preserve"> PAGEREF _Toc190791299 \h </w:instrText>
+          <w:instrText xml:space="preserve"> PAGEREF _Toc193748034 \h </w:instrText>
         </w:r>
         <w:r>
           <w:rPr>
@@ -1623,22 +1624,22 @@
     </w:p>
     <w:p>
       <w:pPr>
-        <w:pStyle w:val="TDC4"/>
+        <w:pStyle w:val="IDC4"/>
         <w:tabs>
           <w:tab w:val="right" w:leader="underscore" w:pos="9016"/>
         </w:tabs>
         <w:rPr>
           <w:rFonts w:asciiTheme="minorHAnsi" w:eastAsiaTheme="minorEastAsia" w:hAnsiTheme="minorHAnsi" w:cstheme="minorBidi"/>
           <w:noProof/>
-          <w:sz w:val="22"/>
-          <w:szCs w:val="22"/>
-          <w:lang w:val="es-ES" w:eastAsia="es-ES"/>
-        </w:rPr>
-      </w:pPr>
-      <w:hyperlink w:anchor="_Toc190791300" w:history="1">
-        <w:r>
-          <w:rPr>
-            <w:rStyle w:val="Hipervnculo"/>
+          <w:kern w:val="2"/>
+          <w:lang w:eastAsia="ca-ES"/>
+          <w14:ligatures w14:val="standardContextual"/>
+        </w:rPr>
+      </w:pPr>
+      <w:hyperlink w:anchor="_Toc193748035" w:history="1">
+        <w:r>
+          <w:rPr>
+            <w:rStyle w:val="Enlla"/>
             <w:noProof/>
           </w:rPr>
           <w:t>Interaccions amb el so dels enemics:</w:t>
@@ -1662,7 +1663,7 @@
             <w:noProof/>
             <w:webHidden/>
           </w:rPr>
-          <w:instrText xml:space="preserve"> PAGEREF _Toc190791300 \h </w:instrText>
+          <w:instrText xml:space="preserve"> PAGEREF _Toc193748035 \h </w:instrText>
         </w:r>
         <w:r>
           <w:rPr>
@@ -1682,7 +1683,7 @@
             <w:noProof/>
             <w:webHidden/>
           </w:rPr>
-          <w:t>7</w:t>
+          <w:t>8</w:t>
         </w:r>
         <w:r>
           <w:rPr>
@@ -1695,22 +1696,22 @@
     </w:p>
     <w:p>
       <w:pPr>
-        <w:pStyle w:val="TDC3"/>
+        <w:pStyle w:val="IDC3"/>
         <w:tabs>
           <w:tab w:val="right" w:leader="underscore" w:pos="9016"/>
         </w:tabs>
         <w:rPr>
           <w:rFonts w:asciiTheme="minorHAnsi" w:eastAsiaTheme="minorEastAsia" w:hAnsiTheme="minorHAnsi" w:cstheme="minorBidi"/>
           <w:noProof/>
-          <w:sz w:val="22"/>
-          <w:szCs w:val="22"/>
-          <w:lang w:val="es-ES" w:eastAsia="es-ES"/>
-        </w:rPr>
-      </w:pPr>
-      <w:hyperlink w:anchor="_Toc190791301" w:history="1">
-        <w:r>
-          <w:rPr>
-            <w:rStyle w:val="Hipervnculo"/>
+          <w:kern w:val="2"/>
+          <w:lang w:eastAsia="ca-ES"/>
+          <w14:ligatures w14:val="standardContextual"/>
+        </w:rPr>
+      </w:pPr>
+      <w:hyperlink w:anchor="_Toc193748036" w:history="1">
+        <w:r>
+          <w:rPr>
+            <w:rStyle w:val="Enlla"/>
             <w:noProof/>
           </w:rPr>
           <w:t>Objectes i creació</w:t>
@@ -1734,7 +1735,7 @@
             <w:noProof/>
             <w:webHidden/>
           </w:rPr>
-          <w:instrText xml:space="preserve"> PAGEREF _Toc190791301 \h </w:instrText>
+          <w:instrText xml:space="preserve"> PAGEREF _Toc193748036 \h </w:instrText>
         </w:r>
         <w:r>
           <w:rPr>
@@ -1767,22 +1768,22 @@
     </w:p>
     <w:p>
       <w:pPr>
-        <w:pStyle w:val="TDC3"/>
+        <w:pStyle w:val="IDC3"/>
         <w:tabs>
           <w:tab w:val="right" w:leader="underscore" w:pos="9016"/>
         </w:tabs>
         <w:rPr>
           <w:rFonts w:asciiTheme="minorHAnsi" w:eastAsiaTheme="minorEastAsia" w:hAnsiTheme="minorHAnsi" w:cstheme="minorBidi"/>
           <w:noProof/>
-          <w:sz w:val="22"/>
-          <w:szCs w:val="22"/>
-          <w:lang w:val="es-ES" w:eastAsia="es-ES"/>
-        </w:rPr>
-      </w:pPr>
-      <w:hyperlink w:anchor="_Toc190791302" w:history="1">
-        <w:r>
-          <w:rPr>
-            <w:rStyle w:val="Hipervnculo"/>
+          <w:kern w:val="2"/>
+          <w:lang w:eastAsia="ca-ES"/>
+          <w14:ligatures w14:val="standardContextual"/>
+        </w:rPr>
+      </w:pPr>
+      <w:hyperlink w:anchor="_Toc193748037" w:history="1">
+        <w:r>
+          <w:rPr>
+            <w:rStyle w:val="Enlla"/>
             <w:noProof/>
           </w:rPr>
           <w:t>Inventari</w:t>
@@ -1806,7 +1807,7 @@
             <w:noProof/>
             <w:webHidden/>
           </w:rPr>
-          <w:instrText xml:space="preserve"> PAGEREF _Toc190791302 \h </w:instrText>
+          <w:instrText xml:space="preserve"> PAGEREF _Toc193748037 \h </w:instrText>
         </w:r>
         <w:r>
           <w:rPr>
@@ -1826,7 +1827,7 @@
             <w:noProof/>
             <w:webHidden/>
           </w:rPr>
-          <w:t>8</w:t>
+          <w:t>9</w:t>
         </w:r>
         <w:r>
           <w:rPr>
@@ -1839,25 +1840,25 @@
     </w:p>
     <w:p>
       <w:pPr>
-        <w:pStyle w:val="TDC3"/>
+        <w:pStyle w:val="IDC3"/>
         <w:tabs>
           <w:tab w:val="right" w:leader="underscore" w:pos="9016"/>
         </w:tabs>
         <w:rPr>
           <w:rFonts w:asciiTheme="minorHAnsi" w:eastAsiaTheme="minorEastAsia" w:hAnsiTheme="minorHAnsi" w:cstheme="minorBidi"/>
           <w:noProof/>
-          <w:sz w:val="22"/>
-          <w:szCs w:val="22"/>
-          <w:lang w:val="es-ES" w:eastAsia="es-ES"/>
-        </w:rPr>
-      </w:pPr>
-      <w:hyperlink w:anchor="_Toc190791303" w:history="1">
-        <w:r>
-          <w:rPr>
-            <w:rStyle w:val="Hipervnculo"/>
-            <w:noProof/>
-          </w:rPr>
-          <w:t>Desat de la partida</w:t>
+          <w:kern w:val="2"/>
+          <w:lang w:eastAsia="ca-ES"/>
+          <w14:ligatures w14:val="standardContextual"/>
+        </w:rPr>
+      </w:pPr>
+      <w:hyperlink w:anchor="_Toc193748038" w:history="1">
+        <w:r>
+          <w:rPr>
+            <w:rStyle w:val="Enlla"/>
+            <w:noProof/>
+          </w:rPr>
+          <w:t>Desament de la partida</w:t>
         </w:r>
         <w:r>
           <w:rPr>
@@ -1878,7 +1879,7 @@
             <w:noProof/>
             <w:webHidden/>
           </w:rPr>
-          <w:instrText xml:space="preserve"> PAGEREF _Toc190791303 \h </w:instrText>
+          <w:instrText xml:space="preserve"> PAGEREF _Toc193748038 \h </w:instrText>
         </w:r>
         <w:r>
           <w:rPr>
@@ -1911,22 +1912,22 @@
     </w:p>
     <w:p>
       <w:pPr>
-        <w:pStyle w:val="TDC3"/>
+        <w:pStyle w:val="IDC3"/>
         <w:tabs>
           <w:tab w:val="right" w:leader="underscore" w:pos="9016"/>
         </w:tabs>
         <w:rPr>
           <w:rFonts w:asciiTheme="minorHAnsi" w:eastAsiaTheme="minorEastAsia" w:hAnsiTheme="minorHAnsi" w:cstheme="minorBidi"/>
           <w:noProof/>
-          <w:sz w:val="22"/>
-          <w:szCs w:val="22"/>
-          <w:lang w:val="es-ES" w:eastAsia="es-ES"/>
-        </w:rPr>
-      </w:pPr>
-      <w:hyperlink w:anchor="_Toc190791304" w:history="1">
-        <w:r>
-          <w:rPr>
-            <w:rStyle w:val="Hipervnculo"/>
+          <w:kern w:val="2"/>
+          <w:lang w:eastAsia="ca-ES"/>
+          <w14:ligatures w14:val="standardContextual"/>
+        </w:rPr>
+      </w:pPr>
+      <w:hyperlink w:anchor="_Toc193748039" w:history="1">
+        <w:r>
+          <w:rPr>
+            <w:rStyle w:val="Enlla"/>
             <w:noProof/>
           </w:rPr>
           <w:t>Puzles</w:t>
@@ -1950,7 +1951,7 @@
             <w:noProof/>
             <w:webHidden/>
           </w:rPr>
-          <w:instrText xml:space="preserve"> PAGEREF _Toc190791304 \h </w:instrText>
+          <w:instrText xml:space="preserve"> PAGEREF _Toc193748039 \h </w:instrText>
         </w:r>
         <w:r>
           <w:rPr>
@@ -1983,22 +1984,22 @@
     </w:p>
     <w:p>
       <w:pPr>
-        <w:pStyle w:val="TDC2"/>
+        <w:pStyle w:val="IDC2"/>
         <w:tabs>
           <w:tab w:val="right" w:leader="underscore" w:pos="9016"/>
         </w:tabs>
         <w:rPr>
           <w:rFonts w:asciiTheme="minorHAnsi" w:eastAsiaTheme="minorEastAsia" w:hAnsiTheme="minorHAnsi" w:cstheme="minorBidi"/>
           <w:noProof/>
-          <w:sz w:val="22"/>
-          <w:szCs w:val="22"/>
-          <w:lang w:val="es-ES" w:eastAsia="es-ES"/>
-        </w:rPr>
-      </w:pPr>
-      <w:hyperlink w:anchor="_Toc190791305" w:history="1">
-        <w:r>
-          <w:rPr>
-            <w:rStyle w:val="Hipervnculo"/>
+          <w:kern w:val="2"/>
+          <w:lang w:eastAsia="ca-ES"/>
+          <w14:ligatures w14:val="standardContextual"/>
+        </w:rPr>
+      </w:pPr>
+      <w:hyperlink w:anchor="_Toc193748040" w:history="1">
+        <w:r>
+          <w:rPr>
+            <w:rStyle w:val="Enlla"/>
             <w:noProof/>
           </w:rPr>
           <w:t>Objectiu</w:t>
@@ -2022,7 +2023,7 @@
             <w:noProof/>
             <w:webHidden/>
           </w:rPr>
-          <w:instrText xml:space="preserve"> PAGEREF _Toc190791305 \h </w:instrText>
+          <w:instrText xml:space="preserve"> PAGEREF _Toc193748040 \h </w:instrText>
         </w:r>
         <w:r>
           <w:rPr>
@@ -2055,22 +2056,22 @@
     </w:p>
     <w:p>
       <w:pPr>
-        <w:pStyle w:val="TDC2"/>
+        <w:pStyle w:val="IDC2"/>
         <w:tabs>
           <w:tab w:val="right" w:leader="underscore" w:pos="9016"/>
         </w:tabs>
         <w:rPr>
           <w:rFonts w:asciiTheme="minorHAnsi" w:eastAsiaTheme="minorEastAsia" w:hAnsiTheme="minorHAnsi" w:cstheme="minorBidi"/>
           <w:noProof/>
-          <w:sz w:val="22"/>
-          <w:szCs w:val="22"/>
-          <w:lang w:val="es-ES" w:eastAsia="es-ES"/>
-        </w:rPr>
-      </w:pPr>
-      <w:hyperlink w:anchor="_Toc190791306" w:history="1">
-        <w:r>
-          <w:rPr>
-            <w:rStyle w:val="Hipervnculo"/>
+          <w:kern w:val="2"/>
+          <w:lang w:eastAsia="ca-ES"/>
+          <w14:ligatures w14:val="standardContextual"/>
+        </w:rPr>
+      </w:pPr>
+      <w:hyperlink w:anchor="_Toc193748041" w:history="1">
+        <w:r>
+          <w:rPr>
+            <w:rStyle w:val="Enlla"/>
             <w:noProof/>
           </w:rPr>
           <w:t>Controls</w:t>
@@ -2094,7 +2095,7 @@
             <w:noProof/>
             <w:webHidden/>
           </w:rPr>
-          <w:instrText xml:space="preserve"> PAGEREF _Toc190791306 \h </w:instrText>
+          <w:instrText xml:space="preserve"> PAGEREF _Toc193748041 \h </w:instrText>
         </w:r>
         <w:r>
           <w:rPr>
@@ -2114,7 +2115,7 @@
             <w:noProof/>
             <w:webHidden/>
           </w:rPr>
-          <w:t>11</w:t>
+          <w:t>12</w:t>
         </w:r>
         <w:r>
           <w:rPr>
@@ -2127,22 +2128,22 @@
     </w:p>
     <w:p>
       <w:pPr>
-        <w:pStyle w:val="TDC2"/>
+        <w:pStyle w:val="IDC2"/>
         <w:tabs>
           <w:tab w:val="right" w:leader="underscore" w:pos="9016"/>
         </w:tabs>
         <w:rPr>
           <w:rFonts w:asciiTheme="minorHAnsi" w:eastAsiaTheme="minorEastAsia" w:hAnsiTheme="minorHAnsi" w:cstheme="minorBidi"/>
           <w:noProof/>
-          <w:sz w:val="22"/>
-          <w:szCs w:val="22"/>
-          <w:lang w:val="es-ES" w:eastAsia="es-ES"/>
-        </w:rPr>
-      </w:pPr>
-      <w:hyperlink w:anchor="_Toc190791307" w:history="1">
-        <w:r>
-          <w:rPr>
-            <w:rStyle w:val="Hipervnculo"/>
+          <w:kern w:val="2"/>
+          <w:lang w:eastAsia="ca-ES"/>
+          <w14:ligatures w14:val="standardContextual"/>
+        </w:rPr>
+      </w:pPr>
+      <w:hyperlink w:anchor="_Toc193748042" w:history="1">
+        <w:r>
+          <w:rPr>
+            <w:rStyle w:val="Enlla"/>
             <w:noProof/>
           </w:rPr>
           <w:t>Càmera</w:t>
@@ -2166,7 +2167,7 @@
             <w:noProof/>
             <w:webHidden/>
           </w:rPr>
-          <w:instrText xml:space="preserve"> PAGEREF _Toc190791307 \h </w:instrText>
+          <w:instrText xml:space="preserve"> PAGEREF _Toc193748042 \h </w:instrText>
         </w:r>
         <w:r>
           <w:rPr>
@@ -2199,22 +2200,22 @@
     </w:p>
     <w:p>
       <w:pPr>
-        <w:pStyle w:val="TDC2"/>
+        <w:pStyle w:val="IDC2"/>
         <w:tabs>
           <w:tab w:val="right" w:leader="underscore" w:pos="9016"/>
         </w:tabs>
         <w:rPr>
           <w:rFonts w:asciiTheme="minorHAnsi" w:eastAsiaTheme="minorEastAsia" w:hAnsiTheme="minorHAnsi" w:cstheme="minorBidi"/>
           <w:noProof/>
-          <w:sz w:val="22"/>
-          <w:szCs w:val="22"/>
-          <w:lang w:val="es-ES" w:eastAsia="es-ES"/>
-        </w:rPr>
-      </w:pPr>
-      <w:hyperlink w:anchor="_Toc190791308" w:history="1">
-        <w:r>
-          <w:rPr>
-            <w:rStyle w:val="Hipervnculo"/>
+          <w:kern w:val="2"/>
+          <w:lang w:eastAsia="ca-ES"/>
+          <w14:ligatures w14:val="standardContextual"/>
+        </w:rPr>
+      </w:pPr>
+      <w:hyperlink w:anchor="_Toc193748043" w:history="1">
+        <w:r>
+          <w:rPr>
+            <w:rStyle w:val="Enlla"/>
             <w:noProof/>
           </w:rPr>
           <w:t>Personatge</w:t>
@@ -2238,7 +2239,7 @@
             <w:noProof/>
             <w:webHidden/>
           </w:rPr>
-          <w:instrText xml:space="preserve"> PAGEREF _Toc190791308 \h </w:instrText>
+          <w:instrText xml:space="preserve"> PAGEREF _Toc193748043 \h </w:instrText>
         </w:r>
         <w:r>
           <w:rPr>
@@ -2271,22 +2272,22 @@
     </w:p>
     <w:p>
       <w:pPr>
-        <w:pStyle w:val="TDC2"/>
+        <w:pStyle w:val="IDC2"/>
         <w:tabs>
           <w:tab w:val="right" w:leader="underscore" w:pos="9016"/>
         </w:tabs>
         <w:rPr>
           <w:rFonts w:asciiTheme="minorHAnsi" w:eastAsiaTheme="minorEastAsia" w:hAnsiTheme="minorHAnsi" w:cstheme="minorBidi"/>
           <w:noProof/>
-          <w:sz w:val="22"/>
-          <w:szCs w:val="22"/>
-          <w:lang w:val="es-ES" w:eastAsia="es-ES"/>
-        </w:rPr>
-      </w:pPr>
-      <w:hyperlink w:anchor="_Toc190791309" w:history="1">
-        <w:r>
-          <w:rPr>
-            <w:rStyle w:val="Hipervnculo"/>
+          <w:kern w:val="2"/>
+          <w:lang w:eastAsia="ca-ES"/>
+          <w14:ligatures w14:val="standardContextual"/>
+        </w:rPr>
+      </w:pPr>
+      <w:hyperlink w:anchor="_Toc193748044" w:history="1">
+        <w:r>
+          <w:rPr>
+            <w:rStyle w:val="Enlla"/>
             <w:noProof/>
           </w:rPr>
           <w:t>Elements de l’entorn</w:t>
@@ -2310,7 +2311,7 @@
             <w:noProof/>
             <w:webHidden/>
           </w:rPr>
-          <w:instrText xml:space="preserve"> PAGEREF _Toc190791309 \h </w:instrText>
+          <w:instrText xml:space="preserve"> PAGEREF _Toc193748044 \h </w:instrText>
         </w:r>
         <w:r>
           <w:rPr>
@@ -2343,22 +2344,22 @@
     </w:p>
     <w:p>
       <w:pPr>
-        <w:pStyle w:val="TDC3"/>
+        <w:pStyle w:val="IDC3"/>
         <w:tabs>
           <w:tab w:val="right" w:leader="underscore" w:pos="9016"/>
         </w:tabs>
         <w:rPr>
           <w:rFonts w:asciiTheme="minorHAnsi" w:eastAsiaTheme="minorEastAsia" w:hAnsiTheme="minorHAnsi" w:cstheme="minorBidi"/>
           <w:noProof/>
-          <w:sz w:val="22"/>
-          <w:szCs w:val="22"/>
-          <w:lang w:val="es-ES" w:eastAsia="es-ES"/>
-        </w:rPr>
-      </w:pPr>
-      <w:hyperlink w:anchor="_Toc190791310" w:history="1">
-        <w:r>
-          <w:rPr>
-            <w:rStyle w:val="Hipervnculo"/>
+          <w:kern w:val="2"/>
+          <w:lang w:eastAsia="ca-ES"/>
+          <w14:ligatures w14:val="standardContextual"/>
+        </w:rPr>
+      </w:pPr>
+      <w:hyperlink w:anchor="_Toc193748045" w:history="1">
+        <w:r>
+          <w:rPr>
+            <w:rStyle w:val="Enlla"/>
             <w:noProof/>
           </w:rPr>
           <w:t>Punts de desat</w:t>
@@ -2382,7 +2383,7 @@
             <w:noProof/>
             <w:webHidden/>
           </w:rPr>
-          <w:instrText xml:space="preserve"> PAGEREF _Toc190791310 \h </w:instrText>
+          <w:instrText xml:space="preserve"> PAGEREF _Toc193748045 \h </w:instrText>
         </w:r>
         <w:r>
           <w:rPr>
@@ -2415,25 +2416,25 @@
     </w:p>
     <w:p>
       <w:pPr>
-        <w:pStyle w:val="TDC3"/>
+        <w:pStyle w:val="IDC3"/>
         <w:tabs>
           <w:tab w:val="right" w:leader="underscore" w:pos="9016"/>
         </w:tabs>
         <w:rPr>
           <w:rFonts w:asciiTheme="minorHAnsi" w:eastAsiaTheme="minorEastAsia" w:hAnsiTheme="minorHAnsi" w:cstheme="minorBidi"/>
           <w:noProof/>
-          <w:sz w:val="22"/>
-          <w:szCs w:val="22"/>
-          <w:lang w:val="es-ES" w:eastAsia="es-ES"/>
-        </w:rPr>
-      </w:pPr>
-      <w:hyperlink w:anchor="_Toc190791311" w:history="1">
-        <w:r>
-          <w:rPr>
-            <w:rStyle w:val="Hipervnculo"/>
-            <w:noProof/>
-          </w:rPr>
-          <w:t>Elements interactuables</w:t>
+          <w:kern w:val="2"/>
+          <w:lang w:eastAsia="ca-ES"/>
+          <w14:ligatures w14:val="standardContextual"/>
+        </w:rPr>
+      </w:pPr>
+      <w:hyperlink w:anchor="_Toc193748046" w:history="1">
+        <w:r>
+          <w:rPr>
+            <w:rStyle w:val="Enlla"/>
+            <w:noProof/>
+          </w:rPr>
+          <w:t>Elements interaccionables</w:t>
         </w:r>
         <w:r>
           <w:rPr>
@@ -2454,7 +2455,7 @@
             <w:noProof/>
             <w:webHidden/>
           </w:rPr>
-          <w:instrText xml:space="preserve"> PAGEREF _Toc190791311 \h </w:instrText>
+          <w:instrText xml:space="preserve"> PAGEREF _Toc193748046 \h </w:instrText>
         </w:r>
         <w:r>
           <w:rPr>
@@ -2474,7 +2475,7 @@
             <w:noProof/>
             <w:webHidden/>
           </w:rPr>
-          <w:t>12</w:t>
+          <w:t>13</w:t>
         </w:r>
         <w:r>
           <w:rPr>
@@ -2487,22 +2488,22 @@
     </w:p>
     <w:p>
       <w:pPr>
-        <w:pStyle w:val="TDC3"/>
+        <w:pStyle w:val="IDC3"/>
         <w:tabs>
           <w:tab w:val="right" w:leader="underscore" w:pos="9016"/>
         </w:tabs>
         <w:rPr>
           <w:rFonts w:asciiTheme="minorHAnsi" w:eastAsiaTheme="minorEastAsia" w:hAnsiTheme="minorHAnsi" w:cstheme="minorBidi"/>
           <w:noProof/>
-          <w:sz w:val="22"/>
-          <w:szCs w:val="22"/>
-          <w:lang w:val="es-ES" w:eastAsia="es-ES"/>
-        </w:rPr>
-      </w:pPr>
-      <w:hyperlink w:anchor="_Toc190791312" w:history="1">
-        <w:r>
-          <w:rPr>
-            <w:rStyle w:val="Hipervnculo"/>
+          <w:kern w:val="2"/>
+          <w:lang w:eastAsia="ca-ES"/>
+          <w14:ligatures w14:val="standardContextual"/>
+        </w:rPr>
+      </w:pPr>
+      <w:hyperlink w:anchor="_Toc193748047" w:history="1">
+        <w:r>
+          <w:rPr>
+            <w:rStyle w:val="Enlla"/>
             <w:noProof/>
           </w:rPr>
           <w:t>Pick Ups</w:t>
@@ -2526,7 +2527,7 @@
             <w:noProof/>
             <w:webHidden/>
           </w:rPr>
-          <w:instrText xml:space="preserve"> PAGEREF _Toc190791312 \h </w:instrText>
+          <w:instrText xml:space="preserve"> PAGEREF _Toc193748047 \h </w:instrText>
         </w:r>
         <w:r>
           <w:rPr>
@@ -2559,25 +2560,25 @@
     </w:p>
     <w:p>
       <w:pPr>
-        <w:pStyle w:val="TDC2"/>
+        <w:pStyle w:val="IDC2"/>
         <w:tabs>
           <w:tab w:val="right" w:leader="underscore" w:pos="9016"/>
         </w:tabs>
         <w:rPr>
           <w:rFonts w:asciiTheme="minorHAnsi" w:eastAsiaTheme="minorEastAsia" w:hAnsiTheme="minorHAnsi" w:cstheme="minorBidi"/>
           <w:noProof/>
-          <w:sz w:val="22"/>
-          <w:szCs w:val="22"/>
-          <w:lang w:val="es-ES" w:eastAsia="es-ES"/>
-        </w:rPr>
-      </w:pPr>
-      <w:hyperlink w:anchor="_Toc190791313" w:history="1">
-        <w:r>
-          <w:rPr>
-            <w:rStyle w:val="Hipervnculo"/>
-            <w:noProof/>
-          </w:rPr>
-          <w:t>IA dels enemics</w:t>
+          <w:kern w:val="2"/>
+          <w:lang w:eastAsia="ca-ES"/>
+          <w14:ligatures w14:val="standardContextual"/>
+        </w:rPr>
+      </w:pPr>
+      <w:hyperlink w:anchor="_Toc193748048" w:history="1">
+        <w:r>
+          <w:rPr>
+            <w:rStyle w:val="Enlla"/>
+            <w:noProof/>
+          </w:rPr>
+          <w:t>Físiques</w:t>
         </w:r>
         <w:r>
           <w:rPr>
@@ -2598,7 +2599,7 @@
             <w:noProof/>
             <w:webHidden/>
           </w:rPr>
-          <w:instrText xml:space="preserve"> PAGEREF _Toc190791313 \h </w:instrText>
+          <w:instrText xml:space="preserve"> PAGEREF _Toc193748048 \h </w:instrText>
         </w:r>
         <w:r>
           <w:rPr>
@@ -2631,25 +2632,25 @@
     </w:p>
     <w:p>
       <w:pPr>
-        <w:pStyle w:val="TDC3"/>
+        <w:pStyle w:val="IDC3"/>
         <w:tabs>
           <w:tab w:val="right" w:leader="underscore" w:pos="9016"/>
         </w:tabs>
         <w:rPr>
           <w:rFonts w:asciiTheme="minorHAnsi" w:eastAsiaTheme="minorEastAsia" w:hAnsiTheme="minorHAnsi" w:cstheme="minorBidi"/>
           <w:noProof/>
-          <w:sz w:val="22"/>
-          <w:szCs w:val="22"/>
-          <w:lang w:val="es-ES" w:eastAsia="es-ES"/>
-        </w:rPr>
-      </w:pPr>
-      <w:hyperlink w:anchor="_Toc190791314" w:history="1">
-        <w:r>
-          <w:rPr>
-            <w:rStyle w:val="Hipervnculo"/>
-            <w:noProof/>
-          </w:rPr>
-          <w:t>Monstre 1</w:t>
+          <w:kern w:val="2"/>
+          <w:lang w:eastAsia="ca-ES"/>
+          <w14:ligatures w14:val="standardContextual"/>
+        </w:rPr>
+      </w:pPr>
+      <w:hyperlink w:anchor="_Toc193748049" w:history="1">
+        <w:r>
+          <w:rPr>
+            <w:rStyle w:val="Enlla"/>
+            <w:noProof/>
+          </w:rPr>
+          <w:t>Llençar objectes</w:t>
         </w:r>
         <w:r>
           <w:rPr>
@@ -2670,7 +2671,7 @@
             <w:noProof/>
             <w:webHidden/>
           </w:rPr>
-          <w:instrText xml:space="preserve"> PAGEREF _Toc190791314 \h </w:instrText>
+          <w:instrText xml:space="preserve"> PAGEREF _Toc193748049 \h </w:instrText>
         </w:r>
         <w:r>
           <w:rPr>
@@ -2703,25 +2704,25 @@
     </w:p>
     <w:p>
       <w:pPr>
-        <w:pStyle w:val="TDC3"/>
+        <w:pStyle w:val="IDC2"/>
         <w:tabs>
           <w:tab w:val="right" w:leader="underscore" w:pos="9016"/>
         </w:tabs>
         <w:rPr>
           <w:rFonts w:asciiTheme="minorHAnsi" w:eastAsiaTheme="minorEastAsia" w:hAnsiTheme="minorHAnsi" w:cstheme="minorBidi"/>
           <w:noProof/>
-          <w:sz w:val="22"/>
-          <w:szCs w:val="22"/>
-          <w:lang w:val="es-ES" w:eastAsia="es-ES"/>
-        </w:rPr>
-      </w:pPr>
-      <w:hyperlink w:anchor="_Toc190791315" w:history="1">
-        <w:r>
-          <w:rPr>
-            <w:rStyle w:val="Hipervnculo"/>
-            <w:noProof/>
-          </w:rPr>
-          <w:t>Monstre 2</w:t>
+          <w:kern w:val="2"/>
+          <w:lang w:eastAsia="ca-ES"/>
+          <w14:ligatures w14:val="standardContextual"/>
+        </w:rPr>
+      </w:pPr>
+      <w:hyperlink w:anchor="_Toc193748050" w:history="1">
+        <w:r>
+          <w:rPr>
+            <w:rStyle w:val="Enlla"/>
+            <w:noProof/>
+          </w:rPr>
+          <w:t>IA dels enemics</w:t>
         </w:r>
         <w:r>
           <w:rPr>
@@ -2742,7 +2743,7 @@
             <w:noProof/>
             <w:webHidden/>
           </w:rPr>
-          <w:instrText xml:space="preserve"> PAGEREF _Toc190791315 \h </w:instrText>
+          <w:instrText xml:space="preserve"> PAGEREF _Toc193748050 \h </w:instrText>
         </w:r>
         <w:r>
           <w:rPr>
@@ -2762,7 +2763,7 @@
             <w:noProof/>
             <w:webHidden/>
           </w:rPr>
-          <w:t>16</w:t>
+          <w:t>14</w:t>
         </w:r>
         <w:r>
           <w:rPr>
@@ -2775,25 +2776,25 @@
     </w:p>
     <w:p>
       <w:pPr>
-        <w:pStyle w:val="TDC3"/>
+        <w:pStyle w:val="IDC3"/>
         <w:tabs>
           <w:tab w:val="right" w:leader="underscore" w:pos="9016"/>
         </w:tabs>
         <w:rPr>
           <w:rFonts w:asciiTheme="minorHAnsi" w:eastAsiaTheme="minorEastAsia" w:hAnsiTheme="minorHAnsi" w:cstheme="minorBidi"/>
           <w:noProof/>
-          <w:sz w:val="22"/>
-          <w:szCs w:val="22"/>
-          <w:lang w:val="es-ES" w:eastAsia="es-ES"/>
-        </w:rPr>
-      </w:pPr>
-      <w:hyperlink w:anchor="_Toc190791316" w:history="1">
-        <w:r>
-          <w:rPr>
-            <w:rStyle w:val="Hipervnculo"/>
-            <w:noProof/>
-          </w:rPr>
-          <w:t>Monstre 3</w:t>
+          <w:kern w:val="2"/>
+          <w:lang w:eastAsia="ca-ES"/>
+          <w14:ligatures w14:val="standardContextual"/>
+        </w:rPr>
+      </w:pPr>
+      <w:hyperlink w:anchor="_Toc193748051" w:history="1">
+        <w:r>
+          <w:rPr>
+            <w:rStyle w:val="Enlla"/>
+            <w:noProof/>
+          </w:rPr>
+          <w:t>Monstre 1</w:t>
         </w:r>
         <w:r>
           <w:rPr>
@@ -2814,7 +2815,7 @@
             <w:noProof/>
             <w:webHidden/>
           </w:rPr>
-          <w:instrText xml:space="preserve"> PAGEREF _Toc190791316 \h </w:instrText>
+          <w:instrText xml:space="preserve"> PAGEREF _Toc193748051 \h </w:instrText>
         </w:r>
         <w:r>
           <w:rPr>
@@ -2834,7 +2835,7 @@
             <w:noProof/>
             <w:webHidden/>
           </w:rPr>
-          <w:t>17</w:t>
+          <w:t>15</w:t>
         </w:r>
         <w:r>
           <w:rPr>
@@ -2847,25 +2848,25 @@
     </w:p>
     <w:p>
       <w:pPr>
-        <w:pStyle w:val="TDC2"/>
+        <w:pStyle w:val="IDC3"/>
         <w:tabs>
           <w:tab w:val="right" w:leader="underscore" w:pos="9016"/>
         </w:tabs>
         <w:rPr>
           <w:rFonts w:asciiTheme="minorHAnsi" w:eastAsiaTheme="minorEastAsia" w:hAnsiTheme="minorHAnsi" w:cstheme="minorBidi"/>
           <w:noProof/>
-          <w:sz w:val="22"/>
-          <w:szCs w:val="22"/>
-          <w:lang w:val="es-ES" w:eastAsia="es-ES"/>
-        </w:rPr>
-      </w:pPr>
-      <w:hyperlink w:anchor="_Toc190791317" w:history="1">
-        <w:r>
-          <w:rPr>
-            <w:rStyle w:val="Hipervnculo"/>
-            <w:noProof/>
-          </w:rPr>
-          <w:t>Economia</w:t>
+          <w:kern w:val="2"/>
+          <w:lang w:eastAsia="ca-ES"/>
+          <w14:ligatures w14:val="standardContextual"/>
+        </w:rPr>
+      </w:pPr>
+      <w:hyperlink w:anchor="_Toc193748052" w:history="1">
+        <w:r>
+          <w:rPr>
+            <w:rStyle w:val="Enlla"/>
+            <w:noProof/>
+          </w:rPr>
+          <w:t>Monstre 2</w:t>
         </w:r>
         <w:r>
           <w:rPr>
@@ -2886,7 +2887,7 @@
             <w:noProof/>
             <w:webHidden/>
           </w:rPr>
-          <w:instrText xml:space="preserve"> PAGEREF _Toc190791317 \h </w:instrText>
+          <w:instrText xml:space="preserve"> PAGEREF _Toc193748052 \h </w:instrText>
         </w:r>
         <w:r>
           <w:rPr>
@@ -2906,7 +2907,7 @@
             <w:noProof/>
             <w:webHidden/>
           </w:rPr>
-          <w:t>17</w:t>
+          <w:t>16</w:t>
         </w:r>
         <w:r>
           <w:rPr>
@@ -2919,25 +2920,25 @@
     </w:p>
     <w:p>
       <w:pPr>
-        <w:pStyle w:val="TDC2"/>
+        <w:pStyle w:val="IDC3"/>
         <w:tabs>
           <w:tab w:val="right" w:leader="underscore" w:pos="9016"/>
         </w:tabs>
         <w:rPr>
           <w:rFonts w:asciiTheme="minorHAnsi" w:eastAsiaTheme="minorEastAsia" w:hAnsiTheme="minorHAnsi" w:cstheme="minorBidi"/>
           <w:noProof/>
-          <w:sz w:val="22"/>
-          <w:szCs w:val="22"/>
-          <w:lang w:val="es-ES" w:eastAsia="es-ES"/>
-        </w:rPr>
-      </w:pPr>
-      <w:hyperlink w:anchor="_Toc190791318" w:history="1">
-        <w:r>
-          <w:rPr>
-            <w:rStyle w:val="Hipervnculo"/>
-            <w:noProof/>
-          </w:rPr>
-          <w:t>Estructura del joc</w:t>
+          <w:kern w:val="2"/>
+          <w:lang w:eastAsia="ca-ES"/>
+          <w14:ligatures w14:val="standardContextual"/>
+        </w:rPr>
+      </w:pPr>
+      <w:hyperlink w:anchor="_Toc193748053" w:history="1">
+        <w:r>
+          <w:rPr>
+            <w:rStyle w:val="Enlla"/>
+            <w:noProof/>
+          </w:rPr>
+          <w:t>Monstre 3</w:t>
         </w:r>
         <w:r>
           <w:rPr>
@@ -2958,7 +2959,7 @@
             <w:noProof/>
             <w:webHidden/>
           </w:rPr>
-          <w:instrText xml:space="preserve"> PAGEREF _Toc190791318 \h </w:instrText>
+          <w:instrText xml:space="preserve"> PAGEREF _Toc193748053 \h </w:instrText>
         </w:r>
         <w:r>
           <w:rPr>
@@ -2978,7 +2979,7 @@
             <w:noProof/>
             <w:webHidden/>
           </w:rPr>
-          <w:t>18</w:t>
+          <w:t>17</w:t>
         </w:r>
         <w:r>
           <w:rPr>
@@ -2991,25 +2992,25 @@
     </w:p>
     <w:p>
       <w:pPr>
-        <w:pStyle w:val="TDC2"/>
+        <w:pStyle w:val="IDC2"/>
         <w:tabs>
           <w:tab w:val="right" w:leader="underscore" w:pos="9016"/>
         </w:tabs>
         <w:rPr>
           <w:rFonts w:asciiTheme="minorHAnsi" w:eastAsiaTheme="minorEastAsia" w:hAnsiTheme="minorHAnsi" w:cstheme="minorBidi"/>
           <w:noProof/>
-          <w:sz w:val="22"/>
-          <w:szCs w:val="22"/>
-          <w:lang w:val="es-ES" w:eastAsia="es-ES"/>
-        </w:rPr>
-      </w:pPr>
-      <w:hyperlink w:anchor="_Toc190791319" w:history="1">
-        <w:r>
-          <w:rPr>
-            <w:rStyle w:val="Hipervnculo"/>
-            <w:noProof/>
-          </w:rPr>
-          <w:t>Triggers</w:t>
+          <w:kern w:val="2"/>
+          <w:lang w:eastAsia="ca-ES"/>
+          <w14:ligatures w14:val="standardContextual"/>
+        </w:rPr>
+      </w:pPr>
+      <w:hyperlink w:anchor="_Toc193748054" w:history="1">
+        <w:r>
+          <w:rPr>
+            <w:rStyle w:val="Enlla"/>
+            <w:noProof/>
+          </w:rPr>
+          <w:t>Economia</w:t>
         </w:r>
         <w:r>
           <w:rPr>
@@ -3030,7 +3031,7 @@
             <w:noProof/>
             <w:webHidden/>
           </w:rPr>
-          <w:instrText xml:space="preserve"> PAGEREF _Toc190791319 \h </w:instrText>
+          <w:instrText xml:space="preserve"> PAGEREF _Toc193748054 \h </w:instrText>
         </w:r>
         <w:r>
           <w:rPr>
@@ -3050,7 +3051,7 @@
             <w:noProof/>
             <w:webHidden/>
           </w:rPr>
-          <w:t>19</w:t>
+          <w:t>18</w:t>
         </w:r>
         <w:r>
           <w:rPr>
@@ -3063,25 +3064,25 @@
     </w:p>
     <w:p>
       <w:pPr>
-        <w:pStyle w:val="TDC2"/>
+        <w:pStyle w:val="IDC2"/>
         <w:tabs>
           <w:tab w:val="right" w:leader="underscore" w:pos="9016"/>
         </w:tabs>
         <w:rPr>
           <w:rFonts w:asciiTheme="minorHAnsi" w:eastAsiaTheme="minorEastAsia" w:hAnsiTheme="minorHAnsi" w:cstheme="minorBidi"/>
           <w:noProof/>
-          <w:sz w:val="22"/>
-          <w:szCs w:val="22"/>
-          <w:lang w:val="es-ES" w:eastAsia="es-ES"/>
-        </w:rPr>
-      </w:pPr>
-      <w:hyperlink w:anchor="_Toc190791320" w:history="1">
-        <w:r>
-          <w:rPr>
-            <w:rStyle w:val="Hipervnculo"/>
-            <w:noProof/>
-          </w:rPr>
-          <w:t>Interaccions</w:t>
+          <w:kern w:val="2"/>
+          <w:lang w:eastAsia="ca-ES"/>
+          <w14:ligatures w14:val="standardContextual"/>
+        </w:rPr>
+      </w:pPr>
+      <w:hyperlink w:anchor="_Toc193748055" w:history="1">
+        <w:r>
+          <w:rPr>
+            <w:rStyle w:val="Enlla"/>
+            <w:noProof/>
+          </w:rPr>
+          <w:t>Estructura del joc</w:t>
         </w:r>
         <w:r>
           <w:rPr>
@@ -3102,7 +3103,7 @@
             <w:noProof/>
             <w:webHidden/>
           </w:rPr>
-          <w:instrText xml:space="preserve"> PAGEREF _Toc190791320 \h </w:instrText>
+          <w:instrText xml:space="preserve"> PAGEREF _Toc193748055 \h </w:instrText>
         </w:r>
         <w:r>
           <w:rPr>
@@ -3122,7 +3123,7 @@
             <w:noProof/>
             <w:webHidden/>
           </w:rPr>
-          <w:t>19</w:t>
+          <w:t>18</w:t>
         </w:r>
         <w:r>
           <w:rPr>
@@ -3135,25 +3136,25 @@
     </w:p>
     <w:p>
       <w:pPr>
-        <w:pStyle w:val="TDC1"/>
+        <w:pStyle w:val="IDC2"/>
         <w:tabs>
           <w:tab w:val="right" w:leader="underscore" w:pos="9016"/>
         </w:tabs>
         <w:rPr>
           <w:rFonts w:asciiTheme="minorHAnsi" w:eastAsiaTheme="minorEastAsia" w:hAnsiTheme="minorHAnsi" w:cstheme="minorBidi"/>
           <w:noProof/>
-          <w:sz w:val="22"/>
-          <w:szCs w:val="22"/>
-          <w:lang w:val="es-ES" w:eastAsia="es-ES"/>
-        </w:rPr>
-      </w:pPr>
-      <w:hyperlink w:anchor="_Toc190791321" w:history="1">
-        <w:r>
-          <w:rPr>
-            <w:rStyle w:val="Hipervnculo"/>
-            <w:noProof/>
-          </w:rPr>
-          <w:t>Dinàmiques</w:t>
+          <w:kern w:val="2"/>
+          <w:lang w:eastAsia="ca-ES"/>
+          <w14:ligatures w14:val="standardContextual"/>
+        </w:rPr>
+      </w:pPr>
+      <w:hyperlink w:anchor="_Toc193748056" w:history="1">
+        <w:r>
+          <w:rPr>
+            <w:rStyle w:val="Enlla"/>
+            <w:noProof/>
+          </w:rPr>
+          <w:t>Triggers</w:t>
         </w:r>
         <w:r>
           <w:rPr>
@@ -3174,7 +3175,7 @@
             <w:noProof/>
             <w:webHidden/>
           </w:rPr>
-          <w:instrText xml:space="preserve"> PAGEREF _Toc190791321 \h </w:instrText>
+          <w:instrText xml:space="preserve"> PAGEREF _Toc193748056 \h </w:instrText>
         </w:r>
         <w:r>
           <w:rPr>
@@ -3194,7 +3195,7 @@
             <w:noProof/>
             <w:webHidden/>
           </w:rPr>
-          <w:t>20</w:t>
+          <w:t>19</w:t>
         </w:r>
         <w:r>
           <w:rPr>
@@ -3207,25 +3208,25 @@
     </w:p>
     <w:p>
       <w:pPr>
-        <w:pStyle w:val="TDC2"/>
+        <w:pStyle w:val="IDC2"/>
         <w:tabs>
           <w:tab w:val="right" w:leader="underscore" w:pos="9016"/>
         </w:tabs>
         <w:rPr>
           <w:rFonts w:asciiTheme="minorHAnsi" w:eastAsiaTheme="minorEastAsia" w:hAnsiTheme="minorHAnsi" w:cstheme="minorBidi"/>
           <w:noProof/>
-          <w:sz w:val="22"/>
-          <w:szCs w:val="22"/>
-          <w:lang w:val="es-ES" w:eastAsia="es-ES"/>
-        </w:rPr>
-      </w:pPr>
-      <w:hyperlink w:anchor="_Toc190791322" w:history="1">
-        <w:r>
-          <w:rPr>
-            <w:rStyle w:val="Hipervnculo"/>
-            <w:noProof/>
-          </w:rPr>
-          <w:t>Intencionades</w:t>
+          <w:kern w:val="2"/>
+          <w:lang w:eastAsia="ca-ES"/>
+          <w14:ligatures w14:val="standardContextual"/>
+        </w:rPr>
+      </w:pPr>
+      <w:hyperlink w:anchor="_Toc193748057" w:history="1">
+        <w:r>
+          <w:rPr>
+            <w:rStyle w:val="Enlla"/>
+            <w:noProof/>
+          </w:rPr>
+          <w:t>Interaccions</w:t>
         </w:r>
         <w:r>
           <w:rPr>
@@ -3246,7 +3247,7 @@
             <w:noProof/>
             <w:webHidden/>
           </w:rPr>
-          <w:instrText xml:space="preserve"> PAGEREF _Toc190791322 \h </w:instrText>
+          <w:instrText xml:space="preserve"> PAGEREF _Toc193748057 \h </w:instrText>
         </w:r>
         <w:r>
           <w:rPr>
@@ -3266,7 +3267,7 @@
             <w:noProof/>
             <w:webHidden/>
           </w:rPr>
-          <w:t>20</w:t>
+          <w:t>19</w:t>
         </w:r>
         <w:r>
           <w:rPr>
@@ -3279,25 +3280,25 @@
     </w:p>
     <w:p>
       <w:pPr>
-        <w:pStyle w:val="TDC1"/>
+        <w:pStyle w:val="IDC2"/>
         <w:tabs>
           <w:tab w:val="right" w:leader="underscore" w:pos="9016"/>
         </w:tabs>
         <w:rPr>
           <w:rFonts w:asciiTheme="minorHAnsi" w:eastAsiaTheme="minorEastAsia" w:hAnsiTheme="minorHAnsi" w:cstheme="minorBidi"/>
           <w:noProof/>
-          <w:sz w:val="22"/>
-          <w:szCs w:val="22"/>
-          <w:lang w:val="es-ES" w:eastAsia="es-ES"/>
-        </w:rPr>
-      </w:pPr>
-      <w:hyperlink w:anchor="_Toc190791323" w:history="1">
-        <w:r>
-          <w:rPr>
-            <w:rStyle w:val="Hipervnculo"/>
-            <w:noProof/>
-          </w:rPr>
-          <w:t>GUI</w:t>
+          <w:kern w:val="2"/>
+          <w:lang w:eastAsia="ca-ES"/>
+          <w14:ligatures w14:val="standardContextual"/>
+        </w:rPr>
+      </w:pPr>
+      <w:hyperlink w:anchor="_Toc193748058" w:history="1">
+        <w:r>
+          <w:rPr>
+            <w:rStyle w:val="Enlla"/>
+            <w:noProof/>
+          </w:rPr>
+          <w:t>Dificultat</w:t>
         </w:r>
         <w:r>
           <w:rPr>
@@ -3318,7 +3319,7 @@
             <w:noProof/>
             <w:webHidden/>
           </w:rPr>
-          <w:instrText xml:space="preserve"> PAGEREF _Toc190791323 \h </w:instrText>
+          <w:instrText xml:space="preserve"> PAGEREF _Toc193748058 \h </w:instrText>
         </w:r>
         <w:r>
           <w:rPr>
@@ -3351,25 +3352,25 @@
     </w:p>
     <w:p>
       <w:pPr>
-        <w:pStyle w:val="TDC2"/>
+        <w:pStyle w:val="IDC1"/>
         <w:tabs>
           <w:tab w:val="right" w:leader="underscore" w:pos="9016"/>
         </w:tabs>
         <w:rPr>
           <w:rFonts w:asciiTheme="minorHAnsi" w:eastAsiaTheme="minorEastAsia" w:hAnsiTheme="minorHAnsi" w:cstheme="minorBidi"/>
           <w:noProof/>
-          <w:sz w:val="22"/>
-          <w:szCs w:val="22"/>
-          <w:lang w:val="es-ES" w:eastAsia="es-ES"/>
-        </w:rPr>
-      </w:pPr>
-      <w:hyperlink w:anchor="_Toc190791324" w:history="1">
-        <w:r>
-          <w:rPr>
-            <w:rStyle w:val="Hipervnculo"/>
-            <w:noProof/>
-          </w:rPr>
-          <w:t>HUD</w:t>
+          <w:kern w:val="2"/>
+          <w:lang w:eastAsia="ca-ES"/>
+          <w14:ligatures w14:val="standardContextual"/>
+        </w:rPr>
+      </w:pPr>
+      <w:hyperlink w:anchor="_Toc193748059" w:history="1">
+        <w:r>
+          <w:rPr>
+            <w:rStyle w:val="Enlla"/>
+            <w:noProof/>
+          </w:rPr>
+          <w:t>Dinàmiques</w:t>
         </w:r>
         <w:r>
           <w:rPr>
@@ -3390,7 +3391,7 @@
             <w:noProof/>
             <w:webHidden/>
           </w:rPr>
-          <w:instrText xml:space="preserve"> PAGEREF _Toc190791324 \h </w:instrText>
+          <w:instrText xml:space="preserve"> PAGEREF _Toc193748059 \h </w:instrText>
         </w:r>
         <w:r>
           <w:rPr>
@@ -3423,25 +3424,25 @@
     </w:p>
     <w:p>
       <w:pPr>
-        <w:pStyle w:val="TDC1"/>
+        <w:pStyle w:val="IDC2"/>
         <w:tabs>
           <w:tab w:val="right" w:leader="underscore" w:pos="9016"/>
         </w:tabs>
         <w:rPr>
           <w:rFonts w:asciiTheme="minorHAnsi" w:eastAsiaTheme="minorEastAsia" w:hAnsiTheme="minorHAnsi" w:cstheme="minorBidi"/>
           <w:noProof/>
-          <w:sz w:val="22"/>
-          <w:szCs w:val="22"/>
-          <w:lang w:val="es-ES" w:eastAsia="es-ES"/>
-        </w:rPr>
-      </w:pPr>
-      <w:hyperlink w:anchor="_Toc190791325" w:history="1">
-        <w:r>
-          <w:rPr>
-            <w:rStyle w:val="Hipervnculo"/>
-            <w:noProof/>
-          </w:rPr>
-          <w:t>Art</w:t>
+          <w:kern w:val="2"/>
+          <w:lang w:eastAsia="ca-ES"/>
+          <w14:ligatures w14:val="standardContextual"/>
+        </w:rPr>
+      </w:pPr>
+      <w:hyperlink w:anchor="_Toc193748060" w:history="1">
+        <w:r>
+          <w:rPr>
+            <w:rStyle w:val="Enlla"/>
+            <w:noProof/>
+          </w:rPr>
+          <w:t>Intencionades</w:t>
         </w:r>
         <w:r>
           <w:rPr>
@@ -3462,7 +3463,7 @@
             <w:noProof/>
             <w:webHidden/>
           </w:rPr>
-          <w:instrText xml:space="preserve"> PAGEREF _Toc190791325 \h </w:instrText>
+          <w:instrText xml:space="preserve"> PAGEREF _Toc193748060 \h </w:instrText>
         </w:r>
         <w:r>
           <w:rPr>
@@ -3482,7 +3483,7 @@
             <w:noProof/>
             <w:webHidden/>
           </w:rPr>
-          <w:t>21</w:t>
+          <w:t>20</w:t>
         </w:r>
         <w:r>
           <w:rPr>
@@ -3495,25 +3496,25 @@
     </w:p>
     <w:p>
       <w:pPr>
-        <w:pStyle w:val="TDC2"/>
+        <w:pStyle w:val="IDC1"/>
         <w:tabs>
           <w:tab w:val="right" w:leader="underscore" w:pos="9016"/>
         </w:tabs>
         <w:rPr>
           <w:rFonts w:asciiTheme="minorHAnsi" w:eastAsiaTheme="minorEastAsia" w:hAnsiTheme="minorHAnsi" w:cstheme="minorBidi"/>
           <w:noProof/>
-          <w:sz w:val="22"/>
-          <w:szCs w:val="22"/>
-          <w:lang w:val="es-ES" w:eastAsia="es-ES"/>
-        </w:rPr>
-      </w:pPr>
-      <w:hyperlink w:anchor="_Toc190791326" w:history="1">
-        <w:r>
-          <w:rPr>
-            <w:rStyle w:val="Hipervnculo"/>
-            <w:noProof/>
-          </w:rPr>
-          <w:t>Referències (artístiques)</w:t>
+          <w:kern w:val="2"/>
+          <w:lang w:eastAsia="ca-ES"/>
+          <w14:ligatures w14:val="standardContextual"/>
+        </w:rPr>
+      </w:pPr>
+      <w:hyperlink w:anchor="_Toc193748061" w:history="1">
+        <w:r>
+          <w:rPr>
+            <w:rStyle w:val="Enlla"/>
+            <w:noProof/>
+          </w:rPr>
+          <w:t>GUI</w:t>
         </w:r>
         <w:r>
           <w:rPr>
@@ -3534,7 +3535,7 @@
             <w:noProof/>
             <w:webHidden/>
           </w:rPr>
-          <w:instrText xml:space="preserve"> PAGEREF _Toc190791326 \h </w:instrText>
+          <w:instrText xml:space="preserve"> PAGEREF _Toc193748061 \h </w:instrText>
         </w:r>
         <w:r>
           <w:rPr>
@@ -3567,25 +3568,25 @@
     </w:p>
     <w:p>
       <w:pPr>
-        <w:pStyle w:val="TDC2"/>
+        <w:pStyle w:val="IDC2"/>
         <w:tabs>
           <w:tab w:val="right" w:leader="underscore" w:pos="9016"/>
         </w:tabs>
         <w:rPr>
           <w:rFonts w:asciiTheme="minorHAnsi" w:eastAsiaTheme="minorEastAsia" w:hAnsiTheme="minorHAnsi" w:cstheme="minorBidi"/>
           <w:noProof/>
-          <w:sz w:val="22"/>
-          <w:szCs w:val="22"/>
-          <w:lang w:val="es-ES" w:eastAsia="es-ES"/>
-        </w:rPr>
-      </w:pPr>
-      <w:hyperlink w:anchor="_Toc190791327" w:history="1">
-        <w:r>
-          <w:rPr>
-            <w:rStyle w:val="Hipervnculo"/>
-            <w:noProof/>
-          </w:rPr>
-          <w:t>So</w:t>
+          <w:kern w:val="2"/>
+          <w:lang w:eastAsia="ca-ES"/>
+          <w14:ligatures w14:val="standardContextual"/>
+        </w:rPr>
+      </w:pPr>
+      <w:hyperlink w:anchor="_Toc193748062" w:history="1">
+        <w:r>
+          <w:rPr>
+            <w:rStyle w:val="Enlla"/>
+            <w:noProof/>
+          </w:rPr>
+          <w:t>HUD</w:t>
         </w:r>
         <w:r>
           <w:rPr>
@@ -3606,7 +3607,7 @@
             <w:noProof/>
             <w:webHidden/>
           </w:rPr>
-          <w:instrText xml:space="preserve"> PAGEREF _Toc190791327 \h </w:instrText>
+          <w:instrText xml:space="preserve"> PAGEREF _Toc193748062 \h </w:instrText>
         </w:r>
         <w:r>
           <w:rPr>
@@ -3639,22 +3640,310 @@
     </w:p>
     <w:p>
       <w:pPr>
-        <w:pStyle w:val="TDC2"/>
+        <w:pStyle w:val="IDC2"/>
         <w:tabs>
           <w:tab w:val="right" w:leader="underscore" w:pos="9016"/>
         </w:tabs>
         <w:rPr>
           <w:rFonts w:asciiTheme="minorHAnsi" w:eastAsiaTheme="minorEastAsia" w:hAnsiTheme="minorHAnsi" w:cstheme="minorBidi"/>
           <w:noProof/>
-          <w:sz w:val="22"/>
-          <w:szCs w:val="22"/>
-          <w:lang w:val="es-ES" w:eastAsia="es-ES"/>
-        </w:rPr>
-      </w:pPr>
-      <w:hyperlink w:anchor="_Toc190791328" w:history="1">
-        <w:r>
-          <w:rPr>
-            <w:rStyle w:val="Hipervnculo"/>
+          <w:kern w:val="2"/>
+          <w:lang w:eastAsia="ca-ES"/>
+          <w14:ligatures w14:val="standardContextual"/>
+        </w:rPr>
+      </w:pPr>
+      <w:hyperlink w:anchor="_Toc193748063" w:history="1">
+        <w:r>
+          <w:rPr>
+            <w:rStyle w:val="Enlla"/>
+            <w:noProof/>
+          </w:rPr>
+          <w:t>HUD dinàmica</w:t>
+        </w:r>
+        <w:r>
+          <w:rPr>
+            <w:noProof/>
+            <w:webHidden/>
+          </w:rPr>
+          <w:tab/>
+        </w:r>
+        <w:r>
+          <w:rPr>
+            <w:noProof/>
+            <w:webHidden/>
+          </w:rPr>
+          <w:fldChar w:fldCharType="begin"/>
+        </w:r>
+        <w:r>
+          <w:rPr>
+            <w:noProof/>
+            <w:webHidden/>
+          </w:rPr>
+          <w:instrText xml:space="preserve"> PAGEREF _Toc193748063 \h </w:instrText>
+        </w:r>
+        <w:r>
+          <w:rPr>
+            <w:noProof/>
+            <w:webHidden/>
+          </w:rPr>
+        </w:r>
+        <w:r>
+          <w:rPr>
+            <w:noProof/>
+            <w:webHidden/>
+          </w:rPr>
+          <w:fldChar w:fldCharType="separate"/>
+        </w:r>
+        <w:r>
+          <w:rPr>
+            <w:noProof/>
+            <w:webHidden/>
+          </w:rPr>
+          <w:t>21</w:t>
+        </w:r>
+        <w:r>
+          <w:rPr>
+            <w:noProof/>
+            <w:webHidden/>
+          </w:rPr>
+          <w:fldChar w:fldCharType="end"/>
+        </w:r>
+      </w:hyperlink>
+    </w:p>
+    <w:p>
+      <w:pPr>
+        <w:pStyle w:val="IDC1"/>
+        <w:tabs>
+          <w:tab w:val="right" w:leader="underscore" w:pos="9016"/>
+        </w:tabs>
+        <w:rPr>
+          <w:rFonts w:asciiTheme="minorHAnsi" w:eastAsiaTheme="minorEastAsia" w:hAnsiTheme="minorHAnsi" w:cstheme="minorBidi"/>
+          <w:noProof/>
+          <w:kern w:val="2"/>
+          <w:lang w:eastAsia="ca-ES"/>
+          <w14:ligatures w14:val="standardContextual"/>
+        </w:rPr>
+      </w:pPr>
+      <w:hyperlink w:anchor="_Toc193748064" w:history="1">
+        <w:r>
+          <w:rPr>
+            <w:rStyle w:val="Enlla"/>
+            <w:noProof/>
+          </w:rPr>
+          <w:t>Art</w:t>
+        </w:r>
+        <w:r>
+          <w:rPr>
+            <w:noProof/>
+            <w:webHidden/>
+          </w:rPr>
+          <w:tab/>
+        </w:r>
+        <w:r>
+          <w:rPr>
+            <w:noProof/>
+            <w:webHidden/>
+          </w:rPr>
+          <w:fldChar w:fldCharType="begin"/>
+        </w:r>
+        <w:r>
+          <w:rPr>
+            <w:noProof/>
+            <w:webHidden/>
+          </w:rPr>
+          <w:instrText xml:space="preserve"> PAGEREF _Toc193748064 \h </w:instrText>
+        </w:r>
+        <w:r>
+          <w:rPr>
+            <w:noProof/>
+            <w:webHidden/>
+          </w:rPr>
+        </w:r>
+        <w:r>
+          <w:rPr>
+            <w:noProof/>
+            <w:webHidden/>
+          </w:rPr>
+          <w:fldChar w:fldCharType="separate"/>
+        </w:r>
+        <w:r>
+          <w:rPr>
+            <w:noProof/>
+            <w:webHidden/>
+          </w:rPr>
+          <w:t>23</w:t>
+        </w:r>
+        <w:r>
+          <w:rPr>
+            <w:noProof/>
+            <w:webHidden/>
+          </w:rPr>
+          <w:fldChar w:fldCharType="end"/>
+        </w:r>
+      </w:hyperlink>
+    </w:p>
+    <w:p>
+      <w:pPr>
+        <w:pStyle w:val="IDC2"/>
+        <w:tabs>
+          <w:tab w:val="right" w:leader="underscore" w:pos="9016"/>
+        </w:tabs>
+        <w:rPr>
+          <w:rFonts w:asciiTheme="minorHAnsi" w:eastAsiaTheme="minorEastAsia" w:hAnsiTheme="minorHAnsi" w:cstheme="minorBidi"/>
+          <w:noProof/>
+          <w:kern w:val="2"/>
+          <w:lang w:eastAsia="ca-ES"/>
+          <w14:ligatures w14:val="standardContextual"/>
+        </w:rPr>
+      </w:pPr>
+      <w:hyperlink w:anchor="_Toc193748065" w:history="1">
+        <w:r>
+          <w:rPr>
+            <w:rStyle w:val="Enlla"/>
+            <w:noProof/>
+          </w:rPr>
+          <w:t>Referències (artístiques)</w:t>
+        </w:r>
+        <w:r>
+          <w:rPr>
+            <w:noProof/>
+            <w:webHidden/>
+          </w:rPr>
+          <w:tab/>
+        </w:r>
+        <w:r>
+          <w:rPr>
+            <w:noProof/>
+            <w:webHidden/>
+          </w:rPr>
+          <w:fldChar w:fldCharType="begin"/>
+        </w:r>
+        <w:r>
+          <w:rPr>
+            <w:noProof/>
+            <w:webHidden/>
+          </w:rPr>
+          <w:instrText xml:space="preserve"> PAGEREF _Toc193748065 \h </w:instrText>
+        </w:r>
+        <w:r>
+          <w:rPr>
+            <w:noProof/>
+            <w:webHidden/>
+          </w:rPr>
+        </w:r>
+        <w:r>
+          <w:rPr>
+            <w:noProof/>
+            <w:webHidden/>
+          </w:rPr>
+          <w:fldChar w:fldCharType="separate"/>
+        </w:r>
+        <w:r>
+          <w:rPr>
+            <w:noProof/>
+            <w:webHidden/>
+          </w:rPr>
+          <w:t>23</w:t>
+        </w:r>
+        <w:r>
+          <w:rPr>
+            <w:noProof/>
+            <w:webHidden/>
+          </w:rPr>
+          <w:fldChar w:fldCharType="end"/>
+        </w:r>
+      </w:hyperlink>
+    </w:p>
+    <w:p>
+      <w:pPr>
+        <w:pStyle w:val="IDC2"/>
+        <w:tabs>
+          <w:tab w:val="right" w:leader="underscore" w:pos="9016"/>
+        </w:tabs>
+        <w:rPr>
+          <w:rFonts w:asciiTheme="minorHAnsi" w:eastAsiaTheme="minorEastAsia" w:hAnsiTheme="minorHAnsi" w:cstheme="minorBidi"/>
+          <w:noProof/>
+          <w:kern w:val="2"/>
+          <w:lang w:eastAsia="ca-ES"/>
+          <w14:ligatures w14:val="standardContextual"/>
+        </w:rPr>
+      </w:pPr>
+      <w:hyperlink w:anchor="_Toc193748066" w:history="1">
+        <w:r>
+          <w:rPr>
+            <w:rStyle w:val="Enlla"/>
+            <w:noProof/>
+          </w:rPr>
+          <w:t>So</w:t>
+        </w:r>
+        <w:r>
+          <w:rPr>
+            <w:noProof/>
+            <w:webHidden/>
+          </w:rPr>
+          <w:tab/>
+        </w:r>
+        <w:r>
+          <w:rPr>
+            <w:noProof/>
+            <w:webHidden/>
+          </w:rPr>
+          <w:fldChar w:fldCharType="begin"/>
+        </w:r>
+        <w:r>
+          <w:rPr>
+            <w:noProof/>
+            <w:webHidden/>
+          </w:rPr>
+          <w:instrText xml:space="preserve"> PAGEREF _Toc193748066 \h </w:instrText>
+        </w:r>
+        <w:r>
+          <w:rPr>
+            <w:noProof/>
+            <w:webHidden/>
+          </w:rPr>
+        </w:r>
+        <w:r>
+          <w:rPr>
+            <w:noProof/>
+            <w:webHidden/>
+          </w:rPr>
+          <w:fldChar w:fldCharType="separate"/>
+        </w:r>
+        <w:r>
+          <w:rPr>
+            <w:noProof/>
+            <w:webHidden/>
+          </w:rPr>
+          <w:t>23</w:t>
+        </w:r>
+        <w:r>
+          <w:rPr>
+            <w:noProof/>
+            <w:webHidden/>
+          </w:rPr>
+          <w:fldChar w:fldCharType="end"/>
+        </w:r>
+      </w:hyperlink>
+    </w:p>
+    <w:p>
+      <w:pPr>
+        <w:pStyle w:val="IDC2"/>
+        <w:tabs>
+          <w:tab w:val="right" w:leader="underscore" w:pos="9016"/>
+        </w:tabs>
+        <w:rPr>
+          <w:rFonts w:asciiTheme="minorHAnsi" w:eastAsiaTheme="minorEastAsia" w:hAnsiTheme="minorHAnsi" w:cstheme="minorBidi"/>
+          <w:noProof/>
+          <w:kern w:val="2"/>
+          <w:lang w:eastAsia="ca-ES"/>
+          <w14:ligatures w14:val="standardContextual"/>
+        </w:rPr>
+      </w:pPr>
+      <w:hyperlink w:anchor="_Toc193748067" w:history="1">
+        <w:r>
+          <w:rPr>
+            <w:rStyle w:val="Enlla"/>
             <w:noProof/>
           </w:rPr>
           <w:t>Música</w:t>
@@ -3678,7 +3967,7 @@
             <w:noProof/>
             <w:webHidden/>
           </w:rPr>
-          <w:instrText xml:space="preserve"> PAGEREF _Toc190791328 \h </w:instrText>
+          <w:instrText xml:space="preserve"> PAGEREF _Toc193748067 \h </w:instrText>
         </w:r>
         <w:r>
           <w:rPr>
@@ -3698,7 +3987,7 @@
             <w:noProof/>
             <w:webHidden/>
           </w:rPr>
-          <w:t>21</w:t>
+          <w:t>23</w:t>
         </w:r>
         <w:r>
           <w:rPr>
@@ -3711,7 +4000,7 @@
     </w:p>
     <w:p>
       <w:pPr>
-        <w:pStyle w:val="TDC2"/>
+        <w:pStyle w:val="IDC2"/>
         <w:tabs>
           <w:tab w:val="right" w:leader="underscore" w:pos="9015"/>
         </w:tabs>
@@ -3722,87 +4011,106 @@
     </w:p>
     <w:p>
       <w:pPr>
-        <w:pStyle w:val="TDC1"/>
+        <w:pStyle w:val="IDC2"/>
+        <w:tabs>
+          <w:tab w:val="right" w:leader="underscore" w:pos="9015"/>
+        </w:tabs>
+      </w:pPr>
+    </w:p>
+    <w:p>
+      <w:pPr>
+        <w:pStyle w:val="IDC1"/>
         <w:tabs>
           <w:tab w:val="right" w:leader="underscore" w:pos="9015"/>
         </w:tabs>
         <w:sectPr>
           <w:headerReference w:type="default" r:id="rId8"/>
-          <w:headerReference w:type="first" r:id="rId9"/>
-          <w:footerReference w:type="first" r:id="rId10"/>
+          <w:footerReference w:type="default" r:id="rId9"/>
+          <w:headerReference w:type="first" r:id="rId10"/>
+          <w:footerReference w:type="first" r:id="rId11"/>
           <w:pgSz w:w="11906" w:h="16838"/>
           <w:pgMar w:top="1440" w:right="1440" w:bottom="1440" w:left="1440" w:header="708" w:footer="708" w:gutter="0"/>
           <w:cols w:space="708"/>
           <w:docGrid w:linePitch="360"/>
         </w:sectPr>
       </w:pPr>
-      <w:bookmarkStart w:id="1" w:name="_Toc895574275"/>
-      <w:bookmarkStart w:id="2" w:name="_Toc662290967"/>
-    </w:p>
-    <w:p>
-      <w:pPr>
-        <w:pStyle w:val="Ttulo1"/>
-      </w:pPr>
-      <w:bookmarkStart w:id="3" w:name="_Toc190791280"/>
+      <w:bookmarkStart w:id="0" w:name="_Toc895574275"/>
+      <w:bookmarkStart w:id="1" w:name="_Toc662290967"/>
+    </w:p>
+    <w:p>
+      <w:pPr>
+        <w:pStyle w:val="Ttol1"/>
+      </w:pPr>
+      <w:bookmarkStart w:id="2" w:name="_Toc193748015"/>
       <w:r>
         <w:lastRenderedPageBreak/>
         <w:t>Pitch</w:t>
       </w:r>
+      <w:bookmarkEnd w:id="0"/>
       <w:bookmarkEnd w:id="1"/>
       <w:bookmarkEnd w:id="2"/>
-      <w:bookmarkEnd w:id="3"/>
     </w:p>
     <w:p>
       <w:pPr>
         <w:spacing w:line="360" w:lineRule="auto"/>
       </w:pPr>
       <w:r>
-        <w:t>Amaga’t, explora, resol puzles i lluita per la teva supervivència mentre ets perseguit per uns monstres amb l’objectiu de sortir amb vida de la biblioteca. No facis soroll, ells t’escolten...</w:t>
-      </w:r>
-    </w:p>
-    <w:p>
+        <w:t>Amaga’t, explora, resol puzles i lluita per la teva supervivència mentre ets perseguit per uns monstres amb l’objectiu de sortir amb vida de la biblioteca. No facis soroll, ells et senten...</w:t>
+      </w:r>
+    </w:p>
+    <w:p>
+      <w:pPr>
+        <w:pStyle w:val="Ttol1"/>
+      </w:pPr>
       <w:r>
         <w:br w:type="page"/>
       </w:r>
-    </w:p>
-    <w:p>
-      <w:pPr>
-        <w:pStyle w:val="Ttulo1"/>
-      </w:pPr>
-      <w:bookmarkStart w:id="4" w:name="_Toc190791281"/>
+      <w:bookmarkStart w:id="3" w:name="_Toc193748016"/>
       <w:r>
         <w:lastRenderedPageBreak/>
         <w:t>Descripció</w:t>
       </w:r>
+      <w:bookmarkEnd w:id="3"/>
+    </w:p>
+    <w:p>
+      <w:pPr>
+        <w:pStyle w:val="Ttol2"/>
+      </w:pPr>
+      <w:bookmarkStart w:id="4" w:name="_Toc193748017"/>
+      <w:r>
+        <w:t>Gènere</w:t>
+      </w:r>
       <w:bookmarkEnd w:id="4"/>
     </w:p>
     <w:p>
-      <w:pPr>
-        <w:pStyle w:val="Ttulo2"/>
-      </w:pPr>
-      <w:bookmarkStart w:id="5" w:name="_Toc190791282"/>
-      <w:r>
-        <w:t>Gènere</w:t>
-      </w:r>
-      <w:bookmarkEnd w:id="5"/>
-    </w:p>
-    <w:p>
       <w:r>
         <w:t xml:space="preserve">El nostre joc pertany al gènere </w:t>
       </w:r>
       <w:proofErr w:type="spellStart"/>
       <w:r>
+        <w:rPr>
+          <w:i/>
+          <w:iCs/>
+        </w:rPr>
         <w:t>Survival</w:t>
       </w:r>
       <w:proofErr w:type="spellEnd"/>
       <w:r>
-        <w:t xml:space="preserve"> Horror i </w:t>
-      </w:r>
-      <w:r>
-        <w:t>Acció (</w:t>
+        <w:rPr>
+          <w:i/>
+          <w:iCs/>
+        </w:rPr>
+        <w:t xml:space="preserve"> Horror</w:t>
+      </w:r>
+      <w:r>
+        <w:t xml:space="preserve"> i Acció (</w:t>
       </w:r>
       <w:proofErr w:type="spellStart"/>
       <w:r>
+        <w:rPr>
+          <w:i/>
+          <w:iCs/>
+        </w:rPr>
         <w:t>Stealth</w:t>
       </w:r>
       <w:proofErr w:type="spellEnd"/>
@@ -3812,7 +4120,7 @@
     </w:p>
     <w:p>
       <w:pPr>
-        <w:pStyle w:val="Ttulo2"/>
+        <w:pStyle w:val="Ttol2"/>
         <w:rPr>
           <w:rFonts w:ascii="Arial" w:eastAsia="Arial" w:hAnsi="Arial" w:cs="Arial"/>
           <w:sz w:val="24"/>
@@ -3820,7 +4128,7 @@
           <w:u w:val="none"/>
         </w:rPr>
       </w:pPr>
-      <w:bookmarkStart w:id="6" w:name="_Toc190791283"/>
+      <w:bookmarkStart w:id="5" w:name="_Toc193748018"/>
       <w:proofErr w:type="spellStart"/>
       <w:r>
         <w:t>Core</w:t>
@@ -3833,7 +4141,7 @@
       <w:r>
         <w:t>Aesthetics</w:t>
       </w:r>
-      <w:bookmarkEnd w:id="6"/>
+      <w:bookmarkEnd w:id="5"/>
       <w:proofErr w:type="spellEnd"/>
     </w:p>
     <w:p>
@@ -3869,23 +4177,34 @@
       </w:r>
       <w:proofErr w:type="spellStart"/>
       <w:r>
-        <w:t>survival</w:t>
+        <w:rPr>
+          <w:i/>
+          <w:iCs/>
+        </w:rPr>
+        <w:t>Survival</w:t>
       </w:r>
       <w:proofErr w:type="spellEnd"/>
       <w:r>
-        <w:t xml:space="preserve"> horror i dels jocs de por en general, volem transmetre un ambient opressiu i angoixant on el jugador estigui desorientat; una sensació de solitud en estar en un espai molt gran i un sentiment d’hostilitat a l'estar rodejat de monstres. Finalment, volem intensificar el patiment pel fet de no poder fer cap mena de soroll.</w:t>
-      </w:r>
-    </w:p>
-    <w:p>
-      <w:pPr>
-        <w:pStyle w:val="Ttulo2"/>
+        <w:rPr>
+          <w:i/>
+          <w:iCs/>
+        </w:rPr>
+        <w:t xml:space="preserve"> Horro</w:t>
+      </w:r>
+      <w:r>
+        <w:t>r i dels jocs de por en general, volem transmetre un ambient opressiu i angoixant on el jugador estigui desorientat; una sensació de solitud en estar en un espai molt gran i un sentiment d’hostilitat a l'estar rodejat de monstres. Finalment, volem intensificar el patiment pel fet de no poder fer cap mena de soroll.</w:t>
+      </w:r>
+    </w:p>
+    <w:p>
+      <w:pPr>
+        <w:pStyle w:val="Ttol2"/>
         <w:spacing w:before="0"/>
       </w:pPr>
-      <w:bookmarkStart w:id="7" w:name="_Toc190791284"/>
+      <w:bookmarkStart w:id="6" w:name="_Toc193748019"/>
       <w:r>
         <w:t>Referències (altres títols)</w:t>
       </w:r>
-      <w:bookmarkEnd w:id="7"/>
+      <w:bookmarkEnd w:id="6"/>
     </w:p>
     <w:p>
       <w:pPr>
@@ -3914,7 +4233,7 @@
     </w:p>
     <w:p>
       <w:pPr>
-        <w:pStyle w:val="Prrafodelista"/>
+        <w:pStyle w:val="Pargrafdellista"/>
       </w:pPr>
       <w:r>
         <w:t xml:space="preserve">És la nostra referència principal, pràcticament tot el nostre joc es basa Resident </w:t>
@@ -3955,7 +4274,7 @@
     </w:p>
     <w:p>
       <w:pPr>
-        <w:pStyle w:val="Prrafodelista"/>
+        <w:pStyle w:val="Pargrafdellista"/>
       </w:pPr>
       <w:r>
         <w:t xml:space="preserve">D’aquest joc ens basem en la seva història i en com s’explica. </w:t>
@@ -3981,7 +4300,7 @@
     </w:p>
     <w:p>
       <w:pPr>
-        <w:pStyle w:val="Prrafodelista"/>
+        <w:pStyle w:val="Pargrafdellista"/>
       </w:pPr>
       <w:r>
         <w:t xml:space="preserve">Tot el que és la càmera i l’aspecte visual del nostre joc seran molt semblants a </w:t>
@@ -3997,9 +4316,9 @@
     </w:p>
     <w:p>
       <w:pPr>
-        <w:pStyle w:val="Ttulo2"/>
-      </w:pPr>
-      <w:bookmarkStart w:id="8" w:name="_Toc190791285"/>
+        <w:pStyle w:val="Ttol2"/>
+      </w:pPr>
+      <w:bookmarkStart w:id="7" w:name="_Toc193748020"/>
       <w:r>
         <w:t>Públic Objectiu/</w:t>
       </w:r>
@@ -4007,7 +4326,7 @@
       <w:r>
         <w:t>Target</w:t>
       </w:r>
-      <w:bookmarkEnd w:id="8"/>
+      <w:bookmarkEnd w:id="7"/>
       <w:proofErr w:type="spellEnd"/>
     </w:p>
     <w:p>
@@ -4070,7 +4389,7 @@
                     <pic:cNvPicPr/>
                   </pic:nvPicPr>
                   <pic:blipFill>
-                    <a:blip r:embed="rId11" cstate="print">
+                    <a:blip r:embed="rId12" cstate="print">
                       <a:extLst>
                         <a:ext uri="{28A0092B-C50C-407E-A947-70E740481C1C}">
                           <a14:useLocalDpi xmlns:a14="http://schemas.microsoft.com/office/drawing/2010/main" val="0"/>
@@ -4105,15 +4424,15 @@
     </w:p>
     <w:p>
       <w:pPr>
-        <w:pStyle w:val="Ttulo2"/>
+        <w:pStyle w:val="Ttol2"/>
         <w:spacing w:before="0"/>
       </w:pPr>
-      <w:bookmarkStart w:id="9" w:name="_Toc190791286"/>
+      <w:bookmarkStart w:id="8" w:name="_Toc193748021"/>
       <w:r>
         <w:lastRenderedPageBreak/>
         <w:t>Plataformes</w:t>
       </w:r>
-      <w:bookmarkEnd w:id="9"/>
+      <w:bookmarkEnd w:id="8"/>
     </w:p>
     <w:p>
       <w:pPr>
@@ -4131,17 +4450,17 @@
     </w:p>
     <w:p>
       <w:pPr>
-        <w:pStyle w:val="Ttulo3"/>
-      </w:pPr>
-      <w:bookmarkStart w:id="10" w:name="_Toc190791287"/>
+        <w:pStyle w:val="Ttol3"/>
+      </w:pPr>
+      <w:bookmarkStart w:id="9" w:name="_Toc193748022"/>
       <w:r>
         <w:t>Requisits Mínims</w:t>
       </w:r>
-      <w:bookmarkEnd w:id="10"/>
-    </w:p>
-    <w:p>
-      <w:pPr>
-        <w:pStyle w:val="Prrafodelista"/>
+      <w:bookmarkEnd w:id="9"/>
+    </w:p>
+    <w:p>
+      <w:pPr>
+        <w:pStyle w:val="Pargrafdellista"/>
         <w:rPr>
           <w:rFonts w:ascii="Arial" w:eastAsia="Arial" w:hAnsi="Arial" w:cs="Arial"/>
           <w:color w:val="000000" w:themeColor="text1"/>
@@ -4155,7 +4474,7 @@
     </w:p>
     <w:p>
       <w:pPr>
-        <w:pStyle w:val="Prrafodelista"/>
+        <w:pStyle w:val="Pargrafdellista"/>
         <w:rPr>
           <w:rFonts w:ascii="Arial" w:eastAsia="Arial" w:hAnsi="Arial" w:cs="Arial"/>
           <w:color w:val="000000" w:themeColor="text1"/>
@@ -4177,7 +4496,19 @@
     </w:p>
     <w:p>
       <w:pPr>
-        <w:pStyle w:val="Prrafodelista"/>
+        <w:pStyle w:val="Pargrafdellista"/>
+        <w:rPr>
+          <w:rFonts w:ascii="Arial" w:eastAsia="Arial" w:hAnsi="Arial" w:cs="Arial"/>
+          <w:color w:val="000000" w:themeColor="text1"/>
+        </w:rPr>
+      </w:pPr>
+      <w:r>
+        <w:t>8 GB RAM.</w:t>
+      </w:r>
+    </w:p>
+    <w:p>
+      <w:pPr>
+        <w:pStyle w:val="Pargrafdellista"/>
         <w:rPr>
           <w:rFonts w:ascii="Arial" w:eastAsia="Arial" w:hAnsi="Arial" w:cs="Arial"/>
           <w:color w:val="000000" w:themeColor="text1"/>
@@ -4186,44 +4517,30 @@
         </w:rPr>
       </w:pPr>
       <w:r>
-        <w:t>8GB RAM.</w:t>
-      </w:r>
-    </w:p>
-    <w:p>
-      <w:pPr>
-        <w:pStyle w:val="Prrafodelista"/>
-        <w:rPr>
-          <w:rFonts w:ascii="Arial" w:eastAsia="Arial" w:hAnsi="Arial" w:cs="Arial"/>
-          <w:color w:val="000000" w:themeColor="text1"/>
-          <w:sz w:val="22"/>
-          <w:szCs w:val="22"/>
-        </w:rPr>
-      </w:pPr>
-      <w:r>
         <w:t>Gràfica NVIDIA 1060.</w:t>
       </w:r>
     </w:p>
     <w:p>
       <w:pPr>
-        <w:pStyle w:val="Prrafodelista"/>
-      </w:pPr>
-      <w:r>
-        <w:t>10GB d’emmagatzematge.</w:t>
-      </w:r>
-    </w:p>
-    <w:p>
-      <w:pPr>
-        <w:pStyle w:val="Ttulo3"/>
-      </w:pPr>
-      <w:bookmarkStart w:id="11" w:name="_Toc190791288"/>
+        <w:pStyle w:val="Pargrafdellista"/>
+      </w:pPr>
+      <w:r>
+        <w:t>10 GB d’emmagatzematge.</w:t>
+      </w:r>
+    </w:p>
+    <w:p>
+      <w:pPr>
+        <w:pStyle w:val="Ttol3"/>
+      </w:pPr>
+      <w:bookmarkStart w:id="10" w:name="_Toc193748023"/>
       <w:r>
         <w:t>Requisits Recomanats</w:t>
       </w:r>
-      <w:bookmarkEnd w:id="11"/>
-    </w:p>
-    <w:p>
-      <w:pPr>
-        <w:pStyle w:val="Prrafodelista"/>
+      <w:bookmarkEnd w:id="10"/>
+    </w:p>
+    <w:p>
+      <w:pPr>
+        <w:pStyle w:val="Pargrafdellista"/>
       </w:pPr>
       <w:r>
         <w:t>Windows 10.</w:t>
@@ -4231,7 +4548,7 @@
     </w:p>
     <w:p>
       <w:pPr>
-        <w:pStyle w:val="Prrafodelista"/>
+        <w:pStyle w:val="Pargrafdellista"/>
       </w:pPr>
       <w:r>
         <w:t xml:space="preserve">Processador </w:t>
@@ -4247,15 +4564,15 @@
     </w:p>
     <w:p>
       <w:pPr>
-        <w:pStyle w:val="Prrafodelista"/>
-      </w:pPr>
-      <w:r>
-        <w:t>16GB RAM.</w:t>
-      </w:r>
-    </w:p>
-    <w:p>
-      <w:pPr>
-        <w:pStyle w:val="Prrafodelista"/>
+        <w:pStyle w:val="Pargrafdellista"/>
+      </w:pPr>
+      <w:r>
+        <w:t>16 GB RAM.</w:t>
+      </w:r>
+    </w:p>
+    <w:p>
+      <w:pPr>
+        <w:pStyle w:val="Pargrafdellista"/>
       </w:pPr>
       <w:r>
         <w:t>Gràfica NVIDIA 2070.</w:t>
@@ -4263,10 +4580,10 @@
     </w:p>
     <w:p>
       <w:pPr>
-        <w:pStyle w:val="Prrafodelista"/>
-      </w:pPr>
-      <w:r>
-        <w:t>20GB d’emmagatzematge..</w:t>
+        <w:pStyle w:val="Pargrafdellista"/>
+      </w:pPr>
+      <w:r>
+        <w:t>20 GB d’emmagatzematge...</w:t>
       </w:r>
     </w:p>
     <w:p>
@@ -4276,27 +4593,27 @@
     </w:p>
     <w:p>
       <w:pPr>
-        <w:pStyle w:val="Ttulo1"/>
-      </w:pPr>
-      <w:bookmarkStart w:id="12" w:name="_Toc190791289"/>
+        <w:pStyle w:val="Ttol1"/>
+      </w:pPr>
+      <w:bookmarkStart w:id="11" w:name="_Toc193748024"/>
       <w:r>
         <w:lastRenderedPageBreak/>
         <w:t>Idea de negoci</w:t>
       </w:r>
+      <w:bookmarkEnd w:id="11"/>
+      <w:r>
+        <w:t xml:space="preserve"> </w:t>
+      </w:r>
+    </w:p>
+    <w:p>
+      <w:pPr>
+        <w:pStyle w:val="Ttol2"/>
+      </w:pPr>
+      <w:bookmarkStart w:id="12" w:name="_Toc193748025"/>
+      <w:r>
+        <w:t>Proposta de valor</w:t>
+      </w:r>
       <w:bookmarkEnd w:id="12"/>
-      <w:r>
-        <w:t xml:space="preserve"> </w:t>
-      </w:r>
-    </w:p>
-    <w:p>
-      <w:pPr>
-        <w:pStyle w:val="Ttulo2"/>
-      </w:pPr>
-      <w:bookmarkStart w:id="13" w:name="_Toc190791290"/>
-      <w:r>
-        <w:t>Proposta de valor</w:t>
-      </w:r>
-      <w:bookmarkEnd w:id="13"/>
     </w:p>
     <w:p>
       <w:r>
@@ -4360,13 +4677,13 @@
     </w:p>
     <w:p>
       <w:pPr>
-        <w:pStyle w:val="Ttulo2"/>
-      </w:pPr>
-      <w:bookmarkStart w:id="14" w:name="_Toc190791291"/>
+        <w:pStyle w:val="Ttol2"/>
+      </w:pPr>
+      <w:bookmarkStart w:id="13" w:name="_Toc193748026"/>
       <w:r>
         <w:t>Model de negoci</w:t>
       </w:r>
-      <w:bookmarkEnd w:id="14"/>
+      <w:bookmarkEnd w:id="13"/>
     </w:p>
     <w:p>
       <w:proofErr w:type="spellStart"/>
@@ -4420,7 +4737,46 @@
       </w:r>
       <w:proofErr w:type="spellEnd"/>
       <w:r>
-        <w:t xml:space="preserve"> Horror ja pot fer que bastants jugadors estiguin reticents a comprar-ho de primeres. Un altre problema de pertànyer a aquest gènere és que és molt nínxol i la quantitat de jugadors </w:t>
+        <w:t xml:space="preserve"> Horror ja pot fer que bastants jugadors estiguin reticents a comprar-ho de primeres. Un altre problema de pertànyer a aquest gènere és que és molt nínxol i el nostre públic objectiu no és tan elevat com sí que ho seria un FPS o similars. A més, com que el nostre joc no té una producció AAA o AA, sinó que és més ben petita, pot fer que perdem alguns compradors potencials.</w:t>
+      </w:r>
+    </w:p>
+    <w:p>
+      <w:pPr>
+        <w:rPr>
+          <w:u w:val="single"/>
+        </w:rPr>
+      </w:pPr>
+      <w:r>
+        <w:t xml:space="preserve">Per aquest últim motiu ens podem sentir amenaçats, ja que és possible que ens comparin amb altres jocs de la indústria i veure que no val la pena comprar el nostre joc si poden comprar un AAA, AA o simplement un joc amb millors gràfics. Aquest problema s’accentua més per una de les nostres plataformes de venda: </w:t>
+      </w:r>
+      <w:proofErr w:type="spellStart"/>
+      <w:r>
+        <w:t>Steam</w:t>
+      </w:r>
+      <w:proofErr w:type="spellEnd"/>
+      <w:r>
+        <w:t xml:space="preserve">. A </w:t>
+      </w:r>
+      <w:proofErr w:type="spellStart"/>
+      <w:r>
+        <w:t>Steam</w:t>
+      </w:r>
+      <w:proofErr w:type="spellEnd"/>
+      <w:r>
+        <w:t xml:space="preserve"> surten molts cada dia i que el nostre humil joc destaqui entre tots aquests pot ser molt complicat per la quantitat d’opcions que hi ha al mercat.</w:t>
+      </w:r>
+    </w:p>
+    <w:p>
+      <w:r>
+        <w:t xml:space="preserve">La nostra fortalesa és que oferim una perspectiva única del </w:t>
+      </w:r>
+      <w:proofErr w:type="spellStart"/>
+      <w:r>
+        <w:t>Survival</w:t>
+      </w:r>
+      <w:proofErr w:type="spellEnd"/>
+      <w:r>
+        <w:t xml:space="preserve"> Horror barrejant-lo amb terror clàssic. Això ens ofereix una gran oportunitat, ja que podem atraure a jugadors que no els agrada el </w:t>
       </w:r>
       <w:proofErr w:type="spellStart"/>
       <w:r>
@@ -4428,7 +4784,7 @@
           <w:i/>
           <w:iCs/>
         </w:rPr>
-        <w:t>target</w:t>
+        <w:t>Survival</w:t>
       </w:r>
       <w:proofErr w:type="spellEnd"/>
       <w:r>
@@ -4436,208 +4792,150 @@
           <w:i/>
           <w:iCs/>
         </w:rPr>
-        <w:t xml:space="preserve"> </w:t>
-      </w:r>
-      <w:r>
-        <w:t>no és tan elevada com ho seria un FPS o similars. A més, com que el nostre joc no té una producció AAA o AA, sinó que és més ben petita, pot fer que perdem alguns compradors potencials.</w:t>
-      </w:r>
-    </w:p>
-    <w:p>
-      <w:pPr>
-        <w:rPr>
-          <w:u w:val="single"/>
-        </w:rPr>
-      </w:pPr>
-      <w:r>
-        <w:t xml:space="preserve">Per aquest últim motiu ens podem sentir amenaçats, ja que és possible que ens comparin amb altres jocs de la indústria i veure que no mereix la pena comprar el nostre joc si poden comprar un AAA, AA o simplement un joc amb millors gràfics. Aquest problema s’accentua més per una de les nostres plataformes de venda: </w:t>
-      </w:r>
-      <w:proofErr w:type="spellStart"/>
-      <w:r>
-        <w:t>Steam</w:t>
-      </w:r>
-      <w:proofErr w:type="spellEnd"/>
-      <w:r>
-        <w:t xml:space="preserve">. A </w:t>
-      </w:r>
-      <w:proofErr w:type="spellStart"/>
-      <w:r>
-        <w:t>Steam</w:t>
-      </w:r>
-      <w:proofErr w:type="spellEnd"/>
-      <w:r>
-        <w:t xml:space="preserve"> surten molts cada dia i que el nostre humil joc destaqui entre tots aquests pot ser molt complicat per la quantitat d’opcions que hi ha al mercat.</w:t>
-      </w:r>
-    </w:p>
-    <w:p>
-      <w:r>
-        <w:t xml:space="preserve">La nostra fortalesa és que oferim una perspectiva única del </w:t>
-      </w:r>
-      <w:proofErr w:type="spellStart"/>
-      <w:r>
-        <w:t>Survival</w:t>
-      </w:r>
-      <w:proofErr w:type="spellEnd"/>
-      <w:r>
-        <w:t xml:space="preserve"> Horror barrejant-lo amb terror clàssic. Això ens ofereix una gran oportunitat, ja que podem atraure a jugadors que no els hi agrada el </w:t>
-      </w:r>
-      <w:proofErr w:type="spellStart"/>
-      <w:r>
-        <w:t>Survival</w:t>
-      </w:r>
-      <w:proofErr w:type="spellEnd"/>
-      <w:r>
-        <w:t xml:space="preserve"> Horror, per tant, la quantitat de jugadors </w:t>
-      </w:r>
-      <w:proofErr w:type="spellStart"/>
+        <w:t xml:space="preserve"> Horror</w:t>
+      </w:r>
+      <w:r>
+        <w:t>, per tant, la quantitat de jugadors objectius</w:t>
+      </w:r>
       <w:r>
         <w:rPr>
           <w:i/>
           <w:iCs/>
         </w:rPr>
-        <w:t>target</w:t>
+        <w:t xml:space="preserve"> </w:t>
+      </w:r>
+      <w:r>
+        <w:t xml:space="preserve">creix. Distribuir-ho a </w:t>
+      </w:r>
+      <w:r>
+        <w:lastRenderedPageBreak/>
+        <w:t xml:space="preserve">GOG també ens augmenta aquest públic objectiu, ja que no és una plataforma on hi hagi tants jocs com a </w:t>
+      </w:r>
+      <w:proofErr w:type="spellStart"/>
+      <w:r>
+        <w:t>Steam</w:t>
       </w:r>
       <w:proofErr w:type="spellEnd"/>
       <w:r>
+        <w:t xml:space="preserve"> i és més fàcil destacar.</w:t>
+      </w:r>
+    </w:p>
+    <w:p>
+      <w:pPr>
+        <w:pStyle w:val="Ttol1"/>
+      </w:pPr>
+      <w:bookmarkStart w:id="14" w:name="_Toc193748027"/>
+      <w:r>
+        <w:t>Història</w:t>
+      </w:r>
+      <w:bookmarkEnd w:id="14"/>
+    </w:p>
+    <w:p>
+      <w:pPr>
+        <w:spacing w:line="360" w:lineRule="auto"/>
+      </w:pPr>
+      <w:r>
+        <w:t>Et despertes a una biblioteca, desorientat. No recordes com has arribat a la biblioteca ni de res més que la teva pròpia identitat. Tot i això, sents una veu que reconeixes, però no saps ben bé de què. Decidit, busques la procedència de la veu fins que arribes a una sala gran, allà et trobes amb unes criatures estranyes. Les criatures, però, no s'adonen de la teva presència i ho aprofites per amagar-te. Tornes a escoltar la veu, sembla que ve d’una de les habitacions del final. Amb cautela te’n vas a l’habitació sense que els monstres se n’adonin. Un cop dins t’adones que ets als lavabos de l’edifici, la veu calla i sobre la pica, et trobes una pistola. Estranyat, però alleujat, agafes l’arma.</w:t>
+      </w:r>
+    </w:p>
+    <w:p>
+      <w:pPr>
+        <w:spacing w:line="360" w:lineRule="auto"/>
+      </w:pPr>
+      <w:r>
+        <w:t>(L’Alzheimer es el motiu de tot el joc. En veritat ets dins la teva ment, els monstres són una representació del que t’està destruint els records i els puzles són la lluita constant per recordar les coses. El significat del final del joc és que tot i haver recuperat certs records, només era una petita part dels que tenies i al sortir tot està ple de monstres, indicant que la malaltia ha guanyat en veritat. El bucle del joc ve de que se’t esborrin els records de tot el que acabes de fer i tornes a l’últim lloc a la teva ment on hi ha records).</w:t>
+      </w:r>
+    </w:p>
+    <w:p>
+      <w:pPr>
+        <w:spacing w:line="360" w:lineRule="auto"/>
+      </w:pPr>
+      <w:r>
+        <w:t>Nom de la espècie del monstre: “</w:t>
+      </w:r>
+      <w:proofErr w:type="spellStart"/>
+      <w:r>
+        <w:t>Heilarýrnun</w:t>
+      </w:r>
+      <w:proofErr w:type="spellEnd"/>
+      <w:r>
+        <w:t>”.</w:t>
+      </w:r>
+    </w:p>
+    <w:p>
+      <w:r>
+        <w:br w:type="page"/>
+      </w:r>
+    </w:p>
+    <w:p>
+      <w:pPr>
+        <w:pStyle w:val="Ttol1"/>
+      </w:pPr>
+      <w:bookmarkStart w:id="15" w:name="_Toc193748028"/>
+      <w:r>
+        <w:lastRenderedPageBreak/>
+        <w:t>Mecàniques</w:t>
+      </w:r>
+      <w:bookmarkEnd w:id="15"/>
+    </w:p>
+    <w:p>
+      <w:pPr>
+        <w:pStyle w:val="Ttol2"/>
         <w:rPr>
           <w:i/>
           <w:iCs/>
         </w:rPr>
-        <w:t xml:space="preserve"> </w:t>
-      </w:r>
-      <w:r>
-        <w:t xml:space="preserve">creix. Distribuir-ho a </w:t>
-      </w:r>
-      <w:r>
-        <w:lastRenderedPageBreak/>
-        <w:t xml:space="preserve">GOG també ens augmenta aquest </w:t>
-      </w:r>
+      </w:pPr>
+      <w:bookmarkStart w:id="16" w:name="_Toc193748029"/>
       <w:proofErr w:type="spellStart"/>
       <w:r>
         <w:rPr>
           <w:i/>
           <w:iCs/>
         </w:rPr>
-        <w:t>target</w:t>
+        <w:t>Core</w:t>
       </w:r>
       <w:proofErr w:type="spellEnd"/>
       <w:r>
-        <w:t xml:space="preserve">, ja que no és una plataforma on hi hagi tants jocs com a </w:t>
+        <w:rPr>
+          <w:i/>
+          <w:iCs/>
+        </w:rPr>
+        <w:t xml:space="preserve"> </w:t>
       </w:r>
       <w:proofErr w:type="spellStart"/>
       <w:r>
-        <w:t>Steam</w:t>
-      </w:r>
+        <w:rPr>
+          <w:i/>
+          <w:iCs/>
+        </w:rPr>
+        <w:t>GameLoop</w:t>
+      </w:r>
+      <w:bookmarkEnd w:id="16"/>
       <w:proofErr w:type="spellEnd"/>
-      <w:r>
-        <w:t xml:space="preserve"> i és més fàcil destacar.</w:t>
-      </w:r>
-    </w:p>
-    <w:p>
-      <w:pPr>
-        <w:pStyle w:val="Ttulo1"/>
-      </w:pPr>
-      <w:bookmarkStart w:id="15" w:name="_Toc190791292"/>
-      <w:r>
-        <w:t>Història</w:t>
-      </w:r>
-      <w:bookmarkEnd w:id="15"/>
     </w:p>
     <w:p>
       <w:pPr>
         <w:spacing w:line="360" w:lineRule="auto"/>
       </w:pPr>
       <w:r>
-        <w:t>Et despertes a una biblioteca desorientat. No recordes com has arribat a la biblioteca ni de res més que la teva pròpia identitat. Tot i això, escoltes una veu que reconeixes, però no saps ben bé de què. Decidit busques la procedència de la veu fins que arribes a una sala gran, allà et trobes amb unes criatures estranyes. Les criatures, però, no se n’adonen de la teva presencia i ho aprofites per amagar-te. Tornes a escoltar la veu, sembla ser que ve d’una de les habitacions del final. Amb cautela te’n vas a l’habitació sense que els monstres se n’adonin. Un cop dins t’adones que ets als lavabos de l’edifici, la veu es calla i sobre la pica, et trobes una pistola. Estranyat, però alleujat, agafes l’arma.</w:t>
-      </w:r>
-    </w:p>
-    <w:p>
-      <w:pPr>
-        <w:spacing w:line="360" w:lineRule="auto"/>
-      </w:pPr>
-      <w:r>
-        <w:t>(L’Alzheimer es el motiu de tot el joc. En veritat ets dins la teva ment, els monstres són una representació del que t’està destruint els records i els puzles són la lluita constant per recordar les coses. El significat del final del joc és que tot i haver recuperat certs records, només era una petita part dels que tenies i al sortir tot està ple de monstres, indicant que la malaltia ha guanyat en veritat. El bucle del joc ve de que se’t esborrin els records de tot el que acabes de fer i tornes a l’últim lloc a la teva ment on hi ha records).</w:t>
-      </w:r>
-    </w:p>
-    <w:p>
-      <w:r>
-        <w:t xml:space="preserve">NOM ESPECIE DEL MONSTRE: </w:t>
-      </w:r>
-      <w:r>
-        <w:rPr>
-          <w:rFonts w:ascii="Consolas" w:eastAsia="Consolas" w:hAnsi="Consolas" w:cs="Consolas"/>
-          <w:color w:val="1F1F1F"/>
-          <w:sz w:val="42"/>
-          <w:szCs w:val="42"/>
-          <w:lang w:val="is"/>
-        </w:rPr>
-        <w:t>heilarýrnun</w:t>
-      </w:r>
-    </w:p>
-    <w:p/>
-    <w:p>
-      <w:r>
-        <w:br w:type="page"/>
-      </w:r>
-    </w:p>
-    <w:p>
-      <w:pPr>
-        <w:pStyle w:val="Ttulo1"/>
-      </w:pPr>
-      <w:bookmarkStart w:id="16" w:name="_Toc190791293"/>
-      <w:r>
-        <w:lastRenderedPageBreak/>
-        <w:t>Mecàniques</w:t>
-      </w:r>
-      <w:bookmarkEnd w:id="16"/>
-    </w:p>
-    <w:p>
-      <w:pPr>
-        <w:pStyle w:val="Ttulo2"/>
-      </w:pPr>
-      <w:bookmarkStart w:id="17" w:name="_Toc190791294"/>
+        <w:t xml:space="preserve">El </w:t>
+      </w:r>
       <w:proofErr w:type="spellStart"/>
       <w:r>
-        <w:t>Core</w:t>
+        <w:t>core</w:t>
       </w:r>
       <w:proofErr w:type="spellEnd"/>
       <w:r>
-        <w:t xml:space="preserve"> </w:t>
+        <w:t xml:space="preserve"> game </w:t>
       </w:r>
       <w:proofErr w:type="spellStart"/>
       <w:r>
-        <w:t>GameLoop</w:t>
-      </w:r>
-      <w:bookmarkEnd w:id="17"/>
+        <w:t>loop</w:t>
+      </w:r>
       <w:proofErr w:type="spellEnd"/>
-    </w:p>
-    <w:p>
-      <w:pPr>
-        <w:spacing w:line="360" w:lineRule="auto"/>
-      </w:pPr>
-      <w:r>
-        <w:t>E</w:t>
-      </w:r>
-      <w:r>
-        <w:t>l</w:t>
-      </w:r>
-      <w:r>
-        <w:t xml:space="preserve"> </w:t>
-      </w:r>
-      <w:proofErr w:type="spellStart"/>
-      <w:r>
-        <w:t>core</w:t>
-      </w:r>
-      <w:proofErr w:type="spellEnd"/>
-      <w:r>
-        <w:t xml:space="preserve"> game </w:t>
-      </w:r>
-      <w:proofErr w:type="spellStart"/>
-      <w:r>
-        <w:t>loop</w:t>
-      </w:r>
-      <w:proofErr w:type="spellEnd"/>
-      <w:r>
-        <w:t xml:space="preserve"> del nostre joc consisteix en escapar de 3 monstres diferents mentre resols puzles de diferents dificultats, en lloc d’escapar de l’edifici i dels monstres que l’habiten. Tens diferents sales on guardar partida (els banys de l’edifici) i només les podràs utilitzar si tens l’ítem específic a utilitzar.</w:t>
+      <w:r>
+        <w:t xml:space="preserve"> del nostre joc consisteix a escapar de 3 monstres diferents mentre resols puzles de diferents dificultats, en lloc d’escapar de l’edifici i dels monstres que l’habiten. Tens diferents sales on guardar partida (els banys de l’edifici) i només les podràs utilitzar si tens l’ítem específic a utilitzar.</w:t>
       </w:r>
     </w:p>
     <w:p>
@@ -4647,10 +4945,9 @@
       <w:r>
         <w:rPr>
           <w:noProof/>
-          <w:lang w:val="es-ES" w:eastAsia="es-ES"/>
         </w:rPr>
         <w:drawing>
-          <wp:inline distT="0" distB="0" distL="0" distR="0" wp14:anchorId="4BE36256" wp14:editId="594DA261">
+          <wp:inline distT="0" distB="0" distL="0" distR="0" wp14:anchorId="4BE36256" wp14:editId="3638B5AA">
             <wp:extent cx="5724524" cy="2371725"/>
             <wp:effectExtent l="0" t="0" r="0" b="0"/>
             <wp:docPr id="240465038" name="Picture 240465038"/>
@@ -4661,11 +4958,11 @@
               <a:graphicData uri="http://schemas.openxmlformats.org/drawingml/2006/picture">
                 <pic:pic xmlns:pic="http://schemas.openxmlformats.org/drawingml/2006/picture">
                   <pic:nvPicPr>
-                    <pic:cNvPr id="0" name=""/>
+                    <pic:cNvPr id="0" name="Picture 240465038"/>
                     <pic:cNvPicPr/>
                   </pic:nvPicPr>
                   <pic:blipFill>
-                    <a:blip r:embed="rId12">
+                    <a:blip r:embed="rId13">
                       <a:extLst>
                         <a:ext uri="{28A0092B-C50C-407E-A947-70E740481C1C}">
                           <a14:useLocalDpi xmlns:a14="http://schemas.microsoft.com/office/drawing/2010/main" val="0"/>
@@ -4691,10 +4988,13 @@
           </wp:inline>
         </w:drawing>
       </w:r>
-    </w:p>
-    <w:p>
-      <w:pPr>
-        <w:pStyle w:val="Descripcin"/>
+      <w:r>
+        <w:tab/>
+      </w:r>
+    </w:p>
+    <w:p>
+      <w:pPr>
+        <w:pStyle w:val="Llegenda"/>
       </w:pPr>
       <w:r>
         <w:t xml:space="preserve">Imatge del Game </w:t>
@@ -4710,9 +5010,9 @@
     </w:p>
     <w:p>
       <w:pPr>
-        <w:pStyle w:val="Ttulo2"/>
-      </w:pPr>
-      <w:bookmarkStart w:id="18" w:name="_Toc190791295"/>
+        <w:pStyle w:val="Ttol2"/>
+      </w:pPr>
+      <w:bookmarkStart w:id="17" w:name="_Toc193748030"/>
       <w:proofErr w:type="spellStart"/>
       <w:r>
         <w:t>Core</w:t>
@@ -4725,16 +5025,34 @@
       <w:r>
         <w:t>Mechanics</w:t>
       </w:r>
+      <w:bookmarkEnd w:id="17"/>
+      <w:proofErr w:type="spellEnd"/>
+    </w:p>
+    <w:p>
+      <w:pPr>
+        <w:pStyle w:val="Ttol3"/>
+      </w:pPr>
+      <w:bookmarkStart w:id="18" w:name="_Toc193748031"/>
+      <w:r>
+        <w:t>Combat</w:t>
+      </w:r>
       <w:bookmarkEnd w:id="18"/>
-      <w:proofErr w:type="spellEnd"/>
-    </w:p>
-    <w:p>
-      <w:pPr>
-        <w:pStyle w:val="Ttulo3"/>
-      </w:pPr>
-      <w:bookmarkStart w:id="19" w:name="_Toc190791296"/>
-      <w:r>
-        <w:t>Combat</w:t>
+    </w:p>
+    <w:p>
+      <w:pPr>
+        <w:spacing w:line="360" w:lineRule="auto"/>
+      </w:pPr>
+      <w:r>
+        <w:t xml:space="preserve">El combat consisteix en disparar els enemics amb una pistola, per tal de noquejar-los,  que el jugador tindrà disponible a l’inici del joc. </w:t>
+      </w:r>
+    </w:p>
+    <w:p>
+      <w:pPr>
+        <w:pStyle w:val="Ttol3"/>
+      </w:pPr>
+      <w:bookmarkStart w:id="19" w:name="_Toc193748032"/>
+      <w:r>
+        <w:t>Monstres</w:t>
       </w:r>
       <w:bookmarkEnd w:id="19"/>
     </w:p>
@@ -4743,33 +5061,15 @@
         <w:spacing w:line="360" w:lineRule="auto"/>
       </w:pPr>
       <w:r>
-        <w:t xml:space="preserve">El combat consisteix en disparar els enemics amb una pistola, per tal de noquejar-los,  que el jugador tindrà disponible a l’inici del joc. </w:t>
-      </w:r>
-    </w:p>
-    <w:p>
-      <w:pPr>
-        <w:pStyle w:val="Ttulo3"/>
-      </w:pPr>
-      <w:bookmarkStart w:id="20" w:name="_Toc190791297"/>
-      <w:r>
-        <w:t>Monstres</w:t>
-      </w:r>
-      <w:bookmarkEnd w:id="20"/>
-    </w:p>
-    <w:p>
-      <w:pPr>
-        <w:spacing w:line="360" w:lineRule="auto"/>
-      </w:pPr>
-      <w:r>
         <w:t>El joc tindrà 3 monstres durant tota l’estona, que estaran voltant l’edifici per atrapar el jugador. Aquests tindran diferents habilitats i característiques:</w:t>
       </w:r>
     </w:p>
     <w:p>
       <w:pPr>
-        <w:pStyle w:val="Prrafodelista"/>
+        <w:pStyle w:val="Pargrafdellista"/>
         <w:numPr>
           <w:ilvl w:val="0"/>
-          <w:numId w:val="15"/>
+          <w:numId w:val="16"/>
         </w:numPr>
       </w:pPr>
       <w:r>
@@ -4778,30 +5078,22 @@
     </w:p>
     <w:p>
       <w:pPr>
-        <w:pStyle w:val="Prrafodelista"/>
-        <w:numPr>
-          <w:ilvl w:val="0"/>
-          <w:numId w:val="15"/>
-        </w:numPr>
-      </w:pPr>
-      <w:r>
-        <w:t>Monstre 2: Aquest monstre té la capacitat de caminar per les parets i el sostre, pel que pot atrapar al jugador de les maneres més inesperades. No és el més ràpid però sí el més àgil i amb el salt més llunyà. És l’únic monstre cec, pel que reaccionarà més violentament als sons que trobi durant el joc.</w:t>
-      </w:r>
-    </w:p>
-    <w:p>
-      <w:pPr>
-        <w:pStyle w:val="Prrafodelista"/>
-        <w:numPr>
-          <w:ilvl w:val="0"/>
-          <w:numId w:val="15"/>
-        </w:numPr>
-      </w:pPr>
+        <w:pStyle w:val="Pargrafdellista"/>
+      </w:pPr>
+      <w:r>
+        <w:t xml:space="preserve">Monstre 2: Aquest monstre té la capacitat de caminar per les parets i el sostre, pel que pot atrapar al jugador de les maneres més inesperades. No és el més ràpid però </w:t>
+      </w:r>
       <w:r>
         <w:lastRenderedPageBreak/>
-        <w:t xml:space="preserve"> </w:t>
-      </w:r>
-      <w:r>
-        <w:t>Monstre 3: El monstre més ràpid. La seva única característica principal és la seva velocitat, sent superior a la del jugador, pel que té moltes probabilitats de fer-lo patir durant molta estona. El punt feble del monstre és la mirada. Per evitar que et persegueixi per tot l’edifici el jugador l’haurà de mirar fixament per evitar que es precipiti cap a ell.</w:t>
+        <w:t>sí el més àgil i amb el salt més llunyà. És l’únic monstre cec i per això reaccionarà més violentament als sons que trobi durant el joc.</w:t>
+      </w:r>
+    </w:p>
+    <w:p>
+      <w:pPr>
+        <w:pStyle w:val="Pargrafdellista"/>
+      </w:pPr>
+      <w:r>
+        <w:t xml:space="preserve"> Monstre 3: El monstre més ràpid. La seva única característica principal és la seva velocitat, sent superior a la del jugador, per la qual cosa té moltes probabilitats de fer-lo patir durant molta estona. El punt feble del monstre és la mirada. Per evitar que et persegueixi per tot l’edifici el jugador l’haurà de mirar fixament per evitar que es precipiti cap a ell.</w:t>
       </w:r>
     </w:p>
     <w:p>
@@ -4814,13 +5106,13 @@
     </w:p>
     <w:p>
       <w:pPr>
-        <w:pStyle w:val="Ttulo3"/>
-      </w:pPr>
-      <w:bookmarkStart w:id="21" w:name="_Toc190791298"/>
+        <w:pStyle w:val="Ttol3"/>
+      </w:pPr>
+      <w:bookmarkStart w:id="20" w:name="_Toc193748033"/>
       <w:r>
         <w:t>So</w:t>
       </w:r>
-      <w:bookmarkEnd w:id="21"/>
+      <w:bookmarkEnd w:id="20"/>
     </w:p>
     <w:p>
       <w:pPr>
@@ -4832,9 +5124,9 @@
     </w:p>
     <w:p>
       <w:pPr>
-        <w:pStyle w:val="Ttulo4"/>
-      </w:pPr>
-      <w:bookmarkStart w:id="22" w:name="_Toc190791299"/>
+        <w:pStyle w:val="Ttol4"/>
+      </w:pPr>
+      <w:bookmarkStart w:id="21" w:name="_Toc193748034"/>
       <w:r>
         <w:rPr>
           <w:noProof/>
@@ -4849,7 +5141,7 @@
             <wp:positionV relativeFrom="paragraph">
               <wp:posOffset>318770</wp:posOffset>
             </wp:positionV>
-            <wp:extent cx="6352540" cy="1304925"/>
+            <wp:extent cx="7114538" cy="1461454"/>
             <wp:effectExtent l="0" t="0" r="0" b="9525"/>
             <wp:wrapThrough wrapText="bothSides">
               <wp:wrapPolygon edited="0">
@@ -4872,7 +5164,7 @@
                     <pic:cNvPicPr/>
                   </pic:nvPicPr>
                   <pic:blipFill>
-                    <a:blip r:embed="rId13">
+                    <a:blip r:embed="rId14">
                       <a:extLst>
                         <a:ext uri="{28A0092B-C50C-407E-A947-70E740481C1C}">
                           <a14:useLocalDpi xmlns:a14="http://schemas.microsoft.com/office/drawing/2010/main" val="0"/>
@@ -4886,7 +5178,7 @@
                   <pic:spPr>
                     <a:xfrm>
                       <a:off x="0" y="0"/>
-                      <a:ext cx="6352540" cy="1304925"/>
+                      <a:ext cx="7114538" cy="1461454"/>
                     </a:xfrm>
                     <a:prstGeom prst="rect">
                       <a:avLst/>
@@ -4907,60 +5199,69 @@
       <w:r>
         <w:t>Què produeix so?</w:t>
       </w:r>
+      <w:bookmarkEnd w:id="21"/>
+    </w:p>
+    <w:p>
+      <w:pPr>
+        <w:pStyle w:val="Pargrafdellista"/>
+      </w:pPr>
+      <w:r>
+        <w:t>Esdeveniments específics:</w:t>
+      </w:r>
+    </w:p>
+    <w:p>
+      <w:pPr>
+        <w:pStyle w:val="Pargrafdellista"/>
+      </w:pPr>
+      <w:r>
+        <w:t>Alguns esdeveniments específics com resoldre algun puzle o similars podran produir so.</w:t>
+      </w:r>
+    </w:p>
+    <w:p>
+      <w:pPr>
+        <w:pStyle w:val="Pargrafdellista"/>
+      </w:pPr>
+      <w:r>
+        <w:t>Objectes de distracció:</w:t>
+      </w:r>
+    </w:p>
+    <w:p>
+      <w:pPr>
+        <w:pStyle w:val="Pargrafdellista"/>
+      </w:pPr>
+      <w:r>
+        <w:lastRenderedPageBreak/>
+        <w:t>Els objectes que pots llençar fan un nivell del so específic ja determinat, és a dir, un objecte sempre farà el mateix nivell de so independentment que interactuï amb l’entorn.</w:t>
+      </w:r>
+    </w:p>
+    <w:p>
+      <w:pPr>
+        <w:pStyle w:val="Ttol4"/>
+      </w:pPr>
+      <w:bookmarkStart w:id="22" w:name="_Toc193748035"/>
+      <w:r>
+        <w:t>Interaccions amb el so dels enemics:</w:t>
+      </w:r>
       <w:bookmarkEnd w:id="22"/>
     </w:p>
     <w:p>
       <w:pPr>
-        <w:pStyle w:val="Prrafodelista"/>
-      </w:pPr>
-      <w:r>
-        <w:t>Esdeveniments específics:</w:t>
-      </w:r>
-    </w:p>
-    <w:p>
-      <w:pPr>
-        <w:pStyle w:val="Prrafodelista"/>
+        <w:pStyle w:val="Pargrafdellista"/>
+      </w:pPr>
+      <w:r>
+        <w:t>Enemics:</w:t>
+      </w:r>
+    </w:p>
+    <w:p>
+      <w:pPr>
+        <w:pStyle w:val="Pargrafdellista"/>
         <w:numPr>
           <w:ilvl w:val="1"/>
-          <w:numId w:val="18"/>
+          <w:numId w:val="19"/>
         </w:numPr>
       </w:pPr>
       <w:r>
-        <w:t>Alguns esdeveniments específics com resoldre algun puzle o similars podran produir so.</w:t>
-      </w:r>
-    </w:p>
-    <w:p>
-      <w:pPr>
-        <w:pStyle w:val="Ttulo4"/>
-      </w:pPr>
-      <w:bookmarkStart w:id="23" w:name="_Toc190791300"/>
-      <w:r>
-        <w:t>Interaccions amb el so dels enemics:</w:t>
-      </w:r>
-      <w:bookmarkEnd w:id="23"/>
-    </w:p>
-    <w:p>
-      <w:pPr>
-        <w:pStyle w:val="Prrafodelista"/>
-      </w:pPr>
-      <w:r>
-        <w:t>Enemics:</w:t>
-      </w:r>
-    </w:p>
-    <w:p>
-      <w:pPr>
-        <w:pStyle w:val="Prrafodelista"/>
-        <w:numPr>
-          <w:ilvl w:val="1"/>
-          <w:numId w:val="18"/>
-        </w:numPr>
-      </w:pPr>
-      <w:r>
-        <w:t xml:space="preserve">Els enemics responen de manera diferent al nivell de so que reben. Com més alt sigui el nivell de so, més precís serà l’enemic a l’hora d’anar cap al punt </w:t>
-      </w:r>
-      <w:r>
-        <w:lastRenderedPageBreak/>
-        <w:t>d’emissió d’aquest. Si l’enemic rep un nivell baix de so anirà a un punt aproximat de la posició d’aquest.</w:t>
+        <w:t>Els enemics responen de manera diferent al nivell de so que reben. Com més alt sigui el nivell de so, més precís serà l’enemic a l’hora d’anar cap al punt d’emissió d’aquest. Si l’enemic rep un nivell baix de so anirà a un punt aproximat de la posició d’aquest.</w:t>
       </w:r>
     </w:p>
     <w:p>
@@ -4978,96 +5279,6 @@
             <wp:extent cx="3820058" cy="428685"/>
             <wp:effectExtent l="0" t="0" r="0" b="0"/>
             <wp:docPr id="386846419" name="Imatge 386846419"/>
-            <wp:cNvGraphicFramePr>
-              <a:graphicFrameLocks xmlns:a="http://schemas.openxmlformats.org/drawingml/2006/main" noChangeAspect="1"/>
-            </wp:cNvGraphicFramePr>
-            <a:graphic xmlns:a="http://schemas.openxmlformats.org/drawingml/2006/main">
-              <a:graphicData uri="http://schemas.openxmlformats.org/drawingml/2006/picture">
-                <pic:pic xmlns:pic="http://schemas.openxmlformats.org/drawingml/2006/picture">
-                  <pic:nvPicPr>
-                    <pic:cNvPr id="0" name=""/>
-                    <pic:cNvPicPr/>
-                  </pic:nvPicPr>
-                  <pic:blipFill>
-                    <a:blip r:embed="rId14">
-                      <a:extLst>
-                        <a:ext uri="{28A0092B-C50C-407E-A947-70E740481C1C}">
-                          <a14:useLocalDpi xmlns:a14="http://schemas.microsoft.com/office/drawing/2010/main" val="0"/>
-                        </a:ext>
-                      </a:extLst>
-                    </a:blip>
-                    <a:stretch>
-                      <a:fillRect/>
-                    </a:stretch>
-                  </pic:blipFill>
-                  <pic:spPr>
-                    <a:xfrm>
-                      <a:off x="0" y="0"/>
-                      <a:ext cx="3820058" cy="428685"/>
-                    </a:xfrm>
-                    <a:prstGeom prst="rect">
-                      <a:avLst/>
-                    </a:prstGeom>
-                  </pic:spPr>
-                </pic:pic>
-              </a:graphicData>
-            </a:graphic>
-          </wp:inline>
-        </w:drawing>
-      </w:r>
-    </w:p>
-    <w:p>
-      <w:pPr>
-        <w:pStyle w:val="Ttulo3"/>
-      </w:pPr>
-      <w:bookmarkStart w:id="24" w:name="_Toc190791301"/>
-      <w:r>
-        <w:t>Objectes i creació</w:t>
-      </w:r>
-      <w:bookmarkEnd w:id="24"/>
-    </w:p>
-    <w:p>
-      <w:pPr>
-        <w:spacing w:line="360" w:lineRule="auto"/>
-      </w:pPr>
-      <w:r>
-        <w:t>Al llarg de la partida el jugador s’anirà trobant objectes que podrà combinar per tal de fer altres objectes com per exemple silenciadors i cures més potents. El sistema de creació d’ítems es farà des de l’inventari: quan el jugador cliqui sobre l’objecte que vol combinar sortirà un botó que posarà COMBINAR i si es selecciona aquesta opció tots aquells objectes que no siguin aptes es posaran de color gris.</w:t>
-      </w:r>
-      <w:r>
-        <w:t xml:space="preserve"> Aquesta acció es podrà fer sempre que el jugador tingui l’inventari obert en qualsevol moment i no fa cap tipus de soroll, a més, la creació és instantània.</w:t>
-      </w:r>
-    </w:p>
-    <w:p>
-      <w:pPr>
-        <w:pStyle w:val="Ttulo3"/>
-      </w:pPr>
-      <w:bookmarkStart w:id="25" w:name="_Toc190791302"/>
-      <w:r>
-        <w:rPr>
-          <w:noProof/>
-          <w:lang w:val="es-ES" w:eastAsia="es-ES"/>
-        </w:rPr>
-        <w:drawing>
-          <wp:anchor distT="0" distB="0" distL="114300" distR="114300" simplePos="0" relativeHeight="251668480" behindDoc="1" locked="0" layoutInCell="1" allowOverlap="1" wp14:anchorId="14EEC8FD" wp14:editId="32ACF880">
-            <wp:simplePos x="0" y="0"/>
-            <wp:positionH relativeFrom="margin">
-              <wp:align>center</wp:align>
-            </wp:positionH>
-            <wp:positionV relativeFrom="page">
-              <wp:posOffset>5953125</wp:posOffset>
-            </wp:positionV>
-            <wp:extent cx="5095875" cy="2466975"/>
-            <wp:effectExtent l="0" t="0" r="9525" b="9525"/>
-            <wp:wrapTight wrapText="bothSides">
-              <wp:wrapPolygon edited="0">
-                <wp:start x="0" y="0"/>
-                <wp:lineTo x="0" y="21517"/>
-                <wp:lineTo x="21560" y="21517"/>
-                <wp:lineTo x="21560" y="0"/>
-                <wp:lineTo x="0" y="0"/>
-              </wp:wrapPolygon>
-            </wp:wrapTight>
-            <wp:docPr id="385054044" name="Imatge 385054044"/>
             <wp:cNvGraphicFramePr>
               <a:graphicFrameLocks xmlns:a="http://schemas.openxmlformats.org/drawingml/2006/main" noChangeAspect="1"/>
             </wp:cNvGraphicFramePr>
@@ -5093,7 +5304,7 @@
                   <pic:spPr>
                     <a:xfrm>
                       <a:off x="0" y="0"/>
-                      <a:ext cx="5095875" cy="2466975"/>
+                      <a:ext cx="3820058" cy="428685"/>
                     </a:xfrm>
                     <a:prstGeom prst="rect">
                       <a:avLst/>
@@ -5102,18 +5313,111 @@
                 </pic:pic>
               </a:graphicData>
             </a:graphic>
-            <wp14:sizeRelH relativeFrom="margin">
-              <wp14:pctWidth>0</wp14:pctWidth>
-            </wp14:sizeRelH>
-            <wp14:sizeRelV relativeFrom="margin">
-              <wp14:pctHeight>0</wp14:pctHeight>
-            </wp14:sizeRelV>
-          </wp:anchor>
+          </wp:inline>
         </w:drawing>
       </w:r>
-      <w:r>
+    </w:p>
+    <w:p>
+      <w:pPr>
+        <w:pStyle w:val="Ttol3"/>
+      </w:pPr>
+      <w:bookmarkStart w:id="23" w:name="_Toc193748036"/>
+      <w:r>
+        <w:t>Objectes i creació</w:t>
+      </w:r>
+      <w:bookmarkEnd w:id="23"/>
+    </w:p>
+    <w:p>
+      <w:pPr>
+        <w:spacing w:line="360" w:lineRule="auto"/>
+      </w:pPr>
+      <w:r>
+        <w:t>Al llarg de la partida el jugador s’anirà trobant objectes que podrà combinar per tal de fer altres objectes com per exemple silenciadors i cures més potents. El sistema de creació d’ítems es farà des de l’inventari: quan el jugador cliqui sobre l’objecte que vol combinar sortirà un botó que posarà COMBINAR i si es selecciona aquesta opció tots aquells objectes que no siguin aptes es posaran de color gris.</w:t>
+      </w:r>
+      <w:r>
+        <w:t xml:space="preserve"> Aquesta acció es podrà fer sempre que el jugador tingui l’inventari obert en qualsevol moment i no fa cap tipus de soroll, a més, la creació és instantània.</w:t>
+      </w:r>
+    </w:p>
+    <w:p>
+      <w:pPr>
+        <w:spacing w:line="360" w:lineRule="auto"/>
+        <w:jc w:val="center"/>
+      </w:pPr>
+      <w:r>
+        <w:rPr>
+          <w:noProof/>
+        </w:rPr>
+        <w:drawing>
+          <wp:inline distT="0" distB="0" distL="0" distR="0" wp14:anchorId="5EC76BC1" wp14:editId="6DAD35CD">
+            <wp:extent cx="4179788" cy="2380927"/>
+            <wp:effectExtent l="0" t="0" r="0" b="0"/>
+            <wp:docPr id="912500449" name="Imatge 385054044"/>
+            <wp:cNvGraphicFramePr>
+              <a:graphicFrameLocks xmlns:a="http://schemas.openxmlformats.org/drawingml/2006/main" noChangeAspect="1"/>
+            </wp:cNvGraphicFramePr>
+            <a:graphic xmlns:a="http://schemas.openxmlformats.org/drawingml/2006/main">
+              <a:graphicData uri="http://schemas.openxmlformats.org/drawingml/2006/picture">
+                <pic:pic xmlns:pic="http://schemas.openxmlformats.org/drawingml/2006/picture">
+                  <pic:nvPicPr>
+                    <pic:cNvPr id="0" name="Imatge 385054044"/>
+                    <pic:cNvPicPr/>
+                  </pic:nvPicPr>
+                  <pic:blipFill>
+                    <a:blip r:embed="rId16">
+                      <a:extLst>
+                        <a:ext uri="{28A0092B-C50C-407E-A947-70E740481C1C}">
+                          <a14:useLocalDpi xmlns:a14="http://schemas.microsoft.com/office/drawing/2010/main" val="0"/>
+                        </a:ext>
+                      </a:extLst>
+                    </a:blip>
+                    <a:srcRect l="10861" r="7116" b="3488"/>
+                    <a:stretch>
+                      <a:fillRect/>
+                    </a:stretch>
+                  </pic:blipFill>
+                  <pic:spPr>
+                    <a:xfrm>
+                      <a:off x="0" y="0"/>
+                      <a:ext cx="4179788" cy="2380927"/>
+                    </a:xfrm>
+                    <a:prstGeom prst="rect">
+                      <a:avLst/>
+                    </a:prstGeom>
+                  </pic:spPr>
+                </pic:pic>
+              </a:graphicData>
+            </a:graphic>
+          </wp:inline>
+        </w:drawing>
+      </w:r>
+    </w:p>
+    <w:p>
+      <w:pPr>
+        <w:pStyle w:val="Ttol3"/>
+      </w:pPr>
+      <w:bookmarkStart w:id="24" w:name="_Toc193748037"/>
+      <w:r>
+        <w:lastRenderedPageBreak/>
         <w:t>Inventari</w:t>
       </w:r>
+      <w:bookmarkEnd w:id="24"/>
+    </w:p>
+    <w:p>
+      <w:pPr>
+        <w:spacing w:line="360" w:lineRule="auto"/>
+      </w:pPr>
+      <w:r>
+        <w:t>L’inventari del personatge serà limitat, per fer una sensació d’angoixa constant en no poder utilitzar tot el que hi ha a l’abast. Tindrà 6 caselles on el jugador podrà emmagatzemar ítems per un accés ràpid, com les cures, bales, l’arma, elements per poder crear el silenciador i l’ítem per poder guardar la partida. Alguns objectes claus com les cartes, que donen rerefons de la història, no ocuparan espai a l’inventari, però la resta sí (objectes de puzles, curacions...).  També tindrà un bagul on el jugador podrà administrar el seu inventari, guardant i agafant els ítems que determini necessaris. Aquest estarà situat en la zona de desament de la partida.</w:t>
+      </w:r>
+    </w:p>
+    <w:p>
+      <w:pPr>
+        <w:pStyle w:val="Ttol3"/>
+      </w:pPr>
+      <w:bookmarkStart w:id="25" w:name="_Toc193748038"/>
+      <w:r>
+        <w:t>Desament de la partida</w:t>
+      </w:r>
       <w:bookmarkEnd w:id="25"/>
     </w:p>
     <w:p>
@@ -5121,52 +5425,43 @@
         <w:spacing w:line="360" w:lineRule="auto"/>
       </w:pPr>
       <w:r>
-        <w:t xml:space="preserve">L’inventari del personatge serà limitat, per donar una sensació d’angoixa constant al no poder utilitzar tot el que hi ha a l’abast. Tindrà </w:t>
-      </w:r>
-      <w:r>
-        <w:t>6</w:t>
-      </w:r>
-      <w:r>
-        <w:t xml:space="preserve"> caselles on el jugador po</w:t>
-      </w:r>
-      <w:r>
-        <w:t>drà</w:t>
-      </w:r>
-      <w:r>
-        <w:t xml:space="preserve"> emmagatzemar ítems per un accés ràpid, com l</w:t>
-      </w:r>
-      <w:r>
-        <w:t>es</w:t>
+        <w:t xml:space="preserve">Perquè el jugador pugui guardar la partida necessitarà unes fotografies que es trobarà pel mapa que només podrà utilitzar en el lavabo (lloc segur contra els monstres). </w:t>
+      </w:r>
+      <w:r>
+        <w:t>Quan el jugador guardi el joc, perdrà un nombre indeterminat (però petit) d’ítems del seu inventari aleatòriament. Aquests ítems mai seran els ítems importants (</w:t>
+      </w:r>
+      <w:r>
+        <w:t xml:space="preserve">aquells necessaris per completar puzles o l’arma, per exemple) sinó que poden ser aquells que el curin, per crear </w:t>
+      </w:r>
+      <w:r>
+        <w:t>els silenciadors o les mateixes imatges per guardar la partida.</w:t>
+      </w:r>
+      <w:r>
+        <w:t xml:space="preserve"> Aquesta mecànica només apareixerà una vegada el jugador hagi completat el primer puzle i amb una probabilitat baixa, per desorientar al jugador.</w:t>
       </w:r>
       <w:r>
         <w:t xml:space="preserve"> </w:t>
       </w:r>
       <w:r>
-        <w:t>cures, bales, l’arma, elements per poder crear el silenciador i l’ítem per poder guardar la partida.</w:t>
+        <w:t xml:space="preserve">D’altra banda, si el jugador ha de sortir del joc per qualsevol motiu, </w:t>
+      </w:r>
+      <w:r>
+        <w:t>e</w:t>
+      </w:r>
+      <w:r>
+        <w:t>s guardarà la partida</w:t>
+      </w:r>
+      <w:r>
+        <w:t xml:space="preserve"> sense necessitat de l’objecte de guardat</w:t>
       </w:r>
       <w:r>
         <w:t xml:space="preserve"> </w:t>
       </w:r>
       <w:r>
-        <w:t>Alguns objectes claus com les cartes</w:t>
-      </w:r>
-      <w:r>
-        <w:t>, que donen transfons de la història</w:t>
-      </w:r>
-      <w:r>
-        <w:t>,</w:t>
-      </w:r>
-      <w:r>
-        <w:t xml:space="preserve"> no ocuparan espai a l’inventari però la resta sí (objectes de puzles, curacions...).</w:t>
-      </w:r>
-      <w:r>
-        <w:t xml:space="preserve"> </w:t>
-      </w:r>
-      <w:r>
-        <w:t xml:space="preserve"> </w:t>
-      </w:r>
-      <w:r>
-        <w:t>També tindrà un bagul on el jugador podrà administrar el seu inventari, guardant i agafant els ítems que determini necessaris. Aquest estarà situat en la zona de desat de la partida</w:t>
+        <w:t>amb la posició del jugador i els enemics per tal de que quan torni pugui continuar des d’on es va quedar, però en cas de morir to</w:t>
+      </w:r>
+      <w:r>
+        <w:t>rnaràs a l’últim punt on vas guardar amb l’ítem del joc</w:t>
       </w:r>
       <w:r>
         <w:t>.</w:t>
@@ -5174,12 +5469,11 @@
     </w:p>
     <w:p>
       <w:pPr>
-        <w:pStyle w:val="Ttulo3"/>
-      </w:pPr>
-      <w:bookmarkStart w:id="26" w:name="_Toc190791303"/>
-      <w:r>
-        <w:lastRenderedPageBreak/>
-        <w:t>Desat de la partida</w:t>
+        <w:pStyle w:val="Ttol3"/>
+      </w:pPr>
+      <w:bookmarkStart w:id="26" w:name="_Toc193748039"/>
+      <w:r>
+        <w:t>Puzles</w:t>
       </w:r>
       <w:bookmarkEnd w:id="26"/>
     </w:p>
@@ -5188,63 +5482,6 @@
         <w:spacing w:line="360" w:lineRule="auto"/>
       </w:pPr>
       <w:r>
-        <w:t xml:space="preserve">Perquè el jugador pugui guardar la partida necessitarà unes fotografies que es trobarà pel mapa que només podrà utilitzar en el lavabo (lloc segur contra els monstres). </w:t>
-      </w:r>
-      <w:r>
-        <w:t>Quan el jugador guardi el joc, perdrà un nombre indeterminat (però petit) d’ítems del seu inventari aleatòriament. Aquests ítems mai seran els ítems importants (</w:t>
-      </w:r>
-      <w:r>
-        <w:t xml:space="preserve">aquells necessaris per completar puzles o l’arma, per exemple) sinó que poden ser aquells que el curin, per crear </w:t>
-      </w:r>
-      <w:r>
-        <w:t>els silenciadors o les mateixes imatges per guardar la partida.</w:t>
-      </w:r>
-      <w:r>
-        <w:t xml:space="preserve"> Aquesta mecànica només apareixerà una vegada el jugador hagi completat el primer puzle i amb una probabilitat baixa, per desorientar al jugador.</w:t>
-      </w:r>
-      <w:r>
-        <w:t xml:space="preserve"> </w:t>
-      </w:r>
-      <w:r>
-        <w:t xml:space="preserve">D’altra banda, si el jugador ha de sortir del joc per qualsevol motiu, </w:t>
-      </w:r>
-      <w:r>
-        <w:t>e</w:t>
-      </w:r>
-      <w:r>
-        <w:t>s guardarà la partida</w:t>
-      </w:r>
-      <w:r>
-        <w:t xml:space="preserve"> sense necessitat de l’objecte de guardat</w:t>
-      </w:r>
-      <w:r>
-        <w:t xml:space="preserve"> </w:t>
-      </w:r>
-      <w:r>
-        <w:t>amb la posició del jugador i els enemics per tal de que quan torni pugui continuar des d’on es va quedar, però en cas de morir to</w:t>
-      </w:r>
-      <w:r>
-        <w:t>rnaràs a l’últim punt on vas guardar amb l’ítem del joc</w:t>
-      </w:r>
-      <w:r>
-        <w:t>.</w:t>
-      </w:r>
-    </w:p>
-    <w:p>
-      <w:pPr>
-        <w:pStyle w:val="Ttulo3"/>
-      </w:pPr>
-      <w:bookmarkStart w:id="27" w:name="_Toc190791304"/>
-      <w:r>
-        <w:t>Puzles</w:t>
-      </w:r>
-      <w:bookmarkEnd w:id="27"/>
-    </w:p>
-    <w:p>
-      <w:pPr>
-        <w:spacing w:line="360" w:lineRule="auto"/>
-      </w:pPr>
-      <w:r>
         <w:t>Per poder fugir de l’escenari el jugador haurà de resoldre trencaclosques, els quals estaran repartits per tot el mapa.</w:t>
       </w:r>
       <w:r>
@@ -5259,10 +5496,10 @@
     </w:p>
     <w:p>
       <w:pPr>
-        <w:pStyle w:val="Prrafodelista"/>
+        <w:pStyle w:val="Pargrafdellista"/>
         <w:numPr>
           <w:ilvl w:val="0"/>
-          <w:numId w:val="16"/>
+          <w:numId w:val="17"/>
         </w:numPr>
       </w:pPr>
       <w:r>
@@ -5271,31 +5508,26 @@
     </w:p>
     <w:p>
       <w:pPr>
-        <w:pStyle w:val="Prrafodelista"/>
+        <w:pStyle w:val="Pargrafdellista"/>
         <w:numPr>
           <w:ilvl w:val="1"/>
-          <w:numId w:val="16"/>
+          <w:numId w:val="19"/>
         </w:numPr>
       </w:pPr>
       <w:r>
-        <w:t>Estarà situat en la biblioteca de l’edifici. Els llibres a ordenar destacaran de la resta al estar o mal col·locats o que sobresurtin o que al passar pel davant brillin per agafar-los. En una taula apartada de la biblioteca (en una de les parets) es podran posar els llibres amb els lloms al descobert per poder formar la paraula específica</w:t>
-      </w:r>
-      <w:r>
-        <w:t xml:space="preserve"> donada amb una endevinalla</w:t>
-      </w:r>
-      <w:r>
-        <w:t>.</w:t>
-      </w:r>
-      <w:r>
-        <w:t xml:space="preserve"> Aquesta paraula estarà relacionada d’alguna manera amb el personatge.</w:t>
-      </w:r>
-    </w:p>
-    <w:p>
-      <w:pPr>
-        <w:pStyle w:val="Prrafodelista"/>
+        <w:t xml:space="preserve">Estarà situat en la biblioteca de l’edifici. Els llibres a ordenar destacaran de la resta en estar o mal col·locats o que sobresurtin o que en passar pel davant </w:t>
+      </w:r>
+      <w:r>
+        <w:lastRenderedPageBreak/>
+        <w:t>brillin per agafar-los. En una taula apartada de la biblioteca (en una de les parets) es podran posar els llibres amb els lloms al descobert per poder formar la paraula específica donada amb una endevinalla. Aquesta paraula estarà relacionada d’alguna manera amb el personatge.</w:t>
+      </w:r>
+    </w:p>
+    <w:p>
+      <w:pPr>
+        <w:pStyle w:val="Pargrafdellista"/>
         <w:numPr>
           <w:ilvl w:val="0"/>
-          <w:numId w:val="16"/>
+          <w:numId w:val="17"/>
         </w:numPr>
       </w:pPr>
       <w:r>
@@ -5304,18 +5536,14 @@
     </w:p>
     <w:p>
       <w:pPr>
-        <w:pStyle w:val="Prrafodelista"/>
+        <w:pStyle w:val="Pargrafdellista"/>
         <w:numPr>
           <w:ilvl w:val="1"/>
-          <w:numId w:val="16"/>
+          <w:numId w:val="17"/>
         </w:numPr>
       </w:pPr>
       <w:r>
-        <w:t xml:space="preserve">En una habitació apartada (una habitació petita enmig d’un dels passadissos) hi parpellejarà una llum penjant que estarà retransmetent el missatge en codi </w:t>
-      </w:r>
-      <w:r>
-        <w:lastRenderedPageBreak/>
-        <w:t>Morse en bucle (només s’activarà si es detecta que el jugador ha entrat a l’habitació). En aquesta mateixa habitació hi haurà una caixa forta on s’haurà de posar el codi en qüestió (una vegada traduït a nombres).</w:t>
+        <w:t>En una habitació apartada (una habitació petita enmig d’un dels passadissos) hi parpellejarà una llum penjant que estarà retransmetent el missatge en codi Morse en bucle (només s’activarà si es detecta que el jugador ha entrat a l’habitació). En aquesta mateixa habitació hi haurà una caixa forta on s’haurà de posar el codi en qüestió (una vegada traduït a nombres).</w:t>
       </w:r>
       <w:r>
         <w:t xml:space="preserve"> El missatge tindrà un significat personal amb el personatge.</w:t>
@@ -5323,10 +5551,10 @@
     </w:p>
     <w:p>
       <w:pPr>
-        <w:pStyle w:val="Prrafodelista"/>
+        <w:pStyle w:val="Pargrafdellista"/>
         <w:numPr>
           <w:ilvl w:val="0"/>
-          <w:numId w:val="16"/>
+          <w:numId w:val="17"/>
         </w:numPr>
       </w:pPr>
       <w:r>
@@ -5338,10 +5566,10 @@
     </w:p>
     <w:p>
       <w:pPr>
-        <w:pStyle w:val="Prrafodelista"/>
+        <w:pStyle w:val="Pargrafdellista"/>
         <w:numPr>
           <w:ilvl w:val="1"/>
-          <w:numId w:val="16"/>
+          <w:numId w:val="17"/>
         </w:numPr>
       </w:pPr>
       <w:r>
@@ -5359,10 +5587,10 @@
     </w:p>
     <w:p>
       <w:pPr>
-        <w:pStyle w:val="Prrafodelista"/>
+        <w:pStyle w:val="Pargrafdellista"/>
         <w:numPr>
           <w:ilvl w:val="0"/>
-          <w:numId w:val="16"/>
+          <w:numId w:val="17"/>
         </w:numPr>
       </w:pPr>
       <w:r>
@@ -5371,10 +5599,10 @@
     </w:p>
     <w:p>
       <w:pPr>
-        <w:pStyle w:val="Prrafodelista"/>
+        <w:pStyle w:val="Pargrafdellista"/>
         <w:numPr>
           <w:ilvl w:val="1"/>
-          <w:numId w:val="16"/>
+          <w:numId w:val="17"/>
         </w:numPr>
       </w:pPr>
       <w:r>
@@ -5404,10 +5632,10 @@
     </w:p>
     <w:p>
       <w:pPr>
-        <w:pStyle w:val="Prrafodelista"/>
+        <w:pStyle w:val="Pargrafdellista"/>
         <w:numPr>
           <w:ilvl w:val="0"/>
-          <w:numId w:val="16"/>
+          <w:numId w:val="17"/>
         </w:numPr>
       </w:pPr>
       <w:r>
@@ -5416,10 +5644,10 @@
     </w:p>
     <w:p>
       <w:pPr>
-        <w:pStyle w:val="Prrafodelista"/>
+        <w:pStyle w:val="Pargrafdellista"/>
         <w:numPr>
           <w:ilvl w:val="1"/>
-          <w:numId w:val="18"/>
+          <w:numId w:val="19"/>
         </w:numPr>
       </w:pPr>
       <w:r>
@@ -5434,10 +5662,10 @@
     </w:p>
     <w:p>
       <w:pPr>
-        <w:pStyle w:val="Prrafodelista"/>
+        <w:pStyle w:val="Pargrafdellista"/>
         <w:numPr>
           <w:ilvl w:val="0"/>
-          <w:numId w:val="16"/>
+          <w:numId w:val="17"/>
         </w:numPr>
       </w:pPr>
       <w:r>
@@ -5449,22 +5677,23 @@
     </w:p>
     <w:p>
       <w:pPr>
-        <w:pStyle w:val="Prrafodelista"/>
+        <w:pStyle w:val="Pargrafdellista"/>
         <w:numPr>
           <w:ilvl w:val="1"/>
-          <w:numId w:val="16"/>
+          <w:numId w:val="17"/>
         </w:numPr>
       </w:pPr>
       <w:r>
+        <w:lastRenderedPageBreak/>
         <w:t>El jugador es troba una pistola la qual es deixa clar que és inutilitzable. Haurà de trobar una peça (un tornavís) i un manual que indica quins són els passos per poder desmuntar-la. Si es desmunta correctament, hi haurà a dins de la pistola una clau. Aquest puzle està relacionat amb la història perquè el protagonista era policia.</w:t>
       </w:r>
     </w:p>
     <w:p>
       <w:pPr>
-        <w:pStyle w:val="Prrafodelista"/>
+        <w:pStyle w:val="Pargrafdellista"/>
         <w:numPr>
           <w:ilvl w:val="0"/>
-          <w:numId w:val="16"/>
+          <w:numId w:val="17"/>
         </w:numPr>
       </w:pPr>
       <w:r>
@@ -5473,18 +5702,14 @@
     </w:p>
     <w:p>
       <w:pPr>
-        <w:pStyle w:val="Prrafodelista"/>
+        <w:pStyle w:val="Pargrafdellista"/>
         <w:numPr>
           <w:ilvl w:val="1"/>
-          <w:numId w:val="18"/>
+          <w:numId w:val="19"/>
         </w:numPr>
       </w:pPr>
       <w:r>
-        <w:t xml:space="preserve">Les notes/pàgines que el jugador va trobant al llarg de la història les anirà posant en un diari. A mesura que es vagi completant el diari, l’escenari es farà </w:t>
-      </w:r>
-      <w:r>
-        <w:lastRenderedPageBreak/>
-        <w:t>més fosc o es distorsionarà d’alguna manera fins que quan es tinguin totes hi hagi una mena de “clímax” i, l’escenari tornarà a com era abans.</w:t>
+        <w:t>Les notes/pàgines que el jugador va trobant al llarg de la història les anirà posant en un diari. A mesura que es vagi completant el diari, l’escenari es farà més fosc o es distorsionarà d’alguna manera fins que quan es tinguin totes hi hagi una mena de “clímax” i, l’escenari tornarà a com era abans.</w:t>
       </w:r>
     </w:p>
     <w:p>
@@ -5509,7 +5734,7 @@
                     <pic:cNvPicPr/>
                   </pic:nvPicPr>
                   <pic:blipFill>
-                    <a:blip r:embed="rId16">
+                    <a:blip r:embed="rId17">
                       <a:extLst>
                         <a:ext uri="{28A0092B-C50C-407E-A947-70E740481C1C}">
                           <a14:useLocalDpi xmlns:a14="http://schemas.microsoft.com/office/drawing/2010/main" val="0"/>
@@ -5538,38 +5763,47 @@
     </w:p>
     <w:p>
       <w:pPr>
-        <w:pStyle w:val="Ttulo2"/>
-      </w:pPr>
-      <w:bookmarkStart w:id="28" w:name="_Toc190791305"/>
+        <w:pStyle w:val="Ttol2"/>
+      </w:pPr>
+      <w:bookmarkStart w:id="27" w:name="_Toc193748040"/>
       <w:r>
         <w:t>Objectiu</w:t>
       </w:r>
+      <w:bookmarkEnd w:id="27"/>
+    </w:p>
+    <w:p>
+      <w:pPr>
+        <w:spacing w:line="360" w:lineRule="auto"/>
+      </w:pPr>
+      <w:r>
+        <w:t>L’objectiu principal és aconseguir escapar dels monstres i sortir de l’escenari. Per fer això hi haurà com a subobjectius resoldre els puzles. A més, perquè el jugador es pugui adonar de la història i submergir-se'n hi haurà un objectiu secundari que consistirà en recollir unes cartes que seran repartides al mapa, les quals contindran informació sobre la història.</w:t>
+      </w:r>
+    </w:p>
+    <w:p>
+      <w:pPr>
+        <w:spacing w:line="360" w:lineRule="auto"/>
+      </w:pPr>
+      <w:r>
+        <w:t>A mesura que es vagi avançant en els objectius principals (resolent els puzles), els enemics seran cada vegada més susceptibles al so i seran més resistents a les bales per oferir una experiència més difícil al jugador i, per tant, aprèn a jugar. El jugador, en canvi, no rebrà cap mena de millora.</w:t>
+      </w:r>
+    </w:p>
+    <w:p>
+      <w:pPr>
+        <w:pStyle w:val="Ttol2"/>
+      </w:pPr>
+      <w:bookmarkStart w:id="28" w:name="_Toc193748041"/>
+      <w:r>
+        <w:lastRenderedPageBreak/>
+        <w:t>Controls</w:t>
+      </w:r>
       <w:bookmarkEnd w:id="28"/>
     </w:p>
     <w:p>
       <w:pPr>
-        <w:spacing w:line="360" w:lineRule="auto"/>
-      </w:pPr>
-      <w:r>
-        <w:t>L’objectiu principal és aconseguir escapar dels monstres i sortir de l’escenari. Per fer això hi haurà com a subobjectius resoldre els puzles. A més, perquè el jugador es pugui adonar de la història i submergir-se'n hi haurà un objectiu secundari que consistirà en recollir unes cartes que seran repartides al mapa, les quals contindran informació sobre la història.</w:t>
-      </w:r>
-    </w:p>
-    <w:p>
-      <w:pPr>
-        <w:pStyle w:val="Ttulo2"/>
-      </w:pPr>
-      <w:bookmarkStart w:id="29" w:name="_Toc190791306"/>
-      <w:r>
-        <w:t>Controls</w:t>
-      </w:r>
-      <w:bookmarkEnd w:id="29"/>
-    </w:p>
-    <w:p>
-      <w:pPr>
-        <w:pStyle w:val="Prrafodelista"/>
+        <w:pStyle w:val="Pargrafdellista"/>
         <w:numPr>
           <w:ilvl w:val="0"/>
-          <w:numId w:val="17"/>
+          <w:numId w:val="18"/>
         </w:numPr>
       </w:pPr>
       <w:r>
@@ -5585,10 +5819,10 @@
     </w:p>
     <w:p>
       <w:pPr>
-        <w:pStyle w:val="Prrafodelista"/>
+        <w:pStyle w:val="Pargrafdellista"/>
         <w:numPr>
           <w:ilvl w:val="0"/>
-          <w:numId w:val="17"/>
+          <w:numId w:val="18"/>
         </w:numPr>
       </w:pPr>
       <w:r>
@@ -5604,10 +5838,10 @@
     </w:p>
     <w:p>
       <w:pPr>
-        <w:pStyle w:val="Prrafodelista"/>
+        <w:pStyle w:val="Pargrafdellista"/>
         <w:numPr>
           <w:ilvl w:val="0"/>
-          <w:numId w:val="17"/>
+          <w:numId w:val="18"/>
         </w:numPr>
       </w:pPr>
       <w:r>
@@ -5615,7 +5849,7 @@
           <w:b/>
           <w:bCs/>
         </w:rPr>
-        <w:t xml:space="preserve">Clic esquerra: </w:t>
+        <w:t xml:space="preserve">Clic esquerre: </w:t>
       </w:r>
       <w:r>
         <w:t>Disparar la pistola.</w:t>
@@ -5623,10 +5857,10 @@
     </w:p>
     <w:p>
       <w:pPr>
-        <w:pStyle w:val="Prrafodelista"/>
+        <w:pStyle w:val="Pargrafdellista"/>
         <w:numPr>
           <w:ilvl w:val="0"/>
-          <w:numId w:val="17"/>
+          <w:numId w:val="18"/>
         </w:numPr>
       </w:pPr>
       <w:r>
@@ -5642,10 +5876,10 @@
     </w:p>
     <w:p>
       <w:pPr>
-        <w:pStyle w:val="Prrafodelista"/>
+        <w:pStyle w:val="Pargrafdellista"/>
         <w:numPr>
           <w:ilvl w:val="0"/>
-          <w:numId w:val="17"/>
+          <w:numId w:val="18"/>
         </w:numPr>
       </w:pPr>
       <w:proofErr w:type="spellStart"/>
@@ -5670,10 +5904,10 @@
     </w:p>
     <w:p>
       <w:pPr>
-        <w:pStyle w:val="Prrafodelista"/>
+        <w:pStyle w:val="Pargrafdellista"/>
         <w:numPr>
           <w:ilvl w:val="0"/>
-          <w:numId w:val="17"/>
+          <w:numId w:val="18"/>
         </w:numPr>
         <w:rPr>
           <w:b/>
@@ -5693,10 +5927,10 @@
     </w:p>
     <w:p>
       <w:pPr>
-        <w:pStyle w:val="Prrafodelista"/>
+        <w:pStyle w:val="Pargrafdellista"/>
         <w:numPr>
           <w:ilvl w:val="0"/>
-          <w:numId w:val="17"/>
+          <w:numId w:val="18"/>
         </w:numPr>
         <w:rPr>
           <w:b/>
@@ -5710,21 +5944,16 @@
         </w:rPr>
         <w:t xml:space="preserve">Esc: </w:t>
       </w:r>
-      <w:proofErr w:type="spellStart"/>
-      <w:r>
-        <w:t>Pausar</w:t>
-      </w:r>
-      <w:proofErr w:type="spellEnd"/>
-      <w:r>
-        <w:t xml:space="preserve"> joc.</w:t>
-      </w:r>
-    </w:p>
-    <w:p>
-      <w:pPr>
-        <w:pStyle w:val="Prrafodelista"/>
+      <w:r>
+        <w:t>Aturar el joc.</w:t>
+      </w:r>
+    </w:p>
+    <w:p>
+      <w:pPr>
+        <w:pStyle w:val="Pargrafdellista"/>
         <w:numPr>
           <w:ilvl w:val="0"/>
-          <w:numId w:val="17"/>
+          <w:numId w:val="18"/>
         </w:numPr>
       </w:pPr>
       <w:proofErr w:type="spellStart"/>
@@ -5749,10 +5978,10 @@
     </w:p>
     <w:p>
       <w:pPr>
-        <w:pStyle w:val="Prrafodelista"/>
+        <w:pStyle w:val="Pargrafdellista"/>
         <w:numPr>
           <w:ilvl w:val="0"/>
-          <w:numId w:val="17"/>
+          <w:numId w:val="18"/>
         </w:numPr>
       </w:pPr>
       <w:proofErr w:type="spellStart"/>
@@ -5780,10 +6009,10 @@
     </w:p>
     <w:p>
       <w:pPr>
-        <w:pStyle w:val="Prrafodelista"/>
+        <w:pStyle w:val="Pargrafdellista"/>
         <w:numPr>
           <w:ilvl w:val="0"/>
-          <w:numId w:val="17"/>
+          <w:numId w:val="18"/>
         </w:numPr>
       </w:pPr>
       <w:r>
@@ -5799,10 +6028,10 @@
     </w:p>
     <w:p>
       <w:pPr>
-        <w:pStyle w:val="Prrafodelista"/>
+        <w:pStyle w:val="Pargrafdellista"/>
         <w:numPr>
           <w:ilvl w:val="0"/>
-          <w:numId w:val="17"/>
+          <w:numId w:val="18"/>
         </w:numPr>
       </w:pPr>
       <w:proofErr w:type="spellStart"/>
@@ -5823,639 +6052,576 @@
     </w:p>
     <w:p>
       <w:pPr>
-        <w:pStyle w:val="Ttulo2"/>
-      </w:pPr>
-      <w:bookmarkStart w:id="30" w:name="_Toc190791307"/>
+        <w:pStyle w:val="Ttol2"/>
+      </w:pPr>
+      <w:bookmarkStart w:id="29" w:name="_Toc193748042"/>
+      <w:r>
+        <w:t>Càmera</w:t>
+      </w:r>
+      <w:bookmarkEnd w:id="29"/>
+    </w:p>
+    <w:p>
+      <w:r>
+        <w:t>Càmera en primera persona fixa. Es mourà segons el moviment del ratolí del jugador.</w:t>
+      </w:r>
+    </w:p>
+    <w:p>
+      <w:pPr>
+        <w:pStyle w:val="Ttol2"/>
+      </w:pPr>
+      <w:bookmarkStart w:id="30" w:name="_Toc193748043"/>
+      <w:r>
+        <w:t>Personatge</w:t>
+      </w:r>
+      <w:bookmarkEnd w:id="30"/>
+    </w:p>
+    <w:p>
+      <w:pPr>
+        <w:spacing w:line="360" w:lineRule="auto"/>
+      </w:pPr>
+      <w:r>
+        <w:t>L’únic personatge jugable que existirà al nostre joc serà el protagonista.</w:t>
+      </w:r>
+      <w:r>
+        <w:br/>
+      </w:r>
+      <w:r>
+        <w:t>Aquest podrà disparar,</w:t>
+      </w:r>
+      <w:r>
+        <w:t xml:space="preserve"> ajupir-se,</w:t>
+      </w:r>
+      <w:r>
+        <w:t xml:space="preserve"> córrer, moure’s, agafar ítems i realitzar els puzles. No tindrà cap tipus de millora de cap habilitat, ja que aquest no tindrà habilitats especials.</w:t>
+      </w:r>
+      <w:r>
+        <w:t xml:space="preserve"> Quan el jugador corr</w:t>
+      </w:r>
+      <w:r>
+        <w:t>i</w:t>
+      </w:r>
+      <w:r>
+        <w:t xml:space="preserve"> farà més soroll que si camina, però anirà més ràpid. Quan el jugador s’ajup</w:t>
+      </w:r>
+      <w:r>
+        <w:t>i</w:t>
+      </w:r>
+      <w:r>
+        <w:t xml:space="preserve"> farà menys soroll que si camina, anirà més lent i podrà accedir a zones a les quals no podia anar abans.</w:t>
+      </w:r>
+    </w:p>
+    <w:p>
+      <w:pPr>
+        <w:pStyle w:val="Ttol2"/>
+      </w:pPr>
+      <w:bookmarkStart w:id="31" w:name="_Toc193748044"/>
+      <w:r>
+        <w:t>Elements de l’entorn</w:t>
+      </w:r>
+      <w:bookmarkEnd w:id="31"/>
+    </w:p>
+    <w:p>
+      <w:pPr>
+        <w:pStyle w:val="Ttol3"/>
+      </w:pPr>
+      <w:bookmarkStart w:id="32" w:name="_Toc193748045"/>
+      <w:r>
+        <w:t>Punts de desat</w:t>
+      </w:r>
+      <w:bookmarkEnd w:id="32"/>
+    </w:p>
+    <w:p>
+      <w:pPr>
+        <w:spacing w:line="360" w:lineRule="auto"/>
+      </w:pPr>
+      <w:r>
+        <w:t>El jugador podrà desar la partida únicament en uns punts designats: els lavabos. Aquests punts de desat seran les úniques zones segures del joc. El jugador guardarà tots els ítems aconseguits fins aquell moment a més de l’estat dels puzles que hagi fet (amb tots els seus ítems), tant si estan completats com si no.</w:t>
+      </w:r>
+    </w:p>
+    <w:p>
+      <w:pPr>
+        <w:pStyle w:val="Ttol3"/>
+      </w:pPr>
+      <w:bookmarkStart w:id="33" w:name="_Toc193748046"/>
       <w:r>
         <w:lastRenderedPageBreak/>
-        <w:t>Càmera</w:t>
-      </w:r>
-      <w:bookmarkEnd w:id="30"/>
-    </w:p>
-    <w:p>
-      <w:r>
-        <w:t>Càmera en primera persona fixa. Es mourà segons el moviment del ratolí del jugador.</w:t>
-      </w:r>
-    </w:p>
-    <w:p>
-      <w:pPr>
-        <w:pStyle w:val="Ttulo2"/>
-      </w:pPr>
-      <w:bookmarkStart w:id="31" w:name="_Toc190791308"/>
-      <w:r>
-        <w:t>Personatge</w:t>
-      </w:r>
-      <w:bookmarkEnd w:id="31"/>
-    </w:p>
-    <w:p>
-      <w:pPr>
-        <w:spacing w:line="360" w:lineRule="auto"/>
-      </w:pPr>
-      <w:r>
-        <w:t>L’únic personatge jugable que existirà al nostre joc serà el protagonista.</w:t>
-      </w:r>
-      <w:r>
-        <w:br/>
-      </w:r>
-      <w:r>
-        <w:t>Aquest podrà disparar,</w:t>
-      </w:r>
-      <w:r>
-        <w:t xml:space="preserve"> ajupir-se,</w:t>
-      </w:r>
-      <w:r>
-        <w:t xml:space="preserve"> córrer, moure’s, agafar ítems i realitzar els puzles. No tindrà cap tipus de millora de cap habilitat, ja que aquest no tindrà habilitats especials.</w:t>
-      </w:r>
-      <w:r>
-        <w:t xml:space="preserve"> Quan el jugador corr</w:t>
-      </w:r>
-      <w:r>
-        <w:t>i</w:t>
-      </w:r>
-      <w:r>
-        <w:t xml:space="preserve"> farà més soroll que si camina, però anirà més ràpid. Quan el jugador s’ajup</w:t>
-      </w:r>
-      <w:r>
-        <w:t>i</w:t>
-      </w:r>
-      <w:r>
-        <w:t xml:space="preserve"> farà menys soroll que si camina, anirà més lent i podrà accedir a zones a les quals no podia anar abans.</w:t>
-      </w:r>
-    </w:p>
-    <w:p>
-      <w:pPr>
-        <w:pStyle w:val="Ttulo2"/>
-      </w:pPr>
-      <w:bookmarkStart w:id="32" w:name="_Toc190791309"/>
-      <w:r>
-        <w:t>Elements de l’entorn</w:t>
-      </w:r>
-      <w:bookmarkEnd w:id="32"/>
-    </w:p>
-    <w:p>
-      <w:pPr>
-        <w:pStyle w:val="Ttulo3"/>
-      </w:pPr>
-      <w:bookmarkStart w:id="33" w:name="_Toc190791310"/>
-      <w:r>
-        <w:t>Punts de desat</w:t>
+        <w:t xml:space="preserve">Elements </w:t>
+      </w:r>
+      <w:proofErr w:type="spellStart"/>
+      <w:r>
+        <w:t>interaccionables</w:t>
       </w:r>
       <w:bookmarkEnd w:id="33"/>
-    </w:p>
-    <w:p>
-      <w:pPr>
-        <w:spacing w:line="360" w:lineRule="auto"/>
-      </w:pPr>
-      <w:r>
-        <w:t>El jugador podrà desar la partida únicament en uns punts designats: els lavabos. Aquests punts de desat seran les úniques zones segures del joc. El jugador guardarà tots els ítems aconseguits fins aquell moment a més de l’estat dels puzles que hagi fet (amb tots els seus ítems), tant si estan completats com si no.</w:t>
-      </w:r>
-    </w:p>
-    <w:p>
-      <w:pPr>
-        <w:pStyle w:val="Ttulo3"/>
-      </w:pPr>
-      <w:bookmarkStart w:id="34" w:name="_Toc190791311"/>
-      <w:r>
-        <w:t xml:space="preserve">Elements </w:t>
-      </w:r>
+      <w:proofErr w:type="spellEnd"/>
+    </w:p>
+    <w:p>
+      <w:pPr>
+        <w:pStyle w:val="Pargrafdellista"/>
+        <w:rPr>
+          <w:b/>
+          <w:bCs/>
+        </w:rPr>
+      </w:pPr>
+      <w:r>
+        <w:rPr>
+          <w:b/>
+          <w:bCs/>
+        </w:rPr>
+        <w:t>Calaixos:</w:t>
+      </w:r>
+    </w:p>
+    <w:p>
+      <w:pPr>
+        <w:pStyle w:val="Pargrafdellista"/>
+        <w:numPr>
+          <w:ilvl w:val="1"/>
+          <w:numId w:val="19"/>
+        </w:numPr>
+      </w:pPr>
+      <w:r>
+        <w:t>El jugador podrà obrir calaixos on a dins hi podran haver objectes o materials (bales, curació...)</w:t>
+      </w:r>
+    </w:p>
+    <w:p>
+      <w:pPr>
+        <w:pStyle w:val="Pargrafdellista"/>
+        <w:rPr>
+          <w:b/>
+          <w:bCs/>
+        </w:rPr>
+      </w:pPr>
+      <w:r>
+        <w:rPr>
+          <w:b/>
+          <w:bCs/>
+        </w:rPr>
+        <w:t>Portes:</w:t>
+      </w:r>
+    </w:p>
+    <w:p>
+      <w:pPr>
+        <w:pStyle w:val="Pargrafdellista"/>
+        <w:numPr>
+          <w:ilvl w:val="1"/>
+          <w:numId w:val="19"/>
+        </w:numPr>
+      </w:pPr>
+      <w:r>
+        <w:t>El jugador podrà obrir i tancar portes per accedir a les diferents habitacions de l’escenari.</w:t>
+      </w:r>
+    </w:p>
+    <w:p>
+      <w:pPr>
+        <w:pStyle w:val="Pargrafdellista"/>
+        <w:rPr>
+          <w:b/>
+          <w:bCs/>
+        </w:rPr>
+      </w:pPr>
+      <w:r>
+        <w:rPr>
+          <w:b/>
+          <w:bCs/>
+        </w:rPr>
+        <w:t xml:space="preserve">Armaris: </w:t>
+      </w:r>
+    </w:p>
+    <w:p>
+      <w:pPr>
+        <w:pStyle w:val="Pargrafdellista"/>
+        <w:numPr>
+          <w:ilvl w:val="1"/>
+          <w:numId w:val="19"/>
+        </w:numPr>
+      </w:pPr>
+      <w:r>
+        <w:t>El jugador podrà obrir armaris i amagar-se dels enemics a dins.</w:t>
+      </w:r>
+      <w:r>
+        <w:t xml:space="preserve"> Si l’enemic està en estat d’investigar, és a dir, ha perdut de vista </w:t>
+      </w:r>
+      <w:r>
+        <w:t>a</w:t>
+      </w:r>
+      <w:r>
+        <w:t xml:space="preserve">l jugador, podrà obrir o no els armaris que es trobi. En canvi, si està </w:t>
+      </w:r>
+      <w:r>
+        <w:t xml:space="preserve">perseguint al jugador i aquest s’amaga en un armari, l’obrirà i l’atacarà. </w:t>
+      </w:r>
+    </w:p>
+    <w:p>
+      <w:pPr>
+        <w:pStyle w:val="Ttol3"/>
+      </w:pPr>
+      <w:bookmarkStart w:id="34" w:name="_Toc193748047"/>
       <w:proofErr w:type="spellStart"/>
       <w:r>
-        <w:t>interactuables</w:t>
+        <w:t>Pick</w:t>
+      </w:r>
+      <w:proofErr w:type="spellEnd"/>
+      <w:r>
+        <w:t xml:space="preserve"> </w:t>
+      </w:r>
+      <w:proofErr w:type="spellStart"/>
+      <w:r>
+        <w:t>Ups</w:t>
       </w:r>
       <w:bookmarkEnd w:id="34"/>
       <w:proofErr w:type="spellEnd"/>
     </w:p>
     <w:p>
-      <w:pPr>
-        <w:pStyle w:val="Prrafodelista"/>
-        <w:rPr>
-          <w:b/>
-          <w:bCs/>
-        </w:rPr>
-      </w:pPr>
-      <w:r>
-        <w:rPr>
-          <w:b/>
-          <w:bCs/>
-        </w:rPr>
-        <w:t>Calaixos:</w:t>
-      </w:r>
-    </w:p>
-    <w:p>
-      <w:pPr>
-        <w:pStyle w:val="Prrafodelista"/>
+      <w:r>
+        <w:t>Tots els</w:t>
+      </w:r>
+      <w:r>
+        <w:rPr>
+          <w:i/>
+          <w:iCs/>
+        </w:rPr>
+        <w:t xml:space="preserve"> </w:t>
+      </w:r>
+      <w:proofErr w:type="spellStart"/>
+      <w:r>
+        <w:rPr>
+          <w:i/>
+          <w:iCs/>
+        </w:rPr>
+        <w:t>Pick</w:t>
+      </w:r>
+      <w:proofErr w:type="spellEnd"/>
+      <w:r>
+        <w:rPr>
+          <w:i/>
+          <w:iCs/>
+        </w:rPr>
+        <w:t xml:space="preserve"> </w:t>
+      </w:r>
+      <w:proofErr w:type="spellStart"/>
+      <w:r>
+        <w:rPr>
+          <w:i/>
+          <w:iCs/>
+        </w:rPr>
+        <w:t>ups</w:t>
+      </w:r>
+      <w:proofErr w:type="spellEnd"/>
+      <w:r>
+        <w:t xml:space="preserve"> tindran el seu contorn ressaltat en color groc perquè el jugador sàpiga que són </w:t>
+      </w:r>
+      <w:proofErr w:type="spellStart"/>
+      <w:r>
+        <w:t>interaccionables</w:t>
+      </w:r>
+      <w:proofErr w:type="spellEnd"/>
+      <w:r>
+        <w:t xml:space="preserve">. </w:t>
+      </w:r>
+    </w:p>
+    <w:p>
+      <w:pPr>
+        <w:pStyle w:val="Pargrafdellista"/>
+      </w:pPr>
+      <w:r>
+        <w:t>Ampolla de plàstic:</w:t>
+      </w:r>
+    </w:p>
+    <w:p>
+      <w:pPr>
+        <w:pStyle w:val="Pargrafdellista"/>
         <w:numPr>
           <w:ilvl w:val="1"/>
-          <w:numId w:val="18"/>
+          <w:numId w:val="19"/>
         </w:numPr>
       </w:pPr>
       <w:r>
-        <w:t>El jugador podrà obrir calaixos on a dins hi podran haver-hi objectes o materials (bales, curació...)</w:t>
-      </w:r>
-    </w:p>
-    <w:p>
-      <w:pPr>
-        <w:pStyle w:val="Prrafodelista"/>
-        <w:rPr>
-          <w:b/>
-          <w:bCs/>
-        </w:rPr>
-      </w:pPr>
-      <w:r>
-        <w:rPr>
-          <w:b/>
-          <w:bCs/>
-        </w:rPr>
-        <w:t>Portes:</w:t>
-      </w:r>
-    </w:p>
-    <w:p>
-      <w:pPr>
-        <w:pStyle w:val="Prrafodelista"/>
+        <w:t>Per si sola no fa res, però es un dels elements amb els quals es pot fer el silenciador.</w:t>
+      </w:r>
+    </w:p>
+    <w:p>
+      <w:pPr>
+        <w:pStyle w:val="Pargrafdellista"/>
+      </w:pPr>
+      <w:r>
+        <w:t>Cinta americana:</w:t>
+      </w:r>
+    </w:p>
+    <w:p>
+      <w:pPr>
+        <w:pStyle w:val="Pargrafdellista"/>
         <w:numPr>
           <w:ilvl w:val="1"/>
-          <w:numId w:val="18"/>
+          <w:numId w:val="19"/>
         </w:numPr>
       </w:pPr>
       <w:r>
-        <w:t>El jugador podrà obrir i tancar portes per accedir a les diferents habitacions de l’escenari.</w:t>
-      </w:r>
-    </w:p>
-    <w:p>
-      <w:pPr>
-        <w:pStyle w:val="Prrafodelista"/>
-        <w:rPr>
-          <w:b/>
-          <w:bCs/>
-        </w:rPr>
-      </w:pPr>
-      <w:r>
-        <w:rPr>
-          <w:b/>
-          <w:bCs/>
-        </w:rPr>
-        <w:t xml:space="preserve">Armaris: </w:t>
-      </w:r>
-    </w:p>
-    <w:p>
-      <w:pPr>
-        <w:pStyle w:val="Prrafodelista"/>
+        <w:t xml:space="preserve">Un dels elements necessaris per fer el silenciador de la pistola. </w:t>
+      </w:r>
+    </w:p>
+    <w:p>
+      <w:pPr>
+        <w:pStyle w:val="Pargrafdellista"/>
+      </w:pPr>
+      <w:r>
+        <w:t>Paracetamol:</w:t>
+      </w:r>
+    </w:p>
+    <w:p>
+      <w:pPr>
+        <w:pStyle w:val="Pargrafdellista"/>
         <w:numPr>
           <w:ilvl w:val="1"/>
-          <w:numId w:val="18"/>
+          <w:numId w:val="19"/>
         </w:numPr>
       </w:pPr>
       <w:r>
-        <w:t>El jugador podrà obrir armaris i amagar-se dels enemics a dins.</w:t>
-      </w:r>
-      <w:r>
-        <w:t xml:space="preserve"> Si l’enemic està en estat d’investigar, és a dir, ha perdut de vista </w:t>
-      </w:r>
-      <w:r>
-        <w:t>a</w:t>
-      </w:r>
-      <w:r>
-        <w:t xml:space="preserve">l jugador, podrà obrir o no els armaris que es trobi. En canvi, si està </w:t>
-      </w:r>
-      <w:r>
-        <w:t xml:space="preserve">perseguint al jugador i aquest s’amaga en un armari, l’obrirà i l’atacarà. </w:t>
-      </w:r>
-    </w:p>
-    <w:p>
-      <w:pPr>
-        <w:pStyle w:val="Ttulo3"/>
-      </w:pPr>
-      <w:bookmarkStart w:id="35" w:name="_Toc190791312"/>
-      <w:proofErr w:type="spellStart"/>
-      <w:r>
-        <w:lastRenderedPageBreak/>
-        <w:t>Pick</w:t>
-      </w:r>
-      <w:proofErr w:type="spellEnd"/>
-      <w:r>
-        <w:t xml:space="preserve"> </w:t>
-      </w:r>
-      <w:proofErr w:type="spellStart"/>
-      <w:r>
-        <w:t>Ups</w:t>
-      </w:r>
-      <w:bookmarkEnd w:id="35"/>
-      <w:proofErr w:type="spellEnd"/>
-    </w:p>
-    <w:p>
-      <w:r>
-        <w:t>Tots els</w:t>
-      </w:r>
-      <w:r>
-        <w:rPr>
-          <w:i/>
-          <w:iCs/>
-        </w:rPr>
-        <w:t xml:space="preserve"> </w:t>
-      </w:r>
-      <w:proofErr w:type="spellStart"/>
-      <w:r>
-        <w:rPr>
-          <w:i/>
-          <w:iCs/>
-        </w:rPr>
-        <w:t>Pick</w:t>
-      </w:r>
-      <w:proofErr w:type="spellEnd"/>
-      <w:r>
-        <w:rPr>
-          <w:i/>
-          <w:iCs/>
-        </w:rPr>
-        <w:t xml:space="preserve"> </w:t>
-      </w:r>
-      <w:proofErr w:type="spellStart"/>
-      <w:r>
-        <w:rPr>
-          <w:i/>
-          <w:iCs/>
-        </w:rPr>
-        <w:t>ups</w:t>
-      </w:r>
-      <w:proofErr w:type="spellEnd"/>
-      <w:r>
-        <w:t xml:space="preserve"> tindran el seu contorn res</w:t>
-      </w:r>
-      <w:r>
-        <w:t>s</w:t>
-      </w:r>
-      <w:r>
-        <w:t xml:space="preserve">altat </w:t>
-      </w:r>
-      <w:r>
-        <w:t>en</w:t>
-      </w:r>
-      <w:r>
-        <w:t xml:space="preserve"> color groc perquè el jugador sàpig</w:t>
-      </w:r>
-      <w:r>
-        <w:t>a</w:t>
-      </w:r>
-      <w:r>
-        <w:t xml:space="preserve"> que són </w:t>
-      </w:r>
-      <w:proofErr w:type="spellStart"/>
-      <w:r>
-        <w:t>interactuables</w:t>
-      </w:r>
-      <w:proofErr w:type="spellEnd"/>
-      <w:r>
-        <w:t>.</w:t>
-      </w:r>
-      <w:r>
-        <w:t xml:space="preserve"> </w:t>
-      </w:r>
-    </w:p>
-    <w:p>
-      <w:pPr>
-        <w:pStyle w:val="Prrafodelista"/>
-      </w:pPr>
-      <w:r>
-        <w:t>Ampolla de plàstic:</w:t>
-      </w:r>
-    </w:p>
-    <w:p>
-      <w:pPr>
-        <w:pStyle w:val="Prrafodelista"/>
+        <w:t>Element curatiu bàsic que restaura una petita quantitat de vida.</w:t>
+      </w:r>
+    </w:p>
+    <w:p>
+      <w:pPr>
+        <w:pStyle w:val="Pargrafdellista"/>
+      </w:pPr>
+      <w:r>
+        <w:t>Amoxicil·lina:</w:t>
+      </w:r>
+    </w:p>
+    <w:p>
+      <w:pPr>
+        <w:pStyle w:val="Pargrafdellista"/>
         <w:numPr>
           <w:ilvl w:val="1"/>
-          <w:numId w:val="18"/>
+          <w:numId w:val="19"/>
         </w:numPr>
       </w:pPr>
       <w:r>
-        <w:t>Per si sola no fa res, però es un dels elements amb els quals es pot fer el silenciador.</w:t>
-      </w:r>
-    </w:p>
-    <w:p>
-      <w:pPr>
-        <w:pStyle w:val="Prrafodelista"/>
-      </w:pPr>
-      <w:r>
-        <w:t>Cinta americana:</w:t>
-      </w:r>
-    </w:p>
-    <w:p>
-      <w:pPr>
-        <w:pStyle w:val="Prrafodelista"/>
+        <w:t>Element curatiu més potent que el paracetamol</w:t>
+      </w:r>
+      <w:r>
+        <w:t xml:space="preserve"> (es crea a partir d’ajuntar dos Paracetamol</w:t>
+      </w:r>
+      <w:r>
+        <w:t>)</w:t>
+      </w:r>
+      <w:r>
+        <w:t>.</w:t>
+      </w:r>
+    </w:p>
+    <w:p>
+      <w:pPr>
+        <w:pStyle w:val="Pargrafdellista"/>
+      </w:pPr>
+      <w:r>
+        <w:t>Bales:</w:t>
+      </w:r>
+    </w:p>
+    <w:p>
+      <w:pPr>
+        <w:pStyle w:val="Pargrafdellista"/>
         <w:numPr>
           <w:ilvl w:val="1"/>
-          <w:numId w:val="18"/>
+          <w:numId w:val="19"/>
         </w:numPr>
       </w:pPr>
       <w:r>
-        <w:t xml:space="preserve">Un dels elements necessaris per fer el silenciador de la pistola. </w:t>
-      </w:r>
-    </w:p>
-    <w:p>
-      <w:pPr>
-        <w:pStyle w:val="Prrafodelista"/>
-      </w:pPr>
-      <w:r>
-        <w:t>Paracetamol:</w:t>
-      </w:r>
-    </w:p>
-    <w:p>
-      <w:pPr>
-        <w:pStyle w:val="Prrafodelista"/>
+        <w:t>Bales per poder disparar la pistola.</w:t>
+      </w:r>
+    </w:p>
+    <w:p>
+      <w:pPr>
+        <w:pStyle w:val="Pargrafdellista"/>
+      </w:pPr>
+      <w:r>
+        <w:t xml:space="preserve">Objectes de </w:t>
+      </w:r>
+      <w:r>
+        <w:t>distracció</w:t>
+      </w:r>
+      <w:r>
+        <w:t xml:space="preserve"> (ampolles de vidre, llibres, etc.)</w:t>
+      </w:r>
+    </w:p>
+    <w:p>
+      <w:pPr>
+        <w:pStyle w:val="Pargrafdellista"/>
         <w:numPr>
           <w:ilvl w:val="1"/>
-          <w:numId w:val="18"/>
+          <w:numId w:val="19"/>
         </w:numPr>
       </w:pPr>
       <w:r>
-        <w:t>Element curatiu bàsic que restaura una petita quantitat de vida.</w:t>
-      </w:r>
-    </w:p>
-    <w:p>
-      <w:pPr>
-        <w:pStyle w:val="Prrafodelista"/>
-      </w:pPr>
-      <w:r>
-        <w:t>Amoxicil·lina:</w:t>
-      </w:r>
-    </w:p>
-    <w:p>
-      <w:pPr>
-        <w:pStyle w:val="Prrafodelista"/>
+        <w:t>Objectes varis que ajuden a distreure als monstres d’un sol ús.</w:t>
+      </w:r>
+    </w:p>
+    <w:p>
+      <w:pPr>
+        <w:pStyle w:val="Pargrafdellista"/>
+      </w:pPr>
+      <w:r>
+        <w:t>Ítems que et donin els puzles</w:t>
+      </w:r>
+    </w:p>
+    <w:p>
+      <w:pPr>
+        <w:pStyle w:val="Pargrafdellista"/>
         <w:numPr>
           <w:ilvl w:val="1"/>
-          <w:numId w:val="18"/>
+          <w:numId w:val="19"/>
         </w:numPr>
       </w:pPr>
       <w:r>
-        <w:t>Element curatiu més potent que el paracetamol</w:t>
-      </w:r>
-      <w:r>
-        <w:t xml:space="preserve"> (es crea a partir d’ajuntar dos Paracetamol</w:t>
-      </w:r>
-      <w:r>
-        <w:t>)</w:t>
-      </w:r>
-      <w:r>
-        <w:t>.</w:t>
-      </w:r>
-    </w:p>
-    <w:p>
-      <w:pPr>
-        <w:pStyle w:val="Prrafodelista"/>
-      </w:pPr>
-      <w:r>
-        <w:t>Bales:</w:t>
-      </w:r>
-    </w:p>
-    <w:p>
-      <w:pPr>
-        <w:pStyle w:val="Prrafodelista"/>
+        <w:lastRenderedPageBreak/>
+        <w:t>Objectes claus que permetran accedir a noves zones i necessaris per poder accedir o resoldre els puzles.</w:t>
+      </w:r>
+    </w:p>
+    <w:p>
+      <w:pPr>
+        <w:pStyle w:val="Pargrafdellista"/>
+      </w:pPr>
+      <w:r>
+        <w:t>Silenciador:</w:t>
+      </w:r>
+    </w:p>
+    <w:p>
+      <w:pPr>
+        <w:pStyle w:val="Pargrafdellista"/>
         <w:numPr>
           <w:ilvl w:val="1"/>
-          <w:numId w:val="18"/>
+          <w:numId w:val="19"/>
         </w:numPr>
       </w:pPr>
       <w:r>
-        <w:t>Bales per poder disparar la pistola.</w:t>
-      </w:r>
-    </w:p>
-    <w:p>
-      <w:pPr>
-        <w:pStyle w:val="Prrafodelista"/>
-      </w:pPr>
-      <w:r>
-        <w:t xml:space="preserve">Objectes de </w:t>
-      </w:r>
-      <w:r>
-        <w:t>distracció</w:t>
-      </w:r>
-      <w:r>
-        <w:t xml:space="preserve"> (ampolles de vidre, llibres, etc.)</w:t>
-      </w:r>
-    </w:p>
-    <w:p>
-      <w:pPr>
-        <w:pStyle w:val="Prrafodelista"/>
+        <w:t>Es pot crear amb l’ampolla de plàstic i la cinta americana, a més, a l’inici de la partida, el jugador es trobarà un ja creat. Té un límit de 5 usos, després s’elimina.</w:t>
+      </w:r>
+    </w:p>
+    <w:p>
+      <w:pPr>
+        <w:pStyle w:val="Pargrafdellista"/>
+      </w:pPr>
+      <w:r>
+        <w:t>Cartes / notes:</w:t>
+      </w:r>
+    </w:p>
+    <w:p>
+      <w:pPr>
+        <w:pStyle w:val="Pargrafdellista"/>
         <w:numPr>
           <w:ilvl w:val="1"/>
-          <w:numId w:val="18"/>
+          <w:numId w:val="19"/>
         </w:numPr>
       </w:pPr>
       <w:r>
-        <w:t>Objectes varis que ajuden a distreure als monstres d’un sol ús.</w:t>
-      </w:r>
-    </w:p>
-    <w:p>
-      <w:pPr>
-        <w:pStyle w:val="Prrafodelista"/>
-      </w:pPr>
-      <w:r>
-        <w:t>Ítems que et donin els puzles</w:t>
-      </w:r>
-    </w:p>
-    <w:p>
-      <w:pPr>
-        <w:pStyle w:val="Prrafodelista"/>
+        <w:t>Cartes / notes que el rerefons de la història.</w:t>
+      </w:r>
+    </w:p>
+    <w:p>
+      <w:pPr>
+        <w:pStyle w:val="Pargrafdellista"/>
+      </w:pPr>
+      <w:r>
+        <w:t>Fotos</w:t>
+      </w:r>
+    </w:p>
+    <w:p>
+      <w:pPr>
+        <w:pStyle w:val="Pargrafdellista"/>
         <w:numPr>
           <w:ilvl w:val="1"/>
-          <w:numId w:val="18"/>
+          <w:numId w:val="19"/>
         </w:numPr>
       </w:pPr>
       <w:r>
-        <w:t>Objectes claus que permetran accedir a noves zones i necessaris per poder accedir o resoldre els puzles.</w:t>
-      </w:r>
-    </w:p>
-    <w:p>
-      <w:pPr>
-        <w:pStyle w:val="Prrafodelista"/>
-      </w:pPr>
-      <w:r>
-        <w:t>Silenciador:</w:t>
-      </w:r>
-    </w:p>
-    <w:p>
-      <w:pPr>
-        <w:pStyle w:val="Prrafodelista"/>
-        <w:numPr>
-          <w:ilvl w:val="1"/>
-          <w:numId w:val="18"/>
-        </w:numPr>
-      </w:pPr>
-      <w:r>
-        <w:t>Es pot crear amb l’ampolla de plàstic i la cinta americana, a més, a l’inici de la partida, el jugador es trobarà un ja creat. Té un límit de 5 usos, després s’elimina.</w:t>
-      </w:r>
-    </w:p>
-    <w:p>
-      <w:pPr>
-        <w:pStyle w:val="Prrafodelista"/>
-      </w:pPr>
-      <w:r>
-        <w:t>Cartes / notes:</w:t>
-      </w:r>
-    </w:p>
-    <w:p>
-      <w:pPr>
-        <w:pStyle w:val="Prrafodelista"/>
-        <w:numPr>
-          <w:ilvl w:val="1"/>
-          <w:numId w:val="18"/>
-        </w:numPr>
-      </w:pPr>
-      <w:r>
-        <w:t>Cartes / notes que el transfons de la història.</w:t>
-      </w:r>
-    </w:p>
-    <w:p>
-      <w:pPr>
-        <w:pStyle w:val="Prrafodelista"/>
-      </w:pPr>
-      <w:r>
-        <w:t>Fotos</w:t>
-      </w:r>
-    </w:p>
-    <w:p>
-      <w:pPr>
-        <w:pStyle w:val="Prrafodelista"/>
-        <w:numPr>
-          <w:ilvl w:val="1"/>
-          <w:numId w:val="18"/>
-        </w:numPr>
-      </w:pPr>
-      <w:r>
         <w:t>Ítem necessari per poder guardar partida en els banys del joc. S’utilitzarà una per cada guardat.</w:t>
       </w:r>
     </w:p>
     <w:p>
       <w:pPr>
-        <w:pStyle w:val="Ttulo2"/>
-      </w:pPr>
-      <w:bookmarkStart w:id="36" w:name="_Toc190791313"/>
-      <w:r>
-        <w:lastRenderedPageBreak/>
+        <w:pStyle w:val="Ttol2"/>
+      </w:pPr>
+      <w:bookmarkStart w:id="35" w:name="_Toc193748048"/>
+      <w:r>
+        <w:t>Físiques</w:t>
+      </w:r>
+      <w:bookmarkEnd w:id="35"/>
+    </w:p>
+    <w:p>
+      <w:pPr>
+        <w:pStyle w:val="Ttol3"/>
+      </w:pPr>
+      <w:bookmarkStart w:id="36" w:name="_Toc193748049"/>
+      <w:r>
+        <w:t>Llençar objectes</w:t>
+      </w:r>
+      <w:bookmarkEnd w:id="36"/>
+    </w:p>
+    <w:p>
+      <w:r>
+        <w:t>La força amb la qual es llencen objectes és fixa juntament amb la seva trajectòria, la qual es caracteritza per fer una paràbola fins al doble de la posició on ha sigut llançat.</w:t>
+      </w:r>
+    </w:p>
+    <w:p>
+      <w:pPr>
+        <w:pStyle w:val="Ttol2"/>
+      </w:pPr>
+      <w:bookmarkStart w:id="37" w:name="_Toc193748050"/>
+      <w:r>
         <w:t>IA dels enemics</w:t>
       </w:r>
-      <w:bookmarkEnd w:id="36"/>
+      <w:bookmarkEnd w:id="37"/>
     </w:p>
     <w:p>
       <w:pPr>
         <w:spacing w:line="360" w:lineRule="auto"/>
+        <w:rPr>
+          <w:rStyle w:val="Ttol3Car"/>
+        </w:rPr>
+      </w:pPr>
+      <w:r>
+        <w:t>Tots els enemics tenen una manera de comportar-se diferent</w:t>
+      </w:r>
+      <w:r>
+        <w:t xml:space="preserve">. </w:t>
+      </w:r>
+      <w:r>
+        <w:t>Tot i això</w:t>
+      </w:r>
+      <w:r>
+        <w:t>,</w:t>
+      </w:r>
+      <w:r>
+        <w:t xml:space="preserve"> tenen una base de comportament </w:t>
+      </w:r>
+      <w:r>
+        <w:t>compartida per tots ells</w:t>
+      </w:r>
+      <w:r>
+        <w:t>.</w:t>
+      </w:r>
+    </w:p>
+    <w:p>
+      <w:pPr>
+        <w:spacing w:line="360" w:lineRule="auto"/>
+        <w:rPr>
+          <w:rStyle w:val="Ttol3Car"/>
+        </w:rPr>
       </w:pPr>
       <w:r>
         <w:rPr>
           <w:noProof/>
-          <w:lang w:val="es-ES" w:eastAsia="es-ES"/>
-        </w:rPr>
-        <mc:AlternateContent>
-          <mc:Choice Requires="wps">
-            <w:drawing>
-              <wp:anchor distT="0" distB="0" distL="114300" distR="114300" simplePos="0" relativeHeight="251661312" behindDoc="0" locked="0" layoutInCell="1" allowOverlap="1" wp14:anchorId="4FA06A17" wp14:editId="5641D1DC">
-                <wp:simplePos x="0" y="0"/>
-                <wp:positionH relativeFrom="column">
-                  <wp:posOffset>-2540</wp:posOffset>
-                </wp:positionH>
-                <wp:positionV relativeFrom="paragraph">
-                  <wp:posOffset>4203700</wp:posOffset>
-                </wp:positionV>
-                <wp:extent cx="5731510" cy="635"/>
-                <wp:effectExtent l="0" t="0" r="0" b="0"/>
-                <wp:wrapTopAndBottom/>
-                <wp:docPr id="1400241385" name="Quadre de text 1"/>
-                <wp:cNvGraphicFramePr/>
-                <a:graphic xmlns:a="http://schemas.openxmlformats.org/drawingml/2006/main">
-                  <a:graphicData uri="http://schemas.microsoft.com/office/word/2010/wordprocessingShape">
-                    <wps:wsp>
-                      <wps:cNvSpPr txBox="1"/>
-                      <wps:spPr>
-                        <a:xfrm>
-                          <a:off x="0" y="0"/>
-                          <a:ext cx="5731510" cy="635"/>
-                        </a:xfrm>
-                        <a:prstGeom prst="rect">
-                          <a:avLst/>
-                        </a:prstGeom>
-                        <a:solidFill>
-                          <a:prstClr val="white"/>
-                        </a:solidFill>
-                        <a:ln>
-                          <a:noFill/>
-                        </a:ln>
-                      </wps:spPr>
-                      <wps:txbx>
-                        <w:txbxContent>
-                          <w:p>
-                            <w:pPr>
-                              <w:pStyle w:val="Descripcin"/>
-                              <w:rPr>
-                                <w:noProof/>
-                              </w:rPr>
-                            </w:pPr>
-                            <w:r>
-                              <w:t>Imatge dels estats base dels tres monstres. A partir d’aquests estats cada un tindrà les seves peculiaritats.</w:t>
-                            </w:r>
-                          </w:p>
-                        </w:txbxContent>
-                      </wps:txbx>
-                      <wps:bodyPr rot="0" spcFirstLastPara="0" vertOverflow="overflow" horzOverflow="overflow" vert="horz" wrap="square" lIns="0" tIns="0" rIns="0" bIns="0" numCol="1" spcCol="0" rtlCol="0" fromWordArt="0" anchor="t" anchorCtr="0" forceAA="0" compatLnSpc="1">
-                        <a:prstTxWarp prst="textNoShape">
-                          <a:avLst/>
-                        </a:prstTxWarp>
-                        <a:spAutoFit/>
-                      </wps:bodyPr>
-                    </wps:wsp>
-                  </a:graphicData>
-                </a:graphic>
-              </wp:anchor>
-            </w:drawing>
-          </mc:Choice>
-          <mc:Fallback>
-            <w:pict>
-              <v:shapetype w14:anchorId="4FA06A17" id="_x0000_t202" coordsize="21600,21600" o:spt="202" path="m,l,21600r21600,l21600,xe">
-                <v:stroke joinstyle="miter"/>
-                <v:path gradientshapeok="t" o:connecttype="rect"/>
-              </v:shapetype>
-              <v:shape id="Quadre de text 1" o:spid="_x0000_s1026" type="#_x0000_t202" style="position:absolute;left:0;text-align:left;margin-left:-.2pt;margin-top:331pt;width:451.3pt;height:.05pt;z-index:251661312;visibility:visible;mso-wrap-style:square;mso-wrap-distance-left:9pt;mso-wrap-distance-top:0;mso-wrap-distance-right:9pt;mso-wrap-distance-bottom:0;mso-position-horizontal:absolute;mso-position-horizontal-relative:text;mso-position-vertical:absolute;mso-position-vertical-relative:text;v-text-anchor:top" o:gfxdata="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" stroked="f">
-                <v:textbox style="mso-fit-shape-to-text:t" inset="0,0,0,0">
-                  <w:txbxContent>
-                    <w:p>
-                      <w:pPr>
-                        <w:pStyle w:val="Descripcin"/>
-                        <w:rPr>
-                          <w:noProof/>
-                        </w:rPr>
-                      </w:pPr>
-                      <w:r>
-                        <w:t>Imatge dels estats base dels tres monstres. A partir d’aquests estats cada un tindrà les seves peculiaritats.</w:t>
-                      </w:r>
-                    </w:p>
-                  </w:txbxContent>
-                </v:textbox>
-                <w10:wrap type="topAndBottom"/>
-              </v:shape>
-            </w:pict>
-          </mc:Fallback>
-        </mc:AlternateContent>
-      </w:r>
-      <w:r>
-        <w:rPr>
-          <w:i/>
-          <w:iCs/>
-          <w:noProof/>
-          <w:lang w:val="es-ES" w:eastAsia="es-ES"/>
         </w:rPr>
         <w:drawing>
-          <wp:anchor distT="0" distB="0" distL="114300" distR="114300" simplePos="0" relativeHeight="251657216" behindDoc="0" locked="0" layoutInCell="1" allowOverlap="1" wp14:anchorId="0115D155" wp14:editId="24C39459">
+          <wp:anchor distT="0" distB="0" distL="114300" distR="114300" simplePos="0" relativeHeight="251671552" behindDoc="0" locked="0" layoutInCell="1" allowOverlap="1" wp14:anchorId="17E4C0B7" wp14:editId="12F1399D">
             <wp:simplePos x="0" y="0"/>
             <wp:positionH relativeFrom="margin">
-              <wp:posOffset>-2540</wp:posOffset>
+              <wp:align>center</wp:align>
             </wp:positionH>
-            <wp:positionV relativeFrom="paragraph">
-              <wp:posOffset>561975</wp:posOffset>
+            <wp:positionV relativeFrom="page">
+              <wp:posOffset>6372225</wp:posOffset>
             </wp:positionV>
-            <wp:extent cx="5731510" cy="3584575"/>
-            <wp:effectExtent l="0" t="0" r="2540" b="0"/>
-            <wp:wrapTopAndBottom/>
-            <wp:docPr id="1689487075" name="Imatge 1"/>
+            <wp:extent cx="4934480" cy="3086100"/>
+            <wp:effectExtent l="0" t="0" r="0" b="0"/>
+            <wp:wrapSquare wrapText="bothSides"/>
+            <wp:docPr id="542374347" name="Imatge 1"/>
             <wp:cNvGraphicFramePr>
               <a:graphicFrameLocks xmlns:a="http://schemas.openxmlformats.org/drawingml/2006/main" noChangeAspect="1"/>
             </wp:cNvGraphicFramePr>
@@ -6463,11 +6629,11 @@
               <a:graphicData uri="http://schemas.openxmlformats.org/drawingml/2006/picture">
                 <pic:pic xmlns:pic="http://schemas.openxmlformats.org/drawingml/2006/picture">
                   <pic:nvPicPr>
-                    <pic:cNvPr id="1689487075" name="Imatge 1689487075"/>
+                    <pic:cNvPr id="0" name="Imatge 1"/>
                     <pic:cNvPicPr/>
                   </pic:nvPicPr>
                   <pic:blipFill>
-                    <a:blip r:embed="rId17" cstate="print">
+                    <a:blip r:embed="rId18" cstate="print">
                       <a:extLst>
                         <a:ext uri="{28A0092B-C50C-407E-A947-70E740481C1C}">
                           <a14:useLocalDpi xmlns:a14="http://schemas.microsoft.com/office/drawing/2010/main" val="0"/>
@@ -6481,7 +6647,7 @@
                   <pic:spPr>
                     <a:xfrm>
                       <a:off x="0" y="0"/>
-                      <a:ext cx="5731510" cy="3584575"/>
+                      <a:ext cx="4934480" cy="3086100"/>
                     </a:xfrm>
                     <a:prstGeom prst="rect">
                       <a:avLst/>
@@ -6493,64 +6659,86 @@
           </wp:anchor>
         </w:drawing>
       </w:r>
-      <w:r>
-        <w:t>Tots els enemics tenen una manera de comportar-se diferent</w:t>
-      </w:r>
-      <w:r>
-        <w:t>. T</w:t>
-      </w:r>
-      <w:r>
-        <w:t>ot i així</w:t>
-      </w:r>
-      <w:r>
-        <w:t>,</w:t>
-      </w:r>
-      <w:r>
-        <w:t xml:space="preserve"> tenen una base de comportament </w:t>
-      </w:r>
-      <w:r>
-        <w:t>compartida per tots ells</w:t>
-      </w:r>
-      <w:r>
-        <w:t>.</w:t>
-      </w:r>
     </w:p>
     <w:p>
       <w:pPr>
         <w:spacing w:line="360" w:lineRule="auto"/>
-      </w:pPr>
-    </w:p>
-    <w:p>
-      <w:pPr>
-        <w:pStyle w:val="Ttulo3"/>
-      </w:pPr>
-      <w:bookmarkStart w:id="37" w:name="_Toc190791314"/>
-      <w:r>
+        <w:rPr>
+          <w:rStyle w:val="Ttol3Car"/>
+        </w:rPr>
+      </w:pPr>
+    </w:p>
+    <w:p>
+      <w:pPr>
+        <w:spacing w:line="360" w:lineRule="auto"/>
+        <w:rPr>
+          <w:rStyle w:val="Ttol3Car"/>
+        </w:rPr>
+      </w:pPr>
+    </w:p>
+    <w:p>
+      <w:pPr>
+        <w:spacing w:line="360" w:lineRule="auto"/>
+        <w:rPr>
+          <w:rStyle w:val="Ttol3Car"/>
+        </w:rPr>
+      </w:pPr>
+    </w:p>
+    <w:p>
+      <w:pPr>
+        <w:spacing w:line="360" w:lineRule="auto"/>
+        <w:rPr>
+          <w:rStyle w:val="Ttol3Car"/>
+        </w:rPr>
+      </w:pPr>
+    </w:p>
+    <w:p>
+      <w:pPr>
+        <w:spacing w:line="360" w:lineRule="auto"/>
+        <w:rPr>
+          <w:rStyle w:val="Ttol3Car"/>
+        </w:rPr>
+      </w:pPr>
+    </w:p>
+    <w:p>
+      <w:pPr>
+        <w:spacing w:line="360" w:lineRule="auto"/>
+        <w:rPr>
+          <w:rStyle w:val="Ttol3Car"/>
+        </w:rPr>
+      </w:pPr>
+    </w:p>
+    <w:p>
+      <w:pPr>
+        <w:spacing w:line="360" w:lineRule="auto"/>
+        <w:rPr>
+          <w:rStyle w:val="Ttol3Car"/>
+        </w:rPr>
+      </w:pPr>
+    </w:p>
+    <w:p>
+      <w:pPr>
+        <w:spacing w:line="360" w:lineRule="auto"/>
+        <w:rPr>
+          <w:rStyle w:val="Ttol3Car"/>
+        </w:rPr>
+      </w:pPr>
+      <w:bookmarkStart w:id="38" w:name="_Toc193748051"/>
+      <w:r>
+        <w:rPr>
+          <w:rStyle w:val="Ttol3Car"/>
+        </w:rPr>
+        <w:lastRenderedPageBreak/>
         <w:t>Monstre 1</w:t>
       </w:r>
-      <w:bookmarkEnd w:id="37"/>
+      <w:bookmarkEnd w:id="38"/>
     </w:p>
     <w:p>
       <w:pPr>
         <w:spacing w:line="360" w:lineRule="auto"/>
       </w:pPr>
       <w:r>
-        <w:t>Aquesta IA es basa en aprofitar al màxim la mida del nostre monstre, que en aquest cas serà el més gras i gran dels tres. Aprofitant aquestes característiques hem pensat</w:t>
-      </w:r>
-      <w:r>
-        <w:t xml:space="preserve"> que aquest monstre prioritzarà tots aquells passadissos estrets per on pugui passar el jugador per forçar aquest a agafar d’altres que, o no siguin tant eficients o e</w:t>
-      </w:r>
-      <w:r>
-        <w:t xml:space="preserve">stiguin els altres dos monstres rondant. Que pugui bloquejar els passadissos també pot ajudar a que si el jugador està sent perseguit per un dels dos monstres hagi d’actuar ràpid al veure la seva via </w:t>
-      </w:r>
-      <w:r>
-        <w:t>de sortida bloquejada</w:t>
-      </w:r>
-      <w:r>
-        <w:t xml:space="preserve"> </w:t>
-      </w:r>
-      <w:r>
-        <w:t xml:space="preserve">i es senti forçar a gastar munició que estigui guardant per més endavant o es quedi sense i pugui acabar la partida. </w:t>
+        <w:t xml:space="preserve">Aquesta IA es basa a aprofitar al màxim la mida del nostre monstre, que en aquest cas serà el més gras i gran dels tres. Aprofitant aquestes característiques hem pensat que aquest monstre prioritzarà tots aquells passadissos estrets per on pugui passar el jugador per forçar aquest a agafar d’altres que, o no siguin tan eficients o estiguin els altres dos monstres rondant. Que pugui bloquejar els passadissos també pot ajudar al fet que si el jugador és perseguit per un dels dos monstres hagi d’actuar ràpidament en veure la seva via de sortida bloquejada i se senti forçar a gastar munició que estigui guardant per a més endavant o es quedi sense i pugui acabar la partida. </w:t>
       </w:r>
     </w:p>
     <w:p>
@@ -6558,11 +6746,7 @@
         <w:spacing w:line="360" w:lineRule="auto"/>
       </w:pPr>
       <w:r>
-        <w:t xml:space="preserve">L’única manera de que aquest monstre pugui atacar al jugador és si aquest s’apropa excessivament al monstre, ja que la seva funció és la de molestar i estressar al jugador fent </w:t>
-      </w:r>
-      <w:r>
-        <w:lastRenderedPageBreak/>
-        <w:t>que no pugui tenir sempre una ruta a tots llocs i hagi d’utilitzar el mapa i altres passadissos per fer les mateixes rutes.</w:t>
+        <w:t>L’única manera que aquest monstre pugui atacar al jugador és si aquest s’apropa excessivament al monstre, ja que la seva funció és la de molestar i estressar al jugador fent que no pugui tenir sempre una ruta a tots llocs i hagi d’utilitzar el mapa i altres passadissos per fer les mateixes rutes.</w:t>
       </w:r>
     </w:p>
     <w:p>
@@ -6581,114 +6765,30 @@
         <w:spacing w:line="360" w:lineRule="auto"/>
       </w:pPr>
       <w:r>
+        <w:t>Per últim, quan el monstre detecti un so dins el seu radi de detecció anirà a investigar per la zona, i després d’un temps determinat tornarà al seu estat base.</w:t>
+      </w:r>
+    </w:p>
+    <w:p>
+      <w:pPr>
+        <w:spacing w:line="360" w:lineRule="auto"/>
+      </w:pPr>
+      <w:r>
         <w:rPr>
           <w:noProof/>
-          <w:lang w:val="es-ES" w:eastAsia="es-ES"/>
-        </w:rPr>
-        <mc:AlternateContent>
-          <mc:Choice Requires="wps">
-            <w:drawing>
-              <wp:anchor distT="0" distB="0" distL="114300" distR="114300" simplePos="0" relativeHeight="251663360" behindDoc="0" locked="0" layoutInCell="1" allowOverlap="1" wp14:anchorId="22133491" wp14:editId="6B8C8607">
-                <wp:simplePos x="0" y="0"/>
-                <wp:positionH relativeFrom="margin">
-                  <wp:align>left</wp:align>
-                </wp:positionH>
-                <wp:positionV relativeFrom="paragraph">
-                  <wp:posOffset>3373120</wp:posOffset>
-                </wp:positionV>
-                <wp:extent cx="5016500" cy="635"/>
-                <wp:effectExtent l="0" t="0" r="0" b="0"/>
-                <wp:wrapTopAndBottom/>
-                <wp:docPr id="1668662785" name="Quadre de text 1"/>
-                <wp:cNvGraphicFramePr/>
-                <a:graphic xmlns:a="http://schemas.openxmlformats.org/drawingml/2006/main">
-                  <a:graphicData uri="http://schemas.microsoft.com/office/word/2010/wordprocessingShape">
-                    <wps:wsp>
-                      <wps:cNvSpPr txBox="1"/>
-                      <wps:spPr>
-                        <a:xfrm>
-                          <a:off x="0" y="0"/>
-                          <a:ext cx="5016500" cy="635"/>
-                        </a:xfrm>
-                        <a:prstGeom prst="rect">
-                          <a:avLst/>
-                        </a:prstGeom>
-                        <a:solidFill>
-                          <a:prstClr val="white"/>
-                        </a:solidFill>
-                        <a:ln>
-                          <a:noFill/>
-                        </a:ln>
-                      </wps:spPr>
-                      <wps:txbx>
-                        <w:txbxContent>
-                          <w:p>
-                            <w:pPr>
-                              <w:pStyle w:val="Descripcin"/>
-                              <w:rPr>
-                                <w:noProof/>
-                              </w:rPr>
-                            </w:pPr>
-                            <w:r>
-                              <w:t>Estats i les seves relacions del monstre gras.</w:t>
-                            </w:r>
-                          </w:p>
-                        </w:txbxContent>
-                      </wps:txbx>
-                      <wps:bodyPr rot="0" spcFirstLastPara="0" vertOverflow="overflow" horzOverflow="overflow" vert="horz" wrap="square" lIns="0" tIns="0" rIns="0" bIns="0" numCol="1" spcCol="0" rtlCol="0" fromWordArt="0" anchor="t" anchorCtr="0" forceAA="0" compatLnSpc="1">
-                        <a:prstTxWarp prst="textNoShape">
-                          <a:avLst/>
-                        </a:prstTxWarp>
-                        <a:spAutoFit/>
-                      </wps:bodyPr>
-                    </wps:wsp>
-                  </a:graphicData>
-                </a:graphic>
-              </wp:anchor>
-            </w:drawing>
-          </mc:Choice>
-          <mc:Fallback>
-            <w:pict>
-              <v:shape w14:anchorId="22133491" id="_x0000_s1027" type="#_x0000_t202" style="position:absolute;left:0;text-align:left;margin-left:0;margin-top:265.6pt;width:395pt;height:.05pt;z-index:251663360;visibility:visible;mso-wrap-style:square;mso-wrap-distance-left:9pt;mso-wrap-distance-top:0;mso-wrap-distance-right:9pt;mso-wrap-distance-bottom:0;mso-position-horizontal:left;mso-position-horizontal-relative:margin;mso-position-vertical:absolute;mso-position-vertical-relative:text;v-text-anchor:top" o:gfxdata="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" stroked="f">
-                <v:textbox style="mso-fit-shape-to-text:t" inset="0,0,0,0">
-                  <w:txbxContent>
-                    <w:p>
-                      <w:pPr>
-                        <w:pStyle w:val="Descripcin"/>
-                        <w:rPr>
-                          <w:noProof/>
-                        </w:rPr>
-                      </w:pPr>
-                      <w:r>
-                        <w:t>Estats i les seves relacions del monstre gras.</w:t>
-                      </w:r>
-                    </w:p>
-                  </w:txbxContent>
-                </v:textbox>
-                <w10:wrap type="topAndBottom" anchorx="margin"/>
-              </v:shape>
-            </w:pict>
-          </mc:Fallback>
-        </mc:AlternateContent>
-      </w:r>
-      <w:r>
-        <w:rPr>
-          <w:noProof/>
-          <w:lang w:val="es-ES" w:eastAsia="es-ES"/>
         </w:rPr>
         <w:drawing>
-          <wp:anchor distT="0" distB="0" distL="114300" distR="114300" simplePos="0" relativeHeight="251658240" behindDoc="0" locked="0" layoutInCell="1" allowOverlap="1" wp14:anchorId="7FFB1CA5" wp14:editId="7CCAF016">
+          <wp:anchor distT="0" distB="0" distL="114300" distR="114300" simplePos="0" relativeHeight="251672576" behindDoc="0" locked="0" layoutInCell="1" allowOverlap="1" wp14:anchorId="1704FC18" wp14:editId="1317252A">
             <wp:simplePos x="0" y="0"/>
             <wp:positionH relativeFrom="margin">
-              <wp:align>left</wp:align>
+              <wp:align>center</wp:align>
             </wp:positionH>
-            <wp:positionV relativeFrom="paragraph">
-              <wp:posOffset>563245</wp:posOffset>
+            <wp:positionV relativeFrom="page">
+              <wp:posOffset>6705600</wp:posOffset>
             </wp:positionV>
             <wp:extent cx="4362450" cy="2751455"/>
             <wp:effectExtent l="0" t="0" r="0" b="0"/>
-            <wp:wrapTopAndBottom/>
-            <wp:docPr id="2026556511" name="Imatge 1"/>
+            <wp:wrapSquare wrapText="bothSides"/>
+            <wp:docPr id="177174939" name="Imatge 1"/>
             <wp:cNvGraphicFramePr>
               <a:graphicFrameLocks xmlns:a="http://schemas.openxmlformats.org/drawingml/2006/main" noChangeAspect="1"/>
             </wp:cNvGraphicFramePr>
@@ -6696,11 +6796,11 @@
               <a:graphicData uri="http://schemas.openxmlformats.org/drawingml/2006/picture">
                 <pic:pic xmlns:pic="http://schemas.openxmlformats.org/drawingml/2006/picture">
                   <pic:nvPicPr>
-                    <pic:cNvPr id="2026556511" name="Imatge 2026556511"/>
+                    <pic:cNvPr id="0" name="Imatge 1"/>
                     <pic:cNvPicPr/>
                   </pic:nvPicPr>
                   <pic:blipFill>
-                    <a:blip r:embed="rId18" cstate="print">
+                    <a:blip r:embed="rId19">
                       <a:extLst>
                         <a:ext uri="{28A0092B-C50C-407E-A947-70E740481C1C}">
                           <a14:useLocalDpi xmlns:a14="http://schemas.microsoft.com/office/drawing/2010/main" val="0"/>
@@ -6723,18 +6823,9 @@
                 </pic:pic>
               </a:graphicData>
             </a:graphic>
-            <wp14:sizeRelH relativeFrom="margin">
-              <wp14:pctWidth>0</wp14:pctWidth>
-            </wp14:sizeRelH>
-            <wp14:sizeRelV relativeFrom="margin">
-              <wp14:pctHeight>0</wp14:pctHeight>
-            </wp14:sizeRelV>
           </wp:anchor>
         </w:drawing>
       </w:r>
-      <w:r>
-        <w:t>Per últim, quan el monstre detecti un so dins el seu radi de detecció anirà a investigar per la zona, i després d’un temps determinat tornarà al seu estat base.</w:t>
-      </w:r>
     </w:p>
     <w:p>
       <w:pPr>
@@ -6744,70 +6835,78 @@
     <w:p>
       <w:pPr>
         <w:spacing w:line="360" w:lineRule="auto"/>
+        <w:rPr>
+          <w:rStyle w:val="Ttol3Car"/>
+        </w:rPr>
       </w:pPr>
     </w:p>
     <w:p>
       <w:pPr>
         <w:spacing w:line="360" w:lineRule="auto"/>
+        <w:rPr>
+          <w:rStyle w:val="Ttol3Car"/>
+        </w:rPr>
       </w:pPr>
     </w:p>
     <w:p>
       <w:pPr>
         <w:spacing w:line="360" w:lineRule="auto"/>
+        <w:rPr>
+          <w:rStyle w:val="Ttol3Car"/>
+        </w:rPr>
       </w:pPr>
     </w:p>
     <w:p>
       <w:pPr>
         <w:spacing w:line="360" w:lineRule="auto"/>
+        <w:rPr>
+          <w:rStyle w:val="Ttol3Car"/>
+        </w:rPr>
       </w:pPr>
     </w:p>
     <w:p>
       <w:pPr>
         <w:spacing w:line="360" w:lineRule="auto"/>
+        <w:rPr>
+          <w:rStyle w:val="Ttol3Car"/>
+        </w:rPr>
       </w:pPr>
     </w:p>
     <w:p>
       <w:pPr>
         <w:spacing w:line="360" w:lineRule="auto"/>
+        <w:rPr>
+          <w:rStyle w:val="Ttol3Car"/>
+        </w:rPr>
       </w:pPr>
     </w:p>
     <w:p>
       <w:pPr>
         <w:spacing w:line="360" w:lineRule="auto"/>
-      </w:pPr>
-    </w:p>
-    <w:p>
-      <w:pPr>
-        <w:spacing w:line="360" w:lineRule="auto"/>
-      </w:pPr>
-    </w:p>
-    <w:p>
-      <w:pPr>
-        <w:jc w:val="left"/>
-        <w:rPr>
-          <w:rStyle w:val="Ttulo3Car"/>
+        <w:rPr>
+          <w:rStyle w:val="Ttol3Car"/>
           <w:color w:val="auto"/>
           <w:sz w:val="24"/>
           <w:szCs w:val="24"/>
           <w:u w:val="none"/>
         </w:rPr>
       </w:pPr>
-      <w:bookmarkStart w:id="38" w:name="_Toc190791315"/>
-      <w:r>
-        <w:rPr>
-          <w:rStyle w:val="Ttulo3Car"/>
+      <w:bookmarkStart w:id="39" w:name="_Toc193748052"/>
+      <w:r>
+        <w:rPr>
+          <w:rStyle w:val="Ttol3Car"/>
         </w:rPr>
         <w:lastRenderedPageBreak/>
         <w:t>Monstre 2</w:t>
       </w:r>
-      <w:bookmarkEnd w:id="38"/>
+      <w:bookmarkEnd w:id="39"/>
     </w:p>
     <w:p>
       <w:pPr>
         <w:spacing w:line="360" w:lineRule="auto"/>
       </w:pPr>
       <w:r>
-        <w:t>Aquest monstre és l’únic dels 3 que és cec i pot anar per les parets i sostre. Aprofitant aquestes característiques la seva IA es basa en reaccionar violentament contra qualsevol so que escolti a rang. A diferència dels altres dos monstres, aquest no té un estat d’investigar al escoltar un so sinó que a la que escolta un va a atacar a l’arrel d’aquest, tant si ha sigut el jugador com una distracció. La intenció és que aprofiti les habilitats per poder anar per zones que normalment no podria anar el jugador per emboscar-lo i atacar-lo des de punts que no s’esperi aquest. També serà molt sensible al so que el jugador provoqui, per a forçar que si l’enemic el detecta vagi amb el màxim de sigil possible per no alertar-lo.</w:t>
+        <w:t>Aquest monstre és l’únic dels 3 que és cec i pot anar per les parets i sostre. Aprofitant aquestes característiques la seva IA es basa a reaccionar violentament contra qualsevol so que senti a rang. A diferència dels altres dos monstres, aquest no té un estat d’investigar en sentir un so sinó que en quant escolta un atacarà a l’arrel d’aquest, tant si ha sigut el jugador com una distracció. La intenció és que aprofiti les habilitats per poder anar per zones que normalment no podria anar el jugador per emboscar-lo i atacar-lo des de punts que no s’esperi aquest. També serà molt sensible al so que el jugador provoqui, per a forçar que si l’enemic el detecta vagi amb el màxim de sigil possible per no alertar-lo.</w:t>
       </w:r>
     </w:p>
     <w:p>
@@ -6823,7 +6922,7 @@
       </w:r>
       <w:proofErr w:type="spellEnd"/>
       <w:r>
-        <w:t>, podrà atacar automàticament si detecta un so en el seu radi d’acció, sinó passarà al seu estat de patrulla normal, on passejarà per tot l’edifici.</w:t>
+        <w:t>, podrà atacar automàticament si detecta un so en el seu radi d’acció, si no passarà al seu estat de patrulla normal, on passejarà per tot l’edifici.</w:t>
       </w:r>
     </w:p>
     <w:p>
@@ -6831,103 +6930,13 @@
         <w:spacing w:line="360" w:lineRule="auto"/>
       </w:pPr>
       <w:r>
-        <w:t>Perquè el jugador pugui detectar on és el monstre, aquest anirà donant-se cops contra les parets i sostre del mapa, creant petits sons que el jugador podrà escoltar però no identificar d’on provenen. Com més a prop estigui el jugador del monstre més fort escoltarà els cops.</w:t>
+        <w:t>Perquè el jugador pugui detectar on és el monstre, aquest anirà donant-se cops contra les parets i sostre del mapa, creant petits sons que el jugador podrà escoltar, però no identificar d’on provenen. Com més a prop estigui el jugador del monstre més fort escoltarà els cops.</w:t>
       </w:r>
     </w:p>
     <w:p>
       <w:pPr>
         <w:spacing w:line="360" w:lineRule="auto"/>
       </w:pPr>
-      <w:r>
-        <w:rPr>
-          <w:noProof/>
-          <w:lang w:val="es-ES" w:eastAsia="es-ES"/>
-        </w:rPr>
-        <mc:AlternateContent>
-          <mc:Choice Requires="wps">
-            <w:drawing>
-              <wp:anchor distT="0" distB="0" distL="114300" distR="114300" simplePos="0" relativeHeight="251665408" behindDoc="0" locked="0" layoutInCell="1" allowOverlap="1" wp14:anchorId="18EDEA5E" wp14:editId="516C7D94">
-                <wp:simplePos x="0" y="0"/>
-                <wp:positionH relativeFrom="column">
-                  <wp:posOffset>0</wp:posOffset>
-                </wp:positionH>
-                <wp:positionV relativeFrom="paragraph">
-                  <wp:posOffset>3847465</wp:posOffset>
-                </wp:positionV>
-                <wp:extent cx="5724525" cy="635"/>
-                <wp:effectExtent l="0" t="0" r="0" b="0"/>
-                <wp:wrapNone/>
-                <wp:docPr id="82732183" name="Quadre de text 1"/>
-                <wp:cNvGraphicFramePr/>
-                <a:graphic xmlns:a="http://schemas.openxmlformats.org/drawingml/2006/main">
-                  <a:graphicData uri="http://schemas.microsoft.com/office/word/2010/wordprocessingShape">
-                    <wps:wsp>
-                      <wps:cNvSpPr txBox="1"/>
-                      <wps:spPr>
-                        <a:xfrm>
-                          <a:off x="0" y="0"/>
-                          <a:ext cx="5724525" cy="635"/>
-                        </a:xfrm>
-                        <a:prstGeom prst="rect">
-                          <a:avLst/>
-                        </a:prstGeom>
-                        <a:solidFill>
-                          <a:prstClr val="white"/>
-                        </a:solidFill>
-                        <a:ln>
-                          <a:noFill/>
-                        </a:ln>
-                      </wps:spPr>
-                      <wps:txbx>
-                        <w:txbxContent>
-                          <w:p>
-                            <w:pPr>
-                              <w:pStyle w:val="Descripcin"/>
-                              <w:rPr>
-                                <w:noProof/>
-                              </w:rPr>
-                            </w:pPr>
-                            <w:r>
-                              <w:t>Estats i les seves relacions del monstre àgil.</w:t>
-                            </w:r>
-                          </w:p>
-                        </w:txbxContent>
-                      </wps:txbx>
-                      <wps:bodyPr rot="0" spcFirstLastPara="0" vertOverflow="overflow" horzOverflow="overflow" vert="horz" wrap="square" lIns="0" tIns="0" rIns="0" bIns="0" numCol="1" spcCol="0" rtlCol="0" fromWordArt="0" anchor="t" anchorCtr="0" forceAA="0" compatLnSpc="1">
-                        <a:prstTxWarp prst="textNoShape">
-                          <a:avLst/>
-                        </a:prstTxWarp>
-                        <a:spAutoFit/>
-                      </wps:bodyPr>
-                    </wps:wsp>
-                  </a:graphicData>
-                </a:graphic>
-              </wp:anchor>
-            </w:drawing>
-          </mc:Choice>
-          <mc:Fallback>
-            <w:pict>
-              <v:shape w14:anchorId="18EDEA5E" id="_x0000_s1028" type="#_x0000_t202" style="position:absolute;left:0;text-align:left;margin-left:0;margin-top:302.95pt;width:450.75pt;height:.05pt;z-index:251665408;visibility:visible;mso-wrap-style:square;mso-wrap-distance-left:9pt;mso-wrap-distance-top:0;mso-wrap-distance-right:9pt;mso-wrap-distance-bottom:0;mso-position-horizontal:absolute;mso-position-horizontal-relative:text;mso-position-vertical:absolute;mso-position-vertical-relative:text;v-text-anchor:top" o:gfxdata="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" stroked="f">
-                <v:textbox style="mso-fit-shape-to-text:t" inset="0,0,0,0">
-                  <w:txbxContent>
-                    <w:p>
-                      <w:pPr>
-                        <w:pStyle w:val="Descripcin"/>
-                        <w:rPr>
-                          <w:noProof/>
-                        </w:rPr>
-                      </w:pPr>
-                      <w:r>
-                        <w:t>Estats i les seves relacions del monstre àgil.</w:t>
-                      </w:r>
-                    </w:p>
-                  </w:txbxContent>
-                </v:textbox>
-              </v:shape>
-            </w:pict>
-          </mc:Fallback>
-        </mc:AlternateContent>
-      </w:r>
       <w:r>
         <w:rPr>
           <w:noProof/>
@@ -6957,7 +6966,7 @@
                     <pic:cNvPicPr/>
                   </pic:nvPicPr>
                   <pic:blipFill>
-                    <a:blip r:embed="rId19">
+                    <a:blip r:embed="rId20">
                       <a:extLst>
                         <a:ext uri="{28A0092B-C50C-407E-A947-70E740481C1C}">
                           <a14:useLocalDpi xmlns:a14="http://schemas.microsoft.com/office/drawing/2010/main" val="0"/>
@@ -7038,35 +7047,32 @@
     <w:p>
       <w:pPr>
         <w:rPr>
-          <w:rStyle w:val="Ttulo3Car"/>
-        </w:rPr>
-      </w:pPr>
-      <w:r>
-        <w:br/>
-      </w:r>
-    </w:p>
-    <w:p>
-      <w:pPr>
-        <w:rPr>
-          <w:rStyle w:val="Ttulo3Car"/>
-        </w:rPr>
-      </w:pPr>
-      <w:bookmarkStart w:id="39" w:name="_Toc190791316"/>
-      <w:r>
-        <w:rPr>
-          <w:rStyle w:val="Ttulo3Car"/>
+          <w:rStyle w:val="Ttol3Car"/>
+        </w:rPr>
+      </w:pPr>
+    </w:p>
+    <w:p>
+      <w:pPr>
+        <w:rPr>
+          <w:rStyle w:val="Ttol3Car"/>
+        </w:rPr>
+      </w:pPr>
+      <w:bookmarkStart w:id="40" w:name="_Toc193748053"/>
+      <w:r>
+        <w:rPr>
+          <w:rStyle w:val="Ttol3Car"/>
         </w:rPr>
         <w:lastRenderedPageBreak/>
         <w:t>Monstre 3</w:t>
       </w:r>
-      <w:bookmarkEnd w:id="39"/>
+      <w:bookmarkEnd w:id="40"/>
     </w:p>
     <w:p>
       <w:pPr>
         <w:spacing w:line="360" w:lineRule="auto"/>
       </w:pPr>
       <w:r>
-        <w:t xml:space="preserve">L’últim monstre és el més ràpid dels tres. La seva única característica diferent crearà tensió constant al jugador, ja que estarà corrent per l’edifici tota l’estona. Com el primer monstre, si escolta un so aquest anirà ràpidament a investigar per la zona on s’ha provocat, on s’hi estarà un temps determinat i després tornarà a córrer per l’edifici. Si et veu (i no l’estàs mirant) et perseguirà i al tenir una velocitat superior a la del jugador aquest tindrà dues opcions: el podrà noquejar disparant-lo com els altres dos monstres o podrà mirar-lo fixament. Aquesta altra opció és única per aquest monstre, ja que obliga al jugador a estar mirant cap al monstre en tot moment per evitar que el matin. Si en qualsevol moment el deixa de mirar tornarà a perseguir-lo, i així fins que el jugador sigui capaç d’esquivar-lo i perdre’l la pista. Si el monstre s’apropa suficientment al jugador i aquest entra al rang d’atac, l’atacarà fins acabar amb ell. </w:t>
+        <w:t xml:space="preserve">L’últim monstre és el més ràpid dels tres. La seva única característica diferent crearà tensió constant al jugador, ja que estarà corrent per l’edifici tota l’estona. Com el primer monstre, si sent un so aquest anirà ràpidament a investigar per la zona on s’ha provocat, on s'estarà un temps determinat i després tornarà a córrer per l’edifici. Si et veu (i no l’estàs mirant) et perseguirà i en tenir una velocitat superior a la del jugador aquest tindrà dues opcions: el podrà noquejar disparant-lo com els altres dos monstres o podrà mirar-lo fixament. Aquesta altra opció és única per aquest monstre, ja que obliga el jugador a estar mirant cap al monstre en tot moment per evitar que el matin. Si en qualsevol moment el deixa de mirar tornarà a perseguir-lo, i així fins que el jugador sigui capaç d’esquivar-lo i perdre’l la pista. Si el monstre s’apropa prou al jugador i aquest entra al rang d’atac, l’atacarà fins a matar-lo. </w:t>
       </w:r>
     </w:p>
     <w:p>
@@ -7074,126 +7080,23 @@
         <w:spacing w:line="360" w:lineRule="auto"/>
       </w:pPr>
       <w:r>
+        <w:t>Si en qualsevol dels estats del monstre acaba noquejat, aquest estarà un temps determinat aturat. Una vegada hagi passat aquest temps podrà actuar de diferents maneres segons l’escenari: si no veu al jugador i no està a rang d’atac passarà a l’estat de patrullar, on anirà pels passadissos i si veu al jugador i aquest està a rang d’atac passarà automàticament a atacar. En qualsevol altre estat haurà de passar pels estats anteriors: si veu al jugador però no està a rang d’atac primer passarà a patrullar i després a persecució, i si el jugador l’està mirant passarà a l’estat de quiet.</w:t>
+      </w:r>
+    </w:p>
+    <w:p>
+      <w:pPr>
+        <w:spacing w:line="360" w:lineRule="auto"/>
+        <w:jc w:val="center"/>
+      </w:pPr>
+      <w:r>
         <w:rPr>
           <w:noProof/>
-          <w:lang w:val="es-ES" w:eastAsia="es-ES"/>
-        </w:rPr>
-        <mc:AlternateContent>
-          <mc:Choice Requires="wps">
-            <w:drawing>
-              <wp:anchor distT="0" distB="0" distL="114300" distR="114300" simplePos="0" relativeHeight="251667456" behindDoc="0" locked="0" layoutInCell="1" allowOverlap="1" wp14:anchorId="3C66599B" wp14:editId="0159B69B">
-                <wp:simplePos x="0" y="0"/>
-                <wp:positionH relativeFrom="margin">
-                  <wp:posOffset>-635</wp:posOffset>
-                </wp:positionH>
-                <wp:positionV relativeFrom="paragraph">
-                  <wp:posOffset>5335905</wp:posOffset>
-                </wp:positionV>
-                <wp:extent cx="5367020" cy="266700"/>
-                <wp:effectExtent l="0" t="0" r="5080" b="0"/>
-                <wp:wrapTopAndBottom/>
-                <wp:docPr id="1928588545" name="Quadre de text 1"/>
-                <wp:cNvGraphicFramePr/>
-                <a:graphic xmlns:a="http://schemas.openxmlformats.org/drawingml/2006/main">
-                  <a:graphicData uri="http://schemas.microsoft.com/office/word/2010/wordprocessingShape">
-                    <wps:wsp>
-                      <wps:cNvSpPr txBox="1"/>
-                      <wps:spPr>
-                        <a:xfrm>
-                          <a:off x="0" y="0"/>
-                          <a:ext cx="5367020" cy="266700"/>
-                        </a:xfrm>
-                        <a:prstGeom prst="rect">
-                          <a:avLst/>
-                        </a:prstGeom>
-                        <a:solidFill>
-                          <a:prstClr val="white"/>
-                        </a:solidFill>
-                        <a:ln>
-                          <a:noFill/>
-                        </a:ln>
-                      </wps:spPr>
-                      <wps:txbx>
-                        <w:txbxContent>
-                          <w:p>
-                            <w:pPr>
-                              <w:pStyle w:val="Descripcin"/>
-                              <w:rPr>
-                                <w:noProof/>
-                              </w:rPr>
-                            </w:pPr>
-                            <w:r>
-                              <w:t>Estats i les seves relacions del monstre ràpid.</w:t>
-                            </w:r>
-                          </w:p>
-                        </w:txbxContent>
-                      </wps:txbx>
-                      <wps:bodyPr rot="0" spcFirstLastPara="0" vertOverflow="overflow" horzOverflow="overflow" vert="horz" wrap="square" lIns="0" tIns="0" rIns="0" bIns="0" numCol="1" spcCol="0" rtlCol="0" fromWordArt="0" anchor="t" anchorCtr="0" forceAA="0" compatLnSpc="1">
-                        <a:prstTxWarp prst="textNoShape">
-                          <a:avLst/>
-                        </a:prstTxWarp>
-                        <a:spAutoFit/>
-                      </wps:bodyPr>
-                    </wps:wsp>
-                  </a:graphicData>
-                </a:graphic>
-              </wp:anchor>
-            </w:drawing>
-          </mc:Choice>
-          <mc:Fallback>
-            <w:pict>
-              <v:shape w14:anchorId="3C66599B" id="_x0000_s1029" type="#_x0000_t202" style="position:absolute;left:0;text-align:left;margin-left:-.05pt;margin-top:420.15pt;width:422.6pt;height:21pt;z-index:251667456;visibility:visible;mso-wrap-style:square;mso-wrap-distance-left:9pt;mso-wrap-distance-top:0;mso-wrap-distance-right:9pt;mso-wrap-distance-bottom:0;mso-position-horizontal:absolute;mso-position-horizontal-relative:margin;mso-position-vertical:absolute;mso-position-vertical-relative:text;v-text-anchor:top" o:gfxdata="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" stroked="f">
-                <v:textbox style="mso-fit-shape-to-text:t" inset="0,0,0,0">
-                  <w:txbxContent>
-                    <w:p>
-                      <w:pPr>
-                        <w:pStyle w:val="Descripcin"/>
-                        <w:rPr>
-                          <w:noProof/>
-                        </w:rPr>
-                      </w:pPr>
-                      <w:r>
-                        <w:t>Estats i les seves relacions del monstre ràpid.</w:t>
-                      </w:r>
-                    </w:p>
-                  </w:txbxContent>
-                </v:textbox>
-                <w10:wrap type="topAndBottom" anchorx="margin"/>
-              </v:shape>
-            </w:pict>
-          </mc:Fallback>
-        </mc:AlternateContent>
-      </w:r>
-      <w:r>
-        <w:t>Si en qualsevol dels estats del monstre acaba noquejat, aquest estarà un temps determinat aturat. Una vegada hagi passat aquest temps podrà actuar de diferents maneres segons l’escenari: si no veu al jugador i no està a rang d’atac passarà a l’estat de patrullar, on anirà pels passadissos i si veu al jugador i aquest està a rang d’atac passarà automàticament a atacar. En qualsevol altre estat haurà de passar pels estats anteriors: si veu al jugador però no està a rang d’atac primer passarà a patrullar i després a persecució, i si el jugador l’està mirant passarà a l’estat de quiet.</w:t>
-      </w:r>
-    </w:p>
-    <w:p>
-      <w:pPr>
-        <w:pStyle w:val="Ttulo2"/>
-        <w:rPr>
-          <w:u w:val="none"/>
-        </w:rPr>
-      </w:pPr>
-      <w:bookmarkStart w:id="40" w:name="_Toc190791317"/>
-      <w:r>
-        <w:rPr>
-          <w:noProof/>
-          <w:lang w:val="es-ES" w:eastAsia="es-ES"/>
         </w:rPr>
         <w:drawing>
-          <wp:anchor distT="0" distB="0" distL="114300" distR="114300" simplePos="0" relativeHeight="251659264" behindDoc="0" locked="0" layoutInCell="1" allowOverlap="1" wp14:anchorId="64C8B0C8" wp14:editId="56E4EFB6">
-            <wp:simplePos x="0" y="0"/>
-            <wp:positionH relativeFrom="margin">
-              <wp:posOffset>-635</wp:posOffset>
-            </wp:positionH>
-            <wp:positionV relativeFrom="paragraph">
-              <wp:posOffset>12700</wp:posOffset>
-            </wp:positionV>
+          <wp:inline distT="0" distB="0" distL="0" distR="0" wp14:anchorId="58390C4C" wp14:editId="78F7DA48">
             <wp:extent cx="5367020" cy="3230245"/>
             <wp:effectExtent l="0" t="0" r="5080" b="8255"/>
-            <wp:wrapTopAndBottom/>
-            <wp:docPr id="334816805" name="Imatge 3"/>
+            <wp:docPr id="691502697" name="Imatge 3"/>
             <wp:cNvGraphicFramePr>
               <a:graphicFrameLocks xmlns:a="http://schemas.openxmlformats.org/drawingml/2006/main" noChangeAspect="1"/>
             </wp:cNvGraphicFramePr>
@@ -7201,11 +7104,11 @@
               <a:graphicData uri="http://schemas.openxmlformats.org/drawingml/2006/picture">
                 <pic:pic xmlns:pic="http://schemas.openxmlformats.org/drawingml/2006/picture">
                   <pic:nvPicPr>
-                    <pic:cNvPr id="334816805" name="Imatge 334816805"/>
+                    <pic:cNvPr id="0" name="Imatge 3"/>
                     <pic:cNvPicPr/>
                   </pic:nvPicPr>
                   <pic:blipFill>
-                    <a:blip r:embed="rId20" cstate="print">
+                    <a:blip r:embed="rId21">
                       <a:extLst>
                         <a:ext uri="{28A0092B-C50C-407E-A947-70E740481C1C}">
                           <a14:useLocalDpi xmlns:a14="http://schemas.microsoft.com/office/drawing/2010/main" val="0"/>
@@ -7228,24 +7131,30 @@
                 </pic:pic>
               </a:graphicData>
             </a:graphic>
-          </wp:anchor>
+          </wp:inline>
         </w:drawing>
       </w:r>
-      <w:r>
-        <w:br w:type="page"/>
-      </w:r>
+    </w:p>
+    <w:p>
+      <w:pPr>
+        <w:pStyle w:val="Ttol2"/>
+        <w:rPr>
+          <w:u w:val="none"/>
+        </w:rPr>
+      </w:pPr>
+      <w:bookmarkStart w:id="41" w:name="_Toc193748054"/>
       <w:r>
         <w:lastRenderedPageBreak/>
         <w:t>Economia</w:t>
       </w:r>
-      <w:bookmarkEnd w:id="40"/>
-    </w:p>
-    <w:p>
-      <w:pPr>
-        <w:pStyle w:val="Prrafodelista"/>
+      <w:bookmarkEnd w:id="41"/>
+    </w:p>
+    <w:p>
+      <w:pPr>
+        <w:pStyle w:val="Pargrafdellista"/>
         <w:numPr>
           <w:ilvl w:val="0"/>
-          <w:numId w:val="14"/>
+          <w:numId w:val="15"/>
         </w:numPr>
       </w:pPr>
       <w:r>
@@ -7254,10 +7163,10 @@
     </w:p>
     <w:p>
       <w:pPr>
-        <w:pStyle w:val="Prrafodelista"/>
+        <w:pStyle w:val="Pargrafdellista"/>
         <w:numPr>
           <w:ilvl w:val="1"/>
-          <w:numId w:val="14"/>
+          <w:numId w:val="15"/>
         </w:numPr>
       </w:pPr>
       <w:r>
@@ -7272,10 +7181,10 @@
     </w:p>
     <w:p>
       <w:pPr>
-        <w:pStyle w:val="Prrafodelista"/>
+        <w:pStyle w:val="Pargrafdellista"/>
         <w:numPr>
           <w:ilvl w:val="0"/>
-          <w:numId w:val="14"/>
+          <w:numId w:val="15"/>
         </w:numPr>
       </w:pPr>
       <w:r>
@@ -7284,10 +7193,10 @@
     </w:p>
     <w:p>
       <w:pPr>
-        <w:pStyle w:val="Prrafodelista"/>
+        <w:pStyle w:val="Pargrafdellista"/>
         <w:numPr>
           <w:ilvl w:val="1"/>
-          <w:numId w:val="14"/>
+          <w:numId w:val="15"/>
         </w:numPr>
       </w:pPr>
       <w:r>
@@ -7299,10 +7208,10 @@
     </w:p>
     <w:p>
       <w:pPr>
-        <w:pStyle w:val="Prrafodelista"/>
+        <w:pStyle w:val="Pargrafdellista"/>
         <w:numPr>
           <w:ilvl w:val="0"/>
-          <w:numId w:val="14"/>
+          <w:numId w:val="15"/>
         </w:numPr>
       </w:pPr>
       <w:r>
@@ -7311,10 +7220,10 @@
     </w:p>
     <w:p>
       <w:pPr>
-        <w:pStyle w:val="Prrafodelista"/>
+        <w:pStyle w:val="Pargrafdellista"/>
         <w:numPr>
           <w:ilvl w:val="1"/>
-          <w:numId w:val="14"/>
+          <w:numId w:val="15"/>
         </w:numPr>
       </w:pPr>
       <w:r>
@@ -7356,10 +7265,10 @@
     </w:p>
     <w:p>
       <w:pPr>
-        <w:pStyle w:val="Prrafodelista"/>
+        <w:pStyle w:val="Pargrafdellista"/>
         <w:numPr>
           <w:ilvl w:val="0"/>
-          <w:numId w:val="14"/>
+          <w:numId w:val="15"/>
         </w:numPr>
       </w:pPr>
       <w:r>
@@ -7368,10 +7277,10 @@
     </w:p>
     <w:p>
       <w:pPr>
-        <w:pStyle w:val="Prrafodelista"/>
+        <w:pStyle w:val="Pargrafdellista"/>
         <w:numPr>
           <w:ilvl w:val="1"/>
-          <w:numId w:val="14"/>
+          <w:numId w:val="15"/>
         </w:numPr>
       </w:pPr>
       <w:r>
@@ -7380,10 +7289,10 @@
     </w:p>
     <w:p>
       <w:pPr>
-        <w:pStyle w:val="Prrafodelista"/>
+        <w:pStyle w:val="Pargrafdellista"/>
         <w:numPr>
           <w:ilvl w:val="0"/>
-          <w:numId w:val="14"/>
+          <w:numId w:val="15"/>
         </w:numPr>
       </w:pPr>
       <w:r>
@@ -7395,10 +7304,10 @@
     </w:p>
     <w:p>
       <w:pPr>
-        <w:pStyle w:val="Prrafodelista"/>
+        <w:pStyle w:val="Pargrafdellista"/>
         <w:numPr>
           <w:ilvl w:val="1"/>
-          <w:numId w:val="18"/>
+          <w:numId w:val="19"/>
         </w:numPr>
       </w:pPr>
       <w:r>
@@ -7431,13 +7340,13 @@
     </w:p>
     <w:p>
       <w:pPr>
-        <w:pStyle w:val="Ttulo2"/>
-      </w:pPr>
-      <w:bookmarkStart w:id="41" w:name="_Toc190791318"/>
+        <w:pStyle w:val="Ttol2"/>
+      </w:pPr>
+      <w:bookmarkStart w:id="42" w:name="_Toc193748055"/>
       <w:r>
         <w:t>Estructura del joc</w:t>
       </w:r>
-      <w:bookmarkEnd w:id="41"/>
+      <w:bookmarkEnd w:id="42"/>
     </w:p>
     <w:p>
       <w:r>
@@ -7466,15 +7375,15 @@
     <w:p/>
     <w:p>
       <w:pPr>
-        <w:pStyle w:val="Ttulo2"/>
-      </w:pPr>
-      <w:bookmarkStart w:id="42" w:name="_Toc190791319"/>
+        <w:pStyle w:val="Ttol2"/>
+      </w:pPr>
+      <w:bookmarkStart w:id="43" w:name="_Toc193748056"/>
       <w:proofErr w:type="spellStart"/>
       <w:r>
         <w:lastRenderedPageBreak/>
         <w:t>Triggers</w:t>
       </w:r>
-      <w:bookmarkEnd w:id="42"/>
+      <w:bookmarkEnd w:id="43"/>
       <w:proofErr w:type="spellEnd"/>
     </w:p>
     <w:p>
@@ -7486,15 +7395,12 @@
       <w:r>
         <w:rPr>
           <w:noProof/>
-          <w:color w:val="000000"/>
-          <w:shd w:val="clear" w:color="auto" w:fill="FFFFFF"/>
-          <w:lang w:val="es-ES" w:eastAsia="es-ES"/>
         </w:rPr>
         <w:drawing>
-          <wp:inline distT="0" distB="0" distL="0" distR="0" wp14:anchorId="764A4E98" wp14:editId="59C3984E">
-            <wp:extent cx="5731510" cy="3004820"/>
-            <wp:effectExtent l="0" t="0" r="2540" b="5080"/>
-            <wp:docPr id="2" name="Imagen 2"/>
+          <wp:inline distT="0" distB="0" distL="0" distR="0" wp14:anchorId="1372BEFE" wp14:editId="4D9C4D9F">
+            <wp:extent cx="5724524" cy="3000375"/>
+            <wp:effectExtent l="0" t="0" r="0" b="0"/>
+            <wp:docPr id="1400037816" name="Imatge 1400037816"/>
             <wp:cNvGraphicFramePr>
               <a:graphicFrameLocks xmlns:a="http://schemas.openxmlformats.org/drawingml/2006/main" noChangeAspect="1"/>
             </wp:cNvGraphicFramePr>
@@ -7502,11 +7408,11 @@
               <a:graphicData uri="http://schemas.openxmlformats.org/drawingml/2006/picture">
                 <pic:pic xmlns:pic="http://schemas.openxmlformats.org/drawingml/2006/picture">
                   <pic:nvPicPr>
-                    <pic:cNvPr id="2" name="MapaPorSiAcaso.png"/>
+                    <pic:cNvPr id="0" name=""/>
                     <pic:cNvPicPr/>
                   </pic:nvPicPr>
                   <pic:blipFill>
-                    <a:blip r:embed="rId21">
+                    <a:blip r:embed="rId22">
                       <a:extLst>
                         <a:ext uri="{28A0092B-C50C-407E-A947-70E740481C1C}">
                           <a14:useLocalDpi xmlns:a14="http://schemas.microsoft.com/office/drawing/2010/main" val="0"/>
@@ -7520,7 +7426,7 @@
                   <pic:spPr>
                     <a:xfrm>
                       <a:off x="0" y="0"/>
-                      <a:ext cx="5731510" cy="3004820"/>
+                      <a:ext cx="5724524" cy="3000375"/>
                     </a:xfrm>
                     <a:prstGeom prst="rect">
                       <a:avLst/>
@@ -7535,20 +7441,20 @@
     </w:p>
     <w:p>
       <w:pPr>
-        <w:pStyle w:val="Ttulo2"/>
-      </w:pPr>
-      <w:bookmarkStart w:id="43" w:name="_Toc190791320"/>
+        <w:pStyle w:val="Ttol2"/>
+      </w:pPr>
+      <w:bookmarkStart w:id="44" w:name="_Toc193748057"/>
       <w:r>
         <w:t>Interaccions</w:t>
       </w:r>
-      <w:bookmarkEnd w:id="43"/>
-    </w:p>
-    <w:p>
-      <w:pPr>
-        <w:pStyle w:val="Prrafodelista"/>
+      <w:bookmarkEnd w:id="44"/>
+    </w:p>
+    <w:p>
+      <w:pPr>
+        <w:pStyle w:val="Pargrafdellista"/>
         <w:numPr>
           <w:ilvl w:val="0"/>
-          <w:numId w:val="13"/>
+          <w:numId w:val="14"/>
         </w:numPr>
       </w:pPr>
       <w:r>
@@ -7557,95 +7463,130 @@
     </w:p>
     <w:p>
       <w:pPr>
-        <w:pStyle w:val="Prrafodelista"/>
+        <w:pStyle w:val="Pargrafdellista"/>
+      </w:pPr>
+      <w:r>
+        <w:t>El jugador pot col·lidir amb un enemic, però aquest no li pren vida per contacte, només atacant-lo.</w:t>
+      </w:r>
+    </w:p>
+    <w:p>
+      <w:pPr>
+        <w:pStyle w:val="Pargrafdellista"/>
+      </w:pPr>
+      <w:r>
+        <w:t>Els enemics no poden agafar cap ítem del mapa, però sí que interactuaran amb l’entorn de diverses maneres (un taparà passadissos, un altre utilitzarà les parets i sostres com a sòl). També podran obrir portes i armaris.</w:t>
+      </w:r>
+    </w:p>
+    <w:p>
+      <w:pPr>
+        <w:pStyle w:val="Pargrafdellista"/>
         <w:numPr>
           <w:ilvl w:val="0"/>
-          <w:numId w:val="13"/>
+          <w:numId w:val="14"/>
         </w:numPr>
       </w:pPr>
       <w:r>
-        <w:t>El jugador pot col</w:t>
-      </w:r>
-      <w:r>
-        <w:t>·lidir</w:t>
-      </w:r>
-      <w:r>
-        <w:t xml:space="preserve"> amb un enemic</w:t>
-      </w:r>
-      <w:r>
-        <w:t>,</w:t>
-      </w:r>
-      <w:r>
-        <w:t xml:space="preserve"> però aquest no li treu vida per contacte, només atacant-lo.</w:t>
-      </w:r>
-    </w:p>
-    <w:p>
-      <w:pPr>
-        <w:pStyle w:val="Prrafodelista"/>
-      </w:pPr>
-      <w:r>
-        <w:t>Els enemics no poden agafar cap ítem del mapa, però sí interactuaran amb l’entorn de diverses maneres (un taparà passadissos, un altre utilitzarà les parets i sostres com a sòl). També podran obrir portes i armaris.</w:t>
-      </w:r>
-    </w:p>
-    <w:p>
-      <w:pPr>
-        <w:pStyle w:val="Prrafodelista"/>
-        <w:numPr>
-          <w:ilvl w:val="0"/>
-          <w:numId w:val="13"/>
-        </w:numPr>
-      </w:pPr>
-      <w:r>
         <w:t>El jugador pot interactuar amb elements del mapa com portes, calaixos, armaris...</w:t>
       </w:r>
     </w:p>
     <w:p>
       <w:pPr>
-        <w:pStyle w:val="Prrafodelista"/>
-        <w:numPr>
-          <w:ilvl w:val="0"/>
-          <w:numId w:val="13"/>
-        </w:numPr>
-      </w:pPr>
-      <w:r>
-        <w:t>Els enemics no s’afecten entre sí, no es fan mal al col·lidir. Si es troben dos monstres i</w:t>
-      </w:r>
-      <w:r>
-        <w:t xml:space="preserve"> poden continuar el seu camí ho faran, si no, faran marxa enrere.</w:t>
-      </w:r>
-    </w:p>
-    <w:p>
-      <w:pPr>
-        <w:pStyle w:val="Prrafodelista"/>
-        <w:numPr>
-          <w:ilvl w:val="0"/>
-          <w:numId w:val="13"/>
-        </w:numPr>
-      </w:pPr>
-      <w:r>
-        <w:t>Si un enemic està perseguint al jugador i aquest es troba amb un altre, atacaran els dos al jugador, cada un amb les seves tècniques. Es pot donar el cas de que es molestin i el jugador poder escapar.</w:t>
-      </w:r>
-    </w:p>
-    <w:p>
-      <w:pPr>
-        <w:pStyle w:val="Ttulo1"/>
-      </w:pPr>
-      <w:bookmarkStart w:id="44" w:name="_Toc190791321"/>
+        <w:pStyle w:val="Pargrafdellista"/>
+      </w:pPr>
+      <w:r>
+        <w:t>Els enemics no s’afecten entre si, no es fan mal en col·lidir. Si es troben dos monstres i poden continuar el seu camí ho faran, si no, faran marxa enrere.</w:t>
+      </w:r>
+    </w:p>
+    <w:p>
+      <w:pPr>
+        <w:pStyle w:val="Pargrafdellista"/>
+      </w:pPr>
+      <w:r>
+        <w:t>Si un enemic està perseguint al jugador i aquest es troba amb un altre, atacaran els dos al jugador, cada un amb les seves tècniques. Es pot donar el cas que es molestin i el jugador poder escapar.</w:t>
+      </w:r>
+    </w:p>
+    <w:p>
+      <w:pPr>
+        <w:pStyle w:val="Ttol2"/>
+      </w:pPr>
+      <w:bookmarkStart w:id="45" w:name="_Toc193748058"/>
       <w:r>
         <w:lastRenderedPageBreak/>
+        <w:t>Dificultat</w:t>
+      </w:r>
+      <w:bookmarkEnd w:id="45"/>
+    </w:p>
+    <w:p>
+      <w:r>
+        <w:t>Com hem explicat en l’apartat de l’objectiu del joc, la dificultat del nostre joc es basarà en l’augment tant de la vida com del nivell de susceptibilitat dels monstres al so a mesura que  es va superant els puzles.</w:t>
+      </w:r>
+    </w:p>
+    <w:p>
+      <w:r>
+        <w:t>Per poder expandir el nostre possible mercat de jugadors, posarem tres nivells de dificultat a aquest:</w:t>
+      </w:r>
+    </w:p>
+    <w:p>
+      <w:pPr>
+        <w:pStyle w:val="Pargrafdellista"/>
+      </w:pPr>
+      <w:r>
+        <w:rPr>
+          <w:u w:val="single"/>
+        </w:rPr>
+        <w:t>Dificultat fàcil</w:t>
+      </w:r>
+      <w:r>
+        <w:t>: Els monstres són molt poc susceptibles al so i els hi és molt més difícil trobar-te. A part, són molt poc resistents a les bales del jugador. Aquesta dificultat està enfocada per tots aquells jugadors que o bé vulguin centrar-se en la part més narrativa del joc o aquells que trobin la dificultat normal massa desafiant.</w:t>
+      </w:r>
+    </w:p>
+    <w:p>
+      <w:pPr>
+        <w:pStyle w:val="Pargrafdellista"/>
+      </w:pPr>
+      <w:r>
+        <w:rPr>
+          <w:u w:val="single"/>
+        </w:rPr>
+        <w:t>Dificultat normal</w:t>
+      </w:r>
+      <w:r>
+        <w:t>: Els monstres són més susceptibles al so i resisteixen més bales del jugador abans no caiguin noquejats.</w:t>
+      </w:r>
+    </w:p>
+    <w:p>
+      <w:pPr>
+        <w:pStyle w:val="Pargrafdellista"/>
+      </w:pPr>
+      <w:r>
+        <w:rPr>
+          <w:u w:val="single"/>
+        </w:rPr>
+        <w:t>Dificultat difícil</w:t>
+      </w:r>
+      <w:r>
+        <w:t>: Els monstres tenen el doble (aproximadament) de resistència a la dificultat normal i són extremadament susceptibles a qualsevol so que es produeixi durant la partida. Aquesta dificultat està més enfocada a tots aquells jugadors que busquin un repte molt més difícil a la que presenta la dificultat normal.</w:t>
+      </w:r>
+    </w:p>
+    <w:p>
+      <w:pPr>
+        <w:pStyle w:val="Ttol1"/>
+      </w:pPr>
+      <w:bookmarkStart w:id="46" w:name="_Toc193748059"/>
+      <w:r>
         <w:t>Dinàmiques</w:t>
       </w:r>
-      <w:bookmarkEnd w:id="44"/>
-    </w:p>
-    <w:p>
-      <w:pPr>
-        <w:pStyle w:val="Ttulo2"/>
-      </w:pPr>
-      <w:bookmarkStart w:id="45" w:name="_Toc190791322"/>
+      <w:bookmarkEnd w:id="46"/>
+    </w:p>
+    <w:p>
+      <w:pPr>
+        <w:pStyle w:val="Ttol2"/>
+      </w:pPr>
+      <w:bookmarkStart w:id="47" w:name="_Toc193748060"/>
       <w:r>
         <w:t>Intencionades</w:t>
       </w:r>
-      <w:bookmarkEnd w:id="45"/>
+      <w:bookmarkEnd w:id="47"/>
     </w:p>
     <w:p>
       <w:r>
@@ -7668,7 +7609,7 @@
         <w:t>Gestió de recursos:</w:t>
       </w:r>
       <w:r>
-        <w:t xml:space="preserve"> Al tenir un inventari molt limitat forcem al jugador a jugar al voltant de l’escassetat d’ítems que pot tenir.</w:t>
+        <w:t xml:space="preserve"> En tenir un inventari molt limitat forcem al jugador a jugar al voltant de l’escassetat d’ítems que pot tenir.</w:t>
       </w:r>
     </w:p>
     <w:p>
@@ -7680,7 +7621,7 @@
         <w:t xml:space="preserve">So: </w:t>
       </w:r>
       <w:r>
-        <w:t>Les parets del mapa amorteixen el so. Els diferents materials de les parets afecten de manera diferent al so esmorteït (cada paret amorteix el so en diferent nivell), per tant els enemics que estiguin més allunyats del jugador tenen menys possibilitats d’escoltar el so que els que estiguin més a prop.</w:t>
+        <w:t>Les parets del mapa amorteixen el so. Els diferents materials de les parets afecten de manera diferent al so esmorteït (cada paret amorteix el so en diferent nivell), per tant, els enemics que estiguin més allunyats del jugador tenen menys possibilitats de sentir el so que els que estiguin més a prop.</w:t>
       </w:r>
     </w:p>
     <w:p>
@@ -7701,34 +7642,35 @@
         <w:t xml:space="preserve"> enfocada al sigil:</w:t>
       </w:r>
       <w:r>
-        <w:t xml:space="preserve"> Al dissenyar el joc enfocat a l’escassetat de recursos i utilitzant la mecànica del so, estem forçant al jugador a jugar enfocar el en sigil.</w:t>
+        <w:t xml:space="preserve"> En dissenyar el joc enfocat a l’escassetat de recursos i utilitzant la mecànica del so, estem forçant al jugador a jugar enfocar en el sigil.</w:t>
       </w:r>
       <w:r>
         <w:br/>
       </w:r>
       <w:r>
-        <w:t>El sigil va juntament amb el so</w:t>
-      </w:r>
-    </w:p>
-    <w:p>
-      <w:pPr>
-        <w:pStyle w:val="Ttulo1"/>
-      </w:pPr>
-      <w:bookmarkStart w:id="46" w:name="_Toc190791323"/>
-      <w:r>
+        <w:t>El sigil va juntament amb el so.</w:t>
+      </w:r>
+    </w:p>
+    <w:p>
+      <w:pPr>
+        <w:pStyle w:val="Ttol1"/>
+      </w:pPr>
+      <w:bookmarkStart w:id="48" w:name="_Toc193748061"/>
+      <w:r>
+        <w:lastRenderedPageBreak/>
         <w:t>GUI</w:t>
       </w:r>
-      <w:bookmarkEnd w:id="46"/>
-    </w:p>
-    <w:p>
-      <w:pPr>
-        <w:pStyle w:val="Ttulo2"/>
-      </w:pPr>
-      <w:bookmarkStart w:id="47" w:name="_Toc190791324"/>
+      <w:bookmarkEnd w:id="48"/>
+    </w:p>
+    <w:p>
+      <w:pPr>
+        <w:pStyle w:val="Ttol2"/>
+      </w:pPr>
+      <w:bookmarkStart w:id="49" w:name="_Toc193748062"/>
       <w:r>
         <w:t>HUD</w:t>
       </w:r>
-      <w:bookmarkEnd w:id="47"/>
+      <w:bookmarkEnd w:id="49"/>
     </w:p>
     <w:p>
       <w:r>
@@ -7737,7 +7679,7 @@
           <w:lang w:val="es-ES" w:eastAsia="es-ES"/>
         </w:rPr>
         <w:drawing>
-          <wp:inline distT="0" distB="0" distL="0" distR="0" wp14:anchorId="7CF4E4C4" wp14:editId="27CCF475">
+          <wp:inline distT="0" distB="0" distL="0" distR="0" wp14:anchorId="7CF4E4C4" wp14:editId="0C43D986">
             <wp:extent cx="5591176" cy="3114675"/>
             <wp:effectExtent l="0" t="0" r="0" b="0"/>
             <wp:docPr id="1618250198" name="Imatge 1618250198" title="S'està inserint la imatge..."/>
@@ -7752,7 +7694,7 @@
                     <pic:cNvPicPr/>
                   </pic:nvPicPr>
                   <pic:blipFill>
-                    <a:blip r:embed="rId22" cstate="print">
+                    <a:blip r:embed="rId23" cstate="print">
                       <a:extLst>
                         <a:ext uri="{28A0092B-C50C-407E-A947-70E740481C1C}">
                           <a14:useLocalDpi xmlns:a14="http://schemas.microsoft.com/office/drawing/2010/main" val="0"/>
@@ -7786,7 +7728,170 @@
     </w:p>
     <w:p>
       <w:pPr>
-        <w:pStyle w:val="Ttulo1"/>
+        <w:pStyle w:val="Ttol2"/>
+      </w:pPr>
+      <w:bookmarkStart w:id="50" w:name="_Toc193748063"/>
+      <w:r>
+        <w:t>HUD dinàmica</w:t>
+      </w:r>
+      <w:bookmarkEnd w:id="50"/>
+    </w:p>
+    <w:p>
+      <w:r>
+        <w:t xml:space="preserve">Per al nostre joc no volem que hi hagi una </w:t>
+      </w:r>
+      <w:proofErr w:type="spellStart"/>
+      <w:r>
+        <w:rPr>
+          <w:i/>
+          <w:iCs/>
+        </w:rPr>
+        <w:t>checklist</w:t>
+      </w:r>
+      <w:proofErr w:type="spellEnd"/>
+      <w:r>
+        <w:t>, és a dir, que aparegui a la UI els objectius a seguir, ja que trauria de la immersió al jugador que és tot el contrari al que volem. Tot això sumat a que la longitud del joc no és tan elevada ni que és un joc de món obert fa que aquesta característica sigui tan necessària / útil.</w:t>
+      </w:r>
+    </w:p>
+    <w:p>
+      <w:r>
+        <w:t xml:space="preserve">Per remarcar, els objectes </w:t>
+      </w:r>
+      <w:proofErr w:type="spellStart"/>
+      <w:r>
+        <w:t>interactuables</w:t>
+      </w:r>
+      <w:proofErr w:type="spellEnd"/>
+      <w:r>
+        <w:t xml:space="preserve"> tindran un </w:t>
+      </w:r>
+      <w:proofErr w:type="spellStart"/>
+      <w:r>
+        <w:t>shader</w:t>
+      </w:r>
+      <w:proofErr w:type="spellEnd"/>
+      <w:r>
+        <w:t xml:space="preserve"> que ressaltarà els seus contorns de color groc i un text on posarà “Pressiona X per agafar l’objecte (o interactuar)”. Un exemple de com seria el </w:t>
+      </w:r>
+      <w:proofErr w:type="spellStart"/>
+      <w:r>
+        <w:t>shader</w:t>
+      </w:r>
+      <w:proofErr w:type="spellEnd"/>
+      <w:r>
+        <w:t>:</w:t>
+      </w:r>
+    </w:p>
+    <w:p>
+      <w:r>
+        <w:rPr>
+          <w:noProof/>
+        </w:rPr>
+        <w:lastRenderedPageBreak/>
+        <w:drawing>
+          <wp:inline distT="0" distB="0" distL="0" distR="0" wp14:anchorId="313D409B" wp14:editId="4C12E765">
+            <wp:extent cx="5724524" cy="2952750"/>
+            <wp:effectExtent l="0" t="0" r="0" b="0"/>
+            <wp:docPr id="1535820733" name="Imatge 1535820733"/>
+            <wp:cNvGraphicFramePr>
+              <a:graphicFrameLocks xmlns:a="http://schemas.openxmlformats.org/drawingml/2006/main" noChangeAspect="1"/>
+            </wp:cNvGraphicFramePr>
+            <a:graphic xmlns:a="http://schemas.openxmlformats.org/drawingml/2006/main">
+              <a:graphicData uri="http://schemas.openxmlformats.org/drawingml/2006/picture">
+                <pic:pic xmlns:pic="http://schemas.openxmlformats.org/drawingml/2006/picture">
+                  <pic:nvPicPr>
+                    <pic:cNvPr id="0" name=""/>
+                    <pic:cNvPicPr/>
+                  </pic:nvPicPr>
+                  <pic:blipFill>
+                    <a:blip r:embed="rId24" cstate="print">
+                      <a:extLst>
+                        <a:ext uri="{28A0092B-C50C-407E-A947-70E740481C1C}">
+                          <a14:useLocalDpi xmlns:a14="http://schemas.microsoft.com/office/drawing/2010/main" val="0"/>
+                        </a:ext>
+                      </a:extLst>
+                    </a:blip>
+                    <a:stretch>
+                      <a:fillRect/>
+                    </a:stretch>
+                  </pic:blipFill>
+                  <pic:spPr>
+                    <a:xfrm>
+                      <a:off x="0" y="0"/>
+                      <a:ext cx="5724524" cy="2952750"/>
+                    </a:xfrm>
+                    <a:prstGeom prst="rect">
+                      <a:avLst/>
+                    </a:prstGeom>
+                  </pic:spPr>
+                </pic:pic>
+              </a:graphicData>
+            </a:graphic>
+          </wp:inline>
+        </w:drawing>
+      </w:r>
+      <w:r>
+        <w:t xml:space="preserve">D’aquesta manera el jugador sabrà fàcilment amb quins objectes pot agafar o interactuar d’una manera dinàmica i fàcil de veure. Un exemple d’aquest tipus de </w:t>
+      </w:r>
+      <w:r>
+        <w:t>shaders</w:t>
+      </w:r>
+      <w:r>
+        <w:t xml:space="preserve"> i una de les nostres inspiracions per fer-lo es troba a aquest joc:</w:t>
+      </w:r>
+    </w:p>
+    <w:p>
+      <w:r>
+        <w:rPr>
+          <w:noProof/>
+        </w:rPr>
+        <w:drawing>
+          <wp:inline distT="0" distB="0" distL="0" distR="0" wp14:anchorId="5793A938" wp14:editId="3F9003DE">
+            <wp:extent cx="5724524" cy="3219450"/>
+            <wp:effectExtent l="0" t="0" r="0" b="0"/>
+            <wp:docPr id="1872253176" name="Imatge 1872253176"/>
+            <wp:cNvGraphicFramePr>
+              <a:graphicFrameLocks xmlns:a="http://schemas.openxmlformats.org/drawingml/2006/main" noChangeAspect="1"/>
+            </wp:cNvGraphicFramePr>
+            <a:graphic xmlns:a="http://schemas.openxmlformats.org/drawingml/2006/main">
+              <a:graphicData uri="http://schemas.openxmlformats.org/drawingml/2006/picture">
+                <pic:pic xmlns:pic="http://schemas.openxmlformats.org/drawingml/2006/picture">
+                  <pic:nvPicPr>
+                    <pic:cNvPr id="0" name=""/>
+                    <pic:cNvPicPr/>
+                  </pic:nvPicPr>
+                  <pic:blipFill>
+                    <a:blip r:embed="rId25" cstate="print">
+                      <a:extLst>
+                        <a:ext uri="{28A0092B-C50C-407E-A947-70E740481C1C}">
+                          <a14:useLocalDpi xmlns:a14="http://schemas.microsoft.com/office/drawing/2010/main" val="0"/>
+                        </a:ext>
+                      </a:extLst>
+                    </a:blip>
+                    <a:stretch>
+                      <a:fillRect/>
+                    </a:stretch>
+                  </pic:blipFill>
+                  <pic:spPr>
+                    <a:xfrm>
+                      <a:off x="0" y="0"/>
+                      <a:ext cx="5724524" cy="3219450"/>
+                    </a:xfrm>
+                    <a:prstGeom prst="rect">
+                      <a:avLst/>
+                    </a:prstGeom>
+                  </pic:spPr>
+                </pic:pic>
+              </a:graphicData>
+            </a:graphic>
+          </wp:inline>
+        </w:drawing>
+      </w:r>
+    </w:p>
+    <w:p/>
+    <w:p>
+      <w:pPr>
+        <w:pStyle w:val="Ttol1"/>
         <w:rPr>
           <w:rFonts w:ascii="Arial" w:eastAsia="Arial" w:hAnsi="Arial" w:cs="Arial"/>
           <w:b/>
@@ -7796,16 +7901,16 @@
           <w:u w:val="none"/>
         </w:rPr>
       </w:pPr>
-      <w:bookmarkStart w:id="48" w:name="_Toc190791325"/>
+      <w:bookmarkStart w:id="51" w:name="_Toc193748064"/>
       <w:r>
         <w:lastRenderedPageBreak/>
         <w:t>Art</w:t>
       </w:r>
-      <w:bookmarkEnd w:id="48"/>
-    </w:p>
-    <w:p>
-      <w:pPr>
-        <w:pStyle w:val="Ttulo2"/>
+      <w:bookmarkEnd w:id="51"/>
+    </w:p>
+    <w:p>
+      <w:pPr>
+        <w:pStyle w:val="Ttol2"/>
         <w:rPr>
           <w:rFonts w:ascii="Arial" w:eastAsia="Arial" w:hAnsi="Arial" w:cs="Arial"/>
           <w:b/>
@@ -7815,105 +7920,81 @@
           <w:u w:val="none"/>
         </w:rPr>
       </w:pPr>
-      <w:bookmarkStart w:id="49" w:name="_Toc190791326"/>
+      <w:bookmarkStart w:id="52" w:name="_Toc193748065"/>
       <w:r>
         <w:t>Referències (artístiques)</w:t>
       </w:r>
-      <w:bookmarkEnd w:id="49"/>
+      <w:bookmarkEnd w:id="52"/>
     </w:p>
     <w:p>
       <w:pPr>
         <w:spacing w:after="0"/>
         <w:rPr>
-          <w:rFonts w:ascii="Arial" w:eastAsia="Arial" w:hAnsi="Arial" w:cs="Arial"/>
           <w:i/>
           <w:iCs/>
           <w:color w:val="000000" w:themeColor="text1"/>
-          <w:sz w:val="22"/>
-          <w:szCs w:val="22"/>
-        </w:rPr>
-      </w:pPr>
-      <w:r>
-        <w:rPr>
-          <w:rFonts w:ascii="Arial" w:eastAsia="Arial" w:hAnsi="Arial" w:cs="Arial"/>
+        </w:rPr>
+      </w:pPr>
+      <w:r>
+        <w:rPr>
           <w:color w:val="000000" w:themeColor="text1"/>
-          <w:sz w:val="22"/>
-          <w:szCs w:val="22"/>
-        </w:rPr>
-        <w:t xml:space="preserve">Les nostres referencies artístiques provenen de </w:t>
+        </w:rPr>
+        <w:t xml:space="preserve">Les nostres referències artístiques provenen de </w:t>
       </w:r>
       <w:proofErr w:type="spellStart"/>
       <w:r>
         <w:rPr>
-          <w:rFonts w:ascii="Arial" w:eastAsia="Arial" w:hAnsi="Arial" w:cs="Arial"/>
           <w:i/>
           <w:iCs/>
           <w:color w:val="000000" w:themeColor="text1"/>
-          <w:sz w:val="22"/>
-          <w:szCs w:val="22"/>
         </w:rPr>
         <w:t>Visage</w:t>
       </w:r>
       <w:proofErr w:type="spellEnd"/>
       <w:r>
         <w:rPr>
-          <w:rFonts w:ascii="Arial" w:eastAsia="Arial" w:hAnsi="Arial" w:cs="Arial"/>
           <w:i/>
           <w:iCs/>
           <w:color w:val="000000" w:themeColor="text1"/>
-          <w:sz w:val="22"/>
-          <w:szCs w:val="22"/>
         </w:rPr>
         <w:t xml:space="preserve"> </w:t>
       </w:r>
       <w:r>
         <w:rPr>
-          <w:rFonts w:ascii="Arial" w:eastAsia="Arial" w:hAnsi="Arial" w:cs="Arial"/>
           <w:color w:val="000000" w:themeColor="text1"/>
-          <w:sz w:val="22"/>
-          <w:szCs w:val="22"/>
         </w:rPr>
         <w:t xml:space="preserve">per tot el que és el Realisme i l’atmosfera, ja que creiem que el seu estil / art s’apropa molt al que busquem per al nostre joc. A més, tot el que és l’estètica dels puzles està molt basada en </w:t>
       </w:r>
       <w:r>
         <w:rPr>
-          <w:rFonts w:ascii="Arial" w:eastAsia="Arial" w:hAnsi="Arial" w:cs="Arial"/>
           <w:i/>
           <w:iCs/>
           <w:color w:val="000000" w:themeColor="text1"/>
-          <w:sz w:val="22"/>
-          <w:szCs w:val="22"/>
         </w:rPr>
         <w:t xml:space="preserve">Resident </w:t>
       </w:r>
       <w:proofErr w:type="spellStart"/>
       <w:r>
         <w:rPr>
-          <w:rFonts w:ascii="Arial" w:eastAsia="Arial" w:hAnsi="Arial" w:cs="Arial"/>
           <w:i/>
           <w:iCs/>
           <w:color w:val="000000" w:themeColor="text1"/>
-          <w:sz w:val="22"/>
-          <w:szCs w:val="22"/>
         </w:rPr>
         <w:t>Evil</w:t>
       </w:r>
       <w:proofErr w:type="spellEnd"/>
       <w:r>
         <w:rPr>
-          <w:rFonts w:ascii="Arial" w:eastAsia="Arial" w:hAnsi="Arial" w:cs="Arial"/>
           <w:i/>
           <w:iCs/>
           <w:color w:val="000000" w:themeColor="text1"/>
-          <w:sz w:val="22"/>
-          <w:szCs w:val="22"/>
         </w:rPr>
         <w:t>.</w:t>
       </w:r>
     </w:p>
     <w:p>
       <w:pPr>
-        <w:pStyle w:val="Ttulo2"/>
+        <w:pStyle w:val="Ttol2"/>
         <w:rPr>
           <w:rFonts w:ascii="Arial" w:eastAsia="Arial" w:hAnsi="Arial" w:cs="Arial"/>
           <w:b/>
@@ -7923,15 +8004,15 @@
           <w:u w:val="none"/>
         </w:rPr>
       </w:pPr>
-      <w:bookmarkStart w:id="50" w:name="_Toc190791327"/>
+      <w:bookmarkStart w:id="53" w:name="_Toc193748066"/>
       <w:r>
         <w:t>So</w:t>
       </w:r>
-      <w:bookmarkEnd w:id="50"/>
-    </w:p>
-    <w:p>
-      <w:pPr>
-        <w:pStyle w:val="Prrafodelista"/>
+      <w:bookmarkEnd w:id="53"/>
+    </w:p>
+    <w:p>
+      <w:pPr>
+        <w:pStyle w:val="Pargrafdellista"/>
       </w:pPr>
       <w:r>
         <w:t>So de mal al jugador.</w:t>
@@ -7939,7 +8020,7 @@
     </w:p>
     <w:p>
       <w:pPr>
-        <w:pStyle w:val="Prrafodelista"/>
+        <w:pStyle w:val="Pargrafdellista"/>
       </w:pPr>
       <w:r>
         <w:t>Rugits i grunyits dels monstres.</w:t>
@@ -7947,7 +8028,7 @@
     </w:p>
     <w:p>
       <w:pPr>
-        <w:pStyle w:val="Prrafodelista"/>
+        <w:pStyle w:val="Pargrafdellista"/>
         <w:spacing w:before="200" w:after="0"/>
         <w:rPr>
           <w:rFonts w:ascii="Arial" w:eastAsia="Arial" w:hAnsi="Arial" w:cs="Arial"/>
@@ -7977,7 +8058,7 @@
     </w:p>
     <w:p>
       <w:pPr>
-        <w:pStyle w:val="Prrafodelista"/>
+        <w:pStyle w:val="Pargrafdellista"/>
         <w:spacing w:before="200" w:after="0"/>
         <w:rPr>
           <w:rFonts w:ascii="Arial" w:eastAsia="Arial" w:hAnsi="Arial" w:cs="Arial"/>
@@ -7988,12 +8069,12 @@
         <w:rPr>
           <w:color w:val="000000" w:themeColor="text1"/>
         </w:rPr>
-        <w:t>So de les passes del jugador al moure’s.</w:t>
-      </w:r>
-    </w:p>
-    <w:p>
-      <w:pPr>
-        <w:pStyle w:val="Prrafodelista"/>
+        <w:t>So de les passes del jugador en moure’s.</w:t>
+      </w:r>
+    </w:p>
+    <w:p>
+      <w:pPr>
+        <w:pStyle w:val="Pargrafdellista"/>
         <w:spacing w:before="200" w:after="0"/>
         <w:rPr>
           <w:rFonts w:ascii="Arial" w:eastAsia="Arial" w:hAnsi="Arial" w:cs="Arial"/>
@@ -8006,12 +8087,12 @@
         <w:rPr>
           <w:color w:val="000000" w:themeColor="text1"/>
         </w:rPr>
-        <w:t>So de la pistola al disparar.</w:t>
-      </w:r>
-    </w:p>
-    <w:p>
-      <w:pPr>
-        <w:pStyle w:val="Prrafodelista"/>
+        <w:t>So de la pistola en disparar.</w:t>
+      </w:r>
+    </w:p>
+    <w:p>
+      <w:pPr>
+        <w:pStyle w:val="Pargrafdellista"/>
         <w:spacing w:before="200" w:after="0"/>
         <w:rPr>
           <w:rFonts w:ascii="Arial" w:eastAsia="Arial" w:hAnsi="Arial" w:cs="Arial"/>
@@ -8029,7 +8110,22 @@
     </w:p>
     <w:p>
       <w:pPr>
-        <w:pStyle w:val="Ttulo2"/>
+        <w:pStyle w:val="Pargrafdellista"/>
+        <w:spacing w:before="200" w:after="0"/>
+        <w:rPr>
+          <w:color w:val="000000" w:themeColor="text1"/>
+        </w:rPr>
+      </w:pPr>
+      <w:r>
+        <w:rPr>
+          <w:color w:val="000000" w:themeColor="text1"/>
+        </w:rPr>
+        <w:t>So de quan es resol un puzle.</w:t>
+      </w:r>
+    </w:p>
+    <w:p>
+      <w:pPr>
+        <w:pStyle w:val="Ttol2"/>
         <w:rPr>
           <w:rFonts w:ascii="Arial" w:eastAsia="Arial" w:hAnsi="Arial" w:cs="Arial"/>
           <w:b/>
@@ -8039,15 +8135,15 @@
           <w:u w:val="none"/>
         </w:rPr>
       </w:pPr>
-      <w:bookmarkStart w:id="51" w:name="_Toc190791328"/>
+      <w:bookmarkStart w:id="54" w:name="_Toc193748067"/>
       <w:r>
         <w:t>Música</w:t>
       </w:r>
-      <w:bookmarkEnd w:id="51"/>
-    </w:p>
-    <w:p>
-      <w:pPr>
-        <w:pStyle w:val="Prrafodelista"/>
+      <w:bookmarkEnd w:id="54"/>
+    </w:p>
+    <w:p>
+      <w:pPr>
+        <w:pStyle w:val="Pargrafdellista"/>
         <w:spacing w:after="0"/>
         <w:rPr>
           <w:color w:val="000000" w:themeColor="text1"/>
@@ -8062,7 +8158,7 @@
     </w:p>
     <w:p>
       <w:pPr>
-        <w:pStyle w:val="Prrafodelista"/>
+        <w:pStyle w:val="Pargrafdellista"/>
         <w:spacing w:after="0"/>
         <w:rPr>
           <w:color w:val="000000" w:themeColor="text1"/>
@@ -8072,7 +8168,7 @@
         <w:rPr>
           <w:color w:val="000000" w:themeColor="text1"/>
         </w:rPr>
-        <w:t>Música de persecució (quan els enemics et persegueixen)</w:t>
+        <w:t>Música de persecució (quan els enemics et persegueixen), és a dir, el jugador sabrà que l’estan perseguint perquè aquesta música començarà a sonar.</w:t>
       </w:r>
     </w:p>
     <w:p>
@@ -8146,8 +8242,8 @@
       </w:r>
     </w:p>
     <w:sectPr>
-      <w:footerReference w:type="default" r:id="rId23"/>
-      <w:footerReference w:type="first" r:id="rId24"/>
+      <w:footerReference w:type="default" r:id="rId26"/>
+      <w:footerReference w:type="first" r:id="rId27"/>
       <w:pgSz w:w="11906" w:h="16838"/>
       <w:pgMar w:top="1440" w:right="1440" w:bottom="1440" w:left="1440" w:header="708" w:footer="708" w:gutter="0"/>
       <w:pgNumType w:start="1"/>
@@ -8159,7 +8255,7 @@
 </file>
 
 <file path=word/endnotes.xml><?xml version="1.0" encoding="utf-8"?>
-<w:endnotes xmlns:wpc="http://schemas.microsoft.com/office/word/2010/wordprocessingCanvas" xmlns:cx="http://schemas.microsoft.com/office/drawing/2014/chartex" xmlns:cx1="http://schemas.microsoft.com/office/drawing/2015/9/8/chartex" xmlns:mc="http://schemas.openxmlformats.org/markup-compatibility/2006" xmlns:o="urn:schemas-microsoft-com:office:office" xmlns:r="http://schemas.openxmlformats.org/officeDocument/2006/relationships" xmlns:m="http://schemas.openxmlformats.org/officeDocument/2006/math" xmlns:v="urn:schemas-microsoft-com:vml" xmlns:wp14="http://schemas.microsoft.com/office/word/2010/wordprocessingDrawing" xmlns:wp="http://schemas.openxmlformats.org/drawingml/2006/wordprocessingDrawing" xmlns:w10="urn:schemas-microsoft-com:office:word" xmlns:w="http://schemas.openxmlformats.org/wordprocessingml/2006/main" xmlns:w14="http://schemas.microsoft.com/office/word/2010/wordml" xmlns:w15="http://schemas.microsoft.com/office/word/2012/wordml" xmlns:w16se="http://schemas.microsoft.com/office/word/2015/wordml/symex" xmlns:wpg="http://schemas.microsoft.com/office/word/2010/wordprocessingGroup" xmlns:wpi="http://schemas.microsoft.com/office/word/2010/wordprocessingInk" xmlns:wne="http://schemas.microsoft.com/office/word/2006/wordml" xmlns:wps="http://schemas.microsoft.com/office/word/2010/wordprocessingShape" mc:Ignorable="w14 w15 w16se wp14">
+<w:endnotes xmlns:wpc="http://schemas.microsoft.com/office/word/2010/wordprocessingCanvas" xmlns:cx="http://schemas.microsoft.com/office/drawing/2014/chartex" xmlns:cx1="http://schemas.microsoft.com/office/drawing/2015/9/8/chartex" xmlns:cx2="http://schemas.microsoft.com/office/drawing/2015/10/21/chartex" xmlns:cx3="http://schemas.microsoft.com/office/drawing/2016/5/9/chartex" xmlns:cx4="http://schemas.microsoft.com/office/drawing/2016/5/10/chartex" xmlns:cx5="http://schemas.microsoft.com/office/drawing/2016/5/11/chartex" xmlns:cx6="http://schemas.microsoft.com/office/drawing/2016/5/12/chartex" xmlns:cx7="http://schemas.microsoft.com/office/drawing/2016/5/13/chartex" xmlns:cx8="http://schemas.microsoft.com/office/drawing/2016/5/14/chartex" xmlns:mc="http://schemas.openxmlformats.org/markup-compatibility/2006" xmlns:aink="http://schemas.microsoft.com/office/drawing/2016/ink" xmlns:am3d="http://schemas.microsoft.com/office/drawing/2017/model3d" xmlns:o="urn:schemas-microsoft-com:office:office" xmlns:oel="http://schemas.microsoft.com/office/2019/extlst" xmlns:r="http://schemas.openxmlformats.org/officeDocument/2006/relationships" xmlns:m="http://schemas.openxmlformats.org/officeDocument/2006/math" xmlns:v="urn:schemas-microsoft-com:vml" xmlns:wp14="http://schemas.microsoft.com/office/word/2010/wordprocessingDrawing" xmlns:wp="http://schemas.openxmlformats.org/drawingml/2006/wordprocessingDrawing" xmlns:w10="urn:schemas-microsoft-com:office:word" xmlns:w="http://schemas.openxmlformats.org/wordprocessingml/2006/main" xmlns:w14="http://schemas.microsoft.com/office/word/2010/wordml" xmlns:w15="http://schemas.microsoft.com/office/word/2012/wordml" xmlns:w16cex="http://schemas.microsoft.com/office/word/2018/wordml/cex" xmlns:w16cid="http://schemas.microsoft.com/office/word/2016/wordml/cid" xmlns:w16="http://schemas.microsoft.com/office/word/2018/wordml" xmlns:w16du="http://schemas.microsoft.com/office/word/2023/wordml/word16du" xmlns:w16sdtdh="http://schemas.microsoft.com/office/word/2020/wordml/sdtdatahash" xmlns:w16sdtfl="http://schemas.microsoft.com/office/word/2024/wordml/sdtformatlock" xmlns:w16se="http://schemas.microsoft.com/office/word/2015/wordml/symex" xmlns:wpg="http://schemas.microsoft.com/office/word/2010/wordprocessingGroup" xmlns:wpi="http://schemas.microsoft.com/office/word/2010/wordprocessingInk" xmlns:wne="http://schemas.microsoft.com/office/word/2006/wordml" xmlns:wps="http://schemas.microsoft.com/office/word/2010/wordprocessingShape" mc:Ignorable="w14 w15 w16se w16cid w16 w16cex w16sdtdh w16sdtfl w16du wp14">
   <w:endnote w:type="separator" w:id="-1">
     <w:p>
       <w:pPr>
@@ -8191,7 +8287,7 @@
 </file>
 
 <file path=word/footer1.xml><?xml version="1.0" encoding="utf-8"?>
-<w:ftr xmlns:wpc="http://schemas.microsoft.com/office/word/2010/wordprocessingCanvas" xmlns:cx="http://schemas.microsoft.com/office/drawing/2014/chartex" xmlns:cx1="http://schemas.microsoft.com/office/drawing/2015/9/8/chartex" xmlns:mc="http://schemas.openxmlformats.org/markup-compatibility/2006" xmlns:o="urn:schemas-microsoft-com:office:office" xmlns:r="http://schemas.openxmlformats.org/officeDocument/2006/relationships" xmlns:m="http://schemas.openxmlformats.org/officeDocument/2006/math" xmlns:v="urn:schemas-microsoft-com:vml" xmlns:wp14="http://schemas.microsoft.com/office/word/2010/wordprocessingDrawing" xmlns:wp="http://schemas.openxmlformats.org/drawingml/2006/wordprocessingDrawing" xmlns:w10="urn:schemas-microsoft-com:office:word" xmlns:w="http://schemas.openxmlformats.org/wordprocessingml/2006/main" xmlns:w14="http://schemas.microsoft.com/office/word/2010/wordml" xmlns:w15="http://schemas.microsoft.com/office/word/2012/wordml" xmlns:w16se="http://schemas.microsoft.com/office/word/2015/wordml/symex" xmlns:wpg="http://schemas.microsoft.com/office/word/2010/wordprocessingGroup" xmlns:wpi="http://schemas.microsoft.com/office/word/2010/wordprocessingInk" xmlns:wne="http://schemas.microsoft.com/office/word/2006/wordml" xmlns:wps="http://schemas.microsoft.com/office/word/2010/wordprocessingShape" mc:Ignorable="w14 w15 w16se wp14">
+<w:ftr xmlns:wpc="http://schemas.microsoft.com/office/word/2010/wordprocessingCanvas" xmlns:cx="http://schemas.microsoft.com/office/drawing/2014/chartex" xmlns:cx1="http://schemas.microsoft.com/office/drawing/2015/9/8/chartex" xmlns:cx2="http://schemas.microsoft.com/office/drawing/2015/10/21/chartex" xmlns:cx3="http://schemas.microsoft.com/office/drawing/2016/5/9/chartex" xmlns:cx4="http://schemas.microsoft.com/office/drawing/2016/5/10/chartex" xmlns:cx5="http://schemas.microsoft.com/office/drawing/2016/5/11/chartex" xmlns:cx6="http://schemas.microsoft.com/office/drawing/2016/5/12/chartex" xmlns:cx7="http://schemas.microsoft.com/office/drawing/2016/5/13/chartex" xmlns:cx8="http://schemas.microsoft.com/office/drawing/2016/5/14/chartex" xmlns:mc="http://schemas.openxmlformats.org/markup-compatibility/2006" xmlns:aink="http://schemas.microsoft.com/office/drawing/2016/ink" xmlns:am3d="http://schemas.microsoft.com/office/drawing/2017/model3d" xmlns:o="urn:schemas-microsoft-com:office:office" xmlns:oel="http://schemas.microsoft.com/office/2019/extlst" xmlns:r="http://schemas.openxmlformats.org/officeDocument/2006/relationships" xmlns:m="http://schemas.openxmlformats.org/officeDocument/2006/math" xmlns:v="urn:schemas-microsoft-com:vml" xmlns:wp14="http://schemas.microsoft.com/office/word/2010/wordprocessingDrawing" xmlns:wp="http://schemas.openxmlformats.org/drawingml/2006/wordprocessingDrawing" xmlns:w10="urn:schemas-microsoft-com:office:word" xmlns:w="http://schemas.openxmlformats.org/wordprocessingml/2006/main" xmlns:w14="http://schemas.microsoft.com/office/word/2010/wordml" xmlns:w15="http://schemas.microsoft.com/office/word/2012/wordml" xmlns:w16cex="http://schemas.microsoft.com/office/word/2018/wordml/cex" xmlns:w16cid="http://schemas.microsoft.com/office/word/2016/wordml/cid" xmlns:w16="http://schemas.microsoft.com/office/word/2018/wordml" xmlns:w16du="http://schemas.microsoft.com/office/word/2023/wordml/word16du" xmlns:w16sdtdh="http://schemas.microsoft.com/office/word/2020/wordml/sdtdatahash" xmlns:w16sdtfl="http://schemas.microsoft.com/office/word/2024/wordml/sdtformatlock" xmlns:w16se="http://schemas.microsoft.com/office/word/2015/wordml/symex" xmlns:wpg="http://schemas.microsoft.com/office/word/2010/wordprocessingGroup" xmlns:wpi="http://schemas.microsoft.com/office/word/2010/wordprocessingInk" xmlns:wne="http://schemas.microsoft.com/office/word/2006/wordml" xmlns:wps="http://schemas.microsoft.com/office/word/2010/wordprocessingShape" mc:Ignorable="w14 w15 w16se w16cid w16 w16cex w16sdtdh w16sdtfl w16du wp14">
   <w:tbl>
     <w:tblPr>
       <w:tblW w:w="0" w:type="auto"/>
@@ -8213,7 +8309,7 @@
         </w:tcPr>
         <w:p>
           <w:pPr>
-            <w:pStyle w:val="Encabezado"/>
+            <w:pStyle w:val="Capalera"/>
             <w:ind w:left="-115"/>
             <w:jc w:val="left"/>
           </w:pPr>
@@ -8225,7 +8321,7 @@
         </w:tcPr>
         <w:p>
           <w:pPr>
-            <w:pStyle w:val="Encabezado"/>
+            <w:pStyle w:val="Capalera"/>
             <w:jc w:val="center"/>
           </w:pPr>
         </w:p>
@@ -8236,7 +8332,7 @@
         </w:tcPr>
         <w:p>
           <w:pPr>
-            <w:pStyle w:val="Encabezado"/>
+            <w:pStyle w:val="Capalera"/>
             <w:ind w:right="-115"/>
             <w:jc w:val="right"/>
           </w:pPr>
@@ -8246,60 +8342,14 @@
   </w:tbl>
   <w:p>
     <w:pPr>
-      <w:pStyle w:val="Piedepgina"/>
+      <w:pStyle w:val="Peu"/>
     </w:pPr>
   </w:p>
 </w:ftr>
 </file>
 
 <file path=word/footer2.xml><?xml version="1.0" encoding="utf-8"?>
-<w:ftr xmlns:wpc="http://schemas.microsoft.com/office/word/2010/wordprocessingCanvas" xmlns:cx="http://schemas.microsoft.com/office/drawing/2014/chartex" xmlns:cx1="http://schemas.microsoft.com/office/drawing/2015/9/8/chartex" xmlns:mc="http://schemas.openxmlformats.org/markup-compatibility/2006" xmlns:o="urn:schemas-microsoft-com:office:office" xmlns:r="http://schemas.openxmlformats.org/officeDocument/2006/relationships" xmlns:m="http://schemas.openxmlformats.org/officeDocument/2006/math" xmlns:v="urn:schemas-microsoft-com:vml" xmlns:wp14="http://schemas.microsoft.com/office/word/2010/wordprocessingDrawing" xmlns:wp="http://schemas.openxmlformats.org/drawingml/2006/wordprocessingDrawing" xmlns:w10="urn:schemas-microsoft-com:office:word" xmlns:w="http://schemas.openxmlformats.org/wordprocessingml/2006/main" xmlns:w14="http://schemas.microsoft.com/office/word/2010/wordml" xmlns:w15="http://schemas.microsoft.com/office/word/2012/wordml" xmlns:w16se="http://schemas.microsoft.com/office/word/2015/wordml/symex" xmlns:wpg="http://schemas.microsoft.com/office/word/2010/wordprocessingGroup" xmlns:wpi="http://schemas.microsoft.com/office/word/2010/wordprocessingInk" xmlns:wne="http://schemas.microsoft.com/office/word/2006/wordml" xmlns:wps="http://schemas.microsoft.com/office/word/2010/wordprocessingShape" mc:Ignorable="w14 w15 w16se wp14">
-  <w:sdt>
-    <w:sdtPr>
-      <w:id w:val="1000552513"/>
-      <w:docPartObj>
-        <w:docPartGallery w:val="Page Numbers (Bottom of Page)"/>
-        <w:docPartUnique/>
-      </w:docPartObj>
-    </w:sdtPr>
-    <w:sdtEndPr/>
-    <w:sdtContent>
-      <w:p>
-        <w:pPr>
-          <w:pStyle w:val="Piedepgina"/>
-          <w:jc w:val="center"/>
-        </w:pPr>
-        <w:r>
-          <w:fldChar w:fldCharType="begin"/>
-        </w:r>
-        <w:r>
-          <w:instrText>PAGE   \* MERGEFORMAT</w:instrText>
-        </w:r>
-        <w:r>
-          <w:fldChar w:fldCharType="separate"/>
-        </w:r>
-        <w:r>
-          <w:rPr>
-            <w:noProof/>
-          </w:rPr>
-          <w:t>18</w:t>
-        </w:r>
-        <w:r>
-          <w:fldChar w:fldCharType="end"/>
-        </w:r>
-      </w:p>
-    </w:sdtContent>
-  </w:sdt>
-  <w:p>
-    <w:pPr>
-      <w:pStyle w:val="Piedepgina"/>
-    </w:pPr>
-  </w:p>
-</w:ftr>
-</file>
-
-<file path=word/footer3.xml><?xml version="1.0" encoding="utf-8"?>
-<w:ftr xmlns:wpc="http://schemas.microsoft.com/office/word/2010/wordprocessingCanvas" xmlns:cx="http://schemas.microsoft.com/office/drawing/2014/chartex" xmlns:cx1="http://schemas.microsoft.com/office/drawing/2015/9/8/chartex" xmlns:mc="http://schemas.openxmlformats.org/markup-compatibility/2006" xmlns:o="urn:schemas-microsoft-com:office:office" xmlns:r="http://schemas.openxmlformats.org/officeDocument/2006/relationships" xmlns:m="http://schemas.openxmlformats.org/officeDocument/2006/math" xmlns:v="urn:schemas-microsoft-com:vml" xmlns:wp14="http://schemas.microsoft.com/office/word/2010/wordprocessingDrawing" xmlns:wp="http://schemas.openxmlformats.org/drawingml/2006/wordprocessingDrawing" xmlns:w10="urn:schemas-microsoft-com:office:word" xmlns:w="http://schemas.openxmlformats.org/wordprocessingml/2006/main" xmlns:w14="http://schemas.microsoft.com/office/word/2010/wordml" xmlns:w15="http://schemas.microsoft.com/office/word/2012/wordml" xmlns:w16se="http://schemas.microsoft.com/office/word/2015/wordml/symex" xmlns:wpg="http://schemas.microsoft.com/office/word/2010/wordprocessingGroup" xmlns:wpi="http://schemas.microsoft.com/office/word/2010/wordprocessingInk" xmlns:wne="http://schemas.microsoft.com/office/word/2006/wordml" xmlns:wps="http://schemas.microsoft.com/office/word/2010/wordprocessingShape" mc:Ignorable="w14 w15 w16se wp14">
+<w:ftr xmlns:wpc="http://schemas.microsoft.com/office/word/2010/wordprocessingCanvas" xmlns:cx="http://schemas.microsoft.com/office/drawing/2014/chartex" xmlns:cx1="http://schemas.microsoft.com/office/drawing/2015/9/8/chartex" xmlns:cx2="http://schemas.microsoft.com/office/drawing/2015/10/21/chartex" xmlns:cx3="http://schemas.microsoft.com/office/drawing/2016/5/9/chartex" xmlns:cx4="http://schemas.microsoft.com/office/drawing/2016/5/10/chartex" xmlns:cx5="http://schemas.microsoft.com/office/drawing/2016/5/11/chartex" xmlns:cx6="http://schemas.microsoft.com/office/drawing/2016/5/12/chartex" xmlns:cx7="http://schemas.microsoft.com/office/drawing/2016/5/13/chartex" xmlns:cx8="http://schemas.microsoft.com/office/drawing/2016/5/14/chartex" xmlns:mc="http://schemas.openxmlformats.org/markup-compatibility/2006" xmlns:aink="http://schemas.microsoft.com/office/drawing/2016/ink" xmlns:am3d="http://schemas.microsoft.com/office/drawing/2017/model3d" xmlns:o="urn:schemas-microsoft-com:office:office" xmlns:oel="http://schemas.microsoft.com/office/2019/extlst" xmlns:r="http://schemas.openxmlformats.org/officeDocument/2006/relationships" xmlns:m="http://schemas.openxmlformats.org/officeDocument/2006/math" xmlns:v="urn:schemas-microsoft-com:vml" xmlns:wp14="http://schemas.microsoft.com/office/word/2010/wordprocessingDrawing" xmlns:wp="http://schemas.openxmlformats.org/drawingml/2006/wordprocessingDrawing" xmlns:w10="urn:schemas-microsoft-com:office:word" xmlns:w="http://schemas.openxmlformats.org/wordprocessingml/2006/main" xmlns:w14="http://schemas.microsoft.com/office/word/2010/wordml" xmlns:w15="http://schemas.microsoft.com/office/word/2012/wordml" xmlns:w16cex="http://schemas.microsoft.com/office/word/2018/wordml/cex" xmlns:w16cid="http://schemas.microsoft.com/office/word/2016/wordml/cid" xmlns:w16="http://schemas.microsoft.com/office/word/2018/wordml" xmlns:w16du="http://schemas.microsoft.com/office/word/2023/wordml/word16du" xmlns:w16sdtdh="http://schemas.microsoft.com/office/word/2020/wordml/sdtdatahash" xmlns:w16sdtfl="http://schemas.microsoft.com/office/word/2024/wordml/sdtformatlock" xmlns:w16se="http://schemas.microsoft.com/office/word/2015/wordml/symex" xmlns:wpg="http://schemas.microsoft.com/office/word/2010/wordprocessingGroup" xmlns:wpi="http://schemas.microsoft.com/office/word/2010/wordprocessingInk" xmlns:wne="http://schemas.microsoft.com/office/word/2006/wordml" xmlns:wps="http://schemas.microsoft.com/office/word/2010/wordprocessingShape" mc:Ignorable="w14 w15 w16se w16cid w16 w16cex w16sdtdh w16sdtfl w16du wp14">
   <w:tbl>
     <w:tblPr>
       <w:tblW w:w="0" w:type="auto"/>
@@ -8321,7 +8371,7 @@
         </w:tcPr>
         <w:p>
           <w:pPr>
-            <w:pStyle w:val="Encabezado"/>
+            <w:pStyle w:val="Capalera"/>
             <w:ind w:left="-115"/>
             <w:jc w:val="left"/>
           </w:pPr>
@@ -8333,7 +8383,7 @@
         </w:tcPr>
         <w:p>
           <w:pPr>
-            <w:pStyle w:val="Encabezado"/>
+            <w:pStyle w:val="Capalera"/>
             <w:jc w:val="center"/>
           </w:pPr>
         </w:p>
@@ -8344,7 +8394,7 @@
         </w:tcPr>
         <w:p>
           <w:pPr>
-            <w:pStyle w:val="Encabezado"/>
+            <w:pStyle w:val="Capalera"/>
             <w:ind w:right="-115"/>
             <w:jc w:val="right"/>
           </w:pPr>
@@ -8354,46 +8404,59 @@
   </w:tbl>
   <w:p>
     <w:pPr>
-      <w:pStyle w:val="Piedepgina"/>
+      <w:pStyle w:val="Peu"/>
     </w:pPr>
   </w:p>
 </w:ftr>
 </file>
 
-<file path=word/footnotes.xml><?xml version="1.0" encoding="utf-8"?>
-<w:footnotes xmlns:wpc="http://schemas.microsoft.com/office/word/2010/wordprocessingCanvas" xmlns:cx="http://schemas.microsoft.com/office/drawing/2014/chartex" xmlns:cx1="http://schemas.microsoft.com/office/drawing/2015/9/8/chartex" xmlns:mc="http://schemas.openxmlformats.org/markup-compatibility/2006" xmlns:o="urn:schemas-microsoft-com:office:office" xmlns:r="http://schemas.openxmlformats.org/officeDocument/2006/relationships" xmlns:m="http://schemas.openxmlformats.org/officeDocument/2006/math" xmlns:v="urn:schemas-microsoft-com:vml" xmlns:wp14="http://schemas.microsoft.com/office/word/2010/wordprocessingDrawing" xmlns:wp="http://schemas.openxmlformats.org/drawingml/2006/wordprocessingDrawing" xmlns:w10="urn:schemas-microsoft-com:office:word" xmlns:w="http://schemas.openxmlformats.org/wordprocessingml/2006/main" xmlns:w14="http://schemas.microsoft.com/office/word/2010/wordml" xmlns:w15="http://schemas.microsoft.com/office/word/2012/wordml" xmlns:w16se="http://schemas.microsoft.com/office/word/2015/wordml/symex" xmlns:wpg="http://schemas.microsoft.com/office/word/2010/wordprocessingGroup" xmlns:wpi="http://schemas.microsoft.com/office/word/2010/wordprocessingInk" xmlns:wne="http://schemas.microsoft.com/office/word/2006/wordml" xmlns:wps="http://schemas.microsoft.com/office/word/2010/wordprocessingShape" mc:Ignorable="w14 w15 w16se wp14">
-  <w:footnote w:type="separator" w:id="-1">
-    <w:p>
-      <w:pPr>
-        <w:spacing w:after="0" w:line="240" w:lineRule="auto"/>
-      </w:pPr>
-      <w:r>
-        <w:separator/>
-      </w:r>
-    </w:p>
-  </w:footnote>
-  <w:footnote w:type="continuationSeparator" w:id="0">
-    <w:p>
-      <w:pPr>
-        <w:spacing w:after="0" w:line="240" w:lineRule="auto"/>
-      </w:pPr>
-      <w:r>
-        <w:continuationSeparator/>
-      </w:r>
-    </w:p>
-  </w:footnote>
-  <w:footnote w:type="continuationNotice" w:id="1">
-    <w:p>
-      <w:pPr>
-        <w:spacing w:after="0" w:line="240" w:lineRule="auto"/>
-      </w:pPr>
-    </w:p>
-  </w:footnote>
-</w:footnotes>
+<file path=word/footer3.xml><?xml version="1.0" encoding="utf-8"?>
+<w:ftr xmlns:wpc="http://schemas.microsoft.com/office/word/2010/wordprocessingCanvas" xmlns:cx="http://schemas.microsoft.com/office/drawing/2014/chartex" xmlns:cx1="http://schemas.microsoft.com/office/drawing/2015/9/8/chartex" xmlns:cx2="http://schemas.microsoft.com/office/drawing/2015/10/21/chartex" xmlns:cx3="http://schemas.microsoft.com/office/drawing/2016/5/9/chartex" xmlns:cx4="http://schemas.microsoft.com/office/drawing/2016/5/10/chartex" xmlns:cx5="http://schemas.microsoft.com/office/drawing/2016/5/11/chartex" xmlns:cx6="http://schemas.microsoft.com/office/drawing/2016/5/12/chartex" xmlns:cx7="http://schemas.microsoft.com/office/drawing/2016/5/13/chartex" xmlns:cx8="http://schemas.microsoft.com/office/drawing/2016/5/14/chartex" xmlns:mc="http://schemas.openxmlformats.org/markup-compatibility/2006" xmlns:aink="http://schemas.microsoft.com/office/drawing/2016/ink" xmlns:am3d="http://schemas.microsoft.com/office/drawing/2017/model3d" xmlns:o="urn:schemas-microsoft-com:office:office" xmlns:oel="http://schemas.microsoft.com/office/2019/extlst" xmlns:r="http://schemas.openxmlformats.org/officeDocument/2006/relationships" xmlns:m="http://schemas.openxmlformats.org/officeDocument/2006/math" xmlns:v="urn:schemas-microsoft-com:vml" xmlns:wp14="http://schemas.microsoft.com/office/word/2010/wordprocessingDrawing" xmlns:wp="http://schemas.openxmlformats.org/drawingml/2006/wordprocessingDrawing" xmlns:w10="urn:schemas-microsoft-com:office:word" xmlns:w="http://schemas.openxmlformats.org/wordprocessingml/2006/main" xmlns:w14="http://schemas.microsoft.com/office/word/2010/wordml" xmlns:w15="http://schemas.microsoft.com/office/word/2012/wordml" xmlns:w16cex="http://schemas.microsoft.com/office/word/2018/wordml/cex" xmlns:w16cid="http://schemas.microsoft.com/office/word/2016/wordml/cid" xmlns:w16="http://schemas.microsoft.com/office/word/2018/wordml" xmlns:w16du="http://schemas.microsoft.com/office/word/2023/wordml/word16du" xmlns:w16sdtdh="http://schemas.microsoft.com/office/word/2020/wordml/sdtdatahash" xmlns:w16sdtfl="http://schemas.microsoft.com/office/word/2024/wordml/sdtformatlock" xmlns:w16se="http://schemas.microsoft.com/office/word/2015/wordml/symex" xmlns:wpg="http://schemas.microsoft.com/office/word/2010/wordprocessingGroup" xmlns:wpi="http://schemas.microsoft.com/office/word/2010/wordprocessingInk" xmlns:wne="http://schemas.microsoft.com/office/word/2006/wordml" xmlns:wps="http://schemas.microsoft.com/office/word/2010/wordprocessingShape" mc:Ignorable="w14 w15 w16se w16cid w16 w16cex w16sdtdh w16sdtfl w16du wp14">
+  <w:sdt>
+    <w:sdtPr>
+      <w:id w:val="1000552513"/>
+      <w:docPartObj>
+        <w:docPartGallery w:val="Page Numbers (Bottom of Page)"/>
+        <w:docPartUnique/>
+      </w:docPartObj>
+    </w:sdtPr>
+    <w:sdtContent>
+      <w:p>
+        <w:pPr>
+          <w:pStyle w:val="Peu"/>
+          <w:jc w:val="center"/>
+        </w:pPr>
+        <w:r>
+          <w:fldChar w:fldCharType="begin"/>
+        </w:r>
+        <w:r>
+          <w:instrText>PAGE   \* MERGEFORMAT</w:instrText>
+        </w:r>
+        <w:r>
+          <w:fldChar w:fldCharType="separate"/>
+        </w:r>
+        <w:r>
+          <w:rPr>
+            <w:noProof/>
+          </w:rPr>
+          <w:t>18</w:t>
+        </w:r>
+        <w:r>
+          <w:fldChar w:fldCharType="end"/>
+        </w:r>
+      </w:p>
+    </w:sdtContent>
+  </w:sdt>
+  <w:p>
+    <w:pPr>
+      <w:pStyle w:val="Peu"/>
+    </w:pPr>
+  </w:p>
+</w:ftr>
 </file>
 
-<file path=word/header1.xml><?xml version="1.0" encoding="utf-8"?>
-<w:hdr xmlns:wpc="http://schemas.microsoft.com/office/word/2010/wordprocessingCanvas" xmlns:cx="http://schemas.microsoft.com/office/drawing/2014/chartex" xmlns:cx1="http://schemas.microsoft.com/office/drawing/2015/9/8/chartex" xmlns:mc="http://schemas.openxmlformats.org/markup-compatibility/2006" xmlns:o="urn:schemas-microsoft-com:office:office" xmlns:r="http://schemas.openxmlformats.org/officeDocument/2006/relationships" xmlns:m="http://schemas.openxmlformats.org/officeDocument/2006/math" xmlns:v="urn:schemas-microsoft-com:vml" xmlns:wp14="http://schemas.microsoft.com/office/word/2010/wordprocessingDrawing" xmlns:wp="http://schemas.openxmlformats.org/drawingml/2006/wordprocessingDrawing" xmlns:w10="urn:schemas-microsoft-com:office:word" xmlns:w="http://schemas.openxmlformats.org/wordprocessingml/2006/main" xmlns:w14="http://schemas.microsoft.com/office/word/2010/wordml" xmlns:w15="http://schemas.microsoft.com/office/word/2012/wordml" xmlns:w16se="http://schemas.microsoft.com/office/word/2015/wordml/symex" xmlns:wpg="http://schemas.microsoft.com/office/word/2010/wordprocessingGroup" xmlns:wpi="http://schemas.microsoft.com/office/word/2010/wordprocessingInk" xmlns:wne="http://schemas.microsoft.com/office/word/2006/wordml" xmlns:wps="http://schemas.microsoft.com/office/word/2010/wordprocessingShape" mc:Ignorable="w14 w15 w16se wp14">
+<file path=word/footer4.xml><?xml version="1.0" encoding="utf-8"?>
+<w:ftr xmlns:wpc="http://schemas.microsoft.com/office/word/2010/wordprocessingCanvas" xmlns:cx="http://schemas.microsoft.com/office/drawing/2014/chartex" xmlns:cx1="http://schemas.microsoft.com/office/drawing/2015/9/8/chartex" xmlns:cx2="http://schemas.microsoft.com/office/drawing/2015/10/21/chartex" xmlns:cx3="http://schemas.microsoft.com/office/drawing/2016/5/9/chartex" xmlns:cx4="http://schemas.microsoft.com/office/drawing/2016/5/10/chartex" xmlns:cx5="http://schemas.microsoft.com/office/drawing/2016/5/11/chartex" xmlns:cx6="http://schemas.microsoft.com/office/drawing/2016/5/12/chartex" xmlns:cx7="http://schemas.microsoft.com/office/drawing/2016/5/13/chartex" xmlns:cx8="http://schemas.microsoft.com/office/drawing/2016/5/14/chartex" xmlns:mc="http://schemas.openxmlformats.org/markup-compatibility/2006" xmlns:aink="http://schemas.microsoft.com/office/drawing/2016/ink" xmlns:am3d="http://schemas.microsoft.com/office/drawing/2017/model3d" xmlns:o="urn:schemas-microsoft-com:office:office" xmlns:oel="http://schemas.microsoft.com/office/2019/extlst" xmlns:r="http://schemas.openxmlformats.org/officeDocument/2006/relationships" xmlns:m="http://schemas.openxmlformats.org/officeDocument/2006/math" xmlns:v="urn:schemas-microsoft-com:vml" xmlns:wp14="http://schemas.microsoft.com/office/word/2010/wordprocessingDrawing" xmlns:wp="http://schemas.openxmlformats.org/drawingml/2006/wordprocessingDrawing" xmlns:w10="urn:schemas-microsoft-com:office:word" xmlns:w="http://schemas.openxmlformats.org/wordprocessingml/2006/main" xmlns:w14="http://schemas.microsoft.com/office/word/2010/wordml" xmlns:w15="http://schemas.microsoft.com/office/word/2012/wordml" xmlns:w16cex="http://schemas.microsoft.com/office/word/2018/wordml/cex" xmlns:w16cid="http://schemas.microsoft.com/office/word/2016/wordml/cid" xmlns:w16="http://schemas.microsoft.com/office/word/2018/wordml" xmlns:w16du="http://schemas.microsoft.com/office/word/2023/wordml/word16du" xmlns:w16sdtdh="http://schemas.microsoft.com/office/word/2020/wordml/sdtdatahash" xmlns:w16sdtfl="http://schemas.microsoft.com/office/word/2024/wordml/sdtformatlock" xmlns:w16se="http://schemas.microsoft.com/office/word/2015/wordml/symex" xmlns:wpg="http://schemas.microsoft.com/office/word/2010/wordprocessingGroup" xmlns:wpi="http://schemas.microsoft.com/office/word/2010/wordprocessingInk" xmlns:wne="http://schemas.microsoft.com/office/word/2006/wordml" xmlns:wps="http://schemas.microsoft.com/office/word/2010/wordprocessingShape" mc:Ignorable="w14 w15 w16se w16cid w16 w16cex w16sdtdh w16sdtfl w16du wp14">
   <w:tbl>
     <w:tblPr>
       <w:tblW w:w="0" w:type="auto"/>
@@ -8415,7 +8478,7 @@
         </w:tcPr>
         <w:p>
           <w:pPr>
-            <w:pStyle w:val="Encabezado"/>
+            <w:pStyle w:val="Capalera"/>
             <w:ind w:left="-115"/>
             <w:jc w:val="left"/>
           </w:pPr>
@@ -8427,7 +8490,7 @@
         </w:tcPr>
         <w:p>
           <w:pPr>
-            <w:pStyle w:val="Encabezado"/>
+            <w:pStyle w:val="Capalera"/>
             <w:jc w:val="center"/>
           </w:pPr>
         </w:p>
@@ -8438,7 +8501,7 @@
         </w:tcPr>
         <w:p>
           <w:pPr>
-            <w:pStyle w:val="Encabezado"/>
+            <w:pStyle w:val="Capalera"/>
             <w:ind w:right="-115"/>
             <w:jc w:val="right"/>
           </w:pPr>
@@ -8448,14 +8511,46 @@
   </w:tbl>
   <w:p>
     <w:pPr>
-      <w:pStyle w:val="Encabezado"/>
+      <w:pStyle w:val="Peu"/>
     </w:pPr>
   </w:p>
-</w:hdr>
+</w:ftr>
 </file>
 
-<file path=word/header2.xml><?xml version="1.0" encoding="utf-8"?>
-<w:hdr xmlns:wpc="http://schemas.microsoft.com/office/word/2010/wordprocessingCanvas" xmlns:cx="http://schemas.microsoft.com/office/drawing/2014/chartex" xmlns:cx1="http://schemas.microsoft.com/office/drawing/2015/9/8/chartex" xmlns:mc="http://schemas.openxmlformats.org/markup-compatibility/2006" xmlns:o="urn:schemas-microsoft-com:office:office" xmlns:r="http://schemas.openxmlformats.org/officeDocument/2006/relationships" xmlns:m="http://schemas.openxmlformats.org/officeDocument/2006/math" xmlns:v="urn:schemas-microsoft-com:vml" xmlns:wp14="http://schemas.microsoft.com/office/word/2010/wordprocessingDrawing" xmlns:wp="http://schemas.openxmlformats.org/drawingml/2006/wordprocessingDrawing" xmlns:w10="urn:schemas-microsoft-com:office:word" xmlns:w="http://schemas.openxmlformats.org/wordprocessingml/2006/main" xmlns:w14="http://schemas.microsoft.com/office/word/2010/wordml" xmlns:w15="http://schemas.microsoft.com/office/word/2012/wordml" xmlns:w16se="http://schemas.microsoft.com/office/word/2015/wordml/symex" xmlns:wpg="http://schemas.microsoft.com/office/word/2010/wordprocessingGroup" xmlns:wpi="http://schemas.microsoft.com/office/word/2010/wordprocessingInk" xmlns:wne="http://schemas.microsoft.com/office/word/2006/wordml" xmlns:wps="http://schemas.microsoft.com/office/word/2010/wordprocessingShape" mc:Ignorable="w14 w15 w16se wp14">
+<file path=word/footnotes.xml><?xml version="1.0" encoding="utf-8"?>
+<w:footnotes xmlns:wpc="http://schemas.microsoft.com/office/word/2010/wordprocessingCanvas" xmlns:cx="http://schemas.microsoft.com/office/drawing/2014/chartex" xmlns:cx1="http://schemas.microsoft.com/office/drawing/2015/9/8/chartex" xmlns:cx2="http://schemas.microsoft.com/office/drawing/2015/10/21/chartex" xmlns:cx3="http://schemas.microsoft.com/office/drawing/2016/5/9/chartex" xmlns:cx4="http://schemas.microsoft.com/office/drawing/2016/5/10/chartex" xmlns:cx5="http://schemas.microsoft.com/office/drawing/2016/5/11/chartex" xmlns:cx6="http://schemas.microsoft.com/office/drawing/2016/5/12/chartex" xmlns:cx7="http://schemas.microsoft.com/office/drawing/2016/5/13/chartex" xmlns:cx8="http://schemas.microsoft.com/office/drawing/2016/5/14/chartex" xmlns:mc="http://schemas.openxmlformats.org/markup-compatibility/2006" xmlns:aink="http://schemas.microsoft.com/office/drawing/2016/ink" xmlns:am3d="http://schemas.microsoft.com/office/drawing/2017/model3d" xmlns:o="urn:schemas-microsoft-com:office:office" xmlns:oel="http://schemas.microsoft.com/office/2019/extlst" xmlns:r="http://schemas.openxmlformats.org/officeDocument/2006/relationships" xmlns:m="http://schemas.openxmlformats.org/officeDocument/2006/math" xmlns:v="urn:schemas-microsoft-com:vml" xmlns:wp14="http://schemas.microsoft.com/office/word/2010/wordprocessingDrawing" xmlns:wp="http://schemas.openxmlformats.org/drawingml/2006/wordprocessingDrawing" xmlns:w10="urn:schemas-microsoft-com:office:word" xmlns:w="http://schemas.openxmlformats.org/wordprocessingml/2006/main" xmlns:w14="http://schemas.microsoft.com/office/word/2010/wordml" xmlns:w15="http://schemas.microsoft.com/office/word/2012/wordml" xmlns:w16cex="http://schemas.microsoft.com/office/word/2018/wordml/cex" xmlns:w16cid="http://schemas.microsoft.com/office/word/2016/wordml/cid" xmlns:w16="http://schemas.microsoft.com/office/word/2018/wordml" xmlns:w16du="http://schemas.microsoft.com/office/word/2023/wordml/word16du" xmlns:w16sdtdh="http://schemas.microsoft.com/office/word/2020/wordml/sdtdatahash" xmlns:w16sdtfl="http://schemas.microsoft.com/office/word/2024/wordml/sdtformatlock" xmlns:w16se="http://schemas.microsoft.com/office/word/2015/wordml/symex" xmlns:wpg="http://schemas.microsoft.com/office/word/2010/wordprocessingGroup" xmlns:wpi="http://schemas.microsoft.com/office/word/2010/wordprocessingInk" xmlns:wne="http://schemas.microsoft.com/office/word/2006/wordml" xmlns:wps="http://schemas.microsoft.com/office/word/2010/wordprocessingShape" mc:Ignorable="w14 w15 w16se w16cid w16 w16cex w16sdtdh w16sdtfl w16du wp14">
+  <w:footnote w:type="separator" w:id="-1">
+    <w:p>
+      <w:pPr>
+        <w:spacing w:after="0" w:line="240" w:lineRule="auto"/>
+      </w:pPr>
+      <w:r>
+        <w:separator/>
+      </w:r>
+    </w:p>
+  </w:footnote>
+  <w:footnote w:type="continuationSeparator" w:id="0">
+    <w:p>
+      <w:pPr>
+        <w:spacing w:after="0" w:line="240" w:lineRule="auto"/>
+      </w:pPr>
+      <w:r>
+        <w:continuationSeparator/>
+      </w:r>
+    </w:p>
+  </w:footnote>
+  <w:footnote w:type="continuationNotice" w:id="1">
+    <w:p>
+      <w:pPr>
+        <w:spacing w:after="0" w:line="240" w:lineRule="auto"/>
+      </w:pPr>
+    </w:p>
+  </w:footnote>
+</w:footnotes>
+</file>
+
+<file path=word/header1.xml><?xml version="1.0" encoding="utf-8"?>
+<w:hdr xmlns:wpc="http://schemas.microsoft.com/office/word/2010/wordprocessingCanvas" xmlns:cx="http://schemas.microsoft.com/office/drawing/2014/chartex" xmlns:cx1="http://schemas.microsoft.com/office/drawing/2015/9/8/chartex" xmlns:cx2="http://schemas.microsoft.com/office/drawing/2015/10/21/chartex" xmlns:cx3="http://schemas.microsoft.com/office/drawing/2016/5/9/chartex" xmlns:cx4="http://schemas.microsoft.com/office/drawing/2016/5/10/chartex" xmlns:cx5="http://schemas.microsoft.com/office/drawing/2016/5/11/chartex" xmlns:cx6="http://schemas.microsoft.com/office/drawing/2016/5/12/chartex" xmlns:cx7="http://schemas.microsoft.com/office/drawing/2016/5/13/chartex" xmlns:cx8="http://schemas.microsoft.com/office/drawing/2016/5/14/chartex" xmlns:mc="http://schemas.openxmlformats.org/markup-compatibility/2006" xmlns:aink="http://schemas.microsoft.com/office/drawing/2016/ink" xmlns:am3d="http://schemas.microsoft.com/office/drawing/2017/model3d" xmlns:o="urn:schemas-microsoft-com:office:office" xmlns:oel="http://schemas.microsoft.com/office/2019/extlst" xmlns:r="http://schemas.openxmlformats.org/officeDocument/2006/relationships" xmlns:m="http://schemas.openxmlformats.org/officeDocument/2006/math" xmlns:v="urn:schemas-microsoft-com:vml" xmlns:wp14="http://schemas.microsoft.com/office/word/2010/wordprocessingDrawing" xmlns:wp="http://schemas.openxmlformats.org/drawingml/2006/wordprocessingDrawing" xmlns:w10="urn:schemas-microsoft-com:office:word" xmlns:w="http://schemas.openxmlformats.org/wordprocessingml/2006/main" xmlns:w14="http://schemas.microsoft.com/office/word/2010/wordml" xmlns:w15="http://schemas.microsoft.com/office/word/2012/wordml" xmlns:w16cex="http://schemas.microsoft.com/office/word/2018/wordml/cex" xmlns:w16cid="http://schemas.microsoft.com/office/word/2016/wordml/cid" xmlns:w16="http://schemas.microsoft.com/office/word/2018/wordml" xmlns:w16du="http://schemas.microsoft.com/office/word/2023/wordml/word16du" xmlns:w16sdtdh="http://schemas.microsoft.com/office/word/2020/wordml/sdtdatahash" xmlns:w16sdtfl="http://schemas.microsoft.com/office/word/2024/wordml/sdtformatlock" xmlns:w16se="http://schemas.microsoft.com/office/word/2015/wordml/symex" xmlns:wpg="http://schemas.microsoft.com/office/word/2010/wordprocessingGroup" xmlns:wpi="http://schemas.microsoft.com/office/word/2010/wordprocessingInk" xmlns:wne="http://schemas.microsoft.com/office/word/2006/wordml" xmlns:wps="http://schemas.microsoft.com/office/word/2010/wordprocessingShape" mc:Ignorable="w14 w15 w16se w16cid w16 w16cex w16sdtdh w16sdtfl w16du wp14">
   <w:tbl>
     <w:tblPr>
       <w:tblW w:w="0" w:type="auto"/>
@@ -8477,7 +8572,7 @@
         </w:tcPr>
         <w:p>
           <w:pPr>
-            <w:pStyle w:val="Encabezado"/>
+            <w:pStyle w:val="Capalera"/>
             <w:ind w:left="-115"/>
             <w:jc w:val="left"/>
           </w:pPr>
@@ -8489,7 +8584,7 @@
         </w:tcPr>
         <w:p>
           <w:pPr>
-            <w:pStyle w:val="Encabezado"/>
+            <w:pStyle w:val="Capalera"/>
             <w:jc w:val="center"/>
           </w:pPr>
         </w:p>
@@ -8500,7 +8595,7 @@
         </w:tcPr>
         <w:p>
           <w:pPr>
-            <w:pStyle w:val="Encabezado"/>
+            <w:pStyle w:val="Capalera"/>
             <w:ind w:right="-115"/>
             <w:jc w:val="right"/>
           </w:pPr>
@@ -8510,7 +8605,69 @@
   </w:tbl>
   <w:p>
     <w:pPr>
-      <w:pStyle w:val="Encabezado"/>
+      <w:pStyle w:val="Capalera"/>
+    </w:pPr>
+  </w:p>
+</w:hdr>
+</file>
+
+<file path=word/header2.xml><?xml version="1.0" encoding="utf-8"?>
+<w:hdr xmlns:wpc="http://schemas.microsoft.com/office/word/2010/wordprocessingCanvas" xmlns:cx="http://schemas.microsoft.com/office/drawing/2014/chartex" xmlns:cx1="http://schemas.microsoft.com/office/drawing/2015/9/8/chartex" xmlns:cx2="http://schemas.microsoft.com/office/drawing/2015/10/21/chartex" xmlns:cx3="http://schemas.microsoft.com/office/drawing/2016/5/9/chartex" xmlns:cx4="http://schemas.microsoft.com/office/drawing/2016/5/10/chartex" xmlns:cx5="http://schemas.microsoft.com/office/drawing/2016/5/11/chartex" xmlns:cx6="http://schemas.microsoft.com/office/drawing/2016/5/12/chartex" xmlns:cx7="http://schemas.microsoft.com/office/drawing/2016/5/13/chartex" xmlns:cx8="http://schemas.microsoft.com/office/drawing/2016/5/14/chartex" xmlns:mc="http://schemas.openxmlformats.org/markup-compatibility/2006" xmlns:aink="http://schemas.microsoft.com/office/drawing/2016/ink" xmlns:am3d="http://schemas.microsoft.com/office/drawing/2017/model3d" xmlns:o="urn:schemas-microsoft-com:office:office" xmlns:oel="http://schemas.microsoft.com/office/2019/extlst" xmlns:r="http://schemas.openxmlformats.org/officeDocument/2006/relationships" xmlns:m="http://schemas.openxmlformats.org/officeDocument/2006/math" xmlns:v="urn:schemas-microsoft-com:vml" xmlns:wp14="http://schemas.microsoft.com/office/word/2010/wordprocessingDrawing" xmlns:wp="http://schemas.openxmlformats.org/drawingml/2006/wordprocessingDrawing" xmlns:w10="urn:schemas-microsoft-com:office:word" xmlns:w="http://schemas.openxmlformats.org/wordprocessingml/2006/main" xmlns:w14="http://schemas.microsoft.com/office/word/2010/wordml" xmlns:w15="http://schemas.microsoft.com/office/word/2012/wordml" xmlns:w16cex="http://schemas.microsoft.com/office/word/2018/wordml/cex" xmlns:w16cid="http://schemas.microsoft.com/office/word/2016/wordml/cid" xmlns:w16="http://schemas.microsoft.com/office/word/2018/wordml" xmlns:w16du="http://schemas.microsoft.com/office/word/2023/wordml/word16du" xmlns:w16sdtdh="http://schemas.microsoft.com/office/word/2020/wordml/sdtdatahash" xmlns:w16sdtfl="http://schemas.microsoft.com/office/word/2024/wordml/sdtformatlock" xmlns:w16se="http://schemas.microsoft.com/office/word/2015/wordml/symex" xmlns:wpg="http://schemas.microsoft.com/office/word/2010/wordprocessingGroup" xmlns:wpi="http://schemas.microsoft.com/office/word/2010/wordprocessingInk" xmlns:wne="http://schemas.microsoft.com/office/word/2006/wordml" xmlns:wps="http://schemas.microsoft.com/office/word/2010/wordprocessingShape" mc:Ignorable="w14 w15 w16se w16cid w16 w16cex w16sdtdh w16sdtfl w16du wp14">
+  <w:tbl>
+    <w:tblPr>
+      <w:tblW w:w="0" w:type="auto"/>
+      <w:tblLayout w:type="fixed"/>
+      <w:tblLook w:val="06A0" w:firstRow="1" w:lastRow="0" w:firstColumn="1" w:lastColumn="0" w:noHBand="1" w:noVBand="1"/>
+    </w:tblPr>
+    <w:tblGrid>
+      <w:gridCol w:w="3005"/>
+      <w:gridCol w:w="3005"/>
+      <w:gridCol w:w="3005"/>
+    </w:tblGrid>
+    <w:tr>
+      <w:trPr>
+        <w:trHeight w:val="300"/>
+      </w:trPr>
+      <w:tc>
+        <w:tcPr>
+          <w:tcW w:w="3005" w:type="dxa"/>
+        </w:tcPr>
+        <w:p>
+          <w:pPr>
+            <w:pStyle w:val="Capalera"/>
+            <w:ind w:left="-115"/>
+            <w:jc w:val="left"/>
+          </w:pPr>
+        </w:p>
+      </w:tc>
+      <w:tc>
+        <w:tcPr>
+          <w:tcW w:w="3005" w:type="dxa"/>
+        </w:tcPr>
+        <w:p>
+          <w:pPr>
+            <w:pStyle w:val="Capalera"/>
+            <w:jc w:val="center"/>
+          </w:pPr>
+        </w:p>
+      </w:tc>
+      <w:tc>
+        <w:tcPr>
+          <w:tcW w:w="3005" w:type="dxa"/>
+        </w:tcPr>
+        <w:p>
+          <w:pPr>
+            <w:pStyle w:val="Capalera"/>
+            <w:ind w:right="-115"/>
+            <w:jc w:val="right"/>
+          </w:pPr>
+        </w:p>
+      </w:tc>
+    </w:tr>
+  </w:tbl>
+  <w:p>
+    <w:pPr>
+      <w:pStyle w:val="Capalera"/>
     </w:pPr>
   </w:p>
 </w:hdr>
@@ -8529,7 +8686,7 @@
 </file>
 
 <file path=word/numbering.xml><?xml version="1.0" encoding="utf-8"?>
-<w:numbering xmlns:wpc="http://schemas.microsoft.com/office/word/2010/wordprocessingCanvas" xmlns:cx="http://schemas.microsoft.com/office/drawing/2014/chartex" xmlns:cx1="http://schemas.microsoft.com/office/drawing/2015/9/8/chartex" xmlns:mc="http://schemas.openxmlformats.org/markup-compatibility/2006" xmlns:o="urn:schemas-microsoft-com:office:office" xmlns:r="http://schemas.openxmlformats.org/officeDocument/2006/relationships" xmlns:m="http://schemas.openxmlformats.org/officeDocument/2006/math" xmlns:v="urn:schemas-microsoft-com:vml" xmlns:wp14="http://schemas.microsoft.com/office/word/2010/wordprocessingDrawing" xmlns:wp="http://schemas.openxmlformats.org/drawingml/2006/wordprocessingDrawing" xmlns:w10="urn:schemas-microsoft-com:office:word" xmlns:w="http://schemas.openxmlformats.org/wordprocessingml/2006/main" xmlns:w14="http://schemas.microsoft.com/office/word/2010/wordml" xmlns:w15="http://schemas.microsoft.com/office/word/2012/wordml" xmlns:w16se="http://schemas.microsoft.com/office/word/2015/wordml/symex" xmlns:wpg="http://schemas.microsoft.com/office/word/2010/wordprocessingGroup" xmlns:wpi="http://schemas.microsoft.com/office/word/2010/wordprocessingInk" xmlns:wne="http://schemas.microsoft.com/office/word/2006/wordml" xmlns:wps="http://schemas.microsoft.com/office/word/2010/wordprocessingShape" mc:Ignorable="w14 w15 w16se wp14">
+<w:numbering xmlns:wpc="http://schemas.microsoft.com/office/word/2010/wordprocessingCanvas" xmlns:cx="http://schemas.microsoft.com/office/drawing/2014/chartex" xmlns:cx1="http://schemas.microsoft.com/office/drawing/2015/9/8/chartex" xmlns:cx2="http://schemas.microsoft.com/office/drawing/2015/10/21/chartex" xmlns:cx3="http://schemas.microsoft.com/office/drawing/2016/5/9/chartex" xmlns:cx4="http://schemas.microsoft.com/office/drawing/2016/5/10/chartex" xmlns:cx5="http://schemas.microsoft.com/office/drawing/2016/5/11/chartex" xmlns:cx6="http://schemas.microsoft.com/office/drawing/2016/5/12/chartex" xmlns:cx7="http://schemas.microsoft.com/office/drawing/2016/5/13/chartex" xmlns:cx8="http://schemas.microsoft.com/office/drawing/2016/5/14/chartex" xmlns:mc="http://schemas.openxmlformats.org/markup-compatibility/2006" xmlns:aink="http://schemas.microsoft.com/office/drawing/2016/ink" xmlns:am3d="http://schemas.microsoft.com/office/drawing/2017/model3d" xmlns:o="urn:schemas-microsoft-com:office:office" xmlns:oel="http://schemas.microsoft.com/office/2019/extlst" xmlns:r="http://schemas.openxmlformats.org/officeDocument/2006/relationships" xmlns:m="http://schemas.openxmlformats.org/officeDocument/2006/math" xmlns:v="urn:schemas-microsoft-com:vml" xmlns:wp14="http://schemas.microsoft.com/office/word/2010/wordprocessingDrawing" xmlns:wp="http://schemas.openxmlformats.org/drawingml/2006/wordprocessingDrawing" xmlns:w10="urn:schemas-microsoft-com:office:word" xmlns:w="http://schemas.openxmlformats.org/wordprocessingml/2006/main" xmlns:w14="http://schemas.microsoft.com/office/word/2010/wordml" xmlns:w15="http://schemas.microsoft.com/office/word/2012/wordml" xmlns:w16cex="http://schemas.microsoft.com/office/word/2018/wordml/cex" xmlns:w16cid="http://schemas.microsoft.com/office/word/2016/wordml/cid" xmlns:w16="http://schemas.microsoft.com/office/word/2018/wordml" xmlns:w16du="http://schemas.microsoft.com/office/word/2023/wordml/word16du" xmlns:w16sdtdh="http://schemas.microsoft.com/office/word/2020/wordml/sdtdatahash" xmlns:w16sdtfl="http://schemas.microsoft.com/office/word/2024/wordml/sdtformatlock" xmlns:w16se="http://schemas.microsoft.com/office/word/2015/wordml/symex" xmlns:wpg="http://schemas.microsoft.com/office/word/2010/wordprocessingGroup" xmlns:wpi="http://schemas.microsoft.com/office/word/2010/wordprocessingInk" xmlns:wne="http://schemas.microsoft.com/office/word/2006/wordml" xmlns:wps="http://schemas.microsoft.com/office/word/2010/wordprocessingShape" mc:Ignorable="w14 w15 w16se w16cid w16 w16cex w16sdtdh w16sdtfl w16du wp14">
   <w:abstractNum w:abstractNumId="0" w15:restartNumberingAfterBreak="0">
     <w:nsid w:val="02271AA2"/>
     <w:multiLevelType w:val="hybridMultilevel"/>
@@ -9102,7 +9259,7 @@
     <w:lvl w:ilvl="0" w:tplc="47BA28D4">
       <w:start w:val="1"/>
       <w:numFmt w:val="bullet"/>
-      <w:pStyle w:val="Prrafodelista"/>
+      <w:pStyle w:val="Pargrafdellista"/>
       <w:lvlText w:val="-"/>
       <w:lvlJc w:val="left"/>
       <w:pPr>
@@ -10566,6 +10723,119 @@
     </w:lvl>
   </w:abstractNum>
   <w:abstractNum w:abstractNumId="18" w15:restartNumberingAfterBreak="0">
+    <w:nsid w:val="50652A8E"/>
+    <w:multiLevelType w:val="hybridMultilevel"/>
+    <w:tmpl w:val="764002E4"/>
+    <w:lvl w:ilvl="0" w:tplc="31723B54">
+      <w:start w:val="1"/>
+      <w:numFmt w:val="bullet"/>
+      <w:lvlText w:val=""/>
+      <w:lvlJc w:val="left"/>
+      <w:pPr>
+        <w:ind w:left="720" w:hanging="360"/>
+      </w:pPr>
+      <w:rPr>
+        <w:rFonts w:ascii="Symbol" w:hAnsi="Symbol" w:hint="default"/>
+      </w:rPr>
+    </w:lvl>
+    <w:lvl w:ilvl="1" w:tplc="7602BBAA">
+      <w:start w:val="1"/>
+      <w:numFmt w:val="bullet"/>
+      <w:lvlText w:val="o"/>
+      <w:lvlJc w:val="left"/>
+      <w:pPr>
+        <w:ind w:left="1440" w:hanging="360"/>
+      </w:pPr>
+      <w:rPr>
+        <w:rFonts w:ascii="Courier New" w:hAnsi="Courier New" w:hint="default"/>
+      </w:rPr>
+    </w:lvl>
+    <w:lvl w:ilvl="2" w:tplc="DBAE6134">
+      <w:start w:val="1"/>
+      <w:numFmt w:val="bullet"/>
+      <w:lvlText w:val=""/>
+      <w:lvlJc w:val="left"/>
+      <w:pPr>
+        <w:ind w:left="2160" w:hanging="360"/>
+      </w:pPr>
+      <w:rPr>
+        <w:rFonts w:ascii="Wingdings" w:hAnsi="Wingdings" w:hint="default"/>
+      </w:rPr>
+    </w:lvl>
+    <w:lvl w:ilvl="3" w:tplc="7A348274">
+      <w:start w:val="1"/>
+      <w:numFmt w:val="bullet"/>
+      <w:lvlText w:val=""/>
+      <w:lvlJc w:val="left"/>
+      <w:pPr>
+        <w:ind w:left="2880" w:hanging="360"/>
+      </w:pPr>
+      <w:rPr>
+        <w:rFonts w:ascii="Symbol" w:hAnsi="Symbol" w:hint="default"/>
+      </w:rPr>
+    </w:lvl>
+    <w:lvl w:ilvl="4" w:tplc="22BCF65A">
+      <w:start w:val="1"/>
+      <w:numFmt w:val="bullet"/>
+      <w:lvlText w:val="o"/>
+      <w:lvlJc w:val="left"/>
+      <w:pPr>
+        <w:ind w:left="3600" w:hanging="360"/>
+      </w:pPr>
+      <w:rPr>
+        <w:rFonts w:ascii="Courier New" w:hAnsi="Courier New" w:hint="default"/>
+      </w:rPr>
+    </w:lvl>
+    <w:lvl w:ilvl="5" w:tplc="A0F8D19C">
+      <w:start w:val="1"/>
+      <w:numFmt w:val="bullet"/>
+      <w:lvlText w:val=""/>
+      <w:lvlJc w:val="left"/>
+      <w:pPr>
+        <w:ind w:left="4320" w:hanging="360"/>
+      </w:pPr>
+      <w:rPr>
+        <w:rFonts w:ascii="Wingdings" w:hAnsi="Wingdings" w:hint="default"/>
+      </w:rPr>
+    </w:lvl>
+    <w:lvl w:ilvl="6" w:tplc="F7ECA744">
+      <w:start w:val="1"/>
+      <w:numFmt w:val="bullet"/>
+      <w:lvlText w:val=""/>
+      <w:lvlJc w:val="left"/>
+      <w:pPr>
+        <w:ind w:left="5040" w:hanging="360"/>
+      </w:pPr>
+      <w:rPr>
+        <w:rFonts w:ascii="Symbol" w:hAnsi="Symbol" w:hint="default"/>
+      </w:rPr>
+    </w:lvl>
+    <w:lvl w:ilvl="7" w:tplc="8E8E4E70">
+      <w:start w:val="1"/>
+      <w:numFmt w:val="bullet"/>
+      <w:lvlText w:val="o"/>
+      <w:lvlJc w:val="left"/>
+      <w:pPr>
+        <w:ind w:left="5760" w:hanging="360"/>
+      </w:pPr>
+      <w:rPr>
+        <w:rFonts w:ascii="Courier New" w:hAnsi="Courier New" w:hint="default"/>
+      </w:rPr>
+    </w:lvl>
+    <w:lvl w:ilvl="8" w:tplc="82AA212C">
+      <w:start w:val="1"/>
+      <w:numFmt w:val="bullet"/>
+      <w:lvlText w:val=""/>
+      <w:lvlJc w:val="left"/>
+      <w:pPr>
+        <w:ind w:left="6480" w:hanging="360"/>
+      </w:pPr>
+      <w:rPr>
+        <w:rFonts w:ascii="Wingdings" w:hAnsi="Wingdings" w:hint="default"/>
+      </w:rPr>
+    </w:lvl>
+  </w:abstractNum>
+  <w:abstractNum w:abstractNumId="19" w15:restartNumberingAfterBreak="0">
     <w:nsid w:val="506F67E3"/>
     <w:multiLevelType w:val="hybridMultilevel"/>
     <w:tmpl w:val="B346072A"/>
@@ -10678,7 +10948,7 @@
       </w:rPr>
     </w:lvl>
   </w:abstractNum>
-  <w:abstractNum w:abstractNumId="19" w15:restartNumberingAfterBreak="0">
+  <w:abstractNum w:abstractNumId="20" w15:restartNumberingAfterBreak="0">
     <w:nsid w:val="520A1DD8"/>
     <w:multiLevelType w:val="hybridMultilevel"/>
     <w:tmpl w:val="FFFFFFFF"/>
@@ -10791,7 +11061,7 @@
       </w:rPr>
     </w:lvl>
   </w:abstractNum>
-  <w:abstractNum w:abstractNumId="20" w15:restartNumberingAfterBreak="0">
+  <w:abstractNum w:abstractNumId="21" w15:restartNumberingAfterBreak="0">
     <w:nsid w:val="5D5974E6"/>
     <w:multiLevelType w:val="hybridMultilevel"/>
     <w:tmpl w:val="1DB88054"/>
@@ -10904,7 +11174,7 @@
       </w:rPr>
     </w:lvl>
   </w:abstractNum>
-  <w:abstractNum w:abstractNumId="21" w15:restartNumberingAfterBreak="0">
+  <w:abstractNum w:abstractNumId="22" w15:restartNumberingAfterBreak="0">
     <w:nsid w:val="60A82552"/>
     <w:multiLevelType w:val="hybridMultilevel"/>
     <w:tmpl w:val="28E68294"/>
@@ -11017,7 +11287,7 @@
       </w:rPr>
     </w:lvl>
   </w:abstractNum>
-  <w:abstractNum w:abstractNumId="22" w15:restartNumberingAfterBreak="0">
+  <w:abstractNum w:abstractNumId="23" w15:restartNumberingAfterBreak="0">
     <w:nsid w:val="6599E8EC"/>
     <w:multiLevelType w:val="hybridMultilevel"/>
     <w:tmpl w:val="EF8461CA"/>
@@ -11130,7 +11400,7 @@
       </w:rPr>
     </w:lvl>
   </w:abstractNum>
-  <w:abstractNum w:abstractNumId="23" w15:restartNumberingAfterBreak="0">
+  <w:abstractNum w:abstractNumId="24" w15:restartNumberingAfterBreak="0">
     <w:nsid w:val="6B20DCB9"/>
     <w:multiLevelType w:val="hybridMultilevel"/>
     <w:tmpl w:val="161C6E78"/>
@@ -11243,7 +11513,7 @@
       </w:rPr>
     </w:lvl>
   </w:abstractNum>
-  <w:abstractNum w:abstractNumId="24" w15:restartNumberingAfterBreak="0">
+  <w:abstractNum w:abstractNumId="25" w15:restartNumberingAfterBreak="0">
     <w:nsid w:val="6C370F1F"/>
     <w:multiLevelType w:val="hybridMultilevel"/>
     <w:tmpl w:val="FFFFFFFF"/>
@@ -11356,7 +11626,7 @@
       </w:rPr>
     </w:lvl>
   </w:abstractNum>
-  <w:abstractNum w:abstractNumId="25" w15:restartNumberingAfterBreak="0">
+  <w:abstractNum w:abstractNumId="26" w15:restartNumberingAfterBreak="0">
     <w:nsid w:val="7768FC92"/>
     <w:multiLevelType w:val="hybridMultilevel"/>
     <w:tmpl w:val="F9B06556"/>
@@ -11469,7 +11739,7 @@
       </w:rPr>
     </w:lvl>
   </w:abstractNum>
-  <w:abstractNum w:abstractNumId="26" w15:restartNumberingAfterBreak="0">
+  <w:abstractNum w:abstractNumId="27" w15:restartNumberingAfterBreak="0">
     <w:nsid w:val="7E366467"/>
     <w:multiLevelType w:val="hybridMultilevel"/>
     <w:tmpl w:val="7D7EDFF4"/>
@@ -11582,92 +11852,95 @@
       </w:rPr>
     </w:lvl>
   </w:abstractNum>
-  <w:num w:numId="1">
+  <w:num w:numId="1" w16cid:durableId="1333488194">
+    <w:abstractNumId w:val="18"/>
+  </w:num>
+  <w:num w:numId="2" w16cid:durableId="245769445">
+    <w:abstractNumId w:val="22"/>
+  </w:num>
+  <w:num w:numId="3" w16cid:durableId="1577671325">
     <w:abstractNumId w:val="21"/>
   </w:num>
-  <w:num w:numId="2">
+  <w:num w:numId="4" w16cid:durableId="1461456102">
+    <w:abstractNumId w:val="15"/>
+  </w:num>
+  <w:num w:numId="5" w16cid:durableId="1355185535">
+    <w:abstractNumId w:val="7"/>
+  </w:num>
+  <w:num w:numId="6" w16cid:durableId="763039123">
+    <w:abstractNumId w:val="14"/>
+  </w:num>
+  <w:num w:numId="7" w16cid:durableId="1007561725">
+    <w:abstractNumId w:val="4"/>
+  </w:num>
+  <w:num w:numId="8" w16cid:durableId="846480050">
+    <w:abstractNumId w:val="10"/>
+  </w:num>
+  <w:num w:numId="9" w16cid:durableId="1434664199">
+    <w:abstractNumId w:val="16"/>
+  </w:num>
+  <w:num w:numId="10" w16cid:durableId="1424956896">
+    <w:abstractNumId w:val="23"/>
+  </w:num>
+  <w:num w:numId="11" w16cid:durableId="2093888190">
+    <w:abstractNumId w:val="8"/>
+  </w:num>
+  <w:num w:numId="12" w16cid:durableId="64187156">
+    <w:abstractNumId w:val="11"/>
+  </w:num>
+  <w:num w:numId="13" w16cid:durableId="181209913">
+    <w:abstractNumId w:val="19"/>
+  </w:num>
+  <w:num w:numId="14" w16cid:durableId="1472671889">
+    <w:abstractNumId w:val="2"/>
+  </w:num>
+  <w:num w:numId="15" w16cid:durableId="1872838386">
+    <w:abstractNumId w:val="27"/>
+  </w:num>
+  <w:num w:numId="16" w16cid:durableId="1403748229">
+    <w:abstractNumId w:val="26"/>
+  </w:num>
+  <w:num w:numId="17" w16cid:durableId="2124766579">
+    <w:abstractNumId w:val="24"/>
+  </w:num>
+  <w:num w:numId="18" w16cid:durableId="2021395820">
+    <w:abstractNumId w:val="3"/>
+  </w:num>
+  <w:num w:numId="19" w16cid:durableId="892158985">
+    <w:abstractNumId w:val="5"/>
+  </w:num>
+  <w:num w:numId="20" w16cid:durableId="149176842">
+    <w:abstractNumId w:val="0"/>
+  </w:num>
+  <w:num w:numId="21" w16cid:durableId="1942838607">
+    <w:abstractNumId w:val="17"/>
+  </w:num>
+  <w:num w:numId="22" w16cid:durableId="1617524813">
+    <w:abstractNumId w:val="12"/>
+  </w:num>
+  <w:num w:numId="23" w16cid:durableId="1648975080">
+    <w:abstractNumId w:val="6"/>
+  </w:num>
+  <w:num w:numId="24" w16cid:durableId="112478635">
+    <w:abstractNumId w:val="25"/>
+  </w:num>
+  <w:num w:numId="25" w16cid:durableId="1348410245">
+    <w:abstractNumId w:val="1"/>
+  </w:num>
+  <w:num w:numId="26" w16cid:durableId="55323286">
+    <w:abstractNumId w:val="9"/>
+  </w:num>
+  <w:num w:numId="27" w16cid:durableId="932864144">
     <w:abstractNumId w:val="20"/>
   </w:num>
-  <w:num w:numId="3">
-    <w:abstractNumId w:val="15"/>
-  </w:num>
-  <w:num w:numId="4">
-    <w:abstractNumId w:val="7"/>
-  </w:num>
-  <w:num w:numId="5">
-    <w:abstractNumId w:val="14"/>
-  </w:num>
-  <w:num w:numId="6">
-    <w:abstractNumId w:val="4"/>
-  </w:num>
-  <w:num w:numId="7">
-    <w:abstractNumId w:val="10"/>
-  </w:num>
-  <w:num w:numId="8">
-    <w:abstractNumId w:val="16"/>
-  </w:num>
-  <w:num w:numId="9">
-    <w:abstractNumId w:val="22"/>
-  </w:num>
-  <w:num w:numId="10">
-    <w:abstractNumId w:val="8"/>
-  </w:num>
-  <w:num w:numId="11">
-    <w:abstractNumId w:val="11"/>
-  </w:num>
-  <w:num w:numId="12">
-    <w:abstractNumId w:val="18"/>
-  </w:num>
-  <w:num w:numId="13">
-    <w:abstractNumId w:val="2"/>
-  </w:num>
-  <w:num w:numId="14">
-    <w:abstractNumId w:val="26"/>
-  </w:num>
-  <w:num w:numId="15">
-    <w:abstractNumId w:val="25"/>
-  </w:num>
-  <w:num w:numId="16">
-    <w:abstractNumId w:val="23"/>
-  </w:num>
-  <w:num w:numId="17">
-    <w:abstractNumId w:val="3"/>
-  </w:num>
-  <w:num w:numId="18">
-    <w:abstractNumId w:val="5"/>
-  </w:num>
-  <w:num w:numId="19">
-    <w:abstractNumId w:val="0"/>
-  </w:num>
-  <w:num w:numId="20">
-    <w:abstractNumId w:val="17"/>
-  </w:num>
-  <w:num w:numId="21">
-    <w:abstractNumId w:val="12"/>
-  </w:num>
-  <w:num w:numId="22">
-    <w:abstractNumId w:val="6"/>
-  </w:num>
-  <w:num w:numId="23">
-    <w:abstractNumId w:val="24"/>
-  </w:num>
-  <w:num w:numId="24">
-    <w:abstractNumId w:val="1"/>
-  </w:num>
-  <w:num w:numId="25">
-    <w:abstractNumId w:val="9"/>
-  </w:num>
-  <w:num w:numId="26">
-    <w:abstractNumId w:val="19"/>
-  </w:num>
-  <w:num w:numId="27">
+  <w:num w:numId="28" w16cid:durableId="1538278773">
     <w:abstractNumId w:val="13"/>
   </w:num>
 </w:numbering>
 </file>
 
 <file path=word/styles.xml><?xml version="1.0" encoding="utf-8"?>
-<w:styles xmlns:mc="http://schemas.openxmlformats.org/markup-compatibility/2006" xmlns:r="http://schemas.openxmlformats.org/officeDocument/2006/relationships" xmlns:w="http://schemas.openxmlformats.org/wordprocessingml/2006/main" xmlns:w14="http://schemas.microsoft.com/office/word/2010/wordml" xmlns:w15="http://schemas.microsoft.com/office/word/2012/wordml" xmlns:w16se="http://schemas.microsoft.com/office/word/2015/wordml/symex" mc:Ignorable="w14 w15 w16se">
+<w:styles xmlns:mc="http://schemas.openxmlformats.org/markup-compatibility/2006" xmlns:r="http://schemas.openxmlformats.org/officeDocument/2006/relationships" xmlns:w="http://schemas.openxmlformats.org/wordprocessingml/2006/main" xmlns:w14="http://schemas.microsoft.com/office/word/2010/wordml" xmlns:w15="http://schemas.microsoft.com/office/word/2012/wordml" xmlns:w16cex="http://schemas.microsoft.com/office/word/2018/wordml/cex" xmlns:w16cid="http://schemas.microsoft.com/office/word/2016/wordml/cid" xmlns:w16="http://schemas.microsoft.com/office/word/2018/wordml" xmlns:w16du="http://schemas.microsoft.com/office/word/2023/wordml/word16du" xmlns:w16sdtdh="http://schemas.microsoft.com/office/word/2020/wordml/sdtdatahash" xmlns:w16sdtfl="http://schemas.microsoft.com/office/word/2024/wordml/sdtformatlock" xmlns:w16se="http://schemas.microsoft.com/office/word/2015/wordml/symex" mc:Ignorable="w14 w15 w16se w16cid w16 w16cex w16sdtdh w16sdtfl w16du">
   <w:docDefaults>
     <w:rPrDefault>
       <w:rPr>
@@ -11683,7 +11956,7 @@
       </w:pPr>
     </w:pPrDefault>
   </w:docDefaults>
-  <w:latentStyles w:defLockedState="0" w:defUIPriority="99" w:defSemiHidden="0" w:defUnhideWhenUsed="0" w:defQFormat="0" w:count="371">
+  <w:latentStyles w:defLockedState="0" w:defUIPriority="99" w:defSemiHidden="0" w:defUnhideWhenUsed="0" w:defQFormat="0" w:count="376">
     <w:lsdException w:name="Normal" w:uiPriority="0" w:qFormat="1"/>
     <w:lsdException w:name="heading 1" w:uiPriority="9" w:qFormat="1"/>
     <w:lsdException w:name="heading 2" w:semiHidden="1" w:uiPriority="9" w:unhideWhenUsed="1" w:qFormat="1"/>
@@ -12055,6 +12328,11 @@
     <w:lsdException w:name="List Table 5 Dark Accent 6" w:uiPriority="50"/>
     <w:lsdException w:name="List Table 6 Colorful Accent 6" w:uiPriority="51"/>
     <w:lsdException w:name="List Table 7 Colorful Accent 6" w:uiPriority="52"/>
+    <w:lsdException w:name="Mention" w:semiHidden="1" w:unhideWhenUsed="1"/>
+    <w:lsdException w:name="Smart Hyperlink" w:semiHidden="1" w:unhideWhenUsed="1"/>
+    <w:lsdException w:name="Hashtag" w:semiHidden="1" w:unhideWhenUsed="1"/>
+    <w:lsdException w:name="Unresolved Mention" w:semiHidden="1" w:unhideWhenUsed="1"/>
+    <w:lsdException w:name="Smart Link" w:semiHidden="1" w:unhideWhenUsed="1"/>
   </w:latentStyles>
   <w:style w:type="paragraph" w:default="1" w:styleId="Normal">
     <w:name w:val="Normal"/>
@@ -12067,11 +12345,11 @@
       <w:rFonts w:ascii="Calibri" w:eastAsia="Calibri" w:hAnsi="Calibri" w:cs="Calibri"/>
     </w:rPr>
   </w:style>
-  <w:style w:type="paragraph" w:styleId="Ttulo1">
+  <w:style w:type="paragraph" w:styleId="Ttol1">
     <w:name w:val="heading 1"/>
     <w:basedOn w:val="Normal"/>
     <w:next w:val="Normal"/>
-    <w:link w:val="Ttulo1Car"/>
+    <w:link w:val="Ttol1Car"/>
     <w:uiPriority w:val="9"/>
     <w:qFormat/>
     <w:rsid w:val="00A8559F"/>
@@ -12088,11 +12366,11 @@
       <w:u w:val="single"/>
     </w:rPr>
   </w:style>
-  <w:style w:type="paragraph" w:styleId="Ttulo2">
+  <w:style w:type="paragraph" w:styleId="Ttol2">
     <w:name w:val="heading 2"/>
     <w:basedOn w:val="Normal"/>
     <w:next w:val="Normal"/>
-    <w:link w:val="Ttulo2Car"/>
+    <w:link w:val="Ttol2Car"/>
     <w:uiPriority w:val="9"/>
     <w:unhideWhenUsed/>
     <w:qFormat/>
@@ -12110,11 +12388,11 @@
       <w:u w:val="single"/>
     </w:rPr>
   </w:style>
-  <w:style w:type="paragraph" w:styleId="Ttulo3">
+  <w:style w:type="paragraph" w:styleId="Ttol3">
     <w:name w:val="heading 3"/>
     <w:basedOn w:val="Normal"/>
     <w:next w:val="Normal"/>
-    <w:link w:val="Ttulo3Car"/>
+    <w:link w:val="Ttol3Car"/>
     <w:uiPriority w:val="9"/>
     <w:unhideWhenUsed/>
     <w:qFormat/>
@@ -12132,7 +12410,7 @@
       <w:u w:val="single"/>
     </w:rPr>
   </w:style>
-  <w:style w:type="paragraph" w:styleId="Ttulo4">
+  <w:style w:type="paragraph" w:styleId="Ttol4">
     <w:name w:val="heading 4"/>
     <w:basedOn w:val="Normal"/>
     <w:next w:val="Normal"/>
@@ -12151,7 +12429,7 @@
       <w:u w:val="single"/>
     </w:rPr>
   </w:style>
-  <w:style w:type="paragraph" w:styleId="Ttulo5">
+  <w:style w:type="paragraph" w:styleId="Ttol5">
     <w:name w:val="heading 5"/>
     <w:basedOn w:val="Normal"/>
     <w:next w:val="Normal"/>
@@ -12170,7 +12448,7 @@
       <w:color w:val="0F4761" w:themeColor="accent1" w:themeShade="BF"/>
     </w:rPr>
   </w:style>
-  <w:style w:type="paragraph" w:styleId="Ttulo6">
+  <w:style w:type="paragraph" w:styleId="Ttol6">
     <w:name w:val="heading 6"/>
     <w:basedOn w:val="Normal"/>
     <w:next w:val="Normal"/>
@@ -12189,7 +12467,7 @@
       <w:color w:val="0A2F40"/>
     </w:rPr>
   </w:style>
-  <w:style w:type="paragraph" w:styleId="Ttulo7">
+  <w:style w:type="paragraph" w:styleId="Ttol7">
     <w:name w:val="heading 7"/>
     <w:basedOn w:val="Normal"/>
     <w:next w:val="Normal"/>
@@ -12210,7 +12488,7 @@
       <w:color w:val="0A2F40"/>
     </w:rPr>
   </w:style>
-  <w:style w:type="paragraph" w:styleId="Ttulo8">
+  <w:style w:type="paragraph" w:styleId="Ttol8">
     <w:name w:val="heading 8"/>
     <w:basedOn w:val="Normal"/>
     <w:next w:val="Normal"/>
@@ -12231,7 +12509,7 @@
       <w:szCs w:val="21"/>
     </w:rPr>
   </w:style>
-  <w:style w:type="paragraph" w:styleId="Ttulo9">
+  <w:style w:type="paragraph" w:styleId="Ttol9">
     <w:name w:val="heading 9"/>
     <w:basedOn w:val="Normal"/>
     <w:next w:val="Normal"/>
@@ -12254,13 +12532,13 @@
       <w:szCs w:val="21"/>
     </w:rPr>
   </w:style>
-  <w:style w:type="character" w:default="1" w:styleId="Fuentedeprrafopredeter">
+  <w:style w:type="character" w:default="1" w:styleId="Lletraperdefectedelpargraf">
     <w:name w:val="Default Paragraph Font"/>
     <w:uiPriority w:val="1"/>
     <w:semiHidden/>
     <w:unhideWhenUsed/>
   </w:style>
-  <w:style w:type="table" w:default="1" w:styleId="Tablanormal">
+  <w:style w:type="table" w:default="1" w:styleId="Taulanormal">
     <w:name w:val="Normal Table"/>
     <w:uiPriority w:val="99"/>
     <w:semiHidden/>
@@ -12275,17 +12553,17 @@
       </w:tblCellMar>
     </w:tblPr>
   </w:style>
-  <w:style w:type="numbering" w:default="1" w:styleId="Sinlista">
+  <w:style w:type="numbering" w:default="1" w:styleId="Sensellista">
     <w:name w:val="No List"/>
     <w:uiPriority w:val="99"/>
     <w:semiHidden/>
     <w:unhideWhenUsed/>
   </w:style>
-  <w:style w:type="paragraph" w:styleId="Ttulo">
+  <w:style w:type="paragraph" w:styleId="Ttol">
     <w:name w:val="Title"/>
     <w:basedOn w:val="Normal"/>
     <w:next w:val="Normal"/>
-    <w:link w:val="TtuloCar"/>
+    <w:link w:val="TtolCar"/>
     <w:uiPriority w:val="10"/>
     <w:qFormat/>
     <w:rsid w:val="682284E0"/>
@@ -12298,7 +12576,7 @@
       <w:szCs w:val="56"/>
     </w:rPr>
   </w:style>
-  <w:style w:type="paragraph" w:styleId="Subttulo">
+  <w:style w:type="paragraph" w:styleId="Subttol">
     <w:name w:val="Subtitle"/>
     <w:basedOn w:val="Normal"/>
     <w:next w:val="Normal"/>
@@ -12328,7 +12606,7 @@
       <w:color w:val="000000" w:themeColor="text1"/>
     </w:rPr>
   </w:style>
-  <w:style w:type="paragraph" w:styleId="Citadestacada">
+  <w:style w:type="paragraph" w:styleId="Citaintensa">
     <w:name w:val="Intense Quote"/>
     <w:basedOn w:val="Normal"/>
     <w:next w:val="Normal"/>
@@ -12350,7 +12628,7 @@
       <w:color w:val="155F81"/>
     </w:rPr>
   </w:style>
-  <w:style w:type="paragraph" w:styleId="Prrafodelista">
+  <w:style w:type="paragraph" w:styleId="Pargrafdellista">
     <w:name w:val="List Paragraph"/>
     <w:basedOn w:val="Normal"/>
     <w:uiPriority w:val="34"/>
@@ -12358,16 +12636,16 @@
     <w:rsid w:val="00B60C76"/>
     <w:pPr>
       <w:numPr>
-        <w:numId w:val="18"/>
+        <w:numId w:val="19"/>
       </w:numPr>
       <w:spacing w:line="360" w:lineRule="auto"/>
       <w:contextualSpacing/>
     </w:pPr>
   </w:style>
-  <w:style w:type="character" w:customStyle="1" w:styleId="Ttulo1Car">
-    <w:name w:val="Título 1 Car"/>
-    <w:basedOn w:val="Fuentedeprrafopredeter"/>
-    <w:link w:val="Ttulo1"/>
+  <w:style w:type="character" w:customStyle="1" w:styleId="Ttol1Car">
+    <w:name w:val="Títol 1 Car"/>
+    <w:basedOn w:val="Lletraperdefectedelpargraf"/>
+    <w:link w:val="Ttol1"/>
     <w:uiPriority w:val="9"/>
     <w:rsid w:val="00A8559F"/>
     <w:rPr>
@@ -12378,10 +12656,10 @@
       <w:u w:val="single"/>
     </w:rPr>
   </w:style>
-  <w:style w:type="character" w:customStyle="1" w:styleId="Ttulo2Car">
-    <w:name w:val="Título 2 Car"/>
-    <w:basedOn w:val="Fuentedeprrafopredeter"/>
-    <w:link w:val="Ttulo2"/>
+  <w:style w:type="character" w:customStyle="1" w:styleId="Ttol2Car">
+    <w:name w:val="Títol 2 Car"/>
+    <w:basedOn w:val="Lletraperdefectedelpargraf"/>
+    <w:link w:val="Ttol2"/>
     <w:uiPriority w:val="9"/>
     <w:rsid w:val="00A8559F"/>
     <w:rPr>
@@ -12392,10 +12670,10 @@
       <w:u w:val="single"/>
     </w:rPr>
   </w:style>
-  <w:style w:type="character" w:customStyle="1" w:styleId="Ttulo3Car">
-    <w:name w:val="Título 3 Car"/>
-    <w:basedOn w:val="Fuentedeprrafopredeter"/>
-    <w:link w:val="Ttulo3"/>
+  <w:style w:type="character" w:customStyle="1" w:styleId="Ttol3Car">
+    <w:name w:val="Títol 3 Car"/>
+    <w:basedOn w:val="Lletraperdefectedelpargraf"/>
+    <w:link w:val="Ttol3"/>
     <w:uiPriority w:val="9"/>
     <w:rsid w:val="00A8559F"/>
     <w:rPr>
@@ -12406,7 +12684,7 @@
       <w:u w:val="single"/>
     </w:rPr>
   </w:style>
-  <w:style w:type="paragraph" w:styleId="TDC1">
+  <w:style w:type="paragraph" w:styleId="IDC1">
     <w:name w:val="toc 1"/>
     <w:basedOn w:val="Normal"/>
     <w:next w:val="Normal"/>
@@ -12417,7 +12695,7 @@
       <w:spacing w:after="100"/>
     </w:pPr>
   </w:style>
-  <w:style w:type="paragraph" w:styleId="TDC2">
+  <w:style w:type="paragraph" w:styleId="IDC2">
     <w:name w:val="toc 2"/>
     <w:basedOn w:val="Normal"/>
     <w:next w:val="Normal"/>
@@ -12429,7 +12707,7 @@
       <w:ind w:left="220"/>
     </w:pPr>
   </w:style>
-  <w:style w:type="paragraph" w:styleId="TDC3">
+  <w:style w:type="paragraph" w:styleId="IDC3">
     <w:name w:val="toc 3"/>
     <w:basedOn w:val="Normal"/>
     <w:next w:val="Normal"/>
@@ -12441,7 +12719,7 @@
       <w:ind w:left="440"/>
     </w:pPr>
   </w:style>
-  <w:style w:type="paragraph" w:styleId="TDC4">
+  <w:style w:type="paragraph" w:styleId="IDC4">
     <w:name w:val="toc 4"/>
     <w:basedOn w:val="Normal"/>
     <w:next w:val="Normal"/>
@@ -12453,7 +12731,7 @@
       <w:ind w:left="660"/>
     </w:pPr>
   </w:style>
-  <w:style w:type="paragraph" w:styleId="TDC5">
+  <w:style w:type="paragraph" w:styleId="IDC5">
     <w:name w:val="toc 5"/>
     <w:basedOn w:val="Normal"/>
     <w:next w:val="Normal"/>
@@ -12465,7 +12743,7 @@
       <w:ind w:left="880"/>
     </w:pPr>
   </w:style>
-  <w:style w:type="paragraph" w:styleId="TDC6">
+  <w:style w:type="paragraph" w:styleId="IDC6">
     <w:name w:val="toc 6"/>
     <w:basedOn w:val="Normal"/>
     <w:next w:val="Normal"/>
@@ -12477,7 +12755,7 @@
       <w:ind w:left="1100"/>
     </w:pPr>
   </w:style>
-  <w:style w:type="paragraph" w:styleId="TDC7">
+  <w:style w:type="paragraph" w:styleId="IDC7">
     <w:name w:val="toc 7"/>
     <w:basedOn w:val="Normal"/>
     <w:next w:val="Normal"/>
@@ -12489,7 +12767,7 @@
       <w:ind w:left="1320"/>
     </w:pPr>
   </w:style>
-  <w:style w:type="paragraph" w:styleId="TDC8">
+  <w:style w:type="paragraph" w:styleId="IDC8">
     <w:name w:val="toc 8"/>
     <w:basedOn w:val="Normal"/>
     <w:next w:val="Normal"/>
@@ -12501,7 +12779,7 @@
       <w:ind w:left="1540"/>
     </w:pPr>
   </w:style>
-  <w:style w:type="paragraph" w:styleId="TDC9">
+  <w:style w:type="paragraph" w:styleId="IDC9">
     <w:name w:val="toc 9"/>
     <w:basedOn w:val="Normal"/>
     <w:next w:val="Normal"/>
@@ -12513,7 +12791,7 @@
       <w:ind w:left="1760"/>
     </w:pPr>
   </w:style>
-  <w:style w:type="paragraph" w:styleId="Textonotaalfinal">
+  <w:style w:type="paragraph" w:styleId="Textdenotaalfinal">
     <w:name w:val="endnote text"/>
     <w:basedOn w:val="Normal"/>
     <w:uiPriority w:val="99"/>
@@ -12528,10 +12806,10 @@
       <w:szCs w:val="20"/>
     </w:rPr>
   </w:style>
-  <w:style w:type="paragraph" w:styleId="Piedepgina">
+  <w:style w:type="paragraph" w:styleId="Peu">
     <w:name w:val="footer"/>
     <w:basedOn w:val="Normal"/>
-    <w:link w:val="PiedepginaCar"/>
+    <w:link w:val="PeuCar"/>
     <w:uiPriority w:val="99"/>
     <w:unhideWhenUsed/>
     <w:rsid w:val="682284E0"/>
@@ -12543,7 +12821,7 @@
       <w:spacing w:after="0"/>
     </w:pPr>
   </w:style>
-  <w:style w:type="paragraph" w:styleId="Textonotapie">
+  <w:style w:type="paragraph" w:styleId="Textdenotaapeudepgina">
     <w:name w:val="footnote text"/>
     <w:basedOn w:val="Normal"/>
     <w:uiPriority w:val="99"/>
@@ -12558,10 +12836,10 @@
       <w:szCs w:val="20"/>
     </w:rPr>
   </w:style>
-  <w:style w:type="paragraph" w:styleId="Encabezado">
+  <w:style w:type="paragraph" w:styleId="Capalera">
     <w:name w:val="header"/>
     <w:basedOn w:val="Normal"/>
-    <w:link w:val="EncabezadoCar"/>
+    <w:link w:val="CapaleraCar"/>
     <w:uiPriority w:val="99"/>
     <w:unhideWhenUsed/>
     <w:rsid w:val="682284E0"/>
@@ -12573,10 +12851,10 @@
       <w:spacing w:after="0"/>
     </w:pPr>
   </w:style>
-  <w:style w:type="character" w:customStyle="1" w:styleId="TtuloCar">
-    <w:name w:val="Título Car"/>
-    <w:basedOn w:val="Fuentedeprrafopredeter"/>
-    <w:link w:val="Ttulo"/>
+  <w:style w:type="character" w:customStyle="1" w:styleId="TtolCar">
+    <w:name w:val="Títol Car"/>
+    <w:basedOn w:val="Lletraperdefectedelpargraf"/>
+    <w:link w:val="Ttol"/>
     <w:uiPriority w:val="10"/>
     <w:rsid w:val="2398AF08"/>
     <w:rPr>
@@ -12585,9 +12863,9 @@
       <w:szCs w:val="56"/>
     </w:rPr>
   </w:style>
-  <w:style w:type="character" w:styleId="Hipervnculo">
+  <w:style w:type="character" w:styleId="Enlla">
     <w:name w:val="Hyperlink"/>
-    <w:basedOn w:val="Fuentedeprrafopredeter"/>
+    <w:basedOn w:val="Lletraperdefectedelpargraf"/>
     <w:uiPriority w:val="99"/>
     <w:unhideWhenUsed/>
     <w:rPr>
@@ -12595,9 +12873,9 @@
       <w:u w:val="single"/>
     </w:rPr>
   </w:style>
-  <w:style w:type="table" w:styleId="Tablaconcuadrcula">
+  <w:style w:type="table" w:styleId="Taulaambquadrcula">
     <w:name w:val="Table Grid"/>
-    <w:basedOn w:val="Tablanormal"/>
+    <w:basedOn w:val="Taulanormal"/>
     <w:uiPriority w:val="59"/>
     <w:rsid w:val="00FB4123"/>
     <w:pPr>
@@ -12614,19 +12892,19 @@
       </w:tblBorders>
     </w:tblPr>
   </w:style>
-  <w:style w:type="character" w:customStyle="1" w:styleId="EncabezadoCar">
-    <w:name w:val="Encabezado Car"/>
-    <w:basedOn w:val="Fuentedeprrafopredeter"/>
-    <w:link w:val="Encabezado"/>
+  <w:style w:type="character" w:customStyle="1" w:styleId="CapaleraCar">
+    <w:name w:val="Capçalera Car"/>
+    <w:basedOn w:val="Lletraperdefectedelpargraf"/>
+    <w:link w:val="Capalera"/>
     <w:uiPriority w:val="99"/>
   </w:style>
-  <w:style w:type="character" w:customStyle="1" w:styleId="PiedepginaCar">
-    <w:name w:val="Pie de página Car"/>
-    <w:basedOn w:val="Fuentedeprrafopredeter"/>
-    <w:link w:val="Piedepgina"/>
+  <w:style w:type="character" w:customStyle="1" w:styleId="PeuCar">
+    <w:name w:val="Peu Car"/>
+    <w:basedOn w:val="Lletraperdefectedelpargraf"/>
+    <w:link w:val="Peu"/>
     <w:uiPriority w:val="99"/>
   </w:style>
-  <w:style w:type="paragraph" w:styleId="Descripcin">
+  <w:style w:type="paragraph" w:styleId="Llegenda">
     <w:name w:val="caption"/>
     <w:basedOn w:val="Normal"/>
     <w:next w:val="Normal"/>
@@ -12914,7 +13192,7 @@
 </file>
 
 <file path=customXml/itemProps1.xml><?xml version="1.0" encoding="utf-8"?>
-<ds:datastoreItem xmlns:ds="http://schemas.openxmlformats.org/officeDocument/2006/customXml" ds:itemID="{B458E26A-C720-4066-9963-2EF6A50AD759}">
+<ds:datastoreItem xmlns:ds="http://schemas.openxmlformats.org/officeDocument/2006/customXml" ds:itemID="{D192B408-7946-4FC8-816D-EBDED3006318}">
   <ds:schemaRefs>
     <ds:schemaRef ds:uri="http://schemas.openxmlformats.org/officeDocument/2006/bibliography"/>
   </ds:schemaRefs>

--- a/2n/Game Design/GDD.docx
+++ b/2n/Game Design/GDD.docx
@@ -4881,34 +4881,18 @@
     <w:p>
       <w:pPr>
         <w:pStyle w:val="Ttol2"/>
-        <w:rPr>
-          <w:i/>
-          <w:iCs/>
-        </w:rPr>
       </w:pPr>
       <w:bookmarkStart w:id="16" w:name="_Toc193748029"/>
       <w:proofErr w:type="spellStart"/>
       <w:r>
-        <w:rPr>
-          <w:i/>
-          <w:iCs/>
-        </w:rPr>
         <w:t>Core</w:t>
       </w:r>
       <w:proofErr w:type="spellEnd"/>
       <w:r>
-        <w:rPr>
-          <w:i/>
-          <w:iCs/>
-        </w:rPr>
         <w:t xml:space="preserve"> </w:t>
       </w:r>
       <w:proofErr w:type="spellStart"/>
       <w:r>
-        <w:rPr>
-          <w:i/>
-          <w:iCs/>
-        </w:rPr>
         <w:t>GameLoop</w:t>
       </w:r>
       <w:bookmarkEnd w:id="16"/>
@@ -7679,7 +7663,7 @@
           <w:lang w:val="es-ES" w:eastAsia="es-ES"/>
         </w:rPr>
         <w:drawing>
-          <wp:inline distT="0" distB="0" distL="0" distR="0" wp14:anchorId="7CF4E4C4" wp14:editId="0C43D986">
+          <wp:inline distT="0" distB="0" distL="0" distR="0" wp14:anchorId="7CF4E4C4" wp14:editId="07D9B62B">
             <wp:extent cx="5591176" cy="3114675"/>
             <wp:effectExtent l="0" t="0" r="0" b="0"/>
             <wp:docPr id="1618250198" name="Imatge 1618250198" title="S'està inserint la imatge..."/>
@@ -8439,7 +8423,13 @@
           <w:rPr>
             <w:noProof/>
           </w:rPr>
-          <w:t>18</w:t>
+          <w:t>1</w:t>
+        </w:r>
+        <w:r>
+          <w:rPr>
+            <w:noProof/>
+          </w:rPr>
+          <w:t>8</w:t>
         </w:r>
         <w:r>
           <w:fldChar w:fldCharType="end"/>

--- a/2n/Game Design/GDD.docx
+++ b/2n/Game Design/GDD.docx
@@ -194,7 +194,7 @@
       <w:r>
         <w:fldChar w:fldCharType="separate"/>
       </w:r>
-      <w:hyperlink w:anchor="_Toc193748015" w:history="1">
+      <w:hyperlink w:anchor="_Toc193922326" w:history="1">
         <w:r>
           <w:rPr>
             <w:rStyle w:val="Enlla"/>
@@ -221,7 +221,7 @@
             <w:noProof/>
             <w:webHidden/>
           </w:rPr>
-          <w:instrText xml:space="preserve"> PAGEREF _Toc193748015 \h </w:instrText>
+          <w:instrText xml:space="preserve"> PAGEREF _Toc193922326 \h </w:instrText>
         </w:r>
         <w:r>
           <w:rPr>
@@ -266,7 +266,7 @@
           <w14:ligatures w14:val="standardContextual"/>
         </w:rPr>
       </w:pPr>
-      <w:hyperlink w:anchor="_Toc193748016" w:history="1">
+      <w:hyperlink w:anchor="_Toc193922327" w:history="1">
         <w:r>
           <w:rPr>
             <w:rStyle w:val="Enlla"/>
@@ -293,7 +293,7 @@
             <w:noProof/>
             <w:webHidden/>
           </w:rPr>
-          <w:instrText xml:space="preserve"> PAGEREF _Toc193748016 \h </w:instrText>
+          <w:instrText xml:space="preserve"> PAGEREF _Toc193922327 \h </w:instrText>
         </w:r>
         <w:r>
           <w:rPr>
@@ -338,7 +338,7 @@
           <w14:ligatures w14:val="standardContextual"/>
         </w:rPr>
       </w:pPr>
-      <w:hyperlink w:anchor="_Toc193748017" w:history="1">
+      <w:hyperlink w:anchor="_Toc193922328" w:history="1">
         <w:r>
           <w:rPr>
             <w:rStyle w:val="Enlla"/>
@@ -365,7 +365,7 @@
             <w:noProof/>
             <w:webHidden/>
           </w:rPr>
-          <w:instrText xml:space="preserve"> PAGEREF _Toc193748017 \h </w:instrText>
+          <w:instrText xml:space="preserve"> PAGEREF _Toc193922328 \h </w:instrText>
         </w:r>
         <w:r>
           <w:rPr>
@@ -410,7 +410,7 @@
           <w14:ligatures w14:val="standardContextual"/>
         </w:rPr>
       </w:pPr>
-      <w:hyperlink w:anchor="_Toc193748018" w:history="1">
+      <w:hyperlink w:anchor="_Toc193922329" w:history="1">
         <w:r>
           <w:rPr>
             <w:rStyle w:val="Enlla"/>
@@ -437,7 +437,7 @@
             <w:noProof/>
             <w:webHidden/>
           </w:rPr>
-          <w:instrText xml:space="preserve"> PAGEREF _Toc193748018 \h </w:instrText>
+          <w:instrText xml:space="preserve"> PAGEREF _Toc193922329 \h </w:instrText>
         </w:r>
         <w:r>
           <w:rPr>
@@ -482,7 +482,7 @@
           <w14:ligatures w14:val="standardContextual"/>
         </w:rPr>
       </w:pPr>
-      <w:hyperlink w:anchor="_Toc193748019" w:history="1">
+      <w:hyperlink w:anchor="_Toc193922330" w:history="1">
         <w:r>
           <w:rPr>
             <w:rStyle w:val="Enlla"/>
@@ -509,7 +509,7 @@
             <w:noProof/>
             <w:webHidden/>
           </w:rPr>
-          <w:instrText xml:space="preserve"> PAGEREF _Toc193748019 \h </w:instrText>
+          <w:instrText xml:space="preserve"> PAGEREF _Toc193922330 \h </w:instrText>
         </w:r>
         <w:r>
           <w:rPr>
@@ -554,7 +554,7 @@
           <w14:ligatures w14:val="standardContextual"/>
         </w:rPr>
       </w:pPr>
-      <w:hyperlink w:anchor="_Toc193748020" w:history="1">
+      <w:hyperlink w:anchor="_Toc193922331" w:history="1">
         <w:r>
           <w:rPr>
             <w:rStyle w:val="Enlla"/>
@@ -581,7 +581,7 @@
             <w:noProof/>
             <w:webHidden/>
           </w:rPr>
-          <w:instrText xml:space="preserve"> PAGEREF _Toc193748020 \h </w:instrText>
+          <w:instrText xml:space="preserve"> PAGEREF _Toc193922331 \h </w:instrText>
         </w:r>
         <w:r>
           <w:rPr>
@@ -626,7 +626,7 @@
           <w14:ligatures w14:val="standardContextual"/>
         </w:rPr>
       </w:pPr>
-      <w:hyperlink w:anchor="_Toc193748021" w:history="1">
+      <w:hyperlink w:anchor="_Toc193922332" w:history="1">
         <w:r>
           <w:rPr>
             <w:rStyle w:val="Enlla"/>
@@ -653,7 +653,7 @@
             <w:noProof/>
             <w:webHidden/>
           </w:rPr>
-          <w:instrText xml:space="preserve"> PAGEREF _Toc193748021 \h </w:instrText>
+          <w:instrText xml:space="preserve"> PAGEREF _Toc193922332 \h </w:instrText>
         </w:r>
         <w:r>
           <w:rPr>
@@ -698,7 +698,7 @@
           <w14:ligatures w14:val="standardContextual"/>
         </w:rPr>
       </w:pPr>
-      <w:hyperlink w:anchor="_Toc193748022" w:history="1">
+      <w:hyperlink w:anchor="_Toc193922333" w:history="1">
         <w:r>
           <w:rPr>
             <w:rStyle w:val="Enlla"/>
@@ -725,7 +725,7 @@
             <w:noProof/>
             <w:webHidden/>
           </w:rPr>
-          <w:instrText xml:space="preserve"> PAGEREF _Toc193748022 \h </w:instrText>
+          <w:instrText xml:space="preserve"> PAGEREF _Toc193922333 \h </w:instrText>
         </w:r>
         <w:r>
           <w:rPr>
@@ -770,7 +770,7 @@
           <w14:ligatures w14:val="standardContextual"/>
         </w:rPr>
       </w:pPr>
-      <w:hyperlink w:anchor="_Toc193748023" w:history="1">
+      <w:hyperlink w:anchor="_Toc193922334" w:history="1">
         <w:r>
           <w:rPr>
             <w:rStyle w:val="Enlla"/>
@@ -797,7 +797,7 @@
             <w:noProof/>
             <w:webHidden/>
           </w:rPr>
-          <w:instrText xml:space="preserve"> PAGEREF _Toc193748023 \h </w:instrText>
+          <w:instrText xml:space="preserve"> PAGEREF _Toc193922334 \h </w:instrText>
         </w:r>
         <w:r>
           <w:rPr>
@@ -842,7 +842,7 @@
           <w14:ligatures w14:val="standardContextual"/>
         </w:rPr>
       </w:pPr>
-      <w:hyperlink w:anchor="_Toc193748024" w:history="1">
+      <w:hyperlink w:anchor="_Toc193922335" w:history="1">
         <w:r>
           <w:rPr>
             <w:rStyle w:val="Enlla"/>
@@ -869,7 +869,7 @@
             <w:noProof/>
             <w:webHidden/>
           </w:rPr>
-          <w:instrText xml:space="preserve"> PAGEREF _Toc193748024 \h </w:instrText>
+          <w:instrText xml:space="preserve"> PAGEREF _Toc193922335 \h </w:instrText>
         </w:r>
         <w:r>
           <w:rPr>
@@ -914,7 +914,7 @@
           <w14:ligatures w14:val="standardContextual"/>
         </w:rPr>
       </w:pPr>
-      <w:hyperlink w:anchor="_Toc193748025" w:history="1">
+      <w:hyperlink w:anchor="_Toc193922336" w:history="1">
         <w:r>
           <w:rPr>
             <w:rStyle w:val="Enlla"/>
@@ -941,7 +941,7 @@
             <w:noProof/>
             <w:webHidden/>
           </w:rPr>
-          <w:instrText xml:space="preserve"> PAGEREF _Toc193748025 \h </w:instrText>
+          <w:instrText xml:space="preserve"> PAGEREF _Toc193922336 \h </w:instrText>
         </w:r>
         <w:r>
           <w:rPr>
@@ -986,7 +986,7 @@
           <w14:ligatures w14:val="standardContextual"/>
         </w:rPr>
       </w:pPr>
-      <w:hyperlink w:anchor="_Toc193748026" w:history="1">
+      <w:hyperlink w:anchor="_Toc193922337" w:history="1">
         <w:r>
           <w:rPr>
             <w:rStyle w:val="Enlla"/>
@@ -1013,7 +1013,7 @@
             <w:noProof/>
             <w:webHidden/>
           </w:rPr>
-          <w:instrText xml:space="preserve"> PAGEREF _Toc193748026 \h </w:instrText>
+          <w:instrText xml:space="preserve"> PAGEREF _Toc193922337 \h </w:instrText>
         </w:r>
         <w:r>
           <w:rPr>
@@ -1046,7 +1046,7 @@
     </w:p>
     <w:p>
       <w:pPr>
-        <w:pStyle w:val="IDC1"/>
+        <w:pStyle w:val="IDC2"/>
         <w:tabs>
           <w:tab w:val="right" w:leader="underscore" w:pos="9016"/>
         </w:tabs>
@@ -1058,13 +1058,13 @@
           <w14:ligatures w14:val="standardContextual"/>
         </w:rPr>
       </w:pPr>
-      <w:hyperlink w:anchor="_Toc193748027" w:history="1">
+      <w:hyperlink w:anchor="_Toc193922338" w:history="1">
         <w:r>
           <w:rPr>
             <w:rStyle w:val="Enlla"/>
             <w:noProof/>
           </w:rPr>
-          <w:t>Història</w:t>
+          <w:t>DAFO</w:t>
         </w:r>
         <w:r>
           <w:rPr>
@@ -1085,7 +1085,7 @@
             <w:noProof/>
             <w:webHidden/>
           </w:rPr>
-          <w:instrText xml:space="preserve"> PAGEREF _Toc193748027 \h </w:instrText>
+          <w:instrText xml:space="preserve"> PAGEREF _Toc193922338 \h </w:instrText>
         </w:r>
         <w:r>
           <w:rPr>
@@ -1105,7 +1105,7 @@
             <w:noProof/>
             <w:webHidden/>
           </w:rPr>
-          <w:t>5</w:t>
+          <w:t>4</w:t>
         </w:r>
         <w:r>
           <w:rPr>
@@ -1130,13 +1130,13 @@
           <w14:ligatures w14:val="standardContextual"/>
         </w:rPr>
       </w:pPr>
-      <w:hyperlink w:anchor="_Toc193748028" w:history="1">
+      <w:hyperlink w:anchor="_Toc193922339" w:history="1">
         <w:r>
           <w:rPr>
             <w:rStyle w:val="Enlla"/>
             <w:noProof/>
           </w:rPr>
-          <w:t>Mecàniques</w:t>
+          <w:t>Història</w:t>
         </w:r>
         <w:r>
           <w:rPr>
@@ -1157,7 +1157,7 @@
             <w:noProof/>
             <w:webHidden/>
           </w:rPr>
-          <w:instrText xml:space="preserve"> PAGEREF _Toc193748028 \h </w:instrText>
+          <w:instrText xml:space="preserve"> PAGEREF _Toc193922339 \h </w:instrText>
         </w:r>
         <w:r>
           <w:rPr>
@@ -1190,7 +1190,7 @@
     </w:p>
     <w:p>
       <w:pPr>
-        <w:pStyle w:val="IDC2"/>
+        <w:pStyle w:val="IDC1"/>
         <w:tabs>
           <w:tab w:val="right" w:leader="underscore" w:pos="9016"/>
         </w:tabs>
@@ -1202,15 +1202,13 @@
           <w14:ligatures w14:val="standardContextual"/>
         </w:rPr>
       </w:pPr>
-      <w:hyperlink w:anchor="_Toc193748029" w:history="1">
+      <w:hyperlink w:anchor="_Toc193922340" w:history="1">
         <w:r>
           <w:rPr>
             <w:rStyle w:val="Enlla"/>
-            <w:i/>
-            <w:iCs/>
-            <w:noProof/>
-          </w:rPr>
-          <w:t>Core GameLoop</w:t>
+            <w:noProof/>
+          </w:rPr>
+          <w:t>Mecàniques</w:t>
         </w:r>
         <w:r>
           <w:rPr>
@@ -1231,7 +1229,7 @@
             <w:noProof/>
             <w:webHidden/>
           </w:rPr>
-          <w:instrText xml:space="preserve"> PAGEREF _Toc193748029 \h </w:instrText>
+          <w:instrText xml:space="preserve"> PAGEREF _Toc193922340 \h </w:instrText>
         </w:r>
         <w:r>
           <w:rPr>
@@ -1251,7 +1249,7 @@
             <w:noProof/>
             <w:webHidden/>
           </w:rPr>
-          <w:t>6</w:t>
+          <w:t>7</w:t>
         </w:r>
         <w:r>
           <w:rPr>
@@ -1276,13 +1274,13 @@
           <w14:ligatures w14:val="standardContextual"/>
         </w:rPr>
       </w:pPr>
-      <w:hyperlink w:anchor="_Toc193748030" w:history="1">
+      <w:hyperlink w:anchor="_Toc193922341" w:history="1">
         <w:r>
           <w:rPr>
             <w:rStyle w:val="Enlla"/>
             <w:noProof/>
           </w:rPr>
-          <w:t>Core Mechanics</w:t>
+          <w:t>Core GameLoop</w:t>
         </w:r>
         <w:r>
           <w:rPr>
@@ -1303,7 +1301,7 @@
             <w:noProof/>
             <w:webHidden/>
           </w:rPr>
-          <w:instrText xml:space="preserve"> PAGEREF _Toc193748030 \h </w:instrText>
+          <w:instrText xml:space="preserve"> PAGEREF _Toc193922341 \h </w:instrText>
         </w:r>
         <w:r>
           <w:rPr>
@@ -1323,7 +1321,7 @@
             <w:noProof/>
             <w:webHidden/>
           </w:rPr>
-          <w:t>6</w:t>
+          <w:t>7</w:t>
         </w:r>
         <w:r>
           <w:rPr>
@@ -1348,7 +1346,7 @@
           <w14:ligatures w14:val="standardContextual"/>
         </w:rPr>
       </w:pPr>
-      <w:hyperlink w:anchor="_Toc193748031" w:history="1">
+      <w:hyperlink w:anchor="_Toc193922342" w:history="1">
         <w:r>
           <w:rPr>
             <w:rStyle w:val="Enlla"/>
@@ -1375,7 +1373,7 @@
             <w:noProof/>
             <w:webHidden/>
           </w:rPr>
-          <w:instrText xml:space="preserve"> PAGEREF _Toc193748031 \h </w:instrText>
+          <w:instrText xml:space="preserve"> PAGEREF _Toc193922342 \h </w:instrText>
         </w:r>
         <w:r>
           <w:rPr>
@@ -1395,7 +1393,7 @@
             <w:noProof/>
             <w:webHidden/>
           </w:rPr>
-          <w:t>6</w:t>
+          <w:t>7</w:t>
         </w:r>
         <w:r>
           <w:rPr>
@@ -1420,7 +1418,7 @@
           <w14:ligatures w14:val="standardContextual"/>
         </w:rPr>
       </w:pPr>
-      <w:hyperlink w:anchor="_Toc193748032" w:history="1">
+      <w:hyperlink w:anchor="_Toc193922343" w:history="1">
         <w:r>
           <w:rPr>
             <w:rStyle w:val="Enlla"/>
@@ -1447,7 +1445,7 @@
             <w:noProof/>
             <w:webHidden/>
           </w:rPr>
-          <w:instrText xml:space="preserve"> PAGEREF _Toc193748032 \h </w:instrText>
+          <w:instrText xml:space="preserve"> PAGEREF _Toc193922343 \h </w:instrText>
         </w:r>
         <w:r>
           <w:rPr>
@@ -1467,7 +1465,7 @@
             <w:noProof/>
             <w:webHidden/>
           </w:rPr>
-          <w:t>6</w:t>
+          <w:t>7</w:t>
         </w:r>
         <w:r>
           <w:rPr>
@@ -1492,7 +1490,7 @@
           <w14:ligatures w14:val="standardContextual"/>
         </w:rPr>
       </w:pPr>
-      <w:hyperlink w:anchor="_Toc193748033" w:history="1">
+      <w:hyperlink w:anchor="_Toc193922344" w:history="1">
         <w:r>
           <w:rPr>
             <w:rStyle w:val="Enlla"/>
@@ -1519,7 +1517,7 @@
             <w:noProof/>
             <w:webHidden/>
           </w:rPr>
-          <w:instrText xml:space="preserve"> PAGEREF _Toc193748033 \h </w:instrText>
+          <w:instrText xml:space="preserve"> PAGEREF _Toc193922344 \h </w:instrText>
         </w:r>
         <w:r>
           <w:rPr>
@@ -1539,7 +1537,7 @@
             <w:noProof/>
             <w:webHidden/>
           </w:rPr>
-          <w:t>7</w:t>
+          <w:t>8</w:t>
         </w:r>
         <w:r>
           <w:rPr>
@@ -1564,7 +1562,7 @@
           <w14:ligatures w14:val="standardContextual"/>
         </w:rPr>
       </w:pPr>
-      <w:hyperlink w:anchor="_Toc193748034" w:history="1">
+      <w:hyperlink w:anchor="_Toc193922345" w:history="1">
         <w:r>
           <w:rPr>
             <w:rStyle w:val="Enlla"/>
@@ -1591,7 +1589,7 @@
             <w:noProof/>
             <w:webHidden/>
           </w:rPr>
-          <w:instrText xml:space="preserve"> PAGEREF _Toc193748034 \h </w:instrText>
+          <w:instrText xml:space="preserve"> PAGEREF _Toc193922345 \h </w:instrText>
         </w:r>
         <w:r>
           <w:rPr>
@@ -1611,7 +1609,7 @@
             <w:noProof/>
             <w:webHidden/>
           </w:rPr>
-          <w:t>7</w:t>
+          <w:t>8</w:t>
         </w:r>
         <w:r>
           <w:rPr>
@@ -1636,13 +1634,13 @@
           <w14:ligatures w14:val="standardContextual"/>
         </w:rPr>
       </w:pPr>
-      <w:hyperlink w:anchor="_Toc193748035" w:history="1">
+      <w:hyperlink w:anchor="_Toc193922346" w:history="1">
         <w:r>
           <w:rPr>
             <w:rStyle w:val="Enlla"/>
             <w:noProof/>
           </w:rPr>
-          <w:t>Interaccions amb el so dels enemics:</w:t>
+          <w:t>Interaccions amb el so dels enemics</w:t>
         </w:r>
         <w:r>
           <w:rPr>
@@ -1663,7 +1661,7 @@
             <w:noProof/>
             <w:webHidden/>
           </w:rPr>
-          <w:instrText xml:space="preserve"> PAGEREF _Toc193748035 \h </w:instrText>
+          <w:instrText xml:space="preserve"> PAGEREF _Toc193922346 \h </w:instrText>
         </w:r>
         <w:r>
           <w:rPr>
@@ -1683,7 +1681,7 @@
             <w:noProof/>
             <w:webHidden/>
           </w:rPr>
-          <w:t>8</w:t>
+          <w:t>9</w:t>
         </w:r>
         <w:r>
           <w:rPr>
@@ -1708,7 +1706,7 @@
           <w14:ligatures w14:val="standardContextual"/>
         </w:rPr>
       </w:pPr>
-      <w:hyperlink w:anchor="_Toc193748036" w:history="1">
+      <w:hyperlink w:anchor="_Toc193922347" w:history="1">
         <w:r>
           <w:rPr>
             <w:rStyle w:val="Enlla"/>
@@ -1735,7 +1733,7 @@
             <w:noProof/>
             <w:webHidden/>
           </w:rPr>
-          <w:instrText xml:space="preserve"> PAGEREF _Toc193748036 \h </w:instrText>
+          <w:instrText xml:space="preserve"> PAGEREF _Toc193922347 \h </w:instrText>
         </w:r>
         <w:r>
           <w:rPr>
@@ -1755,7 +1753,7 @@
             <w:noProof/>
             <w:webHidden/>
           </w:rPr>
-          <w:t>8</w:t>
+          <w:t>9</w:t>
         </w:r>
         <w:r>
           <w:rPr>
@@ -1780,7 +1778,7 @@
           <w14:ligatures w14:val="standardContextual"/>
         </w:rPr>
       </w:pPr>
-      <w:hyperlink w:anchor="_Toc193748037" w:history="1">
+      <w:hyperlink w:anchor="_Toc193922348" w:history="1">
         <w:r>
           <w:rPr>
             <w:rStyle w:val="Enlla"/>
@@ -1807,7 +1805,7 @@
             <w:noProof/>
             <w:webHidden/>
           </w:rPr>
-          <w:instrText xml:space="preserve"> PAGEREF _Toc193748037 \h </w:instrText>
+          <w:instrText xml:space="preserve"> PAGEREF _Toc193922348 \h </w:instrText>
         </w:r>
         <w:r>
           <w:rPr>
@@ -1852,7 +1850,7 @@
           <w14:ligatures w14:val="standardContextual"/>
         </w:rPr>
       </w:pPr>
-      <w:hyperlink w:anchor="_Toc193748038" w:history="1">
+      <w:hyperlink w:anchor="_Toc193922349" w:history="1">
         <w:r>
           <w:rPr>
             <w:rStyle w:val="Enlla"/>
@@ -1879,7 +1877,7 @@
             <w:noProof/>
             <w:webHidden/>
           </w:rPr>
-          <w:instrText xml:space="preserve"> PAGEREF _Toc193748038 \h </w:instrText>
+          <w:instrText xml:space="preserve"> PAGEREF _Toc193922349 \h </w:instrText>
         </w:r>
         <w:r>
           <w:rPr>
@@ -1899,7 +1897,7 @@
             <w:noProof/>
             <w:webHidden/>
           </w:rPr>
-          <w:t>9</w:t>
+          <w:t>10</w:t>
         </w:r>
         <w:r>
           <w:rPr>
@@ -1924,7 +1922,7 @@
           <w14:ligatures w14:val="standardContextual"/>
         </w:rPr>
       </w:pPr>
-      <w:hyperlink w:anchor="_Toc193748039" w:history="1">
+      <w:hyperlink w:anchor="_Toc193922350" w:history="1">
         <w:r>
           <w:rPr>
             <w:rStyle w:val="Enlla"/>
@@ -1951,7 +1949,7 @@
             <w:noProof/>
             <w:webHidden/>
           </w:rPr>
-          <w:instrText xml:space="preserve"> PAGEREF _Toc193748039 \h </w:instrText>
+          <w:instrText xml:space="preserve"> PAGEREF _Toc193922350 \h </w:instrText>
         </w:r>
         <w:r>
           <w:rPr>
@@ -1971,7 +1969,7 @@
             <w:noProof/>
             <w:webHidden/>
           </w:rPr>
-          <w:t>9</w:t>
+          <w:t>10</w:t>
         </w:r>
         <w:r>
           <w:rPr>
@@ -1996,7 +1994,7 @@
           <w14:ligatures w14:val="standardContextual"/>
         </w:rPr>
       </w:pPr>
-      <w:hyperlink w:anchor="_Toc193748040" w:history="1">
+      <w:hyperlink w:anchor="_Toc193922351" w:history="1">
         <w:r>
           <w:rPr>
             <w:rStyle w:val="Enlla"/>
@@ -2023,7 +2021,7 @@
             <w:noProof/>
             <w:webHidden/>
           </w:rPr>
-          <w:instrText xml:space="preserve"> PAGEREF _Toc193748040 \h </w:instrText>
+          <w:instrText xml:space="preserve"> PAGEREF _Toc193922351 \h </w:instrText>
         </w:r>
         <w:r>
           <w:rPr>
@@ -2043,7 +2041,7 @@
             <w:noProof/>
             <w:webHidden/>
           </w:rPr>
-          <w:t>11</w:t>
+          <w:t>13</w:t>
         </w:r>
         <w:r>
           <w:rPr>
@@ -2068,7 +2066,7 @@
           <w14:ligatures w14:val="standardContextual"/>
         </w:rPr>
       </w:pPr>
-      <w:hyperlink w:anchor="_Toc193748041" w:history="1">
+      <w:hyperlink w:anchor="_Toc193922352" w:history="1">
         <w:r>
           <w:rPr>
             <w:rStyle w:val="Enlla"/>
@@ -2095,7 +2093,7 @@
             <w:noProof/>
             <w:webHidden/>
           </w:rPr>
-          <w:instrText xml:space="preserve"> PAGEREF _Toc193748041 \h </w:instrText>
+          <w:instrText xml:space="preserve"> PAGEREF _Toc193922352 \h </w:instrText>
         </w:r>
         <w:r>
           <w:rPr>
@@ -2115,7 +2113,7 @@
             <w:noProof/>
             <w:webHidden/>
           </w:rPr>
-          <w:t>12</w:t>
+          <w:t>13</w:t>
         </w:r>
         <w:r>
           <w:rPr>
@@ -2140,7 +2138,7 @@
           <w14:ligatures w14:val="standardContextual"/>
         </w:rPr>
       </w:pPr>
-      <w:hyperlink w:anchor="_Toc193748042" w:history="1">
+      <w:hyperlink w:anchor="_Toc193922353" w:history="1">
         <w:r>
           <w:rPr>
             <w:rStyle w:val="Enlla"/>
@@ -2167,7 +2165,7 @@
             <w:noProof/>
             <w:webHidden/>
           </w:rPr>
-          <w:instrText xml:space="preserve"> PAGEREF _Toc193748042 \h </w:instrText>
+          <w:instrText xml:space="preserve"> PAGEREF _Toc193922353 \h </w:instrText>
         </w:r>
         <w:r>
           <w:rPr>
@@ -2187,7 +2185,7 @@
             <w:noProof/>
             <w:webHidden/>
           </w:rPr>
-          <w:t>12</w:t>
+          <w:t>13</w:t>
         </w:r>
         <w:r>
           <w:rPr>
@@ -2200,7 +2198,7 @@
     </w:p>
     <w:p>
       <w:pPr>
-        <w:pStyle w:val="IDC2"/>
+        <w:pStyle w:val="IDC4"/>
         <w:tabs>
           <w:tab w:val="right" w:leader="underscore" w:pos="9016"/>
         </w:tabs>
@@ -2212,13 +2210,13 @@
           <w14:ligatures w14:val="standardContextual"/>
         </w:rPr>
       </w:pPr>
-      <w:hyperlink w:anchor="_Toc193748043" w:history="1">
+      <w:hyperlink w:anchor="_Toc193922354" w:history="1">
         <w:r>
           <w:rPr>
             <w:rStyle w:val="Enlla"/>
             <w:noProof/>
           </w:rPr>
-          <w:t>Personatge</w:t>
+          <w:t>Postprocessat</w:t>
         </w:r>
         <w:r>
           <w:rPr>
@@ -2239,7 +2237,7 @@
             <w:noProof/>
             <w:webHidden/>
           </w:rPr>
-          <w:instrText xml:space="preserve"> PAGEREF _Toc193748043 \h </w:instrText>
+          <w:instrText xml:space="preserve"> PAGEREF _Toc193922354 \h </w:instrText>
         </w:r>
         <w:r>
           <w:rPr>
@@ -2259,7 +2257,7 @@
             <w:noProof/>
             <w:webHidden/>
           </w:rPr>
-          <w:t>12</w:t>
+          <w:t>13</w:t>
         </w:r>
         <w:r>
           <w:rPr>
@@ -2284,13 +2282,13 @@
           <w14:ligatures w14:val="standardContextual"/>
         </w:rPr>
       </w:pPr>
-      <w:hyperlink w:anchor="_Toc193748044" w:history="1">
+      <w:hyperlink w:anchor="_Toc193922355" w:history="1">
         <w:r>
           <w:rPr>
             <w:rStyle w:val="Enlla"/>
             <w:noProof/>
           </w:rPr>
-          <w:t>Elements de l’entorn</w:t>
+          <w:t>Personatge</w:t>
         </w:r>
         <w:r>
           <w:rPr>
@@ -2311,7 +2309,7 @@
             <w:noProof/>
             <w:webHidden/>
           </w:rPr>
-          <w:instrText xml:space="preserve"> PAGEREF _Toc193748044 \h </w:instrText>
+          <w:instrText xml:space="preserve"> PAGEREF _Toc193922355 \h </w:instrText>
         </w:r>
         <w:r>
           <w:rPr>
@@ -2331,7 +2329,7 @@
             <w:noProof/>
             <w:webHidden/>
           </w:rPr>
-          <w:t>12</w:t>
+          <w:t>14</w:t>
         </w:r>
         <w:r>
           <w:rPr>
@@ -2344,7 +2342,7 @@
     </w:p>
     <w:p>
       <w:pPr>
-        <w:pStyle w:val="IDC3"/>
+        <w:pStyle w:val="IDC2"/>
         <w:tabs>
           <w:tab w:val="right" w:leader="underscore" w:pos="9016"/>
         </w:tabs>
@@ -2356,13 +2354,13 @@
           <w14:ligatures w14:val="standardContextual"/>
         </w:rPr>
       </w:pPr>
-      <w:hyperlink w:anchor="_Toc193748045" w:history="1">
+      <w:hyperlink w:anchor="_Toc193922356" w:history="1">
         <w:r>
           <w:rPr>
             <w:rStyle w:val="Enlla"/>
             <w:noProof/>
           </w:rPr>
-          <w:t>Punts de desat</w:t>
+          <w:t>Elements de l’entorn</w:t>
         </w:r>
         <w:r>
           <w:rPr>
@@ -2383,7 +2381,7 @@
             <w:noProof/>
             <w:webHidden/>
           </w:rPr>
-          <w:instrText xml:space="preserve"> PAGEREF _Toc193748045 \h </w:instrText>
+          <w:instrText xml:space="preserve"> PAGEREF _Toc193922356 \h </w:instrText>
         </w:r>
         <w:r>
           <w:rPr>
@@ -2403,7 +2401,7 @@
             <w:noProof/>
             <w:webHidden/>
           </w:rPr>
-          <w:t>12</w:t>
+          <w:t>14</w:t>
         </w:r>
         <w:r>
           <w:rPr>
@@ -2428,13 +2426,13 @@
           <w14:ligatures w14:val="standardContextual"/>
         </w:rPr>
       </w:pPr>
-      <w:hyperlink w:anchor="_Toc193748046" w:history="1">
+      <w:hyperlink w:anchor="_Toc193922357" w:history="1">
         <w:r>
           <w:rPr>
             <w:rStyle w:val="Enlla"/>
             <w:noProof/>
           </w:rPr>
-          <w:t>Elements interaccionables</w:t>
+          <w:t>Punts de desament</w:t>
         </w:r>
         <w:r>
           <w:rPr>
@@ -2455,7 +2453,7 @@
             <w:noProof/>
             <w:webHidden/>
           </w:rPr>
-          <w:instrText xml:space="preserve"> PAGEREF _Toc193748046 \h </w:instrText>
+          <w:instrText xml:space="preserve"> PAGEREF _Toc193922357 \h </w:instrText>
         </w:r>
         <w:r>
           <w:rPr>
@@ -2475,7 +2473,7 @@
             <w:noProof/>
             <w:webHidden/>
           </w:rPr>
-          <w:t>13</w:t>
+          <w:t>14</w:t>
         </w:r>
         <w:r>
           <w:rPr>
@@ -2500,13 +2498,13 @@
           <w14:ligatures w14:val="standardContextual"/>
         </w:rPr>
       </w:pPr>
-      <w:hyperlink w:anchor="_Toc193748047" w:history="1">
+      <w:hyperlink w:anchor="_Toc193922358" w:history="1">
         <w:r>
           <w:rPr>
             <w:rStyle w:val="Enlla"/>
             <w:noProof/>
           </w:rPr>
-          <w:t>Pick Ups</w:t>
+          <w:t>Elements interaccionables</w:t>
         </w:r>
         <w:r>
           <w:rPr>
@@ -2527,7 +2525,7 @@
             <w:noProof/>
             <w:webHidden/>
           </w:rPr>
-          <w:instrText xml:space="preserve"> PAGEREF _Toc193748047 \h </w:instrText>
+          <w:instrText xml:space="preserve"> PAGEREF _Toc193922358 \h </w:instrText>
         </w:r>
         <w:r>
           <w:rPr>
@@ -2547,7 +2545,7 @@
             <w:noProof/>
             <w:webHidden/>
           </w:rPr>
-          <w:t>13</w:t>
+          <w:t>15</w:t>
         </w:r>
         <w:r>
           <w:rPr>
@@ -2560,7 +2558,7 @@
     </w:p>
     <w:p>
       <w:pPr>
-        <w:pStyle w:val="IDC2"/>
+        <w:pStyle w:val="IDC3"/>
         <w:tabs>
           <w:tab w:val="right" w:leader="underscore" w:pos="9016"/>
         </w:tabs>
@@ -2572,13 +2570,13 @@
           <w14:ligatures w14:val="standardContextual"/>
         </w:rPr>
       </w:pPr>
-      <w:hyperlink w:anchor="_Toc193748048" w:history="1">
+      <w:hyperlink w:anchor="_Toc193922359" w:history="1">
         <w:r>
           <w:rPr>
             <w:rStyle w:val="Enlla"/>
             <w:noProof/>
           </w:rPr>
-          <w:t>Físiques</w:t>
+          <w:t>Pick Ups</w:t>
         </w:r>
         <w:r>
           <w:rPr>
@@ -2599,7 +2597,7 @@
             <w:noProof/>
             <w:webHidden/>
           </w:rPr>
-          <w:instrText xml:space="preserve"> PAGEREF _Toc193748048 \h </w:instrText>
+          <w:instrText xml:space="preserve"> PAGEREF _Toc193922359 \h </w:instrText>
         </w:r>
         <w:r>
           <w:rPr>
@@ -2619,7 +2617,7 @@
             <w:noProof/>
             <w:webHidden/>
           </w:rPr>
-          <w:t>14</w:t>
+          <w:t>15</w:t>
         </w:r>
         <w:r>
           <w:rPr>
@@ -2632,7 +2630,7 @@
     </w:p>
     <w:p>
       <w:pPr>
-        <w:pStyle w:val="IDC3"/>
+        <w:pStyle w:val="IDC2"/>
         <w:tabs>
           <w:tab w:val="right" w:leader="underscore" w:pos="9016"/>
         </w:tabs>
@@ -2644,13 +2642,13 @@
           <w14:ligatures w14:val="standardContextual"/>
         </w:rPr>
       </w:pPr>
-      <w:hyperlink w:anchor="_Toc193748049" w:history="1">
+      <w:hyperlink w:anchor="_Toc193922360" w:history="1">
         <w:r>
           <w:rPr>
             <w:rStyle w:val="Enlla"/>
             <w:noProof/>
           </w:rPr>
-          <w:t>Llençar objectes</w:t>
+          <w:t>Físiques</w:t>
         </w:r>
         <w:r>
           <w:rPr>
@@ -2671,7 +2669,7 @@
             <w:noProof/>
             <w:webHidden/>
           </w:rPr>
-          <w:instrText xml:space="preserve"> PAGEREF _Toc193748049 \h </w:instrText>
+          <w:instrText xml:space="preserve"> PAGEREF _Toc193922360 \h </w:instrText>
         </w:r>
         <w:r>
           <w:rPr>
@@ -2691,7 +2689,7 @@
             <w:noProof/>
             <w:webHidden/>
           </w:rPr>
-          <w:t>14</w:t>
+          <w:t>16</w:t>
         </w:r>
         <w:r>
           <w:rPr>
@@ -2704,7 +2702,7 @@
     </w:p>
     <w:p>
       <w:pPr>
-        <w:pStyle w:val="IDC2"/>
+        <w:pStyle w:val="IDC3"/>
         <w:tabs>
           <w:tab w:val="right" w:leader="underscore" w:pos="9016"/>
         </w:tabs>
@@ -2716,13 +2714,13 @@
           <w14:ligatures w14:val="standardContextual"/>
         </w:rPr>
       </w:pPr>
-      <w:hyperlink w:anchor="_Toc193748050" w:history="1">
+      <w:hyperlink w:anchor="_Toc193922361" w:history="1">
         <w:r>
           <w:rPr>
             <w:rStyle w:val="Enlla"/>
             <w:noProof/>
           </w:rPr>
-          <w:t>IA dels enemics</w:t>
+          <w:t>Llençar objectes</w:t>
         </w:r>
         <w:r>
           <w:rPr>
@@ -2743,7 +2741,7 @@
             <w:noProof/>
             <w:webHidden/>
           </w:rPr>
-          <w:instrText xml:space="preserve"> PAGEREF _Toc193748050 \h </w:instrText>
+          <w:instrText xml:space="preserve"> PAGEREF _Toc193922361 \h </w:instrText>
         </w:r>
         <w:r>
           <w:rPr>
@@ -2763,7 +2761,7 @@
             <w:noProof/>
             <w:webHidden/>
           </w:rPr>
-          <w:t>14</w:t>
+          <w:t>16</w:t>
         </w:r>
         <w:r>
           <w:rPr>
@@ -2776,7 +2774,7 @@
     </w:p>
     <w:p>
       <w:pPr>
-        <w:pStyle w:val="IDC3"/>
+        <w:pStyle w:val="IDC2"/>
         <w:tabs>
           <w:tab w:val="right" w:leader="underscore" w:pos="9016"/>
         </w:tabs>
@@ -2788,13 +2786,13 @@
           <w14:ligatures w14:val="standardContextual"/>
         </w:rPr>
       </w:pPr>
-      <w:hyperlink w:anchor="_Toc193748051" w:history="1">
+      <w:hyperlink w:anchor="_Toc193922362" w:history="1">
         <w:r>
           <w:rPr>
             <w:rStyle w:val="Enlla"/>
             <w:noProof/>
           </w:rPr>
-          <w:t>Monstre 1</w:t>
+          <w:t>IA dels enemics</w:t>
         </w:r>
         <w:r>
           <w:rPr>
@@ -2815,7 +2813,7 @@
             <w:noProof/>
             <w:webHidden/>
           </w:rPr>
-          <w:instrText xml:space="preserve"> PAGEREF _Toc193748051 \h </w:instrText>
+          <w:instrText xml:space="preserve"> PAGEREF _Toc193922362 \h </w:instrText>
         </w:r>
         <w:r>
           <w:rPr>
@@ -2835,7 +2833,7 @@
             <w:noProof/>
             <w:webHidden/>
           </w:rPr>
-          <w:t>15</w:t>
+          <w:t>16</w:t>
         </w:r>
         <w:r>
           <w:rPr>
@@ -2860,13 +2858,13 @@
           <w14:ligatures w14:val="standardContextual"/>
         </w:rPr>
       </w:pPr>
-      <w:hyperlink w:anchor="_Toc193748052" w:history="1">
+      <w:hyperlink w:anchor="_Toc193922363" w:history="1">
         <w:r>
           <w:rPr>
             <w:rStyle w:val="Enlla"/>
             <w:noProof/>
           </w:rPr>
-          <w:t>Monstre 2</w:t>
+          <w:t>Monstre 1 (Jaume)</w:t>
         </w:r>
         <w:r>
           <w:rPr>
@@ -2887,7 +2885,7 @@
             <w:noProof/>
             <w:webHidden/>
           </w:rPr>
-          <w:instrText xml:space="preserve"> PAGEREF _Toc193748052 \h </w:instrText>
+          <w:instrText xml:space="preserve"> PAGEREF _Toc193922363 \h </w:instrText>
         </w:r>
         <w:r>
           <w:rPr>
@@ -2907,7 +2905,7 @@
             <w:noProof/>
             <w:webHidden/>
           </w:rPr>
-          <w:t>16</w:t>
+          <w:t>17</w:t>
         </w:r>
         <w:r>
           <w:rPr>
@@ -2932,13 +2930,13 @@
           <w14:ligatures w14:val="standardContextual"/>
         </w:rPr>
       </w:pPr>
-      <w:hyperlink w:anchor="_Toc193748053" w:history="1">
+      <w:hyperlink w:anchor="_Toc193922364" w:history="1">
         <w:r>
           <w:rPr>
             <w:rStyle w:val="Enlla"/>
             <w:noProof/>
           </w:rPr>
-          <w:t>Monstre 3</w:t>
+          <w:t>Monstre 2 (Meritxell)</w:t>
         </w:r>
         <w:r>
           <w:rPr>
@@ -2959,7 +2957,7 @@
             <w:noProof/>
             <w:webHidden/>
           </w:rPr>
-          <w:instrText xml:space="preserve"> PAGEREF _Toc193748053 \h </w:instrText>
+          <w:instrText xml:space="preserve"> PAGEREF _Toc193922364 \h </w:instrText>
         </w:r>
         <w:r>
           <w:rPr>
@@ -2979,7 +2977,7 @@
             <w:noProof/>
             <w:webHidden/>
           </w:rPr>
-          <w:t>17</w:t>
+          <w:t>18</w:t>
         </w:r>
         <w:r>
           <w:rPr>
@@ -2992,7 +2990,7 @@
     </w:p>
     <w:p>
       <w:pPr>
-        <w:pStyle w:val="IDC2"/>
+        <w:pStyle w:val="IDC3"/>
         <w:tabs>
           <w:tab w:val="right" w:leader="underscore" w:pos="9016"/>
         </w:tabs>
@@ -3004,13 +3002,13 @@
           <w14:ligatures w14:val="standardContextual"/>
         </w:rPr>
       </w:pPr>
-      <w:hyperlink w:anchor="_Toc193748054" w:history="1">
+      <w:hyperlink w:anchor="_Toc193922365" w:history="1">
         <w:r>
           <w:rPr>
             <w:rStyle w:val="Enlla"/>
             <w:noProof/>
           </w:rPr>
-          <w:t>Economia</w:t>
+          <w:t>Monstre 3 (Pep)</w:t>
         </w:r>
         <w:r>
           <w:rPr>
@@ -3031,7 +3029,7 @@
             <w:noProof/>
             <w:webHidden/>
           </w:rPr>
-          <w:instrText xml:space="preserve"> PAGEREF _Toc193748054 \h </w:instrText>
+          <w:instrText xml:space="preserve"> PAGEREF _Toc193922365 \h </w:instrText>
         </w:r>
         <w:r>
           <w:rPr>
@@ -3051,7 +3049,7 @@
             <w:noProof/>
             <w:webHidden/>
           </w:rPr>
-          <w:t>18</w:t>
+          <w:t>19</w:t>
         </w:r>
         <w:r>
           <w:rPr>
@@ -3076,13 +3074,13 @@
           <w14:ligatures w14:val="standardContextual"/>
         </w:rPr>
       </w:pPr>
-      <w:hyperlink w:anchor="_Toc193748055" w:history="1">
+      <w:hyperlink w:anchor="_Toc193922366" w:history="1">
         <w:r>
           <w:rPr>
             <w:rStyle w:val="Enlla"/>
             <w:noProof/>
           </w:rPr>
-          <w:t>Estructura del joc</w:t>
+          <w:t>Economia</w:t>
         </w:r>
         <w:r>
           <w:rPr>
@@ -3103,7 +3101,7 @@
             <w:noProof/>
             <w:webHidden/>
           </w:rPr>
-          <w:instrText xml:space="preserve"> PAGEREF _Toc193748055 \h </w:instrText>
+          <w:instrText xml:space="preserve"> PAGEREF _Toc193922366 \h </w:instrText>
         </w:r>
         <w:r>
           <w:rPr>
@@ -3123,7 +3121,7 @@
             <w:noProof/>
             <w:webHidden/>
           </w:rPr>
-          <w:t>18</w:t>
+          <w:t>20</w:t>
         </w:r>
         <w:r>
           <w:rPr>
@@ -3148,13 +3146,13 @@
           <w14:ligatures w14:val="standardContextual"/>
         </w:rPr>
       </w:pPr>
-      <w:hyperlink w:anchor="_Toc193748056" w:history="1">
+      <w:hyperlink w:anchor="_Toc193922367" w:history="1">
         <w:r>
           <w:rPr>
             <w:rStyle w:val="Enlla"/>
             <w:noProof/>
           </w:rPr>
-          <w:t>Triggers</w:t>
+          <w:t>Estructura del joc</w:t>
         </w:r>
         <w:r>
           <w:rPr>
@@ -3175,7 +3173,7 @@
             <w:noProof/>
             <w:webHidden/>
           </w:rPr>
-          <w:instrText xml:space="preserve"> PAGEREF _Toc193748056 \h </w:instrText>
+          <w:instrText xml:space="preserve"> PAGEREF _Toc193922367 \h </w:instrText>
         </w:r>
         <w:r>
           <w:rPr>
@@ -3195,7 +3193,7 @@
             <w:noProof/>
             <w:webHidden/>
           </w:rPr>
-          <w:t>19</w:t>
+          <w:t>20</w:t>
         </w:r>
         <w:r>
           <w:rPr>
@@ -3220,13 +3218,13 @@
           <w14:ligatures w14:val="standardContextual"/>
         </w:rPr>
       </w:pPr>
-      <w:hyperlink w:anchor="_Toc193748057" w:history="1">
+      <w:hyperlink w:anchor="_Toc193922368" w:history="1">
         <w:r>
           <w:rPr>
             <w:rStyle w:val="Enlla"/>
             <w:noProof/>
           </w:rPr>
-          <w:t>Interaccions</w:t>
+          <w:t>Dificultat</w:t>
         </w:r>
         <w:r>
           <w:rPr>
@@ -3247,7 +3245,7 @@
             <w:noProof/>
             <w:webHidden/>
           </w:rPr>
-          <w:instrText xml:space="preserve"> PAGEREF _Toc193748057 \h </w:instrText>
+          <w:instrText xml:space="preserve"> PAGEREF _Toc193922368 \h </w:instrText>
         </w:r>
         <w:r>
           <w:rPr>
@@ -3267,7 +3265,7 @@
             <w:noProof/>
             <w:webHidden/>
           </w:rPr>
-          <w:t>19</w:t>
+          <w:t>20</w:t>
         </w:r>
         <w:r>
           <w:rPr>
@@ -3280,7 +3278,7 @@
     </w:p>
     <w:p>
       <w:pPr>
-        <w:pStyle w:val="IDC2"/>
+        <w:pStyle w:val="IDC1"/>
         <w:tabs>
           <w:tab w:val="right" w:leader="underscore" w:pos="9016"/>
         </w:tabs>
@@ -3292,13 +3290,13 @@
           <w14:ligatures w14:val="standardContextual"/>
         </w:rPr>
       </w:pPr>
-      <w:hyperlink w:anchor="_Toc193748058" w:history="1">
+      <w:hyperlink w:anchor="_Toc193922369" w:history="1">
         <w:r>
           <w:rPr>
             <w:rStyle w:val="Enlla"/>
             <w:noProof/>
           </w:rPr>
-          <w:t>Dificultat</w:t>
+          <w:t>Dinàmiques</w:t>
         </w:r>
         <w:r>
           <w:rPr>
@@ -3319,7 +3317,7 @@
             <w:noProof/>
             <w:webHidden/>
           </w:rPr>
-          <w:instrText xml:space="preserve"> PAGEREF _Toc193748058 \h </w:instrText>
+          <w:instrText xml:space="preserve"> PAGEREF _Toc193922369 \h </w:instrText>
         </w:r>
         <w:r>
           <w:rPr>
@@ -3339,7 +3337,7 @@
             <w:noProof/>
             <w:webHidden/>
           </w:rPr>
-          <w:t>20</w:t>
+          <w:t>22</w:t>
         </w:r>
         <w:r>
           <w:rPr>
@@ -3352,7 +3350,7 @@
     </w:p>
     <w:p>
       <w:pPr>
-        <w:pStyle w:val="IDC1"/>
+        <w:pStyle w:val="IDC2"/>
         <w:tabs>
           <w:tab w:val="right" w:leader="underscore" w:pos="9016"/>
         </w:tabs>
@@ -3364,13 +3362,13 @@
           <w14:ligatures w14:val="standardContextual"/>
         </w:rPr>
       </w:pPr>
-      <w:hyperlink w:anchor="_Toc193748059" w:history="1">
+      <w:hyperlink w:anchor="_Toc193922370" w:history="1">
         <w:r>
           <w:rPr>
             <w:rStyle w:val="Enlla"/>
             <w:noProof/>
           </w:rPr>
-          <w:t>Dinàmiques</w:t>
+          <w:t>Intencionades</w:t>
         </w:r>
         <w:r>
           <w:rPr>
@@ -3391,7 +3389,7 @@
             <w:noProof/>
             <w:webHidden/>
           </w:rPr>
-          <w:instrText xml:space="preserve"> PAGEREF _Toc193748059 \h </w:instrText>
+          <w:instrText xml:space="preserve"> PAGEREF _Toc193922370 \h </w:instrText>
         </w:r>
         <w:r>
           <w:rPr>
@@ -3411,7 +3409,7 @@
             <w:noProof/>
             <w:webHidden/>
           </w:rPr>
-          <w:t>20</w:t>
+          <w:t>22</w:t>
         </w:r>
         <w:r>
           <w:rPr>
@@ -3436,13 +3434,13 @@
           <w14:ligatures w14:val="standardContextual"/>
         </w:rPr>
       </w:pPr>
-      <w:hyperlink w:anchor="_Toc193748060" w:history="1">
+      <w:hyperlink w:anchor="_Toc193922371" w:history="1">
         <w:r>
           <w:rPr>
             <w:rStyle w:val="Enlla"/>
             <w:noProof/>
           </w:rPr>
-          <w:t>Intencionades</w:t>
+          <w:t>Interaccions</w:t>
         </w:r>
         <w:r>
           <w:rPr>
@@ -3463,7 +3461,7 @@
             <w:noProof/>
             <w:webHidden/>
           </w:rPr>
-          <w:instrText xml:space="preserve"> PAGEREF _Toc193748060 \h </w:instrText>
+          <w:instrText xml:space="preserve"> PAGEREF _Toc193922371 \h </w:instrText>
         </w:r>
         <w:r>
           <w:rPr>
@@ -3483,7 +3481,7 @@
             <w:noProof/>
             <w:webHidden/>
           </w:rPr>
-          <w:t>20</w:t>
+          <w:t>23</w:t>
         </w:r>
         <w:r>
           <w:rPr>
@@ -3508,7 +3506,7 @@
           <w14:ligatures w14:val="standardContextual"/>
         </w:rPr>
       </w:pPr>
-      <w:hyperlink w:anchor="_Toc193748061" w:history="1">
+      <w:hyperlink w:anchor="_Toc193922372" w:history="1">
         <w:r>
           <w:rPr>
             <w:rStyle w:val="Enlla"/>
@@ -3535,7 +3533,7 @@
             <w:noProof/>
             <w:webHidden/>
           </w:rPr>
-          <w:instrText xml:space="preserve"> PAGEREF _Toc193748061 \h </w:instrText>
+          <w:instrText xml:space="preserve"> PAGEREF _Toc193922372 \h </w:instrText>
         </w:r>
         <w:r>
           <w:rPr>
@@ -3555,7 +3553,7 @@
             <w:noProof/>
             <w:webHidden/>
           </w:rPr>
-          <w:t>21</w:t>
+          <w:t>24</w:t>
         </w:r>
         <w:r>
           <w:rPr>
@@ -3580,7 +3578,7 @@
           <w14:ligatures w14:val="standardContextual"/>
         </w:rPr>
       </w:pPr>
-      <w:hyperlink w:anchor="_Toc193748062" w:history="1">
+      <w:hyperlink w:anchor="_Toc193922373" w:history="1">
         <w:r>
           <w:rPr>
             <w:rStyle w:val="Enlla"/>
@@ -3607,7 +3605,7 @@
             <w:noProof/>
             <w:webHidden/>
           </w:rPr>
-          <w:instrText xml:space="preserve"> PAGEREF _Toc193748062 \h </w:instrText>
+          <w:instrText xml:space="preserve"> PAGEREF _Toc193922373 \h </w:instrText>
         </w:r>
         <w:r>
           <w:rPr>
@@ -3627,7 +3625,7 @@
             <w:noProof/>
             <w:webHidden/>
           </w:rPr>
-          <w:t>21</w:t>
+          <w:t>24</w:t>
         </w:r>
         <w:r>
           <w:rPr>
@@ -3652,7 +3650,7 @@
           <w14:ligatures w14:val="standardContextual"/>
         </w:rPr>
       </w:pPr>
-      <w:hyperlink w:anchor="_Toc193748063" w:history="1">
+      <w:hyperlink w:anchor="_Toc193922374" w:history="1">
         <w:r>
           <w:rPr>
             <w:rStyle w:val="Enlla"/>
@@ -3679,7 +3677,7 @@
             <w:noProof/>
             <w:webHidden/>
           </w:rPr>
-          <w:instrText xml:space="preserve"> PAGEREF _Toc193748063 \h </w:instrText>
+          <w:instrText xml:space="preserve"> PAGEREF _Toc193922374 \h </w:instrText>
         </w:r>
         <w:r>
           <w:rPr>
@@ -3699,7 +3697,7 @@
             <w:noProof/>
             <w:webHidden/>
           </w:rPr>
-          <w:t>21</w:t>
+          <w:t>26</w:t>
         </w:r>
         <w:r>
           <w:rPr>
@@ -3724,7 +3722,7 @@
           <w14:ligatures w14:val="standardContextual"/>
         </w:rPr>
       </w:pPr>
-      <w:hyperlink w:anchor="_Toc193748064" w:history="1">
+      <w:hyperlink w:anchor="_Toc193922375" w:history="1">
         <w:r>
           <w:rPr>
             <w:rStyle w:val="Enlla"/>
@@ -3751,7 +3749,7 @@
             <w:noProof/>
             <w:webHidden/>
           </w:rPr>
-          <w:instrText xml:space="preserve"> PAGEREF _Toc193748064 \h </w:instrText>
+          <w:instrText xml:space="preserve"> PAGEREF _Toc193922375 \h </w:instrText>
         </w:r>
         <w:r>
           <w:rPr>
@@ -3771,7 +3769,7 @@
             <w:noProof/>
             <w:webHidden/>
           </w:rPr>
-          <w:t>23</w:t>
+          <w:t>27</w:t>
         </w:r>
         <w:r>
           <w:rPr>
@@ -3796,13 +3794,13 @@
           <w14:ligatures w14:val="standardContextual"/>
         </w:rPr>
       </w:pPr>
-      <w:hyperlink w:anchor="_Toc193748065" w:history="1">
+      <w:hyperlink w:anchor="_Toc193922376" w:history="1">
         <w:r>
           <w:rPr>
             <w:rStyle w:val="Enlla"/>
             <w:noProof/>
           </w:rPr>
-          <w:t>Referències (artístiques)</w:t>
+          <w:t>Estil visual</w:t>
         </w:r>
         <w:r>
           <w:rPr>
@@ -3823,7 +3821,7 @@
             <w:noProof/>
             <w:webHidden/>
           </w:rPr>
-          <w:instrText xml:space="preserve"> PAGEREF _Toc193748065 \h </w:instrText>
+          <w:instrText xml:space="preserve"> PAGEREF _Toc193922376 \h </w:instrText>
         </w:r>
         <w:r>
           <w:rPr>
@@ -3843,7 +3841,7 @@
             <w:noProof/>
             <w:webHidden/>
           </w:rPr>
-          <w:t>23</w:t>
+          <w:t>27</w:t>
         </w:r>
         <w:r>
           <w:rPr>
@@ -3868,13 +3866,13 @@
           <w14:ligatures w14:val="standardContextual"/>
         </w:rPr>
       </w:pPr>
-      <w:hyperlink w:anchor="_Toc193748066" w:history="1">
+      <w:hyperlink w:anchor="_Toc193922377" w:history="1">
         <w:r>
           <w:rPr>
             <w:rStyle w:val="Enlla"/>
             <w:noProof/>
           </w:rPr>
-          <w:t>So</w:t>
+          <w:t>Disseny dels enemics</w:t>
         </w:r>
         <w:r>
           <w:rPr>
@@ -3895,7 +3893,7 @@
             <w:noProof/>
             <w:webHidden/>
           </w:rPr>
-          <w:instrText xml:space="preserve"> PAGEREF _Toc193748066 \h </w:instrText>
+          <w:instrText xml:space="preserve"> PAGEREF _Toc193922377 \h </w:instrText>
         </w:r>
         <w:r>
           <w:rPr>
@@ -3915,7 +3913,7 @@
             <w:noProof/>
             <w:webHidden/>
           </w:rPr>
-          <w:t>23</w:t>
+          <w:t>27</w:t>
         </w:r>
         <w:r>
           <w:rPr>
@@ -3940,12 +3938,156 @@
           <w14:ligatures w14:val="standardContextual"/>
         </w:rPr>
       </w:pPr>
-      <w:hyperlink w:anchor="_Toc193748067" w:history="1">
+      <w:hyperlink w:anchor="_Toc193922378" w:history="1">
         <w:r>
           <w:rPr>
             <w:rStyle w:val="Enlla"/>
             <w:noProof/>
           </w:rPr>
+          <w:t>Referències (artístiques)</w:t>
+        </w:r>
+        <w:r>
+          <w:rPr>
+            <w:noProof/>
+            <w:webHidden/>
+          </w:rPr>
+          <w:tab/>
+        </w:r>
+        <w:r>
+          <w:rPr>
+            <w:noProof/>
+            <w:webHidden/>
+          </w:rPr>
+          <w:fldChar w:fldCharType="begin"/>
+        </w:r>
+        <w:r>
+          <w:rPr>
+            <w:noProof/>
+            <w:webHidden/>
+          </w:rPr>
+          <w:instrText xml:space="preserve"> PAGEREF _Toc193922378 \h </w:instrText>
+        </w:r>
+        <w:r>
+          <w:rPr>
+            <w:noProof/>
+            <w:webHidden/>
+          </w:rPr>
+        </w:r>
+        <w:r>
+          <w:rPr>
+            <w:noProof/>
+            <w:webHidden/>
+          </w:rPr>
+          <w:fldChar w:fldCharType="separate"/>
+        </w:r>
+        <w:r>
+          <w:rPr>
+            <w:noProof/>
+            <w:webHidden/>
+          </w:rPr>
+          <w:t>27</w:t>
+        </w:r>
+        <w:r>
+          <w:rPr>
+            <w:noProof/>
+            <w:webHidden/>
+          </w:rPr>
+          <w:fldChar w:fldCharType="end"/>
+        </w:r>
+      </w:hyperlink>
+    </w:p>
+    <w:p>
+      <w:pPr>
+        <w:pStyle w:val="IDC2"/>
+        <w:tabs>
+          <w:tab w:val="right" w:leader="underscore" w:pos="9016"/>
+        </w:tabs>
+        <w:rPr>
+          <w:rFonts w:asciiTheme="minorHAnsi" w:eastAsiaTheme="minorEastAsia" w:hAnsiTheme="minorHAnsi" w:cstheme="minorBidi"/>
+          <w:noProof/>
+          <w:kern w:val="2"/>
+          <w:lang w:eastAsia="ca-ES"/>
+          <w14:ligatures w14:val="standardContextual"/>
+        </w:rPr>
+      </w:pPr>
+      <w:hyperlink w:anchor="_Toc193922379" w:history="1">
+        <w:r>
+          <w:rPr>
+            <w:rStyle w:val="Enlla"/>
+            <w:noProof/>
+          </w:rPr>
+          <w:t>So</w:t>
+        </w:r>
+        <w:r>
+          <w:rPr>
+            <w:noProof/>
+            <w:webHidden/>
+          </w:rPr>
+          <w:tab/>
+        </w:r>
+        <w:r>
+          <w:rPr>
+            <w:noProof/>
+            <w:webHidden/>
+          </w:rPr>
+          <w:fldChar w:fldCharType="begin"/>
+        </w:r>
+        <w:r>
+          <w:rPr>
+            <w:noProof/>
+            <w:webHidden/>
+          </w:rPr>
+          <w:instrText xml:space="preserve"> PAGEREF _Toc193922379 \h </w:instrText>
+        </w:r>
+        <w:r>
+          <w:rPr>
+            <w:noProof/>
+            <w:webHidden/>
+          </w:rPr>
+        </w:r>
+        <w:r>
+          <w:rPr>
+            <w:noProof/>
+            <w:webHidden/>
+          </w:rPr>
+          <w:fldChar w:fldCharType="separate"/>
+        </w:r>
+        <w:r>
+          <w:rPr>
+            <w:noProof/>
+            <w:webHidden/>
+          </w:rPr>
+          <w:t>28</w:t>
+        </w:r>
+        <w:r>
+          <w:rPr>
+            <w:noProof/>
+            <w:webHidden/>
+          </w:rPr>
+          <w:fldChar w:fldCharType="end"/>
+        </w:r>
+      </w:hyperlink>
+    </w:p>
+    <w:p>
+      <w:pPr>
+        <w:pStyle w:val="IDC2"/>
+        <w:tabs>
+          <w:tab w:val="right" w:leader="underscore" w:pos="9016"/>
+        </w:tabs>
+        <w:rPr>
+          <w:rFonts w:asciiTheme="minorHAnsi" w:eastAsiaTheme="minorEastAsia" w:hAnsiTheme="minorHAnsi" w:cstheme="minorBidi"/>
+          <w:noProof/>
+          <w:kern w:val="2"/>
+          <w:lang w:eastAsia="ca-ES"/>
+          <w14:ligatures w14:val="standardContextual"/>
+        </w:rPr>
+      </w:pPr>
+      <w:hyperlink w:anchor="_Toc193922380" w:history="1">
+        <w:r>
+          <w:rPr>
+            <w:rStyle w:val="Enlla"/>
+            <w:noProof/>
+          </w:rPr>
           <w:t>Música</w:t>
         </w:r>
         <w:r>
@@ -3967,7 +4109,7 @@
             <w:noProof/>
             <w:webHidden/>
           </w:rPr>
-          <w:instrText xml:space="preserve"> PAGEREF _Toc193748067 \h </w:instrText>
+          <w:instrText xml:space="preserve"> PAGEREF _Toc193922380 \h </w:instrText>
         </w:r>
         <w:r>
           <w:rPr>
@@ -3987,7 +4129,7 @@
             <w:noProof/>
             <w:webHidden/>
           </w:rPr>
-          <w:t>23</w:t>
+          <w:t>28</w:t>
         </w:r>
         <w:r>
           <w:rPr>
@@ -4000,7 +4142,79 @@
     </w:p>
     <w:p>
       <w:pPr>
-        <w:pStyle w:val="IDC2"/>
+        <w:pStyle w:val="IDC1"/>
+        <w:tabs>
+          <w:tab w:val="right" w:leader="underscore" w:pos="9016"/>
+        </w:tabs>
+        <w:rPr>
+          <w:rFonts w:asciiTheme="minorHAnsi" w:eastAsiaTheme="minorEastAsia" w:hAnsiTheme="minorHAnsi" w:cstheme="minorBidi"/>
+          <w:noProof/>
+          <w:kern w:val="2"/>
+          <w:lang w:eastAsia="ca-ES"/>
+          <w14:ligatures w14:val="standardContextual"/>
+        </w:rPr>
+      </w:pPr>
+      <w:hyperlink w:anchor="_Toc193922381" w:history="1">
+        <w:r>
+          <w:rPr>
+            <w:rStyle w:val="Enlla"/>
+            <w:noProof/>
+          </w:rPr>
+          <w:t>Producte mínim viable</w:t>
+        </w:r>
+        <w:r>
+          <w:rPr>
+            <w:noProof/>
+            <w:webHidden/>
+          </w:rPr>
+          <w:tab/>
+        </w:r>
+        <w:r>
+          <w:rPr>
+            <w:noProof/>
+            <w:webHidden/>
+          </w:rPr>
+          <w:fldChar w:fldCharType="begin"/>
+        </w:r>
+        <w:r>
+          <w:rPr>
+            <w:noProof/>
+            <w:webHidden/>
+          </w:rPr>
+          <w:instrText xml:space="preserve"> PAGEREF _Toc193922381 \h </w:instrText>
+        </w:r>
+        <w:r>
+          <w:rPr>
+            <w:noProof/>
+            <w:webHidden/>
+          </w:rPr>
+        </w:r>
+        <w:r>
+          <w:rPr>
+            <w:noProof/>
+            <w:webHidden/>
+          </w:rPr>
+          <w:fldChar w:fldCharType="separate"/>
+        </w:r>
+        <w:r>
+          <w:rPr>
+            <w:noProof/>
+            <w:webHidden/>
+          </w:rPr>
+          <w:t>29</w:t>
+        </w:r>
+        <w:r>
+          <w:rPr>
+            <w:noProof/>
+            <w:webHidden/>
+          </w:rPr>
+          <w:fldChar w:fldCharType="end"/>
+        </w:r>
+      </w:hyperlink>
+    </w:p>
+    <w:p>
+      <w:pPr>
+        <w:pStyle w:val="IDC1"/>
         <w:tabs>
           <w:tab w:val="right" w:leader="underscore" w:pos="9015"/>
         </w:tabs>
@@ -4041,7 +4255,7 @@
       <w:pPr>
         <w:pStyle w:val="Ttol1"/>
       </w:pPr>
-      <w:bookmarkStart w:id="2" w:name="_Toc193748015"/>
+      <w:bookmarkStart w:id="2" w:name="_Toc193922326"/>
       <w:r>
         <w:lastRenderedPageBreak/>
         <w:t>Pitch</w:t>
@@ -4055,7 +4269,55 @@
         <w:spacing w:line="360" w:lineRule="auto"/>
       </w:pPr>
       <w:r>
-        <w:t>Amaga’t, explora, resol puzles i lluita per la teva supervivència mentre ets perseguit per uns monstres amb l’objectiu de sortir amb vida de la biblioteca. No facis soroll, ells et senten...</w:t>
+        <w:t>És un joc de por enfocat a fer puzles</w:t>
+      </w:r>
+      <w:r>
+        <w:t xml:space="preserve"> mentre escapes de 3 monstres amb característiques diferents</w:t>
+      </w:r>
+      <w:r>
+        <w:t xml:space="preserve">. El teu objectiu </w:t>
+      </w:r>
+      <w:r>
+        <w:t>és</w:t>
+      </w:r>
+      <w:r>
+        <w:t xml:space="preserve"> resoldre els puzles mentre t’amagues, dispares i fu</w:t>
+      </w:r>
+      <w:r>
+        <w:t>ges</w:t>
+      </w:r>
+      <w:r>
+        <w:t>.</w:t>
+      </w:r>
+      <w:r>
+        <w:t xml:space="preserve"> La part important del joc és </w:t>
+      </w:r>
+      <w:r>
+        <w:t xml:space="preserve">el sistema de so que hi ha incorporat a cada objecte i enemics. Pots distreure als enemics llençant objectes </w:t>
+      </w:r>
+      <w:r>
+        <w:t xml:space="preserve">a on vulguis que hi vagin, però has de vigilar perquè cada acció del jugador pot fer un soroll més gran que </w:t>
+      </w:r>
+      <w:r>
+        <w:t>una altra</w:t>
+      </w:r>
+      <w:r>
+        <w:t xml:space="preserve">. </w:t>
+      </w:r>
+      <w:r>
+        <w:t xml:space="preserve">Si fas massa soroll t’has de donar per mort perquè </w:t>
+      </w:r>
+      <w:r>
+        <w:t>vindran</w:t>
+      </w:r>
+      <w:r>
+        <w:t xml:space="preserve"> tots a l’hora. Es recompensa el saber quan utilitzar els objectes (cures, bales, e</w:t>
+      </w:r>
+      <w:r>
+        <w:t>tc.)</w:t>
+      </w:r>
+      <w:r>
+        <w:t xml:space="preserve"> i administrar l’inventari, ja que aquest és molt limitat.</w:t>
       </w:r>
     </w:p>
     <w:p>
@@ -4065,7 +4327,7 @@
       <w:r>
         <w:br w:type="page"/>
       </w:r>
-      <w:bookmarkStart w:id="3" w:name="_Toc193748016"/>
+      <w:bookmarkStart w:id="3" w:name="_Toc193922327"/>
       <w:r>
         <w:lastRenderedPageBreak/>
         <w:t>Descripció</w:t>
@@ -4076,7 +4338,7 @@
       <w:pPr>
         <w:pStyle w:val="Ttol2"/>
       </w:pPr>
-      <w:bookmarkStart w:id="4" w:name="_Toc193748017"/>
+      <w:bookmarkStart w:id="4" w:name="_Toc193922328"/>
       <w:r>
         <w:t>Gènere</w:t>
       </w:r>
@@ -4128,7 +4390,7 @@
           <w:u w:val="none"/>
         </w:rPr>
       </w:pPr>
-      <w:bookmarkStart w:id="5" w:name="_Toc193748018"/>
+      <w:bookmarkStart w:id="5" w:name="_Toc193922329"/>
       <w:proofErr w:type="spellStart"/>
       <w:r>
         <w:t>Core</w:t>
@@ -4146,30 +4408,80 @@
     </w:p>
     <w:p>
       <w:pPr>
+        <w:spacing w:line="360" w:lineRule="auto"/>
+      </w:pPr>
+      <w:r>
+        <w:t xml:space="preserve">El nostre joc pertany a les següents </w:t>
+      </w:r>
+      <w:proofErr w:type="spellStart"/>
+      <w:r>
+        <w:rPr>
+          <w:i/>
+          <w:iCs/>
+        </w:rPr>
+        <w:t>core</w:t>
+      </w:r>
+      <w:proofErr w:type="spellEnd"/>
+      <w:r>
+        <w:rPr>
+          <w:i/>
+          <w:iCs/>
+        </w:rPr>
+        <w:t xml:space="preserve"> </w:t>
+      </w:r>
+      <w:proofErr w:type="spellStart"/>
+      <w:r>
+        <w:rPr>
+          <w:i/>
+          <w:iCs/>
+        </w:rPr>
+        <w:t>aesthetics</w:t>
+      </w:r>
+      <w:proofErr w:type="spellEnd"/>
+      <w:r>
+        <w:t xml:space="preserve">: </w:t>
+      </w:r>
+      <w:proofErr w:type="spellStart"/>
+      <w:r>
+        <w:t>Discovery</w:t>
+      </w:r>
+      <w:proofErr w:type="spellEnd"/>
+      <w:r>
+        <w:t xml:space="preserve"> i </w:t>
+      </w:r>
+      <w:proofErr w:type="spellStart"/>
+      <w:r>
+        <w:t>Sensation</w:t>
+      </w:r>
+      <w:proofErr w:type="spellEnd"/>
+      <w:r>
+        <w:t>, ja que el jugador anirà descobrint</w:t>
+      </w:r>
+      <w:r>
+        <w:t xml:space="preserve">, a través de les notes del diari i els puzles, </w:t>
+      </w:r>
+      <w:r>
+        <w:t>que en veritat el que està veient és un produ</w:t>
+      </w:r>
+      <w:r>
+        <w:t xml:space="preserve">cte de </w:t>
+      </w:r>
+      <w:r>
+        <w:t>la malaltia</w:t>
+      </w:r>
+      <w:r>
+        <w:t xml:space="preserve"> mental del </w:t>
+      </w:r>
+      <w:r>
+        <w:t>personatge.</w:t>
+      </w:r>
+    </w:p>
+    <w:p>
+      <w:pPr>
+        <w:spacing w:line="360" w:lineRule="auto"/>
         <w:rPr>
           <w:rFonts w:ascii="Arial" w:eastAsia="Arial" w:hAnsi="Arial" w:cs="Arial"/>
           <w:color w:val="000000" w:themeColor="text1"/>
-          <w:sz w:val="22"/>
-          <w:szCs w:val="22"/>
-        </w:rPr>
-      </w:pPr>
-      <w:proofErr w:type="spellStart"/>
-      <w:r>
-        <w:t>Fantasy</w:t>
-      </w:r>
-      <w:proofErr w:type="spellEnd"/>
-      <w:r>
-        <w:t>, Challenge</w:t>
-      </w:r>
-      <w:r>
-        <w:t>.</w:t>
-      </w:r>
-    </w:p>
-    <w:p>
-      <w:pPr>
-        <w:rPr>
-          <w:rFonts w:ascii="Arial" w:eastAsia="Arial" w:hAnsi="Arial" w:cs="Arial"/>
-          <w:color w:val="000000" w:themeColor="text1"/>
         </w:rPr>
       </w:pPr>
       <w:r>
@@ -4200,7 +4512,7 @@
         <w:pStyle w:val="Ttol2"/>
         <w:spacing w:before="0"/>
       </w:pPr>
-      <w:bookmarkStart w:id="6" w:name="_Toc193748019"/>
+      <w:bookmarkStart w:id="6" w:name="_Toc193922330"/>
       <w:r>
         <w:t>Referències (altres títols)</w:t>
       </w:r>
@@ -4318,7 +4630,7 @@
       <w:pPr>
         <w:pStyle w:val="Ttol2"/>
       </w:pPr>
-      <w:bookmarkStart w:id="7" w:name="_Toc193748020"/>
+      <w:bookmarkStart w:id="7" w:name="_Toc193922331"/>
       <w:r>
         <w:t>Públic Objectiu/</w:t>
       </w:r>
@@ -4341,10 +4653,21 @@
       </w:r>
       <w:proofErr w:type="spellStart"/>
       <w:r>
-        <w:t>Survival</w:t>
+        <w:t>S</w:t>
+      </w:r>
+      <w:r>
+        <w:rPr>
+          <w:i/>
+          <w:iCs/>
+        </w:rPr>
+        <w:t>urvival</w:t>
       </w:r>
       <w:proofErr w:type="spellEnd"/>
       <w:r>
+        <w:rPr>
+          <w:i/>
+          <w:iCs/>
+        </w:rPr>
         <w:t xml:space="preserve"> horror</w:t>
       </w:r>
       <w:r>
@@ -4355,29 +4678,13 @@
       <w:r>
         <w:rPr>
           <w:noProof/>
-          <w:lang w:val="es-ES" w:eastAsia="es-ES"/>
-        </w:rPr>
+        </w:rPr>
+        <w:lastRenderedPageBreak/>
         <w:drawing>
-          <wp:anchor distT="0" distB="0" distL="114300" distR="114300" simplePos="0" relativeHeight="251669504" behindDoc="0" locked="0" layoutInCell="1" allowOverlap="1" wp14:anchorId="083F85BD" wp14:editId="2760ACB6">
-            <wp:simplePos x="0" y="0"/>
-            <wp:positionH relativeFrom="page">
-              <wp:posOffset>1771650</wp:posOffset>
-            </wp:positionH>
-            <wp:positionV relativeFrom="page">
-              <wp:posOffset>7810500</wp:posOffset>
-            </wp:positionV>
+          <wp:inline distT="0" distB="0" distL="0" distR="0" wp14:anchorId="73C842F9" wp14:editId="4EA57AA6">
             <wp:extent cx="4026286" cy="1421628"/>
             <wp:effectExtent l="0" t="0" r="0" b="7620"/>
-            <wp:wrapThrough wrapText="bothSides">
-              <wp:wrapPolygon edited="0">
-                <wp:start x="0" y="0"/>
-                <wp:lineTo x="0" y="21426"/>
-                <wp:lineTo x="21464" y="21426"/>
-                <wp:lineTo x="21464" y="0"/>
-                <wp:lineTo x="0" y="0"/>
-              </wp:wrapPolygon>
-            </wp:wrapThrough>
-            <wp:docPr id="2023649550" name="Imatge 2023649550"/>
+            <wp:docPr id="1018407131" name="Imatge 2023649550"/>
             <wp:cNvGraphicFramePr>
               <a:graphicFrameLocks xmlns:a="http://schemas.openxmlformats.org/drawingml/2006/main" noChangeAspect="1"/>
             </wp:cNvGraphicFramePr>
@@ -4385,11 +4692,11 @@
               <a:graphicData uri="http://schemas.openxmlformats.org/drawingml/2006/picture">
                 <pic:pic xmlns:pic="http://schemas.openxmlformats.org/drawingml/2006/picture">
                   <pic:nvPicPr>
-                    <pic:cNvPr id="0" name=""/>
+                    <pic:cNvPr id="0" name="Imatge 2023649550"/>
                     <pic:cNvPicPr/>
                   </pic:nvPicPr>
                   <pic:blipFill>
-                    <a:blip r:embed="rId12" cstate="print">
+                    <a:blip r:embed="rId12">
                       <a:extLst>
                         <a:ext uri="{28A0092B-C50C-407E-A947-70E740481C1C}">
                           <a14:useLocalDpi xmlns:a14="http://schemas.microsoft.com/office/drawing/2010/main" val="0"/>
@@ -4413,23 +4720,17 @@
                 </pic:pic>
               </a:graphicData>
             </a:graphic>
-          </wp:anchor>
+          </wp:inline>
         </w:drawing>
       </w:r>
-    </w:p>
-    <w:p>
-      <w:pPr>
-        <w:jc w:val="center"/>
-      </w:pPr>
     </w:p>
     <w:p>
       <w:pPr>
         <w:pStyle w:val="Ttol2"/>
         <w:spacing w:before="0"/>
       </w:pPr>
-      <w:bookmarkStart w:id="8" w:name="_Toc193748021"/>
-      <w:r>
-        <w:lastRenderedPageBreak/>
+      <w:bookmarkStart w:id="8" w:name="_Toc193922332"/>
+      <w:r>
         <w:t>Plataformes</w:t>
       </w:r>
       <w:bookmarkEnd w:id="8"/>
@@ -4452,7 +4753,7 @@
       <w:pPr>
         <w:pStyle w:val="Ttol3"/>
       </w:pPr>
-      <w:bookmarkStart w:id="9" w:name="_Toc193748022"/>
+      <w:bookmarkStart w:id="9" w:name="_Toc193922333"/>
       <w:r>
         <w:t>Requisits Mínims</w:t>
       </w:r>
@@ -4532,7 +4833,7 @@
       <w:pPr>
         <w:pStyle w:val="Ttol3"/>
       </w:pPr>
-      <w:bookmarkStart w:id="10" w:name="_Toc193748023"/>
+      <w:bookmarkStart w:id="10" w:name="_Toc193922334"/>
       <w:r>
         <w:t>Requisits Recomanats</w:t>
       </w:r>
@@ -4595,7 +4896,7 @@
       <w:pPr>
         <w:pStyle w:val="Ttol1"/>
       </w:pPr>
-      <w:bookmarkStart w:id="11" w:name="_Toc193748024"/>
+      <w:bookmarkStart w:id="11" w:name="_Toc193922335"/>
       <w:r>
         <w:lastRenderedPageBreak/>
         <w:t>Idea de negoci</w:t>
@@ -4609,174 +4910,71 @@
       <w:pPr>
         <w:pStyle w:val="Ttol2"/>
       </w:pPr>
-      <w:bookmarkStart w:id="12" w:name="_Toc193748025"/>
+      <w:bookmarkStart w:id="12" w:name="_Toc193922336"/>
       <w:r>
         <w:t>Proposta de valor</w:t>
       </w:r>
       <w:bookmarkEnd w:id="12"/>
     </w:p>
     <w:p>
+      <w:pPr>
+        <w:spacing w:line="360" w:lineRule="auto"/>
+      </w:pPr>
       <w:r>
         <w:t xml:space="preserve">El que ens separa dels diferents jocs de por és que oferim una perspectiva del </w:t>
       </w:r>
       <w:proofErr w:type="spellStart"/>
-      <w:r>
-        <w:t>Survival</w:t>
-      </w:r>
-      <w:proofErr w:type="spellEnd"/>
-      <w:r>
-        <w:t xml:space="preserve"> Horror que no és molt habitual: en comptes que el joc sigui en 3a persona, el nostre és en 1a persona per oferir una experiència més immersiva. També fem servir un sistema de so per tal que el jugador sigui molt previngut amb el que fa. Si mirem tots els jocs </w:t>
-      </w:r>
-      <w:proofErr w:type="spellStart"/>
-      <w:r>
-        <w:t>Survival</w:t>
-      </w:r>
-      <w:proofErr w:type="spellEnd"/>
-      <w:r>
-        <w:t xml:space="preserve"> Horror veurem que molt pocs o pràcticament cap implementen aquestes característiques i creiem que això és el que pot fer el nostre producte més atractiu que la resta.</w:t>
-      </w:r>
-    </w:p>
-    <w:p>
-      <w:r>
-        <w:t xml:space="preserve">Una altra cosa que ens diferencia del gènere és que tenim tres enemics, els quals no pots matar (només pots noquejar-los) i que tenen un comportament diferent l’un de l’altre. Creiem que aquesta característica fa que el nostre joc tingui més </w:t>
-      </w:r>
       <w:r>
         <w:rPr>
           <w:i/>
           <w:iCs/>
         </w:rPr>
-        <w:t xml:space="preserve">game </w:t>
-      </w:r>
-      <w:proofErr w:type="spellStart"/>
+        <w:t>Survival</w:t>
+      </w:r>
+      <w:proofErr w:type="spellEnd"/>
       <w:r>
         <w:rPr>
           <w:i/>
           <w:iCs/>
         </w:rPr>
-        <w:t>juice</w:t>
-      </w:r>
-      <w:proofErr w:type="spellEnd"/>
+        <w:t xml:space="preserve"> Horror</w:t>
+      </w:r>
+      <w:r>
+        <w:t xml:space="preserve"> que no és molt habitual: en comptes que el joc sigui en 3a persona, el nostre és en 1a persona per oferir una experiència més immersiva. També fem servir un sistema de so per tal que el jugador sigui molt previngut amb el que fa. Si mirem tots els jocs </w:t>
+      </w:r>
+      <w:proofErr w:type="spellStart"/>
       <w:r>
         <w:rPr>
           <w:i/>
           <w:iCs/>
         </w:rPr>
-        <w:t xml:space="preserve">, </w:t>
-      </w:r>
-      <w:r>
-        <w:t xml:space="preserve">ja que el jugador ha d’actuar d’una manera diferent depenent del monstre, la qual cosa pot atraure jugadors cansats dels mateixos enemics que sol haver-hi als </w:t>
-      </w:r>
-      <w:proofErr w:type="spellStart"/>
-      <w:r>
         <w:t>Survival</w:t>
       </w:r>
       <w:proofErr w:type="spellEnd"/>
-      <w:r>
-        <w:t xml:space="preserve"> Horror.</w:t>
-      </w:r>
-    </w:p>
-    <w:p>
-      <w:pPr>
-        <w:pStyle w:val="Ttol2"/>
-      </w:pPr>
-      <w:bookmarkStart w:id="13" w:name="_Toc193748026"/>
-      <w:r>
-        <w:t>Model de negoci</w:t>
-      </w:r>
-      <w:bookmarkEnd w:id="13"/>
-    </w:p>
-    <w:p>
-      <w:proofErr w:type="spellStart"/>
       <w:r>
         <w:rPr>
           <w:i/>
           <w:iCs/>
         </w:rPr>
-        <w:t>Silentium</w:t>
-      </w:r>
-      <w:proofErr w:type="spellEnd"/>
+        <w:t xml:space="preserve"> Horror</w:t>
+      </w:r>
+      <w:r>
+        <w:t xml:space="preserve"> veurem que molt pocs o pràcticament cap implementen aquestes característiques i creiem que això és el que pot fer el nostre producte més atractiu que la resta.</w:t>
+      </w:r>
+    </w:p>
+    <w:p>
+      <w:pPr>
+        <w:spacing w:line="360" w:lineRule="auto"/>
+      </w:pPr>
+      <w:r>
+        <w:t xml:space="preserve">Una altra cosa que ens diferencia del gènere és que tenim tres enemics, els quals no pots matar (només pots noquejar-los) i que tenen un comportament diferent l’un de l’altre. Creiem que aquesta característica fa que el nostre joc tingui més </w:t>
+      </w:r>
       <w:r>
         <w:rPr>
           <w:i/>
           <w:iCs/>
         </w:rPr>
-        <w:t xml:space="preserve"> </w:t>
-      </w:r>
-      <w:r>
-        <w:t>serà un joc de pagament on es tindrà accés a tot el contingut del joc amb aquesta única compra. No tenim plans de treure cap DLC ni res per l’estil, ja que creiem que per la temàtica i la història del nostre joc no tindria molt de sentit.</w:t>
-      </w:r>
-    </w:p>
-    <w:p>
-      <w:r>
-        <w:t xml:space="preserve">Per a vendre el nostre joc hem decidit fer servir dues plataformes: </w:t>
-      </w:r>
-      <w:proofErr w:type="spellStart"/>
-      <w:r>
-        <w:t>Steam</w:t>
-      </w:r>
-      <w:proofErr w:type="spellEnd"/>
-      <w:r>
-        <w:t xml:space="preserve"> i GOG. </w:t>
-      </w:r>
-      <w:proofErr w:type="spellStart"/>
-      <w:r>
-        <w:t>Steam</w:t>
-      </w:r>
-      <w:proofErr w:type="spellEnd"/>
-      <w:r>
-        <w:t xml:space="preserve"> perquè és on hi ha més jugadors a PC actualment i GOG perquè ens agrada molt que no tingui DRM, cosa amb la qual estem molt en contra.</w:t>
-      </w:r>
-    </w:p>
-    <w:p>
-      <w:r>
-        <w:t xml:space="preserve">Com a debilitats, el fet que sigui un joc </w:t>
-      </w:r>
-      <w:proofErr w:type="spellStart"/>
-      <w:r>
-        <w:t>Survival</w:t>
-      </w:r>
-      <w:proofErr w:type="spellEnd"/>
-      <w:r>
-        <w:t xml:space="preserve"> Horror ja pot fer que bastants jugadors estiguin reticents a comprar-ho de primeres. Un altre problema de pertànyer a aquest gènere és que és molt nínxol i el nostre públic objectiu no és tan elevat com sí que ho seria un FPS o similars. A més, com que el nostre joc no té una producció AAA o AA, sinó que és més ben petita, pot fer que perdem alguns compradors potencials.</w:t>
-      </w:r>
-    </w:p>
-    <w:p>
-      <w:pPr>
-        <w:rPr>
-          <w:u w:val="single"/>
-        </w:rPr>
-      </w:pPr>
-      <w:r>
-        <w:t xml:space="preserve">Per aquest últim motiu ens podem sentir amenaçats, ja que és possible que ens comparin amb altres jocs de la indústria i veure que no val la pena comprar el nostre joc si poden comprar un AAA, AA o simplement un joc amb millors gràfics. Aquest problema s’accentua més per una de les nostres plataformes de venda: </w:t>
-      </w:r>
-      <w:proofErr w:type="spellStart"/>
-      <w:r>
-        <w:t>Steam</w:t>
-      </w:r>
-      <w:proofErr w:type="spellEnd"/>
-      <w:r>
-        <w:t xml:space="preserve">. A </w:t>
-      </w:r>
-      <w:proofErr w:type="spellStart"/>
-      <w:r>
-        <w:t>Steam</w:t>
-      </w:r>
-      <w:proofErr w:type="spellEnd"/>
-      <w:r>
-        <w:t xml:space="preserve"> surten molts cada dia i que el nostre humil joc destaqui entre tots aquests pot ser molt complicat per la quantitat d’opcions que hi ha al mercat.</w:t>
-      </w:r>
-    </w:p>
-    <w:p>
-      <w:r>
-        <w:t xml:space="preserve">La nostra fortalesa és que oferim una perspectiva única del </w:t>
-      </w:r>
-      <w:proofErr w:type="spellStart"/>
-      <w:r>
-        <w:t>Survival</w:t>
-      </w:r>
-      <w:proofErr w:type="spellEnd"/>
-      <w:r>
-        <w:t xml:space="preserve"> Horror barrejant-lo amb terror clàssic. Això ens ofereix una gran oportunitat, ja que podem atraure a jugadors que no els agrada el </w:t>
+        <w:t xml:space="preserve">game </w:t>
       </w:r>
       <w:proofErr w:type="spellStart"/>
       <w:r>
@@ -4784,7 +4982,7 @@
           <w:i/>
           <w:iCs/>
         </w:rPr>
-        <w:t>Survival</w:t>
+        <w:t>juice</w:t>
       </w:r>
       <w:proofErr w:type="spellEnd"/>
       <w:r>
@@ -4792,10 +4990,10 @@
           <w:i/>
           <w:iCs/>
         </w:rPr>
-        <w:t xml:space="preserve"> Horror</w:t>
-      </w:r>
-      <w:r>
-        <w:t>, per tant, la quantitat de jugadors objectius</w:t>
+        <w:t xml:space="preserve">, </w:t>
+      </w:r>
+      <w:r>
+        <w:t>ja que el jugador ha d’actuar d’una manera diferent depenent del monstre, la qual cosa pot atraure jugadors cansats dels mateixos enemics que sol haver-hi als</w:t>
       </w:r>
       <w:r>
         <w:rPr>
@@ -4804,12 +5002,130 @@
         </w:rPr>
         <w:t xml:space="preserve"> </w:t>
       </w:r>
-      <w:r>
-        <w:t xml:space="preserve">creix. Distribuir-ho a </w:t>
-      </w:r>
+      <w:proofErr w:type="spellStart"/>
+      <w:r>
+        <w:rPr>
+          <w:i/>
+          <w:iCs/>
+        </w:rPr>
+        <w:t>Survival</w:t>
+      </w:r>
+      <w:proofErr w:type="spellEnd"/>
+      <w:r>
+        <w:rPr>
+          <w:i/>
+          <w:iCs/>
+        </w:rPr>
+        <w:t xml:space="preserve"> Horror</w:t>
+      </w:r>
+      <w:r>
+        <w:t>.</w:t>
+      </w:r>
+    </w:p>
+    <w:p>
+      <w:pPr>
+        <w:pStyle w:val="Ttol2"/>
+        <w:keepNext w:val="0"/>
+        <w:keepLines w:val="0"/>
+      </w:pPr>
+      <w:bookmarkStart w:id="13" w:name="_Toc193922337"/>
+      <w:r>
+        <w:t>Model de negoci</w:t>
+      </w:r>
+      <w:bookmarkEnd w:id="13"/>
+    </w:p>
+    <w:p>
+      <w:pPr>
+        <w:spacing w:line="360" w:lineRule="auto"/>
+      </w:pPr>
+      <w:proofErr w:type="spellStart"/>
+      <w:r>
+        <w:rPr>
+          <w:i/>
+          <w:iCs/>
+        </w:rPr>
+        <w:t>Silentium</w:t>
+      </w:r>
+      <w:proofErr w:type="spellEnd"/>
+      <w:r>
+        <w:rPr>
+          <w:i/>
+          <w:iCs/>
+        </w:rPr>
+        <w:t xml:space="preserve"> </w:t>
+      </w:r>
+      <w:r>
+        <w:t>serà un joc de pagament on es tindrà accés a tot el contingut del joc amb aquesta única compra</w:t>
+      </w:r>
+      <w:r>
+        <w:t xml:space="preserve"> de 4,99 € amb futures rebaixes podria baixar fins a 1,99 €</w:t>
+      </w:r>
+      <w:r>
+        <w:t>. No tenim plans de treure cap DLC ni res per l’estil, ja que creiem que per la temàtica i la història del nostre joc no tindria molt de sentit.</w:t>
+      </w:r>
+    </w:p>
+    <w:p>
+      <w:pPr>
+        <w:spacing w:line="360" w:lineRule="auto"/>
+      </w:pPr>
+      <w:r>
+        <w:t xml:space="preserve">Per a vendre el nostre joc hem decidit fer servir dues plataformes: </w:t>
+      </w:r>
+      <w:proofErr w:type="spellStart"/>
+      <w:r>
+        <w:t>Steam</w:t>
+      </w:r>
+      <w:proofErr w:type="spellEnd"/>
+      <w:r>
+        <w:t xml:space="preserve"> i GOG. </w:t>
+      </w:r>
+      <w:proofErr w:type="spellStart"/>
+      <w:r>
+        <w:t>Steam</w:t>
+      </w:r>
+      <w:proofErr w:type="spellEnd"/>
+      <w:r>
+        <w:t xml:space="preserve"> perquè és on hi ha més jugadors a PC actualment i GOG perquè ens agrada molt que no tingui DRM, cosa amb la qual estem molt en contra.</w:t>
+      </w:r>
+    </w:p>
+    <w:p>
+      <w:pPr>
+        <w:pStyle w:val="Ttol2"/>
+        <w:keepNext w:val="0"/>
+        <w:keepLines w:val="0"/>
+      </w:pPr>
+      <w:bookmarkStart w:id="14" w:name="_Toc193922338"/>
+      <w:r>
+        <w:t>DAFO</w:t>
+      </w:r>
+      <w:bookmarkEnd w:id="14"/>
+    </w:p>
+    <w:p>
+      <w:pPr>
+        <w:spacing w:line="360" w:lineRule="auto"/>
+      </w:pPr>
+      <w:r>
+        <w:t xml:space="preserve">Com a debilitats, el fet que sigui un joc </w:t>
+      </w:r>
+      <w:proofErr w:type="spellStart"/>
+      <w:r>
+        <w:t>Survival</w:t>
+      </w:r>
+      <w:proofErr w:type="spellEnd"/>
+      <w:r>
+        <w:t xml:space="preserve"> Horror ja pot fer que bastants jugadors estiguin reticents a comprar-ho de primeres. Un altre problema de pertànyer a aquest gènere és que és molt nínxol i el nostre públic objectiu no és tan elevat com sí que ho seria un FPS o similars. A més, com que el nostre joc no té una producció AAA o AA, sinó que és més ben petita, pot fer que perdem alguns compradors potencials.</w:t>
+      </w:r>
+    </w:p>
+    <w:p>
+      <w:pPr>
+        <w:spacing w:line="360" w:lineRule="auto"/>
+        <w:rPr>
+          <w:u w:val="single"/>
+        </w:rPr>
+      </w:pPr>
       <w:r>
         <w:lastRenderedPageBreak/>
-        <w:t xml:space="preserve">GOG també ens augmenta aquest públic objectiu, ja que no és una plataforma on hi hagi tants jocs com a </w:t>
+        <w:t xml:space="preserve">Per aquest últim motiu ens podem sentir amenaçats, ja que és possible que ens comparin amb altres jocs de la indústria i veure que no val la pena comprar el nostre joc si poden comprar un AAA, AA o simplement un joc amb millors gràfics. Aquest problema s’accentua més per una de les nostres plataformes de venda: </w:t>
       </w:r>
       <w:proofErr w:type="spellStart"/>
       <w:r>
@@ -4817,25 +5133,174 @@
       </w:r>
       <w:proofErr w:type="spellEnd"/>
       <w:r>
+        <w:t xml:space="preserve">. A </w:t>
+      </w:r>
+      <w:proofErr w:type="spellStart"/>
+      <w:r>
+        <w:t>Steam</w:t>
+      </w:r>
+      <w:proofErr w:type="spellEnd"/>
+      <w:r>
+        <w:t xml:space="preserve"> surten molts cada dia i que el nostre humil joc destaqui entre tots aquests pot ser molt complicat per la quantitat d’opcions que hi ha al mercat.</w:t>
+      </w:r>
+    </w:p>
+    <w:p>
+      <w:pPr>
+        <w:spacing w:line="360" w:lineRule="auto"/>
+      </w:pPr>
+      <w:r>
+        <w:t xml:space="preserve">La nostra fortalesa és que oferim una perspectiva única del </w:t>
+      </w:r>
+      <w:proofErr w:type="spellStart"/>
+      <w:r>
+        <w:rPr>
+          <w:i/>
+          <w:iCs/>
+        </w:rPr>
+        <w:t>Survival</w:t>
+      </w:r>
+      <w:proofErr w:type="spellEnd"/>
+      <w:r>
+        <w:rPr>
+          <w:i/>
+          <w:iCs/>
+        </w:rPr>
+        <w:t xml:space="preserve"> Horror </w:t>
+      </w:r>
+      <w:r>
+        <w:t xml:space="preserve">barrejant-lo amb terror clàssic. Això ens ofereix una gran oportunitat, ja que podem atraure a jugadors que no els agrada el </w:t>
+      </w:r>
+      <w:proofErr w:type="spellStart"/>
+      <w:r>
+        <w:rPr>
+          <w:i/>
+          <w:iCs/>
+        </w:rPr>
+        <w:t>Survival</w:t>
+      </w:r>
+      <w:proofErr w:type="spellEnd"/>
+      <w:r>
+        <w:rPr>
+          <w:i/>
+          <w:iCs/>
+        </w:rPr>
+        <w:t xml:space="preserve"> Horror</w:t>
+      </w:r>
+      <w:r>
+        <w:t>, per tant, la quantitat de jugadors objectius</w:t>
+      </w:r>
+      <w:r>
+        <w:rPr>
+          <w:i/>
+          <w:iCs/>
+        </w:rPr>
+        <w:t xml:space="preserve"> </w:t>
+      </w:r>
+      <w:r>
+        <w:t>creix. Distribuir-ho a GOG també ens augmenta aquest públic objectiu</w:t>
+      </w:r>
+      <w:r>
+        <w:t xml:space="preserve"> perquè</w:t>
+      </w:r>
+      <w:r>
+        <w:t xml:space="preserve"> no és una plataforma on hi hagi tants jocs com a </w:t>
+      </w:r>
+      <w:proofErr w:type="spellStart"/>
+      <w:r>
+        <w:t>Steam</w:t>
+      </w:r>
+      <w:proofErr w:type="spellEnd"/>
+      <w:r>
         <w:t xml:space="preserve"> i és més fàcil destacar.</w:t>
       </w:r>
     </w:p>
     <w:p>
       <w:pPr>
+        <w:spacing w:line="360" w:lineRule="auto"/>
+      </w:pPr>
+      <w:r>
+        <w:t>Com a oportunitats, els jocs de terror i puzles són molt populars</w:t>
+      </w:r>
+      <w:r>
+        <w:t xml:space="preserve"> i el fet que el preu del joc sigui tan baix ens afavoreix. A més, com hem mencionat anteriorment,</w:t>
+      </w:r>
+      <w:r>
+        <w:t xml:space="preserve"> la nostra única perspectiva del </w:t>
+      </w:r>
+      <w:proofErr w:type="spellStart"/>
+      <w:r>
+        <w:rPr>
+          <w:i/>
+          <w:iCs/>
+        </w:rPr>
+        <w:t>Surival</w:t>
+      </w:r>
+      <w:proofErr w:type="spellEnd"/>
+      <w:r>
+        <w:rPr>
+          <w:i/>
+          <w:iCs/>
+        </w:rPr>
+        <w:t xml:space="preserve"> Horror </w:t>
+      </w:r>
+      <w:r>
+        <w:t>pot atraure un públic més ampli.</w:t>
+      </w:r>
+    </w:p>
+    <w:p>
+      <w:r>
+        <w:br w:type="page"/>
+      </w:r>
+    </w:p>
+    <w:p>
+      <w:pPr>
         <w:pStyle w:val="Ttol1"/>
       </w:pPr>
-      <w:bookmarkStart w:id="14" w:name="_Toc193748027"/>
-      <w:r>
+      <w:bookmarkStart w:id="15" w:name="_Toc193922339"/>
+      <w:r>
+        <w:lastRenderedPageBreak/>
         <w:t>Història</w:t>
       </w:r>
-      <w:bookmarkEnd w:id="14"/>
+      <w:bookmarkEnd w:id="15"/>
     </w:p>
     <w:p>
       <w:pPr>
         <w:spacing w:line="360" w:lineRule="auto"/>
       </w:pPr>
       <w:r>
-        <w:t>Et despertes a una biblioteca, desorientat. No recordes com has arribat a la biblioteca ni de res més que la teva pròpia identitat. Tot i això, sents una veu que reconeixes, però no saps ben bé de què. Decidit, busques la procedència de la veu fins que arribes a una sala gran, allà et trobes amb unes criatures estranyes. Les criatures, però, no s'adonen de la teva presència i ho aprofites per amagar-te. Tornes a escoltar la veu, sembla que ve d’una de les habitacions del final. Amb cautela te’n vas a l’habitació sense que els monstres se n’adonin. Un cop dins t’adones que ets als lavabos de l’edifici, la veu calla i sobre la pica, et trobes una pistola. Estranyat, però alleujat, agafes l’arma.</w:t>
+        <w:t xml:space="preserve">Et despertes a </w:t>
+      </w:r>
+      <w:r>
+        <w:t>un lloc que no reconeixes</w:t>
+      </w:r>
+      <w:r>
+        <w:t xml:space="preserve">, desorientat. No recordes com has arribat </w:t>
+      </w:r>
+      <w:r>
+        <w:t>allà</w:t>
+      </w:r>
+      <w:r>
+        <w:t xml:space="preserve"> ni de res més que la teva pròpia identitat</w:t>
+      </w:r>
+      <w:r>
+        <w:t xml:space="preserve"> i que ets un policia</w:t>
+      </w:r>
+      <w:r>
+        <w:t>. Tot i això, sents una veu que reconeixes, però no saps ben bé de què. Decidit, busques la procedència de la veu fins que arribes a una sala gran, allà et trobes amb unes criatures estranyes. Les criatures</w:t>
+      </w:r>
+      <w:r>
+        <w:t xml:space="preserve"> (</w:t>
+      </w:r>
+      <w:proofErr w:type="spellStart"/>
+      <w:r>
+        <w:t>heilarýrnun</w:t>
+      </w:r>
+      <w:proofErr w:type="spellEnd"/>
+      <w:r>
+        <w:t>)</w:t>
+      </w:r>
+      <w:r>
+        <w:t>, però, no s'adonen de la teva presència i ho aprofites per amagar-te. Tornes a escoltar la veu, sembla que ve d’una de les habitacions del final. Amb cautela te’n vas a l’habitació sense que els monstres se n’adonin. Un cop dins t’adones que ets als lavabos de l’edifici, la veu calla i sobre la pica, et trobes una pistola. Estranyat, però alleujat, agafes l’arma.</w:t>
       </w:r>
     </w:p>
     <w:p>
@@ -4843,23 +5308,36 @@
         <w:spacing w:line="360" w:lineRule="auto"/>
       </w:pPr>
       <w:r>
-        <w:t>(L’Alzheimer es el motiu de tot el joc. En veritat ets dins la teva ment, els monstres són una representació del que t’està destruint els records i els puzles són la lluita constant per recordar les coses. El significat del final del joc és que tot i haver recuperat certs records, només era una petita part dels que tenies i al sortir tot està ple de monstres, indicant que la malaltia ha guanyat en veritat. El bucle del joc ve de que se’t esborrin els records de tot el que acabes de fer i tornes a l’últim lloc a la teva ment on hi ha records).</w:t>
-      </w:r>
-    </w:p>
-    <w:p>
-      <w:pPr>
-        <w:spacing w:line="360" w:lineRule="auto"/>
-      </w:pPr>
-      <w:r>
-        <w:t>Nom de la espècie del monstre: “</w:t>
+        <w:t xml:space="preserve">L’Alzheimer </w:t>
+      </w:r>
+      <w:r>
+        <w:t>és</w:t>
+      </w:r>
+      <w:r>
+        <w:t xml:space="preserve"> el motiu de tot el joc. En veritat ets dins la teva ment, els </w:t>
       </w:r>
       <w:proofErr w:type="spellStart"/>
       <w:r>
-        <w:t>Heilarýrnun</w:t>
+        <w:t>heilarýrnun</w:t>
       </w:r>
       <w:proofErr w:type="spellEnd"/>
       <w:r>
-        <w:t>”.</w:t>
+        <w:t xml:space="preserve"> </w:t>
+      </w:r>
+      <w:r>
+        <w:t xml:space="preserve">són una representació del que t’està destruint els records i els puzles són la lluita constant per recordar les coses. El significat del final del joc és que tot i haver recuperat certs records, només era una petita part dels que tenies i </w:t>
+      </w:r>
+      <w:r>
+        <w:t>en</w:t>
+      </w:r>
+      <w:r>
+        <w:t xml:space="preserve"> sortir tot està ple de monstres, indicant que la malaltia ha guanyat en veritat. El bucle del joc ve que </w:t>
+      </w:r>
+      <w:r>
+        <w:t>se t'esborrin</w:t>
+      </w:r>
+      <w:r>
+        <w:t xml:space="preserve"> els records de tot el que acabes de fer i tornes a l’últim lloc a la teva ment on hi ha records.</w:t>
       </w:r>
     </w:p>
     <w:p>
@@ -4871,18 +5349,18 @@
       <w:pPr>
         <w:pStyle w:val="Ttol1"/>
       </w:pPr>
-      <w:bookmarkStart w:id="15" w:name="_Toc193748028"/>
+      <w:bookmarkStart w:id="16" w:name="_Toc193922340"/>
       <w:r>
         <w:lastRenderedPageBreak/>
         <w:t>Mecàniques</w:t>
       </w:r>
-      <w:bookmarkEnd w:id="15"/>
+      <w:bookmarkEnd w:id="16"/>
     </w:p>
     <w:p>
       <w:pPr>
         <w:pStyle w:val="Ttol2"/>
       </w:pPr>
-      <w:bookmarkStart w:id="16" w:name="_Toc193748029"/>
+      <w:bookmarkStart w:id="17" w:name="_Toc193922341"/>
       <w:proofErr w:type="spellStart"/>
       <w:r>
         <w:t>Core</w:t>
@@ -4895,7 +5373,7 @@
       <w:r>
         <w:t>GameLoop</w:t>
       </w:r>
-      <w:bookmarkEnd w:id="16"/>
+      <w:bookmarkEnd w:id="17"/>
       <w:proofErr w:type="spellEnd"/>
     </w:p>
     <w:p>
@@ -4919,22 +5397,43 @@
       </w:r>
       <w:proofErr w:type="spellEnd"/>
       <w:r>
-        <w:t xml:space="preserve"> del nostre joc consisteix a escapar de 3 monstres diferents mentre resols puzles de diferents dificultats, en lloc d’escapar de l’edifici i dels monstres que l’habiten. Tens diferents sales on guardar partida (els banys de l’edifici) i només les podràs utilitzar si tens l’ítem específic a utilitzar.</w:t>
+        <w:t xml:space="preserve"> del nostre joc consisteix a escapar de 3 monstres diferents</w:t>
+      </w:r>
+      <w:r>
+        <w:t xml:space="preserve"> fent el menys de soroll possible,</w:t>
+      </w:r>
+      <w:r>
+        <w:t xml:space="preserve"> mentre resols puzles de diferents dificultats, en lloc d’escapar de l’edifici i dels monstres que l’habiten. Tens diferents sales on </w:t>
+      </w:r>
+      <w:r>
+        <w:t xml:space="preserve">desar la </w:t>
+      </w:r>
+      <w:r>
+        <w:t xml:space="preserve">partida (els banys de l’edifici) i només les podràs utilitzar si tens l’ítem específic a </w:t>
+      </w:r>
+      <w:r>
+        <w:t>fer servir</w:t>
+      </w:r>
+      <w:r>
+        <w:t>.</w:t>
       </w:r>
     </w:p>
     <w:p>
       <w:pPr>
         <w:keepNext/>
+        <w:rPr>
+          <w:rStyle w:val="Ttol1Car"/>
+        </w:rPr>
       </w:pPr>
       <w:r>
         <w:rPr>
           <w:noProof/>
         </w:rPr>
         <w:drawing>
-          <wp:inline distT="0" distB="0" distL="0" distR="0" wp14:anchorId="4BE36256" wp14:editId="3638B5AA">
-            <wp:extent cx="5724524" cy="2371725"/>
+          <wp:inline distT="0" distB="0" distL="0" distR="0" wp14:anchorId="7C800680" wp14:editId="0A71E155">
+            <wp:extent cx="5724524" cy="2400300"/>
             <wp:effectExtent l="0" t="0" r="0" b="0"/>
-            <wp:docPr id="240465038" name="Picture 240465038"/>
+            <wp:docPr id="297512887" name="Imatge 297512887"/>
             <wp:cNvGraphicFramePr>
               <a:graphicFrameLocks xmlns:a="http://schemas.openxmlformats.org/drawingml/2006/main" noChangeAspect="1"/>
             </wp:cNvGraphicFramePr>
@@ -4942,7 +5441,7 @@
               <a:graphicData uri="http://schemas.openxmlformats.org/drawingml/2006/picture">
                 <pic:pic xmlns:pic="http://schemas.openxmlformats.org/drawingml/2006/picture">
                   <pic:nvPicPr>
-                    <pic:cNvPr id="0" name="Picture 240465038"/>
+                    <pic:cNvPr id="0" name=""/>
                     <pic:cNvPicPr/>
                   </pic:nvPicPr>
                   <pic:blipFill>
@@ -4960,7 +5459,7 @@
                   <pic:spPr>
                     <a:xfrm>
                       <a:off x="0" y="0"/>
-                      <a:ext cx="5724524" cy="2371725"/>
+                      <a:ext cx="5724524" cy="2400300"/>
                     </a:xfrm>
                     <a:prstGeom prst="rect">
                       <a:avLst/>
@@ -4972,51 +5471,34 @@
           </wp:inline>
         </w:drawing>
       </w:r>
-      <w:r>
-        <w:tab/>
-      </w:r>
-    </w:p>
-    <w:p>
-      <w:pPr>
-        <w:pStyle w:val="Llegenda"/>
-      </w:pPr>
-      <w:r>
-        <w:t xml:space="preserve">Imatge del Game </w:t>
-      </w:r>
       <w:proofErr w:type="spellStart"/>
       <w:r>
-        <w:t>Loop</w:t>
+        <w:rPr>
+          <w:rStyle w:val="Ttol2Car"/>
+        </w:rPr>
+        <w:t>Core</w:t>
       </w:r>
       <w:proofErr w:type="spellEnd"/>
       <w:r>
-        <w:t xml:space="preserve"> bàsic del nostre joc.</w:t>
-      </w:r>
-    </w:p>
-    <w:p>
-      <w:pPr>
-        <w:pStyle w:val="Ttol2"/>
-      </w:pPr>
-      <w:bookmarkStart w:id="17" w:name="_Toc193748030"/>
+        <w:rPr>
+          <w:rStyle w:val="Ttol2Car"/>
+        </w:rPr>
+        <w:t xml:space="preserve"> </w:t>
+      </w:r>
       <w:proofErr w:type="spellStart"/>
       <w:r>
-        <w:t>Core</w:t>
+        <w:rPr>
+          <w:rStyle w:val="Ttol2Car"/>
+        </w:rPr>
+        <w:t>Mechanics</w:t>
       </w:r>
       <w:proofErr w:type="spellEnd"/>
-      <w:r>
-        <w:t xml:space="preserve"> </w:t>
-      </w:r>
-      <w:proofErr w:type="spellStart"/>
-      <w:r>
-        <w:t>Mechanics</w:t>
-      </w:r>
-      <w:bookmarkEnd w:id="17"/>
-      <w:proofErr w:type="spellEnd"/>
     </w:p>
     <w:p>
       <w:pPr>
         <w:pStyle w:val="Ttol3"/>
       </w:pPr>
-      <w:bookmarkStart w:id="18" w:name="_Toc193748031"/>
+      <w:bookmarkStart w:id="18" w:name="_Toc193922342"/>
       <w:r>
         <w:t>Combat</w:t>
       </w:r>
@@ -5034,7 +5516,7 @@
       <w:pPr>
         <w:pStyle w:val="Ttol3"/>
       </w:pPr>
-      <w:bookmarkStart w:id="19" w:name="_Toc193748032"/>
+      <w:bookmarkStart w:id="19" w:name="_Toc193922343"/>
       <w:r>
         <w:t>Monstres</w:t>
       </w:r>
@@ -5053,7 +5535,7 @@
         <w:pStyle w:val="Pargrafdellista"/>
         <w:numPr>
           <w:ilvl w:val="0"/>
-          <w:numId w:val="16"/>
+          <w:numId w:val="19"/>
         </w:numPr>
       </w:pPr>
       <w:r>
@@ -5065,19 +5547,16 @@
         <w:pStyle w:val="Pargrafdellista"/>
       </w:pPr>
       <w:r>
-        <w:t xml:space="preserve">Monstre 2: Aquest monstre té la capacitat de caminar per les parets i el sostre, pel que pot atrapar al jugador de les maneres més inesperades. No és el més ràpid però </w:t>
-      </w:r>
+        <w:t>Monstre 2: Aquest monstre té la capacitat de caminar per les parets i el sostre, pel que pot atrapar al jugador de les maneres més inesperades. No és el més ràpid però sí el més àgil i amb el salt més llunyà. És l’únic monstre cec i per això reaccionarà més violentament als sons que trobi durant el joc.</w:t>
+      </w:r>
+    </w:p>
+    <w:p>
+      <w:pPr>
+        <w:pStyle w:val="Pargrafdellista"/>
+      </w:pPr>
       <w:r>
         <w:lastRenderedPageBreak/>
-        <w:t>sí el més àgil i amb el salt més llunyà. És l’únic monstre cec i per això reaccionarà més violentament als sons que trobi durant el joc.</w:t>
-      </w:r>
-    </w:p>
-    <w:p>
-      <w:pPr>
-        <w:pStyle w:val="Pargrafdellista"/>
-      </w:pPr>
-      <w:r>
-        <w:t xml:space="preserve"> Monstre 3: El monstre més ràpid. La seva única característica principal és la seva velocitat, sent superior a la del jugador, per la qual cosa té moltes probabilitats de fer-lo patir durant molta estona. El punt feble del monstre és la mirada. Per evitar que et persegueixi per tot l’edifici el jugador l’haurà de mirar fixament per evitar que es precipiti cap a ell.</w:t>
+        <w:t>Monstre 3: El monstre més ràpid. La seva única característica principal és la seva velocitat, sent superior a la del jugador, per la qual cosa té moltes probabilitats de fer-lo patir durant molta estona. El punt feble del monstre és la mirada. Per evitar que et persegueixi per tot l’edifici el jugador l’haurà de mirar fixament per evitar que es precipiti cap a ell.</w:t>
       </w:r>
     </w:p>
     <w:p>
@@ -5092,7 +5571,7 @@
       <w:pPr>
         <w:pStyle w:val="Ttol3"/>
       </w:pPr>
-      <w:bookmarkStart w:id="20" w:name="_Toc193748033"/>
+      <w:bookmarkStart w:id="20" w:name="_Toc193922344"/>
       <w:r>
         <w:t>So</w:t>
       </w:r>
@@ -5103,14 +5582,26 @@
         <w:spacing w:line="360" w:lineRule="auto"/>
       </w:pPr>
       <w:r>
-        <w:t>Al llarg de la partida hi haurà una barra de so visible (on s’hi mostraran unes ones com a representació d’aquest) i que segons el nivell de so que el jugador faci incrementarà el nivell de les ones. També serveix com a indicador de la vida que té el jugador, ja que segons la vida d’aquest, el color de les ones canvia: quan està verd el jugador té tota la vida, si està groga té la meitat de la vida i si està vermella és que té molt poca vida. El jugador no pot fer molt soroll, ja que pot avisar als monstres de la seva presència i que vagin a perseguir-lo. És a dir, els monstres són susceptibles al so del jugador segons la seva posició al mapa.</w:t>
+        <w:t xml:space="preserve">Al llarg de la partida hi haurà una barra de so visible (on </w:t>
+      </w:r>
+      <w:r>
+        <w:t>es</w:t>
+      </w:r>
+      <w:r>
+        <w:t xml:space="preserve"> mostraran unes ones com a representació d’aquest) i que segons el nivell de so que el jugador faci incrementarà el nivell de les ones. També serveix com a indicador de la vida que té el jugador, ja que segons la vida d’aquest, el color de les ones canvia: quan està verd el jugador té tota la vida, si està groga té la meitat de la vida i si està vermella és que té molt poca vida. El jugador no pot fer molt soroll, </w:t>
+      </w:r>
+      <w:r>
+        <w:t>pel fet que</w:t>
+      </w:r>
+      <w:r>
+        <w:t xml:space="preserve"> pot avisar als monstres de la seva presència i que vagin a perseguir-lo. És a dir, els monstres són susceptibles al so del jugador segons la seva posició al mapa.</w:t>
       </w:r>
     </w:p>
     <w:p>
       <w:pPr>
         <w:pStyle w:val="Ttol4"/>
       </w:pPr>
-      <w:bookmarkStart w:id="21" w:name="_Toc193748034"/>
+      <w:bookmarkStart w:id="21" w:name="_Toc193922345"/>
       <w:r>
         <w:rPr>
           <w:noProof/>
@@ -5196,6 +5687,10 @@
     <w:p>
       <w:pPr>
         <w:pStyle w:val="Pargrafdellista"/>
+        <w:numPr>
+          <w:ilvl w:val="1"/>
+          <w:numId w:val="22"/>
+        </w:numPr>
       </w:pPr>
       <w:r>
         <w:t>Alguns esdeveniments específics com resoldre algun puzle o similars podran produir so.</w:t>
@@ -5207,33 +5702,6 @@
       </w:pPr>
       <w:r>
         <w:t>Objectes de distracció:</w:t>
-      </w:r>
-    </w:p>
-    <w:p>
-      <w:pPr>
-        <w:pStyle w:val="Pargrafdellista"/>
-      </w:pPr>
-      <w:r>
-        <w:lastRenderedPageBreak/>
-        <w:t>Els objectes que pots llençar fan un nivell del so específic ja determinat, és a dir, un objecte sempre farà el mateix nivell de so independentment que interactuï amb l’entorn.</w:t>
-      </w:r>
-    </w:p>
-    <w:p>
-      <w:pPr>
-        <w:pStyle w:val="Ttol4"/>
-      </w:pPr>
-      <w:bookmarkStart w:id="22" w:name="_Toc193748035"/>
-      <w:r>
-        <w:t>Interaccions amb el so dels enemics:</w:t>
-      </w:r>
-      <w:bookmarkEnd w:id="22"/>
-    </w:p>
-    <w:p>
-      <w:pPr>
-        <w:pStyle w:val="Pargrafdellista"/>
-      </w:pPr>
-      <w:r>
-        <w:t>Enemics:</w:t>
       </w:r>
     </w:p>
     <w:p>
@@ -5241,11 +5709,101 @@
         <w:pStyle w:val="Pargrafdellista"/>
         <w:numPr>
           <w:ilvl w:val="1"/>
-          <w:numId w:val="19"/>
+          <w:numId w:val="22"/>
         </w:numPr>
       </w:pPr>
       <w:r>
-        <w:t>Els enemics responen de manera diferent al nivell de so que reben. Com més alt sigui el nivell de so, més precís serà l’enemic a l’hora d’anar cap al punt d’emissió d’aquest. Si l’enemic rep un nivell baix de so anirà a un punt aproximat de la posició d’aquest.</w:t>
+        <w:t>Els objectes que pots llençar fan un nivell del so específic ja determinat, és a dir, un objecte sempre farà el mateix nivell de so independentment que interactuï amb l’entorn.</w:t>
+      </w:r>
+    </w:p>
+    <w:p>
+      <w:pPr>
+        <w:pStyle w:val="Ttol4"/>
+      </w:pPr>
+      <w:bookmarkStart w:id="22" w:name="_Toc193922346"/>
+      <w:r>
+        <w:lastRenderedPageBreak/>
+        <w:t>Interaccions amb el so dels enemics</w:t>
+      </w:r>
+      <w:bookmarkEnd w:id="22"/>
+    </w:p>
+    <w:p>
+      <w:pPr>
+        <w:pStyle w:val="Pargrafdellista"/>
+      </w:pPr>
+      <w:r>
+        <w:t>Enemics:</w:t>
+      </w:r>
+    </w:p>
+    <w:p>
+      <w:pPr>
+        <w:pStyle w:val="Pargrafdellista"/>
+        <w:numPr>
+          <w:ilvl w:val="1"/>
+          <w:numId w:val="22"/>
+        </w:numPr>
+      </w:pPr>
+      <w:r>
+        <w:t xml:space="preserve">Els enemics responen de manera diferent al nivell de so que reben. </w:t>
+      </w:r>
+      <w:r>
+        <w:t xml:space="preserve">Si un monstre rep un nivell elevat/molt elevat de so, aquest anirà a la posició </w:t>
+      </w:r>
+      <w:r>
+        <w:t>exacta</w:t>
+      </w:r>
+      <w:r>
+        <w:t xml:space="preserve"> d’on s’ha originat el so i patrullarà durant uns minuts la zona d’aquest per si acabés trobant al jugador. En ca</w:t>
+      </w:r>
+      <w:r>
+        <w:t>nvi, si rep un nivell baix de so (</w:t>
+      </w:r>
+      <w:r>
+        <w:t>prou</w:t>
+      </w:r>
+      <w:r>
+        <w:t xml:space="preserve"> per atreure’l)</w:t>
+      </w:r>
+      <w:r>
+        <w:t xml:space="preserve"> també s’aproparia on s’ha originat el so, però no fins al punt exacte sinó que es quedaria en un punt aleatori d’un radi </w:t>
+      </w:r>
+      <w:r>
+        <w:t>(aquest ra</w:t>
+      </w:r>
+      <w:r>
+        <w:t>di</w:t>
+      </w:r>
+      <w:r>
+        <w:t xml:space="preserve"> dependrà de </w:t>
+      </w:r>
+      <w:r>
+        <w:t>com senti de fort</w:t>
+      </w:r>
+      <w:r>
+        <w:t xml:space="preserve"> el so</w:t>
+      </w:r>
+      <w:r>
+        <w:t>. C</w:t>
+      </w:r>
+      <w:r>
+        <w:t xml:space="preserve">om més s’apropi a un nivell fort de so més petit serà el radi d’aproximació del monstre, </w:t>
+      </w:r>
+      <w:r>
+        <w:t>fins</w:t>
+      </w:r>
+      <w:r>
+        <w:t xml:space="preserve"> arribar a desaparèixer i anar directament a la font del so).</w:t>
+      </w:r>
+    </w:p>
+    <w:p>
+      <w:pPr>
+        <w:spacing w:line="360" w:lineRule="auto"/>
+      </w:pPr>
+      <w:r>
+        <w:t>La imatge següent és una representació de com mostrarem el nivell de so que provoca el jugador durant la partida. Com més so realitzi més vibracions es mostraran al gràfic i al contrari</w:t>
+      </w:r>
+      <w:r>
+        <w:t>, com menys so creï menys oscil·lacions apareixeran.</w:t>
       </w:r>
     </w:p>
     <w:p>
@@ -5305,7 +5863,7 @@
       <w:pPr>
         <w:pStyle w:val="Ttol3"/>
       </w:pPr>
-      <w:bookmarkStart w:id="23" w:name="_Toc193748036"/>
+      <w:bookmarkStart w:id="23" w:name="_Toc193922347"/>
       <w:r>
         <w:t>Objectes i creació</w:t>
       </w:r>
@@ -5316,146 +5874,147 @@
         <w:spacing w:line="360" w:lineRule="auto"/>
       </w:pPr>
       <w:r>
-        <w:t>Al llarg de la partida el jugador s’anirà trobant objectes que podrà combinar per tal de fer altres objectes com per exemple silenciadors i cures més potents. El sistema de creació d’ítems es farà des de l’inventari: quan el jugador cliqui sobre l’objecte que vol combinar sortirà un botó que posarà COMBINAR i si es selecciona aquesta opció tots aquells objectes que no siguin aptes es posaran de color gris.</w:t>
-      </w:r>
-      <w:r>
-        <w:t xml:space="preserve"> Aquesta acció es podrà fer sempre que el jugador tingui l’inventari obert en qualsevol moment i no fa cap tipus de soroll, a més, la creació és instantània.</w:t>
-      </w:r>
+        <w:t>Al llarg de la partida el jugador s’anirà trobant objectes que podrà combinar per tal de fer altres objectes com per exemple silenciadors i cures més potents. El sistema de creació d’ítems es farà des de l’inventari: quan el jugador cliqui sobre l’objecte que vol combinar sortirà un botó que posarà C</w:t>
+      </w:r>
+      <w:r>
+        <w:t>REAR</w:t>
+      </w:r>
+      <w:r>
+        <w:t xml:space="preserve"> </w:t>
+      </w:r>
+      <w:r>
+        <w:t xml:space="preserve">i si </w:t>
+      </w:r>
+      <w:r>
+        <w:t>se</w:t>
+      </w:r>
+      <w:r>
+        <w:t xml:space="preserve"> selecciona aquesta opció tots aquells objectes que no siguin aptes es posaran de color gris.</w:t>
+      </w:r>
+      <w:r>
+        <w:t xml:space="preserve"> Aquesta acció es podrà fer sempre que el jugador tingui l’inventari obert en qualsevol moment i no fa cap</w:t>
+      </w:r>
+      <w:r>
+        <w:t xml:space="preserve"> mena</w:t>
+      </w:r>
+      <w:r>
+        <w:t xml:space="preserve"> de soroll, a més, la creació és instantània.</w:t>
+      </w:r>
+    </w:p>
+    <w:p>
+      <w:pPr>
+        <w:pStyle w:val="Ttol3"/>
+      </w:pPr>
+      <w:bookmarkStart w:id="24" w:name="_Toc193922348"/>
+      <w:r>
+        <w:t>Inventari</w:t>
+      </w:r>
+      <w:bookmarkEnd w:id="24"/>
     </w:p>
     <w:p>
       <w:pPr>
         <w:spacing w:line="360" w:lineRule="auto"/>
-        <w:jc w:val="center"/>
-      </w:pPr>
-      <w:r>
-        <w:rPr>
-          <w:noProof/>
-        </w:rPr>
-        <w:drawing>
-          <wp:inline distT="0" distB="0" distL="0" distR="0" wp14:anchorId="5EC76BC1" wp14:editId="6DAD35CD">
-            <wp:extent cx="4179788" cy="2380927"/>
-            <wp:effectExtent l="0" t="0" r="0" b="0"/>
-            <wp:docPr id="912500449" name="Imatge 385054044"/>
-            <wp:cNvGraphicFramePr>
-              <a:graphicFrameLocks xmlns:a="http://schemas.openxmlformats.org/drawingml/2006/main" noChangeAspect="1"/>
-            </wp:cNvGraphicFramePr>
-            <a:graphic xmlns:a="http://schemas.openxmlformats.org/drawingml/2006/main">
-              <a:graphicData uri="http://schemas.openxmlformats.org/drawingml/2006/picture">
-                <pic:pic xmlns:pic="http://schemas.openxmlformats.org/drawingml/2006/picture">
-                  <pic:nvPicPr>
-                    <pic:cNvPr id="0" name="Imatge 385054044"/>
-                    <pic:cNvPicPr/>
-                  </pic:nvPicPr>
-                  <pic:blipFill>
-                    <a:blip r:embed="rId16">
-                      <a:extLst>
-                        <a:ext uri="{28A0092B-C50C-407E-A947-70E740481C1C}">
-                          <a14:useLocalDpi xmlns:a14="http://schemas.microsoft.com/office/drawing/2010/main" val="0"/>
-                        </a:ext>
-                      </a:extLst>
-                    </a:blip>
-                    <a:srcRect l="10861" r="7116" b="3488"/>
-                    <a:stretch>
-                      <a:fillRect/>
-                    </a:stretch>
-                  </pic:blipFill>
-                  <pic:spPr>
-                    <a:xfrm>
-                      <a:off x="0" y="0"/>
-                      <a:ext cx="4179788" cy="2380927"/>
-                    </a:xfrm>
-                    <a:prstGeom prst="rect">
-                      <a:avLst/>
-                    </a:prstGeom>
-                  </pic:spPr>
-                </pic:pic>
-              </a:graphicData>
-            </a:graphic>
-          </wp:inline>
-        </w:drawing>
+      </w:pPr>
+      <w:r>
+        <w:t xml:space="preserve">L’inventari del personatge serà limitat, per fer una sensació d’angoixa constant en no poder utilitzar tot el que hi ha a l’abast. Tindrà 6 caselles on el jugador podrà emmagatzemar ítems per un accés ràpid, com les cures, bales, l’arma, elements per poder crear el silenciador i l’ítem per poder guardar la partida. Alguns objectes claus com les cartes, que donen rerefons de la història, no ocuparan espai a l’inventari, però la resta sí (objectes de puzles, curacions...).  </w:t>
+      </w:r>
+      <w:r>
+        <w:lastRenderedPageBreak/>
+        <w:t>També tindrà un bagul on el jugador podrà administrar el seu inventari, guardant i agafant els ítems que determini necessaris. Aquest estarà situat en la zona de desament de la partida.</w:t>
       </w:r>
     </w:p>
     <w:p>
       <w:pPr>
         <w:pStyle w:val="Ttol3"/>
       </w:pPr>
-      <w:bookmarkStart w:id="24" w:name="_Toc193748037"/>
-      <w:r>
-        <w:lastRenderedPageBreak/>
-        <w:t>Inventari</w:t>
-      </w:r>
-      <w:bookmarkEnd w:id="24"/>
+      <w:bookmarkStart w:id="25" w:name="_Toc193922349"/>
+      <w:r>
+        <w:t>Desament de la partida</w:t>
+      </w:r>
+      <w:bookmarkEnd w:id="25"/>
     </w:p>
     <w:p>
       <w:pPr>
         <w:spacing w:line="360" w:lineRule="auto"/>
       </w:pPr>
       <w:r>
-        <w:t>L’inventari del personatge serà limitat, per fer una sensació d’angoixa constant en no poder utilitzar tot el que hi ha a l’abast. Tindrà 6 caselles on el jugador podrà emmagatzemar ítems per un accés ràpid, com les cures, bales, l’arma, elements per poder crear el silenciador i l’ítem per poder guardar la partida. Alguns objectes claus com les cartes, que donen rerefons de la història, no ocuparan espai a l’inventari, però la resta sí (objectes de puzles, curacions...).  També tindrà un bagul on el jugador podrà administrar el seu inventari, guardant i agafant els ítems que determini necessaris. Aquest estarà situat en la zona de desament de la partida.</w:t>
+        <w:t xml:space="preserve">Perquè el jugador pugui guardar la partida necessitarà unes fotografies que es trobarà pel mapa que només podrà utilitzar en el lavabo (lloc segur contra els monstres). </w:t>
+      </w:r>
+      <w:r>
+        <w:t>Quan el jugador guardi el joc, perdrà un nombre indeterminat (però petit) d’ítems del seu inventari aleatòriament. Aquests ítems mai seran els ítems importants (</w:t>
+      </w:r>
+      <w:r>
+        <w:t xml:space="preserve">aquells necessaris per completar puzles o l’arma, per exemple) sinó que poden ser aquells que el curin, per crear </w:t>
+      </w:r>
+      <w:r>
+        <w:t>els silenciadors o les mateixes imatges per guardar la partida.</w:t>
+      </w:r>
+      <w:r>
+        <w:t xml:space="preserve"> Aquesta mecànica només apareixerà una vegada el jugador hagi completat el primer puzle i amb una probabilitat baixa, per desorientar al jugador.</w:t>
+      </w:r>
+      <w:r>
+        <w:t xml:space="preserve"> </w:t>
+      </w:r>
+      <w:r>
+        <w:t xml:space="preserve">D’altra banda, si el jugador ha de sortir del joc per qualsevol motiu, </w:t>
+      </w:r>
+      <w:r>
+        <w:t>e</w:t>
+      </w:r>
+      <w:r>
+        <w:t xml:space="preserve">s </w:t>
+      </w:r>
+      <w:r>
+        <w:t>desarà</w:t>
+      </w:r>
+      <w:r>
+        <w:t xml:space="preserve"> la partida</w:t>
+      </w:r>
+      <w:r>
+        <w:t xml:space="preserve"> sense necessitat de l’objecte de </w:t>
+      </w:r>
+      <w:r>
+        <w:t xml:space="preserve">desament </w:t>
+      </w:r>
+      <w:r>
+        <w:t>amb la posició del jugador i els enemic</w:t>
+      </w:r>
+      <w:r>
+        <w:t>s. Tot això per tal que</w:t>
+      </w:r>
+      <w:r>
+        <w:t xml:space="preserve"> quan</w:t>
+      </w:r>
+      <w:r>
+        <w:t xml:space="preserve"> el jugador</w:t>
+      </w:r>
+      <w:r>
+        <w:t xml:space="preserve"> torni</w:t>
+      </w:r>
+      <w:r>
+        <w:t>,</w:t>
+      </w:r>
+      <w:r>
+        <w:t xml:space="preserve"> pugui continuar des d’on es va quedar, però en cas de morir to</w:t>
+      </w:r>
+      <w:r>
+        <w:t xml:space="preserve">rnarà a l’últim punt on va </w:t>
+      </w:r>
+      <w:r>
+        <w:t xml:space="preserve">desar </w:t>
+      </w:r>
+      <w:r>
+        <w:t>amb l’ítem del joc</w:t>
+      </w:r>
+      <w:r>
+        <w:t>.</w:t>
       </w:r>
     </w:p>
     <w:p>
       <w:pPr>
         <w:pStyle w:val="Ttol3"/>
       </w:pPr>
-      <w:bookmarkStart w:id="25" w:name="_Toc193748038"/>
-      <w:r>
-        <w:t>Desament de la partida</w:t>
-      </w:r>
-      <w:bookmarkEnd w:id="25"/>
-    </w:p>
-    <w:p>
-      <w:pPr>
-        <w:spacing w:line="360" w:lineRule="auto"/>
-      </w:pPr>
-      <w:r>
-        <w:t xml:space="preserve">Perquè el jugador pugui guardar la partida necessitarà unes fotografies que es trobarà pel mapa que només podrà utilitzar en el lavabo (lloc segur contra els monstres). </w:t>
-      </w:r>
-      <w:r>
-        <w:t>Quan el jugador guardi el joc, perdrà un nombre indeterminat (però petit) d’ítems del seu inventari aleatòriament. Aquests ítems mai seran els ítems importants (</w:t>
-      </w:r>
-      <w:r>
-        <w:t xml:space="preserve">aquells necessaris per completar puzles o l’arma, per exemple) sinó que poden ser aquells que el curin, per crear </w:t>
-      </w:r>
-      <w:r>
-        <w:t>els silenciadors o les mateixes imatges per guardar la partida.</w:t>
-      </w:r>
-      <w:r>
-        <w:t xml:space="preserve"> Aquesta mecànica només apareixerà una vegada el jugador hagi completat el primer puzle i amb una probabilitat baixa, per desorientar al jugador.</w:t>
-      </w:r>
-      <w:r>
-        <w:t xml:space="preserve"> </w:t>
-      </w:r>
-      <w:r>
-        <w:t xml:space="preserve">D’altra banda, si el jugador ha de sortir del joc per qualsevol motiu, </w:t>
-      </w:r>
-      <w:r>
-        <w:t>e</w:t>
-      </w:r>
-      <w:r>
-        <w:t>s guardarà la partida</w:t>
-      </w:r>
-      <w:r>
-        <w:t xml:space="preserve"> sense necessitat de l’objecte de guardat</w:t>
-      </w:r>
-      <w:r>
-        <w:t xml:space="preserve"> </w:t>
-      </w:r>
-      <w:r>
-        <w:t>amb la posició del jugador i els enemics per tal de que quan torni pugui continuar des d’on es va quedar, però en cas de morir to</w:t>
-      </w:r>
-      <w:r>
-        <w:t>rnaràs a l’últim punt on vas guardar amb l’ítem del joc</w:t>
-      </w:r>
-      <w:r>
-        <w:t>.</w:t>
-      </w:r>
-    </w:p>
-    <w:p>
-      <w:pPr>
-        <w:pStyle w:val="Ttol3"/>
-      </w:pPr>
-      <w:bookmarkStart w:id="26" w:name="_Toc193748039"/>
+      <w:bookmarkStart w:id="26" w:name="_Toc193922350"/>
       <w:r>
         <w:t>Puzles</w:t>
       </w:r>
@@ -5483,7 +6042,7 @@
         <w:pStyle w:val="Pargrafdellista"/>
         <w:numPr>
           <w:ilvl w:val="0"/>
-          <w:numId w:val="17"/>
+          <w:numId w:val="20"/>
         </w:numPr>
       </w:pPr>
       <w:r>
@@ -5495,15 +6054,29 @@
         <w:pStyle w:val="Pargrafdellista"/>
         <w:numPr>
           <w:ilvl w:val="1"/>
-          <w:numId w:val="19"/>
+          <w:numId w:val="22"/>
         </w:numPr>
       </w:pPr>
       <w:r>
-        <w:t xml:space="preserve">Estarà situat en la biblioteca de l’edifici. Els llibres a ordenar destacaran de la resta en estar o mal col·locats o que sobresurtin o que en passar pel davant </w:t>
-      </w:r>
-      <w:r>
-        <w:lastRenderedPageBreak/>
-        <w:t>brillin per agafar-los. En una taula apartada de la biblioteca (en una de les parets) es podran posar els llibres amb els lloms al descobert per poder formar la paraula específica donada amb una endevinalla. Aquesta paraula estarà relacionada d’alguna manera amb el personatge.</w:t>
+        <w:t xml:space="preserve">Estarà situat en </w:t>
+      </w:r>
+      <w:r>
+        <w:t>un lloc de l’edifici on hi hagi llibres (segurament una bibli</w:t>
+      </w:r>
+      <w:r>
+        <w:t>o</w:t>
+      </w:r>
+      <w:r>
+        <w:t>teca)</w:t>
+      </w:r>
+      <w:r>
+        <w:t>. Els llibres a ordenar destacaran de la resta en estar o mal col·locats o que sobresurtin o que en passar pel davant brillin per agafar-los. En una taula apartada d</w:t>
+      </w:r>
+      <w:r>
+        <w:t>’aquest lloc</w:t>
+      </w:r>
+      <w:r>
+        <w:t xml:space="preserve"> (en una de les parets) es podran posar els llibres amb els lloms al descobert per poder formar la paraula específica donada amb una endevinalla. Aquesta paraula estarà relacionada d’alguna manera amb el personatge.</w:t>
       </w:r>
     </w:p>
     <w:p>
@@ -5511,10 +6084,11 @@
         <w:pStyle w:val="Pargrafdellista"/>
         <w:numPr>
           <w:ilvl w:val="0"/>
-          <w:numId w:val="17"/>
+          <w:numId w:val="20"/>
         </w:numPr>
       </w:pPr>
       <w:r>
+        <w:lastRenderedPageBreak/>
         <w:t>Puzle on hi hagi una llum enviant un missatge en codi Morse i el jugador l’hagi d’interpretar d’alguna manera.</w:t>
       </w:r>
     </w:p>
@@ -5523,7 +6097,7 @@
         <w:pStyle w:val="Pargrafdellista"/>
         <w:numPr>
           <w:ilvl w:val="1"/>
-          <w:numId w:val="17"/>
+          <w:numId w:val="20"/>
         </w:numPr>
       </w:pPr>
       <w:r>
@@ -5538,7 +6112,7 @@
         <w:pStyle w:val="Pargrafdellista"/>
         <w:numPr>
           <w:ilvl w:val="0"/>
-          <w:numId w:val="17"/>
+          <w:numId w:val="20"/>
         </w:numPr>
       </w:pPr>
       <w:r>
@@ -5553,7 +6127,7 @@
         <w:pStyle w:val="Pargrafdellista"/>
         <w:numPr>
           <w:ilvl w:val="1"/>
-          <w:numId w:val="17"/>
+          <w:numId w:val="22"/>
         </w:numPr>
       </w:pPr>
       <w:r>
@@ -5563,7 +6137,13 @@
         <w:t xml:space="preserve"> representades de manera abstracta</w:t>
       </w:r>
       <w:r>
-        <w:t xml:space="preserve"> i d’entre elles haurà de descobrir quina és la correcte per a que s’obri el rellotge i aconsegueixi el premi.</w:t>
+        <w:t xml:space="preserve"> i d’entre elles haurà de descobrir quina és</w:t>
+      </w:r>
+      <w:r>
+        <w:t xml:space="preserve"> la correcta perquè</w:t>
+      </w:r>
+      <w:r>
+        <w:t xml:space="preserve"> s’obri el rellotge i aconsegueixi el premi.</w:t>
       </w:r>
       <w:r>
         <w:t xml:space="preserve"> L’hora correcta estarà vinculada a un moment especial del personatge (el naixement de la seva filla per exemple).</w:t>
@@ -5574,7 +6154,7 @@
         <w:pStyle w:val="Pargrafdellista"/>
         <w:numPr>
           <w:ilvl w:val="0"/>
-          <w:numId w:val="17"/>
+          <w:numId w:val="20"/>
         </w:numPr>
       </w:pPr>
       <w:r>
@@ -5586,7 +6166,7 @@
         <w:pStyle w:val="Pargrafdellista"/>
         <w:numPr>
           <w:ilvl w:val="1"/>
-          <w:numId w:val="17"/>
+          <w:numId w:val="20"/>
         </w:numPr>
       </w:pPr>
       <w:r>
@@ -5619,7 +6199,7 @@
         <w:pStyle w:val="Pargrafdellista"/>
         <w:numPr>
           <w:ilvl w:val="0"/>
-          <w:numId w:val="17"/>
+          <w:numId w:val="20"/>
         </w:numPr>
       </w:pPr>
       <w:r>
@@ -5631,7 +6211,7 @@
         <w:pStyle w:val="Pargrafdellista"/>
         <w:numPr>
           <w:ilvl w:val="1"/>
-          <w:numId w:val="19"/>
+          <w:numId w:val="22"/>
         </w:numPr>
       </w:pPr>
       <w:r>
@@ -5649,7 +6229,7 @@
         <w:pStyle w:val="Pargrafdellista"/>
         <w:numPr>
           <w:ilvl w:val="0"/>
-          <w:numId w:val="17"/>
+          <w:numId w:val="20"/>
         </w:numPr>
       </w:pPr>
       <w:r>
@@ -5664,12 +6244,21 @@
         <w:pStyle w:val="Pargrafdellista"/>
         <w:numPr>
           <w:ilvl w:val="1"/>
-          <w:numId w:val="17"/>
+          <w:numId w:val="22"/>
         </w:numPr>
       </w:pPr>
       <w:r>
+        <w:t>El jugador es troba una pistola la qual es deixa clar que és inutilitzable. Haurà de trobar una peça (un tornavís) i un manual que indica quins són els passos per</w:t>
+      </w:r>
+      <w:r>
+        <w:t xml:space="preserve"> a</w:t>
+      </w:r>
+      <w:r>
+        <w:t xml:space="preserve"> poder desmuntar-la. Si es desmunta correctament, hi haurà a dins de la </w:t>
+      </w:r>
+      <w:r>
         <w:lastRenderedPageBreak/>
-        <w:t>El jugador es troba una pistola la qual es deixa clar que és inutilitzable. Haurà de trobar una peça (un tornavís) i un manual que indica quins són els passos per poder desmuntar-la. Si es desmunta correctament, hi haurà a dins de la pistola una clau. Aquest puzle està relacionat amb la història perquè el protagonista era policia.</w:t>
+        <w:t>pistola una clau. Aquest puzle està relacionat amb la història perquè el protagonista era policia.</w:t>
       </w:r>
     </w:p>
     <w:p>
@@ -5677,7 +6266,7 @@
         <w:pStyle w:val="Pargrafdellista"/>
         <w:numPr>
           <w:ilvl w:val="0"/>
-          <w:numId w:val="17"/>
+          <w:numId w:val="20"/>
         </w:numPr>
       </w:pPr>
       <w:r>
@@ -5689,7 +6278,7 @@
         <w:pStyle w:val="Pargrafdellista"/>
         <w:numPr>
           <w:ilvl w:val="1"/>
-          <w:numId w:val="19"/>
+          <w:numId w:val="22"/>
         </w:numPr>
       </w:pPr>
       <w:r>
@@ -5697,13 +6286,15 @@
       </w:r>
     </w:p>
     <w:p>
+      <w:pPr>
+        <w:spacing w:line="360" w:lineRule="auto"/>
+      </w:pPr>
       <w:r>
         <w:rPr>
           <w:noProof/>
-          <w:lang w:val="es-ES" w:eastAsia="es-ES"/>
         </w:rPr>
         <w:drawing>
-          <wp:inline distT="0" distB="0" distL="0" distR="0" wp14:anchorId="478F0CB5" wp14:editId="0C8C0C66">
+          <wp:inline distT="0" distB="0" distL="0" distR="0" wp14:anchorId="478F0CB5" wp14:editId="5C668A2E">
             <wp:extent cx="5724524" cy="2714625"/>
             <wp:effectExtent l="0" t="0" r="0" b="0"/>
             <wp:docPr id="1943418588" name="Imatge 1943418588"/>
@@ -5714,11 +6305,11 @@
               <a:graphicData uri="http://schemas.openxmlformats.org/drawingml/2006/picture">
                 <pic:pic xmlns:pic="http://schemas.openxmlformats.org/drawingml/2006/picture">
                   <pic:nvPicPr>
-                    <pic:cNvPr id="0" name=""/>
+                    <pic:cNvPr id="0" name="Imatge 1943418588"/>
                     <pic:cNvPicPr/>
                   </pic:nvPicPr>
                   <pic:blipFill>
-                    <a:blip r:embed="rId17">
+                    <a:blip r:embed="rId16">
                       <a:extLst>
                         <a:ext uri="{28A0092B-C50C-407E-A947-70E740481C1C}">
                           <a14:useLocalDpi xmlns:a14="http://schemas.microsoft.com/office/drawing/2010/main" val="0"/>
@@ -5744,13 +6335,110 @@
           </wp:inline>
         </w:drawing>
       </w:r>
+      <w:r>
+        <w:t>Per</w:t>
+      </w:r>
+      <w:r>
+        <w:t>qu</w:t>
+      </w:r>
+      <w:r>
+        <w:t>è</w:t>
+      </w:r>
+      <w:r>
+        <w:t xml:space="preserve"> el joc no sigui molt frustrant per al jugador a l’hora de fer un puzle, els enemics no entraran a les habitacions dels puzles que estan tancades amb una porta, però si es fa molt de soroll o es deixa la porta oberta</w:t>
+      </w:r>
+      <w:r>
+        <w:t>, sí que podran entrar</w:t>
+      </w:r>
+      <w:r>
+        <w:t xml:space="preserve">. </w:t>
+      </w:r>
+    </w:p>
+    <w:p>
+      <w:pPr>
+        <w:spacing w:line="360" w:lineRule="auto"/>
+      </w:pPr>
+      <w:r>
+        <w:t>Els</w:t>
+      </w:r>
+      <w:r>
+        <w:t xml:space="preserve"> puzles que estiguin en sales obertes tindran sempre un armari a prop per tal que si ve un enemic</w:t>
+      </w:r>
+      <w:r>
+        <w:t>,</w:t>
+      </w:r>
+      <w:r>
+        <w:t xml:space="preserve"> el jugador pugui amagar-se ràpidament i no se senti tan frustrat d’haver de deixa</w:t>
+      </w:r>
+      <w:r>
+        <w:t xml:space="preserve">r el puzle a </w:t>
+      </w:r>
+      <w:r>
+        <w:t>mitges i pugui continuar-lo ràpidament.</w:t>
+      </w:r>
+    </w:p>
+    <w:p>
+      <w:pPr>
+        <w:spacing w:line="360" w:lineRule="auto"/>
+      </w:pPr>
+      <w:r>
+        <w:t>Considerem que aquestes mecàniques disminuirà la frustració del jugador i anivellarà millor</w:t>
+      </w:r>
+      <w:r>
+        <w:t xml:space="preserve"> l’alternança entre acció (fugir, disparar els monstres) i pensament analític (puzles). </w:t>
+      </w:r>
+      <w:r>
+        <w:t>Així i tot</w:t>
+      </w:r>
+      <w:r>
+        <w:t xml:space="preserve">, com a qualsevol joc de </w:t>
+      </w:r>
+      <w:r>
+        <w:t>sigil</w:t>
+      </w:r>
+      <w:r>
+        <w:t xml:space="preserve">, si hi ha un monstre rondant el puzle, el jugador haurà d’esperar-se que aquest se’n vagi </w:t>
+      </w:r>
+      <w:r>
+        <w:t>per a poder</w:t>
+      </w:r>
+      <w:r>
+        <w:t xml:space="preserve"> resoldre</w:t>
+      </w:r>
+      <w:r>
+        <w:t>-ho</w:t>
+      </w:r>
+      <w:r>
+        <w:t>.</w:t>
+      </w:r>
+      <w:r>
+        <w:t xml:space="preserve"> </w:t>
+      </w:r>
+      <w:r>
+        <w:t xml:space="preserve"> </w:t>
+      </w:r>
+    </w:p>
+    <w:p>
+      <w:pPr>
+        <w:jc w:val="left"/>
+        <w:rPr>
+          <w:color w:val="000000" w:themeColor="text1"/>
+          <w:sz w:val="32"/>
+          <w:szCs w:val="32"/>
+          <w:u w:val="single"/>
+        </w:rPr>
+      </w:pPr>
+      <w:r>
+        <w:br w:type="page"/>
+      </w:r>
     </w:p>
     <w:p>
       <w:pPr>
         <w:pStyle w:val="Ttol2"/>
       </w:pPr>
-      <w:bookmarkStart w:id="27" w:name="_Toc193748040"/>
-      <w:r>
+      <w:bookmarkStart w:id="27" w:name="_Toc193922351"/>
+      <w:r>
+        <w:lastRenderedPageBreak/>
         <w:t>Objectiu</w:t>
       </w:r>
       <w:bookmarkEnd w:id="27"/>
@@ -5760,7 +6448,13 @@
         <w:spacing w:line="360" w:lineRule="auto"/>
       </w:pPr>
       <w:r>
-        <w:t>L’objectiu principal és aconseguir escapar dels monstres i sortir de l’escenari. Per fer això hi haurà com a subobjectius resoldre els puzles. A més, perquè el jugador es pugui adonar de la història i submergir-se'n hi haurà un objectiu secundari que consistirà en recollir unes cartes que seran repartides al mapa, les quals contindran informació sobre la història.</w:t>
+        <w:t xml:space="preserve">L’objectiu principal és aconseguir escapar dels monstres i sortir de l’escenari. Per fer això hi haurà com a subobjectius resoldre els puzles. A més, perquè el jugador es pugui adonar de la història i submergir-se'n hi haurà un objectiu secundari que consistirà </w:t>
+      </w:r>
+      <w:r>
+        <w:t>a</w:t>
+      </w:r>
+      <w:r>
+        <w:t xml:space="preserve"> recollir unes cartes que seran repartides al mapa, les quals contindran informació sobre la història.</w:t>
       </w:r>
     </w:p>
     <w:p>
@@ -5768,16 +6462,39 @@
         <w:spacing w:line="360" w:lineRule="auto"/>
       </w:pPr>
       <w:r>
-        <w:t>A mesura que es vagi avançant en els objectius principals (resolent els puzles), els enemics seran cada vegada més susceptibles al so i seran més resistents a les bales per oferir una experiència més difícil al jugador i, per tant, aprèn a jugar. El jugador, en canvi, no rebrà cap mena de millora.</w:t>
+        <w:t>A mesura que es vagi avançant en els objectius principals (resolent els puzles), els enemics seran cada vegada més susceptibles al so</w:t>
+      </w:r>
+      <w:r>
+        <w:t>.</w:t>
+      </w:r>
+      <w:r>
+        <w:t xml:space="preserve"> Tot i que si el jugador mor molt la seva sensibilitat baixarà, adeq</w:t>
+      </w:r>
+      <w:r>
+        <w:t>u</w:t>
+      </w:r>
+      <w:r>
+        <w:t xml:space="preserve">ant la dificultat del joc a l’habilitat del jugador. </w:t>
+      </w:r>
+      <w:r>
+        <w:t>Òbviament,</w:t>
+      </w:r>
+      <w:r>
+        <w:t xml:space="preserve"> baixarà </w:t>
+      </w:r>
+      <w:r>
+        <w:t>fins a</w:t>
+      </w:r>
+      <w:r>
+        <w:t xml:space="preserve"> un mínim, ja que si no, es podria trencar el joc molt fàcilment i no tindria molta gràcia.</w:t>
       </w:r>
     </w:p>
     <w:p>
       <w:pPr>
         <w:pStyle w:val="Ttol2"/>
       </w:pPr>
-      <w:bookmarkStart w:id="28" w:name="_Toc193748041"/>
-      <w:r>
-        <w:lastRenderedPageBreak/>
+      <w:bookmarkStart w:id="28" w:name="_Toc193922352"/>
+      <w:r>
         <w:t>Controls</w:t>
       </w:r>
       <w:bookmarkEnd w:id="28"/>
@@ -5787,7 +6504,7 @@
         <w:pStyle w:val="Pargrafdellista"/>
         <w:numPr>
           <w:ilvl w:val="0"/>
-          <w:numId w:val="18"/>
+          <w:numId w:val="21"/>
         </w:numPr>
       </w:pPr>
       <w:r>
@@ -5806,7 +6523,7 @@
         <w:pStyle w:val="Pargrafdellista"/>
         <w:numPr>
           <w:ilvl w:val="0"/>
-          <w:numId w:val="18"/>
+          <w:numId w:val="21"/>
         </w:numPr>
       </w:pPr>
       <w:r>
@@ -5818,6 +6535,21 @@
       </w:r>
       <w:r>
         <w:t xml:space="preserve"> Moviment de la càmera.</w:t>
+      </w:r>
+    </w:p>
+    <w:p>
+      <w:pPr>
+        <w:pStyle w:val="Pargrafdellista"/>
+      </w:pPr>
+      <w:r>
+        <w:rPr>
+          <w:b/>
+          <w:bCs/>
+        </w:rPr>
+        <w:t xml:space="preserve">Clic esquerre: </w:t>
+      </w:r>
+      <w:r>
+        <w:t>Disparar la pistola.</w:t>
       </w:r>
     </w:p>
     <w:p>
@@ -5825,7 +6557,7 @@
         <w:pStyle w:val="Pargrafdellista"/>
         <w:numPr>
           <w:ilvl w:val="0"/>
-          <w:numId w:val="18"/>
+          <w:numId w:val="21"/>
         </w:numPr>
       </w:pPr>
       <w:r>
@@ -5833,10 +6565,10 @@
           <w:b/>
           <w:bCs/>
         </w:rPr>
-        <w:t xml:space="preserve">Clic esquerre: </w:t>
-      </w:r>
-      <w:r>
-        <w:t>Disparar la pistola.</w:t>
+        <w:t xml:space="preserve">Clic dret: </w:t>
+      </w:r>
+      <w:r>
+        <w:t>Apuntar la pistola.</w:t>
       </w:r>
     </w:p>
     <w:p>
@@ -5844,18 +6576,27 @@
         <w:pStyle w:val="Pargrafdellista"/>
         <w:numPr>
           <w:ilvl w:val="0"/>
-          <w:numId w:val="18"/>
+          <w:numId w:val="21"/>
         </w:numPr>
       </w:pPr>
+      <w:proofErr w:type="spellStart"/>
       <w:r>
         <w:rPr>
           <w:b/>
           <w:bCs/>
         </w:rPr>
-        <w:t xml:space="preserve">Clic dret: </w:t>
-      </w:r>
-      <w:r>
-        <w:t>Apuntar la pistola.</w:t>
+        <w:t>Shift</w:t>
+      </w:r>
+      <w:proofErr w:type="spellEnd"/>
+      <w:r>
+        <w:rPr>
+          <w:b/>
+          <w:bCs/>
+        </w:rPr>
+        <w:t xml:space="preserve">: </w:t>
+      </w:r>
+      <w:r>
+        <w:t>Córrer.</w:t>
       </w:r>
     </w:p>
     <w:p>
@@ -5863,27 +6604,41 @@
         <w:pStyle w:val="Pargrafdellista"/>
         <w:numPr>
           <w:ilvl w:val="0"/>
-          <w:numId w:val="18"/>
+          <w:numId w:val="21"/>
         </w:numPr>
-      </w:pPr>
-      <w:proofErr w:type="spellStart"/>
-      <w:r>
         <w:rPr>
           <w:b/>
           <w:bCs/>
         </w:rPr>
-        <w:t>Shift</w:t>
-      </w:r>
-      <w:proofErr w:type="spellEnd"/>
+      </w:pPr>
       <w:r>
         <w:rPr>
           <w:b/>
           <w:bCs/>
         </w:rPr>
-        <w:t xml:space="preserve">: </w:t>
-      </w:r>
-      <w:r>
-        <w:t>Córrer.</w:t>
+        <w:t>E:</w:t>
+      </w:r>
+      <w:r>
+        <w:t xml:space="preserve"> Interactuar amb objectes i agafar-los.</w:t>
+      </w:r>
+    </w:p>
+    <w:p>
+      <w:pPr>
+        <w:pStyle w:val="Pargrafdellista"/>
+        <w:rPr>
+          <w:b/>
+          <w:bCs/>
+        </w:rPr>
+      </w:pPr>
+      <w:r>
+        <w:rPr>
+          <w:b/>
+          <w:bCs/>
+        </w:rPr>
+        <w:t xml:space="preserve">Esc: </w:t>
+      </w:r>
+      <w:r>
+        <w:t>Aturar el joc.</w:t>
       </w:r>
     </w:p>
     <w:p>
@@ -5891,22 +6646,27 @@
         <w:pStyle w:val="Pargrafdellista"/>
         <w:numPr>
           <w:ilvl w:val="0"/>
-          <w:numId w:val="18"/>
+          <w:numId w:val="21"/>
         </w:numPr>
+      </w:pPr>
+      <w:proofErr w:type="spellStart"/>
+      <w:r>
         <w:rPr>
           <w:b/>
           <w:bCs/>
         </w:rPr>
-      </w:pPr>
+        <w:t>Tab</w:t>
+      </w:r>
+      <w:proofErr w:type="spellEnd"/>
       <w:r>
         <w:rPr>
           <w:b/>
           <w:bCs/>
         </w:rPr>
-        <w:t>E:</w:t>
-      </w:r>
-      <w:r>
-        <w:t xml:space="preserve"> Interactuar amb objectes i agafar-los.</w:t>
+        <w:t xml:space="preserve">: </w:t>
+      </w:r>
+      <w:r>
+        <w:t>Obrir el mapa.</w:t>
       </w:r>
     </w:p>
     <w:p>
@@ -5914,22 +6674,30 @@
         <w:pStyle w:val="Pargrafdellista"/>
         <w:numPr>
           <w:ilvl w:val="0"/>
-          <w:numId w:val="18"/>
+          <w:numId w:val="21"/>
         </w:numPr>
+      </w:pPr>
+      <w:proofErr w:type="spellStart"/>
+      <w:r>
         <w:rPr>
           <w:b/>
           <w:bCs/>
         </w:rPr>
-      </w:pPr>
+        <w:t>Ctrl</w:t>
+      </w:r>
+      <w:proofErr w:type="spellEnd"/>
       <w:r>
         <w:rPr>
           <w:b/>
           <w:bCs/>
         </w:rPr>
-        <w:t xml:space="preserve">Esc: </w:t>
-      </w:r>
-      <w:r>
-        <w:t>Aturar el joc.</w:t>
+        <w:t>:</w:t>
+      </w:r>
+      <w:r>
+        <w:t xml:space="preserve"> Ajupir-se</w:t>
+      </w:r>
+      <w:r>
+        <w:t>.</w:t>
       </w:r>
     </w:p>
     <w:p>
@@ -5937,27 +6705,18 @@
         <w:pStyle w:val="Pargrafdellista"/>
         <w:numPr>
           <w:ilvl w:val="0"/>
-          <w:numId w:val="18"/>
+          <w:numId w:val="21"/>
         </w:numPr>
       </w:pPr>
-      <w:proofErr w:type="spellStart"/>
       <w:r>
         <w:rPr>
           <w:b/>
           <w:bCs/>
         </w:rPr>
-        <w:t>Tab</w:t>
-      </w:r>
-      <w:proofErr w:type="spellEnd"/>
-      <w:r>
-        <w:rPr>
-          <w:b/>
-          <w:bCs/>
-        </w:rPr>
-        <w:t xml:space="preserve">: </w:t>
-      </w:r>
-      <w:r>
-        <w:t>Obrir el mapa.</w:t>
+        <w:t xml:space="preserve">R: </w:t>
+      </w:r>
+      <w:r>
+        <w:t>Recarregar la pistola.</w:t>
       </w:r>
     </w:p>
     <w:p>
@@ -5965,7 +6724,7 @@
         <w:pStyle w:val="Pargrafdellista"/>
         <w:numPr>
           <w:ilvl w:val="0"/>
-          <w:numId w:val="18"/>
+          <w:numId w:val="21"/>
         </w:numPr>
       </w:pPr>
       <w:proofErr w:type="spellStart"/>
@@ -5974,184 +6733,325 @@
           <w:b/>
           <w:bCs/>
         </w:rPr>
-        <w:t>Ctrl</w:t>
+        <w:t>Spacebar</w:t>
       </w:r>
       <w:proofErr w:type="spellEnd"/>
       <w:r>
+        <w:t xml:space="preserve">: </w:t>
+      </w:r>
+      <w:r>
+        <w:t>Inventari.</w:t>
+      </w:r>
+    </w:p>
+    <w:p>
+      <w:pPr>
+        <w:pStyle w:val="Ttol2"/>
+      </w:pPr>
+      <w:bookmarkStart w:id="29" w:name="_Toc193922353"/>
+      <w:r>
+        <w:t>Càmera</w:t>
+      </w:r>
+      <w:bookmarkEnd w:id="29"/>
+    </w:p>
+    <w:p>
+      <w:r>
+        <w:t>Càmera en primera persona fixa. Es mourà segons el moviment del ratolí del jugador.</w:t>
+      </w:r>
+    </w:p>
+    <w:p>
+      <w:pPr>
+        <w:pStyle w:val="Ttol4"/>
+      </w:pPr>
+      <w:bookmarkStart w:id="30" w:name="_Toc193922354"/>
+      <w:proofErr w:type="spellStart"/>
+      <w:r>
+        <w:t>Postprocessat</w:t>
+      </w:r>
+      <w:bookmarkEnd w:id="30"/>
+      <w:proofErr w:type="spellEnd"/>
+    </w:p>
+    <w:p>
+      <w:pPr>
+        <w:pStyle w:val="Pargrafdellista"/>
+      </w:pPr>
+      <w:r>
+        <w:t xml:space="preserve">Quan el personatge té un moment de </w:t>
+      </w:r>
+      <w:r>
+        <w:t>claredat</w:t>
+      </w:r>
+      <w:r>
+        <w:t xml:space="preserve"> en un moment clau (quan es resol un puzle per exemple), aplicarem un</w:t>
+      </w:r>
+      <w:r>
+        <w:t>es distorsions visuals per tal de representar la confusió del jugador.</w:t>
+      </w:r>
+      <w:r>
+        <w:t xml:space="preserve"> </w:t>
+      </w:r>
+    </w:p>
+    <w:p>
+      <w:pPr>
+        <w:pStyle w:val="Pargrafdellista"/>
+      </w:pPr>
+      <w:r>
+        <w:lastRenderedPageBreak/>
+        <w:t xml:space="preserve">Quan el personatge va agafant les notes del diari, aplicarem un efecte d’aberració cromàtica, ja que representarà </w:t>
+      </w:r>
+      <w:r>
+        <w:t>l’estrès</w:t>
+      </w:r>
+      <w:r>
+        <w:t xml:space="preserve"> sota el qual està el personatge </w:t>
+      </w:r>
+      <w:r>
+        <w:t>en anar</w:t>
+      </w:r>
+      <w:r>
+        <w:t xml:space="preserve"> descobrint </w:t>
+      </w:r>
+      <w:r>
+        <w:t>la realitat.</w:t>
+      </w:r>
+    </w:p>
+    <w:p>
+      <w:pPr>
+        <w:pStyle w:val="Pargrafdellista"/>
+      </w:pPr>
+      <w:r>
+        <w:t xml:space="preserve">En els moments </w:t>
+      </w:r>
+      <w:r>
+        <w:t>en què</w:t>
+      </w:r>
+      <w:r>
+        <w:t xml:space="preserve"> el personatge estigui desorientat per algun esdeve</w:t>
+      </w:r>
+      <w:r>
+        <w:t>niment, volem aplicar un efecte de bloom, perquè aquest simula molt bé l’atordiment.</w:t>
+      </w:r>
+    </w:p>
+    <w:p>
+      <w:pPr>
+        <w:pStyle w:val="Pargrafdellista"/>
+      </w:pPr>
+      <w:r>
+        <w:t xml:space="preserve">Quan es canvia el mapa es podria aplicar un efecte de </w:t>
+      </w:r>
+      <w:proofErr w:type="spellStart"/>
+      <w:r>
+        <w:t>glitch</w:t>
+      </w:r>
+      <w:proofErr w:type="spellEnd"/>
+      <w:r>
+        <w:t>, ja que representaria molt bé l’al·lucinació del ju</w:t>
+      </w:r>
+      <w:r>
+        <w:t>gador.</w:t>
+      </w:r>
+    </w:p>
+    <w:p>
+      <w:pPr>
+        <w:spacing w:line="360" w:lineRule="auto"/>
+      </w:pPr>
+      <w:r>
+        <w:t xml:space="preserve">A l’hora de la veritat, segurament la majoria d’aquests se sobreposin per a garantir que els efectes que volem representar </w:t>
+      </w:r>
+      <w:r>
+        <w:t>quedin clars.</w:t>
+      </w:r>
+    </w:p>
+    <w:p>
+      <w:pPr>
+        <w:pStyle w:val="Ttol2"/>
+      </w:pPr>
+      <w:bookmarkStart w:id="31" w:name="_Toc193922355"/>
+      <w:r>
+        <w:t>Personatge</w:t>
+      </w:r>
+      <w:bookmarkEnd w:id="31"/>
+    </w:p>
+    <w:p>
+      <w:pPr>
+        <w:spacing w:line="360" w:lineRule="auto"/>
+      </w:pPr>
+      <w:r>
+        <w:t>L’únic personatge jugable que existirà al nostre joc serà el protagonista</w:t>
+      </w:r>
+      <w:r>
+        <w:t>. Aquest</w:t>
+      </w:r>
+      <w:r>
+        <w:t xml:space="preserve"> podrà disparar,</w:t>
+      </w:r>
+      <w:r>
+        <w:t xml:space="preserve"> ajupir-se,</w:t>
+      </w:r>
+      <w:r>
+        <w:t xml:space="preserve"> córrer, moure’s, agafar ítems i realitzar els puzles</w:t>
+      </w:r>
+      <w:r>
+        <w:t xml:space="preserve">. El fet que tingui </w:t>
+      </w:r>
+      <w:r>
+        <w:t>Alzheimer</w:t>
+      </w:r>
+      <w:r>
+        <w:t xml:space="preserve"> no afecta</w:t>
+      </w:r>
+      <w:r>
+        <w:t xml:space="preserve"> la </w:t>
+      </w:r>
+      <w:proofErr w:type="spellStart"/>
+      <w:r>
+        <w:t>jugabilitat</w:t>
+      </w:r>
+      <w:proofErr w:type="spellEnd"/>
+      <w:r>
+        <w:t xml:space="preserve"> del joc, ja que com s’ha comentat a la història, el personatge recorda qui és i que </w:t>
+      </w:r>
+      <w:r>
+        <w:t>és</w:t>
+      </w:r>
+      <w:r>
+        <w:t xml:space="preserve"> un policia. Per aquest motiu no afectarà</w:t>
+      </w:r>
+      <w:r>
+        <w:t xml:space="preserve"> la seva </w:t>
+      </w:r>
+      <w:r>
+        <w:t>mobilitat</w:t>
+      </w:r>
+      <w:r>
+        <w:t xml:space="preserve"> / agilitat el fet que tingui </w:t>
+      </w:r>
+      <w:r>
+        <w:t>Alzheimer</w:t>
+      </w:r>
+      <w:r>
+        <w:t>.</w:t>
+      </w:r>
+      <w:r>
+        <w:t xml:space="preserve"> No tindrà cap </w:t>
+      </w:r>
+      <w:r>
+        <w:t>mena</w:t>
+      </w:r>
+      <w:r>
+        <w:t xml:space="preserve"> de millora de cap habilitat, </w:t>
+      </w:r>
+      <w:r>
+        <w:t>pel fet que</w:t>
+      </w:r>
+      <w:r>
+        <w:t xml:space="preserve"> aquest no tindrà habilitats especials.</w:t>
+      </w:r>
+      <w:r>
+        <w:t xml:space="preserve"> Quan el jugador corr</w:t>
+      </w:r>
+      <w:r>
+        <w:t>i</w:t>
+      </w:r>
+      <w:r>
+        <w:t xml:space="preserve"> farà més soroll que si camina, però anirà més </w:t>
+      </w:r>
+      <w:r>
+        <w:t>de pressa</w:t>
+      </w:r>
+      <w:r>
+        <w:t>. Quan el jugador s’ajup</w:t>
+      </w:r>
+      <w:r>
+        <w:t>i</w:t>
+      </w:r>
+      <w:r>
+        <w:t xml:space="preserve"> farà menys soroll que si camina, anirà més lent i podrà accedir a zones a les quals no podia anar abans.</w:t>
+      </w:r>
+    </w:p>
+    <w:p>
+      <w:pPr>
+        <w:pStyle w:val="Ttol2"/>
+      </w:pPr>
+      <w:bookmarkStart w:id="32" w:name="_Toc193922356"/>
+      <w:r>
+        <w:t>Elements de l’entorn</w:t>
+      </w:r>
+      <w:bookmarkEnd w:id="32"/>
+    </w:p>
+    <w:p>
+      <w:pPr>
+        <w:pStyle w:val="Ttol3"/>
+      </w:pPr>
+      <w:bookmarkStart w:id="33" w:name="_Toc193922357"/>
+      <w:r>
+        <w:t xml:space="preserve">Punts de </w:t>
+      </w:r>
+      <w:r>
+        <w:t>desament</w:t>
+      </w:r>
+      <w:bookmarkEnd w:id="33"/>
+    </w:p>
+    <w:p>
+      <w:pPr>
+        <w:spacing w:line="360" w:lineRule="auto"/>
+      </w:pPr>
+      <w:r>
+        <w:t xml:space="preserve">El jugador podrà desar la partida únicament en uns punts designats: els lavabos. Aquests punts de </w:t>
+      </w:r>
+      <w:r>
+        <w:t>desament</w:t>
+      </w:r>
+      <w:r>
+        <w:t xml:space="preserve"> seran les úniques zones segures del joc. El jugador guardarà tots els ítems aconseguits fins aquell moment a més de l’estat dels puzles que hagi fet (amb tots els seus ítems), tant si estan completats com si no.</w:t>
+      </w:r>
+    </w:p>
+    <w:p>
+      <w:pPr>
+        <w:jc w:val="left"/>
+        <w:rPr>
+          <w:color w:val="000000" w:themeColor="text1"/>
+          <w:sz w:val="28"/>
+          <w:szCs w:val="28"/>
+          <w:u w:val="single"/>
+        </w:rPr>
+      </w:pPr>
+      <w:r>
+        <w:br w:type="page"/>
+      </w:r>
+    </w:p>
+    <w:p>
+      <w:pPr>
+        <w:pStyle w:val="Ttol3"/>
+      </w:pPr>
+      <w:bookmarkStart w:id="34" w:name="_Toc193922358"/>
+      <w:r>
+        <w:lastRenderedPageBreak/>
+        <w:t xml:space="preserve">Elements </w:t>
+      </w:r>
+      <w:proofErr w:type="spellStart"/>
+      <w:r>
+        <w:t>interaccionables</w:t>
+      </w:r>
+      <w:bookmarkEnd w:id="34"/>
+      <w:proofErr w:type="spellEnd"/>
+    </w:p>
+    <w:p>
+      <w:pPr>
+        <w:pStyle w:val="Pargrafdellista"/>
         <w:rPr>
           <w:b/>
           <w:bCs/>
         </w:rPr>
-        <w:t>:</w:t>
-      </w:r>
-      <w:r>
-        <w:t xml:space="preserve"> Ajupir-se</w:t>
-      </w:r>
-      <w:r>
-        <w:t>.</w:t>
-      </w:r>
-    </w:p>
-    <w:p>
-      <w:pPr>
-        <w:pStyle w:val="Pargrafdellista"/>
-        <w:numPr>
-          <w:ilvl w:val="0"/>
-          <w:numId w:val="18"/>
-        </w:numPr>
-      </w:pPr>
+      </w:pPr>
+      <w:r>
+        <w:t>Calaixos</w:t>
+      </w:r>
       <w:r>
         <w:rPr>
           <w:b/>
           <w:bCs/>
         </w:rPr>
-        <w:t xml:space="preserve">R: </w:t>
-      </w:r>
-      <w:r>
-        <w:t>Recarregar la pistola.</w:t>
-      </w:r>
-    </w:p>
-    <w:p>
-      <w:pPr>
-        <w:pStyle w:val="Pargrafdellista"/>
-        <w:numPr>
-          <w:ilvl w:val="0"/>
-          <w:numId w:val="18"/>
-        </w:numPr>
-      </w:pPr>
-      <w:proofErr w:type="spellStart"/>
-      <w:r>
-        <w:rPr>
-          <w:b/>
-          <w:bCs/>
-        </w:rPr>
-        <w:t>Spacebar</w:t>
-      </w:r>
-      <w:proofErr w:type="spellEnd"/>
-      <w:r>
-        <w:t xml:space="preserve">: </w:t>
-      </w:r>
-      <w:r>
-        <w:t>Inventari.</w:t>
-      </w:r>
-    </w:p>
-    <w:p>
-      <w:pPr>
-        <w:pStyle w:val="Ttol2"/>
-      </w:pPr>
-      <w:bookmarkStart w:id="29" w:name="_Toc193748042"/>
-      <w:r>
-        <w:t>Càmera</w:t>
-      </w:r>
-      <w:bookmarkEnd w:id="29"/>
-    </w:p>
-    <w:p>
-      <w:r>
-        <w:t>Càmera en primera persona fixa. Es mourà segons el moviment del ratolí del jugador.</w:t>
-      </w:r>
-    </w:p>
-    <w:p>
-      <w:pPr>
-        <w:pStyle w:val="Ttol2"/>
-      </w:pPr>
-      <w:bookmarkStart w:id="30" w:name="_Toc193748043"/>
-      <w:r>
-        <w:t>Personatge</w:t>
-      </w:r>
-      <w:bookmarkEnd w:id="30"/>
-    </w:p>
-    <w:p>
-      <w:pPr>
-        <w:spacing w:line="360" w:lineRule="auto"/>
-      </w:pPr>
-      <w:r>
-        <w:t>L’únic personatge jugable que existirà al nostre joc serà el protagonista.</w:t>
-      </w:r>
-      <w:r>
-        <w:br/>
-      </w:r>
-      <w:r>
-        <w:t>Aquest podrà disparar,</w:t>
-      </w:r>
-      <w:r>
-        <w:t xml:space="preserve"> ajupir-se,</w:t>
-      </w:r>
-      <w:r>
-        <w:t xml:space="preserve"> córrer, moure’s, agafar ítems i realitzar els puzles. No tindrà cap tipus de millora de cap habilitat, ja que aquest no tindrà habilitats especials.</w:t>
-      </w:r>
-      <w:r>
-        <w:t xml:space="preserve"> Quan el jugador corr</w:t>
-      </w:r>
-      <w:r>
-        <w:t>i</w:t>
-      </w:r>
-      <w:r>
-        <w:t xml:space="preserve"> farà més soroll que si camina, però anirà més ràpid. Quan el jugador s’ajup</w:t>
-      </w:r>
-      <w:r>
-        <w:t>i</w:t>
-      </w:r>
-      <w:r>
-        <w:t xml:space="preserve"> farà menys soroll que si camina, anirà més lent i podrà accedir a zones a les quals no podia anar abans.</w:t>
-      </w:r>
-    </w:p>
-    <w:p>
-      <w:pPr>
-        <w:pStyle w:val="Ttol2"/>
-      </w:pPr>
-      <w:bookmarkStart w:id="31" w:name="_Toc193748044"/>
-      <w:r>
-        <w:t>Elements de l’entorn</w:t>
-      </w:r>
-      <w:bookmarkEnd w:id="31"/>
-    </w:p>
-    <w:p>
-      <w:pPr>
-        <w:pStyle w:val="Ttol3"/>
-      </w:pPr>
-      <w:bookmarkStart w:id="32" w:name="_Toc193748045"/>
-      <w:r>
-        <w:t>Punts de desat</w:t>
-      </w:r>
-      <w:bookmarkEnd w:id="32"/>
-    </w:p>
-    <w:p>
-      <w:pPr>
-        <w:spacing w:line="360" w:lineRule="auto"/>
-      </w:pPr>
-      <w:r>
-        <w:t>El jugador podrà desar la partida únicament en uns punts designats: els lavabos. Aquests punts de desat seran les úniques zones segures del joc. El jugador guardarà tots els ítems aconseguits fins aquell moment a més de l’estat dels puzles que hagi fet (amb tots els seus ítems), tant si estan completats com si no.</w:t>
-      </w:r>
-    </w:p>
-    <w:p>
-      <w:pPr>
-        <w:pStyle w:val="Ttol3"/>
-      </w:pPr>
-      <w:bookmarkStart w:id="33" w:name="_Toc193748046"/>
-      <w:r>
-        <w:lastRenderedPageBreak/>
-        <w:t xml:space="preserve">Elements </w:t>
-      </w:r>
-      <w:proofErr w:type="spellStart"/>
-      <w:r>
-        <w:t>interaccionables</w:t>
-      </w:r>
-      <w:bookmarkEnd w:id="33"/>
-      <w:proofErr w:type="spellEnd"/>
-    </w:p>
-    <w:p>
-      <w:pPr>
-        <w:pStyle w:val="Pargrafdellista"/>
-        <w:rPr>
-          <w:b/>
-          <w:bCs/>
-        </w:rPr>
-      </w:pPr>
-      <w:r>
-        <w:rPr>
-          <w:b/>
-          <w:bCs/>
-        </w:rPr>
-        <w:t>Calaixos:</w:t>
+        <w:t>:</w:t>
       </w:r>
     </w:p>
     <w:p>
@@ -6159,7 +7059,7 @@
         <w:pStyle w:val="Pargrafdellista"/>
         <w:numPr>
           <w:ilvl w:val="1"/>
-          <w:numId w:val="19"/>
+          <w:numId w:val="22"/>
         </w:numPr>
       </w:pPr>
       <w:r>
@@ -6175,11 +7075,14 @@
         </w:rPr>
       </w:pPr>
       <w:r>
+        <w:t>Portes</w:t>
+      </w:r>
+      <w:r>
         <w:rPr>
           <w:b/>
           <w:bCs/>
         </w:rPr>
-        <w:t>Portes:</w:t>
+        <w:t>:</w:t>
       </w:r>
     </w:p>
     <w:p>
@@ -6187,7 +7090,7 @@
         <w:pStyle w:val="Pargrafdellista"/>
         <w:numPr>
           <w:ilvl w:val="1"/>
-          <w:numId w:val="19"/>
+          <w:numId w:val="22"/>
         </w:numPr>
       </w:pPr>
       <w:r>
@@ -6203,11 +7106,14 @@
         </w:rPr>
       </w:pPr>
       <w:r>
+        <w:t>Armaris</w:t>
+      </w:r>
+      <w:r>
         <w:rPr>
           <w:b/>
           <w:bCs/>
         </w:rPr>
-        <w:t xml:space="preserve">Armaris: </w:t>
+        <w:t xml:space="preserve">: </w:t>
       </w:r>
     </w:p>
     <w:p>
@@ -6215,7 +7121,7 @@
         <w:pStyle w:val="Pargrafdellista"/>
         <w:numPr>
           <w:ilvl w:val="1"/>
-          <w:numId w:val="19"/>
+          <w:numId w:val="22"/>
         </w:numPr>
       </w:pPr>
       <w:r>
@@ -6238,7 +7144,7 @@
       <w:pPr>
         <w:pStyle w:val="Ttol3"/>
       </w:pPr>
-      <w:bookmarkStart w:id="34" w:name="_Toc193748047"/>
+      <w:bookmarkStart w:id="35" w:name="_Toc193922359"/>
       <w:proofErr w:type="spellStart"/>
       <w:r>
         <w:t>Pick</w:t>
@@ -6251,10 +7157,13 @@
       <w:r>
         <w:t>Ups</w:t>
       </w:r>
-      <w:bookmarkEnd w:id="34"/>
+      <w:bookmarkEnd w:id="35"/>
       <w:proofErr w:type="spellEnd"/>
     </w:p>
     <w:p>
+      <w:pPr>
+        <w:spacing w:line="360" w:lineRule="auto"/>
+      </w:pPr>
       <w:r>
         <w:t>Tots els</w:t>
       </w:r>
@@ -6315,7 +7224,7 @@
         <w:pStyle w:val="Pargrafdellista"/>
         <w:numPr>
           <w:ilvl w:val="1"/>
-          <w:numId w:val="19"/>
+          <w:numId w:val="22"/>
         </w:numPr>
       </w:pPr>
       <w:r>
@@ -6335,7 +7244,7 @@
         <w:pStyle w:val="Pargrafdellista"/>
         <w:numPr>
           <w:ilvl w:val="1"/>
-          <w:numId w:val="19"/>
+          <w:numId w:val="22"/>
         </w:numPr>
       </w:pPr>
       <w:r>
@@ -6355,7 +7264,7 @@
         <w:pStyle w:val="Pargrafdellista"/>
         <w:numPr>
           <w:ilvl w:val="1"/>
-          <w:numId w:val="19"/>
+          <w:numId w:val="22"/>
         </w:numPr>
       </w:pPr>
       <w:r>
@@ -6375,7 +7284,7 @@
         <w:pStyle w:val="Pargrafdellista"/>
         <w:numPr>
           <w:ilvl w:val="1"/>
-          <w:numId w:val="19"/>
+          <w:numId w:val="22"/>
         </w:numPr>
       </w:pPr>
       <w:r>
@@ -6404,7 +7313,7 @@
         <w:pStyle w:val="Pargrafdellista"/>
         <w:numPr>
           <w:ilvl w:val="1"/>
-          <w:numId w:val="19"/>
+          <w:numId w:val="22"/>
         </w:numPr>
       </w:pPr>
       <w:r>
@@ -6423,6 +7332,9 @@
       </w:r>
       <w:r>
         <w:t xml:space="preserve"> (ampolles de vidre, llibres, etc.)</w:t>
+      </w:r>
+      <w:r>
+        <w:t>:</w:t>
       </w:r>
     </w:p>
     <w:p>
@@ -6430,7 +7342,7 @@
         <w:pStyle w:val="Pargrafdellista"/>
         <w:numPr>
           <w:ilvl w:val="1"/>
-          <w:numId w:val="19"/>
+          <w:numId w:val="22"/>
         </w:numPr>
       </w:pPr>
       <w:r>
@@ -6439,9 +7351,15 @@
     </w:p>
     <w:p>
       <w:pPr>
+        <w:ind w:left="1080"/>
+      </w:pPr>
+    </w:p>
+    <w:p>
+      <w:pPr>
         <w:pStyle w:val="Pargrafdellista"/>
       </w:pPr>
       <w:r>
+        <w:lastRenderedPageBreak/>
         <w:t>Ítems que et donin els puzles</w:t>
       </w:r>
     </w:p>
@@ -6450,11 +7368,10 @@
         <w:pStyle w:val="Pargrafdellista"/>
         <w:numPr>
           <w:ilvl w:val="1"/>
-          <w:numId w:val="19"/>
+          <w:numId w:val="22"/>
         </w:numPr>
       </w:pPr>
       <w:r>
-        <w:lastRenderedPageBreak/>
         <w:t>Objectes claus que permetran accedir a noves zones i necessaris per poder accedir o resoldre els puzles.</w:t>
       </w:r>
     </w:p>
@@ -6471,7 +7388,7 @@
         <w:pStyle w:val="Pargrafdellista"/>
         <w:numPr>
           <w:ilvl w:val="1"/>
-          <w:numId w:val="19"/>
+          <w:numId w:val="22"/>
         </w:numPr>
       </w:pPr>
       <w:r>
@@ -6491,7 +7408,7 @@
         <w:pStyle w:val="Pargrafdellista"/>
         <w:numPr>
           <w:ilvl w:val="1"/>
-          <w:numId w:val="19"/>
+          <w:numId w:val="22"/>
         </w:numPr>
       </w:pPr>
       <w:r>
@@ -6504,6 +7421,9 @@
       </w:pPr>
       <w:r>
         <w:t>Fotos</w:t>
+      </w:r>
+      <w:r>
+        <w:t>:</w:t>
       </w:r>
     </w:p>
     <w:p>
@@ -6511,7 +7431,7 @@
         <w:pStyle w:val="Pargrafdellista"/>
         <w:numPr>
           <w:ilvl w:val="1"/>
-          <w:numId w:val="19"/>
+          <w:numId w:val="22"/>
         </w:numPr>
       </w:pPr>
       <w:r>
@@ -6522,23 +7442,28 @@
       <w:pPr>
         <w:pStyle w:val="Ttol2"/>
       </w:pPr>
-      <w:bookmarkStart w:id="35" w:name="_Toc193748048"/>
+      <w:bookmarkStart w:id="36" w:name="_Toc193922360"/>
       <w:r>
         <w:t>Físiques</w:t>
       </w:r>
-      <w:bookmarkEnd w:id="35"/>
+      <w:bookmarkEnd w:id="36"/>
     </w:p>
     <w:p>
       <w:pPr>
         <w:pStyle w:val="Ttol3"/>
-      </w:pPr>
-      <w:bookmarkStart w:id="36" w:name="_Toc193748049"/>
+        <w:keepNext w:val="0"/>
+        <w:keepLines w:val="0"/>
+      </w:pPr>
+      <w:bookmarkStart w:id="37" w:name="_Toc193922361"/>
       <w:r>
         <w:t>Llençar objectes</w:t>
       </w:r>
-      <w:bookmarkEnd w:id="36"/>
-    </w:p>
-    <w:p>
+      <w:bookmarkEnd w:id="37"/>
+    </w:p>
+    <w:p>
+      <w:pPr>
+        <w:spacing w:line="360" w:lineRule="auto"/>
+      </w:pPr>
       <w:r>
         <w:t>La força amb la qual es llencen objectes és fixa juntament amb la seva trajectòria, la qual es caracteritza per fer una paràbola fins al doble de la posició on ha sigut llançat.</w:t>
       </w:r>
@@ -6547,11 +7472,11 @@
       <w:pPr>
         <w:pStyle w:val="Ttol2"/>
       </w:pPr>
-      <w:bookmarkStart w:id="37" w:name="_Toc193748050"/>
+      <w:bookmarkStart w:id="38" w:name="_Toc193922362"/>
       <w:r>
         <w:t>IA dels enemics</w:t>
       </w:r>
-      <w:bookmarkEnd w:id="37"/>
+      <w:bookmarkEnd w:id="38"/>
     </w:p>
     <w:p>
       <w:pPr>
@@ -6561,50 +7486,29 @@
         </w:rPr>
       </w:pPr>
       <w:r>
-        <w:t>Tots els enemics tenen una manera de comportar-se diferent</w:t>
-      </w:r>
-      <w:r>
-        <w:t xml:space="preserve">. </w:t>
-      </w:r>
-      <w:r>
-        <w:t>Tot i això</w:t>
-      </w:r>
-      <w:r>
-        <w:t>,</w:t>
-      </w:r>
-      <w:r>
-        <w:t xml:space="preserve"> tenen una base de comportament </w:t>
-      </w:r>
-      <w:r>
-        <w:t>compartida per tots ells</w:t>
-      </w:r>
-      <w:r>
-        <w:t>.</w:t>
-      </w:r>
-    </w:p>
-    <w:p>
-      <w:pPr>
-        <w:spacing w:line="360" w:lineRule="auto"/>
-        <w:rPr>
-          <w:rStyle w:val="Ttol3Car"/>
-        </w:rPr>
-      </w:pPr>
-      <w:r>
         <w:rPr>
           <w:noProof/>
         </w:rPr>
         <w:drawing>
-          <wp:anchor distT="0" distB="0" distL="114300" distR="114300" simplePos="0" relativeHeight="251671552" behindDoc="0" locked="0" layoutInCell="1" allowOverlap="1" wp14:anchorId="17E4C0B7" wp14:editId="12F1399D">
+          <wp:anchor distT="0" distB="0" distL="114300" distR="114300" simplePos="0" relativeHeight="251671552" behindDoc="1" locked="0" layoutInCell="1" allowOverlap="1" wp14:anchorId="17E4C0B7" wp14:editId="3011A5CF">
             <wp:simplePos x="0" y="0"/>
             <wp:positionH relativeFrom="margin">
               <wp:align>center</wp:align>
             </wp:positionH>
             <wp:positionV relativeFrom="page">
-              <wp:posOffset>6372225</wp:posOffset>
+              <wp:posOffset>6686550</wp:posOffset>
             </wp:positionV>
-            <wp:extent cx="4934480" cy="3086100"/>
-            <wp:effectExtent l="0" t="0" r="0" b="0"/>
-            <wp:wrapSquare wrapText="bothSides"/>
+            <wp:extent cx="4809386" cy="3007865"/>
+            <wp:effectExtent l="0" t="0" r="0" b="2540"/>
+            <wp:wrapTight wrapText="bothSides">
+              <wp:wrapPolygon edited="0">
+                <wp:start x="0" y="0"/>
+                <wp:lineTo x="0" y="21481"/>
+                <wp:lineTo x="21477" y="21481"/>
+                <wp:lineTo x="21477" y="0"/>
+                <wp:lineTo x="0" y="0"/>
+              </wp:wrapPolygon>
+            </wp:wrapTight>
             <wp:docPr id="542374347" name="Imatge 1"/>
             <wp:cNvGraphicFramePr>
               <a:graphicFrameLocks xmlns:a="http://schemas.openxmlformats.org/drawingml/2006/main" noChangeAspect="1"/>
@@ -6617,7 +7521,7 @@
                     <pic:cNvPicPr/>
                   </pic:nvPicPr>
                   <pic:blipFill>
-                    <a:blip r:embed="rId18" cstate="print">
+                    <a:blip r:embed="rId17" cstate="print">
                       <a:extLst>
                         <a:ext uri="{28A0092B-C50C-407E-A947-70E740481C1C}">
                           <a14:useLocalDpi xmlns:a14="http://schemas.microsoft.com/office/drawing/2010/main" val="0"/>
@@ -6631,7 +7535,7 @@
                   <pic:spPr>
                     <a:xfrm>
                       <a:off x="0" y="0"/>
-                      <a:ext cx="4934480" cy="3086100"/>
+                      <a:ext cx="4809386" cy="3007865"/>
                     </a:xfrm>
                     <a:prstGeom prst="rect">
                       <a:avLst/>
@@ -6643,6 +7547,27 @@
           </wp:anchor>
         </w:drawing>
       </w:r>
+      <w:r>
+        <w:t>Tots els enemics tenen una manera de comportar-se diferent</w:t>
+      </w:r>
+      <w:r>
+        <w:t xml:space="preserve">. </w:t>
+      </w:r>
+      <w:r>
+        <w:t>Tot i això</w:t>
+      </w:r>
+      <w:r>
+        <w:t>,</w:t>
+      </w:r>
+      <w:r>
+        <w:t xml:space="preserve"> tenen una base de comportament </w:t>
+      </w:r>
+      <w:r>
+        <w:t>compartida per tots ells</w:t>
+      </w:r>
+      <w:r>
+        <w:t>.</w:t>
+      </w:r>
     </w:p>
     <w:p>
       <w:pPr>
@@ -6659,55 +7584,7 @@
           <w:rStyle w:val="Ttol3Car"/>
         </w:rPr>
       </w:pPr>
-    </w:p>
-    <w:p>
-      <w:pPr>
-        <w:spacing w:line="360" w:lineRule="auto"/>
-        <w:rPr>
-          <w:rStyle w:val="Ttol3Car"/>
-        </w:rPr>
-      </w:pPr>
-    </w:p>
-    <w:p>
-      <w:pPr>
-        <w:spacing w:line="360" w:lineRule="auto"/>
-        <w:rPr>
-          <w:rStyle w:val="Ttol3Car"/>
-        </w:rPr>
-      </w:pPr>
-    </w:p>
-    <w:p>
-      <w:pPr>
-        <w:spacing w:line="360" w:lineRule="auto"/>
-        <w:rPr>
-          <w:rStyle w:val="Ttol3Car"/>
-        </w:rPr>
-      </w:pPr>
-    </w:p>
-    <w:p>
-      <w:pPr>
-        <w:spacing w:line="360" w:lineRule="auto"/>
-        <w:rPr>
-          <w:rStyle w:val="Ttol3Car"/>
-        </w:rPr>
-      </w:pPr>
-    </w:p>
-    <w:p>
-      <w:pPr>
-        <w:spacing w:line="360" w:lineRule="auto"/>
-        <w:rPr>
-          <w:rStyle w:val="Ttol3Car"/>
-        </w:rPr>
-      </w:pPr>
-    </w:p>
-    <w:p>
-      <w:pPr>
-        <w:spacing w:line="360" w:lineRule="auto"/>
-        <w:rPr>
-          <w:rStyle w:val="Ttol3Car"/>
-        </w:rPr>
-      </w:pPr>
-      <w:bookmarkStart w:id="38" w:name="_Toc193748051"/>
+      <w:bookmarkStart w:id="39" w:name="_Toc193922363"/>
       <w:r>
         <w:rPr>
           <w:rStyle w:val="Ttol3Car"/>
@@ -6715,7 +7592,13 @@
         <w:lastRenderedPageBreak/>
         <w:t>Monstre 1</w:t>
       </w:r>
-      <w:bookmarkEnd w:id="38"/>
+      <w:r>
+        <w:rPr>
+          <w:rStyle w:val="Ttol3Car"/>
+        </w:rPr>
+        <w:t xml:space="preserve"> (Jaume)</w:t>
+      </w:r>
+      <w:bookmarkEnd w:id="39"/>
     </w:p>
     <w:p>
       <w:pPr>
@@ -6749,29 +7632,29 @@
         <w:spacing w:line="360" w:lineRule="auto"/>
       </w:pPr>
       <w:r>
-        <w:t>Per últim, quan el monstre detecti un so dins el seu radi de detecció anirà a investigar per la zona, i després d’un temps determinat tornarà al seu estat base.</w:t>
-      </w:r>
-    </w:p>
-    <w:p>
-      <w:pPr>
-        <w:spacing w:line="360" w:lineRule="auto"/>
-      </w:pPr>
-      <w:r>
         <w:rPr>
           <w:noProof/>
         </w:rPr>
         <w:drawing>
-          <wp:anchor distT="0" distB="0" distL="114300" distR="114300" simplePos="0" relativeHeight="251672576" behindDoc="0" locked="0" layoutInCell="1" allowOverlap="1" wp14:anchorId="1704FC18" wp14:editId="1317252A">
+          <wp:anchor distT="0" distB="0" distL="114300" distR="114300" simplePos="0" relativeHeight="251672576" behindDoc="1" locked="0" layoutInCell="1" allowOverlap="1" wp14:anchorId="1704FC18" wp14:editId="374CF932">
             <wp:simplePos x="0" y="0"/>
             <wp:positionH relativeFrom="margin">
               <wp:align>center</wp:align>
             </wp:positionH>
             <wp:positionV relativeFrom="page">
-              <wp:posOffset>6705600</wp:posOffset>
+              <wp:posOffset>6438900</wp:posOffset>
             </wp:positionV>
-            <wp:extent cx="4362450" cy="2751455"/>
+            <wp:extent cx="5172075" cy="3262096"/>
             <wp:effectExtent l="0" t="0" r="0" b="0"/>
-            <wp:wrapSquare wrapText="bothSides"/>
+            <wp:wrapTight wrapText="bothSides">
+              <wp:wrapPolygon edited="0">
+                <wp:start x="0" y="0"/>
+                <wp:lineTo x="0" y="21444"/>
+                <wp:lineTo x="21481" y="21444"/>
+                <wp:lineTo x="21481" y="0"/>
+                <wp:lineTo x="0" y="0"/>
+              </wp:wrapPolygon>
+            </wp:wrapTight>
             <wp:docPr id="177174939" name="Imatge 1"/>
             <wp:cNvGraphicFramePr>
               <a:graphicFrameLocks xmlns:a="http://schemas.openxmlformats.org/drawingml/2006/main" noChangeAspect="1"/>
@@ -6784,7 +7667,7 @@
                     <pic:cNvPicPr/>
                   </pic:nvPicPr>
                   <pic:blipFill>
-                    <a:blip r:embed="rId19">
+                    <a:blip r:embed="rId18">
                       <a:extLst>
                         <a:ext uri="{28A0092B-C50C-407E-A947-70E740481C1C}">
                           <a14:useLocalDpi xmlns:a14="http://schemas.microsoft.com/office/drawing/2010/main" val="0"/>
@@ -6798,7 +7681,7 @@
                   <pic:spPr>
                     <a:xfrm>
                       <a:off x="0" y="0"/>
-                      <a:ext cx="4362450" cy="2751455"/>
+                      <a:ext cx="5172075" cy="3262096"/>
                     </a:xfrm>
                     <a:prstGeom prst="rect">
                       <a:avLst/>
@@ -6810,59 +7693,9 @@
           </wp:anchor>
         </w:drawing>
       </w:r>
-    </w:p>
-    <w:p>
-      <w:pPr>
-        <w:spacing w:line="360" w:lineRule="auto"/>
-      </w:pPr>
-    </w:p>
-    <w:p>
-      <w:pPr>
-        <w:spacing w:line="360" w:lineRule="auto"/>
-        <w:rPr>
-          <w:rStyle w:val="Ttol3Car"/>
-        </w:rPr>
-      </w:pPr>
-    </w:p>
-    <w:p>
-      <w:pPr>
-        <w:spacing w:line="360" w:lineRule="auto"/>
-        <w:rPr>
-          <w:rStyle w:val="Ttol3Car"/>
-        </w:rPr>
-      </w:pPr>
-    </w:p>
-    <w:p>
-      <w:pPr>
-        <w:spacing w:line="360" w:lineRule="auto"/>
-        <w:rPr>
-          <w:rStyle w:val="Ttol3Car"/>
-        </w:rPr>
-      </w:pPr>
-    </w:p>
-    <w:p>
-      <w:pPr>
-        <w:spacing w:line="360" w:lineRule="auto"/>
-        <w:rPr>
-          <w:rStyle w:val="Ttol3Car"/>
-        </w:rPr>
-      </w:pPr>
-    </w:p>
-    <w:p>
-      <w:pPr>
-        <w:spacing w:line="360" w:lineRule="auto"/>
-        <w:rPr>
-          <w:rStyle w:val="Ttol3Car"/>
-        </w:rPr>
-      </w:pPr>
-    </w:p>
-    <w:p>
-      <w:pPr>
-        <w:spacing w:line="360" w:lineRule="auto"/>
-        <w:rPr>
-          <w:rStyle w:val="Ttol3Car"/>
-        </w:rPr>
-      </w:pPr>
+      <w:r>
+        <w:t>Per últim, quan el monstre detecti un so dins el seu radi de detecció anirà a investigar per la zona, i després d’un temps determinat tornarà al seu estat base.</w:t>
+      </w:r>
     </w:p>
     <w:p>
       <w:pPr>
@@ -6875,7 +7708,7 @@
           <w:u w:val="none"/>
         </w:rPr>
       </w:pPr>
-      <w:bookmarkStart w:id="39" w:name="_Toc193748052"/>
+      <w:bookmarkStart w:id="40" w:name="_Toc193922364"/>
       <w:r>
         <w:rPr>
           <w:rStyle w:val="Ttol3Car"/>
@@ -6883,7 +7716,13 @@
         <w:lastRenderedPageBreak/>
         <w:t>Monstre 2</w:t>
       </w:r>
-      <w:bookmarkEnd w:id="39"/>
+      <w:r>
+        <w:rPr>
+          <w:rStyle w:val="Ttol3Car"/>
+        </w:rPr>
+        <w:t xml:space="preserve"> (Meritxell)</w:t>
+      </w:r>
+      <w:bookmarkEnd w:id="40"/>
     </w:p>
     <w:p>
       <w:pPr>
@@ -6950,7 +7789,7 @@
                     <pic:cNvPicPr/>
                   </pic:nvPicPr>
                   <pic:blipFill>
-                    <a:blip r:embed="rId20">
+                    <a:blip r:embed="rId19">
                       <a:extLst>
                         <a:ext uri="{28A0092B-C50C-407E-A947-70E740481C1C}">
                           <a14:useLocalDpi xmlns:a14="http://schemas.microsoft.com/office/drawing/2010/main" val="0"/>
@@ -7028,20 +7867,14 @@
         <w:spacing w:line="360" w:lineRule="auto"/>
       </w:pPr>
     </w:p>
+    <w:p/>
     <w:p>
       <w:pPr>
         <w:rPr>
           <w:rStyle w:val="Ttol3Car"/>
         </w:rPr>
       </w:pPr>
-    </w:p>
-    <w:p>
-      <w:pPr>
-        <w:rPr>
-          <w:rStyle w:val="Ttol3Car"/>
-        </w:rPr>
-      </w:pPr>
-      <w:bookmarkStart w:id="40" w:name="_Toc193748053"/>
+      <w:bookmarkStart w:id="41" w:name="_Toc193922365"/>
       <w:r>
         <w:rPr>
           <w:rStyle w:val="Ttol3Car"/>
@@ -7049,7 +7882,13 @@
         <w:lastRenderedPageBreak/>
         <w:t>Monstre 3</w:t>
       </w:r>
-      <w:bookmarkEnd w:id="40"/>
+      <w:r>
+        <w:rPr>
+          <w:rStyle w:val="Ttol3Car"/>
+        </w:rPr>
+        <w:t xml:space="preserve"> (Pep)</w:t>
+      </w:r>
+      <w:bookmarkEnd w:id="41"/>
     </w:p>
     <w:p>
       <w:pPr>
@@ -7092,7 +7931,7 @@
                     <pic:cNvPicPr/>
                   </pic:nvPicPr>
                   <pic:blipFill>
-                    <a:blip r:embed="rId21">
+                    <a:blip r:embed="rId20">
                       <a:extLst>
                         <a:ext uri="{28A0092B-C50C-407E-A947-70E740481C1C}">
                           <a14:useLocalDpi xmlns:a14="http://schemas.microsoft.com/office/drawing/2010/main" val="0"/>
@@ -7126,19 +7965,19 @@
           <w:u w:val="none"/>
         </w:rPr>
       </w:pPr>
-      <w:bookmarkStart w:id="41" w:name="_Toc193748054"/>
+      <w:bookmarkStart w:id="42" w:name="_Toc193922366"/>
       <w:r>
         <w:lastRenderedPageBreak/>
         <w:t>Economia</w:t>
       </w:r>
-      <w:bookmarkEnd w:id="41"/>
+      <w:bookmarkEnd w:id="42"/>
     </w:p>
     <w:p>
       <w:pPr>
         <w:pStyle w:val="Pargrafdellista"/>
         <w:numPr>
           <w:ilvl w:val="0"/>
-          <w:numId w:val="15"/>
+          <w:numId w:val="18"/>
         </w:numPr>
       </w:pPr>
       <w:r>
@@ -7150,7 +7989,7 @@
         <w:pStyle w:val="Pargrafdellista"/>
         <w:numPr>
           <w:ilvl w:val="1"/>
-          <w:numId w:val="15"/>
+          <w:numId w:val="18"/>
         </w:numPr>
       </w:pPr>
       <w:r>
@@ -7168,7 +8007,7 @@
         <w:pStyle w:val="Pargrafdellista"/>
         <w:numPr>
           <w:ilvl w:val="0"/>
-          <w:numId w:val="15"/>
+          <w:numId w:val="18"/>
         </w:numPr>
       </w:pPr>
       <w:r>
@@ -7180,7 +8019,7 @@
         <w:pStyle w:val="Pargrafdellista"/>
         <w:numPr>
           <w:ilvl w:val="1"/>
-          <w:numId w:val="15"/>
+          <w:numId w:val="18"/>
         </w:numPr>
       </w:pPr>
       <w:r>
@@ -7195,7 +8034,7 @@
         <w:pStyle w:val="Pargrafdellista"/>
         <w:numPr>
           <w:ilvl w:val="0"/>
-          <w:numId w:val="15"/>
+          <w:numId w:val="18"/>
         </w:numPr>
       </w:pPr>
       <w:r>
@@ -7207,7 +8046,7 @@
         <w:pStyle w:val="Pargrafdellista"/>
         <w:numPr>
           <w:ilvl w:val="1"/>
-          <w:numId w:val="15"/>
+          <w:numId w:val="18"/>
         </w:numPr>
       </w:pPr>
       <w:r>
@@ -7252,7 +8091,7 @@
         <w:pStyle w:val="Pargrafdellista"/>
         <w:numPr>
           <w:ilvl w:val="0"/>
-          <w:numId w:val="15"/>
+          <w:numId w:val="18"/>
         </w:numPr>
       </w:pPr>
       <w:r>
@@ -7264,7 +8103,7 @@
         <w:pStyle w:val="Pargrafdellista"/>
         <w:numPr>
           <w:ilvl w:val="1"/>
-          <w:numId w:val="15"/>
+          <w:numId w:val="18"/>
         </w:numPr>
       </w:pPr>
       <w:r>
@@ -7276,7 +8115,7 @@
         <w:pStyle w:val="Pargrafdellista"/>
         <w:numPr>
           <w:ilvl w:val="0"/>
-          <w:numId w:val="15"/>
+          <w:numId w:val="18"/>
         </w:numPr>
       </w:pPr>
       <w:r>
@@ -7289,10 +8128,6 @@
     <w:p>
       <w:pPr>
         <w:pStyle w:val="Pargrafdellista"/>
-        <w:numPr>
-          <w:ilvl w:val="1"/>
-          <w:numId w:val="19"/>
-        </w:numPr>
       </w:pPr>
       <w:r>
         <w:t>Les peces per crear un silenciador</w:t>
@@ -7324,15 +8159,37 @@
     </w:p>
     <w:p>
       <w:pPr>
+        <w:spacing w:line="360" w:lineRule="auto"/>
+      </w:pPr>
+      <w:r>
+        <w:t xml:space="preserve">La nostra intenció és fer que tot i que el recursos són escassos, mai hi hagi un moment en què el jugador ja no pugui trobar més </w:t>
+      </w:r>
+      <w:r>
+        <w:t xml:space="preserve">objectes, ja que podria ser molt frustrant i que trencaria la </w:t>
+      </w:r>
+      <w:proofErr w:type="spellStart"/>
+      <w:r>
+        <w:t>jugabilitat</w:t>
+      </w:r>
+      <w:proofErr w:type="spellEnd"/>
+      <w:r>
+        <w:t>.</w:t>
+      </w:r>
+    </w:p>
+    <w:p>
+      <w:pPr>
         <w:pStyle w:val="Ttol2"/>
       </w:pPr>
-      <w:bookmarkStart w:id="42" w:name="_Toc193748055"/>
+      <w:bookmarkStart w:id="43" w:name="_Toc193922367"/>
       <w:r>
         <w:t>Estructura del joc</w:t>
       </w:r>
-      <w:bookmarkEnd w:id="42"/>
-    </w:p>
-    <w:p>
+      <w:bookmarkEnd w:id="43"/>
+    </w:p>
+    <w:p>
+      <w:pPr>
+        <w:spacing w:line="360" w:lineRule="auto"/>
+      </w:pPr>
       <w:r>
         <w:t>Com a tal el nostre joc no té diferents nivells, sinó que és un únic gran escenari</w:t>
       </w:r>
@@ -7352,39 +8209,237 @@
         <w:t xml:space="preserve"> s’hagi de buscar rutes alternatives.</w:t>
       </w:r>
     </w:p>
-    <w:p/>
-    <w:p/>
-    <w:p/>
-    <w:p/>
-    <w:p/>
     <w:p>
       <w:pPr>
         <w:pStyle w:val="Ttol2"/>
       </w:pPr>
-      <w:bookmarkStart w:id="43" w:name="_Toc193748056"/>
+      <w:bookmarkStart w:id="44" w:name="_Toc193922368"/>
+      <w:r>
+        <w:t>Dificultat</w:t>
+      </w:r>
+      <w:bookmarkEnd w:id="44"/>
+    </w:p>
+    <w:p>
+      <w:pPr>
+        <w:spacing w:line="360" w:lineRule="auto"/>
+      </w:pPr>
+      <w:r>
+        <w:t xml:space="preserve">Per mantenir als jugadors en tensió constant durant tota la duració del joc, la sensibilitat dels monstres anirà </w:t>
+      </w:r>
+      <w:r>
+        <w:t xml:space="preserve">en augment </w:t>
+      </w:r>
+      <w:r>
+        <w:t>a mes</w:t>
+      </w:r>
+      <w:r>
+        <w:t>ura que aquests avancin i resolguin els diferents puzles</w:t>
+      </w:r>
+      <w:r>
+        <w:t xml:space="preserve"> (és </w:t>
+      </w:r>
+      <w:r>
+        <w:lastRenderedPageBreak/>
+        <w:t>a dir, cada vegada reaccionaran a sons més fluixos de la mateixa manera que ho fan amb els forts)</w:t>
+      </w:r>
+      <w:r>
+        <w:t>. Pel contrari, si un jugador mor moltes vegades, la se</w:t>
+      </w:r>
+      <w:r>
+        <w:t>n</w:t>
+      </w:r>
+      <w:r>
+        <w:t>sibilitat</w:t>
+      </w:r>
+      <w:r>
+        <w:t xml:space="preserve"> </w:t>
+      </w:r>
+      <w:r>
+        <w:t xml:space="preserve">disminuirà </w:t>
+      </w:r>
+      <w:r>
+        <w:t xml:space="preserve">per facilitar al jugador que pugui jugar d’una manera equilibrada al seu estil de joc. Aquesta sensibilitat </w:t>
+      </w:r>
+      <w:r>
+        <w:t xml:space="preserve">disminuirà </w:t>
+      </w:r>
+      <w:r>
+        <w:t xml:space="preserve">fins a un </w:t>
+      </w:r>
+      <w:r>
+        <w:t>llindar màxim, d’on només podrà disminuir a mesura que es vagin resolent els puzles del joc.</w:t>
+      </w:r>
+    </w:p>
+    <w:p>
+      <w:pPr>
+        <w:jc w:val="left"/>
+        <w:rPr>
+          <w:color w:val="000000" w:themeColor="text1"/>
+          <w:sz w:val="40"/>
+          <w:szCs w:val="40"/>
+          <w:u w:val="single"/>
+        </w:rPr>
+      </w:pPr>
+      <w:r>
+        <w:br w:type="page"/>
+      </w:r>
+    </w:p>
+    <w:p>
+      <w:pPr>
+        <w:pStyle w:val="Ttol1"/>
+      </w:pPr>
+      <w:bookmarkStart w:id="45" w:name="_Toc193922369"/>
+      <w:r>
+        <w:lastRenderedPageBreak/>
+        <w:t>Dinàmiques</w:t>
+      </w:r>
+      <w:bookmarkEnd w:id="45"/>
+    </w:p>
+    <w:p>
+      <w:pPr>
+        <w:pStyle w:val="Ttol2"/>
+      </w:pPr>
+      <w:bookmarkStart w:id="46" w:name="_Toc193922370"/>
+      <w:r>
+        <w:t>Intencionades</w:t>
+      </w:r>
+      <w:bookmarkEnd w:id="46"/>
+    </w:p>
+    <w:p>
+      <w:pPr>
+        <w:spacing w:line="360" w:lineRule="auto"/>
+      </w:pPr>
+      <w:r>
+        <w:rPr>
+          <w:b/>
+          <w:bCs/>
+        </w:rPr>
+        <w:t>Mapa canviant:</w:t>
+      </w:r>
+      <w:r>
+        <w:t xml:space="preserve"> Cada vegada que el jugador finalitzi un puzle l’estructura del mapa canviarà i es mostrarà en el mapa propi del jugador com zones no descobertes.</w:t>
+      </w:r>
+      <w:r>
+        <w:t xml:space="preserve"> Hi ha un exemple a l’apartat de </w:t>
+      </w:r>
       <w:proofErr w:type="spellStart"/>
       <w:r>
-        <w:lastRenderedPageBreak/>
         <w:t>Triggers</w:t>
       </w:r>
-      <w:bookmarkEnd w:id="43"/>
       <w:proofErr w:type="spellEnd"/>
-    </w:p>
-    <w:p>
-      <w:r>
-        <w:t>El jugador, cada vegada que resol un puzle, tindrà accés a noves zones del mapa, al mateix temps que alguns camins es tancaran, per tal que el jugador hagi de buscar rutes alternatives.</w:t>
-      </w:r>
-    </w:p>
-    <w:p>
+      <w:r>
+        <w:t>.</w:t>
+      </w:r>
+    </w:p>
+    <w:p>
+      <w:pPr>
+        <w:spacing w:line="360" w:lineRule="auto"/>
+      </w:pPr>
+      <w:r>
+        <w:rPr>
+          <w:b/>
+          <w:bCs/>
+        </w:rPr>
+        <w:t>Gestió de recursos:</w:t>
+      </w:r>
+      <w:r>
+        <w:t xml:space="preserve"> En tenir un inventari molt limitat forcem al jugador a jugar al voltant de l’escassetat d’ítems que pot tenir.</w:t>
+      </w:r>
+    </w:p>
+    <w:p>
+      <w:pPr>
+        <w:spacing w:line="360" w:lineRule="auto"/>
+      </w:pPr>
+      <w:r>
+        <w:rPr>
+          <w:b/>
+          <w:bCs/>
+        </w:rPr>
+        <w:t xml:space="preserve">So: </w:t>
+      </w:r>
+      <w:r>
+        <w:t>Les parets del mapa amorteixen el so. Els diferents materials de les parets afecten de manera diferent al so esmorteït (cada paret amorteix el so en diferent nivell), per tant, els enemics que estiguin més allunyats del jugador tenen menys possibilitats de sentir el so que els que estiguin més a prop.</w:t>
+      </w:r>
+    </w:p>
+    <w:p>
+      <w:pPr>
+        <w:spacing w:line="360" w:lineRule="auto"/>
+      </w:pPr>
+      <w:proofErr w:type="spellStart"/>
+      <w:r>
+        <w:rPr>
+          <w:b/>
+          <w:bCs/>
+        </w:rPr>
+        <w:t>Jugabilitat</w:t>
+      </w:r>
+      <w:proofErr w:type="spellEnd"/>
+      <w:r>
+        <w:rPr>
+          <w:b/>
+          <w:bCs/>
+        </w:rPr>
+        <w:t xml:space="preserve"> enfocada al sigil:</w:t>
+      </w:r>
+      <w:r>
+        <w:t xml:space="preserve"> En dissenyar el joc enfocat a l’escassetat de recursos i utilitzant la mecànica del so, estem forçant al jugador a jugar enfocar en el sigil</w:t>
+      </w:r>
+      <w:r>
+        <w:t>. El</w:t>
+      </w:r>
+      <w:r>
+        <w:t xml:space="preserve"> sigil va juntament amb el so</w:t>
+      </w:r>
+      <w:r>
+        <w:t>.</w:t>
+      </w:r>
+    </w:p>
+    <w:p>
+      <w:pPr>
+        <w:spacing w:line="360" w:lineRule="auto"/>
+      </w:pPr>
+      <w:proofErr w:type="spellStart"/>
+      <w:r>
+        <w:rPr>
+          <w:rFonts w:asciiTheme="minorHAnsi" w:eastAsiaTheme="minorEastAsia" w:hAnsiTheme="minorHAnsi" w:cstheme="minorBidi"/>
+          <w:color w:val="000000" w:themeColor="text1"/>
+          <w:sz w:val="32"/>
+          <w:szCs w:val="32"/>
+          <w:u w:val="single"/>
+        </w:rPr>
+        <w:t>Triggers</w:t>
+      </w:r>
+      <w:proofErr w:type="spellEnd"/>
+    </w:p>
+    <w:p>
+      <w:pPr>
+        <w:spacing w:line="360" w:lineRule="auto"/>
+      </w:pPr>
       <w:r>
         <w:rPr>
           <w:noProof/>
         </w:rPr>
         <w:drawing>
-          <wp:inline distT="0" distB="0" distL="0" distR="0" wp14:anchorId="1372BEFE" wp14:editId="4D9C4D9F">
-            <wp:extent cx="5724524" cy="3000375"/>
-            <wp:effectExtent l="0" t="0" r="0" b="0"/>
-            <wp:docPr id="1400037816" name="Imatge 1400037816"/>
+          <wp:anchor distT="0" distB="0" distL="114300" distR="114300" simplePos="0" relativeHeight="251673600" behindDoc="1" locked="0" layoutInCell="1" allowOverlap="1" wp14:anchorId="687C18FC" wp14:editId="60BB45C3">
+            <wp:simplePos x="0" y="0"/>
+            <wp:positionH relativeFrom="margin">
+              <wp:align>center</wp:align>
+            </wp:positionH>
+            <wp:positionV relativeFrom="paragraph">
+              <wp:posOffset>701675</wp:posOffset>
+            </wp:positionV>
+            <wp:extent cx="5360670" cy="2809875"/>
+            <wp:effectExtent l="0" t="0" r="0" b="9525"/>
+            <wp:wrapTight wrapText="bothSides">
+              <wp:wrapPolygon edited="0">
+                <wp:start x="0" y="0"/>
+                <wp:lineTo x="0" y="21527"/>
+                <wp:lineTo x="21493" y="21527"/>
+                <wp:lineTo x="21493" y="0"/>
+                <wp:lineTo x="0" y="0"/>
+              </wp:wrapPolygon>
+            </wp:wrapTight>
+            <wp:docPr id="1298319543" name="Imatge 1298319543"/>
             <wp:cNvGraphicFramePr>
               <a:graphicFrameLocks xmlns:a="http://schemas.openxmlformats.org/drawingml/2006/main" noChangeAspect="1"/>
             </wp:cNvGraphicFramePr>
@@ -7396,7 +8451,7 @@
                     <pic:cNvPicPr/>
                   </pic:nvPicPr>
                   <pic:blipFill>
-                    <a:blip r:embed="rId22">
+                    <a:blip r:embed="rId21">
                       <a:extLst>
                         <a:ext uri="{28A0092B-C50C-407E-A947-70E740481C1C}">
                           <a14:useLocalDpi xmlns:a14="http://schemas.microsoft.com/office/drawing/2010/main" val="0"/>
@@ -7410,7 +8465,7 @@
                   <pic:spPr>
                     <a:xfrm>
                       <a:off x="0" y="0"/>
-                      <a:ext cx="5724524" cy="3000375"/>
+                      <a:ext cx="5360670" cy="2809875"/>
                     </a:xfrm>
                     <a:prstGeom prst="rect">
                       <a:avLst/>
@@ -7419,27 +8474,33 @@
                 </pic:pic>
               </a:graphicData>
             </a:graphic>
-          </wp:inline>
+            <wp14:sizeRelH relativeFrom="margin">
+              <wp14:pctWidth>0</wp14:pctWidth>
+            </wp14:sizeRelH>
+            <wp14:sizeRelV relativeFrom="margin">
+              <wp14:pctHeight>0</wp14:pctHeight>
+            </wp14:sizeRelV>
+          </wp:anchor>
         </w:drawing>
       </w:r>
+      <w:r>
+        <w:t>El jugador, cada vegada que resol un puzle, tindrà accés a noves zones del mapa, al mateix temps que alguns camins es tancaran, per tal que el jugador hagi de buscar rutes alternatives.</w:t>
+      </w:r>
     </w:p>
     <w:p>
       <w:pPr>
         <w:pStyle w:val="Ttol2"/>
       </w:pPr>
-      <w:bookmarkStart w:id="44" w:name="_Toc193748057"/>
-      <w:r>
+      <w:bookmarkStart w:id="47" w:name="_Toc193922371"/>
+      <w:r>
+        <w:lastRenderedPageBreak/>
         <w:t>Interaccions</w:t>
       </w:r>
-      <w:bookmarkEnd w:id="44"/>
+      <w:bookmarkEnd w:id="47"/>
     </w:p>
     <w:p>
       <w:pPr>
         <w:pStyle w:val="Pargrafdellista"/>
-        <w:numPr>
-          <w:ilvl w:val="0"/>
-          <w:numId w:val="14"/>
-        </w:numPr>
       </w:pPr>
       <w:r>
         <w:t>El jugador pot agafar i guardar els ítems que es trobi pel mapa que podrà utilitzar de diferents maneres depenent del seu tipus.</w:t>
@@ -7464,10 +8525,6 @@
     <w:p>
       <w:pPr>
         <w:pStyle w:val="Pargrafdellista"/>
-        <w:numPr>
-          <w:ilvl w:val="0"/>
-          <w:numId w:val="14"/>
-        </w:numPr>
       </w:pPr>
       <w:r>
         <w:t>El jugador pot interactuar amb elements del mapa com portes, calaixos, armaris...</w:t>
@@ -7483,7 +8540,7 @@
     </w:p>
     <w:p>
       <w:pPr>
-        <w:pStyle w:val="Pargrafdellista"/>
+        <w:spacing w:line="360" w:lineRule="auto"/>
       </w:pPr>
       <w:r>
         <w:t>Si un enemic està perseguint al jugador i aquest es troba amb un altre, atacaran els dos al jugador, cada un amb les seves tècniques. Es pot donar el cas que es molestin i el jugador poder escapar.</w:t>
@@ -7491,155 +8548,17 @@
     </w:p>
     <w:p>
       <w:pPr>
-        <w:pStyle w:val="Ttol2"/>
-      </w:pPr>
-      <w:bookmarkStart w:id="45" w:name="_Toc193748058"/>
-      <w:r>
-        <w:lastRenderedPageBreak/>
-        <w:t>Dificultat</w:t>
-      </w:r>
-      <w:bookmarkEnd w:id="45"/>
-    </w:p>
-    <w:p>
-      <w:r>
-        <w:t>Com hem explicat en l’apartat de l’objectiu del joc, la dificultat del nostre joc es basarà en l’augment tant de la vida com del nivell de susceptibilitat dels monstres al so a mesura que  es va superant els puzles.</w:t>
-      </w:r>
-    </w:p>
-    <w:p>
-      <w:r>
-        <w:t>Per poder expandir el nostre possible mercat de jugadors, posarem tres nivells de dificultat a aquest:</w:t>
-      </w:r>
-    </w:p>
-    <w:p>
-      <w:pPr>
-        <w:pStyle w:val="Pargrafdellista"/>
-      </w:pPr>
-      <w:r>
-        <w:rPr>
-          <w:u w:val="single"/>
-        </w:rPr>
-        <w:t>Dificultat fàcil</w:t>
-      </w:r>
-      <w:r>
-        <w:t>: Els monstres són molt poc susceptibles al so i els hi és molt més difícil trobar-te. A part, són molt poc resistents a les bales del jugador. Aquesta dificultat està enfocada per tots aquells jugadors que o bé vulguin centrar-se en la part més narrativa del joc o aquells que trobin la dificultat normal massa desafiant.</w:t>
-      </w:r>
-    </w:p>
-    <w:p>
-      <w:pPr>
-        <w:pStyle w:val="Pargrafdellista"/>
-      </w:pPr>
-      <w:r>
-        <w:rPr>
-          <w:u w:val="single"/>
-        </w:rPr>
-        <w:t>Dificultat normal</w:t>
-      </w:r>
-      <w:r>
-        <w:t>: Els monstres són més susceptibles al so i resisteixen més bales del jugador abans no caiguin noquejats.</w:t>
-      </w:r>
-    </w:p>
-    <w:p>
-      <w:pPr>
-        <w:pStyle w:val="Pargrafdellista"/>
-      </w:pPr>
-      <w:r>
-        <w:rPr>
-          <w:u w:val="single"/>
-        </w:rPr>
-        <w:t>Dificultat difícil</w:t>
-      </w:r>
-      <w:r>
-        <w:t>: Els monstres tenen el doble (aproximadament) de resistència a la dificultat normal i són extremadament susceptibles a qualsevol so que es produeixi durant la partida. Aquesta dificultat està més enfocada a tots aquells jugadors que busquin un repte molt més difícil a la que presenta la dificultat normal.</w:t>
+        <w:jc w:val="left"/>
+      </w:pPr>
+      <w:r>
+        <w:br w:type="page"/>
       </w:r>
     </w:p>
     <w:p>
       <w:pPr>
         <w:pStyle w:val="Ttol1"/>
       </w:pPr>
-      <w:bookmarkStart w:id="46" w:name="_Toc193748059"/>
-      <w:r>
-        <w:t>Dinàmiques</w:t>
-      </w:r>
-      <w:bookmarkEnd w:id="46"/>
-    </w:p>
-    <w:p>
-      <w:pPr>
-        <w:pStyle w:val="Ttol2"/>
-      </w:pPr>
-      <w:bookmarkStart w:id="47" w:name="_Toc193748060"/>
-      <w:r>
-        <w:t>Intencionades</w:t>
-      </w:r>
-      <w:bookmarkEnd w:id="47"/>
-    </w:p>
-    <w:p>
-      <w:r>
-        <w:rPr>
-          <w:b/>
-          <w:bCs/>
-        </w:rPr>
-        <w:t>Mapa canviant:</w:t>
-      </w:r>
-      <w:r>
-        <w:t xml:space="preserve"> Cada vegada que el jugador finalitzi un puzle l’estructura del mapa canviarà i es mostrarà en el mapa propi del jugador com zones no descobertes.</w:t>
-      </w:r>
-    </w:p>
-    <w:p>
-      <w:r>
-        <w:rPr>
-          <w:b/>
-          <w:bCs/>
-        </w:rPr>
-        <w:t>Gestió de recursos:</w:t>
-      </w:r>
-      <w:r>
-        <w:t xml:space="preserve"> En tenir un inventari molt limitat forcem al jugador a jugar al voltant de l’escassetat d’ítems que pot tenir.</w:t>
-      </w:r>
-    </w:p>
-    <w:p>
-      <w:r>
-        <w:rPr>
-          <w:b/>
-          <w:bCs/>
-        </w:rPr>
-        <w:t xml:space="preserve">So: </w:t>
-      </w:r>
-      <w:r>
-        <w:t>Les parets del mapa amorteixen el so. Els diferents materials de les parets afecten de manera diferent al so esmorteït (cada paret amorteix el so en diferent nivell), per tant, els enemics que estiguin més allunyats del jugador tenen menys possibilitats de sentir el so que els que estiguin més a prop.</w:t>
-      </w:r>
-    </w:p>
-    <w:p>
-      <w:proofErr w:type="spellStart"/>
-      <w:r>
-        <w:rPr>
-          <w:b/>
-          <w:bCs/>
-        </w:rPr>
-        <w:t>Jugabilitat</w:t>
-      </w:r>
-      <w:proofErr w:type="spellEnd"/>
-      <w:r>
-        <w:rPr>
-          <w:b/>
-          <w:bCs/>
-        </w:rPr>
-        <w:t xml:space="preserve"> enfocada al sigil:</w:t>
-      </w:r>
-      <w:r>
-        <w:t xml:space="preserve"> En dissenyar el joc enfocat a l’escassetat de recursos i utilitzant la mecànica del so, estem forçant al jugador a jugar enfocar en el sigil.</w:t>
-      </w:r>
-      <w:r>
-        <w:br/>
-      </w:r>
-      <w:r>
-        <w:t>El sigil va juntament amb el so.</w:t>
-      </w:r>
-    </w:p>
-    <w:p>
-      <w:pPr>
-        <w:pStyle w:val="Ttol1"/>
-      </w:pPr>
-      <w:bookmarkStart w:id="48" w:name="_Toc193748061"/>
+      <w:bookmarkStart w:id="48" w:name="_Toc193922372"/>
       <w:r>
         <w:lastRenderedPageBreak/>
         <w:t>GUI</w:t>
@@ -7650,7 +8569,7 @@
       <w:pPr>
         <w:pStyle w:val="Ttol2"/>
       </w:pPr>
-      <w:bookmarkStart w:id="49" w:name="_Toc193748062"/>
+      <w:bookmarkStart w:id="49" w:name="_Toc193922373"/>
       <w:r>
         <w:t>HUD</w:t>
       </w:r>
@@ -7663,7 +8582,7 @@
           <w:lang w:val="es-ES" w:eastAsia="es-ES"/>
         </w:rPr>
         <w:drawing>
-          <wp:inline distT="0" distB="0" distL="0" distR="0" wp14:anchorId="7CF4E4C4" wp14:editId="07D9B62B">
+          <wp:inline distT="0" distB="0" distL="0" distR="0" wp14:anchorId="7CF4E4C4" wp14:editId="56508C77">
             <wp:extent cx="5591176" cy="3114675"/>
             <wp:effectExtent l="0" t="0" r="0" b="0"/>
             <wp:docPr id="1618250198" name="Imatge 1618250198" title="S'està inserint la imatge..."/>
@@ -7678,7 +8597,7 @@
                     <pic:cNvPicPr/>
                   </pic:nvPicPr>
                   <pic:blipFill>
-                    <a:blip r:embed="rId23" cstate="print">
+                    <a:blip r:embed="rId22" cstate="print">
                       <a:extLst>
                         <a:ext uri="{28A0092B-C50C-407E-A947-70E740481C1C}">
                           <a14:useLocalDpi xmlns:a14="http://schemas.microsoft.com/office/drawing/2010/main" val="0"/>
@@ -7706,74 +8625,381 @@
       </w:r>
     </w:p>
     <w:p>
+      <w:pPr>
+        <w:spacing w:line="360" w:lineRule="auto"/>
+      </w:pPr>
       <w:r>
         <w:t>Com es pot veure, el HUD és molt net i només es veurà la barra de so / vida i la pistola.</w:t>
       </w:r>
     </w:p>
     <w:p>
       <w:pPr>
-        <w:pStyle w:val="Ttol2"/>
-      </w:pPr>
-      <w:bookmarkStart w:id="50" w:name="_Toc193748063"/>
-      <w:r>
-        <w:t>HUD dinàmica</w:t>
-      </w:r>
-      <w:bookmarkEnd w:id="50"/>
-    </w:p>
-    <w:p>
-      <w:r>
-        <w:t xml:space="preserve">Per al nostre joc no volem que hi hagi una </w:t>
-      </w:r>
-      <w:proofErr w:type="spellStart"/>
-      <w:r>
-        <w:rPr>
-          <w:i/>
-          <w:iCs/>
-        </w:rPr>
-        <w:t>checklist</w:t>
-      </w:r>
-      <w:proofErr w:type="spellEnd"/>
-      <w:r>
-        <w:t>, és a dir, que aparegui a la UI els objectius a seguir, ja que trauria de la immersió al jugador que és tot el contrari al que volem. Tot això sumat a que la longitud del joc no és tan elevada ni que és un joc de món obert fa que aquesta característica sigui tan necessària / útil.</w:t>
-      </w:r>
-    </w:p>
-    <w:p>
-      <w:r>
-        <w:t xml:space="preserve">Per remarcar, els objectes </w:t>
-      </w:r>
-      <w:proofErr w:type="spellStart"/>
-      <w:r>
-        <w:t>interactuables</w:t>
-      </w:r>
-      <w:proofErr w:type="spellEnd"/>
-      <w:r>
-        <w:t xml:space="preserve"> tindran un </w:t>
-      </w:r>
-      <w:proofErr w:type="spellStart"/>
-      <w:r>
-        <w:t>shader</w:t>
-      </w:r>
-      <w:proofErr w:type="spellEnd"/>
-      <w:r>
-        <w:t xml:space="preserve"> que ressaltarà els seus contorns de color groc i un text on posarà “Pressiona X per agafar l’objecte (o interactuar)”. Un exemple de com seria el </w:t>
-      </w:r>
-      <w:proofErr w:type="spellStart"/>
-      <w:r>
-        <w:t>shader</w:t>
-      </w:r>
-      <w:proofErr w:type="spellEnd"/>
-      <w:r>
-        <w:t>:</w:t>
-      </w:r>
-    </w:p>
-    <w:p>
+        <w:spacing w:line="360" w:lineRule="auto"/>
+      </w:pPr>
+      <w:r>
+        <w:rPr>
+          <w:noProof/>
+        </w:rPr>
+        <w:drawing>
+          <wp:anchor distT="0" distB="0" distL="114300" distR="114300" simplePos="0" relativeHeight="251674624" behindDoc="0" locked="0" layoutInCell="1" allowOverlap="1" wp14:anchorId="630908F1" wp14:editId="3E668AD1">
+            <wp:simplePos x="0" y="0"/>
+            <wp:positionH relativeFrom="margin">
+              <wp:align>center</wp:align>
+            </wp:positionH>
+            <wp:positionV relativeFrom="page">
+              <wp:posOffset>5410200</wp:posOffset>
+            </wp:positionV>
+            <wp:extent cx="4179788" cy="2380927"/>
+            <wp:effectExtent l="0" t="0" r="0" b="635"/>
+            <wp:wrapSquare wrapText="bothSides"/>
+            <wp:docPr id="1318663748" name="Imatge 385054044"/>
+            <wp:cNvGraphicFramePr>
+              <a:graphicFrameLocks xmlns:a="http://schemas.openxmlformats.org/drawingml/2006/main" noChangeAspect="1"/>
+            </wp:cNvGraphicFramePr>
+            <a:graphic xmlns:a="http://schemas.openxmlformats.org/drawingml/2006/main">
+              <a:graphicData uri="http://schemas.openxmlformats.org/drawingml/2006/picture">
+                <pic:pic xmlns:pic="http://schemas.openxmlformats.org/drawingml/2006/picture">
+                  <pic:nvPicPr>
+                    <pic:cNvPr id="0" name="Imatge 385054044"/>
+                    <pic:cNvPicPr/>
+                  </pic:nvPicPr>
+                  <pic:blipFill>
+                    <a:blip r:embed="rId23">
+                      <a:extLst>
+                        <a:ext uri="{28A0092B-C50C-407E-A947-70E740481C1C}">
+                          <a14:useLocalDpi xmlns:a14="http://schemas.microsoft.com/office/drawing/2010/main" val="0"/>
+                        </a:ext>
+                      </a:extLst>
+                    </a:blip>
+                    <a:srcRect l="10861" r="7116" b="3488"/>
+                    <a:stretch>
+                      <a:fillRect/>
+                    </a:stretch>
+                  </pic:blipFill>
+                  <pic:spPr>
+                    <a:xfrm>
+                      <a:off x="0" y="0"/>
+                      <a:ext cx="4179788" cy="2380927"/>
+                    </a:xfrm>
+                    <a:prstGeom prst="rect">
+                      <a:avLst/>
+                    </a:prstGeom>
+                  </pic:spPr>
+                </pic:pic>
+              </a:graphicData>
+            </a:graphic>
+          </wp:anchor>
+        </w:drawing>
+      </w:r>
+    </w:p>
+    <w:p>
+      <w:pPr>
+        <w:spacing w:line="360" w:lineRule="auto"/>
+      </w:pPr>
+    </w:p>
+    <w:p>
+      <w:pPr>
+        <w:spacing w:line="360" w:lineRule="auto"/>
+      </w:pPr>
+    </w:p>
+    <w:p>
+      <w:pPr>
+        <w:spacing w:line="360" w:lineRule="auto"/>
+      </w:pPr>
+    </w:p>
+    <w:p>
+      <w:pPr>
+        <w:spacing w:line="360" w:lineRule="auto"/>
+      </w:pPr>
+    </w:p>
+    <w:p>
+      <w:pPr>
+        <w:spacing w:line="360" w:lineRule="auto"/>
+      </w:pPr>
+    </w:p>
+    <w:p>
+      <w:pPr>
+        <w:spacing w:line="360" w:lineRule="auto"/>
+      </w:pPr>
+    </w:p>
+    <w:p>
+      <w:pPr>
+        <w:spacing w:line="360" w:lineRule="auto"/>
+      </w:pPr>
+      <w:r>
+        <w:t>Aquesta seria una representació de l’inventari del jugador (a la part dreta, amb les sis caselles per poder posar els ítems) i de les notes</w:t>
+      </w:r>
+      <w:r>
+        <w:t xml:space="preserve"> del diari trencat que es vagi trobant pel mapa.</w:t>
+      </w:r>
+    </w:p>
+    <w:p>
+      <w:pPr>
+        <w:spacing w:line="360" w:lineRule="auto"/>
+      </w:pPr>
       <w:r>
         <w:rPr>
           <w:noProof/>
         </w:rPr>
         <w:lastRenderedPageBreak/>
         <w:drawing>
-          <wp:inline distT="0" distB="0" distL="0" distR="0" wp14:anchorId="313D409B" wp14:editId="4C12E765">
+          <wp:anchor distT="0" distB="0" distL="114300" distR="114300" simplePos="0" relativeHeight="251676672" behindDoc="1" locked="0" layoutInCell="1" allowOverlap="1" wp14:anchorId="5B0F74C6" wp14:editId="60B0E43D">
+            <wp:simplePos x="0" y="0"/>
+            <wp:positionH relativeFrom="margin">
+              <wp:posOffset>0</wp:posOffset>
+            </wp:positionH>
+            <wp:positionV relativeFrom="paragraph">
+              <wp:posOffset>4905375</wp:posOffset>
+            </wp:positionV>
+            <wp:extent cx="5723890" cy="3162300"/>
+            <wp:effectExtent l="0" t="0" r="0" b="0"/>
+            <wp:wrapTight wrapText="bothSides">
+              <wp:wrapPolygon edited="0">
+                <wp:start x="0" y="0"/>
+                <wp:lineTo x="0" y="21470"/>
+                <wp:lineTo x="21495" y="21470"/>
+                <wp:lineTo x="21495" y="0"/>
+                <wp:lineTo x="0" y="0"/>
+              </wp:wrapPolygon>
+            </wp:wrapTight>
+            <wp:docPr id="1146750866" name="Imatge 1146750866"/>
+            <wp:cNvGraphicFramePr>
+              <a:graphicFrameLocks xmlns:a="http://schemas.openxmlformats.org/drawingml/2006/main" noChangeAspect="1"/>
+            </wp:cNvGraphicFramePr>
+            <a:graphic xmlns:a="http://schemas.openxmlformats.org/drawingml/2006/main">
+              <a:graphicData uri="http://schemas.openxmlformats.org/drawingml/2006/picture">
+                <pic:pic xmlns:pic="http://schemas.openxmlformats.org/drawingml/2006/picture">
+                  <pic:nvPicPr>
+                    <pic:cNvPr id="0" name=""/>
+                    <pic:cNvPicPr/>
+                  </pic:nvPicPr>
+                  <pic:blipFill>
+                    <a:blip r:embed="rId24">
+                      <a:extLst>
+                        <a:ext uri="{28A0092B-C50C-407E-A947-70E740481C1C}">
+                          <a14:useLocalDpi xmlns:a14="http://schemas.microsoft.com/office/drawing/2010/main" val="0"/>
+                        </a:ext>
+                      </a:extLst>
+                    </a:blip>
+                    <a:stretch>
+                      <a:fillRect/>
+                    </a:stretch>
+                  </pic:blipFill>
+                  <pic:spPr>
+                    <a:xfrm>
+                      <a:off x="0" y="0"/>
+                      <a:ext cx="5723890" cy="3162300"/>
+                    </a:xfrm>
+                    <a:prstGeom prst="rect">
+                      <a:avLst/>
+                    </a:prstGeom>
+                  </pic:spPr>
+                </pic:pic>
+              </a:graphicData>
+            </a:graphic>
+          </wp:anchor>
+        </w:drawing>
+      </w:r>
+      <w:r>
+        <w:rPr>
+          <w:noProof/>
+        </w:rPr>
+        <w:drawing>
+          <wp:inline distT="0" distB="0" distL="0" distR="0" wp14:anchorId="7F55DC18" wp14:editId="5A79D644">
+            <wp:extent cx="5724524" cy="3905250"/>
+            <wp:effectExtent l="0" t="0" r="0" b="0"/>
+            <wp:docPr id="773378216" name="Imatge 773378216"/>
+            <wp:cNvGraphicFramePr>
+              <a:graphicFrameLocks xmlns:a="http://schemas.openxmlformats.org/drawingml/2006/main" noChangeAspect="1"/>
+            </wp:cNvGraphicFramePr>
+            <a:graphic xmlns:a="http://schemas.openxmlformats.org/drawingml/2006/main">
+              <a:graphicData uri="http://schemas.openxmlformats.org/drawingml/2006/picture">
+                <pic:pic xmlns:pic="http://schemas.openxmlformats.org/drawingml/2006/picture">
+                  <pic:nvPicPr>
+                    <pic:cNvPr id="0" name=""/>
+                    <pic:cNvPicPr/>
+                  </pic:nvPicPr>
+                  <pic:blipFill>
+                    <a:blip r:embed="rId25">
+                      <a:extLst>
+                        <a:ext uri="{28A0092B-C50C-407E-A947-70E740481C1C}">
+                          <a14:useLocalDpi xmlns:a14="http://schemas.microsoft.com/office/drawing/2010/main" val="0"/>
+                        </a:ext>
+                      </a:extLst>
+                    </a:blip>
+                    <a:stretch>
+                      <a:fillRect/>
+                    </a:stretch>
+                  </pic:blipFill>
+                  <pic:spPr>
+                    <a:xfrm>
+                      <a:off x="0" y="0"/>
+                      <a:ext cx="5724524" cy="3905250"/>
+                    </a:xfrm>
+                    <a:prstGeom prst="rect">
+                      <a:avLst/>
+                    </a:prstGeom>
+                  </pic:spPr>
+                </pic:pic>
+              </a:graphicData>
+            </a:graphic>
+          </wp:inline>
+        </w:drawing>
+      </w:r>
+      <w:r>
+        <w:t>Aquesta altra representació de l’inventari mostra les opcions que hi haurà quan se selecciona un objecte. Es poden veure les tres opcions: DROP, USE i CRAFT (aquesta ú</w:t>
+      </w:r>
+      <w:r>
+        <w:t xml:space="preserve">ltima opció només farà alguna cosa si hi ha </w:t>
+      </w:r>
+      <w:r>
+        <w:t>objectes combinables amb el seleccionat).</w:t>
+      </w:r>
+    </w:p>
+    <w:p>
+      <w:pPr>
+        <w:spacing w:line="360" w:lineRule="auto"/>
+      </w:pPr>
+      <w:r>
+        <w:t>Aquesta imatge és una representació de quan se selecciona una nota del diari a l’inventari.</w:t>
+      </w:r>
+    </w:p>
+    <w:p>
+      <w:pPr>
+        <w:spacing w:line="360" w:lineRule="auto"/>
+      </w:pPr>
+    </w:p>
+    <w:p>
+      <w:pPr>
+        <w:pStyle w:val="Ttol2"/>
+        <w:keepNext w:val="0"/>
+        <w:keepLines w:val="0"/>
+      </w:pPr>
+      <w:bookmarkStart w:id="50" w:name="_Toc193922374"/>
+      <w:r>
+        <w:lastRenderedPageBreak/>
+        <w:t>HUD dinàmica</w:t>
+      </w:r>
+      <w:bookmarkEnd w:id="50"/>
+    </w:p>
+    <w:p>
+      <w:pPr>
+        <w:spacing w:line="360" w:lineRule="auto"/>
+      </w:pPr>
+      <w:r>
+        <w:t xml:space="preserve">Per al nostre joc no volem que hi hagi una </w:t>
+      </w:r>
+      <w:r>
+        <w:t>llista d’objectius al HUD</w:t>
+      </w:r>
+      <w:r>
+        <w:t xml:space="preserve"> ja que trauria de la immersió al jugador que és tot el contrari al que volem. Tot això sumat a que la longitud del joc no és tan elevada ni que és un joc de món obert fa que aquesta característica sigui tan necessària / útil.</w:t>
+      </w:r>
+    </w:p>
+    <w:p>
+      <w:pPr>
+        <w:spacing w:line="360" w:lineRule="auto"/>
+      </w:pPr>
+      <w:r>
+        <w:t xml:space="preserve">Per remarcar, els objectes </w:t>
+      </w:r>
+      <w:proofErr w:type="spellStart"/>
+      <w:r>
+        <w:t>interactuables</w:t>
+      </w:r>
+      <w:proofErr w:type="spellEnd"/>
+      <w:r>
+        <w:t xml:space="preserve"> tindran un </w:t>
+      </w:r>
+      <w:proofErr w:type="spellStart"/>
+      <w:r>
+        <w:t>shader</w:t>
+      </w:r>
+      <w:proofErr w:type="spellEnd"/>
+      <w:r>
+        <w:t xml:space="preserve"> que ressaltarà els seus contorns de color groc i un text on posarà “Pressiona X per agafar l’objecte (o interactuar)”. Un exemple de com seria el </w:t>
+      </w:r>
+      <w:proofErr w:type="spellStart"/>
+      <w:r>
+        <w:t>shader</w:t>
+      </w:r>
+      <w:proofErr w:type="spellEnd"/>
+      <w:r>
+        <w:t>:</w:t>
+      </w:r>
+    </w:p>
+    <w:p>
+      <w:pPr>
+        <w:spacing w:line="360" w:lineRule="auto"/>
+      </w:pPr>
+      <w:r>
+        <w:rPr>
+          <w:noProof/>
+        </w:rPr>
+        <w:drawing>
+          <wp:anchor distT="0" distB="0" distL="114300" distR="114300" simplePos="0" relativeHeight="251675648" behindDoc="1" locked="0" layoutInCell="1" allowOverlap="1" wp14:anchorId="0ABAE04C" wp14:editId="6110BAA6">
+            <wp:simplePos x="0" y="0"/>
+            <wp:positionH relativeFrom="margin">
+              <wp:align>center</wp:align>
+            </wp:positionH>
+            <wp:positionV relativeFrom="margin">
+              <wp:align>bottom</wp:align>
+            </wp:positionV>
+            <wp:extent cx="4257040" cy="2393950"/>
+            <wp:effectExtent l="0" t="0" r="0" b="6350"/>
+            <wp:wrapTight wrapText="bothSides">
+              <wp:wrapPolygon edited="0">
+                <wp:start x="0" y="0"/>
+                <wp:lineTo x="0" y="21485"/>
+                <wp:lineTo x="21458" y="21485"/>
+                <wp:lineTo x="21458" y="0"/>
+                <wp:lineTo x="0" y="0"/>
+              </wp:wrapPolygon>
+            </wp:wrapTight>
+            <wp:docPr id="609573854" name="Imatge 609573854"/>
+            <wp:cNvGraphicFramePr>
+              <a:graphicFrameLocks xmlns:a="http://schemas.openxmlformats.org/drawingml/2006/main" noChangeAspect="1"/>
+            </wp:cNvGraphicFramePr>
+            <a:graphic xmlns:a="http://schemas.openxmlformats.org/drawingml/2006/main">
+              <a:graphicData uri="http://schemas.openxmlformats.org/drawingml/2006/picture">
+                <pic:pic xmlns:pic="http://schemas.openxmlformats.org/drawingml/2006/picture">
+                  <pic:nvPicPr>
+                    <pic:cNvPr id="0" name=""/>
+                    <pic:cNvPicPr/>
+                  </pic:nvPicPr>
+                  <pic:blipFill>
+                    <a:blip r:embed="rId26" cstate="print">
+                      <a:extLst>
+                        <a:ext uri="{28A0092B-C50C-407E-A947-70E740481C1C}">
+                          <a14:useLocalDpi xmlns:a14="http://schemas.microsoft.com/office/drawing/2010/main" val="0"/>
+                        </a:ext>
+                      </a:extLst>
+                    </a:blip>
+                    <a:stretch>
+                      <a:fillRect/>
+                    </a:stretch>
+                  </pic:blipFill>
+                  <pic:spPr>
+                    <a:xfrm>
+                      <a:off x="0" y="0"/>
+                      <a:ext cx="4257040" cy="2393950"/>
+                    </a:xfrm>
+                    <a:prstGeom prst="rect">
+                      <a:avLst/>
+                    </a:prstGeom>
+                  </pic:spPr>
+                </pic:pic>
+              </a:graphicData>
+            </a:graphic>
+          </wp:anchor>
+        </w:drawing>
+      </w:r>
+      <w:r>
+        <w:rPr>
+          <w:noProof/>
+        </w:rPr>
+        <w:drawing>
+          <wp:inline distT="0" distB="0" distL="0" distR="0" wp14:anchorId="313D409B" wp14:editId="08B30196">
             <wp:extent cx="5724524" cy="2952750"/>
             <wp:effectExtent l="0" t="0" r="0" b="0"/>
             <wp:docPr id="1535820733" name="Imatge 1535820733"/>
@@ -7788,7 +9014,7 @@
                     <pic:cNvPicPr/>
                   </pic:nvPicPr>
                   <pic:blipFill>
-                    <a:blip r:embed="rId24" cstate="print">
+                    <a:blip r:embed="rId27" cstate="print">
                       <a:extLst>
                         <a:ext uri="{28A0092B-C50C-407E-A947-70E740481C1C}">
                           <a14:useLocalDpi xmlns:a14="http://schemas.microsoft.com/office/drawing/2010/main" val="0"/>
@@ -7817,12 +9043,138 @@
       <w:r>
         <w:t xml:space="preserve">D’aquesta manera el jugador sabrà fàcilment amb quins objectes pot agafar o interactuar d’una manera dinàmica i fàcil de veure. Un exemple d’aquest tipus de </w:t>
       </w:r>
-      <w:r>
-        <w:t>shaders</w:t>
-      </w:r>
-      <w:r>
-        <w:t xml:space="preserve"> i una de les nostres inspiracions per fer-lo es troba a aquest joc:</w:t>
-      </w:r>
+      <w:proofErr w:type="spellStart"/>
+      <w:r>
+        <w:t>shader</w:t>
+      </w:r>
+      <w:proofErr w:type="spellEnd"/>
+      <w:r>
+        <w:t xml:space="preserve">  i una de les nostres inspiracions per fer-lo es troba a aquest joc:</w:t>
+      </w:r>
+    </w:p>
+    <w:p>
+      <w:pPr>
+        <w:spacing w:line="360" w:lineRule="auto"/>
+      </w:pPr>
+      <w:r>
+        <w:br/>
+      </w:r>
+    </w:p>
+    <w:p>
+      <w:pPr>
+        <w:jc w:val="left"/>
+        <w:rPr>
+          <w:color w:val="000000" w:themeColor="text1"/>
+          <w:sz w:val="40"/>
+          <w:szCs w:val="40"/>
+          <w:u w:val="single"/>
+        </w:rPr>
+      </w:pPr>
+      <w:r>
+        <w:br w:type="page"/>
+      </w:r>
+    </w:p>
+    <w:p>
+      <w:pPr>
+        <w:pStyle w:val="Ttol1"/>
+        <w:spacing w:before="0" w:after="160"/>
+        <w:rPr>
+          <w:rFonts w:ascii="Arial" w:eastAsia="Arial" w:hAnsi="Arial" w:cs="Arial"/>
+          <w:b/>
+          <w:bCs/>
+          <w:sz w:val="24"/>
+          <w:szCs w:val="24"/>
+          <w:u w:val="none"/>
+        </w:rPr>
+      </w:pPr>
+      <w:bookmarkStart w:id="51" w:name="_Toc193922375"/>
+      <w:r>
+        <w:lastRenderedPageBreak/>
+        <w:t>Art</w:t>
+      </w:r>
+      <w:bookmarkEnd w:id="51"/>
+    </w:p>
+    <w:p>
+      <w:pPr>
+        <w:pStyle w:val="Ttol2"/>
+      </w:pPr>
+      <w:bookmarkStart w:id="52" w:name="_Toc193922376"/>
+      <w:r>
+        <w:t>Estil visual</w:t>
+      </w:r>
+      <w:bookmarkEnd w:id="52"/>
+    </w:p>
+    <w:p>
+      <w:r>
+        <w:t xml:space="preserve">El nostre estil visual és el més realista possible, bàsicament com a </w:t>
+      </w:r>
+      <w:proofErr w:type="spellStart"/>
+      <w:r>
+        <w:rPr>
+          <w:i/>
+          <w:iCs/>
+        </w:rPr>
+        <w:t>Visage</w:t>
+      </w:r>
+      <w:proofErr w:type="spellEnd"/>
+      <w:r>
+        <w:rPr>
+          <w:i/>
+          <w:iCs/>
+        </w:rPr>
+        <w:t xml:space="preserve"> </w:t>
+      </w:r>
+      <w:r>
+        <w:t xml:space="preserve">o </w:t>
+      </w:r>
+      <w:proofErr w:type="spellStart"/>
+      <w:r>
+        <w:rPr>
+          <w:i/>
+          <w:iCs/>
+        </w:rPr>
+        <w:t>Madison</w:t>
+      </w:r>
+      <w:proofErr w:type="spellEnd"/>
+      <w:r>
+        <w:rPr>
+          <w:i/>
+          <w:iCs/>
+        </w:rPr>
+        <w:t xml:space="preserve">, </w:t>
+      </w:r>
+      <w:r>
+        <w:t>ja que creiem que és l’estil més adeq</w:t>
+      </w:r>
+      <w:r>
+        <w:t>uat per a l’experiència que volem oferir al jugador.</w:t>
+      </w:r>
+    </w:p>
+    <w:p>
+      <w:r>
+        <w:t xml:space="preserve">Juntament amb aquest estil realista, utilitzarem una paleta de colors el menys </w:t>
+      </w:r>
+      <w:proofErr w:type="spellStart"/>
+      <w:r>
+        <w:t>colorida</w:t>
+      </w:r>
+      <w:proofErr w:type="spellEnd"/>
+      <w:r>
+        <w:t xml:space="preserve"> possible (colors obscurs) i una il·luminació molt fluixa per </w:t>
+      </w:r>
+      <w:r>
+        <w:t>a donar la sensació d’una atmosfera angoixant i, òbviament, perquè doni més por.</w:t>
+      </w:r>
+    </w:p>
+    <w:p>
+      <w:pPr>
+        <w:pStyle w:val="Ttol2"/>
+      </w:pPr>
+      <w:bookmarkStart w:id="53" w:name="_Toc193922377"/>
+      <w:r>
+        <w:t>Disseny dels enemics</w:t>
+      </w:r>
+      <w:bookmarkEnd w:id="53"/>
     </w:p>
     <w:p>
       <w:r>
@@ -7830,10 +9182,18 @@
           <w:noProof/>
         </w:rPr>
         <w:drawing>
-          <wp:inline distT="0" distB="0" distL="0" distR="0" wp14:anchorId="5793A938" wp14:editId="3F9003DE">
-            <wp:extent cx="5724524" cy="3219450"/>
+          <wp:anchor distT="0" distB="0" distL="114300" distR="114300" simplePos="0" relativeHeight="251677696" behindDoc="1" locked="0" layoutInCell="1" allowOverlap="1" wp14:anchorId="7F356C36" wp14:editId="3ADC01A1">
+            <wp:simplePos x="0" y="0"/>
+            <wp:positionH relativeFrom="margin">
+              <wp:align>left</wp:align>
+            </wp:positionH>
+            <wp:positionV relativeFrom="paragraph">
+              <wp:posOffset>538480</wp:posOffset>
+            </wp:positionV>
+            <wp:extent cx="5723890" cy="3219450"/>
             <wp:effectExtent l="0" t="0" r="0" b="0"/>
-            <wp:docPr id="1872253176" name="Imatge 1872253176"/>
+            <wp:wrapSquare wrapText="bothSides"/>
+            <wp:docPr id="385432545" name="Imatge 385432545"/>
             <wp:cNvGraphicFramePr>
               <a:graphicFrameLocks xmlns:a="http://schemas.openxmlformats.org/drawingml/2006/main" noChangeAspect="1"/>
             </wp:cNvGraphicFramePr>
@@ -7845,7 +9205,7 @@
                     <pic:cNvPicPr/>
                   </pic:nvPicPr>
                   <pic:blipFill>
-                    <a:blip r:embed="rId25" cstate="print">
+                    <a:blip r:embed="rId28">
                       <a:extLst>
                         <a:ext uri="{28A0092B-C50C-407E-A947-70E740481C1C}">
                           <a14:useLocalDpi xmlns:a14="http://schemas.microsoft.com/office/drawing/2010/main" val="0"/>
@@ -7859,7 +9219,7 @@
                   <pic:spPr>
                     <a:xfrm>
                       <a:off x="0" y="0"/>
-                      <a:ext cx="5724524" cy="3219450"/>
+                      <a:ext cx="5723890" cy="3219450"/>
                     </a:xfrm>
                     <a:prstGeom prst="rect">
                       <a:avLst/>
@@ -7868,14 +9228,28 @@
                 </pic:pic>
               </a:graphicData>
             </a:graphic>
-          </wp:inline>
+          </wp:anchor>
         </w:drawing>
       </w:r>
+      <w:r>
+        <w:t>Els nostres enemics seran monstres molt lletjos i que semblen sortits literalment de l’infern</w:t>
+      </w:r>
+      <w:r>
+        <w:t xml:space="preserve">, molt similars als enemics del joc </w:t>
+      </w:r>
+      <w:proofErr w:type="spellStart"/>
+      <w:r>
+        <w:t>Madison</w:t>
+      </w:r>
+      <w:proofErr w:type="spellEnd"/>
+      <w:r>
+        <w:t>:</w:t>
+      </w:r>
     </w:p>
     <w:p/>
     <w:p>
       <w:pPr>
-        <w:pStyle w:val="Ttol1"/>
+        <w:pStyle w:val="Ttol2"/>
         <w:rPr>
           <w:rFonts w:ascii="Arial" w:eastAsia="Arial" w:hAnsi="Arial" w:cs="Arial"/>
           <w:b/>
@@ -7885,16 +9259,97 @@
           <w:u w:val="none"/>
         </w:rPr>
       </w:pPr>
-      <w:bookmarkStart w:id="51" w:name="_Toc193748064"/>
-      <w:r>
-        <w:lastRenderedPageBreak/>
-        <w:t>Art</w:t>
-      </w:r>
-      <w:bookmarkEnd w:id="51"/>
+      <w:bookmarkStart w:id="54" w:name="_Toc193922378"/>
+      <w:r>
+        <w:t>Referències (artístiques)</w:t>
+      </w:r>
+      <w:bookmarkEnd w:id="54"/>
+    </w:p>
+    <w:p>
+      <w:pPr>
+        <w:spacing w:after="0" w:line="360" w:lineRule="auto"/>
+        <w:rPr>
+          <w:i/>
+          <w:iCs/>
+          <w:color w:val="000000" w:themeColor="text1"/>
+        </w:rPr>
+      </w:pPr>
+      <w:r>
+        <w:rPr>
+          <w:color w:val="000000" w:themeColor="text1"/>
+        </w:rPr>
+        <w:t xml:space="preserve">Les nostres referències artístiques provenen de </w:t>
+      </w:r>
+      <w:proofErr w:type="spellStart"/>
+      <w:r>
+        <w:rPr>
+          <w:i/>
+          <w:iCs/>
+          <w:color w:val="000000" w:themeColor="text1"/>
+        </w:rPr>
+        <w:t>Visage</w:t>
+      </w:r>
+      <w:proofErr w:type="spellEnd"/>
+      <w:r>
+        <w:rPr>
+          <w:i/>
+          <w:iCs/>
+          <w:color w:val="000000" w:themeColor="text1"/>
+        </w:rPr>
+        <w:t xml:space="preserve"> </w:t>
+      </w:r>
+      <w:r>
+        <w:rPr>
+          <w:color w:val="000000" w:themeColor="text1"/>
+        </w:rPr>
+        <w:t xml:space="preserve">per tot el que és el Realisme i l’atmosfera, ja que creiem que el seu estil / art s’apropa molt al que busquem per al nostre joc. A més, tot el que és l’estètica dels puzles està molt basada en </w:t>
+      </w:r>
+      <w:r>
+        <w:rPr>
+          <w:i/>
+          <w:iCs/>
+          <w:color w:val="000000" w:themeColor="text1"/>
+        </w:rPr>
+        <w:t xml:space="preserve">Resident </w:t>
+      </w:r>
+      <w:proofErr w:type="spellStart"/>
+      <w:r>
+        <w:rPr>
+          <w:i/>
+          <w:iCs/>
+          <w:color w:val="000000" w:themeColor="text1"/>
+        </w:rPr>
+        <w:t>Evil</w:t>
+      </w:r>
+      <w:proofErr w:type="spellEnd"/>
+      <w:r>
+        <w:rPr>
+          <w:i/>
+          <w:iCs/>
+          <w:color w:val="000000" w:themeColor="text1"/>
+        </w:rPr>
+        <w:t>.</w:t>
+      </w:r>
+    </w:p>
+    <w:p>
+      <w:pPr>
+        <w:jc w:val="left"/>
+        <w:rPr>
+          <w:color w:val="000000" w:themeColor="text1"/>
+          <w:sz w:val="32"/>
+          <w:szCs w:val="32"/>
+          <w:u w:val="single"/>
+        </w:rPr>
+      </w:pPr>
+      <w:r>
+        <w:br w:type="page"/>
+      </w:r>
     </w:p>
     <w:p>
       <w:pPr>
         <w:pStyle w:val="Ttol2"/>
+        <w:keepNext w:val="0"/>
+        <w:keepLines w:val="0"/>
         <w:rPr>
           <w:rFonts w:ascii="Arial" w:eastAsia="Arial" w:hAnsi="Arial" w:cs="Arial"/>
           <w:b/>
@@ -7904,18 +9359,35 @@
           <w:u w:val="none"/>
         </w:rPr>
       </w:pPr>
-      <w:bookmarkStart w:id="52" w:name="_Toc193748065"/>
-      <w:r>
-        <w:t>Referències (artístiques)</w:t>
-      </w:r>
-      <w:bookmarkEnd w:id="52"/>
-    </w:p>
-    <w:p>
-      <w:pPr>
-        <w:spacing w:after="0"/>
-        <w:rPr>
-          <w:i/>
-          <w:iCs/>
+      <w:bookmarkStart w:id="55" w:name="_Toc193922379"/>
+      <w:r>
+        <w:lastRenderedPageBreak/>
+        <w:t>So</w:t>
+      </w:r>
+      <w:bookmarkEnd w:id="55"/>
+    </w:p>
+    <w:p>
+      <w:pPr>
+        <w:pStyle w:val="Pargrafdellista"/>
+      </w:pPr>
+      <w:r>
+        <w:t>So de mal al jugador.</w:t>
+      </w:r>
+    </w:p>
+    <w:p>
+      <w:pPr>
+        <w:pStyle w:val="Pargrafdellista"/>
+      </w:pPr>
+      <w:r>
+        <w:t>Rugits i grunyits dels monstres.</w:t>
+      </w:r>
+    </w:p>
+    <w:p>
+      <w:pPr>
+        <w:pStyle w:val="Pargrafdellista"/>
+        <w:spacing w:before="200" w:after="0"/>
+        <w:rPr>
+          <w:rFonts w:ascii="Arial" w:eastAsia="Arial" w:hAnsi="Arial" w:cs="Arial"/>
           <w:color w:val="000000" w:themeColor="text1"/>
         </w:rPr>
       </w:pPr>
@@ -7923,62 +9395,95 @@
         <w:rPr>
           <w:color w:val="000000" w:themeColor="text1"/>
         </w:rPr>
-        <w:t xml:space="preserve">Les nostres referències artístiques provenen de </w:t>
+        <w:t xml:space="preserve">So dels objectes </w:t>
       </w:r>
       <w:proofErr w:type="spellStart"/>
       <w:r>
         <w:rPr>
-          <w:i/>
-          <w:iCs/>
           <w:color w:val="000000" w:themeColor="text1"/>
         </w:rPr>
-        <w:t>Visage</w:t>
+        <w:t>llançables</w:t>
       </w:r>
       <w:proofErr w:type="spellEnd"/>
       <w:r>
         <w:rPr>
-          <w:i/>
-          <w:iCs/>
           <w:color w:val="000000" w:themeColor="text1"/>
         </w:rPr>
-        <w:t xml:space="preserve"> </w:t>
-      </w:r>
-      <w:r>
-        <w:rPr>
+        <w:t xml:space="preserve"> en impactar contra el terra.</w:t>
+      </w:r>
+    </w:p>
+    <w:p>
+      <w:pPr>
+        <w:pStyle w:val="Pargrafdellista"/>
+        <w:spacing w:before="200" w:after="0"/>
+        <w:rPr>
+          <w:rFonts w:ascii="Arial" w:eastAsia="Arial" w:hAnsi="Arial" w:cs="Arial"/>
           <w:color w:val="000000" w:themeColor="text1"/>
         </w:rPr>
-        <w:t xml:space="preserve">per tot el que és el Realisme i l’atmosfera, ja que creiem que el seu estil / art s’apropa molt al que busquem per al nostre joc. A més, tot el que és l’estètica dels puzles està molt basada en </w:t>
-      </w:r>
-      <w:r>
-        <w:rPr>
-          <w:i/>
-          <w:iCs/>
+      </w:pPr>
+      <w:r>
+        <w:rPr>
           <w:color w:val="000000" w:themeColor="text1"/>
         </w:rPr>
-        <w:t xml:space="preserve">Resident </w:t>
-      </w:r>
-      <w:proofErr w:type="spellStart"/>
-      <w:r>
-        <w:rPr>
-          <w:i/>
-          <w:iCs/>
+        <w:t>So de les passes del jugador en moure’s.</w:t>
+      </w:r>
+    </w:p>
+    <w:p>
+      <w:pPr>
+        <w:pStyle w:val="Pargrafdellista"/>
+        <w:spacing w:before="200" w:after="0"/>
+        <w:rPr>
+          <w:rFonts w:ascii="Arial" w:eastAsia="Arial" w:hAnsi="Arial" w:cs="Arial"/>
+          <w:b/>
+          <w:bCs/>
           <w:color w:val="000000" w:themeColor="text1"/>
         </w:rPr>
-        <w:t>Evil</w:t>
-      </w:r>
-      <w:proofErr w:type="spellEnd"/>
-      <w:r>
-        <w:rPr>
-          <w:i/>
-          <w:iCs/>
+      </w:pPr>
+      <w:r>
+        <w:rPr>
           <w:color w:val="000000" w:themeColor="text1"/>
         </w:rPr>
-        <w:t>.</w:t>
+        <w:t>So de la pistola en disparar.</w:t>
+      </w:r>
+    </w:p>
+    <w:p>
+      <w:pPr>
+        <w:pStyle w:val="Pargrafdellista"/>
+        <w:spacing w:before="200" w:after="0"/>
+        <w:rPr>
+          <w:rFonts w:ascii="Arial" w:eastAsia="Arial" w:hAnsi="Arial" w:cs="Arial"/>
+          <w:b/>
+          <w:bCs/>
+          <w:color w:val="000000" w:themeColor="text1"/>
+        </w:rPr>
+      </w:pPr>
+      <w:r>
+        <w:rPr>
+          <w:color w:val="000000" w:themeColor="text1"/>
+        </w:rPr>
+        <w:t>So d’alguns puzles específics.</w:t>
+      </w:r>
+    </w:p>
+    <w:p>
+      <w:pPr>
+        <w:pStyle w:val="Pargrafdellista"/>
+        <w:spacing w:before="200" w:after="0"/>
+        <w:rPr>
+          <w:color w:val="000000" w:themeColor="text1"/>
+        </w:rPr>
+      </w:pPr>
+      <w:r>
+        <w:rPr>
+          <w:color w:val="000000" w:themeColor="text1"/>
+        </w:rPr>
+        <w:t>So de quan es resol un puzle.</w:t>
       </w:r>
     </w:p>
     <w:p>
       <w:pPr>
         <w:pStyle w:val="Ttol2"/>
+        <w:keepNext w:val="0"/>
+        <w:keepLines w:val="0"/>
         <w:rPr>
           <w:rFonts w:ascii="Arial" w:eastAsia="Arial" w:hAnsi="Arial" w:cs="Arial"/>
           <w:b/>
@@ -7988,142 +9493,11 @@
           <w:u w:val="none"/>
         </w:rPr>
       </w:pPr>
-      <w:bookmarkStart w:id="53" w:name="_Toc193748066"/>
-      <w:r>
-        <w:t>So</w:t>
-      </w:r>
-      <w:bookmarkEnd w:id="53"/>
-    </w:p>
-    <w:p>
-      <w:pPr>
-        <w:pStyle w:val="Pargrafdellista"/>
-      </w:pPr>
-      <w:r>
-        <w:t>So de mal al jugador.</w:t>
-      </w:r>
-    </w:p>
-    <w:p>
-      <w:pPr>
-        <w:pStyle w:val="Pargrafdellista"/>
-      </w:pPr>
-      <w:r>
-        <w:t>Rugits i grunyits dels monstres.</w:t>
-      </w:r>
-    </w:p>
-    <w:p>
-      <w:pPr>
-        <w:pStyle w:val="Pargrafdellista"/>
-        <w:spacing w:before="200" w:after="0"/>
-        <w:rPr>
-          <w:rFonts w:ascii="Arial" w:eastAsia="Arial" w:hAnsi="Arial" w:cs="Arial"/>
-          <w:color w:val="000000" w:themeColor="text1"/>
-        </w:rPr>
-      </w:pPr>
-      <w:r>
-        <w:rPr>
-          <w:color w:val="000000" w:themeColor="text1"/>
-        </w:rPr>
-        <w:t xml:space="preserve">So dels objectes </w:t>
-      </w:r>
-      <w:proofErr w:type="spellStart"/>
-      <w:r>
-        <w:rPr>
-          <w:color w:val="000000" w:themeColor="text1"/>
-        </w:rPr>
-        <w:t>llançables</w:t>
-      </w:r>
-      <w:proofErr w:type="spellEnd"/>
-      <w:r>
-        <w:rPr>
-          <w:color w:val="000000" w:themeColor="text1"/>
-        </w:rPr>
-        <w:t xml:space="preserve"> en impactar contra el terra.</w:t>
-      </w:r>
-    </w:p>
-    <w:p>
-      <w:pPr>
-        <w:pStyle w:val="Pargrafdellista"/>
-        <w:spacing w:before="200" w:after="0"/>
-        <w:rPr>
-          <w:rFonts w:ascii="Arial" w:eastAsia="Arial" w:hAnsi="Arial" w:cs="Arial"/>
-          <w:color w:val="000000" w:themeColor="text1"/>
-        </w:rPr>
-      </w:pPr>
-      <w:r>
-        <w:rPr>
-          <w:color w:val="000000" w:themeColor="text1"/>
-        </w:rPr>
-        <w:t>So de les passes del jugador en moure’s.</w:t>
-      </w:r>
-    </w:p>
-    <w:p>
-      <w:pPr>
-        <w:pStyle w:val="Pargrafdellista"/>
-        <w:spacing w:before="200" w:after="0"/>
-        <w:rPr>
-          <w:rFonts w:ascii="Arial" w:eastAsia="Arial" w:hAnsi="Arial" w:cs="Arial"/>
-          <w:b/>
-          <w:bCs/>
-          <w:color w:val="000000" w:themeColor="text1"/>
-        </w:rPr>
-      </w:pPr>
-      <w:r>
-        <w:rPr>
-          <w:color w:val="000000" w:themeColor="text1"/>
-        </w:rPr>
-        <w:t>So de la pistola en disparar.</w:t>
-      </w:r>
-    </w:p>
-    <w:p>
-      <w:pPr>
-        <w:pStyle w:val="Pargrafdellista"/>
-        <w:spacing w:before="200" w:after="0"/>
-        <w:rPr>
-          <w:rFonts w:ascii="Arial" w:eastAsia="Arial" w:hAnsi="Arial" w:cs="Arial"/>
-          <w:b/>
-          <w:bCs/>
-          <w:color w:val="000000" w:themeColor="text1"/>
-        </w:rPr>
-      </w:pPr>
-      <w:r>
-        <w:rPr>
-          <w:color w:val="000000" w:themeColor="text1"/>
-        </w:rPr>
-        <w:t>So d’alguns puzles específics.</w:t>
-      </w:r>
-    </w:p>
-    <w:p>
-      <w:pPr>
-        <w:pStyle w:val="Pargrafdellista"/>
-        <w:spacing w:before="200" w:after="0"/>
-        <w:rPr>
-          <w:color w:val="000000" w:themeColor="text1"/>
-        </w:rPr>
-      </w:pPr>
-      <w:r>
-        <w:rPr>
-          <w:color w:val="000000" w:themeColor="text1"/>
-        </w:rPr>
-        <w:t>So de quan es resol un puzle.</w:t>
-      </w:r>
-    </w:p>
-    <w:p>
-      <w:pPr>
-        <w:pStyle w:val="Ttol2"/>
-        <w:rPr>
-          <w:rFonts w:ascii="Arial" w:eastAsia="Arial" w:hAnsi="Arial" w:cs="Arial"/>
-          <w:b/>
-          <w:bCs/>
-          <w:sz w:val="24"/>
-          <w:szCs w:val="24"/>
-          <w:u w:val="none"/>
-        </w:rPr>
-      </w:pPr>
-      <w:bookmarkStart w:id="54" w:name="_Toc193748067"/>
+      <w:bookmarkStart w:id="56" w:name="_Toc193922380"/>
       <w:r>
         <w:t>Música</w:t>
       </w:r>
-      <w:bookmarkEnd w:id="54"/>
+      <w:bookmarkEnd w:id="56"/>
     </w:p>
     <w:p>
       <w:pPr>
@@ -8157,7 +9531,7 @@
     </w:p>
     <w:p>
       <w:pPr>
-        <w:spacing w:after="0"/>
+        <w:spacing w:after="0" w:line="360" w:lineRule="auto"/>
         <w:rPr>
           <w:color w:val="000000" w:themeColor="text1"/>
         </w:rPr>
@@ -8225,9 +9599,173 @@
         <w:t>per tant, serà misteriosa, instrumental i,  en general, volem que la nostra música sigui un recurs per espantar i amoïnar el jugador.</w:t>
       </w:r>
     </w:p>
+    <w:p>
+      <w:pPr>
+        <w:jc w:val="left"/>
+        <w:rPr>
+          <w:color w:val="000000" w:themeColor="text1"/>
+          <w:sz w:val="40"/>
+          <w:szCs w:val="40"/>
+          <w:u w:val="single"/>
+        </w:rPr>
+      </w:pPr>
+      <w:r>
+        <w:br w:type="page"/>
+      </w:r>
+    </w:p>
+    <w:p>
+      <w:pPr>
+        <w:pStyle w:val="Ttol1"/>
+        <w:keepNext w:val="0"/>
+        <w:keepLines w:val="0"/>
+      </w:pPr>
+      <w:bookmarkStart w:id="57" w:name="_Toc193922381"/>
+      <w:r>
+        <w:lastRenderedPageBreak/>
+        <w:t>Producte mínim viable</w:t>
+      </w:r>
+      <w:bookmarkEnd w:id="57"/>
+    </w:p>
+    <w:p>
+      <w:r>
+        <w:t>El nostre producte mínim viab</w:t>
+      </w:r>
+      <w:r>
+        <w:t>le serà:</w:t>
+      </w:r>
+    </w:p>
+    <w:p>
+      <w:pPr>
+        <w:pStyle w:val="Pargrafdellista"/>
+      </w:pPr>
+      <w:r>
+        <w:t xml:space="preserve">Els tres monstres amb una </w:t>
+      </w:r>
+      <w:r>
+        <w:t>IA</w:t>
+      </w:r>
+      <w:r>
+        <w:t xml:space="preserve"> mínima</w:t>
+      </w:r>
+      <w:r>
+        <w:t>: q</w:t>
+      </w:r>
+      <w:r>
+        <w:t>ue es puguin moure pel mapa sen</w:t>
+      </w:r>
+      <w:r>
+        <w:t>se quedar-se parats amb parets o obstacles</w:t>
+      </w:r>
+      <w:r>
+        <w:t xml:space="preserve">, </w:t>
+      </w:r>
+      <w:r>
+        <w:t>que responguin sempre a qualsevol nivell de so que rebin</w:t>
+      </w:r>
+      <w:r>
+        <w:t>, que es puguin noquejar i es recuperin i que et puguin atacar</w:t>
+      </w:r>
+      <w:r>
+        <w:t>.</w:t>
+      </w:r>
+    </w:p>
+    <w:p>
+      <w:pPr>
+        <w:pStyle w:val="Pargrafdellista"/>
+      </w:pPr>
+      <w:r>
+        <w:t>Inventari del personatge amb les 6 caselles (sense l’apartat de les notes del diari).</w:t>
+      </w:r>
+    </w:p>
+    <w:p>
+      <w:pPr>
+        <w:pStyle w:val="Pargrafdellista"/>
+      </w:pPr>
+      <w:r>
+        <w:t>El sistema de so complet.</w:t>
+      </w:r>
+    </w:p>
+    <w:p>
+      <w:pPr>
+        <w:pStyle w:val="Pargrafdellista"/>
+      </w:pPr>
+      <w:r>
+        <w:t>El mapa amb les zones d’amagatall afegides.</w:t>
+      </w:r>
+    </w:p>
+    <w:p>
+      <w:pPr>
+        <w:pStyle w:val="Pargrafdellista"/>
+      </w:pPr>
+      <w:r>
+        <w:t xml:space="preserve">3 dels </w:t>
+      </w:r>
+      <w:r>
+        <w:t>5</w:t>
+      </w:r>
+      <w:r>
+        <w:t xml:space="preserve"> puzles obligatoris.</w:t>
+      </w:r>
+    </w:p>
+    <w:p>
+      <w:pPr>
+        <w:pStyle w:val="Pargrafdellista"/>
+      </w:pPr>
+      <w:r>
+        <w:t xml:space="preserve">Un petit sistema </w:t>
+      </w:r>
+      <w:proofErr w:type="spellStart"/>
+      <w:r>
+        <w:t>d’spawn</w:t>
+      </w:r>
+      <w:proofErr w:type="spellEnd"/>
+      <w:r>
+        <w:t xml:space="preserve"> dels objectes pel mapa (les cures, bales, objectes per crear el silenciador</w:t>
+      </w:r>
+      <w:r>
+        <w:t>...</w:t>
+      </w:r>
+      <w:r>
+        <w:t xml:space="preserve"> </w:t>
+      </w:r>
+      <w:r>
+        <w:t>a</w:t>
+      </w:r>
+      <w:r>
+        <w:t>pareguin en punts específics de manera al</w:t>
+      </w:r>
+      <w:r>
+        <w:t>eatòria).</w:t>
+      </w:r>
+    </w:p>
+    <w:p>
+      <w:pPr>
+        <w:pStyle w:val="Pargrafdellista"/>
+      </w:pPr>
+      <w:r>
+        <w:t>El final del joc (sense cinemàtiques).</w:t>
+      </w:r>
+    </w:p>
+    <w:p>
+      <w:pPr>
+        <w:pStyle w:val="Pargrafdellista"/>
+      </w:pPr>
+      <w:r>
+        <w:t>Música bàsica pel mapa (amb sons específics per la pistola i els objectes).</w:t>
+      </w:r>
+    </w:p>
+    <w:p>
+      <w:pPr>
+        <w:pStyle w:val="Pargrafdellista"/>
+      </w:pPr>
+      <w:r>
+        <w:t>Tot el moviment del personatge.</w:t>
+      </w:r>
+    </w:p>
     <w:sectPr>
-      <w:footerReference w:type="default" r:id="rId26"/>
-      <w:footerReference w:type="first" r:id="rId27"/>
+      <w:headerReference w:type="default" r:id="rId29"/>
+      <w:footerReference w:type="default" r:id="rId30"/>
+      <w:footerReference w:type="first" r:id="rId31"/>
       <w:pgSz w:w="11906" w:h="16838"/>
       <w:pgMar w:top="1440" w:right="1440" w:bottom="1440" w:left="1440" w:header="708" w:footer="708" w:gutter="0"/>
       <w:pgNumType w:start="1"/>
@@ -8423,13 +9961,7 @@
           <w:rPr>
             <w:noProof/>
           </w:rPr>
-          <w:t>1</w:t>
-        </w:r>
-        <w:r>
-          <w:rPr>
-            <w:noProof/>
-          </w:rPr>
-          <w:t>8</w:t>
+          <w:t>18</w:t>
         </w:r>
         <w:r>
           <w:fldChar w:fldCharType="end"/>
@@ -8550,24 +10082,11 @@
     <w:tblGrid>
       <w:gridCol w:w="3005"/>
       <w:gridCol w:w="3005"/>
-      <w:gridCol w:w="3005"/>
     </w:tblGrid>
     <w:tr>
       <w:trPr>
         <w:trHeight w:val="300"/>
       </w:trPr>
-      <w:tc>
-        <w:tcPr>
-          <w:tcW w:w="3005" w:type="dxa"/>
-        </w:tcPr>
-        <w:p>
-          <w:pPr>
-            <w:pStyle w:val="Capalera"/>
-            <w:ind w:left="-115"/>
-            <w:jc w:val="left"/>
-          </w:pPr>
-        </w:p>
-      </w:tc>
       <w:tc>
         <w:tcPr>
           <w:tcW w:w="3005" w:type="dxa"/>
@@ -8663,6 +10182,106 @@
 </w:hdr>
 </file>
 
+<file path=word/header3.xml><?xml version="1.0" encoding="utf-8"?>
+<w:hdr xmlns:wpc="http://schemas.microsoft.com/office/word/2010/wordprocessingCanvas" xmlns:cx="http://schemas.microsoft.com/office/drawing/2014/chartex" xmlns:cx1="http://schemas.microsoft.com/office/drawing/2015/9/8/chartex" xmlns:cx2="http://schemas.microsoft.com/office/drawing/2015/10/21/chartex" xmlns:cx3="http://schemas.microsoft.com/office/drawing/2016/5/9/chartex" xmlns:cx4="http://schemas.microsoft.com/office/drawing/2016/5/10/chartex" xmlns:cx5="http://schemas.microsoft.com/office/drawing/2016/5/11/chartex" xmlns:cx6="http://schemas.microsoft.com/office/drawing/2016/5/12/chartex" xmlns:cx7="http://schemas.microsoft.com/office/drawing/2016/5/13/chartex" xmlns:cx8="http://schemas.microsoft.com/office/drawing/2016/5/14/chartex" xmlns:mc="http://schemas.openxmlformats.org/markup-compatibility/2006" xmlns:aink="http://schemas.microsoft.com/office/drawing/2016/ink" xmlns:am3d="http://schemas.microsoft.com/office/drawing/2017/model3d" xmlns:o="urn:schemas-microsoft-com:office:office" xmlns:oel="http://schemas.microsoft.com/office/2019/extlst" xmlns:r="http://schemas.openxmlformats.org/officeDocument/2006/relationships" xmlns:m="http://schemas.openxmlformats.org/officeDocument/2006/math" xmlns:v="urn:schemas-microsoft-com:vml" xmlns:wp14="http://schemas.microsoft.com/office/word/2010/wordprocessingDrawing" xmlns:wp="http://schemas.openxmlformats.org/drawingml/2006/wordprocessingDrawing" xmlns:w10="urn:schemas-microsoft-com:office:word" xmlns:w="http://schemas.openxmlformats.org/wordprocessingml/2006/main" xmlns:w14="http://schemas.microsoft.com/office/word/2010/wordml" xmlns:w15="http://schemas.microsoft.com/office/word/2012/wordml" xmlns:w16cex="http://schemas.microsoft.com/office/word/2018/wordml/cex" xmlns:w16cid="http://schemas.microsoft.com/office/word/2016/wordml/cid" xmlns:w16="http://schemas.microsoft.com/office/word/2018/wordml" xmlns:w16du="http://schemas.microsoft.com/office/word/2023/wordml/word16du" xmlns:w16sdtdh="http://schemas.microsoft.com/office/word/2020/wordml/sdtdatahash" xmlns:w16sdtfl="http://schemas.microsoft.com/office/word/2024/wordml/sdtformatlock" xmlns:w16se="http://schemas.microsoft.com/office/word/2015/wordml/symex" xmlns:wpg="http://schemas.microsoft.com/office/word/2010/wordprocessingGroup" xmlns:wpi="http://schemas.microsoft.com/office/word/2010/wordprocessingInk" xmlns:wne="http://schemas.microsoft.com/office/word/2006/wordml" xmlns:wps="http://schemas.microsoft.com/office/word/2010/wordprocessingShape" mc:Ignorable="w14 w15 w16se w16cid w16 w16cex w16sdtdh w16sdtfl w16du wp14">
+  <w:tbl>
+    <w:tblPr>
+      <w:tblW w:w="0" w:type="auto"/>
+      <w:tblLayout w:type="fixed"/>
+      <w:tblLook w:val="06A0" w:firstRow="1" w:lastRow="0" w:firstColumn="1" w:lastColumn="0" w:noHBand="1" w:noVBand="1"/>
+    </w:tblPr>
+    <w:tblGrid>
+      <w:gridCol w:w="3005"/>
+      <w:gridCol w:w="3005"/>
+      <w:gridCol w:w="3005"/>
+    </w:tblGrid>
+    <w:tr>
+      <w:trPr>
+        <w:trHeight w:val="300"/>
+      </w:trPr>
+      <w:sdt>
+        <w:sdtPr>
+          <w:rPr>
+            <w:i/>
+            <w:iCs/>
+          </w:rPr>
+          <w:alias w:val="Títol"/>
+          <w:tag w:val=""/>
+          <w:id w:val="-114378437"/>
+          <w:placeholder>
+            <w:docPart w:val="01DFA73238F14C40A207EAC815F381B9"/>
+          </w:placeholder>
+          <w:dataBinding w:prefixMappings="xmlns:ns0='http://purl.org/dc/elements/1.1/' xmlns:ns1='http://schemas.openxmlformats.org/package/2006/metadata/core-properties' " w:xpath="/ns1:coreProperties[1]/ns0:title[1]" w:storeItemID="{6C3C8BC8-F283-45AE-878A-BAB7291924A1}"/>
+          <w:text/>
+        </w:sdtPr>
+        <w:sdtContent>
+          <w:tc>
+            <w:tcPr>
+              <w:tcW w:w="3005" w:type="dxa"/>
+            </w:tcPr>
+            <w:p>
+              <w:pPr>
+                <w:pStyle w:val="Capalera"/>
+                <w:jc w:val="left"/>
+                <w:rPr>
+                  <w:i/>
+                  <w:iCs/>
+                </w:rPr>
+              </w:pPr>
+              <w:proofErr w:type="spellStart"/>
+              <w:r>
+                <w:rPr>
+                  <w:i/>
+                  <w:iCs/>
+                </w:rPr>
+                <w:t>Silentium</w:t>
+              </w:r>
+              <w:proofErr w:type="spellEnd"/>
+            </w:p>
+          </w:tc>
+        </w:sdtContent>
+      </w:sdt>
+      <w:tc>
+        <w:tcPr>
+          <w:tcW w:w="3005" w:type="dxa"/>
+        </w:tcPr>
+        <w:p>
+          <w:pPr>
+            <w:pStyle w:val="Capalera"/>
+            <w:jc w:val="center"/>
+          </w:pPr>
+        </w:p>
+      </w:tc>
+      <w:tc>
+        <w:tcPr>
+          <w:tcW w:w="3005" w:type="dxa"/>
+        </w:tcPr>
+        <w:p>
+          <w:pPr>
+            <w:pStyle w:val="Capalera"/>
+            <w:ind w:right="-115"/>
+            <w:jc w:val="right"/>
+          </w:pPr>
+          <w:fldSimple w:instr=" STYLEREF  &quot;Títol 1&quot;  \* MERGEFORMAT ">
+            <w:r>
+              <w:rPr>
+                <w:noProof/>
+              </w:rPr>
+              <w:t>Història</w:t>
+            </w:r>
+          </w:fldSimple>
+        </w:p>
+      </w:tc>
+    </w:tr>
+  </w:tbl>
+  <w:p>
+    <w:pPr>
+      <w:pStyle w:val="Capalera"/>
+    </w:pPr>
+  </w:p>
+</w:hdr>
+</file>
+
 <file path=word/intelligence2.xml><?xml version="1.0" encoding="utf-8"?>
 <int2:intelligence xmlns:int2="http://schemas.microsoft.com/office/intelligence/2020/intelligence" xmlns:oel="http://schemas.microsoft.com/office/2019/extlst">
   <int2:observations>
@@ -8907,16 +10526,16 @@
     <w:nsid w:val="0F215E52"/>
     <w:multiLevelType w:val="hybridMultilevel"/>
     <w:tmpl w:val="F2345F4C"/>
-    <w:lvl w:ilvl="0" w:tplc="47BA28D4">
-      <w:start w:val="1"/>
-      <w:numFmt w:val="bullet"/>
-      <w:lvlText w:val="-"/>
+    <w:lvl w:ilvl="0" w:tplc="FFFFFFFF">
+      <w:start w:val="1"/>
+      <w:numFmt w:val="bullet"/>
+      <w:lvlText w:val=""/>
       <w:lvlJc w:val="left"/>
       <w:pPr>
         <w:ind w:left="720" w:hanging="360"/>
       </w:pPr>
       <w:rPr>
-        <w:rFonts w:ascii="Aptos" w:hAnsi="Aptos" w:hint="default"/>
+        <w:rFonts w:ascii="Symbol" w:hAnsi="Symbol" w:hint="default"/>
       </w:rPr>
     </w:lvl>
     <w:lvl w:ilvl="1" w:tplc="8F58B2D2">
@@ -9246,17 +10865,17 @@
     <w:nsid w:val="16D886EB"/>
     <w:multiLevelType w:val="hybridMultilevel"/>
     <w:tmpl w:val="E32465D6"/>
-    <w:lvl w:ilvl="0" w:tplc="47BA28D4">
+    <w:lvl w:ilvl="0" w:tplc="FFFFFFFF">
       <w:start w:val="1"/>
       <w:numFmt w:val="bullet"/>
       <w:pStyle w:val="Pargrafdellista"/>
-      <w:lvlText w:val="-"/>
+      <w:lvlText w:val=""/>
       <w:lvlJc w:val="left"/>
       <w:pPr>
         <w:ind w:left="720" w:hanging="360"/>
       </w:pPr>
       <w:rPr>
-        <w:rFonts w:ascii="Aptos" w:hAnsi="Aptos" w:hint="default"/>
+        <w:rFonts w:ascii="Symbol" w:hAnsi="Symbol" w:hint="default"/>
       </w:rPr>
     </w:lvl>
     <w:lvl w:ilvl="1" w:tplc="0FE65BDC">
@@ -9696,6 +11315,119 @@
     </w:lvl>
   </w:abstractNum>
   <w:abstractNum w:abstractNumId="9" w15:restartNumberingAfterBreak="0">
+    <w:nsid w:val="2199AC35"/>
+    <w:multiLevelType w:val="hybridMultilevel"/>
+    <w:tmpl w:val="82D25C1E"/>
+    <w:lvl w:ilvl="0" w:tplc="5F42F6BA">
+      <w:start w:val="1"/>
+      <w:numFmt w:val="bullet"/>
+      <w:lvlText w:val="-"/>
+      <w:lvlJc w:val="left"/>
+      <w:pPr>
+        <w:ind w:left="720" w:hanging="360"/>
+      </w:pPr>
+      <w:rPr>
+        <w:rFonts w:ascii="Calibri" w:hAnsi="Calibri" w:hint="default"/>
+      </w:rPr>
+    </w:lvl>
+    <w:lvl w:ilvl="1" w:tplc="DE422356">
+      <w:start w:val="1"/>
+      <w:numFmt w:val="bullet"/>
+      <w:lvlText w:val="o"/>
+      <w:lvlJc w:val="left"/>
+      <w:pPr>
+        <w:ind w:left="1440" w:hanging="360"/>
+      </w:pPr>
+      <w:rPr>
+        <w:rFonts w:ascii="Courier New" w:hAnsi="Courier New" w:hint="default"/>
+      </w:rPr>
+    </w:lvl>
+    <w:lvl w:ilvl="2" w:tplc="0062F9CC">
+      <w:start w:val="1"/>
+      <w:numFmt w:val="bullet"/>
+      <w:lvlText w:val=""/>
+      <w:lvlJc w:val="left"/>
+      <w:pPr>
+        <w:ind w:left="2160" w:hanging="360"/>
+      </w:pPr>
+      <w:rPr>
+        <w:rFonts w:ascii="Wingdings" w:hAnsi="Wingdings" w:hint="default"/>
+      </w:rPr>
+    </w:lvl>
+    <w:lvl w:ilvl="3" w:tplc="8B1E9200">
+      <w:start w:val="1"/>
+      <w:numFmt w:val="bullet"/>
+      <w:lvlText w:val=""/>
+      <w:lvlJc w:val="left"/>
+      <w:pPr>
+        <w:ind w:left="2880" w:hanging="360"/>
+      </w:pPr>
+      <w:rPr>
+        <w:rFonts w:ascii="Symbol" w:hAnsi="Symbol" w:hint="default"/>
+      </w:rPr>
+    </w:lvl>
+    <w:lvl w:ilvl="4" w:tplc="743A32A6">
+      <w:start w:val="1"/>
+      <w:numFmt w:val="bullet"/>
+      <w:lvlText w:val="o"/>
+      <w:lvlJc w:val="left"/>
+      <w:pPr>
+        <w:ind w:left="3600" w:hanging="360"/>
+      </w:pPr>
+      <w:rPr>
+        <w:rFonts w:ascii="Courier New" w:hAnsi="Courier New" w:hint="default"/>
+      </w:rPr>
+    </w:lvl>
+    <w:lvl w:ilvl="5" w:tplc="7AA2100E">
+      <w:start w:val="1"/>
+      <w:numFmt w:val="bullet"/>
+      <w:lvlText w:val=""/>
+      <w:lvlJc w:val="left"/>
+      <w:pPr>
+        <w:ind w:left="4320" w:hanging="360"/>
+      </w:pPr>
+      <w:rPr>
+        <w:rFonts w:ascii="Wingdings" w:hAnsi="Wingdings" w:hint="default"/>
+      </w:rPr>
+    </w:lvl>
+    <w:lvl w:ilvl="6" w:tplc="668C8EA2">
+      <w:start w:val="1"/>
+      <w:numFmt w:val="bullet"/>
+      <w:lvlText w:val=""/>
+      <w:lvlJc w:val="left"/>
+      <w:pPr>
+        <w:ind w:left="5040" w:hanging="360"/>
+      </w:pPr>
+      <w:rPr>
+        <w:rFonts w:ascii="Symbol" w:hAnsi="Symbol" w:hint="default"/>
+      </w:rPr>
+    </w:lvl>
+    <w:lvl w:ilvl="7" w:tplc="5C2A2818">
+      <w:start w:val="1"/>
+      <w:numFmt w:val="bullet"/>
+      <w:lvlText w:val="o"/>
+      <w:lvlJc w:val="left"/>
+      <w:pPr>
+        <w:ind w:left="5760" w:hanging="360"/>
+      </w:pPr>
+      <w:rPr>
+        <w:rFonts w:ascii="Courier New" w:hAnsi="Courier New" w:hint="default"/>
+      </w:rPr>
+    </w:lvl>
+    <w:lvl w:ilvl="8" w:tplc="AC50F4BA">
+      <w:start w:val="1"/>
+      <w:numFmt w:val="bullet"/>
+      <w:lvlText w:val=""/>
+      <w:lvlJc w:val="left"/>
+      <w:pPr>
+        <w:ind w:left="6480" w:hanging="360"/>
+      </w:pPr>
+      <w:rPr>
+        <w:rFonts w:ascii="Wingdings" w:hAnsi="Wingdings" w:hint="default"/>
+      </w:rPr>
+    </w:lvl>
+  </w:abstractNum>
+  <w:abstractNum w:abstractNumId="10" w15:restartNumberingAfterBreak="0">
     <w:nsid w:val="2250F668"/>
     <w:multiLevelType w:val="hybridMultilevel"/>
     <w:tmpl w:val="FFFFFFFF"/>
@@ -9808,7 +11540,7 @@
       </w:rPr>
     </w:lvl>
   </w:abstractNum>
-  <w:abstractNum w:abstractNumId="10" w15:restartNumberingAfterBreak="0">
+  <w:abstractNum w:abstractNumId="11" w15:restartNumberingAfterBreak="0">
     <w:nsid w:val="310EC229"/>
     <w:multiLevelType w:val="hybridMultilevel"/>
     <w:tmpl w:val="7B282F14"/>
@@ -9921,7 +11653,7 @@
       </w:rPr>
     </w:lvl>
   </w:abstractNum>
-  <w:abstractNum w:abstractNumId="11" w15:restartNumberingAfterBreak="0">
+  <w:abstractNum w:abstractNumId="12" w15:restartNumberingAfterBreak="0">
     <w:nsid w:val="3334F171"/>
     <w:multiLevelType w:val="hybridMultilevel"/>
     <w:tmpl w:val="17848846"/>
@@ -10034,7 +11766,7 @@
       </w:rPr>
     </w:lvl>
   </w:abstractNum>
-  <w:abstractNum w:abstractNumId="12" w15:restartNumberingAfterBreak="0">
+  <w:abstractNum w:abstractNumId="13" w15:restartNumberingAfterBreak="0">
     <w:nsid w:val="35AF0981"/>
     <w:multiLevelType w:val="hybridMultilevel"/>
     <w:tmpl w:val="FFFFFFFF"/>
@@ -10147,7 +11879,7 @@
       </w:rPr>
     </w:lvl>
   </w:abstractNum>
-  <w:abstractNum w:abstractNumId="13" w15:restartNumberingAfterBreak="0">
+  <w:abstractNum w:abstractNumId="14" w15:restartNumberingAfterBreak="0">
     <w:nsid w:val="3A7E69FC"/>
     <w:multiLevelType w:val="hybridMultilevel"/>
     <w:tmpl w:val="FFFFFFFF"/>
@@ -10260,7 +11992,7 @@
       </w:rPr>
     </w:lvl>
   </w:abstractNum>
-  <w:abstractNum w:abstractNumId="14" w15:restartNumberingAfterBreak="0">
+  <w:abstractNum w:abstractNumId="15" w15:restartNumberingAfterBreak="0">
     <w:nsid w:val="3B48B7A7"/>
     <w:multiLevelType w:val="hybridMultilevel"/>
     <w:tmpl w:val="5ED46332"/>
@@ -10373,7 +12105,7 @@
       </w:rPr>
     </w:lvl>
   </w:abstractNum>
-  <w:abstractNum w:abstractNumId="15" w15:restartNumberingAfterBreak="0">
+  <w:abstractNum w:abstractNumId="16" w15:restartNumberingAfterBreak="0">
     <w:nsid w:val="41E8C364"/>
     <w:multiLevelType w:val="hybridMultilevel"/>
     <w:tmpl w:val="160C4EB6"/>
@@ -10486,7 +12218,7 @@
       </w:rPr>
     </w:lvl>
   </w:abstractNum>
-  <w:abstractNum w:abstractNumId="16" w15:restartNumberingAfterBreak="0">
+  <w:abstractNum w:abstractNumId="17" w15:restartNumberingAfterBreak="0">
     <w:nsid w:val="47BFF78B"/>
     <w:multiLevelType w:val="hybridMultilevel"/>
     <w:tmpl w:val="40EC095C"/>
@@ -10599,7 +12331,7 @@
       </w:rPr>
     </w:lvl>
   </w:abstractNum>
-  <w:abstractNum w:abstractNumId="17" w15:restartNumberingAfterBreak="0">
+  <w:abstractNum w:abstractNumId="18" w15:restartNumberingAfterBreak="0">
     <w:nsid w:val="4F542E1B"/>
     <w:multiLevelType w:val="hybridMultilevel"/>
     <w:tmpl w:val="FFFFFFFF"/>
@@ -10712,11 +12444,11 @@
       </w:rPr>
     </w:lvl>
   </w:abstractNum>
-  <w:abstractNum w:abstractNumId="18" w15:restartNumberingAfterBreak="0">
+  <w:abstractNum w:abstractNumId="19" w15:restartNumberingAfterBreak="0">
     <w:nsid w:val="50652A8E"/>
     <w:multiLevelType w:val="hybridMultilevel"/>
-    <w:tmpl w:val="764002E4"/>
-    <w:lvl w:ilvl="0" w:tplc="31723B54">
+    <w:tmpl w:val="0E0AE8EC"/>
+    <w:lvl w:ilvl="0" w:tplc="5AD8681C">
       <w:start w:val="1"/>
       <w:numFmt w:val="bullet"/>
       <w:lvlText w:val=""/>
@@ -10728,7 +12460,7 @@
         <w:rFonts w:ascii="Symbol" w:hAnsi="Symbol" w:hint="default"/>
       </w:rPr>
     </w:lvl>
-    <w:lvl w:ilvl="1" w:tplc="7602BBAA">
+    <w:lvl w:ilvl="1" w:tplc="7B4ECD36">
       <w:start w:val="1"/>
       <w:numFmt w:val="bullet"/>
       <w:lvlText w:val="o"/>
@@ -10740,7 +12472,7 @@
         <w:rFonts w:ascii="Courier New" w:hAnsi="Courier New" w:hint="default"/>
       </w:rPr>
     </w:lvl>
-    <w:lvl w:ilvl="2" w:tplc="DBAE6134">
+    <w:lvl w:ilvl="2" w:tplc="154AFE74">
       <w:start w:val="1"/>
       <w:numFmt w:val="bullet"/>
       <w:lvlText w:val=""/>
@@ -10752,7 +12484,7 @@
         <w:rFonts w:ascii="Wingdings" w:hAnsi="Wingdings" w:hint="default"/>
       </w:rPr>
     </w:lvl>
-    <w:lvl w:ilvl="3" w:tplc="7A348274">
+    <w:lvl w:ilvl="3" w:tplc="66FA1248">
       <w:start w:val="1"/>
       <w:numFmt w:val="bullet"/>
       <w:lvlText w:val=""/>
@@ -10764,7 +12496,7 @@
         <w:rFonts w:ascii="Symbol" w:hAnsi="Symbol" w:hint="default"/>
       </w:rPr>
     </w:lvl>
-    <w:lvl w:ilvl="4" w:tplc="22BCF65A">
+    <w:lvl w:ilvl="4" w:tplc="CF8A885C">
       <w:start w:val="1"/>
       <w:numFmt w:val="bullet"/>
       <w:lvlText w:val="o"/>
@@ -10776,7 +12508,7 @@
         <w:rFonts w:ascii="Courier New" w:hAnsi="Courier New" w:hint="default"/>
       </w:rPr>
     </w:lvl>
-    <w:lvl w:ilvl="5" w:tplc="A0F8D19C">
+    <w:lvl w:ilvl="5" w:tplc="B956C9DE">
       <w:start w:val="1"/>
       <w:numFmt w:val="bullet"/>
       <w:lvlText w:val=""/>
@@ -10788,7 +12520,7 @@
         <w:rFonts w:ascii="Wingdings" w:hAnsi="Wingdings" w:hint="default"/>
       </w:rPr>
     </w:lvl>
-    <w:lvl w:ilvl="6" w:tplc="F7ECA744">
+    <w:lvl w:ilvl="6" w:tplc="D312DE62">
       <w:start w:val="1"/>
       <w:numFmt w:val="bullet"/>
       <w:lvlText w:val=""/>
@@ -10800,7 +12532,7 @@
         <w:rFonts w:ascii="Symbol" w:hAnsi="Symbol" w:hint="default"/>
       </w:rPr>
     </w:lvl>
-    <w:lvl w:ilvl="7" w:tplc="8E8E4E70">
+    <w:lvl w:ilvl="7" w:tplc="1026BDC8">
       <w:start w:val="1"/>
       <w:numFmt w:val="bullet"/>
       <w:lvlText w:val="o"/>
@@ -10812,7 +12544,7 @@
         <w:rFonts w:ascii="Courier New" w:hAnsi="Courier New" w:hint="default"/>
       </w:rPr>
     </w:lvl>
-    <w:lvl w:ilvl="8" w:tplc="82AA212C">
+    <w:lvl w:ilvl="8" w:tplc="28DA8362">
       <w:start w:val="1"/>
       <w:numFmt w:val="bullet"/>
       <w:lvlText w:val=""/>
@@ -10825,7 +12557,7 @@
       </w:rPr>
     </w:lvl>
   </w:abstractNum>
-  <w:abstractNum w:abstractNumId="19" w15:restartNumberingAfterBreak="0">
+  <w:abstractNum w:abstractNumId="20" w15:restartNumberingAfterBreak="0">
     <w:nsid w:val="506F67E3"/>
     <w:multiLevelType w:val="hybridMultilevel"/>
     <w:tmpl w:val="B346072A"/>
@@ -10938,7 +12670,7 @@
       </w:rPr>
     </w:lvl>
   </w:abstractNum>
-  <w:abstractNum w:abstractNumId="20" w15:restartNumberingAfterBreak="0">
+  <w:abstractNum w:abstractNumId="21" w15:restartNumberingAfterBreak="0">
     <w:nsid w:val="520A1DD8"/>
     <w:multiLevelType w:val="hybridMultilevel"/>
     <w:tmpl w:val="FFFFFFFF"/>
@@ -11051,7 +12783,7 @@
       </w:rPr>
     </w:lvl>
   </w:abstractNum>
-  <w:abstractNum w:abstractNumId="21" w15:restartNumberingAfterBreak="0">
+  <w:abstractNum w:abstractNumId="22" w15:restartNumberingAfterBreak="0">
     <w:nsid w:val="5D5974E6"/>
     <w:multiLevelType w:val="hybridMultilevel"/>
     <w:tmpl w:val="1DB88054"/>
@@ -11164,7 +12896,120 @@
       </w:rPr>
     </w:lvl>
   </w:abstractNum>
-  <w:abstractNum w:abstractNumId="22" w15:restartNumberingAfterBreak="0">
+  <w:abstractNum w:abstractNumId="23" w15:restartNumberingAfterBreak="0">
+    <w:nsid w:val="5F121531"/>
+    <w:multiLevelType w:val="hybridMultilevel"/>
+    <w:tmpl w:val="8A185094"/>
+    <w:lvl w:ilvl="0" w:tplc="9BF81D5E">
+      <w:start w:val="1"/>
+      <w:numFmt w:val="bullet"/>
+      <w:lvlText w:val=""/>
+      <w:lvlJc w:val="left"/>
+      <w:pPr>
+        <w:ind w:left="720" w:hanging="360"/>
+      </w:pPr>
+      <w:rPr>
+        <w:rFonts w:ascii="Symbol" w:hAnsi="Symbol" w:hint="default"/>
+      </w:rPr>
+    </w:lvl>
+    <w:lvl w:ilvl="1" w:tplc="F9B8C886">
+      <w:start w:val="1"/>
+      <w:numFmt w:val="bullet"/>
+      <w:lvlText w:val="o"/>
+      <w:lvlJc w:val="left"/>
+      <w:pPr>
+        <w:ind w:left="1440" w:hanging="360"/>
+      </w:pPr>
+      <w:rPr>
+        <w:rFonts w:ascii="Courier New" w:hAnsi="Courier New" w:hint="default"/>
+      </w:rPr>
+    </w:lvl>
+    <w:lvl w:ilvl="2" w:tplc="4CDE4736">
+      <w:start w:val="1"/>
+      <w:numFmt w:val="bullet"/>
+      <w:lvlText w:val=""/>
+      <w:lvlJc w:val="left"/>
+      <w:pPr>
+        <w:ind w:left="2160" w:hanging="360"/>
+      </w:pPr>
+      <w:rPr>
+        <w:rFonts w:ascii="Wingdings" w:hAnsi="Wingdings" w:hint="default"/>
+      </w:rPr>
+    </w:lvl>
+    <w:lvl w:ilvl="3" w:tplc="315279CC">
+      <w:start w:val="1"/>
+      <w:numFmt w:val="bullet"/>
+      <w:lvlText w:val=""/>
+      <w:lvlJc w:val="left"/>
+      <w:pPr>
+        <w:ind w:left="2880" w:hanging="360"/>
+      </w:pPr>
+      <w:rPr>
+        <w:rFonts w:ascii="Symbol" w:hAnsi="Symbol" w:hint="default"/>
+      </w:rPr>
+    </w:lvl>
+    <w:lvl w:ilvl="4" w:tplc="2BF003FA">
+      <w:start w:val="1"/>
+      <w:numFmt w:val="bullet"/>
+      <w:lvlText w:val="o"/>
+      <w:lvlJc w:val="left"/>
+      <w:pPr>
+        <w:ind w:left="3600" w:hanging="360"/>
+      </w:pPr>
+      <w:rPr>
+        <w:rFonts w:ascii="Courier New" w:hAnsi="Courier New" w:hint="default"/>
+      </w:rPr>
+    </w:lvl>
+    <w:lvl w:ilvl="5" w:tplc="F04C1DB6">
+      <w:start w:val="1"/>
+      <w:numFmt w:val="bullet"/>
+      <w:lvlText w:val=""/>
+      <w:lvlJc w:val="left"/>
+      <w:pPr>
+        <w:ind w:left="4320" w:hanging="360"/>
+      </w:pPr>
+      <w:rPr>
+        <w:rFonts w:ascii="Wingdings" w:hAnsi="Wingdings" w:hint="default"/>
+      </w:rPr>
+    </w:lvl>
+    <w:lvl w:ilvl="6" w:tplc="30EE98E8">
+      <w:start w:val="1"/>
+      <w:numFmt w:val="bullet"/>
+      <w:lvlText w:val=""/>
+      <w:lvlJc w:val="left"/>
+      <w:pPr>
+        <w:ind w:left="5040" w:hanging="360"/>
+      </w:pPr>
+      <w:rPr>
+        <w:rFonts w:ascii="Symbol" w:hAnsi="Symbol" w:hint="default"/>
+      </w:rPr>
+    </w:lvl>
+    <w:lvl w:ilvl="7" w:tplc="6F1C00B6">
+      <w:start w:val="1"/>
+      <w:numFmt w:val="bullet"/>
+      <w:lvlText w:val="o"/>
+      <w:lvlJc w:val="left"/>
+      <w:pPr>
+        <w:ind w:left="5760" w:hanging="360"/>
+      </w:pPr>
+      <w:rPr>
+        <w:rFonts w:ascii="Courier New" w:hAnsi="Courier New" w:hint="default"/>
+      </w:rPr>
+    </w:lvl>
+    <w:lvl w:ilvl="8" w:tplc="9A124792">
+      <w:start w:val="1"/>
+      <w:numFmt w:val="bullet"/>
+      <w:lvlText w:val=""/>
+      <w:lvlJc w:val="left"/>
+      <w:pPr>
+        <w:ind w:left="6480" w:hanging="360"/>
+      </w:pPr>
+      <w:rPr>
+        <w:rFonts w:ascii="Wingdings" w:hAnsi="Wingdings" w:hint="default"/>
+      </w:rPr>
+    </w:lvl>
+  </w:abstractNum>
+  <w:abstractNum w:abstractNumId="24" w15:restartNumberingAfterBreak="0">
     <w:nsid w:val="60A82552"/>
     <w:multiLevelType w:val="hybridMultilevel"/>
     <w:tmpl w:val="28E68294"/>
@@ -11277,7 +13122,120 @@
       </w:rPr>
     </w:lvl>
   </w:abstractNum>
-  <w:abstractNum w:abstractNumId="23" w15:restartNumberingAfterBreak="0">
+  <w:abstractNum w:abstractNumId="25" w15:restartNumberingAfterBreak="0">
+    <w:nsid w:val="611A7037"/>
+    <w:multiLevelType w:val="hybridMultilevel"/>
+    <w:tmpl w:val="45EA9882"/>
+    <w:lvl w:ilvl="0" w:tplc="33A81534">
+      <w:start w:val="1"/>
+      <w:numFmt w:val="bullet"/>
+      <w:lvlText w:val=""/>
+      <w:lvlJc w:val="left"/>
+      <w:pPr>
+        <w:ind w:left="720" w:hanging="360"/>
+      </w:pPr>
+      <w:rPr>
+        <w:rFonts w:ascii="Symbol" w:hAnsi="Symbol" w:hint="default"/>
+      </w:rPr>
+    </w:lvl>
+    <w:lvl w:ilvl="1" w:tplc="AD76F31A">
+      <w:start w:val="1"/>
+      <w:numFmt w:val="bullet"/>
+      <w:lvlText w:val="o"/>
+      <w:lvlJc w:val="left"/>
+      <w:pPr>
+        <w:ind w:left="1440" w:hanging="360"/>
+      </w:pPr>
+      <w:rPr>
+        <w:rFonts w:ascii="Courier New" w:hAnsi="Courier New" w:hint="default"/>
+      </w:rPr>
+    </w:lvl>
+    <w:lvl w:ilvl="2" w:tplc="B1AC89EC">
+      <w:start w:val="1"/>
+      <w:numFmt w:val="bullet"/>
+      <w:lvlText w:val=""/>
+      <w:lvlJc w:val="left"/>
+      <w:pPr>
+        <w:ind w:left="2160" w:hanging="360"/>
+      </w:pPr>
+      <w:rPr>
+        <w:rFonts w:ascii="Wingdings" w:hAnsi="Wingdings" w:hint="default"/>
+      </w:rPr>
+    </w:lvl>
+    <w:lvl w:ilvl="3" w:tplc="C50AC208">
+      <w:start w:val="1"/>
+      <w:numFmt w:val="bullet"/>
+      <w:lvlText w:val=""/>
+      <w:lvlJc w:val="left"/>
+      <w:pPr>
+        <w:ind w:left="2880" w:hanging="360"/>
+      </w:pPr>
+      <w:rPr>
+        <w:rFonts w:ascii="Symbol" w:hAnsi="Symbol" w:hint="default"/>
+      </w:rPr>
+    </w:lvl>
+    <w:lvl w:ilvl="4" w:tplc="50A2EBF8">
+      <w:start w:val="1"/>
+      <w:numFmt w:val="bullet"/>
+      <w:lvlText w:val="o"/>
+      <w:lvlJc w:val="left"/>
+      <w:pPr>
+        <w:ind w:left="3600" w:hanging="360"/>
+      </w:pPr>
+      <w:rPr>
+        <w:rFonts w:ascii="Courier New" w:hAnsi="Courier New" w:hint="default"/>
+      </w:rPr>
+    </w:lvl>
+    <w:lvl w:ilvl="5" w:tplc="4064A468">
+      <w:start w:val="1"/>
+      <w:numFmt w:val="bullet"/>
+      <w:lvlText w:val=""/>
+      <w:lvlJc w:val="left"/>
+      <w:pPr>
+        <w:ind w:left="4320" w:hanging="360"/>
+      </w:pPr>
+      <w:rPr>
+        <w:rFonts w:ascii="Wingdings" w:hAnsi="Wingdings" w:hint="default"/>
+      </w:rPr>
+    </w:lvl>
+    <w:lvl w:ilvl="6" w:tplc="9F8659AA">
+      <w:start w:val="1"/>
+      <w:numFmt w:val="bullet"/>
+      <w:lvlText w:val=""/>
+      <w:lvlJc w:val="left"/>
+      <w:pPr>
+        <w:ind w:left="5040" w:hanging="360"/>
+      </w:pPr>
+      <w:rPr>
+        <w:rFonts w:ascii="Symbol" w:hAnsi="Symbol" w:hint="default"/>
+      </w:rPr>
+    </w:lvl>
+    <w:lvl w:ilvl="7" w:tplc="30D00DA0">
+      <w:start w:val="1"/>
+      <w:numFmt w:val="bullet"/>
+      <w:lvlText w:val="o"/>
+      <w:lvlJc w:val="left"/>
+      <w:pPr>
+        <w:ind w:left="5760" w:hanging="360"/>
+      </w:pPr>
+      <w:rPr>
+        <w:rFonts w:ascii="Courier New" w:hAnsi="Courier New" w:hint="default"/>
+      </w:rPr>
+    </w:lvl>
+    <w:lvl w:ilvl="8" w:tplc="F7BEF212">
+      <w:start w:val="1"/>
+      <w:numFmt w:val="bullet"/>
+      <w:lvlText w:val=""/>
+      <w:lvlJc w:val="left"/>
+      <w:pPr>
+        <w:ind w:left="6480" w:hanging="360"/>
+      </w:pPr>
+      <w:rPr>
+        <w:rFonts w:ascii="Wingdings" w:hAnsi="Wingdings" w:hint="default"/>
+      </w:rPr>
+    </w:lvl>
+  </w:abstractNum>
+  <w:abstractNum w:abstractNumId="26" w15:restartNumberingAfterBreak="0">
     <w:nsid w:val="6599E8EC"/>
     <w:multiLevelType w:val="hybridMultilevel"/>
     <w:tmpl w:val="EF8461CA"/>
@@ -11390,7 +13348,7 @@
       </w:rPr>
     </w:lvl>
   </w:abstractNum>
-  <w:abstractNum w:abstractNumId="24" w15:restartNumberingAfterBreak="0">
+  <w:abstractNum w:abstractNumId="27" w15:restartNumberingAfterBreak="0">
     <w:nsid w:val="6B20DCB9"/>
     <w:multiLevelType w:val="hybridMultilevel"/>
     <w:tmpl w:val="161C6E78"/>
@@ -11503,7 +13461,7 @@
       </w:rPr>
     </w:lvl>
   </w:abstractNum>
-  <w:abstractNum w:abstractNumId="25" w15:restartNumberingAfterBreak="0">
+  <w:abstractNum w:abstractNumId="28" w15:restartNumberingAfterBreak="0">
     <w:nsid w:val="6C370F1F"/>
     <w:multiLevelType w:val="hybridMultilevel"/>
     <w:tmpl w:val="FFFFFFFF"/>
@@ -11616,11 +13574,11 @@
       </w:rPr>
     </w:lvl>
   </w:abstractNum>
-  <w:abstractNum w:abstractNumId="26" w15:restartNumberingAfterBreak="0">
+  <w:abstractNum w:abstractNumId="29" w15:restartNumberingAfterBreak="0">
     <w:nsid w:val="7768FC92"/>
     <w:multiLevelType w:val="hybridMultilevel"/>
     <w:tmpl w:val="F9B06556"/>
-    <w:lvl w:ilvl="0" w:tplc="270A051A">
+    <w:lvl w:ilvl="0" w:tplc="FFFFFFFF">
       <w:start w:val="1"/>
       <w:numFmt w:val="bullet"/>
       <w:lvlText w:val=""/>
@@ -11729,7 +13687,7 @@
       </w:rPr>
     </w:lvl>
   </w:abstractNum>
-  <w:abstractNum w:abstractNumId="27" w15:restartNumberingAfterBreak="0">
+  <w:abstractNum w:abstractNumId="30" w15:restartNumberingAfterBreak="0">
     <w:nsid w:val="7E366467"/>
     <w:multiLevelType w:val="hybridMultilevel"/>
     <w:tmpl w:val="7D7EDFF4"/>
@@ -11842,89 +13800,98 @@
       </w:rPr>
     </w:lvl>
   </w:abstractNum>
-  <w:num w:numId="1" w16cid:durableId="1333488194">
+  <w:num w:numId="1" w16cid:durableId="1547138714">
+    <w:abstractNumId w:val="9"/>
+  </w:num>
+  <w:num w:numId="2" w16cid:durableId="760561800">
+    <w:abstractNumId w:val="23"/>
+  </w:num>
+  <w:num w:numId="3" w16cid:durableId="1518809615">
+    <w:abstractNumId w:val="25"/>
+  </w:num>
+  <w:num w:numId="4" w16cid:durableId="760371788">
+    <w:abstractNumId w:val="19"/>
+  </w:num>
+  <w:num w:numId="5" w16cid:durableId="1401632598">
+    <w:abstractNumId w:val="24"/>
+  </w:num>
+  <w:num w:numId="6" w16cid:durableId="1214149108">
+    <w:abstractNumId w:val="22"/>
+  </w:num>
+  <w:num w:numId="7" w16cid:durableId="876551470">
+    <w:abstractNumId w:val="16"/>
+  </w:num>
+  <w:num w:numId="8" w16cid:durableId="1336570968">
+    <w:abstractNumId w:val="7"/>
+  </w:num>
+  <w:num w:numId="9" w16cid:durableId="1739397833">
+    <w:abstractNumId w:val="15"/>
+  </w:num>
+  <w:num w:numId="10" w16cid:durableId="205335648">
+    <w:abstractNumId w:val="4"/>
+  </w:num>
+  <w:num w:numId="11" w16cid:durableId="2053458237">
+    <w:abstractNumId w:val="11"/>
+  </w:num>
+  <w:num w:numId="12" w16cid:durableId="1278637570">
+    <w:abstractNumId w:val="17"/>
+  </w:num>
+  <w:num w:numId="13" w16cid:durableId="1024399792">
+    <w:abstractNumId w:val="26"/>
+  </w:num>
+  <w:num w:numId="14" w16cid:durableId="1383825048">
+    <w:abstractNumId w:val="8"/>
+  </w:num>
+  <w:num w:numId="15" w16cid:durableId="1044718990">
+    <w:abstractNumId w:val="12"/>
+  </w:num>
+  <w:num w:numId="16" w16cid:durableId="750781858">
+    <w:abstractNumId w:val="20"/>
+  </w:num>
+  <w:num w:numId="17" w16cid:durableId="2032879125">
+    <w:abstractNumId w:val="2"/>
+  </w:num>
+  <w:num w:numId="18" w16cid:durableId="1300577920">
+    <w:abstractNumId w:val="30"/>
+  </w:num>
+  <w:num w:numId="19" w16cid:durableId="521674913">
+    <w:abstractNumId w:val="29"/>
+  </w:num>
+  <w:num w:numId="20" w16cid:durableId="683479945">
+    <w:abstractNumId w:val="27"/>
+  </w:num>
+  <w:num w:numId="21" w16cid:durableId="643197993">
+    <w:abstractNumId w:val="3"/>
+  </w:num>
+  <w:num w:numId="22" w16cid:durableId="1810052610">
+    <w:abstractNumId w:val="5"/>
+  </w:num>
+  <w:num w:numId="23" w16cid:durableId="20208802">
+    <w:abstractNumId w:val="0"/>
+  </w:num>
+  <w:num w:numId="24" w16cid:durableId="927155370">
     <w:abstractNumId w:val="18"/>
   </w:num>
-  <w:num w:numId="2" w16cid:durableId="245769445">
-    <w:abstractNumId w:val="22"/>
+  <w:num w:numId="25" w16cid:durableId="483395456">
+    <w:abstractNumId w:val="13"/>
   </w:num>
-  <w:num w:numId="3" w16cid:durableId="1577671325">
+  <w:num w:numId="26" w16cid:durableId="2036345597">
+    <w:abstractNumId w:val="6"/>
+  </w:num>
+  <w:num w:numId="27" w16cid:durableId="1379159251">
+    <w:abstractNumId w:val="28"/>
+  </w:num>
+  <w:num w:numId="28" w16cid:durableId="946044204">
+    <w:abstractNumId w:val="1"/>
+  </w:num>
+  <w:num w:numId="29" w16cid:durableId="2038725856">
+    <w:abstractNumId w:val="10"/>
+  </w:num>
+  <w:num w:numId="30" w16cid:durableId="539054103">
     <w:abstractNumId w:val="21"/>
   </w:num>
-  <w:num w:numId="4" w16cid:durableId="1461456102">
-    <w:abstractNumId w:val="15"/>
-  </w:num>
-  <w:num w:numId="5" w16cid:durableId="1355185535">
-    <w:abstractNumId w:val="7"/>
-  </w:num>
-  <w:num w:numId="6" w16cid:durableId="763039123">
+  <w:num w:numId="31" w16cid:durableId="2122993250">
     <w:abstractNumId w:val="14"/>
-  </w:num>
-  <w:num w:numId="7" w16cid:durableId="1007561725">
-    <w:abstractNumId w:val="4"/>
-  </w:num>
-  <w:num w:numId="8" w16cid:durableId="846480050">
-    <w:abstractNumId w:val="10"/>
-  </w:num>
-  <w:num w:numId="9" w16cid:durableId="1434664199">
-    <w:abstractNumId w:val="16"/>
-  </w:num>
-  <w:num w:numId="10" w16cid:durableId="1424956896">
-    <w:abstractNumId w:val="23"/>
-  </w:num>
-  <w:num w:numId="11" w16cid:durableId="2093888190">
-    <w:abstractNumId w:val="8"/>
-  </w:num>
-  <w:num w:numId="12" w16cid:durableId="64187156">
-    <w:abstractNumId w:val="11"/>
-  </w:num>
-  <w:num w:numId="13" w16cid:durableId="181209913">
-    <w:abstractNumId w:val="19"/>
-  </w:num>
-  <w:num w:numId="14" w16cid:durableId="1472671889">
-    <w:abstractNumId w:val="2"/>
-  </w:num>
-  <w:num w:numId="15" w16cid:durableId="1872838386">
-    <w:abstractNumId w:val="27"/>
-  </w:num>
-  <w:num w:numId="16" w16cid:durableId="1403748229">
-    <w:abstractNumId w:val="26"/>
-  </w:num>
-  <w:num w:numId="17" w16cid:durableId="2124766579">
-    <w:abstractNumId w:val="24"/>
-  </w:num>
-  <w:num w:numId="18" w16cid:durableId="2021395820">
-    <w:abstractNumId w:val="3"/>
-  </w:num>
-  <w:num w:numId="19" w16cid:durableId="892158985">
-    <w:abstractNumId w:val="5"/>
-  </w:num>
-  <w:num w:numId="20" w16cid:durableId="149176842">
-    <w:abstractNumId w:val="0"/>
-  </w:num>
-  <w:num w:numId="21" w16cid:durableId="1942838607">
-    <w:abstractNumId w:val="17"/>
-  </w:num>
-  <w:num w:numId="22" w16cid:durableId="1617524813">
-    <w:abstractNumId w:val="12"/>
-  </w:num>
-  <w:num w:numId="23" w16cid:durableId="1648975080">
-    <w:abstractNumId w:val="6"/>
-  </w:num>
-  <w:num w:numId="24" w16cid:durableId="112478635">
-    <w:abstractNumId w:val="25"/>
-  </w:num>
-  <w:num w:numId="25" w16cid:durableId="1348410245">
-    <w:abstractNumId w:val="1"/>
-  </w:num>
-  <w:num w:numId="26" w16cid:durableId="55323286">
-    <w:abstractNumId w:val="9"/>
-  </w:num>
-  <w:num w:numId="27" w16cid:durableId="932864144">
-    <w:abstractNumId w:val="20"/>
-  </w:num>
-  <w:num w:numId="28" w16cid:durableId="1538278773">
-    <w:abstractNumId w:val="13"/>
   </w:num>
 </w:numbering>
 </file>
@@ -12626,7 +14593,7 @@
     <w:rsid w:val="00B60C76"/>
     <w:pPr>
       <w:numPr>
-        <w:numId w:val="19"/>
+        <w:numId w:val="22"/>
       </w:numPr>
       <w:spacing w:line="360" w:lineRule="auto"/>
       <w:contextualSpacing/>
@@ -12913,7 +14880,624 @@
       <w:szCs w:val="18"/>
     </w:rPr>
   </w:style>
+  <w:style w:type="character" w:styleId="Textdelcontenidor">
+    <w:name w:val="Placeholder Text"/>
+    <w:basedOn w:val="Lletraperdefectedelpargraf"/>
+    <w:uiPriority w:val="99"/>
+    <w:semiHidden/>
+    <w:rsid w:val="003C3C13"/>
+    <w:rPr>
+      <w:color w:val="666666"/>
+    </w:rPr>
+  </w:style>
 </w:styles>
+</file>
+
+<file path=word/glossary/document.xml><?xml version="1.0" encoding="utf-8"?>
+<w:glossaryDocument xmlns:wpc="http://schemas.microsoft.com/office/word/2010/wordprocessingCanvas" xmlns:cx="http://schemas.microsoft.com/office/drawing/2014/chartex" xmlns:cx1="http://schemas.microsoft.com/office/drawing/2015/9/8/chartex" xmlns:cx2="http://schemas.microsoft.com/office/drawing/2015/10/21/chartex" xmlns:cx3="http://schemas.microsoft.com/office/drawing/2016/5/9/chartex" xmlns:cx4="http://schemas.microsoft.com/office/drawing/2016/5/10/chartex" xmlns:cx5="http://schemas.microsoft.com/office/drawing/2016/5/11/chartex" xmlns:cx6="http://schemas.microsoft.com/office/drawing/2016/5/12/chartex" xmlns:cx7="http://schemas.microsoft.com/office/drawing/2016/5/13/chartex" xmlns:cx8="http://schemas.microsoft.com/office/drawing/2016/5/14/chartex" xmlns:mc="http://schemas.openxmlformats.org/markup-compatibility/2006" xmlns:aink="http://schemas.microsoft.com/office/drawing/2016/ink" xmlns:am3d="http://schemas.microsoft.com/office/drawing/2017/model3d" xmlns:o="urn:schemas-microsoft-com:office:office" xmlns:oel="http://schemas.microsoft.com/office/2019/extlst" xmlns:r="http://schemas.openxmlformats.org/officeDocument/2006/relationships" xmlns:m="http://schemas.openxmlformats.org/officeDocument/2006/math" xmlns:v="urn:schemas-microsoft-com:vml" xmlns:wp14="http://schemas.microsoft.com/office/word/2010/wordprocessingDrawing" xmlns:wp="http://schemas.openxmlformats.org/drawingml/2006/wordprocessingDrawing" xmlns:w10="urn:schemas-microsoft-com:office:word" xmlns:w="http://schemas.openxmlformats.org/wordprocessingml/2006/main" xmlns:w14="http://schemas.microsoft.com/office/word/2010/wordml" xmlns:w15="http://schemas.microsoft.com/office/word/2012/wordml" xmlns:w16cex="http://schemas.microsoft.com/office/word/2018/wordml/cex" xmlns:w16cid="http://schemas.microsoft.com/office/word/2016/wordml/cid" xmlns:w16="http://schemas.microsoft.com/office/word/2018/wordml" xmlns:w16du="http://schemas.microsoft.com/office/word/2023/wordml/word16du" xmlns:w16sdtdh="http://schemas.microsoft.com/office/word/2020/wordml/sdtdatahash" xmlns:w16sdtfl="http://schemas.microsoft.com/office/word/2024/wordml/sdtformatlock" xmlns:w16se="http://schemas.microsoft.com/office/word/2015/wordml/symex" xmlns:wpg="http://schemas.microsoft.com/office/word/2010/wordprocessingGroup" xmlns:wpi="http://schemas.microsoft.com/office/word/2010/wordprocessingInk" xmlns:wne="http://schemas.microsoft.com/office/word/2006/wordml" xmlns:wps="http://schemas.microsoft.com/office/word/2010/wordprocessingShape" mc:Ignorable="w14 w15 w16se w16cid w16 w16cex w16sdtdh w16sdtfl w16du wp14">
+  <w:docParts>
+    <w:docPart>
+      <w:docPartPr>
+        <w:name w:val="01DFA73238F14C40A207EAC815F381B9"/>
+        <w:category>
+          <w:name w:val="General"/>
+          <w:gallery w:val="placeholder"/>
+        </w:category>
+        <w:types>
+          <w:type w:val="bbPlcHdr"/>
+        </w:types>
+        <w:behaviors>
+          <w:behavior w:val="content"/>
+        </w:behaviors>
+        <w:guid w:val="{B9D1B8C7-4D03-457B-9130-12A9BC747DFA}"/>
+      </w:docPartPr>
+      <w:docPartBody>
+        <w:p>
+          <w:r>
+            <w:rPr>
+              <w:rStyle w:val="Textdelcontenidor"/>
+            </w:rPr>
+            <w:t>[Títol]</w:t>
+          </w:r>
+        </w:p>
+      </w:docPartBody>
+    </w:docPart>
+  </w:docParts>
+</w:glossaryDocument>
+</file>
+
+<file path=word/glossary/fontTable.xml><?xml version="1.0" encoding="utf-8"?>
+<w:fonts xmlns:mc="http://schemas.openxmlformats.org/markup-compatibility/2006" xmlns:r="http://schemas.openxmlformats.org/officeDocument/2006/relationships" xmlns:w="http://schemas.openxmlformats.org/wordprocessingml/2006/main" xmlns:w14="http://schemas.microsoft.com/office/word/2010/wordml" xmlns:w15="http://schemas.microsoft.com/office/word/2012/wordml" xmlns:w16cex="http://schemas.microsoft.com/office/word/2018/wordml/cex" xmlns:w16cid="http://schemas.microsoft.com/office/word/2016/wordml/cid" xmlns:w16="http://schemas.microsoft.com/office/word/2018/wordml" xmlns:w16du="http://schemas.microsoft.com/office/word/2023/wordml/word16du" xmlns:w16sdtdh="http://schemas.microsoft.com/office/word/2020/wordml/sdtdatahash" xmlns:w16sdtfl="http://schemas.microsoft.com/office/word/2024/wordml/sdtformatlock" xmlns:w16se="http://schemas.microsoft.com/office/word/2015/wordml/symex" mc:Ignorable="w14 w15 w16se w16cid w16 w16cex w16sdtdh w16sdtfl w16du">
+  <w:font w:name="Symbol">
+    <w:panose1 w:val="05050102010706020507"/>
+    <w:charset w:val="02"/>
+    <w:family w:val="roman"/>
+    <w:pitch w:val="variable"/>
+    <w:sig w:usb0="00000000" w:usb1="10000000" w:usb2="00000000" w:usb3="00000000" w:csb0="80000000" w:csb1="00000000"/>
+  </w:font>
+  <w:font w:name="Times New Roman">
+    <w:panose1 w:val="02020603050405020304"/>
+    <w:charset w:val="00"/>
+    <w:family w:val="roman"/>
+    <w:pitch w:val="variable"/>
+    <w:sig w:usb0="E0002EFF" w:usb1="C000785B" w:usb2="00000009" w:usb3="00000000" w:csb0="000001FF" w:csb1="00000000"/>
+  </w:font>
+  <w:font w:name="Courier New">
+    <w:panose1 w:val="02070309020205020404"/>
+    <w:charset w:val="00"/>
+    <w:family w:val="modern"/>
+    <w:pitch w:val="fixed"/>
+    <w:sig w:usb0="E0002EFF" w:usb1="C0007843" w:usb2="00000009" w:usb3="00000000" w:csb0="000001FF" w:csb1="00000000"/>
+  </w:font>
+  <w:font w:name="Wingdings">
+    <w:panose1 w:val="05000000000000000000"/>
+    <w:charset w:val="02"/>
+    <w:family w:val="auto"/>
+    <w:pitch w:val="variable"/>
+    <w:sig w:usb0="00000000" w:usb1="10000000" w:usb2="00000000" w:usb3="00000000" w:csb0="80000000" w:csb1="00000000"/>
+  </w:font>
+  <w:font w:name="Calibri">
+    <w:panose1 w:val="020F0502020204030204"/>
+    <w:charset w:val="00"/>
+    <w:family w:val="swiss"/>
+    <w:pitch w:val="variable"/>
+    <w:sig w:usb0="E4002EFF" w:usb1="C200247B" w:usb2="00000009" w:usb3="00000000" w:csb0="000001FF" w:csb1="00000000"/>
+  </w:font>
+  <w:font w:name="Aptos">
+    <w:altName w:val="Calibri"/>
+    <w:charset w:val="00"/>
+    <w:family w:val="swiss"/>
+    <w:pitch w:val="variable"/>
+    <w:sig w:usb0="20000287" w:usb1="00000003" w:usb2="00000000" w:usb3="00000000" w:csb0="0000019F" w:csb1="00000000"/>
+  </w:font>
+  <w:font w:name="Arial">
+    <w:panose1 w:val="020B0604020202020204"/>
+    <w:charset w:val="00"/>
+    <w:family w:val="swiss"/>
+    <w:pitch w:val="variable"/>
+    <w:sig w:usb0="E0002EFF" w:usb1="C000785B" w:usb2="00000009" w:usb3="00000000" w:csb0="000001FF" w:csb1="00000000"/>
+  </w:font>
+  <w:font w:name="Aptos Display">
+    <w:altName w:val="Calibri"/>
+    <w:charset w:val="00"/>
+    <w:family w:val="swiss"/>
+    <w:pitch w:val="variable"/>
+    <w:sig w:usb0="20000287" w:usb1="00000003" w:usb2="00000000" w:usb3="00000000" w:csb0="0000019F" w:csb1="00000000"/>
+  </w:font>
+  <w:font w:name="MS Gothic">
+    <w:altName w:val="ＭＳ ゴシック"/>
+    <w:panose1 w:val="020B0609070205080204"/>
+    <w:charset w:val="80"/>
+    <w:family w:val="modern"/>
+    <w:pitch w:val="fixed"/>
+    <w:sig w:usb0="E00002FF" w:usb1="6AC7FDFB" w:usb2="08000012" w:usb3="00000000" w:csb0="0002009F" w:csb1="00000000"/>
+  </w:font>
+  <w:font w:name="MS Mincho">
+    <w:altName w:val="Yu Gothic"/>
+    <w:panose1 w:val="02020609040205080304"/>
+    <w:charset w:val="80"/>
+    <w:family w:val="modern"/>
+    <w:pitch w:val="fixed"/>
+    <w:sig w:usb0="E00002FF" w:usb1="6AC7FDFB" w:usb2="08000012" w:usb3="00000000" w:csb0="0002009F" w:csb1="00000000"/>
+  </w:font>
+</w:fonts>
+</file>
+
+<file path=word/glossary/settings.xml><?xml version="1.0" encoding="utf-8"?>
+<w:settings xmlns:mc="http://schemas.openxmlformats.org/markup-compatibility/2006" xmlns:o="urn:schemas-microsoft-com:office:office" xmlns:r="http://schemas.openxmlformats.org/officeDocument/2006/relationships" xmlns:m="http://schemas.openxmlformats.org/officeDocument/2006/math" xmlns:v="urn:schemas-microsoft-com:vml" xmlns:w10="urn:schemas-microsoft-com:office:word" xmlns:w="http://schemas.openxmlformats.org/wordprocessingml/2006/main" xmlns:w14="http://schemas.microsoft.com/office/word/2010/wordml" xmlns:w15="http://schemas.microsoft.com/office/word/2012/wordml" xmlns:w16cex="http://schemas.microsoft.com/office/word/2018/wordml/cex" xmlns:w16cid="http://schemas.microsoft.com/office/word/2016/wordml/cid" xmlns:w16="http://schemas.microsoft.com/office/word/2018/wordml" xmlns:w16du="http://schemas.microsoft.com/office/word/2023/wordml/word16du" xmlns:w16sdtdh="http://schemas.microsoft.com/office/word/2020/wordml/sdtdatahash" xmlns:w16sdtfl="http://schemas.microsoft.com/office/word/2024/wordml/sdtformatlock" xmlns:w16se="http://schemas.microsoft.com/office/word/2015/wordml/symex" xmlns:sl="http://schemas.openxmlformats.org/schemaLibrary/2006/main" mc:Ignorable="w14 w15 w16se w16cid w16 w16cex w16sdtdh w16sdtfl w16du">
+  <w:view w:val="normal"/>
+  <w:defaultTabStop w:val="708"/>
+  <w:hyphenationZone w:val="425"/>
+  <w:characterSpacingControl w:val="doNotCompress"/>
+  <w:compat>
+    <w:useFELayout/>
+    <w:compatSetting w:name="compatibilityMode" w:uri="http://schemas.microsoft.com/office/word" w:val="15"/>
+    <w:compatSetting w:name="overrideTableStyleFontSizeAndJustification" w:uri="http://schemas.microsoft.com/office/word" w:val="1"/>
+    <w:compatSetting w:name="enableOpenTypeFeatures" w:uri="http://schemas.microsoft.com/office/word" w:val="1"/>
+    <w:compatSetting w:name="doNotFlipMirrorIndents" w:uri="http://schemas.microsoft.com/office/word" w:val="1"/>
+    <w:compatSetting w:name="differentiateMultirowTableHeaders" w:uri="http://schemas.microsoft.com/office/word" w:val="1"/>
+    <w:compatSetting w:name="useWord2013TrackBottomHyphenation" w:uri="http://schemas.microsoft.com/office/word" w:val="0"/>
+  </w:compat>
+  <w:rsids>
+    <w:rsidRoot w:val="00071A8C"/>
+    <w:rsid w:val="00071A8C"/>
+    <w:rsid w:val="00B37C35"/>
+    <w:rsid w:val="00E95554"/>
+  </w:rsids>
+  <m:mathPr>
+    <m:mathFont m:val="Cambria Math"/>
+    <m:brkBin m:val="before"/>
+    <m:brkBinSub m:val="--"/>
+    <m:smallFrac m:val="0"/>
+    <m:dispDef/>
+    <m:lMargin m:val="0"/>
+    <m:rMargin m:val="0"/>
+    <m:defJc m:val="centerGroup"/>
+    <m:wrapIndent m:val="1440"/>
+    <m:intLim m:val="subSup"/>
+    <m:naryLim m:val="undOvr"/>
+  </m:mathPr>
+  <w:themeFontLang w:val="ca-ES"/>
+  <w:clrSchemeMapping w:bg1="light1" w:t1="dark1" w:bg2="light2" w:t2="dark2" w:accent1="accent1" w:accent2="accent2" w:accent3="accent3" w:accent4="accent4" w:accent5="accent5" w:accent6="accent6" w:hyperlink="hyperlink" w:followedHyperlink="followedHyperlink"/>
+  <w:decimalSymbol w:val=","/>
+  <w:listSeparator w:val=";"/>
+  <w15:chartTrackingRefBased/>
+</w:settings>
+</file>
+
+<file path=word/glossary/styles.xml><?xml version="1.0" encoding="utf-8"?>
+<w:styles xmlns:mc="http://schemas.openxmlformats.org/markup-compatibility/2006" xmlns:r="http://schemas.openxmlformats.org/officeDocument/2006/relationships" xmlns:w="http://schemas.openxmlformats.org/wordprocessingml/2006/main" xmlns:w14="http://schemas.microsoft.com/office/word/2010/wordml" xmlns:w15="http://schemas.microsoft.com/office/word/2012/wordml" xmlns:w16cex="http://schemas.microsoft.com/office/word/2018/wordml/cex" xmlns:w16cid="http://schemas.microsoft.com/office/word/2016/wordml/cid" xmlns:w16="http://schemas.microsoft.com/office/word/2018/wordml" xmlns:w16du="http://schemas.microsoft.com/office/word/2023/wordml/word16du" xmlns:w16sdtdh="http://schemas.microsoft.com/office/word/2020/wordml/sdtdatahash" xmlns:w16sdtfl="http://schemas.microsoft.com/office/word/2024/wordml/sdtformatlock" xmlns:w16se="http://schemas.microsoft.com/office/word/2015/wordml/symex" mc:Ignorable="w14 w15 w16se w16cid w16 w16cex w16sdtdh w16sdtfl w16du">
+  <w:docDefaults>
+    <w:rPrDefault>
+      <w:rPr>
+        <w:rFonts w:asciiTheme="minorHAnsi" w:eastAsiaTheme="minorEastAsia" w:hAnsiTheme="minorHAnsi" w:cstheme="minorBidi"/>
+        <w:kern w:val="2"/>
+        <w:sz w:val="24"/>
+        <w:szCs w:val="24"/>
+        <w:lang w:val="ca-ES" w:eastAsia="ca-ES" w:bidi="ar-SA"/>
+        <w14:ligatures w14:val="standardContextual"/>
+      </w:rPr>
+    </w:rPrDefault>
+    <w:pPrDefault>
+      <w:pPr>
+        <w:spacing w:after="160" w:line="278" w:lineRule="auto"/>
+      </w:pPr>
+    </w:pPrDefault>
+  </w:docDefaults>
+  <w:latentStyles w:defLockedState="0" w:defUIPriority="99" w:defSemiHidden="0" w:defUnhideWhenUsed="0" w:defQFormat="0" w:count="376">
+    <w:lsdException w:name="Normal" w:uiPriority="0" w:qFormat="1"/>
+    <w:lsdException w:name="heading 1" w:uiPriority="9" w:qFormat="1"/>
+    <w:lsdException w:name="heading 2" w:semiHidden="1" w:uiPriority="9" w:unhideWhenUsed="1" w:qFormat="1"/>
+    <w:lsdException w:name="heading 3" w:semiHidden="1" w:uiPriority="9" w:unhideWhenUsed="1" w:qFormat="1"/>
+    <w:lsdException w:name="heading 4" w:semiHidden="1" w:uiPriority="9" w:unhideWhenUsed="1" w:qFormat="1"/>
+    <w:lsdException w:name="heading 5" w:semiHidden="1" w:uiPriority="9" w:unhideWhenUsed="1" w:qFormat="1"/>
+    <w:lsdException w:name="heading 6" w:semiHidden="1" w:uiPriority="9" w:unhideWhenUsed="1" w:qFormat="1"/>
+    <w:lsdException w:name="heading 7" w:semiHidden="1" w:uiPriority="9" w:unhideWhenUsed="1" w:qFormat="1"/>
+    <w:lsdException w:name="heading 8" w:semiHidden="1" w:uiPriority="9" w:unhideWhenUsed="1" w:qFormat="1"/>
+    <w:lsdException w:name="heading 9" w:semiHidden="1" w:uiPriority="9" w:unhideWhenUsed="1" w:qFormat="1"/>
+    <w:lsdException w:name="index 1" w:semiHidden="1" w:unhideWhenUsed="1"/>
+    <w:lsdException w:name="index 2" w:semiHidden="1" w:unhideWhenUsed="1"/>
+    <w:lsdException w:name="index 3" w:semiHidden="1" w:unhideWhenUsed="1"/>
+    <w:lsdException w:name="index 4" w:semiHidden="1" w:unhideWhenUsed="1"/>
+    <w:lsdException w:name="index 5" w:semiHidden="1" w:unhideWhenUsed="1"/>
+    <w:lsdException w:name="index 6" w:semiHidden="1" w:unhideWhenUsed="1"/>
+    <w:lsdException w:name="index 7" w:semiHidden="1" w:unhideWhenUsed="1"/>
+    <w:lsdException w:name="index 8" w:semiHidden="1" w:unhideWhenUsed="1"/>
+    <w:lsdException w:name="index 9" w:semiHidden="1" w:unhideWhenUsed="1"/>
+    <w:lsdException w:name="toc 1" w:semiHidden="1" w:uiPriority="39" w:unhideWhenUsed="1"/>
+    <w:lsdException w:name="toc 2" w:semiHidden="1" w:uiPriority="39" w:unhideWhenUsed="1"/>
+    <w:lsdException w:name="toc 3" w:semiHidden="1" w:uiPriority="39" w:unhideWhenUsed="1"/>
+    <w:lsdException w:name="toc 4" w:semiHidden="1" w:uiPriority="39" w:unhideWhenUsed="1"/>
+    <w:lsdException w:name="toc 5" w:semiHidden="1" w:uiPriority="39" w:unhideWhenUsed="1"/>
+    <w:lsdException w:name="toc 6" w:semiHidden="1" w:uiPriority="39" w:unhideWhenUsed="1"/>
+    <w:lsdException w:name="toc 7" w:semiHidden="1" w:uiPriority="39" w:unhideWhenUsed="1"/>
+    <w:lsdException w:name="toc 8" w:semiHidden="1" w:uiPriority="39" w:unhideWhenUsed="1"/>
+    <w:lsdException w:name="toc 9" w:semiHidden="1" w:uiPriority="39" w:unhideWhenUsed="1"/>
+    <w:lsdException w:name="Normal Indent" w:semiHidden="1" w:unhideWhenUsed="1"/>
+    <w:lsdException w:name="footnote text" w:semiHidden="1" w:unhideWhenUsed="1"/>
+    <w:lsdException w:name="annotation text" w:semiHidden="1" w:unhideWhenUsed="1"/>
+    <w:lsdException w:name="header" w:semiHidden="1" w:unhideWhenUsed="1"/>
+    <w:lsdException w:name="footer" w:semiHidden="1" w:unhideWhenUsed="1"/>
+    <w:lsdException w:name="index heading" w:semiHidden="1" w:unhideWhenUsed="1"/>
+    <w:lsdException w:name="caption" w:semiHidden="1" w:uiPriority="35" w:unhideWhenUsed="1" w:qFormat="1"/>
+    <w:lsdException w:name="table of figures" w:semiHidden="1" w:unhideWhenUsed="1"/>
+    <w:lsdException w:name="envelope address" w:semiHidden="1" w:unhideWhenUsed="1"/>
+    <w:lsdException w:name="envelope return" w:semiHidden="1" w:unhideWhenUsed="1"/>
+    <w:lsdException w:name="footnote reference" w:semiHidden="1" w:unhideWhenUsed="1"/>
+    <w:lsdException w:name="annotation reference" w:semiHidden="1" w:unhideWhenUsed="1"/>
+    <w:lsdException w:name="line number" w:semiHidden="1" w:unhideWhenUsed="1"/>
+    <w:lsdException w:name="page number" w:semiHidden="1" w:unhideWhenUsed="1"/>
+    <w:lsdException w:name="endnote reference" w:semiHidden="1" w:unhideWhenUsed="1"/>
+    <w:lsdException w:name="endnote text" w:semiHidden="1" w:unhideWhenUsed="1"/>
+    <w:lsdException w:name="table of authorities" w:semiHidden="1" w:unhideWhenUsed="1"/>
+    <w:lsdException w:name="macro" w:semiHidden="1" w:unhideWhenUsed="1"/>
+    <w:lsdException w:name="toa heading" w:semiHidden="1" w:unhideWhenUsed="1"/>
+    <w:lsdException w:name="List" w:semiHidden="1" w:unhideWhenUsed="1"/>
+    <w:lsdException w:name="List Bullet" w:semiHidden="1" w:unhideWhenUsed="1"/>
+    <w:lsdException w:name="List Number" w:semiHidden="1" w:unhideWhenUsed="1"/>
+    <w:lsdException w:name="List 2" w:semiHidden="1" w:unhideWhenUsed="1"/>
+    <w:lsdException w:name="List 3" w:semiHidden="1" w:unhideWhenUsed="1"/>
+    <w:lsdException w:name="List 4" w:semiHidden="1" w:unhideWhenUsed="1"/>
+    <w:lsdException w:name="List 5" w:semiHidden="1" w:unhideWhenUsed="1"/>
+    <w:lsdException w:name="List Bullet 2" w:semiHidden="1" w:unhideWhenUsed="1"/>
+    <w:lsdException w:name="List Bullet 3" w:semiHidden="1" w:unhideWhenUsed="1"/>
+    <w:lsdException w:name="List Bullet 4" w:semiHidden="1" w:unhideWhenUsed="1"/>
+    <w:lsdException w:name="List Bullet 5" w:semiHidden="1" w:unhideWhenUsed="1"/>
+    <w:lsdException w:name="List Number 2" w:semiHidden="1" w:unhideWhenUsed="1"/>
+    <w:lsdException w:name="List Number 3" w:semiHidden="1" w:unhideWhenUsed="1"/>
+    <w:lsdException w:name="List Number 4" w:semiHidden="1" w:unhideWhenUsed="1"/>
+    <w:lsdException w:name="List Number 5" w:semiHidden="1" w:unhideWhenUsed="1"/>
+    <w:lsdException w:name="Title" w:uiPriority="10" w:qFormat="1"/>
+    <w:lsdException w:name="Closing" w:semiHidden="1" w:unhideWhenUsed="1"/>
+    <w:lsdException w:name="Signature" w:semiHidden="1" w:unhideWhenUsed="1"/>
+    <w:lsdException w:name="Default Paragraph Font" w:semiHidden="1" w:uiPriority="1" w:unhideWhenUsed="1"/>
+    <w:lsdException w:name="Body Text" w:semiHidden="1" w:unhideWhenUsed="1"/>
+    <w:lsdException w:name="Body Text Indent" w:semiHidden="1" w:unhideWhenUsed="1"/>
+    <w:lsdException w:name="List Continue" w:semiHidden="1" w:unhideWhenUsed="1"/>
+    <w:lsdException w:name="List Continue 2" w:semiHidden="1" w:unhideWhenUsed="1"/>
+    <w:lsdException w:name="List Continue 3" w:semiHidden="1" w:unhideWhenUsed="1"/>
+    <w:lsdException w:name="List Continue 4" w:semiHidden="1" w:unhideWhenUsed="1"/>
+    <w:lsdException w:name="List Continue 5" w:semiHidden="1" w:unhideWhenUsed="1"/>
+    <w:lsdException w:name="Message Header" w:semiHidden="1" w:unhideWhenUsed="1"/>
+    <w:lsdException w:name="Subtitle" w:uiPriority="11" w:qFormat="1"/>
+    <w:lsdException w:name="Salutation" w:semiHidden="1" w:unhideWhenUsed="1"/>
+    <w:lsdException w:name="Date" w:semiHidden="1" w:unhideWhenUsed="1"/>
+    <w:lsdException w:name="Body Text First Indent" w:semiHidden="1" w:unhideWhenUsed="1"/>
+    <w:lsdException w:name="Body Text First Indent 2" w:semiHidden="1" w:unhideWhenUsed="1"/>
+    <w:lsdException w:name="Note Heading" w:semiHidden="1" w:unhideWhenUsed="1"/>
+    <w:lsdException w:name="Body Text 2" w:semiHidden="1" w:unhideWhenUsed="1"/>
+    <w:lsdException w:name="Body Text 3" w:semiHidden="1" w:unhideWhenUsed="1"/>
+    <w:lsdException w:name="Body Text Indent 2" w:semiHidden="1" w:unhideWhenUsed="1"/>
+    <w:lsdException w:name="Body Text Indent 3" w:semiHidden="1" w:unhideWhenUsed="1"/>
+    <w:lsdException w:name="Block Text" w:semiHidden="1" w:unhideWhenUsed="1"/>
+    <w:lsdException w:name="Hyperlink" w:semiHidden="1" w:unhideWhenUsed="1"/>
+    <w:lsdException w:name="FollowedHyperlink" w:semiHidden="1" w:unhideWhenUsed="1"/>
+    <w:lsdException w:name="Strong" w:uiPriority="22" w:qFormat="1"/>
+    <w:lsdException w:name="Emphasis" w:uiPriority="20" w:qFormat="1"/>
+    <w:lsdException w:name="Document Map" w:semiHidden="1" w:unhideWhenUsed="1"/>
+    <w:lsdException w:name="Plain Text" w:semiHidden="1" w:unhideWhenUsed="1"/>
+    <w:lsdException w:name="E-mail Signature" w:semiHidden="1" w:unhideWhenUsed="1"/>
+    <w:lsdException w:name="HTML Top of Form" w:semiHidden="1" w:unhideWhenUsed="1"/>
+    <w:lsdException w:name="HTML Bottom of Form" w:semiHidden="1" w:unhideWhenUsed="1"/>
+    <w:lsdException w:name="Normal (Web)" w:semiHidden="1" w:unhideWhenUsed="1"/>
+    <w:lsdException w:name="HTML Acronym" w:semiHidden="1" w:unhideWhenUsed="1"/>
+    <w:lsdException w:name="HTML Address" w:semiHidden="1" w:unhideWhenUsed="1"/>
+    <w:lsdException w:name="HTML Cite" w:semiHidden="1" w:unhideWhenUsed="1"/>
+    <w:lsdException w:name="HTML Code" w:semiHidden="1" w:unhideWhenUsed="1"/>
+    <w:lsdException w:name="HTML Definition" w:semiHidden="1" w:unhideWhenUsed="1"/>
+    <w:lsdException w:name="HTML Keyboard" w:semiHidden="1" w:unhideWhenUsed="1"/>
+    <w:lsdException w:name="HTML Preformatted" w:semiHidden="1" w:unhideWhenUsed="1"/>
+    <w:lsdException w:name="HTML Sample" w:semiHidden="1" w:unhideWhenUsed="1"/>
+    <w:lsdException w:name="HTML Typewriter" w:semiHidden="1" w:unhideWhenUsed="1"/>
+    <w:lsdException w:name="HTML Variable" w:semiHidden="1" w:unhideWhenUsed="1"/>
+    <w:lsdException w:name="Normal Table" w:semiHidden="1" w:unhideWhenUsed="1"/>
+    <w:lsdException w:name="annotation subject" w:semiHidden="1" w:unhideWhenUsed="1"/>
+    <w:lsdException w:name="No List" w:semiHidden="1" w:unhideWhenUsed="1"/>
+    <w:lsdException w:name="Outline List 1" w:semiHidden="1" w:unhideWhenUsed="1"/>
+    <w:lsdException w:name="Outline List 2" w:semiHidden="1" w:unhideWhenUsed="1"/>
+    <w:lsdException w:name="Outline List 3" w:semiHidden="1" w:unhideWhenUsed="1"/>
+    <w:lsdException w:name="Table Simple 1" w:semiHidden="1" w:unhideWhenUsed="1"/>
+    <w:lsdException w:name="Table Simple 2" w:semiHidden="1" w:unhideWhenUsed="1"/>
+    <w:lsdException w:name="Table Simple 3" w:semiHidden="1" w:unhideWhenUsed="1"/>
+    <w:lsdException w:name="Table Classic 1" w:semiHidden="1" w:unhideWhenUsed="1"/>
+    <w:lsdException w:name="Table Classic 2" w:semiHidden="1" w:unhideWhenUsed="1"/>
+    <w:lsdException w:name="Table Classic 3" w:semiHidden="1" w:unhideWhenUsed="1"/>
+    <w:lsdException w:name="Table Classic 4" w:semiHidden="1" w:unhideWhenUsed="1"/>
+    <w:lsdException w:name="Table Colorful 1" w:semiHidden="1" w:unhideWhenUsed="1"/>
+    <w:lsdException w:name="Table Colorful 2" w:semiHidden="1" w:unhideWhenUsed="1"/>
+    <w:lsdException w:name="Table Colorful 3" w:semiHidden="1" w:unhideWhenUsed="1"/>
+    <w:lsdException w:name="Table Columns 1" w:semiHidden="1" w:unhideWhenUsed="1"/>
+    <w:lsdException w:name="Table Columns 2" w:semiHidden="1" w:unhideWhenUsed="1"/>
+    <w:lsdException w:name="Table Columns 3" w:semiHidden="1" w:unhideWhenUsed="1"/>
+    <w:lsdException w:name="Table Columns 4" w:semiHidden="1" w:unhideWhenUsed="1"/>
+    <w:lsdException w:name="Table Columns 5" w:semiHidden="1" w:unhideWhenUsed="1"/>
+    <w:lsdException w:name="Table Grid 1" w:semiHidden="1" w:unhideWhenUsed="1"/>
+    <w:lsdException w:name="Table Grid 2" w:semiHidden="1" w:unhideWhenUsed="1"/>
+    <w:lsdException w:name="Table Grid 3" w:semiHidden="1" w:unhideWhenUsed="1"/>
+    <w:lsdException w:name="Table Grid 4" w:semiHidden="1" w:unhideWhenUsed="1"/>
+    <w:lsdException w:name="Table Grid 5" w:semiHidden="1" w:unhideWhenUsed="1"/>
+    <w:lsdException w:name="Table Grid 6" w:semiHidden="1" w:unhideWhenUsed="1"/>
+    <w:lsdException w:name="Table Grid 7" w:semiHidden="1" w:unhideWhenUsed="1"/>
+    <w:lsdException w:name="Table Grid 8" w:semiHidden="1" w:unhideWhenUsed="1"/>
+    <w:lsdException w:name="Table List 1" w:semiHidden="1" w:unhideWhenUsed="1"/>
+    <w:lsdException w:name="Table List 2" w:semiHidden="1" w:unhideWhenUsed="1"/>
+    <w:lsdException w:name="Table List 3" w:semiHidden="1" w:unhideWhenUsed="1"/>
+    <w:lsdException w:name="Table List 4" w:semiHidden="1" w:unhideWhenUsed="1"/>
+    <w:lsdException w:name="Table List 5" w:semiHidden="1" w:unhideWhenUsed="1"/>
+    <w:lsdException w:name="Table List 6" w:semiHidden="1" w:unhideWhenUsed="1"/>
+    <w:lsdException w:name="Table List 7" w:semiHidden="1" w:unhideWhenUsed="1"/>
+    <w:lsdException w:name="Table List 8" w:semiHidden="1" w:unhideWhenUsed="1"/>
+    <w:lsdException w:name="Table 3D effects 1" w:semiHidden="1" w:unhideWhenUsed="1"/>
+    <w:lsdException w:name="Table 3D effects 2" w:semiHidden="1" w:unhideWhenUsed="1"/>
+    <w:lsdException w:name="Table 3D effects 3" w:semiHidden="1" w:unhideWhenUsed="1"/>
+    <w:lsdException w:name="Table Contemporary" w:semiHidden="1" w:unhideWhenUsed="1"/>
+    <w:lsdException w:name="Table Elegant" w:semiHidden="1" w:unhideWhenUsed="1"/>
+    <w:lsdException w:name="Table Professional" w:semiHidden="1" w:unhideWhenUsed="1"/>
+    <w:lsdException w:name="Table Subtle 1" w:semiHidden="1" w:unhideWhenUsed="1"/>
+    <w:lsdException w:name="Table Subtle 2" w:semiHidden="1" w:unhideWhenUsed="1"/>
+    <w:lsdException w:name="Table Web 1" w:semiHidden="1" w:unhideWhenUsed="1"/>
+    <w:lsdException w:name="Table Web 2" w:semiHidden="1" w:unhideWhenUsed="1"/>
+    <w:lsdException w:name="Table Web 3" w:semiHidden="1" w:unhideWhenUsed="1"/>
+    <w:lsdException w:name="Balloon Text" w:semiHidden="1" w:unhideWhenUsed="1"/>
+    <w:lsdException w:name="Table Grid" w:uiPriority="39"/>
+    <w:lsdException w:name="Table Theme" w:semiHidden="1" w:unhideWhenUsed="1"/>
+    <w:lsdException w:name="Placeholder Text" w:semiHidden="1"/>
+    <w:lsdException w:name="No Spacing" w:uiPriority="1" w:qFormat="1"/>
+    <w:lsdException w:name="Light Shading" w:uiPriority="60"/>
+    <w:lsdException w:name="Light List" w:uiPriority="61"/>
+    <w:lsdException w:name="Light Grid" w:uiPriority="62"/>
+    <w:lsdException w:name="Medium Shading 1" w:uiPriority="63"/>
+    <w:lsdException w:name="Medium Shading 2" w:uiPriority="64"/>
+    <w:lsdException w:name="Medium List 1" w:uiPriority="65"/>
+    <w:lsdException w:name="Medium List 2" w:uiPriority="66"/>
+    <w:lsdException w:name="Medium Grid 1" w:uiPriority="67"/>
+    <w:lsdException w:name="Medium Grid 2" w:uiPriority="68"/>
+    <w:lsdException w:name="Medium Grid 3" w:uiPriority="69"/>
+    <w:lsdException w:name="Dark List" w:uiPriority="70"/>
+    <w:lsdException w:name="Colorful Shading" w:uiPriority="71"/>
+    <w:lsdException w:name="Colorful List" w:uiPriority="72"/>
+    <w:lsdException w:name="Colorful Grid" w:uiPriority="73"/>
+    <w:lsdException w:name="Light Shading Accent 1" w:uiPriority="60"/>
+    <w:lsdException w:name="Light List Accent 1" w:uiPriority="61"/>
+    <w:lsdException w:name="Light Grid Accent 1" w:uiPriority="62"/>
+    <w:lsdException w:name="Medium Shading 1 Accent 1" w:uiPriority="63"/>
+    <w:lsdException w:name="Medium Shading 2 Accent 1" w:uiPriority="64"/>
+    <w:lsdException w:name="Medium List 1 Accent 1" w:uiPriority="65"/>
+    <w:lsdException w:name="Revision" w:semiHidden="1"/>
+    <w:lsdException w:name="List Paragraph" w:uiPriority="34" w:qFormat="1"/>
+    <w:lsdException w:name="Quote" w:uiPriority="29" w:qFormat="1"/>
+    <w:lsdException w:name="Intense Quote" w:uiPriority="30" w:qFormat="1"/>
+    <w:lsdException w:name="Medium List 2 Accent 1" w:uiPriority="66"/>
+    <w:lsdException w:name="Medium Grid 1 Accent 1" w:uiPriority="67"/>
+    <w:lsdException w:name="Medium Grid 2 Accent 1" w:uiPriority="68"/>
+    <w:lsdException w:name="Medium Grid 3 Accent 1" w:uiPriority="69"/>
+    <w:lsdException w:name="Dark List Accent 1" w:uiPriority="70"/>
+    <w:lsdException w:name="Colorful Shading Accent 1" w:uiPriority="71"/>
+    <w:lsdException w:name="Colorful List Accent 1" w:uiPriority="72"/>
+    <w:lsdException w:name="Colorful Grid Accent 1" w:uiPriority="73"/>
+    <w:lsdException w:name="Light Shading Accent 2" w:uiPriority="60"/>
+    <w:lsdException w:name="Light List Accent 2" w:uiPriority="61"/>
+    <w:lsdException w:name="Light Grid Accent 2" w:uiPriority="62"/>
+    <w:lsdException w:name="Medium Shading 1 Accent 2" w:uiPriority="63"/>
+    <w:lsdException w:name="Medium Shading 2 Accent 2" w:uiPriority="64"/>
+    <w:lsdException w:name="Medium List 1 Accent 2" w:uiPriority="65"/>
+    <w:lsdException w:name="Medium List 2 Accent 2" w:uiPriority="66"/>
+    <w:lsdException w:name="Medium Grid 1 Accent 2" w:uiPriority="67"/>
+    <w:lsdException w:name="Medium Grid 2 Accent 2" w:uiPriority="68"/>
+    <w:lsdException w:name="Medium Grid 3 Accent 2" w:uiPriority="69"/>
+    <w:lsdException w:name="Dark List Accent 2" w:uiPriority="70"/>
+    <w:lsdException w:name="Colorful Shading Accent 2" w:uiPriority="71"/>
+    <w:lsdException w:name="Colorful List Accent 2" w:uiPriority="72"/>
+    <w:lsdException w:name="Colorful Grid Accent 2" w:uiPriority="73"/>
+    <w:lsdException w:name="Light Shading Accent 3" w:uiPriority="60"/>
+    <w:lsdException w:name="Light List Accent 3" w:uiPriority="61"/>
+    <w:lsdException w:name="Light Grid Accent 3" w:uiPriority="62"/>
+    <w:lsdException w:name="Medium Shading 1 Accent 3" w:uiPriority="63"/>
+    <w:lsdException w:name="Medium Shading 2 Accent 3" w:uiPriority="64"/>
+    <w:lsdException w:name="Medium List 1 Accent 3" w:uiPriority="65"/>
+    <w:lsdException w:name="Medium List 2 Accent 3" w:uiPriority="66"/>
+    <w:lsdException w:name="Medium Grid 1 Accent 3" w:uiPriority="67"/>
+    <w:lsdException w:name="Medium Grid 2 Accent 3" w:uiPriority="68"/>
+    <w:lsdException w:name="Medium Grid 3 Accent 3" w:uiPriority="69"/>
+    <w:lsdException w:name="Dark List Accent 3" w:uiPriority="70"/>
+    <w:lsdException w:name="Colorful Shading Accent 3" w:uiPriority="71"/>
+    <w:lsdException w:name="Colorful List Accent 3" w:uiPriority="72"/>
+    <w:lsdException w:name="Colorful Grid Accent 3" w:uiPriority="73"/>
+    <w:lsdException w:name="Light Shading Accent 4" w:uiPriority="60"/>
+    <w:lsdException w:name="Light List Accent 4" w:uiPriority="61"/>
+    <w:lsdException w:name="Light Grid Accent 4" w:uiPriority="62"/>
+    <w:lsdException w:name="Medium Shading 1 Accent 4" w:uiPriority="63"/>
+    <w:lsdException w:name="Medium Shading 2 Accent 4" w:uiPriority="64"/>
+    <w:lsdException w:name="Medium List 1 Accent 4" w:uiPriority="65"/>
+    <w:lsdException w:name="Medium List 2 Accent 4" w:uiPriority="66"/>
+    <w:lsdException w:name="Medium Grid 1 Accent 4" w:uiPriority="67"/>
+    <w:lsdException w:name="Medium Grid 2 Accent 4" w:uiPriority="68"/>
+    <w:lsdException w:name="Medium Grid 3 Accent 4" w:uiPriority="69"/>
+    <w:lsdException w:name="Dark List Accent 4" w:uiPriority="70"/>
+    <w:lsdException w:name="Colorful Shading Accent 4" w:uiPriority="71"/>
+    <w:lsdException w:name="Colorful List Accent 4" w:uiPriority="72"/>
+    <w:lsdException w:name="Colorful Grid Accent 4" w:uiPriority="73"/>
+    <w:lsdException w:name="Light Shading Accent 5" w:uiPriority="60"/>
+    <w:lsdException w:name="Light List Accent 5" w:uiPriority="61"/>
+    <w:lsdException w:name="Light Grid Accent 5" w:uiPriority="62"/>
+    <w:lsdException w:name="Medium Shading 1 Accent 5" w:uiPriority="63"/>
+    <w:lsdException w:name="Medium Shading 2 Accent 5" w:uiPriority="64"/>
+    <w:lsdException w:name="Medium List 1 Accent 5" w:uiPriority="65"/>
+    <w:lsdException w:name="Medium List 2 Accent 5" w:uiPriority="66"/>
+    <w:lsdException w:name="Medium Grid 1 Accent 5" w:uiPriority="67"/>
+    <w:lsdException w:name="Medium Grid 2 Accent 5" w:uiPriority="68"/>
+    <w:lsdException w:name="Medium Grid 3 Accent 5" w:uiPriority="69"/>
+    <w:lsdException w:name="Dark List Accent 5" w:uiPriority="70"/>
+    <w:lsdException w:name="Colorful Shading Accent 5" w:uiPriority="71"/>
+    <w:lsdException w:name="Colorful List Accent 5" w:uiPriority="72"/>
+    <w:lsdException w:name="Colorful Grid Accent 5" w:uiPriority="73"/>
+    <w:lsdException w:name="Light Shading Accent 6" w:uiPriority="60"/>
+    <w:lsdException w:name="Light List Accent 6" w:uiPriority="61"/>
+    <w:lsdException w:name="Light Grid Accent 6" w:uiPriority="62"/>
+    <w:lsdException w:name="Medium Shading 1 Accent 6" w:uiPriority="63"/>
+    <w:lsdException w:name="Medium Shading 2 Accent 6" w:uiPriority="64"/>
+    <w:lsdException w:name="Medium List 1 Accent 6" w:uiPriority="65"/>
+    <w:lsdException w:name="Medium List 2 Accent 6" w:uiPriority="66"/>
+    <w:lsdException w:name="Medium Grid 1 Accent 6" w:uiPriority="67"/>
+    <w:lsdException w:name="Medium Grid 2 Accent 6" w:uiPriority="68"/>
+    <w:lsdException w:name="Medium Grid 3 Accent 6" w:uiPriority="69"/>
+    <w:lsdException w:name="Dark List Accent 6" w:uiPriority="70"/>
+    <w:lsdException w:name="Colorful Shading Accent 6" w:uiPriority="71"/>
+    <w:lsdException w:name="Colorful List Accent 6" w:uiPriority="72"/>
+    <w:lsdException w:name="Colorful Grid Accent 6" w:uiPriority="73"/>
+    <w:lsdException w:name="Subtle Emphasis" w:uiPriority="19" w:qFormat="1"/>
+    <w:lsdException w:name="Intense Emphasis" w:uiPriority="21" w:qFormat="1"/>
+    <w:lsdException w:name="Subtle Reference" w:uiPriority="31" w:qFormat="1"/>
+    <w:lsdException w:name="Intense Reference" w:uiPriority="32" w:qFormat="1"/>
+    <w:lsdException w:name="Book Title" w:uiPriority="33" w:qFormat="1"/>
+    <w:lsdException w:name="Bibliography" w:semiHidden="1" w:uiPriority="37" w:unhideWhenUsed="1"/>
+    <w:lsdException w:name="TOC Heading" w:semiHidden="1" w:uiPriority="39" w:unhideWhenUsed="1" w:qFormat="1"/>
+    <w:lsdException w:name="Plain Table 1" w:uiPriority="41"/>
+    <w:lsdException w:name="Plain Table 2" w:uiPriority="42"/>
+    <w:lsdException w:name="Plain Table 3" w:uiPriority="43"/>
+    <w:lsdException w:name="Plain Table 4" w:uiPriority="44"/>
+    <w:lsdException w:name="Plain Table 5" w:uiPriority="45"/>
+    <w:lsdException w:name="Grid Table Light" w:uiPriority="40"/>
+    <w:lsdException w:name="Grid Table 1 Light" w:uiPriority="46"/>
+    <w:lsdException w:name="Grid Table 2" w:uiPriority="47"/>
+    <w:lsdException w:name="Grid Table 3" w:uiPriority="48"/>
+    <w:lsdException w:name="Grid Table 4" w:uiPriority="49"/>
+    <w:lsdException w:name="Grid Table 5 Dark" w:uiPriority="50"/>
+    <w:lsdException w:name="Grid Table 6 Colorful" w:uiPriority="51"/>
+    <w:lsdException w:name="Grid Table 7 Colorful" w:uiPriority="52"/>
+    <w:lsdException w:name="Grid Table 1 Light Accent 1" w:uiPriority="46"/>
+    <w:lsdException w:name="Grid Table 2 Accent 1" w:uiPriority="47"/>
+    <w:lsdException w:name="Grid Table 3 Accent 1" w:uiPriority="48"/>
+    <w:lsdException w:name="Grid Table 4 Accent 1" w:uiPriority="49"/>
+    <w:lsdException w:name="Grid Table 5 Dark Accent 1" w:uiPriority="50"/>
+    <w:lsdException w:name="Grid Table 6 Colorful Accent 1" w:uiPriority="51"/>
+    <w:lsdException w:name="Grid Table 7 Colorful Accent 1" w:uiPriority="52"/>
+    <w:lsdException w:name="Grid Table 1 Light Accent 2" w:uiPriority="46"/>
+    <w:lsdException w:name="Grid Table 2 Accent 2" w:uiPriority="47"/>
+    <w:lsdException w:name="Grid Table 3 Accent 2" w:uiPriority="48"/>
+    <w:lsdException w:name="Grid Table 4 Accent 2" w:uiPriority="49"/>
+    <w:lsdException w:name="Grid Table 5 Dark Accent 2" w:uiPriority="50"/>
+    <w:lsdException w:name="Grid Table 6 Colorful Accent 2" w:uiPriority="51"/>
+    <w:lsdException w:name="Grid Table 7 Colorful Accent 2" w:uiPriority="52"/>
+    <w:lsdException w:name="Grid Table 1 Light Accent 3" w:uiPriority="46"/>
+    <w:lsdException w:name="Grid Table 2 Accent 3" w:uiPriority="47"/>
+    <w:lsdException w:name="Grid Table 3 Accent 3" w:uiPriority="48"/>
+    <w:lsdException w:name="Grid Table 4 Accent 3" w:uiPriority="49"/>
+    <w:lsdException w:name="Grid Table 5 Dark Accent 3" w:uiPriority="50"/>
+    <w:lsdException w:name="Grid Table 6 Colorful Accent 3" w:uiPriority="51"/>
+    <w:lsdException w:name="Grid Table 7 Colorful Accent 3" w:uiPriority="52"/>
+    <w:lsdException w:name="Grid Table 1 Light Accent 4" w:uiPriority="46"/>
+    <w:lsdException w:name="Grid Table 2 Accent 4" w:uiPriority="47"/>
+    <w:lsdException w:name="Grid Table 3 Accent 4" w:uiPriority="48"/>
+    <w:lsdException w:name="Grid Table 4 Accent 4" w:uiPriority="49"/>
+    <w:lsdException w:name="Grid Table 5 Dark Accent 4" w:uiPriority="50"/>
+    <w:lsdException w:name="Grid Table 6 Colorful Accent 4" w:uiPriority="51"/>
+    <w:lsdException w:name="Grid Table 7 Colorful Accent 4" w:uiPriority="52"/>
+    <w:lsdException w:name="Grid Table 1 Light Accent 5" w:uiPriority="46"/>
+    <w:lsdException w:name="Grid Table 2 Accent 5" w:uiPriority="47"/>
+    <w:lsdException w:name="Grid Table 3 Accent 5" w:uiPriority="48"/>
+    <w:lsdException w:name="Grid Table 4 Accent 5" w:uiPriority="49"/>
+    <w:lsdException w:name="Grid Table 5 Dark Accent 5" w:uiPriority="50"/>
+    <w:lsdException w:name="Grid Table 6 Colorful Accent 5" w:uiPriority="51"/>
+    <w:lsdException w:name="Grid Table 7 Colorful Accent 5" w:uiPriority="52"/>
+    <w:lsdException w:name="Grid Table 1 Light Accent 6" w:uiPriority="46"/>
+    <w:lsdException w:name="Grid Table 2 Accent 6" w:uiPriority="47"/>
+    <w:lsdException w:name="Grid Table 3 Accent 6" w:uiPriority="48"/>
+    <w:lsdException w:name="Grid Table 4 Accent 6" w:uiPriority="49"/>
+    <w:lsdException w:name="Grid Table 5 Dark Accent 6" w:uiPriority="50"/>
+    <w:lsdException w:name="Grid Table 6 Colorful Accent 6" w:uiPriority="51"/>
+    <w:lsdException w:name="Grid Table 7 Colorful Accent 6" w:uiPriority="52"/>
+    <w:lsdException w:name="List Table 1 Light" w:uiPriority="46"/>
+    <w:lsdException w:name="List Table 2" w:uiPriority="47"/>
+    <w:lsdException w:name="List Table 3" w:uiPriority="48"/>
+    <w:lsdException w:name="List Table 4" w:uiPriority="49"/>
+    <w:lsdException w:name="List Table 5 Dark" w:uiPriority="50"/>
+    <w:lsdException w:name="List Table 6 Colorful" w:uiPriority="51"/>
+    <w:lsdException w:name="List Table 7 Colorful" w:uiPriority="52"/>
+    <w:lsdException w:name="List Table 1 Light Accent 1" w:uiPriority="46"/>
+    <w:lsdException w:name="List Table 2 Accent 1" w:uiPriority="47"/>
+    <w:lsdException w:name="List Table 3 Accent 1" w:uiPriority="48"/>
+    <w:lsdException w:name="List Table 4 Accent 1" w:uiPriority="49"/>
+    <w:lsdException w:name="List Table 5 Dark Accent 1" w:uiPriority="50"/>
+    <w:lsdException w:name="List Table 6 Colorful Accent 1" w:uiPriority="51"/>
+    <w:lsdException w:name="List Table 7 Colorful Accent 1" w:uiPriority="52"/>
+    <w:lsdException w:name="List Table 1 Light Accent 2" w:uiPriority="46"/>
+    <w:lsdException w:name="List Table 2 Accent 2" w:uiPriority="47"/>
+    <w:lsdException w:name="List Table 3 Accent 2" w:uiPriority="48"/>
+    <w:lsdException w:name="List Table 4 Accent 2" w:uiPriority="49"/>
+    <w:lsdException w:name="List Table 5 Dark Accent 2" w:uiPriority="50"/>
+    <w:lsdException w:name="List Table 6 Colorful Accent 2" w:uiPriority="51"/>
+    <w:lsdException w:name="List Table 7 Colorful Accent 2" w:uiPriority="52"/>
+    <w:lsdException w:name="List Table 1 Light Accent 3" w:uiPriority="46"/>
+    <w:lsdException w:name="List Table 2 Accent 3" w:uiPriority="47"/>
+    <w:lsdException w:name="List Table 3 Accent 3" w:uiPriority="48"/>
+    <w:lsdException w:name="List Table 4 Accent 3" w:uiPriority="49"/>
+    <w:lsdException w:name="List Table 5 Dark Accent 3" w:uiPriority="50"/>
+    <w:lsdException w:name="List Table 6 Colorful Accent 3" w:uiPriority="51"/>
+    <w:lsdException w:name="List Table 7 Colorful Accent 3" w:uiPriority="52"/>
+    <w:lsdException w:name="List Table 1 Light Accent 4" w:uiPriority="46"/>
+    <w:lsdException w:name="List Table 2 Accent 4" w:uiPriority="47"/>
+    <w:lsdException w:name="List Table 3 Accent 4" w:uiPriority="48"/>
+    <w:lsdException w:name="List Table 4 Accent 4" w:uiPriority="49"/>
+    <w:lsdException w:name="List Table 5 Dark Accent 4" w:uiPriority="50"/>
+    <w:lsdException w:name="List Table 6 Colorful Accent 4" w:uiPriority="51"/>
+    <w:lsdException w:name="List Table 7 Colorful Accent 4" w:uiPriority="52"/>
+    <w:lsdException w:name="List Table 1 Light Accent 5" w:uiPriority="46"/>
+    <w:lsdException w:name="List Table 2 Accent 5" w:uiPriority="47"/>
+    <w:lsdException w:name="List Table 3 Accent 5" w:uiPriority="48"/>
+    <w:lsdException w:name="List Table 4 Accent 5" w:uiPriority="49"/>
+    <w:lsdException w:name="List Table 5 Dark Accent 5" w:uiPriority="50"/>
+    <w:lsdException w:name="List Table 6 Colorful Accent 5" w:uiPriority="51"/>
+    <w:lsdException w:name="List Table 7 Colorful Accent 5" w:uiPriority="52"/>
+    <w:lsdException w:name="List Table 1 Light Accent 6" w:uiPriority="46"/>
+    <w:lsdException w:name="List Table 2 Accent 6" w:uiPriority="47"/>
+    <w:lsdException w:name="List Table 3 Accent 6" w:uiPriority="48"/>
+    <w:lsdException w:name="List Table 4 Accent 6" w:uiPriority="49"/>
+    <w:lsdException w:name="List Table 5 Dark Accent 6" w:uiPriority="50"/>
+    <w:lsdException w:name="List Table 6 Colorful Accent 6" w:uiPriority="51"/>
+    <w:lsdException w:name="List Table 7 Colorful Accent 6" w:uiPriority="52"/>
+    <w:lsdException w:name="Mention" w:semiHidden="1" w:unhideWhenUsed="1"/>
+    <w:lsdException w:name="Smart Hyperlink" w:semiHidden="1" w:unhideWhenUsed="1"/>
+    <w:lsdException w:name="Hashtag" w:semiHidden="1" w:unhideWhenUsed="1"/>
+    <w:lsdException w:name="Unresolved Mention" w:semiHidden="1" w:unhideWhenUsed="1"/>
+    <w:lsdException w:name="Smart Link" w:semiHidden="1" w:unhideWhenUsed="1"/>
+  </w:latentStyles>
+  <w:style w:type="paragraph" w:default="1" w:styleId="Normal">
+    <w:name w:val="Normal"/>
+    <w:qFormat/>
+    <w:rsid w:val="00071A8C"/>
+    <w:rPr>
+      <w:rFonts w:cs="Times New Roman"/>
+      <w:sz w:val="3276"/>
+      <w:szCs w:val="3276"/>
+    </w:rPr>
+  </w:style>
+  <w:style w:type="character" w:default="1" w:styleId="Lletraperdefectedelpargraf">
+    <w:name w:val="Default Paragraph Font"/>
+    <w:uiPriority w:val="1"/>
+    <w:semiHidden/>
+    <w:unhideWhenUsed/>
+    <w:rsid w:val="00071A8C"/>
+  </w:style>
+  <w:style w:type="table" w:default="1" w:styleId="Taulanormal">
+    <w:name w:val="Normal Table"/>
+    <w:uiPriority w:val="99"/>
+    <w:semiHidden/>
+    <w:unhideWhenUsed/>
+    <w:tblPr>
+      <w:tblInd w:w="0" w:type="dxa"/>
+      <w:tblCellMar>
+        <w:top w:w="0" w:type="dxa"/>
+        <w:left w:w="108" w:type="dxa"/>
+        <w:bottom w:w="0" w:type="dxa"/>
+        <w:right w:w="108" w:type="dxa"/>
+      </w:tblCellMar>
+    </w:tblPr>
+  </w:style>
+  <w:style w:type="numbering" w:default="1" w:styleId="Sensellista">
+    <w:name w:val="No List"/>
+    <w:uiPriority w:val="99"/>
+    <w:semiHidden/>
+    <w:unhideWhenUsed/>
+  </w:style>
+  <w:style w:type="character" w:styleId="Textdelcontenidor">
+    <w:name w:val="Placeholder Text"/>
+    <w:basedOn w:val="Lletraperdefectedelpargraf"/>
+    <w:uiPriority w:val="99"/>
+    <w:semiHidden/>
+    <w:rsid w:val="00071A8C"/>
+    <w:rPr>
+      <w:color w:val="666666"/>
+    </w:rPr>
+  </w:style>
+</w:styles>
+</file>
+
+<file path=word/glossary/webSettings.xml><?xml version="1.0" encoding="utf-8"?>
+<w:webSettings xmlns:mc="http://schemas.openxmlformats.org/markup-compatibility/2006" xmlns:r="http://schemas.openxmlformats.org/officeDocument/2006/relationships" xmlns:w="http://schemas.openxmlformats.org/wordprocessingml/2006/main" xmlns:w14="http://schemas.microsoft.com/office/word/2010/wordml" xmlns:w15="http://schemas.microsoft.com/office/word/2012/wordml" xmlns:w16cex="http://schemas.microsoft.com/office/word/2018/wordml/cex" xmlns:w16cid="http://schemas.microsoft.com/office/word/2016/wordml/cid" xmlns:w16="http://schemas.microsoft.com/office/word/2018/wordml" xmlns:w16du="http://schemas.microsoft.com/office/word/2023/wordml/word16du" xmlns:w16sdtdh="http://schemas.microsoft.com/office/word/2020/wordml/sdtdatahash" xmlns:w16sdtfl="http://schemas.microsoft.com/office/word/2024/wordml/sdtformatlock" xmlns:w16se="http://schemas.microsoft.com/office/word/2015/wordml/symex" mc:Ignorable="w14 w15 w16se w16cid w16 w16cex w16sdtdh w16sdtfl w16du">
+  <w:optimizeForBrowser/>
+  <w:allowPNG/>
+</w:webSettings>
 </file>
 
 <file path=word/theme/theme1.xml><?xml version="1.0" encoding="utf-8"?>
